--- a/docs/ResearchJournal.docx
+++ b/docs/ResearchJournal.docx
@@ -19,8 +19,71 @@
           <w:szCs w:val="24"/>
           <w:highlight w:val="white"/>
         </w:rPr>
-        <w:t xml:space="preserve">Date: </w:t>
-      </w:r>
+        <w:t>Date: September 27, 2016</w:t>
+      </w:r>
+    </w:p>
+    <w:p>
+      <w:pPr>
+        <w:rPr>
+          <w:rFonts w:ascii="Times New Roman" w:hAnsi="Times New Roman" w:cs="Times New Roman"/>
+          <w:sz w:val="24"/>
+          <w:szCs w:val="24"/>
+        </w:rPr>
+      </w:pPr>
+      <w:r>
+        <w:rPr>
+          <w:rFonts w:ascii="Times New Roman" w:eastAsia="Times New Roman" w:hAnsi="Times New Roman" w:cs="Times New Roman"/>
+          <w:sz w:val="24"/>
+          <w:szCs w:val="24"/>
+          <w:highlight w:val="white"/>
+        </w:rPr>
+        <w:t>This serves as an e-introduction among all of us—Magnus and I are interested to see if his swarm work can be integrated with our ant robot work to learn if collisions among densely packed task oriented collectives of robots can be used to ensure good flow, etc. I suggest that all the students and postdocs cc’d on this email self-organize to trade info on what we (they) are doing and then in the coming weeks we can all meet to see if anything emerges,</w:t>
+      </w:r>
+    </w:p>
+    <w:p>
+      <w:pPr>
+        <w:rPr>
+          <w:rFonts w:ascii="Times New Roman" w:hAnsi="Times New Roman" w:cs="Times New Roman"/>
+          <w:sz w:val="24"/>
+          <w:szCs w:val="24"/>
+        </w:rPr>
+      </w:pPr>
+    </w:p>
+    <w:p>
+      <w:pPr>
+        <w:rPr>
+          <w:rFonts w:ascii="Times New Roman" w:hAnsi="Times New Roman" w:cs="Times New Roman"/>
+          <w:sz w:val="24"/>
+          <w:szCs w:val="24"/>
+        </w:rPr>
+      </w:pPr>
+      <w:r>
+        <w:rPr>
+          <w:rFonts w:ascii="Times New Roman" w:eastAsia="Times New Roman" w:hAnsi="Times New Roman" w:cs="Times New Roman"/>
+          <w:sz w:val="24"/>
+          <w:szCs w:val="24"/>
+          <w:highlight w:val="white"/>
+        </w:rPr>
+        <w:t>The new research direction on using ant-inspired collisions in swarm robot control/localization seems very interesting.</w:t>
+      </w:r>
+    </w:p>
+    <w:p>
+      <w:pPr>
+        <w:rPr>
+          <w:rFonts w:ascii="Times New Roman" w:hAnsi="Times New Roman" w:cs="Times New Roman"/>
+          <w:sz w:val="24"/>
+          <w:szCs w:val="24"/>
+        </w:rPr>
+      </w:pPr>
+    </w:p>
+    <w:p>
+      <w:pPr>
+        <w:rPr>
+          <w:rFonts w:ascii="Times New Roman" w:hAnsi="Times New Roman" w:cs="Times New Roman"/>
+          <w:sz w:val="24"/>
+          <w:szCs w:val="24"/>
+        </w:rPr>
+      </w:pPr>
       <w:r>
         <w:rPr>
           <w:rFonts w:ascii="Times New Roman" w:eastAsia="Times New Roman" w:hAnsi="Times New Roman" w:cs="Times New Roman"/>
@@ -29,70 +92,65 @@
           <w:szCs w:val="24"/>
           <w:highlight w:val="white"/>
         </w:rPr>
-        <w:t>September 27, 2016</w:t>
-      </w:r>
-    </w:p>
-    <w:p>
-      <w:pPr>
-        <w:rPr>
-          <w:rFonts w:ascii="Times New Roman" w:hAnsi="Times New Roman" w:cs="Times New Roman"/>
-          <w:sz w:val="24"/>
-          <w:szCs w:val="24"/>
-        </w:rPr>
-      </w:pPr>
-      <w:r>
-        <w:rPr>
-          <w:rFonts w:ascii="Times New Roman" w:eastAsia="Times New Roman" w:hAnsi="Times New Roman" w:cs="Times New Roman"/>
-          <w:sz w:val="24"/>
-          <w:szCs w:val="24"/>
-          <w:highlight w:val="white"/>
-        </w:rPr>
-        <w:t>This serves as an e-introduction among all of us—Magnus and I are interested to see if his swarm work can be integrated with our ant robot work to learn if collisions among densely packed task oriented collectives of robots can be used to ensure good flow,</w:t>
-      </w:r>
-      <w:r>
-        <w:rPr>
-          <w:rFonts w:ascii="Times New Roman" w:eastAsia="Times New Roman" w:hAnsi="Times New Roman" w:cs="Times New Roman"/>
-          <w:sz w:val="24"/>
-          <w:szCs w:val="24"/>
-          <w:highlight w:val="white"/>
-        </w:rPr>
-        <w:t xml:space="preserve"> etc. I suggest that all the students and postdocs cc’d on this email self-organize to trade info on what we (they) are doing and then in the coming weeks we can all meet to see if anything emerges,</w:t>
-      </w:r>
-    </w:p>
-    <w:p>
-      <w:pPr>
-        <w:rPr>
-          <w:rFonts w:ascii="Times New Roman" w:hAnsi="Times New Roman" w:cs="Times New Roman"/>
-          <w:sz w:val="24"/>
-          <w:szCs w:val="24"/>
-        </w:rPr>
-      </w:pPr>
-    </w:p>
-    <w:p>
-      <w:pPr>
-        <w:rPr>
-          <w:rFonts w:ascii="Times New Roman" w:hAnsi="Times New Roman" w:cs="Times New Roman"/>
-          <w:sz w:val="24"/>
-          <w:szCs w:val="24"/>
-        </w:rPr>
-      </w:pPr>
-      <w:r>
-        <w:rPr>
-          <w:rFonts w:ascii="Times New Roman" w:eastAsia="Times New Roman" w:hAnsi="Times New Roman" w:cs="Times New Roman"/>
-          <w:sz w:val="24"/>
-          <w:szCs w:val="24"/>
-          <w:highlight w:val="white"/>
-        </w:rPr>
-        <w:t>The new research direction on using ant-inspired collisi</w:t>
-      </w:r>
-      <w:r>
-        <w:rPr>
-          <w:rFonts w:ascii="Times New Roman" w:eastAsia="Times New Roman" w:hAnsi="Times New Roman" w:cs="Times New Roman"/>
-          <w:sz w:val="24"/>
-          <w:szCs w:val="24"/>
-          <w:highlight w:val="white"/>
-        </w:rPr>
-        <w:t>ons in swarm robot control/localization seems very interesting.</w:t>
+        <w:t>Date: October 4, 2016</w:t>
+      </w:r>
+    </w:p>
+    <w:p>
+      <w:pPr>
+        <w:rPr>
+          <w:rFonts w:ascii="Times New Roman" w:hAnsi="Times New Roman" w:cs="Times New Roman"/>
+          <w:sz w:val="24"/>
+          <w:szCs w:val="24"/>
+        </w:rPr>
+      </w:pPr>
+      <w:r>
+        <w:rPr>
+          <w:rFonts w:ascii="Times New Roman" w:eastAsia="Times New Roman" w:hAnsi="Times New Roman" w:cs="Times New Roman"/>
+          <w:sz w:val="24"/>
+          <w:szCs w:val="24"/>
+          <w:highlight w:val="white"/>
+        </w:rPr>
+        <w:t xml:space="preserve">Grad Groups meeting today featured a woman from the library who overviewed the different resources available to graduate students. For research in engineering, she recommended </w:t>
+      </w:r>
+      <w:proofErr w:type="spellStart"/>
+      <w:r>
+        <w:rPr>
+          <w:rFonts w:ascii="Times New Roman" w:eastAsia="Times New Roman" w:hAnsi="Times New Roman" w:cs="Times New Roman"/>
+          <w:sz w:val="24"/>
+          <w:szCs w:val="24"/>
+          <w:highlight w:val="white"/>
+        </w:rPr>
+        <w:t>compendex</w:t>
+      </w:r>
+      <w:proofErr w:type="spellEnd"/>
+      <w:r>
+        <w:rPr>
+          <w:rFonts w:ascii="Times New Roman" w:eastAsia="Times New Roman" w:hAnsi="Times New Roman" w:cs="Times New Roman"/>
+          <w:sz w:val="24"/>
+          <w:szCs w:val="24"/>
+          <w:highlight w:val="white"/>
+        </w:rPr>
+        <w:t xml:space="preserve"> and </w:t>
+      </w:r>
+      <w:proofErr w:type="spellStart"/>
+      <w:r>
+        <w:rPr>
+          <w:rFonts w:ascii="Times New Roman" w:eastAsia="Times New Roman" w:hAnsi="Times New Roman" w:cs="Times New Roman"/>
+          <w:sz w:val="24"/>
+          <w:szCs w:val="24"/>
+          <w:highlight w:val="white"/>
+        </w:rPr>
+        <w:t>inspec</w:t>
+      </w:r>
+      <w:proofErr w:type="spellEnd"/>
+      <w:r>
+        <w:rPr>
+          <w:rFonts w:ascii="Times New Roman" w:eastAsia="Times New Roman" w:hAnsi="Times New Roman" w:cs="Times New Roman"/>
+          <w:sz w:val="24"/>
+          <w:szCs w:val="24"/>
+          <w:highlight w:val="white"/>
+        </w:rPr>
+        <w:t xml:space="preserve"> as good databases.</w:t>
       </w:r>
     </w:p>
     <w:p>
@@ -120,187 +178,25 @@
           <w:szCs w:val="24"/>
           <w:highlight w:val="white"/>
         </w:rPr>
-        <w:t xml:space="preserve">Date: October 4, </w:t>
-      </w:r>
-      <w:r>
-        <w:rPr>
-          <w:rFonts w:ascii="Times New Roman" w:eastAsia="Times New Roman" w:hAnsi="Times New Roman" w:cs="Times New Roman"/>
-          <w:b/>
-          <w:sz w:val="24"/>
-          <w:szCs w:val="24"/>
-          <w:highlight w:val="white"/>
-        </w:rPr>
-        <w:t>2016</w:t>
-      </w:r>
-    </w:p>
-    <w:p>
-      <w:pPr>
-        <w:rPr>
-          <w:rFonts w:ascii="Times New Roman" w:hAnsi="Times New Roman" w:cs="Times New Roman"/>
-          <w:sz w:val="24"/>
-          <w:szCs w:val="24"/>
-        </w:rPr>
-      </w:pPr>
-      <w:r>
-        <w:rPr>
-          <w:rFonts w:ascii="Times New Roman" w:eastAsia="Times New Roman" w:hAnsi="Times New Roman" w:cs="Times New Roman"/>
-          <w:sz w:val="24"/>
-          <w:szCs w:val="24"/>
-          <w:highlight w:val="white"/>
-        </w:rPr>
-        <w:t>Grad Groups meeting today featured a woman from the library who overviewed the different resources available to graduate students. For research in engineering, she recom</w:t>
-      </w:r>
-      <w:r>
-        <w:rPr>
-          <w:rFonts w:ascii="Times New Roman" w:eastAsia="Times New Roman" w:hAnsi="Times New Roman" w:cs="Times New Roman"/>
-          <w:sz w:val="24"/>
-          <w:szCs w:val="24"/>
-          <w:highlight w:val="white"/>
-        </w:rPr>
-        <w:t>mended</w:t>
-      </w:r>
-      <w:r>
-        <w:rPr>
-          <w:rFonts w:ascii="Times New Roman" w:eastAsia="Times New Roman" w:hAnsi="Times New Roman" w:cs="Times New Roman"/>
-          <w:sz w:val="24"/>
-          <w:szCs w:val="24"/>
-          <w:highlight w:val="white"/>
-        </w:rPr>
-        <w:t xml:space="preserve"> </w:t>
-      </w:r>
-      <w:proofErr w:type="spellStart"/>
-      <w:r>
-        <w:rPr>
-          <w:rFonts w:ascii="Times New Roman" w:eastAsia="Times New Roman" w:hAnsi="Times New Roman" w:cs="Times New Roman"/>
-          <w:sz w:val="24"/>
-          <w:szCs w:val="24"/>
-          <w:highlight w:val="white"/>
-        </w:rPr>
-        <w:t>compendex</w:t>
-      </w:r>
-      <w:proofErr w:type="spellEnd"/>
-      <w:r>
-        <w:rPr>
-          <w:rFonts w:ascii="Times New Roman" w:eastAsia="Times New Roman" w:hAnsi="Times New Roman" w:cs="Times New Roman"/>
-          <w:sz w:val="24"/>
-          <w:szCs w:val="24"/>
-          <w:highlight w:val="white"/>
-        </w:rPr>
-        <w:t xml:space="preserve"> and </w:t>
-      </w:r>
-      <w:proofErr w:type="spellStart"/>
-      <w:r>
-        <w:rPr>
-          <w:rFonts w:ascii="Times New Roman" w:eastAsia="Times New Roman" w:hAnsi="Times New Roman" w:cs="Times New Roman"/>
-          <w:sz w:val="24"/>
-          <w:szCs w:val="24"/>
-          <w:highlight w:val="white"/>
-        </w:rPr>
-        <w:t>inspec</w:t>
-      </w:r>
-      <w:proofErr w:type="spellEnd"/>
-      <w:r>
-        <w:rPr>
-          <w:rFonts w:ascii="Times New Roman" w:eastAsia="Times New Roman" w:hAnsi="Times New Roman" w:cs="Times New Roman"/>
-          <w:sz w:val="24"/>
-          <w:szCs w:val="24"/>
-          <w:highlight w:val="white"/>
-        </w:rPr>
-        <w:t xml:space="preserve"> as good databas</w:t>
-      </w:r>
-      <w:r>
-        <w:rPr>
-          <w:rFonts w:ascii="Times New Roman" w:eastAsia="Times New Roman" w:hAnsi="Times New Roman" w:cs="Times New Roman"/>
-          <w:sz w:val="24"/>
-          <w:szCs w:val="24"/>
-          <w:highlight w:val="white"/>
-        </w:rPr>
-        <w:t>es.</w:t>
-      </w:r>
-    </w:p>
-    <w:p>
-      <w:pPr>
-        <w:rPr>
-          <w:rFonts w:ascii="Times New Roman" w:hAnsi="Times New Roman" w:cs="Times New Roman"/>
-          <w:sz w:val="24"/>
-          <w:szCs w:val="24"/>
-        </w:rPr>
-      </w:pPr>
-    </w:p>
-    <w:p>
-      <w:pPr>
-        <w:rPr>
-          <w:rFonts w:ascii="Times New Roman" w:hAnsi="Times New Roman" w:cs="Times New Roman"/>
-          <w:sz w:val="24"/>
-          <w:szCs w:val="24"/>
-        </w:rPr>
-      </w:pPr>
-      <w:r>
-        <w:rPr>
-          <w:rFonts w:ascii="Times New Roman" w:eastAsia="Times New Roman" w:hAnsi="Times New Roman" w:cs="Times New Roman"/>
-          <w:b/>
-          <w:sz w:val="24"/>
-          <w:szCs w:val="24"/>
-          <w:highlight w:val="white"/>
-        </w:rPr>
-        <w:t>Date: O</w:t>
-      </w:r>
-      <w:r>
-        <w:rPr>
-          <w:rFonts w:ascii="Times New Roman" w:eastAsia="Times New Roman" w:hAnsi="Times New Roman" w:cs="Times New Roman"/>
-          <w:b/>
-          <w:sz w:val="24"/>
-          <w:szCs w:val="24"/>
-          <w:highlight w:val="white"/>
-        </w:rPr>
-        <w:t>c</w:t>
-      </w:r>
-      <w:r>
-        <w:rPr>
-          <w:rFonts w:ascii="Times New Roman" w:eastAsia="Times New Roman" w:hAnsi="Times New Roman" w:cs="Times New Roman"/>
-          <w:b/>
-          <w:sz w:val="24"/>
-          <w:szCs w:val="24"/>
-          <w:highlight w:val="white"/>
-        </w:rPr>
-        <w:t xml:space="preserve">tober 5, </w:t>
-      </w:r>
-      <w:r>
-        <w:rPr>
-          <w:rFonts w:ascii="Times New Roman" w:eastAsia="Times New Roman" w:hAnsi="Times New Roman" w:cs="Times New Roman"/>
-          <w:b/>
-          <w:sz w:val="24"/>
-          <w:szCs w:val="24"/>
-          <w:highlight w:val="white"/>
-        </w:rPr>
-        <w:t>2016</w:t>
-      </w:r>
-    </w:p>
-    <w:p>
-      <w:pPr>
-        <w:rPr>
-          <w:rFonts w:ascii="Times New Roman" w:hAnsi="Times New Roman" w:cs="Times New Roman"/>
-          <w:sz w:val="24"/>
-          <w:szCs w:val="24"/>
-        </w:rPr>
-      </w:pPr>
-      <w:r>
-        <w:rPr>
-          <w:rFonts w:ascii="Times New Roman" w:eastAsia="Times New Roman" w:hAnsi="Times New Roman" w:cs="Times New Roman"/>
-          <w:sz w:val="24"/>
-          <w:szCs w:val="24"/>
-          <w:highlight w:val="white"/>
-        </w:rPr>
-        <w:t>I was supposed to have a Skype call with JSP today to review the robotic ant systems, but he was not able to get online. Instead, we chatted on the phone, and I took down the following n</w:t>
-      </w:r>
-      <w:r>
-        <w:rPr>
-          <w:rFonts w:ascii="Times New Roman" w:eastAsia="Times New Roman" w:hAnsi="Times New Roman" w:cs="Times New Roman"/>
-          <w:sz w:val="24"/>
-          <w:szCs w:val="24"/>
-          <w:highlight w:val="white"/>
-        </w:rPr>
-        <w:t>otes:</w:t>
+        <w:t>Date: October 5, 2016</w:t>
+      </w:r>
+    </w:p>
+    <w:p>
+      <w:pPr>
+        <w:rPr>
+          <w:rFonts w:ascii="Times New Roman" w:hAnsi="Times New Roman" w:cs="Times New Roman"/>
+          <w:sz w:val="24"/>
+          <w:szCs w:val="24"/>
+        </w:rPr>
+      </w:pPr>
+      <w:r>
+        <w:rPr>
+          <w:rFonts w:ascii="Times New Roman" w:eastAsia="Times New Roman" w:hAnsi="Times New Roman" w:cs="Times New Roman"/>
+          <w:sz w:val="24"/>
+          <w:szCs w:val="24"/>
+          <w:highlight w:val="white"/>
+        </w:rPr>
+        <w:t>I was supposed to have a Skype call with JSP today to review the robotic ant systems, but he was not able to get online. Instead, we chatted on the phone, and I took down the following notes:</w:t>
       </w:r>
     </w:p>
     <w:p>
@@ -428,16 +324,7 @@
           <w:szCs w:val="24"/>
           <w:highlight w:val="white"/>
         </w:rPr>
-        <w:t xml:space="preserve">I also spent a good </w:t>
-      </w:r>
-      <w:r>
-        <w:rPr>
-          <w:rFonts w:ascii="Times New Roman" w:eastAsia="Times New Roman" w:hAnsi="Times New Roman" w:cs="Times New Roman"/>
-          <w:sz w:val="24"/>
-          <w:szCs w:val="24"/>
-          <w:highlight w:val="white"/>
-        </w:rPr>
-        <w:t xml:space="preserve">amount of time today studying </w:t>
+        <w:t xml:space="preserve">I also spent a good amount of time today studying </w:t>
       </w:r>
       <w:proofErr w:type="gramStart"/>
       <w:r>
@@ -468,16 +355,7 @@
           <w:szCs w:val="24"/>
           <w:highlight w:val="white"/>
         </w:rPr>
-        <w:t>I am not sure I understand the Watch Dog Timers (WTD), and I haven’t found a satisfactory explanatio</w:t>
-      </w:r>
-      <w:r>
-        <w:rPr>
-          <w:rFonts w:ascii="Times New Roman" w:eastAsia="Times New Roman" w:hAnsi="Times New Roman" w:cs="Times New Roman"/>
-          <w:sz w:val="24"/>
-          <w:szCs w:val="24"/>
-          <w:highlight w:val="white"/>
-        </w:rPr>
-        <w:t>n of them online. I would love an explanation of them from JSP.</w:t>
+        <w:t>I am not sure I understand the Watch Dog Timers (WTD), and I haven’t found a satisfactory explanation of them online. I would love an explanation of them from JSP.</w:t>
       </w:r>
       <w:commentRangeEnd w:id="1"/>
       <w:r>
@@ -541,25 +419,7 @@
           <w:szCs w:val="24"/>
           <w:highlight w:val="white"/>
         </w:rPr>
-        <w:t xml:space="preserve">I continued reviewing the code, and </w:t>
-      </w:r>
-      <w:r>
-        <w:rPr>
-          <w:rFonts w:ascii="Times New Roman" w:eastAsia="Times New Roman" w:hAnsi="Times New Roman" w:cs="Times New Roman"/>
-          <w:sz w:val="24"/>
-          <w:szCs w:val="24"/>
-          <w:highlight w:val="white"/>
-        </w:rPr>
-        <w:t>Dr. Goldman showed me how to turn on the robots. There is a black switch on the side which turns it on and off, as well as a bu</w:t>
-      </w:r>
-      <w:r>
-        <w:rPr>
-          <w:rFonts w:ascii="Times New Roman" w:eastAsia="Times New Roman" w:hAnsi="Times New Roman" w:cs="Times New Roman"/>
-          <w:sz w:val="24"/>
-          <w:szCs w:val="24"/>
-          <w:highlight w:val="white"/>
-        </w:rPr>
-        <w:t>tton on the main board which can be used to reset the robot.</w:t>
+        <w:t>I continued reviewing the code, and Dr. Goldman showed me how to turn on the robots. There is a black switch on the side which turns it on and off, as well as a button on the main board which can be used to reset the robot.</w:t>
       </w:r>
     </w:p>
     <w:p>
@@ -666,16 +526,7 @@
           <w:szCs w:val="24"/>
           <w:highlight w:val="white"/>
         </w:rPr>
-        <w:t xml:space="preserve">I made a power cable to hook up to the power supply, but the power supply did not provide a high enough current to power all of the systems on the robots. I had asked Will to show me how to charge the Li-Ion batteries so I could charge them while I worked </w:t>
-      </w:r>
-      <w:r>
-        <w:rPr>
-          <w:rFonts w:ascii="Times New Roman" w:eastAsia="Times New Roman" w:hAnsi="Times New Roman" w:cs="Times New Roman"/>
-          <w:sz w:val="24"/>
-          <w:szCs w:val="24"/>
-          <w:highlight w:val="white"/>
-        </w:rPr>
-        <w:t xml:space="preserve">on the cable, so we were able to plug them into the battery cartridge. I also tested each of the robots with fresh set of batteries to see if they were operational, and have started a </w:t>
+        <w:t xml:space="preserve">I made a power cable to hook up to the power supply, but the power supply did not provide a high enough current to power all of the systems on the robots. I had asked Will to show me how to charge the Li-Ion batteries so I could charge them while I worked on the cable, so we were able to plug them into the battery cartridge. I also tested each of the robots with fresh set of batteries to see if they were operational, and have started a </w:t>
       </w:r>
       <w:hyperlink r:id="rId7" w:anchor="gid=0">
         <w:r>
@@ -743,16 +594,7 @@
           <w:szCs w:val="24"/>
           <w:highlight w:val="white"/>
         </w:rPr>
-        <w:t>11:00AM - Will mentioned to me yesterday that the recharging process while the ants are running is not a straightforward proces</w:t>
-      </w:r>
-      <w:r>
-        <w:rPr>
-          <w:rFonts w:ascii="Times New Roman" w:eastAsia="Times New Roman" w:hAnsi="Times New Roman" w:cs="Times New Roman"/>
-          <w:sz w:val="24"/>
-          <w:szCs w:val="24"/>
-          <w:highlight w:val="white"/>
-        </w:rPr>
-        <w:t xml:space="preserve">s, and there are several files floating around on the lab desktop with tables I think might be necessary for regulating the charging method. </w:t>
+        <w:t xml:space="preserve">11:00AM - Will mentioned to me yesterday that the recharging process while the ants are running is not a straightforward process, and there are several files floating around on the lab desktop with tables I think might be necessary for regulating the charging method. </w:t>
       </w:r>
       <w:commentRangeStart w:id="3"/>
       <w:r>
@@ -798,16 +640,7 @@
           <w:szCs w:val="24"/>
           <w:highlight w:val="white"/>
         </w:rPr>
-        <w:t>12:00PM - Continued going through the docu</w:t>
-      </w:r>
-      <w:r>
-        <w:rPr>
-          <w:rFonts w:ascii="Times New Roman" w:eastAsia="Times New Roman" w:hAnsi="Times New Roman" w:cs="Times New Roman"/>
-          <w:sz w:val="24"/>
-          <w:szCs w:val="24"/>
-          <w:highlight w:val="white"/>
-        </w:rPr>
-        <w:t xml:space="preserve">mentation left by JSP and fleshing out the </w:t>
+        <w:t xml:space="preserve">12:00PM - Continued going through the documentation left by JSP and fleshing out the </w:t>
       </w:r>
       <w:hyperlink r:id="rId8" w:anchor="gid=0">
         <w:r>
@@ -829,16 +662,7 @@
           <w:szCs w:val="24"/>
           <w:highlight w:val="white"/>
         </w:rPr>
-        <w:t xml:space="preserve"> to get a better feel for the architecture and pre-existing problems. I also</w:t>
-      </w:r>
-      <w:r>
-        <w:rPr>
-          <w:rFonts w:ascii="Times New Roman" w:eastAsia="Times New Roman" w:hAnsi="Times New Roman" w:cs="Times New Roman"/>
-          <w:sz w:val="24"/>
-          <w:szCs w:val="24"/>
-          <w:highlight w:val="white"/>
-        </w:rPr>
-        <w:t xml:space="preserve"> started up a </w:t>
+        <w:t xml:space="preserve"> to get a better feel for the architecture and pre-existing problems. I also started up a </w:t>
       </w:r>
       <w:commentRangeStart w:id="4"/>
       <w:r>
@@ -976,52 +800,34 @@
           <w:szCs w:val="24"/>
           <w:highlight w:val="white"/>
         </w:rPr>
-        <w:t>4:00PM - Calling it a day. Feeling better about navigating the code. There seems to be some extraneous stuff left over from previous it</w:t>
-      </w:r>
-      <w:r>
-        <w:rPr>
-          <w:rFonts w:ascii="Times New Roman" w:eastAsia="Times New Roman" w:hAnsi="Times New Roman" w:cs="Times New Roman"/>
-          <w:sz w:val="24"/>
-          <w:szCs w:val="24"/>
-          <w:highlight w:val="white"/>
-        </w:rPr>
-        <w:t>erations, but I’d prefer to just get things running for now before going back and modifying working code to basically just look pretty. Best practices can be implemented after I have proven that I can get data with what we have right now.</w:t>
-      </w:r>
-    </w:p>
-    <w:p>
-      <w:pPr>
-        <w:rPr>
-          <w:rFonts w:ascii="Times New Roman" w:hAnsi="Times New Roman" w:cs="Times New Roman"/>
-          <w:sz w:val="24"/>
-          <w:szCs w:val="24"/>
-        </w:rPr>
-      </w:pPr>
-    </w:p>
-    <w:p>
-      <w:pPr>
-        <w:rPr>
-          <w:rFonts w:ascii="Times New Roman" w:hAnsi="Times New Roman" w:cs="Times New Roman"/>
-          <w:sz w:val="24"/>
-          <w:szCs w:val="24"/>
-        </w:rPr>
-      </w:pPr>
-      <w:r>
-        <w:rPr>
-          <w:rFonts w:ascii="Times New Roman" w:eastAsia="Times New Roman" w:hAnsi="Times New Roman" w:cs="Times New Roman"/>
-          <w:sz w:val="24"/>
-          <w:szCs w:val="24"/>
-          <w:highlight w:val="white"/>
-        </w:rPr>
-        <w:t xml:space="preserve">I was hoping to </w:t>
-      </w:r>
-      <w:r>
-        <w:rPr>
-          <w:rFonts w:ascii="Times New Roman" w:eastAsia="Times New Roman" w:hAnsi="Times New Roman" w:cs="Times New Roman"/>
-          <w:sz w:val="24"/>
-          <w:szCs w:val="24"/>
-          <w:highlight w:val="white"/>
-        </w:rPr>
-        <w:t>hear from JSP today, but I might just shoot him an email with all of my documented questions later tonight.</w:t>
+        <w:t>4:00PM - Calling it a day. Feeling better about navigating the code. There seems to be some extraneous stuff left over from previous iterations, but I’d prefer to just get things running for now before going back and modifying working code to basically just look pretty. Best practices can be implemented after I have proven that I can get data with what we have right now.</w:t>
+      </w:r>
+    </w:p>
+    <w:p>
+      <w:pPr>
+        <w:rPr>
+          <w:rFonts w:ascii="Times New Roman" w:hAnsi="Times New Roman" w:cs="Times New Roman"/>
+          <w:sz w:val="24"/>
+          <w:szCs w:val="24"/>
+        </w:rPr>
+      </w:pPr>
+    </w:p>
+    <w:p>
+      <w:pPr>
+        <w:rPr>
+          <w:rFonts w:ascii="Times New Roman" w:hAnsi="Times New Roman" w:cs="Times New Roman"/>
+          <w:sz w:val="24"/>
+          <w:szCs w:val="24"/>
+        </w:rPr>
+      </w:pPr>
+      <w:r>
+        <w:rPr>
+          <w:rFonts w:ascii="Times New Roman" w:eastAsia="Times New Roman" w:hAnsi="Times New Roman" w:cs="Times New Roman"/>
+          <w:sz w:val="24"/>
+          <w:szCs w:val="24"/>
+          <w:highlight w:val="white"/>
+        </w:rPr>
+        <w:t>I was hoping to hear from JSP today, but I might just shoot him an email with all of my documented questions later tonight.</w:t>
       </w:r>
     </w:p>
     <w:p>
@@ -1343,16 +1149,7 @@
           <w:szCs w:val="24"/>
           <w:highlight w:val="white"/>
         </w:rPr>
-        <w:t>Will mentioned to me yesterda</w:t>
-      </w:r>
-      <w:r>
-        <w:rPr>
-          <w:rFonts w:ascii="Times New Roman" w:eastAsia="Times New Roman" w:hAnsi="Times New Roman" w:cs="Times New Roman"/>
-          <w:sz w:val="24"/>
-          <w:szCs w:val="24"/>
-          <w:highlight w:val="white"/>
-        </w:rPr>
-        <w:t>y that the recharging process while the ants are running is not a straightforward process, can you tell me about the recharging procedure and what I need to do to make sure everything is properly tuned?</w:t>
+        <w:t>Will mentioned to me yesterday that the recharging process while the ants are running is not a straightforward process, can you tell me about the recharging procedure and what I need to do to make sure everything is properly tuned?</w:t>
       </w:r>
     </w:p>
     <w:p>
@@ -1413,16 +1210,7 @@
           <w:szCs w:val="24"/>
           <w:highlight w:val="white"/>
         </w:rPr>
-        <w:t>Debugging process? I am g</w:t>
-      </w:r>
-      <w:r>
-        <w:rPr>
-          <w:rFonts w:ascii="Times New Roman" w:eastAsia="Times New Roman" w:hAnsi="Times New Roman" w:cs="Times New Roman"/>
-          <w:sz w:val="24"/>
-          <w:szCs w:val="24"/>
-          <w:highlight w:val="white"/>
-        </w:rPr>
-        <w:t>uessing I can get a lot from the data logging capabilities of the system</w:t>
+        <w:t>Debugging process? I am guessing I can get a lot from the data logging capabilities of the system</w:t>
       </w:r>
     </w:p>
     <w:p>
@@ -1530,16 +1318,7 @@
           <w:szCs w:val="24"/>
           <w:highlight w:val="white"/>
         </w:rPr>
-        <w:t>You have, there is just a lot</w:t>
-      </w:r>
-      <w:r>
-        <w:rPr>
-          <w:rFonts w:ascii="Times New Roman" w:eastAsia="Times New Roman" w:hAnsi="Times New Roman" w:cs="Times New Roman"/>
-          <w:sz w:val="24"/>
-          <w:szCs w:val="24"/>
-          <w:highlight w:val="white"/>
-        </w:rPr>
-        <w:t xml:space="preserve"> of old code leftover from previous iterations</w:t>
+        <w:t>You have, there is just a lot of old code leftover from previous iterations</w:t>
       </w:r>
     </w:p>
     <w:p>
@@ -1697,17 +1476,7 @@
           <w:szCs w:val="24"/>
           <w:highlight w:val="white"/>
         </w:rPr>
-        <w:t>Two</w:t>
-      </w:r>
-      <w:r>
-        <w:rPr>
-          <w:rFonts w:ascii="Times New Roman" w:eastAsia="Times New Roman" w:hAnsi="Times New Roman" w:cs="Times New Roman"/>
-          <w:i/>
-          <w:sz w:val="24"/>
-          <w:szCs w:val="24"/>
-          <w:highlight w:val="white"/>
-        </w:rPr>
-        <w:t xml:space="preserve"> modes:</w:t>
+        <w:t>Two modes:</w:t>
       </w:r>
     </w:p>
     <w:p>
@@ -1889,16 +1658,7 @@
           <w:szCs w:val="24"/>
           <w:highlight w:val="white"/>
         </w:rPr>
-        <w:t xml:space="preserve"> - mainly for turning from one direction to another</w:t>
-      </w:r>
-      <w:r>
-        <w:rPr>
-          <w:rFonts w:ascii="Times New Roman" w:eastAsia="Times New Roman" w:hAnsi="Times New Roman" w:cs="Times New Roman"/>
-          <w:sz w:val="24"/>
-          <w:szCs w:val="24"/>
-          <w:highlight w:val="white"/>
-        </w:rPr>
-        <w:t xml:space="preserve"> (180 </w:t>
+        <w:t xml:space="preserve"> - mainly for turning from one direction to another (180 </w:t>
       </w:r>
       <w:proofErr w:type="spellStart"/>
       <w:r>
@@ -1974,16 +1734,7 @@
           <w:szCs w:val="24"/>
           <w:highlight w:val="white"/>
         </w:rPr>
-        <w:t>P</w:t>
-      </w:r>
-      <w:r>
-        <w:rPr>
-          <w:rFonts w:ascii="Times New Roman" w:eastAsia="Times New Roman" w:hAnsi="Times New Roman" w:cs="Times New Roman"/>
-          <w:sz w:val="24"/>
-          <w:szCs w:val="24"/>
-          <w:highlight w:val="white"/>
-        </w:rPr>
-        <w:t xml:space="preserve">ID needs some work, but Vadim is a better source than JSP. </w:t>
+        <w:t xml:space="preserve">PID needs some work, but Vadim is a better source than JSP. </w:t>
       </w:r>
     </w:p>
     <w:p>
@@ -2061,25 +1812,7 @@
           <w:szCs w:val="24"/>
           <w:highlight w:val="white"/>
         </w:rPr>
-        <w:t xml:space="preserve"> should be reliable. The point is that we want to distinguish the wall from the other ant</w:t>
-      </w:r>
-      <w:r>
-        <w:rPr>
-          <w:rFonts w:ascii="Times New Roman" w:eastAsia="Times New Roman" w:hAnsi="Times New Roman" w:cs="Times New Roman"/>
-          <w:sz w:val="24"/>
-          <w:szCs w:val="24"/>
-          <w:highlight w:val="white"/>
-        </w:rPr>
-        <w:t xml:space="preserve"> robots. Capacitive sensors charge and discharge the copper pads on the robot. If the time to charge changes, it can detect if it’s touching, and if it is, what type of material it is touching. When you connect it to a common ground, then the readings from</w:t>
-      </w:r>
-      <w:r>
-        <w:rPr>
-          <w:rFonts w:ascii="Times New Roman" w:eastAsia="Times New Roman" w:hAnsi="Times New Roman" w:cs="Times New Roman"/>
-          <w:sz w:val="24"/>
-          <w:szCs w:val="24"/>
-          <w:highlight w:val="white"/>
-        </w:rPr>
-        <w:t xml:space="preserve"> the sensors will be totally different.</w:t>
+        <w:t xml:space="preserve"> should be reliable. The point is that we want to distinguish the wall from the other ant robots. Capacitive sensors charge and discharge the copper pads on the robot. If the time to charge changes, it can detect if it’s touching, and if it is, what type of material it is touching. When you connect it to a common ground, then the readings from the sensors will be totally different.</w:t>
       </w:r>
     </w:p>
     <w:p>
@@ -2341,18 +2074,7 @@
             <w:highlight w:val="white"/>
             <w:u w:val="single"/>
           </w:rPr>
-          <w:t>Uploading to the</w:t>
-        </w:r>
-        <w:r>
-          <w:rPr>
-            <w:rFonts w:ascii="Times New Roman" w:eastAsia="Times New Roman" w:hAnsi="Times New Roman" w:cs="Times New Roman"/>
-            <w:color w:val="1155CC"/>
-            <w:sz w:val="24"/>
-            <w:szCs w:val="24"/>
-            <w:highlight w:val="white"/>
-            <w:u w:val="single"/>
-          </w:rPr>
-          <w:t xml:space="preserve"> </w:t>
+          <w:t xml:space="preserve">Uploading to the </w:t>
         </w:r>
         <w:proofErr w:type="spellStart"/>
         <w:r>
@@ -2481,16 +2203,7 @@
           <w:szCs w:val="24"/>
           <w:highlight w:val="white"/>
         </w:rPr>
-        <w:t>/FioWirelessV4 in the Arduin</w:t>
-      </w:r>
-      <w:r>
-        <w:rPr>
-          <w:rFonts w:ascii="Times New Roman" w:eastAsia="Times New Roman" w:hAnsi="Times New Roman" w:cs="Times New Roman"/>
-          <w:sz w:val="24"/>
-          <w:szCs w:val="24"/>
-          <w:highlight w:val="white"/>
-        </w:rPr>
-        <w:t xml:space="preserve">o UI and make sure that Tools&gt;Board&gt;Arduino </w:t>
+        <w:t xml:space="preserve">/FioWirelessV4 in the Arduino UI and make sure that Tools&gt;Board&gt;Arduino </w:t>
       </w:r>
       <w:proofErr w:type="spellStart"/>
       <w:r>
@@ -2556,16 +2269,7 @@
           <w:szCs w:val="24"/>
           <w:highlight w:val="white"/>
         </w:rPr>
-        <w:t>11:30AM - Uploaded software to both non-operational robots and their behavior did not change. Next step is checking the constants f</w:t>
-      </w:r>
-      <w:r>
-        <w:rPr>
-          <w:rFonts w:ascii="Times New Roman" w:eastAsia="Times New Roman" w:hAnsi="Times New Roman" w:cs="Times New Roman"/>
-          <w:sz w:val="24"/>
-          <w:szCs w:val="24"/>
-          <w:highlight w:val="white"/>
-        </w:rPr>
-        <w:t>iles for each robot.</w:t>
+        <w:t>11:30AM - Uploaded software to both non-operational robots and their behavior did not change. Next step is checking the constants files for each robot.</w:t>
       </w:r>
     </w:p>
     <w:p>
@@ -2656,16 +2360,7 @@
           <w:szCs w:val="24"/>
           <w:highlight w:val="white"/>
         </w:rPr>
-        <w:t xml:space="preserve"> values up to 2.5 and 3.5 and did not see any change</w:t>
-      </w:r>
-      <w:r>
-        <w:rPr>
-          <w:rFonts w:ascii="Times New Roman" w:eastAsia="Times New Roman" w:hAnsi="Times New Roman" w:cs="Times New Roman"/>
-          <w:sz w:val="24"/>
-          <w:szCs w:val="24"/>
-          <w:highlight w:val="white"/>
-        </w:rPr>
-        <w:t xml:space="preserve">s. Afterwards I returned the </w:t>
+        <w:t xml:space="preserve"> values up to 2.5 and 3.5 and did not see any changes. Afterwards I returned the </w:t>
       </w:r>
       <w:proofErr w:type="spellStart"/>
       <w:proofErr w:type="gramStart"/>
@@ -2781,16 +2476,7 @@
           <w:szCs w:val="24"/>
           <w:highlight w:val="white"/>
         </w:rPr>
-        <w:t xml:space="preserve"> ranges from 3100 </w:t>
-      </w:r>
-      <w:r>
-        <w:rPr>
-          <w:rFonts w:ascii="Times New Roman" w:eastAsia="Times New Roman" w:hAnsi="Times New Roman" w:cs="Times New Roman"/>
-          <w:sz w:val="24"/>
-          <w:szCs w:val="24"/>
-          <w:highlight w:val="white"/>
-        </w:rPr>
-        <w:t>to 9200 (always positive)</w:t>
+        <w:t xml:space="preserve"> ranges from 3100 to 9200 (always positive)</w:t>
       </w:r>
     </w:p>
     <w:p>
@@ -2973,16 +2659,7 @@
           <w:szCs w:val="24"/>
           <w:highlight w:val="white"/>
         </w:rPr>
-        <w:t xml:space="preserve"> some slide</w:t>
-      </w:r>
-      <w:r>
-        <w:rPr>
-          <w:rFonts w:ascii="Times New Roman" w:eastAsia="Times New Roman" w:hAnsi="Times New Roman" w:cs="Times New Roman"/>
-          <w:sz w:val="24"/>
-          <w:szCs w:val="24"/>
-          <w:highlight w:val="white"/>
-        </w:rPr>
-        <w:t xml:space="preserve">s yesterday which demonstrated that the capacitive charges vary depending on whether or not the robot is powered by USB (something about common ground?). I removed all test cases and ran Charlie in the test bed, and the </w:t>
+        <w:t xml:space="preserve"> some slides yesterday which demonstrated that the capacitive charges vary depending on whether or not the robot is powered by USB (something about common ground?). I removed all test cases and ran Charlie in the test bed, and the </w:t>
       </w:r>
       <w:proofErr w:type="spellStart"/>
       <w:r>
@@ -3002,16 +2679,7 @@
           <w:szCs w:val="24"/>
           <w:highlight w:val="white"/>
         </w:rPr>
-        <w:t xml:space="preserve"> serial output reflected all touc</w:t>
-      </w:r>
-      <w:r>
-        <w:rPr>
-          <w:rFonts w:ascii="Times New Roman" w:eastAsia="Times New Roman" w:hAnsi="Times New Roman" w:cs="Times New Roman"/>
-          <w:sz w:val="24"/>
-          <w:szCs w:val="24"/>
-          <w:highlight w:val="white"/>
-        </w:rPr>
-        <w:t>hes I introduced.</w:t>
+        <w:t xml:space="preserve"> serial output reflected all touches I introduced.</w:t>
       </w:r>
     </w:p>
     <w:p>
@@ -3107,16 +2775,7 @@
           <w:szCs w:val="24"/>
           <w:highlight w:val="white"/>
         </w:rPr>
-        <w:t xml:space="preserve"> to me. I think I get the idea behind the if/else statemen</w:t>
-      </w:r>
-      <w:r>
-        <w:rPr>
-          <w:rFonts w:ascii="Times New Roman" w:eastAsia="Times New Roman" w:hAnsi="Times New Roman" w:cs="Times New Roman"/>
-          <w:sz w:val="24"/>
-          <w:szCs w:val="24"/>
-          <w:highlight w:val="white"/>
-        </w:rPr>
-        <w:t xml:space="preserve">ts, but the meaning of </w:t>
+        <w:t xml:space="preserve"> to me. I think I get the idea behind the if/else statements, but the meaning of </w:t>
       </w:r>
       <w:proofErr w:type="spellStart"/>
       <w:r>
@@ -3202,25 +2861,7 @@
           <w:szCs w:val="24"/>
           <w:highlight w:val="white"/>
         </w:rPr>
-        <w:t xml:space="preserve"> regarding whether or not we should move to a different camera. We will need more processing power to use a webcam, because we will be required to </w:t>
-      </w:r>
-      <w:r>
-        <w:rPr>
-          <w:rFonts w:ascii="Times New Roman" w:eastAsia="Times New Roman" w:hAnsi="Times New Roman" w:cs="Times New Roman"/>
-          <w:sz w:val="24"/>
-          <w:szCs w:val="24"/>
-          <w:highlight w:val="white"/>
-        </w:rPr>
-        <w:t>handle the image processing onboard as opposed to on the camera itself like on the Pixy. He also recommended we use some sort of version control, which I am super happy about. When I asked the other members of the group why they didn’t use it, I think they</w:t>
-      </w:r>
-      <w:r>
-        <w:rPr>
-          <w:rFonts w:ascii="Times New Roman" w:eastAsia="Times New Roman" w:hAnsi="Times New Roman" w:cs="Times New Roman"/>
-          <w:sz w:val="24"/>
-          <w:szCs w:val="24"/>
-          <w:highlight w:val="white"/>
-        </w:rPr>
-        <w:t xml:space="preserve"> were just scared to change over and opted to just keep making copies on the desktop. So the main task of the day is getting the files on my computer and then starting a </w:t>
+        <w:t xml:space="preserve"> regarding whether or not we should move to a different camera. We will need more processing power to use a webcam, because we will be required to handle the image processing onboard as opposed to on the camera itself like on the Pixy. He also recommended we use some sort of version control, which I am super happy about. When I asked the other members of the group why they didn’t use it, I think they were just scared to change over and opted to just keep making copies on the desktop. So the main task of the day is getting the files on my computer and then starting a </w:t>
       </w:r>
       <w:proofErr w:type="spellStart"/>
       <w:r>
@@ -3324,16 +2965,7 @@
           <w:szCs w:val="24"/>
           <w:highlight w:val="white"/>
         </w:rPr>
-        <w:t>. In addition, there are a number of dependencies on external libraries found in the Documents/Arduino/libraries directory. The best solution I can thin</w:t>
-      </w:r>
-      <w:r>
-        <w:rPr>
-          <w:rFonts w:ascii="Times New Roman" w:eastAsia="Times New Roman" w:hAnsi="Times New Roman" w:cs="Times New Roman"/>
-          <w:sz w:val="24"/>
-          <w:szCs w:val="24"/>
-          <w:highlight w:val="white"/>
-        </w:rPr>
-        <w:t>k of it just having everyone install these themselves, due to the fact that I am not sure how a repository of libraries would affect the other libraries other people already have.</w:t>
+        <w:t>. In addition, there are a number of dependencies on external libraries found in the Documents/Arduino/libraries directory. The best solution I can think of it just having everyone install these themselves, due to the fact that I am not sure how a repository of libraries would affect the other libraries other people already have.</w:t>
       </w:r>
     </w:p>
     <w:p>
@@ -3354,18 +2986,7 @@
             <w:highlight w:val="white"/>
             <w:u w:val="single"/>
           </w:rPr>
-          <w:t xml:space="preserve">Private </w:t>
-        </w:r>
-        <w:r>
-          <w:rPr>
-            <w:rFonts w:ascii="Times New Roman" w:eastAsia="Times New Roman" w:hAnsi="Times New Roman" w:cs="Times New Roman"/>
-            <w:color w:val="1155CC"/>
-            <w:sz w:val="24"/>
-            <w:szCs w:val="24"/>
-            <w:highlight w:val="white"/>
-            <w:u w:val="single"/>
-          </w:rPr>
-          <w:t>repository is set up here.</w:t>
+          <w:t>Private repository is set up here.</w:t>
         </w:r>
       </w:hyperlink>
     </w:p>
@@ -3432,16 +3053,7 @@
           <w:szCs w:val="24"/>
           <w:highlight w:val="white"/>
         </w:rPr>
-        <w:t xml:space="preserve"> enterprise thing set up. It was a little messy with the security things in place, but I think it is all sorted out. I have the so</w:t>
-      </w:r>
-      <w:r>
-        <w:rPr>
-          <w:rFonts w:ascii="Times New Roman" w:eastAsia="Times New Roman" w:hAnsi="Times New Roman" w:cs="Times New Roman"/>
-          <w:sz w:val="24"/>
-          <w:szCs w:val="24"/>
-          <w:highlight w:val="white"/>
-        </w:rPr>
-        <w:t xml:space="preserve">ftware running on both my laptop and the lab machine. </w:t>
+        <w:t xml:space="preserve"> enterprise thing set up. It was a little messy with the security things in place, but I think it is all sorted out. I have the software running on both my laptop and the lab machine. </w:t>
       </w:r>
       <w:r>
         <w:rPr>
@@ -3520,25 +3132,7 @@
           <w:szCs w:val="24"/>
           <w:highlight w:val="white"/>
         </w:rPr>
-        <w:t>I believe JSP said that the IMU issues popped up all at once, which makes me think that a software bu</w:t>
-      </w:r>
-      <w:r>
-        <w:rPr>
-          <w:rFonts w:ascii="Times New Roman" w:eastAsia="Times New Roman" w:hAnsi="Times New Roman" w:cs="Times New Roman"/>
-          <w:sz w:val="24"/>
-          <w:szCs w:val="24"/>
-          <w:highlight w:val="white"/>
-        </w:rPr>
-        <w:t>g popped up during development that led to some IMU sensor data being interpreted incorrectly. There are several backup files saved to the desktop, and I am going to go through each one to see if there are any changes in the files dealing with the IMU that</w:t>
-      </w:r>
-      <w:r>
-        <w:rPr>
-          <w:rFonts w:ascii="Times New Roman" w:eastAsia="Times New Roman" w:hAnsi="Times New Roman" w:cs="Times New Roman"/>
-          <w:sz w:val="24"/>
-          <w:szCs w:val="24"/>
-          <w:highlight w:val="white"/>
-        </w:rPr>
-        <w:t xml:space="preserve"> may be the source of this incorrect behavior.</w:t>
+        <w:t>I believe JSP said that the IMU issues popped up all at once, which makes me think that a software bug popped up during development that led to some IMU sensor data being interpreted incorrectly. There are several backup files saved to the desktop, and I am going to go through each one to see if there are any changes in the files dealing with the IMU that may be the source of this incorrect behavior.</w:t>
       </w:r>
     </w:p>
     <w:p>
@@ -3594,16 +3188,7 @@
           <w:szCs w:val="24"/>
           <w:highlight w:val="white"/>
         </w:rPr>
-        <w:t>Got side tracked and ended up reformatting a lot of the test code. Now t</w:t>
-      </w:r>
-      <w:r>
-        <w:rPr>
-          <w:rFonts w:ascii="Times New Roman" w:eastAsia="Times New Roman" w:hAnsi="Times New Roman" w:cs="Times New Roman"/>
-          <w:sz w:val="24"/>
-          <w:szCs w:val="24"/>
-          <w:highlight w:val="white"/>
-        </w:rPr>
-        <w:t xml:space="preserve">he variables which activate the test loops are in a file called </w:t>
+        <w:t xml:space="preserve">Got side tracked and ended up reformatting a lot of the test code. Now the variables which activate the test loops are in a file called </w:t>
       </w:r>
       <w:proofErr w:type="spellStart"/>
       <w:r>
@@ -3673,16 +3258,7 @@
           <w:szCs w:val="24"/>
           <w:highlight w:val="white"/>
         </w:rPr>
-        <w:t>TestV</w:t>
-      </w:r>
-      <w:r>
-        <w:rPr>
-          <w:rFonts w:ascii="Times New Roman" w:eastAsia="Times New Roman" w:hAnsi="Times New Roman" w:cs="Times New Roman"/>
-          <w:sz w:val="24"/>
-          <w:szCs w:val="24"/>
-          <w:highlight w:val="white"/>
-        </w:rPr>
-        <w:t>als.h</w:t>
+        <w:t>TestVals.h</w:t>
       </w:r>
       <w:proofErr w:type="spellEnd"/>
       <w:r>
@@ -3759,16 +3335,7 @@
           <w:szCs w:val="24"/>
           <w:highlight w:val="white"/>
         </w:rPr>
-        <w:t>I found an infinite loop in due_digger_mk2.ino that looks like it is intentionally forcing WDT to rest</w:t>
-      </w:r>
-      <w:r>
-        <w:rPr>
-          <w:rFonts w:ascii="Times New Roman" w:eastAsia="Times New Roman" w:hAnsi="Times New Roman" w:cs="Times New Roman"/>
-          <w:sz w:val="24"/>
-          <w:szCs w:val="24"/>
-          <w:highlight w:val="white"/>
-        </w:rPr>
-        <w:t>art? Doesn’t seem like the best way to handle a hang.</w:t>
+        <w:t>I found an infinite loop in due_digger_mk2.ino that looks like it is intentionally forcing WDT to restart? Doesn’t seem like the best way to handle a hang.</w:t>
       </w:r>
     </w:p>
     <w:p>
@@ -3874,16 +3441,7 @@
           <w:szCs w:val="24"/>
           <w:highlight w:val="white"/>
         </w:rPr>
-        <w:t xml:space="preserve"> board is a bi</w:t>
-      </w:r>
-      <w:r>
-        <w:rPr>
-          <w:rFonts w:ascii="Times New Roman" w:eastAsia="Times New Roman" w:hAnsi="Times New Roman" w:cs="Times New Roman"/>
-          <w:sz w:val="24"/>
-          <w:szCs w:val="24"/>
-          <w:highlight w:val="white"/>
-        </w:rPr>
-        <w:t>t obsolete and out of the way.</w:t>
+        <w:t xml:space="preserve"> board is a bit obsolete and out of the way.</w:t>
       </w:r>
     </w:p>
     <w:p>
@@ -3988,16 +3546,7 @@
           <w:szCs w:val="24"/>
           <w:highlight w:val="white"/>
         </w:rPr>
-        <w:t>() in due_di</w:t>
-      </w:r>
-      <w:r>
-        <w:rPr>
-          <w:rFonts w:ascii="Times New Roman" w:eastAsia="Times New Roman" w:hAnsi="Times New Roman" w:cs="Times New Roman"/>
-          <w:sz w:val="24"/>
-          <w:szCs w:val="24"/>
-          <w:highlight w:val="white"/>
-        </w:rPr>
-        <w:t>gger_mk2/LinkArduinosI2C.h?</w:t>
+        <w:t>() in due_digger_mk2/LinkArduinosI2C.h?</w:t>
       </w:r>
     </w:p>
     <w:p>
@@ -4073,16 +3622,7 @@
           <w:szCs w:val="24"/>
           <w:highlight w:val="white"/>
         </w:rPr>
-        <w:t xml:space="preserve"> the servo motor fell out, so I had to do some tinkering to get everythi</w:t>
-      </w:r>
-      <w:r>
-        <w:rPr>
-          <w:rFonts w:ascii="Times New Roman" w:eastAsia="Times New Roman" w:hAnsi="Times New Roman" w:cs="Times New Roman"/>
-          <w:sz w:val="24"/>
-          <w:szCs w:val="24"/>
-          <w:highlight w:val="white"/>
-        </w:rPr>
-        <w:t>ng attached. The claw seems to be operational now, and I mounted the claw on Bravo so that they cannot fall out again.</w:t>
+        <w:t xml:space="preserve"> the servo motor fell out, so I had to do some tinkering to get everything attached. The claw seems to be operational now, and I mounted the claw on Bravo so that they cannot fall out again.</w:t>
       </w:r>
     </w:p>
     <w:p>
@@ -4185,16 +3725,7 @@
           <w:szCs w:val="24"/>
           <w:highlight w:val="white"/>
         </w:rPr>
-        <w:t xml:space="preserve"> i</w:t>
-      </w:r>
-      <w:r>
-        <w:rPr>
-          <w:rFonts w:ascii="Times New Roman" w:eastAsia="Times New Roman" w:hAnsi="Times New Roman" w:cs="Times New Roman"/>
-          <w:sz w:val="24"/>
-          <w:szCs w:val="24"/>
-          <w:highlight w:val="white"/>
-        </w:rPr>
-        <w:t>s the rotational acceleration about the z-axis?</w:t>
+        <w:t xml:space="preserve"> is the rotational acceleration about the z-axis?</w:t>
       </w:r>
     </w:p>
     <w:p>
@@ -4294,16 +3825,7 @@
           <w:szCs w:val="24"/>
           <w:highlight w:val="white"/>
         </w:rPr>
-        <w:t>So the LSM9DS0 on Bravo stopped working for a little while. I found that I was able to fix it by uploading code with all power su</w:t>
-      </w:r>
-      <w:r>
-        <w:rPr>
-          <w:rFonts w:ascii="Times New Roman" w:eastAsia="Times New Roman" w:hAnsi="Times New Roman" w:cs="Times New Roman"/>
-          <w:sz w:val="24"/>
-          <w:szCs w:val="24"/>
-          <w:highlight w:val="white"/>
-        </w:rPr>
-        <w:t>pplies unplugged, and then by...honestly, I don’t know. Resetting seems to help sometimes. I think there is an issue with power.</w:t>
+        <w:t>So the LSM9DS0 on Bravo stopped working for a little while. I found that I was able to fix it by uploading code with all power supplies unplugged, and then by...honestly, I don’t know. Resetting seems to help sometimes. I think there is an issue with power.</w:t>
       </w:r>
     </w:p>
     <w:p>
@@ -4572,16 +4094,7 @@
           <w:szCs w:val="24"/>
           <w:highlight w:val="white"/>
         </w:rPr>
-        <w:t>What is the</w:t>
-      </w:r>
-      <w:r>
-        <w:rPr>
-          <w:rFonts w:ascii="Times New Roman" w:eastAsia="Times New Roman" w:hAnsi="Times New Roman" w:cs="Times New Roman"/>
-          <w:sz w:val="24"/>
-          <w:szCs w:val="24"/>
-          <w:highlight w:val="white"/>
-        </w:rPr>
-        <w:t xml:space="preserve"> constant </w:t>
+        <w:t xml:space="preserve">What is the constant </w:t>
       </w:r>
       <w:proofErr w:type="spellStart"/>
       <w:r>
@@ -4845,16 +4358,7 @@
           <w:highlight w:val="white"/>
         </w:rPr>
         <w:br/>
-        <w:t>returns p</w:t>
-      </w:r>
-      <w:r>
-        <w:rPr>
-          <w:rFonts w:ascii="Times New Roman" w:eastAsia="Times New Roman" w:hAnsi="Times New Roman" w:cs="Times New Roman"/>
-          <w:sz w:val="24"/>
-          <w:szCs w:val="24"/>
-          <w:highlight w:val="white"/>
-        </w:rPr>
-        <w:t xml:space="preserve">ointer to an array </w:t>
+        <w:t xml:space="preserve">returns pointer to an array </w:t>
       </w:r>
       <w:proofErr w:type="spellStart"/>
       <w:r>
@@ -5111,16 +4615,7 @@
           <w:szCs w:val="24"/>
           <w:highlight w:val="white"/>
         </w:rPr>
-        <w:t>) with indicated if the area o</w:t>
-      </w:r>
-      <w:r>
-        <w:rPr>
-          <w:rFonts w:ascii="Times New Roman" w:eastAsia="Times New Roman" w:hAnsi="Times New Roman" w:cs="Times New Roman"/>
-          <w:sz w:val="24"/>
-          <w:szCs w:val="24"/>
-          <w:highlight w:val="white"/>
-        </w:rPr>
-        <w:t>f the pheromone trail is not large enough to move forward.</w:t>
+        <w:t>) with indicated if the area of the pheromone trail is not large enough to move forward.</w:t>
       </w:r>
     </w:p>
     <w:p>
@@ -5196,16 +4691,7 @@
           <w:highlight w:val="white"/>
         </w:rPr>
         <w:lastRenderedPageBreak/>
-        <w:t>Car is dead. Got to l</w:t>
-      </w:r>
-      <w:r>
-        <w:rPr>
-          <w:rFonts w:ascii="Times New Roman" w:eastAsia="Times New Roman" w:hAnsi="Times New Roman" w:cs="Times New Roman"/>
-          <w:sz w:val="24"/>
-          <w:szCs w:val="24"/>
-          <w:highlight w:val="white"/>
-        </w:rPr>
-        <w:t>eave early to work on it.</w:t>
+        <w:t>Car is dead. Got to leave early to work on it.</w:t>
       </w:r>
     </w:p>
     <w:p>
@@ -5608,16 +5094,7 @@
           <w:szCs w:val="24"/>
           <w:highlight w:val="white"/>
         </w:rPr>
-        <w:t>The robot can dump!!! The second time it</w:t>
-      </w:r>
-      <w:r>
-        <w:rPr>
-          <w:rFonts w:ascii="Times New Roman" w:eastAsia="Times New Roman" w:hAnsi="Times New Roman" w:cs="Times New Roman"/>
-          <w:sz w:val="24"/>
-          <w:szCs w:val="24"/>
-          <w:highlight w:val="white"/>
-        </w:rPr>
-        <w:t xml:space="preserve"> goes to dig, the robot seems to undershoot the bed when it attempts to grab the granular material. Not sure what that is.</w:t>
+        <w:t>The robot can dump!!! The second time it goes to dig, the robot seems to undershoot the bed when it attempts to grab the granular material. Not sure what that is.</w:t>
       </w:r>
     </w:p>
     <w:p>
@@ -5645,16 +5122,7 @@
           <w:szCs w:val="24"/>
           <w:highlight w:val="white"/>
         </w:rPr>
-        <w:t>goi</w:t>
-      </w:r>
-      <w:r>
-        <w:rPr>
-          <w:rFonts w:ascii="Times New Roman" w:eastAsia="Times New Roman" w:hAnsi="Times New Roman" w:cs="Times New Roman"/>
-          <w:sz w:val="24"/>
-          <w:szCs w:val="24"/>
-          <w:highlight w:val="white"/>
-        </w:rPr>
-        <w:t>ngOutMode</w:t>
+        <w:t>goingOutMode</w:t>
       </w:r>
       <w:proofErr w:type="spellEnd"/>
       <w:r>
@@ -5724,43 +5192,25 @@
           <w:szCs w:val="24"/>
           <w:highlight w:val="white"/>
         </w:rPr>
-        <w:t xml:space="preserve"> software, and mentioned </w:t>
-      </w:r>
-      <w:r>
-        <w:rPr>
-          <w:rFonts w:ascii="Times New Roman" w:eastAsia="Times New Roman" w:hAnsi="Times New Roman" w:cs="Times New Roman"/>
-          <w:sz w:val="24"/>
-          <w:szCs w:val="24"/>
-          <w:highlight w:val="white"/>
-        </w:rPr>
-        <w:t>that I might need to re-tune the camera on Bravo (I think this is necessary for one of the other robots as well).</w:t>
-      </w:r>
-    </w:p>
-    <w:p>
-      <w:pPr>
-        <w:rPr>
-          <w:rFonts w:ascii="Times New Roman" w:hAnsi="Times New Roman" w:cs="Times New Roman"/>
-          <w:sz w:val="24"/>
-          <w:szCs w:val="24"/>
-        </w:rPr>
-      </w:pPr>
-      <w:r>
-        <w:rPr>
-          <w:rFonts w:ascii="Times New Roman" w:eastAsia="Times New Roman" w:hAnsi="Times New Roman" w:cs="Times New Roman"/>
-          <w:sz w:val="24"/>
-          <w:szCs w:val="24"/>
-          <w:highlight w:val="white"/>
-        </w:rPr>
-        <w:t>Lastly, Dr. Goldman asked about the power supply. I have only been testing the robots with fully charged batteries (~4.2V) and the robots seems to operate underpowered. It may be a circuitry thing, but I think there is just a lot more hardware on the robot</w:t>
-      </w:r>
-      <w:r>
-        <w:rPr>
-          <w:rFonts w:ascii="Times New Roman" w:eastAsia="Times New Roman" w:hAnsi="Times New Roman" w:cs="Times New Roman"/>
-          <w:sz w:val="24"/>
-          <w:szCs w:val="24"/>
-          <w:highlight w:val="white"/>
-        </w:rPr>
-        <w:t>s than was originally planned for.</w:t>
+        <w:t xml:space="preserve"> software, and mentioned that I might need to re-tune the camera on Bravo (I think this is necessary for one of the other robots as well).</w:t>
+      </w:r>
+    </w:p>
+    <w:p>
+      <w:pPr>
+        <w:rPr>
+          <w:rFonts w:ascii="Times New Roman" w:hAnsi="Times New Roman" w:cs="Times New Roman"/>
+          <w:sz w:val="24"/>
+          <w:szCs w:val="24"/>
+        </w:rPr>
+      </w:pPr>
+      <w:r>
+        <w:rPr>
+          <w:rFonts w:ascii="Times New Roman" w:eastAsia="Times New Roman" w:hAnsi="Times New Roman" w:cs="Times New Roman"/>
+          <w:sz w:val="24"/>
+          <w:szCs w:val="24"/>
+          <w:highlight w:val="white"/>
+        </w:rPr>
+        <w:t>Lastly, Dr. Goldman asked about the power supply. I have only been testing the robots with fully charged batteries (~4.2V) and the robots seems to operate underpowered. It may be a circuitry thing, but I think there is just a lot more hardware on the robots than was originally planned for.</w:t>
       </w:r>
     </w:p>
     <w:p>
@@ -5895,16 +5345,7 @@
           <w:szCs w:val="24"/>
           <w:highlight w:val="white"/>
         </w:rPr>
-        <w:t>So I found some files in Desktop/antrobots_2.0 that ar</w:t>
-      </w:r>
-      <w:r>
-        <w:rPr>
-          <w:rFonts w:ascii="Times New Roman" w:eastAsia="Times New Roman" w:hAnsi="Times New Roman" w:cs="Times New Roman"/>
-          <w:sz w:val="24"/>
-          <w:szCs w:val="24"/>
-          <w:highlight w:val="white"/>
-        </w:rPr>
-        <w:t xml:space="preserve">e </w:t>
+        <w:t xml:space="preserve">So I found some files in Desktop/antrobots_2.0 that are </w:t>
       </w:r>
       <w:proofErr w:type="spellStart"/>
       <w:r>
@@ -5971,16 +5412,7 @@
           <w:szCs w:val="24"/>
           <w:highlight w:val="white"/>
         </w:rPr>
-        <w:t>Car b</w:t>
-      </w:r>
-      <w:r>
-        <w:rPr>
-          <w:rFonts w:ascii="Times New Roman" w:eastAsia="Times New Roman" w:hAnsi="Times New Roman" w:cs="Times New Roman"/>
-          <w:sz w:val="24"/>
-          <w:szCs w:val="24"/>
-          <w:highlight w:val="white"/>
-        </w:rPr>
-        <w:t xml:space="preserve">attery needs to be replaced and I have a </w:t>
+        <w:t xml:space="preserve">Car battery needs to be replaced and I have a </w:t>
       </w:r>
       <w:proofErr w:type="spellStart"/>
       <w:r>
@@ -6086,16 +5518,7 @@
           <w:szCs w:val="24"/>
           <w:highlight w:val="white"/>
         </w:rPr>
-        <w:t xml:space="preserve"> P</w:t>
-      </w:r>
-      <w:r>
-        <w:rPr>
-          <w:rFonts w:ascii="Times New Roman" w:eastAsia="Times New Roman" w:hAnsi="Times New Roman" w:cs="Times New Roman"/>
-          <w:sz w:val="24"/>
-          <w:szCs w:val="24"/>
-          <w:highlight w:val="white"/>
-        </w:rPr>
-        <w:t>ixy.</w:t>
+        <w:t xml:space="preserve"> Pixy.</w:t>
       </w:r>
     </w:p>
     <w:p>
@@ -6284,16 +5707,7 @@
           <w:szCs w:val="24"/>
           <w:highlight w:val="white"/>
         </w:rPr>
-        <w:t>Th</w:t>
-      </w:r>
-      <w:r>
-        <w:rPr>
-          <w:rFonts w:ascii="Times New Roman" w:eastAsia="Times New Roman" w:hAnsi="Times New Roman" w:cs="Times New Roman"/>
-          <w:sz w:val="24"/>
-          <w:szCs w:val="24"/>
-          <w:highlight w:val="white"/>
-        </w:rPr>
-        <w:t>e firmware for the Pixy has changed and the documentation does not reflect it.</w:t>
+        <w:t>The firmware for the Pixy has changed and the documentation does not reflect it.</w:t>
       </w:r>
     </w:p>
     <w:p>
@@ -6351,16 +5765,7 @@
           <w:szCs w:val="24"/>
           <w:highlight w:val="white"/>
         </w:rPr>
-        <w:t xml:space="preserve"> files I found to see which one operates best. This may allow me to </w:t>
-      </w:r>
-      <w:r>
-        <w:rPr>
-          <w:rFonts w:ascii="Times New Roman" w:eastAsia="Times New Roman" w:hAnsi="Times New Roman" w:cs="Times New Roman"/>
-          <w:sz w:val="24"/>
-          <w:szCs w:val="24"/>
-          <w:highlight w:val="white"/>
-        </w:rPr>
-        <w:t>observe the effects of firmware change on parameter processing.</w:t>
+        <w:t xml:space="preserve"> files I found to see which one operates best. This may allow me to observe the effects of firmware change on parameter processing.</w:t>
       </w:r>
     </w:p>
     <w:p>
@@ -7417,16 +6822,7 @@
           <w:szCs w:val="24"/>
           <w:highlight w:val="white"/>
         </w:rPr>
-        <w:t>I think that the robot freezes when there are not any pink blocks registered in the camera. I can</w:t>
-      </w:r>
-      <w:r>
-        <w:rPr>
-          <w:rFonts w:ascii="Times New Roman" w:eastAsia="Times New Roman" w:hAnsi="Times New Roman" w:cs="Times New Roman"/>
-          <w:sz w:val="24"/>
-          <w:szCs w:val="24"/>
-          <w:highlight w:val="white"/>
-        </w:rPr>
-        <w:t xml:space="preserve"> “unfreeze” the robot by waving my rather pink hand in front of it...I should get outside more…</w:t>
+        <w:t>I think that the robot freezes when there are not any pink blocks registered in the camera. I can “unfreeze” the robot by waving my rather pink hand in front of it...I should get outside more…</w:t>
       </w:r>
     </w:p>
     <w:p>
@@ -7504,16 +6900,7 @@
           <w:szCs w:val="24"/>
           <w:highlight w:val="white"/>
         </w:rPr>
-        <w:t xml:space="preserve"> path following is very good, while the </w:t>
-      </w:r>
-      <w:r>
-        <w:rPr>
-          <w:rFonts w:ascii="Times New Roman" w:eastAsia="Times New Roman" w:hAnsi="Times New Roman" w:cs="Times New Roman"/>
-          <w:sz w:val="24"/>
-          <w:szCs w:val="24"/>
-          <w:highlight w:val="white"/>
-        </w:rPr>
-        <w:t xml:space="preserve">path following for </w:t>
+        <w:t xml:space="preserve"> path following is very good, while the path following for </w:t>
       </w:r>
       <w:proofErr w:type="spellStart"/>
       <w:r>
@@ -7610,16 +6997,7 @@
           <w:szCs w:val="24"/>
           <w:highlight w:val="white"/>
         </w:rPr>
-        <w:t xml:space="preserve"> (the original method), with some slight modifications to handle behavior switching, but all in all everything is the same. I developed a test for the P</w:t>
-      </w:r>
-      <w:r>
-        <w:rPr>
-          <w:rFonts w:ascii="Times New Roman" w:eastAsia="Times New Roman" w:hAnsi="Times New Roman" w:cs="Times New Roman"/>
-          <w:sz w:val="24"/>
-          <w:szCs w:val="24"/>
-          <w:highlight w:val="white"/>
-        </w:rPr>
-        <w:t>ID controller and will work on evaluating the output of the camera readings.</w:t>
+        <w:t xml:space="preserve"> (the original method), with some slight modifications to handle behavior switching, but all in all everything is the same. I developed a test for the PID controller and will work on evaluating the output of the camera readings.</w:t>
       </w:r>
     </w:p>
     <w:p>
@@ -7819,16 +7197,7 @@
           <w:szCs w:val="24"/>
           <w:highlight w:val="white"/>
         </w:rPr>
-        <w:t xml:space="preserve"> an</w:t>
-      </w:r>
-      <w:r>
-        <w:rPr>
-          <w:rFonts w:ascii="Times New Roman" w:eastAsia="Times New Roman" w:hAnsi="Times New Roman" w:cs="Times New Roman"/>
-          <w:sz w:val="24"/>
-          <w:szCs w:val="24"/>
-          <w:highlight w:val="white"/>
-        </w:rPr>
-        <w:t>d it was able to follow the lane in both directions with the .</w:t>
+        <w:t xml:space="preserve"> and it was able to follow the lane in both directions with the .</w:t>
       </w:r>
       <w:proofErr w:type="spellStart"/>
       <w:r>
@@ -8015,16 +7384,7 @@
           <w:szCs w:val="24"/>
           <w:highlight w:val="white"/>
         </w:rPr>
-        <w:t xml:space="preserve"> is true, we go t</w:t>
-      </w:r>
-      <w:r>
-        <w:rPr>
-          <w:rFonts w:ascii="Times New Roman" w:eastAsia="Times New Roman" w:hAnsi="Times New Roman" w:cs="Times New Roman"/>
-          <w:sz w:val="24"/>
-          <w:szCs w:val="24"/>
-          <w:highlight w:val="white"/>
-        </w:rPr>
-        <w:t xml:space="preserve">o </w:t>
+        <w:t xml:space="preserve"> is true, we go to </w:t>
       </w:r>
       <w:proofErr w:type="spellStart"/>
       <w:r>
@@ -8198,16 +7558,7 @@
           <w:szCs w:val="24"/>
           <w:highlight w:val="white"/>
         </w:rPr>
-        <w:t>(). Both</w:t>
-      </w:r>
-      <w:r>
-        <w:rPr>
-          <w:rFonts w:ascii="Times New Roman" w:eastAsia="Times New Roman" w:hAnsi="Times New Roman" w:cs="Times New Roman"/>
-          <w:sz w:val="24"/>
-          <w:szCs w:val="24"/>
-          <w:highlight w:val="white"/>
-        </w:rPr>
-        <w:t xml:space="preserve"> switch cases call </w:t>
+        <w:t xml:space="preserve">(). Both switch cases call </w:t>
       </w:r>
       <w:proofErr w:type="spellStart"/>
       <w:proofErr w:type="gramStart"/>
@@ -8443,16 +7794,7 @@
           <w:szCs w:val="24"/>
           <w:highlight w:val="white"/>
         </w:rPr>
-        <w:t>Going</w:t>
-      </w:r>
-      <w:r>
-        <w:rPr>
-          <w:rFonts w:ascii="Times New Roman" w:eastAsia="Times New Roman" w:hAnsi="Times New Roman" w:cs="Times New Roman"/>
-          <w:sz w:val="24"/>
-          <w:szCs w:val="24"/>
-          <w:highlight w:val="white"/>
-        </w:rPr>
-        <w:t>InMode</w:t>
+        <w:t>GoingInMode</w:t>
       </w:r>
       <w:proofErr w:type="spellEnd"/>
       <w:r>
@@ -8637,16 +7979,7 @@
           <w:szCs w:val="24"/>
           <w:highlight w:val="white"/>
         </w:rPr>
-        <w:t>) with DUMPING_SWITCH if-st</w:t>
-      </w:r>
-      <w:r>
-        <w:rPr>
-          <w:rFonts w:ascii="Times New Roman" w:eastAsia="Times New Roman" w:hAnsi="Times New Roman" w:cs="Times New Roman"/>
-          <w:sz w:val="24"/>
-          <w:szCs w:val="24"/>
-          <w:highlight w:val="white"/>
-        </w:rPr>
-        <w:t>atement commented out does not work</w:t>
+        <w:t>) with DUMPING_SWITCH if-statement commented out does not work</w:t>
       </w:r>
     </w:p>
     <w:p>
@@ -9128,16 +8461,7 @@
           <w:szCs w:val="24"/>
           <w:highlight w:val="white"/>
         </w:rPr>
-        <w:t>(ui</w:t>
-      </w:r>
-      <w:r>
-        <w:rPr>
-          <w:rFonts w:ascii="Times New Roman" w:eastAsia="Times New Roman" w:hAnsi="Times New Roman" w:cs="Times New Roman"/>
-          <w:sz w:val="24"/>
-          <w:szCs w:val="24"/>
-          <w:highlight w:val="white"/>
-        </w:rPr>
-        <w:t>nt16_t x){ is weird...</w:t>
+        <w:t>(uint16_t x){ is weird...</w:t>
       </w:r>
     </w:p>
     <w:p>
@@ -9337,16 +8661,7 @@
           <w:szCs w:val="24"/>
           <w:highlight w:val="white"/>
         </w:rPr>
-        <w:t xml:space="preserve"> mode, there is a proper 1 second delay, during which the PID feedback domin</w:t>
-      </w:r>
-      <w:r>
-        <w:rPr>
-          <w:rFonts w:ascii="Times New Roman" w:eastAsia="Times New Roman" w:hAnsi="Times New Roman" w:cs="Times New Roman"/>
-          <w:sz w:val="24"/>
-          <w:szCs w:val="24"/>
-          <w:highlight w:val="white"/>
-        </w:rPr>
-        <w:t>ates the behavior of the robot.</w:t>
+        <w:t xml:space="preserve"> mode, there is a proper 1 second delay, during which the PID feedback dominates the behavior of the robot.</w:t>
       </w:r>
     </w:p>
     <w:p>
@@ -9443,16 +8758,7 @@
           <w:szCs w:val="24"/>
           <w:highlight w:val="white"/>
         </w:rPr>
-        <w:t xml:space="preserve"> page says “The board can operate on an external supply of 6 to 20 volts. If supplied with less than 7V, however, the 5V pin may supply less than five volts and the board</w:t>
-      </w:r>
-      <w:r>
-        <w:rPr>
-          <w:rFonts w:ascii="Times New Roman" w:eastAsia="Times New Roman" w:hAnsi="Times New Roman" w:cs="Times New Roman"/>
-          <w:sz w:val="24"/>
-          <w:szCs w:val="24"/>
-          <w:highlight w:val="white"/>
-        </w:rPr>
-        <w:t xml:space="preserve"> may be unstable. If using more than 12V, the voltage regulator may overheat and damage the board. The recommended range is 7 to 12 volts.”</w:t>
+        <w:t xml:space="preserve"> page says “The board can operate on an external supply of 6 to 20 volts. If supplied with less than 7V, however, the 5V pin may supply less than five volts and the board may be unstable. If using more than 12V, the voltage regulator may overheat and damage the board. The recommended range is 7 to 12 volts.”</w:t>
       </w:r>
     </w:p>
     <w:p>
@@ -9499,16 +8805,7 @@
           <w:szCs w:val="24"/>
           <w:highlight w:val="white"/>
         </w:rPr>
-        <w:t xml:space="preserve"> power, as we supply 5V, which is beneath the rec</w:t>
-      </w:r>
-      <w:r>
-        <w:rPr>
-          <w:rFonts w:ascii="Times New Roman" w:eastAsia="Times New Roman" w:hAnsi="Times New Roman" w:cs="Times New Roman"/>
-          <w:sz w:val="24"/>
-          <w:szCs w:val="24"/>
-          <w:highlight w:val="white"/>
-        </w:rPr>
-        <w:t>ommended range given above.</w:t>
+        <w:t xml:space="preserve"> power, as we supply 5V, which is beneath the recommended range given above.</w:t>
       </w:r>
     </w:p>
     <w:p>
@@ -9628,16 +8925,7 @@
           <w:szCs w:val="24"/>
           <w:highlight w:val="white"/>
         </w:rPr>
-        <w:t>Battery 3.6V go</w:t>
-      </w:r>
-      <w:r>
-        <w:rPr>
-          <w:rFonts w:ascii="Times New Roman" w:eastAsia="Times New Roman" w:hAnsi="Times New Roman" w:cs="Times New Roman"/>
-          <w:sz w:val="24"/>
-          <w:szCs w:val="24"/>
-          <w:highlight w:val="white"/>
-        </w:rPr>
-        <w:t>es to current sensor, and GND goes to GND.</w:t>
+        <w:t>Battery 3.6V goes to current sensor, and GND goes to GND.</w:t>
       </w:r>
     </w:p>
     <w:p>
@@ -9749,16 +9037,7 @@
           <w:szCs w:val="24"/>
           <w:highlight w:val="white"/>
         </w:rPr>
-        <w:t xml:space="preserve">I did some more reading on the recommended capacitors </w:t>
-      </w:r>
-      <w:r>
-        <w:rPr>
-          <w:rFonts w:ascii="Times New Roman" w:eastAsia="Times New Roman" w:hAnsi="Times New Roman" w:cs="Times New Roman"/>
-          <w:sz w:val="24"/>
-          <w:szCs w:val="24"/>
-          <w:highlight w:val="white"/>
-        </w:rPr>
-        <w:t xml:space="preserve">to include in the circuit near the voltage regulator </w:t>
+        <w:t xml:space="preserve">I did some more reading on the recommended capacitors to include in the circuit near the voltage regulator </w:t>
       </w:r>
       <w:hyperlink r:id="rId20">
         <w:r>
@@ -9780,16 +9059,7 @@
           <w:szCs w:val="24"/>
           <w:highlight w:val="white"/>
         </w:rPr>
-        <w:t>, and found that while the minimum recommendation the provide points to a 33 microfarad capacitor with a 35V rating, the bigger the capacitor the b</w:t>
-      </w:r>
-      <w:r>
-        <w:rPr>
-          <w:rFonts w:ascii="Times New Roman" w:eastAsia="Times New Roman" w:hAnsi="Times New Roman" w:cs="Times New Roman"/>
-          <w:sz w:val="24"/>
-          <w:szCs w:val="24"/>
-          <w:highlight w:val="white"/>
-        </w:rPr>
-        <w:t>etter so long as the dimensions of the circuit allow it. This leads me to believe that the 220 microfarad 25V capacitors will be sufficient for our purpose.</w:t>
+        <w:t>, and found that while the minimum recommendation the provide points to a 33 microfarad capacitor with a 35V rating, the bigger the capacitor the better so long as the dimensions of the circuit allow it. This leads me to believe that the 220 microfarad 25V capacitors will be sufficient for our purpose.</w:t>
       </w:r>
     </w:p>
     <w:p>
@@ -9876,16 +9146,7 @@
           <w:szCs w:val="24"/>
           <w:highlight w:val="white"/>
         </w:rPr>
-        <w:t>I am comfortable with the breadboard implementation -</w:t>
-      </w:r>
-      <w:r>
-        <w:rPr>
-          <w:rFonts w:ascii="Times New Roman" w:eastAsia="Times New Roman" w:hAnsi="Times New Roman" w:cs="Times New Roman"/>
-          <w:sz w:val="24"/>
-          <w:szCs w:val="24"/>
-          <w:highlight w:val="white"/>
-        </w:rPr>
-        <w:t>- I just need to add some wires which will enable the hookup.</w:t>
+        <w:t>I am comfortable with the breadboard implementation -- I just need to add some wires which will enable the hookup.</w:t>
       </w:r>
     </w:p>
     <w:p>
@@ -9930,16 +9191,7 @@
           <w:szCs w:val="24"/>
           <w:highlight w:val="white"/>
         </w:rPr>
-        <w:t xml:space="preserve"> after driving for a bit, likely to insufficient power. I believe I have already demonstrate</w:t>
-      </w:r>
-      <w:r>
-        <w:rPr>
-          <w:rFonts w:ascii="Times New Roman" w:eastAsia="Times New Roman" w:hAnsi="Times New Roman" w:cs="Times New Roman"/>
-          <w:sz w:val="24"/>
-          <w:szCs w:val="24"/>
-          <w:highlight w:val="white"/>
-        </w:rPr>
-        <w:t>d that this is not an issue when it is plugged into USB (therefore receiving sufficient power), but I would like to check it again.</w:t>
+        <w:t xml:space="preserve"> after driving for a bit, likely to insufficient power. I believe I have already demonstrated that this is not an issue when it is plugged into USB (therefore receiving sufficient power), but I would like to check it again.</w:t>
       </w:r>
     </w:p>
     <w:p>
@@ -10007,16 +9259,7 @@
           <w:szCs w:val="24"/>
           <w:highlight w:val="white"/>
         </w:rPr>
-        <w:t>Voltage across Vin and GND when battery pl</w:t>
-      </w:r>
-      <w:r>
-        <w:rPr>
-          <w:rFonts w:ascii="Times New Roman" w:eastAsia="Times New Roman" w:hAnsi="Times New Roman" w:cs="Times New Roman"/>
-          <w:sz w:val="24"/>
-          <w:szCs w:val="24"/>
-          <w:highlight w:val="white"/>
-        </w:rPr>
-        <w:t>ugged in, system on, and touching charger</w:t>
+        <w:t>Voltage across Vin and GND when battery plugged in, system on, and touching charger</w:t>
       </w:r>
     </w:p>
     <w:p>
@@ -10109,16 +9352,7 @@
           <w:szCs w:val="24"/>
           <w:highlight w:val="white"/>
         </w:rPr>
-        <w:t xml:space="preserve">Voltage across 5V and GND when battery plugged in and system </w:t>
-      </w:r>
-      <w:r>
-        <w:rPr>
-          <w:rFonts w:ascii="Times New Roman" w:eastAsia="Times New Roman" w:hAnsi="Times New Roman" w:cs="Times New Roman"/>
-          <w:sz w:val="24"/>
-          <w:szCs w:val="24"/>
-          <w:highlight w:val="white"/>
-        </w:rPr>
-        <w:t>on</w:t>
+        <w:t>Voltage across 5V and GND when battery plugged in and system on</w:t>
       </w:r>
     </w:p>
     <w:p>
@@ -10251,16 +9485,7 @@
           <w:szCs w:val="24"/>
           <w:highlight w:val="white"/>
         </w:rPr>
-        <w:t>There i</w:t>
-      </w:r>
-      <w:r>
-        <w:rPr>
-          <w:rFonts w:ascii="Times New Roman" w:eastAsia="Times New Roman" w:hAnsi="Times New Roman" w:cs="Times New Roman"/>
-          <w:sz w:val="24"/>
-          <w:szCs w:val="24"/>
-          <w:highlight w:val="white"/>
-        </w:rPr>
-        <w:t xml:space="preserve">s a 2V potential across the </w:t>
+        <w:t xml:space="preserve">There is a 2V potential across the </w:t>
       </w:r>
       <w:proofErr w:type="spellStart"/>
       <w:r>
@@ -10337,16 +9562,7 @@
           <w:szCs w:val="24"/>
           <w:highlight w:val="white"/>
         </w:rPr>
-        <w:t>Regulators are here and I have been struggling with the breadboard. Initial observation: if all of the systems are plugged in, then the input and output voltag</w:t>
-      </w:r>
-      <w:r>
-        <w:rPr>
-          <w:rFonts w:ascii="Times New Roman" w:eastAsia="Times New Roman" w:hAnsi="Times New Roman" w:cs="Times New Roman"/>
-          <w:sz w:val="24"/>
-          <w:szCs w:val="24"/>
-          <w:highlight w:val="white"/>
-        </w:rPr>
-        <w:t>es from the 5V regulator are inconsistent. If I unplug the 5V rail on the distribution board then the 3.3V line goes to the battery voltage.</w:t>
+        <w:t>Regulators are here and I have been struggling with the breadboard. Initial observation: if all of the systems are plugged in, then the input and output voltages from the 5V regulator are inconsistent. If I unplug the 5V rail on the distribution board then the 3.3V line goes to the battery voltage.</w:t>
       </w:r>
     </w:p>
     <w:p>
@@ -10458,16 +9674,7 @@
           <w:szCs w:val="24"/>
           <w:highlight w:val="white"/>
         </w:rPr>
-        <w:t>I took the power board from Charlie, one of the other non-working robots, and put it on Bravo, which wa</w:t>
-      </w:r>
-      <w:r>
-        <w:rPr>
-          <w:rFonts w:ascii="Times New Roman" w:eastAsia="Times New Roman" w:hAnsi="Times New Roman" w:cs="Times New Roman"/>
-          <w:sz w:val="24"/>
-          <w:szCs w:val="24"/>
-          <w:highlight w:val="white"/>
-        </w:rPr>
-        <w:t>s otherwise operational. Bravo is now working fine.</w:t>
+        <w:t>I took the power board from Charlie, one of the other non-working robots, and put it on Bravo, which was otherwise operational. Bravo is now working fine.</w:t>
       </w:r>
     </w:p>
     <w:p>
@@ -10510,43 +9717,25 @@
           <w:szCs w:val="24"/>
           <w:highlight w:val="white"/>
         </w:rPr>
-        <w:t>Several intervention was necessary when the charging rod was caught on the charging wire in the corner. This corner is a bad spot to be.</w:t>
-      </w:r>
-      <w:r>
-        <w:rPr>
-          <w:rFonts w:ascii="Times New Roman" w:eastAsia="Times New Roman" w:hAnsi="Times New Roman" w:cs="Times New Roman"/>
-          <w:sz w:val="24"/>
-          <w:szCs w:val="24"/>
-          <w:highlight w:val="white"/>
-        </w:rPr>
-        <w:t xml:space="preserve"> The table is uneven which means the robots can bottom out, and the frame holding the spring can hand on the robots’ charging rod.</w:t>
-      </w:r>
-    </w:p>
-    <w:p>
-      <w:pPr>
-        <w:rPr>
-          <w:rFonts w:ascii="Times New Roman" w:hAnsi="Times New Roman" w:cs="Times New Roman"/>
-          <w:sz w:val="24"/>
-          <w:szCs w:val="24"/>
-        </w:rPr>
-      </w:pPr>
-      <w:r>
-        <w:rPr>
-          <w:rFonts w:ascii="Times New Roman" w:eastAsia="Times New Roman" w:hAnsi="Times New Roman" w:cs="Times New Roman"/>
-          <w:sz w:val="24"/>
-          <w:szCs w:val="24"/>
-          <w:highlight w:val="white"/>
-        </w:rPr>
-        <w:t>Working on the power board and modified it a little bit to make the board run on a separate 5v regulator. The results were th</w:t>
-      </w:r>
-      <w:r>
-        <w:rPr>
-          <w:rFonts w:ascii="Times New Roman" w:eastAsia="Times New Roman" w:hAnsi="Times New Roman" w:cs="Times New Roman"/>
-          <w:sz w:val="24"/>
-          <w:szCs w:val="24"/>
-          <w:highlight w:val="white"/>
-        </w:rPr>
-        <w:t>e same. It turns out one of the 5V regulators I have been working with is toast :(</w:t>
+        <w:t>Several intervention was necessary when the charging rod was caught on the charging wire in the corner. This corner is a bad spot to be. The table is uneven which means the robots can bottom out, and the frame holding the spring can hand on the robots’ charging rod.</w:t>
+      </w:r>
+    </w:p>
+    <w:p>
+      <w:pPr>
+        <w:rPr>
+          <w:rFonts w:ascii="Times New Roman" w:hAnsi="Times New Roman" w:cs="Times New Roman"/>
+          <w:sz w:val="24"/>
+          <w:szCs w:val="24"/>
+        </w:rPr>
+      </w:pPr>
+      <w:r>
+        <w:rPr>
+          <w:rFonts w:ascii="Times New Roman" w:eastAsia="Times New Roman" w:hAnsi="Times New Roman" w:cs="Times New Roman"/>
+          <w:sz w:val="24"/>
+          <w:szCs w:val="24"/>
+          <w:highlight w:val="white"/>
+        </w:rPr>
+        <w:t>Working on the power board and modified it a little bit to make the board run on a separate 5v regulator. The results were the same. It turns out one of the 5V regulators I have been working with is toast :(</w:t>
       </w:r>
     </w:p>
     <w:p>
@@ -10602,16 +9791,7 @@
           <w:szCs w:val="24"/>
           <w:highlight w:val="white"/>
         </w:rPr>
-        <w:t xml:space="preserve"> to the </w:t>
-      </w:r>
-      <w:r>
-        <w:rPr>
-          <w:rFonts w:ascii="Times New Roman" w:eastAsia="Times New Roman" w:hAnsi="Times New Roman" w:cs="Times New Roman"/>
-          <w:sz w:val="24"/>
-          <w:szCs w:val="24"/>
-          <w:highlight w:val="white"/>
-        </w:rPr>
-        <w:t>regulators and the power going to the Power Distribution Board is not working. Try swapping with another robot.</w:t>
+        <w:t xml:space="preserve"> to the regulators and the power going to the Power Distribution Board is not working. Try swapping with another robot.</w:t>
       </w:r>
     </w:p>
     <w:p>
@@ -10657,52 +9837,34 @@
           <w:szCs w:val="24"/>
           <w:highlight w:val="white"/>
         </w:rPr>
-        <w:t xml:space="preserve">JSP got back to me about the voltage regulator swap-out I have been proposing. Apparently he tried something like this </w:t>
-      </w:r>
-      <w:r>
-        <w:rPr>
-          <w:rFonts w:ascii="Times New Roman" w:eastAsia="Times New Roman" w:hAnsi="Times New Roman" w:cs="Times New Roman"/>
-          <w:sz w:val="24"/>
-          <w:szCs w:val="24"/>
-          <w:highlight w:val="white"/>
-        </w:rPr>
-        <w:t>in the past, and came to the conclusion that the 5V regulators are sufficient. He even had a box full of 9V and 12V regulators tucked away in a red box marked “Do Not Use”. Lesson learned.</w:t>
-      </w:r>
-    </w:p>
-    <w:p>
-      <w:pPr>
-        <w:rPr>
-          <w:rFonts w:ascii="Times New Roman" w:hAnsi="Times New Roman" w:cs="Times New Roman"/>
-          <w:sz w:val="24"/>
-          <w:szCs w:val="24"/>
-        </w:rPr>
-      </w:pPr>
-    </w:p>
-    <w:p>
-      <w:pPr>
-        <w:rPr>
-          <w:rFonts w:ascii="Times New Roman" w:hAnsi="Times New Roman" w:cs="Times New Roman"/>
-          <w:sz w:val="24"/>
-          <w:szCs w:val="24"/>
-        </w:rPr>
-      </w:pPr>
-      <w:r>
-        <w:rPr>
-          <w:rFonts w:ascii="Times New Roman" w:eastAsia="Times New Roman" w:hAnsi="Times New Roman" w:cs="Times New Roman"/>
-          <w:sz w:val="24"/>
-          <w:szCs w:val="24"/>
-          <w:highlight w:val="white"/>
-        </w:rPr>
-        <w:t>Goals for the day: I believe I have 3 robots with operational hard</w:t>
-      </w:r>
-      <w:r>
-        <w:rPr>
-          <w:rFonts w:ascii="Times New Roman" w:eastAsia="Times New Roman" w:hAnsi="Times New Roman" w:cs="Times New Roman"/>
-          <w:sz w:val="24"/>
-          <w:szCs w:val="24"/>
-          <w:highlight w:val="white"/>
-        </w:rPr>
-        <w:t xml:space="preserve">ware as of now, with only some minor tweaks to get all of them totally operational. During </w:t>
+        <w:t>JSP got back to me about the voltage regulator swap-out I have been proposing. Apparently he tried something like this in the past, and came to the conclusion that the 5V regulators are sufficient. He even had a box full of 9V and 12V regulators tucked away in a red box marked “Do Not Use”. Lesson learned.</w:t>
+      </w:r>
+    </w:p>
+    <w:p>
+      <w:pPr>
+        <w:rPr>
+          <w:rFonts w:ascii="Times New Roman" w:hAnsi="Times New Roman" w:cs="Times New Roman"/>
+          <w:sz w:val="24"/>
+          <w:szCs w:val="24"/>
+        </w:rPr>
+      </w:pPr>
+    </w:p>
+    <w:p>
+      <w:pPr>
+        <w:rPr>
+          <w:rFonts w:ascii="Times New Roman" w:hAnsi="Times New Roman" w:cs="Times New Roman"/>
+          <w:sz w:val="24"/>
+          <w:szCs w:val="24"/>
+        </w:rPr>
+      </w:pPr>
+      <w:r>
+        <w:rPr>
+          <w:rFonts w:ascii="Times New Roman" w:eastAsia="Times New Roman" w:hAnsi="Times New Roman" w:cs="Times New Roman"/>
+          <w:sz w:val="24"/>
+          <w:szCs w:val="24"/>
+          <w:highlight w:val="white"/>
+        </w:rPr>
+        <w:t xml:space="preserve">Goals for the day: I believe I have 3 robots with operational hardware as of now, with only some minor tweaks to get all of them totally operational. During </w:t>
       </w:r>
       <w:proofErr w:type="spellStart"/>
       <w:r>
@@ -10722,16 +9884,7 @@
           <w:szCs w:val="24"/>
           <w:highlight w:val="white"/>
         </w:rPr>
-        <w:t xml:space="preserve"> mode, there is a software issue which causes the robots to pause at approximately 1 second intervals which needs to be resolved, but in the grand scheme of </w:t>
-      </w:r>
-      <w:r>
-        <w:rPr>
-          <w:rFonts w:ascii="Times New Roman" w:eastAsia="Times New Roman" w:hAnsi="Times New Roman" w:cs="Times New Roman"/>
-          <w:sz w:val="24"/>
-          <w:szCs w:val="24"/>
-          <w:highlight w:val="white"/>
-        </w:rPr>
-        <w:t>things this is not too big an issue.</w:t>
+        <w:t xml:space="preserve"> mode, there is a software issue which causes the robots to pause at approximately 1 second intervals which needs to be resolved, but in the grand scheme of things this is not too big an issue.</w:t>
       </w:r>
     </w:p>
     <w:p>
@@ -10841,16 +9994,7 @@
           <w:szCs w:val="24"/>
           <w:highlight w:val="white"/>
         </w:rPr>
-        <w:t>Tune PID paramet</w:t>
-      </w:r>
-      <w:r>
-        <w:rPr>
-          <w:rFonts w:ascii="Times New Roman" w:eastAsia="Times New Roman" w:hAnsi="Times New Roman" w:cs="Times New Roman"/>
-          <w:sz w:val="24"/>
-          <w:szCs w:val="24"/>
-          <w:highlight w:val="white"/>
-        </w:rPr>
-        <w:t xml:space="preserve">ers of Alpha: Done - Reduced BASE_SPEED and increased </w:t>
+        <w:t xml:space="preserve">Tune PID parameters of Alpha: Done - Reduced BASE_SPEED and increased </w:t>
       </w:r>
       <w:proofErr w:type="spellStart"/>
       <w:r>
@@ -10959,17 +10103,7 @@
           <w:szCs w:val="24"/>
           <w:highlight w:val="white"/>
         </w:rPr>
-        <w:t>Da</w:t>
-      </w:r>
-      <w:r>
-        <w:rPr>
-          <w:rFonts w:ascii="Times New Roman" w:eastAsia="Times New Roman" w:hAnsi="Times New Roman" w:cs="Times New Roman"/>
-          <w:b/>
-          <w:sz w:val="24"/>
-          <w:szCs w:val="24"/>
-          <w:highlight w:val="white"/>
-        </w:rPr>
-        <w:t>te: November 14, 2016</w:t>
+        <w:t>Date: November 14, 2016</w:t>
       </w:r>
     </w:p>
     <w:p>
@@ -11037,16 +10171,7 @@
           <w:szCs w:val="24"/>
           <w:highlight w:val="white"/>
         </w:rPr>
-        <w:t>Also note that when you want to actually start running trials, you should take the USB cables off! The wheels get caught</w:t>
-      </w:r>
-      <w:r>
-        <w:rPr>
-          <w:rFonts w:ascii="Times New Roman" w:eastAsia="Times New Roman" w:hAnsi="Times New Roman" w:cs="Times New Roman"/>
-          <w:sz w:val="24"/>
-          <w:szCs w:val="24"/>
-          <w:highlight w:val="white"/>
-        </w:rPr>
-        <w:t xml:space="preserve"> on the cables of other robots very easily.</w:t>
+        <w:t>Also note that when you want to actually start running trials, you should take the USB cables off! The wheels get caught on the cables of other robots very easily.</w:t>
       </w:r>
     </w:p>
     <w:p>
@@ -11146,16 +10271,7 @@
           <w:szCs w:val="24"/>
           <w:highlight w:val="white"/>
         </w:rPr>
-        <w:t>Fixed the capacitive panel on bravo, and got everything running. Checked the capacitive sensor values, and they had har</w:t>
-      </w:r>
-      <w:r>
-        <w:rPr>
-          <w:rFonts w:ascii="Times New Roman" w:eastAsia="Times New Roman" w:hAnsi="Times New Roman" w:cs="Times New Roman"/>
-          <w:sz w:val="24"/>
-          <w:szCs w:val="24"/>
-          <w:highlight w:val="white"/>
-        </w:rPr>
-        <w:t xml:space="preserve">dly changed, which means I might be able to increase the size of the capacitor areas on all of the robots without having to do much tuning. I will say that I think there </w:t>
+        <w:t xml:space="preserve">Fixed the capacitive panel on bravo, and got everything running. Checked the capacitive sensor values, and they had hardly changed, which means I might be able to increase the size of the capacitor areas on all of the robots without having to do much tuning. I will say that I think there </w:t>
       </w:r>
       <w:r>
         <w:rPr>
@@ -11165,16 +10281,7 @@
           <w:highlight w:val="white"/>
         </w:rPr>
         <w:lastRenderedPageBreak/>
-        <w:t>is a bug in the method which write/reads the capacitive sensor readings to the LCD scr</w:t>
-      </w:r>
-      <w:r>
-        <w:rPr>
-          <w:rFonts w:ascii="Times New Roman" w:eastAsia="Times New Roman" w:hAnsi="Times New Roman" w:cs="Times New Roman"/>
-          <w:sz w:val="24"/>
-          <w:szCs w:val="24"/>
-          <w:highlight w:val="white"/>
-        </w:rPr>
-        <w:t>een which I hypothesize is losing the last (least significant) bit of the reading.</w:t>
+        <w:t>is a bug in the method which write/reads the capacitive sensor readings to the LCD screen which I hypothesize is losing the last (least significant) bit of the reading.</w:t>
       </w:r>
     </w:p>
     <w:p>
@@ -11256,16 +10363,7 @@
           <w:szCs w:val="24"/>
           <w:highlight w:val="white"/>
         </w:rPr>
-        <w:t>Something is wrong with the IMU on Charlie? When the sensor is horizon</w:t>
-      </w:r>
-      <w:r>
-        <w:rPr>
-          <w:rFonts w:ascii="Times New Roman" w:eastAsia="Times New Roman" w:hAnsi="Times New Roman" w:cs="Times New Roman"/>
-          <w:sz w:val="24"/>
-          <w:szCs w:val="24"/>
-          <w:highlight w:val="white"/>
-        </w:rPr>
-        <w:t xml:space="preserve">tal, the values are stuck </w:t>
+        <w:t xml:space="preserve">Something is wrong with the IMU on Charlie? When the sensor is horizontal, the values are stuck </w:t>
       </w:r>
       <w:proofErr w:type="gramStart"/>
       <w:r>
@@ -11305,43 +10403,25 @@
           <w:szCs w:val="24"/>
           <w:highlight w:val="white"/>
         </w:rPr>
-        <w:t xml:space="preserve"> is also acting weird. When I plug in the Pixy to the USB connect, the entire robo</w:t>
-      </w:r>
-      <w:r>
-        <w:rPr>
-          <w:rFonts w:ascii="Times New Roman" w:eastAsia="Times New Roman" w:hAnsi="Times New Roman" w:cs="Times New Roman"/>
-          <w:sz w:val="24"/>
-          <w:szCs w:val="24"/>
-          <w:highlight w:val="white"/>
-        </w:rPr>
-        <w:t>t can power up, which does not happen for all of the other robots.</w:t>
-      </w:r>
-    </w:p>
-    <w:p>
-      <w:pPr>
-        <w:rPr>
-          <w:rFonts w:ascii="Times New Roman" w:hAnsi="Times New Roman" w:cs="Times New Roman"/>
-          <w:sz w:val="24"/>
-          <w:szCs w:val="24"/>
-        </w:rPr>
-      </w:pPr>
-      <w:r>
-        <w:rPr>
-          <w:rFonts w:ascii="Times New Roman" w:eastAsia="Times New Roman" w:hAnsi="Times New Roman" w:cs="Times New Roman"/>
-          <w:sz w:val="24"/>
-          <w:szCs w:val="24"/>
-          <w:highlight w:val="white"/>
-        </w:rPr>
-        <w:t>I found that the 5V and 3.3V lines on the Power Distribution Board of Charlie had been crossed (bad), but fixing them (and corrected the RX/TX lines) made the Pixy work. Next is the Force s</w:t>
-      </w:r>
-      <w:r>
-        <w:rPr>
-          <w:rFonts w:ascii="Times New Roman" w:eastAsia="Times New Roman" w:hAnsi="Times New Roman" w:cs="Times New Roman"/>
-          <w:sz w:val="24"/>
-          <w:szCs w:val="24"/>
-          <w:highlight w:val="white"/>
-        </w:rPr>
-        <w:t>ensors of the gripper.</w:t>
+        <w:t xml:space="preserve"> is also acting weird. When I plug in the Pixy to the USB connect, the entire robot can power up, which does not happen for all of the other robots.</w:t>
+      </w:r>
+    </w:p>
+    <w:p>
+      <w:pPr>
+        <w:rPr>
+          <w:rFonts w:ascii="Times New Roman" w:hAnsi="Times New Roman" w:cs="Times New Roman"/>
+          <w:sz w:val="24"/>
+          <w:szCs w:val="24"/>
+        </w:rPr>
+      </w:pPr>
+      <w:r>
+        <w:rPr>
+          <w:rFonts w:ascii="Times New Roman" w:eastAsia="Times New Roman" w:hAnsi="Times New Roman" w:cs="Times New Roman"/>
+          <w:sz w:val="24"/>
+          <w:szCs w:val="24"/>
+          <w:highlight w:val="white"/>
+        </w:rPr>
+        <w:t>I found that the 5V and 3.3V lines on the Power Distribution Board of Charlie had been crossed (bad), but fixing them (and corrected the RX/TX lines) made the Pixy work. Next is the Force sensors of the gripper.</w:t>
       </w:r>
     </w:p>
     <w:p>
@@ -11387,52 +10467,34 @@
           <w:szCs w:val="24"/>
           <w:highlight w:val="white"/>
         </w:rPr>
-        <w:t>Started looking into why Robot Charlie always thought there was something inside the gripper. It turns out that while the wiring on the robot matches that of the documentation, it does not match any of the ot</w:t>
-      </w:r>
-      <w:r>
-        <w:rPr>
-          <w:rFonts w:ascii="Times New Roman" w:eastAsia="Times New Roman" w:hAnsi="Times New Roman" w:cs="Times New Roman"/>
-          <w:sz w:val="24"/>
-          <w:szCs w:val="24"/>
-          <w:highlight w:val="white"/>
-        </w:rPr>
-        <w:t>her robots. The documentation for the Force Sensitive Resistor Board was wrong, and the 5V and GND wires should be flipped in order for the voltage divider to work with the current implementation of the code.</w:t>
-      </w:r>
-    </w:p>
-    <w:p>
-      <w:pPr>
-        <w:rPr>
-          <w:rFonts w:ascii="Times New Roman" w:hAnsi="Times New Roman" w:cs="Times New Roman"/>
-          <w:sz w:val="24"/>
-          <w:szCs w:val="24"/>
-        </w:rPr>
-      </w:pPr>
-    </w:p>
-    <w:p>
-      <w:pPr>
-        <w:rPr>
-          <w:rFonts w:ascii="Times New Roman" w:hAnsi="Times New Roman" w:cs="Times New Roman"/>
-          <w:sz w:val="24"/>
-          <w:szCs w:val="24"/>
-        </w:rPr>
-      </w:pPr>
-      <w:r>
-        <w:rPr>
-          <w:rFonts w:ascii="Times New Roman" w:eastAsia="Times New Roman" w:hAnsi="Times New Roman" w:cs="Times New Roman"/>
-          <w:sz w:val="24"/>
-          <w:szCs w:val="24"/>
-          <w:highlight w:val="white"/>
-        </w:rPr>
-        <w:t>Broke out the breadboard to start experimentin</w:t>
-      </w:r>
-      <w:r>
-        <w:rPr>
-          <w:rFonts w:ascii="Times New Roman" w:eastAsia="Times New Roman" w:hAnsi="Times New Roman" w:cs="Times New Roman"/>
-          <w:sz w:val="24"/>
-          <w:szCs w:val="24"/>
-          <w:highlight w:val="white"/>
-        </w:rPr>
-        <w:t xml:space="preserve">g with the IMU. By itself, the range of values is between 245 degrees and 360 degrees, so that is a bit disappointing. I was able to freeze it and </w:t>
+        <w:t>Started looking into why Robot Charlie always thought there was something inside the gripper. It turns out that while the wiring on the robot matches that of the documentation, it does not match any of the other robots. The documentation for the Force Sensitive Resistor Board was wrong, and the 5V and GND wires should be flipped in order for the voltage divider to work with the current implementation of the code.</w:t>
+      </w:r>
+    </w:p>
+    <w:p>
+      <w:pPr>
+        <w:rPr>
+          <w:rFonts w:ascii="Times New Roman" w:hAnsi="Times New Roman" w:cs="Times New Roman"/>
+          <w:sz w:val="24"/>
+          <w:szCs w:val="24"/>
+        </w:rPr>
+      </w:pPr>
+    </w:p>
+    <w:p>
+      <w:pPr>
+        <w:rPr>
+          <w:rFonts w:ascii="Times New Roman" w:hAnsi="Times New Roman" w:cs="Times New Roman"/>
+          <w:sz w:val="24"/>
+          <w:szCs w:val="24"/>
+        </w:rPr>
+      </w:pPr>
+      <w:r>
+        <w:rPr>
+          <w:rFonts w:ascii="Times New Roman" w:eastAsia="Times New Roman" w:hAnsi="Times New Roman" w:cs="Times New Roman"/>
+          <w:sz w:val="24"/>
+          <w:szCs w:val="24"/>
+          <w:highlight w:val="white"/>
+        </w:rPr>
+        <w:t xml:space="preserve">Broke out the breadboard to start experimenting with the IMU. By itself, the range of values is between 245 degrees and 360 degrees, so that is a bit disappointing. I was able to freeze it and </w:t>
       </w:r>
       <w:proofErr w:type="spellStart"/>
       <w:r>
@@ -11479,16 +10541,7 @@
           <w:szCs w:val="24"/>
           <w:highlight w:val="white"/>
         </w:rPr>
-        <w:t>I can break/reconnect either of the SCL/SDA wires an</w:t>
-      </w:r>
-      <w:r>
-        <w:rPr>
-          <w:rFonts w:ascii="Times New Roman" w:eastAsia="Times New Roman" w:hAnsi="Times New Roman" w:cs="Times New Roman"/>
-          <w:sz w:val="24"/>
-          <w:szCs w:val="24"/>
-          <w:highlight w:val="white"/>
-        </w:rPr>
-        <w:t>d operation continues. Breaking the ground connection hangs the system, but resetting gets everything going again.</w:t>
+        <w:t>I can break/reconnect either of the SCL/SDA wires and operation continues. Breaking the ground connection hangs the system, but resetting gets everything going again.</w:t>
       </w:r>
     </w:p>
     <w:p>
@@ -11540,16 +10593,7 @@
           <w:szCs w:val="24"/>
           <w:highlight w:val="white"/>
         </w:rPr>
-        <w:t xml:space="preserve">IMU not working? Check the connections and then check the power </w:t>
-      </w:r>
-      <w:r>
-        <w:rPr>
-          <w:rFonts w:ascii="Times New Roman" w:eastAsia="Times New Roman" w:hAnsi="Times New Roman" w:cs="Times New Roman"/>
-          <w:sz w:val="24"/>
-          <w:szCs w:val="24"/>
-          <w:highlight w:val="white"/>
-        </w:rPr>
-        <w:t>supply.</w:t>
+        <w:t>IMU not working? Check the connections and then check the power supply.</w:t>
       </w:r>
       <w:r>
         <w:rPr>
@@ -11596,16 +10640,7 @@
           <w:highlight w:val="white"/>
         </w:rPr>
         <w:lastRenderedPageBreak/>
-        <w:t>Took the oscilloscope to the PDB on Charlie and realized that the testing sketch would not be activating the relay supplying power to the IMU. Hooked up the relay control to 5V on the Due and everything is working fine now. The IMU range is still limited t</w:t>
-      </w:r>
-      <w:r>
-        <w:rPr>
-          <w:rFonts w:ascii="Times New Roman" w:eastAsia="Times New Roman" w:hAnsi="Times New Roman" w:cs="Times New Roman"/>
-          <w:sz w:val="24"/>
-          <w:szCs w:val="24"/>
-          <w:highlight w:val="white"/>
-        </w:rPr>
-        <w:t>o 275-360 degrees, but at least it is communicating.</w:t>
+        <w:t>Took the oscilloscope to the PDB on Charlie and realized that the testing sketch would not be activating the relay supplying power to the IMU. Hooked up the relay control to 5V on the Due and everything is working fine now. The IMU range is still limited to 275-360 degrees, but at least it is communicating.</w:t>
       </w:r>
     </w:p>
     <w:p>
@@ -11677,43 +10712,25 @@
           <w:szCs w:val="24"/>
           <w:highlight w:val="white"/>
         </w:rPr>
-        <w:t xml:space="preserve">So now let’s look at what else is connected </w:t>
-      </w:r>
-      <w:r>
-        <w:rPr>
-          <w:rFonts w:ascii="Times New Roman" w:eastAsia="Times New Roman" w:hAnsi="Times New Roman" w:cs="Times New Roman"/>
-          <w:sz w:val="24"/>
-          <w:szCs w:val="24"/>
-          <w:highlight w:val="white"/>
-        </w:rPr>
-        <w:t>to the SDA and SLC lines. Maybe something is accidentally grounded?</w:t>
-      </w:r>
-    </w:p>
-    <w:p>
-      <w:pPr>
-        <w:rPr>
-          <w:rFonts w:ascii="Times New Roman" w:hAnsi="Times New Roman" w:cs="Times New Roman"/>
-          <w:sz w:val="24"/>
-          <w:szCs w:val="24"/>
-        </w:rPr>
-      </w:pPr>
-      <w:r>
-        <w:rPr>
-          <w:rFonts w:ascii="Times New Roman" w:eastAsia="Times New Roman" w:hAnsi="Times New Roman" w:cs="Times New Roman"/>
-          <w:sz w:val="24"/>
-          <w:szCs w:val="24"/>
-          <w:highlight w:val="white"/>
-        </w:rPr>
-        <w:t>All of the actual pins on the PDB are good. I checked this by plugging in the SCL and SDA wires from the IMU to each of them with the only other connection being the jumpers going to the S</w:t>
-      </w:r>
-      <w:r>
-        <w:rPr>
-          <w:rFonts w:ascii="Times New Roman" w:eastAsia="Times New Roman" w:hAnsi="Times New Roman" w:cs="Times New Roman"/>
-          <w:sz w:val="24"/>
-          <w:szCs w:val="24"/>
-          <w:highlight w:val="white"/>
-        </w:rPr>
-        <w:t>CL/SDA pins on the Due. When I plug in the SCL/SDA wires from the capacitive sensor the IMU hangs, but when I plug in the SCL/SDA wires from the MAG, the IMU still works.</w:t>
+        <w:t>So now let’s look at what else is connected to the SDA and SLC lines. Maybe something is accidentally grounded?</w:t>
+      </w:r>
+    </w:p>
+    <w:p>
+      <w:pPr>
+        <w:rPr>
+          <w:rFonts w:ascii="Times New Roman" w:hAnsi="Times New Roman" w:cs="Times New Roman"/>
+          <w:sz w:val="24"/>
+          <w:szCs w:val="24"/>
+        </w:rPr>
+      </w:pPr>
+      <w:r>
+        <w:rPr>
+          <w:rFonts w:ascii="Times New Roman" w:eastAsia="Times New Roman" w:hAnsi="Times New Roman" w:cs="Times New Roman"/>
+          <w:sz w:val="24"/>
+          <w:szCs w:val="24"/>
+          <w:highlight w:val="white"/>
+        </w:rPr>
+        <w:t>All of the actual pins on the PDB are good. I checked this by plugging in the SCL and SDA wires from the IMU to each of them with the only other connection being the jumpers going to the SCL/SDA pins on the Due. When I plug in the SCL/SDA wires from the capacitive sensor the IMU hangs, but when I plug in the SCL/SDA wires from the MAG, the IMU still works.</w:t>
       </w:r>
     </w:p>
     <w:p>
@@ -11777,52 +10794,25 @@
           <w:szCs w:val="24"/>
           <w:highlight w:val="white"/>
         </w:rPr>
-        <w:t>Back fro</w:t>
-      </w:r>
-      <w:r>
-        <w:rPr>
-          <w:rFonts w:ascii="Times New Roman" w:eastAsia="Times New Roman" w:hAnsi="Times New Roman" w:cs="Times New Roman"/>
-          <w:sz w:val="24"/>
-          <w:szCs w:val="24"/>
-          <w:highlight w:val="white"/>
-        </w:rPr>
-        <w:t>m exams/holidays! Something on Charlie’s Pixy is weird. The data doesn’t make sense to me. Perhaps it is an issue with syncing? I’m not sure, but I want to table this and work on the other robot for now. When I come back to this, I was to write a script th</w:t>
-      </w:r>
-      <w:r>
-        <w:rPr>
-          <w:rFonts w:ascii="Times New Roman" w:eastAsia="Times New Roman" w:hAnsi="Times New Roman" w:cs="Times New Roman"/>
-          <w:sz w:val="24"/>
-          <w:szCs w:val="24"/>
-          <w:highlight w:val="white"/>
-        </w:rPr>
-        <w:t>at it Pixy-specific to see what exactly is wrong with the communication protocol.</w:t>
-      </w:r>
-    </w:p>
-    <w:p>
-      <w:pPr>
-        <w:rPr>
-          <w:rFonts w:ascii="Times New Roman" w:hAnsi="Times New Roman" w:cs="Times New Roman"/>
-          <w:sz w:val="24"/>
-          <w:szCs w:val="24"/>
-        </w:rPr>
-      </w:pPr>
-      <w:r>
-        <w:rPr>
-          <w:rFonts w:ascii="Times New Roman" w:eastAsia="Times New Roman" w:hAnsi="Times New Roman" w:cs="Times New Roman"/>
-          <w:sz w:val="24"/>
-          <w:szCs w:val="24"/>
-          <w:highlight w:val="white"/>
-        </w:rPr>
-        <w:t>I took the PDB off of Charlie and put it on Delta, and noticed that the 5V regulator which goes to the PB started heating up just like the original board’s 5V regulator. Is t</w:t>
-      </w:r>
-      <w:r>
-        <w:rPr>
-          <w:rFonts w:ascii="Times New Roman" w:eastAsia="Times New Roman" w:hAnsi="Times New Roman" w:cs="Times New Roman"/>
-          <w:sz w:val="24"/>
-          <w:szCs w:val="24"/>
-          <w:highlight w:val="white"/>
-        </w:rPr>
-        <w:t>here something wrong with the circuitry on Delta? I put the PDB back on Charlie and it is working fine now. So something is wrong on Delta.</w:t>
+        <w:t>Back from exams/holidays! Something on Charlie’s Pixy is weird. The data doesn’t make sense to me. Perhaps it is an issue with syncing? I’m not sure, but I want to table this and work on the other robot for now. When I come back to this, I was to write a script that it Pixy-specific to see what exactly is wrong with the communication protocol.</w:t>
+      </w:r>
+    </w:p>
+    <w:p>
+      <w:pPr>
+        <w:rPr>
+          <w:rFonts w:ascii="Times New Roman" w:hAnsi="Times New Roman" w:cs="Times New Roman"/>
+          <w:sz w:val="24"/>
+          <w:szCs w:val="24"/>
+        </w:rPr>
+      </w:pPr>
+      <w:r>
+        <w:rPr>
+          <w:rFonts w:ascii="Times New Roman" w:eastAsia="Times New Roman" w:hAnsi="Times New Roman" w:cs="Times New Roman"/>
+          <w:sz w:val="24"/>
+          <w:szCs w:val="24"/>
+          <w:highlight w:val="white"/>
+        </w:rPr>
+        <w:t>I took the PDB off of Charlie and put it on Delta, and noticed that the 5V regulator which goes to the PB started heating up just like the original board’s 5V regulator. Is there something wrong with the circuitry on Delta? I put the PDB back on Charlie and it is working fine now. So something is wrong on Delta.</w:t>
       </w:r>
     </w:p>
     <w:p>
@@ -11877,16 +10867,7 @@
           <w:szCs w:val="24"/>
           <w:highlight w:val="white"/>
         </w:rPr>
-        <w:t>Going to try to figure o</w:t>
-      </w:r>
-      <w:r>
-        <w:rPr>
-          <w:rFonts w:ascii="Times New Roman" w:eastAsia="Times New Roman" w:hAnsi="Times New Roman" w:cs="Times New Roman"/>
-          <w:sz w:val="24"/>
-          <w:szCs w:val="24"/>
-          <w:highlight w:val="white"/>
-        </w:rPr>
-        <w:t>ut what is wrong with the 5V line on the PB of Delta.</w:t>
+        <w:t>Going to try to figure out what is wrong with the 5V line on the PB of Delta.</w:t>
       </w:r>
     </w:p>
     <w:p>
@@ -11990,16 +10971,7 @@
           <w:highlight w:val="white"/>
         </w:rPr>
         <w:lastRenderedPageBreak/>
-        <w:t>The Gripper Servo seems to be th</w:t>
-      </w:r>
-      <w:r>
-        <w:rPr>
-          <w:rFonts w:ascii="Times New Roman" w:eastAsia="Times New Roman" w:hAnsi="Times New Roman" w:cs="Times New Roman"/>
-          <w:sz w:val="24"/>
-          <w:szCs w:val="24"/>
-          <w:highlight w:val="white"/>
-        </w:rPr>
-        <w:t>e issue. When I unplug it, the 5V line returns to 5V.</w:t>
+        <w:t>The Gripper Servo seems to be the issue. When I unplug it, the 5V line returns to 5V.</w:t>
       </w:r>
     </w:p>
     <w:p>
@@ -12035,16 +11007,7 @@
           <w:szCs w:val="24"/>
           <w:highlight w:val="white"/>
         </w:rPr>
-        <w:t xml:space="preserve">I think everything is working on Delta now. May need to replace the Gripper Servo sometime, </w:t>
-      </w:r>
-      <w:r>
-        <w:rPr>
-          <w:rFonts w:ascii="Times New Roman" w:eastAsia="Times New Roman" w:hAnsi="Times New Roman" w:cs="Times New Roman"/>
-          <w:sz w:val="24"/>
-          <w:szCs w:val="24"/>
-          <w:highlight w:val="white"/>
-        </w:rPr>
-        <w:t>but in the meantime see if you can make it work by tweaking the software.</w:t>
+        <w:t>I think everything is working on Delta now. May need to replace the Gripper Servo sometime, but in the meantime see if you can make it work by tweaking the software.</w:t>
       </w:r>
     </w:p>
     <w:p>
@@ -12101,166 +11064,301 @@
           <w:szCs w:val="24"/>
           <w:highlight w:val="white"/>
         </w:rPr>
-        <w:t xml:space="preserve">Date: </w:t>
-      </w:r>
-      <w:r>
+        <w:t>Date: December 1, 2016</w:t>
+      </w:r>
+    </w:p>
+    <w:p>
+      <w:pPr>
+        <w:rPr>
+          <w:rFonts w:ascii="Times New Roman" w:eastAsia="Times New Roman" w:hAnsi="Times New Roman" w:cs="Times New Roman"/>
+          <w:sz w:val="24"/>
+          <w:szCs w:val="24"/>
+        </w:rPr>
+      </w:pPr>
+      <w:r>
+        <w:rPr>
+          <w:rFonts w:ascii="Times New Roman" w:eastAsia="Times New Roman" w:hAnsi="Times New Roman" w:cs="Times New Roman"/>
+          <w:sz w:val="24"/>
+          <w:szCs w:val="24"/>
+        </w:rPr>
+        <w:t>Plugged the Gripper Servo into a different set of pins along the 5V regulator line and everything seems to be fine now? Why can’t things start working before I e-mail someone??</w:t>
+      </w:r>
+    </w:p>
+    <w:p>
+      <w:pPr>
+        <w:rPr>
+          <w:rFonts w:ascii="Times New Roman" w:hAnsi="Times New Roman" w:cs="Times New Roman"/>
+          <w:sz w:val="24"/>
+          <w:szCs w:val="24"/>
+        </w:rPr>
+      </w:pPr>
+      <w:r>
+        <w:rPr>
+          <w:rFonts w:ascii="Times New Roman" w:hAnsi="Times New Roman" w:cs="Times New Roman"/>
+          <w:sz w:val="24"/>
+          <w:szCs w:val="24"/>
+        </w:rPr>
+        <w:t>Robot Delta has been having an issue with tilting back on the motor mounts when it accelerates. This is because the battery pack is not placed in a very smart place. Additionally, Delta had the 3D printed battery pack on it, which made it weigh approximately 10 grams more than the original design. I replaced the 3D printed version with one of the older packs, and the robot moves much better now. It still rides on the back mounts a bit, but there is less weight on it now and it moves more like the other robots.</w:t>
+      </w:r>
+    </w:p>
+    <w:p>
+      <w:pPr>
+        <w:rPr>
+          <w:rFonts w:ascii="Times New Roman" w:hAnsi="Times New Roman" w:cs="Times New Roman"/>
+          <w:sz w:val="24"/>
+          <w:szCs w:val="24"/>
+        </w:rPr>
+      </w:pPr>
+      <w:r>
+        <w:rPr>
+          <w:rFonts w:ascii="Times New Roman" w:hAnsi="Times New Roman" w:cs="Times New Roman"/>
+          <w:sz w:val="24"/>
+          <w:szCs w:val="24"/>
+        </w:rPr>
+        <w:t>Glued the magnetometer to the robot, and now I need to recalibrate the IMU.</w:t>
+      </w:r>
+    </w:p>
+    <w:p>
+      <w:pPr>
+        <w:rPr>
+          <w:rFonts w:ascii="Times New Roman" w:hAnsi="Times New Roman" w:cs="Times New Roman"/>
+          <w:sz w:val="24"/>
+          <w:szCs w:val="24"/>
+        </w:rPr>
+      </w:pPr>
+      <w:r>
+        <w:rPr>
+          <w:rFonts w:ascii="Times New Roman" w:hAnsi="Times New Roman" w:cs="Times New Roman"/>
+          <w:sz w:val="24"/>
+          <w:szCs w:val="24"/>
+        </w:rPr>
+        <w:t>After I tuned the IMU on Delta, everything seems to be working fine!</w:t>
+      </w:r>
+    </w:p>
+    <w:p>
+      <w:pPr>
+        <w:rPr>
+          <w:rFonts w:ascii="Times New Roman" w:hAnsi="Times New Roman" w:cs="Times New Roman"/>
+          <w:sz w:val="24"/>
+          <w:szCs w:val="24"/>
+        </w:rPr>
+      </w:pPr>
+      <w:r>
+        <w:rPr>
+          <w:rFonts w:ascii="Times New Roman" w:hAnsi="Times New Roman" w:cs="Times New Roman"/>
+          <w:sz w:val="24"/>
+          <w:szCs w:val="24"/>
+        </w:rPr>
+        <w:t xml:space="preserve">Now onto Charlie. I am thinking there might just be a PID issue going on that I </w:t>
+      </w:r>
+      <w:proofErr w:type="spellStart"/>
+      <w:r>
+        <w:rPr>
+          <w:rFonts w:ascii="Times New Roman" w:hAnsi="Times New Roman" w:cs="Times New Roman"/>
+          <w:sz w:val="24"/>
+          <w:szCs w:val="24"/>
+        </w:rPr>
+        <w:t>mis</w:t>
+      </w:r>
+      <w:proofErr w:type="spellEnd"/>
+      <w:r>
+        <w:rPr>
+          <w:rFonts w:ascii="Times New Roman" w:hAnsi="Times New Roman" w:cs="Times New Roman"/>
+          <w:sz w:val="24"/>
+          <w:szCs w:val="24"/>
+        </w:rPr>
+        <w:t xml:space="preserve">-diagnosed as a </w:t>
+      </w:r>
+      <w:proofErr w:type="spellStart"/>
+      <w:r>
+        <w:rPr>
+          <w:rFonts w:ascii="Times New Roman" w:hAnsi="Times New Roman" w:cs="Times New Roman"/>
+          <w:sz w:val="24"/>
+          <w:szCs w:val="24"/>
+        </w:rPr>
+        <w:t>PixyCam</w:t>
+      </w:r>
+      <w:proofErr w:type="spellEnd"/>
+      <w:r>
+        <w:rPr>
+          <w:rFonts w:ascii="Times New Roman" w:hAnsi="Times New Roman" w:cs="Times New Roman"/>
+          <w:sz w:val="24"/>
+          <w:szCs w:val="24"/>
+        </w:rPr>
+        <w:t xml:space="preserve"> issue. Now to go back and comment out all of those print-statements I put in the Pixy files.</w:t>
+      </w:r>
+    </w:p>
+    <w:p>
+      <w:pPr>
+        <w:rPr>
+          <w:rFonts w:ascii="Times New Roman" w:hAnsi="Times New Roman" w:cs="Times New Roman"/>
+          <w:sz w:val="24"/>
+          <w:szCs w:val="24"/>
+        </w:rPr>
+      </w:pPr>
+      <w:r>
+        <w:rPr>
+          <w:rFonts w:ascii="Times New Roman" w:hAnsi="Times New Roman" w:cs="Times New Roman"/>
+          <w:sz w:val="24"/>
+          <w:szCs w:val="24"/>
+        </w:rPr>
+        <w:t>Everything is working! Tomorrow I will work on calibrating the capacitors!</w:t>
+      </w:r>
+    </w:p>
+    <w:p>
+      <w:pPr>
         <w:rPr>
           <w:rFonts w:ascii="Times New Roman" w:eastAsia="Times New Roman" w:hAnsi="Times New Roman" w:cs="Times New Roman"/>
           <w:b/>
           <w:sz w:val="24"/>
           <w:szCs w:val="24"/>
-          <w:highlight w:val="white"/>
-        </w:rPr>
-        <w:t>December 1, 2016</w:t>
-      </w:r>
-    </w:p>
-    <w:p>
-      <w:pPr>
-        <w:rPr>
-          <w:rFonts w:ascii="Times New Roman" w:eastAsia="Times New Roman" w:hAnsi="Times New Roman" w:cs="Times New Roman"/>
-          <w:sz w:val="24"/>
-          <w:szCs w:val="24"/>
-        </w:rPr>
-      </w:pPr>
-      <w:r>
-        <w:rPr>
-          <w:rFonts w:ascii="Times New Roman" w:eastAsia="Times New Roman" w:hAnsi="Times New Roman" w:cs="Times New Roman"/>
-          <w:sz w:val="24"/>
-          <w:szCs w:val="24"/>
-        </w:rPr>
-        <w:t>Plugged the Gripper Servo into a different set of pins along the 5V regulator line and everything seems to be fine now? Why can’t things start working before I e-mail someone??</w:t>
-      </w:r>
-    </w:p>
-    <w:p>
-      <w:pPr>
-        <w:rPr>
-          <w:rFonts w:ascii="Times New Roman" w:hAnsi="Times New Roman" w:cs="Times New Roman"/>
-          <w:sz w:val="24"/>
-          <w:szCs w:val="24"/>
-        </w:rPr>
-      </w:pPr>
-      <w:r>
-        <w:rPr>
-          <w:rFonts w:ascii="Times New Roman" w:hAnsi="Times New Roman" w:cs="Times New Roman"/>
-          <w:sz w:val="24"/>
-          <w:szCs w:val="24"/>
-        </w:rPr>
-        <w:t>Robot Delta has been having an issue with tilting back on the motor mounts when it accelerates. This is because the battery pack is not placed in a very smart place. Additionally, Delta had the 3D printed battery pack on it, which made it weigh approximately 10 grams more than the original design. I replaced the 3D printed version with one of the older packs, and the robot moves much better now. It still rides on the back mounts a bit, but there is less weight on it now and it moves more like the other robots.</w:t>
-      </w:r>
-    </w:p>
-    <w:p>
-      <w:pPr>
-        <w:rPr>
-          <w:rFonts w:ascii="Times New Roman" w:hAnsi="Times New Roman" w:cs="Times New Roman"/>
-          <w:sz w:val="24"/>
-          <w:szCs w:val="24"/>
-        </w:rPr>
-      </w:pPr>
-      <w:r>
-        <w:rPr>
-          <w:rFonts w:ascii="Times New Roman" w:hAnsi="Times New Roman" w:cs="Times New Roman"/>
-          <w:sz w:val="24"/>
-          <w:szCs w:val="24"/>
-        </w:rPr>
-        <w:t>Glued the magnetometer to the robot, and now I need to recalibrate the IMU.</w:t>
-      </w:r>
-    </w:p>
-    <w:p>
-      <w:pPr>
-        <w:rPr>
-          <w:rFonts w:ascii="Times New Roman" w:hAnsi="Times New Roman" w:cs="Times New Roman"/>
-          <w:sz w:val="24"/>
-          <w:szCs w:val="24"/>
-        </w:rPr>
-      </w:pPr>
-      <w:r>
-        <w:rPr>
-          <w:rFonts w:ascii="Times New Roman" w:hAnsi="Times New Roman" w:cs="Times New Roman"/>
-          <w:sz w:val="24"/>
-          <w:szCs w:val="24"/>
-        </w:rPr>
-        <w:t>After I tuned the IMU on Delta, everything seems to be working fine!</w:t>
-      </w:r>
-    </w:p>
-    <w:p>
-      <w:pPr>
-        <w:rPr>
-          <w:rFonts w:ascii="Times New Roman" w:hAnsi="Times New Roman" w:cs="Times New Roman"/>
-          <w:sz w:val="24"/>
-          <w:szCs w:val="24"/>
-        </w:rPr>
-      </w:pPr>
-      <w:r>
-        <w:rPr>
-          <w:rFonts w:ascii="Times New Roman" w:hAnsi="Times New Roman" w:cs="Times New Roman"/>
-          <w:sz w:val="24"/>
-          <w:szCs w:val="24"/>
-        </w:rPr>
-        <w:t>Now onto Charlie. I am thinking there might just be a</w:t>
+        </w:rPr>
+      </w:pPr>
+      <w:r>
+        <w:rPr>
+          <w:rFonts w:ascii="Times New Roman" w:eastAsia="Times New Roman" w:hAnsi="Times New Roman" w:cs="Times New Roman"/>
+          <w:b/>
+          <w:sz w:val="24"/>
+          <w:szCs w:val="24"/>
+          <w:highlight w:val="white"/>
+        </w:rPr>
+        <w:t xml:space="preserve">Date: December </w:t>
+      </w:r>
+      <w:r>
+        <w:rPr>
+          <w:rFonts w:ascii="Times New Roman" w:eastAsia="Times New Roman" w:hAnsi="Times New Roman" w:cs="Times New Roman"/>
+          <w:b/>
+          <w:sz w:val="24"/>
+          <w:szCs w:val="24"/>
+          <w:highlight w:val="white"/>
+        </w:rPr>
+        <w:t>2</w:t>
+      </w:r>
+      <w:r>
+        <w:rPr>
+          <w:rFonts w:ascii="Times New Roman" w:eastAsia="Times New Roman" w:hAnsi="Times New Roman" w:cs="Times New Roman"/>
+          <w:b/>
+          <w:sz w:val="24"/>
+          <w:szCs w:val="24"/>
+          <w:highlight w:val="white"/>
+        </w:rPr>
+        <w:t>, 2016</w:t>
+      </w:r>
+    </w:p>
+    <w:p>
+      <w:pPr>
+        <w:rPr>
+          <w:rFonts w:ascii="Times New Roman" w:eastAsia="Times New Roman" w:hAnsi="Times New Roman" w:cs="Times New Roman"/>
+          <w:sz w:val="24"/>
+          <w:szCs w:val="24"/>
+        </w:rPr>
+      </w:pPr>
+      <w:r>
+        <w:rPr>
+          <w:rFonts w:ascii="Times New Roman" w:eastAsia="Times New Roman" w:hAnsi="Times New Roman" w:cs="Times New Roman"/>
+          <w:sz w:val="24"/>
+          <w:szCs w:val="24"/>
+        </w:rPr>
+        <w:t>Working on getting the capacitive sensors working today.</w:t>
+      </w:r>
+      <w:r>
+        <w:rPr>
+          <w:rFonts w:ascii="Times New Roman" w:eastAsia="Times New Roman" w:hAnsi="Times New Roman" w:cs="Times New Roman"/>
+          <w:sz w:val="24"/>
+          <w:szCs w:val="24"/>
+        </w:rPr>
+        <w:t xml:space="preserve"> I have to leave early today, but Keith worked out the issues with my building access so I can come in on weekends by myself now!</w:t>
+      </w:r>
+    </w:p>
+    <w:p>
+      <w:pPr>
+        <w:rPr>
+          <w:rFonts w:ascii="Times New Roman" w:eastAsia="Times New Roman" w:hAnsi="Times New Roman" w:cs="Times New Roman"/>
+          <w:sz w:val="24"/>
+          <w:szCs w:val="24"/>
+        </w:rPr>
+      </w:pPr>
+    </w:p>
+    <w:p>
+      <w:pPr>
+        <w:rPr>
+          <w:rFonts w:ascii="Times New Roman" w:eastAsia="Times New Roman" w:hAnsi="Times New Roman" w:cs="Times New Roman"/>
+          <w:sz w:val="24"/>
+          <w:szCs w:val="24"/>
+        </w:rPr>
+      </w:pPr>
+      <w:r>
+        <w:rPr>
+          <w:rFonts w:ascii="Times New Roman" w:eastAsia="Times New Roman" w:hAnsi="Times New Roman" w:cs="Times New Roman"/>
+          <w:sz w:val="24"/>
+          <w:szCs w:val="24"/>
+        </w:rPr>
+        <w:t>Plan of attack for capacitors:</w:t>
+      </w:r>
+    </w:p>
+    <w:p>
+      <w:pPr>
+        <w:rPr>
+          <w:rFonts w:ascii="Times New Roman" w:eastAsia="Times New Roman" w:hAnsi="Times New Roman" w:cs="Times New Roman"/>
+          <w:sz w:val="24"/>
+          <w:szCs w:val="24"/>
+        </w:rPr>
+      </w:pPr>
+      <w:r>
+        <w:rPr>
+          <w:rFonts w:ascii="Times New Roman" w:eastAsia="Times New Roman" w:hAnsi="Times New Roman" w:cs="Times New Roman"/>
+          <w:sz w:val="24"/>
+          <w:szCs w:val="24"/>
+        </w:rPr>
+        <w:t xml:space="preserve">First of all, I think there is an issue with the connection between the Due and the </w:t>
+      </w:r>
+      <w:proofErr w:type="spellStart"/>
+      <w:r>
+        <w:rPr>
+          <w:rFonts w:ascii="Times New Roman" w:eastAsia="Times New Roman" w:hAnsi="Times New Roman" w:cs="Times New Roman"/>
+          <w:sz w:val="24"/>
+          <w:szCs w:val="24"/>
+        </w:rPr>
+        <w:t>Fio</w:t>
+      </w:r>
+      <w:proofErr w:type="spellEnd"/>
+      <w:r>
+        <w:rPr>
+          <w:rFonts w:ascii="Times New Roman" w:eastAsia="Times New Roman" w:hAnsi="Times New Roman" w:cs="Times New Roman"/>
+          <w:sz w:val="24"/>
+          <w:szCs w:val="24"/>
+        </w:rPr>
+        <w:t xml:space="preserve">, such that the last (least-significant) digit of the write-out is lost. I will test this by writing to serial and to </w:t>
+      </w:r>
+      <w:proofErr w:type="spellStart"/>
+      <w:r>
+        <w:rPr>
+          <w:rFonts w:ascii="Times New Roman" w:eastAsia="Times New Roman" w:hAnsi="Times New Roman" w:cs="Times New Roman"/>
+          <w:sz w:val="24"/>
+          <w:szCs w:val="24"/>
+        </w:rPr>
+        <w:t>Fio</w:t>
+      </w:r>
+      <w:proofErr w:type="spellEnd"/>
+      <w:r>
+        <w:rPr>
+          <w:rFonts w:ascii="Times New Roman" w:eastAsia="Times New Roman" w:hAnsi="Times New Roman" w:cs="Times New Roman"/>
+          <w:sz w:val="24"/>
+          <w:szCs w:val="24"/>
+        </w:rPr>
+        <w:t xml:space="preserve"> and comparing the output.</w:t>
       </w:r>
       <w:bookmarkStart w:id="5" w:name="_GoBack"/>
       <w:bookmarkEnd w:id="5"/>
-      <w:r>
-        <w:rPr>
-          <w:rFonts w:ascii="Times New Roman" w:hAnsi="Times New Roman" w:cs="Times New Roman"/>
-          <w:sz w:val="24"/>
-          <w:szCs w:val="24"/>
-        </w:rPr>
-        <w:t xml:space="preserve"> PID issue going on that I </w:t>
-      </w:r>
-      <w:proofErr w:type="spellStart"/>
-      <w:r>
-        <w:rPr>
-          <w:rFonts w:ascii="Times New Roman" w:hAnsi="Times New Roman" w:cs="Times New Roman"/>
-          <w:sz w:val="24"/>
-          <w:szCs w:val="24"/>
-        </w:rPr>
-        <w:t>mis</w:t>
-      </w:r>
-      <w:proofErr w:type="spellEnd"/>
-      <w:r>
-        <w:rPr>
-          <w:rFonts w:ascii="Times New Roman" w:hAnsi="Times New Roman" w:cs="Times New Roman"/>
-          <w:sz w:val="24"/>
-          <w:szCs w:val="24"/>
-        </w:rPr>
-        <w:t xml:space="preserve">-diagnosed as a </w:t>
-      </w:r>
-      <w:proofErr w:type="spellStart"/>
-      <w:r>
-        <w:rPr>
-          <w:rFonts w:ascii="Times New Roman" w:hAnsi="Times New Roman" w:cs="Times New Roman"/>
-          <w:sz w:val="24"/>
-          <w:szCs w:val="24"/>
-        </w:rPr>
-        <w:t>PixyCam</w:t>
-      </w:r>
-      <w:proofErr w:type="spellEnd"/>
-      <w:r>
-        <w:rPr>
-          <w:rFonts w:ascii="Times New Roman" w:hAnsi="Times New Roman" w:cs="Times New Roman"/>
-          <w:sz w:val="24"/>
-          <w:szCs w:val="24"/>
-        </w:rPr>
-        <w:t xml:space="preserve"> issue. Now to go back and comment out all of those print-statements I put in the Pixy files.</w:t>
-      </w:r>
-    </w:p>
-    <w:p>
-      <w:pPr>
-        <w:rPr>
-          <w:rFonts w:ascii="Times New Roman" w:hAnsi="Times New Roman" w:cs="Times New Roman"/>
-          <w:sz w:val="24"/>
-          <w:szCs w:val="24"/>
-        </w:rPr>
-      </w:pPr>
-      <w:r>
-        <w:rPr>
-          <w:rFonts w:ascii="Times New Roman" w:hAnsi="Times New Roman" w:cs="Times New Roman"/>
-          <w:sz w:val="24"/>
-          <w:szCs w:val="24"/>
-        </w:rPr>
-        <w:t>Everything is working! Tomorrow I will work on calibrating the capacitors!</w:t>
-      </w:r>
+    </w:p>
+    <w:p>
+      <w:pPr>
+        <w:rPr>
+          <w:rFonts w:ascii="Times New Roman" w:hAnsi="Times New Roman" w:cs="Times New Roman"/>
+          <w:sz w:val="24"/>
+          <w:szCs w:val="24"/>
+        </w:rPr>
+      </w:pPr>
     </w:p>
     <w:sectPr>
       <w:pgSz w:w="12240" w:h="15840"/>
@@ -12298,13 +11396,7 @@
         <w:rPr>
           <w:rFonts w:ascii="Arial" w:eastAsia="Arial" w:hAnsi="Arial" w:cs="Arial"/>
         </w:rPr>
-        <w:t>Ask J</w:t>
-      </w:r>
-      <w:r>
-        <w:rPr>
-          <w:rFonts w:ascii="Arial" w:eastAsia="Arial" w:hAnsi="Arial" w:cs="Arial"/>
-        </w:rPr>
-        <w:t>SP about this in your Skype conversation</w:t>
+        <w:t>Ask JSP about this in your Skype conversation</w:t>
       </w:r>
     </w:p>
   </w:comment>

--- a/docs/ResearchJournal.docx
+++ b/docs/ResearchJournal.docx
@@ -11187,167 +11187,6 @@
         </w:rPr>
         <w:t xml:space="preserve"> issue. Now to go back and comment out all of those print-statements I put in the Pixy files.</w:t>
       </w:r>
-    </w:p>
-    <w:p>
-      <w:pPr>
-        <w:rPr>
-          <w:rFonts w:ascii="Times New Roman" w:hAnsi="Times New Roman" w:cs="Times New Roman"/>
-          <w:sz w:val="24"/>
-          <w:szCs w:val="24"/>
-        </w:rPr>
-      </w:pPr>
-      <w:r>
-        <w:rPr>
-          <w:rFonts w:ascii="Times New Roman" w:hAnsi="Times New Roman" w:cs="Times New Roman"/>
-          <w:sz w:val="24"/>
-          <w:szCs w:val="24"/>
-        </w:rPr>
-        <w:t>Everything is working! Tomorrow I will work on calibrating the capacitors!</w:t>
-      </w:r>
-    </w:p>
-    <w:p>
-      <w:pPr>
-        <w:rPr>
-          <w:rFonts w:ascii="Times New Roman" w:eastAsia="Times New Roman" w:hAnsi="Times New Roman" w:cs="Times New Roman"/>
-          <w:b/>
-          <w:sz w:val="24"/>
-          <w:szCs w:val="24"/>
-        </w:rPr>
-      </w:pPr>
-      <w:r>
-        <w:rPr>
-          <w:rFonts w:ascii="Times New Roman" w:eastAsia="Times New Roman" w:hAnsi="Times New Roman" w:cs="Times New Roman"/>
-          <w:b/>
-          <w:sz w:val="24"/>
-          <w:szCs w:val="24"/>
-          <w:highlight w:val="white"/>
-        </w:rPr>
-        <w:t xml:space="preserve">Date: December </w:t>
-      </w:r>
-      <w:r>
-        <w:rPr>
-          <w:rFonts w:ascii="Times New Roman" w:eastAsia="Times New Roman" w:hAnsi="Times New Roman" w:cs="Times New Roman"/>
-          <w:b/>
-          <w:sz w:val="24"/>
-          <w:szCs w:val="24"/>
-          <w:highlight w:val="white"/>
-        </w:rPr>
-        <w:t>2</w:t>
-      </w:r>
-      <w:r>
-        <w:rPr>
-          <w:rFonts w:ascii="Times New Roman" w:eastAsia="Times New Roman" w:hAnsi="Times New Roman" w:cs="Times New Roman"/>
-          <w:b/>
-          <w:sz w:val="24"/>
-          <w:szCs w:val="24"/>
-          <w:highlight w:val="white"/>
-        </w:rPr>
-        <w:t>, 2016</w:t>
-      </w:r>
-    </w:p>
-    <w:p>
-      <w:pPr>
-        <w:rPr>
-          <w:rFonts w:ascii="Times New Roman" w:eastAsia="Times New Roman" w:hAnsi="Times New Roman" w:cs="Times New Roman"/>
-          <w:sz w:val="24"/>
-          <w:szCs w:val="24"/>
-        </w:rPr>
-      </w:pPr>
-      <w:r>
-        <w:rPr>
-          <w:rFonts w:ascii="Times New Roman" w:eastAsia="Times New Roman" w:hAnsi="Times New Roman" w:cs="Times New Roman"/>
-          <w:sz w:val="24"/>
-          <w:szCs w:val="24"/>
-        </w:rPr>
-        <w:t>Working on getting the capacitive sensors working today.</w:t>
-      </w:r>
-      <w:r>
-        <w:rPr>
-          <w:rFonts w:ascii="Times New Roman" w:eastAsia="Times New Roman" w:hAnsi="Times New Roman" w:cs="Times New Roman"/>
-          <w:sz w:val="24"/>
-          <w:szCs w:val="24"/>
-        </w:rPr>
-        <w:t xml:space="preserve"> I have to leave early today, but Keith worked out the issues with my building access so I can come in on weekends by myself now!</w:t>
-      </w:r>
-    </w:p>
-    <w:p>
-      <w:pPr>
-        <w:rPr>
-          <w:rFonts w:ascii="Times New Roman" w:eastAsia="Times New Roman" w:hAnsi="Times New Roman" w:cs="Times New Roman"/>
-          <w:sz w:val="24"/>
-          <w:szCs w:val="24"/>
-        </w:rPr>
-      </w:pPr>
-    </w:p>
-    <w:p>
-      <w:pPr>
-        <w:rPr>
-          <w:rFonts w:ascii="Times New Roman" w:eastAsia="Times New Roman" w:hAnsi="Times New Roman" w:cs="Times New Roman"/>
-          <w:sz w:val="24"/>
-          <w:szCs w:val="24"/>
-        </w:rPr>
-      </w:pPr>
-      <w:r>
-        <w:rPr>
-          <w:rFonts w:ascii="Times New Roman" w:eastAsia="Times New Roman" w:hAnsi="Times New Roman" w:cs="Times New Roman"/>
-          <w:sz w:val="24"/>
-          <w:szCs w:val="24"/>
-        </w:rPr>
-        <w:t>Plan of attack for capacitors:</w:t>
-      </w:r>
-    </w:p>
-    <w:p>
-      <w:pPr>
-        <w:rPr>
-          <w:rFonts w:ascii="Times New Roman" w:eastAsia="Times New Roman" w:hAnsi="Times New Roman" w:cs="Times New Roman"/>
-          <w:sz w:val="24"/>
-          <w:szCs w:val="24"/>
-        </w:rPr>
-      </w:pPr>
-      <w:r>
-        <w:rPr>
-          <w:rFonts w:ascii="Times New Roman" w:eastAsia="Times New Roman" w:hAnsi="Times New Roman" w:cs="Times New Roman"/>
-          <w:sz w:val="24"/>
-          <w:szCs w:val="24"/>
-        </w:rPr>
-        <w:t xml:space="preserve">First of all, I think there is an issue with the connection between the Due and the </w:t>
-      </w:r>
-      <w:proofErr w:type="spellStart"/>
-      <w:r>
-        <w:rPr>
-          <w:rFonts w:ascii="Times New Roman" w:eastAsia="Times New Roman" w:hAnsi="Times New Roman" w:cs="Times New Roman"/>
-          <w:sz w:val="24"/>
-          <w:szCs w:val="24"/>
-        </w:rPr>
-        <w:t>Fio</w:t>
-      </w:r>
-      <w:proofErr w:type="spellEnd"/>
-      <w:r>
-        <w:rPr>
-          <w:rFonts w:ascii="Times New Roman" w:eastAsia="Times New Roman" w:hAnsi="Times New Roman" w:cs="Times New Roman"/>
-          <w:sz w:val="24"/>
-          <w:szCs w:val="24"/>
-        </w:rPr>
-        <w:t xml:space="preserve">, such that the last (least-significant) digit of the write-out is lost. I will test this by writing to serial and to </w:t>
-      </w:r>
-      <w:proofErr w:type="spellStart"/>
-      <w:r>
-        <w:rPr>
-          <w:rFonts w:ascii="Times New Roman" w:eastAsia="Times New Roman" w:hAnsi="Times New Roman" w:cs="Times New Roman"/>
-          <w:sz w:val="24"/>
-          <w:szCs w:val="24"/>
-        </w:rPr>
-        <w:t>Fio</w:t>
-      </w:r>
-      <w:proofErr w:type="spellEnd"/>
-      <w:r>
-        <w:rPr>
-          <w:rFonts w:ascii="Times New Roman" w:eastAsia="Times New Roman" w:hAnsi="Times New Roman" w:cs="Times New Roman"/>
-          <w:sz w:val="24"/>
-          <w:szCs w:val="24"/>
-        </w:rPr>
-        <w:t xml:space="preserve"> and comparing the output.</w:t>
-      </w:r>
       <w:bookmarkStart w:id="5" w:name="_GoBack"/>
       <w:bookmarkEnd w:id="5"/>
     </w:p>
@@ -11359,6 +11198,202 @@
           <w:szCs w:val="24"/>
         </w:rPr>
       </w:pPr>
+      <w:r>
+        <w:rPr>
+          <w:rFonts w:ascii="Times New Roman" w:hAnsi="Times New Roman" w:cs="Times New Roman"/>
+          <w:sz w:val="24"/>
+          <w:szCs w:val="24"/>
+        </w:rPr>
+        <w:t>Everything is working! Tomorrow I will work on calibrating the capacitors!</w:t>
+      </w:r>
+    </w:p>
+    <w:p>
+      <w:pPr>
+        <w:rPr>
+          <w:rFonts w:ascii="Times New Roman" w:eastAsia="Times New Roman" w:hAnsi="Times New Roman" w:cs="Times New Roman"/>
+          <w:b/>
+          <w:sz w:val="24"/>
+          <w:szCs w:val="24"/>
+        </w:rPr>
+      </w:pPr>
+      <w:r>
+        <w:rPr>
+          <w:rFonts w:ascii="Times New Roman" w:eastAsia="Times New Roman" w:hAnsi="Times New Roman" w:cs="Times New Roman"/>
+          <w:b/>
+          <w:sz w:val="24"/>
+          <w:szCs w:val="24"/>
+          <w:highlight w:val="white"/>
+        </w:rPr>
+        <w:t xml:space="preserve">Date: December </w:t>
+      </w:r>
+      <w:r>
+        <w:rPr>
+          <w:rFonts w:ascii="Times New Roman" w:eastAsia="Times New Roman" w:hAnsi="Times New Roman" w:cs="Times New Roman"/>
+          <w:b/>
+          <w:sz w:val="24"/>
+          <w:szCs w:val="24"/>
+          <w:highlight w:val="white"/>
+        </w:rPr>
+        <w:t>2</w:t>
+      </w:r>
+      <w:r>
+        <w:rPr>
+          <w:rFonts w:ascii="Times New Roman" w:eastAsia="Times New Roman" w:hAnsi="Times New Roman" w:cs="Times New Roman"/>
+          <w:b/>
+          <w:sz w:val="24"/>
+          <w:szCs w:val="24"/>
+          <w:highlight w:val="white"/>
+        </w:rPr>
+        <w:t>, 2016</w:t>
+      </w:r>
+    </w:p>
+    <w:p>
+      <w:pPr>
+        <w:rPr>
+          <w:rFonts w:ascii="Times New Roman" w:eastAsia="Times New Roman" w:hAnsi="Times New Roman" w:cs="Times New Roman"/>
+          <w:sz w:val="24"/>
+          <w:szCs w:val="24"/>
+        </w:rPr>
+      </w:pPr>
+      <w:r>
+        <w:rPr>
+          <w:rFonts w:ascii="Times New Roman" w:eastAsia="Times New Roman" w:hAnsi="Times New Roman" w:cs="Times New Roman"/>
+          <w:sz w:val="24"/>
+          <w:szCs w:val="24"/>
+        </w:rPr>
+        <w:t>Working on getting the capacitive sensors working today.</w:t>
+      </w:r>
+      <w:r>
+        <w:rPr>
+          <w:rFonts w:ascii="Times New Roman" w:eastAsia="Times New Roman" w:hAnsi="Times New Roman" w:cs="Times New Roman"/>
+          <w:sz w:val="24"/>
+          <w:szCs w:val="24"/>
+        </w:rPr>
+        <w:t xml:space="preserve"> I have to leave early today, but Keith worked out the issues with my building access so I can come in on weekends by myself now!</w:t>
+      </w:r>
+    </w:p>
+    <w:p>
+      <w:pPr>
+        <w:rPr>
+          <w:rFonts w:ascii="Times New Roman" w:eastAsia="Times New Roman" w:hAnsi="Times New Roman" w:cs="Times New Roman"/>
+          <w:sz w:val="24"/>
+          <w:szCs w:val="24"/>
+        </w:rPr>
+      </w:pPr>
+    </w:p>
+    <w:p>
+      <w:pPr>
+        <w:rPr>
+          <w:rFonts w:ascii="Times New Roman" w:eastAsia="Times New Roman" w:hAnsi="Times New Roman" w:cs="Times New Roman"/>
+          <w:sz w:val="24"/>
+          <w:szCs w:val="24"/>
+        </w:rPr>
+      </w:pPr>
+      <w:r>
+        <w:rPr>
+          <w:rFonts w:ascii="Times New Roman" w:eastAsia="Times New Roman" w:hAnsi="Times New Roman" w:cs="Times New Roman"/>
+          <w:sz w:val="24"/>
+          <w:szCs w:val="24"/>
+        </w:rPr>
+        <w:t>Plan of attack for capacitors:</w:t>
+      </w:r>
+    </w:p>
+    <w:p>
+      <w:pPr>
+        <w:rPr>
+          <w:rFonts w:ascii="Times New Roman" w:eastAsia="Times New Roman" w:hAnsi="Times New Roman" w:cs="Times New Roman"/>
+          <w:sz w:val="24"/>
+          <w:szCs w:val="24"/>
+        </w:rPr>
+      </w:pPr>
+      <w:r>
+        <w:rPr>
+          <w:rFonts w:ascii="Times New Roman" w:eastAsia="Times New Roman" w:hAnsi="Times New Roman" w:cs="Times New Roman"/>
+          <w:sz w:val="24"/>
+          <w:szCs w:val="24"/>
+        </w:rPr>
+        <w:t xml:space="preserve">First of all, I think there is an issue with the connection between the Due and the </w:t>
+      </w:r>
+      <w:proofErr w:type="spellStart"/>
+      <w:r>
+        <w:rPr>
+          <w:rFonts w:ascii="Times New Roman" w:eastAsia="Times New Roman" w:hAnsi="Times New Roman" w:cs="Times New Roman"/>
+          <w:sz w:val="24"/>
+          <w:szCs w:val="24"/>
+        </w:rPr>
+        <w:t>Fio</w:t>
+      </w:r>
+      <w:proofErr w:type="spellEnd"/>
+      <w:r>
+        <w:rPr>
+          <w:rFonts w:ascii="Times New Roman" w:eastAsia="Times New Roman" w:hAnsi="Times New Roman" w:cs="Times New Roman"/>
+          <w:sz w:val="24"/>
+          <w:szCs w:val="24"/>
+        </w:rPr>
+        <w:t xml:space="preserve">, such that the last (least-significant) digit of the write-out is lost. I will test this by writing to serial and to </w:t>
+      </w:r>
+      <w:proofErr w:type="spellStart"/>
+      <w:r>
+        <w:rPr>
+          <w:rFonts w:ascii="Times New Roman" w:eastAsia="Times New Roman" w:hAnsi="Times New Roman" w:cs="Times New Roman"/>
+          <w:sz w:val="24"/>
+          <w:szCs w:val="24"/>
+        </w:rPr>
+        <w:t>Fio</w:t>
+      </w:r>
+      <w:proofErr w:type="spellEnd"/>
+      <w:r>
+        <w:rPr>
+          <w:rFonts w:ascii="Times New Roman" w:eastAsia="Times New Roman" w:hAnsi="Times New Roman" w:cs="Times New Roman"/>
+          <w:sz w:val="24"/>
+          <w:szCs w:val="24"/>
+        </w:rPr>
+        <w:t xml:space="preserve"> and comparing the output.</w:t>
+      </w:r>
+    </w:p>
+    <w:p>
+      <w:pPr>
+        <w:rPr>
+          <w:rFonts w:ascii="Times New Roman" w:hAnsi="Times New Roman" w:cs="Times New Roman"/>
+          <w:sz w:val="24"/>
+          <w:szCs w:val="24"/>
+        </w:rPr>
+      </w:pPr>
+      <w:r>
+        <w:rPr>
+          <w:rFonts w:ascii="Times New Roman" w:hAnsi="Times New Roman" w:cs="Times New Roman"/>
+          <w:sz w:val="24"/>
+          <w:szCs w:val="24"/>
+        </w:rPr>
+        <w:t xml:space="preserve">Control flow in </w:t>
+      </w:r>
+      <w:proofErr w:type="spellStart"/>
+      <w:r>
+        <w:rPr>
+          <w:rFonts w:ascii="Times New Roman" w:hAnsi="Times New Roman" w:cs="Times New Roman"/>
+          <w:sz w:val="24"/>
+          <w:szCs w:val="24"/>
+        </w:rPr>
+        <w:t>fio_wireless.ino</w:t>
+      </w:r>
+      <w:proofErr w:type="spellEnd"/>
+      <w:r>
+        <w:rPr>
+          <w:rFonts w:ascii="Times New Roman" w:hAnsi="Times New Roman" w:cs="Times New Roman"/>
+          <w:sz w:val="24"/>
+          <w:szCs w:val="24"/>
+        </w:rPr>
+        <w:t xml:space="preserve"> was a little bit wonky. I interlocked and if-statement with a switch-case statement, but the if-statement conditions were not being enforced. Never run into </w:t>
+      </w:r>
+      <w:r>
+        <w:rPr>
+          <w:rFonts w:ascii="Times New Roman" w:hAnsi="Times New Roman" w:cs="Times New Roman"/>
+          <w:sz w:val="24"/>
+          <w:szCs w:val="24"/>
+        </w:rPr>
+        <w:lastRenderedPageBreak/>
+        <w:t>this issue before. It might be an artifact of the Arduino compiler, or just C++ behavior and I was not using a good practice.</w:t>
+      </w:r>
     </w:p>
     <w:sectPr>
       <w:pgSz w:w="12240" w:h="15840"/>
@@ -13322,7 +13357,6 @@
   <w:style w:type="character" w:default="1" w:styleId="DefaultParagraphFont">
     <w:name w:val="Default Paragraph Font"/>
     <w:uiPriority w:val="1"/>
-    <w:semiHidden/>
     <w:unhideWhenUsed/>
   </w:style>
   <w:style w:type="table" w:default="1" w:styleId="TableNormal">

--- a/docs/ResearchJournal.docx
+++ b/docs/ResearchJournal.docx
@@ -110,47 +110,7 @@
           <w:szCs w:val="24"/>
           <w:highlight w:val="white"/>
         </w:rPr>
-        <w:t xml:space="preserve">Grad Groups meeting today featured a woman from the library who overviewed the different resources available to graduate students. For research in engineering, she recommended </w:t>
-      </w:r>
-      <w:proofErr w:type="spellStart"/>
-      <w:r>
-        <w:rPr>
-          <w:rFonts w:ascii="Times New Roman" w:eastAsia="Times New Roman" w:hAnsi="Times New Roman" w:cs="Times New Roman"/>
-          <w:sz w:val="24"/>
-          <w:szCs w:val="24"/>
-          <w:highlight w:val="white"/>
-        </w:rPr>
-        <w:t>compendex</w:t>
-      </w:r>
-      <w:proofErr w:type="spellEnd"/>
-      <w:r>
-        <w:rPr>
-          <w:rFonts w:ascii="Times New Roman" w:eastAsia="Times New Roman" w:hAnsi="Times New Roman" w:cs="Times New Roman"/>
-          <w:sz w:val="24"/>
-          <w:szCs w:val="24"/>
-          <w:highlight w:val="white"/>
-        </w:rPr>
-        <w:t xml:space="preserve"> and </w:t>
-      </w:r>
-      <w:proofErr w:type="spellStart"/>
-      <w:r>
-        <w:rPr>
-          <w:rFonts w:ascii="Times New Roman" w:eastAsia="Times New Roman" w:hAnsi="Times New Roman" w:cs="Times New Roman"/>
-          <w:sz w:val="24"/>
-          <w:szCs w:val="24"/>
-          <w:highlight w:val="white"/>
-        </w:rPr>
-        <w:t>inspec</w:t>
-      </w:r>
-      <w:proofErr w:type="spellEnd"/>
-      <w:r>
-        <w:rPr>
-          <w:rFonts w:ascii="Times New Roman" w:eastAsia="Times New Roman" w:hAnsi="Times New Roman" w:cs="Times New Roman"/>
-          <w:sz w:val="24"/>
-          <w:szCs w:val="24"/>
-          <w:highlight w:val="white"/>
-        </w:rPr>
-        <w:t xml:space="preserve"> as good databases.</w:t>
+        <w:t>Grad Groups meeting today featured a woman from the library who overviewed the different resources available to graduate students. For research in engineering, she recommended compendex and inspec as good databases.</w:t>
       </w:r>
     </w:p>
     <w:p>
@@ -324,27 +284,7 @@
           <w:szCs w:val="24"/>
           <w:highlight w:val="white"/>
         </w:rPr>
-        <w:t xml:space="preserve">I also spent a good amount of time today studying </w:t>
-      </w:r>
-      <w:proofErr w:type="gramStart"/>
-      <w:r>
-        <w:rPr>
-          <w:rFonts w:ascii="Times New Roman" w:eastAsia="Times New Roman" w:hAnsi="Times New Roman" w:cs="Times New Roman"/>
-          <w:sz w:val="24"/>
-          <w:szCs w:val="24"/>
-          <w:highlight w:val="white"/>
-        </w:rPr>
-        <w:t>the codebase</w:t>
-      </w:r>
-      <w:proofErr w:type="gramEnd"/>
-      <w:r>
-        <w:rPr>
-          <w:rFonts w:ascii="Times New Roman" w:eastAsia="Times New Roman" w:hAnsi="Times New Roman" w:cs="Times New Roman"/>
-          <w:sz w:val="24"/>
-          <w:szCs w:val="24"/>
-          <w:highlight w:val="white"/>
-        </w:rPr>
-        <w:t xml:space="preserve"> and learning its architecture. I think I have a good understanding of it, and I love the thorough documentation. </w:t>
+        <w:t xml:space="preserve">I also spent a good amount of time today studying the codebase and learning its architecture. I think I have a good understanding of it, and I love the thorough documentation. </w:t>
       </w:r>
       <w:commentRangeStart w:id="1"/>
       <w:commentRangeStart w:id="2"/>
@@ -689,7 +629,6 @@
         </w:rPr>
         <w:fldChar w:fldCharType="separate"/>
       </w:r>
-      <w:proofErr w:type="spellStart"/>
       <w:r>
         <w:rPr>
           <w:rFonts w:ascii="Times New Roman" w:eastAsia="Times New Roman" w:hAnsi="Times New Roman" w:cs="Times New Roman"/>
@@ -699,9 +638,8 @@
           <w:highlight w:val="white"/>
           <w:u w:val="single"/>
         </w:rPr>
-        <w:t>Trello</w:t>
-      </w:r>
-      <w:proofErr w:type="spellEnd"/>
+        <w:t>Trello Board</w:t>
+      </w:r>
       <w:r>
         <w:rPr>
           <w:rFonts w:ascii="Times New Roman" w:eastAsia="Times New Roman" w:hAnsi="Times New Roman" w:cs="Times New Roman"/>
@@ -711,17 +649,6 @@
           <w:highlight w:val="white"/>
           <w:u w:val="single"/>
         </w:rPr>
-        <w:t xml:space="preserve"> Board</w:t>
-      </w:r>
-      <w:r>
-        <w:rPr>
-          <w:rFonts w:ascii="Times New Roman" w:eastAsia="Times New Roman" w:hAnsi="Times New Roman" w:cs="Times New Roman"/>
-          <w:color w:val="1155CC"/>
-          <w:sz w:val="24"/>
-          <w:szCs w:val="24"/>
-          <w:highlight w:val="white"/>
-          <w:u w:val="single"/>
-        </w:rPr>
         <w:fldChar w:fldCharType="end"/>
       </w:r>
       <w:r>
@@ -749,27 +676,7 @@
           <w:szCs w:val="24"/>
           <w:highlight w:val="white"/>
         </w:rPr>
-        <w:t xml:space="preserve">to track proposed changes from JSP. The </w:t>
-      </w:r>
-      <w:proofErr w:type="spellStart"/>
-      <w:r>
-        <w:rPr>
-          <w:rFonts w:ascii="Times New Roman" w:eastAsia="Times New Roman" w:hAnsi="Times New Roman" w:cs="Times New Roman"/>
-          <w:sz w:val="24"/>
-          <w:szCs w:val="24"/>
-          <w:highlight w:val="white"/>
-        </w:rPr>
-        <w:t>Trello</w:t>
-      </w:r>
-      <w:proofErr w:type="spellEnd"/>
-      <w:r>
-        <w:rPr>
-          <w:rFonts w:ascii="Times New Roman" w:eastAsia="Times New Roman" w:hAnsi="Times New Roman" w:cs="Times New Roman"/>
-          <w:sz w:val="24"/>
-          <w:szCs w:val="24"/>
-          <w:highlight w:val="white"/>
-        </w:rPr>
-        <w:t xml:space="preserve"> board is populated with the “List of things that need to be done in the future” in the </w:t>
+        <w:t xml:space="preserve">to track proposed changes from JSP. The Trello board is populated with the “List of things that need to be done in the future” in the </w:t>
       </w:r>
       <w:hyperlink r:id="rId9">
         <w:r>
@@ -873,27 +780,7 @@
           <w:szCs w:val="24"/>
           <w:highlight w:val="white"/>
         </w:rPr>
-        <w:t xml:space="preserve">Notes from my conversation with JSP and </w:t>
-      </w:r>
-      <w:proofErr w:type="spellStart"/>
-      <w:r>
-        <w:rPr>
-          <w:rFonts w:ascii="Times New Roman" w:eastAsia="Times New Roman" w:hAnsi="Times New Roman" w:cs="Times New Roman"/>
-          <w:sz w:val="24"/>
-          <w:szCs w:val="24"/>
-          <w:highlight w:val="white"/>
-        </w:rPr>
-        <w:t>Bahni</w:t>
-      </w:r>
-      <w:proofErr w:type="spellEnd"/>
-      <w:r>
-        <w:rPr>
-          <w:rFonts w:ascii="Times New Roman" w:eastAsia="Times New Roman" w:hAnsi="Times New Roman" w:cs="Times New Roman"/>
-          <w:sz w:val="24"/>
-          <w:szCs w:val="24"/>
-          <w:highlight w:val="white"/>
-        </w:rPr>
-        <w:t>.</w:t>
+        <w:t>Notes from my conversation with JSP and Bahni.</w:t>
       </w:r>
     </w:p>
     <w:p>
@@ -963,27 +850,7 @@
           <w:szCs w:val="24"/>
           <w:highlight w:val="white"/>
         </w:rPr>
-        <w:t xml:space="preserve">In JSP folder like </w:t>
-      </w:r>
-      <w:proofErr w:type="spellStart"/>
-      <w:r>
-        <w:rPr>
-          <w:rFonts w:ascii="Times New Roman" w:eastAsia="Times New Roman" w:hAnsi="Times New Roman" w:cs="Times New Roman"/>
-          <w:sz w:val="24"/>
-          <w:szCs w:val="24"/>
-          <w:highlight w:val="white"/>
-        </w:rPr>
-        <w:t>Bahni</w:t>
-      </w:r>
-      <w:proofErr w:type="spellEnd"/>
-      <w:r>
-        <w:rPr>
-          <w:rFonts w:ascii="Times New Roman" w:eastAsia="Times New Roman" w:hAnsi="Times New Roman" w:cs="Times New Roman"/>
-          <w:sz w:val="24"/>
-          <w:szCs w:val="24"/>
-          <w:highlight w:val="white"/>
-        </w:rPr>
-        <w:t xml:space="preserve"> showed you.</w:t>
+        <w:t>In JSP folder like Bahni showed you.</w:t>
       </w:r>
     </w:p>
     <w:p>
@@ -1084,47 +951,7 @@
           <w:highlight w:val="white"/>
         </w:rPr>
         <w:lastRenderedPageBreak/>
-        <w:t xml:space="preserve">Need to communicate with the </w:t>
-      </w:r>
-      <w:proofErr w:type="spellStart"/>
-      <w:r>
-        <w:rPr>
-          <w:rFonts w:ascii="Times New Roman" w:eastAsia="Times New Roman" w:hAnsi="Times New Roman" w:cs="Times New Roman"/>
-          <w:sz w:val="24"/>
-          <w:szCs w:val="24"/>
-          <w:highlight w:val="white"/>
-        </w:rPr>
-        <w:t>Fio</w:t>
-      </w:r>
-      <w:proofErr w:type="spellEnd"/>
-      <w:r>
-        <w:rPr>
-          <w:rFonts w:ascii="Times New Roman" w:eastAsia="Times New Roman" w:hAnsi="Times New Roman" w:cs="Times New Roman"/>
-          <w:sz w:val="24"/>
-          <w:szCs w:val="24"/>
-          <w:highlight w:val="white"/>
-        </w:rPr>
-        <w:t xml:space="preserve"> board, due to the lack of available pins on the Due. Talk to </w:t>
-      </w:r>
-      <w:proofErr w:type="spellStart"/>
-      <w:r>
-        <w:rPr>
-          <w:rFonts w:ascii="Times New Roman" w:eastAsia="Times New Roman" w:hAnsi="Times New Roman" w:cs="Times New Roman"/>
-          <w:sz w:val="24"/>
-          <w:szCs w:val="24"/>
-          <w:highlight w:val="white"/>
-        </w:rPr>
-        <w:t>Bahni</w:t>
-      </w:r>
-      <w:proofErr w:type="spellEnd"/>
-      <w:r>
-        <w:rPr>
-          <w:rFonts w:ascii="Times New Roman" w:eastAsia="Times New Roman" w:hAnsi="Times New Roman" w:cs="Times New Roman"/>
-          <w:sz w:val="24"/>
-          <w:szCs w:val="24"/>
-          <w:highlight w:val="white"/>
-        </w:rPr>
-        <w:t xml:space="preserve"> about this</w:t>
+        <w:t>Need to communicate with the Fio board, due to the lack of available pins on the Due. Talk to Bahni about this</w:t>
       </w:r>
     </w:p>
     <w:p>
@@ -1167,25 +994,14 @@
           <w:highlight w:val="white"/>
         </w:rPr>
       </w:pPr>
-      <w:proofErr w:type="spellStart"/>
-      <w:r>
-        <w:rPr>
-          <w:rFonts w:ascii="Times New Roman" w:eastAsia="Times New Roman" w:hAnsi="Times New Roman" w:cs="Times New Roman"/>
-          <w:sz w:val="24"/>
-          <w:szCs w:val="24"/>
-          <w:highlight w:val="white"/>
-        </w:rPr>
-        <w:t>Bahni</w:t>
-      </w:r>
-      <w:proofErr w:type="spellEnd"/>
-      <w:r>
-        <w:rPr>
-          <w:rFonts w:ascii="Times New Roman" w:eastAsia="Times New Roman" w:hAnsi="Times New Roman" w:cs="Times New Roman"/>
-          <w:sz w:val="24"/>
-          <w:szCs w:val="24"/>
-          <w:highlight w:val="white"/>
-        </w:rPr>
-        <w:t xml:space="preserve"> knows how to do this.</w:t>
+      <w:r>
+        <w:rPr>
+          <w:rFonts w:ascii="Times New Roman" w:eastAsia="Times New Roman" w:hAnsi="Times New Roman" w:cs="Times New Roman"/>
+          <w:sz w:val="24"/>
+          <w:szCs w:val="24"/>
+          <w:highlight w:val="white"/>
+        </w:rPr>
+        <w:t>Bahni knows how to do this.</w:t>
       </w:r>
     </w:p>
     <w:p>
@@ -1235,19 +1051,8 @@
           <w:szCs w:val="24"/>
           <w:highlight w:val="white"/>
         </w:rPr>
-        <w:t xml:space="preserve">Write data to </w:t>
-      </w:r>
-      <w:proofErr w:type="spellStart"/>
-      <w:r>
-        <w:rPr>
-          <w:rFonts w:ascii="Times New Roman" w:eastAsia="Times New Roman" w:hAnsi="Times New Roman" w:cs="Times New Roman"/>
-          <w:sz w:val="24"/>
-          <w:szCs w:val="24"/>
-          <w:highlight w:val="white"/>
-        </w:rPr>
-        <w:t>Fio</w:t>
-      </w:r>
-      <w:proofErr w:type="spellEnd"/>
+        <w:t>Write data to Fio</w:t>
+      </w:r>
     </w:p>
     <w:p>
       <w:pPr>
@@ -1640,65 +1445,14 @@
           <w:szCs w:val="24"/>
         </w:rPr>
       </w:pPr>
-      <w:proofErr w:type="spellStart"/>
-      <w:r>
-        <w:rPr>
-          <w:rFonts w:ascii="Times New Roman" w:eastAsia="Times New Roman" w:hAnsi="Times New Roman" w:cs="Times New Roman"/>
-          <w:sz w:val="24"/>
-          <w:szCs w:val="24"/>
-          <w:highlight w:val="white"/>
-        </w:rPr>
-        <w:t>TurnHeading</w:t>
-      </w:r>
-      <w:proofErr w:type="spellEnd"/>
-      <w:r>
-        <w:rPr>
-          <w:rFonts w:ascii="Times New Roman" w:eastAsia="Times New Roman" w:hAnsi="Times New Roman" w:cs="Times New Roman"/>
-          <w:sz w:val="24"/>
-          <w:szCs w:val="24"/>
-          <w:highlight w:val="white"/>
-        </w:rPr>
-        <w:t xml:space="preserve"> - mainly for turning from one direction to another (180 </w:t>
-      </w:r>
-      <w:proofErr w:type="spellStart"/>
-      <w:r>
-        <w:rPr>
-          <w:rFonts w:ascii="Times New Roman" w:eastAsia="Times New Roman" w:hAnsi="Times New Roman" w:cs="Times New Roman"/>
-          <w:sz w:val="24"/>
-          <w:szCs w:val="24"/>
-          <w:highlight w:val="white"/>
-        </w:rPr>
-        <w:t>deg</w:t>
-      </w:r>
-      <w:proofErr w:type="spellEnd"/>
-      <w:r>
-        <w:rPr>
-          <w:rFonts w:ascii="Times New Roman" w:eastAsia="Times New Roman" w:hAnsi="Times New Roman" w:cs="Times New Roman"/>
-          <w:sz w:val="24"/>
-          <w:szCs w:val="24"/>
-          <w:highlight w:val="white"/>
-        </w:rPr>
-        <w:t xml:space="preserve">). If </w:t>
-      </w:r>
-      <w:proofErr w:type="spellStart"/>
-      <w:r>
-        <w:rPr>
-          <w:rFonts w:ascii="Times New Roman" w:eastAsia="Times New Roman" w:hAnsi="Times New Roman" w:cs="Times New Roman"/>
-          <w:sz w:val="24"/>
-          <w:szCs w:val="24"/>
-          <w:highlight w:val="white"/>
-        </w:rPr>
-        <w:t>preferGyro</w:t>
-      </w:r>
-      <w:proofErr w:type="spellEnd"/>
-      <w:r>
-        <w:rPr>
-          <w:rFonts w:ascii="Times New Roman" w:eastAsia="Times New Roman" w:hAnsi="Times New Roman" w:cs="Times New Roman"/>
-          <w:sz w:val="24"/>
-          <w:szCs w:val="24"/>
-          <w:highlight w:val="white"/>
-        </w:rPr>
-        <w:t xml:space="preserve"> is true, then it will use the gyro readings to turn. If it is false, then it will use the magnetic fields heading to determine the heading of the robot as it turns. Neither of them seem to work.</w:t>
+      <w:r>
+        <w:rPr>
+          <w:rFonts w:ascii="Times New Roman" w:eastAsia="Times New Roman" w:hAnsi="Times New Roman" w:cs="Times New Roman"/>
+          <w:sz w:val="24"/>
+          <w:szCs w:val="24"/>
+          <w:highlight w:val="white"/>
+        </w:rPr>
+        <w:t>TurnHeading - mainly for turning from one direction to another (180 deg). If preferGyro is true, then it will use the gyro readings to turn. If it is false, then it will use the magnetic fields heading to determine the heading of the robot as it turns. Neither of them seem to work.</w:t>
       </w:r>
     </w:p>
     <w:p>
@@ -1745,125 +1499,51 @@
           <w:szCs w:val="24"/>
         </w:rPr>
       </w:pPr>
-      <w:proofErr w:type="spellStart"/>
-      <w:r>
-        <w:rPr>
-          <w:rFonts w:ascii="Times New Roman" w:eastAsia="Times New Roman" w:hAnsi="Times New Roman" w:cs="Times New Roman"/>
-          <w:sz w:val="24"/>
-          <w:szCs w:val="24"/>
-          <w:highlight w:val="white"/>
-        </w:rPr>
-        <w:t>PixyCam</w:t>
-      </w:r>
-      <w:proofErr w:type="spellEnd"/>
-      <w:r>
-        <w:rPr>
-          <w:rFonts w:ascii="Times New Roman" w:eastAsia="Times New Roman" w:hAnsi="Times New Roman" w:cs="Times New Roman"/>
-          <w:sz w:val="24"/>
-          <w:szCs w:val="24"/>
-          <w:highlight w:val="white"/>
-        </w:rPr>
-        <w:t xml:space="preserve"> </w:t>
-      </w:r>
-      <w:proofErr w:type="spellStart"/>
-      <w:r>
-        <w:rPr>
-          <w:rFonts w:ascii="Times New Roman" w:eastAsia="Times New Roman" w:hAnsi="Times New Roman" w:cs="Times New Roman"/>
-          <w:sz w:val="24"/>
-          <w:szCs w:val="24"/>
-          <w:highlight w:val="white"/>
-        </w:rPr>
-        <w:t>doesnt</w:t>
-      </w:r>
-      <w:proofErr w:type="spellEnd"/>
-      <w:r>
-        <w:rPr>
-          <w:rFonts w:ascii="Times New Roman" w:eastAsia="Times New Roman" w:hAnsi="Times New Roman" w:cs="Times New Roman"/>
-          <w:sz w:val="24"/>
-          <w:szCs w:val="24"/>
-          <w:highlight w:val="white"/>
-        </w:rPr>
-        <w:t xml:space="preserve"> have a large enough field of vision. Modify the mount to make this better.</w:t>
-      </w:r>
-    </w:p>
-    <w:p>
-      <w:pPr>
-        <w:rPr>
-          <w:rFonts w:ascii="Times New Roman" w:hAnsi="Times New Roman" w:cs="Times New Roman"/>
-          <w:sz w:val="24"/>
-          <w:szCs w:val="24"/>
-        </w:rPr>
-      </w:pPr>
-      <w:proofErr w:type="spellStart"/>
-      <w:r>
-        <w:rPr>
-          <w:rFonts w:ascii="Times New Roman" w:eastAsia="Times New Roman" w:hAnsi="Times New Roman" w:cs="Times New Roman"/>
-          <w:sz w:val="24"/>
-          <w:szCs w:val="24"/>
-          <w:highlight w:val="white"/>
-        </w:rPr>
-        <w:t>CapacitiveSensors</w:t>
-      </w:r>
-      <w:proofErr w:type="spellEnd"/>
-      <w:r>
-        <w:rPr>
-          <w:rFonts w:ascii="Times New Roman" w:eastAsia="Times New Roman" w:hAnsi="Times New Roman" w:cs="Times New Roman"/>
-          <w:sz w:val="24"/>
-          <w:szCs w:val="24"/>
-          <w:highlight w:val="white"/>
-        </w:rPr>
-        <w:t xml:space="preserve"> should be reliable. The point is that we want to distinguish the wall from the other ant robots. Capacitive sensors charge and discharge the copper pads on the robot. If the time to charge changes, it can detect if it’s touching, and if it is, what type of material it is touching. When you connect it to a common ground, then the readings from the sensors will be totally different.</w:t>
-      </w:r>
-    </w:p>
-    <w:p>
-      <w:pPr>
-        <w:rPr>
-          <w:rFonts w:ascii="Times New Roman" w:hAnsi="Times New Roman" w:cs="Times New Roman"/>
-          <w:sz w:val="24"/>
-          <w:szCs w:val="24"/>
-        </w:rPr>
-      </w:pPr>
-      <w:proofErr w:type="spellStart"/>
-      <w:r>
-        <w:rPr>
-          <w:rFonts w:ascii="Times New Roman" w:eastAsia="Times New Roman" w:hAnsi="Times New Roman" w:cs="Times New Roman"/>
-          <w:sz w:val="24"/>
-          <w:szCs w:val="24"/>
-          <w:highlight w:val="white"/>
-        </w:rPr>
-        <w:t>Antcomm</w:t>
-      </w:r>
-      <w:proofErr w:type="spellEnd"/>
-      <w:r>
-        <w:rPr>
-          <w:rFonts w:ascii="Times New Roman" w:eastAsia="Times New Roman" w:hAnsi="Times New Roman" w:cs="Times New Roman"/>
-          <w:sz w:val="24"/>
-          <w:szCs w:val="24"/>
-          <w:highlight w:val="white"/>
-        </w:rPr>
-        <w:t xml:space="preserve"> lets you communicate with </w:t>
-      </w:r>
-      <w:proofErr w:type="gramStart"/>
-      <w:r>
-        <w:rPr>
-          <w:rFonts w:ascii="Times New Roman" w:eastAsia="Times New Roman" w:hAnsi="Times New Roman" w:cs="Times New Roman"/>
-          <w:sz w:val="24"/>
-          <w:szCs w:val="24"/>
-          <w:highlight w:val="white"/>
-        </w:rPr>
-        <w:t>integers</w:t>
-      </w:r>
-      <w:proofErr w:type="gramEnd"/>
-      <w:r>
-        <w:rPr>
-          <w:rFonts w:ascii="Times New Roman" w:eastAsia="Times New Roman" w:hAnsi="Times New Roman" w:cs="Times New Roman"/>
-          <w:sz w:val="24"/>
-          <w:szCs w:val="24"/>
-          <w:highlight w:val="white"/>
-        </w:rPr>
-        <w:t xml:space="preserve"> </w:t>
-      </w:r>
-      <w:proofErr w:type="spellStart"/>
+      <w:r>
+        <w:rPr>
+          <w:rFonts w:ascii="Times New Roman" w:eastAsia="Times New Roman" w:hAnsi="Times New Roman" w:cs="Times New Roman"/>
+          <w:sz w:val="24"/>
+          <w:szCs w:val="24"/>
+          <w:highlight w:val="white"/>
+        </w:rPr>
+        <w:t>PixyCam doesnt have a large enough field of vision. Modify the mount to make this better.</w:t>
+      </w:r>
+    </w:p>
+    <w:p>
+      <w:pPr>
+        <w:rPr>
+          <w:rFonts w:ascii="Times New Roman" w:hAnsi="Times New Roman" w:cs="Times New Roman"/>
+          <w:sz w:val="24"/>
+          <w:szCs w:val="24"/>
+        </w:rPr>
+      </w:pPr>
+      <w:r>
+        <w:rPr>
+          <w:rFonts w:ascii="Times New Roman" w:eastAsia="Times New Roman" w:hAnsi="Times New Roman" w:cs="Times New Roman"/>
+          <w:sz w:val="24"/>
+          <w:szCs w:val="24"/>
+          <w:highlight w:val="white"/>
+        </w:rPr>
+        <w:t>CapacitiveSensors should be reliable. The point is that we want to distinguish the wall from the other ant robots. Capacitive sensors charge and discharge the copper pads on the robot. If the time to charge changes, it can detect if it’s touching, and if it is, what type of material it is touching. When you connect it to a common ground, then the readings from the sensors will be totally different.</w:t>
+      </w:r>
+    </w:p>
+    <w:p>
+      <w:pPr>
+        <w:rPr>
+          <w:rFonts w:ascii="Times New Roman" w:hAnsi="Times New Roman" w:cs="Times New Roman"/>
+          <w:sz w:val="24"/>
+          <w:szCs w:val="24"/>
+        </w:rPr>
+      </w:pPr>
+      <w:r>
+        <w:rPr>
+          <w:rFonts w:ascii="Times New Roman" w:eastAsia="Times New Roman" w:hAnsi="Times New Roman" w:cs="Times New Roman"/>
+          <w:sz w:val="24"/>
+          <w:szCs w:val="24"/>
+          <w:highlight w:val="white"/>
+        </w:rPr>
+        <w:t xml:space="preserve">Antcomm lets you communicate with integers </w:t>
+      </w:r>
       <w:r>
         <w:rPr>
           <w:rFonts w:ascii="Times New Roman" w:eastAsia="Times New Roman" w:hAnsi="Times New Roman" w:cs="Times New Roman"/>
@@ -1874,47 +1554,24 @@
         </w:rPr>
         <w:t>fiowriteint</w:t>
       </w:r>
-      <w:proofErr w:type="spellEnd"/>
-    </w:p>
-    <w:p>
-      <w:pPr>
-        <w:rPr>
-          <w:rFonts w:ascii="Times New Roman" w:hAnsi="Times New Roman" w:cs="Times New Roman"/>
-          <w:sz w:val="24"/>
-          <w:szCs w:val="24"/>
-        </w:rPr>
-      </w:pPr>
-      <w:proofErr w:type="gramStart"/>
-      <w:r>
-        <w:rPr>
-          <w:rFonts w:ascii="Times New Roman" w:eastAsia="Times New Roman" w:hAnsi="Times New Roman" w:cs="Times New Roman"/>
-          <w:sz w:val="24"/>
-          <w:szCs w:val="24"/>
-          <w:highlight w:val="white"/>
-        </w:rPr>
-        <w:t>repository/</w:t>
-      </w:r>
-      <w:proofErr w:type="spellStart"/>
-      <w:r>
-        <w:rPr>
-          <w:rFonts w:ascii="Times New Roman" w:eastAsia="Times New Roman" w:hAnsi="Times New Roman" w:cs="Times New Roman"/>
-          <w:sz w:val="24"/>
-          <w:szCs w:val="24"/>
-          <w:highlight w:val="white"/>
-        </w:rPr>
-        <w:t>antorobots</w:t>
-      </w:r>
-      <w:proofErr w:type="spellEnd"/>
-      <w:r>
-        <w:rPr>
-          <w:rFonts w:ascii="Times New Roman" w:eastAsia="Times New Roman" w:hAnsi="Times New Roman" w:cs="Times New Roman"/>
-          <w:sz w:val="24"/>
-          <w:szCs w:val="24"/>
-          <w:highlight w:val="white"/>
-        </w:rPr>
-        <w:t>/FioWirelessV4</w:t>
-      </w:r>
-      <w:proofErr w:type="gramEnd"/>
+    </w:p>
+    <w:p>
+      <w:pPr>
+        <w:rPr>
+          <w:rFonts w:ascii="Times New Roman" w:hAnsi="Times New Roman" w:cs="Times New Roman"/>
+          <w:sz w:val="24"/>
+          <w:szCs w:val="24"/>
+        </w:rPr>
+      </w:pPr>
+      <w:r>
+        <w:rPr>
+          <w:rFonts w:ascii="Times New Roman" w:eastAsia="Times New Roman" w:hAnsi="Times New Roman" w:cs="Times New Roman"/>
+          <w:sz w:val="24"/>
+          <w:szCs w:val="24"/>
+          <w:highlight w:val="white"/>
+        </w:rPr>
+        <w:t>repository/antorobots/FioWirelessV4</w:t>
+      </w:r>
     </w:p>
     <w:p>
       <w:pPr>
@@ -1978,27 +1635,7 @@
           <w:szCs w:val="24"/>
           <w:highlight w:val="white"/>
         </w:rPr>
-        <w:t xml:space="preserve">10:00AM - Working on re-uploading the code to the </w:t>
-      </w:r>
-      <w:proofErr w:type="spellStart"/>
-      <w:r>
-        <w:rPr>
-          <w:rFonts w:ascii="Times New Roman" w:eastAsia="Times New Roman" w:hAnsi="Times New Roman" w:cs="Times New Roman"/>
-          <w:sz w:val="24"/>
-          <w:szCs w:val="24"/>
-          <w:highlight w:val="white"/>
-        </w:rPr>
-        <w:t>the</w:t>
-      </w:r>
-      <w:proofErr w:type="spellEnd"/>
-      <w:r>
-        <w:rPr>
-          <w:rFonts w:ascii="Times New Roman" w:eastAsia="Times New Roman" w:hAnsi="Times New Roman" w:cs="Times New Roman"/>
-          <w:sz w:val="24"/>
-          <w:szCs w:val="24"/>
-          <w:highlight w:val="white"/>
-        </w:rPr>
-        <w:t xml:space="preserve"> robots which stall in </w:t>
+        <w:t xml:space="preserve">10:00AM - Working on re-uploading the code to the the robots which stall in </w:t>
       </w:r>
       <w:r>
         <w:rPr>
@@ -2074,31 +1711,7 @@
             <w:highlight w:val="white"/>
             <w:u w:val="single"/>
           </w:rPr>
-          <w:t xml:space="preserve">Uploading to the </w:t>
-        </w:r>
-        <w:proofErr w:type="spellStart"/>
-        <w:r>
-          <w:rPr>
-            <w:rFonts w:ascii="Times New Roman" w:eastAsia="Times New Roman" w:hAnsi="Times New Roman" w:cs="Times New Roman"/>
-            <w:color w:val="1155CC"/>
-            <w:sz w:val="24"/>
-            <w:szCs w:val="24"/>
-            <w:highlight w:val="white"/>
-            <w:u w:val="single"/>
-          </w:rPr>
-          <w:t>Fio</w:t>
-        </w:r>
-        <w:proofErr w:type="spellEnd"/>
-        <w:r>
-          <w:rPr>
-            <w:rFonts w:ascii="Times New Roman" w:eastAsia="Times New Roman" w:hAnsi="Times New Roman" w:cs="Times New Roman"/>
-            <w:color w:val="1155CC"/>
-            <w:sz w:val="24"/>
-            <w:szCs w:val="24"/>
-            <w:highlight w:val="white"/>
-            <w:u w:val="single"/>
-          </w:rPr>
-          <w:t xml:space="preserve"> Board</w:t>
+          <w:t>Uploading to the Fio Board</w:t>
         </w:r>
       </w:hyperlink>
     </w:p>
@@ -2143,87 +1756,7 @@
           <w:highlight w:val="white"/>
         </w:rPr>
         <w:tab/>
-        <w:t xml:space="preserve">There are two </w:t>
-      </w:r>
-      <w:proofErr w:type="spellStart"/>
-      <w:r>
-        <w:rPr>
-          <w:rFonts w:ascii="Times New Roman" w:eastAsia="Times New Roman" w:hAnsi="Times New Roman" w:cs="Times New Roman"/>
-          <w:sz w:val="24"/>
-          <w:szCs w:val="24"/>
-          <w:highlight w:val="white"/>
-        </w:rPr>
-        <w:t>arduino</w:t>
-      </w:r>
-      <w:proofErr w:type="spellEnd"/>
-      <w:r>
-        <w:rPr>
-          <w:rFonts w:ascii="Times New Roman" w:eastAsia="Times New Roman" w:hAnsi="Times New Roman" w:cs="Times New Roman"/>
-          <w:sz w:val="24"/>
-          <w:szCs w:val="24"/>
-          <w:highlight w:val="white"/>
-        </w:rPr>
-        <w:t xml:space="preserve"> board on the robot ant platform (Due and </w:t>
-      </w:r>
-      <w:proofErr w:type="spellStart"/>
-      <w:r>
-        <w:rPr>
-          <w:rFonts w:ascii="Times New Roman" w:eastAsia="Times New Roman" w:hAnsi="Times New Roman" w:cs="Times New Roman"/>
-          <w:sz w:val="24"/>
-          <w:szCs w:val="24"/>
-          <w:highlight w:val="white"/>
-        </w:rPr>
-        <w:t>Fio</w:t>
-      </w:r>
-      <w:proofErr w:type="spellEnd"/>
-      <w:r>
-        <w:rPr>
-          <w:rFonts w:ascii="Times New Roman" w:eastAsia="Times New Roman" w:hAnsi="Times New Roman" w:cs="Times New Roman"/>
-          <w:sz w:val="24"/>
-          <w:szCs w:val="24"/>
-          <w:highlight w:val="white"/>
-        </w:rPr>
-        <w:t>). Open the FioWirelessV4.ino in &gt;&gt; repository/</w:t>
-      </w:r>
-      <w:proofErr w:type="spellStart"/>
-      <w:r>
-        <w:rPr>
-          <w:rFonts w:ascii="Times New Roman" w:eastAsia="Times New Roman" w:hAnsi="Times New Roman" w:cs="Times New Roman"/>
-          <w:sz w:val="24"/>
-          <w:szCs w:val="24"/>
-          <w:highlight w:val="white"/>
-        </w:rPr>
-        <w:t>antorobots</w:t>
-      </w:r>
-      <w:proofErr w:type="spellEnd"/>
-      <w:r>
-        <w:rPr>
-          <w:rFonts w:ascii="Times New Roman" w:eastAsia="Times New Roman" w:hAnsi="Times New Roman" w:cs="Times New Roman"/>
-          <w:sz w:val="24"/>
-          <w:szCs w:val="24"/>
-          <w:highlight w:val="white"/>
-        </w:rPr>
-        <w:t xml:space="preserve">/FioWirelessV4 in the Arduino UI and make sure that Tools&gt;Board&gt;Arduino </w:t>
-      </w:r>
-      <w:proofErr w:type="spellStart"/>
-      <w:r>
-        <w:rPr>
-          <w:rFonts w:ascii="Times New Roman" w:eastAsia="Times New Roman" w:hAnsi="Times New Roman" w:cs="Times New Roman"/>
-          <w:sz w:val="24"/>
-          <w:szCs w:val="24"/>
-          <w:highlight w:val="white"/>
-        </w:rPr>
-        <w:t>Fio</w:t>
-      </w:r>
-      <w:proofErr w:type="spellEnd"/>
-      <w:r>
-        <w:rPr>
-          <w:rFonts w:ascii="Times New Roman" w:eastAsia="Times New Roman" w:hAnsi="Times New Roman" w:cs="Times New Roman"/>
-          <w:sz w:val="24"/>
-          <w:szCs w:val="24"/>
-          <w:highlight w:val="white"/>
-        </w:rPr>
-        <w:t xml:space="preserve"> is selected. Verify the sketch.</w:t>
+        <w:t>There are two arduino board on the robot ant platform (Due and Fio). Open the FioWirelessV4.ino in &gt;&gt; repository/antorobots/FioWirelessV4 in the Arduino UI and make sure that Tools&gt;Board&gt;Arduino Fio is selected. Verify the sketch.</w:t>
       </w:r>
     </w:p>
     <w:p>
@@ -2296,131 +1829,25 @@
           <w:szCs w:val="24"/>
           <w:highlight w:val="white"/>
         </w:rPr>
-        <w:t xml:space="preserve">Both robots which do not work have low </w:t>
-      </w:r>
-      <w:proofErr w:type="spellStart"/>
-      <w:proofErr w:type="gramStart"/>
-      <w:r>
-        <w:rPr>
-          <w:rFonts w:ascii="Times New Roman" w:eastAsia="Times New Roman" w:hAnsi="Times New Roman" w:cs="Times New Roman"/>
-          <w:sz w:val="24"/>
-          <w:szCs w:val="24"/>
-          <w:highlight w:val="white"/>
-        </w:rPr>
-        <w:t>Kp</w:t>
-      </w:r>
-      <w:proofErr w:type="spellEnd"/>
-      <w:proofErr w:type="gramEnd"/>
-      <w:r>
-        <w:rPr>
-          <w:rFonts w:ascii="Times New Roman" w:eastAsia="Times New Roman" w:hAnsi="Times New Roman" w:cs="Times New Roman"/>
-          <w:sz w:val="24"/>
-          <w:szCs w:val="24"/>
-          <w:highlight w:val="white"/>
-        </w:rPr>
-        <w:t xml:space="preserve"> values (Alpha = 1.5 and Echo = 0.75) compared to the working ones (Bravo = 2.5, Charlie = 2.5, Delta = 2.0). I increased the </w:t>
-      </w:r>
-      <w:proofErr w:type="spellStart"/>
-      <w:r>
-        <w:rPr>
-          <w:rFonts w:ascii="Times New Roman" w:eastAsia="Times New Roman" w:hAnsi="Times New Roman" w:cs="Times New Roman"/>
-          <w:sz w:val="24"/>
-          <w:szCs w:val="24"/>
-          <w:highlight w:val="white"/>
-        </w:rPr>
-        <w:t>constantsA.h</w:t>
-      </w:r>
-      <w:proofErr w:type="spellEnd"/>
-      <w:r>
-        <w:rPr>
-          <w:rFonts w:ascii="Times New Roman" w:eastAsia="Times New Roman" w:hAnsi="Times New Roman" w:cs="Times New Roman"/>
-          <w:sz w:val="24"/>
-          <w:szCs w:val="24"/>
-          <w:highlight w:val="white"/>
-        </w:rPr>
-        <w:t xml:space="preserve"> </w:t>
-      </w:r>
-      <w:proofErr w:type="spellStart"/>
-      <w:proofErr w:type="gramStart"/>
-      <w:r>
-        <w:rPr>
-          <w:rFonts w:ascii="Times New Roman" w:eastAsia="Times New Roman" w:hAnsi="Times New Roman" w:cs="Times New Roman"/>
-          <w:sz w:val="24"/>
-          <w:szCs w:val="24"/>
-          <w:highlight w:val="white"/>
-        </w:rPr>
-        <w:t>Kp</w:t>
-      </w:r>
-      <w:proofErr w:type="spellEnd"/>
-      <w:proofErr w:type="gramEnd"/>
-      <w:r>
-        <w:rPr>
-          <w:rFonts w:ascii="Times New Roman" w:eastAsia="Times New Roman" w:hAnsi="Times New Roman" w:cs="Times New Roman"/>
-          <w:sz w:val="24"/>
-          <w:szCs w:val="24"/>
-          <w:highlight w:val="white"/>
-        </w:rPr>
-        <w:t xml:space="preserve"> values up to 2.5 and 3.5 and did not see any changes. Afterwards I returned the </w:t>
-      </w:r>
-      <w:proofErr w:type="spellStart"/>
-      <w:proofErr w:type="gramStart"/>
-      <w:r>
-        <w:rPr>
-          <w:rFonts w:ascii="Times New Roman" w:eastAsia="Times New Roman" w:hAnsi="Times New Roman" w:cs="Times New Roman"/>
-          <w:sz w:val="24"/>
-          <w:szCs w:val="24"/>
-          <w:highlight w:val="white"/>
-        </w:rPr>
-        <w:t>Kp</w:t>
-      </w:r>
-      <w:proofErr w:type="spellEnd"/>
-      <w:proofErr w:type="gramEnd"/>
-      <w:r>
-        <w:rPr>
-          <w:rFonts w:ascii="Times New Roman" w:eastAsia="Times New Roman" w:hAnsi="Times New Roman" w:cs="Times New Roman"/>
-          <w:sz w:val="24"/>
-          <w:szCs w:val="24"/>
-          <w:highlight w:val="white"/>
-        </w:rPr>
-        <w:t xml:space="preserve"> values to the original values.</w:t>
-      </w:r>
-    </w:p>
-    <w:p>
-      <w:pPr>
-        <w:rPr>
-          <w:rFonts w:ascii="Times New Roman" w:hAnsi="Times New Roman" w:cs="Times New Roman"/>
-          <w:sz w:val="24"/>
-          <w:szCs w:val="24"/>
-        </w:rPr>
-      </w:pPr>
-      <w:r>
-        <w:rPr>
-          <w:rFonts w:ascii="Times New Roman" w:eastAsia="Times New Roman" w:hAnsi="Times New Roman" w:cs="Times New Roman"/>
-          <w:sz w:val="24"/>
-          <w:szCs w:val="24"/>
-          <w:highlight w:val="white"/>
-        </w:rPr>
-        <w:t xml:space="preserve">In </w:t>
-      </w:r>
-      <w:proofErr w:type="spellStart"/>
-      <w:r>
-        <w:rPr>
-          <w:rFonts w:ascii="Times New Roman" w:eastAsia="Times New Roman" w:hAnsi="Times New Roman" w:cs="Times New Roman"/>
-          <w:sz w:val="24"/>
-          <w:szCs w:val="24"/>
-          <w:highlight w:val="white"/>
-        </w:rPr>
-        <w:t>constantsA.h</w:t>
-      </w:r>
-      <w:proofErr w:type="spellEnd"/>
-      <w:r>
-        <w:rPr>
-          <w:rFonts w:ascii="Times New Roman" w:eastAsia="Times New Roman" w:hAnsi="Times New Roman" w:cs="Times New Roman"/>
-          <w:sz w:val="24"/>
-          <w:szCs w:val="24"/>
-          <w:highlight w:val="white"/>
-        </w:rPr>
-        <w:t>, I updated OUT_DIRECTION from 270 to 291 and updated STARBOARD_DIRECTION from 170 to 200.</w:t>
+        <w:t>Both robots which do not work have low Kp values (Alpha = 1.5 and Echo = 0.75) compared to the working ones (Bravo = 2.5, Charlie = 2.5, Delta = 2.0). I increased the constantsA.h Kp values up to 2.5 and 3.5 and did not see any changes. Afterwards I returned the Kp values to the original values.</w:t>
+      </w:r>
+    </w:p>
+    <w:p>
+      <w:pPr>
+        <w:rPr>
+          <w:rFonts w:ascii="Times New Roman" w:hAnsi="Times New Roman" w:cs="Times New Roman"/>
+          <w:sz w:val="24"/>
+          <w:szCs w:val="24"/>
+        </w:rPr>
+      </w:pPr>
+      <w:r>
+        <w:rPr>
+          <w:rFonts w:ascii="Times New Roman" w:eastAsia="Times New Roman" w:hAnsi="Times New Roman" w:cs="Times New Roman"/>
+          <w:sz w:val="24"/>
+          <w:szCs w:val="24"/>
+          <w:highlight w:val="white"/>
+        </w:rPr>
+        <w:t>In constantsA.h, I updated OUT_DIRECTION from 270 to 291 and updated STARBOARD_DIRECTION from 170 to 200.</w:t>
       </w:r>
     </w:p>
     <w:p>
@@ -2458,54 +1885,32 @@
           <w:szCs w:val="24"/>
         </w:rPr>
       </w:pPr>
-      <w:proofErr w:type="gramStart"/>
-      <w:r>
-        <w:rPr>
-          <w:rFonts w:ascii="Times New Roman" w:eastAsia="Times New Roman" w:hAnsi="Times New Roman" w:cs="Times New Roman"/>
-          <w:sz w:val="24"/>
-          <w:szCs w:val="24"/>
-          <w:highlight w:val="white"/>
-        </w:rPr>
-        <w:t>dog.my</w:t>
-      </w:r>
-      <w:proofErr w:type="gramEnd"/>
-      <w:r>
-        <w:rPr>
-          <w:rFonts w:ascii="Times New Roman" w:eastAsia="Times New Roman" w:hAnsi="Times New Roman" w:cs="Times New Roman"/>
-          <w:sz w:val="24"/>
-          <w:szCs w:val="24"/>
-          <w:highlight w:val="white"/>
-        </w:rPr>
-        <w:t xml:space="preserve"> ranges from 3100 to 9200 (always positive)</w:t>
-      </w:r>
-    </w:p>
-    <w:p>
-      <w:pPr>
-        <w:rPr>
-          <w:rFonts w:ascii="Times New Roman" w:hAnsi="Times New Roman" w:cs="Times New Roman"/>
-          <w:sz w:val="24"/>
-          <w:szCs w:val="24"/>
-        </w:rPr>
-      </w:pPr>
-      <w:proofErr w:type="gramStart"/>
-      <w:r>
-        <w:rPr>
-          <w:rFonts w:ascii="Times New Roman" w:eastAsia="Times New Roman" w:hAnsi="Times New Roman" w:cs="Times New Roman"/>
-          <w:sz w:val="24"/>
-          <w:szCs w:val="24"/>
-          <w:highlight w:val="white"/>
-        </w:rPr>
-        <w:t>dog.mx</w:t>
-      </w:r>
-      <w:proofErr w:type="gramEnd"/>
-      <w:r>
-        <w:rPr>
-          <w:rFonts w:ascii="Times New Roman" w:eastAsia="Times New Roman" w:hAnsi="Times New Roman" w:cs="Times New Roman"/>
-          <w:sz w:val="24"/>
-          <w:szCs w:val="24"/>
-          <w:highlight w:val="white"/>
-        </w:rPr>
-        <w:t xml:space="preserve"> takes on values in the range of -1500 to 200</w:t>
+      <w:r>
+        <w:rPr>
+          <w:rFonts w:ascii="Times New Roman" w:eastAsia="Times New Roman" w:hAnsi="Times New Roman" w:cs="Times New Roman"/>
+          <w:sz w:val="24"/>
+          <w:szCs w:val="24"/>
+          <w:highlight w:val="white"/>
+        </w:rPr>
+        <w:t>dog.my ranges from 3100 to 9200 (always positive)</w:t>
+      </w:r>
+    </w:p>
+    <w:p>
+      <w:pPr>
+        <w:rPr>
+          <w:rFonts w:ascii="Times New Roman" w:hAnsi="Times New Roman" w:cs="Times New Roman"/>
+          <w:sz w:val="24"/>
+          <w:szCs w:val="24"/>
+        </w:rPr>
+      </w:pPr>
+      <w:r>
+        <w:rPr>
+          <w:rFonts w:ascii="Times New Roman" w:eastAsia="Times New Roman" w:hAnsi="Times New Roman" w:cs="Times New Roman"/>
+          <w:sz w:val="24"/>
+          <w:szCs w:val="24"/>
+          <w:highlight w:val="white"/>
+        </w:rPr>
+        <w:t>dog.mx takes on values in the range of -1500 to 200</w:t>
       </w:r>
     </w:p>
     <w:p>
@@ -2581,221 +1986,70 @@
           <w:szCs w:val="24"/>
           <w:highlight w:val="white"/>
         </w:rPr>
-        <w:t xml:space="preserve">3:00PM - </w:t>
-      </w:r>
-      <w:proofErr w:type="spellStart"/>
-      <w:r>
-        <w:rPr>
-          <w:rFonts w:ascii="Times New Roman" w:eastAsia="Times New Roman" w:hAnsi="Times New Roman" w:cs="Times New Roman"/>
-          <w:sz w:val="24"/>
-          <w:szCs w:val="24"/>
-          <w:highlight w:val="white"/>
-        </w:rPr>
-        <w:t>TestSwitches</w:t>
-      </w:r>
-      <w:proofErr w:type="spellEnd"/>
-      <w:r>
-        <w:rPr>
-          <w:rFonts w:ascii="Times New Roman" w:eastAsia="Times New Roman" w:hAnsi="Times New Roman" w:cs="Times New Roman"/>
-          <w:sz w:val="24"/>
-          <w:szCs w:val="24"/>
-          <w:highlight w:val="white"/>
-        </w:rPr>
-        <w:t xml:space="preserve"> is not producing any output for Charlie.</w:t>
-      </w:r>
-    </w:p>
-    <w:p>
-      <w:pPr>
-        <w:rPr>
-          <w:rFonts w:ascii="Times New Roman" w:hAnsi="Times New Roman" w:cs="Times New Roman"/>
-          <w:sz w:val="24"/>
-          <w:szCs w:val="24"/>
-        </w:rPr>
-      </w:pPr>
-      <w:r>
-        <w:rPr>
-          <w:rFonts w:ascii="Times New Roman" w:eastAsia="Times New Roman" w:hAnsi="Times New Roman" w:cs="Times New Roman"/>
-          <w:sz w:val="24"/>
-          <w:szCs w:val="24"/>
-          <w:highlight w:val="white"/>
-        </w:rPr>
-        <w:t xml:space="preserve">3:45PM - After a bit of tinkering I was not able to produce any output, but this may be correct. JSP showed </w:t>
-      </w:r>
-      <w:proofErr w:type="spellStart"/>
-      <w:r>
-        <w:rPr>
-          <w:rFonts w:ascii="Times New Roman" w:eastAsia="Times New Roman" w:hAnsi="Times New Roman" w:cs="Times New Roman"/>
-          <w:sz w:val="24"/>
-          <w:szCs w:val="24"/>
-          <w:highlight w:val="white"/>
-        </w:rPr>
-        <w:t>Bahni</w:t>
-      </w:r>
-      <w:proofErr w:type="spellEnd"/>
-      <w:r>
-        <w:rPr>
-          <w:rFonts w:ascii="Times New Roman" w:eastAsia="Times New Roman" w:hAnsi="Times New Roman" w:cs="Times New Roman"/>
-          <w:sz w:val="24"/>
-          <w:szCs w:val="24"/>
-          <w:highlight w:val="white"/>
-        </w:rPr>
-        <w:t xml:space="preserve"> and </w:t>
-      </w:r>
-      <w:proofErr w:type="gramStart"/>
-      <w:r>
-        <w:rPr>
-          <w:rFonts w:ascii="Times New Roman" w:eastAsia="Times New Roman" w:hAnsi="Times New Roman" w:cs="Times New Roman"/>
-          <w:sz w:val="24"/>
-          <w:szCs w:val="24"/>
-          <w:highlight w:val="white"/>
-        </w:rPr>
-        <w:t>I</w:t>
-      </w:r>
-      <w:proofErr w:type="gramEnd"/>
-      <w:r>
-        <w:rPr>
-          <w:rFonts w:ascii="Times New Roman" w:eastAsia="Times New Roman" w:hAnsi="Times New Roman" w:cs="Times New Roman"/>
-          <w:sz w:val="24"/>
-          <w:szCs w:val="24"/>
-          <w:highlight w:val="white"/>
-        </w:rPr>
-        <w:t xml:space="preserve"> some slides yesterday which demonstrated that the capacitive charges vary depending on whether or not the robot is powered by USB (something about common ground?). I removed all test cases and ran Charlie in the test bed, and the </w:t>
-      </w:r>
-      <w:proofErr w:type="spellStart"/>
-      <w:r>
-        <w:rPr>
-          <w:rFonts w:ascii="Times New Roman" w:eastAsia="Times New Roman" w:hAnsi="Times New Roman" w:cs="Times New Roman"/>
-          <w:sz w:val="24"/>
-          <w:szCs w:val="24"/>
-          <w:highlight w:val="white"/>
-        </w:rPr>
-        <w:t>Fio</w:t>
-      </w:r>
-      <w:proofErr w:type="spellEnd"/>
-      <w:r>
-        <w:rPr>
-          <w:rFonts w:ascii="Times New Roman" w:eastAsia="Times New Roman" w:hAnsi="Times New Roman" w:cs="Times New Roman"/>
-          <w:sz w:val="24"/>
-          <w:szCs w:val="24"/>
-          <w:highlight w:val="white"/>
-        </w:rPr>
-        <w:t xml:space="preserve"> serial output reflected all touches I introduced.</w:t>
-      </w:r>
-    </w:p>
-    <w:p>
-      <w:pPr>
-        <w:rPr>
-          <w:rFonts w:ascii="Times New Roman" w:hAnsi="Times New Roman" w:cs="Times New Roman"/>
-          <w:sz w:val="24"/>
-          <w:szCs w:val="24"/>
-        </w:rPr>
-      </w:pPr>
-      <w:r>
-        <w:rPr>
-          <w:rFonts w:ascii="Times New Roman" w:eastAsia="Times New Roman" w:hAnsi="Times New Roman" w:cs="Times New Roman"/>
-          <w:sz w:val="24"/>
-          <w:szCs w:val="24"/>
-          <w:highlight w:val="white"/>
-        </w:rPr>
-        <w:t xml:space="preserve">4:00PM - </w:t>
-      </w:r>
-      <w:proofErr w:type="spellStart"/>
-      <w:r>
-        <w:rPr>
-          <w:rFonts w:ascii="Times New Roman" w:eastAsia="Times New Roman" w:hAnsi="Times New Roman" w:cs="Times New Roman"/>
-          <w:sz w:val="24"/>
-          <w:szCs w:val="24"/>
-          <w:highlight w:val="white"/>
-        </w:rPr>
-        <w:t>TestSwitches</w:t>
-      </w:r>
-      <w:proofErr w:type="spellEnd"/>
-      <w:r>
-        <w:rPr>
-          <w:rFonts w:ascii="Times New Roman" w:eastAsia="Times New Roman" w:hAnsi="Times New Roman" w:cs="Times New Roman"/>
-          <w:sz w:val="24"/>
-          <w:szCs w:val="24"/>
-          <w:highlight w:val="white"/>
-        </w:rPr>
-        <w:t xml:space="preserve"> looks like it is deprecated and I should have been using TEST_CAP instead. </w:t>
-      </w:r>
-      <w:proofErr w:type="gramStart"/>
-      <w:r>
-        <w:rPr>
-          <w:rFonts w:ascii="Times New Roman" w:eastAsia="Times New Roman" w:hAnsi="Times New Roman" w:cs="Times New Roman"/>
-          <w:sz w:val="24"/>
-          <w:szCs w:val="24"/>
-          <w:highlight w:val="white"/>
-        </w:rPr>
-        <w:t>Whoops :/</w:t>
-      </w:r>
-      <w:proofErr w:type="gramEnd"/>
-    </w:p>
-    <w:p>
-      <w:pPr>
-        <w:rPr>
-          <w:rFonts w:ascii="Times New Roman" w:hAnsi="Times New Roman" w:cs="Times New Roman"/>
-          <w:sz w:val="24"/>
-          <w:szCs w:val="24"/>
-        </w:rPr>
-      </w:pPr>
-    </w:p>
-    <w:p>
-      <w:pPr>
-        <w:rPr>
-          <w:rFonts w:ascii="Times New Roman" w:hAnsi="Times New Roman" w:cs="Times New Roman"/>
-          <w:sz w:val="24"/>
-          <w:szCs w:val="24"/>
-        </w:rPr>
-      </w:pPr>
-      <w:r>
-        <w:rPr>
-          <w:rFonts w:ascii="Times New Roman" w:eastAsia="Times New Roman" w:hAnsi="Times New Roman" w:cs="Times New Roman"/>
-          <w:sz w:val="24"/>
-          <w:szCs w:val="24"/>
-          <w:highlight w:val="white"/>
-        </w:rPr>
-        <w:t xml:space="preserve">5:00PM - Calling it a day. I need someone to explain </w:t>
-      </w:r>
-      <w:proofErr w:type="spellStart"/>
-      <w:r>
-        <w:rPr>
-          <w:rFonts w:ascii="Times New Roman" w:eastAsia="Times New Roman" w:hAnsi="Times New Roman" w:cs="Times New Roman"/>
-          <w:sz w:val="24"/>
-          <w:szCs w:val="24"/>
-          <w:highlight w:val="white"/>
-        </w:rPr>
-        <w:t>getDetectedContacts</w:t>
-      </w:r>
-      <w:proofErr w:type="spellEnd"/>
-      <w:r>
-        <w:rPr>
-          <w:rFonts w:ascii="Times New Roman" w:eastAsia="Times New Roman" w:hAnsi="Times New Roman" w:cs="Times New Roman"/>
-          <w:sz w:val="24"/>
-          <w:szCs w:val="24"/>
-          <w:highlight w:val="white"/>
-        </w:rPr>
-        <w:t xml:space="preserve"> to me. I think I get the idea behind the if/else statements, but the meaning of </w:t>
-      </w:r>
-      <w:proofErr w:type="spellStart"/>
-      <w:r>
-        <w:rPr>
-          <w:rFonts w:ascii="Times New Roman" w:eastAsia="Times New Roman" w:hAnsi="Times New Roman" w:cs="Times New Roman"/>
-          <w:sz w:val="24"/>
-          <w:szCs w:val="24"/>
-          <w:highlight w:val="white"/>
-        </w:rPr>
-        <w:t>switchState</w:t>
-      </w:r>
-      <w:proofErr w:type="spellEnd"/>
-      <w:r>
-        <w:rPr>
-          <w:rFonts w:ascii="Times New Roman" w:eastAsia="Times New Roman" w:hAnsi="Times New Roman" w:cs="Times New Roman"/>
-          <w:sz w:val="24"/>
-          <w:szCs w:val="24"/>
-          <w:highlight w:val="white"/>
-        </w:rPr>
-        <w:t xml:space="preserve"> and the bitwise OR operations is lost on me.</w:t>
+        <w:t>3:00PM - TestSwitches is not producing any output for Charlie.</w:t>
+      </w:r>
+    </w:p>
+    <w:p>
+      <w:pPr>
+        <w:rPr>
+          <w:rFonts w:ascii="Times New Roman" w:hAnsi="Times New Roman" w:cs="Times New Roman"/>
+          <w:sz w:val="24"/>
+          <w:szCs w:val="24"/>
+        </w:rPr>
+      </w:pPr>
+      <w:r>
+        <w:rPr>
+          <w:rFonts w:ascii="Times New Roman" w:eastAsia="Times New Roman" w:hAnsi="Times New Roman" w:cs="Times New Roman"/>
+          <w:sz w:val="24"/>
+          <w:szCs w:val="24"/>
+          <w:highlight w:val="white"/>
+        </w:rPr>
+        <w:t>3:45PM - After a bit of tinkering I was not able to produce any output, but this may be correct. JSP showed Bahni and I some slides yesterday which demonstrated that the capacitive charges vary depending on whether or not the robot is powered by USB (something about common ground?). I removed all test cases and ran Charlie in the test bed, and the Fio serial output reflected all touches I introduced.</w:t>
+      </w:r>
+    </w:p>
+    <w:p>
+      <w:pPr>
+        <w:rPr>
+          <w:rFonts w:ascii="Times New Roman" w:hAnsi="Times New Roman" w:cs="Times New Roman"/>
+          <w:sz w:val="24"/>
+          <w:szCs w:val="24"/>
+        </w:rPr>
+      </w:pPr>
+      <w:r>
+        <w:rPr>
+          <w:rFonts w:ascii="Times New Roman" w:eastAsia="Times New Roman" w:hAnsi="Times New Roman" w:cs="Times New Roman"/>
+          <w:sz w:val="24"/>
+          <w:szCs w:val="24"/>
+          <w:highlight w:val="white"/>
+        </w:rPr>
+        <w:t>4:00PM - TestSwitches looks like it is deprecated and I should have been using TEST_CAP instead. Whoops :/</w:t>
+      </w:r>
+    </w:p>
+    <w:p>
+      <w:pPr>
+        <w:rPr>
+          <w:rFonts w:ascii="Times New Roman" w:hAnsi="Times New Roman" w:cs="Times New Roman"/>
+          <w:sz w:val="24"/>
+          <w:szCs w:val="24"/>
+        </w:rPr>
+      </w:pPr>
+    </w:p>
+    <w:p>
+      <w:pPr>
+        <w:rPr>
+          <w:rFonts w:ascii="Times New Roman" w:hAnsi="Times New Roman" w:cs="Times New Roman"/>
+          <w:sz w:val="24"/>
+          <w:szCs w:val="24"/>
+        </w:rPr>
+      </w:pPr>
+      <w:r>
+        <w:rPr>
+          <w:rFonts w:ascii="Times New Roman" w:eastAsia="Times New Roman" w:hAnsi="Times New Roman" w:cs="Times New Roman"/>
+          <w:sz w:val="24"/>
+          <w:szCs w:val="24"/>
+          <w:highlight w:val="white"/>
+        </w:rPr>
+        <w:t>5:00PM - Calling it a day. I need someone to explain getDetectedContacts to me. I think I get the idea behind the if/else statements, but the meaning of switchState and the bitwise OR operations is lost on me.</w:t>
       </w:r>
     </w:p>
     <w:p>
@@ -2841,47 +2095,7 @@
           <w:szCs w:val="24"/>
           <w:highlight w:val="white"/>
         </w:rPr>
-        <w:t xml:space="preserve">I have two big exams tomorrow, so I am not planning to do much today. Vadim gave us some input on the </w:t>
-      </w:r>
-      <w:proofErr w:type="spellStart"/>
-      <w:r>
-        <w:rPr>
-          <w:rFonts w:ascii="Times New Roman" w:eastAsia="Times New Roman" w:hAnsi="Times New Roman" w:cs="Times New Roman"/>
-          <w:sz w:val="24"/>
-          <w:szCs w:val="24"/>
-          <w:highlight w:val="white"/>
-        </w:rPr>
-        <w:t>PixyCam</w:t>
-      </w:r>
-      <w:proofErr w:type="spellEnd"/>
-      <w:r>
-        <w:rPr>
-          <w:rFonts w:ascii="Times New Roman" w:eastAsia="Times New Roman" w:hAnsi="Times New Roman" w:cs="Times New Roman"/>
-          <w:sz w:val="24"/>
-          <w:szCs w:val="24"/>
-          <w:highlight w:val="white"/>
-        </w:rPr>
-        <w:t xml:space="preserve"> regarding whether or not we should move to a different camera. We will need more processing power to use a webcam, because we will be required to handle the image processing onboard as opposed to on the camera itself like on the Pixy. He also recommended we use some sort of version control, which I am super happy about. When I asked the other members of the group why they didn’t use it, I think they were just scared to change over and opted to just keep making copies on the desktop. So the main task of the day is getting the files on my computer and then starting a </w:t>
-      </w:r>
-      <w:proofErr w:type="spellStart"/>
-      <w:r>
-        <w:rPr>
-          <w:rFonts w:ascii="Times New Roman" w:eastAsia="Times New Roman" w:hAnsi="Times New Roman" w:cs="Times New Roman"/>
-          <w:sz w:val="24"/>
-          <w:szCs w:val="24"/>
-          <w:highlight w:val="white"/>
-        </w:rPr>
-        <w:t>git</w:t>
-      </w:r>
-      <w:proofErr w:type="spellEnd"/>
-      <w:r>
-        <w:rPr>
-          <w:rFonts w:ascii="Times New Roman" w:eastAsia="Times New Roman" w:hAnsi="Times New Roman" w:cs="Times New Roman"/>
-          <w:sz w:val="24"/>
-          <w:szCs w:val="24"/>
-          <w:highlight w:val="white"/>
-        </w:rPr>
-        <w:t xml:space="preserve"> repository using </w:t>
+        <w:t xml:space="preserve">I have two big exams tomorrow, so I am not planning to do much today. Vadim gave us some input on the PixyCam regarding whether or not we should move to a different camera. We will need more processing power to use a webcam, because we will be required to handle the image processing onboard as opposed to on the camera itself like on the Pixy. He also recommended we use some sort of version control, which I am super happy about. When I asked the other members of the group why they didn’t use it, I think they were just scared to change over and opted to just keep making copies on the desktop. So the main task of the day is getting the files on my computer and then starting a git repository using </w:t>
       </w:r>
       <w:hyperlink r:id="rId13">
         <w:r>
@@ -2893,31 +2107,7 @@
             <w:highlight w:val="white"/>
             <w:u w:val="single"/>
           </w:rPr>
-          <w:t xml:space="preserve">GT </w:t>
-        </w:r>
-        <w:proofErr w:type="spellStart"/>
-        <w:r>
-          <w:rPr>
-            <w:rFonts w:ascii="Times New Roman" w:eastAsia="Times New Roman" w:hAnsi="Times New Roman" w:cs="Times New Roman"/>
-            <w:color w:val="1155CC"/>
-            <w:sz w:val="24"/>
-            <w:szCs w:val="24"/>
-            <w:highlight w:val="white"/>
-            <w:u w:val="single"/>
-          </w:rPr>
-          <w:t>Github</w:t>
-        </w:r>
-        <w:proofErr w:type="spellEnd"/>
-        <w:r>
-          <w:rPr>
-            <w:rFonts w:ascii="Times New Roman" w:eastAsia="Times New Roman" w:hAnsi="Times New Roman" w:cs="Times New Roman"/>
-            <w:color w:val="1155CC"/>
-            <w:sz w:val="24"/>
-            <w:szCs w:val="24"/>
-            <w:highlight w:val="white"/>
-            <w:u w:val="single"/>
-          </w:rPr>
-          <w:t xml:space="preserve"> Enterprise</w:t>
+          <w:t>GT Github Enterprise</w:t>
         </w:r>
       </w:hyperlink>
       <w:r>
@@ -2945,27 +2135,7 @@
           <w:szCs w:val="24"/>
           <w:highlight w:val="white"/>
         </w:rPr>
-        <w:t xml:space="preserve">There is a single repository for this project, with two directories, one for the Due and one for the </w:t>
-      </w:r>
-      <w:proofErr w:type="spellStart"/>
-      <w:r>
-        <w:rPr>
-          <w:rFonts w:ascii="Times New Roman" w:eastAsia="Times New Roman" w:hAnsi="Times New Roman" w:cs="Times New Roman"/>
-          <w:sz w:val="24"/>
-          <w:szCs w:val="24"/>
-          <w:highlight w:val="white"/>
-        </w:rPr>
-        <w:t>Fio</w:t>
-      </w:r>
-      <w:proofErr w:type="spellEnd"/>
-      <w:r>
-        <w:rPr>
-          <w:rFonts w:ascii="Times New Roman" w:eastAsia="Times New Roman" w:hAnsi="Times New Roman" w:cs="Times New Roman"/>
-          <w:sz w:val="24"/>
-          <w:szCs w:val="24"/>
-          <w:highlight w:val="white"/>
-        </w:rPr>
-        <w:t>. In addition, there are a number of dependencies on external libraries found in the Documents/Arduino/libraries directory. The best solution I can think of it just having everyone install these themselves, due to the fact that I am not sure how a repository of libraries would affect the other libraries other people already have.</w:t>
+        <w:t>There is a single repository for this project, with two directories, one for the Due and one for the Fio. In addition, there are a number of dependencies on external libraries found in the Documents/Arduino/libraries directory. The best solution I can think of it just having everyone install these themselves, due to the fact that I am not sure how a repository of libraries would affect the other libraries other people already have.</w:t>
       </w:r>
     </w:p>
     <w:p>
@@ -3033,27 +2203,7 @@
           <w:szCs w:val="24"/>
           <w:highlight w:val="white"/>
         </w:rPr>
-        <w:t xml:space="preserve">After the exams I came in for 3 hours and was working on getting the </w:t>
-      </w:r>
-      <w:proofErr w:type="spellStart"/>
-      <w:r>
-        <w:rPr>
-          <w:rFonts w:ascii="Times New Roman" w:eastAsia="Times New Roman" w:hAnsi="Times New Roman" w:cs="Times New Roman"/>
-          <w:sz w:val="24"/>
-          <w:szCs w:val="24"/>
-          <w:highlight w:val="white"/>
-        </w:rPr>
-        <w:t>Github</w:t>
-      </w:r>
-      <w:proofErr w:type="spellEnd"/>
-      <w:r>
-        <w:rPr>
-          <w:rFonts w:ascii="Times New Roman" w:eastAsia="Times New Roman" w:hAnsi="Times New Roman" w:cs="Times New Roman"/>
-          <w:sz w:val="24"/>
-          <w:szCs w:val="24"/>
-          <w:highlight w:val="white"/>
-        </w:rPr>
-        <w:t xml:space="preserve"> enterprise thing set up. It was a little messy with the security things in place, but I think it is all sorted out. I have the software running on both my laptop and the lab machine. </w:t>
+        <w:t xml:space="preserve">After the exams I came in for 3 hours and was working on getting the Github enterprise thing set up. It was a little messy with the security things in place, but I think it is all sorted out. I have the software running on both my laptop and the lab machine. </w:t>
       </w:r>
       <w:r>
         <w:rPr>
@@ -3063,29 +2213,7 @@
           <w:szCs w:val="24"/>
           <w:highlight w:val="white"/>
         </w:rPr>
-        <w:t>Version controlled code on the lab machine is in Documents/</w:t>
-      </w:r>
-      <w:proofErr w:type="spellStart"/>
-      <w:r>
-        <w:rPr>
-          <w:rFonts w:ascii="Times New Roman" w:eastAsia="Times New Roman" w:hAnsi="Times New Roman" w:cs="Times New Roman"/>
-          <w:i/>
-          <w:sz w:val="24"/>
-          <w:szCs w:val="24"/>
-          <w:highlight w:val="white"/>
-        </w:rPr>
-        <w:t>Github</w:t>
-      </w:r>
-      <w:proofErr w:type="spellEnd"/>
-      <w:r>
-        <w:rPr>
-          <w:rFonts w:ascii="Times New Roman" w:eastAsia="Times New Roman" w:hAnsi="Times New Roman" w:cs="Times New Roman"/>
-          <w:i/>
-          <w:sz w:val="24"/>
-          <w:szCs w:val="24"/>
-          <w:highlight w:val="white"/>
-        </w:rPr>
-        <w:t>/ant-robots</w:t>
+        <w:t>Version controlled code on the lab machine is in Documents/Github/ant-robots</w:t>
       </w:r>
     </w:p>
     <w:p>
@@ -3150,165 +2278,25 @@
           <w:szCs w:val="24"/>
           <w:highlight w:val="white"/>
         </w:rPr>
-        <w:t xml:space="preserve">There is lots of IR sensor stuff in the code, but it is all commented out. Are there even IR sensors on these robots anymore? Ask </w:t>
-      </w:r>
-      <w:proofErr w:type="spellStart"/>
-      <w:r>
-        <w:rPr>
-          <w:rFonts w:ascii="Times New Roman" w:eastAsia="Times New Roman" w:hAnsi="Times New Roman" w:cs="Times New Roman"/>
-          <w:sz w:val="24"/>
-          <w:szCs w:val="24"/>
-          <w:highlight w:val="white"/>
-        </w:rPr>
-        <w:t>bahni</w:t>
-      </w:r>
-      <w:proofErr w:type="spellEnd"/>
-      <w:r>
-        <w:rPr>
-          <w:rFonts w:ascii="Times New Roman" w:eastAsia="Times New Roman" w:hAnsi="Times New Roman" w:cs="Times New Roman"/>
-          <w:sz w:val="24"/>
-          <w:szCs w:val="24"/>
-          <w:highlight w:val="white"/>
-        </w:rPr>
-        <w:t>…</w:t>
-      </w:r>
-    </w:p>
-    <w:p>
-      <w:pPr>
-        <w:rPr>
-          <w:rFonts w:ascii="Times New Roman" w:hAnsi="Times New Roman" w:cs="Times New Roman"/>
-          <w:sz w:val="24"/>
-          <w:szCs w:val="24"/>
-        </w:rPr>
-      </w:pPr>
-      <w:r>
-        <w:rPr>
-          <w:rFonts w:ascii="Times New Roman" w:eastAsia="Times New Roman" w:hAnsi="Times New Roman" w:cs="Times New Roman"/>
-          <w:sz w:val="24"/>
-          <w:szCs w:val="24"/>
-          <w:highlight w:val="white"/>
-        </w:rPr>
-        <w:t xml:space="preserve">Got side tracked and ended up reformatting a lot of the test code. Now the variables which activate the test loops are in a file called </w:t>
-      </w:r>
-      <w:proofErr w:type="spellStart"/>
-      <w:r>
-        <w:rPr>
-          <w:rFonts w:ascii="Times New Roman" w:eastAsia="Times New Roman" w:hAnsi="Times New Roman" w:cs="Times New Roman"/>
-          <w:sz w:val="24"/>
-          <w:szCs w:val="24"/>
-          <w:highlight w:val="white"/>
-        </w:rPr>
-        <w:t>TestVals.h</w:t>
-      </w:r>
-      <w:proofErr w:type="spellEnd"/>
-      <w:r>
-        <w:rPr>
-          <w:rFonts w:ascii="Times New Roman" w:eastAsia="Times New Roman" w:hAnsi="Times New Roman" w:cs="Times New Roman"/>
-          <w:sz w:val="24"/>
-          <w:szCs w:val="24"/>
-          <w:highlight w:val="white"/>
-        </w:rPr>
-        <w:t>. I think it would be a good idea to remove the actual test methods from the .</w:t>
-      </w:r>
-      <w:proofErr w:type="spellStart"/>
-      <w:r>
-        <w:rPr>
-          <w:rFonts w:ascii="Times New Roman" w:eastAsia="Times New Roman" w:hAnsi="Times New Roman" w:cs="Times New Roman"/>
-          <w:sz w:val="24"/>
-          <w:szCs w:val="24"/>
-          <w:highlight w:val="white"/>
-        </w:rPr>
-        <w:t>ino</w:t>
-      </w:r>
-      <w:proofErr w:type="spellEnd"/>
-      <w:r>
-        <w:rPr>
-          <w:rFonts w:ascii="Times New Roman" w:eastAsia="Times New Roman" w:hAnsi="Times New Roman" w:cs="Times New Roman"/>
-          <w:sz w:val="24"/>
-          <w:szCs w:val="24"/>
-          <w:highlight w:val="white"/>
-        </w:rPr>
-        <w:t xml:space="preserve"> files and move them into their own .</w:t>
-      </w:r>
-      <w:proofErr w:type="spellStart"/>
-      <w:r>
-        <w:rPr>
-          <w:rFonts w:ascii="Times New Roman" w:eastAsia="Times New Roman" w:hAnsi="Times New Roman" w:cs="Times New Roman"/>
-          <w:sz w:val="24"/>
-          <w:szCs w:val="24"/>
-          <w:highlight w:val="white"/>
-        </w:rPr>
-        <w:t>cpp</w:t>
-      </w:r>
-      <w:proofErr w:type="spellEnd"/>
-      <w:r>
-        <w:rPr>
-          <w:rFonts w:ascii="Times New Roman" w:eastAsia="Times New Roman" w:hAnsi="Times New Roman" w:cs="Times New Roman"/>
-          <w:sz w:val="24"/>
-          <w:szCs w:val="24"/>
-          <w:highlight w:val="white"/>
-        </w:rPr>
-        <w:t xml:space="preserve"> file. In addition, it might be a good idea to move the </w:t>
-      </w:r>
-      <w:proofErr w:type="spellStart"/>
-      <w:r>
-        <w:rPr>
-          <w:rFonts w:ascii="Times New Roman" w:eastAsia="Times New Roman" w:hAnsi="Times New Roman" w:cs="Times New Roman"/>
-          <w:sz w:val="24"/>
-          <w:szCs w:val="24"/>
-          <w:highlight w:val="white"/>
-        </w:rPr>
-        <w:t>TestVals.h</w:t>
-      </w:r>
-      <w:proofErr w:type="spellEnd"/>
-      <w:r>
-        <w:rPr>
-          <w:rFonts w:ascii="Times New Roman" w:eastAsia="Times New Roman" w:hAnsi="Times New Roman" w:cs="Times New Roman"/>
-          <w:sz w:val="24"/>
-          <w:szCs w:val="24"/>
-          <w:highlight w:val="white"/>
-        </w:rPr>
-        <w:t xml:space="preserve"> data into </w:t>
-      </w:r>
-      <w:proofErr w:type="spellStart"/>
-      <w:r>
-        <w:rPr>
-          <w:rFonts w:ascii="Times New Roman" w:eastAsia="Times New Roman" w:hAnsi="Times New Roman" w:cs="Times New Roman"/>
-          <w:sz w:val="24"/>
-          <w:szCs w:val="24"/>
-          <w:highlight w:val="white"/>
-        </w:rPr>
-        <w:t>RobotSelector.h</w:t>
-      </w:r>
-      <w:proofErr w:type="spellEnd"/>
-      <w:r>
-        <w:rPr>
-          <w:rFonts w:ascii="Times New Roman" w:eastAsia="Times New Roman" w:hAnsi="Times New Roman" w:cs="Times New Roman"/>
-          <w:sz w:val="24"/>
-          <w:szCs w:val="24"/>
-          <w:highlight w:val="white"/>
-        </w:rPr>
-        <w:t xml:space="preserve"> and renaming to something like </w:t>
-      </w:r>
-      <w:proofErr w:type="spellStart"/>
-      <w:r>
-        <w:rPr>
-          <w:rFonts w:ascii="Times New Roman" w:eastAsia="Times New Roman" w:hAnsi="Times New Roman" w:cs="Times New Roman"/>
-          <w:sz w:val="24"/>
-          <w:szCs w:val="24"/>
-          <w:highlight w:val="white"/>
-        </w:rPr>
-        <w:t>RobotSetup.h</w:t>
-      </w:r>
-      <w:proofErr w:type="spellEnd"/>
-      <w:r>
-        <w:rPr>
-          <w:rFonts w:ascii="Times New Roman" w:eastAsia="Times New Roman" w:hAnsi="Times New Roman" w:cs="Times New Roman"/>
-          <w:sz w:val="24"/>
-          <w:szCs w:val="24"/>
-          <w:highlight w:val="white"/>
-        </w:rPr>
-        <w:t xml:space="preserve"> so that you only have to modify a single value prior to compiling your code.</w:t>
+        <w:t>There is lots of IR sensor stuff in the code, but it is all commented out. Are there even IR sensors on these robots anymore? Ask bahni…</w:t>
+      </w:r>
+    </w:p>
+    <w:p>
+      <w:pPr>
+        <w:rPr>
+          <w:rFonts w:ascii="Times New Roman" w:hAnsi="Times New Roman" w:cs="Times New Roman"/>
+          <w:sz w:val="24"/>
+          <w:szCs w:val="24"/>
+        </w:rPr>
+      </w:pPr>
+      <w:r>
+        <w:rPr>
+          <w:rFonts w:ascii="Times New Roman" w:eastAsia="Times New Roman" w:hAnsi="Times New Roman" w:cs="Times New Roman"/>
+          <w:sz w:val="24"/>
+          <w:szCs w:val="24"/>
+          <w:highlight w:val="white"/>
+        </w:rPr>
+        <w:t>Got side tracked and ended up reformatting a lot of the test code. Now the variables which activate the test loops are in a file called TestVals.h. I think it would be a good idea to remove the actual test methods from the .ino files and move them into their own .cpp file. In addition, it might be a good idea to move the TestVals.h data into RobotSelector.h and renaming to something like RobotSetup.h so that you only have to modify a single value prior to compiling your code.</w:t>
       </w:r>
     </w:p>
     <w:p>
@@ -3355,27 +2343,14 @@
           <w:szCs w:val="24"/>
         </w:rPr>
       </w:pPr>
-      <w:proofErr w:type="spellStart"/>
-      <w:proofErr w:type="gramStart"/>
-      <w:r>
-        <w:rPr>
-          <w:rFonts w:ascii="Times New Roman" w:eastAsia="Times New Roman" w:hAnsi="Times New Roman" w:cs="Times New Roman"/>
-          <w:sz w:val="24"/>
-          <w:szCs w:val="24"/>
-          <w:highlight w:val="white"/>
-        </w:rPr>
-        <w:t>numOfConsequitiveBackwardKicks</w:t>
-      </w:r>
-      <w:proofErr w:type="spellEnd"/>
-      <w:proofErr w:type="gramEnd"/>
-      <w:r>
-        <w:rPr>
-          <w:rFonts w:ascii="Times New Roman" w:eastAsia="Times New Roman" w:hAnsi="Times New Roman" w:cs="Times New Roman"/>
-          <w:sz w:val="24"/>
-          <w:szCs w:val="24"/>
-          <w:highlight w:val="white"/>
-        </w:rPr>
-        <w:t xml:space="preserve"> is initialized all over the place but never used.</w:t>
+      <w:r>
+        <w:rPr>
+          <w:rFonts w:ascii="Times New Roman" w:eastAsia="Times New Roman" w:hAnsi="Times New Roman" w:cs="Times New Roman"/>
+          <w:sz w:val="24"/>
+          <w:szCs w:val="24"/>
+          <w:highlight w:val="white"/>
+        </w:rPr>
+        <w:t>numOfConsequitiveBackwardKicks is initialized all over the place but never used.</w:t>
       </w:r>
     </w:p>
     <w:p>
@@ -3421,27 +2396,7 @@
           <w:szCs w:val="24"/>
           <w:highlight w:val="white"/>
         </w:rPr>
-        <w:t xml:space="preserve">Populated the Issues section of the ant-robots repository on GitHub, so the </w:t>
-      </w:r>
-      <w:proofErr w:type="spellStart"/>
-      <w:r>
-        <w:rPr>
-          <w:rFonts w:ascii="Times New Roman" w:eastAsia="Times New Roman" w:hAnsi="Times New Roman" w:cs="Times New Roman"/>
-          <w:sz w:val="24"/>
-          <w:szCs w:val="24"/>
-          <w:highlight w:val="white"/>
-        </w:rPr>
-        <w:t>Trello</w:t>
-      </w:r>
-      <w:proofErr w:type="spellEnd"/>
-      <w:r>
-        <w:rPr>
-          <w:rFonts w:ascii="Times New Roman" w:eastAsia="Times New Roman" w:hAnsi="Times New Roman" w:cs="Times New Roman"/>
-          <w:sz w:val="24"/>
-          <w:szCs w:val="24"/>
-          <w:highlight w:val="white"/>
-        </w:rPr>
-        <w:t xml:space="preserve"> board is a bit obsolete and out of the way.</w:t>
+        <w:t>Populated the Issues section of the ant-robots repository on GitHub, so the Trello board is a bit obsolete and out of the way.</w:t>
       </w:r>
     </w:p>
     <w:p>
@@ -3495,134 +2450,43 @@
           <w:szCs w:val="24"/>
           <w:highlight w:val="white"/>
         </w:rPr>
-        <w:t xml:space="preserve">1:00PM - </w:t>
-      </w:r>
-      <w:proofErr w:type="spellStart"/>
-      <w:proofErr w:type="gramStart"/>
-      <w:r>
-        <w:rPr>
-          <w:rFonts w:ascii="Times New Roman" w:eastAsia="Times New Roman" w:hAnsi="Times New Roman" w:cs="Times New Roman"/>
-          <w:sz w:val="24"/>
-          <w:szCs w:val="24"/>
-          <w:highlight w:val="white"/>
-        </w:rPr>
-        <w:t>fioWrite</w:t>
-      </w:r>
-      <w:proofErr w:type="spellEnd"/>
-      <w:r>
-        <w:rPr>
-          <w:rFonts w:ascii="Times New Roman" w:eastAsia="Times New Roman" w:hAnsi="Times New Roman" w:cs="Times New Roman"/>
-          <w:sz w:val="24"/>
-          <w:szCs w:val="24"/>
-          <w:highlight w:val="white"/>
-        </w:rPr>
-        <w:t>(</w:t>
-      </w:r>
-      <w:proofErr w:type="gramEnd"/>
-      <w:r>
-        <w:rPr>
-          <w:rFonts w:ascii="Times New Roman" w:eastAsia="Times New Roman" w:hAnsi="Times New Roman" w:cs="Times New Roman"/>
-          <w:sz w:val="24"/>
-          <w:szCs w:val="24"/>
-          <w:highlight w:val="white"/>
-        </w:rPr>
-        <w:t xml:space="preserve">) vs </w:t>
-      </w:r>
-      <w:proofErr w:type="spellStart"/>
-      <w:r>
-        <w:rPr>
-          <w:rFonts w:ascii="Times New Roman" w:eastAsia="Times New Roman" w:hAnsi="Times New Roman" w:cs="Times New Roman"/>
-          <w:sz w:val="24"/>
-          <w:szCs w:val="24"/>
-          <w:highlight w:val="white"/>
-        </w:rPr>
-        <w:t>fioWriteInt</w:t>
-      </w:r>
-      <w:proofErr w:type="spellEnd"/>
-      <w:r>
-        <w:rPr>
-          <w:rFonts w:ascii="Times New Roman" w:eastAsia="Times New Roman" w:hAnsi="Times New Roman" w:cs="Times New Roman"/>
-          <w:sz w:val="24"/>
-          <w:szCs w:val="24"/>
-          <w:highlight w:val="white"/>
-        </w:rPr>
-        <w:t>() in due_digger_mk2/LinkArduinosI2C.h?</w:t>
-      </w:r>
-    </w:p>
-    <w:p>
-      <w:pPr>
-        <w:rPr>
-          <w:rFonts w:ascii="Times New Roman" w:hAnsi="Times New Roman" w:cs="Times New Roman"/>
-          <w:sz w:val="24"/>
-          <w:szCs w:val="24"/>
-        </w:rPr>
-      </w:pPr>
-      <w:r>
-        <w:rPr>
-          <w:rFonts w:ascii="Times New Roman" w:eastAsia="Times New Roman" w:hAnsi="Times New Roman" w:cs="Times New Roman"/>
-          <w:sz w:val="24"/>
-          <w:szCs w:val="24"/>
-          <w:highlight w:val="white"/>
-        </w:rPr>
-        <w:t xml:space="preserve">2:30PM - Committed a change to the </w:t>
-      </w:r>
-      <w:proofErr w:type="spellStart"/>
-      <w:r>
-        <w:rPr>
-          <w:rFonts w:ascii="Times New Roman" w:eastAsia="Times New Roman" w:hAnsi="Times New Roman" w:cs="Times New Roman"/>
-          <w:sz w:val="24"/>
-          <w:szCs w:val="24"/>
-          <w:highlight w:val="white"/>
-        </w:rPr>
-        <w:t>test_branch</w:t>
-      </w:r>
-      <w:proofErr w:type="spellEnd"/>
-      <w:r>
-        <w:rPr>
-          <w:rFonts w:ascii="Times New Roman" w:eastAsia="Times New Roman" w:hAnsi="Times New Roman" w:cs="Times New Roman"/>
-          <w:sz w:val="24"/>
-          <w:szCs w:val="24"/>
-          <w:highlight w:val="white"/>
-        </w:rPr>
-        <w:t xml:space="preserve"> repo that uses the enumerated testing method.</w:t>
-      </w:r>
-    </w:p>
-    <w:p>
-      <w:pPr>
-        <w:rPr>
-          <w:rFonts w:ascii="Times New Roman" w:hAnsi="Times New Roman" w:cs="Times New Roman"/>
-          <w:sz w:val="24"/>
-          <w:szCs w:val="24"/>
-        </w:rPr>
-      </w:pPr>
-      <w:r>
-        <w:rPr>
-          <w:rFonts w:ascii="Times New Roman" w:eastAsia="Times New Roman" w:hAnsi="Times New Roman" w:cs="Times New Roman"/>
-          <w:sz w:val="24"/>
-          <w:szCs w:val="24"/>
-          <w:highlight w:val="white"/>
-        </w:rPr>
-        <w:t xml:space="preserve">4:45PM - Bravo works well. The screws which attach the </w:t>
-      </w:r>
-      <w:proofErr w:type="gramStart"/>
-      <w:r>
-        <w:rPr>
-          <w:rFonts w:ascii="Times New Roman" w:eastAsia="Times New Roman" w:hAnsi="Times New Roman" w:cs="Times New Roman"/>
-          <w:sz w:val="24"/>
-          <w:szCs w:val="24"/>
-          <w:highlight w:val="white"/>
-        </w:rPr>
-        <w:t>claw  to</w:t>
-      </w:r>
-      <w:proofErr w:type="gramEnd"/>
-      <w:r>
-        <w:rPr>
-          <w:rFonts w:ascii="Times New Roman" w:eastAsia="Times New Roman" w:hAnsi="Times New Roman" w:cs="Times New Roman"/>
-          <w:sz w:val="24"/>
-          <w:szCs w:val="24"/>
-          <w:highlight w:val="white"/>
-        </w:rPr>
-        <w:t xml:space="preserve"> the servo motor fell out, so I had to do some tinkering to get everything attached. The claw seems to be operational now, and I mounted the claw on Bravo so that they cannot fall out again.</w:t>
+        <w:t>1:00PM - fioWrite() vs fioWriteInt() in due_digger_mk2/LinkArduinosI2C.h?</w:t>
+      </w:r>
+    </w:p>
+    <w:p>
+      <w:pPr>
+        <w:rPr>
+          <w:rFonts w:ascii="Times New Roman" w:hAnsi="Times New Roman" w:cs="Times New Roman"/>
+          <w:sz w:val="24"/>
+          <w:szCs w:val="24"/>
+        </w:rPr>
+      </w:pPr>
+      <w:r>
+        <w:rPr>
+          <w:rFonts w:ascii="Times New Roman" w:eastAsia="Times New Roman" w:hAnsi="Times New Roman" w:cs="Times New Roman"/>
+          <w:sz w:val="24"/>
+          <w:szCs w:val="24"/>
+          <w:highlight w:val="white"/>
+        </w:rPr>
+        <w:t>2:30PM - Committed a change to the test_branch repo that uses the enumerated testing method.</w:t>
+      </w:r>
+    </w:p>
+    <w:p>
+      <w:pPr>
+        <w:rPr>
+          <w:rFonts w:ascii="Times New Roman" w:hAnsi="Times New Roman" w:cs="Times New Roman"/>
+          <w:sz w:val="24"/>
+          <w:szCs w:val="24"/>
+        </w:rPr>
+      </w:pPr>
+      <w:r>
+        <w:rPr>
+          <w:rFonts w:ascii="Times New Roman" w:eastAsia="Times New Roman" w:hAnsi="Times New Roman" w:cs="Times New Roman"/>
+          <w:sz w:val="24"/>
+          <w:szCs w:val="24"/>
+          <w:highlight w:val="white"/>
+        </w:rPr>
+        <w:t>4:45PM - Bravo works well. The screws which attach the claw  to the servo motor fell out, so I had to do some tinkering to get everything attached. The claw seems to be operational now, and I mounted the claw on Bravo so that they cannot fall out again.</w:t>
       </w:r>
     </w:p>
     <w:p>
@@ -3705,78 +2569,25 @@
           <w:szCs w:val="24"/>
           <w:highlight w:val="white"/>
         </w:rPr>
-        <w:t xml:space="preserve">Look up code reference on line 2217. </w:t>
-      </w:r>
-      <w:proofErr w:type="gramStart"/>
-      <w:r>
-        <w:rPr>
-          <w:rFonts w:ascii="Times New Roman" w:eastAsia="Times New Roman" w:hAnsi="Times New Roman" w:cs="Times New Roman"/>
-          <w:sz w:val="24"/>
-          <w:szCs w:val="24"/>
-          <w:highlight w:val="white"/>
-        </w:rPr>
-        <w:t>dof.gz</w:t>
-      </w:r>
-      <w:proofErr w:type="gramEnd"/>
-      <w:r>
-        <w:rPr>
-          <w:rFonts w:ascii="Times New Roman" w:eastAsia="Times New Roman" w:hAnsi="Times New Roman" w:cs="Times New Roman"/>
-          <w:sz w:val="24"/>
-          <w:szCs w:val="24"/>
-          <w:highlight w:val="white"/>
-        </w:rPr>
-        <w:t xml:space="preserve"> is the rotational acceleration about the z-axis?</w:t>
-      </w:r>
-    </w:p>
-    <w:p>
-      <w:pPr>
-        <w:rPr>
-          <w:rFonts w:ascii="Times New Roman" w:hAnsi="Times New Roman" w:cs="Times New Roman"/>
-          <w:sz w:val="24"/>
-          <w:szCs w:val="24"/>
-        </w:rPr>
-      </w:pPr>
-      <w:proofErr w:type="spellStart"/>
-      <w:proofErr w:type="gramStart"/>
-      <w:r>
-        <w:rPr>
-          <w:rFonts w:ascii="Times New Roman" w:eastAsia="Times New Roman" w:hAnsi="Times New Roman" w:cs="Times New Roman"/>
-          <w:sz w:val="24"/>
-          <w:szCs w:val="24"/>
-          <w:highlight w:val="white"/>
-        </w:rPr>
-        <w:t>preferGyro</w:t>
-      </w:r>
-      <w:proofErr w:type="spellEnd"/>
-      <w:proofErr w:type="gramEnd"/>
-      <w:r>
-        <w:rPr>
-          <w:rFonts w:ascii="Times New Roman" w:eastAsia="Times New Roman" w:hAnsi="Times New Roman" w:cs="Times New Roman"/>
-          <w:sz w:val="24"/>
-          <w:szCs w:val="24"/>
-          <w:highlight w:val="white"/>
-        </w:rPr>
-        <w:t xml:space="preserve"> is set to true on line 906 if there is something in the payload. Is this why turn heading seems to work </w:t>
-      </w:r>
-      <w:proofErr w:type="spellStart"/>
-      <w:r>
-        <w:rPr>
-          <w:rFonts w:ascii="Times New Roman" w:eastAsia="Times New Roman" w:hAnsi="Times New Roman" w:cs="Times New Roman"/>
-          <w:sz w:val="24"/>
-          <w:szCs w:val="24"/>
-          <w:highlight w:val="white"/>
-        </w:rPr>
-        <w:t>dring</w:t>
-      </w:r>
-      <w:proofErr w:type="spellEnd"/>
-      <w:r>
-        <w:rPr>
-          <w:rFonts w:ascii="Times New Roman" w:eastAsia="Times New Roman" w:hAnsi="Times New Roman" w:cs="Times New Roman"/>
-          <w:sz w:val="24"/>
-          <w:szCs w:val="24"/>
-          <w:highlight w:val="white"/>
-        </w:rPr>
-        <w:t xml:space="preserve"> going in but not during going out?</w:t>
+        <w:t>Look up code reference on line 2217. dof.gz is the rotational acceleration about the z-axis?</w:t>
+      </w:r>
+    </w:p>
+    <w:p>
+      <w:pPr>
+        <w:rPr>
+          <w:rFonts w:ascii="Times New Roman" w:hAnsi="Times New Roman" w:cs="Times New Roman"/>
+          <w:sz w:val="24"/>
+          <w:szCs w:val="24"/>
+        </w:rPr>
+      </w:pPr>
+      <w:r>
+        <w:rPr>
+          <w:rFonts w:ascii="Times New Roman" w:eastAsia="Times New Roman" w:hAnsi="Times New Roman" w:cs="Times New Roman"/>
+          <w:sz w:val="24"/>
+          <w:szCs w:val="24"/>
+          <w:highlight w:val="white"/>
+        </w:rPr>
+        <w:t>preferGyro is set to true on line 906 if there is something in the payload. Is this why turn heading seems to work dring going in but not during going out?</w:t>
       </w:r>
     </w:p>
     <w:p>
@@ -3880,25 +2691,14 @@
           <w:highlight w:val="white"/>
         </w:rPr>
       </w:pPr>
-      <w:proofErr w:type="spellStart"/>
-      <w:r>
-        <w:rPr>
-          <w:rFonts w:ascii="Times New Roman" w:eastAsia="Times New Roman" w:hAnsi="Times New Roman" w:cs="Times New Roman"/>
-          <w:sz w:val="24"/>
-          <w:szCs w:val="24"/>
-          <w:highlight w:val="white"/>
-        </w:rPr>
-        <w:t>checkWrongDirections</w:t>
-      </w:r>
-      <w:proofErr w:type="spellEnd"/>
-      <w:r>
-        <w:rPr>
-          <w:rFonts w:ascii="Times New Roman" w:eastAsia="Times New Roman" w:hAnsi="Times New Roman" w:cs="Times New Roman"/>
-          <w:sz w:val="24"/>
-          <w:szCs w:val="24"/>
-          <w:highlight w:val="white"/>
-        </w:rPr>
-        <w:t>() method</w:t>
+      <w:r>
+        <w:rPr>
+          <w:rFonts w:ascii="Times New Roman" w:eastAsia="Times New Roman" w:hAnsi="Times New Roman" w:cs="Times New Roman"/>
+          <w:sz w:val="24"/>
+          <w:szCs w:val="24"/>
+          <w:highlight w:val="white"/>
+        </w:rPr>
+        <w:t>checkWrongDirections() method</w:t>
       </w:r>
     </w:p>
     <w:p>
@@ -3923,27 +2723,7 @@
           <w:szCs w:val="24"/>
           <w:highlight w:val="white"/>
         </w:rPr>
-        <w:t xml:space="preserve">Returns a </w:t>
-      </w:r>
-      <w:proofErr w:type="spellStart"/>
-      <w:r>
-        <w:rPr>
-          <w:rFonts w:ascii="Times New Roman" w:eastAsia="Times New Roman" w:hAnsi="Times New Roman" w:cs="Times New Roman"/>
-          <w:sz w:val="24"/>
-          <w:szCs w:val="24"/>
-          <w:highlight w:val="white"/>
-        </w:rPr>
-        <w:t>boolean</w:t>
-      </w:r>
-      <w:proofErr w:type="spellEnd"/>
-      <w:r>
-        <w:rPr>
-          <w:rFonts w:ascii="Times New Roman" w:eastAsia="Times New Roman" w:hAnsi="Times New Roman" w:cs="Times New Roman"/>
-          <w:sz w:val="24"/>
-          <w:szCs w:val="24"/>
-          <w:highlight w:val="white"/>
-        </w:rPr>
-        <w:t xml:space="preserve"> value which is not used...see comments added above method in code</w:t>
+        <w:t>Returns a boolean value which is not used...see comments added above method in code</w:t>
       </w:r>
     </w:p>
     <w:p>
@@ -3968,27 +2748,7 @@
           <w:szCs w:val="24"/>
           <w:highlight w:val="white"/>
         </w:rPr>
-        <w:t xml:space="preserve">where is </w:t>
-      </w:r>
-      <w:proofErr w:type="spellStart"/>
-      <w:r>
-        <w:rPr>
-          <w:rFonts w:ascii="Times New Roman" w:eastAsia="Times New Roman" w:hAnsi="Times New Roman" w:cs="Times New Roman"/>
-          <w:sz w:val="24"/>
-          <w:szCs w:val="24"/>
-          <w:highlight w:val="white"/>
-        </w:rPr>
-        <w:t>current_target_heading</w:t>
-      </w:r>
-      <w:proofErr w:type="spellEnd"/>
-      <w:r>
-        <w:rPr>
-          <w:rFonts w:ascii="Times New Roman" w:eastAsia="Times New Roman" w:hAnsi="Times New Roman" w:cs="Times New Roman"/>
-          <w:sz w:val="24"/>
-          <w:szCs w:val="24"/>
-          <w:highlight w:val="white"/>
-        </w:rPr>
-        <w:t xml:space="preserve"> used</w:t>
+        <w:t>where is current_target_heading used</w:t>
       </w:r>
     </w:p>
     <w:p>
@@ -4006,45 +2766,14 @@
           <w:highlight w:val="white"/>
         </w:rPr>
       </w:pPr>
-      <w:proofErr w:type="gramStart"/>
-      <w:r>
-        <w:rPr>
-          <w:rFonts w:ascii="Times New Roman" w:eastAsia="Times New Roman" w:hAnsi="Times New Roman" w:cs="Times New Roman"/>
-          <w:sz w:val="24"/>
-          <w:szCs w:val="24"/>
-          <w:highlight w:val="white"/>
-        </w:rPr>
-        <w:t>why</w:t>
-      </w:r>
-      <w:proofErr w:type="gramEnd"/>
-      <w:r>
-        <w:rPr>
-          <w:rFonts w:ascii="Times New Roman" w:eastAsia="Times New Roman" w:hAnsi="Times New Roman" w:cs="Times New Roman"/>
-          <w:sz w:val="24"/>
-          <w:szCs w:val="24"/>
-          <w:highlight w:val="white"/>
-        </w:rPr>
-        <w:t xml:space="preserve"> is </w:t>
-      </w:r>
-      <w:proofErr w:type="spellStart"/>
-      <w:r>
-        <w:rPr>
-          <w:rFonts w:ascii="Times New Roman" w:eastAsia="Times New Roman" w:hAnsi="Times New Roman" w:cs="Times New Roman"/>
-          <w:sz w:val="24"/>
-          <w:szCs w:val="24"/>
-          <w:highlight w:val="white"/>
-        </w:rPr>
-        <w:t>turnHeading</w:t>
-      </w:r>
-      <w:proofErr w:type="spellEnd"/>
-      <w:r>
-        <w:rPr>
-          <w:rFonts w:ascii="Times New Roman" w:eastAsia="Times New Roman" w:hAnsi="Times New Roman" w:cs="Times New Roman"/>
-          <w:sz w:val="24"/>
-          <w:szCs w:val="24"/>
-          <w:highlight w:val="white"/>
-        </w:rPr>
-        <w:t>() present?</w:t>
+      <w:r>
+        <w:rPr>
+          <w:rFonts w:ascii="Times New Roman" w:eastAsia="Times New Roman" w:hAnsi="Times New Roman" w:cs="Times New Roman"/>
+          <w:sz w:val="24"/>
+          <w:szCs w:val="24"/>
+          <w:highlight w:val="white"/>
+        </w:rPr>
+        <w:t>why is turnHeading() present?</w:t>
       </w:r>
     </w:p>
     <w:p>
@@ -4094,17 +2823,7 @@
           <w:szCs w:val="24"/>
           <w:highlight w:val="white"/>
         </w:rPr>
-        <w:t xml:space="preserve">What is the constant </w:t>
-      </w:r>
-      <w:proofErr w:type="spellStart"/>
-      <w:r>
-        <w:rPr>
-          <w:rFonts w:ascii="Times New Roman" w:eastAsia="Times New Roman" w:hAnsi="Times New Roman" w:cs="Times New Roman"/>
-          <w:sz w:val="24"/>
-          <w:szCs w:val="24"/>
-          <w:highlight w:val="white"/>
-        </w:rPr>
-        <w:t>numOf</w:t>
+        <w:t>What is the constant numOf</w:t>
       </w:r>
       <w:r>
         <w:rPr>
@@ -4123,17 +2842,7 @@
           <w:szCs w:val="24"/>
           <w:highlight w:val="white"/>
         </w:rPr>
-        <w:t>BackwardKicks</w:t>
-      </w:r>
-      <w:proofErr w:type="spellEnd"/>
-      <w:r>
-        <w:rPr>
-          <w:rFonts w:ascii="Times New Roman" w:eastAsia="Times New Roman" w:hAnsi="Times New Roman" w:cs="Times New Roman"/>
-          <w:sz w:val="24"/>
-          <w:szCs w:val="24"/>
-          <w:highlight w:val="white"/>
-        </w:rPr>
-        <w:t>?</w:t>
+        <w:t>BackwardKicks?</w:t>
       </w:r>
     </w:p>
     <w:p>
@@ -4151,25 +2860,14 @@
           <w:highlight w:val="white"/>
         </w:rPr>
       </w:pPr>
-      <w:proofErr w:type="spellStart"/>
-      <w:r>
-        <w:rPr>
-          <w:rFonts w:ascii="Times New Roman" w:eastAsia="Times New Roman" w:hAnsi="Times New Roman" w:cs="Times New Roman"/>
-          <w:sz w:val="24"/>
-          <w:szCs w:val="24"/>
-          <w:highlight w:val="white"/>
-        </w:rPr>
-        <w:t>FollowLane</w:t>
-      </w:r>
-      <w:proofErr w:type="spellEnd"/>
-      <w:r>
-        <w:rPr>
-          <w:rFonts w:ascii="Times New Roman" w:eastAsia="Times New Roman" w:hAnsi="Times New Roman" w:cs="Times New Roman"/>
-          <w:sz w:val="24"/>
-          <w:szCs w:val="24"/>
-          <w:highlight w:val="white"/>
-        </w:rPr>
-        <w:t>()</w:t>
+      <w:r>
+        <w:rPr>
+          <w:rFonts w:ascii="Times New Roman" w:eastAsia="Times New Roman" w:hAnsi="Times New Roman" w:cs="Times New Roman"/>
+          <w:sz w:val="24"/>
+          <w:szCs w:val="24"/>
+          <w:highlight w:val="white"/>
+        </w:rPr>
+        <w:t>FollowLane()</w:t>
       </w:r>
     </w:p>
     <w:p>
@@ -4194,69 +2892,7 @@
           <w:szCs w:val="24"/>
           <w:highlight w:val="white"/>
         </w:rPr>
-        <w:t xml:space="preserve">Is a method in </w:t>
-      </w:r>
-      <w:proofErr w:type="spellStart"/>
-      <w:proofErr w:type="gramStart"/>
-      <w:r>
-        <w:rPr>
-          <w:rFonts w:ascii="Times New Roman" w:eastAsia="Times New Roman" w:hAnsi="Times New Roman" w:cs="Times New Roman"/>
-          <w:sz w:val="24"/>
-          <w:szCs w:val="24"/>
-          <w:highlight w:val="white"/>
-        </w:rPr>
-        <w:t>driveMethods.h</w:t>
-      </w:r>
-      <w:proofErr w:type="spellEnd"/>
-      <w:r>
-        <w:rPr>
-          <w:rFonts w:ascii="Times New Roman" w:eastAsia="Times New Roman" w:hAnsi="Times New Roman" w:cs="Times New Roman"/>
-          <w:sz w:val="24"/>
-          <w:szCs w:val="24"/>
-          <w:highlight w:val="white"/>
-        </w:rPr>
-        <w:t>.</w:t>
-      </w:r>
-      <w:proofErr w:type="gramEnd"/>
-      <w:r>
-        <w:rPr>
-          <w:rFonts w:ascii="Times New Roman" w:eastAsia="Times New Roman" w:hAnsi="Times New Roman" w:cs="Times New Roman"/>
-          <w:sz w:val="24"/>
-          <w:szCs w:val="24"/>
-          <w:highlight w:val="white"/>
-        </w:rPr>
-        <w:t xml:space="preserve"> It polls the camera for data using </w:t>
-      </w:r>
-      <w:proofErr w:type="spellStart"/>
-      <w:proofErr w:type="gramStart"/>
-      <w:r>
-        <w:rPr>
-          <w:rFonts w:ascii="Times New Roman" w:eastAsia="Times New Roman" w:hAnsi="Times New Roman" w:cs="Times New Roman"/>
-          <w:sz w:val="24"/>
-          <w:szCs w:val="24"/>
-          <w:highlight w:val="white"/>
-        </w:rPr>
-        <w:t>getDetectedSigs</w:t>
-      </w:r>
-      <w:proofErr w:type="spellEnd"/>
-      <w:r>
-        <w:rPr>
-          <w:rFonts w:ascii="Times New Roman" w:eastAsia="Times New Roman" w:hAnsi="Times New Roman" w:cs="Times New Roman"/>
-          <w:sz w:val="24"/>
-          <w:szCs w:val="24"/>
-          <w:highlight w:val="white"/>
-        </w:rPr>
-        <w:t>(</w:t>
-      </w:r>
-      <w:proofErr w:type="gramEnd"/>
-      <w:r>
-        <w:rPr>
-          <w:rFonts w:ascii="Times New Roman" w:eastAsia="Times New Roman" w:hAnsi="Times New Roman" w:cs="Times New Roman"/>
-          <w:sz w:val="24"/>
-          <w:szCs w:val="24"/>
-          <w:highlight w:val="white"/>
-        </w:rPr>
-        <w:t>) and moves forward if the size of the pheromone area is greater than a certain threshold (fixed at 150 in the method).</w:t>
+        <w:t>Is a method in driveMethods.h. It polls the camera for data using getDetectedSigs() and moves forward if the size of the pheromone area is greater than a certain threshold (fixed at 150 in the method).</w:t>
       </w:r>
     </w:p>
     <w:p>
@@ -4274,25 +2910,14 @@
           <w:highlight w:val="white"/>
         </w:rPr>
       </w:pPr>
-      <w:proofErr w:type="spellStart"/>
-      <w:r>
-        <w:rPr>
-          <w:rFonts w:ascii="Times New Roman" w:eastAsia="Times New Roman" w:hAnsi="Times New Roman" w:cs="Times New Roman"/>
-          <w:sz w:val="24"/>
-          <w:szCs w:val="24"/>
-          <w:highlight w:val="white"/>
-        </w:rPr>
-        <w:t>getDetectedSigs</w:t>
-      </w:r>
-      <w:proofErr w:type="spellEnd"/>
-      <w:r>
-        <w:rPr>
-          <w:rFonts w:ascii="Times New Roman" w:eastAsia="Times New Roman" w:hAnsi="Times New Roman" w:cs="Times New Roman"/>
-          <w:sz w:val="24"/>
-          <w:szCs w:val="24"/>
-          <w:highlight w:val="white"/>
-        </w:rPr>
-        <w:t>()</w:t>
+      <w:r>
+        <w:rPr>
+          <w:rFonts w:ascii="Times New Roman" w:eastAsia="Times New Roman" w:hAnsi="Times New Roman" w:cs="Times New Roman"/>
+          <w:sz w:val="24"/>
+          <w:szCs w:val="24"/>
+          <w:highlight w:val="white"/>
+        </w:rPr>
+        <w:t>getDetectedSigs()</w:t>
       </w:r>
     </w:p>
     <w:p>
@@ -4317,38 +2942,7 @@
           <w:szCs w:val="24"/>
           <w:highlight w:val="white"/>
         </w:rPr>
-        <w:t xml:space="preserve">Is a method in </w:t>
-      </w:r>
-      <w:proofErr w:type="spellStart"/>
-      <w:proofErr w:type="gramStart"/>
-      <w:r>
-        <w:rPr>
-          <w:rFonts w:ascii="Times New Roman" w:eastAsia="Times New Roman" w:hAnsi="Times New Roman" w:cs="Times New Roman"/>
-          <w:sz w:val="24"/>
-          <w:szCs w:val="24"/>
-          <w:highlight w:val="white"/>
-        </w:rPr>
-        <w:t>visionMethods.h</w:t>
-      </w:r>
-      <w:proofErr w:type="spellEnd"/>
-      <w:r>
-        <w:rPr>
-          <w:rFonts w:ascii="Times New Roman" w:eastAsia="Times New Roman" w:hAnsi="Times New Roman" w:cs="Times New Roman"/>
-          <w:sz w:val="24"/>
-          <w:szCs w:val="24"/>
-          <w:highlight w:val="white"/>
-        </w:rPr>
-        <w:t>.</w:t>
-      </w:r>
-      <w:proofErr w:type="gramEnd"/>
-      <w:r>
-        <w:rPr>
-          <w:rFonts w:ascii="Times New Roman" w:eastAsia="Times New Roman" w:hAnsi="Times New Roman" w:cs="Times New Roman"/>
-          <w:sz w:val="24"/>
-          <w:szCs w:val="24"/>
-          <w:highlight w:val="white"/>
-        </w:rPr>
-        <w:t xml:space="preserve"> It is a method that declares storage space and clears previous information, and performs filtering of incoming detected color data where only the biggest block of each color signature is detected</w:t>
+        <w:t>Is a method in visionMethods.h. It is a method that declares storage space and clears previous information, and performs filtering of incoming detected color data where only the biggest block of each color signature is detected</w:t>
       </w:r>
       <w:r>
         <w:rPr>
@@ -4358,27 +2952,7 @@
           <w:highlight w:val="white"/>
         </w:rPr>
         <w:br/>
-        <w:t xml:space="preserve">returns pointer to an array </w:t>
-      </w:r>
-      <w:proofErr w:type="spellStart"/>
-      <w:r>
-        <w:rPr>
-          <w:rFonts w:ascii="Times New Roman" w:eastAsia="Times New Roman" w:hAnsi="Times New Roman" w:cs="Times New Roman"/>
-          <w:sz w:val="24"/>
-          <w:szCs w:val="24"/>
-          <w:highlight w:val="white"/>
-        </w:rPr>
-        <w:t>struct</w:t>
-      </w:r>
-      <w:proofErr w:type="spellEnd"/>
-      <w:r>
-        <w:rPr>
-          <w:rFonts w:ascii="Times New Roman" w:eastAsia="Times New Roman" w:hAnsi="Times New Roman" w:cs="Times New Roman"/>
-          <w:sz w:val="24"/>
-          <w:szCs w:val="24"/>
-          <w:highlight w:val="white"/>
-        </w:rPr>
-        <w:t>.</w:t>
+        <w:t>returns pointer to an array struct.</w:t>
       </w:r>
     </w:p>
     <w:p>
@@ -4396,25 +2970,14 @@
           <w:highlight w:val="white"/>
         </w:rPr>
       </w:pPr>
-      <w:proofErr w:type="spellStart"/>
-      <w:r>
-        <w:rPr>
-          <w:rFonts w:ascii="Times New Roman" w:eastAsia="Times New Roman" w:hAnsi="Times New Roman" w:cs="Times New Roman"/>
-          <w:sz w:val="24"/>
-          <w:szCs w:val="24"/>
-          <w:highlight w:val="white"/>
-        </w:rPr>
-        <w:t>checkHeadSensor</w:t>
-      </w:r>
-      <w:proofErr w:type="spellEnd"/>
-      <w:r>
-        <w:rPr>
-          <w:rFonts w:ascii="Times New Roman" w:eastAsia="Times New Roman" w:hAnsi="Times New Roman" w:cs="Times New Roman"/>
-          <w:sz w:val="24"/>
-          <w:szCs w:val="24"/>
-          <w:highlight w:val="white"/>
-        </w:rPr>
-        <w:t>()</w:t>
+      <w:r>
+        <w:rPr>
+          <w:rFonts w:ascii="Times New Roman" w:eastAsia="Times New Roman" w:hAnsi="Times New Roman" w:cs="Times New Roman"/>
+          <w:sz w:val="24"/>
+          <w:szCs w:val="24"/>
+          <w:highlight w:val="white"/>
+        </w:rPr>
+        <w:t>checkHeadSensor()</w:t>
       </w:r>
     </w:p>
     <w:p>
@@ -4439,69 +3002,7 @@
           <w:szCs w:val="24"/>
           <w:highlight w:val="white"/>
         </w:rPr>
-        <w:t xml:space="preserve">Is </w:t>
-      </w:r>
-      <w:proofErr w:type="spellStart"/>
-      <w:proofErr w:type="gramStart"/>
-      <w:r>
-        <w:rPr>
-          <w:rFonts w:ascii="Times New Roman" w:eastAsia="Times New Roman" w:hAnsi="Times New Roman" w:cs="Times New Roman"/>
-          <w:sz w:val="24"/>
-          <w:szCs w:val="24"/>
-          <w:highlight w:val="white"/>
-        </w:rPr>
-        <w:t>exitTunnel</w:t>
-      </w:r>
-      <w:proofErr w:type="spellEnd"/>
-      <w:r>
-        <w:rPr>
-          <w:rFonts w:ascii="Times New Roman" w:eastAsia="Times New Roman" w:hAnsi="Times New Roman" w:cs="Times New Roman"/>
-          <w:sz w:val="24"/>
-          <w:szCs w:val="24"/>
-          <w:highlight w:val="white"/>
-        </w:rPr>
-        <w:t>(</w:t>
-      </w:r>
-      <w:proofErr w:type="gramEnd"/>
-      <w:r>
-        <w:rPr>
-          <w:rFonts w:ascii="Times New Roman" w:eastAsia="Times New Roman" w:hAnsi="Times New Roman" w:cs="Times New Roman"/>
-          <w:sz w:val="24"/>
-          <w:szCs w:val="24"/>
-          <w:highlight w:val="white"/>
-        </w:rPr>
-        <w:t xml:space="preserve">) ever called? What is the difference between this method and </w:t>
-      </w:r>
-      <w:proofErr w:type="spellStart"/>
-      <w:proofErr w:type="gramStart"/>
-      <w:r>
-        <w:rPr>
-          <w:rFonts w:ascii="Times New Roman" w:eastAsia="Times New Roman" w:hAnsi="Times New Roman" w:cs="Times New Roman"/>
-          <w:sz w:val="24"/>
-          <w:szCs w:val="24"/>
-          <w:highlight w:val="white"/>
-        </w:rPr>
-        <w:t>goingOut</w:t>
-      </w:r>
-      <w:proofErr w:type="spellEnd"/>
-      <w:r>
-        <w:rPr>
-          <w:rFonts w:ascii="Times New Roman" w:eastAsia="Times New Roman" w:hAnsi="Times New Roman" w:cs="Times New Roman"/>
-          <w:sz w:val="24"/>
-          <w:szCs w:val="24"/>
-          <w:highlight w:val="white"/>
-        </w:rPr>
-        <w:t>(</w:t>
-      </w:r>
-      <w:proofErr w:type="gramEnd"/>
-      <w:r>
-        <w:rPr>
-          <w:rFonts w:ascii="Times New Roman" w:eastAsia="Times New Roman" w:hAnsi="Times New Roman" w:cs="Times New Roman"/>
-          <w:sz w:val="24"/>
-          <w:szCs w:val="24"/>
-          <w:highlight w:val="white"/>
-        </w:rPr>
-        <w:t>)?</w:t>
+        <w:t>Is exitTunnel() ever called? What is the difference between this method and goingOut()?</w:t>
       </w:r>
     </w:p>
     <w:p>
@@ -4526,96 +3027,25 @@
           <w:szCs w:val="24"/>
           <w:highlight w:val="white"/>
         </w:rPr>
-        <w:t xml:space="preserve">Is </w:t>
-      </w:r>
-      <w:proofErr w:type="spellStart"/>
-      <w:r>
-        <w:rPr>
-          <w:rFonts w:ascii="Times New Roman" w:eastAsia="Times New Roman" w:hAnsi="Times New Roman" w:cs="Times New Roman"/>
-          <w:sz w:val="24"/>
-          <w:szCs w:val="24"/>
-          <w:highlight w:val="white"/>
-        </w:rPr>
-        <w:t>nextMode</w:t>
-      </w:r>
-      <w:proofErr w:type="spellEnd"/>
-      <w:r>
-        <w:rPr>
-          <w:rFonts w:ascii="Times New Roman" w:eastAsia="Times New Roman" w:hAnsi="Times New Roman" w:cs="Times New Roman"/>
-          <w:sz w:val="24"/>
-          <w:szCs w:val="24"/>
-          <w:highlight w:val="white"/>
-        </w:rPr>
-        <w:t xml:space="preserve"> variable </w:t>
-      </w:r>
-      <w:proofErr w:type="spellStart"/>
-      <w:r>
-        <w:rPr>
-          <w:rFonts w:ascii="Times New Roman" w:eastAsia="Times New Roman" w:hAnsi="Times New Roman" w:cs="Times New Roman"/>
-          <w:sz w:val="24"/>
-          <w:szCs w:val="24"/>
-          <w:highlight w:val="white"/>
-        </w:rPr>
-        <w:t>variable</w:t>
-      </w:r>
-      <w:proofErr w:type="spellEnd"/>
-      <w:r>
-        <w:rPr>
-          <w:rFonts w:ascii="Times New Roman" w:eastAsia="Times New Roman" w:hAnsi="Times New Roman" w:cs="Times New Roman"/>
-          <w:sz w:val="24"/>
-          <w:szCs w:val="24"/>
-          <w:highlight w:val="white"/>
-        </w:rPr>
-        <w:t xml:space="preserve"> necessary (see line 922)? </w:t>
-      </w:r>
-    </w:p>
-    <w:p>
-      <w:pPr>
-        <w:rPr>
-          <w:rFonts w:ascii="Times New Roman" w:hAnsi="Times New Roman" w:cs="Times New Roman"/>
-          <w:sz w:val="24"/>
-          <w:szCs w:val="24"/>
-        </w:rPr>
-      </w:pPr>
-      <w:r>
-        <w:rPr>
-          <w:rFonts w:ascii="Times New Roman" w:eastAsia="Times New Roman" w:hAnsi="Times New Roman" w:cs="Times New Roman"/>
-          <w:sz w:val="24"/>
-          <w:szCs w:val="24"/>
-          <w:highlight w:val="white"/>
-        </w:rPr>
-        <w:t xml:space="preserve">Added a serial output in </w:t>
-      </w:r>
-      <w:proofErr w:type="spellStart"/>
-      <w:proofErr w:type="gramStart"/>
-      <w:r>
-        <w:rPr>
-          <w:rFonts w:ascii="Times New Roman" w:eastAsia="Times New Roman" w:hAnsi="Times New Roman" w:cs="Times New Roman"/>
-          <w:sz w:val="24"/>
-          <w:szCs w:val="24"/>
-          <w:highlight w:val="white"/>
-        </w:rPr>
-        <w:t>FollowLane</w:t>
-      </w:r>
-      <w:proofErr w:type="spellEnd"/>
-      <w:r>
-        <w:rPr>
-          <w:rFonts w:ascii="Times New Roman" w:eastAsia="Times New Roman" w:hAnsi="Times New Roman" w:cs="Times New Roman"/>
-          <w:sz w:val="24"/>
-          <w:szCs w:val="24"/>
-          <w:highlight w:val="white"/>
-        </w:rPr>
-        <w:t>(</w:t>
-      </w:r>
-      <w:proofErr w:type="gramEnd"/>
-      <w:r>
-        <w:rPr>
-          <w:rFonts w:ascii="Times New Roman" w:eastAsia="Times New Roman" w:hAnsi="Times New Roman" w:cs="Times New Roman"/>
-          <w:sz w:val="24"/>
-          <w:szCs w:val="24"/>
-          <w:highlight w:val="white"/>
-        </w:rPr>
-        <w:t>) with indicated if the area of the pheromone trail is not large enough to move forward.</w:t>
+        <w:t xml:space="preserve">Is nextMode variable variable necessary (see line 922)? </w:t>
+      </w:r>
+    </w:p>
+    <w:p>
+      <w:pPr>
+        <w:rPr>
+          <w:rFonts w:ascii="Times New Roman" w:hAnsi="Times New Roman" w:cs="Times New Roman"/>
+          <w:sz w:val="24"/>
+          <w:szCs w:val="24"/>
+        </w:rPr>
+      </w:pPr>
+      <w:r>
+        <w:rPr>
+          <w:rFonts w:ascii="Times New Roman" w:eastAsia="Times New Roman" w:hAnsi="Times New Roman" w:cs="Times New Roman"/>
+          <w:sz w:val="24"/>
+          <w:szCs w:val="24"/>
+          <w:highlight w:val="white"/>
+        </w:rPr>
+        <w:t>Added a serial output in FollowLane() with indicated if the area of the pheromone trail is not large enough to move forward.</w:t>
       </w:r>
     </w:p>
     <w:p>
@@ -4652,27 +3082,7 @@
           <w:szCs w:val="24"/>
           <w:highlight w:val="white"/>
         </w:rPr>
-        <w:t xml:space="preserve">Problem with IMU </w:t>
-      </w:r>
-      <w:proofErr w:type="spellStart"/>
-      <w:r>
-        <w:rPr>
-          <w:rFonts w:ascii="Times New Roman" w:eastAsia="Times New Roman" w:hAnsi="Times New Roman" w:cs="Times New Roman"/>
-          <w:sz w:val="24"/>
-          <w:szCs w:val="24"/>
-          <w:highlight w:val="white"/>
-        </w:rPr>
-        <w:t>didnt’t</w:t>
-      </w:r>
-      <w:proofErr w:type="spellEnd"/>
-      <w:r>
-        <w:rPr>
-          <w:rFonts w:ascii="Times New Roman" w:eastAsia="Times New Roman" w:hAnsi="Times New Roman" w:cs="Times New Roman"/>
-          <w:sz w:val="24"/>
-          <w:szCs w:val="24"/>
-          <w:highlight w:val="white"/>
-        </w:rPr>
-        <w:t xml:space="preserve"> exist until capacitive sensors were implemented. Consider turning this sensing system off and checking IMU functionality again.</w:t>
+        <w:t>Problem with IMU didnt’t exist until capacitive sensors were implemented. Consider turning this sensing system off and checking IMU functionality again.</w:t>
       </w:r>
     </w:p>
     <w:p>
@@ -4776,25 +3186,7 @@
           <w:sz w:val="24"/>
           <w:szCs w:val="24"/>
         </w:rPr>
-        <w:t xml:space="preserve">Draining out the </w:t>
-      </w:r>
-      <w:proofErr w:type="spellStart"/>
-      <w:r>
-        <w:rPr>
-          <w:rFonts w:ascii="Times New Roman" w:eastAsia="Arial" w:hAnsi="Times New Roman" w:cs="Times New Roman"/>
-          <w:sz w:val="24"/>
-          <w:szCs w:val="24"/>
-        </w:rPr>
-        <w:t>the</w:t>
-      </w:r>
-      <w:proofErr w:type="spellEnd"/>
-      <w:r>
-        <w:rPr>
-          <w:rFonts w:ascii="Times New Roman" w:eastAsia="Arial" w:hAnsi="Times New Roman" w:cs="Times New Roman"/>
-          <w:sz w:val="24"/>
-          <w:szCs w:val="24"/>
-        </w:rPr>
-        <w:t xml:space="preserve"> batteries seems to help</w:t>
+        <w:t>Draining out the the batteries seems to help</w:t>
       </w:r>
     </w:p>
     <w:p>
@@ -4818,25 +3210,7 @@
           <w:sz w:val="24"/>
           <w:szCs w:val="24"/>
         </w:rPr>
-        <w:t xml:space="preserve">Turn on </w:t>
-      </w:r>
-      <w:proofErr w:type="spellStart"/>
-      <w:r>
-        <w:rPr>
-          <w:rFonts w:ascii="Times New Roman" w:eastAsia="Arial" w:hAnsi="Times New Roman" w:cs="Times New Roman"/>
-          <w:sz w:val="24"/>
-          <w:szCs w:val="24"/>
-        </w:rPr>
-        <w:t>comm</w:t>
-      </w:r>
-      <w:proofErr w:type="spellEnd"/>
-      <w:r>
-        <w:rPr>
-          <w:rFonts w:ascii="Times New Roman" w:eastAsia="Arial" w:hAnsi="Times New Roman" w:cs="Times New Roman"/>
-          <w:sz w:val="24"/>
-          <w:szCs w:val="24"/>
-        </w:rPr>
-        <w:t xml:space="preserve"> line, then turn on robot.</w:t>
+        <w:t>Turn on comm line, then turn on robot.</w:t>
       </w:r>
     </w:p>
     <w:p>
@@ -4957,107 +3331,14 @@
           <w:szCs w:val="24"/>
         </w:rPr>
       </w:pPr>
-      <w:proofErr w:type="spellStart"/>
-      <w:proofErr w:type="gramStart"/>
-      <w:r>
-        <w:rPr>
-          <w:rFonts w:ascii="Times New Roman" w:eastAsia="Times New Roman" w:hAnsi="Times New Roman" w:cs="Times New Roman"/>
-          <w:sz w:val="24"/>
-          <w:szCs w:val="24"/>
-          <w:highlight w:val="white"/>
-        </w:rPr>
-        <w:t>TurnHeadingRoss</w:t>
-      </w:r>
-      <w:proofErr w:type="spellEnd"/>
-      <w:r>
-        <w:rPr>
-          <w:rFonts w:ascii="Times New Roman" w:eastAsia="Times New Roman" w:hAnsi="Times New Roman" w:cs="Times New Roman"/>
-          <w:sz w:val="24"/>
-          <w:szCs w:val="24"/>
-          <w:highlight w:val="white"/>
-        </w:rPr>
-        <w:t>(</w:t>
-      </w:r>
-      <w:proofErr w:type="gramEnd"/>
-      <w:r>
-        <w:rPr>
-          <w:rFonts w:ascii="Times New Roman" w:eastAsia="Times New Roman" w:hAnsi="Times New Roman" w:cs="Times New Roman"/>
-          <w:sz w:val="24"/>
-          <w:szCs w:val="24"/>
-          <w:highlight w:val="white"/>
-        </w:rPr>
-        <w:t xml:space="preserve">) is working. </w:t>
-      </w:r>
-      <w:proofErr w:type="spellStart"/>
-      <w:proofErr w:type="gramStart"/>
-      <w:r>
-        <w:rPr>
-          <w:rFonts w:ascii="Times New Roman" w:eastAsia="Times New Roman" w:hAnsi="Times New Roman" w:cs="Times New Roman"/>
-          <w:sz w:val="24"/>
-          <w:szCs w:val="24"/>
-          <w:highlight w:val="white"/>
-        </w:rPr>
-        <w:t>ExitTunnel</w:t>
-      </w:r>
-      <w:proofErr w:type="spellEnd"/>
-      <w:r>
-        <w:rPr>
-          <w:rFonts w:ascii="Times New Roman" w:eastAsia="Times New Roman" w:hAnsi="Times New Roman" w:cs="Times New Roman"/>
-          <w:sz w:val="24"/>
-          <w:szCs w:val="24"/>
-          <w:highlight w:val="white"/>
-        </w:rPr>
-        <w:t>(</w:t>
-      </w:r>
-      <w:proofErr w:type="gramEnd"/>
-      <w:r>
-        <w:rPr>
-          <w:rFonts w:ascii="Times New Roman" w:eastAsia="Times New Roman" w:hAnsi="Times New Roman" w:cs="Times New Roman"/>
-          <w:sz w:val="24"/>
-          <w:szCs w:val="24"/>
-          <w:highlight w:val="white"/>
-        </w:rPr>
-        <w:t xml:space="preserve">) -&gt; </w:t>
-      </w:r>
-      <w:proofErr w:type="spellStart"/>
-      <w:r>
-        <w:rPr>
-          <w:rFonts w:ascii="Times New Roman" w:eastAsia="Times New Roman" w:hAnsi="Times New Roman" w:cs="Times New Roman"/>
-          <w:sz w:val="24"/>
-          <w:szCs w:val="24"/>
-          <w:highlight w:val="white"/>
-        </w:rPr>
-        <w:t>GoingOutMode</w:t>
-      </w:r>
-      <w:proofErr w:type="spellEnd"/>
-      <w:r>
-        <w:rPr>
-          <w:rFonts w:ascii="Times New Roman" w:eastAsia="Times New Roman" w:hAnsi="Times New Roman" w:cs="Times New Roman"/>
-          <w:sz w:val="24"/>
-          <w:szCs w:val="24"/>
-          <w:highlight w:val="white"/>
-        </w:rPr>
-        <w:t xml:space="preserve">() and </w:t>
-      </w:r>
-      <w:proofErr w:type="spellStart"/>
-      <w:r>
-        <w:rPr>
-          <w:rFonts w:ascii="Times New Roman" w:eastAsia="Times New Roman" w:hAnsi="Times New Roman" w:cs="Times New Roman"/>
-          <w:sz w:val="24"/>
-          <w:szCs w:val="24"/>
-          <w:highlight w:val="white"/>
-        </w:rPr>
-        <w:t>handlingContacts</w:t>
-      </w:r>
-      <w:proofErr w:type="spellEnd"/>
-      <w:r>
-        <w:rPr>
-          <w:rFonts w:ascii="Times New Roman" w:eastAsia="Times New Roman" w:hAnsi="Times New Roman" w:cs="Times New Roman"/>
-          <w:sz w:val="24"/>
-          <w:szCs w:val="24"/>
-          <w:highlight w:val="white"/>
-        </w:rPr>
-        <w:t xml:space="preserve"> is a little weird. Work on this stuff.</w:t>
+      <w:r>
+        <w:rPr>
+          <w:rFonts w:ascii="Times New Roman" w:eastAsia="Times New Roman" w:hAnsi="Times New Roman" w:cs="Times New Roman"/>
+          <w:sz w:val="24"/>
+          <w:szCs w:val="24"/>
+          <w:highlight w:val="white"/>
+        </w:rPr>
+        <w:t>TurnHeadingRoss() is working. ExitTunnel() -&gt; GoingOutMode() and handlingContacts is a little weird. Work on this stuff.</w:t>
       </w:r>
     </w:p>
     <w:p>
@@ -5112,87 +3393,7 @@
           <w:szCs w:val="24"/>
           <w:highlight w:val="white"/>
         </w:rPr>
-        <w:t xml:space="preserve">Dr. Goldman and I observed a digging/leaving cycle, and he made a comment about the PID controller looking poorly tuned in during </w:t>
-      </w:r>
-      <w:proofErr w:type="spellStart"/>
-      <w:r>
-        <w:rPr>
-          <w:rFonts w:ascii="Times New Roman" w:eastAsia="Times New Roman" w:hAnsi="Times New Roman" w:cs="Times New Roman"/>
-          <w:sz w:val="24"/>
-          <w:szCs w:val="24"/>
-          <w:highlight w:val="white"/>
-        </w:rPr>
-        <w:t>goingOutMode</w:t>
-      </w:r>
-      <w:proofErr w:type="spellEnd"/>
-      <w:r>
-        <w:rPr>
-          <w:rFonts w:ascii="Times New Roman" w:eastAsia="Times New Roman" w:hAnsi="Times New Roman" w:cs="Times New Roman"/>
-          <w:sz w:val="24"/>
-          <w:szCs w:val="24"/>
-          <w:highlight w:val="white"/>
-        </w:rPr>
-        <w:t xml:space="preserve">. I agree with his observation, but the robot works fine during </w:t>
-      </w:r>
-      <w:proofErr w:type="spellStart"/>
-      <w:r>
-        <w:rPr>
-          <w:rFonts w:ascii="Times New Roman" w:eastAsia="Times New Roman" w:hAnsi="Times New Roman" w:cs="Times New Roman"/>
-          <w:sz w:val="24"/>
-          <w:szCs w:val="24"/>
-          <w:highlight w:val="white"/>
-        </w:rPr>
-        <w:t>goingInMode</w:t>
-      </w:r>
-      <w:proofErr w:type="spellEnd"/>
-      <w:r>
-        <w:rPr>
-          <w:rFonts w:ascii="Times New Roman" w:eastAsia="Times New Roman" w:hAnsi="Times New Roman" w:cs="Times New Roman"/>
-          <w:sz w:val="24"/>
-          <w:szCs w:val="24"/>
-          <w:highlight w:val="white"/>
-        </w:rPr>
-        <w:t xml:space="preserve"> and I don’t think that the PID parameters change. Dr. Goldman suggested I reach out to Vadim and ask him about the </w:t>
-      </w:r>
-      <w:proofErr w:type="spellStart"/>
-      <w:r>
-        <w:rPr>
-          <w:rFonts w:ascii="Times New Roman" w:eastAsia="Times New Roman" w:hAnsi="Times New Roman" w:cs="Times New Roman"/>
-          <w:sz w:val="24"/>
-          <w:szCs w:val="24"/>
-          <w:highlight w:val="white"/>
-        </w:rPr>
-        <w:t>PixyCam</w:t>
-      </w:r>
-      <w:proofErr w:type="spellEnd"/>
-      <w:r>
-        <w:rPr>
-          <w:rFonts w:ascii="Times New Roman" w:eastAsia="Times New Roman" w:hAnsi="Times New Roman" w:cs="Times New Roman"/>
-          <w:sz w:val="24"/>
-          <w:szCs w:val="24"/>
-          <w:highlight w:val="white"/>
-        </w:rPr>
-        <w:t xml:space="preserve"> and look at the </w:t>
-      </w:r>
-      <w:proofErr w:type="spellStart"/>
-      <w:r>
-        <w:rPr>
-          <w:rFonts w:ascii="Times New Roman" w:eastAsia="Times New Roman" w:hAnsi="Times New Roman" w:cs="Times New Roman"/>
-          <w:sz w:val="24"/>
-          <w:szCs w:val="24"/>
-          <w:highlight w:val="white"/>
-        </w:rPr>
-        <w:t>PixyCam</w:t>
-      </w:r>
-      <w:proofErr w:type="spellEnd"/>
-      <w:r>
-        <w:rPr>
-          <w:rFonts w:ascii="Times New Roman" w:eastAsia="Times New Roman" w:hAnsi="Times New Roman" w:cs="Times New Roman"/>
-          <w:sz w:val="24"/>
-          <w:szCs w:val="24"/>
-          <w:highlight w:val="white"/>
-        </w:rPr>
-        <w:t xml:space="preserve"> software, and mentioned that I might need to re-tune the camera on Bravo (I think this is necessary for one of the other robots as well).</w:t>
+        <w:t>Dr. Goldman and I observed a digging/leaving cycle, and he made a comment about the PID controller looking poorly tuned in during goingOutMode. I agree with his observation, but the robot works fine during goingInMode and I don’t think that the PID parameters change. Dr. Goldman suggested I reach out to Vadim and ask him about the PixyCam and look at the PixyCam software, and mentioned that I might need to re-tune the camera on Bravo (I think this is necessary for one of the other robots as well).</w:t>
       </w:r>
     </w:p>
     <w:p>
@@ -5345,114 +3546,34 @@
           <w:szCs w:val="24"/>
           <w:highlight w:val="white"/>
         </w:rPr>
-        <w:t xml:space="preserve">So I found some files in Desktop/antrobots_2.0 that are </w:t>
-      </w:r>
-      <w:proofErr w:type="spellStart"/>
-      <w:r>
-        <w:rPr>
-          <w:rFonts w:ascii="Times New Roman" w:eastAsia="Times New Roman" w:hAnsi="Times New Roman" w:cs="Times New Roman"/>
-          <w:sz w:val="24"/>
-          <w:szCs w:val="24"/>
-          <w:highlight w:val="white"/>
-        </w:rPr>
-        <w:t>config</w:t>
-      </w:r>
-      <w:proofErr w:type="spellEnd"/>
-      <w:r>
-        <w:rPr>
-          <w:rFonts w:ascii="Times New Roman" w:eastAsia="Times New Roman" w:hAnsi="Times New Roman" w:cs="Times New Roman"/>
-          <w:sz w:val="24"/>
-          <w:szCs w:val="24"/>
-          <w:highlight w:val="white"/>
-        </w:rPr>
-        <w:t xml:space="preserve"> files for the firmware on the Pixy. I uploaded the most recent version “</w:t>
-      </w:r>
-      <w:proofErr w:type="spellStart"/>
-      <w:r>
-        <w:rPr>
-          <w:rFonts w:ascii="Times New Roman" w:eastAsia="Times New Roman" w:hAnsi="Times New Roman" w:cs="Times New Roman"/>
-          <w:sz w:val="24"/>
-          <w:szCs w:val="24"/>
-          <w:highlight w:val="white"/>
-        </w:rPr>
-        <w:t>roboJSP.prm</w:t>
-      </w:r>
-      <w:proofErr w:type="spellEnd"/>
-      <w:r>
-        <w:rPr>
-          <w:rFonts w:ascii="Times New Roman" w:eastAsia="Times New Roman" w:hAnsi="Times New Roman" w:cs="Times New Roman"/>
-          <w:sz w:val="24"/>
-          <w:szCs w:val="24"/>
-          <w:highlight w:val="white"/>
-        </w:rPr>
-        <w:t>” and the robot started working again. Part of this sets the Data out port to 3…yeah...that goes against everything in the documentation, but whatever works.</w:t>
-      </w:r>
-    </w:p>
-    <w:p>
-      <w:pPr>
-        <w:rPr>
-          <w:rFonts w:ascii="Times New Roman" w:hAnsi="Times New Roman" w:cs="Times New Roman"/>
-          <w:sz w:val="24"/>
-          <w:szCs w:val="24"/>
-        </w:rPr>
-      </w:pPr>
-    </w:p>
-    <w:p>
-      <w:pPr>
-        <w:rPr>
-          <w:rFonts w:ascii="Times New Roman" w:hAnsi="Times New Roman" w:cs="Times New Roman"/>
-          <w:sz w:val="24"/>
-          <w:szCs w:val="24"/>
-        </w:rPr>
-      </w:pPr>
-      <w:r>
-        <w:rPr>
-          <w:rFonts w:ascii="Times New Roman" w:eastAsia="Times New Roman" w:hAnsi="Times New Roman" w:cs="Times New Roman"/>
-          <w:sz w:val="24"/>
-          <w:szCs w:val="24"/>
-          <w:highlight w:val="white"/>
-        </w:rPr>
-        <w:t xml:space="preserve">Car battery needs to be replaced and I have a </w:t>
-      </w:r>
-      <w:proofErr w:type="spellStart"/>
-      <w:r>
-        <w:rPr>
-          <w:rFonts w:ascii="Times New Roman" w:eastAsia="Times New Roman" w:hAnsi="Times New Roman" w:cs="Times New Roman"/>
-          <w:sz w:val="24"/>
-          <w:szCs w:val="24"/>
-          <w:highlight w:val="white"/>
-        </w:rPr>
-        <w:t>RoboJackets</w:t>
-      </w:r>
-      <w:proofErr w:type="spellEnd"/>
-      <w:r>
-        <w:rPr>
-          <w:rFonts w:ascii="Times New Roman" w:eastAsia="Times New Roman" w:hAnsi="Times New Roman" w:cs="Times New Roman"/>
-          <w:sz w:val="24"/>
-          <w:szCs w:val="24"/>
-          <w:highlight w:val="white"/>
-        </w:rPr>
-        <w:t xml:space="preserve"> meeting in the early afternoon, so I </w:t>
-      </w:r>
-      <w:proofErr w:type="spellStart"/>
-      <w:r>
-        <w:rPr>
-          <w:rFonts w:ascii="Times New Roman" w:eastAsia="Times New Roman" w:hAnsi="Times New Roman" w:cs="Times New Roman"/>
-          <w:sz w:val="24"/>
-          <w:szCs w:val="24"/>
-          <w:highlight w:val="white"/>
-        </w:rPr>
-        <w:t>gotta</w:t>
-      </w:r>
-      <w:proofErr w:type="spellEnd"/>
-      <w:r>
-        <w:rPr>
-          <w:rFonts w:ascii="Times New Roman" w:eastAsia="Times New Roman" w:hAnsi="Times New Roman" w:cs="Times New Roman"/>
-          <w:sz w:val="24"/>
-          <w:szCs w:val="24"/>
-          <w:highlight w:val="white"/>
-        </w:rPr>
-        <w:t xml:space="preserve"> leave early and probably won't get back in time.</w:t>
+        <w:t>So I found some files in Desktop/antrobots_2.0 that are config files for the firmware on the Pixy. I uploaded the most recent version “roboJSP.prm” and the robot started working again. Part of this sets the Data out port to 3…yeah...that goes against everything in the documentation, but whatever works.</w:t>
+      </w:r>
+    </w:p>
+    <w:p>
+      <w:pPr>
+        <w:rPr>
+          <w:rFonts w:ascii="Times New Roman" w:hAnsi="Times New Roman" w:cs="Times New Roman"/>
+          <w:sz w:val="24"/>
+          <w:szCs w:val="24"/>
+        </w:rPr>
+      </w:pPr>
+    </w:p>
+    <w:p>
+      <w:pPr>
+        <w:rPr>
+          <w:rFonts w:ascii="Times New Roman" w:hAnsi="Times New Roman" w:cs="Times New Roman"/>
+          <w:sz w:val="24"/>
+          <w:szCs w:val="24"/>
+        </w:rPr>
+      </w:pPr>
+      <w:r>
+        <w:rPr>
+          <w:rFonts w:ascii="Times New Roman" w:eastAsia="Times New Roman" w:hAnsi="Times New Roman" w:cs="Times New Roman"/>
+          <w:sz w:val="24"/>
+          <w:szCs w:val="24"/>
+          <w:highlight w:val="white"/>
+        </w:rPr>
+        <w:t>Car battery needs to be replaced and I have a RoboJackets meeting in the early afternoon, so I gotta leave early and probably won't get back in time.</w:t>
       </w:r>
     </w:p>
     <w:p>
@@ -5498,74 +3619,34 @@
           <w:szCs w:val="24"/>
           <w:highlight w:val="white"/>
         </w:rPr>
-        <w:t xml:space="preserve">Ended up having to go in this morning to get my car battery replaced, so I came in late today. Yesterday I found that the documentation for the Pixy does not line up with the software leftover from JSP which allows the robot to receive input from the </w:t>
-      </w:r>
-      <w:proofErr w:type="spellStart"/>
-      <w:r>
-        <w:rPr>
-          <w:rFonts w:ascii="Times New Roman" w:eastAsia="Times New Roman" w:hAnsi="Times New Roman" w:cs="Times New Roman"/>
-          <w:sz w:val="24"/>
-          <w:szCs w:val="24"/>
-          <w:highlight w:val="white"/>
-        </w:rPr>
-        <w:t>the</w:t>
-      </w:r>
-      <w:proofErr w:type="spellEnd"/>
-      <w:r>
-        <w:rPr>
-          <w:rFonts w:ascii="Times New Roman" w:eastAsia="Times New Roman" w:hAnsi="Times New Roman" w:cs="Times New Roman"/>
-          <w:sz w:val="24"/>
-          <w:szCs w:val="24"/>
-          <w:highlight w:val="white"/>
-        </w:rPr>
-        <w:t xml:space="preserve"> Pixy.</w:t>
-      </w:r>
-    </w:p>
-    <w:p>
-      <w:pPr>
-        <w:rPr>
-          <w:rFonts w:ascii="Times New Roman" w:hAnsi="Times New Roman" w:cs="Times New Roman"/>
-          <w:sz w:val="24"/>
-          <w:szCs w:val="24"/>
-        </w:rPr>
-      </w:pPr>
-    </w:p>
-    <w:p>
-      <w:pPr>
-        <w:rPr>
-          <w:rFonts w:ascii="Times New Roman" w:hAnsi="Times New Roman" w:cs="Times New Roman"/>
-          <w:sz w:val="24"/>
-          <w:szCs w:val="24"/>
-        </w:rPr>
-      </w:pPr>
-      <w:r>
-        <w:rPr>
-          <w:rFonts w:ascii="Times New Roman" w:eastAsia="Times New Roman" w:hAnsi="Times New Roman" w:cs="Times New Roman"/>
-          <w:sz w:val="24"/>
-          <w:szCs w:val="24"/>
-          <w:highlight w:val="white"/>
-        </w:rPr>
-        <w:t xml:space="preserve">The Out data port is 3, when UART </w:t>
-      </w:r>
-      <w:proofErr w:type="spellStart"/>
-      <w:r>
-        <w:rPr>
-          <w:rFonts w:ascii="Times New Roman" w:eastAsia="Times New Roman" w:hAnsi="Times New Roman" w:cs="Times New Roman"/>
-          <w:sz w:val="24"/>
-          <w:szCs w:val="24"/>
-          <w:highlight w:val="white"/>
-        </w:rPr>
-        <w:t>comm</w:t>
-      </w:r>
-      <w:proofErr w:type="spellEnd"/>
-      <w:r>
-        <w:rPr>
-          <w:rFonts w:ascii="Times New Roman" w:eastAsia="Times New Roman" w:hAnsi="Times New Roman" w:cs="Times New Roman"/>
-          <w:sz w:val="24"/>
-          <w:szCs w:val="24"/>
-          <w:highlight w:val="white"/>
-        </w:rPr>
-        <w:t xml:space="preserve"> should be on 2. This could be the result of several issues:</w:t>
+        <w:t>Ended up having to go in this morning to get my car battery replaced, so I came in late today. Yesterday I found that the documentation for the Pixy does not line up with the software leftover from JSP which allows the robot to receive input from the the Pixy.</w:t>
+      </w:r>
+    </w:p>
+    <w:p>
+      <w:pPr>
+        <w:rPr>
+          <w:rFonts w:ascii="Times New Roman" w:hAnsi="Times New Roman" w:cs="Times New Roman"/>
+          <w:sz w:val="24"/>
+          <w:szCs w:val="24"/>
+        </w:rPr>
+      </w:pPr>
+    </w:p>
+    <w:p>
+      <w:pPr>
+        <w:rPr>
+          <w:rFonts w:ascii="Times New Roman" w:hAnsi="Times New Roman" w:cs="Times New Roman"/>
+          <w:sz w:val="24"/>
+          <w:szCs w:val="24"/>
+        </w:rPr>
+      </w:pPr>
+      <w:r>
+        <w:rPr>
+          <w:rFonts w:ascii="Times New Roman" w:eastAsia="Times New Roman" w:hAnsi="Times New Roman" w:cs="Times New Roman"/>
+          <w:sz w:val="24"/>
+          <w:szCs w:val="24"/>
+          <w:highlight w:val="white"/>
+        </w:rPr>
+        <w:t>The Out data port is 3, when UART comm should be on 2. This could be the result of several issues:</w:t>
       </w:r>
     </w:p>
     <w:p>
@@ -5662,27 +3743,7 @@
           <w:szCs w:val="24"/>
           <w:highlight w:val="white"/>
         </w:rPr>
-        <w:t xml:space="preserve">If you open up </w:t>
-      </w:r>
-      <w:proofErr w:type="spellStart"/>
-      <w:r>
-        <w:rPr>
-          <w:rFonts w:ascii="Times New Roman" w:eastAsia="Times New Roman" w:hAnsi="Times New Roman" w:cs="Times New Roman"/>
-          <w:sz w:val="24"/>
-          <w:szCs w:val="24"/>
-          <w:highlight w:val="white"/>
-        </w:rPr>
-        <w:t>PixyMon</w:t>
-      </w:r>
-      <w:proofErr w:type="spellEnd"/>
-      <w:r>
-        <w:rPr>
-          <w:rFonts w:ascii="Times New Roman" w:eastAsia="Times New Roman" w:hAnsi="Times New Roman" w:cs="Times New Roman"/>
-          <w:sz w:val="24"/>
-          <w:szCs w:val="24"/>
-          <w:highlight w:val="white"/>
-        </w:rPr>
-        <w:t xml:space="preserve"> and try to configure a device, you can hover over “Data out port” on the Interface tab. This will display a comment which indicates that 3 is for UART.</w:t>
+        <w:t>If you open up PixyMon and try to configure a device, you can hover over “Data out port” on the Interface tab. This will display a comment which indicates that 3 is for UART.</w:t>
       </w:r>
     </w:p>
     <w:p>
@@ -5725,85 +3786,25 @@
           <w:szCs w:val="24"/>
           <w:highlight w:val="white"/>
         </w:rPr>
-        <w:t xml:space="preserve">I have downloaded all of the released </w:t>
-      </w:r>
-      <w:proofErr w:type="spellStart"/>
-      <w:r>
-        <w:rPr>
-          <w:rFonts w:ascii="Times New Roman" w:eastAsia="Times New Roman" w:hAnsi="Times New Roman" w:cs="Times New Roman"/>
-          <w:sz w:val="24"/>
-          <w:szCs w:val="24"/>
-          <w:highlight w:val="white"/>
-        </w:rPr>
-        <w:t>firmwares</w:t>
-      </w:r>
-      <w:proofErr w:type="spellEnd"/>
-      <w:r>
-        <w:rPr>
-          <w:rFonts w:ascii="Times New Roman" w:eastAsia="Times New Roman" w:hAnsi="Times New Roman" w:cs="Times New Roman"/>
-          <w:sz w:val="24"/>
-          <w:szCs w:val="24"/>
-          <w:highlight w:val="white"/>
-        </w:rPr>
-        <w:t>, and want to test each firmware release with each of the .</w:t>
-      </w:r>
-      <w:proofErr w:type="spellStart"/>
-      <w:r>
-        <w:rPr>
-          <w:rFonts w:ascii="Times New Roman" w:eastAsia="Times New Roman" w:hAnsi="Times New Roman" w:cs="Times New Roman"/>
-          <w:sz w:val="24"/>
-          <w:szCs w:val="24"/>
-          <w:highlight w:val="white"/>
-        </w:rPr>
-        <w:t>prm</w:t>
-      </w:r>
-      <w:proofErr w:type="spellEnd"/>
-      <w:r>
-        <w:rPr>
-          <w:rFonts w:ascii="Times New Roman" w:eastAsia="Times New Roman" w:hAnsi="Times New Roman" w:cs="Times New Roman"/>
-          <w:sz w:val="24"/>
-          <w:szCs w:val="24"/>
-          <w:highlight w:val="white"/>
-        </w:rPr>
-        <w:t xml:space="preserve"> files I found to see which one operates best. This may allow me to observe the effects of firmware change on parameter processing.</w:t>
-      </w:r>
-    </w:p>
-    <w:p>
-      <w:pPr>
-        <w:rPr>
-          <w:rFonts w:ascii="Times New Roman" w:hAnsi="Times New Roman" w:cs="Times New Roman"/>
-          <w:sz w:val="24"/>
-          <w:szCs w:val="24"/>
-        </w:rPr>
-      </w:pPr>
-      <w:r>
-        <w:rPr>
-          <w:rFonts w:ascii="Times New Roman" w:eastAsia="Times New Roman" w:hAnsi="Times New Roman" w:cs="Times New Roman"/>
-          <w:sz w:val="24"/>
-          <w:szCs w:val="24"/>
-          <w:highlight w:val="white"/>
-        </w:rPr>
-        <w:t xml:space="preserve">In addition, the lens on the </w:t>
-      </w:r>
-      <w:proofErr w:type="spellStart"/>
-      <w:r>
-        <w:rPr>
-          <w:rFonts w:ascii="Times New Roman" w:eastAsia="Times New Roman" w:hAnsi="Times New Roman" w:cs="Times New Roman"/>
-          <w:sz w:val="24"/>
-          <w:szCs w:val="24"/>
-          <w:highlight w:val="white"/>
-        </w:rPr>
-        <w:t>PixyCam</w:t>
-      </w:r>
-      <w:proofErr w:type="spellEnd"/>
-      <w:r>
-        <w:rPr>
-          <w:rFonts w:ascii="Times New Roman" w:eastAsia="Times New Roman" w:hAnsi="Times New Roman" w:cs="Times New Roman"/>
-          <w:sz w:val="24"/>
-          <w:szCs w:val="24"/>
-          <w:highlight w:val="white"/>
-        </w:rPr>
-        <w:t xml:space="preserve"> can be focused. I may look into playing with this today after the firmware evaluation.</w:t>
+        <w:t>I have downloaded all of the released firmwares, and want to test each firmware release with each of the .prm files I found to see which one operates best. This may allow me to observe the effects of firmware change on parameter processing.</w:t>
+      </w:r>
+    </w:p>
+    <w:p>
+      <w:pPr>
+        <w:rPr>
+          <w:rFonts w:ascii="Times New Roman" w:hAnsi="Times New Roman" w:cs="Times New Roman"/>
+          <w:sz w:val="24"/>
+          <w:szCs w:val="24"/>
+        </w:rPr>
+      </w:pPr>
+      <w:r>
+        <w:rPr>
+          <w:rFonts w:ascii="Times New Roman" w:eastAsia="Times New Roman" w:hAnsi="Times New Roman" w:cs="Times New Roman"/>
+          <w:sz w:val="24"/>
+          <w:szCs w:val="24"/>
+          <w:highlight w:val="white"/>
+        </w:rPr>
+        <w:t>In addition, the lens on the PixyCam can be focused. I may look into playing with this today after the firmware evaluation.</w:t>
       </w:r>
     </w:p>
     <w:p>
@@ -5817,7 +3818,7 @@
     </w:p>
     <w:tbl>
       <w:tblPr>
-        <w:tblStyle w:val="a"/>
+        <w:tblStyle w:val="1"/>
         <w:tblW w:w="9360" w:type="dxa"/>
         <w:tblBorders>
           <w:top w:val="single" w:sz="8" w:space="0" w:color="000000"/>
@@ -5879,7 +3880,6 @@
                 <w:szCs w:val="24"/>
               </w:rPr>
             </w:pPr>
-            <w:proofErr w:type="spellStart"/>
             <w:r>
               <w:rPr>
                 <w:rFonts w:ascii="Times New Roman" w:eastAsia="Times New Roman" w:hAnsi="Times New Roman" w:cs="Times New Roman"/>
@@ -5889,7 +3889,6 @@
               </w:rPr>
               <w:t>pixycam.prm</w:t>
             </w:r>
-            <w:proofErr w:type="spellEnd"/>
           </w:p>
         </w:tc>
         <w:tc>
@@ -5912,7 +3911,6 @@
                 <w:szCs w:val="24"/>
               </w:rPr>
             </w:pPr>
-            <w:proofErr w:type="spellStart"/>
             <w:r>
               <w:rPr>
                 <w:rFonts w:ascii="Times New Roman" w:eastAsia="Times New Roman" w:hAnsi="Times New Roman" w:cs="Times New Roman"/>
@@ -5922,7 +3920,6 @@
               </w:rPr>
               <w:t>roboVadim.prm</w:t>
             </w:r>
-            <w:proofErr w:type="spellEnd"/>
           </w:p>
         </w:tc>
         <w:tc>
@@ -5945,7 +3942,6 @@
                 <w:szCs w:val="24"/>
               </w:rPr>
             </w:pPr>
-            <w:proofErr w:type="spellStart"/>
             <w:r>
               <w:rPr>
                 <w:rFonts w:ascii="Times New Roman" w:eastAsia="Times New Roman" w:hAnsi="Times New Roman" w:cs="Times New Roman"/>
@@ -5955,7 +3951,6 @@
               </w:rPr>
               <w:t>roboJSP.prm</w:t>
             </w:r>
-            <w:proofErr w:type="spellEnd"/>
           </w:p>
         </w:tc>
       </w:tr>
@@ -6584,19 +4579,8 @@
                 <w:szCs w:val="24"/>
                 <w:highlight w:val="white"/>
               </w:rPr>
-              <w:t xml:space="preserve">Digs well, and </w:t>
+              <w:t>Digs well, and perf</w:t>
             </w:r>
-            <w:proofErr w:type="spellStart"/>
-            <w:r>
-              <w:rPr>
-                <w:rFonts w:ascii="Times New Roman" w:eastAsia="Times New Roman" w:hAnsi="Times New Roman" w:cs="Times New Roman"/>
-                <w:sz w:val="24"/>
-                <w:szCs w:val="24"/>
-                <w:highlight w:val="white"/>
-              </w:rPr>
-              <w:t>perf</w:t>
-            </w:r>
-            <w:proofErr w:type="spellEnd"/>
           </w:p>
           <w:p>
             <w:pPr>
@@ -6608,8 +4592,6 @@
                 <w:szCs w:val="24"/>
               </w:rPr>
             </w:pPr>
-            <w:proofErr w:type="spellStart"/>
-            <w:proofErr w:type="gramStart"/>
             <w:r>
               <w:rPr>
                 <w:rFonts w:ascii="Times New Roman" w:eastAsia="Times New Roman" w:hAnsi="Times New Roman" w:cs="Times New Roman"/>
@@ -6617,18 +4599,7 @@
                 <w:szCs w:val="24"/>
                 <w:highlight w:val="white"/>
               </w:rPr>
-              <w:t>orms</w:t>
-            </w:r>
-            <w:proofErr w:type="spellEnd"/>
-            <w:proofErr w:type="gramEnd"/>
-            <w:r>
-              <w:rPr>
-                <w:rFonts w:ascii="Times New Roman" w:eastAsia="Times New Roman" w:hAnsi="Times New Roman" w:cs="Times New Roman"/>
-                <w:sz w:val="24"/>
-                <w:szCs w:val="24"/>
-                <w:highlight w:val="white"/>
-              </w:rPr>
-              <w:t xml:space="preserve"> the best. Currently on board.</w:t>
+              <w:t>orms the best. Currently on board.</w:t>
             </w:r>
           </w:p>
         </w:tc>
@@ -6784,19 +4755,8 @@
           <w:szCs w:val="24"/>
           <w:highlight w:val="white"/>
         </w:rPr>
-        <w:t xml:space="preserve">I have opted to use the most current firmware (pixy_firmware-2.0.17-general) with </w:t>
-      </w:r>
-      <w:proofErr w:type="spellStart"/>
-      <w:r>
-        <w:rPr>
-          <w:rFonts w:ascii="Times New Roman" w:eastAsia="Times New Roman" w:hAnsi="Times New Roman" w:cs="Times New Roman"/>
-          <w:sz w:val="24"/>
-          <w:szCs w:val="24"/>
-          <w:highlight w:val="white"/>
-        </w:rPr>
-        <w:t>roboJSP.prm</w:t>
-      </w:r>
-      <w:proofErr w:type="spellEnd"/>
+        <w:t>I have opted to use the most current firmware (pixy_firmware-2.0.17-general) with roboJSP.prm</w:t>
+      </w:r>
     </w:p>
     <w:p>
       <w:pPr>
@@ -6840,87 +4800,7 @@
           <w:szCs w:val="24"/>
           <w:highlight w:val="white"/>
         </w:rPr>
-        <w:t xml:space="preserve">The first thing I want to do is see if the PID parameters are different for the </w:t>
-      </w:r>
-      <w:proofErr w:type="spellStart"/>
-      <w:r>
-        <w:rPr>
-          <w:rFonts w:ascii="Times New Roman" w:eastAsia="Times New Roman" w:hAnsi="Times New Roman" w:cs="Times New Roman"/>
-          <w:sz w:val="24"/>
-          <w:szCs w:val="24"/>
-          <w:highlight w:val="white"/>
-        </w:rPr>
-        <w:t>GoingIn</w:t>
-      </w:r>
-      <w:proofErr w:type="spellEnd"/>
-      <w:r>
-        <w:rPr>
-          <w:rFonts w:ascii="Times New Roman" w:eastAsia="Times New Roman" w:hAnsi="Times New Roman" w:cs="Times New Roman"/>
-          <w:sz w:val="24"/>
-          <w:szCs w:val="24"/>
-          <w:highlight w:val="white"/>
-        </w:rPr>
-        <w:t xml:space="preserve"> and </w:t>
-      </w:r>
-      <w:proofErr w:type="spellStart"/>
-      <w:r>
-        <w:rPr>
-          <w:rFonts w:ascii="Times New Roman" w:eastAsia="Times New Roman" w:hAnsi="Times New Roman" w:cs="Times New Roman"/>
-          <w:sz w:val="24"/>
-          <w:szCs w:val="24"/>
-          <w:highlight w:val="white"/>
-        </w:rPr>
-        <w:t>GoingOut</w:t>
-      </w:r>
-      <w:proofErr w:type="spellEnd"/>
-      <w:r>
-        <w:rPr>
-          <w:rFonts w:ascii="Times New Roman" w:eastAsia="Times New Roman" w:hAnsi="Times New Roman" w:cs="Times New Roman"/>
-          <w:sz w:val="24"/>
-          <w:szCs w:val="24"/>
-          <w:highlight w:val="white"/>
-        </w:rPr>
-        <w:t xml:space="preserve"> states. The </w:t>
-      </w:r>
-      <w:proofErr w:type="spellStart"/>
-      <w:r>
-        <w:rPr>
-          <w:rFonts w:ascii="Times New Roman" w:eastAsia="Times New Roman" w:hAnsi="Times New Roman" w:cs="Times New Roman"/>
-          <w:sz w:val="24"/>
-          <w:szCs w:val="24"/>
-          <w:highlight w:val="white"/>
-        </w:rPr>
-        <w:t>GoingIn</w:t>
-      </w:r>
-      <w:proofErr w:type="spellEnd"/>
-      <w:r>
-        <w:rPr>
-          <w:rFonts w:ascii="Times New Roman" w:eastAsia="Times New Roman" w:hAnsi="Times New Roman" w:cs="Times New Roman"/>
-          <w:sz w:val="24"/>
-          <w:szCs w:val="24"/>
-          <w:highlight w:val="white"/>
-        </w:rPr>
-        <w:t xml:space="preserve"> path following is very good, while the path following for </w:t>
-      </w:r>
-      <w:proofErr w:type="spellStart"/>
-      <w:r>
-        <w:rPr>
-          <w:rFonts w:ascii="Times New Roman" w:eastAsia="Times New Roman" w:hAnsi="Times New Roman" w:cs="Times New Roman"/>
-          <w:sz w:val="24"/>
-          <w:szCs w:val="24"/>
-          <w:highlight w:val="white"/>
-        </w:rPr>
-        <w:t>GoingOut</w:t>
-      </w:r>
-      <w:proofErr w:type="spellEnd"/>
-      <w:r>
-        <w:rPr>
-          <w:rFonts w:ascii="Times New Roman" w:eastAsia="Times New Roman" w:hAnsi="Times New Roman" w:cs="Times New Roman"/>
-          <w:sz w:val="24"/>
-          <w:szCs w:val="24"/>
-          <w:highlight w:val="white"/>
-        </w:rPr>
-        <w:t xml:space="preserve"> is poor.</w:t>
+        <w:t>The first thing I want to do is see if the PID parameters are different for the GoingIn and GoingOut states. The GoingIn path following is very good, while the path following for GoingOut is poor.</w:t>
       </w:r>
     </w:p>
     <w:p>
@@ -6959,45 +4839,14 @@
           <w:szCs w:val="24"/>
         </w:rPr>
       </w:pPr>
-      <w:proofErr w:type="spellStart"/>
-      <w:r>
-        <w:rPr>
-          <w:rFonts w:ascii="Times New Roman" w:eastAsia="Times New Roman" w:hAnsi="Times New Roman" w:cs="Times New Roman"/>
-          <w:sz w:val="24"/>
-          <w:szCs w:val="24"/>
-          <w:highlight w:val="white"/>
-        </w:rPr>
-        <w:t>GoingOutModeRoss</w:t>
-      </w:r>
-      <w:proofErr w:type="spellEnd"/>
-      <w:r>
-        <w:rPr>
-          <w:rFonts w:ascii="Times New Roman" w:eastAsia="Times New Roman" w:hAnsi="Times New Roman" w:cs="Times New Roman"/>
-          <w:sz w:val="24"/>
-          <w:szCs w:val="24"/>
-          <w:highlight w:val="white"/>
-        </w:rPr>
-        <w:t xml:space="preserve"> is the same as </w:t>
-      </w:r>
-      <w:proofErr w:type="spellStart"/>
-      <w:r>
-        <w:rPr>
-          <w:rFonts w:ascii="Times New Roman" w:eastAsia="Times New Roman" w:hAnsi="Times New Roman" w:cs="Times New Roman"/>
-          <w:sz w:val="24"/>
-          <w:szCs w:val="24"/>
-          <w:highlight w:val="white"/>
-        </w:rPr>
-        <w:t>GoingInMode</w:t>
-      </w:r>
-      <w:proofErr w:type="spellEnd"/>
-      <w:r>
-        <w:rPr>
-          <w:rFonts w:ascii="Times New Roman" w:eastAsia="Times New Roman" w:hAnsi="Times New Roman" w:cs="Times New Roman"/>
-          <w:sz w:val="24"/>
-          <w:szCs w:val="24"/>
-          <w:highlight w:val="white"/>
-        </w:rPr>
-        <w:t xml:space="preserve"> (the original method), with some slight modifications to handle behavior switching, but all in all everything is the same. I developed a test for the PID controller and will work on evaluating the output of the camera readings.</w:t>
+      <w:r>
+        <w:rPr>
+          <w:rFonts w:ascii="Times New Roman" w:eastAsia="Times New Roman" w:hAnsi="Times New Roman" w:cs="Times New Roman"/>
+          <w:sz w:val="24"/>
+          <w:szCs w:val="24"/>
+          <w:highlight w:val="white"/>
+        </w:rPr>
+        <w:t>GoingOutModeRoss is the same as GoingInMode (the original method), with some slight modifications to handle behavior switching, but all in all everything is the same. I developed a test for the PID controller and will work on evaluating the output of the camera readings.</w:t>
       </w:r>
     </w:p>
     <w:p>
@@ -7070,963 +4919,286 @@
           <w:szCs w:val="24"/>
           <w:highlight w:val="white"/>
         </w:rPr>
-        <w:t xml:space="preserve">I have disabled the </w:t>
-      </w:r>
-      <w:proofErr w:type="spellStart"/>
-      <w:r>
-        <w:rPr>
-          <w:rFonts w:ascii="Times New Roman" w:eastAsia="Times New Roman" w:hAnsi="Times New Roman" w:cs="Times New Roman"/>
-          <w:sz w:val="24"/>
-          <w:szCs w:val="24"/>
-          <w:highlight w:val="white"/>
-        </w:rPr>
-        <w:t>checkHeading</w:t>
-      </w:r>
-      <w:proofErr w:type="spellEnd"/>
-      <w:r>
-        <w:rPr>
-          <w:rFonts w:ascii="Times New Roman" w:eastAsia="Times New Roman" w:hAnsi="Times New Roman" w:cs="Times New Roman"/>
-          <w:sz w:val="24"/>
-          <w:szCs w:val="24"/>
-          <w:highlight w:val="white"/>
-        </w:rPr>
-        <w:t xml:space="preserve"> method in </w:t>
-      </w:r>
-      <w:proofErr w:type="spellStart"/>
-      <w:r>
-        <w:rPr>
-          <w:rFonts w:ascii="Times New Roman" w:eastAsia="Times New Roman" w:hAnsi="Times New Roman" w:cs="Times New Roman"/>
-          <w:sz w:val="24"/>
-          <w:szCs w:val="24"/>
-          <w:highlight w:val="white"/>
-        </w:rPr>
-        <w:t>goingOut</w:t>
-      </w:r>
-      <w:proofErr w:type="spellEnd"/>
-      <w:r>
-        <w:rPr>
-          <w:rFonts w:ascii="Times New Roman" w:eastAsia="Times New Roman" w:hAnsi="Times New Roman" w:cs="Times New Roman"/>
-          <w:sz w:val="24"/>
-          <w:szCs w:val="24"/>
-          <w:highlight w:val="white"/>
-        </w:rPr>
-        <w:t xml:space="preserve"> mode, so it should just follow the lane and handle contacts, but it still exhibits overshoots and pivoting.</w:t>
-      </w:r>
-    </w:p>
-    <w:p>
-      <w:pPr>
-        <w:rPr>
-          <w:rFonts w:ascii="Times New Roman" w:hAnsi="Times New Roman" w:cs="Times New Roman"/>
-          <w:sz w:val="24"/>
-          <w:szCs w:val="24"/>
-        </w:rPr>
-      </w:pPr>
-    </w:p>
-    <w:p>
-      <w:pPr>
-        <w:rPr>
-          <w:rFonts w:ascii="Times New Roman" w:hAnsi="Times New Roman" w:cs="Times New Roman"/>
-          <w:sz w:val="24"/>
-          <w:szCs w:val="24"/>
-        </w:rPr>
-      </w:pPr>
-      <w:r>
-        <w:rPr>
-          <w:rFonts w:ascii="Times New Roman" w:eastAsia="Times New Roman" w:hAnsi="Times New Roman" w:cs="Times New Roman"/>
-          <w:sz w:val="24"/>
-          <w:szCs w:val="24"/>
-          <w:highlight w:val="white"/>
-        </w:rPr>
-        <w:t xml:space="preserve">Test 1. So I disabled the </w:t>
-      </w:r>
-      <w:proofErr w:type="spellStart"/>
-      <w:r>
-        <w:rPr>
-          <w:rFonts w:ascii="Times New Roman" w:eastAsia="Times New Roman" w:hAnsi="Times New Roman" w:cs="Times New Roman"/>
-          <w:sz w:val="24"/>
-          <w:szCs w:val="24"/>
-          <w:highlight w:val="white"/>
-        </w:rPr>
-        <w:t>checkHeading</w:t>
-      </w:r>
-      <w:proofErr w:type="spellEnd"/>
-      <w:r>
-        <w:rPr>
-          <w:rFonts w:ascii="Times New Roman" w:eastAsia="Times New Roman" w:hAnsi="Times New Roman" w:cs="Times New Roman"/>
-          <w:sz w:val="24"/>
-          <w:szCs w:val="24"/>
-          <w:highlight w:val="white"/>
-        </w:rPr>
-        <w:t xml:space="preserve"> method in </w:t>
-      </w:r>
-      <w:proofErr w:type="spellStart"/>
-      <w:r>
-        <w:rPr>
-          <w:rFonts w:ascii="Times New Roman" w:eastAsia="Times New Roman" w:hAnsi="Times New Roman" w:cs="Times New Roman"/>
-          <w:sz w:val="24"/>
-          <w:szCs w:val="24"/>
-          <w:highlight w:val="white"/>
-        </w:rPr>
-        <w:t>goingInMode</w:t>
-      </w:r>
-      <w:proofErr w:type="spellEnd"/>
-      <w:r>
-        <w:rPr>
-          <w:rFonts w:ascii="Times New Roman" w:eastAsia="Times New Roman" w:hAnsi="Times New Roman" w:cs="Times New Roman"/>
-          <w:sz w:val="24"/>
-          <w:szCs w:val="24"/>
-          <w:highlight w:val="white"/>
-        </w:rPr>
-        <w:t xml:space="preserve">, and initialized in </w:t>
-      </w:r>
-      <w:proofErr w:type="spellStart"/>
-      <w:r>
-        <w:rPr>
-          <w:rFonts w:ascii="Times New Roman" w:eastAsia="Times New Roman" w:hAnsi="Times New Roman" w:cs="Times New Roman"/>
-          <w:sz w:val="24"/>
-          <w:szCs w:val="24"/>
-          <w:highlight w:val="white"/>
-        </w:rPr>
-        <w:t>goingInMode</w:t>
-      </w:r>
-      <w:proofErr w:type="spellEnd"/>
-      <w:r>
-        <w:rPr>
-          <w:rFonts w:ascii="Times New Roman" w:eastAsia="Times New Roman" w:hAnsi="Times New Roman" w:cs="Times New Roman"/>
-          <w:sz w:val="24"/>
-          <w:szCs w:val="24"/>
-          <w:highlight w:val="white"/>
-        </w:rPr>
-        <w:t xml:space="preserve"> and it was able to follow the lane in both directions with the .</w:t>
-      </w:r>
-      <w:proofErr w:type="spellStart"/>
-      <w:r>
-        <w:rPr>
-          <w:rFonts w:ascii="Times New Roman" w:eastAsia="Times New Roman" w:hAnsi="Times New Roman" w:cs="Times New Roman"/>
-          <w:sz w:val="24"/>
-          <w:szCs w:val="24"/>
-          <w:highlight w:val="white"/>
-        </w:rPr>
-        <w:t>prm</w:t>
-      </w:r>
-      <w:proofErr w:type="spellEnd"/>
-      <w:r>
-        <w:rPr>
-          <w:rFonts w:ascii="Times New Roman" w:eastAsia="Times New Roman" w:hAnsi="Times New Roman" w:cs="Times New Roman"/>
-          <w:sz w:val="24"/>
-          <w:szCs w:val="24"/>
-          <w:highlight w:val="white"/>
-        </w:rPr>
-        <w:t xml:space="preserve"> file I made. Yay</w:t>
-      </w:r>
-      <w:proofErr w:type="gramStart"/>
-      <w:r>
-        <w:rPr>
-          <w:rFonts w:ascii="Times New Roman" w:eastAsia="Times New Roman" w:hAnsi="Times New Roman" w:cs="Times New Roman"/>
-          <w:sz w:val="24"/>
-          <w:szCs w:val="24"/>
-          <w:highlight w:val="white"/>
-        </w:rPr>
-        <w:t>!...</w:t>
-      </w:r>
-      <w:proofErr w:type="gramEnd"/>
-      <w:r>
-        <w:rPr>
-          <w:rFonts w:ascii="Times New Roman" w:eastAsia="Times New Roman" w:hAnsi="Times New Roman" w:cs="Times New Roman"/>
-          <w:sz w:val="24"/>
-          <w:szCs w:val="24"/>
-          <w:highlight w:val="white"/>
-        </w:rPr>
-        <w:t>why?</w:t>
-      </w:r>
-    </w:p>
-    <w:p>
-      <w:pPr>
-        <w:rPr>
-          <w:rFonts w:ascii="Times New Roman" w:hAnsi="Times New Roman" w:cs="Times New Roman"/>
-          <w:sz w:val="24"/>
-          <w:szCs w:val="24"/>
-        </w:rPr>
-      </w:pPr>
-    </w:p>
-    <w:p>
-      <w:pPr>
-        <w:rPr>
-          <w:rFonts w:ascii="Times New Roman" w:hAnsi="Times New Roman" w:cs="Times New Roman"/>
-          <w:sz w:val="24"/>
-          <w:szCs w:val="24"/>
-        </w:rPr>
-      </w:pPr>
-      <w:r>
-        <w:rPr>
-          <w:rFonts w:ascii="Times New Roman" w:eastAsia="Times New Roman" w:hAnsi="Times New Roman" w:cs="Times New Roman"/>
-          <w:sz w:val="24"/>
-          <w:szCs w:val="24"/>
-          <w:highlight w:val="white"/>
-        </w:rPr>
-        <w:t xml:space="preserve">Test 2. So I copied </w:t>
-      </w:r>
-      <w:proofErr w:type="spellStart"/>
-      <w:r>
-        <w:rPr>
-          <w:rFonts w:ascii="Times New Roman" w:eastAsia="Times New Roman" w:hAnsi="Times New Roman" w:cs="Times New Roman"/>
-          <w:sz w:val="24"/>
-          <w:szCs w:val="24"/>
-          <w:highlight w:val="white"/>
-        </w:rPr>
-        <w:t>goingInMode</w:t>
-      </w:r>
-      <w:proofErr w:type="spellEnd"/>
-      <w:r>
-        <w:rPr>
-          <w:rFonts w:ascii="Times New Roman" w:eastAsia="Times New Roman" w:hAnsi="Times New Roman" w:cs="Times New Roman"/>
-          <w:sz w:val="24"/>
-          <w:szCs w:val="24"/>
-          <w:highlight w:val="white"/>
-        </w:rPr>
-        <w:t xml:space="preserve"> into </w:t>
-      </w:r>
-      <w:proofErr w:type="spellStart"/>
-      <w:r>
-        <w:rPr>
-          <w:rFonts w:ascii="Times New Roman" w:eastAsia="Times New Roman" w:hAnsi="Times New Roman" w:cs="Times New Roman"/>
-          <w:sz w:val="24"/>
-          <w:szCs w:val="24"/>
-          <w:highlight w:val="white"/>
-        </w:rPr>
-        <w:t>goingOutModeRoss</w:t>
-      </w:r>
-      <w:proofErr w:type="spellEnd"/>
-      <w:r>
-        <w:rPr>
-          <w:rFonts w:ascii="Times New Roman" w:eastAsia="Times New Roman" w:hAnsi="Times New Roman" w:cs="Times New Roman"/>
-          <w:sz w:val="24"/>
-          <w:szCs w:val="24"/>
-          <w:highlight w:val="white"/>
-        </w:rPr>
-        <w:t xml:space="preserve"> and disabled the </w:t>
-      </w:r>
-      <w:proofErr w:type="spellStart"/>
-      <w:r>
-        <w:rPr>
-          <w:rFonts w:ascii="Times New Roman" w:eastAsia="Times New Roman" w:hAnsi="Times New Roman" w:cs="Times New Roman"/>
-          <w:sz w:val="24"/>
-          <w:szCs w:val="24"/>
-          <w:highlight w:val="white"/>
-        </w:rPr>
-        <w:t>checkHeading</w:t>
-      </w:r>
-      <w:proofErr w:type="spellEnd"/>
-      <w:r>
-        <w:rPr>
-          <w:rFonts w:ascii="Times New Roman" w:eastAsia="Times New Roman" w:hAnsi="Times New Roman" w:cs="Times New Roman"/>
-          <w:sz w:val="24"/>
-          <w:szCs w:val="24"/>
-          <w:highlight w:val="white"/>
-        </w:rPr>
-        <w:t xml:space="preserve"> method. I initialized in </w:t>
-      </w:r>
-      <w:proofErr w:type="spellStart"/>
-      <w:r>
-        <w:rPr>
-          <w:rFonts w:ascii="Times New Roman" w:eastAsia="Times New Roman" w:hAnsi="Times New Roman" w:cs="Times New Roman"/>
-          <w:sz w:val="24"/>
-          <w:szCs w:val="24"/>
-          <w:highlight w:val="white"/>
-        </w:rPr>
-        <w:t>goingInMode</w:t>
-      </w:r>
-      <w:proofErr w:type="spellEnd"/>
-      <w:r>
-        <w:rPr>
-          <w:rFonts w:ascii="Times New Roman" w:eastAsia="Times New Roman" w:hAnsi="Times New Roman" w:cs="Times New Roman"/>
-          <w:sz w:val="24"/>
-          <w:szCs w:val="24"/>
-          <w:highlight w:val="white"/>
-        </w:rPr>
-        <w:t xml:space="preserve">, but in </w:t>
-      </w:r>
-      <w:proofErr w:type="gramStart"/>
-      <w:r>
-        <w:rPr>
-          <w:rFonts w:ascii="Times New Roman" w:eastAsia="Times New Roman" w:hAnsi="Times New Roman" w:cs="Times New Roman"/>
-          <w:sz w:val="24"/>
-          <w:szCs w:val="24"/>
-          <w:highlight w:val="white"/>
-        </w:rPr>
-        <w:t>loop(</w:t>
-      </w:r>
-      <w:proofErr w:type="gramEnd"/>
-      <w:r>
-        <w:rPr>
-          <w:rFonts w:ascii="Times New Roman" w:eastAsia="Times New Roman" w:hAnsi="Times New Roman" w:cs="Times New Roman"/>
-          <w:sz w:val="24"/>
-          <w:szCs w:val="24"/>
-          <w:highlight w:val="white"/>
-        </w:rPr>
-        <w:t xml:space="preserve">), if </w:t>
-      </w:r>
-      <w:proofErr w:type="spellStart"/>
-      <w:r>
-        <w:rPr>
-          <w:rFonts w:ascii="Times New Roman" w:eastAsia="Times New Roman" w:hAnsi="Times New Roman" w:cs="Times New Roman"/>
-          <w:sz w:val="24"/>
-          <w:szCs w:val="24"/>
-          <w:highlight w:val="white"/>
-        </w:rPr>
-        <w:t>goingIn</w:t>
-      </w:r>
-      <w:proofErr w:type="spellEnd"/>
-      <w:r>
-        <w:rPr>
-          <w:rFonts w:ascii="Times New Roman" w:eastAsia="Times New Roman" w:hAnsi="Times New Roman" w:cs="Times New Roman"/>
-          <w:sz w:val="24"/>
-          <w:szCs w:val="24"/>
-          <w:highlight w:val="white"/>
-        </w:rPr>
-        <w:t xml:space="preserve"> is true, we go to </w:t>
-      </w:r>
-      <w:proofErr w:type="spellStart"/>
-      <w:r>
-        <w:rPr>
-          <w:rFonts w:ascii="Times New Roman" w:eastAsia="Times New Roman" w:hAnsi="Times New Roman" w:cs="Times New Roman"/>
-          <w:sz w:val="24"/>
-          <w:szCs w:val="24"/>
-          <w:highlight w:val="white"/>
-        </w:rPr>
-        <w:t>goingOutModeRoss</w:t>
-      </w:r>
-      <w:proofErr w:type="spellEnd"/>
-      <w:r>
-        <w:rPr>
-          <w:rFonts w:ascii="Times New Roman" w:eastAsia="Times New Roman" w:hAnsi="Times New Roman" w:cs="Times New Roman"/>
-          <w:sz w:val="24"/>
-          <w:szCs w:val="24"/>
-          <w:highlight w:val="white"/>
-        </w:rPr>
-        <w:t xml:space="preserve"> instead of </w:t>
-      </w:r>
-      <w:proofErr w:type="spellStart"/>
-      <w:r>
-        <w:rPr>
-          <w:rFonts w:ascii="Times New Roman" w:eastAsia="Times New Roman" w:hAnsi="Times New Roman" w:cs="Times New Roman"/>
-          <w:sz w:val="24"/>
-          <w:szCs w:val="24"/>
-          <w:highlight w:val="white"/>
-        </w:rPr>
-        <w:t>GoingInMode</w:t>
-      </w:r>
-      <w:proofErr w:type="spellEnd"/>
-      <w:r>
-        <w:rPr>
-          <w:rFonts w:ascii="Times New Roman" w:eastAsia="Times New Roman" w:hAnsi="Times New Roman" w:cs="Times New Roman"/>
-          <w:sz w:val="24"/>
-          <w:szCs w:val="24"/>
-          <w:highlight w:val="white"/>
-        </w:rPr>
-        <w:t>. This approach also tracks the pheromone trail both directions!</w:t>
-      </w:r>
-    </w:p>
-    <w:p>
-      <w:pPr>
-        <w:rPr>
-          <w:rFonts w:ascii="Times New Roman" w:hAnsi="Times New Roman" w:cs="Times New Roman"/>
-          <w:sz w:val="24"/>
-          <w:szCs w:val="24"/>
-        </w:rPr>
-      </w:pPr>
-    </w:p>
-    <w:p>
-      <w:pPr>
-        <w:rPr>
-          <w:rFonts w:ascii="Times New Roman" w:hAnsi="Times New Roman" w:cs="Times New Roman"/>
-          <w:sz w:val="24"/>
-          <w:szCs w:val="24"/>
-        </w:rPr>
-      </w:pPr>
-      <w:r>
-        <w:rPr>
-          <w:rFonts w:ascii="Times New Roman" w:eastAsia="Times New Roman" w:hAnsi="Times New Roman" w:cs="Times New Roman"/>
-          <w:sz w:val="24"/>
-          <w:szCs w:val="24"/>
-          <w:highlight w:val="white"/>
-        </w:rPr>
-        <w:t xml:space="preserve">Test 3. Initialize the robot in </w:t>
-      </w:r>
-      <w:proofErr w:type="spellStart"/>
-      <w:r>
-        <w:rPr>
-          <w:rFonts w:ascii="Times New Roman" w:eastAsia="Times New Roman" w:hAnsi="Times New Roman" w:cs="Times New Roman"/>
-          <w:sz w:val="24"/>
-          <w:szCs w:val="24"/>
-          <w:highlight w:val="white"/>
-        </w:rPr>
-        <w:t>GoingOutMode</w:t>
-      </w:r>
-      <w:proofErr w:type="spellEnd"/>
-      <w:r>
-        <w:rPr>
-          <w:rFonts w:ascii="Times New Roman" w:eastAsia="Times New Roman" w:hAnsi="Times New Roman" w:cs="Times New Roman"/>
-          <w:sz w:val="24"/>
-          <w:szCs w:val="24"/>
-          <w:highlight w:val="white"/>
-        </w:rPr>
-        <w:t>.</w:t>
-      </w:r>
-    </w:p>
-    <w:p>
-      <w:pPr>
-        <w:rPr>
-          <w:rFonts w:ascii="Times New Roman" w:hAnsi="Times New Roman" w:cs="Times New Roman"/>
-          <w:sz w:val="24"/>
-          <w:szCs w:val="24"/>
-        </w:rPr>
-      </w:pPr>
-    </w:p>
-    <w:p>
-      <w:pPr>
-        <w:rPr>
-          <w:rFonts w:ascii="Times New Roman" w:hAnsi="Times New Roman" w:cs="Times New Roman"/>
-          <w:sz w:val="24"/>
-          <w:szCs w:val="24"/>
-        </w:rPr>
-      </w:pPr>
-      <w:r>
-        <w:rPr>
-          <w:rFonts w:ascii="Times New Roman" w:eastAsia="Times New Roman" w:hAnsi="Times New Roman" w:cs="Times New Roman"/>
-          <w:sz w:val="24"/>
-          <w:szCs w:val="24"/>
-          <w:highlight w:val="white"/>
-        </w:rPr>
-        <w:t xml:space="preserve">Everything is the same except for if we start with </w:t>
-      </w:r>
-      <w:proofErr w:type="spellStart"/>
-      <w:r>
-        <w:rPr>
-          <w:rFonts w:ascii="Times New Roman" w:eastAsia="Times New Roman" w:hAnsi="Times New Roman" w:cs="Times New Roman"/>
-          <w:sz w:val="24"/>
-          <w:szCs w:val="24"/>
-          <w:highlight w:val="white"/>
-        </w:rPr>
-        <w:t>enable_</w:t>
-      </w:r>
-      <w:proofErr w:type="gramStart"/>
-      <w:r>
-        <w:rPr>
-          <w:rFonts w:ascii="Times New Roman" w:eastAsia="Times New Roman" w:hAnsi="Times New Roman" w:cs="Times New Roman"/>
-          <w:sz w:val="24"/>
-          <w:szCs w:val="24"/>
-          <w:highlight w:val="white"/>
-        </w:rPr>
-        <w:t>GoingInMode</w:t>
-      </w:r>
-      <w:proofErr w:type="spellEnd"/>
-      <w:r>
-        <w:rPr>
-          <w:rFonts w:ascii="Times New Roman" w:eastAsia="Times New Roman" w:hAnsi="Times New Roman" w:cs="Times New Roman"/>
-          <w:sz w:val="24"/>
-          <w:szCs w:val="24"/>
-          <w:highlight w:val="white"/>
-        </w:rPr>
-        <w:t>(</w:t>
-      </w:r>
-      <w:proofErr w:type="gramEnd"/>
-      <w:r>
-        <w:rPr>
-          <w:rFonts w:ascii="Times New Roman" w:eastAsia="Times New Roman" w:hAnsi="Times New Roman" w:cs="Times New Roman"/>
-          <w:sz w:val="24"/>
-          <w:szCs w:val="24"/>
-          <w:highlight w:val="white"/>
-        </w:rPr>
-        <w:t xml:space="preserve">) or </w:t>
-      </w:r>
-      <w:proofErr w:type="spellStart"/>
-      <w:r>
-        <w:rPr>
-          <w:rFonts w:ascii="Times New Roman" w:eastAsia="Times New Roman" w:hAnsi="Times New Roman" w:cs="Times New Roman"/>
-          <w:sz w:val="24"/>
-          <w:szCs w:val="24"/>
-          <w:highlight w:val="white"/>
-        </w:rPr>
-        <w:t>enable_GoingOutMode</w:t>
-      </w:r>
-      <w:proofErr w:type="spellEnd"/>
-      <w:r>
-        <w:rPr>
-          <w:rFonts w:ascii="Times New Roman" w:eastAsia="Times New Roman" w:hAnsi="Times New Roman" w:cs="Times New Roman"/>
-          <w:sz w:val="24"/>
-          <w:szCs w:val="24"/>
-          <w:highlight w:val="white"/>
-        </w:rPr>
-        <w:t xml:space="preserve">(). Both switch cases call </w:t>
-      </w:r>
-      <w:proofErr w:type="spellStart"/>
-      <w:proofErr w:type="gramStart"/>
-      <w:r>
-        <w:rPr>
-          <w:rFonts w:ascii="Times New Roman" w:eastAsia="Times New Roman" w:hAnsi="Times New Roman" w:cs="Times New Roman"/>
-          <w:sz w:val="24"/>
-          <w:szCs w:val="24"/>
-          <w:highlight w:val="white"/>
-        </w:rPr>
-        <w:t>GoingOutModeRoss</w:t>
-      </w:r>
-      <w:proofErr w:type="spellEnd"/>
-      <w:r>
-        <w:rPr>
-          <w:rFonts w:ascii="Times New Roman" w:eastAsia="Times New Roman" w:hAnsi="Times New Roman" w:cs="Times New Roman"/>
-          <w:sz w:val="24"/>
-          <w:szCs w:val="24"/>
-          <w:highlight w:val="white"/>
-        </w:rPr>
-        <w:t>(</w:t>
-      </w:r>
-      <w:proofErr w:type="gramEnd"/>
-      <w:r>
-        <w:rPr>
-          <w:rFonts w:ascii="Times New Roman" w:eastAsia="Times New Roman" w:hAnsi="Times New Roman" w:cs="Times New Roman"/>
-          <w:sz w:val="24"/>
-          <w:szCs w:val="24"/>
-          <w:highlight w:val="white"/>
-        </w:rPr>
-        <w:t xml:space="preserve">) with the </w:t>
-      </w:r>
-      <w:proofErr w:type="spellStart"/>
-      <w:r>
-        <w:rPr>
-          <w:rFonts w:ascii="Times New Roman" w:eastAsia="Times New Roman" w:hAnsi="Times New Roman" w:cs="Times New Roman"/>
-          <w:sz w:val="24"/>
-          <w:szCs w:val="24"/>
-          <w:highlight w:val="white"/>
-        </w:rPr>
-        <w:t>checkWrongDirections</w:t>
-      </w:r>
-      <w:proofErr w:type="spellEnd"/>
-      <w:r>
-        <w:rPr>
-          <w:rFonts w:ascii="Times New Roman" w:eastAsia="Times New Roman" w:hAnsi="Times New Roman" w:cs="Times New Roman"/>
-          <w:sz w:val="24"/>
-          <w:szCs w:val="24"/>
-          <w:highlight w:val="white"/>
-        </w:rPr>
-        <w:t xml:space="preserve"> commented out.</w:t>
-      </w:r>
-    </w:p>
-    <w:p>
-      <w:pPr>
-        <w:rPr>
-          <w:rFonts w:ascii="Times New Roman" w:hAnsi="Times New Roman" w:cs="Times New Roman"/>
-          <w:sz w:val="24"/>
-          <w:szCs w:val="24"/>
-        </w:rPr>
-      </w:pPr>
-    </w:p>
-    <w:p>
-      <w:pPr>
-        <w:rPr>
-          <w:rFonts w:ascii="Times New Roman" w:hAnsi="Times New Roman" w:cs="Times New Roman"/>
-          <w:sz w:val="24"/>
-          <w:szCs w:val="24"/>
-        </w:rPr>
-      </w:pPr>
-      <w:proofErr w:type="spellStart"/>
-      <w:r>
-        <w:rPr>
-          <w:rFonts w:ascii="Times New Roman" w:eastAsia="Times New Roman" w:hAnsi="Times New Roman" w:cs="Times New Roman"/>
-          <w:sz w:val="24"/>
-          <w:szCs w:val="24"/>
-          <w:highlight w:val="white"/>
-        </w:rPr>
-        <w:t>enable_</w:t>
-      </w:r>
-      <w:proofErr w:type="gramStart"/>
-      <w:r>
-        <w:rPr>
-          <w:rFonts w:ascii="Times New Roman" w:eastAsia="Times New Roman" w:hAnsi="Times New Roman" w:cs="Times New Roman"/>
-          <w:sz w:val="24"/>
-          <w:szCs w:val="24"/>
-          <w:highlight w:val="white"/>
-        </w:rPr>
-        <w:t>GoingInMode</w:t>
-      </w:r>
-      <w:proofErr w:type="spellEnd"/>
-      <w:r>
-        <w:rPr>
-          <w:rFonts w:ascii="Times New Roman" w:eastAsia="Times New Roman" w:hAnsi="Times New Roman" w:cs="Times New Roman"/>
-          <w:sz w:val="24"/>
-          <w:szCs w:val="24"/>
-          <w:highlight w:val="white"/>
-        </w:rPr>
-        <w:t>(</w:t>
-      </w:r>
-      <w:proofErr w:type="gramEnd"/>
-      <w:r>
-        <w:rPr>
-          <w:rFonts w:ascii="Times New Roman" w:eastAsia="Times New Roman" w:hAnsi="Times New Roman" w:cs="Times New Roman"/>
-          <w:sz w:val="24"/>
-          <w:szCs w:val="24"/>
-          <w:highlight w:val="white"/>
-        </w:rPr>
-        <w:t xml:space="preserve">) with </w:t>
-      </w:r>
-      <w:proofErr w:type="spellStart"/>
-      <w:r>
-        <w:rPr>
-          <w:rFonts w:ascii="Times New Roman" w:eastAsia="Times New Roman" w:hAnsi="Times New Roman" w:cs="Times New Roman"/>
-          <w:sz w:val="24"/>
-          <w:szCs w:val="24"/>
-          <w:highlight w:val="white"/>
-        </w:rPr>
-        <w:t>checkPayload</w:t>
-      </w:r>
-      <w:proofErr w:type="spellEnd"/>
-      <w:r>
-        <w:rPr>
-          <w:rFonts w:ascii="Times New Roman" w:eastAsia="Times New Roman" w:hAnsi="Times New Roman" w:cs="Times New Roman"/>
-          <w:sz w:val="24"/>
-          <w:szCs w:val="24"/>
-          <w:highlight w:val="white"/>
-        </w:rPr>
-        <w:t>() if-statement commented out works.</w:t>
-      </w:r>
-    </w:p>
-    <w:p>
-      <w:pPr>
-        <w:rPr>
-          <w:rFonts w:ascii="Times New Roman" w:hAnsi="Times New Roman" w:cs="Times New Roman"/>
-          <w:sz w:val="24"/>
-          <w:szCs w:val="24"/>
-        </w:rPr>
-      </w:pPr>
-      <w:proofErr w:type="spellStart"/>
-      <w:r>
-        <w:rPr>
-          <w:rFonts w:ascii="Times New Roman" w:eastAsia="Times New Roman" w:hAnsi="Times New Roman" w:cs="Times New Roman"/>
-          <w:sz w:val="24"/>
-          <w:szCs w:val="24"/>
-          <w:highlight w:val="white"/>
-        </w:rPr>
-        <w:t>enable_</w:t>
-      </w:r>
-      <w:proofErr w:type="gramStart"/>
-      <w:r>
-        <w:rPr>
-          <w:rFonts w:ascii="Times New Roman" w:eastAsia="Times New Roman" w:hAnsi="Times New Roman" w:cs="Times New Roman"/>
-          <w:sz w:val="24"/>
-          <w:szCs w:val="24"/>
-          <w:highlight w:val="white"/>
-        </w:rPr>
-        <w:t>GoingOutMode</w:t>
-      </w:r>
-      <w:proofErr w:type="spellEnd"/>
-      <w:r>
-        <w:rPr>
-          <w:rFonts w:ascii="Times New Roman" w:eastAsia="Times New Roman" w:hAnsi="Times New Roman" w:cs="Times New Roman"/>
-          <w:sz w:val="24"/>
-          <w:szCs w:val="24"/>
-          <w:highlight w:val="white"/>
-        </w:rPr>
-        <w:t>(</w:t>
-      </w:r>
-      <w:proofErr w:type="gramEnd"/>
-      <w:r>
-        <w:rPr>
-          <w:rFonts w:ascii="Times New Roman" w:eastAsia="Times New Roman" w:hAnsi="Times New Roman" w:cs="Times New Roman"/>
-          <w:sz w:val="24"/>
-          <w:szCs w:val="24"/>
-          <w:highlight w:val="white"/>
-        </w:rPr>
-        <w:t xml:space="preserve">) with </w:t>
-      </w:r>
-      <w:proofErr w:type="spellStart"/>
-      <w:r>
-        <w:rPr>
-          <w:rFonts w:ascii="Times New Roman" w:eastAsia="Times New Roman" w:hAnsi="Times New Roman" w:cs="Times New Roman"/>
-          <w:sz w:val="24"/>
-          <w:szCs w:val="24"/>
-          <w:highlight w:val="white"/>
-        </w:rPr>
-        <w:t>checkPayload</w:t>
-      </w:r>
-      <w:proofErr w:type="spellEnd"/>
-      <w:r>
-        <w:rPr>
-          <w:rFonts w:ascii="Times New Roman" w:eastAsia="Times New Roman" w:hAnsi="Times New Roman" w:cs="Times New Roman"/>
-          <w:sz w:val="24"/>
-          <w:szCs w:val="24"/>
-          <w:highlight w:val="white"/>
-        </w:rPr>
-        <w:t>() if-statement commented out does not work.</w:t>
-      </w:r>
-    </w:p>
-    <w:p>
-      <w:pPr>
-        <w:rPr>
-          <w:rFonts w:ascii="Times New Roman" w:hAnsi="Times New Roman" w:cs="Times New Roman"/>
-          <w:sz w:val="24"/>
-          <w:szCs w:val="24"/>
-        </w:rPr>
-      </w:pPr>
-    </w:p>
-    <w:p>
-      <w:pPr>
-        <w:rPr>
-          <w:rFonts w:ascii="Times New Roman" w:hAnsi="Times New Roman" w:cs="Times New Roman"/>
-          <w:sz w:val="24"/>
-          <w:szCs w:val="24"/>
-        </w:rPr>
-      </w:pPr>
-      <w:proofErr w:type="spellStart"/>
-      <w:r>
-        <w:rPr>
-          <w:rFonts w:ascii="Times New Roman" w:eastAsia="Times New Roman" w:hAnsi="Times New Roman" w:cs="Times New Roman"/>
-          <w:sz w:val="24"/>
-          <w:szCs w:val="24"/>
-          <w:highlight w:val="white"/>
-        </w:rPr>
-        <w:t>enable_</w:t>
-      </w:r>
-      <w:proofErr w:type="gramStart"/>
-      <w:r>
-        <w:rPr>
-          <w:rFonts w:ascii="Times New Roman" w:eastAsia="Times New Roman" w:hAnsi="Times New Roman" w:cs="Times New Roman"/>
-          <w:sz w:val="24"/>
-          <w:szCs w:val="24"/>
-          <w:highlight w:val="white"/>
-        </w:rPr>
-        <w:t>GoingInMode</w:t>
-      </w:r>
-      <w:proofErr w:type="spellEnd"/>
-      <w:r>
-        <w:rPr>
-          <w:rFonts w:ascii="Times New Roman" w:eastAsia="Times New Roman" w:hAnsi="Times New Roman" w:cs="Times New Roman"/>
-          <w:sz w:val="24"/>
-          <w:szCs w:val="24"/>
-          <w:highlight w:val="white"/>
-        </w:rPr>
-        <w:t>(</w:t>
-      </w:r>
-      <w:proofErr w:type="gramEnd"/>
-      <w:r>
-        <w:rPr>
-          <w:rFonts w:ascii="Times New Roman" w:eastAsia="Times New Roman" w:hAnsi="Times New Roman" w:cs="Times New Roman"/>
-          <w:sz w:val="24"/>
-          <w:szCs w:val="24"/>
-          <w:highlight w:val="white"/>
-        </w:rPr>
-        <w:t>) with CONTACT if-statement commented out works.</w:t>
-      </w:r>
-    </w:p>
-    <w:p>
-      <w:pPr>
-        <w:rPr>
-          <w:rFonts w:ascii="Times New Roman" w:hAnsi="Times New Roman" w:cs="Times New Roman"/>
-          <w:sz w:val="24"/>
-          <w:szCs w:val="24"/>
-        </w:rPr>
-      </w:pPr>
-      <w:proofErr w:type="spellStart"/>
-      <w:r>
-        <w:rPr>
-          <w:rFonts w:ascii="Times New Roman" w:eastAsia="Times New Roman" w:hAnsi="Times New Roman" w:cs="Times New Roman"/>
-          <w:sz w:val="24"/>
-          <w:szCs w:val="24"/>
-          <w:highlight w:val="white"/>
-        </w:rPr>
-        <w:t>enable_</w:t>
-      </w:r>
-      <w:proofErr w:type="gramStart"/>
-      <w:r>
-        <w:rPr>
-          <w:rFonts w:ascii="Times New Roman" w:eastAsia="Times New Roman" w:hAnsi="Times New Roman" w:cs="Times New Roman"/>
-          <w:sz w:val="24"/>
-          <w:szCs w:val="24"/>
-          <w:highlight w:val="white"/>
-        </w:rPr>
-        <w:t>GoingOutMode</w:t>
-      </w:r>
-      <w:proofErr w:type="spellEnd"/>
-      <w:r>
-        <w:rPr>
-          <w:rFonts w:ascii="Times New Roman" w:eastAsia="Times New Roman" w:hAnsi="Times New Roman" w:cs="Times New Roman"/>
-          <w:sz w:val="24"/>
-          <w:szCs w:val="24"/>
-          <w:highlight w:val="white"/>
-        </w:rPr>
-        <w:t>(</w:t>
-      </w:r>
-      <w:proofErr w:type="gramEnd"/>
-      <w:r>
-        <w:rPr>
-          <w:rFonts w:ascii="Times New Roman" w:eastAsia="Times New Roman" w:hAnsi="Times New Roman" w:cs="Times New Roman"/>
-          <w:sz w:val="24"/>
-          <w:szCs w:val="24"/>
-          <w:highlight w:val="white"/>
-        </w:rPr>
-        <w:t>) with CONTACT if-statement commented out does not work.</w:t>
-      </w:r>
-    </w:p>
-    <w:p>
-      <w:pPr>
-        <w:rPr>
-          <w:rFonts w:ascii="Times New Roman" w:hAnsi="Times New Roman" w:cs="Times New Roman"/>
-          <w:sz w:val="24"/>
-          <w:szCs w:val="24"/>
-        </w:rPr>
-      </w:pPr>
-    </w:p>
-    <w:p>
-      <w:pPr>
-        <w:rPr>
-          <w:rFonts w:ascii="Times New Roman" w:hAnsi="Times New Roman" w:cs="Times New Roman"/>
-          <w:sz w:val="24"/>
-          <w:szCs w:val="24"/>
-        </w:rPr>
-      </w:pPr>
-    </w:p>
-    <w:p>
-      <w:pPr>
-        <w:rPr>
-          <w:rFonts w:ascii="Times New Roman" w:hAnsi="Times New Roman" w:cs="Times New Roman"/>
-          <w:sz w:val="24"/>
-          <w:szCs w:val="24"/>
-        </w:rPr>
-      </w:pPr>
-      <w:proofErr w:type="spellStart"/>
-      <w:r>
-        <w:rPr>
-          <w:rFonts w:ascii="Times New Roman" w:eastAsia="Times New Roman" w:hAnsi="Times New Roman" w:cs="Times New Roman"/>
-          <w:sz w:val="24"/>
-          <w:szCs w:val="24"/>
-          <w:highlight w:val="white"/>
-        </w:rPr>
-        <w:t>enable_</w:t>
-      </w:r>
-      <w:proofErr w:type="gramStart"/>
-      <w:r>
-        <w:rPr>
-          <w:rFonts w:ascii="Times New Roman" w:eastAsia="Times New Roman" w:hAnsi="Times New Roman" w:cs="Times New Roman"/>
-          <w:sz w:val="24"/>
-          <w:szCs w:val="24"/>
-          <w:highlight w:val="white"/>
-        </w:rPr>
-        <w:t>GoingInMode</w:t>
-      </w:r>
-      <w:proofErr w:type="spellEnd"/>
-      <w:r>
-        <w:rPr>
-          <w:rFonts w:ascii="Times New Roman" w:eastAsia="Times New Roman" w:hAnsi="Times New Roman" w:cs="Times New Roman"/>
-          <w:sz w:val="24"/>
-          <w:szCs w:val="24"/>
-          <w:highlight w:val="white"/>
-        </w:rPr>
-        <w:t>(</w:t>
-      </w:r>
-      <w:proofErr w:type="gramEnd"/>
-      <w:r>
-        <w:rPr>
-          <w:rFonts w:ascii="Times New Roman" w:eastAsia="Times New Roman" w:hAnsi="Times New Roman" w:cs="Times New Roman"/>
-          <w:sz w:val="24"/>
-          <w:szCs w:val="24"/>
-          <w:highlight w:val="white"/>
-        </w:rPr>
-        <w:t>) with DUMPING_SWITCH if-statement commented out works</w:t>
-      </w:r>
-    </w:p>
-    <w:p>
-      <w:pPr>
-        <w:rPr>
-          <w:rFonts w:ascii="Times New Roman" w:hAnsi="Times New Roman" w:cs="Times New Roman"/>
-          <w:sz w:val="24"/>
-          <w:szCs w:val="24"/>
-        </w:rPr>
-      </w:pPr>
-      <w:proofErr w:type="spellStart"/>
-      <w:r>
-        <w:rPr>
-          <w:rFonts w:ascii="Times New Roman" w:eastAsia="Times New Roman" w:hAnsi="Times New Roman" w:cs="Times New Roman"/>
-          <w:sz w:val="24"/>
-          <w:szCs w:val="24"/>
-          <w:highlight w:val="white"/>
-        </w:rPr>
-        <w:t>enable_</w:t>
-      </w:r>
-      <w:proofErr w:type="gramStart"/>
-      <w:r>
-        <w:rPr>
-          <w:rFonts w:ascii="Times New Roman" w:eastAsia="Times New Roman" w:hAnsi="Times New Roman" w:cs="Times New Roman"/>
-          <w:sz w:val="24"/>
-          <w:szCs w:val="24"/>
-          <w:highlight w:val="white"/>
-        </w:rPr>
-        <w:t>GoingOutMode</w:t>
-      </w:r>
-      <w:proofErr w:type="spellEnd"/>
-      <w:r>
-        <w:rPr>
-          <w:rFonts w:ascii="Times New Roman" w:eastAsia="Times New Roman" w:hAnsi="Times New Roman" w:cs="Times New Roman"/>
-          <w:sz w:val="24"/>
-          <w:szCs w:val="24"/>
-          <w:highlight w:val="white"/>
-        </w:rPr>
-        <w:t>(</w:t>
-      </w:r>
-      <w:proofErr w:type="gramEnd"/>
-      <w:r>
-        <w:rPr>
-          <w:rFonts w:ascii="Times New Roman" w:eastAsia="Times New Roman" w:hAnsi="Times New Roman" w:cs="Times New Roman"/>
-          <w:sz w:val="24"/>
-          <w:szCs w:val="24"/>
-          <w:highlight w:val="white"/>
-        </w:rPr>
-        <w:t>) with DUMPING_SWITCH if-statement commented out does not work</w:t>
-      </w:r>
-    </w:p>
-    <w:p>
-      <w:pPr>
-        <w:rPr>
-          <w:rFonts w:ascii="Times New Roman" w:hAnsi="Times New Roman" w:cs="Times New Roman"/>
-          <w:sz w:val="24"/>
-          <w:szCs w:val="24"/>
-        </w:rPr>
-      </w:pPr>
-    </w:p>
-    <w:p>
-      <w:pPr>
-        <w:rPr>
-          <w:rFonts w:ascii="Times New Roman" w:hAnsi="Times New Roman" w:cs="Times New Roman"/>
-          <w:sz w:val="24"/>
-          <w:szCs w:val="24"/>
-        </w:rPr>
-      </w:pPr>
-      <w:r>
-        <w:rPr>
-          <w:rFonts w:ascii="Times New Roman" w:eastAsia="Times New Roman" w:hAnsi="Times New Roman" w:cs="Times New Roman"/>
-          <w:sz w:val="24"/>
-          <w:szCs w:val="24"/>
-          <w:highlight w:val="white"/>
-        </w:rPr>
-        <w:t xml:space="preserve">Everything but </w:t>
-      </w:r>
-      <w:proofErr w:type="spellStart"/>
-      <w:r>
-        <w:rPr>
-          <w:rFonts w:ascii="Times New Roman" w:eastAsia="Times New Roman" w:hAnsi="Times New Roman" w:cs="Times New Roman"/>
-          <w:sz w:val="24"/>
-          <w:szCs w:val="24"/>
-          <w:highlight w:val="white"/>
-        </w:rPr>
-        <w:t>followLane</w:t>
-      </w:r>
-      <w:proofErr w:type="spellEnd"/>
-      <w:r>
-        <w:rPr>
-          <w:rFonts w:ascii="Times New Roman" w:eastAsia="Times New Roman" w:hAnsi="Times New Roman" w:cs="Times New Roman"/>
-          <w:sz w:val="24"/>
-          <w:szCs w:val="24"/>
-          <w:highlight w:val="white"/>
-        </w:rPr>
-        <w:t xml:space="preserve"> commented out:</w:t>
+        <w:t>I have disabled the checkHeading method in goingOut mode, so it should just follow the lane and handle contacts, but it still exhibits overshoots and pivoting.</w:t>
+      </w:r>
+    </w:p>
+    <w:p>
+      <w:pPr>
+        <w:rPr>
+          <w:rFonts w:ascii="Times New Roman" w:hAnsi="Times New Roman" w:cs="Times New Roman"/>
+          <w:sz w:val="24"/>
+          <w:szCs w:val="24"/>
+        </w:rPr>
+      </w:pPr>
+    </w:p>
+    <w:p>
+      <w:pPr>
+        <w:rPr>
+          <w:rFonts w:ascii="Times New Roman" w:hAnsi="Times New Roman" w:cs="Times New Roman"/>
+          <w:sz w:val="24"/>
+          <w:szCs w:val="24"/>
+        </w:rPr>
+      </w:pPr>
+      <w:r>
+        <w:rPr>
+          <w:rFonts w:ascii="Times New Roman" w:eastAsia="Times New Roman" w:hAnsi="Times New Roman" w:cs="Times New Roman"/>
+          <w:sz w:val="24"/>
+          <w:szCs w:val="24"/>
+          <w:highlight w:val="white"/>
+        </w:rPr>
+        <w:t>Test 1. So I disabled the checkHeading method in goingInMode, and initialized in goingInMode and it was able to follow the lane in both directions with the .prm file I made. Yay!...why?</w:t>
+      </w:r>
+    </w:p>
+    <w:p>
+      <w:pPr>
+        <w:rPr>
+          <w:rFonts w:ascii="Times New Roman" w:hAnsi="Times New Roman" w:cs="Times New Roman"/>
+          <w:sz w:val="24"/>
+          <w:szCs w:val="24"/>
+        </w:rPr>
+      </w:pPr>
+    </w:p>
+    <w:p>
+      <w:pPr>
+        <w:rPr>
+          <w:rFonts w:ascii="Times New Roman" w:hAnsi="Times New Roman" w:cs="Times New Roman"/>
+          <w:sz w:val="24"/>
+          <w:szCs w:val="24"/>
+        </w:rPr>
+      </w:pPr>
+      <w:r>
+        <w:rPr>
+          <w:rFonts w:ascii="Times New Roman" w:eastAsia="Times New Roman" w:hAnsi="Times New Roman" w:cs="Times New Roman"/>
+          <w:sz w:val="24"/>
+          <w:szCs w:val="24"/>
+          <w:highlight w:val="white"/>
+        </w:rPr>
+        <w:t>Test 2. So I copied goingInMode into goingOutModeRoss and disabled the checkHeading method. I initialized in goingInMode, but in loop(), if goingIn is true, we go to goingOutModeRoss instead of GoingInMode. This approach also tracks the pheromone trail both directions!</w:t>
+      </w:r>
+    </w:p>
+    <w:p>
+      <w:pPr>
+        <w:rPr>
+          <w:rFonts w:ascii="Times New Roman" w:hAnsi="Times New Roman" w:cs="Times New Roman"/>
+          <w:sz w:val="24"/>
+          <w:szCs w:val="24"/>
+        </w:rPr>
+      </w:pPr>
+    </w:p>
+    <w:p>
+      <w:pPr>
+        <w:rPr>
+          <w:rFonts w:ascii="Times New Roman" w:hAnsi="Times New Roman" w:cs="Times New Roman"/>
+          <w:sz w:val="24"/>
+          <w:szCs w:val="24"/>
+        </w:rPr>
+      </w:pPr>
+      <w:r>
+        <w:rPr>
+          <w:rFonts w:ascii="Times New Roman" w:eastAsia="Times New Roman" w:hAnsi="Times New Roman" w:cs="Times New Roman"/>
+          <w:sz w:val="24"/>
+          <w:szCs w:val="24"/>
+          <w:highlight w:val="white"/>
+        </w:rPr>
+        <w:t>Test 3. Initialize the robot in GoingOutMode.</w:t>
+      </w:r>
+    </w:p>
+    <w:p>
+      <w:pPr>
+        <w:rPr>
+          <w:rFonts w:ascii="Times New Roman" w:hAnsi="Times New Roman" w:cs="Times New Roman"/>
+          <w:sz w:val="24"/>
+          <w:szCs w:val="24"/>
+        </w:rPr>
+      </w:pPr>
+    </w:p>
+    <w:p>
+      <w:pPr>
+        <w:rPr>
+          <w:rFonts w:ascii="Times New Roman" w:hAnsi="Times New Roman" w:cs="Times New Roman"/>
+          <w:sz w:val="24"/>
+          <w:szCs w:val="24"/>
+        </w:rPr>
+      </w:pPr>
+      <w:r>
+        <w:rPr>
+          <w:rFonts w:ascii="Times New Roman" w:eastAsia="Times New Roman" w:hAnsi="Times New Roman" w:cs="Times New Roman"/>
+          <w:sz w:val="24"/>
+          <w:szCs w:val="24"/>
+          <w:highlight w:val="white"/>
+        </w:rPr>
+        <w:t>Everything is the same except for if we start with enable_GoingInMode() or enable_GoingOutMode(). Both switch cases call GoingOutModeRoss() with the checkWrongDirections commented out.</w:t>
+      </w:r>
+    </w:p>
+    <w:p>
+      <w:pPr>
+        <w:rPr>
+          <w:rFonts w:ascii="Times New Roman" w:hAnsi="Times New Roman" w:cs="Times New Roman"/>
+          <w:sz w:val="24"/>
+          <w:szCs w:val="24"/>
+        </w:rPr>
+      </w:pPr>
+    </w:p>
+    <w:p>
+      <w:pPr>
+        <w:rPr>
+          <w:rFonts w:ascii="Times New Roman" w:hAnsi="Times New Roman" w:cs="Times New Roman"/>
+          <w:sz w:val="24"/>
+          <w:szCs w:val="24"/>
+        </w:rPr>
+      </w:pPr>
+      <w:r>
+        <w:rPr>
+          <w:rFonts w:ascii="Times New Roman" w:eastAsia="Times New Roman" w:hAnsi="Times New Roman" w:cs="Times New Roman"/>
+          <w:sz w:val="24"/>
+          <w:szCs w:val="24"/>
+          <w:highlight w:val="white"/>
+        </w:rPr>
+        <w:t>enable_GoingInMode() with checkPayload() if-statement commented out works.</w:t>
+      </w:r>
+    </w:p>
+    <w:p>
+      <w:pPr>
+        <w:rPr>
+          <w:rFonts w:ascii="Times New Roman" w:hAnsi="Times New Roman" w:cs="Times New Roman"/>
+          <w:sz w:val="24"/>
+          <w:szCs w:val="24"/>
+        </w:rPr>
+      </w:pPr>
+      <w:r>
+        <w:rPr>
+          <w:rFonts w:ascii="Times New Roman" w:eastAsia="Times New Roman" w:hAnsi="Times New Roman" w:cs="Times New Roman"/>
+          <w:sz w:val="24"/>
+          <w:szCs w:val="24"/>
+          <w:highlight w:val="white"/>
+        </w:rPr>
+        <w:t>enable_GoingOutMode() with checkPayload() if-statement commented out does not work.</w:t>
+      </w:r>
+    </w:p>
+    <w:p>
+      <w:pPr>
+        <w:rPr>
+          <w:rFonts w:ascii="Times New Roman" w:hAnsi="Times New Roman" w:cs="Times New Roman"/>
+          <w:sz w:val="24"/>
+          <w:szCs w:val="24"/>
+        </w:rPr>
+      </w:pPr>
+    </w:p>
+    <w:p>
+      <w:pPr>
+        <w:rPr>
+          <w:rFonts w:ascii="Times New Roman" w:hAnsi="Times New Roman" w:cs="Times New Roman"/>
+          <w:sz w:val="24"/>
+          <w:szCs w:val="24"/>
+        </w:rPr>
+      </w:pPr>
+      <w:r>
+        <w:rPr>
+          <w:rFonts w:ascii="Times New Roman" w:eastAsia="Times New Roman" w:hAnsi="Times New Roman" w:cs="Times New Roman"/>
+          <w:sz w:val="24"/>
+          <w:szCs w:val="24"/>
+          <w:highlight w:val="white"/>
+        </w:rPr>
+        <w:t>enable_GoingInMode() with CONTACT if-statement commented out works.</w:t>
+      </w:r>
+    </w:p>
+    <w:p>
+      <w:pPr>
+        <w:rPr>
+          <w:rFonts w:ascii="Times New Roman" w:hAnsi="Times New Roman" w:cs="Times New Roman"/>
+          <w:sz w:val="24"/>
+          <w:szCs w:val="24"/>
+        </w:rPr>
+      </w:pPr>
+      <w:r>
+        <w:rPr>
+          <w:rFonts w:ascii="Times New Roman" w:eastAsia="Times New Roman" w:hAnsi="Times New Roman" w:cs="Times New Roman"/>
+          <w:sz w:val="24"/>
+          <w:szCs w:val="24"/>
+          <w:highlight w:val="white"/>
+        </w:rPr>
+        <w:t>enable_GoingOutMode() with CONTACT if-statement commented out does not work.</w:t>
+      </w:r>
+    </w:p>
+    <w:p>
+      <w:pPr>
+        <w:rPr>
+          <w:rFonts w:ascii="Times New Roman" w:hAnsi="Times New Roman" w:cs="Times New Roman"/>
+          <w:sz w:val="24"/>
+          <w:szCs w:val="24"/>
+        </w:rPr>
+      </w:pPr>
+    </w:p>
+    <w:p>
+      <w:pPr>
+        <w:rPr>
+          <w:rFonts w:ascii="Times New Roman" w:hAnsi="Times New Roman" w:cs="Times New Roman"/>
+          <w:sz w:val="24"/>
+          <w:szCs w:val="24"/>
+        </w:rPr>
+      </w:pPr>
+    </w:p>
+    <w:p>
+      <w:pPr>
+        <w:rPr>
+          <w:rFonts w:ascii="Times New Roman" w:hAnsi="Times New Roman" w:cs="Times New Roman"/>
+          <w:sz w:val="24"/>
+          <w:szCs w:val="24"/>
+        </w:rPr>
+      </w:pPr>
+      <w:r>
+        <w:rPr>
+          <w:rFonts w:ascii="Times New Roman" w:eastAsia="Times New Roman" w:hAnsi="Times New Roman" w:cs="Times New Roman"/>
+          <w:sz w:val="24"/>
+          <w:szCs w:val="24"/>
+          <w:highlight w:val="white"/>
+        </w:rPr>
+        <w:t>enable_GoingInMode() with DUMPING_SWITCH if-statement commented out works</w:t>
+      </w:r>
+    </w:p>
+    <w:p>
+      <w:pPr>
+        <w:rPr>
+          <w:rFonts w:ascii="Times New Roman" w:hAnsi="Times New Roman" w:cs="Times New Roman"/>
+          <w:sz w:val="24"/>
+          <w:szCs w:val="24"/>
+        </w:rPr>
+      </w:pPr>
+      <w:r>
+        <w:rPr>
+          <w:rFonts w:ascii="Times New Roman" w:eastAsia="Times New Roman" w:hAnsi="Times New Roman" w:cs="Times New Roman"/>
+          <w:sz w:val="24"/>
+          <w:szCs w:val="24"/>
+          <w:highlight w:val="white"/>
+        </w:rPr>
+        <w:t>enable_GoingOutMode() with DUMPING_SWITCH if-statement commented out does not work</w:t>
+      </w:r>
+    </w:p>
+    <w:p>
+      <w:pPr>
+        <w:rPr>
+          <w:rFonts w:ascii="Times New Roman" w:hAnsi="Times New Roman" w:cs="Times New Roman"/>
+          <w:sz w:val="24"/>
+          <w:szCs w:val="24"/>
+        </w:rPr>
+      </w:pPr>
+    </w:p>
+    <w:p>
+      <w:pPr>
+        <w:rPr>
+          <w:rFonts w:ascii="Times New Roman" w:hAnsi="Times New Roman" w:cs="Times New Roman"/>
+          <w:sz w:val="24"/>
+          <w:szCs w:val="24"/>
+        </w:rPr>
+      </w:pPr>
+      <w:r>
+        <w:rPr>
+          <w:rFonts w:ascii="Times New Roman" w:eastAsia="Times New Roman" w:hAnsi="Times New Roman" w:cs="Times New Roman"/>
+          <w:sz w:val="24"/>
+          <w:szCs w:val="24"/>
+          <w:highlight w:val="white"/>
+        </w:rPr>
+        <w:t>Everything but followLane commented out:</w:t>
       </w:r>
     </w:p>
     <w:p>
@@ -8045,46 +5217,7 @@
           <w:highlight w:val="white"/>
         </w:rPr>
         <w:tab/>
-      </w:r>
-      <w:proofErr w:type="spellStart"/>
-      <w:r>
-        <w:rPr>
-          <w:rFonts w:ascii="Times New Roman" w:eastAsia="Times New Roman" w:hAnsi="Times New Roman" w:cs="Times New Roman"/>
-          <w:sz w:val="24"/>
-          <w:szCs w:val="24"/>
-          <w:highlight w:val="white"/>
-        </w:rPr>
-        <w:t>enable_</w:t>
-      </w:r>
-      <w:proofErr w:type="gramStart"/>
-      <w:r>
-        <w:rPr>
-          <w:rFonts w:ascii="Times New Roman" w:eastAsia="Times New Roman" w:hAnsi="Times New Roman" w:cs="Times New Roman"/>
-          <w:sz w:val="24"/>
-          <w:szCs w:val="24"/>
-          <w:highlight w:val="white"/>
-        </w:rPr>
-        <w:t>GoingInMode</w:t>
-      </w:r>
-      <w:proofErr w:type="spellEnd"/>
-      <w:r>
-        <w:rPr>
-          <w:rFonts w:ascii="Times New Roman" w:eastAsia="Times New Roman" w:hAnsi="Times New Roman" w:cs="Times New Roman"/>
-          <w:sz w:val="24"/>
-          <w:szCs w:val="24"/>
-          <w:highlight w:val="white"/>
-        </w:rPr>
-        <w:t>(</w:t>
-      </w:r>
-      <w:proofErr w:type="gramEnd"/>
-      <w:r>
-        <w:rPr>
-          <w:rFonts w:ascii="Times New Roman" w:eastAsia="Times New Roman" w:hAnsi="Times New Roman" w:cs="Times New Roman"/>
-          <w:sz w:val="24"/>
-          <w:szCs w:val="24"/>
-          <w:highlight w:val="white"/>
-        </w:rPr>
-        <w:t>) … doesn’t work! That is sort of progress</w:t>
+        <w:t>enable_GoingInMode() … doesn’t work! That is sort of progress</w:t>
       </w:r>
     </w:p>
     <w:p>
@@ -8103,115 +5236,44 @@
           <w:highlight w:val="white"/>
         </w:rPr>
         <w:tab/>
-      </w:r>
-      <w:proofErr w:type="spellStart"/>
-      <w:r>
-        <w:rPr>
-          <w:rFonts w:ascii="Times New Roman" w:eastAsia="Times New Roman" w:hAnsi="Times New Roman" w:cs="Times New Roman"/>
-          <w:sz w:val="24"/>
-          <w:szCs w:val="24"/>
-          <w:highlight w:val="white"/>
-        </w:rPr>
-        <w:t>enable_</w:t>
-      </w:r>
-      <w:proofErr w:type="gramStart"/>
-      <w:r>
-        <w:rPr>
-          <w:rFonts w:ascii="Times New Roman" w:eastAsia="Times New Roman" w:hAnsi="Times New Roman" w:cs="Times New Roman"/>
-          <w:sz w:val="24"/>
-          <w:szCs w:val="24"/>
-          <w:highlight w:val="white"/>
-        </w:rPr>
-        <w:t>GoingOutMode</w:t>
-      </w:r>
-      <w:proofErr w:type="spellEnd"/>
-      <w:r>
-        <w:rPr>
-          <w:rFonts w:ascii="Times New Roman" w:eastAsia="Times New Roman" w:hAnsi="Times New Roman" w:cs="Times New Roman"/>
-          <w:sz w:val="24"/>
-          <w:szCs w:val="24"/>
-          <w:highlight w:val="white"/>
-        </w:rPr>
-        <w:t>(</w:t>
-      </w:r>
-      <w:proofErr w:type="gramEnd"/>
-      <w:r>
-        <w:rPr>
-          <w:rFonts w:ascii="Times New Roman" w:eastAsia="Times New Roman" w:hAnsi="Times New Roman" w:cs="Times New Roman"/>
-          <w:sz w:val="24"/>
-          <w:szCs w:val="24"/>
-          <w:highlight w:val="white"/>
-        </w:rPr>
-        <w:t xml:space="preserve">) … doesn’t work! </w:t>
-      </w:r>
-    </w:p>
-    <w:p>
-      <w:pPr>
-        <w:rPr>
-          <w:rFonts w:ascii="Times New Roman" w:hAnsi="Times New Roman" w:cs="Times New Roman"/>
-          <w:sz w:val="24"/>
-          <w:szCs w:val="24"/>
-        </w:rPr>
-      </w:pPr>
-    </w:p>
-    <w:p>
-      <w:pPr>
-        <w:rPr>
-          <w:rFonts w:ascii="Times New Roman" w:hAnsi="Times New Roman" w:cs="Times New Roman"/>
-          <w:sz w:val="24"/>
-          <w:szCs w:val="24"/>
-        </w:rPr>
-      </w:pPr>
-      <w:proofErr w:type="spellStart"/>
-      <w:r>
-        <w:rPr>
-          <w:rFonts w:ascii="Times New Roman" w:eastAsia="Times New Roman" w:hAnsi="Times New Roman" w:cs="Times New Roman"/>
-          <w:sz w:val="24"/>
-          <w:szCs w:val="24"/>
-          <w:highlight w:val="white"/>
-        </w:rPr>
-        <w:t>enable_</w:t>
-      </w:r>
-      <w:proofErr w:type="gramStart"/>
-      <w:r>
-        <w:rPr>
-          <w:rFonts w:ascii="Times New Roman" w:eastAsia="Times New Roman" w:hAnsi="Times New Roman" w:cs="Times New Roman"/>
-          <w:sz w:val="24"/>
-          <w:szCs w:val="24"/>
-          <w:highlight w:val="white"/>
-        </w:rPr>
-        <w:t>GoingInMode</w:t>
-      </w:r>
-      <w:proofErr w:type="spellEnd"/>
-      <w:r>
-        <w:rPr>
-          <w:rFonts w:ascii="Times New Roman" w:eastAsia="Times New Roman" w:hAnsi="Times New Roman" w:cs="Times New Roman"/>
-          <w:sz w:val="24"/>
-          <w:szCs w:val="24"/>
-          <w:highlight w:val="white"/>
-        </w:rPr>
-        <w:t>(</w:t>
-      </w:r>
-      <w:proofErr w:type="gramEnd"/>
-      <w:r>
-        <w:rPr>
-          <w:rFonts w:ascii="Times New Roman" w:eastAsia="Times New Roman" w:hAnsi="Times New Roman" w:cs="Times New Roman"/>
-          <w:sz w:val="24"/>
-          <w:szCs w:val="24"/>
-          <w:highlight w:val="white"/>
-        </w:rPr>
-        <w:t>) with CHARGER if-statement commented out works</w:t>
-      </w:r>
-    </w:p>
-    <w:p>
-      <w:pPr>
-        <w:rPr>
-          <w:rFonts w:ascii="Times New Roman" w:hAnsi="Times New Roman" w:cs="Times New Roman"/>
-          <w:sz w:val="24"/>
-          <w:szCs w:val="24"/>
-        </w:rPr>
-      </w:pPr>
-      <w:proofErr w:type="spellStart"/>
+        <w:t xml:space="preserve">enable_GoingOutMode() … doesn’t work! </w:t>
+      </w:r>
+    </w:p>
+    <w:p>
+      <w:pPr>
+        <w:rPr>
+          <w:rFonts w:ascii="Times New Roman" w:hAnsi="Times New Roman" w:cs="Times New Roman"/>
+          <w:sz w:val="24"/>
+          <w:szCs w:val="24"/>
+        </w:rPr>
+      </w:pPr>
+    </w:p>
+    <w:p>
+      <w:pPr>
+        <w:rPr>
+          <w:rFonts w:ascii="Times New Roman" w:hAnsi="Times New Roman" w:cs="Times New Roman"/>
+          <w:sz w:val="24"/>
+          <w:szCs w:val="24"/>
+        </w:rPr>
+      </w:pPr>
+      <w:r>
+        <w:rPr>
+          <w:rFonts w:ascii="Times New Roman" w:eastAsia="Times New Roman" w:hAnsi="Times New Roman" w:cs="Times New Roman"/>
+          <w:sz w:val="24"/>
+          <w:szCs w:val="24"/>
+          <w:highlight w:val="white"/>
+        </w:rPr>
+        <w:t>enable_GoingInMode() with CHARGER if-statement commented out works</w:t>
+      </w:r>
+    </w:p>
+    <w:p>
+      <w:pPr>
+        <w:rPr>
+          <w:rFonts w:ascii="Times New Roman" w:hAnsi="Times New Roman" w:cs="Times New Roman"/>
+          <w:sz w:val="24"/>
+          <w:szCs w:val="24"/>
+        </w:rPr>
+      </w:pPr>
       <w:r>
         <w:rPr>
           <w:rFonts w:ascii="Times New Roman" w:eastAsia="Times New Roman" w:hAnsi="Times New Roman" w:cs="Times New Roman"/>
@@ -8220,57 +5282,26 @@
           <w:highlight w:val="white"/>
         </w:rPr>
         <w:lastRenderedPageBreak/>
-        <w:t>enable_</w:t>
-      </w:r>
-      <w:proofErr w:type="gramStart"/>
-      <w:r>
-        <w:rPr>
-          <w:rFonts w:ascii="Times New Roman" w:eastAsia="Times New Roman" w:hAnsi="Times New Roman" w:cs="Times New Roman"/>
-          <w:sz w:val="24"/>
-          <w:szCs w:val="24"/>
-          <w:highlight w:val="white"/>
-        </w:rPr>
-        <w:t>GoingOutMode</w:t>
-      </w:r>
-      <w:proofErr w:type="spellEnd"/>
-      <w:r>
-        <w:rPr>
-          <w:rFonts w:ascii="Times New Roman" w:eastAsia="Times New Roman" w:hAnsi="Times New Roman" w:cs="Times New Roman"/>
-          <w:sz w:val="24"/>
-          <w:szCs w:val="24"/>
-          <w:highlight w:val="white"/>
-        </w:rPr>
-        <w:t>(</w:t>
-      </w:r>
-      <w:proofErr w:type="gramEnd"/>
-      <w:r>
-        <w:rPr>
-          <w:rFonts w:ascii="Times New Roman" w:eastAsia="Times New Roman" w:hAnsi="Times New Roman" w:cs="Times New Roman"/>
-          <w:sz w:val="24"/>
-          <w:szCs w:val="24"/>
-          <w:highlight w:val="white"/>
-        </w:rPr>
-        <w:t>) with CHARGER if-statement commented out  does not work</w:t>
-      </w:r>
-    </w:p>
-    <w:p>
-      <w:pPr>
-        <w:rPr>
-          <w:rFonts w:ascii="Times New Roman" w:hAnsi="Times New Roman" w:cs="Times New Roman"/>
-          <w:sz w:val="24"/>
-          <w:szCs w:val="24"/>
-        </w:rPr>
-      </w:pPr>
-    </w:p>
-    <w:p>
-      <w:pPr>
-        <w:rPr>
-          <w:rFonts w:ascii="Times New Roman" w:hAnsi="Times New Roman" w:cs="Times New Roman"/>
-          <w:sz w:val="24"/>
-          <w:szCs w:val="24"/>
-        </w:rPr>
-      </w:pPr>
-      <w:proofErr w:type="spellStart"/>
+        <w:t>enable_GoingOutMode() with CHARGER if-statement commented out  does not work</w:t>
+      </w:r>
+    </w:p>
+    <w:p>
+      <w:pPr>
+        <w:rPr>
+          <w:rFonts w:ascii="Times New Roman" w:hAnsi="Times New Roman" w:cs="Times New Roman"/>
+          <w:sz w:val="24"/>
+          <w:szCs w:val="24"/>
+        </w:rPr>
+      </w:pPr>
+    </w:p>
+    <w:p>
+      <w:pPr>
+        <w:rPr>
+          <w:rFonts w:ascii="Times New Roman" w:hAnsi="Times New Roman" w:cs="Times New Roman"/>
+          <w:sz w:val="24"/>
+          <w:szCs w:val="24"/>
+        </w:rPr>
+      </w:pPr>
       <w:r>
         <w:rPr>
           <w:rFonts w:ascii="Times New Roman" w:eastAsia="Times New Roman" w:hAnsi="Times New Roman" w:cs="Times New Roman"/>
@@ -8279,9 +5310,89 @@
           <w:szCs w:val="24"/>
           <w:highlight w:val="white"/>
         </w:rPr>
-        <w:t>enable_</w:t>
-      </w:r>
-      <w:proofErr w:type="gramStart"/>
+        <w:t>enable_GoingInMode() with checkHeadSensor if-statement commented out does not work!!!</w:t>
+      </w:r>
+    </w:p>
+    <w:p>
+      <w:pPr>
+        <w:rPr>
+          <w:rFonts w:ascii="Times New Roman" w:hAnsi="Times New Roman" w:cs="Times New Roman"/>
+          <w:sz w:val="24"/>
+          <w:szCs w:val="24"/>
+        </w:rPr>
+      </w:pPr>
+      <w:r>
+        <w:rPr>
+          <w:rFonts w:ascii="Times New Roman" w:eastAsia="Times New Roman" w:hAnsi="Times New Roman" w:cs="Times New Roman"/>
+          <w:sz w:val="24"/>
+          <w:szCs w:val="24"/>
+          <w:highlight w:val="white"/>
+        </w:rPr>
+        <w:t xml:space="preserve">enable_GoingOutMode() with checkHeadSensor if-statement commented out </w:t>
+      </w:r>
+    </w:p>
+    <w:p>
+      <w:pPr>
+        <w:rPr>
+          <w:rFonts w:ascii="Times New Roman" w:hAnsi="Times New Roman" w:cs="Times New Roman"/>
+          <w:sz w:val="24"/>
+          <w:szCs w:val="24"/>
+        </w:rPr>
+      </w:pPr>
+    </w:p>
+    <w:p>
+      <w:pPr>
+        <w:rPr>
+          <w:rFonts w:ascii="Times New Roman" w:hAnsi="Times New Roman" w:cs="Times New Roman"/>
+          <w:sz w:val="24"/>
+          <w:szCs w:val="24"/>
+        </w:rPr>
+      </w:pPr>
+      <w:r>
+        <w:rPr>
+          <w:rFonts w:ascii="Times New Roman" w:eastAsia="Times New Roman" w:hAnsi="Times New Roman" w:cs="Times New Roman"/>
+          <w:sz w:val="24"/>
+          <w:szCs w:val="24"/>
+          <w:highlight w:val="white"/>
+        </w:rPr>
+        <w:t>void DriveForward(uint16_t x){ is weird...</w:t>
+      </w:r>
+    </w:p>
+    <w:p>
+      <w:pPr>
+        <w:rPr>
+          <w:rFonts w:ascii="Times New Roman" w:hAnsi="Times New Roman" w:cs="Times New Roman"/>
+          <w:sz w:val="24"/>
+          <w:szCs w:val="24"/>
+        </w:rPr>
+      </w:pPr>
+    </w:p>
+    <w:p>
+      <w:pPr>
+        <w:rPr>
+          <w:rFonts w:ascii="Times New Roman" w:hAnsi="Times New Roman" w:cs="Times New Roman"/>
+          <w:sz w:val="24"/>
+          <w:szCs w:val="24"/>
+        </w:rPr>
+      </w:pPr>
+      <w:r>
+        <w:rPr>
+          <w:rFonts w:ascii="Times New Roman" w:eastAsia="Times New Roman" w:hAnsi="Times New Roman" w:cs="Times New Roman"/>
+          <w:sz w:val="24"/>
+          <w:szCs w:val="24"/>
+          <w:highlight w:val="white"/>
+        </w:rPr>
+        <w:t>Wait...ALLOW_USELESS_RUNS???</w:t>
+      </w:r>
+    </w:p>
+    <w:p>
+      <w:pPr>
+        <w:rPr>
+          <w:rFonts w:ascii="Times New Roman" w:hAnsi="Times New Roman" w:cs="Times New Roman"/>
+          <w:sz w:val="24"/>
+          <w:szCs w:val="24"/>
+        </w:rPr>
+      </w:pPr>
       <w:r>
         <w:rPr>
           <w:rFonts w:ascii="Times New Roman" w:eastAsia="Times New Roman" w:hAnsi="Times New Roman" w:cs="Times New Roman"/>
@@ -8290,9 +5401,17 @@
           <w:szCs w:val="24"/>
           <w:highlight w:val="white"/>
         </w:rPr>
-        <w:t>GoingInMode</w:t>
-      </w:r>
-      <w:proofErr w:type="spellEnd"/>
+        <w:t>checkHeadSensor is definitely an issue</w:t>
+      </w:r>
+      <w:r>
+        <w:rPr>
+          <w:rFonts w:ascii="Times New Roman" w:eastAsia="Times New Roman" w:hAnsi="Times New Roman" w:cs="Times New Roman"/>
+          <w:sz w:val="24"/>
+          <w:szCs w:val="24"/>
+          <w:highlight w:val="white"/>
+        </w:rPr>
+        <w:t>. I have modified the bit relevant to goingOut mode that is reflective of the behavior for goingIn mode.</w:t>
+      </w:r>
       <w:r>
         <w:rPr>
           <w:rFonts w:ascii="Times New Roman" w:eastAsia="Times New Roman" w:hAnsi="Times New Roman" w:cs="Times New Roman"/>
@@ -8301,9 +5420,26 @@
           <w:szCs w:val="24"/>
           <w:highlight w:val="white"/>
         </w:rPr>
-        <w:t>(</w:t>
-      </w:r>
-      <w:proofErr w:type="gramEnd"/>
+        <w:t xml:space="preserve"> </w:t>
+      </w:r>
+    </w:p>
+    <w:p>
+      <w:pPr>
+        <w:rPr>
+          <w:rFonts w:ascii="Times New Roman" w:hAnsi="Times New Roman" w:cs="Times New Roman"/>
+          <w:sz w:val="24"/>
+          <w:szCs w:val="24"/>
+        </w:rPr>
+      </w:pPr>
+    </w:p>
+    <w:p>
+      <w:pPr>
+        <w:rPr>
+          <w:rFonts w:ascii="Times New Roman" w:hAnsi="Times New Roman" w:cs="Times New Roman"/>
+          <w:sz w:val="24"/>
+          <w:szCs w:val="24"/>
+        </w:rPr>
+      </w:pPr>
       <w:r>
         <w:rPr>
           <w:rFonts w:ascii="Times New Roman" w:eastAsia="Times New Roman" w:hAnsi="Times New Roman" w:cs="Times New Roman"/>
@@ -8312,9 +5448,26 @@
           <w:szCs w:val="24"/>
           <w:highlight w:val="white"/>
         </w:rPr>
-        <w:t xml:space="preserve">) with </w:t>
-      </w:r>
-      <w:proofErr w:type="spellStart"/>
+        <w:t>checkHeadSensor</w:t>
+      </w:r>
+      <w:r>
+        <w:rPr>
+          <w:rFonts w:ascii="Times New Roman" w:eastAsia="Times New Roman" w:hAnsi="Times New Roman" w:cs="Times New Roman"/>
+          <w:sz w:val="24"/>
+          <w:szCs w:val="24"/>
+          <w:highlight w:val="white"/>
+        </w:rPr>
+        <w:t xml:space="preserve"> for goingIn mode looks like it has a 1 second check in it, but it really doesn’t. The syntax is wrong and the compiler isn’t catching it for some reason. However, for the goingOut mode, there is a proper 1 second delay, during which the PID feedback dominates the behavior of the robot.</w:t>
+      </w:r>
+    </w:p>
+    <w:p>
+      <w:pPr>
+        <w:rPr>
+          <w:rFonts w:ascii="Times New Roman" w:hAnsi="Times New Roman" w:cs="Times New Roman"/>
+          <w:sz w:val="24"/>
+          <w:szCs w:val="24"/>
+        </w:rPr>
+      </w:pPr>
       <w:r>
         <w:rPr>
           <w:rFonts w:ascii="Times New Roman" w:eastAsia="Times New Roman" w:hAnsi="Times New Roman" w:cs="Times New Roman"/>
@@ -8323,363 +5476,6 @@
           <w:szCs w:val="24"/>
           <w:highlight w:val="white"/>
         </w:rPr>
-        <w:t>checkHeadSensor</w:t>
-      </w:r>
-      <w:proofErr w:type="spellEnd"/>
-      <w:r>
-        <w:rPr>
-          <w:rFonts w:ascii="Times New Roman" w:eastAsia="Times New Roman" w:hAnsi="Times New Roman" w:cs="Times New Roman"/>
-          <w:b/>
-          <w:sz w:val="24"/>
-          <w:szCs w:val="24"/>
-          <w:highlight w:val="white"/>
-        </w:rPr>
-        <w:t xml:space="preserve"> if-statement commented out does not work!!!</w:t>
-      </w:r>
-    </w:p>
-    <w:p>
-      <w:pPr>
-        <w:rPr>
-          <w:rFonts w:ascii="Times New Roman" w:hAnsi="Times New Roman" w:cs="Times New Roman"/>
-          <w:sz w:val="24"/>
-          <w:szCs w:val="24"/>
-        </w:rPr>
-      </w:pPr>
-      <w:proofErr w:type="spellStart"/>
-      <w:r>
-        <w:rPr>
-          <w:rFonts w:ascii="Times New Roman" w:eastAsia="Times New Roman" w:hAnsi="Times New Roman" w:cs="Times New Roman"/>
-          <w:sz w:val="24"/>
-          <w:szCs w:val="24"/>
-          <w:highlight w:val="white"/>
-        </w:rPr>
-        <w:t>enable_</w:t>
-      </w:r>
-      <w:proofErr w:type="gramStart"/>
-      <w:r>
-        <w:rPr>
-          <w:rFonts w:ascii="Times New Roman" w:eastAsia="Times New Roman" w:hAnsi="Times New Roman" w:cs="Times New Roman"/>
-          <w:sz w:val="24"/>
-          <w:szCs w:val="24"/>
-          <w:highlight w:val="white"/>
-        </w:rPr>
-        <w:t>GoingOutMode</w:t>
-      </w:r>
-      <w:proofErr w:type="spellEnd"/>
-      <w:r>
-        <w:rPr>
-          <w:rFonts w:ascii="Times New Roman" w:eastAsia="Times New Roman" w:hAnsi="Times New Roman" w:cs="Times New Roman"/>
-          <w:sz w:val="24"/>
-          <w:szCs w:val="24"/>
-          <w:highlight w:val="white"/>
-        </w:rPr>
-        <w:t>(</w:t>
-      </w:r>
-      <w:proofErr w:type="gramEnd"/>
-      <w:r>
-        <w:rPr>
-          <w:rFonts w:ascii="Times New Roman" w:eastAsia="Times New Roman" w:hAnsi="Times New Roman" w:cs="Times New Roman"/>
-          <w:sz w:val="24"/>
-          <w:szCs w:val="24"/>
-          <w:highlight w:val="white"/>
-        </w:rPr>
-        <w:t xml:space="preserve">) with </w:t>
-      </w:r>
-      <w:proofErr w:type="spellStart"/>
-      <w:r>
-        <w:rPr>
-          <w:rFonts w:ascii="Times New Roman" w:eastAsia="Times New Roman" w:hAnsi="Times New Roman" w:cs="Times New Roman"/>
-          <w:sz w:val="24"/>
-          <w:szCs w:val="24"/>
-          <w:highlight w:val="white"/>
-        </w:rPr>
-        <w:t>checkHeadSensor</w:t>
-      </w:r>
-      <w:proofErr w:type="spellEnd"/>
-      <w:r>
-        <w:rPr>
-          <w:rFonts w:ascii="Times New Roman" w:eastAsia="Times New Roman" w:hAnsi="Times New Roman" w:cs="Times New Roman"/>
-          <w:sz w:val="24"/>
-          <w:szCs w:val="24"/>
-          <w:highlight w:val="white"/>
-        </w:rPr>
-        <w:t xml:space="preserve"> if-statement commented out </w:t>
-      </w:r>
-    </w:p>
-    <w:p>
-      <w:pPr>
-        <w:rPr>
-          <w:rFonts w:ascii="Times New Roman" w:hAnsi="Times New Roman" w:cs="Times New Roman"/>
-          <w:sz w:val="24"/>
-          <w:szCs w:val="24"/>
-        </w:rPr>
-      </w:pPr>
-    </w:p>
-    <w:p>
-      <w:pPr>
-        <w:rPr>
-          <w:rFonts w:ascii="Times New Roman" w:hAnsi="Times New Roman" w:cs="Times New Roman"/>
-          <w:sz w:val="24"/>
-          <w:szCs w:val="24"/>
-        </w:rPr>
-      </w:pPr>
-      <w:proofErr w:type="gramStart"/>
-      <w:r>
-        <w:rPr>
-          <w:rFonts w:ascii="Times New Roman" w:eastAsia="Times New Roman" w:hAnsi="Times New Roman" w:cs="Times New Roman"/>
-          <w:sz w:val="24"/>
-          <w:szCs w:val="24"/>
-          <w:highlight w:val="white"/>
-        </w:rPr>
-        <w:t>void</w:t>
-      </w:r>
-      <w:proofErr w:type="gramEnd"/>
-      <w:r>
-        <w:rPr>
-          <w:rFonts w:ascii="Times New Roman" w:eastAsia="Times New Roman" w:hAnsi="Times New Roman" w:cs="Times New Roman"/>
-          <w:sz w:val="24"/>
-          <w:szCs w:val="24"/>
-          <w:highlight w:val="white"/>
-        </w:rPr>
-        <w:t xml:space="preserve"> </w:t>
-      </w:r>
-      <w:proofErr w:type="spellStart"/>
-      <w:r>
-        <w:rPr>
-          <w:rFonts w:ascii="Times New Roman" w:eastAsia="Times New Roman" w:hAnsi="Times New Roman" w:cs="Times New Roman"/>
-          <w:sz w:val="24"/>
-          <w:szCs w:val="24"/>
-          <w:highlight w:val="white"/>
-        </w:rPr>
-        <w:t>DriveForward</w:t>
-      </w:r>
-      <w:proofErr w:type="spellEnd"/>
-      <w:r>
-        <w:rPr>
-          <w:rFonts w:ascii="Times New Roman" w:eastAsia="Times New Roman" w:hAnsi="Times New Roman" w:cs="Times New Roman"/>
-          <w:sz w:val="24"/>
-          <w:szCs w:val="24"/>
-          <w:highlight w:val="white"/>
-        </w:rPr>
-        <w:t>(uint16_t x){ is weird...</w:t>
-      </w:r>
-    </w:p>
-    <w:p>
-      <w:pPr>
-        <w:rPr>
-          <w:rFonts w:ascii="Times New Roman" w:hAnsi="Times New Roman" w:cs="Times New Roman"/>
-          <w:sz w:val="24"/>
-          <w:szCs w:val="24"/>
-        </w:rPr>
-      </w:pPr>
-    </w:p>
-    <w:p>
-      <w:pPr>
-        <w:rPr>
-          <w:rFonts w:ascii="Times New Roman" w:hAnsi="Times New Roman" w:cs="Times New Roman"/>
-          <w:sz w:val="24"/>
-          <w:szCs w:val="24"/>
-        </w:rPr>
-      </w:pPr>
-      <w:r>
-        <w:rPr>
-          <w:rFonts w:ascii="Times New Roman" w:eastAsia="Times New Roman" w:hAnsi="Times New Roman" w:cs="Times New Roman"/>
-          <w:sz w:val="24"/>
-          <w:szCs w:val="24"/>
-          <w:highlight w:val="white"/>
-        </w:rPr>
-        <w:t>Wait...ALLOW_USELESS_RUNS???</w:t>
-      </w:r>
-    </w:p>
-    <w:p>
-      <w:pPr>
-        <w:rPr>
-          <w:rFonts w:ascii="Times New Roman" w:hAnsi="Times New Roman" w:cs="Times New Roman"/>
-          <w:sz w:val="24"/>
-          <w:szCs w:val="24"/>
-        </w:rPr>
-      </w:pPr>
-      <w:proofErr w:type="spellStart"/>
-      <w:proofErr w:type="gramStart"/>
-      <w:r>
-        <w:rPr>
-          <w:rFonts w:ascii="Times New Roman" w:eastAsia="Times New Roman" w:hAnsi="Times New Roman" w:cs="Times New Roman"/>
-          <w:b/>
-          <w:sz w:val="24"/>
-          <w:szCs w:val="24"/>
-          <w:highlight w:val="white"/>
-        </w:rPr>
-        <w:t>checkHeadSensor</w:t>
-      </w:r>
-      <w:proofErr w:type="spellEnd"/>
-      <w:proofErr w:type="gramEnd"/>
-      <w:r>
-        <w:rPr>
-          <w:rFonts w:ascii="Times New Roman" w:eastAsia="Times New Roman" w:hAnsi="Times New Roman" w:cs="Times New Roman"/>
-          <w:b/>
-          <w:sz w:val="24"/>
-          <w:szCs w:val="24"/>
-          <w:highlight w:val="white"/>
-        </w:rPr>
-        <w:t xml:space="preserve"> is definitely an issue</w:t>
-      </w:r>
-      <w:r>
-        <w:rPr>
-          <w:rFonts w:ascii="Times New Roman" w:eastAsia="Times New Roman" w:hAnsi="Times New Roman" w:cs="Times New Roman"/>
-          <w:sz w:val="24"/>
-          <w:szCs w:val="24"/>
-          <w:highlight w:val="white"/>
-        </w:rPr>
-        <w:t xml:space="preserve">. I have modified the bit relevant to </w:t>
-      </w:r>
-      <w:proofErr w:type="spellStart"/>
-      <w:r>
-        <w:rPr>
-          <w:rFonts w:ascii="Times New Roman" w:eastAsia="Times New Roman" w:hAnsi="Times New Roman" w:cs="Times New Roman"/>
-          <w:sz w:val="24"/>
-          <w:szCs w:val="24"/>
-          <w:highlight w:val="white"/>
-        </w:rPr>
-        <w:t>goingOut</w:t>
-      </w:r>
-      <w:proofErr w:type="spellEnd"/>
-      <w:r>
-        <w:rPr>
-          <w:rFonts w:ascii="Times New Roman" w:eastAsia="Times New Roman" w:hAnsi="Times New Roman" w:cs="Times New Roman"/>
-          <w:sz w:val="24"/>
-          <w:szCs w:val="24"/>
-          <w:highlight w:val="white"/>
-        </w:rPr>
-        <w:t xml:space="preserve"> mode that is reflective of the behavior for </w:t>
-      </w:r>
-      <w:proofErr w:type="spellStart"/>
-      <w:r>
-        <w:rPr>
-          <w:rFonts w:ascii="Times New Roman" w:eastAsia="Times New Roman" w:hAnsi="Times New Roman" w:cs="Times New Roman"/>
-          <w:sz w:val="24"/>
-          <w:szCs w:val="24"/>
-          <w:highlight w:val="white"/>
-        </w:rPr>
-        <w:t>goingIn</w:t>
-      </w:r>
-      <w:proofErr w:type="spellEnd"/>
-      <w:r>
-        <w:rPr>
-          <w:rFonts w:ascii="Times New Roman" w:eastAsia="Times New Roman" w:hAnsi="Times New Roman" w:cs="Times New Roman"/>
-          <w:sz w:val="24"/>
-          <w:szCs w:val="24"/>
-          <w:highlight w:val="white"/>
-        </w:rPr>
-        <w:t xml:space="preserve"> mode.</w:t>
-      </w:r>
-      <w:r>
-        <w:rPr>
-          <w:rFonts w:ascii="Times New Roman" w:eastAsia="Times New Roman" w:hAnsi="Times New Roman" w:cs="Times New Roman"/>
-          <w:b/>
-          <w:sz w:val="24"/>
-          <w:szCs w:val="24"/>
-          <w:highlight w:val="white"/>
-        </w:rPr>
-        <w:t xml:space="preserve"> </w:t>
-      </w:r>
-    </w:p>
-    <w:p>
-      <w:pPr>
-        <w:rPr>
-          <w:rFonts w:ascii="Times New Roman" w:hAnsi="Times New Roman" w:cs="Times New Roman"/>
-          <w:sz w:val="24"/>
-          <w:szCs w:val="24"/>
-        </w:rPr>
-      </w:pPr>
-    </w:p>
-    <w:p>
-      <w:pPr>
-        <w:rPr>
-          <w:rFonts w:ascii="Times New Roman" w:hAnsi="Times New Roman" w:cs="Times New Roman"/>
-          <w:sz w:val="24"/>
-          <w:szCs w:val="24"/>
-        </w:rPr>
-      </w:pPr>
-      <w:proofErr w:type="spellStart"/>
-      <w:proofErr w:type="gramStart"/>
-      <w:r>
-        <w:rPr>
-          <w:rFonts w:ascii="Times New Roman" w:eastAsia="Times New Roman" w:hAnsi="Times New Roman" w:cs="Times New Roman"/>
-          <w:b/>
-          <w:sz w:val="24"/>
-          <w:szCs w:val="24"/>
-          <w:highlight w:val="white"/>
-        </w:rPr>
-        <w:t>checkHeadSensor</w:t>
-      </w:r>
-      <w:proofErr w:type="spellEnd"/>
-      <w:proofErr w:type="gramEnd"/>
-      <w:r>
-        <w:rPr>
-          <w:rFonts w:ascii="Times New Roman" w:eastAsia="Times New Roman" w:hAnsi="Times New Roman" w:cs="Times New Roman"/>
-          <w:sz w:val="24"/>
-          <w:szCs w:val="24"/>
-          <w:highlight w:val="white"/>
-        </w:rPr>
-        <w:t xml:space="preserve"> for </w:t>
-      </w:r>
-      <w:proofErr w:type="spellStart"/>
-      <w:r>
-        <w:rPr>
-          <w:rFonts w:ascii="Times New Roman" w:eastAsia="Times New Roman" w:hAnsi="Times New Roman" w:cs="Times New Roman"/>
-          <w:sz w:val="24"/>
-          <w:szCs w:val="24"/>
-          <w:highlight w:val="white"/>
-        </w:rPr>
-        <w:t>goingIn</w:t>
-      </w:r>
-      <w:proofErr w:type="spellEnd"/>
-      <w:r>
-        <w:rPr>
-          <w:rFonts w:ascii="Times New Roman" w:eastAsia="Times New Roman" w:hAnsi="Times New Roman" w:cs="Times New Roman"/>
-          <w:sz w:val="24"/>
-          <w:szCs w:val="24"/>
-          <w:highlight w:val="white"/>
-        </w:rPr>
-        <w:t xml:space="preserve"> mode looks like it has a 1 second check in it, but it really doesn’t. The syntax is wrong and the compiler isn’t catching it for some reason. However, for the </w:t>
-      </w:r>
-      <w:proofErr w:type="spellStart"/>
-      <w:r>
-        <w:rPr>
-          <w:rFonts w:ascii="Times New Roman" w:eastAsia="Times New Roman" w:hAnsi="Times New Roman" w:cs="Times New Roman"/>
-          <w:sz w:val="24"/>
-          <w:szCs w:val="24"/>
-          <w:highlight w:val="white"/>
-        </w:rPr>
-        <w:t>goingOut</w:t>
-      </w:r>
-      <w:proofErr w:type="spellEnd"/>
-      <w:r>
-        <w:rPr>
-          <w:rFonts w:ascii="Times New Roman" w:eastAsia="Times New Roman" w:hAnsi="Times New Roman" w:cs="Times New Roman"/>
-          <w:sz w:val="24"/>
-          <w:szCs w:val="24"/>
-          <w:highlight w:val="white"/>
-        </w:rPr>
-        <w:t xml:space="preserve"> mode, there is a proper 1 second delay, during which the PID feedback dominates the behavior of the robot.</w:t>
-      </w:r>
-    </w:p>
-    <w:p>
-      <w:pPr>
-        <w:rPr>
-          <w:rFonts w:ascii="Times New Roman" w:hAnsi="Times New Roman" w:cs="Times New Roman"/>
-          <w:sz w:val="24"/>
-          <w:szCs w:val="24"/>
-        </w:rPr>
-      </w:pPr>
-      <w:r>
-        <w:rPr>
-          <w:rFonts w:ascii="Times New Roman" w:eastAsia="Times New Roman" w:hAnsi="Times New Roman" w:cs="Times New Roman"/>
-          <w:b/>
-          <w:sz w:val="24"/>
-          <w:szCs w:val="24"/>
-          <w:highlight w:val="white"/>
-        </w:rPr>
         <w:t>Date: November 1, 2016</w:t>
       </w:r>
     </w:p>
@@ -8698,27 +5494,7 @@
           <w:szCs w:val="24"/>
           <w:highlight w:val="white"/>
         </w:rPr>
-        <w:t xml:space="preserve">Went to check the IMU with an oscilloscope with Andy and he shorted the power distribution board immediately :( Calling it a day. Will try to take the Power Distribution board from...some other robot </w:t>
-      </w:r>
-      <w:proofErr w:type="spellStart"/>
-      <w:r>
-        <w:rPr>
-          <w:rFonts w:ascii="Times New Roman" w:eastAsia="Times New Roman" w:hAnsi="Times New Roman" w:cs="Times New Roman"/>
-          <w:sz w:val="24"/>
-          <w:szCs w:val="24"/>
-          <w:highlight w:val="white"/>
-        </w:rPr>
-        <w:t>i</w:t>
-      </w:r>
-      <w:proofErr w:type="spellEnd"/>
-      <w:r>
-        <w:rPr>
-          <w:rFonts w:ascii="Times New Roman" w:eastAsia="Times New Roman" w:hAnsi="Times New Roman" w:cs="Times New Roman"/>
-          <w:sz w:val="24"/>
-          <w:szCs w:val="24"/>
-          <w:highlight w:val="white"/>
-        </w:rPr>
-        <w:t xml:space="preserve"> guess?</w:t>
+        <w:t>Went to check the IMU with an oscilloscope with Andy and he shorted the power distribution board immediately :( Calling it a day. Will try to take the Power Distribution board from...some other robot i guess?</w:t>
       </w:r>
     </w:p>
     <w:p>
@@ -8785,27 +5561,7 @@
           <w:szCs w:val="24"/>
           <w:highlight w:val="white"/>
         </w:rPr>
-        <w:t xml:space="preserve">I think this could be a source of the issues regarding the </w:t>
-      </w:r>
-      <w:proofErr w:type="spellStart"/>
-      <w:r>
-        <w:rPr>
-          <w:rFonts w:ascii="Times New Roman" w:eastAsia="Times New Roman" w:hAnsi="Times New Roman" w:cs="Times New Roman"/>
-          <w:sz w:val="24"/>
-          <w:szCs w:val="24"/>
-          <w:highlight w:val="white"/>
-        </w:rPr>
-        <w:t>PixyCam</w:t>
-      </w:r>
-      <w:proofErr w:type="spellEnd"/>
-      <w:r>
-        <w:rPr>
-          <w:rFonts w:ascii="Times New Roman" w:eastAsia="Times New Roman" w:hAnsi="Times New Roman" w:cs="Times New Roman"/>
-          <w:sz w:val="24"/>
-          <w:szCs w:val="24"/>
-          <w:highlight w:val="white"/>
-        </w:rPr>
-        <w:t xml:space="preserve"> power, as we supply 5V, which is beneath the recommended range given above.</w:t>
+        <w:t>I think this could be a source of the issues regarding the PixyCam power, as we supply 5V, which is beneath the recommended range given above.</w:t>
       </w:r>
     </w:p>
     <w:p>
@@ -8860,27 +5616,7 @@
           <w:highlight w:val="white"/>
         </w:rPr>
         <w:lastRenderedPageBreak/>
-        <w:t xml:space="preserve">Static memory allocation for the </w:t>
-      </w:r>
-      <w:proofErr w:type="spellStart"/>
-      <w:r>
-        <w:rPr>
-          <w:rFonts w:ascii="Times New Roman" w:eastAsia="Times New Roman" w:hAnsi="Times New Roman" w:cs="Times New Roman"/>
-          <w:sz w:val="24"/>
-          <w:szCs w:val="24"/>
-          <w:highlight w:val="white"/>
-        </w:rPr>
-        <w:t>PixyCam</w:t>
-      </w:r>
-      <w:proofErr w:type="spellEnd"/>
-      <w:r>
-        <w:rPr>
-          <w:rFonts w:ascii="Times New Roman" w:eastAsia="Times New Roman" w:hAnsi="Times New Roman" w:cs="Times New Roman"/>
-          <w:sz w:val="24"/>
-          <w:szCs w:val="24"/>
-          <w:highlight w:val="white"/>
-        </w:rPr>
-        <w:t xml:space="preserve"> data.</w:t>
+        <w:t>Static memory allocation for the PixyCam data.</w:t>
       </w:r>
     </w:p>
     <w:p>
@@ -8962,27 +5698,7 @@
           <w:szCs w:val="24"/>
           <w:highlight w:val="white"/>
         </w:rPr>
-        <w:t xml:space="preserve">Might need to order more of the </w:t>
-      </w:r>
-      <w:proofErr w:type="spellStart"/>
-      <w:r>
-        <w:rPr>
-          <w:rFonts w:ascii="Times New Roman" w:eastAsia="Times New Roman" w:hAnsi="Times New Roman" w:cs="Times New Roman"/>
-          <w:sz w:val="24"/>
-          <w:szCs w:val="24"/>
-          <w:highlight w:val="white"/>
-        </w:rPr>
-        <w:t>Crydom</w:t>
-      </w:r>
-      <w:proofErr w:type="spellEnd"/>
-      <w:r>
-        <w:rPr>
-          <w:rFonts w:ascii="Times New Roman" w:eastAsia="Times New Roman" w:hAnsi="Times New Roman" w:cs="Times New Roman"/>
-          <w:sz w:val="24"/>
-          <w:szCs w:val="24"/>
-          <w:highlight w:val="white"/>
-        </w:rPr>
-        <w:t xml:space="preserve"> DM0063</w:t>
+        <w:t>Might need to order more of the Crydom DM0063</w:t>
       </w:r>
     </w:p>
     <w:p>
@@ -9171,27 +5887,7 @@
           <w:szCs w:val="24"/>
           <w:highlight w:val="white"/>
         </w:rPr>
-        <w:t xml:space="preserve">See if the software can be sufficiently tested on another robot. One of the robots wipes it’s </w:t>
-      </w:r>
-      <w:proofErr w:type="spellStart"/>
-      <w:r>
-        <w:rPr>
-          <w:rFonts w:ascii="Times New Roman" w:eastAsia="Times New Roman" w:hAnsi="Times New Roman" w:cs="Times New Roman"/>
-          <w:sz w:val="24"/>
-          <w:szCs w:val="24"/>
-          <w:highlight w:val="white"/>
-        </w:rPr>
-        <w:t>PixyData</w:t>
-      </w:r>
-      <w:proofErr w:type="spellEnd"/>
-      <w:r>
-        <w:rPr>
-          <w:rFonts w:ascii="Times New Roman" w:eastAsia="Times New Roman" w:hAnsi="Times New Roman" w:cs="Times New Roman"/>
-          <w:sz w:val="24"/>
-          <w:szCs w:val="24"/>
-          <w:highlight w:val="white"/>
-        </w:rPr>
-        <w:t xml:space="preserve"> after driving for a bit, likely to insufficient power. I believe I have already demonstrated that this is not an issue when it is plugged into USB (therefore receiving sufficient power), but I would like to check it again.</w:t>
+        <w:t>See if the software can be sufficiently tested on another robot. One of the robots wipes it’s PixyData after driving for a bit, likely to insufficient power. I believe I have already demonstrated that this is not an issue when it is plugged into USB (therefore receiving sufficient power), but I would like to check it again.</w:t>
       </w:r>
     </w:p>
     <w:p>
@@ -9485,47 +6181,7 @@
           <w:szCs w:val="24"/>
           <w:highlight w:val="white"/>
         </w:rPr>
-        <w:t xml:space="preserve">There is a 2V potential across the </w:t>
-      </w:r>
-      <w:proofErr w:type="spellStart"/>
-      <w:r>
-        <w:rPr>
-          <w:rFonts w:ascii="Times New Roman" w:eastAsia="Times New Roman" w:hAnsi="Times New Roman" w:cs="Times New Roman"/>
-          <w:sz w:val="24"/>
-          <w:szCs w:val="24"/>
-          <w:highlight w:val="white"/>
-        </w:rPr>
-        <w:t>Crydom</w:t>
-      </w:r>
-      <w:proofErr w:type="spellEnd"/>
-      <w:r>
-        <w:rPr>
-          <w:rFonts w:ascii="Times New Roman" w:eastAsia="Times New Roman" w:hAnsi="Times New Roman" w:cs="Times New Roman"/>
-          <w:sz w:val="24"/>
-          <w:szCs w:val="24"/>
-          <w:highlight w:val="white"/>
-        </w:rPr>
-        <w:t xml:space="preserve"> </w:t>
-      </w:r>
-      <w:proofErr w:type="spellStart"/>
-      <w:r>
-        <w:rPr>
-          <w:rFonts w:ascii="Times New Roman" w:eastAsia="Times New Roman" w:hAnsi="Times New Roman" w:cs="Times New Roman"/>
-          <w:sz w:val="24"/>
-          <w:szCs w:val="24"/>
-          <w:highlight w:val="white"/>
-        </w:rPr>
-        <w:t>mosfet</w:t>
-      </w:r>
-      <w:proofErr w:type="spellEnd"/>
-      <w:r>
-        <w:rPr>
-          <w:rFonts w:ascii="Times New Roman" w:eastAsia="Times New Roman" w:hAnsi="Times New Roman" w:cs="Times New Roman"/>
-          <w:sz w:val="24"/>
-          <w:szCs w:val="24"/>
-          <w:highlight w:val="white"/>
-        </w:rPr>
-        <w:t>...why? New ones are on the way.</w:t>
+        <w:t>There is a 2V potential across the Crydom mosfet...why? New ones are on the way.</w:t>
       </w:r>
     </w:p>
     <w:p>
@@ -9608,27 +6264,7 @@
           <w:szCs w:val="24"/>
           <w:highlight w:val="white"/>
         </w:rPr>
-        <w:t xml:space="preserve">More electronics work. I want to swap out the Power Board tomorrow to see if it is an </w:t>
-      </w:r>
-      <w:proofErr w:type="spellStart"/>
-      <w:r>
-        <w:rPr>
-          <w:rFonts w:ascii="Times New Roman" w:eastAsia="Times New Roman" w:hAnsi="Times New Roman" w:cs="Times New Roman"/>
-          <w:sz w:val="24"/>
-          <w:szCs w:val="24"/>
-          <w:highlight w:val="white"/>
-        </w:rPr>
-        <w:t>arduino</w:t>
-      </w:r>
-      <w:proofErr w:type="spellEnd"/>
-      <w:r>
-        <w:rPr>
-          <w:rFonts w:ascii="Times New Roman" w:eastAsia="Times New Roman" w:hAnsi="Times New Roman" w:cs="Times New Roman"/>
-          <w:sz w:val="24"/>
-          <w:szCs w:val="24"/>
-          <w:highlight w:val="white"/>
-        </w:rPr>
-        <w:t xml:space="preserve"> problem or a Power Board problem.</w:t>
+        <w:t>More electronics work. I want to swap out the Power Board tomorrow to see if it is an arduino problem or a Power Board problem.</w:t>
       </w:r>
     </w:p>
     <w:p>
@@ -9771,27 +6407,7 @@
           <w:szCs w:val="24"/>
           <w:highlight w:val="white"/>
         </w:rPr>
-        <w:t xml:space="preserve">Started working on Delta and the power is wonky now? I have taken an </w:t>
-      </w:r>
-      <w:proofErr w:type="spellStart"/>
-      <w:r>
-        <w:rPr>
-          <w:rFonts w:ascii="Times New Roman" w:eastAsia="Times New Roman" w:hAnsi="Times New Roman" w:cs="Times New Roman"/>
-          <w:sz w:val="24"/>
-          <w:szCs w:val="24"/>
-          <w:highlight w:val="white"/>
-        </w:rPr>
-        <w:t>osilloscope</w:t>
-      </w:r>
-      <w:proofErr w:type="spellEnd"/>
-      <w:r>
-        <w:rPr>
-          <w:rFonts w:ascii="Times New Roman" w:eastAsia="Times New Roman" w:hAnsi="Times New Roman" w:cs="Times New Roman"/>
-          <w:sz w:val="24"/>
-          <w:szCs w:val="24"/>
-          <w:highlight w:val="white"/>
-        </w:rPr>
-        <w:t xml:space="preserve"> to the regulators and the power going to the Power Distribution Board is not working. Try swapping with another robot.</w:t>
+        <w:t>Started working on Delta and the power is wonky now? I have taken an osilloscope to the regulators and the power going to the Power Distribution Board is not working. Try swapping with another robot.</w:t>
       </w:r>
     </w:p>
     <w:p>
@@ -9864,27 +6480,7 @@
           <w:szCs w:val="24"/>
           <w:highlight w:val="white"/>
         </w:rPr>
-        <w:t xml:space="preserve">Goals for the day: I believe I have 3 robots with operational hardware as of now, with only some minor tweaks to get all of them totally operational. During </w:t>
-      </w:r>
-      <w:proofErr w:type="spellStart"/>
-      <w:r>
-        <w:rPr>
-          <w:rFonts w:ascii="Times New Roman" w:eastAsia="Times New Roman" w:hAnsi="Times New Roman" w:cs="Times New Roman"/>
-          <w:sz w:val="24"/>
-          <w:szCs w:val="24"/>
-          <w:highlight w:val="white"/>
-        </w:rPr>
-        <w:t>goingOut</w:t>
-      </w:r>
-      <w:proofErr w:type="spellEnd"/>
-      <w:r>
-        <w:rPr>
-          <w:rFonts w:ascii="Times New Roman" w:eastAsia="Times New Roman" w:hAnsi="Times New Roman" w:cs="Times New Roman"/>
-          <w:sz w:val="24"/>
-          <w:szCs w:val="24"/>
-          <w:highlight w:val="white"/>
-        </w:rPr>
-        <w:t xml:space="preserve"> mode, there is a software issue which causes the robots to pause at approximately 1 second intervals which needs to be resolved, but in the grand scheme of things this is not too big an issue.</w:t>
+        <w:t>Goals for the day: I believe I have 3 robots with operational hardware as of now, with only some minor tweaks to get all of them totally operational. During goingOut mode, there is a software issue which causes the robots to pause at approximately 1 second intervals which needs to be resolved, but in the grand scheme of things this is not too big an issue.</w:t>
       </w:r>
     </w:p>
     <w:p>
@@ -9909,67 +6505,7 @@
           <w:szCs w:val="24"/>
           <w:highlight w:val="white"/>
         </w:rPr>
-        <w:t xml:space="preserve">Find cause of </w:t>
-      </w:r>
-      <w:proofErr w:type="spellStart"/>
-      <w:r>
-        <w:rPr>
-          <w:rFonts w:ascii="Times New Roman" w:eastAsia="Times New Roman" w:hAnsi="Times New Roman" w:cs="Times New Roman"/>
-          <w:sz w:val="24"/>
-          <w:szCs w:val="24"/>
-          <w:highlight w:val="white"/>
-        </w:rPr>
-        <w:t>goingOut</w:t>
-      </w:r>
-      <w:proofErr w:type="spellEnd"/>
-      <w:r>
-        <w:rPr>
-          <w:rFonts w:ascii="Times New Roman" w:eastAsia="Times New Roman" w:hAnsi="Times New Roman" w:cs="Times New Roman"/>
-          <w:sz w:val="24"/>
-          <w:szCs w:val="24"/>
-          <w:highlight w:val="white"/>
-        </w:rPr>
-        <w:t xml:space="preserve"> mode pausing behavior: I think I got it. There was a </w:t>
-      </w:r>
-      <w:proofErr w:type="gramStart"/>
-      <w:r>
-        <w:rPr>
-          <w:rFonts w:ascii="Times New Roman" w:eastAsia="Times New Roman" w:hAnsi="Times New Roman" w:cs="Times New Roman"/>
-          <w:sz w:val="24"/>
-          <w:szCs w:val="24"/>
-          <w:highlight w:val="white"/>
-        </w:rPr>
-        <w:t>Forward(</w:t>
-      </w:r>
-      <w:proofErr w:type="gramEnd"/>
-      <w:r>
-        <w:rPr>
-          <w:rFonts w:ascii="Times New Roman" w:eastAsia="Times New Roman" w:hAnsi="Times New Roman" w:cs="Times New Roman"/>
-          <w:sz w:val="24"/>
-          <w:szCs w:val="24"/>
-          <w:highlight w:val="white"/>
-        </w:rPr>
-        <w:t xml:space="preserve">BASE_SPEED); Delay(1000); command in </w:t>
-      </w:r>
-      <w:proofErr w:type="spellStart"/>
-      <w:r>
-        <w:rPr>
-          <w:rFonts w:ascii="Times New Roman" w:eastAsia="Times New Roman" w:hAnsi="Times New Roman" w:cs="Times New Roman"/>
-          <w:sz w:val="24"/>
-          <w:szCs w:val="24"/>
-          <w:highlight w:val="white"/>
-        </w:rPr>
-        <w:t>goingOutModeRoss</w:t>
-      </w:r>
-      <w:proofErr w:type="spellEnd"/>
-      <w:r>
-        <w:rPr>
-          <w:rFonts w:ascii="Times New Roman" w:eastAsia="Times New Roman" w:hAnsi="Times New Roman" w:cs="Times New Roman"/>
-          <w:sz w:val="24"/>
-          <w:szCs w:val="24"/>
-          <w:highlight w:val="white"/>
-        </w:rPr>
-        <w:t>() which I think might have been causing the issue. Now resolved.</w:t>
+        <w:t>Find cause of goingOut mode pausing behavior: I think I got it. There was a Forward(BASE_SPEED); Delay(1000); command in goingOutModeRoss() which I think might have been causing the issue. Now resolved.</w:t>
       </w:r>
     </w:p>
     <w:p>
@@ -9994,19 +6530,8 @@
           <w:szCs w:val="24"/>
           <w:highlight w:val="white"/>
         </w:rPr>
-        <w:t xml:space="preserve">Tune PID parameters of Alpha: Done - Reduced BASE_SPEED and increased </w:t>
-      </w:r>
-      <w:proofErr w:type="spellStart"/>
-      <w:r>
-        <w:rPr>
-          <w:rFonts w:ascii="Times New Roman" w:eastAsia="Times New Roman" w:hAnsi="Times New Roman" w:cs="Times New Roman"/>
-          <w:sz w:val="24"/>
-          <w:szCs w:val="24"/>
-          <w:highlight w:val="white"/>
-        </w:rPr>
-        <w:t>Kd</w:t>
-      </w:r>
-      <w:proofErr w:type="spellEnd"/>
+        <w:t>Tune PID parameters of Alpha: Done - Reduced BASE_SPEED and increased Kd</w:t>
+      </w:r>
     </w:p>
     <w:p>
       <w:pPr>
@@ -10030,27 +6555,7 @@
           <w:szCs w:val="24"/>
           <w:highlight w:val="white"/>
         </w:rPr>
-        <w:t xml:space="preserve">Tune </w:t>
-      </w:r>
-      <w:proofErr w:type="spellStart"/>
-      <w:r>
-        <w:rPr>
-          <w:rFonts w:ascii="Times New Roman" w:eastAsia="Times New Roman" w:hAnsi="Times New Roman" w:cs="Times New Roman"/>
-          <w:sz w:val="24"/>
-          <w:szCs w:val="24"/>
-          <w:highlight w:val="white"/>
-        </w:rPr>
-        <w:t>goingIn</w:t>
-      </w:r>
-      <w:proofErr w:type="spellEnd"/>
-      <w:r>
-        <w:rPr>
-          <w:rFonts w:ascii="Times New Roman" w:eastAsia="Times New Roman" w:hAnsi="Times New Roman" w:cs="Times New Roman"/>
-          <w:sz w:val="24"/>
-          <w:szCs w:val="24"/>
-          <w:highlight w:val="white"/>
-        </w:rPr>
-        <w:t xml:space="preserve"> mode direction of Bravo: Done </w:t>
+        <w:t xml:space="preserve">Tune goingIn mode direction of Bravo: Done </w:t>
       </w:r>
     </w:p>
     <w:p>
@@ -10363,47 +6868,7 @@
           <w:szCs w:val="24"/>
           <w:highlight w:val="white"/>
         </w:rPr>
-        <w:t xml:space="preserve">Something is wrong with the IMU on Charlie? When the sensor is horizontal, the values are stuck </w:t>
-      </w:r>
-      <w:proofErr w:type="gramStart"/>
-      <w:r>
-        <w:rPr>
-          <w:rFonts w:ascii="Times New Roman" w:eastAsia="Times New Roman" w:hAnsi="Times New Roman" w:cs="Times New Roman"/>
-          <w:sz w:val="24"/>
-          <w:szCs w:val="24"/>
-          <w:highlight w:val="white"/>
-        </w:rPr>
-        <w:t>between 270-360,</w:t>
-      </w:r>
-      <w:proofErr w:type="gramEnd"/>
-      <w:r>
-        <w:rPr>
-          <w:rFonts w:ascii="Times New Roman" w:eastAsia="Times New Roman" w:hAnsi="Times New Roman" w:cs="Times New Roman"/>
-          <w:sz w:val="24"/>
-          <w:szCs w:val="24"/>
-          <w:highlight w:val="white"/>
-        </w:rPr>
-        <w:t xml:space="preserve"> but when the sensor is turned vertically, the sensor returns all values. I think I have the IMU on Charlie working now. The </w:t>
-      </w:r>
-      <w:proofErr w:type="spellStart"/>
-      <w:r>
-        <w:rPr>
-          <w:rFonts w:ascii="Times New Roman" w:eastAsia="Times New Roman" w:hAnsi="Times New Roman" w:cs="Times New Roman"/>
-          <w:sz w:val="24"/>
-          <w:szCs w:val="24"/>
-          <w:highlight w:val="white"/>
-        </w:rPr>
-        <w:t>PixyCam</w:t>
-      </w:r>
-      <w:proofErr w:type="spellEnd"/>
-      <w:r>
-        <w:rPr>
-          <w:rFonts w:ascii="Times New Roman" w:eastAsia="Times New Roman" w:hAnsi="Times New Roman" w:cs="Times New Roman"/>
-          <w:sz w:val="24"/>
-          <w:szCs w:val="24"/>
-          <w:highlight w:val="white"/>
-        </w:rPr>
-        <w:t xml:space="preserve"> is also acting weird. When I plug in the Pixy to the USB connect, the entire robot can power up, which does not happen for all of the other robots.</w:t>
+        <w:t>Something is wrong with the IMU on Charlie? When the sensor is horizontal, the values are stuck between 270-360, but when the sensor is turned vertically, the sensor returns all values. I think I have the IMU on Charlie working now. The PixyCam is also acting weird. When I plug in the Pixy to the USB connect, the entire robot can power up, which does not happen for all of the other robots.</w:t>
       </w:r>
     </w:p>
     <w:p>
@@ -10494,27 +6959,7 @@
           <w:szCs w:val="24"/>
           <w:highlight w:val="white"/>
         </w:rPr>
-        <w:t xml:space="preserve">Broke out the breadboard to start experimenting with the IMU. By itself, the range of values is between 245 degrees and 360 degrees, so that is a bit disappointing. I was able to freeze it and </w:t>
-      </w:r>
-      <w:proofErr w:type="spellStart"/>
-      <w:r>
-        <w:rPr>
-          <w:rFonts w:ascii="Times New Roman" w:eastAsia="Times New Roman" w:hAnsi="Times New Roman" w:cs="Times New Roman"/>
-          <w:sz w:val="24"/>
-          <w:szCs w:val="24"/>
-          <w:highlight w:val="white"/>
-        </w:rPr>
-        <w:t>unfreesze</w:t>
-      </w:r>
-      <w:proofErr w:type="spellEnd"/>
-      <w:r>
-        <w:rPr>
-          <w:rFonts w:ascii="Times New Roman" w:eastAsia="Times New Roman" w:hAnsi="Times New Roman" w:cs="Times New Roman"/>
-          <w:sz w:val="24"/>
-          <w:szCs w:val="24"/>
-          <w:highlight w:val="white"/>
-        </w:rPr>
-        <w:t xml:space="preserve"> it, and now the ranges are totally different.</w:t>
+        <w:t>Broke out the breadboard to start experimenting with the IMU. By itself, the range of values is between 245 degrees and 360 degrees, so that is a bit disappointing. I was able to freeze it and unfreesze it, and now the ranges are totally different.</w:t>
       </w:r>
     </w:p>
     <w:p>
@@ -10878,63 +7323,32 @@
           <w:szCs w:val="24"/>
         </w:rPr>
       </w:pPr>
-      <w:proofErr w:type="spellStart"/>
-      <w:r>
-        <w:rPr>
-          <w:rFonts w:ascii="Times New Roman" w:eastAsia="Times New Roman" w:hAnsi="Times New Roman" w:cs="Times New Roman"/>
-          <w:sz w:val="24"/>
-          <w:szCs w:val="24"/>
-          <w:highlight w:val="white"/>
-        </w:rPr>
-        <w:t>PixyCam</w:t>
-      </w:r>
-      <w:proofErr w:type="spellEnd"/>
-      <w:r>
-        <w:rPr>
-          <w:rFonts w:ascii="Times New Roman" w:eastAsia="Times New Roman" w:hAnsi="Times New Roman" w:cs="Times New Roman"/>
-          <w:sz w:val="24"/>
-          <w:szCs w:val="24"/>
-          <w:highlight w:val="white"/>
-        </w:rPr>
-        <w:t xml:space="preserve"> does not seem to be the source of the issue.</w:t>
-      </w:r>
-    </w:p>
-    <w:p>
-      <w:pPr>
-        <w:rPr>
-          <w:rFonts w:ascii="Times New Roman" w:hAnsi="Times New Roman" w:cs="Times New Roman"/>
-          <w:sz w:val="24"/>
-          <w:szCs w:val="24"/>
-        </w:rPr>
-      </w:pPr>
-      <w:r>
-        <w:rPr>
-          <w:rFonts w:ascii="Times New Roman" w:eastAsia="Times New Roman" w:hAnsi="Times New Roman" w:cs="Times New Roman"/>
-          <w:sz w:val="24"/>
-          <w:szCs w:val="24"/>
-          <w:highlight w:val="white"/>
-        </w:rPr>
-        <w:t xml:space="preserve">The Hall </w:t>
-      </w:r>
-      <w:proofErr w:type="gramStart"/>
-      <w:r>
-        <w:rPr>
-          <w:rFonts w:ascii="Times New Roman" w:eastAsia="Times New Roman" w:hAnsi="Times New Roman" w:cs="Times New Roman"/>
-          <w:sz w:val="24"/>
-          <w:szCs w:val="24"/>
-          <w:highlight w:val="white"/>
-        </w:rPr>
-        <w:t>effect</w:t>
-      </w:r>
-      <w:proofErr w:type="gramEnd"/>
-      <w:r>
-        <w:rPr>
-          <w:rFonts w:ascii="Times New Roman" w:eastAsia="Times New Roman" w:hAnsi="Times New Roman" w:cs="Times New Roman"/>
-          <w:sz w:val="24"/>
-          <w:szCs w:val="24"/>
-          <w:highlight w:val="white"/>
-        </w:rPr>
-        <w:t xml:space="preserve"> sensor does not seem to be the source of the issue.</w:t>
+      <w:r>
+        <w:rPr>
+          <w:rFonts w:ascii="Times New Roman" w:eastAsia="Times New Roman" w:hAnsi="Times New Roman" w:cs="Times New Roman"/>
+          <w:sz w:val="24"/>
+          <w:szCs w:val="24"/>
+          <w:highlight w:val="white"/>
+        </w:rPr>
+        <w:t>PixyCam does not seem to be the source of the issue.</w:t>
+      </w:r>
+    </w:p>
+    <w:p>
+      <w:pPr>
+        <w:rPr>
+          <w:rFonts w:ascii="Times New Roman" w:hAnsi="Times New Roman" w:cs="Times New Roman"/>
+          <w:sz w:val="24"/>
+          <w:szCs w:val="24"/>
+        </w:rPr>
+      </w:pPr>
+      <w:r>
+        <w:rPr>
+          <w:rFonts w:ascii="Times New Roman" w:eastAsia="Times New Roman" w:hAnsi="Times New Roman" w:cs="Times New Roman"/>
+          <w:sz w:val="24"/>
+          <w:szCs w:val="24"/>
+          <w:highlight w:val="white"/>
+        </w:rPr>
+        <w:t>The Hall effect sensor does not seem to be the source of the issue.</w:t>
       </w:r>
     </w:p>
     <w:p>
@@ -11149,99 +7563,310 @@
           <w:sz w:val="24"/>
           <w:szCs w:val="24"/>
         </w:rPr>
-        <w:t xml:space="preserve">Now onto Charlie. I am thinking there might just be a PID issue going on that I </w:t>
-      </w:r>
-      <w:proofErr w:type="spellStart"/>
-      <w:r>
-        <w:rPr>
-          <w:rFonts w:ascii="Times New Roman" w:hAnsi="Times New Roman" w:cs="Times New Roman"/>
-          <w:sz w:val="24"/>
-          <w:szCs w:val="24"/>
-        </w:rPr>
-        <w:t>mis</w:t>
-      </w:r>
-      <w:proofErr w:type="spellEnd"/>
-      <w:r>
-        <w:rPr>
-          <w:rFonts w:ascii="Times New Roman" w:hAnsi="Times New Roman" w:cs="Times New Roman"/>
-          <w:sz w:val="24"/>
-          <w:szCs w:val="24"/>
-        </w:rPr>
-        <w:t xml:space="preserve">-diagnosed as a </w:t>
-      </w:r>
-      <w:proofErr w:type="spellStart"/>
-      <w:r>
-        <w:rPr>
-          <w:rFonts w:ascii="Times New Roman" w:hAnsi="Times New Roman" w:cs="Times New Roman"/>
-          <w:sz w:val="24"/>
-          <w:szCs w:val="24"/>
-        </w:rPr>
-        <w:t>PixyCam</w:t>
-      </w:r>
-      <w:proofErr w:type="spellEnd"/>
-      <w:r>
-        <w:rPr>
-          <w:rFonts w:ascii="Times New Roman" w:hAnsi="Times New Roman" w:cs="Times New Roman"/>
-          <w:sz w:val="24"/>
-          <w:szCs w:val="24"/>
-        </w:rPr>
-        <w:t xml:space="preserve"> issue. Now to go back and comment out all of those print-statements I put in the Pixy files.</w:t>
+        <w:t>Now onto Charlie. I am thinking there might just be a PID issue going on that I mis-diagnosed as a PixyCam issue. Now to go back and comment out all of those print-statements I put in the Pixy files.</w:t>
+      </w:r>
+    </w:p>
+    <w:p>
+      <w:pPr>
+        <w:rPr>
+          <w:rFonts w:ascii="Times New Roman" w:hAnsi="Times New Roman" w:cs="Times New Roman"/>
+          <w:sz w:val="24"/>
+          <w:szCs w:val="24"/>
+        </w:rPr>
+      </w:pPr>
+      <w:r>
+        <w:rPr>
+          <w:rFonts w:ascii="Times New Roman" w:hAnsi="Times New Roman" w:cs="Times New Roman"/>
+          <w:sz w:val="24"/>
+          <w:szCs w:val="24"/>
+        </w:rPr>
+        <w:t>Everything is working! Tomorrow I will work on calibrating the capacitors!</w:t>
+      </w:r>
+    </w:p>
+    <w:p>
+      <w:pPr>
+        <w:rPr>
+          <w:rFonts w:ascii="Times New Roman" w:eastAsia="Times New Roman" w:hAnsi="Times New Roman" w:cs="Times New Roman"/>
+          <w:b/>
+          <w:sz w:val="24"/>
+          <w:szCs w:val="24"/>
+        </w:rPr>
+      </w:pPr>
+      <w:r>
+        <w:rPr>
+          <w:rFonts w:ascii="Times New Roman" w:eastAsia="Times New Roman" w:hAnsi="Times New Roman" w:cs="Times New Roman"/>
+          <w:b/>
+          <w:sz w:val="24"/>
+          <w:szCs w:val="24"/>
+          <w:highlight w:val="white"/>
+        </w:rPr>
+        <w:t xml:space="preserve">Date: December </w:t>
+      </w:r>
+      <w:r>
+        <w:rPr>
+          <w:rFonts w:ascii="Times New Roman" w:eastAsia="Times New Roman" w:hAnsi="Times New Roman" w:cs="Times New Roman"/>
+          <w:b/>
+          <w:sz w:val="24"/>
+          <w:szCs w:val="24"/>
+          <w:highlight w:val="white"/>
+        </w:rPr>
+        <w:t>2</w:t>
+      </w:r>
+      <w:r>
+        <w:rPr>
+          <w:rFonts w:ascii="Times New Roman" w:eastAsia="Times New Roman" w:hAnsi="Times New Roman" w:cs="Times New Roman"/>
+          <w:b/>
+          <w:sz w:val="24"/>
+          <w:szCs w:val="24"/>
+          <w:highlight w:val="white"/>
+        </w:rPr>
+        <w:t>, 2016</w:t>
+      </w:r>
+    </w:p>
+    <w:p>
+      <w:pPr>
+        <w:rPr>
+          <w:rFonts w:ascii="Times New Roman" w:eastAsia="Times New Roman" w:hAnsi="Times New Roman" w:cs="Times New Roman"/>
+          <w:sz w:val="24"/>
+          <w:szCs w:val="24"/>
+        </w:rPr>
+      </w:pPr>
+      <w:r>
+        <w:rPr>
+          <w:rFonts w:ascii="Times New Roman" w:eastAsia="Times New Roman" w:hAnsi="Times New Roman" w:cs="Times New Roman"/>
+          <w:sz w:val="24"/>
+          <w:szCs w:val="24"/>
+        </w:rPr>
+        <w:t>Working on getting the capacitive sensors working today.</w:t>
+      </w:r>
+      <w:r>
+        <w:rPr>
+          <w:rFonts w:ascii="Times New Roman" w:eastAsia="Times New Roman" w:hAnsi="Times New Roman" w:cs="Times New Roman"/>
+          <w:sz w:val="24"/>
+          <w:szCs w:val="24"/>
+        </w:rPr>
+        <w:t xml:space="preserve"> I have to leave early today, but Keith worked out the issues with my building access so I can come in on weekends by myself now!</w:t>
+      </w:r>
+    </w:p>
+    <w:p>
+      <w:pPr>
+        <w:rPr>
+          <w:rFonts w:ascii="Times New Roman" w:eastAsia="Times New Roman" w:hAnsi="Times New Roman" w:cs="Times New Roman"/>
+          <w:sz w:val="24"/>
+          <w:szCs w:val="24"/>
+        </w:rPr>
+      </w:pPr>
+      <w:r>
+        <w:rPr>
+          <w:rFonts w:ascii="Times New Roman" w:eastAsia="Times New Roman" w:hAnsi="Times New Roman" w:cs="Times New Roman"/>
+          <w:sz w:val="24"/>
+          <w:szCs w:val="24"/>
+        </w:rPr>
+        <w:t>Plan of attack for capacitors:</w:t>
+      </w:r>
+    </w:p>
+    <w:p>
+      <w:pPr>
+        <w:rPr>
+          <w:rFonts w:ascii="Times New Roman" w:eastAsia="Times New Roman" w:hAnsi="Times New Roman" w:cs="Times New Roman"/>
+          <w:sz w:val="24"/>
+          <w:szCs w:val="24"/>
+        </w:rPr>
+      </w:pPr>
+      <w:r>
+        <w:rPr>
+          <w:rFonts w:ascii="Times New Roman" w:eastAsia="Times New Roman" w:hAnsi="Times New Roman" w:cs="Times New Roman"/>
+          <w:sz w:val="24"/>
+          <w:szCs w:val="24"/>
+        </w:rPr>
+        <w:t>First of all, I think there is an issue with the connection between the Due and the Fio, such that the last (least-significant) digit of the write-out is lost. I will test this by writing to serial and to Fio and comparing the output.</w:t>
+      </w:r>
+    </w:p>
+    <w:p>
+      <w:pPr>
+        <w:rPr>
+          <w:rFonts w:ascii="Times New Roman" w:hAnsi="Times New Roman" w:cs="Times New Roman"/>
+          <w:sz w:val="24"/>
+          <w:szCs w:val="24"/>
+        </w:rPr>
+      </w:pPr>
+      <w:r>
+        <w:rPr>
+          <w:rFonts w:ascii="Times New Roman" w:hAnsi="Times New Roman" w:cs="Times New Roman"/>
+          <w:sz w:val="24"/>
+          <w:szCs w:val="24"/>
+        </w:rPr>
+        <w:t>Control flow in fio_wireless.ino was a little bit wonky. I interlocked and if-statement with a switch-case statement, but the if-statement conditions were not being enforced. Never run into this issue before. It might be an artifact of the Arduino compiler, or just C++ behavior and I was not using a good practice.</w:t>
+      </w:r>
+    </w:p>
+    <w:p>
+      <w:pPr>
+        <w:rPr>
+          <w:rFonts w:ascii="Times New Roman" w:hAnsi="Times New Roman" w:cs="Times New Roman"/>
+          <w:sz w:val="24"/>
+          <w:szCs w:val="24"/>
+        </w:rPr>
+      </w:pPr>
+      <w:r>
+        <w:rPr>
+          <w:rFonts w:ascii="Times New Roman" w:hAnsi="Times New Roman" w:cs="Times New Roman"/>
+          <w:sz w:val="24"/>
+          <w:szCs w:val="24"/>
+        </w:rPr>
+        <w:lastRenderedPageBreak/>
+        <w:t>Started calibrating the capacitive sensors.</w:t>
+      </w:r>
+    </w:p>
+    <w:p>
+      <w:pPr>
+        <w:rPr>
+          <w:rFonts w:ascii="Times New Roman" w:hAnsi="Times New Roman" w:cs="Times New Roman"/>
+          <w:sz w:val="24"/>
+          <w:szCs w:val="24"/>
+        </w:rPr>
+      </w:pPr>
+      <w:r>
+        <w:rPr>
+          <w:rFonts w:ascii="Times New Roman" w:eastAsia="Times New Roman" w:hAnsi="Times New Roman" w:cs="Times New Roman"/>
+          <w:b/>
+          <w:sz w:val="24"/>
+          <w:szCs w:val="24"/>
+          <w:highlight w:val="white"/>
+        </w:rPr>
+        <w:t xml:space="preserve">Date: December </w:t>
+      </w:r>
+      <w:r>
+        <w:rPr>
+          <w:rFonts w:ascii="Times New Roman" w:eastAsia="Times New Roman" w:hAnsi="Times New Roman" w:cs="Times New Roman"/>
+          <w:b/>
+          <w:sz w:val="24"/>
+          <w:szCs w:val="24"/>
+          <w:highlight w:val="white"/>
+        </w:rPr>
+        <w:t>4</w:t>
+      </w:r>
+      <w:r>
+        <w:rPr>
+          <w:rFonts w:ascii="Times New Roman" w:eastAsia="Times New Roman" w:hAnsi="Times New Roman" w:cs="Times New Roman"/>
+          <w:b/>
+          <w:sz w:val="24"/>
+          <w:szCs w:val="24"/>
+          <w:highlight w:val="white"/>
+        </w:rPr>
+        <w:t>, 2016</w:t>
+      </w:r>
+    </w:p>
+    <w:p>
+      <w:pPr>
+        <w:rPr>
+          <w:rFonts w:ascii="Times New Roman" w:hAnsi="Times New Roman" w:cs="Times New Roman"/>
+          <w:sz w:val="24"/>
+          <w:szCs w:val="24"/>
+        </w:rPr>
+      </w:pPr>
+      <w:r>
+        <w:rPr>
+          <w:rFonts w:ascii="Times New Roman" w:hAnsi="Times New Roman" w:cs="Times New Roman"/>
+          <w:sz w:val="24"/>
+          <w:szCs w:val="24"/>
+        </w:rPr>
+        <w:t>Got sick this weekend – feeling better, but not quite 100%.</w:t>
+      </w:r>
+    </w:p>
+    <w:p>
+      <w:pPr>
+        <w:rPr>
+          <w:rFonts w:ascii="Times New Roman" w:hAnsi="Times New Roman" w:cs="Times New Roman"/>
+          <w:sz w:val="24"/>
+          <w:szCs w:val="24"/>
+        </w:rPr>
+      </w:pPr>
+      <w:r>
+        <w:rPr>
+          <w:rFonts w:ascii="Times New Roman" w:hAnsi="Times New Roman" w:cs="Times New Roman"/>
+          <w:sz w:val="24"/>
+          <w:szCs w:val="24"/>
+        </w:rPr>
+        <w:t>Looking at the code in Capacitive Sensor.cpp, the WallDoubleThresh implementation is not sufficient. We need to replace the single WallDoubleThresh variable with two variables WallDoubleThresh1 and WallDoubleThresh2 to store the low and high capacitive thresholds, respectively.</w:t>
+      </w:r>
+    </w:p>
+    <w:p>
+      <w:pPr>
+        <w:rPr>
+          <w:rFonts w:ascii="Times New Roman" w:hAnsi="Times New Roman" w:cs="Times New Roman"/>
+          <w:sz w:val="24"/>
+          <w:szCs w:val="24"/>
+        </w:rPr>
+      </w:pPr>
+      <w:r>
+        <w:rPr>
+          <w:rFonts w:ascii="Times New Roman" w:hAnsi="Times New Roman" w:cs="Times New Roman"/>
+          <w:sz w:val="24"/>
+          <w:szCs w:val="24"/>
+        </w:rPr>
+        <w:t xml:space="preserve">Furthermore, </w:t>
+      </w:r>
+      <w:r>
+        <w:rPr>
+          <w:rFonts w:ascii="Times New Roman" w:hAnsi="Times New Roman" w:cs="Times New Roman"/>
+          <w:sz w:val="24"/>
+          <w:szCs w:val="24"/>
+        </w:rPr>
+        <w:t>AntThresh</w:t>
+      </w:r>
+      <w:r>
+        <w:rPr>
+          <w:rFonts w:ascii="Times New Roman" w:hAnsi="Times New Roman" w:cs="Times New Roman"/>
+          <w:sz w:val="24"/>
+          <w:szCs w:val="24"/>
+        </w:rPr>
+        <w:t xml:space="preserve"> is not </w:t>
+      </w:r>
+      <w:r>
+        <w:rPr>
+          <w:rFonts w:ascii="Times New Roman" w:hAnsi="Times New Roman" w:cs="Times New Roman"/>
+          <w:sz w:val="24"/>
+          <w:szCs w:val="24"/>
+        </w:rPr>
+        <w:t>used anywhere in the code.</w:t>
+      </w:r>
+    </w:p>
+    <w:p>
+      <w:pPr>
+        <w:rPr>
+          <w:rFonts w:ascii="Times New Roman" w:hAnsi="Times New Roman" w:cs="Times New Roman"/>
+          <w:sz w:val="24"/>
+          <w:szCs w:val="24"/>
+        </w:rPr>
+      </w:pPr>
+      <w:r>
+        <w:rPr>
+          <w:rFonts w:ascii="Times New Roman" w:eastAsia="Times New Roman" w:hAnsi="Times New Roman" w:cs="Times New Roman"/>
+          <w:b/>
+          <w:sz w:val="24"/>
+          <w:szCs w:val="24"/>
+          <w:highlight w:val="white"/>
+        </w:rPr>
+        <w:t xml:space="preserve">Date: December </w:t>
+      </w:r>
+      <w:r>
+        <w:rPr>
+          <w:rFonts w:ascii="Times New Roman" w:eastAsia="Times New Roman" w:hAnsi="Times New Roman" w:cs="Times New Roman"/>
+          <w:b/>
+          <w:sz w:val="24"/>
+          <w:szCs w:val="24"/>
+          <w:highlight w:val="white"/>
+        </w:rPr>
+        <w:t>6</w:t>
       </w:r>
       <w:bookmarkStart w:id="5" w:name="_GoBack"/>
       <w:bookmarkEnd w:id="5"/>
-    </w:p>
-    <w:p>
-      <w:pPr>
-        <w:rPr>
-          <w:rFonts w:ascii="Times New Roman" w:hAnsi="Times New Roman" w:cs="Times New Roman"/>
-          <w:sz w:val="24"/>
-          <w:szCs w:val="24"/>
-        </w:rPr>
-      </w:pPr>
-      <w:r>
-        <w:rPr>
-          <w:rFonts w:ascii="Times New Roman" w:hAnsi="Times New Roman" w:cs="Times New Roman"/>
-          <w:sz w:val="24"/>
-          <w:szCs w:val="24"/>
-        </w:rPr>
-        <w:t>Everything is working! Tomorrow I will work on calibrating the capacitors!</w:t>
-      </w:r>
-    </w:p>
-    <w:p>
-      <w:pPr>
+      <w:r>
         <w:rPr>
           <w:rFonts w:ascii="Times New Roman" w:eastAsia="Times New Roman" w:hAnsi="Times New Roman" w:cs="Times New Roman"/>
           <w:b/>
           <w:sz w:val="24"/>
           <w:szCs w:val="24"/>
-        </w:rPr>
-      </w:pPr>
-      <w:r>
-        <w:rPr>
-          <w:rFonts w:ascii="Times New Roman" w:eastAsia="Times New Roman" w:hAnsi="Times New Roman" w:cs="Times New Roman"/>
-          <w:b/>
-          <w:sz w:val="24"/>
-          <w:szCs w:val="24"/>
-          <w:highlight w:val="white"/>
-        </w:rPr>
-        <w:t xml:space="preserve">Date: December </w:t>
-      </w:r>
-      <w:r>
-        <w:rPr>
-          <w:rFonts w:ascii="Times New Roman" w:eastAsia="Times New Roman" w:hAnsi="Times New Roman" w:cs="Times New Roman"/>
-          <w:b/>
-          <w:sz w:val="24"/>
-          <w:szCs w:val="24"/>
-          <w:highlight w:val="white"/>
-        </w:rPr>
-        <w:t>2</w:t>
-      </w:r>
-      <w:r>
-        <w:rPr>
-          <w:rFonts w:ascii="Times New Roman" w:eastAsia="Times New Roman" w:hAnsi="Times New Roman" w:cs="Times New Roman"/>
-          <w:b/>
-          <w:sz w:val="24"/>
-          <w:szCs w:val="24"/>
           <w:highlight w:val="white"/>
         </w:rPr>
         <w:t>, 2016</w:t>
@@ -11250,150 +7875,11 @@
     <w:p>
       <w:pPr>
         <w:rPr>
-          <w:rFonts w:ascii="Times New Roman" w:eastAsia="Times New Roman" w:hAnsi="Times New Roman" w:cs="Times New Roman"/>
-          <w:sz w:val="24"/>
-          <w:szCs w:val="24"/>
-        </w:rPr>
-      </w:pPr>
-      <w:r>
-        <w:rPr>
-          <w:rFonts w:ascii="Times New Roman" w:eastAsia="Times New Roman" w:hAnsi="Times New Roman" w:cs="Times New Roman"/>
-          <w:sz w:val="24"/>
-          <w:szCs w:val="24"/>
-        </w:rPr>
-        <w:t>Working on getting the capacitive sensors working today.</w:t>
-      </w:r>
-      <w:r>
-        <w:rPr>
-          <w:rFonts w:ascii="Times New Roman" w:eastAsia="Times New Roman" w:hAnsi="Times New Roman" w:cs="Times New Roman"/>
-          <w:sz w:val="24"/>
-          <w:szCs w:val="24"/>
-        </w:rPr>
-        <w:t xml:space="preserve"> I have to leave early today, but Keith worked out the issues with my building access so I can come in on weekends by myself now!</w:t>
-      </w:r>
-    </w:p>
-    <w:p>
-      <w:pPr>
-        <w:rPr>
-          <w:rFonts w:ascii="Times New Roman" w:eastAsia="Times New Roman" w:hAnsi="Times New Roman" w:cs="Times New Roman"/>
-          <w:sz w:val="24"/>
-          <w:szCs w:val="24"/>
-        </w:rPr>
-      </w:pPr>
-    </w:p>
-    <w:p>
-      <w:pPr>
-        <w:rPr>
-          <w:rFonts w:ascii="Times New Roman" w:eastAsia="Times New Roman" w:hAnsi="Times New Roman" w:cs="Times New Roman"/>
-          <w:sz w:val="24"/>
-          <w:szCs w:val="24"/>
-        </w:rPr>
-      </w:pPr>
-      <w:r>
-        <w:rPr>
-          <w:rFonts w:ascii="Times New Roman" w:eastAsia="Times New Roman" w:hAnsi="Times New Roman" w:cs="Times New Roman"/>
-          <w:sz w:val="24"/>
-          <w:szCs w:val="24"/>
-        </w:rPr>
-        <w:t>Plan of attack for capacitors:</w:t>
-      </w:r>
-    </w:p>
-    <w:p>
-      <w:pPr>
-        <w:rPr>
-          <w:rFonts w:ascii="Times New Roman" w:eastAsia="Times New Roman" w:hAnsi="Times New Roman" w:cs="Times New Roman"/>
-          <w:sz w:val="24"/>
-          <w:szCs w:val="24"/>
-        </w:rPr>
-      </w:pPr>
-      <w:r>
-        <w:rPr>
-          <w:rFonts w:ascii="Times New Roman" w:eastAsia="Times New Roman" w:hAnsi="Times New Roman" w:cs="Times New Roman"/>
-          <w:sz w:val="24"/>
-          <w:szCs w:val="24"/>
-        </w:rPr>
-        <w:t xml:space="preserve">First of all, I think there is an issue with the connection between the Due and the </w:t>
-      </w:r>
-      <w:proofErr w:type="spellStart"/>
-      <w:r>
-        <w:rPr>
-          <w:rFonts w:ascii="Times New Roman" w:eastAsia="Times New Roman" w:hAnsi="Times New Roman" w:cs="Times New Roman"/>
-          <w:sz w:val="24"/>
-          <w:szCs w:val="24"/>
-        </w:rPr>
-        <w:t>Fio</w:t>
-      </w:r>
-      <w:proofErr w:type="spellEnd"/>
-      <w:r>
-        <w:rPr>
-          <w:rFonts w:ascii="Times New Roman" w:eastAsia="Times New Roman" w:hAnsi="Times New Roman" w:cs="Times New Roman"/>
-          <w:sz w:val="24"/>
-          <w:szCs w:val="24"/>
-        </w:rPr>
-        <w:t xml:space="preserve">, such that the last (least-significant) digit of the write-out is lost. I will test this by writing to serial and to </w:t>
-      </w:r>
-      <w:proofErr w:type="spellStart"/>
-      <w:r>
-        <w:rPr>
-          <w:rFonts w:ascii="Times New Roman" w:eastAsia="Times New Roman" w:hAnsi="Times New Roman" w:cs="Times New Roman"/>
-          <w:sz w:val="24"/>
-          <w:szCs w:val="24"/>
-        </w:rPr>
-        <w:t>Fio</w:t>
-      </w:r>
-      <w:proofErr w:type="spellEnd"/>
-      <w:r>
-        <w:rPr>
-          <w:rFonts w:ascii="Times New Roman" w:eastAsia="Times New Roman" w:hAnsi="Times New Roman" w:cs="Times New Roman"/>
-          <w:sz w:val="24"/>
-          <w:szCs w:val="24"/>
-        </w:rPr>
-        <w:t xml:space="preserve"> and comparing the output.</w:t>
-      </w:r>
-    </w:p>
-    <w:p>
-      <w:pPr>
-        <w:rPr>
-          <w:rFonts w:ascii="Times New Roman" w:hAnsi="Times New Roman" w:cs="Times New Roman"/>
-          <w:sz w:val="24"/>
-          <w:szCs w:val="24"/>
-        </w:rPr>
-      </w:pPr>
-      <w:r>
-        <w:rPr>
-          <w:rFonts w:ascii="Times New Roman" w:hAnsi="Times New Roman" w:cs="Times New Roman"/>
-          <w:sz w:val="24"/>
-          <w:szCs w:val="24"/>
-        </w:rPr>
-        <w:t xml:space="preserve">Control flow in </w:t>
-      </w:r>
-      <w:proofErr w:type="spellStart"/>
-      <w:r>
-        <w:rPr>
-          <w:rFonts w:ascii="Times New Roman" w:hAnsi="Times New Roman" w:cs="Times New Roman"/>
-          <w:sz w:val="24"/>
-          <w:szCs w:val="24"/>
-        </w:rPr>
-        <w:t>fio_wireless.ino</w:t>
-      </w:r>
-      <w:proofErr w:type="spellEnd"/>
-      <w:r>
-        <w:rPr>
-          <w:rFonts w:ascii="Times New Roman" w:hAnsi="Times New Roman" w:cs="Times New Roman"/>
-          <w:sz w:val="24"/>
-          <w:szCs w:val="24"/>
-        </w:rPr>
-        <w:t xml:space="preserve"> was a little bit wonky. I interlocked and if-statement with a switch-case statement, but the if-statement conditions were not being enforced. Never run into </w:t>
-      </w:r>
-      <w:r>
-        <w:rPr>
-          <w:rFonts w:ascii="Times New Roman" w:hAnsi="Times New Roman" w:cs="Times New Roman"/>
-          <w:sz w:val="24"/>
-          <w:szCs w:val="24"/>
-        </w:rPr>
-        <w:lastRenderedPageBreak/>
-        <w:t>this issue before. It might be an artifact of the Arduino compiler, or just C++ behavior and I was not using a good practice.</w:t>
-      </w:r>
+          <w:rFonts w:ascii="Times New Roman" w:hAnsi="Times New Roman" w:cs="Times New Roman"/>
+          <w:sz w:val="24"/>
+          <w:szCs w:val="24"/>
+        </w:rPr>
+      </w:pPr>
     </w:p>
     <w:sectPr>
       <w:pgSz w:w="12240" w:h="15840"/>
@@ -13357,6 +9843,7 @@
   <w:style w:type="character" w:default="1" w:styleId="DefaultParagraphFont">
     <w:name w:val="Default Paragraph Font"/>
     <w:uiPriority w:val="1"/>
+    <w:semiHidden/>
     <w:unhideWhenUsed/>
   </w:style>
   <w:style w:type="table" w:default="1" w:styleId="TableNormal">
@@ -13414,7 +9901,8 @@
       <w:szCs w:val="48"/>
     </w:rPr>
   </w:style>
-  <w:style w:type="table" w:customStyle="1" w:styleId="a">
+  <w:style w:type="table" w:customStyle="1" w:styleId="1">
+    <w:name w:val="1"/>
     <w:basedOn w:val="TableNormal"/>
     <w:tblPr>
       <w:tblStyleRowBandSize w:val="1"/>

--- a/docs/ResearchJournal.docx
+++ b/docs/ResearchJournal.docx
@@ -284,7 +284,27 @@
           <w:szCs w:val="24"/>
           <w:highlight w:val="white"/>
         </w:rPr>
-        <w:t xml:space="preserve">I also spent a good amount of time today studying the codebase and learning its architecture. I think I have a good understanding of it, and I love the thorough documentation. </w:t>
+        <w:t xml:space="preserve">I also spent a good amount of time today studying </w:t>
+      </w:r>
+      <w:proofErr w:type="gramStart"/>
+      <w:r>
+        <w:rPr>
+          <w:rFonts w:ascii="Times New Roman" w:eastAsia="Times New Roman" w:hAnsi="Times New Roman" w:cs="Times New Roman"/>
+          <w:sz w:val="24"/>
+          <w:szCs w:val="24"/>
+          <w:highlight w:val="white"/>
+        </w:rPr>
+        <w:t>the codebase</w:t>
+      </w:r>
+      <w:proofErr w:type="gramEnd"/>
+      <w:r>
+        <w:rPr>
+          <w:rFonts w:ascii="Times New Roman" w:eastAsia="Times New Roman" w:hAnsi="Times New Roman" w:cs="Times New Roman"/>
+          <w:sz w:val="24"/>
+          <w:szCs w:val="24"/>
+          <w:highlight w:val="white"/>
+        </w:rPr>
+        <w:t xml:space="preserve"> and learning its architecture. I think I have a good understanding of it, and I love the thorough documentation. </w:t>
       </w:r>
       <w:commentRangeStart w:id="1"/>
       <w:commentRangeStart w:id="2"/>
@@ -1542,7 +1562,27 @@
           <w:szCs w:val="24"/>
           <w:highlight w:val="white"/>
         </w:rPr>
-        <w:t xml:space="preserve">Antcomm lets you communicate with integers </w:t>
+        <w:t xml:space="preserve">Antcomm lets you communicate with </w:t>
+      </w:r>
+      <w:proofErr w:type="gramStart"/>
+      <w:r>
+        <w:rPr>
+          <w:rFonts w:ascii="Times New Roman" w:eastAsia="Times New Roman" w:hAnsi="Times New Roman" w:cs="Times New Roman"/>
+          <w:sz w:val="24"/>
+          <w:szCs w:val="24"/>
+          <w:highlight w:val="white"/>
+        </w:rPr>
+        <w:t>integers</w:t>
+      </w:r>
+      <w:proofErr w:type="gramEnd"/>
+      <w:r>
+        <w:rPr>
+          <w:rFonts w:ascii="Times New Roman" w:eastAsia="Times New Roman" w:hAnsi="Times New Roman" w:cs="Times New Roman"/>
+          <w:sz w:val="24"/>
+          <w:szCs w:val="24"/>
+          <w:highlight w:val="white"/>
+        </w:rPr>
+        <w:t xml:space="preserve"> </w:t>
       </w:r>
       <w:r>
         <w:rPr>
@@ -1563,6 +1603,7 @@
           <w:szCs w:val="24"/>
         </w:rPr>
       </w:pPr>
+      <w:proofErr w:type="gramStart"/>
       <w:r>
         <w:rPr>
           <w:rFonts w:ascii="Times New Roman" w:eastAsia="Times New Roman" w:hAnsi="Times New Roman" w:cs="Times New Roman"/>
@@ -1572,6 +1613,7 @@
         </w:rPr>
         <w:t>repository/antorobots/FioWirelessV4</w:t>
       </w:r>
+      <w:proofErr w:type="gramEnd"/>
     </w:p>
     <w:p>
       <w:pPr>
@@ -1829,7 +1871,67 @@
           <w:szCs w:val="24"/>
           <w:highlight w:val="white"/>
         </w:rPr>
-        <w:t>Both robots which do not work have low Kp values (Alpha = 1.5 and Echo = 0.75) compared to the working ones (Bravo = 2.5, Charlie = 2.5, Delta = 2.0). I increased the constantsA.h Kp values up to 2.5 and 3.5 and did not see any changes. Afterwards I returned the Kp values to the original values.</w:t>
+        <w:t xml:space="preserve">Both robots which do not work have low </w:t>
+      </w:r>
+      <w:proofErr w:type="gramStart"/>
+      <w:r>
+        <w:rPr>
+          <w:rFonts w:ascii="Times New Roman" w:eastAsia="Times New Roman" w:hAnsi="Times New Roman" w:cs="Times New Roman"/>
+          <w:sz w:val="24"/>
+          <w:szCs w:val="24"/>
+          <w:highlight w:val="white"/>
+        </w:rPr>
+        <w:t>Kp</w:t>
+      </w:r>
+      <w:proofErr w:type="gramEnd"/>
+      <w:r>
+        <w:rPr>
+          <w:rFonts w:ascii="Times New Roman" w:eastAsia="Times New Roman" w:hAnsi="Times New Roman" w:cs="Times New Roman"/>
+          <w:sz w:val="24"/>
+          <w:szCs w:val="24"/>
+          <w:highlight w:val="white"/>
+        </w:rPr>
+        <w:t xml:space="preserve"> values (Alpha = 1.5 and Echo = 0.75) compared to the working ones (Bravo = 2.5, Charlie = 2.5, Delta = 2.0). I increased the constantsA.h </w:t>
+      </w:r>
+      <w:proofErr w:type="gramStart"/>
+      <w:r>
+        <w:rPr>
+          <w:rFonts w:ascii="Times New Roman" w:eastAsia="Times New Roman" w:hAnsi="Times New Roman" w:cs="Times New Roman"/>
+          <w:sz w:val="24"/>
+          <w:szCs w:val="24"/>
+          <w:highlight w:val="white"/>
+        </w:rPr>
+        <w:t>Kp</w:t>
+      </w:r>
+      <w:proofErr w:type="gramEnd"/>
+      <w:r>
+        <w:rPr>
+          <w:rFonts w:ascii="Times New Roman" w:eastAsia="Times New Roman" w:hAnsi="Times New Roman" w:cs="Times New Roman"/>
+          <w:sz w:val="24"/>
+          <w:szCs w:val="24"/>
+          <w:highlight w:val="white"/>
+        </w:rPr>
+        <w:t xml:space="preserve"> values up to 2.5 and 3.5 and did not see any changes. Afterwards I returned the </w:t>
+      </w:r>
+      <w:proofErr w:type="gramStart"/>
+      <w:r>
+        <w:rPr>
+          <w:rFonts w:ascii="Times New Roman" w:eastAsia="Times New Roman" w:hAnsi="Times New Roman" w:cs="Times New Roman"/>
+          <w:sz w:val="24"/>
+          <w:szCs w:val="24"/>
+          <w:highlight w:val="white"/>
+        </w:rPr>
+        <w:t>Kp</w:t>
+      </w:r>
+      <w:proofErr w:type="gramEnd"/>
+      <w:r>
+        <w:rPr>
+          <w:rFonts w:ascii="Times New Roman" w:eastAsia="Times New Roman" w:hAnsi="Times New Roman" w:cs="Times New Roman"/>
+          <w:sz w:val="24"/>
+          <w:szCs w:val="24"/>
+          <w:highlight w:val="white"/>
+        </w:rPr>
+        <w:t xml:space="preserve"> values to the original values.</w:t>
       </w:r>
     </w:p>
     <w:p>
@@ -1885,32 +1987,54 @@
           <w:szCs w:val="24"/>
         </w:rPr>
       </w:pPr>
-      <w:r>
-        <w:rPr>
-          <w:rFonts w:ascii="Times New Roman" w:eastAsia="Times New Roman" w:hAnsi="Times New Roman" w:cs="Times New Roman"/>
-          <w:sz w:val="24"/>
-          <w:szCs w:val="24"/>
-          <w:highlight w:val="white"/>
-        </w:rPr>
-        <w:t>dog.my ranges from 3100 to 9200 (always positive)</w:t>
-      </w:r>
-    </w:p>
-    <w:p>
-      <w:pPr>
-        <w:rPr>
-          <w:rFonts w:ascii="Times New Roman" w:hAnsi="Times New Roman" w:cs="Times New Roman"/>
-          <w:sz w:val="24"/>
-          <w:szCs w:val="24"/>
-        </w:rPr>
-      </w:pPr>
-      <w:r>
-        <w:rPr>
-          <w:rFonts w:ascii="Times New Roman" w:eastAsia="Times New Roman" w:hAnsi="Times New Roman" w:cs="Times New Roman"/>
-          <w:sz w:val="24"/>
-          <w:szCs w:val="24"/>
-          <w:highlight w:val="white"/>
-        </w:rPr>
-        <w:t>dog.mx takes on values in the range of -1500 to 200</w:t>
+      <w:proofErr w:type="gramStart"/>
+      <w:r>
+        <w:rPr>
+          <w:rFonts w:ascii="Times New Roman" w:eastAsia="Times New Roman" w:hAnsi="Times New Roman" w:cs="Times New Roman"/>
+          <w:sz w:val="24"/>
+          <w:szCs w:val="24"/>
+          <w:highlight w:val="white"/>
+        </w:rPr>
+        <w:t>dog.my</w:t>
+      </w:r>
+      <w:proofErr w:type="gramEnd"/>
+      <w:r>
+        <w:rPr>
+          <w:rFonts w:ascii="Times New Roman" w:eastAsia="Times New Roman" w:hAnsi="Times New Roman" w:cs="Times New Roman"/>
+          <w:sz w:val="24"/>
+          <w:szCs w:val="24"/>
+          <w:highlight w:val="white"/>
+        </w:rPr>
+        <w:t xml:space="preserve"> ranges from 3100 to 9200 (always positive)</w:t>
+      </w:r>
+    </w:p>
+    <w:p>
+      <w:pPr>
+        <w:rPr>
+          <w:rFonts w:ascii="Times New Roman" w:hAnsi="Times New Roman" w:cs="Times New Roman"/>
+          <w:sz w:val="24"/>
+          <w:szCs w:val="24"/>
+        </w:rPr>
+      </w:pPr>
+      <w:proofErr w:type="gramStart"/>
+      <w:r>
+        <w:rPr>
+          <w:rFonts w:ascii="Times New Roman" w:eastAsia="Times New Roman" w:hAnsi="Times New Roman" w:cs="Times New Roman"/>
+          <w:sz w:val="24"/>
+          <w:szCs w:val="24"/>
+          <w:highlight w:val="white"/>
+        </w:rPr>
+        <w:t>dog.mx</w:t>
+      </w:r>
+      <w:proofErr w:type="gramEnd"/>
+      <w:r>
+        <w:rPr>
+          <w:rFonts w:ascii="Times New Roman" w:eastAsia="Times New Roman" w:hAnsi="Times New Roman" w:cs="Times New Roman"/>
+          <w:sz w:val="24"/>
+          <w:szCs w:val="24"/>
+          <w:highlight w:val="white"/>
+        </w:rPr>
+        <w:t xml:space="preserve"> takes on values in the range of -1500 to 200</w:t>
       </w:r>
     </w:p>
     <w:p>
@@ -2004,26 +2128,57 @@
           <w:szCs w:val="24"/>
           <w:highlight w:val="white"/>
         </w:rPr>
-        <w:t>3:45PM - After a bit of tinkering I was not able to produce any output, but this may be correct. JSP showed Bahni and I some slides yesterday which demonstrated that the capacitive charges vary depending on whether or not the robot is powered by USB (something about common ground?). I removed all test cases and ran Charlie in the test bed, and the Fio serial output reflected all touches I introduced.</w:t>
-      </w:r>
-    </w:p>
-    <w:p>
-      <w:pPr>
-        <w:rPr>
-          <w:rFonts w:ascii="Times New Roman" w:hAnsi="Times New Roman" w:cs="Times New Roman"/>
-          <w:sz w:val="24"/>
-          <w:szCs w:val="24"/>
-        </w:rPr>
-      </w:pPr>
-      <w:r>
-        <w:rPr>
-          <w:rFonts w:ascii="Times New Roman" w:eastAsia="Times New Roman" w:hAnsi="Times New Roman" w:cs="Times New Roman"/>
-          <w:sz w:val="24"/>
-          <w:szCs w:val="24"/>
-          <w:highlight w:val="white"/>
-        </w:rPr>
-        <w:t>4:00PM - TestSwitches looks like it is deprecated and I should have been using TEST_CAP instead. Whoops :/</w:t>
-      </w:r>
+        <w:t xml:space="preserve">3:45PM - After a bit of tinkering I was not able to produce any output, but this may be correct. JSP showed Bahni and </w:t>
+      </w:r>
+      <w:proofErr w:type="gramStart"/>
+      <w:r>
+        <w:rPr>
+          <w:rFonts w:ascii="Times New Roman" w:eastAsia="Times New Roman" w:hAnsi="Times New Roman" w:cs="Times New Roman"/>
+          <w:sz w:val="24"/>
+          <w:szCs w:val="24"/>
+          <w:highlight w:val="white"/>
+        </w:rPr>
+        <w:t>I</w:t>
+      </w:r>
+      <w:proofErr w:type="gramEnd"/>
+      <w:r>
+        <w:rPr>
+          <w:rFonts w:ascii="Times New Roman" w:eastAsia="Times New Roman" w:hAnsi="Times New Roman" w:cs="Times New Roman"/>
+          <w:sz w:val="24"/>
+          <w:szCs w:val="24"/>
+          <w:highlight w:val="white"/>
+        </w:rPr>
+        <w:t xml:space="preserve"> some slides yesterday which demonstrated that the capacitive charges vary depending on whether or not the robot is powered by USB (something about common ground?). I removed all test cases and ran Charlie in the test bed, and the Fio serial output reflected all touches I introduced.</w:t>
+      </w:r>
+    </w:p>
+    <w:p>
+      <w:pPr>
+        <w:rPr>
+          <w:rFonts w:ascii="Times New Roman" w:hAnsi="Times New Roman" w:cs="Times New Roman"/>
+          <w:sz w:val="24"/>
+          <w:szCs w:val="24"/>
+        </w:rPr>
+      </w:pPr>
+      <w:r>
+        <w:rPr>
+          <w:rFonts w:ascii="Times New Roman" w:eastAsia="Times New Roman" w:hAnsi="Times New Roman" w:cs="Times New Roman"/>
+          <w:sz w:val="24"/>
+          <w:szCs w:val="24"/>
+          <w:highlight w:val="white"/>
+        </w:rPr>
+        <w:t xml:space="preserve">4:00PM - TestSwitches looks like it is deprecated and I should have been using TEST_CAP instead. </w:t>
+      </w:r>
+      <w:proofErr w:type="gramStart"/>
+      <w:r>
+        <w:rPr>
+          <w:rFonts w:ascii="Times New Roman" w:eastAsia="Times New Roman" w:hAnsi="Times New Roman" w:cs="Times New Roman"/>
+          <w:sz w:val="24"/>
+          <w:szCs w:val="24"/>
+          <w:highlight w:val="white"/>
+        </w:rPr>
+        <w:t>Whoops :/</w:t>
+      </w:r>
+      <w:proofErr w:type="gramEnd"/>
     </w:p>
     <w:p>
       <w:pPr>
@@ -2343,14 +2498,25 @@
           <w:szCs w:val="24"/>
         </w:rPr>
       </w:pPr>
-      <w:r>
-        <w:rPr>
-          <w:rFonts w:ascii="Times New Roman" w:eastAsia="Times New Roman" w:hAnsi="Times New Roman" w:cs="Times New Roman"/>
-          <w:sz w:val="24"/>
-          <w:szCs w:val="24"/>
-          <w:highlight w:val="white"/>
-        </w:rPr>
-        <w:t>numOfConsequitiveBackwardKicks is initialized all over the place but never used.</w:t>
+      <w:proofErr w:type="gramStart"/>
+      <w:r>
+        <w:rPr>
+          <w:rFonts w:ascii="Times New Roman" w:eastAsia="Times New Roman" w:hAnsi="Times New Roman" w:cs="Times New Roman"/>
+          <w:sz w:val="24"/>
+          <w:szCs w:val="24"/>
+          <w:highlight w:val="white"/>
+        </w:rPr>
+        <w:t>numOfConsequitiveBackwardKicks</w:t>
+      </w:r>
+      <w:proofErr w:type="gramEnd"/>
+      <w:r>
+        <w:rPr>
+          <w:rFonts w:ascii="Times New Roman" w:eastAsia="Times New Roman" w:hAnsi="Times New Roman" w:cs="Times New Roman"/>
+          <w:sz w:val="24"/>
+          <w:szCs w:val="24"/>
+          <w:highlight w:val="white"/>
+        </w:rPr>
+        <w:t xml:space="preserve"> is initialized all over the place but never used.</w:t>
       </w:r>
     </w:p>
     <w:p>
@@ -2450,7 +2616,27 @@
           <w:szCs w:val="24"/>
           <w:highlight w:val="white"/>
         </w:rPr>
-        <w:t>1:00PM - fioWrite() vs fioWriteInt() in due_digger_mk2/LinkArduinosI2C.h?</w:t>
+        <w:t xml:space="preserve">1:00PM - </w:t>
+      </w:r>
+      <w:proofErr w:type="gramStart"/>
+      <w:r>
+        <w:rPr>
+          <w:rFonts w:ascii="Times New Roman" w:eastAsia="Times New Roman" w:hAnsi="Times New Roman" w:cs="Times New Roman"/>
+          <w:sz w:val="24"/>
+          <w:szCs w:val="24"/>
+          <w:highlight w:val="white"/>
+        </w:rPr>
+        <w:t>fioWrite(</w:t>
+      </w:r>
+      <w:proofErr w:type="gramEnd"/>
+      <w:r>
+        <w:rPr>
+          <w:rFonts w:ascii="Times New Roman" w:eastAsia="Times New Roman" w:hAnsi="Times New Roman" w:cs="Times New Roman"/>
+          <w:sz w:val="24"/>
+          <w:szCs w:val="24"/>
+          <w:highlight w:val="white"/>
+        </w:rPr>
+        <w:t>) vs fioWriteInt() in due_digger_mk2/LinkArduinosI2C.h?</w:t>
       </w:r>
     </w:p>
     <w:p>
@@ -2486,7 +2672,27 @@
           <w:szCs w:val="24"/>
           <w:highlight w:val="white"/>
         </w:rPr>
-        <w:t>4:45PM - Bravo works well. The screws which attach the claw  to the servo motor fell out, so I had to do some tinkering to get everything attached. The claw seems to be operational now, and I mounted the claw on Bravo so that they cannot fall out again.</w:t>
+        <w:t xml:space="preserve">4:45PM - Bravo works well. The screws which attach the </w:t>
+      </w:r>
+      <w:proofErr w:type="gramStart"/>
+      <w:r>
+        <w:rPr>
+          <w:rFonts w:ascii="Times New Roman" w:eastAsia="Times New Roman" w:hAnsi="Times New Roman" w:cs="Times New Roman"/>
+          <w:sz w:val="24"/>
+          <w:szCs w:val="24"/>
+          <w:highlight w:val="white"/>
+        </w:rPr>
+        <w:t>claw  to</w:t>
+      </w:r>
+      <w:proofErr w:type="gramEnd"/>
+      <w:r>
+        <w:rPr>
+          <w:rFonts w:ascii="Times New Roman" w:eastAsia="Times New Roman" w:hAnsi="Times New Roman" w:cs="Times New Roman"/>
+          <w:sz w:val="24"/>
+          <w:szCs w:val="24"/>
+          <w:highlight w:val="white"/>
+        </w:rPr>
+        <w:t xml:space="preserve"> the servo motor fell out, so I had to do some tinkering to get everything attached. The claw seems to be operational now, and I mounted the claw on Bravo so that they cannot fall out again.</w:t>
       </w:r>
     </w:p>
     <w:p>
@@ -2569,25 +2775,56 @@
           <w:szCs w:val="24"/>
           <w:highlight w:val="white"/>
         </w:rPr>
-        <w:t>Look up code reference on line 2217. dof.gz is the rotational acceleration about the z-axis?</w:t>
-      </w:r>
-    </w:p>
-    <w:p>
-      <w:pPr>
-        <w:rPr>
-          <w:rFonts w:ascii="Times New Roman" w:hAnsi="Times New Roman" w:cs="Times New Roman"/>
-          <w:sz w:val="24"/>
-          <w:szCs w:val="24"/>
-        </w:rPr>
-      </w:pPr>
-      <w:r>
-        <w:rPr>
-          <w:rFonts w:ascii="Times New Roman" w:eastAsia="Times New Roman" w:hAnsi="Times New Roman" w:cs="Times New Roman"/>
-          <w:sz w:val="24"/>
-          <w:szCs w:val="24"/>
-          <w:highlight w:val="white"/>
-        </w:rPr>
-        <w:t>preferGyro is set to true on line 906 if there is something in the payload. Is this why turn heading seems to work dring going in but not during going out?</w:t>
+        <w:t xml:space="preserve">Look up code reference on line 2217. </w:t>
+      </w:r>
+      <w:proofErr w:type="gramStart"/>
+      <w:r>
+        <w:rPr>
+          <w:rFonts w:ascii="Times New Roman" w:eastAsia="Times New Roman" w:hAnsi="Times New Roman" w:cs="Times New Roman"/>
+          <w:sz w:val="24"/>
+          <w:szCs w:val="24"/>
+          <w:highlight w:val="white"/>
+        </w:rPr>
+        <w:t>dof.gz</w:t>
+      </w:r>
+      <w:proofErr w:type="gramEnd"/>
+      <w:r>
+        <w:rPr>
+          <w:rFonts w:ascii="Times New Roman" w:eastAsia="Times New Roman" w:hAnsi="Times New Roman" w:cs="Times New Roman"/>
+          <w:sz w:val="24"/>
+          <w:szCs w:val="24"/>
+          <w:highlight w:val="white"/>
+        </w:rPr>
+        <w:t xml:space="preserve"> is the rotational acceleration about the z-axis?</w:t>
+      </w:r>
+    </w:p>
+    <w:p>
+      <w:pPr>
+        <w:rPr>
+          <w:rFonts w:ascii="Times New Roman" w:hAnsi="Times New Roman" w:cs="Times New Roman"/>
+          <w:sz w:val="24"/>
+          <w:szCs w:val="24"/>
+        </w:rPr>
+      </w:pPr>
+      <w:proofErr w:type="gramStart"/>
+      <w:r>
+        <w:rPr>
+          <w:rFonts w:ascii="Times New Roman" w:eastAsia="Times New Roman" w:hAnsi="Times New Roman" w:cs="Times New Roman"/>
+          <w:sz w:val="24"/>
+          <w:szCs w:val="24"/>
+          <w:highlight w:val="white"/>
+        </w:rPr>
+        <w:t>preferGyro</w:t>
+      </w:r>
+      <w:proofErr w:type="gramEnd"/>
+      <w:r>
+        <w:rPr>
+          <w:rFonts w:ascii="Times New Roman" w:eastAsia="Times New Roman" w:hAnsi="Times New Roman" w:cs="Times New Roman"/>
+          <w:sz w:val="24"/>
+          <w:szCs w:val="24"/>
+          <w:highlight w:val="white"/>
+        </w:rPr>
+        <w:t xml:space="preserve"> is set to true on line 906 if there is something in the payload. Is this why turn heading seems to work dring going in but not during going out?</w:t>
       </w:r>
     </w:p>
     <w:p>
@@ -2766,14 +3003,25 @@
           <w:highlight w:val="white"/>
         </w:rPr>
       </w:pPr>
-      <w:r>
-        <w:rPr>
-          <w:rFonts w:ascii="Times New Roman" w:eastAsia="Times New Roman" w:hAnsi="Times New Roman" w:cs="Times New Roman"/>
-          <w:sz w:val="24"/>
-          <w:szCs w:val="24"/>
-          <w:highlight w:val="white"/>
-        </w:rPr>
-        <w:t>why is turnHeading() present?</w:t>
+      <w:proofErr w:type="gramStart"/>
+      <w:r>
+        <w:rPr>
+          <w:rFonts w:ascii="Times New Roman" w:eastAsia="Times New Roman" w:hAnsi="Times New Roman" w:cs="Times New Roman"/>
+          <w:sz w:val="24"/>
+          <w:szCs w:val="24"/>
+          <w:highlight w:val="white"/>
+        </w:rPr>
+        <w:t>why</w:t>
+      </w:r>
+      <w:proofErr w:type="gramEnd"/>
+      <w:r>
+        <w:rPr>
+          <w:rFonts w:ascii="Times New Roman" w:eastAsia="Times New Roman" w:hAnsi="Times New Roman" w:cs="Times New Roman"/>
+          <w:sz w:val="24"/>
+          <w:szCs w:val="24"/>
+          <w:highlight w:val="white"/>
+        </w:rPr>
+        <w:t xml:space="preserve"> is turnHeading() present?</w:t>
       </w:r>
     </w:p>
     <w:p>
@@ -2892,7 +3140,47 @@
           <w:szCs w:val="24"/>
           <w:highlight w:val="white"/>
         </w:rPr>
-        <w:t>Is a method in driveMethods.h. It polls the camera for data using getDetectedSigs() and moves forward if the size of the pheromone area is greater than a certain threshold (fixed at 150 in the method).</w:t>
+        <w:t xml:space="preserve">Is a method in </w:t>
+      </w:r>
+      <w:proofErr w:type="gramStart"/>
+      <w:r>
+        <w:rPr>
+          <w:rFonts w:ascii="Times New Roman" w:eastAsia="Times New Roman" w:hAnsi="Times New Roman" w:cs="Times New Roman"/>
+          <w:sz w:val="24"/>
+          <w:szCs w:val="24"/>
+          <w:highlight w:val="white"/>
+        </w:rPr>
+        <w:t>driveMethods.h.</w:t>
+      </w:r>
+      <w:proofErr w:type="gramEnd"/>
+      <w:r>
+        <w:rPr>
+          <w:rFonts w:ascii="Times New Roman" w:eastAsia="Times New Roman" w:hAnsi="Times New Roman" w:cs="Times New Roman"/>
+          <w:sz w:val="24"/>
+          <w:szCs w:val="24"/>
+          <w:highlight w:val="white"/>
+        </w:rPr>
+        <w:t xml:space="preserve"> It polls the camera for data using </w:t>
+      </w:r>
+      <w:proofErr w:type="gramStart"/>
+      <w:r>
+        <w:rPr>
+          <w:rFonts w:ascii="Times New Roman" w:eastAsia="Times New Roman" w:hAnsi="Times New Roman" w:cs="Times New Roman"/>
+          <w:sz w:val="24"/>
+          <w:szCs w:val="24"/>
+          <w:highlight w:val="white"/>
+        </w:rPr>
+        <w:t>getDetectedSigs(</w:t>
+      </w:r>
+      <w:proofErr w:type="gramEnd"/>
+      <w:r>
+        <w:rPr>
+          <w:rFonts w:ascii="Times New Roman" w:eastAsia="Times New Roman" w:hAnsi="Times New Roman" w:cs="Times New Roman"/>
+          <w:sz w:val="24"/>
+          <w:szCs w:val="24"/>
+          <w:highlight w:val="white"/>
+        </w:rPr>
+        <w:t>) and moves forward if the size of the pheromone area is greater than a certain threshold (fixed at 150 in the method).</w:t>
       </w:r>
     </w:p>
     <w:p>
@@ -2942,7 +3230,27 @@
           <w:szCs w:val="24"/>
           <w:highlight w:val="white"/>
         </w:rPr>
-        <w:t>Is a method in visionMethods.h. It is a method that declares storage space and clears previous information, and performs filtering of incoming detected color data where only the biggest block of each color signature is detected</w:t>
+        <w:t xml:space="preserve">Is a method in </w:t>
+      </w:r>
+      <w:proofErr w:type="gramStart"/>
+      <w:r>
+        <w:rPr>
+          <w:rFonts w:ascii="Times New Roman" w:eastAsia="Times New Roman" w:hAnsi="Times New Roman" w:cs="Times New Roman"/>
+          <w:sz w:val="24"/>
+          <w:szCs w:val="24"/>
+          <w:highlight w:val="white"/>
+        </w:rPr>
+        <w:t>visionMethods.h.</w:t>
+      </w:r>
+      <w:proofErr w:type="gramEnd"/>
+      <w:r>
+        <w:rPr>
+          <w:rFonts w:ascii="Times New Roman" w:eastAsia="Times New Roman" w:hAnsi="Times New Roman" w:cs="Times New Roman"/>
+          <w:sz w:val="24"/>
+          <w:szCs w:val="24"/>
+          <w:highlight w:val="white"/>
+        </w:rPr>
+        <w:t xml:space="preserve"> It is a method that declares storage space and clears previous information, and performs filtering of incoming detected color data where only the biggest block of each color signature is detected</w:t>
       </w:r>
       <w:r>
         <w:rPr>
@@ -3002,7 +3310,47 @@
           <w:szCs w:val="24"/>
           <w:highlight w:val="white"/>
         </w:rPr>
-        <w:t>Is exitTunnel() ever called? What is the difference between this method and goingOut()?</w:t>
+        <w:t xml:space="preserve">Is </w:t>
+      </w:r>
+      <w:proofErr w:type="gramStart"/>
+      <w:r>
+        <w:rPr>
+          <w:rFonts w:ascii="Times New Roman" w:eastAsia="Times New Roman" w:hAnsi="Times New Roman" w:cs="Times New Roman"/>
+          <w:sz w:val="24"/>
+          <w:szCs w:val="24"/>
+          <w:highlight w:val="white"/>
+        </w:rPr>
+        <w:t>exitTunnel(</w:t>
+      </w:r>
+      <w:proofErr w:type="gramEnd"/>
+      <w:r>
+        <w:rPr>
+          <w:rFonts w:ascii="Times New Roman" w:eastAsia="Times New Roman" w:hAnsi="Times New Roman" w:cs="Times New Roman"/>
+          <w:sz w:val="24"/>
+          <w:szCs w:val="24"/>
+          <w:highlight w:val="white"/>
+        </w:rPr>
+        <w:t xml:space="preserve">) ever called? What is the difference between this method and </w:t>
+      </w:r>
+      <w:proofErr w:type="gramStart"/>
+      <w:r>
+        <w:rPr>
+          <w:rFonts w:ascii="Times New Roman" w:eastAsia="Times New Roman" w:hAnsi="Times New Roman" w:cs="Times New Roman"/>
+          <w:sz w:val="24"/>
+          <w:szCs w:val="24"/>
+          <w:highlight w:val="white"/>
+        </w:rPr>
+        <w:t>goingOut(</w:t>
+      </w:r>
+      <w:proofErr w:type="gramEnd"/>
+      <w:r>
+        <w:rPr>
+          <w:rFonts w:ascii="Times New Roman" w:eastAsia="Times New Roman" w:hAnsi="Times New Roman" w:cs="Times New Roman"/>
+          <w:sz w:val="24"/>
+          <w:szCs w:val="24"/>
+          <w:highlight w:val="white"/>
+        </w:rPr>
+        <w:t>)?</w:t>
       </w:r>
     </w:p>
     <w:p>
@@ -3045,7 +3393,27 @@
           <w:szCs w:val="24"/>
           <w:highlight w:val="white"/>
         </w:rPr>
-        <w:t>Added a serial output in FollowLane() with indicated if the area of the pheromone trail is not large enough to move forward.</w:t>
+        <w:t xml:space="preserve">Added a serial output in </w:t>
+      </w:r>
+      <w:proofErr w:type="gramStart"/>
+      <w:r>
+        <w:rPr>
+          <w:rFonts w:ascii="Times New Roman" w:eastAsia="Times New Roman" w:hAnsi="Times New Roman" w:cs="Times New Roman"/>
+          <w:sz w:val="24"/>
+          <w:szCs w:val="24"/>
+          <w:highlight w:val="white"/>
+        </w:rPr>
+        <w:t>FollowLane(</w:t>
+      </w:r>
+      <w:proofErr w:type="gramEnd"/>
+      <w:r>
+        <w:rPr>
+          <w:rFonts w:ascii="Times New Roman" w:eastAsia="Times New Roman" w:hAnsi="Times New Roman" w:cs="Times New Roman"/>
+          <w:sz w:val="24"/>
+          <w:szCs w:val="24"/>
+          <w:highlight w:val="white"/>
+        </w:rPr>
+        <w:t>) with indicated if the area of the pheromone trail is not large enough to move forward.</w:t>
       </w:r>
     </w:p>
     <w:p>
@@ -3331,14 +3699,45 @@
           <w:szCs w:val="24"/>
         </w:rPr>
       </w:pPr>
-      <w:r>
-        <w:rPr>
-          <w:rFonts w:ascii="Times New Roman" w:eastAsia="Times New Roman" w:hAnsi="Times New Roman" w:cs="Times New Roman"/>
-          <w:sz w:val="24"/>
-          <w:szCs w:val="24"/>
-          <w:highlight w:val="white"/>
-        </w:rPr>
-        <w:t>TurnHeadingRoss() is working. ExitTunnel() -&gt; GoingOutMode() and handlingContacts is a little weird. Work on this stuff.</w:t>
+      <w:proofErr w:type="gramStart"/>
+      <w:r>
+        <w:rPr>
+          <w:rFonts w:ascii="Times New Roman" w:eastAsia="Times New Roman" w:hAnsi="Times New Roman" w:cs="Times New Roman"/>
+          <w:sz w:val="24"/>
+          <w:szCs w:val="24"/>
+          <w:highlight w:val="white"/>
+        </w:rPr>
+        <w:t>TurnHeadingRoss(</w:t>
+      </w:r>
+      <w:proofErr w:type="gramEnd"/>
+      <w:r>
+        <w:rPr>
+          <w:rFonts w:ascii="Times New Roman" w:eastAsia="Times New Roman" w:hAnsi="Times New Roman" w:cs="Times New Roman"/>
+          <w:sz w:val="24"/>
+          <w:szCs w:val="24"/>
+          <w:highlight w:val="white"/>
+        </w:rPr>
+        <w:t xml:space="preserve">) is working. </w:t>
+      </w:r>
+      <w:proofErr w:type="gramStart"/>
+      <w:r>
+        <w:rPr>
+          <w:rFonts w:ascii="Times New Roman" w:eastAsia="Times New Roman" w:hAnsi="Times New Roman" w:cs="Times New Roman"/>
+          <w:sz w:val="24"/>
+          <w:szCs w:val="24"/>
+          <w:highlight w:val="white"/>
+        </w:rPr>
+        <w:t>ExitTunnel(</w:t>
+      </w:r>
+      <w:proofErr w:type="gramEnd"/>
+      <w:r>
+        <w:rPr>
+          <w:rFonts w:ascii="Times New Roman" w:eastAsia="Times New Roman" w:hAnsi="Times New Roman" w:cs="Times New Roman"/>
+          <w:sz w:val="24"/>
+          <w:szCs w:val="24"/>
+          <w:highlight w:val="white"/>
+        </w:rPr>
+        <w:t>) -&gt; GoingOutMode() and handlingContacts is a little weird. Work on this stuff.</w:t>
       </w:r>
     </w:p>
     <w:p>
@@ -4592,6 +4991,7 @@
                 <w:szCs w:val="24"/>
               </w:rPr>
             </w:pPr>
+            <w:proofErr w:type="gramStart"/>
             <w:r>
               <w:rPr>
                 <w:rFonts w:ascii="Times New Roman" w:eastAsia="Times New Roman" w:hAnsi="Times New Roman" w:cs="Times New Roman"/>
@@ -4599,7 +4999,17 @@
                 <w:szCs w:val="24"/>
                 <w:highlight w:val="white"/>
               </w:rPr>
-              <w:t>orms the best. Currently on board.</w:t>
+              <w:t>orms</w:t>
+            </w:r>
+            <w:proofErr w:type="gramEnd"/>
+            <w:r>
+              <w:rPr>
+                <w:rFonts w:ascii="Times New Roman" w:eastAsia="Times New Roman" w:hAnsi="Times New Roman" w:cs="Times New Roman"/>
+                <w:sz w:val="24"/>
+                <w:szCs w:val="24"/>
+                <w:highlight w:val="white"/>
+              </w:rPr>
+              <w:t xml:space="preserve"> the best. Currently on board.</w:t>
             </w:r>
           </w:p>
         </w:tc>
@@ -4946,34 +5356,74 @@
           <w:szCs w:val="24"/>
           <w:highlight w:val="white"/>
         </w:rPr>
-        <w:t>Test 1. So I disabled the checkHeading method in goingInMode, and initialized in goingInMode and it was able to follow the lane in both directions with the .prm file I made. Yay!...why?</w:t>
-      </w:r>
-    </w:p>
-    <w:p>
-      <w:pPr>
-        <w:rPr>
-          <w:rFonts w:ascii="Times New Roman" w:hAnsi="Times New Roman" w:cs="Times New Roman"/>
-          <w:sz w:val="24"/>
-          <w:szCs w:val="24"/>
-        </w:rPr>
-      </w:pPr>
-    </w:p>
-    <w:p>
-      <w:pPr>
-        <w:rPr>
-          <w:rFonts w:ascii="Times New Roman" w:hAnsi="Times New Roman" w:cs="Times New Roman"/>
-          <w:sz w:val="24"/>
-          <w:szCs w:val="24"/>
-        </w:rPr>
-      </w:pPr>
-      <w:r>
-        <w:rPr>
-          <w:rFonts w:ascii="Times New Roman" w:eastAsia="Times New Roman" w:hAnsi="Times New Roman" w:cs="Times New Roman"/>
-          <w:sz w:val="24"/>
-          <w:szCs w:val="24"/>
-          <w:highlight w:val="white"/>
-        </w:rPr>
-        <w:t>Test 2. So I copied goingInMode into goingOutModeRoss and disabled the checkHeading method. I initialized in goingInMode, but in loop(), if goingIn is true, we go to goingOutModeRoss instead of GoingInMode. This approach also tracks the pheromone trail both directions!</w:t>
+        <w:t>Test 1. So I disabled the checkHeading method in goingInMode, and initialized in goingInMode and it was able to follow the lane in both directions with the .prm file I made. Yay</w:t>
+      </w:r>
+      <w:proofErr w:type="gramStart"/>
+      <w:r>
+        <w:rPr>
+          <w:rFonts w:ascii="Times New Roman" w:eastAsia="Times New Roman" w:hAnsi="Times New Roman" w:cs="Times New Roman"/>
+          <w:sz w:val="24"/>
+          <w:szCs w:val="24"/>
+          <w:highlight w:val="white"/>
+        </w:rPr>
+        <w:t>!...</w:t>
+      </w:r>
+      <w:proofErr w:type="gramEnd"/>
+      <w:r>
+        <w:rPr>
+          <w:rFonts w:ascii="Times New Roman" w:eastAsia="Times New Roman" w:hAnsi="Times New Roman" w:cs="Times New Roman"/>
+          <w:sz w:val="24"/>
+          <w:szCs w:val="24"/>
+          <w:highlight w:val="white"/>
+        </w:rPr>
+        <w:t>why?</w:t>
+      </w:r>
+    </w:p>
+    <w:p>
+      <w:pPr>
+        <w:rPr>
+          <w:rFonts w:ascii="Times New Roman" w:hAnsi="Times New Roman" w:cs="Times New Roman"/>
+          <w:sz w:val="24"/>
+          <w:szCs w:val="24"/>
+        </w:rPr>
+      </w:pPr>
+    </w:p>
+    <w:p>
+      <w:pPr>
+        <w:rPr>
+          <w:rFonts w:ascii="Times New Roman" w:hAnsi="Times New Roman" w:cs="Times New Roman"/>
+          <w:sz w:val="24"/>
+          <w:szCs w:val="24"/>
+        </w:rPr>
+      </w:pPr>
+      <w:r>
+        <w:rPr>
+          <w:rFonts w:ascii="Times New Roman" w:eastAsia="Times New Roman" w:hAnsi="Times New Roman" w:cs="Times New Roman"/>
+          <w:sz w:val="24"/>
+          <w:szCs w:val="24"/>
+          <w:highlight w:val="white"/>
+        </w:rPr>
+        <w:t xml:space="preserve">Test 2. So I copied goingInMode into goingOutModeRoss and disabled the checkHeading method. I initialized in goingInMode, but in </w:t>
+      </w:r>
+      <w:proofErr w:type="gramStart"/>
+      <w:r>
+        <w:rPr>
+          <w:rFonts w:ascii="Times New Roman" w:eastAsia="Times New Roman" w:hAnsi="Times New Roman" w:cs="Times New Roman"/>
+          <w:sz w:val="24"/>
+          <w:szCs w:val="24"/>
+          <w:highlight w:val="white"/>
+        </w:rPr>
+        <w:t>loop(</w:t>
+      </w:r>
+      <w:proofErr w:type="gramEnd"/>
+      <w:r>
+        <w:rPr>
+          <w:rFonts w:ascii="Times New Roman" w:eastAsia="Times New Roman" w:hAnsi="Times New Roman" w:cs="Times New Roman"/>
+          <w:sz w:val="24"/>
+          <w:szCs w:val="24"/>
+          <w:highlight w:val="white"/>
+        </w:rPr>
+        <w:t>), if goingIn is true, we go to goingOutModeRoss instead of GoingInMode. This approach also tracks the pheromone trail both directions!</w:t>
       </w:r>
     </w:p>
     <w:p>
@@ -5027,151 +5477,311 @@
           <w:szCs w:val="24"/>
           <w:highlight w:val="white"/>
         </w:rPr>
-        <w:t>Everything is the same except for if we start with enable_GoingInMode() or enable_GoingOutMode(). Both switch cases call GoingOutModeRoss() with the checkWrongDirections commented out.</w:t>
-      </w:r>
-    </w:p>
-    <w:p>
-      <w:pPr>
-        <w:rPr>
-          <w:rFonts w:ascii="Times New Roman" w:hAnsi="Times New Roman" w:cs="Times New Roman"/>
-          <w:sz w:val="24"/>
-          <w:szCs w:val="24"/>
-        </w:rPr>
-      </w:pPr>
-    </w:p>
-    <w:p>
-      <w:pPr>
-        <w:rPr>
-          <w:rFonts w:ascii="Times New Roman" w:hAnsi="Times New Roman" w:cs="Times New Roman"/>
-          <w:sz w:val="24"/>
-          <w:szCs w:val="24"/>
-        </w:rPr>
-      </w:pPr>
-      <w:r>
-        <w:rPr>
-          <w:rFonts w:ascii="Times New Roman" w:eastAsia="Times New Roman" w:hAnsi="Times New Roman" w:cs="Times New Roman"/>
-          <w:sz w:val="24"/>
-          <w:szCs w:val="24"/>
-          <w:highlight w:val="white"/>
-        </w:rPr>
-        <w:t>enable_GoingInMode() with checkPayload() if-statement commented out works.</w:t>
-      </w:r>
-    </w:p>
-    <w:p>
-      <w:pPr>
-        <w:rPr>
-          <w:rFonts w:ascii="Times New Roman" w:hAnsi="Times New Roman" w:cs="Times New Roman"/>
-          <w:sz w:val="24"/>
-          <w:szCs w:val="24"/>
-        </w:rPr>
-      </w:pPr>
-      <w:r>
-        <w:rPr>
-          <w:rFonts w:ascii="Times New Roman" w:eastAsia="Times New Roman" w:hAnsi="Times New Roman" w:cs="Times New Roman"/>
-          <w:sz w:val="24"/>
-          <w:szCs w:val="24"/>
-          <w:highlight w:val="white"/>
-        </w:rPr>
-        <w:t>enable_GoingOutMode() with checkPayload() if-statement commented out does not work.</w:t>
-      </w:r>
-    </w:p>
-    <w:p>
-      <w:pPr>
-        <w:rPr>
-          <w:rFonts w:ascii="Times New Roman" w:hAnsi="Times New Roman" w:cs="Times New Roman"/>
-          <w:sz w:val="24"/>
-          <w:szCs w:val="24"/>
-        </w:rPr>
-      </w:pPr>
-    </w:p>
-    <w:p>
-      <w:pPr>
-        <w:rPr>
-          <w:rFonts w:ascii="Times New Roman" w:hAnsi="Times New Roman" w:cs="Times New Roman"/>
-          <w:sz w:val="24"/>
-          <w:szCs w:val="24"/>
-        </w:rPr>
-      </w:pPr>
-      <w:r>
-        <w:rPr>
-          <w:rFonts w:ascii="Times New Roman" w:eastAsia="Times New Roman" w:hAnsi="Times New Roman" w:cs="Times New Roman"/>
-          <w:sz w:val="24"/>
-          <w:szCs w:val="24"/>
-          <w:highlight w:val="white"/>
-        </w:rPr>
-        <w:t>enable_GoingInMode() with CONTACT if-statement commented out works.</w:t>
-      </w:r>
-    </w:p>
-    <w:p>
-      <w:pPr>
-        <w:rPr>
-          <w:rFonts w:ascii="Times New Roman" w:hAnsi="Times New Roman" w:cs="Times New Roman"/>
-          <w:sz w:val="24"/>
-          <w:szCs w:val="24"/>
-        </w:rPr>
-      </w:pPr>
-      <w:r>
-        <w:rPr>
-          <w:rFonts w:ascii="Times New Roman" w:eastAsia="Times New Roman" w:hAnsi="Times New Roman" w:cs="Times New Roman"/>
-          <w:sz w:val="24"/>
-          <w:szCs w:val="24"/>
-          <w:highlight w:val="white"/>
-        </w:rPr>
-        <w:t>enable_GoingOutMode() with CONTACT if-statement commented out does not work.</w:t>
-      </w:r>
-    </w:p>
-    <w:p>
-      <w:pPr>
-        <w:rPr>
-          <w:rFonts w:ascii="Times New Roman" w:hAnsi="Times New Roman" w:cs="Times New Roman"/>
-          <w:sz w:val="24"/>
-          <w:szCs w:val="24"/>
-        </w:rPr>
-      </w:pPr>
-    </w:p>
-    <w:p>
-      <w:pPr>
-        <w:rPr>
-          <w:rFonts w:ascii="Times New Roman" w:hAnsi="Times New Roman" w:cs="Times New Roman"/>
-          <w:sz w:val="24"/>
-          <w:szCs w:val="24"/>
-        </w:rPr>
-      </w:pPr>
-    </w:p>
-    <w:p>
-      <w:pPr>
-        <w:rPr>
-          <w:rFonts w:ascii="Times New Roman" w:hAnsi="Times New Roman" w:cs="Times New Roman"/>
-          <w:sz w:val="24"/>
-          <w:szCs w:val="24"/>
-        </w:rPr>
-      </w:pPr>
-      <w:r>
-        <w:rPr>
-          <w:rFonts w:ascii="Times New Roman" w:eastAsia="Times New Roman" w:hAnsi="Times New Roman" w:cs="Times New Roman"/>
-          <w:sz w:val="24"/>
-          <w:szCs w:val="24"/>
-          <w:highlight w:val="white"/>
-        </w:rPr>
-        <w:t>enable_GoingInMode() with DUMPING_SWITCH if-statement commented out works</w:t>
-      </w:r>
-    </w:p>
-    <w:p>
-      <w:pPr>
-        <w:rPr>
-          <w:rFonts w:ascii="Times New Roman" w:hAnsi="Times New Roman" w:cs="Times New Roman"/>
-          <w:sz w:val="24"/>
-          <w:szCs w:val="24"/>
-        </w:rPr>
-      </w:pPr>
-      <w:r>
-        <w:rPr>
-          <w:rFonts w:ascii="Times New Roman" w:eastAsia="Times New Roman" w:hAnsi="Times New Roman" w:cs="Times New Roman"/>
-          <w:sz w:val="24"/>
-          <w:szCs w:val="24"/>
-          <w:highlight w:val="white"/>
-        </w:rPr>
-        <w:t>enable_GoingOutMode() with DUMPING_SWITCH if-statement commented out does not work</w:t>
+        <w:t>Everything is the same except for if we start with enable_</w:t>
+      </w:r>
+      <w:proofErr w:type="gramStart"/>
+      <w:r>
+        <w:rPr>
+          <w:rFonts w:ascii="Times New Roman" w:eastAsia="Times New Roman" w:hAnsi="Times New Roman" w:cs="Times New Roman"/>
+          <w:sz w:val="24"/>
+          <w:szCs w:val="24"/>
+          <w:highlight w:val="white"/>
+        </w:rPr>
+        <w:t>GoingInMode(</w:t>
+      </w:r>
+      <w:proofErr w:type="gramEnd"/>
+      <w:r>
+        <w:rPr>
+          <w:rFonts w:ascii="Times New Roman" w:eastAsia="Times New Roman" w:hAnsi="Times New Roman" w:cs="Times New Roman"/>
+          <w:sz w:val="24"/>
+          <w:szCs w:val="24"/>
+          <w:highlight w:val="white"/>
+        </w:rPr>
+        <w:t xml:space="preserve">) or enable_GoingOutMode(). Both switch cases call </w:t>
+      </w:r>
+      <w:proofErr w:type="gramStart"/>
+      <w:r>
+        <w:rPr>
+          <w:rFonts w:ascii="Times New Roman" w:eastAsia="Times New Roman" w:hAnsi="Times New Roman" w:cs="Times New Roman"/>
+          <w:sz w:val="24"/>
+          <w:szCs w:val="24"/>
+          <w:highlight w:val="white"/>
+        </w:rPr>
+        <w:t>GoingOutModeRoss(</w:t>
+      </w:r>
+      <w:proofErr w:type="gramEnd"/>
+      <w:r>
+        <w:rPr>
+          <w:rFonts w:ascii="Times New Roman" w:eastAsia="Times New Roman" w:hAnsi="Times New Roman" w:cs="Times New Roman"/>
+          <w:sz w:val="24"/>
+          <w:szCs w:val="24"/>
+          <w:highlight w:val="white"/>
+        </w:rPr>
+        <w:t>) with the checkWrongDirections commented out.</w:t>
+      </w:r>
+    </w:p>
+    <w:p>
+      <w:pPr>
+        <w:rPr>
+          <w:rFonts w:ascii="Times New Roman" w:hAnsi="Times New Roman" w:cs="Times New Roman"/>
+          <w:sz w:val="24"/>
+          <w:szCs w:val="24"/>
+        </w:rPr>
+      </w:pPr>
+    </w:p>
+    <w:p>
+      <w:pPr>
+        <w:rPr>
+          <w:rFonts w:ascii="Times New Roman" w:hAnsi="Times New Roman" w:cs="Times New Roman"/>
+          <w:sz w:val="24"/>
+          <w:szCs w:val="24"/>
+        </w:rPr>
+      </w:pPr>
+      <w:r>
+        <w:rPr>
+          <w:rFonts w:ascii="Times New Roman" w:eastAsia="Times New Roman" w:hAnsi="Times New Roman" w:cs="Times New Roman"/>
+          <w:sz w:val="24"/>
+          <w:szCs w:val="24"/>
+          <w:highlight w:val="white"/>
+        </w:rPr>
+        <w:t>enable_</w:t>
+      </w:r>
+      <w:proofErr w:type="gramStart"/>
+      <w:r>
+        <w:rPr>
+          <w:rFonts w:ascii="Times New Roman" w:eastAsia="Times New Roman" w:hAnsi="Times New Roman" w:cs="Times New Roman"/>
+          <w:sz w:val="24"/>
+          <w:szCs w:val="24"/>
+          <w:highlight w:val="white"/>
+        </w:rPr>
+        <w:t>GoingInMode(</w:t>
+      </w:r>
+      <w:proofErr w:type="gramEnd"/>
+      <w:r>
+        <w:rPr>
+          <w:rFonts w:ascii="Times New Roman" w:eastAsia="Times New Roman" w:hAnsi="Times New Roman" w:cs="Times New Roman"/>
+          <w:sz w:val="24"/>
+          <w:szCs w:val="24"/>
+          <w:highlight w:val="white"/>
+        </w:rPr>
+        <w:t>) with checkPayload() if-statement commented out works.</w:t>
+      </w:r>
+    </w:p>
+    <w:p>
+      <w:pPr>
+        <w:rPr>
+          <w:rFonts w:ascii="Times New Roman" w:hAnsi="Times New Roman" w:cs="Times New Roman"/>
+          <w:sz w:val="24"/>
+          <w:szCs w:val="24"/>
+        </w:rPr>
+      </w:pPr>
+      <w:r>
+        <w:rPr>
+          <w:rFonts w:ascii="Times New Roman" w:eastAsia="Times New Roman" w:hAnsi="Times New Roman" w:cs="Times New Roman"/>
+          <w:sz w:val="24"/>
+          <w:szCs w:val="24"/>
+          <w:highlight w:val="white"/>
+        </w:rPr>
+        <w:t>enable_</w:t>
+      </w:r>
+      <w:proofErr w:type="gramStart"/>
+      <w:r>
+        <w:rPr>
+          <w:rFonts w:ascii="Times New Roman" w:eastAsia="Times New Roman" w:hAnsi="Times New Roman" w:cs="Times New Roman"/>
+          <w:sz w:val="24"/>
+          <w:szCs w:val="24"/>
+          <w:highlight w:val="white"/>
+        </w:rPr>
+        <w:t>GoingOutMode(</w:t>
+      </w:r>
+      <w:proofErr w:type="gramEnd"/>
+      <w:r>
+        <w:rPr>
+          <w:rFonts w:ascii="Times New Roman" w:eastAsia="Times New Roman" w:hAnsi="Times New Roman" w:cs="Times New Roman"/>
+          <w:sz w:val="24"/>
+          <w:szCs w:val="24"/>
+          <w:highlight w:val="white"/>
+        </w:rPr>
+        <w:t>) with checkPayload() if-statement commented out does not work.</w:t>
+      </w:r>
+    </w:p>
+    <w:p>
+      <w:pPr>
+        <w:rPr>
+          <w:rFonts w:ascii="Times New Roman" w:hAnsi="Times New Roman" w:cs="Times New Roman"/>
+          <w:sz w:val="24"/>
+          <w:szCs w:val="24"/>
+        </w:rPr>
+      </w:pPr>
+    </w:p>
+    <w:p>
+      <w:pPr>
+        <w:rPr>
+          <w:rFonts w:ascii="Times New Roman" w:hAnsi="Times New Roman" w:cs="Times New Roman"/>
+          <w:sz w:val="24"/>
+          <w:szCs w:val="24"/>
+        </w:rPr>
+      </w:pPr>
+      <w:r>
+        <w:rPr>
+          <w:rFonts w:ascii="Times New Roman" w:eastAsia="Times New Roman" w:hAnsi="Times New Roman" w:cs="Times New Roman"/>
+          <w:sz w:val="24"/>
+          <w:szCs w:val="24"/>
+          <w:highlight w:val="white"/>
+        </w:rPr>
+        <w:t>enable_</w:t>
+      </w:r>
+      <w:proofErr w:type="gramStart"/>
+      <w:r>
+        <w:rPr>
+          <w:rFonts w:ascii="Times New Roman" w:eastAsia="Times New Roman" w:hAnsi="Times New Roman" w:cs="Times New Roman"/>
+          <w:sz w:val="24"/>
+          <w:szCs w:val="24"/>
+          <w:highlight w:val="white"/>
+        </w:rPr>
+        <w:t>GoingInMode(</w:t>
+      </w:r>
+      <w:proofErr w:type="gramEnd"/>
+      <w:r>
+        <w:rPr>
+          <w:rFonts w:ascii="Times New Roman" w:eastAsia="Times New Roman" w:hAnsi="Times New Roman" w:cs="Times New Roman"/>
+          <w:sz w:val="24"/>
+          <w:szCs w:val="24"/>
+          <w:highlight w:val="white"/>
+        </w:rPr>
+        <w:t>) with CONTACT if-statement commented out works.</w:t>
+      </w:r>
+    </w:p>
+    <w:p>
+      <w:pPr>
+        <w:rPr>
+          <w:rFonts w:ascii="Times New Roman" w:hAnsi="Times New Roman" w:cs="Times New Roman"/>
+          <w:sz w:val="24"/>
+          <w:szCs w:val="24"/>
+        </w:rPr>
+      </w:pPr>
+      <w:r>
+        <w:rPr>
+          <w:rFonts w:ascii="Times New Roman" w:eastAsia="Times New Roman" w:hAnsi="Times New Roman" w:cs="Times New Roman"/>
+          <w:sz w:val="24"/>
+          <w:szCs w:val="24"/>
+          <w:highlight w:val="white"/>
+        </w:rPr>
+        <w:t>enable_</w:t>
+      </w:r>
+      <w:proofErr w:type="gramStart"/>
+      <w:r>
+        <w:rPr>
+          <w:rFonts w:ascii="Times New Roman" w:eastAsia="Times New Roman" w:hAnsi="Times New Roman" w:cs="Times New Roman"/>
+          <w:sz w:val="24"/>
+          <w:szCs w:val="24"/>
+          <w:highlight w:val="white"/>
+        </w:rPr>
+        <w:t>GoingOutMode(</w:t>
+      </w:r>
+      <w:proofErr w:type="gramEnd"/>
+      <w:r>
+        <w:rPr>
+          <w:rFonts w:ascii="Times New Roman" w:eastAsia="Times New Roman" w:hAnsi="Times New Roman" w:cs="Times New Roman"/>
+          <w:sz w:val="24"/>
+          <w:szCs w:val="24"/>
+          <w:highlight w:val="white"/>
+        </w:rPr>
+        <w:t>) with CONTACT if-statement commented out does not work.</w:t>
+      </w:r>
+    </w:p>
+    <w:p>
+      <w:pPr>
+        <w:rPr>
+          <w:rFonts w:ascii="Times New Roman" w:hAnsi="Times New Roman" w:cs="Times New Roman"/>
+          <w:sz w:val="24"/>
+          <w:szCs w:val="24"/>
+        </w:rPr>
+      </w:pPr>
+    </w:p>
+    <w:p>
+      <w:pPr>
+        <w:rPr>
+          <w:rFonts w:ascii="Times New Roman" w:hAnsi="Times New Roman" w:cs="Times New Roman"/>
+          <w:sz w:val="24"/>
+          <w:szCs w:val="24"/>
+        </w:rPr>
+      </w:pPr>
+    </w:p>
+    <w:p>
+      <w:pPr>
+        <w:rPr>
+          <w:rFonts w:ascii="Times New Roman" w:hAnsi="Times New Roman" w:cs="Times New Roman"/>
+          <w:sz w:val="24"/>
+          <w:szCs w:val="24"/>
+        </w:rPr>
+      </w:pPr>
+      <w:r>
+        <w:rPr>
+          <w:rFonts w:ascii="Times New Roman" w:eastAsia="Times New Roman" w:hAnsi="Times New Roman" w:cs="Times New Roman"/>
+          <w:sz w:val="24"/>
+          <w:szCs w:val="24"/>
+          <w:highlight w:val="white"/>
+        </w:rPr>
+        <w:t>enable_</w:t>
+      </w:r>
+      <w:proofErr w:type="gramStart"/>
+      <w:r>
+        <w:rPr>
+          <w:rFonts w:ascii="Times New Roman" w:eastAsia="Times New Roman" w:hAnsi="Times New Roman" w:cs="Times New Roman"/>
+          <w:sz w:val="24"/>
+          <w:szCs w:val="24"/>
+          <w:highlight w:val="white"/>
+        </w:rPr>
+        <w:t>GoingInMode(</w:t>
+      </w:r>
+      <w:proofErr w:type="gramEnd"/>
+      <w:r>
+        <w:rPr>
+          <w:rFonts w:ascii="Times New Roman" w:eastAsia="Times New Roman" w:hAnsi="Times New Roman" w:cs="Times New Roman"/>
+          <w:sz w:val="24"/>
+          <w:szCs w:val="24"/>
+          <w:highlight w:val="white"/>
+        </w:rPr>
+        <w:t>) with DUMPING_SWITCH if-statement commented out works</w:t>
+      </w:r>
+    </w:p>
+    <w:p>
+      <w:pPr>
+        <w:rPr>
+          <w:rFonts w:ascii="Times New Roman" w:hAnsi="Times New Roman" w:cs="Times New Roman"/>
+          <w:sz w:val="24"/>
+          <w:szCs w:val="24"/>
+        </w:rPr>
+      </w:pPr>
+      <w:r>
+        <w:rPr>
+          <w:rFonts w:ascii="Times New Roman" w:eastAsia="Times New Roman" w:hAnsi="Times New Roman" w:cs="Times New Roman"/>
+          <w:sz w:val="24"/>
+          <w:szCs w:val="24"/>
+          <w:highlight w:val="white"/>
+        </w:rPr>
+        <w:t>enable_</w:t>
+      </w:r>
+      <w:proofErr w:type="gramStart"/>
+      <w:r>
+        <w:rPr>
+          <w:rFonts w:ascii="Times New Roman" w:eastAsia="Times New Roman" w:hAnsi="Times New Roman" w:cs="Times New Roman"/>
+          <w:sz w:val="24"/>
+          <w:szCs w:val="24"/>
+          <w:highlight w:val="white"/>
+        </w:rPr>
+        <w:t>GoingOutMode(</w:t>
+      </w:r>
+      <w:proofErr w:type="gramEnd"/>
+      <w:r>
+        <w:rPr>
+          <w:rFonts w:ascii="Times New Roman" w:eastAsia="Times New Roman" w:hAnsi="Times New Roman" w:cs="Times New Roman"/>
+          <w:sz w:val="24"/>
+          <w:szCs w:val="24"/>
+          <w:highlight w:val="white"/>
+        </w:rPr>
+        <w:t>) with DUMPING_SWITCH if-statement commented out does not work</w:t>
       </w:r>
     </w:p>
     <w:p>
@@ -5217,7 +5827,27 @@
           <w:highlight w:val="white"/>
         </w:rPr>
         <w:tab/>
-        <w:t>enable_GoingInMode() … doesn’t work! That is sort of progress</w:t>
+        <w:t>enable_</w:t>
+      </w:r>
+      <w:proofErr w:type="gramStart"/>
+      <w:r>
+        <w:rPr>
+          <w:rFonts w:ascii="Times New Roman" w:eastAsia="Times New Roman" w:hAnsi="Times New Roman" w:cs="Times New Roman"/>
+          <w:sz w:val="24"/>
+          <w:szCs w:val="24"/>
+          <w:highlight w:val="white"/>
+        </w:rPr>
+        <w:t>GoingInMode(</w:t>
+      </w:r>
+      <w:proofErr w:type="gramEnd"/>
+      <w:r>
+        <w:rPr>
+          <w:rFonts w:ascii="Times New Roman" w:eastAsia="Times New Roman" w:hAnsi="Times New Roman" w:cs="Times New Roman"/>
+          <w:sz w:val="24"/>
+          <w:szCs w:val="24"/>
+          <w:highlight w:val="white"/>
+        </w:rPr>
+        <w:t>) … doesn’t work! That is sort of progress</w:t>
       </w:r>
     </w:p>
     <w:p>
@@ -5236,34 +5866,74 @@
           <w:highlight w:val="white"/>
         </w:rPr>
         <w:tab/>
-        <w:t xml:space="preserve">enable_GoingOutMode() … doesn’t work! </w:t>
-      </w:r>
-    </w:p>
-    <w:p>
-      <w:pPr>
-        <w:rPr>
-          <w:rFonts w:ascii="Times New Roman" w:hAnsi="Times New Roman" w:cs="Times New Roman"/>
-          <w:sz w:val="24"/>
-          <w:szCs w:val="24"/>
-        </w:rPr>
-      </w:pPr>
-    </w:p>
-    <w:p>
-      <w:pPr>
-        <w:rPr>
-          <w:rFonts w:ascii="Times New Roman" w:hAnsi="Times New Roman" w:cs="Times New Roman"/>
-          <w:sz w:val="24"/>
-          <w:szCs w:val="24"/>
-        </w:rPr>
-      </w:pPr>
-      <w:r>
-        <w:rPr>
-          <w:rFonts w:ascii="Times New Roman" w:eastAsia="Times New Roman" w:hAnsi="Times New Roman" w:cs="Times New Roman"/>
-          <w:sz w:val="24"/>
-          <w:szCs w:val="24"/>
-          <w:highlight w:val="white"/>
-        </w:rPr>
-        <w:t>enable_GoingInMode() with CHARGER if-statement commented out works</w:t>
+        <w:t>enable_</w:t>
+      </w:r>
+      <w:proofErr w:type="gramStart"/>
+      <w:r>
+        <w:rPr>
+          <w:rFonts w:ascii="Times New Roman" w:eastAsia="Times New Roman" w:hAnsi="Times New Roman" w:cs="Times New Roman"/>
+          <w:sz w:val="24"/>
+          <w:szCs w:val="24"/>
+          <w:highlight w:val="white"/>
+        </w:rPr>
+        <w:t>GoingOutMode(</w:t>
+      </w:r>
+      <w:proofErr w:type="gramEnd"/>
+      <w:r>
+        <w:rPr>
+          <w:rFonts w:ascii="Times New Roman" w:eastAsia="Times New Roman" w:hAnsi="Times New Roman" w:cs="Times New Roman"/>
+          <w:sz w:val="24"/>
+          <w:szCs w:val="24"/>
+          <w:highlight w:val="white"/>
+        </w:rPr>
+        <w:t xml:space="preserve">) … doesn’t work! </w:t>
+      </w:r>
+    </w:p>
+    <w:p>
+      <w:pPr>
+        <w:rPr>
+          <w:rFonts w:ascii="Times New Roman" w:hAnsi="Times New Roman" w:cs="Times New Roman"/>
+          <w:sz w:val="24"/>
+          <w:szCs w:val="24"/>
+        </w:rPr>
+      </w:pPr>
+    </w:p>
+    <w:p>
+      <w:pPr>
+        <w:rPr>
+          <w:rFonts w:ascii="Times New Roman" w:hAnsi="Times New Roman" w:cs="Times New Roman"/>
+          <w:sz w:val="24"/>
+          <w:szCs w:val="24"/>
+        </w:rPr>
+      </w:pPr>
+      <w:r>
+        <w:rPr>
+          <w:rFonts w:ascii="Times New Roman" w:eastAsia="Times New Roman" w:hAnsi="Times New Roman" w:cs="Times New Roman"/>
+          <w:sz w:val="24"/>
+          <w:szCs w:val="24"/>
+          <w:highlight w:val="white"/>
+        </w:rPr>
+        <w:t>enable_</w:t>
+      </w:r>
+      <w:proofErr w:type="gramStart"/>
+      <w:r>
+        <w:rPr>
+          <w:rFonts w:ascii="Times New Roman" w:eastAsia="Times New Roman" w:hAnsi="Times New Roman" w:cs="Times New Roman"/>
+          <w:sz w:val="24"/>
+          <w:szCs w:val="24"/>
+          <w:highlight w:val="white"/>
+        </w:rPr>
+        <w:t>GoingInMode(</w:t>
+      </w:r>
+      <w:proofErr w:type="gramEnd"/>
+      <w:r>
+        <w:rPr>
+          <w:rFonts w:ascii="Times New Roman" w:eastAsia="Times New Roman" w:hAnsi="Times New Roman" w:cs="Times New Roman"/>
+          <w:sz w:val="24"/>
+          <w:szCs w:val="24"/>
+          <w:highlight w:val="white"/>
+        </w:rPr>
+        <w:t>) with CHARGER if-statement commented out works</w:t>
       </w:r>
     </w:p>
     <w:p>
@@ -5282,7 +5952,27 @@
           <w:highlight w:val="white"/>
         </w:rPr>
         <w:lastRenderedPageBreak/>
-        <w:t>enable_GoingOutMode() with CHARGER if-statement commented out  does not work</w:t>
+        <w:t>enable_</w:t>
+      </w:r>
+      <w:proofErr w:type="gramStart"/>
+      <w:r>
+        <w:rPr>
+          <w:rFonts w:ascii="Times New Roman" w:eastAsia="Times New Roman" w:hAnsi="Times New Roman" w:cs="Times New Roman"/>
+          <w:sz w:val="24"/>
+          <w:szCs w:val="24"/>
+          <w:highlight w:val="white"/>
+        </w:rPr>
+        <w:t>GoingOutMode(</w:t>
+      </w:r>
+      <w:proofErr w:type="gramEnd"/>
+      <w:r>
+        <w:rPr>
+          <w:rFonts w:ascii="Times New Roman" w:eastAsia="Times New Roman" w:hAnsi="Times New Roman" w:cs="Times New Roman"/>
+          <w:sz w:val="24"/>
+          <w:szCs w:val="24"/>
+          <w:highlight w:val="white"/>
+        </w:rPr>
+        <w:t>) with CHARGER if-statement commented out  does not work</w:t>
       </w:r>
     </w:p>
     <w:p>
@@ -5310,52 +6000,105 @@
           <w:szCs w:val="24"/>
           <w:highlight w:val="white"/>
         </w:rPr>
-        <w:t>enable_GoingInMode() with checkHeadSensor if-statement commented out does not work!!!</w:t>
-      </w:r>
-    </w:p>
-    <w:p>
-      <w:pPr>
-        <w:rPr>
-          <w:rFonts w:ascii="Times New Roman" w:hAnsi="Times New Roman" w:cs="Times New Roman"/>
-          <w:sz w:val="24"/>
-          <w:szCs w:val="24"/>
-        </w:rPr>
-      </w:pPr>
-      <w:r>
-        <w:rPr>
-          <w:rFonts w:ascii="Times New Roman" w:eastAsia="Times New Roman" w:hAnsi="Times New Roman" w:cs="Times New Roman"/>
-          <w:sz w:val="24"/>
-          <w:szCs w:val="24"/>
-          <w:highlight w:val="white"/>
-        </w:rPr>
-        <w:t xml:space="preserve">enable_GoingOutMode() with checkHeadSensor if-statement commented out </w:t>
-      </w:r>
-    </w:p>
-    <w:p>
-      <w:pPr>
-        <w:rPr>
-          <w:rFonts w:ascii="Times New Roman" w:hAnsi="Times New Roman" w:cs="Times New Roman"/>
-          <w:sz w:val="24"/>
-          <w:szCs w:val="24"/>
-        </w:rPr>
-      </w:pPr>
-    </w:p>
-    <w:p>
-      <w:pPr>
-        <w:rPr>
-          <w:rFonts w:ascii="Times New Roman" w:hAnsi="Times New Roman" w:cs="Times New Roman"/>
-          <w:sz w:val="24"/>
-          <w:szCs w:val="24"/>
-        </w:rPr>
-      </w:pPr>
-      <w:r>
-        <w:rPr>
-          <w:rFonts w:ascii="Times New Roman" w:eastAsia="Times New Roman" w:hAnsi="Times New Roman" w:cs="Times New Roman"/>
-          <w:sz w:val="24"/>
-          <w:szCs w:val="24"/>
-          <w:highlight w:val="white"/>
-        </w:rPr>
-        <w:t>void DriveForward(uint16_t x){ is weird...</w:t>
+        <w:t>enable_</w:t>
+      </w:r>
+      <w:proofErr w:type="gramStart"/>
+      <w:r>
+        <w:rPr>
+          <w:rFonts w:ascii="Times New Roman" w:eastAsia="Times New Roman" w:hAnsi="Times New Roman" w:cs="Times New Roman"/>
+          <w:b/>
+          <w:sz w:val="24"/>
+          <w:szCs w:val="24"/>
+          <w:highlight w:val="white"/>
+        </w:rPr>
+        <w:t>GoingInMode(</w:t>
+      </w:r>
+      <w:proofErr w:type="gramEnd"/>
+      <w:r>
+        <w:rPr>
+          <w:rFonts w:ascii="Times New Roman" w:eastAsia="Times New Roman" w:hAnsi="Times New Roman" w:cs="Times New Roman"/>
+          <w:b/>
+          <w:sz w:val="24"/>
+          <w:szCs w:val="24"/>
+          <w:highlight w:val="white"/>
+        </w:rPr>
+        <w:t>) with checkHeadSensor if-statement commented out does not work!!!</w:t>
+      </w:r>
+    </w:p>
+    <w:p>
+      <w:pPr>
+        <w:rPr>
+          <w:rFonts w:ascii="Times New Roman" w:hAnsi="Times New Roman" w:cs="Times New Roman"/>
+          <w:sz w:val="24"/>
+          <w:szCs w:val="24"/>
+        </w:rPr>
+      </w:pPr>
+      <w:r>
+        <w:rPr>
+          <w:rFonts w:ascii="Times New Roman" w:eastAsia="Times New Roman" w:hAnsi="Times New Roman" w:cs="Times New Roman"/>
+          <w:sz w:val="24"/>
+          <w:szCs w:val="24"/>
+          <w:highlight w:val="white"/>
+        </w:rPr>
+        <w:t>enable_</w:t>
+      </w:r>
+      <w:proofErr w:type="gramStart"/>
+      <w:r>
+        <w:rPr>
+          <w:rFonts w:ascii="Times New Roman" w:eastAsia="Times New Roman" w:hAnsi="Times New Roman" w:cs="Times New Roman"/>
+          <w:sz w:val="24"/>
+          <w:szCs w:val="24"/>
+          <w:highlight w:val="white"/>
+        </w:rPr>
+        <w:t>GoingOutMode(</w:t>
+      </w:r>
+      <w:proofErr w:type="gramEnd"/>
+      <w:r>
+        <w:rPr>
+          <w:rFonts w:ascii="Times New Roman" w:eastAsia="Times New Roman" w:hAnsi="Times New Roman" w:cs="Times New Roman"/>
+          <w:sz w:val="24"/>
+          <w:szCs w:val="24"/>
+          <w:highlight w:val="white"/>
+        </w:rPr>
+        <w:t xml:space="preserve">) with checkHeadSensor if-statement commented out </w:t>
+      </w:r>
+    </w:p>
+    <w:p>
+      <w:pPr>
+        <w:rPr>
+          <w:rFonts w:ascii="Times New Roman" w:hAnsi="Times New Roman" w:cs="Times New Roman"/>
+          <w:sz w:val="24"/>
+          <w:szCs w:val="24"/>
+        </w:rPr>
+      </w:pPr>
+    </w:p>
+    <w:p>
+      <w:pPr>
+        <w:rPr>
+          <w:rFonts w:ascii="Times New Roman" w:hAnsi="Times New Roman" w:cs="Times New Roman"/>
+          <w:sz w:val="24"/>
+          <w:szCs w:val="24"/>
+        </w:rPr>
+      </w:pPr>
+      <w:proofErr w:type="gramStart"/>
+      <w:r>
+        <w:rPr>
+          <w:rFonts w:ascii="Times New Roman" w:eastAsia="Times New Roman" w:hAnsi="Times New Roman" w:cs="Times New Roman"/>
+          <w:sz w:val="24"/>
+          <w:szCs w:val="24"/>
+          <w:highlight w:val="white"/>
+        </w:rPr>
+        <w:t>void</w:t>
+      </w:r>
+      <w:proofErr w:type="gramEnd"/>
+      <w:r>
+        <w:rPr>
+          <w:rFonts w:ascii="Times New Roman" w:eastAsia="Times New Roman" w:hAnsi="Times New Roman" w:cs="Times New Roman"/>
+          <w:sz w:val="24"/>
+          <w:szCs w:val="24"/>
+          <w:highlight w:val="white"/>
+        </w:rPr>
+        <w:t xml:space="preserve"> DriveForward(uint16_t x){ is weird...</w:t>
       </w:r>
     </w:p>
     <w:p>
@@ -5393,6 +6136,7 @@
           <w:szCs w:val="24"/>
         </w:rPr>
       </w:pPr>
+      <w:proofErr w:type="gramStart"/>
       <w:r>
         <w:rPr>
           <w:rFonts w:ascii="Times New Roman" w:eastAsia="Times New Roman" w:hAnsi="Times New Roman" w:cs="Times New Roman"/>
@@ -5401,7 +6145,18 @@
           <w:szCs w:val="24"/>
           <w:highlight w:val="white"/>
         </w:rPr>
-        <w:t>checkHeadSensor is definitely an issue</w:t>
+        <w:t>checkHeadSensor</w:t>
+      </w:r>
+      <w:proofErr w:type="gramEnd"/>
+      <w:r>
+        <w:rPr>
+          <w:rFonts w:ascii="Times New Roman" w:eastAsia="Times New Roman" w:hAnsi="Times New Roman" w:cs="Times New Roman"/>
+          <w:b/>
+          <w:sz w:val="24"/>
+          <w:szCs w:val="24"/>
+          <w:highlight w:val="white"/>
+        </w:rPr>
+        <w:t xml:space="preserve"> is definitely an issue</w:t>
       </w:r>
       <w:r>
         <w:rPr>
@@ -5440,6 +6195,7 @@
           <w:szCs w:val="24"/>
         </w:rPr>
       </w:pPr>
+      <w:proofErr w:type="gramStart"/>
       <w:r>
         <w:rPr>
           <w:rFonts w:ascii="Times New Roman" w:eastAsia="Times New Roman" w:hAnsi="Times New Roman" w:cs="Times New Roman"/>
@@ -5450,6 +6206,7 @@
         </w:rPr>
         <w:t>checkHeadSensor</w:t>
       </w:r>
+      <w:proofErr w:type="gramEnd"/>
       <w:r>
         <w:rPr>
           <w:rFonts w:ascii="Times New Roman" w:eastAsia="Times New Roman" w:hAnsi="Times New Roman" w:cs="Times New Roman"/>
@@ -6505,7 +7262,27 @@
           <w:szCs w:val="24"/>
           <w:highlight w:val="white"/>
         </w:rPr>
-        <w:t>Find cause of goingOut mode pausing behavior: I think I got it. There was a Forward(BASE_SPEED); Delay(1000); command in goingOutModeRoss() which I think might have been causing the issue. Now resolved.</w:t>
+        <w:t xml:space="preserve">Find cause of goingOut mode pausing behavior: I think I got it. There was a </w:t>
+      </w:r>
+      <w:proofErr w:type="gramStart"/>
+      <w:r>
+        <w:rPr>
+          <w:rFonts w:ascii="Times New Roman" w:eastAsia="Times New Roman" w:hAnsi="Times New Roman" w:cs="Times New Roman"/>
+          <w:sz w:val="24"/>
+          <w:szCs w:val="24"/>
+          <w:highlight w:val="white"/>
+        </w:rPr>
+        <w:t>Forward(</w:t>
+      </w:r>
+      <w:proofErr w:type="gramEnd"/>
+      <w:r>
+        <w:rPr>
+          <w:rFonts w:ascii="Times New Roman" w:eastAsia="Times New Roman" w:hAnsi="Times New Roman" w:cs="Times New Roman"/>
+          <w:sz w:val="24"/>
+          <w:szCs w:val="24"/>
+          <w:highlight w:val="white"/>
+        </w:rPr>
+        <w:t>BASE_SPEED); Delay(1000); command in goingOutModeRoss() which I think might have been causing the issue. Now resolved.</w:t>
       </w:r>
     </w:p>
     <w:p>
@@ -6868,7 +7645,27 @@
           <w:szCs w:val="24"/>
           <w:highlight w:val="white"/>
         </w:rPr>
-        <w:t>Something is wrong with the IMU on Charlie? When the sensor is horizontal, the values are stuck between 270-360, but when the sensor is turned vertically, the sensor returns all values. I think I have the IMU on Charlie working now. The PixyCam is also acting weird. When I plug in the Pixy to the USB connect, the entire robot can power up, which does not happen for all of the other robots.</w:t>
+        <w:t xml:space="preserve">Something is wrong with the IMU on Charlie? When the sensor is horizontal, the values are stuck </w:t>
+      </w:r>
+      <w:proofErr w:type="gramStart"/>
+      <w:r>
+        <w:rPr>
+          <w:rFonts w:ascii="Times New Roman" w:eastAsia="Times New Roman" w:hAnsi="Times New Roman" w:cs="Times New Roman"/>
+          <w:sz w:val="24"/>
+          <w:szCs w:val="24"/>
+          <w:highlight w:val="white"/>
+        </w:rPr>
+        <w:t>between 270-360,</w:t>
+      </w:r>
+      <w:proofErr w:type="gramEnd"/>
+      <w:r>
+        <w:rPr>
+          <w:rFonts w:ascii="Times New Roman" w:eastAsia="Times New Roman" w:hAnsi="Times New Roman" w:cs="Times New Roman"/>
+          <w:sz w:val="24"/>
+          <w:szCs w:val="24"/>
+          <w:highlight w:val="white"/>
+        </w:rPr>
+        <w:t xml:space="preserve"> but when the sensor is turned vertically, the sensor returns all values. I think I have the IMU on Charlie working now. The PixyCam is also acting weird. When I plug in the Pixy to the USB connect, the entire robot can power up, which does not happen for all of the other robots.</w:t>
       </w:r>
     </w:p>
     <w:p>
@@ -7348,7 +8145,27 @@
           <w:szCs w:val="24"/>
           <w:highlight w:val="white"/>
         </w:rPr>
-        <w:t>The Hall effect sensor does not seem to be the source of the issue.</w:t>
+        <w:t xml:space="preserve">The Hall </w:t>
+      </w:r>
+      <w:proofErr w:type="gramStart"/>
+      <w:r>
+        <w:rPr>
+          <w:rFonts w:ascii="Times New Roman" w:eastAsia="Times New Roman" w:hAnsi="Times New Roman" w:cs="Times New Roman"/>
+          <w:sz w:val="24"/>
+          <w:szCs w:val="24"/>
+          <w:highlight w:val="white"/>
+        </w:rPr>
+        <w:t>effect</w:t>
+      </w:r>
+      <w:proofErr w:type="gramEnd"/>
+      <w:r>
+        <w:rPr>
+          <w:rFonts w:ascii="Times New Roman" w:eastAsia="Times New Roman" w:hAnsi="Times New Roman" w:cs="Times New Roman"/>
+          <w:sz w:val="24"/>
+          <w:szCs w:val="24"/>
+          <w:highlight w:val="white"/>
+        </w:rPr>
+        <w:t xml:space="preserve"> sensor does not seem to be the source of the issue.</w:t>
       </w:r>
     </w:p>
     <w:p>
@@ -7772,95 +8589,75 @@
         </w:rPr>
         <w:t>Got sick this weekend – feeling better, but not quite 100%.</w:t>
       </w:r>
-    </w:p>
-    <w:p>
-      <w:pPr>
-        <w:rPr>
-          <w:rFonts w:ascii="Times New Roman" w:hAnsi="Times New Roman" w:cs="Times New Roman"/>
-          <w:sz w:val="24"/>
-          <w:szCs w:val="24"/>
-        </w:rPr>
-      </w:pPr>
-      <w:r>
-        <w:rPr>
-          <w:rFonts w:ascii="Times New Roman" w:hAnsi="Times New Roman" w:cs="Times New Roman"/>
-          <w:sz w:val="24"/>
-          <w:szCs w:val="24"/>
-        </w:rPr>
-        <w:t>Looking at the code in Capacitive Sensor.cpp, the WallDoubleThresh implementation is not sufficient. We need to replace the single WallDoubleThresh variable with two variables WallDoubleThresh1 and WallDoubleThresh2 to store the low and high capacitive thresholds, respectively.</w:t>
-      </w:r>
-    </w:p>
-    <w:p>
-      <w:pPr>
-        <w:rPr>
-          <w:rFonts w:ascii="Times New Roman" w:hAnsi="Times New Roman" w:cs="Times New Roman"/>
-          <w:sz w:val="24"/>
-          <w:szCs w:val="24"/>
-        </w:rPr>
-      </w:pPr>
-      <w:r>
-        <w:rPr>
-          <w:rFonts w:ascii="Times New Roman" w:hAnsi="Times New Roman" w:cs="Times New Roman"/>
-          <w:sz w:val="24"/>
-          <w:szCs w:val="24"/>
-        </w:rPr>
-        <w:t xml:space="preserve">Furthermore, </w:t>
-      </w:r>
-      <w:r>
-        <w:rPr>
-          <w:rFonts w:ascii="Times New Roman" w:hAnsi="Times New Roman" w:cs="Times New Roman"/>
-          <w:sz w:val="24"/>
-          <w:szCs w:val="24"/>
-        </w:rPr>
-        <w:t>AntThresh</w:t>
-      </w:r>
-      <w:r>
-        <w:rPr>
-          <w:rFonts w:ascii="Times New Roman" w:hAnsi="Times New Roman" w:cs="Times New Roman"/>
-          <w:sz w:val="24"/>
-          <w:szCs w:val="24"/>
-        </w:rPr>
-        <w:t xml:space="preserve"> is not </w:t>
-      </w:r>
-      <w:r>
-        <w:rPr>
-          <w:rFonts w:ascii="Times New Roman" w:hAnsi="Times New Roman" w:cs="Times New Roman"/>
-          <w:sz w:val="24"/>
-          <w:szCs w:val="24"/>
-        </w:rPr>
-        <w:t>used anywhere in the code.</w:t>
-      </w:r>
-    </w:p>
-    <w:p>
-      <w:pPr>
-        <w:rPr>
-          <w:rFonts w:ascii="Times New Roman" w:hAnsi="Times New Roman" w:cs="Times New Roman"/>
-          <w:sz w:val="24"/>
-          <w:szCs w:val="24"/>
-        </w:rPr>
-      </w:pPr>
-      <w:r>
-        <w:rPr>
-          <w:rFonts w:ascii="Times New Roman" w:eastAsia="Times New Roman" w:hAnsi="Times New Roman" w:cs="Times New Roman"/>
-          <w:b/>
-          <w:sz w:val="24"/>
-          <w:szCs w:val="24"/>
-          <w:highlight w:val="white"/>
-        </w:rPr>
-        <w:t xml:space="preserve">Date: December </w:t>
-      </w:r>
-      <w:r>
-        <w:rPr>
-          <w:rFonts w:ascii="Times New Roman" w:eastAsia="Times New Roman" w:hAnsi="Times New Roman" w:cs="Times New Roman"/>
-          <w:b/>
-          <w:sz w:val="24"/>
-          <w:szCs w:val="24"/>
-          <w:highlight w:val="white"/>
-        </w:rPr>
-        <w:t>6</w:t>
-      </w:r>
       <w:bookmarkStart w:id="5" w:name="_GoBack"/>
       <w:bookmarkEnd w:id="5"/>
+    </w:p>
+    <w:p>
+      <w:pPr>
+        <w:rPr>
+          <w:rFonts w:ascii="Times New Roman" w:hAnsi="Times New Roman" w:cs="Times New Roman"/>
+          <w:sz w:val="24"/>
+          <w:szCs w:val="24"/>
+        </w:rPr>
+      </w:pPr>
+      <w:r>
+        <w:rPr>
+          <w:rFonts w:ascii="Times New Roman" w:hAnsi="Times New Roman" w:cs="Times New Roman"/>
+          <w:sz w:val="24"/>
+          <w:szCs w:val="24"/>
+        </w:rPr>
+        <w:t>Looking at the code in Capacitive Sensor.cpp, the WallDoubleThresh implementation is not sufficient. We need to replace the single WallDoubleThresh variable with two variables WallDoubleThresh1 and WallDoubleThresh2 to store the low and high capacitive thresholds, respectively.</w:t>
+      </w:r>
+    </w:p>
+    <w:p>
+      <w:pPr>
+        <w:rPr>
+          <w:rFonts w:ascii="Times New Roman" w:hAnsi="Times New Roman" w:cs="Times New Roman"/>
+          <w:sz w:val="24"/>
+          <w:szCs w:val="24"/>
+        </w:rPr>
+      </w:pPr>
+      <w:r>
+        <w:rPr>
+          <w:rFonts w:ascii="Times New Roman" w:hAnsi="Times New Roman" w:cs="Times New Roman"/>
+          <w:sz w:val="24"/>
+          <w:szCs w:val="24"/>
+        </w:rPr>
+        <w:t xml:space="preserve">Furthermore, </w:t>
+      </w:r>
+      <w:r>
+        <w:rPr>
+          <w:rFonts w:ascii="Times New Roman" w:hAnsi="Times New Roman" w:cs="Times New Roman"/>
+          <w:sz w:val="24"/>
+          <w:szCs w:val="24"/>
+        </w:rPr>
+        <w:t>AntThresh</w:t>
+      </w:r>
+      <w:r>
+        <w:rPr>
+          <w:rFonts w:ascii="Times New Roman" w:hAnsi="Times New Roman" w:cs="Times New Roman"/>
+          <w:sz w:val="24"/>
+          <w:szCs w:val="24"/>
+        </w:rPr>
+        <w:t xml:space="preserve"> is not </w:t>
+      </w:r>
+      <w:r>
+        <w:rPr>
+          <w:rFonts w:ascii="Times New Roman" w:hAnsi="Times New Roman" w:cs="Times New Roman"/>
+          <w:sz w:val="24"/>
+          <w:szCs w:val="24"/>
+        </w:rPr>
+        <w:t>used anywhere in the code.</w:t>
+      </w:r>
+    </w:p>
+    <w:p>
+      <w:pPr>
+        <w:rPr>
+          <w:rFonts w:ascii="Times New Roman" w:eastAsia="Times New Roman" w:hAnsi="Times New Roman" w:cs="Times New Roman"/>
+          <w:sz w:val="24"/>
+          <w:szCs w:val="24"/>
+        </w:rPr>
+      </w:pPr>
       <w:r>
         <w:rPr>
           <w:rFonts w:ascii="Times New Roman" w:eastAsia="Times New Roman" w:hAnsi="Times New Roman" w:cs="Times New Roman"/>
@@ -7869,8 +8666,93 @@
           <w:szCs w:val="24"/>
           <w:highlight w:val="white"/>
         </w:rPr>
+        <w:t xml:space="preserve">Date: December </w:t>
+      </w:r>
+      <w:r>
+        <w:rPr>
+          <w:rFonts w:ascii="Times New Roman" w:eastAsia="Times New Roman" w:hAnsi="Times New Roman" w:cs="Times New Roman"/>
+          <w:b/>
+          <w:sz w:val="24"/>
+          <w:szCs w:val="24"/>
+          <w:highlight w:val="white"/>
+        </w:rPr>
+        <w:t>5</w:t>
+      </w:r>
+      <w:r>
+        <w:rPr>
+          <w:rFonts w:ascii="Times New Roman" w:eastAsia="Times New Roman" w:hAnsi="Times New Roman" w:cs="Times New Roman"/>
+          <w:b/>
+          <w:sz w:val="24"/>
+          <w:szCs w:val="24"/>
+          <w:highlight w:val="white"/>
+        </w:rPr>
         <w:t>, 2016</w:t>
       </w:r>
+    </w:p>
+    <w:p>
+      <w:pPr>
+        <w:rPr>
+          <w:rFonts w:ascii="Times New Roman" w:eastAsia="Times New Roman" w:hAnsi="Times New Roman" w:cs="Times New Roman"/>
+          <w:sz w:val="24"/>
+          <w:szCs w:val="24"/>
+        </w:rPr>
+      </w:pPr>
+      <w:r>
+        <w:rPr>
+          <w:rFonts w:ascii="Times New Roman" w:eastAsia="Times New Roman" w:hAnsi="Times New Roman" w:cs="Times New Roman"/>
+          <w:sz w:val="24"/>
+          <w:szCs w:val="24"/>
+        </w:rPr>
+        <w:t>Tuning capacitors.</w:t>
+      </w:r>
+    </w:p>
+    <w:p>
+      <w:pPr>
+        <w:rPr>
+          <w:rFonts w:ascii="Times New Roman" w:hAnsi="Times New Roman" w:cs="Times New Roman"/>
+          <w:sz w:val="24"/>
+          <w:szCs w:val="24"/>
+        </w:rPr>
+      </w:pPr>
+      <w:r>
+        <w:rPr>
+          <w:rFonts w:ascii="Times New Roman" w:eastAsia="Times New Roman" w:hAnsi="Times New Roman" w:cs="Times New Roman"/>
+          <w:b/>
+          <w:sz w:val="24"/>
+          <w:szCs w:val="24"/>
+          <w:highlight w:val="white"/>
+        </w:rPr>
+        <w:t xml:space="preserve">Date: December </w:t>
+      </w:r>
+      <w:r>
+        <w:rPr>
+          <w:rFonts w:ascii="Times New Roman" w:eastAsia="Times New Roman" w:hAnsi="Times New Roman" w:cs="Times New Roman"/>
+          <w:b/>
+          <w:sz w:val="24"/>
+          <w:szCs w:val="24"/>
+          <w:highlight w:val="white"/>
+        </w:rPr>
+        <w:t>6</w:t>
+      </w:r>
+      <w:r>
+        <w:rPr>
+          <w:rFonts w:ascii="Times New Roman" w:eastAsia="Times New Roman" w:hAnsi="Times New Roman" w:cs="Times New Roman"/>
+          <w:b/>
+          <w:sz w:val="24"/>
+          <w:szCs w:val="24"/>
+          <w:highlight w:val="white"/>
+        </w:rPr>
+        <w:t>, 2016</w:t>
+      </w:r>
+    </w:p>
+    <w:p>
+      <w:pPr>
+        <w:rPr>
+          <w:rFonts w:ascii="Times New Roman" w:hAnsi="Times New Roman" w:cs="Times New Roman"/>
+          <w:sz w:val="24"/>
+          <w:szCs w:val="24"/>
+        </w:rPr>
+      </w:pPr>
     </w:p>
     <w:p>
       <w:pPr>

--- a/docs/ResearchJournal.docx
+++ b/docs/ResearchJournal.docx
@@ -110,7 +110,47 @@
           <w:szCs w:val="24"/>
           <w:highlight w:val="white"/>
         </w:rPr>
-        <w:t>Grad Groups meeting today featured a woman from the library who overviewed the different resources available to graduate students. For research in engineering, she recommended compendex and inspec as good databases.</w:t>
+        <w:t xml:space="preserve">Grad Groups meeting today featured a woman from the library who overviewed the different resources available to graduate students. For research in engineering, she recommended </w:t>
+      </w:r>
+      <w:proofErr w:type="spellStart"/>
+      <w:r>
+        <w:rPr>
+          <w:rFonts w:ascii="Times New Roman" w:eastAsia="Times New Roman" w:hAnsi="Times New Roman" w:cs="Times New Roman"/>
+          <w:sz w:val="24"/>
+          <w:szCs w:val="24"/>
+          <w:highlight w:val="white"/>
+        </w:rPr>
+        <w:t>compendex</w:t>
+      </w:r>
+      <w:proofErr w:type="spellEnd"/>
+      <w:r>
+        <w:rPr>
+          <w:rFonts w:ascii="Times New Roman" w:eastAsia="Times New Roman" w:hAnsi="Times New Roman" w:cs="Times New Roman"/>
+          <w:sz w:val="24"/>
+          <w:szCs w:val="24"/>
+          <w:highlight w:val="white"/>
+        </w:rPr>
+        <w:t xml:space="preserve"> and </w:t>
+      </w:r>
+      <w:proofErr w:type="spellStart"/>
+      <w:r>
+        <w:rPr>
+          <w:rFonts w:ascii="Times New Roman" w:eastAsia="Times New Roman" w:hAnsi="Times New Roman" w:cs="Times New Roman"/>
+          <w:sz w:val="24"/>
+          <w:szCs w:val="24"/>
+          <w:highlight w:val="white"/>
+        </w:rPr>
+        <w:t>inspec</w:t>
+      </w:r>
+      <w:proofErr w:type="spellEnd"/>
+      <w:r>
+        <w:rPr>
+          <w:rFonts w:ascii="Times New Roman" w:eastAsia="Times New Roman" w:hAnsi="Times New Roman" w:cs="Times New Roman"/>
+          <w:sz w:val="24"/>
+          <w:szCs w:val="24"/>
+          <w:highlight w:val="white"/>
+        </w:rPr>
+        <w:t xml:space="preserve"> as good databases.</w:t>
       </w:r>
     </w:p>
     <w:p>
@@ -649,6 +689,7 @@
         </w:rPr>
         <w:fldChar w:fldCharType="separate"/>
       </w:r>
+      <w:proofErr w:type="spellStart"/>
       <w:r>
         <w:rPr>
           <w:rFonts w:ascii="Times New Roman" w:eastAsia="Times New Roman" w:hAnsi="Times New Roman" w:cs="Times New Roman"/>
@@ -658,8 +699,9 @@
           <w:highlight w:val="white"/>
           <w:u w:val="single"/>
         </w:rPr>
-        <w:t>Trello Board</w:t>
-      </w:r>
+        <w:t>Trello</w:t>
+      </w:r>
+      <w:proofErr w:type="spellEnd"/>
       <w:r>
         <w:rPr>
           <w:rFonts w:ascii="Times New Roman" w:eastAsia="Times New Roman" w:hAnsi="Times New Roman" w:cs="Times New Roman"/>
@@ -669,6 +711,17 @@
           <w:highlight w:val="white"/>
           <w:u w:val="single"/>
         </w:rPr>
+        <w:t xml:space="preserve"> Board</w:t>
+      </w:r>
+      <w:r>
+        <w:rPr>
+          <w:rFonts w:ascii="Times New Roman" w:eastAsia="Times New Roman" w:hAnsi="Times New Roman" w:cs="Times New Roman"/>
+          <w:color w:val="1155CC"/>
+          <w:sz w:val="24"/>
+          <w:szCs w:val="24"/>
+          <w:highlight w:val="white"/>
+          <w:u w:val="single"/>
+        </w:rPr>
         <w:fldChar w:fldCharType="end"/>
       </w:r>
       <w:r>
@@ -696,7 +749,27 @@
           <w:szCs w:val="24"/>
           <w:highlight w:val="white"/>
         </w:rPr>
-        <w:t xml:space="preserve">to track proposed changes from JSP. The Trello board is populated with the “List of things that need to be done in the future” in the </w:t>
+        <w:t xml:space="preserve">to track proposed changes from JSP. The </w:t>
+      </w:r>
+      <w:proofErr w:type="spellStart"/>
+      <w:r>
+        <w:rPr>
+          <w:rFonts w:ascii="Times New Roman" w:eastAsia="Times New Roman" w:hAnsi="Times New Roman" w:cs="Times New Roman"/>
+          <w:sz w:val="24"/>
+          <w:szCs w:val="24"/>
+          <w:highlight w:val="white"/>
+        </w:rPr>
+        <w:t>Trello</w:t>
+      </w:r>
+      <w:proofErr w:type="spellEnd"/>
+      <w:r>
+        <w:rPr>
+          <w:rFonts w:ascii="Times New Roman" w:eastAsia="Times New Roman" w:hAnsi="Times New Roman" w:cs="Times New Roman"/>
+          <w:sz w:val="24"/>
+          <w:szCs w:val="24"/>
+          <w:highlight w:val="white"/>
+        </w:rPr>
+        <w:t xml:space="preserve"> board is populated with the “List of things that need to be done in the future” in the </w:t>
       </w:r>
       <w:hyperlink r:id="rId9">
         <w:r>
@@ -800,7 +873,27 @@
           <w:szCs w:val="24"/>
           <w:highlight w:val="white"/>
         </w:rPr>
-        <w:t>Notes from my conversation with JSP and Bahni.</w:t>
+        <w:t xml:space="preserve">Notes from my conversation with JSP and </w:t>
+      </w:r>
+      <w:proofErr w:type="spellStart"/>
+      <w:r>
+        <w:rPr>
+          <w:rFonts w:ascii="Times New Roman" w:eastAsia="Times New Roman" w:hAnsi="Times New Roman" w:cs="Times New Roman"/>
+          <w:sz w:val="24"/>
+          <w:szCs w:val="24"/>
+          <w:highlight w:val="white"/>
+        </w:rPr>
+        <w:t>Bahni</w:t>
+      </w:r>
+      <w:proofErr w:type="spellEnd"/>
+      <w:r>
+        <w:rPr>
+          <w:rFonts w:ascii="Times New Roman" w:eastAsia="Times New Roman" w:hAnsi="Times New Roman" w:cs="Times New Roman"/>
+          <w:sz w:val="24"/>
+          <w:szCs w:val="24"/>
+          <w:highlight w:val="white"/>
+        </w:rPr>
+        <w:t>.</w:t>
       </w:r>
     </w:p>
     <w:p>
@@ -870,7 +963,27 @@
           <w:szCs w:val="24"/>
           <w:highlight w:val="white"/>
         </w:rPr>
-        <w:t>In JSP folder like Bahni showed you.</w:t>
+        <w:t xml:space="preserve">In JSP folder like </w:t>
+      </w:r>
+      <w:proofErr w:type="spellStart"/>
+      <w:r>
+        <w:rPr>
+          <w:rFonts w:ascii="Times New Roman" w:eastAsia="Times New Roman" w:hAnsi="Times New Roman" w:cs="Times New Roman"/>
+          <w:sz w:val="24"/>
+          <w:szCs w:val="24"/>
+          <w:highlight w:val="white"/>
+        </w:rPr>
+        <w:t>Bahni</w:t>
+      </w:r>
+      <w:proofErr w:type="spellEnd"/>
+      <w:r>
+        <w:rPr>
+          <w:rFonts w:ascii="Times New Roman" w:eastAsia="Times New Roman" w:hAnsi="Times New Roman" w:cs="Times New Roman"/>
+          <w:sz w:val="24"/>
+          <w:szCs w:val="24"/>
+          <w:highlight w:val="white"/>
+        </w:rPr>
+        <w:t xml:space="preserve"> showed you.</w:t>
       </w:r>
     </w:p>
     <w:p>
@@ -971,7 +1084,47 @@
           <w:highlight w:val="white"/>
         </w:rPr>
         <w:lastRenderedPageBreak/>
-        <w:t>Need to communicate with the Fio board, due to the lack of available pins on the Due. Talk to Bahni about this</w:t>
+        <w:t xml:space="preserve">Need to communicate with the </w:t>
+      </w:r>
+      <w:proofErr w:type="spellStart"/>
+      <w:r>
+        <w:rPr>
+          <w:rFonts w:ascii="Times New Roman" w:eastAsia="Times New Roman" w:hAnsi="Times New Roman" w:cs="Times New Roman"/>
+          <w:sz w:val="24"/>
+          <w:szCs w:val="24"/>
+          <w:highlight w:val="white"/>
+        </w:rPr>
+        <w:t>Fio</w:t>
+      </w:r>
+      <w:proofErr w:type="spellEnd"/>
+      <w:r>
+        <w:rPr>
+          <w:rFonts w:ascii="Times New Roman" w:eastAsia="Times New Roman" w:hAnsi="Times New Roman" w:cs="Times New Roman"/>
+          <w:sz w:val="24"/>
+          <w:szCs w:val="24"/>
+          <w:highlight w:val="white"/>
+        </w:rPr>
+        <w:t xml:space="preserve"> board, due to the lack of available pins on the Due. Talk to </w:t>
+      </w:r>
+      <w:proofErr w:type="spellStart"/>
+      <w:r>
+        <w:rPr>
+          <w:rFonts w:ascii="Times New Roman" w:eastAsia="Times New Roman" w:hAnsi="Times New Roman" w:cs="Times New Roman"/>
+          <w:sz w:val="24"/>
+          <w:szCs w:val="24"/>
+          <w:highlight w:val="white"/>
+        </w:rPr>
+        <w:t>Bahni</w:t>
+      </w:r>
+      <w:proofErr w:type="spellEnd"/>
+      <w:r>
+        <w:rPr>
+          <w:rFonts w:ascii="Times New Roman" w:eastAsia="Times New Roman" w:hAnsi="Times New Roman" w:cs="Times New Roman"/>
+          <w:sz w:val="24"/>
+          <w:szCs w:val="24"/>
+          <w:highlight w:val="white"/>
+        </w:rPr>
+        <w:t xml:space="preserve"> about this</w:t>
       </w:r>
     </w:p>
     <w:p>
@@ -1014,14 +1167,25 @@
           <w:highlight w:val="white"/>
         </w:rPr>
       </w:pPr>
-      <w:r>
-        <w:rPr>
-          <w:rFonts w:ascii="Times New Roman" w:eastAsia="Times New Roman" w:hAnsi="Times New Roman" w:cs="Times New Roman"/>
-          <w:sz w:val="24"/>
-          <w:szCs w:val="24"/>
-          <w:highlight w:val="white"/>
-        </w:rPr>
-        <w:t>Bahni knows how to do this.</w:t>
+      <w:proofErr w:type="spellStart"/>
+      <w:r>
+        <w:rPr>
+          <w:rFonts w:ascii="Times New Roman" w:eastAsia="Times New Roman" w:hAnsi="Times New Roman" w:cs="Times New Roman"/>
+          <w:sz w:val="24"/>
+          <w:szCs w:val="24"/>
+          <w:highlight w:val="white"/>
+        </w:rPr>
+        <w:t>Bahni</w:t>
+      </w:r>
+      <w:proofErr w:type="spellEnd"/>
+      <w:r>
+        <w:rPr>
+          <w:rFonts w:ascii="Times New Roman" w:eastAsia="Times New Roman" w:hAnsi="Times New Roman" w:cs="Times New Roman"/>
+          <w:sz w:val="24"/>
+          <w:szCs w:val="24"/>
+          <w:highlight w:val="white"/>
+        </w:rPr>
+        <w:t xml:space="preserve"> knows how to do this.</w:t>
       </w:r>
     </w:p>
     <w:p>
@@ -1071,8 +1235,19 @@
           <w:szCs w:val="24"/>
           <w:highlight w:val="white"/>
         </w:rPr>
-        <w:t>Write data to Fio</w:t>
-      </w:r>
+        <w:t xml:space="preserve">Write data to </w:t>
+      </w:r>
+      <w:proofErr w:type="spellStart"/>
+      <w:r>
+        <w:rPr>
+          <w:rFonts w:ascii="Times New Roman" w:eastAsia="Times New Roman" w:hAnsi="Times New Roman" w:cs="Times New Roman"/>
+          <w:sz w:val="24"/>
+          <w:szCs w:val="24"/>
+          <w:highlight w:val="white"/>
+        </w:rPr>
+        <w:t>Fio</w:t>
+      </w:r>
+      <w:proofErr w:type="spellEnd"/>
     </w:p>
     <w:p>
       <w:pPr>
@@ -1465,14 +1640,65 @@
           <w:szCs w:val="24"/>
         </w:rPr>
       </w:pPr>
-      <w:r>
-        <w:rPr>
-          <w:rFonts w:ascii="Times New Roman" w:eastAsia="Times New Roman" w:hAnsi="Times New Roman" w:cs="Times New Roman"/>
-          <w:sz w:val="24"/>
-          <w:szCs w:val="24"/>
-          <w:highlight w:val="white"/>
-        </w:rPr>
-        <w:t>TurnHeading - mainly for turning from one direction to another (180 deg). If preferGyro is true, then it will use the gyro readings to turn. If it is false, then it will use the magnetic fields heading to determine the heading of the robot as it turns. Neither of them seem to work.</w:t>
+      <w:proofErr w:type="spellStart"/>
+      <w:r>
+        <w:rPr>
+          <w:rFonts w:ascii="Times New Roman" w:eastAsia="Times New Roman" w:hAnsi="Times New Roman" w:cs="Times New Roman"/>
+          <w:sz w:val="24"/>
+          <w:szCs w:val="24"/>
+          <w:highlight w:val="white"/>
+        </w:rPr>
+        <w:t>TurnHeading</w:t>
+      </w:r>
+      <w:proofErr w:type="spellEnd"/>
+      <w:r>
+        <w:rPr>
+          <w:rFonts w:ascii="Times New Roman" w:eastAsia="Times New Roman" w:hAnsi="Times New Roman" w:cs="Times New Roman"/>
+          <w:sz w:val="24"/>
+          <w:szCs w:val="24"/>
+          <w:highlight w:val="white"/>
+        </w:rPr>
+        <w:t xml:space="preserve"> - mainly for turning from one direction to another (180 </w:t>
+      </w:r>
+      <w:proofErr w:type="spellStart"/>
+      <w:r>
+        <w:rPr>
+          <w:rFonts w:ascii="Times New Roman" w:eastAsia="Times New Roman" w:hAnsi="Times New Roman" w:cs="Times New Roman"/>
+          <w:sz w:val="24"/>
+          <w:szCs w:val="24"/>
+          <w:highlight w:val="white"/>
+        </w:rPr>
+        <w:t>deg</w:t>
+      </w:r>
+      <w:proofErr w:type="spellEnd"/>
+      <w:r>
+        <w:rPr>
+          <w:rFonts w:ascii="Times New Roman" w:eastAsia="Times New Roman" w:hAnsi="Times New Roman" w:cs="Times New Roman"/>
+          <w:sz w:val="24"/>
+          <w:szCs w:val="24"/>
+          <w:highlight w:val="white"/>
+        </w:rPr>
+        <w:t xml:space="preserve">). If </w:t>
+      </w:r>
+      <w:proofErr w:type="spellStart"/>
+      <w:r>
+        <w:rPr>
+          <w:rFonts w:ascii="Times New Roman" w:eastAsia="Times New Roman" w:hAnsi="Times New Roman" w:cs="Times New Roman"/>
+          <w:sz w:val="24"/>
+          <w:szCs w:val="24"/>
+          <w:highlight w:val="white"/>
+        </w:rPr>
+        <w:t>preferGyro</w:t>
+      </w:r>
+      <w:proofErr w:type="spellEnd"/>
+      <w:r>
+        <w:rPr>
+          <w:rFonts w:ascii="Times New Roman" w:eastAsia="Times New Roman" w:hAnsi="Times New Roman" w:cs="Times New Roman"/>
+          <w:sz w:val="24"/>
+          <w:szCs w:val="24"/>
+          <w:highlight w:val="white"/>
+        </w:rPr>
+        <w:t xml:space="preserve"> is true, then it will use the gyro readings to turn. If it is false, then it will use the magnetic fields heading to determine the heading of the robot as it turns. Neither of them seem to work.</w:t>
       </w:r>
     </w:p>
     <w:p>
@@ -1519,50 +1745,103 @@
           <w:szCs w:val="24"/>
         </w:rPr>
       </w:pPr>
-      <w:r>
-        <w:rPr>
-          <w:rFonts w:ascii="Times New Roman" w:eastAsia="Times New Roman" w:hAnsi="Times New Roman" w:cs="Times New Roman"/>
-          <w:sz w:val="24"/>
-          <w:szCs w:val="24"/>
-          <w:highlight w:val="white"/>
-        </w:rPr>
-        <w:t>PixyCam doesnt have a large enough field of vision. Modify the mount to make this better.</w:t>
-      </w:r>
-    </w:p>
-    <w:p>
-      <w:pPr>
-        <w:rPr>
-          <w:rFonts w:ascii="Times New Roman" w:hAnsi="Times New Roman" w:cs="Times New Roman"/>
-          <w:sz w:val="24"/>
-          <w:szCs w:val="24"/>
-        </w:rPr>
-      </w:pPr>
-      <w:r>
-        <w:rPr>
-          <w:rFonts w:ascii="Times New Roman" w:eastAsia="Times New Roman" w:hAnsi="Times New Roman" w:cs="Times New Roman"/>
-          <w:sz w:val="24"/>
-          <w:szCs w:val="24"/>
-          <w:highlight w:val="white"/>
-        </w:rPr>
-        <w:t>CapacitiveSensors should be reliable. The point is that we want to distinguish the wall from the other ant robots. Capacitive sensors charge and discharge the copper pads on the robot. If the time to charge changes, it can detect if it’s touching, and if it is, what type of material it is touching. When you connect it to a common ground, then the readings from the sensors will be totally different.</w:t>
-      </w:r>
-    </w:p>
-    <w:p>
-      <w:pPr>
-        <w:rPr>
-          <w:rFonts w:ascii="Times New Roman" w:hAnsi="Times New Roman" w:cs="Times New Roman"/>
-          <w:sz w:val="24"/>
-          <w:szCs w:val="24"/>
-        </w:rPr>
-      </w:pPr>
-      <w:r>
-        <w:rPr>
-          <w:rFonts w:ascii="Times New Roman" w:eastAsia="Times New Roman" w:hAnsi="Times New Roman" w:cs="Times New Roman"/>
-          <w:sz w:val="24"/>
-          <w:szCs w:val="24"/>
-          <w:highlight w:val="white"/>
-        </w:rPr>
-        <w:t xml:space="preserve">Antcomm lets you communicate with </w:t>
+      <w:proofErr w:type="spellStart"/>
+      <w:r>
+        <w:rPr>
+          <w:rFonts w:ascii="Times New Roman" w:eastAsia="Times New Roman" w:hAnsi="Times New Roman" w:cs="Times New Roman"/>
+          <w:sz w:val="24"/>
+          <w:szCs w:val="24"/>
+          <w:highlight w:val="white"/>
+        </w:rPr>
+        <w:t>PixyCam</w:t>
+      </w:r>
+      <w:proofErr w:type="spellEnd"/>
+      <w:r>
+        <w:rPr>
+          <w:rFonts w:ascii="Times New Roman" w:eastAsia="Times New Roman" w:hAnsi="Times New Roman" w:cs="Times New Roman"/>
+          <w:sz w:val="24"/>
+          <w:szCs w:val="24"/>
+          <w:highlight w:val="white"/>
+        </w:rPr>
+        <w:t xml:space="preserve"> </w:t>
+      </w:r>
+      <w:proofErr w:type="spellStart"/>
+      <w:r>
+        <w:rPr>
+          <w:rFonts w:ascii="Times New Roman" w:eastAsia="Times New Roman" w:hAnsi="Times New Roman" w:cs="Times New Roman"/>
+          <w:sz w:val="24"/>
+          <w:szCs w:val="24"/>
+          <w:highlight w:val="white"/>
+        </w:rPr>
+        <w:t>doesnt</w:t>
+      </w:r>
+      <w:proofErr w:type="spellEnd"/>
+      <w:r>
+        <w:rPr>
+          <w:rFonts w:ascii="Times New Roman" w:eastAsia="Times New Roman" w:hAnsi="Times New Roman" w:cs="Times New Roman"/>
+          <w:sz w:val="24"/>
+          <w:szCs w:val="24"/>
+          <w:highlight w:val="white"/>
+        </w:rPr>
+        <w:t xml:space="preserve"> have a large enough field of vision. Modify the mount to make this better.</w:t>
+      </w:r>
+    </w:p>
+    <w:p>
+      <w:pPr>
+        <w:rPr>
+          <w:rFonts w:ascii="Times New Roman" w:hAnsi="Times New Roman" w:cs="Times New Roman"/>
+          <w:sz w:val="24"/>
+          <w:szCs w:val="24"/>
+        </w:rPr>
+      </w:pPr>
+      <w:proofErr w:type="spellStart"/>
+      <w:r>
+        <w:rPr>
+          <w:rFonts w:ascii="Times New Roman" w:eastAsia="Times New Roman" w:hAnsi="Times New Roman" w:cs="Times New Roman"/>
+          <w:sz w:val="24"/>
+          <w:szCs w:val="24"/>
+          <w:highlight w:val="white"/>
+        </w:rPr>
+        <w:t>CapacitiveSensors</w:t>
+      </w:r>
+      <w:proofErr w:type="spellEnd"/>
+      <w:r>
+        <w:rPr>
+          <w:rFonts w:ascii="Times New Roman" w:eastAsia="Times New Roman" w:hAnsi="Times New Roman" w:cs="Times New Roman"/>
+          <w:sz w:val="24"/>
+          <w:szCs w:val="24"/>
+          <w:highlight w:val="white"/>
+        </w:rPr>
+        <w:t xml:space="preserve"> should be reliable. The point is that we want to distinguish the wall from the other ant robots. Capacitive sensors charge and discharge the copper pads on the robot. If the time to charge changes, it can detect if it’s touching, and if it is, what type of material it is touching. When you connect it to a common ground, then the readings from the sensors will be totally different.</w:t>
+      </w:r>
+    </w:p>
+    <w:p>
+      <w:pPr>
+        <w:rPr>
+          <w:rFonts w:ascii="Times New Roman" w:hAnsi="Times New Roman" w:cs="Times New Roman"/>
+          <w:sz w:val="24"/>
+          <w:szCs w:val="24"/>
+        </w:rPr>
+      </w:pPr>
+      <w:proofErr w:type="spellStart"/>
+      <w:r>
+        <w:rPr>
+          <w:rFonts w:ascii="Times New Roman" w:eastAsia="Times New Roman" w:hAnsi="Times New Roman" w:cs="Times New Roman"/>
+          <w:sz w:val="24"/>
+          <w:szCs w:val="24"/>
+          <w:highlight w:val="white"/>
+        </w:rPr>
+        <w:t>Antcomm</w:t>
+      </w:r>
+      <w:proofErr w:type="spellEnd"/>
+      <w:r>
+        <w:rPr>
+          <w:rFonts w:ascii="Times New Roman" w:eastAsia="Times New Roman" w:hAnsi="Times New Roman" w:cs="Times New Roman"/>
+          <w:sz w:val="24"/>
+          <w:szCs w:val="24"/>
+          <w:highlight w:val="white"/>
+        </w:rPr>
+        <w:t xml:space="preserve"> lets you communicate with </w:t>
       </w:r>
       <w:proofErr w:type="gramStart"/>
       <w:r>
@@ -1584,6 +1863,7 @@
         </w:rPr>
         <w:t xml:space="preserve"> </w:t>
       </w:r>
+      <w:proofErr w:type="spellStart"/>
       <w:r>
         <w:rPr>
           <w:rFonts w:ascii="Times New Roman" w:eastAsia="Times New Roman" w:hAnsi="Times New Roman" w:cs="Times New Roman"/>
@@ -1594,6 +1874,7 @@
         </w:rPr>
         <w:t>fiowriteint</w:t>
       </w:r>
+      <w:proofErr w:type="spellEnd"/>
     </w:p>
     <w:p>
       <w:pPr>
@@ -1611,7 +1892,27 @@
           <w:szCs w:val="24"/>
           <w:highlight w:val="white"/>
         </w:rPr>
-        <w:t>repository/antorobots/FioWirelessV4</w:t>
+        <w:t>repository/</w:t>
+      </w:r>
+      <w:proofErr w:type="spellStart"/>
+      <w:r>
+        <w:rPr>
+          <w:rFonts w:ascii="Times New Roman" w:eastAsia="Times New Roman" w:hAnsi="Times New Roman" w:cs="Times New Roman"/>
+          <w:sz w:val="24"/>
+          <w:szCs w:val="24"/>
+          <w:highlight w:val="white"/>
+        </w:rPr>
+        <w:t>antorobots</w:t>
+      </w:r>
+      <w:proofErr w:type="spellEnd"/>
+      <w:r>
+        <w:rPr>
+          <w:rFonts w:ascii="Times New Roman" w:eastAsia="Times New Roman" w:hAnsi="Times New Roman" w:cs="Times New Roman"/>
+          <w:sz w:val="24"/>
+          <w:szCs w:val="24"/>
+          <w:highlight w:val="white"/>
+        </w:rPr>
+        <w:t>/FioWirelessV4</w:t>
       </w:r>
       <w:proofErr w:type="gramEnd"/>
     </w:p>
@@ -1677,7 +1978,27 @@
           <w:szCs w:val="24"/>
           <w:highlight w:val="white"/>
         </w:rPr>
-        <w:t xml:space="preserve">10:00AM - Working on re-uploading the code to the the robots which stall in </w:t>
+        <w:t xml:space="preserve">10:00AM - Working on re-uploading the code to the </w:t>
+      </w:r>
+      <w:proofErr w:type="spellStart"/>
+      <w:r>
+        <w:rPr>
+          <w:rFonts w:ascii="Times New Roman" w:eastAsia="Times New Roman" w:hAnsi="Times New Roman" w:cs="Times New Roman"/>
+          <w:sz w:val="24"/>
+          <w:szCs w:val="24"/>
+          <w:highlight w:val="white"/>
+        </w:rPr>
+        <w:t>the</w:t>
+      </w:r>
+      <w:proofErr w:type="spellEnd"/>
+      <w:r>
+        <w:rPr>
+          <w:rFonts w:ascii="Times New Roman" w:eastAsia="Times New Roman" w:hAnsi="Times New Roman" w:cs="Times New Roman"/>
+          <w:sz w:val="24"/>
+          <w:szCs w:val="24"/>
+          <w:highlight w:val="white"/>
+        </w:rPr>
+        <w:t xml:space="preserve"> robots which stall in </w:t>
       </w:r>
       <w:r>
         <w:rPr>
@@ -1753,7 +2074,31 @@
             <w:highlight w:val="white"/>
             <w:u w:val="single"/>
           </w:rPr>
-          <w:t>Uploading to the Fio Board</w:t>
+          <w:t xml:space="preserve">Uploading to the </w:t>
+        </w:r>
+        <w:proofErr w:type="spellStart"/>
+        <w:r>
+          <w:rPr>
+            <w:rFonts w:ascii="Times New Roman" w:eastAsia="Times New Roman" w:hAnsi="Times New Roman" w:cs="Times New Roman"/>
+            <w:color w:val="1155CC"/>
+            <w:sz w:val="24"/>
+            <w:szCs w:val="24"/>
+            <w:highlight w:val="white"/>
+            <w:u w:val="single"/>
+          </w:rPr>
+          <w:t>Fio</w:t>
+        </w:r>
+        <w:proofErr w:type="spellEnd"/>
+        <w:r>
+          <w:rPr>
+            <w:rFonts w:ascii="Times New Roman" w:eastAsia="Times New Roman" w:hAnsi="Times New Roman" w:cs="Times New Roman"/>
+            <w:color w:val="1155CC"/>
+            <w:sz w:val="24"/>
+            <w:szCs w:val="24"/>
+            <w:highlight w:val="white"/>
+            <w:u w:val="single"/>
+          </w:rPr>
+          <w:t xml:space="preserve"> Board</w:t>
         </w:r>
       </w:hyperlink>
     </w:p>
@@ -1798,7 +2143,87 @@
           <w:highlight w:val="white"/>
         </w:rPr>
         <w:tab/>
-        <w:t>There are two arduino board on the robot ant platform (Due and Fio). Open the FioWirelessV4.ino in &gt;&gt; repository/antorobots/FioWirelessV4 in the Arduino UI and make sure that Tools&gt;Board&gt;Arduino Fio is selected. Verify the sketch.</w:t>
+        <w:t xml:space="preserve">There are two </w:t>
+      </w:r>
+      <w:proofErr w:type="spellStart"/>
+      <w:r>
+        <w:rPr>
+          <w:rFonts w:ascii="Times New Roman" w:eastAsia="Times New Roman" w:hAnsi="Times New Roman" w:cs="Times New Roman"/>
+          <w:sz w:val="24"/>
+          <w:szCs w:val="24"/>
+          <w:highlight w:val="white"/>
+        </w:rPr>
+        <w:t>arduino</w:t>
+      </w:r>
+      <w:proofErr w:type="spellEnd"/>
+      <w:r>
+        <w:rPr>
+          <w:rFonts w:ascii="Times New Roman" w:eastAsia="Times New Roman" w:hAnsi="Times New Roman" w:cs="Times New Roman"/>
+          <w:sz w:val="24"/>
+          <w:szCs w:val="24"/>
+          <w:highlight w:val="white"/>
+        </w:rPr>
+        <w:t xml:space="preserve"> board on the robot ant platform (Due and </w:t>
+      </w:r>
+      <w:proofErr w:type="spellStart"/>
+      <w:r>
+        <w:rPr>
+          <w:rFonts w:ascii="Times New Roman" w:eastAsia="Times New Roman" w:hAnsi="Times New Roman" w:cs="Times New Roman"/>
+          <w:sz w:val="24"/>
+          <w:szCs w:val="24"/>
+          <w:highlight w:val="white"/>
+        </w:rPr>
+        <w:t>Fio</w:t>
+      </w:r>
+      <w:proofErr w:type="spellEnd"/>
+      <w:r>
+        <w:rPr>
+          <w:rFonts w:ascii="Times New Roman" w:eastAsia="Times New Roman" w:hAnsi="Times New Roman" w:cs="Times New Roman"/>
+          <w:sz w:val="24"/>
+          <w:szCs w:val="24"/>
+          <w:highlight w:val="white"/>
+        </w:rPr>
+        <w:t>). Open the FioWirelessV4.ino in &gt;&gt; repository/</w:t>
+      </w:r>
+      <w:proofErr w:type="spellStart"/>
+      <w:r>
+        <w:rPr>
+          <w:rFonts w:ascii="Times New Roman" w:eastAsia="Times New Roman" w:hAnsi="Times New Roman" w:cs="Times New Roman"/>
+          <w:sz w:val="24"/>
+          <w:szCs w:val="24"/>
+          <w:highlight w:val="white"/>
+        </w:rPr>
+        <w:t>antorobots</w:t>
+      </w:r>
+      <w:proofErr w:type="spellEnd"/>
+      <w:r>
+        <w:rPr>
+          <w:rFonts w:ascii="Times New Roman" w:eastAsia="Times New Roman" w:hAnsi="Times New Roman" w:cs="Times New Roman"/>
+          <w:sz w:val="24"/>
+          <w:szCs w:val="24"/>
+          <w:highlight w:val="white"/>
+        </w:rPr>
+        <w:t xml:space="preserve">/FioWirelessV4 in the Arduino UI and make sure that Tools&gt;Board&gt;Arduino </w:t>
+      </w:r>
+      <w:proofErr w:type="spellStart"/>
+      <w:r>
+        <w:rPr>
+          <w:rFonts w:ascii="Times New Roman" w:eastAsia="Times New Roman" w:hAnsi="Times New Roman" w:cs="Times New Roman"/>
+          <w:sz w:val="24"/>
+          <w:szCs w:val="24"/>
+          <w:highlight w:val="white"/>
+        </w:rPr>
+        <w:t>Fio</w:t>
+      </w:r>
+      <w:proofErr w:type="spellEnd"/>
+      <w:r>
+        <w:rPr>
+          <w:rFonts w:ascii="Times New Roman" w:eastAsia="Times New Roman" w:hAnsi="Times New Roman" w:cs="Times New Roman"/>
+          <w:sz w:val="24"/>
+          <w:szCs w:val="24"/>
+          <w:highlight w:val="white"/>
+        </w:rPr>
+        <w:t xml:space="preserve"> is selected. Verify the sketch.</w:t>
       </w:r>
     </w:p>
     <w:p>
@@ -1873,6 +2298,7 @@
         </w:rPr>
         <w:t xml:space="preserve">Both robots which do not work have low </w:t>
       </w:r>
+      <w:proofErr w:type="spellStart"/>
       <w:proofErr w:type="gramStart"/>
       <w:r>
         <w:rPr>
@@ -1883,6 +2309,7 @@
         </w:rPr>
         <w:t>Kp</w:t>
       </w:r>
+      <w:proofErr w:type="spellEnd"/>
       <w:proofErr w:type="gramEnd"/>
       <w:r>
         <w:rPr>
@@ -1891,8 +2318,29 @@
           <w:szCs w:val="24"/>
           <w:highlight w:val="white"/>
         </w:rPr>
-        <w:t xml:space="preserve"> values (Alpha = 1.5 and Echo = 0.75) compared to the working ones (Bravo = 2.5, Charlie = 2.5, Delta = 2.0). I increased the constantsA.h </w:t>
-      </w:r>
+        <w:t xml:space="preserve"> values (Alpha = 1.5 and Echo = 0.75) compared to the working ones (Bravo = 2.5, Charlie = 2.5, Delta = 2.0). I increased the </w:t>
+      </w:r>
+      <w:proofErr w:type="spellStart"/>
+      <w:r>
+        <w:rPr>
+          <w:rFonts w:ascii="Times New Roman" w:eastAsia="Times New Roman" w:hAnsi="Times New Roman" w:cs="Times New Roman"/>
+          <w:sz w:val="24"/>
+          <w:szCs w:val="24"/>
+          <w:highlight w:val="white"/>
+        </w:rPr>
+        <w:t>constantsA.h</w:t>
+      </w:r>
+      <w:proofErr w:type="spellEnd"/>
+      <w:r>
+        <w:rPr>
+          <w:rFonts w:ascii="Times New Roman" w:eastAsia="Times New Roman" w:hAnsi="Times New Roman" w:cs="Times New Roman"/>
+          <w:sz w:val="24"/>
+          <w:szCs w:val="24"/>
+          <w:highlight w:val="white"/>
+        </w:rPr>
+        <w:t xml:space="preserve"> </w:t>
+      </w:r>
+      <w:proofErr w:type="spellStart"/>
       <w:proofErr w:type="gramStart"/>
       <w:r>
         <w:rPr>
@@ -1903,6 +2351,7 @@
         </w:rPr>
         <w:t>Kp</w:t>
       </w:r>
+      <w:proofErr w:type="spellEnd"/>
       <w:proofErr w:type="gramEnd"/>
       <w:r>
         <w:rPr>
@@ -1913,6 +2362,7 @@
         </w:rPr>
         <w:t xml:space="preserve"> values up to 2.5 and 3.5 and did not see any changes. Afterwards I returned the </w:t>
       </w:r>
+      <w:proofErr w:type="spellStart"/>
       <w:proofErr w:type="gramStart"/>
       <w:r>
         <w:rPr>
@@ -1923,6 +2373,7 @@
         </w:rPr>
         <w:t>Kp</w:t>
       </w:r>
+      <w:proofErr w:type="spellEnd"/>
       <w:proofErr w:type="gramEnd"/>
       <w:r>
         <w:rPr>
@@ -1949,7 +2400,27 @@
           <w:szCs w:val="24"/>
           <w:highlight w:val="white"/>
         </w:rPr>
-        <w:t>In constantsA.h, I updated OUT_DIRECTION from 270 to 291 and updated STARBOARD_DIRECTION from 170 to 200.</w:t>
+        <w:t xml:space="preserve">In </w:t>
+      </w:r>
+      <w:proofErr w:type="spellStart"/>
+      <w:r>
+        <w:rPr>
+          <w:rFonts w:ascii="Times New Roman" w:eastAsia="Times New Roman" w:hAnsi="Times New Roman" w:cs="Times New Roman"/>
+          <w:sz w:val="24"/>
+          <w:szCs w:val="24"/>
+          <w:highlight w:val="white"/>
+        </w:rPr>
+        <w:t>constantsA.h</w:t>
+      </w:r>
+      <w:proofErr w:type="spellEnd"/>
+      <w:r>
+        <w:rPr>
+          <w:rFonts w:ascii="Times New Roman" w:eastAsia="Times New Roman" w:hAnsi="Times New Roman" w:cs="Times New Roman"/>
+          <w:sz w:val="24"/>
+          <w:szCs w:val="24"/>
+          <w:highlight w:val="white"/>
+        </w:rPr>
+        <w:t>, I updated OUT_DIRECTION from 270 to 291 and updated STARBOARD_DIRECTION from 170 to 200.</w:t>
       </w:r>
     </w:p>
     <w:p>
@@ -2110,25 +2581,65 @@
           <w:szCs w:val="24"/>
           <w:highlight w:val="white"/>
         </w:rPr>
-        <w:t>3:00PM - TestSwitches is not producing any output for Charlie.</w:t>
-      </w:r>
-    </w:p>
-    <w:p>
-      <w:pPr>
-        <w:rPr>
-          <w:rFonts w:ascii="Times New Roman" w:hAnsi="Times New Roman" w:cs="Times New Roman"/>
-          <w:sz w:val="24"/>
-          <w:szCs w:val="24"/>
-        </w:rPr>
-      </w:pPr>
-      <w:r>
-        <w:rPr>
-          <w:rFonts w:ascii="Times New Roman" w:eastAsia="Times New Roman" w:hAnsi="Times New Roman" w:cs="Times New Roman"/>
-          <w:sz w:val="24"/>
-          <w:szCs w:val="24"/>
-          <w:highlight w:val="white"/>
-        </w:rPr>
-        <w:t xml:space="preserve">3:45PM - After a bit of tinkering I was not able to produce any output, but this may be correct. JSP showed Bahni and </w:t>
+        <w:t xml:space="preserve">3:00PM - </w:t>
+      </w:r>
+      <w:proofErr w:type="spellStart"/>
+      <w:r>
+        <w:rPr>
+          <w:rFonts w:ascii="Times New Roman" w:eastAsia="Times New Roman" w:hAnsi="Times New Roman" w:cs="Times New Roman"/>
+          <w:sz w:val="24"/>
+          <w:szCs w:val="24"/>
+          <w:highlight w:val="white"/>
+        </w:rPr>
+        <w:t>TestSwitches</w:t>
+      </w:r>
+      <w:proofErr w:type="spellEnd"/>
+      <w:r>
+        <w:rPr>
+          <w:rFonts w:ascii="Times New Roman" w:eastAsia="Times New Roman" w:hAnsi="Times New Roman" w:cs="Times New Roman"/>
+          <w:sz w:val="24"/>
+          <w:szCs w:val="24"/>
+          <w:highlight w:val="white"/>
+        </w:rPr>
+        <w:t xml:space="preserve"> is not producing any output for Charlie.</w:t>
+      </w:r>
+    </w:p>
+    <w:p>
+      <w:pPr>
+        <w:rPr>
+          <w:rFonts w:ascii="Times New Roman" w:hAnsi="Times New Roman" w:cs="Times New Roman"/>
+          <w:sz w:val="24"/>
+          <w:szCs w:val="24"/>
+        </w:rPr>
+      </w:pPr>
+      <w:r>
+        <w:rPr>
+          <w:rFonts w:ascii="Times New Roman" w:eastAsia="Times New Roman" w:hAnsi="Times New Roman" w:cs="Times New Roman"/>
+          <w:sz w:val="24"/>
+          <w:szCs w:val="24"/>
+          <w:highlight w:val="white"/>
+        </w:rPr>
+        <w:t xml:space="preserve">3:45PM - After a bit of tinkering I was not able to produce any output, but this may be correct. JSP showed </w:t>
+      </w:r>
+      <w:proofErr w:type="spellStart"/>
+      <w:r>
+        <w:rPr>
+          <w:rFonts w:ascii="Times New Roman" w:eastAsia="Times New Roman" w:hAnsi="Times New Roman" w:cs="Times New Roman"/>
+          <w:sz w:val="24"/>
+          <w:szCs w:val="24"/>
+          <w:highlight w:val="white"/>
+        </w:rPr>
+        <w:t>Bahni</w:t>
+      </w:r>
+      <w:proofErr w:type="spellEnd"/>
+      <w:r>
+        <w:rPr>
+          <w:rFonts w:ascii="Times New Roman" w:eastAsia="Times New Roman" w:hAnsi="Times New Roman" w:cs="Times New Roman"/>
+          <w:sz w:val="24"/>
+          <w:szCs w:val="24"/>
+          <w:highlight w:val="white"/>
+        </w:rPr>
+        <w:t xml:space="preserve"> and </w:t>
       </w:r>
       <w:proofErr w:type="gramStart"/>
       <w:r>
@@ -2148,25 +2659,65 @@
           <w:szCs w:val="24"/>
           <w:highlight w:val="white"/>
         </w:rPr>
-        <w:t xml:space="preserve"> some slides yesterday which demonstrated that the capacitive charges vary depending on whether or not the robot is powered by USB (something about common ground?). I removed all test cases and ran Charlie in the test bed, and the Fio serial output reflected all touches I introduced.</w:t>
-      </w:r>
-    </w:p>
-    <w:p>
-      <w:pPr>
-        <w:rPr>
-          <w:rFonts w:ascii="Times New Roman" w:hAnsi="Times New Roman" w:cs="Times New Roman"/>
-          <w:sz w:val="24"/>
-          <w:szCs w:val="24"/>
-        </w:rPr>
-      </w:pPr>
-      <w:r>
-        <w:rPr>
-          <w:rFonts w:ascii="Times New Roman" w:eastAsia="Times New Roman" w:hAnsi="Times New Roman" w:cs="Times New Roman"/>
-          <w:sz w:val="24"/>
-          <w:szCs w:val="24"/>
-          <w:highlight w:val="white"/>
-        </w:rPr>
-        <w:t xml:space="preserve">4:00PM - TestSwitches looks like it is deprecated and I should have been using TEST_CAP instead. </w:t>
+        <w:t xml:space="preserve"> some slides yesterday which demonstrated that the capacitive charges vary depending on whether or not the robot is powered by USB (something about common ground?). I removed all test cases and ran Charlie in the test bed, and the </w:t>
+      </w:r>
+      <w:proofErr w:type="spellStart"/>
+      <w:r>
+        <w:rPr>
+          <w:rFonts w:ascii="Times New Roman" w:eastAsia="Times New Roman" w:hAnsi="Times New Roman" w:cs="Times New Roman"/>
+          <w:sz w:val="24"/>
+          <w:szCs w:val="24"/>
+          <w:highlight w:val="white"/>
+        </w:rPr>
+        <w:t>Fio</w:t>
+      </w:r>
+      <w:proofErr w:type="spellEnd"/>
+      <w:r>
+        <w:rPr>
+          <w:rFonts w:ascii="Times New Roman" w:eastAsia="Times New Roman" w:hAnsi="Times New Roman" w:cs="Times New Roman"/>
+          <w:sz w:val="24"/>
+          <w:szCs w:val="24"/>
+          <w:highlight w:val="white"/>
+        </w:rPr>
+        <w:t xml:space="preserve"> serial output reflected all touches I introduced.</w:t>
+      </w:r>
+    </w:p>
+    <w:p>
+      <w:pPr>
+        <w:rPr>
+          <w:rFonts w:ascii="Times New Roman" w:hAnsi="Times New Roman" w:cs="Times New Roman"/>
+          <w:sz w:val="24"/>
+          <w:szCs w:val="24"/>
+        </w:rPr>
+      </w:pPr>
+      <w:r>
+        <w:rPr>
+          <w:rFonts w:ascii="Times New Roman" w:eastAsia="Times New Roman" w:hAnsi="Times New Roman" w:cs="Times New Roman"/>
+          <w:sz w:val="24"/>
+          <w:szCs w:val="24"/>
+          <w:highlight w:val="white"/>
+        </w:rPr>
+        <w:t xml:space="preserve">4:00PM - </w:t>
+      </w:r>
+      <w:proofErr w:type="spellStart"/>
+      <w:r>
+        <w:rPr>
+          <w:rFonts w:ascii="Times New Roman" w:eastAsia="Times New Roman" w:hAnsi="Times New Roman" w:cs="Times New Roman"/>
+          <w:sz w:val="24"/>
+          <w:szCs w:val="24"/>
+          <w:highlight w:val="white"/>
+        </w:rPr>
+        <w:t>TestSwitches</w:t>
+      </w:r>
+      <w:proofErr w:type="spellEnd"/>
+      <w:r>
+        <w:rPr>
+          <w:rFonts w:ascii="Times New Roman" w:eastAsia="Times New Roman" w:hAnsi="Times New Roman" w:cs="Times New Roman"/>
+          <w:sz w:val="24"/>
+          <w:szCs w:val="24"/>
+          <w:highlight w:val="white"/>
+        </w:rPr>
+        <w:t xml:space="preserve"> looks like it is deprecated and I should have been using TEST_CAP instead. </w:t>
       </w:r>
       <w:proofErr w:type="gramStart"/>
       <w:r>
@@ -2204,7 +2755,47 @@
           <w:szCs w:val="24"/>
           <w:highlight w:val="white"/>
         </w:rPr>
-        <w:t>5:00PM - Calling it a day. I need someone to explain getDetectedContacts to me. I think I get the idea behind the if/else statements, but the meaning of switchState and the bitwise OR operations is lost on me.</w:t>
+        <w:t xml:space="preserve">5:00PM - Calling it a day. I need someone to explain </w:t>
+      </w:r>
+      <w:proofErr w:type="spellStart"/>
+      <w:r>
+        <w:rPr>
+          <w:rFonts w:ascii="Times New Roman" w:eastAsia="Times New Roman" w:hAnsi="Times New Roman" w:cs="Times New Roman"/>
+          <w:sz w:val="24"/>
+          <w:szCs w:val="24"/>
+          <w:highlight w:val="white"/>
+        </w:rPr>
+        <w:t>getDetectedContacts</w:t>
+      </w:r>
+      <w:proofErr w:type="spellEnd"/>
+      <w:r>
+        <w:rPr>
+          <w:rFonts w:ascii="Times New Roman" w:eastAsia="Times New Roman" w:hAnsi="Times New Roman" w:cs="Times New Roman"/>
+          <w:sz w:val="24"/>
+          <w:szCs w:val="24"/>
+          <w:highlight w:val="white"/>
+        </w:rPr>
+        <w:t xml:space="preserve"> to me. I think I get the idea behind the if/else statements, but the meaning of </w:t>
+      </w:r>
+      <w:proofErr w:type="spellStart"/>
+      <w:r>
+        <w:rPr>
+          <w:rFonts w:ascii="Times New Roman" w:eastAsia="Times New Roman" w:hAnsi="Times New Roman" w:cs="Times New Roman"/>
+          <w:sz w:val="24"/>
+          <w:szCs w:val="24"/>
+          <w:highlight w:val="white"/>
+        </w:rPr>
+        <w:t>switchState</w:t>
+      </w:r>
+      <w:proofErr w:type="spellEnd"/>
+      <w:r>
+        <w:rPr>
+          <w:rFonts w:ascii="Times New Roman" w:eastAsia="Times New Roman" w:hAnsi="Times New Roman" w:cs="Times New Roman"/>
+          <w:sz w:val="24"/>
+          <w:szCs w:val="24"/>
+          <w:highlight w:val="white"/>
+        </w:rPr>
+        <w:t xml:space="preserve"> and the bitwise OR operations is lost on me.</w:t>
       </w:r>
     </w:p>
     <w:p>
@@ -2250,7 +2841,47 @@
           <w:szCs w:val="24"/>
           <w:highlight w:val="white"/>
         </w:rPr>
-        <w:t xml:space="preserve">I have two big exams tomorrow, so I am not planning to do much today. Vadim gave us some input on the PixyCam regarding whether or not we should move to a different camera. We will need more processing power to use a webcam, because we will be required to handle the image processing onboard as opposed to on the camera itself like on the Pixy. He also recommended we use some sort of version control, which I am super happy about. When I asked the other members of the group why they didn’t use it, I think they were just scared to change over and opted to just keep making copies on the desktop. So the main task of the day is getting the files on my computer and then starting a git repository using </w:t>
+        <w:t xml:space="preserve">I have two big exams tomorrow, so I am not planning to do much today. Vadim gave us some input on the </w:t>
+      </w:r>
+      <w:proofErr w:type="spellStart"/>
+      <w:r>
+        <w:rPr>
+          <w:rFonts w:ascii="Times New Roman" w:eastAsia="Times New Roman" w:hAnsi="Times New Roman" w:cs="Times New Roman"/>
+          <w:sz w:val="24"/>
+          <w:szCs w:val="24"/>
+          <w:highlight w:val="white"/>
+        </w:rPr>
+        <w:t>PixyCam</w:t>
+      </w:r>
+      <w:proofErr w:type="spellEnd"/>
+      <w:r>
+        <w:rPr>
+          <w:rFonts w:ascii="Times New Roman" w:eastAsia="Times New Roman" w:hAnsi="Times New Roman" w:cs="Times New Roman"/>
+          <w:sz w:val="24"/>
+          <w:szCs w:val="24"/>
+          <w:highlight w:val="white"/>
+        </w:rPr>
+        <w:t xml:space="preserve"> regarding whether or not we should move to a different camera. We will need more processing power to use a webcam, because we will be required to handle the image processing onboard as opposed to on the camera itself like on the Pixy. He also recommended we use some sort of version control, which I am super happy about. When I asked the other members of the group why they didn’t use it, I think they were just scared to change over and opted to just keep making copies on the desktop. So the main task of the day is getting the files on my computer and then starting a </w:t>
+      </w:r>
+      <w:proofErr w:type="spellStart"/>
+      <w:r>
+        <w:rPr>
+          <w:rFonts w:ascii="Times New Roman" w:eastAsia="Times New Roman" w:hAnsi="Times New Roman" w:cs="Times New Roman"/>
+          <w:sz w:val="24"/>
+          <w:szCs w:val="24"/>
+          <w:highlight w:val="white"/>
+        </w:rPr>
+        <w:t>git</w:t>
+      </w:r>
+      <w:proofErr w:type="spellEnd"/>
+      <w:r>
+        <w:rPr>
+          <w:rFonts w:ascii="Times New Roman" w:eastAsia="Times New Roman" w:hAnsi="Times New Roman" w:cs="Times New Roman"/>
+          <w:sz w:val="24"/>
+          <w:szCs w:val="24"/>
+          <w:highlight w:val="white"/>
+        </w:rPr>
+        <w:t xml:space="preserve"> repository using </w:t>
       </w:r>
       <w:hyperlink r:id="rId13">
         <w:r>
@@ -2262,7 +2893,31 @@
             <w:highlight w:val="white"/>
             <w:u w:val="single"/>
           </w:rPr>
-          <w:t>GT Github Enterprise</w:t>
+          <w:t xml:space="preserve">GT </w:t>
+        </w:r>
+        <w:proofErr w:type="spellStart"/>
+        <w:r>
+          <w:rPr>
+            <w:rFonts w:ascii="Times New Roman" w:eastAsia="Times New Roman" w:hAnsi="Times New Roman" w:cs="Times New Roman"/>
+            <w:color w:val="1155CC"/>
+            <w:sz w:val="24"/>
+            <w:szCs w:val="24"/>
+            <w:highlight w:val="white"/>
+            <w:u w:val="single"/>
+          </w:rPr>
+          <w:t>Github</w:t>
+        </w:r>
+        <w:proofErr w:type="spellEnd"/>
+        <w:r>
+          <w:rPr>
+            <w:rFonts w:ascii="Times New Roman" w:eastAsia="Times New Roman" w:hAnsi="Times New Roman" w:cs="Times New Roman"/>
+            <w:color w:val="1155CC"/>
+            <w:sz w:val="24"/>
+            <w:szCs w:val="24"/>
+            <w:highlight w:val="white"/>
+            <w:u w:val="single"/>
+          </w:rPr>
+          <w:t xml:space="preserve"> Enterprise</w:t>
         </w:r>
       </w:hyperlink>
       <w:r>
@@ -2290,7 +2945,27 @@
           <w:szCs w:val="24"/>
           <w:highlight w:val="white"/>
         </w:rPr>
-        <w:t>There is a single repository for this project, with two directories, one for the Due and one for the Fio. In addition, there are a number of dependencies on external libraries found in the Documents/Arduino/libraries directory. The best solution I can think of it just having everyone install these themselves, due to the fact that I am not sure how a repository of libraries would affect the other libraries other people already have.</w:t>
+        <w:t xml:space="preserve">There is a single repository for this project, with two directories, one for the Due and one for the </w:t>
+      </w:r>
+      <w:proofErr w:type="spellStart"/>
+      <w:r>
+        <w:rPr>
+          <w:rFonts w:ascii="Times New Roman" w:eastAsia="Times New Roman" w:hAnsi="Times New Roman" w:cs="Times New Roman"/>
+          <w:sz w:val="24"/>
+          <w:szCs w:val="24"/>
+          <w:highlight w:val="white"/>
+        </w:rPr>
+        <w:t>Fio</w:t>
+      </w:r>
+      <w:proofErr w:type="spellEnd"/>
+      <w:r>
+        <w:rPr>
+          <w:rFonts w:ascii="Times New Roman" w:eastAsia="Times New Roman" w:hAnsi="Times New Roman" w:cs="Times New Roman"/>
+          <w:sz w:val="24"/>
+          <w:szCs w:val="24"/>
+          <w:highlight w:val="white"/>
+        </w:rPr>
+        <w:t>. In addition, there are a number of dependencies on external libraries found in the Documents/Arduino/libraries directory. The best solution I can think of it just having everyone install these themselves, due to the fact that I am not sure how a repository of libraries would affect the other libraries other people already have.</w:t>
       </w:r>
     </w:p>
     <w:p>
@@ -2358,7 +3033,27 @@
           <w:szCs w:val="24"/>
           <w:highlight w:val="white"/>
         </w:rPr>
-        <w:t xml:space="preserve">After the exams I came in for 3 hours and was working on getting the Github enterprise thing set up. It was a little messy with the security things in place, but I think it is all sorted out. I have the software running on both my laptop and the lab machine. </w:t>
+        <w:t xml:space="preserve">After the exams I came in for 3 hours and was working on getting the </w:t>
+      </w:r>
+      <w:proofErr w:type="spellStart"/>
+      <w:r>
+        <w:rPr>
+          <w:rFonts w:ascii="Times New Roman" w:eastAsia="Times New Roman" w:hAnsi="Times New Roman" w:cs="Times New Roman"/>
+          <w:sz w:val="24"/>
+          <w:szCs w:val="24"/>
+          <w:highlight w:val="white"/>
+        </w:rPr>
+        <w:t>Github</w:t>
+      </w:r>
+      <w:proofErr w:type="spellEnd"/>
+      <w:r>
+        <w:rPr>
+          <w:rFonts w:ascii="Times New Roman" w:eastAsia="Times New Roman" w:hAnsi="Times New Roman" w:cs="Times New Roman"/>
+          <w:sz w:val="24"/>
+          <w:szCs w:val="24"/>
+          <w:highlight w:val="white"/>
+        </w:rPr>
+        <w:t xml:space="preserve"> enterprise thing set up. It was a little messy with the security things in place, but I think it is all sorted out. I have the software running on both my laptop and the lab machine. </w:t>
       </w:r>
       <w:r>
         <w:rPr>
@@ -2368,7 +3063,29 @@
           <w:szCs w:val="24"/>
           <w:highlight w:val="white"/>
         </w:rPr>
-        <w:t>Version controlled code on the lab machine is in Documents/Github/ant-robots</w:t>
+        <w:t>Version controlled code on the lab machine is in Documents/</w:t>
+      </w:r>
+      <w:proofErr w:type="spellStart"/>
+      <w:r>
+        <w:rPr>
+          <w:rFonts w:ascii="Times New Roman" w:eastAsia="Times New Roman" w:hAnsi="Times New Roman" w:cs="Times New Roman"/>
+          <w:i/>
+          <w:sz w:val="24"/>
+          <w:szCs w:val="24"/>
+          <w:highlight w:val="white"/>
+        </w:rPr>
+        <w:t>Github</w:t>
+      </w:r>
+      <w:proofErr w:type="spellEnd"/>
+      <w:r>
+        <w:rPr>
+          <w:rFonts w:ascii="Times New Roman" w:eastAsia="Times New Roman" w:hAnsi="Times New Roman" w:cs="Times New Roman"/>
+          <w:i/>
+          <w:sz w:val="24"/>
+          <w:szCs w:val="24"/>
+          <w:highlight w:val="white"/>
+        </w:rPr>
+        <w:t>/ant-robots</w:t>
       </w:r>
     </w:p>
     <w:p>
@@ -2433,25 +3150,165 @@
           <w:szCs w:val="24"/>
           <w:highlight w:val="white"/>
         </w:rPr>
-        <w:t>There is lots of IR sensor stuff in the code, but it is all commented out. Are there even IR sensors on these robots anymore? Ask bahni…</w:t>
-      </w:r>
-    </w:p>
-    <w:p>
-      <w:pPr>
-        <w:rPr>
-          <w:rFonts w:ascii="Times New Roman" w:hAnsi="Times New Roman" w:cs="Times New Roman"/>
-          <w:sz w:val="24"/>
-          <w:szCs w:val="24"/>
-        </w:rPr>
-      </w:pPr>
-      <w:r>
-        <w:rPr>
-          <w:rFonts w:ascii="Times New Roman" w:eastAsia="Times New Roman" w:hAnsi="Times New Roman" w:cs="Times New Roman"/>
-          <w:sz w:val="24"/>
-          <w:szCs w:val="24"/>
-          <w:highlight w:val="white"/>
-        </w:rPr>
-        <w:t>Got side tracked and ended up reformatting a lot of the test code. Now the variables which activate the test loops are in a file called TestVals.h. I think it would be a good idea to remove the actual test methods from the .ino files and move them into their own .cpp file. In addition, it might be a good idea to move the TestVals.h data into RobotSelector.h and renaming to something like RobotSetup.h so that you only have to modify a single value prior to compiling your code.</w:t>
+        <w:t xml:space="preserve">There is lots of IR sensor stuff in the code, but it is all commented out. Are there even IR sensors on these robots anymore? Ask </w:t>
+      </w:r>
+      <w:proofErr w:type="spellStart"/>
+      <w:r>
+        <w:rPr>
+          <w:rFonts w:ascii="Times New Roman" w:eastAsia="Times New Roman" w:hAnsi="Times New Roman" w:cs="Times New Roman"/>
+          <w:sz w:val="24"/>
+          <w:szCs w:val="24"/>
+          <w:highlight w:val="white"/>
+        </w:rPr>
+        <w:t>bahni</w:t>
+      </w:r>
+      <w:proofErr w:type="spellEnd"/>
+      <w:r>
+        <w:rPr>
+          <w:rFonts w:ascii="Times New Roman" w:eastAsia="Times New Roman" w:hAnsi="Times New Roman" w:cs="Times New Roman"/>
+          <w:sz w:val="24"/>
+          <w:szCs w:val="24"/>
+          <w:highlight w:val="white"/>
+        </w:rPr>
+        <w:t>…</w:t>
+      </w:r>
+    </w:p>
+    <w:p>
+      <w:pPr>
+        <w:rPr>
+          <w:rFonts w:ascii="Times New Roman" w:hAnsi="Times New Roman" w:cs="Times New Roman"/>
+          <w:sz w:val="24"/>
+          <w:szCs w:val="24"/>
+        </w:rPr>
+      </w:pPr>
+      <w:r>
+        <w:rPr>
+          <w:rFonts w:ascii="Times New Roman" w:eastAsia="Times New Roman" w:hAnsi="Times New Roman" w:cs="Times New Roman"/>
+          <w:sz w:val="24"/>
+          <w:szCs w:val="24"/>
+          <w:highlight w:val="white"/>
+        </w:rPr>
+        <w:t xml:space="preserve">Got side tracked and ended up reformatting a lot of the test code. Now the variables which activate the test loops are in a file called </w:t>
+      </w:r>
+      <w:proofErr w:type="spellStart"/>
+      <w:r>
+        <w:rPr>
+          <w:rFonts w:ascii="Times New Roman" w:eastAsia="Times New Roman" w:hAnsi="Times New Roman" w:cs="Times New Roman"/>
+          <w:sz w:val="24"/>
+          <w:szCs w:val="24"/>
+          <w:highlight w:val="white"/>
+        </w:rPr>
+        <w:t>TestVals.h</w:t>
+      </w:r>
+      <w:proofErr w:type="spellEnd"/>
+      <w:r>
+        <w:rPr>
+          <w:rFonts w:ascii="Times New Roman" w:eastAsia="Times New Roman" w:hAnsi="Times New Roman" w:cs="Times New Roman"/>
+          <w:sz w:val="24"/>
+          <w:szCs w:val="24"/>
+          <w:highlight w:val="white"/>
+        </w:rPr>
+        <w:t>. I think it would be a good idea to remove the actual test methods from the .</w:t>
+      </w:r>
+      <w:proofErr w:type="spellStart"/>
+      <w:r>
+        <w:rPr>
+          <w:rFonts w:ascii="Times New Roman" w:eastAsia="Times New Roman" w:hAnsi="Times New Roman" w:cs="Times New Roman"/>
+          <w:sz w:val="24"/>
+          <w:szCs w:val="24"/>
+          <w:highlight w:val="white"/>
+        </w:rPr>
+        <w:t>ino</w:t>
+      </w:r>
+      <w:proofErr w:type="spellEnd"/>
+      <w:r>
+        <w:rPr>
+          <w:rFonts w:ascii="Times New Roman" w:eastAsia="Times New Roman" w:hAnsi="Times New Roman" w:cs="Times New Roman"/>
+          <w:sz w:val="24"/>
+          <w:szCs w:val="24"/>
+          <w:highlight w:val="white"/>
+        </w:rPr>
+        <w:t xml:space="preserve"> files and move them into their own .</w:t>
+      </w:r>
+      <w:proofErr w:type="spellStart"/>
+      <w:r>
+        <w:rPr>
+          <w:rFonts w:ascii="Times New Roman" w:eastAsia="Times New Roman" w:hAnsi="Times New Roman" w:cs="Times New Roman"/>
+          <w:sz w:val="24"/>
+          <w:szCs w:val="24"/>
+          <w:highlight w:val="white"/>
+        </w:rPr>
+        <w:t>cpp</w:t>
+      </w:r>
+      <w:proofErr w:type="spellEnd"/>
+      <w:r>
+        <w:rPr>
+          <w:rFonts w:ascii="Times New Roman" w:eastAsia="Times New Roman" w:hAnsi="Times New Roman" w:cs="Times New Roman"/>
+          <w:sz w:val="24"/>
+          <w:szCs w:val="24"/>
+          <w:highlight w:val="white"/>
+        </w:rPr>
+        <w:t xml:space="preserve"> file. In addition, it might be a good idea to move the </w:t>
+      </w:r>
+      <w:proofErr w:type="spellStart"/>
+      <w:r>
+        <w:rPr>
+          <w:rFonts w:ascii="Times New Roman" w:eastAsia="Times New Roman" w:hAnsi="Times New Roman" w:cs="Times New Roman"/>
+          <w:sz w:val="24"/>
+          <w:szCs w:val="24"/>
+          <w:highlight w:val="white"/>
+        </w:rPr>
+        <w:t>TestVals.h</w:t>
+      </w:r>
+      <w:proofErr w:type="spellEnd"/>
+      <w:r>
+        <w:rPr>
+          <w:rFonts w:ascii="Times New Roman" w:eastAsia="Times New Roman" w:hAnsi="Times New Roman" w:cs="Times New Roman"/>
+          <w:sz w:val="24"/>
+          <w:szCs w:val="24"/>
+          <w:highlight w:val="white"/>
+        </w:rPr>
+        <w:t xml:space="preserve"> data into </w:t>
+      </w:r>
+      <w:proofErr w:type="spellStart"/>
+      <w:r>
+        <w:rPr>
+          <w:rFonts w:ascii="Times New Roman" w:eastAsia="Times New Roman" w:hAnsi="Times New Roman" w:cs="Times New Roman"/>
+          <w:sz w:val="24"/>
+          <w:szCs w:val="24"/>
+          <w:highlight w:val="white"/>
+        </w:rPr>
+        <w:t>RobotSelector.h</w:t>
+      </w:r>
+      <w:proofErr w:type="spellEnd"/>
+      <w:r>
+        <w:rPr>
+          <w:rFonts w:ascii="Times New Roman" w:eastAsia="Times New Roman" w:hAnsi="Times New Roman" w:cs="Times New Roman"/>
+          <w:sz w:val="24"/>
+          <w:szCs w:val="24"/>
+          <w:highlight w:val="white"/>
+        </w:rPr>
+        <w:t xml:space="preserve"> and renaming to something like </w:t>
+      </w:r>
+      <w:proofErr w:type="spellStart"/>
+      <w:r>
+        <w:rPr>
+          <w:rFonts w:ascii="Times New Roman" w:eastAsia="Times New Roman" w:hAnsi="Times New Roman" w:cs="Times New Roman"/>
+          <w:sz w:val="24"/>
+          <w:szCs w:val="24"/>
+          <w:highlight w:val="white"/>
+        </w:rPr>
+        <w:t>RobotSetup.h</w:t>
+      </w:r>
+      <w:proofErr w:type="spellEnd"/>
+      <w:r>
+        <w:rPr>
+          <w:rFonts w:ascii="Times New Roman" w:eastAsia="Times New Roman" w:hAnsi="Times New Roman" w:cs="Times New Roman"/>
+          <w:sz w:val="24"/>
+          <w:szCs w:val="24"/>
+          <w:highlight w:val="white"/>
+        </w:rPr>
+        <w:t xml:space="preserve"> so that you only have to modify a single value prior to compiling your code.</w:t>
       </w:r>
     </w:p>
     <w:p>
@@ -2498,6 +3355,7 @@
           <w:szCs w:val="24"/>
         </w:rPr>
       </w:pPr>
+      <w:proofErr w:type="spellStart"/>
       <w:proofErr w:type="gramStart"/>
       <w:r>
         <w:rPr>
@@ -2508,6 +3366,7 @@
         </w:rPr>
         <w:t>numOfConsequitiveBackwardKicks</w:t>
       </w:r>
+      <w:proofErr w:type="spellEnd"/>
       <w:proofErr w:type="gramEnd"/>
       <w:r>
         <w:rPr>
@@ -2562,7 +3421,27 @@
           <w:szCs w:val="24"/>
           <w:highlight w:val="white"/>
         </w:rPr>
-        <w:t>Populated the Issues section of the ant-robots repository on GitHub, so the Trello board is a bit obsolete and out of the way.</w:t>
+        <w:t xml:space="preserve">Populated the Issues section of the ant-robots repository on GitHub, so the </w:t>
+      </w:r>
+      <w:proofErr w:type="spellStart"/>
+      <w:r>
+        <w:rPr>
+          <w:rFonts w:ascii="Times New Roman" w:eastAsia="Times New Roman" w:hAnsi="Times New Roman" w:cs="Times New Roman"/>
+          <w:sz w:val="24"/>
+          <w:szCs w:val="24"/>
+          <w:highlight w:val="white"/>
+        </w:rPr>
+        <w:t>Trello</w:t>
+      </w:r>
+      <w:proofErr w:type="spellEnd"/>
+      <w:r>
+        <w:rPr>
+          <w:rFonts w:ascii="Times New Roman" w:eastAsia="Times New Roman" w:hAnsi="Times New Roman" w:cs="Times New Roman"/>
+          <w:sz w:val="24"/>
+          <w:szCs w:val="24"/>
+          <w:highlight w:val="white"/>
+        </w:rPr>
+        <w:t xml:space="preserve"> board is a bit obsolete and out of the way.</w:t>
       </w:r>
     </w:p>
     <w:p>
@@ -2618,6 +3497,7 @@
         </w:rPr>
         <w:t xml:space="preserve">1:00PM - </w:t>
       </w:r>
+      <w:proofErr w:type="spellStart"/>
       <w:proofErr w:type="gramStart"/>
       <w:r>
         <w:rPr>
@@ -2626,7 +3506,17 @@
           <w:szCs w:val="24"/>
           <w:highlight w:val="white"/>
         </w:rPr>
-        <w:t>fioWrite(</w:t>
+        <w:t>fioWrite</w:t>
+      </w:r>
+      <w:proofErr w:type="spellEnd"/>
+      <w:r>
+        <w:rPr>
+          <w:rFonts w:ascii="Times New Roman" w:eastAsia="Times New Roman" w:hAnsi="Times New Roman" w:cs="Times New Roman"/>
+          <w:sz w:val="24"/>
+          <w:szCs w:val="24"/>
+          <w:highlight w:val="white"/>
+        </w:rPr>
+        <w:t>(</w:t>
       </w:r>
       <w:proofErr w:type="gramEnd"/>
       <w:r>
@@ -2636,25 +3526,65 @@
           <w:szCs w:val="24"/>
           <w:highlight w:val="white"/>
         </w:rPr>
-        <w:t>) vs fioWriteInt() in due_digger_mk2/LinkArduinosI2C.h?</w:t>
-      </w:r>
-    </w:p>
-    <w:p>
-      <w:pPr>
-        <w:rPr>
-          <w:rFonts w:ascii="Times New Roman" w:hAnsi="Times New Roman" w:cs="Times New Roman"/>
-          <w:sz w:val="24"/>
-          <w:szCs w:val="24"/>
-        </w:rPr>
-      </w:pPr>
-      <w:r>
-        <w:rPr>
-          <w:rFonts w:ascii="Times New Roman" w:eastAsia="Times New Roman" w:hAnsi="Times New Roman" w:cs="Times New Roman"/>
-          <w:sz w:val="24"/>
-          <w:szCs w:val="24"/>
-          <w:highlight w:val="white"/>
-        </w:rPr>
-        <w:t>2:30PM - Committed a change to the test_branch repo that uses the enumerated testing method.</w:t>
+        <w:t xml:space="preserve">) vs </w:t>
+      </w:r>
+      <w:proofErr w:type="spellStart"/>
+      <w:r>
+        <w:rPr>
+          <w:rFonts w:ascii="Times New Roman" w:eastAsia="Times New Roman" w:hAnsi="Times New Roman" w:cs="Times New Roman"/>
+          <w:sz w:val="24"/>
+          <w:szCs w:val="24"/>
+          <w:highlight w:val="white"/>
+        </w:rPr>
+        <w:t>fioWriteInt</w:t>
+      </w:r>
+      <w:proofErr w:type="spellEnd"/>
+      <w:r>
+        <w:rPr>
+          <w:rFonts w:ascii="Times New Roman" w:eastAsia="Times New Roman" w:hAnsi="Times New Roman" w:cs="Times New Roman"/>
+          <w:sz w:val="24"/>
+          <w:szCs w:val="24"/>
+          <w:highlight w:val="white"/>
+        </w:rPr>
+        <w:t>() in due_digger_mk2/LinkArduinosI2C.h?</w:t>
+      </w:r>
+    </w:p>
+    <w:p>
+      <w:pPr>
+        <w:rPr>
+          <w:rFonts w:ascii="Times New Roman" w:hAnsi="Times New Roman" w:cs="Times New Roman"/>
+          <w:sz w:val="24"/>
+          <w:szCs w:val="24"/>
+        </w:rPr>
+      </w:pPr>
+      <w:r>
+        <w:rPr>
+          <w:rFonts w:ascii="Times New Roman" w:eastAsia="Times New Roman" w:hAnsi="Times New Roman" w:cs="Times New Roman"/>
+          <w:sz w:val="24"/>
+          <w:szCs w:val="24"/>
+          <w:highlight w:val="white"/>
+        </w:rPr>
+        <w:t xml:space="preserve">2:30PM - Committed a change to the </w:t>
+      </w:r>
+      <w:proofErr w:type="spellStart"/>
+      <w:r>
+        <w:rPr>
+          <w:rFonts w:ascii="Times New Roman" w:eastAsia="Times New Roman" w:hAnsi="Times New Roman" w:cs="Times New Roman"/>
+          <w:sz w:val="24"/>
+          <w:szCs w:val="24"/>
+          <w:highlight w:val="white"/>
+        </w:rPr>
+        <w:t>test_branch</w:t>
+      </w:r>
+      <w:proofErr w:type="spellEnd"/>
+      <w:r>
+        <w:rPr>
+          <w:rFonts w:ascii="Times New Roman" w:eastAsia="Times New Roman" w:hAnsi="Times New Roman" w:cs="Times New Roman"/>
+          <w:sz w:val="24"/>
+          <w:szCs w:val="24"/>
+          <w:highlight w:val="white"/>
+        </w:rPr>
+        <w:t xml:space="preserve"> repo that uses the enumerated testing method.</w:t>
       </w:r>
     </w:p>
     <w:p>
@@ -2806,6 +3736,7 @@
           <w:szCs w:val="24"/>
         </w:rPr>
       </w:pPr>
+      <w:proofErr w:type="spellStart"/>
       <w:proofErr w:type="gramStart"/>
       <w:r>
         <w:rPr>
@@ -2816,6 +3747,7 @@
         </w:rPr>
         <w:t>preferGyro</w:t>
       </w:r>
+      <w:proofErr w:type="spellEnd"/>
       <w:proofErr w:type="gramEnd"/>
       <w:r>
         <w:rPr>
@@ -2824,7 +3756,27 @@
           <w:szCs w:val="24"/>
           <w:highlight w:val="white"/>
         </w:rPr>
-        <w:t xml:space="preserve"> is set to true on line 906 if there is something in the payload. Is this why turn heading seems to work dring going in but not during going out?</w:t>
+        <w:t xml:space="preserve"> is set to true on line 906 if there is something in the payload. Is this why turn heading seems to work </w:t>
+      </w:r>
+      <w:proofErr w:type="spellStart"/>
+      <w:r>
+        <w:rPr>
+          <w:rFonts w:ascii="Times New Roman" w:eastAsia="Times New Roman" w:hAnsi="Times New Roman" w:cs="Times New Roman"/>
+          <w:sz w:val="24"/>
+          <w:szCs w:val="24"/>
+          <w:highlight w:val="white"/>
+        </w:rPr>
+        <w:t>dring</w:t>
+      </w:r>
+      <w:proofErr w:type="spellEnd"/>
+      <w:r>
+        <w:rPr>
+          <w:rFonts w:ascii="Times New Roman" w:eastAsia="Times New Roman" w:hAnsi="Times New Roman" w:cs="Times New Roman"/>
+          <w:sz w:val="24"/>
+          <w:szCs w:val="24"/>
+          <w:highlight w:val="white"/>
+        </w:rPr>
+        <w:t xml:space="preserve"> going in but not during going out?</w:t>
       </w:r>
     </w:p>
     <w:p>
@@ -2928,14 +3880,25 @@
           <w:highlight w:val="white"/>
         </w:rPr>
       </w:pPr>
-      <w:r>
-        <w:rPr>
-          <w:rFonts w:ascii="Times New Roman" w:eastAsia="Times New Roman" w:hAnsi="Times New Roman" w:cs="Times New Roman"/>
-          <w:sz w:val="24"/>
-          <w:szCs w:val="24"/>
-          <w:highlight w:val="white"/>
-        </w:rPr>
-        <w:t>checkWrongDirections() method</w:t>
+      <w:proofErr w:type="spellStart"/>
+      <w:r>
+        <w:rPr>
+          <w:rFonts w:ascii="Times New Roman" w:eastAsia="Times New Roman" w:hAnsi="Times New Roman" w:cs="Times New Roman"/>
+          <w:sz w:val="24"/>
+          <w:szCs w:val="24"/>
+          <w:highlight w:val="white"/>
+        </w:rPr>
+        <w:t>checkWrongDirections</w:t>
+      </w:r>
+      <w:proofErr w:type="spellEnd"/>
+      <w:r>
+        <w:rPr>
+          <w:rFonts w:ascii="Times New Roman" w:eastAsia="Times New Roman" w:hAnsi="Times New Roman" w:cs="Times New Roman"/>
+          <w:sz w:val="24"/>
+          <w:szCs w:val="24"/>
+          <w:highlight w:val="white"/>
+        </w:rPr>
+        <w:t>() method</w:t>
       </w:r>
     </w:p>
     <w:p>
@@ -2960,7 +3923,27 @@
           <w:szCs w:val="24"/>
           <w:highlight w:val="white"/>
         </w:rPr>
-        <w:t>Returns a boolean value which is not used...see comments added above method in code</w:t>
+        <w:t xml:space="preserve">Returns a </w:t>
+      </w:r>
+      <w:proofErr w:type="spellStart"/>
+      <w:r>
+        <w:rPr>
+          <w:rFonts w:ascii="Times New Roman" w:eastAsia="Times New Roman" w:hAnsi="Times New Roman" w:cs="Times New Roman"/>
+          <w:sz w:val="24"/>
+          <w:szCs w:val="24"/>
+          <w:highlight w:val="white"/>
+        </w:rPr>
+        <w:t>boolean</w:t>
+      </w:r>
+      <w:proofErr w:type="spellEnd"/>
+      <w:r>
+        <w:rPr>
+          <w:rFonts w:ascii="Times New Roman" w:eastAsia="Times New Roman" w:hAnsi="Times New Roman" w:cs="Times New Roman"/>
+          <w:sz w:val="24"/>
+          <w:szCs w:val="24"/>
+          <w:highlight w:val="white"/>
+        </w:rPr>
+        <w:t xml:space="preserve"> value which is not used...see comments added above method in code</w:t>
       </w:r>
     </w:p>
     <w:p>
@@ -2985,7 +3968,27 @@
           <w:szCs w:val="24"/>
           <w:highlight w:val="white"/>
         </w:rPr>
-        <w:t>where is current_target_heading used</w:t>
+        <w:t xml:space="preserve">where is </w:t>
+      </w:r>
+      <w:proofErr w:type="spellStart"/>
+      <w:r>
+        <w:rPr>
+          <w:rFonts w:ascii="Times New Roman" w:eastAsia="Times New Roman" w:hAnsi="Times New Roman" w:cs="Times New Roman"/>
+          <w:sz w:val="24"/>
+          <w:szCs w:val="24"/>
+          <w:highlight w:val="white"/>
+        </w:rPr>
+        <w:t>current_target_heading</w:t>
+      </w:r>
+      <w:proofErr w:type="spellEnd"/>
+      <w:r>
+        <w:rPr>
+          <w:rFonts w:ascii="Times New Roman" w:eastAsia="Times New Roman" w:hAnsi="Times New Roman" w:cs="Times New Roman"/>
+          <w:sz w:val="24"/>
+          <w:szCs w:val="24"/>
+          <w:highlight w:val="white"/>
+        </w:rPr>
+        <w:t xml:space="preserve"> used</w:t>
       </w:r>
     </w:p>
     <w:p>
@@ -3021,7 +4024,27 @@
           <w:szCs w:val="24"/>
           <w:highlight w:val="white"/>
         </w:rPr>
-        <w:t xml:space="preserve"> is turnHeading() present?</w:t>
+        <w:t xml:space="preserve"> is </w:t>
+      </w:r>
+      <w:proofErr w:type="spellStart"/>
+      <w:r>
+        <w:rPr>
+          <w:rFonts w:ascii="Times New Roman" w:eastAsia="Times New Roman" w:hAnsi="Times New Roman" w:cs="Times New Roman"/>
+          <w:sz w:val="24"/>
+          <w:szCs w:val="24"/>
+          <w:highlight w:val="white"/>
+        </w:rPr>
+        <w:t>turnHeading</w:t>
+      </w:r>
+      <w:proofErr w:type="spellEnd"/>
+      <w:r>
+        <w:rPr>
+          <w:rFonts w:ascii="Times New Roman" w:eastAsia="Times New Roman" w:hAnsi="Times New Roman" w:cs="Times New Roman"/>
+          <w:sz w:val="24"/>
+          <w:szCs w:val="24"/>
+          <w:highlight w:val="white"/>
+        </w:rPr>
+        <w:t>() present?</w:t>
       </w:r>
     </w:p>
     <w:p>
@@ -3071,7 +4094,17 @@
           <w:szCs w:val="24"/>
           <w:highlight w:val="white"/>
         </w:rPr>
-        <w:t>What is the constant numOf</w:t>
+        <w:t xml:space="preserve">What is the constant </w:t>
+      </w:r>
+      <w:proofErr w:type="spellStart"/>
+      <w:r>
+        <w:rPr>
+          <w:rFonts w:ascii="Times New Roman" w:eastAsia="Times New Roman" w:hAnsi="Times New Roman" w:cs="Times New Roman"/>
+          <w:sz w:val="24"/>
+          <w:szCs w:val="24"/>
+          <w:highlight w:val="white"/>
+        </w:rPr>
+        <w:t>numOf</w:t>
       </w:r>
       <w:r>
         <w:rPr>
@@ -3090,7 +4123,17 @@
           <w:szCs w:val="24"/>
           <w:highlight w:val="white"/>
         </w:rPr>
-        <w:t>BackwardKicks?</w:t>
+        <w:t>BackwardKicks</w:t>
+      </w:r>
+      <w:proofErr w:type="spellEnd"/>
+      <w:r>
+        <w:rPr>
+          <w:rFonts w:ascii="Times New Roman" w:eastAsia="Times New Roman" w:hAnsi="Times New Roman" w:cs="Times New Roman"/>
+          <w:sz w:val="24"/>
+          <w:szCs w:val="24"/>
+          <w:highlight w:val="white"/>
+        </w:rPr>
+        <w:t>?</w:t>
       </w:r>
     </w:p>
     <w:p>
@@ -3108,14 +4151,25 @@
           <w:highlight w:val="white"/>
         </w:rPr>
       </w:pPr>
-      <w:r>
-        <w:rPr>
-          <w:rFonts w:ascii="Times New Roman" w:eastAsia="Times New Roman" w:hAnsi="Times New Roman" w:cs="Times New Roman"/>
-          <w:sz w:val="24"/>
-          <w:szCs w:val="24"/>
-          <w:highlight w:val="white"/>
-        </w:rPr>
-        <w:t>FollowLane()</w:t>
+      <w:proofErr w:type="spellStart"/>
+      <w:r>
+        <w:rPr>
+          <w:rFonts w:ascii="Times New Roman" w:eastAsia="Times New Roman" w:hAnsi="Times New Roman" w:cs="Times New Roman"/>
+          <w:sz w:val="24"/>
+          <w:szCs w:val="24"/>
+          <w:highlight w:val="white"/>
+        </w:rPr>
+        <w:t>FollowLane</w:t>
+      </w:r>
+      <w:proofErr w:type="spellEnd"/>
+      <w:r>
+        <w:rPr>
+          <w:rFonts w:ascii="Times New Roman" w:eastAsia="Times New Roman" w:hAnsi="Times New Roman" w:cs="Times New Roman"/>
+          <w:sz w:val="24"/>
+          <w:szCs w:val="24"/>
+          <w:highlight w:val="white"/>
+        </w:rPr>
+        <w:t>()</w:t>
       </w:r>
     </w:p>
     <w:p>
@@ -3142,6 +4196,7 @@
         </w:rPr>
         <w:t xml:space="preserve">Is a method in </w:t>
       </w:r>
+      <w:proofErr w:type="spellStart"/>
       <w:proofErr w:type="gramStart"/>
       <w:r>
         <w:rPr>
@@ -3150,7 +4205,17 @@
           <w:szCs w:val="24"/>
           <w:highlight w:val="white"/>
         </w:rPr>
-        <w:t>driveMethods.h.</w:t>
+        <w:t>driveMethods.h</w:t>
+      </w:r>
+      <w:proofErr w:type="spellEnd"/>
+      <w:r>
+        <w:rPr>
+          <w:rFonts w:ascii="Times New Roman" w:eastAsia="Times New Roman" w:hAnsi="Times New Roman" w:cs="Times New Roman"/>
+          <w:sz w:val="24"/>
+          <w:szCs w:val="24"/>
+          <w:highlight w:val="white"/>
+        </w:rPr>
+        <w:t>.</w:t>
       </w:r>
       <w:proofErr w:type="gramEnd"/>
       <w:r>
@@ -3162,6 +4227,7 @@
         </w:rPr>
         <w:t xml:space="preserve"> It polls the camera for data using </w:t>
       </w:r>
+      <w:proofErr w:type="spellStart"/>
       <w:proofErr w:type="gramStart"/>
       <w:r>
         <w:rPr>
@@ -3170,7 +4236,17 @@
           <w:szCs w:val="24"/>
           <w:highlight w:val="white"/>
         </w:rPr>
-        <w:t>getDetectedSigs(</w:t>
+        <w:t>getDetectedSigs</w:t>
+      </w:r>
+      <w:proofErr w:type="spellEnd"/>
+      <w:r>
+        <w:rPr>
+          <w:rFonts w:ascii="Times New Roman" w:eastAsia="Times New Roman" w:hAnsi="Times New Roman" w:cs="Times New Roman"/>
+          <w:sz w:val="24"/>
+          <w:szCs w:val="24"/>
+          <w:highlight w:val="white"/>
+        </w:rPr>
+        <w:t>(</w:t>
       </w:r>
       <w:proofErr w:type="gramEnd"/>
       <w:r>
@@ -3198,14 +4274,25 @@
           <w:highlight w:val="white"/>
         </w:rPr>
       </w:pPr>
-      <w:r>
-        <w:rPr>
-          <w:rFonts w:ascii="Times New Roman" w:eastAsia="Times New Roman" w:hAnsi="Times New Roman" w:cs="Times New Roman"/>
-          <w:sz w:val="24"/>
-          <w:szCs w:val="24"/>
-          <w:highlight w:val="white"/>
-        </w:rPr>
-        <w:t>getDetectedSigs()</w:t>
+      <w:proofErr w:type="spellStart"/>
+      <w:r>
+        <w:rPr>
+          <w:rFonts w:ascii="Times New Roman" w:eastAsia="Times New Roman" w:hAnsi="Times New Roman" w:cs="Times New Roman"/>
+          <w:sz w:val="24"/>
+          <w:szCs w:val="24"/>
+          <w:highlight w:val="white"/>
+        </w:rPr>
+        <w:t>getDetectedSigs</w:t>
+      </w:r>
+      <w:proofErr w:type="spellEnd"/>
+      <w:r>
+        <w:rPr>
+          <w:rFonts w:ascii="Times New Roman" w:eastAsia="Times New Roman" w:hAnsi="Times New Roman" w:cs="Times New Roman"/>
+          <w:sz w:val="24"/>
+          <w:szCs w:val="24"/>
+          <w:highlight w:val="white"/>
+        </w:rPr>
+        <w:t>()</w:t>
       </w:r>
     </w:p>
     <w:p>
@@ -3232,6 +4319,7 @@
         </w:rPr>
         <w:t xml:space="preserve">Is a method in </w:t>
       </w:r>
+      <w:proofErr w:type="spellStart"/>
       <w:proofErr w:type="gramStart"/>
       <w:r>
         <w:rPr>
@@ -3240,7 +4328,17 @@
           <w:szCs w:val="24"/>
           <w:highlight w:val="white"/>
         </w:rPr>
-        <w:t>visionMethods.h.</w:t>
+        <w:t>visionMethods.h</w:t>
+      </w:r>
+      <w:proofErr w:type="spellEnd"/>
+      <w:r>
+        <w:rPr>
+          <w:rFonts w:ascii="Times New Roman" w:eastAsia="Times New Roman" w:hAnsi="Times New Roman" w:cs="Times New Roman"/>
+          <w:sz w:val="24"/>
+          <w:szCs w:val="24"/>
+          <w:highlight w:val="white"/>
+        </w:rPr>
+        <w:t>.</w:t>
       </w:r>
       <w:proofErr w:type="gramEnd"/>
       <w:r>
@@ -3260,7 +4358,27 @@
           <w:highlight w:val="white"/>
         </w:rPr>
         <w:br/>
-        <w:t>returns pointer to an array struct.</w:t>
+        <w:t xml:space="preserve">returns pointer to an array </w:t>
+      </w:r>
+      <w:proofErr w:type="spellStart"/>
+      <w:r>
+        <w:rPr>
+          <w:rFonts w:ascii="Times New Roman" w:eastAsia="Times New Roman" w:hAnsi="Times New Roman" w:cs="Times New Roman"/>
+          <w:sz w:val="24"/>
+          <w:szCs w:val="24"/>
+          <w:highlight w:val="white"/>
+        </w:rPr>
+        <w:t>struct</w:t>
+      </w:r>
+      <w:proofErr w:type="spellEnd"/>
+      <w:r>
+        <w:rPr>
+          <w:rFonts w:ascii="Times New Roman" w:eastAsia="Times New Roman" w:hAnsi="Times New Roman" w:cs="Times New Roman"/>
+          <w:sz w:val="24"/>
+          <w:szCs w:val="24"/>
+          <w:highlight w:val="white"/>
+        </w:rPr>
+        <w:t>.</w:t>
       </w:r>
     </w:p>
     <w:p>
@@ -3278,14 +4396,25 @@
           <w:highlight w:val="white"/>
         </w:rPr>
       </w:pPr>
-      <w:r>
-        <w:rPr>
-          <w:rFonts w:ascii="Times New Roman" w:eastAsia="Times New Roman" w:hAnsi="Times New Roman" w:cs="Times New Roman"/>
-          <w:sz w:val="24"/>
-          <w:szCs w:val="24"/>
-          <w:highlight w:val="white"/>
-        </w:rPr>
-        <w:t>checkHeadSensor()</w:t>
+      <w:proofErr w:type="spellStart"/>
+      <w:r>
+        <w:rPr>
+          <w:rFonts w:ascii="Times New Roman" w:eastAsia="Times New Roman" w:hAnsi="Times New Roman" w:cs="Times New Roman"/>
+          <w:sz w:val="24"/>
+          <w:szCs w:val="24"/>
+          <w:highlight w:val="white"/>
+        </w:rPr>
+        <w:t>checkHeadSensor</w:t>
+      </w:r>
+      <w:proofErr w:type="spellEnd"/>
+      <w:r>
+        <w:rPr>
+          <w:rFonts w:ascii="Times New Roman" w:eastAsia="Times New Roman" w:hAnsi="Times New Roman" w:cs="Times New Roman"/>
+          <w:sz w:val="24"/>
+          <w:szCs w:val="24"/>
+          <w:highlight w:val="white"/>
+        </w:rPr>
+        <w:t>()</w:t>
       </w:r>
     </w:p>
     <w:p>
@@ -3312,6 +4441,7 @@
         </w:rPr>
         <w:t xml:space="preserve">Is </w:t>
       </w:r>
+      <w:proofErr w:type="spellStart"/>
       <w:proofErr w:type="gramStart"/>
       <w:r>
         <w:rPr>
@@ -3320,7 +4450,17 @@
           <w:szCs w:val="24"/>
           <w:highlight w:val="white"/>
         </w:rPr>
-        <w:t>exitTunnel(</w:t>
+        <w:t>exitTunnel</w:t>
+      </w:r>
+      <w:proofErr w:type="spellEnd"/>
+      <w:r>
+        <w:rPr>
+          <w:rFonts w:ascii="Times New Roman" w:eastAsia="Times New Roman" w:hAnsi="Times New Roman" w:cs="Times New Roman"/>
+          <w:sz w:val="24"/>
+          <w:szCs w:val="24"/>
+          <w:highlight w:val="white"/>
+        </w:rPr>
+        <w:t>(</w:t>
       </w:r>
       <w:proofErr w:type="gramEnd"/>
       <w:r>
@@ -3332,6 +4472,7 @@
         </w:rPr>
         <w:t xml:space="preserve">) ever called? What is the difference between this method and </w:t>
       </w:r>
+      <w:proofErr w:type="spellStart"/>
       <w:proofErr w:type="gramStart"/>
       <w:r>
         <w:rPr>
@@ -3340,7 +4481,17 @@
           <w:szCs w:val="24"/>
           <w:highlight w:val="white"/>
         </w:rPr>
-        <w:t>goingOut(</w:t>
+        <w:t>goingOut</w:t>
+      </w:r>
+      <w:proofErr w:type="spellEnd"/>
+      <w:r>
+        <w:rPr>
+          <w:rFonts w:ascii="Times New Roman" w:eastAsia="Times New Roman" w:hAnsi="Times New Roman" w:cs="Times New Roman"/>
+          <w:sz w:val="24"/>
+          <w:szCs w:val="24"/>
+          <w:highlight w:val="white"/>
+        </w:rPr>
+        <w:t>(</w:t>
       </w:r>
       <w:proofErr w:type="gramEnd"/>
       <w:r>
@@ -3375,7 +4526,47 @@
           <w:szCs w:val="24"/>
           <w:highlight w:val="white"/>
         </w:rPr>
-        <w:t xml:space="preserve">Is nextMode variable variable necessary (see line 922)? </w:t>
+        <w:t xml:space="preserve">Is </w:t>
+      </w:r>
+      <w:proofErr w:type="spellStart"/>
+      <w:r>
+        <w:rPr>
+          <w:rFonts w:ascii="Times New Roman" w:eastAsia="Times New Roman" w:hAnsi="Times New Roman" w:cs="Times New Roman"/>
+          <w:sz w:val="24"/>
+          <w:szCs w:val="24"/>
+          <w:highlight w:val="white"/>
+        </w:rPr>
+        <w:t>nextMode</w:t>
+      </w:r>
+      <w:proofErr w:type="spellEnd"/>
+      <w:r>
+        <w:rPr>
+          <w:rFonts w:ascii="Times New Roman" w:eastAsia="Times New Roman" w:hAnsi="Times New Roman" w:cs="Times New Roman"/>
+          <w:sz w:val="24"/>
+          <w:szCs w:val="24"/>
+          <w:highlight w:val="white"/>
+        </w:rPr>
+        <w:t xml:space="preserve"> variable </w:t>
+      </w:r>
+      <w:proofErr w:type="spellStart"/>
+      <w:r>
+        <w:rPr>
+          <w:rFonts w:ascii="Times New Roman" w:eastAsia="Times New Roman" w:hAnsi="Times New Roman" w:cs="Times New Roman"/>
+          <w:sz w:val="24"/>
+          <w:szCs w:val="24"/>
+          <w:highlight w:val="white"/>
+        </w:rPr>
+        <w:t>variable</w:t>
+      </w:r>
+      <w:proofErr w:type="spellEnd"/>
+      <w:r>
+        <w:rPr>
+          <w:rFonts w:ascii="Times New Roman" w:eastAsia="Times New Roman" w:hAnsi="Times New Roman" w:cs="Times New Roman"/>
+          <w:sz w:val="24"/>
+          <w:szCs w:val="24"/>
+          <w:highlight w:val="white"/>
+        </w:rPr>
+        <w:t xml:space="preserve"> necessary (see line 922)? </w:t>
       </w:r>
     </w:p>
     <w:p>
@@ -3395,6 +4586,7 @@
         </w:rPr>
         <w:t xml:space="preserve">Added a serial output in </w:t>
       </w:r>
+      <w:proofErr w:type="spellStart"/>
       <w:proofErr w:type="gramStart"/>
       <w:r>
         <w:rPr>
@@ -3403,7 +4595,17 @@
           <w:szCs w:val="24"/>
           <w:highlight w:val="white"/>
         </w:rPr>
-        <w:t>FollowLane(</w:t>
+        <w:t>FollowLane</w:t>
+      </w:r>
+      <w:proofErr w:type="spellEnd"/>
+      <w:r>
+        <w:rPr>
+          <w:rFonts w:ascii="Times New Roman" w:eastAsia="Times New Roman" w:hAnsi="Times New Roman" w:cs="Times New Roman"/>
+          <w:sz w:val="24"/>
+          <w:szCs w:val="24"/>
+          <w:highlight w:val="white"/>
+        </w:rPr>
+        <w:t>(</w:t>
       </w:r>
       <w:proofErr w:type="gramEnd"/>
       <w:r>
@@ -3450,7 +4652,27 @@
           <w:szCs w:val="24"/>
           <w:highlight w:val="white"/>
         </w:rPr>
-        <w:t>Problem with IMU didnt’t exist until capacitive sensors were implemented. Consider turning this sensing system off and checking IMU functionality again.</w:t>
+        <w:t xml:space="preserve">Problem with IMU </w:t>
+      </w:r>
+      <w:proofErr w:type="spellStart"/>
+      <w:r>
+        <w:rPr>
+          <w:rFonts w:ascii="Times New Roman" w:eastAsia="Times New Roman" w:hAnsi="Times New Roman" w:cs="Times New Roman"/>
+          <w:sz w:val="24"/>
+          <w:szCs w:val="24"/>
+          <w:highlight w:val="white"/>
+        </w:rPr>
+        <w:t>didnt’t</w:t>
+      </w:r>
+      <w:proofErr w:type="spellEnd"/>
+      <w:r>
+        <w:rPr>
+          <w:rFonts w:ascii="Times New Roman" w:eastAsia="Times New Roman" w:hAnsi="Times New Roman" w:cs="Times New Roman"/>
+          <w:sz w:val="24"/>
+          <w:szCs w:val="24"/>
+          <w:highlight w:val="white"/>
+        </w:rPr>
+        <w:t xml:space="preserve"> exist until capacitive sensors were implemented. Consider turning this sensing system off and checking IMU functionality again.</w:t>
       </w:r>
     </w:p>
     <w:p>
@@ -3554,7 +4776,25 @@
           <w:sz w:val="24"/>
           <w:szCs w:val="24"/>
         </w:rPr>
-        <w:t>Draining out the the batteries seems to help</w:t>
+        <w:t xml:space="preserve">Draining out the </w:t>
+      </w:r>
+      <w:proofErr w:type="spellStart"/>
+      <w:r>
+        <w:rPr>
+          <w:rFonts w:ascii="Times New Roman" w:eastAsia="Arial" w:hAnsi="Times New Roman" w:cs="Times New Roman"/>
+          <w:sz w:val="24"/>
+          <w:szCs w:val="24"/>
+        </w:rPr>
+        <w:t>the</w:t>
+      </w:r>
+      <w:proofErr w:type="spellEnd"/>
+      <w:r>
+        <w:rPr>
+          <w:rFonts w:ascii="Times New Roman" w:eastAsia="Arial" w:hAnsi="Times New Roman" w:cs="Times New Roman"/>
+          <w:sz w:val="24"/>
+          <w:szCs w:val="24"/>
+        </w:rPr>
+        <w:t xml:space="preserve"> batteries seems to help</w:t>
       </w:r>
     </w:p>
     <w:p>
@@ -3578,7 +4818,25 @@
           <w:sz w:val="24"/>
           <w:szCs w:val="24"/>
         </w:rPr>
-        <w:t>Turn on comm line, then turn on robot.</w:t>
+        <w:t xml:space="preserve">Turn on </w:t>
+      </w:r>
+      <w:proofErr w:type="spellStart"/>
+      <w:r>
+        <w:rPr>
+          <w:rFonts w:ascii="Times New Roman" w:eastAsia="Arial" w:hAnsi="Times New Roman" w:cs="Times New Roman"/>
+          <w:sz w:val="24"/>
+          <w:szCs w:val="24"/>
+        </w:rPr>
+        <w:t>comm</w:t>
+      </w:r>
+      <w:proofErr w:type="spellEnd"/>
+      <w:r>
+        <w:rPr>
+          <w:rFonts w:ascii="Times New Roman" w:eastAsia="Arial" w:hAnsi="Times New Roman" w:cs="Times New Roman"/>
+          <w:sz w:val="24"/>
+          <w:szCs w:val="24"/>
+        </w:rPr>
+        <w:t xml:space="preserve"> line, then turn on robot.</w:t>
       </w:r>
     </w:p>
     <w:p>
@@ -3699,6 +4957,7 @@
           <w:szCs w:val="24"/>
         </w:rPr>
       </w:pPr>
+      <w:proofErr w:type="spellStart"/>
       <w:proofErr w:type="gramStart"/>
       <w:r>
         <w:rPr>
@@ -3707,7 +4966,17 @@
           <w:szCs w:val="24"/>
           <w:highlight w:val="white"/>
         </w:rPr>
-        <w:t>TurnHeadingRoss(</w:t>
+        <w:t>TurnHeadingRoss</w:t>
+      </w:r>
+      <w:proofErr w:type="spellEnd"/>
+      <w:r>
+        <w:rPr>
+          <w:rFonts w:ascii="Times New Roman" w:eastAsia="Times New Roman" w:hAnsi="Times New Roman" w:cs="Times New Roman"/>
+          <w:sz w:val="24"/>
+          <w:szCs w:val="24"/>
+          <w:highlight w:val="white"/>
+        </w:rPr>
+        <w:t>(</w:t>
       </w:r>
       <w:proofErr w:type="gramEnd"/>
       <w:r>
@@ -3719,6 +4988,7 @@
         </w:rPr>
         <w:t xml:space="preserve">) is working. </w:t>
       </w:r>
+      <w:proofErr w:type="spellStart"/>
       <w:proofErr w:type="gramStart"/>
       <w:r>
         <w:rPr>
@@ -3727,7 +4997,17 @@
           <w:szCs w:val="24"/>
           <w:highlight w:val="white"/>
         </w:rPr>
-        <w:t>ExitTunnel(</w:t>
+        <w:t>ExitTunnel</w:t>
+      </w:r>
+      <w:proofErr w:type="spellEnd"/>
+      <w:r>
+        <w:rPr>
+          <w:rFonts w:ascii="Times New Roman" w:eastAsia="Times New Roman" w:hAnsi="Times New Roman" w:cs="Times New Roman"/>
+          <w:sz w:val="24"/>
+          <w:szCs w:val="24"/>
+          <w:highlight w:val="white"/>
+        </w:rPr>
+        <w:t>(</w:t>
       </w:r>
       <w:proofErr w:type="gramEnd"/>
       <w:r>
@@ -3737,7 +5017,47 @@
           <w:szCs w:val="24"/>
           <w:highlight w:val="white"/>
         </w:rPr>
-        <w:t>) -&gt; GoingOutMode() and handlingContacts is a little weird. Work on this stuff.</w:t>
+        <w:t xml:space="preserve">) -&gt; </w:t>
+      </w:r>
+      <w:proofErr w:type="spellStart"/>
+      <w:r>
+        <w:rPr>
+          <w:rFonts w:ascii="Times New Roman" w:eastAsia="Times New Roman" w:hAnsi="Times New Roman" w:cs="Times New Roman"/>
+          <w:sz w:val="24"/>
+          <w:szCs w:val="24"/>
+          <w:highlight w:val="white"/>
+        </w:rPr>
+        <w:t>GoingOutMode</w:t>
+      </w:r>
+      <w:proofErr w:type="spellEnd"/>
+      <w:r>
+        <w:rPr>
+          <w:rFonts w:ascii="Times New Roman" w:eastAsia="Times New Roman" w:hAnsi="Times New Roman" w:cs="Times New Roman"/>
+          <w:sz w:val="24"/>
+          <w:szCs w:val="24"/>
+          <w:highlight w:val="white"/>
+        </w:rPr>
+        <w:t xml:space="preserve">() and </w:t>
+      </w:r>
+      <w:proofErr w:type="spellStart"/>
+      <w:r>
+        <w:rPr>
+          <w:rFonts w:ascii="Times New Roman" w:eastAsia="Times New Roman" w:hAnsi="Times New Roman" w:cs="Times New Roman"/>
+          <w:sz w:val="24"/>
+          <w:szCs w:val="24"/>
+          <w:highlight w:val="white"/>
+        </w:rPr>
+        <w:t>handlingContacts</w:t>
+      </w:r>
+      <w:proofErr w:type="spellEnd"/>
+      <w:r>
+        <w:rPr>
+          <w:rFonts w:ascii="Times New Roman" w:eastAsia="Times New Roman" w:hAnsi="Times New Roman" w:cs="Times New Roman"/>
+          <w:sz w:val="24"/>
+          <w:szCs w:val="24"/>
+          <w:highlight w:val="white"/>
+        </w:rPr>
+        <w:t xml:space="preserve"> is a little weird. Work on this stuff.</w:t>
       </w:r>
     </w:p>
     <w:p>
@@ -3792,7 +5112,87 @@
           <w:szCs w:val="24"/>
           <w:highlight w:val="white"/>
         </w:rPr>
-        <w:t>Dr. Goldman and I observed a digging/leaving cycle, and he made a comment about the PID controller looking poorly tuned in during goingOutMode. I agree with his observation, but the robot works fine during goingInMode and I don’t think that the PID parameters change. Dr. Goldman suggested I reach out to Vadim and ask him about the PixyCam and look at the PixyCam software, and mentioned that I might need to re-tune the camera on Bravo (I think this is necessary for one of the other robots as well).</w:t>
+        <w:t xml:space="preserve">Dr. Goldman and I observed a digging/leaving cycle, and he made a comment about the PID controller looking poorly tuned in during </w:t>
+      </w:r>
+      <w:proofErr w:type="spellStart"/>
+      <w:r>
+        <w:rPr>
+          <w:rFonts w:ascii="Times New Roman" w:eastAsia="Times New Roman" w:hAnsi="Times New Roman" w:cs="Times New Roman"/>
+          <w:sz w:val="24"/>
+          <w:szCs w:val="24"/>
+          <w:highlight w:val="white"/>
+        </w:rPr>
+        <w:t>goingOutMode</w:t>
+      </w:r>
+      <w:proofErr w:type="spellEnd"/>
+      <w:r>
+        <w:rPr>
+          <w:rFonts w:ascii="Times New Roman" w:eastAsia="Times New Roman" w:hAnsi="Times New Roman" w:cs="Times New Roman"/>
+          <w:sz w:val="24"/>
+          <w:szCs w:val="24"/>
+          <w:highlight w:val="white"/>
+        </w:rPr>
+        <w:t xml:space="preserve">. I agree with his observation, but the robot works fine during </w:t>
+      </w:r>
+      <w:proofErr w:type="spellStart"/>
+      <w:r>
+        <w:rPr>
+          <w:rFonts w:ascii="Times New Roman" w:eastAsia="Times New Roman" w:hAnsi="Times New Roman" w:cs="Times New Roman"/>
+          <w:sz w:val="24"/>
+          <w:szCs w:val="24"/>
+          <w:highlight w:val="white"/>
+        </w:rPr>
+        <w:t>goingInMode</w:t>
+      </w:r>
+      <w:proofErr w:type="spellEnd"/>
+      <w:r>
+        <w:rPr>
+          <w:rFonts w:ascii="Times New Roman" w:eastAsia="Times New Roman" w:hAnsi="Times New Roman" w:cs="Times New Roman"/>
+          <w:sz w:val="24"/>
+          <w:szCs w:val="24"/>
+          <w:highlight w:val="white"/>
+        </w:rPr>
+        <w:t xml:space="preserve"> and I don’t think that the PID parameters change. Dr. Goldman suggested I reach out to Vadim and ask him about the </w:t>
+      </w:r>
+      <w:proofErr w:type="spellStart"/>
+      <w:r>
+        <w:rPr>
+          <w:rFonts w:ascii="Times New Roman" w:eastAsia="Times New Roman" w:hAnsi="Times New Roman" w:cs="Times New Roman"/>
+          <w:sz w:val="24"/>
+          <w:szCs w:val="24"/>
+          <w:highlight w:val="white"/>
+        </w:rPr>
+        <w:t>PixyCam</w:t>
+      </w:r>
+      <w:proofErr w:type="spellEnd"/>
+      <w:r>
+        <w:rPr>
+          <w:rFonts w:ascii="Times New Roman" w:eastAsia="Times New Roman" w:hAnsi="Times New Roman" w:cs="Times New Roman"/>
+          <w:sz w:val="24"/>
+          <w:szCs w:val="24"/>
+          <w:highlight w:val="white"/>
+        </w:rPr>
+        <w:t xml:space="preserve"> and look at the </w:t>
+      </w:r>
+      <w:proofErr w:type="spellStart"/>
+      <w:r>
+        <w:rPr>
+          <w:rFonts w:ascii="Times New Roman" w:eastAsia="Times New Roman" w:hAnsi="Times New Roman" w:cs="Times New Roman"/>
+          <w:sz w:val="24"/>
+          <w:szCs w:val="24"/>
+          <w:highlight w:val="white"/>
+        </w:rPr>
+        <w:t>PixyCam</w:t>
+      </w:r>
+      <w:proofErr w:type="spellEnd"/>
+      <w:r>
+        <w:rPr>
+          <w:rFonts w:ascii="Times New Roman" w:eastAsia="Times New Roman" w:hAnsi="Times New Roman" w:cs="Times New Roman"/>
+          <w:sz w:val="24"/>
+          <w:szCs w:val="24"/>
+          <w:highlight w:val="white"/>
+        </w:rPr>
+        <w:t xml:space="preserve"> software, and mentioned that I might need to re-tune the camera on Bravo (I think this is necessary for one of the other robots as well).</w:t>
       </w:r>
     </w:p>
     <w:p>
@@ -3945,34 +5345,114 @@
           <w:szCs w:val="24"/>
           <w:highlight w:val="white"/>
         </w:rPr>
-        <w:t>So I found some files in Desktop/antrobots_2.0 that are config files for the firmware on the Pixy. I uploaded the most recent version “roboJSP.prm” and the robot started working again. Part of this sets the Data out port to 3…yeah...that goes against everything in the documentation, but whatever works.</w:t>
-      </w:r>
-    </w:p>
-    <w:p>
-      <w:pPr>
-        <w:rPr>
-          <w:rFonts w:ascii="Times New Roman" w:hAnsi="Times New Roman" w:cs="Times New Roman"/>
-          <w:sz w:val="24"/>
-          <w:szCs w:val="24"/>
-        </w:rPr>
-      </w:pPr>
-    </w:p>
-    <w:p>
-      <w:pPr>
-        <w:rPr>
-          <w:rFonts w:ascii="Times New Roman" w:hAnsi="Times New Roman" w:cs="Times New Roman"/>
-          <w:sz w:val="24"/>
-          <w:szCs w:val="24"/>
-        </w:rPr>
-      </w:pPr>
-      <w:r>
-        <w:rPr>
-          <w:rFonts w:ascii="Times New Roman" w:eastAsia="Times New Roman" w:hAnsi="Times New Roman" w:cs="Times New Roman"/>
-          <w:sz w:val="24"/>
-          <w:szCs w:val="24"/>
-          <w:highlight w:val="white"/>
-        </w:rPr>
-        <w:t>Car battery needs to be replaced and I have a RoboJackets meeting in the early afternoon, so I gotta leave early and probably won't get back in time.</w:t>
+        <w:t xml:space="preserve">So I found some files in Desktop/antrobots_2.0 that are </w:t>
+      </w:r>
+      <w:proofErr w:type="spellStart"/>
+      <w:r>
+        <w:rPr>
+          <w:rFonts w:ascii="Times New Roman" w:eastAsia="Times New Roman" w:hAnsi="Times New Roman" w:cs="Times New Roman"/>
+          <w:sz w:val="24"/>
+          <w:szCs w:val="24"/>
+          <w:highlight w:val="white"/>
+        </w:rPr>
+        <w:t>config</w:t>
+      </w:r>
+      <w:proofErr w:type="spellEnd"/>
+      <w:r>
+        <w:rPr>
+          <w:rFonts w:ascii="Times New Roman" w:eastAsia="Times New Roman" w:hAnsi="Times New Roman" w:cs="Times New Roman"/>
+          <w:sz w:val="24"/>
+          <w:szCs w:val="24"/>
+          <w:highlight w:val="white"/>
+        </w:rPr>
+        <w:t xml:space="preserve"> files for the firmware on the Pixy. I uploaded the most recent version “</w:t>
+      </w:r>
+      <w:proofErr w:type="spellStart"/>
+      <w:r>
+        <w:rPr>
+          <w:rFonts w:ascii="Times New Roman" w:eastAsia="Times New Roman" w:hAnsi="Times New Roman" w:cs="Times New Roman"/>
+          <w:sz w:val="24"/>
+          <w:szCs w:val="24"/>
+          <w:highlight w:val="white"/>
+        </w:rPr>
+        <w:t>roboJSP.prm</w:t>
+      </w:r>
+      <w:proofErr w:type="spellEnd"/>
+      <w:r>
+        <w:rPr>
+          <w:rFonts w:ascii="Times New Roman" w:eastAsia="Times New Roman" w:hAnsi="Times New Roman" w:cs="Times New Roman"/>
+          <w:sz w:val="24"/>
+          <w:szCs w:val="24"/>
+          <w:highlight w:val="white"/>
+        </w:rPr>
+        <w:t>” and the robot started working again. Part of this sets the Data out port to 3…yeah...that goes against everything in the documentation, but whatever works.</w:t>
+      </w:r>
+    </w:p>
+    <w:p>
+      <w:pPr>
+        <w:rPr>
+          <w:rFonts w:ascii="Times New Roman" w:hAnsi="Times New Roman" w:cs="Times New Roman"/>
+          <w:sz w:val="24"/>
+          <w:szCs w:val="24"/>
+        </w:rPr>
+      </w:pPr>
+    </w:p>
+    <w:p>
+      <w:pPr>
+        <w:rPr>
+          <w:rFonts w:ascii="Times New Roman" w:hAnsi="Times New Roman" w:cs="Times New Roman"/>
+          <w:sz w:val="24"/>
+          <w:szCs w:val="24"/>
+        </w:rPr>
+      </w:pPr>
+      <w:r>
+        <w:rPr>
+          <w:rFonts w:ascii="Times New Roman" w:eastAsia="Times New Roman" w:hAnsi="Times New Roman" w:cs="Times New Roman"/>
+          <w:sz w:val="24"/>
+          <w:szCs w:val="24"/>
+          <w:highlight w:val="white"/>
+        </w:rPr>
+        <w:t xml:space="preserve">Car battery needs to be replaced and I have a </w:t>
+      </w:r>
+      <w:proofErr w:type="spellStart"/>
+      <w:r>
+        <w:rPr>
+          <w:rFonts w:ascii="Times New Roman" w:eastAsia="Times New Roman" w:hAnsi="Times New Roman" w:cs="Times New Roman"/>
+          <w:sz w:val="24"/>
+          <w:szCs w:val="24"/>
+          <w:highlight w:val="white"/>
+        </w:rPr>
+        <w:t>RoboJackets</w:t>
+      </w:r>
+      <w:proofErr w:type="spellEnd"/>
+      <w:r>
+        <w:rPr>
+          <w:rFonts w:ascii="Times New Roman" w:eastAsia="Times New Roman" w:hAnsi="Times New Roman" w:cs="Times New Roman"/>
+          <w:sz w:val="24"/>
+          <w:szCs w:val="24"/>
+          <w:highlight w:val="white"/>
+        </w:rPr>
+        <w:t xml:space="preserve"> meeting in the early afternoon, so I </w:t>
+      </w:r>
+      <w:proofErr w:type="spellStart"/>
+      <w:r>
+        <w:rPr>
+          <w:rFonts w:ascii="Times New Roman" w:eastAsia="Times New Roman" w:hAnsi="Times New Roman" w:cs="Times New Roman"/>
+          <w:sz w:val="24"/>
+          <w:szCs w:val="24"/>
+          <w:highlight w:val="white"/>
+        </w:rPr>
+        <w:t>gotta</w:t>
+      </w:r>
+      <w:proofErr w:type="spellEnd"/>
+      <w:r>
+        <w:rPr>
+          <w:rFonts w:ascii="Times New Roman" w:eastAsia="Times New Roman" w:hAnsi="Times New Roman" w:cs="Times New Roman"/>
+          <w:sz w:val="24"/>
+          <w:szCs w:val="24"/>
+          <w:highlight w:val="white"/>
+        </w:rPr>
+        <w:t xml:space="preserve"> leave early and probably won't get back in time.</w:t>
       </w:r>
     </w:p>
     <w:p>
@@ -4018,34 +5498,74 @@
           <w:szCs w:val="24"/>
           <w:highlight w:val="white"/>
         </w:rPr>
-        <w:t>Ended up having to go in this morning to get my car battery replaced, so I came in late today. Yesterday I found that the documentation for the Pixy does not line up with the software leftover from JSP which allows the robot to receive input from the the Pixy.</w:t>
-      </w:r>
-    </w:p>
-    <w:p>
-      <w:pPr>
-        <w:rPr>
-          <w:rFonts w:ascii="Times New Roman" w:hAnsi="Times New Roman" w:cs="Times New Roman"/>
-          <w:sz w:val="24"/>
-          <w:szCs w:val="24"/>
-        </w:rPr>
-      </w:pPr>
-    </w:p>
-    <w:p>
-      <w:pPr>
-        <w:rPr>
-          <w:rFonts w:ascii="Times New Roman" w:hAnsi="Times New Roman" w:cs="Times New Roman"/>
-          <w:sz w:val="24"/>
-          <w:szCs w:val="24"/>
-        </w:rPr>
-      </w:pPr>
-      <w:r>
-        <w:rPr>
-          <w:rFonts w:ascii="Times New Roman" w:eastAsia="Times New Roman" w:hAnsi="Times New Roman" w:cs="Times New Roman"/>
-          <w:sz w:val="24"/>
-          <w:szCs w:val="24"/>
-          <w:highlight w:val="white"/>
-        </w:rPr>
-        <w:t>The Out data port is 3, when UART comm should be on 2. This could be the result of several issues:</w:t>
+        <w:t xml:space="preserve">Ended up having to go in this morning to get my car battery replaced, so I came in late today. Yesterday I found that the documentation for the Pixy does not line up with the software leftover from JSP which allows the robot to receive input from the </w:t>
+      </w:r>
+      <w:proofErr w:type="spellStart"/>
+      <w:r>
+        <w:rPr>
+          <w:rFonts w:ascii="Times New Roman" w:eastAsia="Times New Roman" w:hAnsi="Times New Roman" w:cs="Times New Roman"/>
+          <w:sz w:val="24"/>
+          <w:szCs w:val="24"/>
+          <w:highlight w:val="white"/>
+        </w:rPr>
+        <w:t>the</w:t>
+      </w:r>
+      <w:proofErr w:type="spellEnd"/>
+      <w:r>
+        <w:rPr>
+          <w:rFonts w:ascii="Times New Roman" w:eastAsia="Times New Roman" w:hAnsi="Times New Roman" w:cs="Times New Roman"/>
+          <w:sz w:val="24"/>
+          <w:szCs w:val="24"/>
+          <w:highlight w:val="white"/>
+        </w:rPr>
+        <w:t xml:space="preserve"> Pixy.</w:t>
+      </w:r>
+    </w:p>
+    <w:p>
+      <w:pPr>
+        <w:rPr>
+          <w:rFonts w:ascii="Times New Roman" w:hAnsi="Times New Roman" w:cs="Times New Roman"/>
+          <w:sz w:val="24"/>
+          <w:szCs w:val="24"/>
+        </w:rPr>
+      </w:pPr>
+    </w:p>
+    <w:p>
+      <w:pPr>
+        <w:rPr>
+          <w:rFonts w:ascii="Times New Roman" w:hAnsi="Times New Roman" w:cs="Times New Roman"/>
+          <w:sz w:val="24"/>
+          <w:szCs w:val="24"/>
+        </w:rPr>
+      </w:pPr>
+      <w:r>
+        <w:rPr>
+          <w:rFonts w:ascii="Times New Roman" w:eastAsia="Times New Roman" w:hAnsi="Times New Roman" w:cs="Times New Roman"/>
+          <w:sz w:val="24"/>
+          <w:szCs w:val="24"/>
+          <w:highlight w:val="white"/>
+        </w:rPr>
+        <w:t xml:space="preserve">The Out data port is 3, when UART </w:t>
+      </w:r>
+      <w:proofErr w:type="spellStart"/>
+      <w:r>
+        <w:rPr>
+          <w:rFonts w:ascii="Times New Roman" w:eastAsia="Times New Roman" w:hAnsi="Times New Roman" w:cs="Times New Roman"/>
+          <w:sz w:val="24"/>
+          <w:szCs w:val="24"/>
+          <w:highlight w:val="white"/>
+        </w:rPr>
+        <w:t>comm</w:t>
+      </w:r>
+      <w:proofErr w:type="spellEnd"/>
+      <w:r>
+        <w:rPr>
+          <w:rFonts w:ascii="Times New Roman" w:eastAsia="Times New Roman" w:hAnsi="Times New Roman" w:cs="Times New Roman"/>
+          <w:sz w:val="24"/>
+          <w:szCs w:val="24"/>
+          <w:highlight w:val="white"/>
+        </w:rPr>
+        <w:t xml:space="preserve"> should be on 2. This could be the result of several issues:</w:t>
       </w:r>
     </w:p>
     <w:p>
@@ -4142,7 +5662,27 @@
           <w:szCs w:val="24"/>
           <w:highlight w:val="white"/>
         </w:rPr>
-        <w:t>If you open up PixyMon and try to configure a device, you can hover over “Data out port” on the Interface tab. This will display a comment which indicates that 3 is for UART.</w:t>
+        <w:t xml:space="preserve">If you open up </w:t>
+      </w:r>
+      <w:proofErr w:type="spellStart"/>
+      <w:r>
+        <w:rPr>
+          <w:rFonts w:ascii="Times New Roman" w:eastAsia="Times New Roman" w:hAnsi="Times New Roman" w:cs="Times New Roman"/>
+          <w:sz w:val="24"/>
+          <w:szCs w:val="24"/>
+          <w:highlight w:val="white"/>
+        </w:rPr>
+        <w:t>PixyMon</w:t>
+      </w:r>
+      <w:proofErr w:type="spellEnd"/>
+      <w:r>
+        <w:rPr>
+          <w:rFonts w:ascii="Times New Roman" w:eastAsia="Times New Roman" w:hAnsi="Times New Roman" w:cs="Times New Roman"/>
+          <w:sz w:val="24"/>
+          <w:szCs w:val="24"/>
+          <w:highlight w:val="white"/>
+        </w:rPr>
+        <w:t xml:space="preserve"> and try to configure a device, you can hover over “Data out port” on the Interface tab. This will display a comment which indicates that 3 is for UART.</w:t>
       </w:r>
     </w:p>
     <w:p>
@@ -4185,25 +5725,85 @@
           <w:szCs w:val="24"/>
           <w:highlight w:val="white"/>
         </w:rPr>
-        <w:t>I have downloaded all of the released firmwares, and want to test each firmware release with each of the .prm files I found to see which one operates best. This may allow me to observe the effects of firmware change on parameter processing.</w:t>
-      </w:r>
-    </w:p>
-    <w:p>
-      <w:pPr>
-        <w:rPr>
-          <w:rFonts w:ascii="Times New Roman" w:hAnsi="Times New Roman" w:cs="Times New Roman"/>
-          <w:sz w:val="24"/>
-          <w:szCs w:val="24"/>
-        </w:rPr>
-      </w:pPr>
-      <w:r>
-        <w:rPr>
-          <w:rFonts w:ascii="Times New Roman" w:eastAsia="Times New Roman" w:hAnsi="Times New Roman" w:cs="Times New Roman"/>
-          <w:sz w:val="24"/>
-          <w:szCs w:val="24"/>
-          <w:highlight w:val="white"/>
-        </w:rPr>
-        <w:t>In addition, the lens on the PixyCam can be focused. I may look into playing with this today after the firmware evaluation.</w:t>
+        <w:t xml:space="preserve">I have downloaded all of the released </w:t>
+      </w:r>
+      <w:proofErr w:type="spellStart"/>
+      <w:r>
+        <w:rPr>
+          <w:rFonts w:ascii="Times New Roman" w:eastAsia="Times New Roman" w:hAnsi="Times New Roman" w:cs="Times New Roman"/>
+          <w:sz w:val="24"/>
+          <w:szCs w:val="24"/>
+          <w:highlight w:val="white"/>
+        </w:rPr>
+        <w:t>firmwares</w:t>
+      </w:r>
+      <w:proofErr w:type="spellEnd"/>
+      <w:r>
+        <w:rPr>
+          <w:rFonts w:ascii="Times New Roman" w:eastAsia="Times New Roman" w:hAnsi="Times New Roman" w:cs="Times New Roman"/>
+          <w:sz w:val="24"/>
+          <w:szCs w:val="24"/>
+          <w:highlight w:val="white"/>
+        </w:rPr>
+        <w:t>, and want to test each firmware release with each of the .</w:t>
+      </w:r>
+      <w:proofErr w:type="spellStart"/>
+      <w:r>
+        <w:rPr>
+          <w:rFonts w:ascii="Times New Roman" w:eastAsia="Times New Roman" w:hAnsi="Times New Roman" w:cs="Times New Roman"/>
+          <w:sz w:val="24"/>
+          <w:szCs w:val="24"/>
+          <w:highlight w:val="white"/>
+        </w:rPr>
+        <w:t>prm</w:t>
+      </w:r>
+      <w:proofErr w:type="spellEnd"/>
+      <w:r>
+        <w:rPr>
+          <w:rFonts w:ascii="Times New Roman" w:eastAsia="Times New Roman" w:hAnsi="Times New Roman" w:cs="Times New Roman"/>
+          <w:sz w:val="24"/>
+          <w:szCs w:val="24"/>
+          <w:highlight w:val="white"/>
+        </w:rPr>
+        <w:t xml:space="preserve"> files I found to see which one operates best. This may allow me to observe the effects of firmware change on parameter processing.</w:t>
+      </w:r>
+    </w:p>
+    <w:p>
+      <w:pPr>
+        <w:rPr>
+          <w:rFonts w:ascii="Times New Roman" w:hAnsi="Times New Roman" w:cs="Times New Roman"/>
+          <w:sz w:val="24"/>
+          <w:szCs w:val="24"/>
+        </w:rPr>
+      </w:pPr>
+      <w:r>
+        <w:rPr>
+          <w:rFonts w:ascii="Times New Roman" w:eastAsia="Times New Roman" w:hAnsi="Times New Roman" w:cs="Times New Roman"/>
+          <w:sz w:val="24"/>
+          <w:szCs w:val="24"/>
+          <w:highlight w:val="white"/>
+        </w:rPr>
+        <w:t xml:space="preserve">In addition, the lens on the </w:t>
+      </w:r>
+      <w:proofErr w:type="spellStart"/>
+      <w:r>
+        <w:rPr>
+          <w:rFonts w:ascii="Times New Roman" w:eastAsia="Times New Roman" w:hAnsi="Times New Roman" w:cs="Times New Roman"/>
+          <w:sz w:val="24"/>
+          <w:szCs w:val="24"/>
+          <w:highlight w:val="white"/>
+        </w:rPr>
+        <w:t>PixyCam</w:t>
+      </w:r>
+      <w:proofErr w:type="spellEnd"/>
+      <w:r>
+        <w:rPr>
+          <w:rFonts w:ascii="Times New Roman" w:eastAsia="Times New Roman" w:hAnsi="Times New Roman" w:cs="Times New Roman"/>
+          <w:sz w:val="24"/>
+          <w:szCs w:val="24"/>
+          <w:highlight w:val="white"/>
+        </w:rPr>
+        <w:t xml:space="preserve"> can be focused. I may look into playing with this today after the firmware evaluation.</w:t>
       </w:r>
     </w:p>
     <w:p>
@@ -4279,6 +5879,7 @@
                 <w:szCs w:val="24"/>
               </w:rPr>
             </w:pPr>
+            <w:proofErr w:type="spellStart"/>
             <w:r>
               <w:rPr>
                 <w:rFonts w:ascii="Times New Roman" w:eastAsia="Times New Roman" w:hAnsi="Times New Roman" w:cs="Times New Roman"/>
@@ -4288,6 +5889,7 @@
               </w:rPr>
               <w:t>pixycam.prm</w:t>
             </w:r>
+            <w:proofErr w:type="spellEnd"/>
           </w:p>
         </w:tc>
         <w:tc>
@@ -4310,6 +5912,7 @@
                 <w:szCs w:val="24"/>
               </w:rPr>
             </w:pPr>
+            <w:proofErr w:type="spellStart"/>
             <w:r>
               <w:rPr>
                 <w:rFonts w:ascii="Times New Roman" w:eastAsia="Times New Roman" w:hAnsi="Times New Roman" w:cs="Times New Roman"/>
@@ -4319,6 +5922,7 @@
               </w:rPr>
               <w:t>roboVadim.prm</w:t>
             </w:r>
+            <w:proofErr w:type="spellEnd"/>
           </w:p>
         </w:tc>
         <w:tc>
@@ -4341,6 +5945,7 @@
                 <w:szCs w:val="24"/>
               </w:rPr>
             </w:pPr>
+            <w:proofErr w:type="spellStart"/>
             <w:r>
               <w:rPr>
                 <w:rFonts w:ascii="Times New Roman" w:eastAsia="Times New Roman" w:hAnsi="Times New Roman" w:cs="Times New Roman"/>
@@ -4350,6 +5955,7 @@
               </w:rPr>
               <w:t>roboJSP.prm</w:t>
             </w:r>
+            <w:proofErr w:type="spellEnd"/>
           </w:p>
         </w:tc>
       </w:tr>
@@ -4978,8 +6584,19 @@
                 <w:szCs w:val="24"/>
                 <w:highlight w:val="white"/>
               </w:rPr>
-              <w:t>Digs well, and perf</w:t>
+              <w:t xml:space="preserve">Digs well, and </w:t>
             </w:r>
+            <w:proofErr w:type="spellStart"/>
+            <w:r>
+              <w:rPr>
+                <w:rFonts w:ascii="Times New Roman" w:eastAsia="Times New Roman" w:hAnsi="Times New Roman" w:cs="Times New Roman"/>
+                <w:sz w:val="24"/>
+                <w:szCs w:val="24"/>
+                <w:highlight w:val="white"/>
+              </w:rPr>
+              <w:t>perf</w:t>
+            </w:r>
+            <w:proofErr w:type="spellEnd"/>
           </w:p>
           <w:p>
             <w:pPr>
@@ -4991,6 +6608,7 @@
                 <w:szCs w:val="24"/>
               </w:rPr>
             </w:pPr>
+            <w:proofErr w:type="spellStart"/>
             <w:proofErr w:type="gramStart"/>
             <w:r>
               <w:rPr>
@@ -5001,6 +6619,7 @@
               </w:rPr>
               <w:t>orms</w:t>
             </w:r>
+            <w:proofErr w:type="spellEnd"/>
             <w:proofErr w:type="gramEnd"/>
             <w:r>
               <w:rPr>
@@ -5165,8 +6784,19 @@
           <w:szCs w:val="24"/>
           <w:highlight w:val="white"/>
         </w:rPr>
-        <w:t>I have opted to use the most current firmware (pixy_firmware-2.0.17-general) with roboJSP.prm</w:t>
-      </w:r>
+        <w:t xml:space="preserve">I have opted to use the most current firmware (pixy_firmware-2.0.17-general) with </w:t>
+      </w:r>
+      <w:proofErr w:type="spellStart"/>
+      <w:r>
+        <w:rPr>
+          <w:rFonts w:ascii="Times New Roman" w:eastAsia="Times New Roman" w:hAnsi="Times New Roman" w:cs="Times New Roman"/>
+          <w:sz w:val="24"/>
+          <w:szCs w:val="24"/>
+          <w:highlight w:val="white"/>
+        </w:rPr>
+        <w:t>roboJSP.prm</w:t>
+      </w:r>
+      <w:proofErr w:type="spellEnd"/>
     </w:p>
     <w:p>
       <w:pPr>
@@ -5210,7 +6840,87 @@
           <w:szCs w:val="24"/>
           <w:highlight w:val="white"/>
         </w:rPr>
-        <w:t>The first thing I want to do is see if the PID parameters are different for the GoingIn and GoingOut states. The GoingIn path following is very good, while the path following for GoingOut is poor.</w:t>
+        <w:t xml:space="preserve">The first thing I want to do is see if the PID parameters are different for the </w:t>
+      </w:r>
+      <w:proofErr w:type="spellStart"/>
+      <w:r>
+        <w:rPr>
+          <w:rFonts w:ascii="Times New Roman" w:eastAsia="Times New Roman" w:hAnsi="Times New Roman" w:cs="Times New Roman"/>
+          <w:sz w:val="24"/>
+          <w:szCs w:val="24"/>
+          <w:highlight w:val="white"/>
+        </w:rPr>
+        <w:t>GoingIn</w:t>
+      </w:r>
+      <w:proofErr w:type="spellEnd"/>
+      <w:r>
+        <w:rPr>
+          <w:rFonts w:ascii="Times New Roman" w:eastAsia="Times New Roman" w:hAnsi="Times New Roman" w:cs="Times New Roman"/>
+          <w:sz w:val="24"/>
+          <w:szCs w:val="24"/>
+          <w:highlight w:val="white"/>
+        </w:rPr>
+        <w:t xml:space="preserve"> and </w:t>
+      </w:r>
+      <w:proofErr w:type="spellStart"/>
+      <w:r>
+        <w:rPr>
+          <w:rFonts w:ascii="Times New Roman" w:eastAsia="Times New Roman" w:hAnsi="Times New Roman" w:cs="Times New Roman"/>
+          <w:sz w:val="24"/>
+          <w:szCs w:val="24"/>
+          <w:highlight w:val="white"/>
+        </w:rPr>
+        <w:t>GoingOut</w:t>
+      </w:r>
+      <w:proofErr w:type="spellEnd"/>
+      <w:r>
+        <w:rPr>
+          <w:rFonts w:ascii="Times New Roman" w:eastAsia="Times New Roman" w:hAnsi="Times New Roman" w:cs="Times New Roman"/>
+          <w:sz w:val="24"/>
+          <w:szCs w:val="24"/>
+          <w:highlight w:val="white"/>
+        </w:rPr>
+        <w:t xml:space="preserve"> states. The </w:t>
+      </w:r>
+      <w:proofErr w:type="spellStart"/>
+      <w:r>
+        <w:rPr>
+          <w:rFonts w:ascii="Times New Roman" w:eastAsia="Times New Roman" w:hAnsi="Times New Roman" w:cs="Times New Roman"/>
+          <w:sz w:val="24"/>
+          <w:szCs w:val="24"/>
+          <w:highlight w:val="white"/>
+        </w:rPr>
+        <w:t>GoingIn</w:t>
+      </w:r>
+      <w:proofErr w:type="spellEnd"/>
+      <w:r>
+        <w:rPr>
+          <w:rFonts w:ascii="Times New Roman" w:eastAsia="Times New Roman" w:hAnsi="Times New Roman" w:cs="Times New Roman"/>
+          <w:sz w:val="24"/>
+          <w:szCs w:val="24"/>
+          <w:highlight w:val="white"/>
+        </w:rPr>
+        <w:t xml:space="preserve"> path following is very good, while the path following for </w:t>
+      </w:r>
+      <w:proofErr w:type="spellStart"/>
+      <w:r>
+        <w:rPr>
+          <w:rFonts w:ascii="Times New Roman" w:eastAsia="Times New Roman" w:hAnsi="Times New Roman" w:cs="Times New Roman"/>
+          <w:sz w:val="24"/>
+          <w:szCs w:val="24"/>
+          <w:highlight w:val="white"/>
+        </w:rPr>
+        <w:t>GoingOut</w:t>
+      </w:r>
+      <w:proofErr w:type="spellEnd"/>
+      <w:r>
+        <w:rPr>
+          <w:rFonts w:ascii="Times New Roman" w:eastAsia="Times New Roman" w:hAnsi="Times New Roman" w:cs="Times New Roman"/>
+          <w:sz w:val="24"/>
+          <w:szCs w:val="24"/>
+          <w:highlight w:val="white"/>
+        </w:rPr>
+        <w:t xml:space="preserve"> is poor.</w:t>
       </w:r>
     </w:p>
     <w:p>
@@ -5249,14 +6959,45 @@
           <w:szCs w:val="24"/>
         </w:rPr>
       </w:pPr>
-      <w:r>
-        <w:rPr>
-          <w:rFonts w:ascii="Times New Roman" w:eastAsia="Times New Roman" w:hAnsi="Times New Roman" w:cs="Times New Roman"/>
-          <w:sz w:val="24"/>
-          <w:szCs w:val="24"/>
-          <w:highlight w:val="white"/>
-        </w:rPr>
-        <w:t>GoingOutModeRoss is the same as GoingInMode (the original method), with some slight modifications to handle behavior switching, but all in all everything is the same. I developed a test for the PID controller and will work on evaluating the output of the camera readings.</w:t>
+      <w:proofErr w:type="spellStart"/>
+      <w:r>
+        <w:rPr>
+          <w:rFonts w:ascii="Times New Roman" w:eastAsia="Times New Roman" w:hAnsi="Times New Roman" w:cs="Times New Roman"/>
+          <w:sz w:val="24"/>
+          <w:szCs w:val="24"/>
+          <w:highlight w:val="white"/>
+        </w:rPr>
+        <w:t>GoingOutModeRoss</w:t>
+      </w:r>
+      <w:proofErr w:type="spellEnd"/>
+      <w:r>
+        <w:rPr>
+          <w:rFonts w:ascii="Times New Roman" w:eastAsia="Times New Roman" w:hAnsi="Times New Roman" w:cs="Times New Roman"/>
+          <w:sz w:val="24"/>
+          <w:szCs w:val="24"/>
+          <w:highlight w:val="white"/>
+        </w:rPr>
+        <w:t xml:space="preserve"> is the same as </w:t>
+      </w:r>
+      <w:proofErr w:type="spellStart"/>
+      <w:r>
+        <w:rPr>
+          <w:rFonts w:ascii="Times New Roman" w:eastAsia="Times New Roman" w:hAnsi="Times New Roman" w:cs="Times New Roman"/>
+          <w:sz w:val="24"/>
+          <w:szCs w:val="24"/>
+          <w:highlight w:val="white"/>
+        </w:rPr>
+        <w:t>GoingInMode</w:t>
+      </w:r>
+      <w:proofErr w:type="spellEnd"/>
+      <w:r>
+        <w:rPr>
+          <w:rFonts w:ascii="Times New Roman" w:eastAsia="Times New Roman" w:hAnsi="Times New Roman" w:cs="Times New Roman"/>
+          <w:sz w:val="24"/>
+          <w:szCs w:val="24"/>
+          <w:highlight w:val="white"/>
+        </w:rPr>
+        <w:t xml:space="preserve"> (the original method), with some slight modifications to handle behavior switching, but all in all everything is the same. I developed a test for the PID controller and will work on evaluating the output of the camera readings.</w:t>
       </w:r>
     </w:p>
     <w:p>
@@ -5329,34 +7070,154 @@
           <w:szCs w:val="24"/>
           <w:highlight w:val="white"/>
         </w:rPr>
-        <w:t>I have disabled the checkHeading method in goingOut mode, so it should just follow the lane and handle contacts, but it still exhibits overshoots and pivoting.</w:t>
-      </w:r>
-    </w:p>
-    <w:p>
-      <w:pPr>
-        <w:rPr>
-          <w:rFonts w:ascii="Times New Roman" w:hAnsi="Times New Roman" w:cs="Times New Roman"/>
-          <w:sz w:val="24"/>
-          <w:szCs w:val="24"/>
-        </w:rPr>
-      </w:pPr>
-    </w:p>
-    <w:p>
-      <w:pPr>
-        <w:rPr>
-          <w:rFonts w:ascii="Times New Roman" w:hAnsi="Times New Roman" w:cs="Times New Roman"/>
-          <w:sz w:val="24"/>
-          <w:szCs w:val="24"/>
-        </w:rPr>
-      </w:pPr>
-      <w:r>
-        <w:rPr>
-          <w:rFonts w:ascii="Times New Roman" w:eastAsia="Times New Roman" w:hAnsi="Times New Roman" w:cs="Times New Roman"/>
-          <w:sz w:val="24"/>
-          <w:szCs w:val="24"/>
-          <w:highlight w:val="white"/>
-        </w:rPr>
-        <w:t>Test 1. So I disabled the checkHeading method in goingInMode, and initialized in goingInMode and it was able to follow the lane in both directions with the .prm file I made. Yay</w:t>
+        <w:t xml:space="preserve">I have disabled the </w:t>
+      </w:r>
+      <w:proofErr w:type="spellStart"/>
+      <w:r>
+        <w:rPr>
+          <w:rFonts w:ascii="Times New Roman" w:eastAsia="Times New Roman" w:hAnsi="Times New Roman" w:cs="Times New Roman"/>
+          <w:sz w:val="24"/>
+          <w:szCs w:val="24"/>
+          <w:highlight w:val="white"/>
+        </w:rPr>
+        <w:t>checkHeading</w:t>
+      </w:r>
+      <w:proofErr w:type="spellEnd"/>
+      <w:r>
+        <w:rPr>
+          <w:rFonts w:ascii="Times New Roman" w:eastAsia="Times New Roman" w:hAnsi="Times New Roman" w:cs="Times New Roman"/>
+          <w:sz w:val="24"/>
+          <w:szCs w:val="24"/>
+          <w:highlight w:val="white"/>
+        </w:rPr>
+        <w:t xml:space="preserve"> method in </w:t>
+      </w:r>
+      <w:proofErr w:type="spellStart"/>
+      <w:r>
+        <w:rPr>
+          <w:rFonts w:ascii="Times New Roman" w:eastAsia="Times New Roman" w:hAnsi="Times New Roman" w:cs="Times New Roman"/>
+          <w:sz w:val="24"/>
+          <w:szCs w:val="24"/>
+          <w:highlight w:val="white"/>
+        </w:rPr>
+        <w:t>goingOut</w:t>
+      </w:r>
+      <w:proofErr w:type="spellEnd"/>
+      <w:r>
+        <w:rPr>
+          <w:rFonts w:ascii="Times New Roman" w:eastAsia="Times New Roman" w:hAnsi="Times New Roman" w:cs="Times New Roman"/>
+          <w:sz w:val="24"/>
+          <w:szCs w:val="24"/>
+          <w:highlight w:val="white"/>
+        </w:rPr>
+        <w:t xml:space="preserve"> mode, so it should just follow the lane and handle contacts, but it still exhibits overshoots and pivoting.</w:t>
+      </w:r>
+    </w:p>
+    <w:p>
+      <w:pPr>
+        <w:rPr>
+          <w:rFonts w:ascii="Times New Roman" w:hAnsi="Times New Roman" w:cs="Times New Roman"/>
+          <w:sz w:val="24"/>
+          <w:szCs w:val="24"/>
+        </w:rPr>
+      </w:pPr>
+    </w:p>
+    <w:p>
+      <w:pPr>
+        <w:rPr>
+          <w:rFonts w:ascii="Times New Roman" w:hAnsi="Times New Roman" w:cs="Times New Roman"/>
+          <w:sz w:val="24"/>
+          <w:szCs w:val="24"/>
+        </w:rPr>
+      </w:pPr>
+      <w:r>
+        <w:rPr>
+          <w:rFonts w:ascii="Times New Roman" w:eastAsia="Times New Roman" w:hAnsi="Times New Roman" w:cs="Times New Roman"/>
+          <w:sz w:val="24"/>
+          <w:szCs w:val="24"/>
+          <w:highlight w:val="white"/>
+        </w:rPr>
+        <w:t xml:space="preserve">Test 1. So I disabled the </w:t>
+      </w:r>
+      <w:proofErr w:type="spellStart"/>
+      <w:r>
+        <w:rPr>
+          <w:rFonts w:ascii="Times New Roman" w:eastAsia="Times New Roman" w:hAnsi="Times New Roman" w:cs="Times New Roman"/>
+          <w:sz w:val="24"/>
+          <w:szCs w:val="24"/>
+          <w:highlight w:val="white"/>
+        </w:rPr>
+        <w:t>checkHeading</w:t>
+      </w:r>
+      <w:proofErr w:type="spellEnd"/>
+      <w:r>
+        <w:rPr>
+          <w:rFonts w:ascii="Times New Roman" w:eastAsia="Times New Roman" w:hAnsi="Times New Roman" w:cs="Times New Roman"/>
+          <w:sz w:val="24"/>
+          <w:szCs w:val="24"/>
+          <w:highlight w:val="white"/>
+        </w:rPr>
+        <w:t xml:space="preserve"> method in </w:t>
+      </w:r>
+      <w:proofErr w:type="spellStart"/>
+      <w:r>
+        <w:rPr>
+          <w:rFonts w:ascii="Times New Roman" w:eastAsia="Times New Roman" w:hAnsi="Times New Roman" w:cs="Times New Roman"/>
+          <w:sz w:val="24"/>
+          <w:szCs w:val="24"/>
+          <w:highlight w:val="white"/>
+        </w:rPr>
+        <w:t>goingInMode</w:t>
+      </w:r>
+      <w:proofErr w:type="spellEnd"/>
+      <w:r>
+        <w:rPr>
+          <w:rFonts w:ascii="Times New Roman" w:eastAsia="Times New Roman" w:hAnsi="Times New Roman" w:cs="Times New Roman"/>
+          <w:sz w:val="24"/>
+          <w:szCs w:val="24"/>
+          <w:highlight w:val="white"/>
+        </w:rPr>
+        <w:t xml:space="preserve">, and initialized in </w:t>
+      </w:r>
+      <w:proofErr w:type="spellStart"/>
+      <w:r>
+        <w:rPr>
+          <w:rFonts w:ascii="Times New Roman" w:eastAsia="Times New Roman" w:hAnsi="Times New Roman" w:cs="Times New Roman"/>
+          <w:sz w:val="24"/>
+          <w:szCs w:val="24"/>
+          <w:highlight w:val="white"/>
+        </w:rPr>
+        <w:t>goingInMode</w:t>
+      </w:r>
+      <w:proofErr w:type="spellEnd"/>
+      <w:r>
+        <w:rPr>
+          <w:rFonts w:ascii="Times New Roman" w:eastAsia="Times New Roman" w:hAnsi="Times New Roman" w:cs="Times New Roman"/>
+          <w:sz w:val="24"/>
+          <w:szCs w:val="24"/>
+          <w:highlight w:val="white"/>
+        </w:rPr>
+        <w:t xml:space="preserve"> and it was able to follow the lane in both directions with the .</w:t>
+      </w:r>
+      <w:proofErr w:type="spellStart"/>
+      <w:r>
+        <w:rPr>
+          <w:rFonts w:ascii="Times New Roman" w:eastAsia="Times New Roman" w:hAnsi="Times New Roman" w:cs="Times New Roman"/>
+          <w:sz w:val="24"/>
+          <w:szCs w:val="24"/>
+          <w:highlight w:val="white"/>
+        </w:rPr>
+        <w:t>prm</w:t>
+      </w:r>
+      <w:proofErr w:type="spellEnd"/>
+      <w:r>
+        <w:rPr>
+          <w:rFonts w:ascii="Times New Roman" w:eastAsia="Times New Roman" w:hAnsi="Times New Roman" w:cs="Times New Roman"/>
+          <w:sz w:val="24"/>
+          <w:szCs w:val="24"/>
+          <w:highlight w:val="white"/>
+        </w:rPr>
+        <w:t xml:space="preserve"> file I made. Yay</w:t>
       </w:r>
       <w:proofErr w:type="gramStart"/>
       <w:r>
@@ -5403,7 +7264,87 @@
           <w:szCs w:val="24"/>
           <w:highlight w:val="white"/>
         </w:rPr>
-        <w:t xml:space="preserve">Test 2. So I copied goingInMode into goingOutModeRoss and disabled the checkHeading method. I initialized in goingInMode, but in </w:t>
+        <w:t xml:space="preserve">Test 2. So I copied </w:t>
+      </w:r>
+      <w:proofErr w:type="spellStart"/>
+      <w:r>
+        <w:rPr>
+          <w:rFonts w:ascii="Times New Roman" w:eastAsia="Times New Roman" w:hAnsi="Times New Roman" w:cs="Times New Roman"/>
+          <w:sz w:val="24"/>
+          <w:szCs w:val="24"/>
+          <w:highlight w:val="white"/>
+        </w:rPr>
+        <w:t>goingInMode</w:t>
+      </w:r>
+      <w:proofErr w:type="spellEnd"/>
+      <w:r>
+        <w:rPr>
+          <w:rFonts w:ascii="Times New Roman" w:eastAsia="Times New Roman" w:hAnsi="Times New Roman" w:cs="Times New Roman"/>
+          <w:sz w:val="24"/>
+          <w:szCs w:val="24"/>
+          <w:highlight w:val="white"/>
+        </w:rPr>
+        <w:t xml:space="preserve"> into </w:t>
+      </w:r>
+      <w:proofErr w:type="spellStart"/>
+      <w:r>
+        <w:rPr>
+          <w:rFonts w:ascii="Times New Roman" w:eastAsia="Times New Roman" w:hAnsi="Times New Roman" w:cs="Times New Roman"/>
+          <w:sz w:val="24"/>
+          <w:szCs w:val="24"/>
+          <w:highlight w:val="white"/>
+        </w:rPr>
+        <w:t>goingOutModeRoss</w:t>
+      </w:r>
+      <w:proofErr w:type="spellEnd"/>
+      <w:r>
+        <w:rPr>
+          <w:rFonts w:ascii="Times New Roman" w:eastAsia="Times New Roman" w:hAnsi="Times New Roman" w:cs="Times New Roman"/>
+          <w:sz w:val="24"/>
+          <w:szCs w:val="24"/>
+          <w:highlight w:val="white"/>
+        </w:rPr>
+        <w:t xml:space="preserve"> and disabled the </w:t>
+      </w:r>
+      <w:proofErr w:type="spellStart"/>
+      <w:r>
+        <w:rPr>
+          <w:rFonts w:ascii="Times New Roman" w:eastAsia="Times New Roman" w:hAnsi="Times New Roman" w:cs="Times New Roman"/>
+          <w:sz w:val="24"/>
+          <w:szCs w:val="24"/>
+          <w:highlight w:val="white"/>
+        </w:rPr>
+        <w:t>checkHeading</w:t>
+      </w:r>
+      <w:proofErr w:type="spellEnd"/>
+      <w:r>
+        <w:rPr>
+          <w:rFonts w:ascii="Times New Roman" w:eastAsia="Times New Roman" w:hAnsi="Times New Roman" w:cs="Times New Roman"/>
+          <w:sz w:val="24"/>
+          <w:szCs w:val="24"/>
+          <w:highlight w:val="white"/>
+        </w:rPr>
+        <w:t xml:space="preserve"> method. I initialized in </w:t>
+      </w:r>
+      <w:proofErr w:type="spellStart"/>
+      <w:r>
+        <w:rPr>
+          <w:rFonts w:ascii="Times New Roman" w:eastAsia="Times New Roman" w:hAnsi="Times New Roman" w:cs="Times New Roman"/>
+          <w:sz w:val="24"/>
+          <w:szCs w:val="24"/>
+          <w:highlight w:val="white"/>
+        </w:rPr>
+        <w:t>goingInMode</w:t>
+      </w:r>
+      <w:proofErr w:type="spellEnd"/>
+      <w:r>
+        <w:rPr>
+          <w:rFonts w:ascii="Times New Roman" w:eastAsia="Times New Roman" w:hAnsi="Times New Roman" w:cs="Times New Roman"/>
+          <w:sz w:val="24"/>
+          <w:szCs w:val="24"/>
+          <w:highlight w:val="white"/>
+        </w:rPr>
+        <w:t xml:space="preserve">, but in </w:t>
       </w:r>
       <w:proofErr w:type="gramStart"/>
       <w:r>
@@ -5423,61 +7364,151 @@
           <w:szCs w:val="24"/>
           <w:highlight w:val="white"/>
         </w:rPr>
-        <w:t>), if goingIn is true, we go to goingOutModeRoss instead of GoingInMode. This approach also tracks the pheromone trail both directions!</w:t>
-      </w:r>
-    </w:p>
-    <w:p>
-      <w:pPr>
-        <w:rPr>
-          <w:rFonts w:ascii="Times New Roman" w:hAnsi="Times New Roman" w:cs="Times New Roman"/>
-          <w:sz w:val="24"/>
-          <w:szCs w:val="24"/>
-        </w:rPr>
-      </w:pPr>
-    </w:p>
-    <w:p>
-      <w:pPr>
-        <w:rPr>
-          <w:rFonts w:ascii="Times New Roman" w:hAnsi="Times New Roman" w:cs="Times New Roman"/>
-          <w:sz w:val="24"/>
-          <w:szCs w:val="24"/>
-        </w:rPr>
-      </w:pPr>
-      <w:r>
-        <w:rPr>
-          <w:rFonts w:ascii="Times New Roman" w:eastAsia="Times New Roman" w:hAnsi="Times New Roman" w:cs="Times New Roman"/>
-          <w:sz w:val="24"/>
-          <w:szCs w:val="24"/>
-          <w:highlight w:val="white"/>
-        </w:rPr>
-        <w:t>Test 3. Initialize the robot in GoingOutMode.</w:t>
-      </w:r>
-    </w:p>
-    <w:p>
-      <w:pPr>
-        <w:rPr>
-          <w:rFonts w:ascii="Times New Roman" w:hAnsi="Times New Roman" w:cs="Times New Roman"/>
-          <w:sz w:val="24"/>
-          <w:szCs w:val="24"/>
-        </w:rPr>
-      </w:pPr>
-    </w:p>
-    <w:p>
-      <w:pPr>
-        <w:rPr>
-          <w:rFonts w:ascii="Times New Roman" w:hAnsi="Times New Roman" w:cs="Times New Roman"/>
-          <w:sz w:val="24"/>
-          <w:szCs w:val="24"/>
-        </w:rPr>
-      </w:pPr>
-      <w:r>
-        <w:rPr>
-          <w:rFonts w:ascii="Times New Roman" w:eastAsia="Times New Roman" w:hAnsi="Times New Roman" w:cs="Times New Roman"/>
-          <w:sz w:val="24"/>
-          <w:szCs w:val="24"/>
-          <w:highlight w:val="white"/>
-        </w:rPr>
-        <w:t>Everything is the same except for if we start with enable_</w:t>
+        <w:t xml:space="preserve">), if </w:t>
+      </w:r>
+      <w:proofErr w:type="spellStart"/>
+      <w:r>
+        <w:rPr>
+          <w:rFonts w:ascii="Times New Roman" w:eastAsia="Times New Roman" w:hAnsi="Times New Roman" w:cs="Times New Roman"/>
+          <w:sz w:val="24"/>
+          <w:szCs w:val="24"/>
+          <w:highlight w:val="white"/>
+        </w:rPr>
+        <w:t>goingIn</w:t>
+      </w:r>
+      <w:proofErr w:type="spellEnd"/>
+      <w:r>
+        <w:rPr>
+          <w:rFonts w:ascii="Times New Roman" w:eastAsia="Times New Roman" w:hAnsi="Times New Roman" w:cs="Times New Roman"/>
+          <w:sz w:val="24"/>
+          <w:szCs w:val="24"/>
+          <w:highlight w:val="white"/>
+        </w:rPr>
+        <w:t xml:space="preserve"> is true, we go to </w:t>
+      </w:r>
+      <w:proofErr w:type="spellStart"/>
+      <w:r>
+        <w:rPr>
+          <w:rFonts w:ascii="Times New Roman" w:eastAsia="Times New Roman" w:hAnsi="Times New Roman" w:cs="Times New Roman"/>
+          <w:sz w:val="24"/>
+          <w:szCs w:val="24"/>
+          <w:highlight w:val="white"/>
+        </w:rPr>
+        <w:t>goingOutModeRoss</w:t>
+      </w:r>
+      <w:proofErr w:type="spellEnd"/>
+      <w:r>
+        <w:rPr>
+          <w:rFonts w:ascii="Times New Roman" w:eastAsia="Times New Roman" w:hAnsi="Times New Roman" w:cs="Times New Roman"/>
+          <w:sz w:val="24"/>
+          <w:szCs w:val="24"/>
+          <w:highlight w:val="white"/>
+        </w:rPr>
+        <w:t xml:space="preserve"> instead of </w:t>
+      </w:r>
+      <w:proofErr w:type="spellStart"/>
+      <w:r>
+        <w:rPr>
+          <w:rFonts w:ascii="Times New Roman" w:eastAsia="Times New Roman" w:hAnsi="Times New Roman" w:cs="Times New Roman"/>
+          <w:sz w:val="24"/>
+          <w:szCs w:val="24"/>
+          <w:highlight w:val="white"/>
+        </w:rPr>
+        <w:t>GoingInMode</w:t>
+      </w:r>
+      <w:proofErr w:type="spellEnd"/>
+      <w:r>
+        <w:rPr>
+          <w:rFonts w:ascii="Times New Roman" w:eastAsia="Times New Roman" w:hAnsi="Times New Roman" w:cs="Times New Roman"/>
+          <w:sz w:val="24"/>
+          <w:szCs w:val="24"/>
+          <w:highlight w:val="white"/>
+        </w:rPr>
+        <w:t>. This approach also tracks the pheromone trail both directions!</w:t>
+      </w:r>
+    </w:p>
+    <w:p>
+      <w:pPr>
+        <w:rPr>
+          <w:rFonts w:ascii="Times New Roman" w:hAnsi="Times New Roman" w:cs="Times New Roman"/>
+          <w:sz w:val="24"/>
+          <w:szCs w:val="24"/>
+        </w:rPr>
+      </w:pPr>
+    </w:p>
+    <w:p>
+      <w:pPr>
+        <w:rPr>
+          <w:rFonts w:ascii="Times New Roman" w:hAnsi="Times New Roman" w:cs="Times New Roman"/>
+          <w:sz w:val="24"/>
+          <w:szCs w:val="24"/>
+        </w:rPr>
+      </w:pPr>
+      <w:r>
+        <w:rPr>
+          <w:rFonts w:ascii="Times New Roman" w:eastAsia="Times New Roman" w:hAnsi="Times New Roman" w:cs="Times New Roman"/>
+          <w:sz w:val="24"/>
+          <w:szCs w:val="24"/>
+          <w:highlight w:val="white"/>
+        </w:rPr>
+        <w:t xml:space="preserve">Test 3. Initialize the robot in </w:t>
+      </w:r>
+      <w:proofErr w:type="spellStart"/>
+      <w:r>
+        <w:rPr>
+          <w:rFonts w:ascii="Times New Roman" w:eastAsia="Times New Roman" w:hAnsi="Times New Roman" w:cs="Times New Roman"/>
+          <w:sz w:val="24"/>
+          <w:szCs w:val="24"/>
+          <w:highlight w:val="white"/>
+        </w:rPr>
+        <w:t>GoingOutMode</w:t>
+      </w:r>
+      <w:proofErr w:type="spellEnd"/>
+      <w:r>
+        <w:rPr>
+          <w:rFonts w:ascii="Times New Roman" w:eastAsia="Times New Roman" w:hAnsi="Times New Roman" w:cs="Times New Roman"/>
+          <w:sz w:val="24"/>
+          <w:szCs w:val="24"/>
+          <w:highlight w:val="white"/>
+        </w:rPr>
+        <w:t>.</w:t>
+      </w:r>
+    </w:p>
+    <w:p>
+      <w:pPr>
+        <w:rPr>
+          <w:rFonts w:ascii="Times New Roman" w:hAnsi="Times New Roman" w:cs="Times New Roman"/>
+          <w:sz w:val="24"/>
+          <w:szCs w:val="24"/>
+        </w:rPr>
+      </w:pPr>
+    </w:p>
+    <w:p>
+      <w:pPr>
+        <w:rPr>
+          <w:rFonts w:ascii="Times New Roman" w:hAnsi="Times New Roman" w:cs="Times New Roman"/>
+          <w:sz w:val="24"/>
+          <w:szCs w:val="24"/>
+        </w:rPr>
+      </w:pPr>
+      <w:r>
+        <w:rPr>
+          <w:rFonts w:ascii="Times New Roman" w:eastAsia="Times New Roman" w:hAnsi="Times New Roman" w:cs="Times New Roman"/>
+          <w:sz w:val="24"/>
+          <w:szCs w:val="24"/>
+          <w:highlight w:val="white"/>
+        </w:rPr>
+        <w:t xml:space="preserve">Everything is the same except for if we start with </w:t>
+      </w:r>
+      <w:proofErr w:type="spellStart"/>
+      <w:r>
+        <w:rPr>
+          <w:rFonts w:ascii="Times New Roman" w:eastAsia="Times New Roman" w:hAnsi="Times New Roman" w:cs="Times New Roman"/>
+          <w:sz w:val="24"/>
+          <w:szCs w:val="24"/>
+          <w:highlight w:val="white"/>
+        </w:rPr>
+        <w:t>enable_</w:t>
       </w:r>
       <w:proofErr w:type="gramStart"/>
       <w:r>
@@ -5487,7 +7518,17 @@
           <w:szCs w:val="24"/>
           <w:highlight w:val="white"/>
         </w:rPr>
-        <w:t>GoingInMode(</w:t>
+        <w:t>GoingInMode</w:t>
+      </w:r>
+      <w:proofErr w:type="spellEnd"/>
+      <w:r>
+        <w:rPr>
+          <w:rFonts w:ascii="Times New Roman" w:eastAsia="Times New Roman" w:hAnsi="Times New Roman" w:cs="Times New Roman"/>
+          <w:sz w:val="24"/>
+          <w:szCs w:val="24"/>
+          <w:highlight w:val="white"/>
+        </w:rPr>
+        <w:t>(</w:t>
       </w:r>
       <w:proofErr w:type="gramEnd"/>
       <w:r>
@@ -5497,8 +7538,29 @@
           <w:szCs w:val="24"/>
           <w:highlight w:val="white"/>
         </w:rPr>
-        <w:t xml:space="preserve">) or enable_GoingOutMode(). Both switch cases call </w:t>
-      </w:r>
+        <w:t xml:space="preserve">) or </w:t>
+      </w:r>
+      <w:proofErr w:type="spellStart"/>
+      <w:r>
+        <w:rPr>
+          <w:rFonts w:ascii="Times New Roman" w:eastAsia="Times New Roman" w:hAnsi="Times New Roman" w:cs="Times New Roman"/>
+          <w:sz w:val="24"/>
+          <w:szCs w:val="24"/>
+          <w:highlight w:val="white"/>
+        </w:rPr>
+        <w:t>enable_GoingOutMode</w:t>
+      </w:r>
+      <w:proofErr w:type="spellEnd"/>
+      <w:r>
+        <w:rPr>
+          <w:rFonts w:ascii="Times New Roman" w:eastAsia="Times New Roman" w:hAnsi="Times New Roman" w:cs="Times New Roman"/>
+          <w:sz w:val="24"/>
+          <w:szCs w:val="24"/>
+          <w:highlight w:val="white"/>
+        </w:rPr>
+        <w:t xml:space="preserve">(). Both switch cases call </w:t>
+      </w:r>
+      <w:proofErr w:type="spellStart"/>
       <w:proofErr w:type="gramStart"/>
       <w:r>
         <w:rPr>
@@ -5507,7 +7569,17 @@
           <w:szCs w:val="24"/>
           <w:highlight w:val="white"/>
         </w:rPr>
-        <w:t>GoingOutModeRoss(</w:t>
+        <w:t>GoingOutModeRoss</w:t>
+      </w:r>
+      <w:proofErr w:type="spellEnd"/>
+      <w:r>
+        <w:rPr>
+          <w:rFonts w:ascii="Times New Roman" w:eastAsia="Times New Roman" w:hAnsi="Times New Roman" w:cs="Times New Roman"/>
+          <w:sz w:val="24"/>
+          <w:szCs w:val="24"/>
+          <w:highlight w:val="white"/>
+        </w:rPr>
+        <w:t>(</w:t>
       </w:r>
       <w:proofErr w:type="gramEnd"/>
       <w:r>
@@ -5517,26 +7589,47 @@
           <w:szCs w:val="24"/>
           <w:highlight w:val="white"/>
         </w:rPr>
-        <w:t>) with the checkWrongDirections commented out.</w:t>
-      </w:r>
-    </w:p>
-    <w:p>
-      <w:pPr>
-        <w:rPr>
-          <w:rFonts w:ascii="Times New Roman" w:hAnsi="Times New Roman" w:cs="Times New Roman"/>
-          <w:sz w:val="24"/>
-          <w:szCs w:val="24"/>
-        </w:rPr>
-      </w:pPr>
-    </w:p>
-    <w:p>
-      <w:pPr>
-        <w:rPr>
-          <w:rFonts w:ascii="Times New Roman" w:hAnsi="Times New Roman" w:cs="Times New Roman"/>
-          <w:sz w:val="24"/>
-          <w:szCs w:val="24"/>
-        </w:rPr>
-      </w:pPr>
+        <w:t xml:space="preserve">) with the </w:t>
+      </w:r>
+      <w:proofErr w:type="spellStart"/>
+      <w:r>
+        <w:rPr>
+          <w:rFonts w:ascii="Times New Roman" w:eastAsia="Times New Roman" w:hAnsi="Times New Roman" w:cs="Times New Roman"/>
+          <w:sz w:val="24"/>
+          <w:szCs w:val="24"/>
+          <w:highlight w:val="white"/>
+        </w:rPr>
+        <w:t>checkWrongDirections</w:t>
+      </w:r>
+      <w:proofErr w:type="spellEnd"/>
+      <w:r>
+        <w:rPr>
+          <w:rFonts w:ascii="Times New Roman" w:eastAsia="Times New Roman" w:hAnsi="Times New Roman" w:cs="Times New Roman"/>
+          <w:sz w:val="24"/>
+          <w:szCs w:val="24"/>
+          <w:highlight w:val="white"/>
+        </w:rPr>
+        <w:t xml:space="preserve"> commented out.</w:t>
+      </w:r>
+    </w:p>
+    <w:p>
+      <w:pPr>
+        <w:rPr>
+          <w:rFonts w:ascii="Times New Roman" w:hAnsi="Times New Roman" w:cs="Times New Roman"/>
+          <w:sz w:val="24"/>
+          <w:szCs w:val="24"/>
+        </w:rPr>
+      </w:pPr>
+    </w:p>
+    <w:p>
+      <w:pPr>
+        <w:rPr>
+          <w:rFonts w:ascii="Times New Roman" w:hAnsi="Times New Roman" w:cs="Times New Roman"/>
+          <w:sz w:val="24"/>
+          <w:szCs w:val="24"/>
+        </w:rPr>
+      </w:pPr>
+      <w:proofErr w:type="spellStart"/>
       <w:r>
         <w:rPr>
           <w:rFonts w:ascii="Times New Roman" w:eastAsia="Times New Roman" w:hAnsi="Times New Roman" w:cs="Times New Roman"/>
@@ -5554,7 +7647,17 @@
           <w:szCs w:val="24"/>
           <w:highlight w:val="white"/>
         </w:rPr>
-        <w:t>GoingInMode(</w:t>
+        <w:t>GoingInMode</w:t>
+      </w:r>
+      <w:proofErr w:type="spellEnd"/>
+      <w:r>
+        <w:rPr>
+          <w:rFonts w:ascii="Times New Roman" w:eastAsia="Times New Roman" w:hAnsi="Times New Roman" w:cs="Times New Roman"/>
+          <w:sz w:val="24"/>
+          <w:szCs w:val="24"/>
+          <w:highlight w:val="white"/>
+        </w:rPr>
+        <w:t>(</w:t>
       </w:r>
       <w:proofErr w:type="gramEnd"/>
       <w:r>
@@ -5564,17 +7667,38 @@
           <w:szCs w:val="24"/>
           <w:highlight w:val="white"/>
         </w:rPr>
-        <w:t>) with checkPayload() if-statement commented out works.</w:t>
-      </w:r>
-    </w:p>
-    <w:p>
-      <w:pPr>
-        <w:rPr>
-          <w:rFonts w:ascii="Times New Roman" w:hAnsi="Times New Roman" w:cs="Times New Roman"/>
-          <w:sz w:val="24"/>
-          <w:szCs w:val="24"/>
-        </w:rPr>
-      </w:pPr>
+        <w:t xml:space="preserve">) with </w:t>
+      </w:r>
+      <w:proofErr w:type="spellStart"/>
+      <w:r>
+        <w:rPr>
+          <w:rFonts w:ascii="Times New Roman" w:eastAsia="Times New Roman" w:hAnsi="Times New Roman" w:cs="Times New Roman"/>
+          <w:sz w:val="24"/>
+          <w:szCs w:val="24"/>
+          <w:highlight w:val="white"/>
+        </w:rPr>
+        <w:t>checkPayload</w:t>
+      </w:r>
+      <w:proofErr w:type="spellEnd"/>
+      <w:r>
+        <w:rPr>
+          <w:rFonts w:ascii="Times New Roman" w:eastAsia="Times New Roman" w:hAnsi="Times New Roman" w:cs="Times New Roman"/>
+          <w:sz w:val="24"/>
+          <w:szCs w:val="24"/>
+          <w:highlight w:val="white"/>
+        </w:rPr>
+        <w:t>() if-statement commented out works.</w:t>
+      </w:r>
+    </w:p>
+    <w:p>
+      <w:pPr>
+        <w:rPr>
+          <w:rFonts w:ascii="Times New Roman" w:hAnsi="Times New Roman" w:cs="Times New Roman"/>
+          <w:sz w:val="24"/>
+          <w:szCs w:val="24"/>
+        </w:rPr>
+      </w:pPr>
+      <w:proofErr w:type="spellStart"/>
       <w:r>
         <w:rPr>
           <w:rFonts w:ascii="Times New Roman" w:eastAsia="Times New Roman" w:hAnsi="Times New Roman" w:cs="Times New Roman"/>
@@ -5592,7 +7716,17 @@
           <w:szCs w:val="24"/>
           <w:highlight w:val="white"/>
         </w:rPr>
-        <w:t>GoingOutMode(</w:t>
+        <w:t>GoingOutMode</w:t>
+      </w:r>
+      <w:proofErr w:type="spellEnd"/>
+      <w:r>
+        <w:rPr>
+          <w:rFonts w:ascii="Times New Roman" w:eastAsia="Times New Roman" w:hAnsi="Times New Roman" w:cs="Times New Roman"/>
+          <w:sz w:val="24"/>
+          <w:szCs w:val="24"/>
+          <w:highlight w:val="white"/>
+        </w:rPr>
+        <w:t>(</w:t>
       </w:r>
       <w:proofErr w:type="gramEnd"/>
       <w:r>
@@ -5602,26 +7736,47 @@
           <w:szCs w:val="24"/>
           <w:highlight w:val="white"/>
         </w:rPr>
-        <w:t>) with checkPayload() if-statement commented out does not work.</w:t>
-      </w:r>
-    </w:p>
-    <w:p>
-      <w:pPr>
-        <w:rPr>
-          <w:rFonts w:ascii="Times New Roman" w:hAnsi="Times New Roman" w:cs="Times New Roman"/>
-          <w:sz w:val="24"/>
-          <w:szCs w:val="24"/>
-        </w:rPr>
-      </w:pPr>
-    </w:p>
-    <w:p>
-      <w:pPr>
-        <w:rPr>
-          <w:rFonts w:ascii="Times New Roman" w:hAnsi="Times New Roman" w:cs="Times New Roman"/>
-          <w:sz w:val="24"/>
-          <w:szCs w:val="24"/>
-        </w:rPr>
-      </w:pPr>
+        <w:t xml:space="preserve">) with </w:t>
+      </w:r>
+      <w:proofErr w:type="spellStart"/>
+      <w:r>
+        <w:rPr>
+          <w:rFonts w:ascii="Times New Roman" w:eastAsia="Times New Roman" w:hAnsi="Times New Roman" w:cs="Times New Roman"/>
+          <w:sz w:val="24"/>
+          <w:szCs w:val="24"/>
+          <w:highlight w:val="white"/>
+        </w:rPr>
+        <w:t>checkPayload</w:t>
+      </w:r>
+      <w:proofErr w:type="spellEnd"/>
+      <w:r>
+        <w:rPr>
+          <w:rFonts w:ascii="Times New Roman" w:eastAsia="Times New Roman" w:hAnsi="Times New Roman" w:cs="Times New Roman"/>
+          <w:sz w:val="24"/>
+          <w:szCs w:val="24"/>
+          <w:highlight w:val="white"/>
+        </w:rPr>
+        <w:t>() if-statement commented out does not work.</w:t>
+      </w:r>
+    </w:p>
+    <w:p>
+      <w:pPr>
+        <w:rPr>
+          <w:rFonts w:ascii="Times New Roman" w:hAnsi="Times New Roman" w:cs="Times New Roman"/>
+          <w:sz w:val="24"/>
+          <w:szCs w:val="24"/>
+        </w:rPr>
+      </w:pPr>
+    </w:p>
+    <w:p>
+      <w:pPr>
+        <w:rPr>
+          <w:rFonts w:ascii="Times New Roman" w:hAnsi="Times New Roman" w:cs="Times New Roman"/>
+          <w:sz w:val="24"/>
+          <w:szCs w:val="24"/>
+        </w:rPr>
+      </w:pPr>
+      <w:proofErr w:type="spellStart"/>
       <w:r>
         <w:rPr>
           <w:rFonts w:ascii="Times New Roman" w:eastAsia="Times New Roman" w:hAnsi="Times New Roman" w:cs="Times New Roman"/>
@@ -5639,7 +7794,17 @@
           <w:szCs w:val="24"/>
           <w:highlight w:val="white"/>
         </w:rPr>
-        <w:t>GoingInMode(</w:t>
+        <w:t>GoingInMode</w:t>
+      </w:r>
+      <w:proofErr w:type="spellEnd"/>
+      <w:r>
+        <w:rPr>
+          <w:rFonts w:ascii="Times New Roman" w:eastAsia="Times New Roman" w:hAnsi="Times New Roman" w:cs="Times New Roman"/>
+          <w:sz w:val="24"/>
+          <w:szCs w:val="24"/>
+          <w:highlight w:val="white"/>
+        </w:rPr>
+        <w:t>(</w:t>
       </w:r>
       <w:proofErr w:type="gramEnd"/>
       <w:r>
@@ -5660,6 +7825,7 @@
           <w:szCs w:val="24"/>
         </w:rPr>
       </w:pPr>
+      <w:proofErr w:type="spellStart"/>
       <w:r>
         <w:rPr>
           <w:rFonts w:ascii="Times New Roman" w:eastAsia="Times New Roman" w:hAnsi="Times New Roman" w:cs="Times New Roman"/>
@@ -5677,7 +7843,17 @@
           <w:szCs w:val="24"/>
           <w:highlight w:val="white"/>
         </w:rPr>
-        <w:t>GoingOutMode(</w:t>
+        <w:t>GoingOutMode</w:t>
+      </w:r>
+      <w:proofErr w:type="spellEnd"/>
+      <w:r>
+        <w:rPr>
+          <w:rFonts w:ascii="Times New Roman" w:eastAsia="Times New Roman" w:hAnsi="Times New Roman" w:cs="Times New Roman"/>
+          <w:sz w:val="24"/>
+          <w:szCs w:val="24"/>
+          <w:highlight w:val="white"/>
+        </w:rPr>
+        <w:t>(</w:t>
       </w:r>
       <w:proofErr w:type="gramEnd"/>
       <w:r>
@@ -5716,6 +7892,7 @@
           <w:szCs w:val="24"/>
         </w:rPr>
       </w:pPr>
+      <w:proofErr w:type="spellStart"/>
       <w:r>
         <w:rPr>
           <w:rFonts w:ascii="Times New Roman" w:eastAsia="Times New Roman" w:hAnsi="Times New Roman" w:cs="Times New Roman"/>
@@ -5733,7 +7910,17 @@
           <w:szCs w:val="24"/>
           <w:highlight w:val="white"/>
         </w:rPr>
-        <w:t>GoingInMode(</w:t>
+        <w:t>GoingInMode</w:t>
+      </w:r>
+      <w:proofErr w:type="spellEnd"/>
+      <w:r>
+        <w:rPr>
+          <w:rFonts w:ascii="Times New Roman" w:eastAsia="Times New Roman" w:hAnsi="Times New Roman" w:cs="Times New Roman"/>
+          <w:sz w:val="24"/>
+          <w:szCs w:val="24"/>
+          <w:highlight w:val="white"/>
+        </w:rPr>
+        <w:t>(</w:t>
       </w:r>
       <w:proofErr w:type="gramEnd"/>
       <w:r>
@@ -5754,6 +7941,7 @@
           <w:szCs w:val="24"/>
         </w:rPr>
       </w:pPr>
+      <w:proofErr w:type="spellStart"/>
       <w:r>
         <w:rPr>
           <w:rFonts w:ascii="Times New Roman" w:eastAsia="Times New Roman" w:hAnsi="Times New Roman" w:cs="Times New Roman"/>
@@ -5771,7 +7959,17 @@
           <w:szCs w:val="24"/>
           <w:highlight w:val="white"/>
         </w:rPr>
-        <w:t>GoingOutMode(</w:t>
+        <w:t>GoingOutMode</w:t>
+      </w:r>
+      <w:proofErr w:type="spellEnd"/>
+      <w:r>
+        <w:rPr>
+          <w:rFonts w:ascii="Times New Roman" w:eastAsia="Times New Roman" w:hAnsi="Times New Roman" w:cs="Times New Roman"/>
+          <w:sz w:val="24"/>
+          <w:szCs w:val="24"/>
+          <w:highlight w:val="white"/>
+        </w:rPr>
+        <w:t>(</w:t>
       </w:r>
       <w:proofErr w:type="gramEnd"/>
       <w:r>
@@ -5808,7 +8006,27 @@
           <w:szCs w:val="24"/>
           <w:highlight w:val="white"/>
         </w:rPr>
-        <w:t>Everything but followLane commented out:</w:t>
+        <w:t xml:space="preserve">Everything but </w:t>
+      </w:r>
+      <w:proofErr w:type="spellStart"/>
+      <w:r>
+        <w:rPr>
+          <w:rFonts w:ascii="Times New Roman" w:eastAsia="Times New Roman" w:hAnsi="Times New Roman" w:cs="Times New Roman"/>
+          <w:sz w:val="24"/>
+          <w:szCs w:val="24"/>
+          <w:highlight w:val="white"/>
+        </w:rPr>
+        <w:t>followLane</w:t>
+      </w:r>
+      <w:proofErr w:type="spellEnd"/>
+      <w:r>
+        <w:rPr>
+          <w:rFonts w:ascii="Times New Roman" w:eastAsia="Times New Roman" w:hAnsi="Times New Roman" w:cs="Times New Roman"/>
+          <w:sz w:val="24"/>
+          <w:szCs w:val="24"/>
+          <w:highlight w:val="white"/>
+        </w:rPr>
+        <w:t xml:space="preserve"> commented out:</w:t>
       </w:r>
     </w:p>
     <w:p>
@@ -5827,6 +8045,15 @@
           <w:highlight w:val="white"/>
         </w:rPr>
         <w:tab/>
+      </w:r>
+      <w:proofErr w:type="spellStart"/>
+      <w:r>
+        <w:rPr>
+          <w:rFonts w:ascii="Times New Roman" w:eastAsia="Times New Roman" w:hAnsi="Times New Roman" w:cs="Times New Roman"/>
+          <w:sz w:val="24"/>
+          <w:szCs w:val="24"/>
+          <w:highlight w:val="white"/>
+        </w:rPr>
         <w:t>enable_</w:t>
       </w:r>
       <w:proofErr w:type="gramStart"/>
@@ -5837,7 +8064,17 @@
           <w:szCs w:val="24"/>
           <w:highlight w:val="white"/>
         </w:rPr>
-        <w:t>GoingInMode(</w:t>
+        <w:t>GoingInMode</w:t>
+      </w:r>
+      <w:proofErr w:type="spellEnd"/>
+      <w:r>
+        <w:rPr>
+          <w:rFonts w:ascii="Times New Roman" w:eastAsia="Times New Roman" w:hAnsi="Times New Roman" w:cs="Times New Roman"/>
+          <w:sz w:val="24"/>
+          <w:szCs w:val="24"/>
+          <w:highlight w:val="white"/>
+        </w:rPr>
+        <w:t>(</w:t>
       </w:r>
       <w:proofErr w:type="gramEnd"/>
       <w:r>
@@ -5866,6 +8103,15 @@
           <w:highlight w:val="white"/>
         </w:rPr>
         <w:tab/>
+      </w:r>
+      <w:proofErr w:type="spellStart"/>
+      <w:r>
+        <w:rPr>
+          <w:rFonts w:ascii="Times New Roman" w:eastAsia="Times New Roman" w:hAnsi="Times New Roman" w:cs="Times New Roman"/>
+          <w:sz w:val="24"/>
+          <w:szCs w:val="24"/>
+          <w:highlight w:val="white"/>
+        </w:rPr>
         <w:t>enable_</w:t>
       </w:r>
       <w:proofErr w:type="gramStart"/>
@@ -5876,7 +8122,17 @@
           <w:szCs w:val="24"/>
           <w:highlight w:val="white"/>
         </w:rPr>
-        <w:t>GoingOutMode(</w:t>
+        <w:t>GoingOutMode</w:t>
+      </w:r>
+      <w:proofErr w:type="spellEnd"/>
+      <w:r>
+        <w:rPr>
+          <w:rFonts w:ascii="Times New Roman" w:eastAsia="Times New Roman" w:hAnsi="Times New Roman" w:cs="Times New Roman"/>
+          <w:sz w:val="24"/>
+          <w:szCs w:val="24"/>
+          <w:highlight w:val="white"/>
+        </w:rPr>
+        <w:t>(</w:t>
       </w:r>
       <w:proofErr w:type="gramEnd"/>
       <w:r>
@@ -5906,6 +8162,7 @@
           <w:szCs w:val="24"/>
         </w:rPr>
       </w:pPr>
+      <w:proofErr w:type="spellStart"/>
       <w:r>
         <w:rPr>
           <w:rFonts w:ascii="Times New Roman" w:eastAsia="Times New Roman" w:hAnsi="Times New Roman" w:cs="Times New Roman"/>
@@ -5923,7 +8180,17 @@
           <w:szCs w:val="24"/>
           <w:highlight w:val="white"/>
         </w:rPr>
-        <w:t>GoingInMode(</w:t>
+        <w:t>GoingInMode</w:t>
+      </w:r>
+      <w:proofErr w:type="spellEnd"/>
+      <w:r>
+        <w:rPr>
+          <w:rFonts w:ascii="Times New Roman" w:eastAsia="Times New Roman" w:hAnsi="Times New Roman" w:cs="Times New Roman"/>
+          <w:sz w:val="24"/>
+          <w:szCs w:val="24"/>
+          <w:highlight w:val="white"/>
+        </w:rPr>
+        <w:t>(</w:t>
       </w:r>
       <w:proofErr w:type="gramEnd"/>
       <w:r>
@@ -5944,6 +8211,7 @@
           <w:szCs w:val="24"/>
         </w:rPr>
       </w:pPr>
+      <w:proofErr w:type="spellStart"/>
       <w:r>
         <w:rPr>
           <w:rFonts w:ascii="Times New Roman" w:eastAsia="Times New Roman" w:hAnsi="Times New Roman" w:cs="Times New Roman"/>
@@ -5962,7 +8230,17 @@
           <w:szCs w:val="24"/>
           <w:highlight w:val="white"/>
         </w:rPr>
-        <w:t>GoingOutMode(</w:t>
+        <w:t>GoingOutMode</w:t>
+      </w:r>
+      <w:proofErr w:type="spellEnd"/>
+      <w:r>
+        <w:rPr>
+          <w:rFonts w:ascii="Times New Roman" w:eastAsia="Times New Roman" w:hAnsi="Times New Roman" w:cs="Times New Roman"/>
+          <w:sz w:val="24"/>
+          <w:szCs w:val="24"/>
+          <w:highlight w:val="white"/>
+        </w:rPr>
+        <w:t>(</w:t>
       </w:r>
       <w:proofErr w:type="gramEnd"/>
       <w:r>
@@ -5992,6 +8270,7 @@
           <w:szCs w:val="24"/>
         </w:rPr>
       </w:pPr>
+      <w:proofErr w:type="spellStart"/>
       <w:r>
         <w:rPr>
           <w:rFonts w:ascii="Times New Roman" w:eastAsia="Times New Roman" w:hAnsi="Times New Roman" w:cs="Times New Roman"/>
@@ -6011,7 +8290,18 @@
           <w:szCs w:val="24"/>
           <w:highlight w:val="white"/>
         </w:rPr>
-        <w:t>GoingInMode(</w:t>
+        <w:t>GoingInMode</w:t>
+      </w:r>
+      <w:proofErr w:type="spellEnd"/>
+      <w:r>
+        <w:rPr>
+          <w:rFonts w:ascii="Times New Roman" w:eastAsia="Times New Roman" w:hAnsi="Times New Roman" w:cs="Times New Roman"/>
+          <w:b/>
+          <w:sz w:val="24"/>
+          <w:szCs w:val="24"/>
+          <w:highlight w:val="white"/>
+        </w:rPr>
+        <w:t>(</w:t>
       </w:r>
       <w:proofErr w:type="gramEnd"/>
       <w:r>
@@ -6022,17 +8312,40 @@
           <w:szCs w:val="24"/>
           <w:highlight w:val="white"/>
         </w:rPr>
-        <w:t>) with checkHeadSensor if-statement commented out does not work!!!</w:t>
-      </w:r>
-    </w:p>
-    <w:p>
-      <w:pPr>
-        <w:rPr>
-          <w:rFonts w:ascii="Times New Roman" w:hAnsi="Times New Roman" w:cs="Times New Roman"/>
-          <w:sz w:val="24"/>
-          <w:szCs w:val="24"/>
-        </w:rPr>
-      </w:pPr>
+        <w:t xml:space="preserve">) with </w:t>
+      </w:r>
+      <w:proofErr w:type="spellStart"/>
+      <w:r>
+        <w:rPr>
+          <w:rFonts w:ascii="Times New Roman" w:eastAsia="Times New Roman" w:hAnsi="Times New Roman" w:cs="Times New Roman"/>
+          <w:b/>
+          <w:sz w:val="24"/>
+          <w:szCs w:val="24"/>
+          <w:highlight w:val="white"/>
+        </w:rPr>
+        <w:t>checkHeadSensor</w:t>
+      </w:r>
+      <w:proofErr w:type="spellEnd"/>
+      <w:r>
+        <w:rPr>
+          <w:rFonts w:ascii="Times New Roman" w:eastAsia="Times New Roman" w:hAnsi="Times New Roman" w:cs="Times New Roman"/>
+          <w:b/>
+          <w:sz w:val="24"/>
+          <w:szCs w:val="24"/>
+          <w:highlight w:val="white"/>
+        </w:rPr>
+        <w:t xml:space="preserve"> if-statement commented out does not work!!!</w:t>
+      </w:r>
+    </w:p>
+    <w:p>
+      <w:pPr>
+        <w:rPr>
+          <w:rFonts w:ascii="Times New Roman" w:hAnsi="Times New Roman" w:cs="Times New Roman"/>
+          <w:sz w:val="24"/>
+          <w:szCs w:val="24"/>
+        </w:rPr>
+      </w:pPr>
+      <w:proofErr w:type="spellStart"/>
       <w:r>
         <w:rPr>
           <w:rFonts w:ascii="Times New Roman" w:eastAsia="Times New Roman" w:hAnsi="Times New Roman" w:cs="Times New Roman"/>
@@ -6050,7 +8363,17 @@
           <w:szCs w:val="24"/>
           <w:highlight w:val="white"/>
         </w:rPr>
-        <w:t>GoingOutMode(</w:t>
+        <w:t>GoingOutMode</w:t>
+      </w:r>
+      <w:proofErr w:type="spellEnd"/>
+      <w:r>
+        <w:rPr>
+          <w:rFonts w:ascii="Times New Roman" w:eastAsia="Times New Roman" w:hAnsi="Times New Roman" w:cs="Times New Roman"/>
+          <w:sz w:val="24"/>
+          <w:szCs w:val="24"/>
+          <w:highlight w:val="white"/>
+        </w:rPr>
+        <w:t>(</w:t>
       </w:r>
       <w:proofErr w:type="gramEnd"/>
       <w:r>
@@ -6060,7 +8383,27 @@
           <w:szCs w:val="24"/>
           <w:highlight w:val="white"/>
         </w:rPr>
-        <w:t xml:space="preserve">) with checkHeadSensor if-statement commented out </w:t>
+        <w:t xml:space="preserve">) with </w:t>
+      </w:r>
+      <w:proofErr w:type="spellStart"/>
+      <w:r>
+        <w:rPr>
+          <w:rFonts w:ascii="Times New Roman" w:eastAsia="Times New Roman" w:hAnsi="Times New Roman" w:cs="Times New Roman"/>
+          <w:sz w:val="24"/>
+          <w:szCs w:val="24"/>
+          <w:highlight w:val="white"/>
+        </w:rPr>
+        <w:t>checkHeadSensor</w:t>
+      </w:r>
+      <w:proofErr w:type="spellEnd"/>
+      <w:r>
+        <w:rPr>
+          <w:rFonts w:ascii="Times New Roman" w:eastAsia="Times New Roman" w:hAnsi="Times New Roman" w:cs="Times New Roman"/>
+          <w:sz w:val="24"/>
+          <w:szCs w:val="24"/>
+          <w:highlight w:val="white"/>
+        </w:rPr>
+        <w:t xml:space="preserve"> if-statement commented out </w:t>
       </w:r>
     </w:p>
     <w:p>
@@ -6098,7 +8441,27 @@
           <w:szCs w:val="24"/>
           <w:highlight w:val="white"/>
         </w:rPr>
-        <w:t xml:space="preserve"> DriveForward(uint16_t x){ is weird...</w:t>
+        <w:t xml:space="preserve"> </w:t>
+      </w:r>
+      <w:proofErr w:type="spellStart"/>
+      <w:r>
+        <w:rPr>
+          <w:rFonts w:ascii="Times New Roman" w:eastAsia="Times New Roman" w:hAnsi="Times New Roman" w:cs="Times New Roman"/>
+          <w:sz w:val="24"/>
+          <w:szCs w:val="24"/>
+          <w:highlight w:val="white"/>
+        </w:rPr>
+        <w:t>DriveForward</w:t>
+      </w:r>
+      <w:proofErr w:type="spellEnd"/>
+      <w:r>
+        <w:rPr>
+          <w:rFonts w:ascii="Times New Roman" w:eastAsia="Times New Roman" w:hAnsi="Times New Roman" w:cs="Times New Roman"/>
+          <w:sz w:val="24"/>
+          <w:szCs w:val="24"/>
+          <w:highlight w:val="white"/>
+        </w:rPr>
+        <w:t>(uint16_t x){ is weird...</w:t>
       </w:r>
     </w:p>
     <w:p>
@@ -6136,6 +8499,7 @@
           <w:szCs w:val="24"/>
         </w:rPr>
       </w:pPr>
+      <w:proofErr w:type="spellStart"/>
       <w:proofErr w:type="gramStart"/>
       <w:r>
         <w:rPr>
@@ -6147,6 +8511,7 @@
         </w:rPr>
         <w:t>checkHeadSensor</w:t>
       </w:r>
+      <w:proofErr w:type="spellEnd"/>
       <w:proofErr w:type="gramEnd"/>
       <w:r>
         <w:rPr>
@@ -6165,7 +8530,47 @@
           <w:szCs w:val="24"/>
           <w:highlight w:val="white"/>
         </w:rPr>
-        <w:t>. I have modified the bit relevant to goingOut mode that is reflective of the behavior for goingIn mode.</w:t>
+        <w:t xml:space="preserve">. I have modified the bit relevant to </w:t>
+      </w:r>
+      <w:proofErr w:type="spellStart"/>
+      <w:r>
+        <w:rPr>
+          <w:rFonts w:ascii="Times New Roman" w:eastAsia="Times New Roman" w:hAnsi="Times New Roman" w:cs="Times New Roman"/>
+          <w:sz w:val="24"/>
+          <w:szCs w:val="24"/>
+          <w:highlight w:val="white"/>
+        </w:rPr>
+        <w:t>goingOut</w:t>
+      </w:r>
+      <w:proofErr w:type="spellEnd"/>
+      <w:r>
+        <w:rPr>
+          <w:rFonts w:ascii="Times New Roman" w:eastAsia="Times New Roman" w:hAnsi="Times New Roman" w:cs="Times New Roman"/>
+          <w:sz w:val="24"/>
+          <w:szCs w:val="24"/>
+          <w:highlight w:val="white"/>
+        </w:rPr>
+        <w:t xml:space="preserve"> mode that is reflective of the behavior for </w:t>
+      </w:r>
+      <w:proofErr w:type="spellStart"/>
+      <w:r>
+        <w:rPr>
+          <w:rFonts w:ascii="Times New Roman" w:eastAsia="Times New Roman" w:hAnsi="Times New Roman" w:cs="Times New Roman"/>
+          <w:sz w:val="24"/>
+          <w:szCs w:val="24"/>
+          <w:highlight w:val="white"/>
+        </w:rPr>
+        <w:t>goingIn</w:t>
+      </w:r>
+      <w:proofErr w:type="spellEnd"/>
+      <w:r>
+        <w:rPr>
+          <w:rFonts w:ascii="Times New Roman" w:eastAsia="Times New Roman" w:hAnsi="Times New Roman" w:cs="Times New Roman"/>
+          <w:sz w:val="24"/>
+          <w:szCs w:val="24"/>
+          <w:highlight w:val="white"/>
+        </w:rPr>
+        <w:t xml:space="preserve"> mode.</w:t>
       </w:r>
       <w:r>
         <w:rPr>
@@ -6195,6 +8600,7 @@
           <w:szCs w:val="24"/>
         </w:rPr>
       </w:pPr>
+      <w:proofErr w:type="spellStart"/>
       <w:proofErr w:type="gramStart"/>
       <w:r>
         <w:rPr>
@@ -6206,6 +8612,7 @@
         </w:rPr>
         <w:t>checkHeadSensor</w:t>
       </w:r>
+      <w:proofErr w:type="spellEnd"/>
       <w:proofErr w:type="gramEnd"/>
       <w:r>
         <w:rPr>
@@ -6214,7 +8621,47 @@
           <w:szCs w:val="24"/>
           <w:highlight w:val="white"/>
         </w:rPr>
-        <w:t xml:space="preserve"> for goingIn mode looks like it has a 1 second check in it, but it really doesn’t. The syntax is wrong and the compiler isn’t catching it for some reason. However, for the goingOut mode, there is a proper 1 second delay, during which the PID feedback dominates the behavior of the robot.</w:t>
+        <w:t xml:space="preserve"> for </w:t>
+      </w:r>
+      <w:proofErr w:type="spellStart"/>
+      <w:r>
+        <w:rPr>
+          <w:rFonts w:ascii="Times New Roman" w:eastAsia="Times New Roman" w:hAnsi="Times New Roman" w:cs="Times New Roman"/>
+          <w:sz w:val="24"/>
+          <w:szCs w:val="24"/>
+          <w:highlight w:val="white"/>
+        </w:rPr>
+        <w:t>goingIn</w:t>
+      </w:r>
+      <w:proofErr w:type="spellEnd"/>
+      <w:r>
+        <w:rPr>
+          <w:rFonts w:ascii="Times New Roman" w:eastAsia="Times New Roman" w:hAnsi="Times New Roman" w:cs="Times New Roman"/>
+          <w:sz w:val="24"/>
+          <w:szCs w:val="24"/>
+          <w:highlight w:val="white"/>
+        </w:rPr>
+        <w:t xml:space="preserve"> mode looks like it has a 1 second check in it, but it really doesn’t. The syntax is wrong and the compiler isn’t catching it for some reason. However, for the </w:t>
+      </w:r>
+      <w:proofErr w:type="spellStart"/>
+      <w:r>
+        <w:rPr>
+          <w:rFonts w:ascii="Times New Roman" w:eastAsia="Times New Roman" w:hAnsi="Times New Roman" w:cs="Times New Roman"/>
+          <w:sz w:val="24"/>
+          <w:szCs w:val="24"/>
+          <w:highlight w:val="white"/>
+        </w:rPr>
+        <w:t>goingOut</w:t>
+      </w:r>
+      <w:proofErr w:type="spellEnd"/>
+      <w:r>
+        <w:rPr>
+          <w:rFonts w:ascii="Times New Roman" w:eastAsia="Times New Roman" w:hAnsi="Times New Roman" w:cs="Times New Roman"/>
+          <w:sz w:val="24"/>
+          <w:szCs w:val="24"/>
+          <w:highlight w:val="white"/>
+        </w:rPr>
+        <w:t xml:space="preserve"> mode, there is a proper 1 second delay, during which the PID feedback dominates the behavior of the robot.</w:t>
       </w:r>
     </w:p>
     <w:p>
@@ -6251,7 +8698,27 @@
           <w:szCs w:val="24"/>
           <w:highlight w:val="white"/>
         </w:rPr>
-        <w:t>Went to check the IMU with an oscilloscope with Andy and he shorted the power distribution board immediately :( Calling it a day. Will try to take the Power Distribution board from...some other robot i guess?</w:t>
+        <w:t xml:space="preserve">Went to check the IMU with an oscilloscope with Andy and he shorted the power distribution board immediately :( Calling it a day. Will try to take the Power Distribution board from...some other robot </w:t>
+      </w:r>
+      <w:proofErr w:type="spellStart"/>
+      <w:r>
+        <w:rPr>
+          <w:rFonts w:ascii="Times New Roman" w:eastAsia="Times New Roman" w:hAnsi="Times New Roman" w:cs="Times New Roman"/>
+          <w:sz w:val="24"/>
+          <w:szCs w:val="24"/>
+          <w:highlight w:val="white"/>
+        </w:rPr>
+        <w:t>i</w:t>
+      </w:r>
+      <w:proofErr w:type="spellEnd"/>
+      <w:r>
+        <w:rPr>
+          <w:rFonts w:ascii="Times New Roman" w:eastAsia="Times New Roman" w:hAnsi="Times New Roman" w:cs="Times New Roman"/>
+          <w:sz w:val="24"/>
+          <w:szCs w:val="24"/>
+          <w:highlight w:val="white"/>
+        </w:rPr>
+        <w:t xml:space="preserve"> guess?</w:t>
       </w:r>
     </w:p>
     <w:p>
@@ -6318,7 +8785,27 @@
           <w:szCs w:val="24"/>
           <w:highlight w:val="white"/>
         </w:rPr>
-        <w:t>I think this could be a source of the issues regarding the PixyCam power, as we supply 5V, which is beneath the recommended range given above.</w:t>
+        <w:t xml:space="preserve">I think this could be a source of the issues regarding the </w:t>
+      </w:r>
+      <w:proofErr w:type="spellStart"/>
+      <w:r>
+        <w:rPr>
+          <w:rFonts w:ascii="Times New Roman" w:eastAsia="Times New Roman" w:hAnsi="Times New Roman" w:cs="Times New Roman"/>
+          <w:sz w:val="24"/>
+          <w:szCs w:val="24"/>
+          <w:highlight w:val="white"/>
+        </w:rPr>
+        <w:t>PixyCam</w:t>
+      </w:r>
+      <w:proofErr w:type="spellEnd"/>
+      <w:r>
+        <w:rPr>
+          <w:rFonts w:ascii="Times New Roman" w:eastAsia="Times New Roman" w:hAnsi="Times New Roman" w:cs="Times New Roman"/>
+          <w:sz w:val="24"/>
+          <w:szCs w:val="24"/>
+          <w:highlight w:val="white"/>
+        </w:rPr>
+        <w:t xml:space="preserve"> power, as we supply 5V, which is beneath the recommended range given above.</w:t>
       </w:r>
     </w:p>
     <w:p>
@@ -6373,7 +8860,27 @@
           <w:highlight w:val="white"/>
         </w:rPr>
         <w:lastRenderedPageBreak/>
-        <w:t>Static memory allocation for the PixyCam data.</w:t>
+        <w:t xml:space="preserve">Static memory allocation for the </w:t>
+      </w:r>
+      <w:proofErr w:type="spellStart"/>
+      <w:r>
+        <w:rPr>
+          <w:rFonts w:ascii="Times New Roman" w:eastAsia="Times New Roman" w:hAnsi="Times New Roman" w:cs="Times New Roman"/>
+          <w:sz w:val="24"/>
+          <w:szCs w:val="24"/>
+          <w:highlight w:val="white"/>
+        </w:rPr>
+        <w:t>PixyCam</w:t>
+      </w:r>
+      <w:proofErr w:type="spellEnd"/>
+      <w:r>
+        <w:rPr>
+          <w:rFonts w:ascii="Times New Roman" w:eastAsia="Times New Roman" w:hAnsi="Times New Roman" w:cs="Times New Roman"/>
+          <w:sz w:val="24"/>
+          <w:szCs w:val="24"/>
+          <w:highlight w:val="white"/>
+        </w:rPr>
+        <w:t xml:space="preserve"> data.</w:t>
       </w:r>
     </w:p>
     <w:p>
@@ -6455,7 +8962,27 @@
           <w:szCs w:val="24"/>
           <w:highlight w:val="white"/>
         </w:rPr>
-        <w:t>Might need to order more of the Crydom DM0063</w:t>
+        <w:t xml:space="preserve">Might need to order more of the </w:t>
+      </w:r>
+      <w:proofErr w:type="spellStart"/>
+      <w:r>
+        <w:rPr>
+          <w:rFonts w:ascii="Times New Roman" w:eastAsia="Times New Roman" w:hAnsi="Times New Roman" w:cs="Times New Roman"/>
+          <w:sz w:val="24"/>
+          <w:szCs w:val="24"/>
+          <w:highlight w:val="white"/>
+        </w:rPr>
+        <w:t>Crydom</w:t>
+      </w:r>
+      <w:proofErr w:type="spellEnd"/>
+      <w:r>
+        <w:rPr>
+          <w:rFonts w:ascii="Times New Roman" w:eastAsia="Times New Roman" w:hAnsi="Times New Roman" w:cs="Times New Roman"/>
+          <w:sz w:val="24"/>
+          <w:szCs w:val="24"/>
+          <w:highlight w:val="white"/>
+        </w:rPr>
+        <w:t xml:space="preserve"> DM0063</w:t>
       </w:r>
     </w:p>
     <w:p>
@@ -6644,7 +9171,27 @@
           <w:szCs w:val="24"/>
           <w:highlight w:val="white"/>
         </w:rPr>
-        <w:t>See if the software can be sufficiently tested on another robot. One of the robots wipes it’s PixyData after driving for a bit, likely to insufficient power. I believe I have already demonstrated that this is not an issue when it is plugged into USB (therefore receiving sufficient power), but I would like to check it again.</w:t>
+        <w:t xml:space="preserve">See if the software can be sufficiently tested on another robot. One of the robots wipes it’s </w:t>
+      </w:r>
+      <w:proofErr w:type="spellStart"/>
+      <w:r>
+        <w:rPr>
+          <w:rFonts w:ascii="Times New Roman" w:eastAsia="Times New Roman" w:hAnsi="Times New Roman" w:cs="Times New Roman"/>
+          <w:sz w:val="24"/>
+          <w:szCs w:val="24"/>
+          <w:highlight w:val="white"/>
+        </w:rPr>
+        <w:t>PixyData</w:t>
+      </w:r>
+      <w:proofErr w:type="spellEnd"/>
+      <w:r>
+        <w:rPr>
+          <w:rFonts w:ascii="Times New Roman" w:eastAsia="Times New Roman" w:hAnsi="Times New Roman" w:cs="Times New Roman"/>
+          <w:sz w:val="24"/>
+          <w:szCs w:val="24"/>
+          <w:highlight w:val="white"/>
+        </w:rPr>
+        <w:t xml:space="preserve"> after driving for a bit, likely to insufficient power. I believe I have already demonstrated that this is not an issue when it is plugged into USB (therefore receiving sufficient power), but I would like to check it again.</w:t>
       </w:r>
     </w:p>
     <w:p>
@@ -6938,7 +9485,47 @@
           <w:szCs w:val="24"/>
           <w:highlight w:val="white"/>
         </w:rPr>
-        <w:t>There is a 2V potential across the Crydom mosfet...why? New ones are on the way.</w:t>
+        <w:t xml:space="preserve">There is a 2V potential across the </w:t>
+      </w:r>
+      <w:proofErr w:type="spellStart"/>
+      <w:r>
+        <w:rPr>
+          <w:rFonts w:ascii="Times New Roman" w:eastAsia="Times New Roman" w:hAnsi="Times New Roman" w:cs="Times New Roman"/>
+          <w:sz w:val="24"/>
+          <w:szCs w:val="24"/>
+          <w:highlight w:val="white"/>
+        </w:rPr>
+        <w:t>Crydom</w:t>
+      </w:r>
+      <w:proofErr w:type="spellEnd"/>
+      <w:r>
+        <w:rPr>
+          <w:rFonts w:ascii="Times New Roman" w:eastAsia="Times New Roman" w:hAnsi="Times New Roman" w:cs="Times New Roman"/>
+          <w:sz w:val="24"/>
+          <w:szCs w:val="24"/>
+          <w:highlight w:val="white"/>
+        </w:rPr>
+        <w:t xml:space="preserve"> </w:t>
+      </w:r>
+      <w:proofErr w:type="spellStart"/>
+      <w:r>
+        <w:rPr>
+          <w:rFonts w:ascii="Times New Roman" w:eastAsia="Times New Roman" w:hAnsi="Times New Roman" w:cs="Times New Roman"/>
+          <w:sz w:val="24"/>
+          <w:szCs w:val="24"/>
+          <w:highlight w:val="white"/>
+        </w:rPr>
+        <w:t>mosfet</w:t>
+      </w:r>
+      <w:proofErr w:type="spellEnd"/>
+      <w:r>
+        <w:rPr>
+          <w:rFonts w:ascii="Times New Roman" w:eastAsia="Times New Roman" w:hAnsi="Times New Roman" w:cs="Times New Roman"/>
+          <w:sz w:val="24"/>
+          <w:szCs w:val="24"/>
+          <w:highlight w:val="white"/>
+        </w:rPr>
+        <w:t>...why? New ones are on the way.</w:t>
       </w:r>
     </w:p>
     <w:p>
@@ -7021,7 +9608,27 @@
           <w:szCs w:val="24"/>
           <w:highlight w:val="white"/>
         </w:rPr>
-        <w:t>More electronics work. I want to swap out the Power Board tomorrow to see if it is an arduino problem or a Power Board problem.</w:t>
+        <w:t xml:space="preserve">More electronics work. I want to swap out the Power Board tomorrow to see if it is an </w:t>
+      </w:r>
+      <w:proofErr w:type="spellStart"/>
+      <w:r>
+        <w:rPr>
+          <w:rFonts w:ascii="Times New Roman" w:eastAsia="Times New Roman" w:hAnsi="Times New Roman" w:cs="Times New Roman"/>
+          <w:sz w:val="24"/>
+          <w:szCs w:val="24"/>
+          <w:highlight w:val="white"/>
+        </w:rPr>
+        <w:t>arduino</w:t>
+      </w:r>
+      <w:proofErr w:type="spellEnd"/>
+      <w:r>
+        <w:rPr>
+          <w:rFonts w:ascii="Times New Roman" w:eastAsia="Times New Roman" w:hAnsi="Times New Roman" w:cs="Times New Roman"/>
+          <w:sz w:val="24"/>
+          <w:szCs w:val="24"/>
+          <w:highlight w:val="white"/>
+        </w:rPr>
+        <w:t xml:space="preserve"> problem or a Power Board problem.</w:t>
       </w:r>
     </w:p>
     <w:p>
@@ -7164,7 +9771,27 @@
           <w:szCs w:val="24"/>
           <w:highlight w:val="white"/>
         </w:rPr>
-        <w:t>Started working on Delta and the power is wonky now? I have taken an osilloscope to the regulators and the power going to the Power Distribution Board is not working. Try swapping with another robot.</w:t>
+        <w:t xml:space="preserve">Started working on Delta and the power is wonky now? I have taken an </w:t>
+      </w:r>
+      <w:proofErr w:type="spellStart"/>
+      <w:r>
+        <w:rPr>
+          <w:rFonts w:ascii="Times New Roman" w:eastAsia="Times New Roman" w:hAnsi="Times New Roman" w:cs="Times New Roman"/>
+          <w:sz w:val="24"/>
+          <w:szCs w:val="24"/>
+          <w:highlight w:val="white"/>
+        </w:rPr>
+        <w:t>osilloscope</w:t>
+      </w:r>
+      <w:proofErr w:type="spellEnd"/>
+      <w:r>
+        <w:rPr>
+          <w:rFonts w:ascii="Times New Roman" w:eastAsia="Times New Roman" w:hAnsi="Times New Roman" w:cs="Times New Roman"/>
+          <w:sz w:val="24"/>
+          <w:szCs w:val="24"/>
+          <w:highlight w:val="white"/>
+        </w:rPr>
+        <w:t xml:space="preserve"> to the regulators and the power going to the Power Distribution Board is not working. Try swapping with another robot.</w:t>
       </w:r>
     </w:p>
     <w:p>
@@ -7237,7 +9864,27 @@
           <w:szCs w:val="24"/>
           <w:highlight w:val="white"/>
         </w:rPr>
-        <w:t>Goals for the day: I believe I have 3 robots with operational hardware as of now, with only some minor tweaks to get all of them totally operational. During goingOut mode, there is a software issue which causes the robots to pause at approximately 1 second intervals which needs to be resolved, but in the grand scheme of things this is not too big an issue.</w:t>
+        <w:t xml:space="preserve">Goals for the day: I believe I have 3 robots with operational hardware as of now, with only some minor tweaks to get all of them totally operational. During </w:t>
+      </w:r>
+      <w:proofErr w:type="spellStart"/>
+      <w:r>
+        <w:rPr>
+          <w:rFonts w:ascii="Times New Roman" w:eastAsia="Times New Roman" w:hAnsi="Times New Roman" w:cs="Times New Roman"/>
+          <w:sz w:val="24"/>
+          <w:szCs w:val="24"/>
+          <w:highlight w:val="white"/>
+        </w:rPr>
+        <w:t>goingOut</w:t>
+      </w:r>
+      <w:proofErr w:type="spellEnd"/>
+      <w:r>
+        <w:rPr>
+          <w:rFonts w:ascii="Times New Roman" w:eastAsia="Times New Roman" w:hAnsi="Times New Roman" w:cs="Times New Roman"/>
+          <w:sz w:val="24"/>
+          <w:szCs w:val="24"/>
+          <w:highlight w:val="white"/>
+        </w:rPr>
+        <w:t xml:space="preserve"> mode, there is a software issue which causes the robots to pause at approximately 1 second intervals which needs to be resolved, but in the grand scheme of things this is not too big an issue.</w:t>
       </w:r>
     </w:p>
     <w:p>
@@ -7262,7 +9909,27 @@
           <w:szCs w:val="24"/>
           <w:highlight w:val="white"/>
         </w:rPr>
-        <w:t xml:space="preserve">Find cause of goingOut mode pausing behavior: I think I got it. There was a </w:t>
+        <w:t xml:space="preserve">Find cause of </w:t>
+      </w:r>
+      <w:proofErr w:type="spellStart"/>
+      <w:r>
+        <w:rPr>
+          <w:rFonts w:ascii="Times New Roman" w:eastAsia="Times New Roman" w:hAnsi="Times New Roman" w:cs="Times New Roman"/>
+          <w:sz w:val="24"/>
+          <w:szCs w:val="24"/>
+          <w:highlight w:val="white"/>
+        </w:rPr>
+        <w:t>goingOut</w:t>
+      </w:r>
+      <w:proofErr w:type="spellEnd"/>
+      <w:r>
+        <w:rPr>
+          <w:rFonts w:ascii="Times New Roman" w:eastAsia="Times New Roman" w:hAnsi="Times New Roman" w:cs="Times New Roman"/>
+          <w:sz w:val="24"/>
+          <w:szCs w:val="24"/>
+          <w:highlight w:val="white"/>
+        </w:rPr>
+        <w:t xml:space="preserve"> mode pausing behavior: I think I got it. There was a </w:t>
       </w:r>
       <w:proofErr w:type="gramStart"/>
       <w:r>
@@ -7282,7 +9949,27 @@
           <w:szCs w:val="24"/>
           <w:highlight w:val="white"/>
         </w:rPr>
-        <w:t>BASE_SPEED); Delay(1000); command in goingOutModeRoss() which I think might have been causing the issue. Now resolved.</w:t>
+        <w:t xml:space="preserve">BASE_SPEED); Delay(1000); command in </w:t>
+      </w:r>
+      <w:proofErr w:type="spellStart"/>
+      <w:r>
+        <w:rPr>
+          <w:rFonts w:ascii="Times New Roman" w:eastAsia="Times New Roman" w:hAnsi="Times New Roman" w:cs="Times New Roman"/>
+          <w:sz w:val="24"/>
+          <w:szCs w:val="24"/>
+          <w:highlight w:val="white"/>
+        </w:rPr>
+        <w:t>goingOutModeRoss</w:t>
+      </w:r>
+      <w:proofErr w:type="spellEnd"/>
+      <w:r>
+        <w:rPr>
+          <w:rFonts w:ascii="Times New Roman" w:eastAsia="Times New Roman" w:hAnsi="Times New Roman" w:cs="Times New Roman"/>
+          <w:sz w:val="24"/>
+          <w:szCs w:val="24"/>
+          <w:highlight w:val="white"/>
+        </w:rPr>
+        <w:t>() which I think might have been causing the issue. Now resolved.</w:t>
       </w:r>
     </w:p>
     <w:p>
@@ -7307,8 +9994,19 @@
           <w:szCs w:val="24"/>
           <w:highlight w:val="white"/>
         </w:rPr>
-        <w:t>Tune PID parameters of Alpha: Done - Reduced BASE_SPEED and increased Kd</w:t>
-      </w:r>
+        <w:t xml:space="preserve">Tune PID parameters of Alpha: Done - Reduced BASE_SPEED and increased </w:t>
+      </w:r>
+      <w:proofErr w:type="spellStart"/>
+      <w:r>
+        <w:rPr>
+          <w:rFonts w:ascii="Times New Roman" w:eastAsia="Times New Roman" w:hAnsi="Times New Roman" w:cs="Times New Roman"/>
+          <w:sz w:val="24"/>
+          <w:szCs w:val="24"/>
+          <w:highlight w:val="white"/>
+        </w:rPr>
+        <w:t>Kd</w:t>
+      </w:r>
+      <w:proofErr w:type="spellEnd"/>
     </w:p>
     <w:p>
       <w:pPr>
@@ -7332,7 +10030,27 @@
           <w:szCs w:val="24"/>
           <w:highlight w:val="white"/>
         </w:rPr>
-        <w:t xml:space="preserve">Tune goingIn mode direction of Bravo: Done </w:t>
+        <w:t xml:space="preserve">Tune </w:t>
+      </w:r>
+      <w:proofErr w:type="spellStart"/>
+      <w:r>
+        <w:rPr>
+          <w:rFonts w:ascii="Times New Roman" w:eastAsia="Times New Roman" w:hAnsi="Times New Roman" w:cs="Times New Roman"/>
+          <w:sz w:val="24"/>
+          <w:szCs w:val="24"/>
+          <w:highlight w:val="white"/>
+        </w:rPr>
+        <w:t>goingIn</w:t>
+      </w:r>
+      <w:proofErr w:type="spellEnd"/>
+      <w:r>
+        <w:rPr>
+          <w:rFonts w:ascii="Times New Roman" w:eastAsia="Times New Roman" w:hAnsi="Times New Roman" w:cs="Times New Roman"/>
+          <w:sz w:val="24"/>
+          <w:szCs w:val="24"/>
+          <w:highlight w:val="white"/>
+        </w:rPr>
+        <w:t xml:space="preserve"> mode direction of Bravo: Done </w:t>
       </w:r>
     </w:p>
     <w:p>
@@ -7665,7 +10383,27 @@
           <w:szCs w:val="24"/>
           <w:highlight w:val="white"/>
         </w:rPr>
-        <w:t xml:space="preserve"> but when the sensor is turned vertically, the sensor returns all values. I think I have the IMU on Charlie working now. The PixyCam is also acting weird. When I plug in the Pixy to the USB connect, the entire robot can power up, which does not happen for all of the other robots.</w:t>
+        <w:t xml:space="preserve"> but when the sensor is turned vertically, the sensor returns all values. I think I have the IMU on Charlie working now. The </w:t>
+      </w:r>
+      <w:proofErr w:type="spellStart"/>
+      <w:r>
+        <w:rPr>
+          <w:rFonts w:ascii="Times New Roman" w:eastAsia="Times New Roman" w:hAnsi="Times New Roman" w:cs="Times New Roman"/>
+          <w:sz w:val="24"/>
+          <w:szCs w:val="24"/>
+          <w:highlight w:val="white"/>
+        </w:rPr>
+        <w:t>PixyCam</w:t>
+      </w:r>
+      <w:proofErr w:type="spellEnd"/>
+      <w:r>
+        <w:rPr>
+          <w:rFonts w:ascii="Times New Roman" w:eastAsia="Times New Roman" w:hAnsi="Times New Roman" w:cs="Times New Roman"/>
+          <w:sz w:val="24"/>
+          <w:szCs w:val="24"/>
+          <w:highlight w:val="white"/>
+        </w:rPr>
+        <w:t xml:space="preserve"> is also acting weird. When I plug in the Pixy to the USB connect, the entire robot can power up, which does not happen for all of the other robots.</w:t>
       </w:r>
     </w:p>
     <w:p>
@@ -7756,7 +10494,27 @@
           <w:szCs w:val="24"/>
           <w:highlight w:val="white"/>
         </w:rPr>
-        <w:t>Broke out the breadboard to start experimenting with the IMU. By itself, the range of values is between 245 degrees and 360 degrees, so that is a bit disappointing. I was able to freeze it and unfreesze it, and now the ranges are totally different.</w:t>
+        <w:t xml:space="preserve">Broke out the breadboard to start experimenting with the IMU. By itself, the range of values is between 245 degrees and 360 degrees, so that is a bit disappointing. I was able to freeze it and </w:t>
+      </w:r>
+      <w:proofErr w:type="spellStart"/>
+      <w:r>
+        <w:rPr>
+          <w:rFonts w:ascii="Times New Roman" w:eastAsia="Times New Roman" w:hAnsi="Times New Roman" w:cs="Times New Roman"/>
+          <w:sz w:val="24"/>
+          <w:szCs w:val="24"/>
+          <w:highlight w:val="white"/>
+        </w:rPr>
+        <w:t>unfreesze</w:t>
+      </w:r>
+      <w:proofErr w:type="spellEnd"/>
+      <w:r>
+        <w:rPr>
+          <w:rFonts w:ascii="Times New Roman" w:eastAsia="Times New Roman" w:hAnsi="Times New Roman" w:cs="Times New Roman"/>
+          <w:sz w:val="24"/>
+          <w:szCs w:val="24"/>
+          <w:highlight w:val="white"/>
+        </w:rPr>
+        <w:t xml:space="preserve"> it, and now the ranges are totally different.</w:t>
       </w:r>
     </w:p>
     <w:p>
@@ -8120,14 +10878,25 @@
           <w:szCs w:val="24"/>
         </w:rPr>
       </w:pPr>
-      <w:r>
-        <w:rPr>
-          <w:rFonts w:ascii="Times New Roman" w:eastAsia="Times New Roman" w:hAnsi="Times New Roman" w:cs="Times New Roman"/>
-          <w:sz w:val="24"/>
-          <w:szCs w:val="24"/>
-          <w:highlight w:val="white"/>
-        </w:rPr>
-        <w:t>PixyCam does not seem to be the source of the issue.</w:t>
+      <w:proofErr w:type="spellStart"/>
+      <w:r>
+        <w:rPr>
+          <w:rFonts w:ascii="Times New Roman" w:eastAsia="Times New Roman" w:hAnsi="Times New Roman" w:cs="Times New Roman"/>
+          <w:sz w:val="24"/>
+          <w:szCs w:val="24"/>
+          <w:highlight w:val="white"/>
+        </w:rPr>
+        <w:t>PixyCam</w:t>
+      </w:r>
+      <w:proofErr w:type="spellEnd"/>
+      <w:r>
+        <w:rPr>
+          <w:rFonts w:ascii="Times New Roman" w:eastAsia="Times New Roman" w:hAnsi="Times New Roman" w:cs="Times New Roman"/>
+          <w:sz w:val="24"/>
+          <w:szCs w:val="24"/>
+          <w:highlight w:val="white"/>
+        </w:rPr>
+        <w:t xml:space="preserve"> does not seem to be the source of the issue.</w:t>
       </w:r>
     </w:p>
     <w:p>
@@ -8380,7 +11149,43 @@
           <w:sz w:val="24"/>
           <w:szCs w:val="24"/>
         </w:rPr>
-        <w:t>Now onto Charlie. I am thinking there might just be a PID issue going on that I mis-diagnosed as a PixyCam issue. Now to go back and comment out all of those print-statements I put in the Pixy files.</w:t>
+        <w:t xml:space="preserve">Now onto Charlie. I am thinking there might just be a PID issue going on that I </w:t>
+      </w:r>
+      <w:proofErr w:type="spellStart"/>
+      <w:r>
+        <w:rPr>
+          <w:rFonts w:ascii="Times New Roman" w:hAnsi="Times New Roman" w:cs="Times New Roman"/>
+          <w:sz w:val="24"/>
+          <w:szCs w:val="24"/>
+        </w:rPr>
+        <w:t>mis</w:t>
+      </w:r>
+      <w:proofErr w:type="spellEnd"/>
+      <w:r>
+        <w:rPr>
+          <w:rFonts w:ascii="Times New Roman" w:hAnsi="Times New Roman" w:cs="Times New Roman"/>
+          <w:sz w:val="24"/>
+          <w:szCs w:val="24"/>
+        </w:rPr>
+        <w:t xml:space="preserve">-diagnosed as a </w:t>
+      </w:r>
+      <w:proofErr w:type="spellStart"/>
+      <w:r>
+        <w:rPr>
+          <w:rFonts w:ascii="Times New Roman" w:hAnsi="Times New Roman" w:cs="Times New Roman"/>
+          <w:sz w:val="24"/>
+          <w:szCs w:val="24"/>
+        </w:rPr>
+        <w:t>PixyCam</w:t>
+      </w:r>
+      <w:proofErr w:type="spellEnd"/>
+      <w:r>
+        <w:rPr>
+          <w:rFonts w:ascii="Times New Roman" w:hAnsi="Times New Roman" w:cs="Times New Roman"/>
+          <w:sz w:val="24"/>
+          <w:szCs w:val="24"/>
+        </w:rPr>
+        <w:t xml:space="preserve"> issue. Now to go back and comment out all of those print-statements I put in the Pixy files.</w:t>
       </w:r>
     </w:p>
     <w:p>
@@ -8417,27 +11222,7 @@
           <w:szCs w:val="24"/>
           <w:highlight w:val="white"/>
         </w:rPr>
-        <w:t xml:space="preserve">Date: December </w:t>
-      </w:r>
-      <w:r>
-        <w:rPr>
-          <w:rFonts w:ascii="Times New Roman" w:eastAsia="Times New Roman" w:hAnsi="Times New Roman" w:cs="Times New Roman"/>
-          <w:b/>
-          <w:sz w:val="24"/>
-          <w:szCs w:val="24"/>
-          <w:highlight w:val="white"/>
-        </w:rPr>
-        <w:t>2</w:t>
-      </w:r>
-      <w:r>
-        <w:rPr>
-          <w:rFonts w:ascii="Times New Roman" w:eastAsia="Times New Roman" w:hAnsi="Times New Roman" w:cs="Times New Roman"/>
-          <w:b/>
-          <w:sz w:val="24"/>
-          <w:szCs w:val="24"/>
-          <w:highlight w:val="white"/>
-        </w:rPr>
-        <w:t>, 2016</w:t>
+        <w:t>Date: December 2, 2016</w:t>
       </w:r>
     </w:p>
     <w:p>
@@ -8496,24 +11281,78 @@
           <w:sz w:val="24"/>
           <w:szCs w:val="24"/>
         </w:rPr>
-        <w:t>First of all, I think there is an issue with the connection between the Due and the Fio, such that the last (least-significant) digit of the write-out is lost. I will test this by writing to serial and to Fio and comparing the output.</w:t>
-      </w:r>
-    </w:p>
-    <w:p>
-      <w:pPr>
-        <w:rPr>
-          <w:rFonts w:ascii="Times New Roman" w:hAnsi="Times New Roman" w:cs="Times New Roman"/>
-          <w:sz w:val="24"/>
-          <w:szCs w:val="24"/>
-        </w:rPr>
-      </w:pPr>
-      <w:r>
-        <w:rPr>
-          <w:rFonts w:ascii="Times New Roman" w:hAnsi="Times New Roman" w:cs="Times New Roman"/>
-          <w:sz w:val="24"/>
-          <w:szCs w:val="24"/>
-        </w:rPr>
-        <w:t>Control flow in fio_wireless.ino was a little bit wonky. I interlocked and if-statement with a switch-case statement, but the if-statement conditions were not being enforced. Never run into this issue before. It might be an artifact of the Arduino compiler, or just C++ behavior and I was not using a good practice.</w:t>
+        <w:t xml:space="preserve">First of all, I think there is an issue with the connection between the Due and the </w:t>
+      </w:r>
+      <w:proofErr w:type="spellStart"/>
+      <w:r>
+        <w:rPr>
+          <w:rFonts w:ascii="Times New Roman" w:eastAsia="Times New Roman" w:hAnsi="Times New Roman" w:cs="Times New Roman"/>
+          <w:sz w:val="24"/>
+          <w:szCs w:val="24"/>
+        </w:rPr>
+        <w:t>Fio</w:t>
+      </w:r>
+      <w:proofErr w:type="spellEnd"/>
+      <w:r>
+        <w:rPr>
+          <w:rFonts w:ascii="Times New Roman" w:eastAsia="Times New Roman" w:hAnsi="Times New Roman" w:cs="Times New Roman"/>
+          <w:sz w:val="24"/>
+          <w:szCs w:val="24"/>
+        </w:rPr>
+        <w:t xml:space="preserve">, such that the last (least-significant) digit of the write-out is lost. I will test this by writing to serial and to </w:t>
+      </w:r>
+      <w:proofErr w:type="spellStart"/>
+      <w:r>
+        <w:rPr>
+          <w:rFonts w:ascii="Times New Roman" w:eastAsia="Times New Roman" w:hAnsi="Times New Roman" w:cs="Times New Roman"/>
+          <w:sz w:val="24"/>
+          <w:szCs w:val="24"/>
+        </w:rPr>
+        <w:t>Fio</w:t>
+      </w:r>
+      <w:proofErr w:type="spellEnd"/>
+      <w:r>
+        <w:rPr>
+          <w:rFonts w:ascii="Times New Roman" w:eastAsia="Times New Roman" w:hAnsi="Times New Roman" w:cs="Times New Roman"/>
+          <w:sz w:val="24"/>
+          <w:szCs w:val="24"/>
+        </w:rPr>
+        <w:t xml:space="preserve"> and comparing the output.</w:t>
+      </w:r>
+    </w:p>
+    <w:p>
+      <w:pPr>
+        <w:rPr>
+          <w:rFonts w:ascii="Times New Roman" w:hAnsi="Times New Roman" w:cs="Times New Roman"/>
+          <w:sz w:val="24"/>
+          <w:szCs w:val="24"/>
+        </w:rPr>
+      </w:pPr>
+      <w:r>
+        <w:rPr>
+          <w:rFonts w:ascii="Times New Roman" w:hAnsi="Times New Roman" w:cs="Times New Roman"/>
+          <w:sz w:val="24"/>
+          <w:szCs w:val="24"/>
+        </w:rPr>
+        <w:t xml:space="preserve">Control flow in </w:t>
+      </w:r>
+      <w:proofErr w:type="spellStart"/>
+      <w:r>
+        <w:rPr>
+          <w:rFonts w:ascii="Times New Roman" w:hAnsi="Times New Roman" w:cs="Times New Roman"/>
+          <w:sz w:val="24"/>
+          <w:szCs w:val="24"/>
+        </w:rPr>
+        <w:t>fio_wireless.ino</w:t>
+      </w:r>
+      <w:proofErr w:type="spellEnd"/>
+      <w:r>
+        <w:rPr>
+          <w:rFonts w:ascii="Times New Roman" w:hAnsi="Times New Roman" w:cs="Times New Roman"/>
+          <w:sz w:val="24"/>
+          <w:szCs w:val="24"/>
+        </w:rPr>
+        <w:t xml:space="preserve"> was a little bit wonky. I interlocked and if-statement with a switch-case statement, but the if-statement conditions were not being enforced. Never run into this issue before. It might be an artifact of the Arduino compiler, or just C++ behavior and I was not using a good practice.</w:t>
       </w:r>
     </w:p>
     <w:p>
@@ -8550,6 +11389,138 @@
           <w:szCs w:val="24"/>
           <w:highlight w:val="white"/>
         </w:rPr>
+        <w:t>Date: December 4, 2016</w:t>
+      </w:r>
+    </w:p>
+    <w:p>
+      <w:pPr>
+        <w:rPr>
+          <w:rFonts w:ascii="Times New Roman" w:hAnsi="Times New Roman" w:cs="Times New Roman"/>
+          <w:sz w:val="24"/>
+          <w:szCs w:val="24"/>
+        </w:rPr>
+      </w:pPr>
+      <w:r>
+        <w:rPr>
+          <w:rFonts w:ascii="Times New Roman" w:hAnsi="Times New Roman" w:cs="Times New Roman"/>
+          <w:sz w:val="24"/>
+          <w:szCs w:val="24"/>
+        </w:rPr>
+        <w:t>Got sick this weekend – feeling better, but not quite 100%.</w:t>
+      </w:r>
+    </w:p>
+    <w:p>
+      <w:pPr>
+        <w:rPr>
+          <w:rFonts w:ascii="Times New Roman" w:hAnsi="Times New Roman" w:cs="Times New Roman"/>
+          <w:sz w:val="24"/>
+          <w:szCs w:val="24"/>
+        </w:rPr>
+      </w:pPr>
+      <w:r>
+        <w:rPr>
+          <w:rFonts w:ascii="Times New Roman" w:hAnsi="Times New Roman" w:cs="Times New Roman"/>
+          <w:sz w:val="24"/>
+          <w:szCs w:val="24"/>
+        </w:rPr>
+        <w:t xml:space="preserve">Looking at the code in Capacitive Sensor.cpp, the </w:t>
+      </w:r>
+      <w:proofErr w:type="spellStart"/>
+      <w:r>
+        <w:rPr>
+          <w:rFonts w:ascii="Times New Roman" w:hAnsi="Times New Roman" w:cs="Times New Roman"/>
+          <w:sz w:val="24"/>
+          <w:szCs w:val="24"/>
+        </w:rPr>
+        <w:t>WallDoubleThresh</w:t>
+      </w:r>
+      <w:proofErr w:type="spellEnd"/>
+      <w:r>
+        <w:rPr>
+          <w:rFonts w:ascii="Times New Roman" w:hAnsi="Times New Roman" w:cs="Times New Roman"/>
+          <w:sz w:val="24"/>
+          <w:szCs w:val="24"/>
+        </w:rPr>
+        <w:t xml:space="preserve"> implementation is not sufficient. We need to replace the single </w:t>
+      </w:r>
+      <w:proofErr w:type="spellStart"/>
+      <w:r>
+        <w:rPr>
+          <w:rFonts w:ascii="Times New Roman" w:hAnsi="Times New Roman" w:cs="Times New Roman"/>
+          <w:sz w:val="24"/>
+          <w:szCs w:val="24"/>
+        </w:rPr>
+        <w:t>WallDoubleThresh</w:t>
+      </w:r>
+      <w:proofErr w:type="spellEnd"/>
+      <w:r>
+        <w:rPr>
+          <w:rFonts w:ascii="Times New Roman" w:hAnsi="Times New Roman" w:cs="Times New Roman"/>
+          <w:sz w:val="24"/>
+          <w:szCs w:val="24"/>
+        </w:rPr>
+        <w:t xml:space="preserve"> variable with two variables WallDoubleThresh1 and WallDoubleThresh2 to store the low and high capacitive thresholds, respectively.</w:t>
+      </w:r>
+    </w:p>
+    <w:p>
+      <w:pPr>
+        <w:rPr>
+          <w:rFonts w:ascii="Times New Roman" w:hAnsi="Times New Roman" w:cs="Times New Roman"/>
+          <w:sz w:val="24"/>
+          <w:szCs w:val="24"/>
+        </w:rPr>
+      </w:pPr>
+      <w:r>
+        <w:rPr>
+          <w:rFonts w:ascii="Times New Roman" w:hAnsi="Times New Roman" w:cs="Times New Roman"/>
+          <w:sz w:val="24"/>
+          <w:szCs w:val="24"/>
+        </w:rPr>
+        <w:t xml:space="preserve">Furthermore, </w:t>
+      </w:r>
+      <w:proofErr w:type="spellStart"/>
+      <w:r>
+        <w:rPr>
+          <w:rFonts w:ascii="Times New Roman" w:hAnsi="Times New Roman" w:cs="Times New Roman"/>
+          <w:sz w:val="24"/>
+          <w:szCs w:val="24"/>
+        </w:rPr>
+        <w:t>AntThresh</w:t>
+      </w:r>
+      <w:proofErr w:type="spellEnd"/>
+      <w:r>
+        <w:rPr>
+          <w:rFonts w:ascii="Times New Roman" w:hAnsi="Times New Roman" w:cs="Times New Roman"/>
+          <w:sz w:val="24"/>
+          <w:szCs w:val="24"/>
+        </w:rPr>
+        <w:t xml:space="preserve"> is not </w:t>
+      </w:r>
+      <w:r>
+        <w:rPr>
+          <w:rFonts w:ascii="Times New Roman" w:hAnsi="Times New Roman" w:cs="Times New Roman"/>
+          <w:sz w:val="24"/>
+          <w:szCs w:val="24"/>
+        </w:rPr>
+        <w:t>used anywhere in the code.</w:t>
+      </w:r>
+    </w:p>
+    <w:p>
+      <w:pPr>
+        <w:rPr>
+          <w:rFonts w:ascii="Times New Roman" w:eastAsia="Times New Roman" w:hAnsi="Times New Roman" w:cs="Times New Roman"/>
+          <w:sz w:val="24"/>
+          <w:szCs w:val="24"/>
+        </w:rPr>
+      </w:pPr>
+      <w:r>
+        <w:rPr>
+          <w:rFonts w:ascii="Times New Roman" w:eastAsia="Times New Roman" w:hAnsi="Times New Roman" w:cs="Times New Roman"/>
+          <w:b/>
+          <w:sz w:val="24"/>
+          <w:szCs w:val="24"/>
+          <w:highlight w:val="white"/>
+        </w:rPr>
         <w:t xml:space="preserve">Date: December </w:t>
       </w:r>
       <w:r>
@@ -8560,7 +11531,7 @@
           <w:szCs w:val="24"/>
           <w:highlight w:val="white"/>
         </w:rPr>
-        <w:t>4</w:t>
+        <w:t>5</w:t>
       </w:r>
       <w:r>
         <w:rPr>
@@ -8576,18 +11547,705 @@
     <w:p>
       <w:pPr>
         <w:rPr>
-          <w:rFonts w:ascii="Times New Roman" w:hAnsi="Times New Roman" w:cs="Times New Roman"/>
-          <w:sz w:val="24"/>
-          <w:szCs w:val="24"/>
-        </w:rPr>
-      </w:pPr>
-      <w:r>
-        <w:rPr>
-          <w:rFonts w:ascii="Times New Roman" w:hAnsi="Times New Roman" w:cs="Times New Roman"/>
-          <w:sz w:val="24"/>
-          <w:szCs w:val="24"/>
-        </w:rPr>
-        <w:t>Got sick this weekend – feeling better, but not quite 100%.</w:t>
+          <w:rFonts w:ascii="Times New Roman" w:eastAsia="Times New Roman" w:hAnsi="Times New Roman" w:cs="Times New Roman"/>
+          <w:sz w:val="24"/>
+          <w:szCs w:val="24"/>
+        </w:rPr>
+      </w:pPr>
+      <w:r>
+        <w:rPr>
+          <w:rFonts w:ascii="Times New Roman" w:eastAsia="Times New Roman" w:hAnsi="Times New Roman" w:cs="Times New Roman"/>
+          <w:sz w:val="24"/>
+          <w:szCs w:val="24"/>
+        </w:rPr>
+        <w:t>Tuning capacitors.</w:t>
+      </w:r>
+    </w:p>
+    <w:p>
+      <w:pPr>
+        <w:rPr>
+          <w:rFonts w:ascii="Times New Roman" w:hAnsi="Times New Roman" w:cs="Times New Roman"/>
+          <w:sz w:val="24"/>
+          <w:szCs w:val="24"/>
+        </w:rPr>
+      </w:pPr>
+      <w:r>
+        <w:rPr>
+          <w:rFonts w:ascii="Times New Roman" w:eastAsia="Times New Roman" w:hAnsi="Times New Roman" w:cs="Times New Roman"/>
+          <w:b/>
+          <w:sz w:val="24"/>
+          <w:szCs w:val="24"/>
+          <w:highlight w:val="white"/>
+        </w:rPr>
+        <w:t>Date: December 6, 2016</w:t>
+      </w:r>
+    </w:p>
+    <w:p>
+      <w:pPr>
+        <w:rPr>
+          <w:rFonts w:ascii="Times New Roman" w:hAnsi="Times New Roman" w:cs="Times New Roman"/>
+          <w:sz w:val="24"/>
+          <w:szCs w:val="24"/>
+        </w:rPr>
+      </w:pPr>
+      <w:r>
+        <w:rPr>
+          <w:rFonts w:ascii="Times New Roman" w:hAnsi="Times New Roman" w:cs="Times New Roman"/>
+          <w:sz w:val="24"/>
+          <w:szCs w:val="24"/>
+        </w:rPr>
+        <w:t xml:space="preserve">Sometimes in </w:t>
+      </w:r>
+      <w:proofErr w:type="spellStart"/>
+      <w:r>
+        <w:rPr>
+          <w:rFonts w:ascii="Times New Roman" w:hAnsi="Times New Roman" w:cs="Times New Roman"/>
+          <w:sz w:val="24"/>
+          <w:szCs w:val="24"/>
+        </w:rPr>
+        <w:t>TurnHeadingRoss</w:t>
+      </w:r>
+      <w:proofErr w:type="spellEnd"/>
+      <w:r>
+        <w:rPr>
+          <w:rFonts w:ascii="Times New Roman" w:hAnsi="Times New Roman" w:cs="Times New Roman"/>
+          <w:sz w:val="24"/>
+          <w:szCs w:val="24"/>
+        </w:rPr>
+        <w:t xml:space="preserve"> the robots will reverse, but not turn. Not sure why this happens, but a reset seems to return the behavior to normal.</w:t>
+      </w:r>
+    </w:p>
+    <w:p>
+      <w:pPr>
+        <w:rPr>
+          <w:rFonts w:ascii="Times New Roman" w:hAnsi="Times New Roman" w:cs="Times New Roman"/>
+          <w:sz w:val="24"/>
+          <w:szCs w:val="24"/>
+        </w:rPr>
+      </w:pPr>
+      <w:r>
+        <w:rPr>
+          <w:rFonts w:ascii="Times New Roman" w:hAnsi="Times New Roman" w:cs="Times New Roman"/>
+          <w:sz w:val="24"/>
+          <w:szCs w:val="24"/>
+        </w:rPr>
+        <w:t>Charlie’s IMU is not one-to-one. Not sure what the best solution for this is.</w:t>
+      </w:r>
+    </w:p>
+    <w:p>
+      <w:pPr>
+        <w:rPr>
+          <w:rFonts w:ascii="Times New Roman" w:eastAsia="Times New Roman" w:hAnsi="Times New Roman" w:cs="Times New Roman"/>
+          <w:b/>
+          <w:sz w:val="24"/>
+          <w:szCs w:val="24"/>
+        </w:rPr>
+      </w:pPr>
+      <w:r>
+        <w:rPr>
+          <w:rFonts w:ascii="Times New Roman" w:eastAsia="Times New Roman" w:hAnsi="Times New Roman" w:cs="Times New Roman"/>
+          <w:b/>
+          <w:sz w:val="24"/>
+          <w:szCs w:val="24"/>
+          <w:highlight w:val="white"/>
+        </w:rPr>
+        <w:t>Date: December 7, 2016</w:t>
+      </w:r>
+    </w:p>
+    <w:p>
+      <w:pPr>
+        <w:rPr>
+          <w:rFonts w:ascii="Times New Roman" w:eastAsia="Times New Roman" w:hAnsi="Times New Roman" w:cs="Times New Roman"/>
+          <w:sz w:val="24"/>
+          <w:szCs w:val="24"/>
+        </w:rPr>
+      </w:pPr>
+      <w:r>
+        <w:rPr>
+          <w:rFonts w:ascii="Times New Roman" w:eastAsia="Times New Roman" w:hAnsi="Times New Roman" w:cs="Times New Roman"/>
+          <w:sz w:val="24"/>
+          <w:szCs w:val="24"/>
+        </w:rPr>
+        <w:t>Regarding the issue for the robots getting stuck in turn reversal, but not turning. Maybe there is a bug in the capacitive sensor methods which does not call anything? Such that the robot just stays still until it times out?</w:t>
+      </w:r>
+    </w:p>
+    <w:p>
+      <w:pPr>
+        <w:rPr>
+          <w:rFonts w:ascii="Times New Roman" w:eastAsia="Times New Roman" w:hAnsi="Times New Roman" w:cs="Times New Roman"/>
+          <w:sz w:val="24"/>
+          <w:szCs w:val="24"/>
+        </w:rPr>
+      </w:pPr>
+      <w:r>
+        <w:rPr>
+          <w:rFonts w:ascii="Times New Roman" w:eastAsia="Times New Roman" w:hAnsi="Times New Roman" w:cs="Times New Roman"/>
+          <w:sz w:val="24"/>
+          <w:szCs w:val="24"/>
+        </w:rPr>
+        <w:t>Working on finding two robot for the demo.</w:t>
+      </w:r>
+    </w:p>
+    <w:p>
+      <w:pPr>
+        <w:rPr>
+          <w:rFonts w:ascii="Times New Roman" w:eastAsia="Times New Roman" w:hAnsi="Times New Roman" w:cs="Times New Roman"/>
+          <w:sz w:val="24"/>
+          <w:szCs w:val="24"/>
+        </w:rPr>
+      </w:pPr>
+      <w:r>
+        <w:rPr>
+          <w:rFonts w:ascii="Times New Roman" w:eastAsia="Times New Roman" w:hAnsi="Times New Roman" w:cs="Times New Roman"/>
+          <w:sz w:val="24"/>
+          <w:szCs w:val="24"/>
+        </w:rPr>
+        <w:t>Alpha – Working well enough.</w:t>
+      </w:r>
+      <w:r>
+        <w:rPr>
+          <w:rFonts w:ascii="Times New Roman" w:eastAsia="Times New Roman" w:hAnsi="Times New Roman" w:cs="Times New Roman"/>
+          <w:sz w:val="24"/>
+          <w:szCs w:val="24"/>
+        </w:rPr>
+        <w:t xml:space="preserve"> </w:t>
+      </w:r>
+      <w:r>
+        <w:rPr>
+          <w:rFonts w:ascii="Times New Roman" w:eastAsia="Times New Roman" w:hAnsi="Times New Roman" w:cs="Times New Roman"/>
+          <w:sz w:val="24"/>
+          <w:szCs w:val="24"/>
+        </w:rPr>
+        <w:t>Left gripper sensor keeps disconnecting and the one of the Hall Effect sensors has a broken connection.</w:t>
+      </w:r>
+    </w:p>
+    <w:p>
+      <w:pPr>
+        <w:rPr>
+          <w:rFonts w:ascii="Times New Roman" w:eastAsia="Times New Roman" w:hAnsi="Times New Roman" w:cs="Times New Roman"/>
+          <w:sz w:val="24"/>
+          <w:szCs w:val="24"/>
+        </w:rPr>
+      </w:pPr>
+      <w:r>
+        <w:rPr>
+          <w:rFonts w:ascii="Times New Roman" w:eastAsia="Times New Roman" w:hAnsi="Times New Roman" w:cs="Times New Roman"/>
+          <w:sz w:val="24"/>
+          <w:szCs w:val="24"/>
+        </w:rPr>
+        <w:t xml:space="preserve">Quick note: When the robot spins out, it </w:t>
+      </w:r>
+      <w:r>
+        <w:rPr>
+          <w:rFonts w:ascii="Times New Roman" w:eastAsia="Times New Roman" w:hAnsi="Times New Roman" w:cs="Times New Roman"/>
+          <w:sz w:val="24"/>
+          <w:szCs w:val="24"/>
+        </w:rPr>
+        <w:t xml:space="preserve">is </w:t>
+      </w:r>
+      <w:r>
+        <w:rPr>
+          <w:rFonts w:ascii="Times New Roman" w:eastAsia="Times New Roman" w:hAnsi="Times New Roman" w:cs="Times New Roman"/>
+          <w:sz w:val="24"/>
+          <w:szCs w:val="24"/>
+        </w:rPr>
+        <w:t xml:space="preserve">in the process of switching </w:t>
+      </w:r>
+      <w:proofErr w:type="spellStart"/>
+      <w:r>
+        <w:rPr>
+          <w:rFonts w:ascii="Times New Roman" w:eastAsia="Times New Roman" w:hAnsi="Times New Roman" w:cs="Times New Roman"/>
+          <w:sz w:val="24"/>
+          <w:szCs w:val="24"/>
+        </w:rPr>
+        <w:t>turn_heading_direction</w:t>
+      </w:r>
+      <w:proofErr w:type="spellEnd"/>
+      <w:r>
+        <w:rPr>
+          <w:rFonts w:ascii="Times New Roman" w:eastAsia="Times New Roman" w:hAnsi="Times New Roman" w:cs="Times New Roman"/>
+          <w:sz w:val="24"/>
+          <w:szCs w:val="24"/>
+        </w:rPr>
+        <w:t>.</w:t>
+      </w:r>
+    </w:p>
+    <w:p>
+      <w:pPr>
+        <w:rPr>
+          <w:rFonts w:ascii="Times New Roman" w:eastAsia="Times New Roman" w:hAnsi="Times New Roman" w:cs="Times New Roman"/>
+          <w:sz w:val="24"/>
+          <w:szCs w:val="24"/>
+        </w:rPr>
+      </w:pPr>
+      <w:r>
+        <w:rPr>
+          <w:rFonts w:ascii="Times New Roman" w:eastAsia="Times New Roman" w:hAnsi="Times New Roman" w:cs="Times New Roman"/>
+          <w:sz w:val="24"/>
+          <w:szCs w:val="24"/>
+        </w:rPr>
+        <w:t>Bravo</w:t>
+      </w:r>
+      <w:r>
+        <w:rPr>
+          <w:rFonts w:ascii="Times New Roman" w:eastAsia="Times New Roman" w:hAnsi="Times New Roman" w:cs="Times New Roman"/>
+          <w:sz w:val="24"/>
+          <w:szCs w:val="24"/>
+        </w:rPr>
+        <w:t xml:space="preserve"> – </w:t>
+      </w:r>
+      <w:r>
+        <w:rPr>
+          <w:rFonts w:ascii="Times New Roman" w:eastAsia="Times New Roman" w:hAnsi="Times New Roman" w:cs="Times New Roman"/>
+          <w:sz w:val="24"/>
+          <w:szCs w:val="24"/>
+        </w:rPr>
+        <w:t xml:space="preserve">Works well. Need to tune the </w:t>
+      </w:r>
+      <w:r>
+        <w:rPr>
+          <w:rFonts w:ascii="Times New Roman" w:eastAsia="Times New Roman" w:hAnsi="Times New Roman" w:cs="Times New Roman"/>
+          <w:sz w:val="24"/>
+          <w:szCs w:val="24"/>
+        </w:rPr>
+        <w:t>capacitive sensors a bit better because of the expanded panel reading false positives.</w:t>
+      </w:r>
+    </w:p>
+    <w:p>
+      <w:pPr>
+        <w:rPr>
+          <w:rFonts w:ascii="Times New Roman" w:eastAsia="Times New Roman" w:hAnsi="Times New Roman" w:cs="Times New Roman"/>
+          <w:sz w:val="24"/>
+          <w:szCs w:val="24"/>
+        </w:rPr>
+      </w:pPr>
+      <w:r>
+        <w:rPr>
+          <w:rFonts w:ascii="Times New Roman" w:eastAsia="Times New Roman" w:hAnsi="Times New Roman" w:cs="Times New Roman"/>
+          <w:sz w:val="24"/>
+          <w:szCs w:val="24"/>
+        </w:rPr>
+        <w:t xml:space="preserve">Charlie – </w:t>
+      </w:r>
+      <w:r>
+        <w:rPr>
+          <w:rFonts w:ascii="Times New Roman" w:eastAsia="Times New Roman" w:hAnsi="Times New Roman" w:cs="Times New Roman"/>
+          <w:sz w:val="24"/>
+          <w:szCs w:val="24"/>
+        </w:rPr>
+        <w:t xml:space="preserve">IMU reads 315 twice, one of which is at the IN_DIRECTION point, so half of the time it does not end up in the right direction. Try </w:t>
+      </w:r>
+      <w:r>
+        <w:rPr>
+          <w:rFonts w:ascii="Times New Roman" w:eastAsia="Times New Roman" w:hAnsi="Times New Roman" w:cs="Times New Roman"/>
+          <w:sz w:val="24"/>
+          <w:szCs w:val="24"/>
+        </w:rPr>
+        <w:t>playing with the IMU a bit.</w:t>
+      </w:r>
+      <w:r>
+        <w:rPr>
+          <w:rFonts w:ascii="Times New Roman" w:eastAsia="Times New Roman" w:hAnsi="Times New Roman" w:cs="Times New Roman"/>
+          <w:sz w:val="24"/>
+          <w:szCs w:val="24"/>
+        </w:rPr>
+        <w:t xml:space="preserve"> Also need to tune the gripper parameters.</w:t>
+      </w:r>
+    </w:p>
+    <w:p>
+      <w:pPr>
+        <w:rPr>
+          <w:rFonts w:ascii="Times New Roman" w:eastAsia="Times New Roman" w:hAnsi="Times New Roman" w:cs="Times New Roman"/>
+          <w:sz w:val="24"/>
+          <w:szCs w:val="24"/>
+        </w:rPr>
+      </w:pPr>
+      <w:r>
+        <w:rPr>
+          <w:rFonts w:ascii="Times New Roman" w:eastAsia="Times New Roman" w:hAnsi="Times New Roman" w:cs="Times New Roman"/>
+          <w:sz w:val="24"/>
+          <w:szCs w:val="24"/>
+        </w:rPr>
+        <w:t xml:space="preserve">Delta – </w:t>
+      </w:r>
+      <w:r>
+        <w:rPr>
+          <w:rFonts w:ascii="Times New Roman" w:eastAsia="Times New Roman" w:hAnsi="Times New Roman" w:cs="Times New Roman"/>
+          <w:sz w:val="24"/>
+          <w:szCs w:val="24"/>
+        </w:rPr>
+        <w:t>Works well.</w:t>
+      </w:r>
+    </w:p>
+    <w:p>
+      <w:pPr>
+        <w:rPr>
+          <w:rFonts w:ascii="Times New Roman" w:hAnsi="Times New Roman" w:cs="Times New Roman"/>
+          <w:sz w:val="24"/>
+          <w:szCs w:val="24"/>
+        </w:rPr>
+      </w:pPr>
+      <w:r>
+        <w:rPr>
+          <w:rFonts w:ascii="Times New Roman" w:eastAsia="Times New Roman" w:hAnsi="Times New Roman" w:cs="Times New Roman"/>
+          <w:sz w:val="24"/>
+          <w:szCs w:val="24"/>
+        </w:rPr>
+        <w:t>Echo – Working well enough</w:t>
+      </w:r>
+    </w:p>
+    <w:p>
+      <w:pPr>
+        <w:rPr>
+          <w:rFonts w:ascii="Times New Roman" w:hAnsi="Times New Roman" w:cs="Times New Roman"/>
+          <w:sz w:val="24"/>
+          <w:szCs w:val="24"/>
+        </w:rPr>
+      </w:pPr>
+    </w:p>
+    <w:p>
+      <w:pPr>
+        <w:rPr>
+          <w:rFonts w:ascii="Times New Roman" w:hAnsi="Times New Roman" w:cs="Times New Roman"/>
+          <w:sz w:val="24"/>
+          <w:szCs w:val="24"/>
+        </w:rPr>
+      </w:pPr>
+      <w:r>
+        <w:rPr>
+          <w:rFonts w:ascii="Times New Roman" w:hAnsi="Times New Roman" w:cs="Times New Roman"/>
+          <w:sz w:val="24"/>
+          <w:szCs w:val="24"/>
+        </w:rPr>
+        <w:t>Spoke with Will about making a resistive touch sensor. Might be worth pursuing</w:t>
+      </w:r>
+      <w:r>
+        <w:rPr>
+          <w:rFonts w:ascii="Times New Roman" w:hAnsi="Times New Roman" w:cs="Times New Roman"/>
+          <w:sz w:val="24"/>
+          <w:szCs w:val="24"/>
+        </w:rPr>
+        <w:t>.</w:t>
+      </w:r>
+    </w:p>
+    <w:p>
+      <w:pPr>
+        <w:rPr>
+          <w:rFonts w:ascii="Times New Roman" w:hAnsi="Times New Roman" w:cs="Times New Roman"/>
+          <w:sz w:val="24"/>
+          <w:szCs w:val="24"/>
+        </w:rPr>
+      </w:pPr>
+      <w:r>
+        <w:rPr>
+          <w:rFonts w:ascii="Times New Roman" w:hAnsi="Times New Roman" w:cs="Times New Roman"/>
+          <w:sz w:val="24"/>
+          <w:szCs w:val="24"/>
+        </w:rPr>
+        <w:t>There are no methods used to handle touching another ant, only walls.</w:t>
+      </w:r>
+    </w:p>
+    <w:p>
+      <w:pPr>
+        <w:rPr>
+          <w:rFonts w:ascii="Times New Roman" w:hAnsi="Times New Roman" w:cs="Times New Roman"/>
+          <w:sz w:val="24"/>
+          <w:szCs w:val="24"/>
+        </w:rPr>
+      </w:pPr>
+      <w:r>
+        <w:rPr>
+          <w:rFonts w:ascii="Times New Roman" w:hAnsi="Times New Roman" w:cs="Times New Roman"/>
+          <w:sz w:val="24"/>
+          <w:szCs w:val="24"/>
+        </w:rPr>
+        <w:lastRenderedPageBreak/>
+        <w:t>I changed the wiring to the IMU so that it avoids passing near the PDB, and saw an improvement in IMU readings.</w:t>
+      </w:r>
+    </w:p>
+    <w:p>
+      <w:pPr>
+        <w:rPr>
+          <w:rFonts w:ascii="Times New Roman" w:eastAsia="Times New Roman" w:hAnsi="Times New Roman" w:cs="Times New Roman"/>
+          <w:b/>
+          <w:sz w:val="24"/>
+          <w:szCs w:val="24"/>
+        </w:rPr>
+      </w:pPr>
+      <w:r>
+        <w:rPr>
+          <w:rFonts w:ascii="Times New Roman" w:eastAsia="Times New Roman" w:hAnsi="Times New Roman" w:cs="Times New Roman"/>
+          <w:b/>
+          <w:sz w:val="24"/>
+          <w:szCs w:val="24"/>
+          <w:highlight w:val="white"/>
+        </w:rPr>
+        <w:t xml:space="preserve">Date: December </w:t>
+      </w:r>
+      <w:r>
+        <w:rPr>
+          <w:rFonts w:ascii="Times New Roman" w:eastAsia="Times New Roman" w:hAnsi="Times New Roman" w:cs="Times New Roman"/>
+          <w:b/>
+          <w:sz w:val="24"/>
+          <w:szCs w:val="24"/>
+          <w:highlight w:val="white"/>
+        </w:rPr>
+        <w:t>12</w:t>
+      </w:r>
+      <w:r>
+        <w:rPr>
+          <w:rFonts w:ascii="Times New Roman" w:eastAsia="Times New Roman" w:hAnsi="Times New Roman" w:cs="Times New Roman"/>
+          <w:b/>
+          <w:sz w:val="24"/>
+          <w:szCs w:val="24"/>
+          <w:highlight w:val="white"/>
+        </w:rPr>
+        <w:t>, 2016</w:t>
+      </w:r>
+    </w:p>
+    <w:p>
+      <w:pPr>
+        <w:rPr>
+          <w:rFonts w:ascii="Times New Roman" w:hAnsi="Times New Roman" w:cs="Times New Roman"/>
+          <w:sz w:val="24"/>
+          <w:szCs w:val="24"/>
+        </w:rPr>
+      </w:pPr>
+      <w:r>
+        <w:rPr>
+          <w:rFonts w:ascii="Times New Roman" w:hAnsi="Times New Roman" w:cs="Times New Roman"/>
+          <w:sz w:val="24"/>
+          <w:szCs w:val="24"/>
+        </w:rPr>
+        <w:t>Weather/stress got me sick, but I’m feeling good enough to be in the lab.</w:t>
+      </w:r>
+    </w:p>
+    <w:p>
+      <w:pPr>
+        <w:rPr>
+          <w:rFonts w:ascii="Times New Roman" w:hAnsi="Times New Roman" w:cs="Times New Roman"/>
+          <w:sz w:val="24"/>
+          <w:szCs w:val="24"/>
+        </w:rPr>
+      </w:pPr>
+      <w:r>
+        <w:rPr>
+          <w:rFonts w:ascii="Times New Roman" w:hAnsi="Times New Roman" w:cs="Times New Roman"/>
+          <w:sz w:val="24"/>
+          <w:szCs w:val="24"/>
+        </w:rPr>
+        <w:t>Target for the day is extending the size of the copper panels on Bravo and calibrating them.</w:t>
+      </w:r>
+    </w:p>
+    <w:p>
+      <w:pPr>
+        <w:rPr>
+          <w:rFonts w:ascii="Times New Roman" w:hAnsi="Times New Roman" w:cs="Times New Roman"/>
+          <w:sz w:val="24"/>
+          <w:szCs w:val="24"/>
+        </w:rPr>
+      </w:pPr>
+      <w:r>
+        <w:rPr>
+          <w:rFonts w:ascii="Times New Roman" w:hAnsi="Times New Roman" w:cs="Times New Roman"/>
+          <w:sz w:val="24"/>
+          <w:szCs w:val="24"/>
+        </w:rPr>
+        <w:t>Be sure to clean up the lab before you leave for the tour that is coming through tomorrow.</w:t>
+      </w:r>
+    </w:p>
+    <w:p>
+      <w:pPr>
+        <w:rPr>
+          <w:rFonts w:ascii="Times New Roman" w:hAnsi="Times New Roman" w:cs="Times New Roman"/>
+          <w:sz w:val="24"/>
+          <w:szCs w:val="24"/>
+        </w:rPr>
+      </w:pPr>
+      <w:r>
+        <w:rPr>
+          <w:rFonts w:ascii="Times New Roman" w:hAnsi="Times New Roman" w:cs="Times New Roman"/>
+          <w:sz w:val="24"/>
+          <w:szCs w:val="24"/>
+        </w:rPr>
+        <w:t>Look for non-conducting materials for the wall material.</w:t>
+      </w:r>
+    </w:p>
+    <w:p>
+      <w:pPr>
+        <w:rPr>
+          <w:rFonts w:ascii="Times New Roman" w:hAnsi="Times New Roman" w:cs="Times New Roman"/>
+          <w:sz w:val="24"/>
+          <w:szCs w:val="24"/>
+        </w:rPr>
+      </w:pPr>
+      <w:r>
+        <w:rPr>
+          <w:rFonts w:ascii="Times New Roman" w:hAnsi="Times New Roman" w:cs="Times New Roman"/>
+          <w:sz w:val="24"/>
+          <w:szCs w:val="24"/>
+        </w:rPr>
+        <w:t>Trim up the sides.</w:t>
+      </w:r>
+    </w:p>
+    <w:p>
+      <w:pPr>
+        <w:rPr>
+          <w:rFonts w:ascii="Times New Roman" w:hAnsi="Times New Roman" w:cs="Times New Roman"/>
+          <w:sz w:val="24"/>
+          <w:szCs w:val="24"/>
+        </w:rPr>
+      </w:pPr>
+      <w:r>
+        <w:rPr>
+          <w:rFonts w:ascii="Times New Roman" w:hAnsi="Times New Roman" w:cs="Times New Roman"/>
+          <w:sz w:val="24"/>
+          <w:szCs w:val="24"/>
+        </w:rPr>
+        <w:t>So Dr. Goldman had a good insight today. There is an issue with the capacitive sensor in that if two panels are connected via a conducting material, the circuit is essentially shorted such that the reading more or less goes to zero. This is okay for a single material, but if we want to distinguish between two materials touching multiple panels, we need some non-conducting materials in the mix.</w:t>
+      </w:r>
+    </w:p>
+    <w:p>
+      <w:pPr>
+        <w:rPr>
+          <w:rFonts w:ascii="Times New Roman" w:hAnsi="Times New Roman" w:cs="Times New Roman"/>
+          <w:sz w:val="24"/>
+          <w:szCs w:val="24"/>
+        </w:rPr>
+      </w:pPr>
+      <w:r>
+        <w:rPr>
+          <w:rFonts w:ascii="Times New Roman" w:hAnsi="Times New Roman" w:cs="Times New Roman"/>
+          <w:sz w:val="24"/>
+          <w:szCs w:val="24"/>
+        </w:rPr>
+        <w:t xml:space="preserve">Red latex band </w:t>
+      </w:r>
+      <w:r>
+        <w:rPr>
+          <w:rFonts w:ascii="Times New Roman" w:hAnsi="Times New Roman" w:cs="Times New Roman"/>
+          <w:sz w:val="24"/>
+          <w:szCs w:val="24"/>
+        </w:rPr>
+        <w:t>is okay ~10 drop</w:t>
+      </w:r>
+    </w:p>
+    <w:p>
+      <w:pPr>
+        <w:rPr>
+          <w:rFonts w:ascii="Times New Roman" w:hAnsi="Times New Roman" w:cs="Times New Roman"/>
+          <w:sz w:val="24"/>
+          <w:szCs w:val="24"/>
+        </w:rPr>
+      </w:pPr>
+      <w:r>
+        <w:rPr>
+          <w:rFonts w:ascii="Times New Roman" w:hAnsi="Times New Roman" w:cs="Times New Roman"/>
+          <w:sz w:val="24"/>
+          <w:szCs w:val="24"/>
+        </w:rPr>
+        <w:t xml:space="preserve">Clear Scotch Packaging tape </w:t>
+      </w:r>
+      <w:r>
+        <w:rPr>
+          <w:rFonts w:ascii="Times New Roman" w:hAnsi="Times New Roman" w:cs="Times New Roman"/>
+          <w:sz w:val="24"/>
+          <w:szCs w:val="24"/>
+        </w:rPr>
+        <w:t>is okay ~10 drop</w:t>
+      </w:r>
+      <w:r>
+        <w:rPr>
+          <w:rFonts w:ascii="Times New Roman" w:hAnsi="Times New Roman" w:cs="Times New Roman"/>
+          <w:sz w:val="24"/>
+          <w:szCs w:val="24"/>
+        </w:rPr>
+        <w:br/>
+        <w:t>Duct tape is good</w:t>
+      </w:r>
+      <w:r>
+        <w:rPr>
+          <w:rFonts w:ascii="Times New Roman" w:hAnsi="Times New Roman" w:cs="Times New Roman"/>
+          <w:sz w:val="24"/>
+          <w:szCs w:val="24"/>
+        </w:rPr>
+        <w:t xml:space="preserve"> ~ 15 drop</w:t>
+      </w:r>
+    </w:p>
+    <w:p>
+      <w:pPr>
+        <w:rPr>
+          <w:rFonts w:ascii="Times New Roman" w:hAnsi="Times New Roman" w:cs="Times New Roman"/>
+          <w:sz w:val="24"/>
+          <w:szCs w:val="24"/>
+        </w:rPr>
+      </w:pPr>
+      <w:r>
+        <w:rPr>
+          <w:rFonts w:ascii="Times New Roman" w:hAnsi="Times New Roman" w:cs="Times New Roman"/>
+          <w:sz w:val="24"/>
+          <w:szCs w:val="24"/>
+        </w:rPr>
+        <w:t>Cardboard is bad</w:t>
+      </w:r>
+    </w:p>
+    <w:p>
+      <w:pPr>
+        <w:rPr>
+          <w:rFonts w:ascii="Times New Roman" w:hAnsi="Times New Roman" w:cs="Times New Roman"/>
+          <w:sz w:val="24"/>
+          <w:szCs w:val="24"/>
+        </w:rPr>
+      </w:pPr>
+      <w:r>
+        <w:rPr>
+          <w:rFonts w:ascii="Times New Roman" w:hAnsi="Times New Roman" w:cs="Times New Roman"/>
+          <w:sz w:val="24"/>
+          <w:szCs w:val="24"/>
+        </w:rPr>
+        <w:t>Petri dish is okay ~15 drop</w:t>
+      </w:r>
+      <w:r>
+        <w:rPr>
+          <w:rFonts w:ascii="Times New Roman" w:hAnsi="Times New Roman" w:cs="Times New Roman"/>
+          <w:sz w:val="24"/>
+          <w:szCs w:val="24"/>
+        </w:rPr>
+        <w:br/>
+      </w:r>
+    </w:p>
+    <w:p>
+      <w:pPr>
+        <w:rPr>
+          <w:rFonts w:ascii="Times New Roman" w:hAnsi="Times New Roman" w:cs="Times New Roman"/>
+          <w:sz w:val="24"/>
+          <w:szCs w:val="24"/>
+        </w:rPr>
+      </w:pPr>
+      <w:r>
+        <w:rPr>
+          <w:rFonts w:ascii="Times New Roman" w:hAnsi="Times New Roman" w:cs="Times New Roman"/>
+          <w:sz w:val="24"/>
+          <w:szCs w:val="24"/>
+        </w:rPr>
+        <w:t>Red Brick is good ~35-40 drop</w:t>
+      </w:r>
+    </w:p>
+    <w:p>
+      <w:pPr>
+        <w:rPr>
+          <w:rFonts w:ascii="Times New Roman" w:hAnsi="Times New Roman" w:cs="Times New Roman"/>
+          <w:sz w:val="24"/>
+          <w:szCs w:val="24"/>
+        </w:rPr>
+      </w:pPr>
+      <w:r>
+        <w:rPr>
+          <w:rFonts w:ascii="Times New Roman" w:hAnsi="Times New Roman" w:cs="Times New Roman"/>
+          <w:sz w:val="24"/>
+          <w:szCs w:val="24"/>
+        </w:rPr>
+        <w:t>CD material is also good ~ 50 drop</w:t>
       </w:r>
       <w:bookmarkStart w:id="5" w:name="_GoBack"/>
       <w:bookmarkEnd w:id="5"/>
@@ -8600,168 +12258,387 @@
           <w:szCs w:val="24"/>
         </w:rPr>
       </w:pPr>
-      <w:r>
-        <w:rPr>
-          <w:rFonts w:ascii="Times New Roman" w:hAnsi="Times New Roman" w:cs="Times New Roman"/>
-          <w:sz w:val="24"/>
-          <w:szCs w:val="24"/>
-        </w:rPr>
-        <w:t>Looking at the code in Capacitive Sensor.cpp, the WallDoubleThresh implementation is not sufficient. We need to replace the single WallDoubleThresh variable with two variables WallDoubleThresh1 and WallDoubleThresh2 to store the low and high capacitive thresholds, respectively.</w:t>
-      </w:r>
-    </w:p>
-    <w:p>
-      <w:pPr>
-        <w:rPr>
-          <w:rFonts w:ascii="Times New Roman" w:hAnsi="Times New Roman" w:cs="Times New Roman"/>
-          <w:sz w:val="24"/>
-          <w:szCs w:val="24"/>
-        </w:rPr>
-      </w:pPr>
-      <w:r>
-        <w:rPr>
-          <w:rFonts w:ascii="Times New Roman" w:hAnsi="Times New Roman" w:cs="Times New Roman"/>
-          <w:sz w:val="24"/>
-          <w:szCs w:val="24"/>
-        </w:rPr>
-        <w:t xml:space="preserve">Furthermore, </w:t>
-      </w:r>
-      <w:r>
-        <w:rPr>
-          <w:rFonts w:ascii="Times New Roman" w:hAnsi="Times New Roman" w:cs="Times New Roman"/>
-          <w:sz w:val="24"/>
-          <w:szCs w:val="24"/>
-        </w:rPr>
-        <w:t>AntThresh</w:t>
-      </w:r>
-      <w:r>
-        <w:rPr>
-          <w:rFonts w:ascii="Times New Roman" w:hAnsi="Times New Roman" w:cs="Times New Roman"/>
-          <w:sz w:val="24"/>
-          <w:szCs w:val="24"/>
-        </w:rPr>
-        <w:t xml:space="preserve"> is not </w:t>
-      </w:r>
-      <w:r>
-        <w:rPr>
-          <w:rFonts w:ascii="Times New Roman" w:hAnsi="Times New Roman" w:cs="Times New Roman"/>
-          <w:sz w:val="24"/>
-          <w:szCs w:val="24"/>
-        </w:rPr>
-        <w:t>used anywhere in the code.</w:t>
-      </w:r>
-    </w:p>
-    <w:p>
-      <w:pPr>
-        <w:rPr>
-          <w:rFonts w:ascii="Times New Roman" w:eastAsia="Times New Roman" w:hAnsi="Times New Roman" w:cs="Times New Roman"/>
-          <w:sz w:val="24"/>
-          <w:szCs w:val="24"/>
-        </w:rPr>
-      </w:pPr>
-      <w:r>
-        <w:rPr>
-          <w:rFonts w:ascii="Times New Roman" w:eastAsia="Times New Roman" w:hAnsi="Times New Roman" w:cs="Times New Roman"/>
-          <w:b/>
-          <w:sz w:val="24"/>
-          <w:szCs w:val="24"/>
-          <w:highlight w:val="white"/>
-        </w:rPr>
-        <w:t xml:space="preserve">Date: December </w:t>
-      </w:r>
-      <w:r>
-        <w:rPr>
-          <w:rFonts w:ascii="Times New Roman" w:eastAsia="Times New Roman" w:hAnsi="Times New Roman" w:cs="Times New Roman"/>
-          <w:b/>
-          <w:sz w:val="24"/>
-          <w:szCs w:val="24"/>
-          <w:highlight w:val="white"/>
-        </w:rPr>
-        <w:t>5</w:t>
-      </w:r>
-      <w:r>
-        <w:rPr>
-          <w:rFonts w:ascii="Times New Roman" w:eastAsia="Times New Roman" w:hAnsi="Times New Roman" w:cs="Times New Roman"/>
-          <w:b/>
-          <w:sz w:val="24"/>
-          <w:szCs w:val="24"/>
-          <w:highlight w:val="white"/>
-        </w:rPr>
-        <w:t>, 2016</w:t>
-      </w:r>
-    </w:p>
-    <w:p>
-      <w:pPr>
-        <w:rPr>
-          <w:rFonts w:ascii="Times New Roman" w:eastAsia="Times New Roman" w:hAnsi="Times New Roman" w:cs="Times New Roman"/>
-          <w:sz w:val="24"/>
-          <w:szCs w:val="24"/>
-        </w:rPr>
-      </w:pPr>
-      <w:r>
-        <w:rPr>
-          <w:rFonts w:ascii="Times New Roman" w:eastAsia="Times New Roman" w:hAnsi="Times New Roman" w:cs="Times New Roman"/>
-          <w:sz w:val="24"/>
-          <w:szCs w:val="24"/>
-        </w:rPr>
-        <w:t>Tuning capacitors.</w:t>
-      </w:r>
-    </w:p>
-    <w:p>
-      <w:pPr>
-        <w:rPr>
-          <w:rFonts w:ascii="Times New Roman" w:hAnsi="Times New Roman" w:cs="Times New Roman"/>
-          <w:sz w:val="24"/>
-          <w:szCs w:val="24"/>
-        </w:rPr>
-      </w:pPr>
-      <w:r>
-        <w:rPr>
-          <w:rFonts w:ascii="Times New Roman" w:eastAsia="Times New Roman" w:hAnsi="Times New Roman" w:cs="Times New Roman"/>
-          <w:b/>
-          <w:sz w:val="24"/>
-          <w:szCs w:val="24"/>
-          <w:highlight w:val="white"/>
-        </w:rPr>
-        <w:t xml:space="preserve">Date: December </w:t>
-      </w:r>
-      <w:r>
-        <w:rPr>
-          <w:rFonts w:ascii="Times New Roman" w:eastAsia="Times New Roman" w:hAnsi="Times New Roman" w:cs="Times New Roman"/>
-          <w:b/>
-          <w:sz w:val="24"/>
-          <w:szCs w:val="24"/>
-          <w:highlight w:val="white"/>
-        </w:rPr>
-        <w:t>6</w:t>
-      </w:r>
-      <w:r>
-        <w:rPr>
-          <w:rFonts w:ascii="Times New Roman" w:eastAsia="Times New Roman" w:hAnsi="Times New Roman" w:cs="Times New Roman"/>
-          <w:b/>
-          <w:sz w:val="24"/>
-          <w:szCs w:val="24"/>
-          <w:highlight w:val="white"/>
-        </w:rPr>
-        <w:t>, 2016</w:t>
-      </w:r>
-    </w:p>
-    <w:p>
-      <w:pPr>
-        <w:rPr>
-          <w:rFonts w:ascii="Times New Roman" w:hAnsi="Times New Roman" w:cs="Times New Roman"/>
-          <w:sz w:val="24"/>
-          <w:szCs w:val="24"/>
-        </w:rPr>
-      </w:pPr>
-    </w:p>
-    <w:p>
-      <w:pPr>
-        <w:rPr>
-          <w:rFonts w:ascii="Times New Roman" w:hAnsi="Times New Roman" w:cs="Times New Roman"/>
-          <w:sz w:val="24"/>
-          <w:szCs w:val="24"/>
-        </w:rPr>
-      </w:pPr>
+    </w:p>
+    <w:p>
+      <w:pPr>
+        <w:rPr>
+          <w:rFonts w:ascii="Times New Roman" w:hAnsi="Times New Roman" w:cs="Times New Roman"/>
+          <w:color w:val="222222"/>
+          <w:sz w:val="24"/>
+          <w:szCs w:val="24"/>
+          <w:shd w:val="clear" w:color="auto" w:fill="FFFFFF"/>
+        </w:rPr>
+      </w:pPr>
+      <w:r>
+        <w:rPr>
+          <w:rFonts w:ascii="Times New Roman" w:hAnsi="Times New Roman" w:cs="Times New Roman"/>
+          <w:sz w:val="24"/>
+          <w:szCs w:val="24"/>
+        </w:rPr>
+        <w:t xml:space="preserve">Copper is </w:t>
+      </w:r>
+      <w:r>
+        <w:rPr>
+          <w:rFonts w:ascii="Times New Roman" w:hAnsi="Times New Roman" w:cs="Times New Roman"/>
+          <w:sz w:val="24"/>
+          <w:szCs w:val="24"/>
+        </w:rPr>
+        <w:t xml:space="preserve">712 – 430 = </w:t>
+      </w:r>
+      <w:r>
+        <w:rPr>
+          <w:rFonts w:ascii="Times New Roman" w:hAnsi="Times New Roman" w:cs="Times New Roman"/>
+          <w:color w:val="222222"/>
+          <w:sz w:val="24"/>
+          <w:szCs w:val="24"/>
+          <w:shd w:val="clear" w:color="auto" w:fill="FFFFFF"/>
+        </w:rPr>
+        <w:t>282</w:t>
+      </w:r>
+    </w:p>
+    <w:p>
+      <w:pPr>
+        <w:rPr>
+          <w:rFonts w:ascii="Times New Roman" w:hAnsi="Times New Roman" w:cs="Times New Roman"/>
+          <w:color w:val="222222"/>
+          <w:sz w:val="24"/>
+          <w:szCs w:val="24"/>
+          <w:shd w:val="clear" w:color="auto" w:fill="FFFFFF"/>
+        </w:rPr>
+      </w:pPr>
+      <w:r>
+        <w:rPr>
+          <w:rFonts w:ascii="Times New Roman" w:hAnsi="Times New Roman" w:cs="Times New Roman"/>
+          <w:color w:val="222222"/>
+          <w:sz w:val="24"/>
+          <w:szCs w:val="24"/>
+          <w:shd w:val="clear" w:color="auto" w:fill="FFFFFF"/>
+        </w:rPr>
+        <w:t xml:space="preserve">Cooper w/ tape </w:t>
+      </w:r>
+      <w:r>
+        <w:rPr>
+          <w:rFonts w:ascii="Times New Roman" w:hAnsi="Times New Roman" w:cs="Times New Roman"/>
+          <w:color w:val="222222"/>
+          <w:sz w:val="24"/>
+          <w:szCs w:val="24"/>
+          <w:shd w:val="clear" w:color="auto" w:fill="FFFFFF"/>
+        </w:rPr>
+        <w:t xml:space="preserve">Single Touch </w:t>
+      </w:r>
+      <w:r>
+        <w:rPr>
+          <w:rFonts w:ascii="Times New Roman" w:hAnsi="Times New Roman" w:cs="Times New Roman"/>
+          <w:color w:val="222222"/>
+          <w:sz w:val="24"/>
+          <w:szCs w:val="24"/>
+          <w:shd w:val="clear" w:color="auto" w:fill="FFFFFF"/>
+        </w:rPr>
+        <w:t>= 7</w:t>
+      </w:r>
+      <w:r>
+        <w:rPr>
+          <w:rFonts w:ascii="Times New Roman" w:hAnsi="Times New Roman" w:cs="Times New Roman"/>
+          <w:color w:val="222222"/>
+          <w:sz w:val="24"/>
+          <w:szCs w:val="24"/>
+          <w:shd w:val="clear" w:color="auto" w:fill="FFFFFF"/>
+        </w:rPr>
+        <w:t>19</w:t>
+      </w:r>
+      <w:r>
+        <w:rPr>
+          <w:rFonts w:ascii="Times New Roman" w:hAnsi="Times New Roman" w:cs="Times New Roman"/>
+          <w:color w:val="222222"/>
+          <w:sz w:val="24"/>
+          <w:szCs w:val="24"/>
+          <w:shd w:val="clear" w:color="auto" w:fill="FFFFFF"/>
+        </w:rPr>
+        <w:t xml:space="preserve"> – </w:t>
+      </w:r>
+      <w:r>
+        <w:rPr>
+          <w:rFonts w:ascii="Times New Roman" w:hAnsi="Times New Roman" w:cs="Times New Roman"/>
+          <w:color w:val="222222"/>
+          <w:sz w:val="24"/>
+          <w:szCs w:val="24"/>
+          <w:shd w:val="clear" w:color="auto" w:fill="FFFFFF"/>
+        </w:rPr>
+        <w:t>625</w:t>
+      </w:r>
+      <w:r>
+        <w:rPr>
+          <w:rFonts w:ascii="Times New Roman" w:hAnsi="Times New Roman" w:cs="Times New Roman"/>
+          <w:color w:val="222222"/>
+          <w:sz w:val="24"/>
+          <w:szCs w:val="24"/>
+          <w:shd w:val="clear" w:color="auto" w:fill="FFFFFF"/>
+        </w:rPr>
+        <w:t xml:space="preserve"> = </w:t>
+      </w:r>
+    </w:p>
+    <w:p>
+      <w:pPr>
+        <w:rPr>
+          <w:rFonts w:ascii="Times New Roman" w:hAnsi="Times New Roman" w:cs="Times New Roman"/>
+          <w:color w:val="222222"/>
+          <w:sz w:val="24"/>
+          <w:szCs w:val="24"/>
+          <w:shd w:val="clear" w:color="auto" w:fill="FFFFFF"/>
+        </w:rPr>
+      </w:pPr>
+      <w:r>
+        <w:rPr>
+          <w:rFonts w:ascii="Times New Roman" w:hAnsi="Times New Roman" w:cs="Times New Roman"/>
+          <w:color w:val="222222"/>
+          <w:sz w:val="24"/>
+          <w:szCs w:val="24"/>
+          <w:shd w:val="clear" w:color="auto" w:fill="FFFFFF"/>
+        </w:rPr>
+        <w:t xml:space="preserve">Cooper w/ tape </w:t>
+      </w:r>
+      <w:r>
+        <w:rPr>
+          <w:rFonts w:ascii="Times New Roman" w:hAnsi="Times New Roman" w:cs="Times New Roman"/>
+          <w:color w:val="222222"/>
+          <w:sz w:val="24"/>
+          <w:szCs w:val="24"/>
+          <w:shd w:val="clear" w:color="auto" w:fill="FFFFFF"/>
+        </w:rPr>
+        <w:t>Double</w:t>
+      </w:r>
+      <w:r>
+        <w:rPr>
+          <w:rFonts w:ascii="Times New Roman" w:hAnsi="Times New Roman" w:cs="Times New Roman"/>
+          <w:color w:val="222222"/>
+          <w:sz w:val="24"/>
+          <w:szCs w:val="24"/>
+          <w:shd w:val="clear" w:color="auto" w:fill="FFFFFF"/>
+        </w:rPr>
+        <w:t xml:space="preserve"> Touch = </w:t>
+      </w:r>
+      <w:r>
+        <w:rPr>
+          <w:rFonts w:ascii="Times New Roman" w:hAnsi="Times New Roman" w:cs="Times New Roman"/>
+          <w:color w:val="222222"/>
+          <w:sz w:val="24"/>
+          <w:szCs w:val="24"/>
+          <w:shd w:val="clear" w:color="auto" w:fill="FFFFFF"/>
+        </w:rPr>
+        <w:t>719</w:t>
+      </w:r>
+      <w:r>
+        <w:rPr>
+          <w:rFonts w:ascii="Times New Roman" w:hAnsi="Times New Roman" w:cs="Times New Roman"/>
+          <w:color w:val="222222"/>
+          <w:sz w:val="24"/>
+          <w:szCs w:val="24"/>
+          <w:shd w:val="clear" w:color="auto" w:fill="FFFFFF"/>
+        </w:rPr>
+        <w:t xml:space="preserve"> – </w:t>
+      </w:r>
+      <w:r>
+        <w:rPr>
+          <w:rFonts w:ascii="Times New Roman" w:hAnsi="Times New Roman" w:cs="Times New Roman"/>
+          <w:color w:val="222222"/>
+          <w:sz w:val="24"/>
+          <w:szCs w:val="24"/>
+          <w:shd w:val="clear" w:color="auto" w:fill="FFFFFF"/>
+        </w:rPr>
+        <w:t>427</w:t>
+      </w:r>
+      <w:r>
+        <w:rPr>
+          <w:rFonts w:ascii="Times New Roman" w:hAnsi="Times New Roman" w:cs="Times New Roman"/>
+          <w:color w:val="222222"/>
+          <w:sz w:val="24"/>
+          <w:szCs w:val="24"/>
+          <w:shd w:val="clear" w:color="auto" w:fill="FFFFFF"/>
+        </w:rPr>
+        <w:t xml:space="preserve"> = </w:t>
+      </w:r>
+    </w:p>
+    <w:p>
+      <w:pPr>
+        <w:rPr>
+          <w:rFonts w:ascii="Times New Roman" w:hAnsi="Times New Roman" w:cs="Times New Roman"/>
+          <w:color w:val="222222"/>
+          <w:sz w:val="24"/>
+          <w:szCs w:val="24"/>
+          <w:shd w:val="clear" w:color="auto" w:fill="FFFFFF"/>
+        </w:rPr>
+      </w:pPr>
+    </w:p>
+    <w:p>
+      <w:pPr>
+        <w:rPr>
+          <w:rFonts w:ascii="Times New Roman" w:hAnsi="Times New Roman" w:cs="Times New Roman"/>
+          <w:color w:val="222222"/>
+          <w:sz w:val="24"/>
+          <w:szCs w:val="24"/>
+          <w:shd w:val="clear" w:color="auto" w:fill="FFFFFF"/>
+        </w:rPr>
+      </w:pPr>
+      <w:r>
+        <w:rPr>
+          <w:rFonts w:ascii="Times New Roman" w:hAnsi="Times New Roman" w:cs="Times New Roman"/>
+          <w:color w:val="222222"/>
+          <w:sz w:val="24"/>
+          <w:szCs w:val="24"/>
+          <w:shd w:val="clear" w:color="auto" w:fill="FFFFFF"/>
+        </w:rPr>
+        <w:t xml:space="preserve">Aluminum w/ tape </w:t>
+      </w:r>
+      <w:r>
+        <w:rPr>
+          <w:rFonts w:ascii="Times New Roman" w:hAnsi="Times New Roman" w:cs="Times New Roman"/>
+          <w:color w:val="222222"/>
+          <w:sz w:val="24"/>
+          <w:szCs w:val="24"/>
+          <w:shd w:val="clear" w:color="auto" w:fill="FFFFFF"/>
+        </w:rPr>
+        <w:t xml:space="preserve">Single Touch </w:t>
+      </w:r>
+      <w:r>
+        <w:rPr>
+          <w:rFonts w:ascii="Times New Roman" w:hAnsi="Times New Roman" w:cs="Times New Roman"/>
+          <w:color w:val="222222"/>
+          <w:sz w:val="24"/>
+          <w:szCs w:val="24"/>
+          <w:shd w:val="clear" w:color="auto" w:fill="FFFFFF"/>
+        </w:rPr>
+        <w:t xml:space="preserve">= 711 – 580 = </w:t>
+      </w:r>
+      <w:r>
+        <w:rPr>
+          <w:rFonts w:ascii="Times New Roman" w:hAnsi="Times New Roman" w:cs="Times New Roman"/>
+          <w:color w:val="222222"/>
+          <w:sz w:val="24"/>
+          <w:szCs w:val="24"/>
+          <w:shd w:val="clear" w:color="auto" w:fill="FFFFFF"/>
+        </w:rPr>
+        <w:t>131</w:t>
+      </w:r>
+      <w:r>
+        <w:rPr>
+          <w:rFonts w:ascii="Times New Roman" w:hAnsi="Times New Roman" w:cs="Times New Roman"/>
+          <w:color w:val="222222"/>
+          <w:sz w:val="24"/>
+          <w:szCs w:val="24"/>
+          <w:shd w:val="clear" w:color="auto" w:fill="FFFFFF"/>
+        </w:rPr>
+        <w:br/>
+      </w:r>
+      <w:r>
+        <w:rPr>
+          <w:rFonts w:ascii="Times New Roman" w:hAnsi="Times New Roman" w:cs="Times New Roman"/>
+          <w:color w:val="222222"/>
+          <w:sz w:val="24"/>
+          <w:szCs w:val="24"/>
+          <w:shd w:val="clear" w:color="auto" w:fill="FFFFFF"/>
+        </w:rPr>
+        <w:t xml:space="preserve">Aluminum w/ tape </w:t>
+      </w:r>
+      <w:r>
+        <w:rPr>
+          <w:rFonts w:ascii="Times New Roman" w:hAnsi="Times New Roman" w:cs="Times New Roman"/>
+          <w:color w:val="222222"/>
+          <w:sz w:val="24"/>
+          <w:szCs w:val="24"/>
+          <w:shd w:val="clear" w:color="auto" w:fill="FFFFFF"/>
+        </w:rPr>
+        <w:t>Double</w:t>
+      </w:r>
+      <w:r>
+        <w:rPr>
+          <w:rFonts w:ascii="Times New Roman" w:hAnsi="Times New Roman" w:cs="Times New Roman"/>
+          <w:color w:val="222222"/>
+          <w:sz w:val="24"/>
+          <w:szCs w:val="24"/>
+          <w:shd w:val="clear" w:color="auto" w:fill="FFFFFF"/>
+        </w:rPr>
+        <w:t xml:space="preserve"> Touch = 7</w:t>
+      </w:r>
+      <w:r>
+        <w:rPr>
+          <w:rFonts w:ascii="Times New Roman" w:hAnsi="Times New Roman" w:cs="Times New Roman"/>
+          <w:color w:val="222222"/>
+          <w:sz w:val="24"/>
+          <w:szCs w:val="24"/>
+          <w:shd w:val="clear" w:color="auto" w:fill="FFFFFF"/>
+        </w:rPr>
+        <w:t>24</w:t>
+      </w:r>
+      <w:r>
+        <w:rPr>
+          <w:rFonts w:ascii="Times New Roman" w:hAnsi="Times New Roman" w:cs="Times New Roman"/>
+          <w:color w:val="222222"/>
+          <w:sz w:val="24"/>
+          <w:szCs w:val="24"/>
+          <w:shd w:val="clear" w:color="auto" w:fill="FFFFFF"/>
+        </w:rPr>
+        <w:t xml:space="preserve"> – </w:t>
+      </w:r>
+      <w:r>
+        <w:rPr>
+          <w:rFonts w:ascii="Times New Roman" w:hAnsi="Times New Roman" w:cs="Times New Roman"/>
+          <w:color w:val="222222"/>
+          <w:sz w:val="24"/>
+          <w:szCs w:val="24"/>
+          <w:shd w:val="clear" w:color="auto" w:fill="FFFFFF"/>
+        </w:rPr>
+        <w:t>450</w:t>
+      </w:r>
+      <w:r>
+        <w:rPr>
+          <w:rFonts w:ascii="Times New Roman" w:hAnsi="Times New Roman" w:cs="Times New Roman"/>
+          <w:color w:val="222222"/>
+          <w:sz w:val="24"/>
+          <w:szCs w:val="24"/>
+          <w:shd w:val="clear" w:color="auto" w:fill="FFFFFF"/>
+        </w:rPr>
+        <w:t xml:space="preserve"> = 274</w:t>
+      </w:r>
+    </w:p>
+    <w:p>
+      <w:pPr>
+        <w:rPr>
+          <w:rFonts w:ascii="Times New Roman" w:hAnsi="Times New Roman" w:cs="Times New Roman"/>
+          <w:color w:val="222222"/>
+          <w:sz w:val="24"/>
+          <w:szCs w:val="24"/>
+          <w:shd w:val="clear" w:color="auto" w:fill="FFFFFF"/>
+        </w:rPr>
+      </w:pPr>
+    </w:p>
+    <w:p>
+      <w:pPr>
+        <w:rPr>
+          <w:rFonts w:ascii="Times New Roman" w:hAnsi="Times New Roman" w:cs="Times New Roman"/>
+          <w:sz w:val="24"/>
+          <w:szCs w:val="24"/>
+        </w:rPr>
+      </w:pPr>
+      <w:r>
+        <w:rPr>
+          <w:rFonts w:ascii="Times New Roman" w:hAnsi="Times New Roman" w:cs="Times New Roman"/>
+          <w:color w:val="222222"/>
+          <w:sz w:val="24"/>
+          <w:szCs w:val="24"/>
+          <w:shd w:val="clear" w:color="auto" w:fill="FFFFFF"/>
+        </w:rPr>
+        <w:t xml:space="preserve">I have found that I can apply a layer of packing tape on the copper and </w:t>
+      </w:r>
+      <w:r>
+        <w:rPr>
+          <w:rFonts w:ascii="Times New Roman" w:hAnsi="Times New Roman" w:cs="Times New Roman"/>
+          <w:color w:val="222222"/>
+          <w:sz w:val="24"/>
+          <w:szCs w:val="24"/>
+          <w:shd w:val="clear" w:color="auto" w:fill="FFFFFF"/>
+        </w:rPr>
+        <w:t>aluminum I can create a sort of composite with unique capacitive readings that do not short when several contacts are made.</w:t>
+      </w:r>
     </w:p>
     <w:sectPr>
       <w:pgSz w:w="12240" w:h="15840"/>

--- a/docs/ResearchJournal.docx
+++ b/docs/ResearchJournal.docx
@@ -110,47 +110,7 @@
           <w:szCs w:val="24"/>
           <w:highlight w:val="white"/>
         </w:rPr>
-        <w:t xml:space="preserve">Grad Groups meeting today featured a woman from the library who overviewed the different resources available to graduate students. For research in engineering, she recommended </w:t>
-      </w:r>
-      <w:proofErr w:type="spellStart"/>
-      <w:r>
-        <w:rPr>
-          <w:rFonts w:ascii="Times New Roman" w:eastAsia="Times New Roman" w:hAnsi="Times New Roman" w:cs="Times New Roman"/>
-          <w:sz w:val="24"/>
-          <w:szCs w:val="24"/>
-          <w:highlight w:val="white"/>
-        </w:rPr>
-        <w:t>compendex</w:t>
-      </w:r>
-      <w:proofErr w:type="spellEnd"/>
-      <w:r>
-        <w:rPr>
-          <w:rFonts w:ascii="Times New Roman" w:eastAsia="Times New Roman" w:hAnsi="Times New Roman" w:cs="Times New Roman"/>
-          <w:sz w:val="24"/>
-          <w:szCs w:val="24"/>
-          <w:highlight w:val="white"/>
-        </w:rPr>
-        <w:t xml:space="preserve"> and </w:t>
-      </w:r>
-      <w:proofErr w:type="spellStart"/>
-      <w:r>
-        <w:rPr>
-          <w:rFonts w:ascii="Times New Roman" w:eastAsia="Times New Roman" w:hAnsi="Times New Roman" w:cs="Times New Roman"/>
-          <w:sz w:val="24"/>
-          <w:szCs w:val="24"/>
-          <w:highlight w:val="white"/>
-        </w:rPr>
-        <w:t>inspec</w:t>
-      </w:r>
-      <w:proofErr w:type="spellEnd"/>
-      <w:r>
-        <w:rPr>
-          <w:rFonts w:ascii="Times New Roman" w:eastAsia="Times New Roman" w:hAnsi="Times New Roman" w:cs="Times New Roman"/>
-          <w:sz w:val="24"/>
-          <w:szCs w:val="24"/>
-          <w:highlight w:val="white"/>
-        </w:rPr>
-        <w:t xml:space="preserve"> as good databases.</w:t>
+        <w:t>Grad Groups meeting today featured a woman from the library who overviewed the different resources available to graduate students. For research in engineering, she recommended compendex and inspec as good databases.</w:t>
       </w:r>
     </w:p>
     <w:p>
@@ -324,27 +284,7 @@
           <w:szCs w:val="24"/>
           <w:highlight w:val="white"/>
         </w:rPr>
-        <w:t xml:space="preserve">I also spent a good amount of time today studying </w:t>
-      </w:r>
-      <w:proofErr w:type="gramStart"/>
-      <w:r>
-        <w:rPr>
-          <w:rFonts w:ascii="Times New Roman" w:eastAsia="Times New Roman" w:hAnsi="Times New Roman" w:cs="Times New Roman"/>
-          <w:sz w:val="24"/>
-          <w:szCs w:val="24"/>
-          <w:highlight w:val="white"/>
-        </w:rPr>
-        <w:t>the codebase</w:t>
-      </w:r>
-      <w:proofErr w:type="gramEnd"/>
-      <w:r>
-        <w:rPr>
-          <w:rFonts w:ascii="Times New Roman" w:eastAsia="Times New Roman" w:hAnsi="Times New Roman" w:cs="Times New Roman"/>
-          <w:sz w:val="24"/>
-          <w:szCs w:val="24"/>
-          <w:highlight w:val="white"/>
-        </w:rPr>
-        <w:t xml:space="preserve"> and learning its architecture. I think I have a good understanding of it, and I love the thorough documentation. </w:t>
+        <w:t xml:space="preserve">I also spent a good amount of time today studying the codebase and learning its architecture. I think I have a good understanding of it, and I love the thorough documentation. </w:t>
       </w:r>
       <w:commentRangeStart w:id="1"/>
       <w:commentRangeStart w:id="2"/>
@@ -689,7 +629,6 @@
         </w:rPr>
         <w:fldChar w:fldCharType="separate"/>
       </w:r>
-      <w:proofErr w:type="spellStart"/>
       <w:r>
         <w:rPr>
           <w:rFonts w:ascii="Times New Roman" w:eastAsia="Times New Roman" w:hAnsi="Times New Roman" w:cs="Times New Roman"/>
@@ -699,9 +638,8 @@
           <w:highlight w:val="white"/>
           <w:u w:val="single"/>
         </w:rPr>
-        <w:t>Trello</w:t>
-      </w:r>
-      <w:proofErr w:type="spellEnd"/>
+        <w:t>Trello Board</w:t>
+      </w:r>
       <w:r>
         <w:rPr>
           <w:rFonts w:ascii="Times New Roman" w:eastAsia="Times New Roman" w:hAnsi="Times New Roman" w:cs="Times New Roman"/>
@@ -711,17 +649,6 @@
           <w:highlight w:val="white"/>
           <w:u w:val="single"/>
         </w:rPr>
-        <w:t xml:space="preserve"> Board</w:t>
-      </w:r>
-      <w:r>
-        <w:rPr>
-          <w:rFonts w:ascii="Times New Roman" w:eastAsia="Times New Roman" w:hAnsi="Times New Roman" w:cs="Times New Roman"/>
-          <w:color w:val="1155CC"/>
-          <w:sz w:val="24"/>
-          <w:szCs w:val="24"/>
-          <w:highlight w:val="white"/>
-          <w:u w:val="single"/>
-        </w:rPr>
         <w:fldChar w:fldCharType="end"/>
       </w:r>
       <w:r>
@@ -749,27 +676,7 @@
           <w:szCs w:val="24"/>
           <w:highlight w:val="white"/>
         </w:rPr>
-        <w:t xml:space="preserve">to track proposed changes from JSP. The </w:t>
-      </w:r>
-      <w:proofErr w:type="spellStart"/>
-      <w:r>
-        <w:rPr>
-          <w:rFonts w:ascii="Times New Roman" w:eastAsia="Times New Roman" w:hAnsi="Times New Roman" w:cs="Times New Roman"/>
-          <w:sz w:val="24"/>
-          <w:szCs w:val="24"/>
-          <w:highlight w:val="white"/>
-        </w:rPr>
-        <w:t>Trello</w:t>
-      </w:r>
-      <w:proofErr w:type="spellEnd"/>
-      <w:r>
-        <w:rPr>
-          <w:rFonts w:ascii="Times New Roman" w:eastAsia="Times New Roman" w:hAnsi="Times New Roman" w:cs="Times New Roman"/>
-          <w:sz w:val="24"/>
-          <w:szCs w:val="24"/>
-          <w:highlight w:val="white"/>
-        </w:rPr>
-        <w:t xml:space="preserve"> board is populated with the “List of things that need to be done in the future” in the </w:t>
+        <w:t xml:space="preserve">to track proposed changes from JSP. The Trello board is populated with the “List of things that need to be done in the future” in the </w:t>
       </w:r>
       <w:hyperlink r:id="rId9">
         <w:r>
@@ -873,27 +780,7 @@
           <w:szCs w:val="24"/>
           <w:highlight w:val="white"/>
         </w:rPr>
-        <w:t xml:space="preserve">Notes from my conversation with JSP and </w:t>
-      </w:r>
-      <w:proofErr w:type="spellStart"/>
-      <w:r>
-        <w:rPr>
-          <w:rFonts w:ascii="Times New Roman" w:eastAsia="Times New Roman" w:hAnsi="Times New Roman" w:cs="Times New Roman"/>
-          <w:sz w:val="24"/>
-          <w:szCs w:val="24"/>
-          <w:highlight w:val="white"/>
-        </w:rPr>
-        <w:t>Bahni</w:t>
-      </w:r>
-      <w:proofErr w:type="spellEnd"/>
-      <w:r>
-        <w:rPr>
-          <w:rFonts w:ascii="Times New Roman" w:eastAsia="Times New Roman" w:hAnsi="Times New Roman" w:cs="Times New Roman"/>
-          <w:sz w:val="24"/>
-          <w:szCs w:val="24"/>
-          <w:highlight w:val="white"/>
-        </w:rPr>
-        <w:t>.</w:t>
+        <w:t>Notes from my conversation with JSP and Bahni.</w:t>
       </w:r>
     </w:p>
     <w:p>
@@ -963,27 +850,7 @@
           <w:szCs w:val="24"/>
           <w:highlight w:val="white"/>
         </w:rPr>
-        <w:t xml:space="preserve">In JSP folder like </w:t>
-      </w:r>
-      <w:proofErr w:type="spellStart"/>
-      <w:r>
-        <w:rPr>
-          <w:rFonts w:ascii="Times New Roman" w:eastAsia="Times New Roman" w:hAnsi="Times New Roman" w:cs="Times New Roman"/>
-          <w:sz w:val="24"/>
-          <w:szCs w:val="24"/>
-          <w:highlight w:val="white"/>
-        </w:rPr>
-        <w:t>Bahni</w:t>
-      </w:r>
-      <w:proofErr w:type="spellEnd"/>
-      <w:r>
-        <w:rPr>
-          <w:rFonts w:ascii="Times New Roman" w:eastAsia="Times New Roman" w:hAnsi="Times New Roman" w:cs="Times New Roman"/>
-          <w:sz w:val="24"/>
-          <w:szCs w:val="24"/>
-          <w:highlight w:val="white"/>
-        </w:rPr>
-        <w:t xml:space="preserve"> showed you.</w:t>
+        <w:t>In JSP folder like Bahni showed you.</w:t>
       </w:r>
     </w:p>
     <w:p>
@@ -1084,47 +951,7 @@
           <w:highlight w:val="white"/>
         </w:rPr>
         <w:lastRenderedPageBreak/>
-        <w:t xml:space="preserve">Need to communicate with the </w:t>
-      </w:r>
-      <w:proofErr w:type="spellStart"/>
-      <w:r>
-        <w:rPr>
-          <w:rFonts w:ascii="Times New Roman" w:eastAsia="Times New Roman" w:hAnsi="Times New Roman" w:cs="Times New Roman"/>
-          <w:sz w:val="24"/>
-          <w:szCs w:val="24"/>
-          <w:highlight w:val="white"/>
-        </w:rPr>
-        <w:t>Fio</w:t>
-      </w:r>
-      <w:proofErr w:type="spellEnd"/>
-      <w:r>
-        <w:rPr>
-          <w:rFonts w:ascii="Times New Roman" w:eastAsia="Times New Roman" w:hAnsi="Times New Roman" w:cs="Times New Roman"/>
-          <w:sz w:val="24"/>
-          <w:szCs w:val="24"/>
-          <w:highlight w:val="white"/>
-        </w:rPr>
-        <w:t xml:space="preserve"> board, due to the lack of available pins on the Due. Talk to </w:t>
-      </w:r>
-      <w:proofErr w:type="spellStart"/>
-      <w:r>
-        <w:rPr>
-          <w:rFonts w:ascii="Times New Roman" w:eastAsia="Times New Roman" w:hAnsi="Times New Roman" w:cs="Times New Roman"/>
-          <w:sz w:val="24"/>
-          <w:szCs w:val="24"/>
-          <w:highlight w:val="white"/>
-        </w:rPr>
-        <w:t>Bahni</w:t>
-      </w:r>
-      <w:proofErr w:type="spellEnd"/>
-      <w:r>
-        <w:rPr>
-          <w:rFonts w:ascii="Times New Roman" w:eastAsia="Times New Roman" w:hAnsi="Times New Roman" w:cs="Times New Roman"/>
-          <w:sz w:val="24"/>
-          <w:szCs w:val="24"/>
-          <w:highlight w:val="white"/>
-        </w:rPr>
-        <w:t xml:space="preserve"> about this</w:t>
+        <w:t>Need to communicate with the Fio board, due to the lack of available pins on the Due. Talk to Bahni about this</w:t>
       </w:r>
     </w:p>
     <w:p>
@@ -1167,25 +994,14 @@
           <w:highlight w:val="white"/>
         </w:rPr>
       </w:pPr>
-      <w:proofErr w:type="spellStart"/>
-      <w:r>
-        <w:rPr>
-          <w:rFonts w:ascii="Times New Roman" w:eastAsia="Times New Roman" w:hAnsi="Times New Roman" w:cs="Times New Roman"/>
-          <w:sz w:val="24"/>
-          <w:szCs w:val="24"/>
-          <w:highlight w:val="white"/>
-        </w:rPr>
-        <w:t>Bahni</w:t>
-      </w:r>
-      <w:proofErr w:type="spellEnd"/>
-      <w:r>
-        <w:rPr>
-          <w:rFonts w:ascii="Times New Roman" w:eastAsia="Times New Roman" w:hAnsi="Times New Roman" w:cs="Times New Roman"/>
-          <w:sz w:val="24"/>
-          <w:szCs w:val="24"/>
-          <w:highlight w:val="white"/>
-        </w:rPr>
-        <w:t xml:space="preserve"> knows how to do this.</w:t>
+      <w:r>
+        <w:rPr>
+          <w:rFonts w:ascii="Times New Roman" w:eastAsia="Times New Roman" w:hAnsi="Times New Roman" w:cs="Times New Roman"/>
+          <w:sz w:val="24"/>
+          <w:szCs w:val="24"/>
+          <w:highlight w:val="white"/>
+        </w:rPr>
+        <w:t>Bahni knows how to do this.</w:t>
       </w:r>
     </w:p>
     <w:p>
@@ -1235,19 +1051,8 @@
           <w:szCs w:val="24"/>
           <w:highlight w:val="white"/>
         </w:rPr>
-        <w:t xml:space="preserve">Write data to </w:t>
-      </w:r>
-      <w:proofErr w:type="spellStart"/>
-      <w:r>
-        <w:rPr>
-          <w:rFonts w:ascii="Times New Roman" w:eastAsia="Times New Roman" w:hAnsi="Times New Roman" w:cs="Times New Roman"/>
-          <w:sz w:val="24"/>
-          <w:szCs w:val="24"/>
-          <w:highlight w:val="white"/>
-        </w:rPr>
-        <w:t>Fio</w:t>
-      </w:r>
-      <w:proofErr w:type="spellEnd"/>
+        <w:t>Write data to Fio</w:t>
+      </w:r>
     </w:p>
     <w:p>
       <w:pPr>
@@ -1640,65 +1445,14 @@
           <w:szCs w:val="24"/>
         </w:rPr>
       </w:pPr>
-      <w:proofErr w:type="spellStart"/>
-      <w:r>
-        <w:rPr>
-          <w:rFonts w:ascii="Times New Roman" w:eastAsia="Times New Roman" w:hAnsi="Times New Roman" w:cs="Times New Roman"/>
-          <w:sz w:val="24"/>
-          <w:szCs w:val="24"/>
-          <w:highlight w:val="white"/>
-        </w:rPr>
-        <w:t>TurnHeading</w:t>
-      </w:r>
-      <w:proofErr w:type="spellEnd"/>
-      <w:r>
-        <w:rPr>
-          <w:rFonts w:ascii="Times New Roman" w:eastAsia="Times New Roman" w:hAnsi="Times New Roman" w:cs="Times New Roman"/>
-          <w:sz w:val="24"/>
-          <w:szCs w:val="24"/>
-          <w:highlight w:val="white"/>
-        </w:rPr>
-        <w:t xml:space="preserve"> - mainly for turning from one direction to another (180 </w:t>
-      </w:r>
-      <w:proofErr w:type="spellStart"/>
-      <w:r>
-        <w:rPr>
-          <w:rFonts w:ascii="Times New Roman" w:eastAsia="Times New Roman" w:hAnsi="Times New Roman" w:cs="Times New Roman"/>
-          <w:sz w:val="24"/>
-          <w:szCs w:val="24"/>
-          <w:highlight w:val="white"/>
-        </w:rPr>
-        <w:t>deg</w:t>
-      </w:r>
-      <w:proofErr w:type="spellEnd"/>
-      <w:r>
-        <w:rPr>
-          <w:rFonts w:ascii="Times New Roman" w:eastAsia="Times New Roman" w:hAnsi="Times New Roman" w:cs="Times New Roman"/>
-          <w:sz w:val="24"/>
-          <w:szCs w:val="24"/>
-          <w:highlight w:val="white"/>
-        </w:rPr>
-        <w:t xml:space="preserve">). If </w:t>
-      </w:r>
-      <w:proofErr w:type="spellStart"/>
-      <w:r>
-        <w:rPr>
-          <w:rFonts w:ascii="Times New Roman" w:eastAsia="Times New Roman" w:hAnsi="Times New Roman" w:cs="Times New Roman"/>
-          <w:sz w:val="24"/>
-          <w:szCs w:val="24"/>
-          <w:highlight w:val="white"/>
-        </w:rPr>
-        <w:t>preferGyro</w:t>
-      </w:r>
-      <w:proofErr w:type="spellEnd"/>
-      <w:r>
-        <w:rPr>
-          <w:rFonts w:ascii="Times New Roman" w:eastAsia="Times New Roman" w:hAnsi="Times New Roman" w:cs="Times New Roman"/>
-          <w:sz w:val="24"/>
-          <w:szCs w:val="24"/>
-          <w:highlight w:val="white"/>
-        </w:rPr>
-        <w:t xml:space="preserve"> is true, then it will use the gyro readings to turn. If it is false, then it will use the magnetic fields heading to determine the heading of the robot as it turns. Neither of them seem to work.</w:t>
+      <w:r>
+        <w:rPr>
+          <w:rFonts w:ascii="Times New Roman" w:eastAsia="Times New Roman" w:hAnsi="Times New Roman" w:cs="Times New Roman"/>
+          <w:sz w:val="24"/>
+          <w:szCs w:val="24"/>
+          <w:highlight w:val="white"/>
+        </w:rPr>
+        <w:t>TurnHeading - mainly for turning from one direction to another (180 deg). If preferGyro is true, then it will use the gyro readings to turn. If it is false, then it will use the magnetic fields heading to determine the heading of the robot as it turns. Neither of them seem to work.</w:t>
       </w:r>
     </w:p>
     <w:p>
@@ -1745,125 +1499,51 @@
           <w:szCs w:val="24"/>
         </w:rPr>
       </w:pPr>
-      <w:proofErr w:type="spellStart"/>
-      <w:r>
-        <w:rPr>
-          <w:rFonts w:ascii="Times New Roman" w:eastAsia="Times New Roman" w:hAnsi="Times New Roman" w:cs="Times New Roman"/>
-          <w:sz w:val="24"/>
-          <w:szCs w:val="24"/>
-          <w:highlight w:val="white"/>
-        </w:rPr>
-        <w:t>PixyCam</w:t>
-      </w:r>
-      <w:proofErr w:type="spellEnd"/>
-      <w:r>
-        <w:rPr>
-          <w:rFonts w:ascii="Times New Roman" w:eastAsia="Times New Roman" w:hAnsi="Times New Roman" w:cs="Times New Roman"/>
-          <w:sz w:val="24"/>
-          <w:szCs w:val="24"/>
-          <w:highlight w:val="white"/>
-        </w:rPr>
-        <w:t xml:space="preserve"> </w:t>
-      </w:r>
-      <w:proofErr w:type="spellStart"/>
-      <w:r>
-        <w:rPr>
-          <w:rFonts w:ascii="Times New Roman" w:eastAsia="Times New Roman" w:hAnsi="Times New Roman" w:cs="Times New Roman"/>
-          <w:sz w:val="24"/>
-          <w:szCs w:val="24"/>
-          <w:highlight w:val="white"/>
-        </w:rPr>
-        <w:t>doesnt</w:t>
-      </w:r>
-      <w:proofErr w:type="spellEnd"/>
-      <w:r>
-        <w:rPr>
-          <w:rFonts w:ascii="Times New Roman" w:eastAsia="Times New Roman" w:hAnsi="Times New Roman" w:cs="Times New Roman"/>
-          <w:sz w:val="24"/>
-          <w:szCs w:val="24"/>
-          <w:highlight w:val="white"/>
-        </w:rPr>
-        <w:t xml:space="preserve"> have a large enough field of vision. Modify the mount to make this better.</w:t>
-      </w:r>
-    </w:p>
-    <w:p>
-      <w:pPr>
-        <w:rPr>
-          <w:rFonts w:ascii="Times New Roman" w:hAnsi="Times New Roman" w:cs="Times New Roman"/>
-          <w:sz w:val="24"/>
-          <w:szCs w:val="24"/>
-        </w:rPr>
-      </w:pPr>
-      <w:proofErr w:type="spellStart"/>
-      <w:r>
-        <w:rPr>
-          <w:rFonts w:ascii="Times New Roman" w:eastAsia="Times New Roman" w:hAnsi="Times New Roman" w:cs="Times New Roman"/>
-          <w:sz w:val="24"/>
-          <w:szCs w:val="24"/>
-          <w:highlight w:val="white"/>
-        </w:rPr>
-        <w:t>CapacitiveSensors</w:t>
-      </w:r>
-      <w:proofErr w:type="spellEnd"/>
-      <w:r>
-        <w:rPr>
-          <w:rFonts w:ascii="Times New Roman" w:eastAsia="Times New Roman" w:hAnsi="Times New Roman" w:cs="Times New Roman"/>
-          <w:sz w:val="24"/>
-          <w:szCs w:val="24"/>
-          <w:highlight w:val="white"/>
-        </w:rPr>
-        <w:t xml:space="preserve"> should be reliable. The point is that we want to distinguish the wall from the other ant robots. Capacitive sensors charge and discharge the copper pads on the robot. If the time to charge changes, it can detect if it’s touching, and if it is, what type of material it is touching. When you connect it to a common ground, then the readings from the sensors will be totally different.</w:t>
-      </w:r>
-    </w:p>
-    <w:p>
-      <w:pPr>
-        <w:rPr>
-          <w:rFonts w:ascii="Times New Roman" w:hAnsi="Times New Roman" w:cs="Times New Roman"/>
-          <w:sz w:val="24"/>
-          <w:szCs w:val="24"/>
-        </w:rPr>
-      </w:pPr>
-      <w:proofErr w:type="spellStart"/>
-      <w:r>
-        <w:rPr>
-          <w:rFonts w:ascii="Times New Roman" w:eastAsia="Times New Roman" w:hAnsi="Times New Roman" w:cs="Times New Roman"/>
-          <w:sz w:val="24"/>
-          <w:szCs w:val="24"/>
-          <w:highlight w:val="white"/>
-        </w:rPr>
-        <w:t>Antcomm</w:t>
-      </w:r>
-      <w:proofErr w:type="spellEnd"/>
-      <w:r>
-        <w:rPr>
-          <w:rFonts w:ascii="Times New Roman" w:eastAsia="Times New Roman" w:hAnsi="Times New Roman" w:cs="Times New Roman"/>
-          <w:sz w:val="24"/>
-          <w:szCs w:val="24"/>
-          <w:highlight w:val="white"/>
-        </w:rPr>
-        <w:t xml:space="preserve"> lets you communicate with </w:t>
-      </w:r>
-      <w:proofErr w:type="gramStart"/>
-      <w:r>
-        <w:rPr>
-          <w:rFonts w:ascii="Times New Roman" w:eastAsia="Times New Roman" w:hAnsi="Times New Roman" w:cs="Times New Roman"/>
-          <w:sz w:val="24"/>
-          <w:szCs w:val="24"/>
-          <w:highlight w:val="white"/>
-        </w:rPr>
-        <w:t>integers</w:t>
-      </w:r>
-      <w:proofErr w:type="gramEnd"/>
-      <w:r>
-        <w:rPr>
-          <w:rFonts w:ascii="Times New Roman" w:eastAsia="Times New Roman" w:hAnsi="Times New Roman" w:cs="Times New Roman"/>
-          <w:sz w:val="24"/>
-          <w:szCs w:val="24"/>
-          <w:highlight w:val="white"/>
-        </w:rPr>
-        <w:t xml:space="preserve"> </w:t>
-      </w:r>
-      <w:proofErr w:type="spellStart"/>
+      <w:r>
+        <w:rPr>
+          <w:rFonts w:ascii="Times New Roman" w:eastAsia="Times New Roman" w:hAnsi="Times New Roman" w:cs="Times New Roman"/>
+          <w:sz w:val="24"/>
+          <w:szCs w:val="24"/>
+          <w:highlight w:val="white"/>
+        </w:rPr>
+        <w:t>PixyCam doesnt have a large enough field of vision. Modify the mount to make this better.</w:t>
+      </w:r>
+    </w:p>
+    <w:p>
+      <w:pPr>
+        <w:rPr>
+          <w:rFonts w:ascii="Times New Roman" w:hAnsi="Times New Roman" w:cs="Times New Roman"/>
+          <w:sz w:val="24"/>
+          <w:szCs w:val="24"/>
+        </w:rPr>
+      </w:pPr>
+      <w:r>
+        <w:rPr>
+          <w:rFonts w:ascii="Times New Roman" w:eastAsia="Times New Roman" w:hAnsi="Times New Roman" w:cs="Times New Roman"/>
+          <w:sz w:val="24"/>
+          <w:szCs w:val="24"/>
+          <w:highlight w:val="white"/>
+        </w:rPr>
+        <w:t>CapacitiveSensors should be reliable. The point is that we want to distinguish the wall from the other ant robots. Capacitive sensors charge and discharge the copper pads on the robot. If the time to charge changes, it can detect if it’s touching, and if it is, what type of material it is touching. When you connect it to a common ground, then the readings from the sensors will be totally different.</w:t>
+      </w:r>
+    </w:p>
+    <w:p>
+      <w:pPr>
+        <w:rPr>
+          <w:rFonts w:ascii="Times New Roman" w:hAnsi="Times New Roman" w:cs="Times New Roman"/>
+          <w:sz w:val="24"/>
+          <w:szCs w:val="24"/>
+        </w:rPr>
+      </w:pPr>
+      <w:r>
+        <w:rPr>
+          <w:rFonts w:ascii="Times New Roman" w:eastAsia="Times New Roman" w:hAnsi="Times New Roman" w:cs="Times New Roman"/>
+          <w:sz w:val="24"/>
+          <w:szCs w:val="24"/>
+          <w:highlight w:val="white"/>
+        </w:rPr>
+        <w:t xml:space="preserve">Antcomm lets you communicate with integers </w:t>
+      </w:r>
       <w:r>
         <w:rPr>
           <w:rFonts w:ascii="Times New Roman" w:eastAsia="Times New Roman" w:hAnsi="Times New Roman" w:cs="Times New Roman"/>
@@ -1874,47 +1554,24 @@
         </w:rPr>
         <w:t>fiowriteint</w:t>
       </w:r>
-      <w:proofErr w:type="spellEnd"/>
-    </w:p>
-    <w:p>
-      <w:pPr>
-        <w:rPr>
-          <w:rFonts w:ascii="Times New Roman" w:hAnsi="Times New Roman" w:cs="Times New Roman"/>
-          <w:sz w:val="24"/>
-          <w:szCs w:val="24"/>
-        </w:rPr>
-      </w:pPr>
-      <w:proofErr w:type="gramStart"/>
-      <w:r>
-        <w:rPr>
-          <w:rFonts w:ascii="Times New Roman" w:eastAsia="Times New Roman" w:hAnsi="Times New Roman" w:cs="Times New Roman"/>
-          <w:sz w:val="24"/>
-          <w:szCs w:val="24"/>
-          <w:highlight w:val="white"/>
-        </w:rPr>
-        <w:t>repository/</w:t>
-      </w:r>
-      <w:proofErr w:type="spellStart"/>
-      <w:r>
-        <w:rPr>
-          <w:rFonts w:ascii="Times New Roman" w:eastAsia="Times New Roman" w:hAnsi="Times New Roman" w:cs="Times New Roman"/>
-          <w:sz w:val="24"/>
-          <w:szCs w:val="24"/>
-          <w:highlight w:val="white"/>
-        </w:rPr>
-        <w:t>antorobots</w:t>
-      </w:r>
-      <w:proofErr w:type="spellEnd"/>
-      <w:r>
-        <w:rPr>
-          <w:rFonts w:ascii="Times New Roman" w:eastAsia="Times New Roman" w:hAnsi="Times New Roman" w:cs="Times New Roman"/>
-          <w:sz w:val="24"/>
-          <w:szCs w:val="24"/>
-          <w:highlight w:val="white"/>
-        </w:rPr>
-        <w:t>/FioWirelessV4</w:t>
-      </w:r>
-      <w:proofErr w:type="gramEnd"/>
+    </w:p>
+    <w:p>
+      <w:pPr>
+        <w:rPr>
+          <w:rFonts w:ascii="Times New Roman" w:hAnsi="Times New Roman" w:cs="Times New Roman"/>
+          <w:sz w:val="24"/>
+          <w:szCs w:val="24"/>
+        </w:rPr>
+      </w:pPr>
+      <w:r>
+        <w:rPr>
+          <w:rFonts w:ascii="Times New Roman" w:eastAsia="Times New Roman" w:hAnsi="Times New Roman" w:cs="Times New Roman"/>
+          <w:sz w:val="24"/>
+          <w:szCs w:val="24"/>
+          <w:highlight w:val="white"/>
+        </w:rPr>
+        <w:t>repository/antorobots/FioWirelessV4</w:t>
+      </w:r>
     </w:p>
     <w:p>
       <w:pPr>
@@ -1978,27 +1635,7 @@
           <w:szCs w:val="24"/>
           <w:highlight w:val="white"/>
         </w:rPr>
-        <w:t xml:space="preserve">10:00AM - Working on re-uploading the code to the </w:t>
-      </w:r>
-      <w:proofErr w:type="spellStart"/>
-      <w:r>
-        <w:rPr>
-          <w:rFonts w:ascii="Times New Roman" w:eastAsia="Times New Roman" w:hAnsi="Times New Roman" w:cs="Times New Roman"/>
-          <w:sz w:val="24"/>
-          <w:szCs w:val="24"/>
-          <w:highlight w:val="white"/>
-        </w:rPr>
-        <w:t>the</w:t>
-      </w:r>
-      <w:proofErr w:type="spellEnd"/>
-      <w:r>
-        <w:rPr>
-          <w:rFonts w:ascii="Times New Roman" w:eastAsia="Times New Roman" w:hAnsi="Times New Roman" w:cs="Times New Roman"/>
-          <w:sz w:val="24"/>
-          <w:szCs w:val="24"/>
-          <w:highlight w:val="white"/>
-        </w:rPr>
-        <w:t xml:space="preserve"> robots which stall in </w:t>
+        <w:t xml:space="preserve">10:00AM - Working on re-uploading the code to the the robots which stall in </w:t>
       </w:r>
       <w:r>
         <w:rPr>
@@ -2074,31 +1711,7 @@
             <w:highlight w:val="white"/>
             <w:u w:val="single"/>
           </w:rPr>
-          <w:t xml:space="preserve">Uploading to the </w:t>
-        </w:r>
-        <w:proofErr w:type="spellStart"/>
-        <w:r>
-          <w:rPr>
-            <w:rFonts w:ascii="Times New Roman" w:eastAsia="Times New Roman" w:hAnsi="Times New Roman" w:cs="Times New Roman"/>
-            <w:color w:val="1155CC"/>
-            <w:sz w:val="24"/>
-            <w:szCs w:val="24"/>
-            <w:highlight w:val="white"/>
-            <w:u w:val="single"/>
-          </w:rPr>
-          <w:t>Fio</w:t>
-        </w:r>
-        <w:proofErr w:type="spellEnd"/>
-        <w:r>
-          <w:rPr>
-            <w:rFonts w:ascii="Times New Roman" w:eastAsia="Times New Roman" w:hAnsi="Times New Roman" w:cs="Times New Roman"/>
-            <w:color w:val="1155CC"/>
-            <w:sz w:val="24"/>
-            <w:szCs w:val="24"/>
-            <w:highlight w:val="white"/>
-            <w:u w:val="single"/>
-          </w:rPr>
-          <w:t xml:space="preserve"> Board</w:t>
+          <w:t>Uploading to the Fio Board</w:t>
         </w:r>
       </w:hyperlink>
     </w:p>
@@ -2143,87 +1756,7 @@
           <w:highlight w:val="white"/>
         </w:rPr>
         <w:tab/>
-        <w:t xml:space="preserve">There are two </w:t>
-      </w:r>
-      <w:proofErr w:type="spellStart"/>
-      <w:r>
-        <w:rPr>
-          <w:rFonts w:ascii="Times New Roman" w:eastAsia="Times New Roman" w:hAnsi="Times New Roman" w:cs="Times New Roman"/>
-          <w:sz w:val="24"/>
-          <w:szCs w:val="24"/>
-          <w:highlight w:val="white"/>
-        </w:rPr>
-        <w:t>arduino</w:t>
-      </w:r>
-      <w:proofErr w:type="spellEnd"/>
-      <w:r>
-        <w:rPr>
-          <w:rFonts w:ascii="Times New Roman" w:eastAsia="Times New Roman" w:hAnsi="Times New Roman" w:cs="Times New Roman"/>
-          <w:sz w:val="24"/>
-          <w:szCs w:val="24"/>
-          <w:highlight w:val="white"/>
-        </w:rPr>
-        <w:t xml:space="preserve"> board on the robot ant platform (Due and </w:t>
-      </w:r>
-      <w:proofErr w:type="spellStart"/>
-      <w:r>
-        <w:rPr>
-          <w:rFonts w:ascii="Times New Roman" w:eastAsia="Times New Roman" w:hAnsi="Times New Roman" w:cs="Times New Roman"/>
-          <w:sz w:val="24"/>
-          <w:szCs w:val="24"/>
-          <w:highlight w:val="white"/>
-        </w:rPr>
-        <w:t>Fio</w:t>
-      </w:r>
-      <w:proofErr w:type="spellEnd"/>
-      <w:r>
-        <w:rPr>
-          <w:rFonts w:ascii="Times New Roman" w:eastAsia="Times New Roman" w:hAnsi="Times New Roman" w:cs="Times New Roman"/>
-          <w:sz w:val="24"/>
-          <w:szCs w:val="24"/>
-          <w:highlight w:val="white"/>
-        </w:rPr>
-        <w:t>). Open the FioWirelessV4.ino in &gt;&gt; repository/</w:t>
-      </w:r>
-      <w:proofErr w:type="spellStart"/>
-      <w:r>
-        <w:rPr>
-          <w:rFonts w:ascii="Times New Roman" w:eastAsia="Times New Roman" w:hAnsi="Times New Roman" w:cs="Times New Roman"/>
-          <w:sz w:val="24"/>
-          <w:szCs w:val="24"/>
-          <w:highlight w:val="white"/>
-        </w:rPr>
-        <w:t>antorobots</w:t>
-      </w:r>
-      <w:proofErr w:type="spellEnd"/>
-      <w:r>
-        <w:rPr>
-          <w:rFonts w:ascii="Times New Roman" w:eastAsia="Times New Roman" w:hAnsi="Times New Roman" w:cs="Times New Roman"/>
-          <w:sz w:val="24"/>
-          <w:szCs w:val="24"/>
-          <w:highlight w:val="white"/>
-        </w:rPr>
-        <w:t xml:space="preserve">/FioWirelessV4 in the Arduino UI and make sure that Tools&gt;Board&gt;Arduino </w:t>
-      </w:r>
-      <w:proofErr w:type="spellStart"/>
-      <w:r>
-        <w:rPr>
-          <w:rFonts w:ascii="Times New Roman" w:eastAsia="Times New Roman" w:hAnsi="Times New Roman" w:cs="Times New Roman"/>
-          <w:sz w:val="24"/>
-          <w:szCs w:val="24"/>
-          <w:highlight w:val="white"/>
-        </w:rPr>
-        <w:t>Fio</w:t>
-      </w:r>
-      <w:proofErr w:type="spellEnd"/>
-      <w:r>
-        <w:rPr>
-          <w:rFonts w:ascii="Times New Roman" w:eastAsia="Times New Roman" w:hAnsi="Times New Roman" w:cs="Times New Roman"/>
-          <w:sz w:val="24"/>
-          <w:szCs w:val="24"/>
-          <w:highlight w:val="white"/>
-        </w:rPr>
-        <w:t xml:space="preserve"> is selected. Verify the sketch.</w:t>
+        <w:t>There are two arduino board on the robot ant platform (Due and Fio). Open the FioWirelessV4.ino in &gt;&gt; repository/antorobots/FioWirelessV4 in the Arduino UI and make sure that Tools&gt;Board&gt;Arduino Fio is selected. Verify the sketch.</w:t>
       </w:r>
     </w:p>
     <w:p>
@@ -2296,131 +1829,25 @@
           <w:szCs w:val="24"/>
           <w:highlight w:val="white"/>
         </w:rPr>
-        <w:t xml:space="preserve">Both robots which do not work have low </w:t>
-      </w:r>
-      <w:proofErr w:type="spellStart"/>
-      <w:proofErr w:type="gramStart"/>
-      <w:r>
-        <w:rPr>
-          <w:rFonts w:ascii="Times New Roman" w:eastAsia="Times New Roman" w:hAnsi="Times New Roman" w:cs="Times New Roman"/>
-          <w:sz w:val="24"/>
-          <w:szCs w:val="24"/>
-          <w:highlight w:val="white"/>
-        </w:rPr>
-        <w:t>Kp</w:t>
-      </w:r>
-      <w:proofErr w:type="spellEnd"/>
-      <w:proofErr w:type="gramEnd"/>
-      <w:r>
-        <w:rPr>
-          <w:rFonts w:ascii="Times New Roman" w:eastAsia="Times New Roman" w:hAnsi="Times New Roman" w:cs="Times New Roman"/>
-          <w:sz w:val="24"/>
-          <w:szCs w:val="24"/>
-          <w:highlight w:val="white"/>
-        </w:rPr>
-        <w:t xml:space="preserve"> values (Alpha = 1.5 and Echo = 0.75) compared to the working ones (Bravo = 2.5, Charlie = 2.5, Delta = 2.0). I increased the </w:t>
-      </w:r>
-      <w:proofErr w:type="spellStart"/>
-      <w:r>
-        <w:rPr>
-          <w:rFonts w:ascii="Times New Roman" w:eastAsia="Times New Roman" w:hAnsi="Times New Roman" w:cs="Times New Roman"/>
-          <w:sz w:val="24"/>
-          <w:szCs w:val="24"/>
-          <w:highlight w:val="white"/>
-        </w:rPr>
-        <w:t>constantsA.h</w:t>
-      </w:r>
-      <w:proofErr w:type="spellEnd"/>
-      <w:r>
-        <w:rPr>
-          <w:rFonts w:ascii="Times New Roman" w:eastAsia="Times New Roman" w:hAnsi="Times New Roman" w:cs="Times New Roman"/>
-          <w:sz w:val="24"/>
-          <w:szCs w:val="24"/>
-          <w:highlight w:val="white"/>
-        </w:rPr>
-        <w:t xml:space="preserve"> </w:t>
-      </w:r>
-      <w:proofErr w:type="spellStart"/>
-      <w:proofErr w:type="gramStart"/>
-      <w:r>
-        <w:rPr>
-          <w:rFonts w:ascii="Times New Roman" w:eastAsia="Times New Roman" w:hAnsi="Times New Roman" w:cs="Times New Roman"/>
-          <w:sz w:val="24"/>
-          <w:szCs w:val="24"/>
-          <w:highlight w:val="white"/>
-        </w:rPr>
-        <w:t>Kp</w:t>
-      </w:r>
-      <w:proofErr w:type="spellEnd"/>
-      <w:proofErr w:type="gramEnd"/>
-      <w:r>
-        <w:rPr>
-          <w:rFonts w:ascii="Times New Roman" w:eastAsia="Times New Roman" w:hAnsi="Times New Roman" w:cs="Times New Roman"/>
-          <w:sz w:val="24"/>
-          <w:szCs w:val="24"/>
-          <w:highlight w:val="white"/>
-        </w:rPr>
-        <w:t xml:space="preserve"> values up to 2.5 and 3.5 and did not see any changes. Afterwards I returned the </w:t>
-      </w:r>
-      <w:proofErr w:type="spellStart"/>
-      <w:proofErr w:type="gramStart"/>
-      <w:r>
-        <w:rPr>
-          <w:rFonts w:ascii="Times New Roman" w:eastAsia="Times New Roman" w:hAnsi="Times New Roman" w:cs="Times New Roman"/>
-          <w:sz w:val="24"/>
-          <w:szCs w:val="24"/>
-          <w:highlight w:val="white"/>
-        </w:rPr>
-        <w:t>Kp</w:t>
-      </w:r>
-      <w:proofErr w:type="spellEnd"/>
-      <w:proofErr w:type="gramEnd"/>
-      <w:r>
-        <w:rPr>
-          <w:rFonts w:ascii="Times New Roman" w:eastAsia="Times New Roman" w:hAnsi="Times New Roman" w:cs="Times New Roman"/>
-          <w:sz w:val="24"/>
-          <w:szCs w:val="24"/>
-          <w:highlight w:val="white"/>
-        </w:rPr>
-        <w:t xml:space="preserve"> values to the original values.</w:t>
-      </w:r>
-    </w:p>
-    <w:p>
-      <w:pPr>
-        <w:rPr>
-          <w:rFonts w:ascii="Times New Roman" w:hAnsi="Times New Roman" w:cs="Times New Roman"/>
-          <w:sz w:val="24"/>
-          <w:szCs w:val="24"/>
-        </w:rPr>
-      </w:pPr>
-      <w:r>
-        <w:rPr>
-          <w:rFonts w:ascii="Times New Roman" w:eastAsia="Times New Roman" w:hAnsi="Times New Roman" w:cs="Times New Roman"/>
-          <w:sz w:val="24"/>
-          <w:szCs w:val="24"/>
-          <w:highlight w:val="white"/>
-        </w:rPr>
-        <w:t xml:space="preserve">In </w:t>
-      </w:r>
-      <w:proofErr w:type="spellStart"/>
-      <w:r>
-        <w:rPr>
-          <w:rFonts w:ascii="Times New Roman" w:eastAsia="Times New Roman" w:hAnsi="Times New Roman" w:cs="Times New Roman"/>
-          <w:sz w:val="24"/>
-          <w:szCs w:val="24"/>
-          <w:highlight w:val="white"/>
-        </w:rPr>
-        <w:t>constantsA.h</w:t>
-      </w:r>
-      <w:proofErr w:type="spellEnd"/>
-      <w:r>
-        <w:rPr>
-          <w:rFonts w:ascii="Times New Roman" w:eastAsia="Times New Roman" w:hAnsi="Times New Roman" w:cs="Times New Roman"/>
-          <w:sz w:val="24"/>
-          <w:szCs w:val="24"/>
-          <w:highlight w:val="white"/>
-        </w:rPr>
-        <w:t>, I updated OUT_DIRECTION from 270 to 291 and updated STARBOARD_DIRECTION from 170 to 200.</w:t>
+        <w:t>Both robots which do not work have low Kp values (Alpha = 1.5 and Echo = 0.75) compared to the working ones (Bravo = 2.5, Charlie = 2.5, Delta = 2.0). I increased the constantsA.h Kp values up to 2.5 and 3.5 and did not see any changes. Afterwards I returned the Kp values to the original values.</w:t>
+      </w:r>
+    </w:p>
+    <w:p>
+      <w:pPr>
+        <w:rPr>
+          <w:rFonts w:ascii="Times New Roman" w:hAnsi="Times New Roman" w:cs="Times New Roman"/>
+          <w:sz w:val="24"/>
+          <w:szCs w:val="24"/>
+        </w:rPr>
+      </w:pPr>
+      <w:r>
+        <w:rPr>
+          <w:rFonts w:ascii="Times New Roman" w:eastAsia="Times New Roman" w:hAnsi="Times New Roman" w:cs="Times New Roman"/>
+          <w:sz w:val="24"/>
+          <w:szCs w:val="24"/>
+          <w:highlight w:val="white"/>
+        </w:rPr>
+        <w:t>In constantsA.h, I updated OUT_DIRECTION from 270 to 291 and updated STARBOARD_DIRECTION from 170 to 200.</w:t>
       </w:r>
     </w:p>
     <w:p>
@@ -2458,54 +1885,32 @@
           <w:szCs w:val="24"/>
         </w:rPr>
       </w:pPr>
-      <w:proofErr w:type="gramStart"/>
-      <w:r>
-        <w:rPr>
-          <w:rFonts w:ascii="Times New Roman" w:eastAsia="Times New Roman" w:hAnsi="Times New Roman" w:cs="Times New Roman"/>
-          <w:sz w:val="24"/>
-          <w:szCs w:val="24"/>
-          <w:highlight w:val="white"/>
-        </w:rPr>
-        <w:t>dog.my</w:t>
-      </w:r>
-      <w:proofErr w:type="gramEnd"/>
-      <w:r>
-        <w:rPr>
-          <w:rFonts w:ascii="Times New Roman" w:eastAsia="Times New Roman" w:hAnsi="Times New Roman" w:cs="Times New Roman"/>
-          <w:sz w:val="24"/>
-          <w:szCs w:val="24"/>
-          <w:highlight w:val="white"/>
-        </w:rPr>
-        <w:t xml:space="preserve"> ranges from 3100 to 9200 (always positive)</w:t>
-      </w:r>
-    </w:p>
-    <w:p>
-      <w:pPr>
-        <w:rPr>
-          <w:rFonts w:ascii="Times New Roman" w:hAnsi="Times New Roman" w:cs="Times New Roman"/>
-          <w:sz w:val="24"/>
-          <w:szCs w:val="24"/>
-        </w:rPr>
-      </w:pPr>
-      <w:proofErr w:type="gramStart"/>
-      <w:r>
-        <w:rPr>
-          <w:rFonts w:ascii="Times New Roman" w:eastAsia="Times New Roman" w:hAnsi="Times New Roman" w:cs="Times New Roman"/>
-          <w:sz w:val="24"/>
-          <w:szCs w:val="24"/>
-          <w:highlight w:val="white"/>
-        </w:rPr>
-        <w:t>dog.mx</w:t>
-      </w:r>
-      <w:proofErr w:type="gramEnd"/>
-      <w:r>
-        <w:rPr>
-          <w:rFonts w:ascii="Times New Roman" w:eastAsia="Times New Roman" w:hAnsi="Times New Roman" w:cs="Times New Roman"/>
-          <w:sz w:val="24"/>
-          <w:szCs w:val="24"/>
-          <w:highlight w:val="white"/>
-        </w:rPr>
-        <w:t xml:space="preserve"> takes on values in the range of -1500 to 200</w:t>
+      <w:r>
+        <w:rPr>
+          <w:rFonts w:ascii="Times New Roman" w:eastAsia="Times New Roman" w:hAnsi="Times New Roman" w:cs="Times New Roman"/>
+          <w:sz w:val="24"/>
+          <w:szCs w:val="24"/>
+          <w:highlight w:val="white"/>
+        </w:rPr>
+        <w:t>dog.my ranges from 3100 to 9200 (always positive)</w:t>
+      </w:r>
+    </w:p>
+    <w:p>
+      <w:pPr>
+        <w:rPr>
+          <w:rFonts w:ascii="Times New Roman" w:hAnsi="Times New Roman" w:cs="Times New Roman"/>
+          <w:sz w:val="24"/>
+          <w:szCs w:val="24"/>
+        </w:rPr>
+      </w:pPr>
+      <w:r>
+        <w:rPr>
+          <w:rFonts w:ascii="Times New Roman" w:eastAsia="Times New Roman" w:hAnsi="Times New Roman" w:cs="Times New Roman"/>
+          <w:sz w:val="24"/>
+          <w:szCs w:val="24"/>
+          <w:highlight w:val="white"/>
+        </w:rPr>
+        <w:t>dog.mx takes on values in the range of -1500 to 200</w:t>
       </w:r>
     </w:p>
     <w:p>
@@ -2581,221 +1986,70 @@
           <w:szCs w:val="24"/>
           <w:highlight w:val="white"/>
         </w:rPr>
-        <w:t xml:space="preserve">3:00PM - </w:t>
-      </w:r>
-      <w:proofErr w:type="spellStart"/>
-      <w:r>
-        <w:rPr>
-          <w:rFonts w:ascii="Times New Roman" w:eastAsia="Times New Roman" w:hAnsi="Times New Roman" w:cs="Times New Roman"/>
-          <w:sz w:val="24"/>
-          <w:szCs w:val="24"/>
-          <w:highlight w:val="white"/>
-        </w:rPr>
-        <w:t>TestSwitches</w:t>
-      </w:r>
-      <w:proofErr w:type="spellEnd"/>
-      <w:r>
-        <w:rPr>
-          <w:rFonts w:ascii="Times New Roman" w:eastAsia="Times New Roman" w:hAnsi="Times New Roman" w:cs="Times New Roman"/>
-          <w:sz w:val="24"/>
-          <w:szCs w:val="24"/>
-          <w:highlight w:val="white"/>
-        </w:rPr>
-        <w:t xml:space="preserve"> is not producing any output for Charlie.</w:t>
-      </w:r>
-    </w:p>
-    <w:p>
-      <w:pPr>
-        <w:rPr>
-          <w:rFonts w:ascii="Times New Roman" w:hAnsi="Times New Roman" w:cs="Times New Roman"/>
-          <w:sz w:val="24"/>
-          <w:szCs w:val="24"/>
-        </w:rPr>
-      </w:pPr>
-      <w:r>
-        <w:rPr>
-          <w:rFonts w:ascii="Times New Roman" w:eastAsia="Times New Roman" w:hAnsi="Times New Roman" w:cs="Times New Roman"/>
-          <w:sz w:val="24"/>
-          <w:szCs w:val="24"/>
-          <w:highlight w:val="white"/>
-        </w:rPr>
-        <w:t xml:space="preserve">3:45PM - After a bit of tinkering I was not able to produce any output, but this may be correct. JSP showed </w:t>
-      </w:r>
-      <w:proofErr w:type="spellStart"/>
-      <w:r>
-        <w:rPr>
-          <w:rFonts w:ascii="Times New Roman" w:eastAsia="Times New Roman" w:hAnsi="Times New Roman" w:cs="Times New Roman"/>
-          <w:sz w:val="24"/>
-          <w:szCs w:val="24"/>
-          <w:highlight w:val="white"/>
-        </w:rPr>
-        <w:t>Bahni</w:t>
-      </w:r>
-      <w:proofErr w:type="spellEnd"/>
-      <w:r>
-        <w:rPr>
-          <w:rFonts w:ascii="Times New Roman" w:eastAsia="Times New Roman" w:hAnsi="Times New Roman" w:cs="Times New Roman"/>
-          <w:sz w:val="24"/>
-          <w:szCs w:val="24"/>
-          <w:highlight w:val="white"/>
-        </w:rPr>
-        <w:t xml:space="preserve"> and </w:t>
-      </w:r>
-      <w:proofErr w:type="gramStart"/>
-      <w:r>
-        <w:rPr>
-          <w:rFonts w:ascii="Times New Roman" w:eastAsia="Times New Roman" w:hAnsi="Times New Roman" w:cs="Times New Roman"/>
-          <w:sz w:val="24"/>
-          <w:szCs w:val="24"/>
-          <w:highlight w:val="white"/>
-        </w:rPr>
-        <w:t>I</w:t>
-      </w:r>
-      <w:proofErr w:type="gramEnd"/>
-      <w:r>
-        <w:rPr>
-          <w:rFonts w:ascii="Times New Roman" w:eastAsia="Times New Roman" w:hAnsi="Times New Roman" w:cs="Times New Roman"/>
-          <w:sz w:val="24"/>
-          <w:szCs w:val="24"/>
-          <w:highlight w:val="white"/>
-        </w:rPr>
-        <w:t xml:space="preserve"> some slides yesterday which demonstrated that the capacitive charges vary depending on whether or not the robot is powered by USB (something about common ground?). I removed all test cases and ran Charlie in the test bed, and the </w:t>
-      </w:r>
-      <w:proofErr w:type="spellStart"/>
-      <w:r>
-        <w:rPr>
-          <w:rFonts w:ascii="Times New Roman" w:eastAsia="Times New Roman" w:hAnsi="Times New Roman" w:cs="Times New Roman"/>
-          <w:sz w:val="24"/>
-          <w:szCs w:val="24"/>
-          <w:highlight w:val="white"/>
-        </w:rPr>
-        <w:t>Fio</w:t>
-      </w:r>
-      <w:proofErr w:type="spellEnd"/>
-      <w:r>
-        <w:rPr>
-          <w:rFonts w:ascii="Times New Roman" w:eastAsia="Times New Roman" w:hAnsi="Times New Roman" w:cs="Times New Roman"/>
-          <w:sz w:val="24"/>
-          <w:szCs w:val="24"/>
-          <w:highlight w:val="white"/>
-        </w:rPr>
-        <w:t xml:space="preserve"> serial output reflected all touches I introduced.</w:t>
-      </w:r>
-    </w:p>
-    <w:p>
-      <w:pPr>
-        <w:rPr>
-          <w:rFonts w:ascii="Times New Roman" w:hAnsi="Times New Roman" w:cs="Times New Roman"/>
-          <w:sz w:val="24"/>
-          <w:szCs w:val="24"/>
-        </w:rPr>
-      </w:pPr>
-      <w:r>
-        <w:rPr>
-          <w:rFonts w:ascii="Times New Roman" w:eastAsia="Times New Roman" w:hAnsi="Times New Roman" w:cs="Times New Roman"/>
-          <w:sz w:val="24"/>
-          <w:szCs w:val="24"/>
-          <w:highlight w:val="white"/>
-        </w:rPr>
-        <w:t xml:space="preserve">4:00PM - </w:t>
-      </w:r>
-      <w:proofErr w:type="spellStart"/>
-      <w:r>
-        <w:rPr>
-          <w:rFonts w:ascii="Times New Roman" w:eastAsia="Times New Roman" w:hAnsi="Times New Roman" w:cs="Times New Roman"/>
-          <w:sz w:val="24"/>
-          <w:szCs w:val="24"/>
-          <w:highlight w:val="white"/>
-        </w:rPr>
-        <w:t>TestSwitches</w:t>
-      </w:r>
-      <w:proofErr w:type="spellEnd"/>
-      <w:r>
-        <w:rPr>
-          <w:rFonts w:ascii="Times New Roman" w:eastAsia="Times New Roman" w:hAnsi="Times New Roman" w:cs="Times New Roman"/>
-          <w:sz w:val="24"/>
-          <w:szCs w:val="24"/>
-          <w:highlight w:val="white"/>
-        </w:rPr>
-        <w:t xml:space="preserve"> looks like it is deprecated and I should have been using TEST_CAP instead. </w:t>
-      </w:r>
-      <w:proofErr w:type="gramStart"/>
-      <w:r>
-        <w:rPr>
-          <w:rFonts w:ascii="Times New Roman" w:eastAsia="Times New Roman" w:hAnsi="Times New Roman" w:cs="Times New Roman"/>
-          <w:sz w:val="24"/>
-          <w:szCs w:val="24"/>
-          <w:highlight w:val="white"/>
-        </w:rPr>
-        <w:t>Whoops :/</w:t>
-      </w:r>
-      <w:proofErr w:type="gramEnd"/>
-    </w:p>
-    <w:p>
-      <w:pPr>
-        <w:rPr>
-          <w:rFonts w:ascii="Times New Roman" w:hAnsi="Times New Roman" w:cs="Times New Roman"/>
-          <w:sz w:val="24"/>
-          <w:szCs w:val="24"/>
-        </w:rPr>
-      </w:pPr>
-    </w:p>
-    <w:p>
-      <w:pPr>
-        <w:rPr>
-          <w:rFonts w:ascii="Times New Roman" w:hAnsi="Times New Roman" w:cs="Times New Roman"/>
-          <w:sz w:val="24"/>
-          <w:szCs w:val="24"/>
-        </w:rPr>
-      </w:pPr>
-      <w:r>
-        <w:rPr>
-          <w:rFonts w:ascii="Times New Roman" w:eastAsia="Times New Roman" w:hAnsi="Times New Roman" w:cs="Times New Roman"/>
-          <w:sz w:val="24"/>
-          <w:szCs w:val="24"/>
-          <w:highlight w:val="white"/>
-        </w:rPr>
-        <w:t xml:space="preserve">5:00PM - Calling it a day. I need someone to explain </w:t>
-      </w:r>
-      <w:proofErr w:type="spellStart"/>
-      <w:r>
-        <w:rPr>
-          <w:rFonts w:ascii="Times New Roman" w:eastAsia="Times New Roman" w:hAnsi="Times New Roman" w:cs="Times New Roman"/>
-          <w:sz w:val="24"/>
-          <w:szCs w:val="24"/>
-          <w:highlight w:val="white"/>
-        </w:rPr>
-        <w:t>getDetectedContacts</w:t>
-      </w:r>
-      <w:proofErr w:type="spellEnd"/>
-      <w:r>
-        <w:rPr>
-          <w:rFonts w:ascii="Times New Roman" w:eastAsia="Times New Roman" w:hAnsi="Times New Roman" w:cs="Times New Roman"/>
-          <w:sz w:val="24"/>
-          <w:szCs w:val="24"/>
-          <w:highlight w:val="white"/>
-        </w:rPr>
-        <w:t xml:space="preserve"> to me. I think I get the idea behind the if/else statements, but the meaning of </w:t>
-      </w:r>
-      <w:proofErr w:type="spellStart"/>
-      <w:r>
-        <w:rPr>
-          <w:rFonts w:ascii="Times New Roman" w:eastAsia="Times New Roman" w:hAnsi="Times New Roman" w:cs="Times New Roman"/>
-          <w:sz w:val="24"/>
-          <w:szCs w:val="24"/>
-          <w:highlight w:val="white"/>
-        </w:rPr>
-        <w:t>switchState</w:t>
-      </w:r>
-      <w:proofErr w:type="spellEnd"/>
-      <w:r>
-        <w:rPr>
-          <w:rFonts w:ascii="Times New Roman" w:eastAsia="Times New Roman" w:hAnsi="Times New Roman" w:cs="Times New Roman"/>
-          <w:sz w:val="24"/>
-          <w:szCs w:val="24"/>
-          <w:highlight w:val="white"/>
-        </w:rPr>
-        <w:t xml:space="preserve"> and the bitwise OR operations is lost on me.</w:t>
+        <w:t>3:00PM - TestSwitches is not producing any output for Charlie.</w:t>
+      </w:r>
+    </w:p>
+    <w:p>
+      <w:pPr>
+        <w:rPr>
+          <w:rFonts w:ascii="Times New Roman" w:hAnsi="Times New Roman" w:cs="Times New Roman"/>
+          <w:sz w:val="24"/>
+          <w:szCs w:val="24"/>
+        </w:rPr>
+      </w:pPr>
+      <w:r>
+        <w:rPr>
+          <w:rFonts w:ascii="Times New Roman" w:eastAsia="Times New Roman" w:hAnsi="Times New Roman" w:cs="Times New Roman"/>
+          <w:sz w:val="24"/>
+          <w:szCs w:val="24"/>
+          <w:highlight w:val="white"/>
+        </w:rPr>
+        <w:t>3:45PM - After a bit of tinkering I was not able to produce any output, but this may be correct. JSP showed Bahni and I some slides yesterday which demonstrated that the capacitive charges vary depending on whether or not the robot is powered by USB (something about common ground?). I removed all test cases and ran Charlie in the test bed, and the Fio serial output reflected all touches I introduced.</w:t>
+      </w:r>
+    </w:p>
+    <w:p>
+      <w:pPr>
+        <w:rPr>
+          <w:rFonts w:ascii="Times New Roman" w:hAnsi="Times New Roman" w:cs="Times New Roman"/>
+          <w:sz w:val="24"/>
+          <w:szCs w:val="24"/>
+        </w:rPr>
+      </w:pPr>
+      <w:r>
+        <w:rPr>
+          <w:rFonts w:ascii="Times New Roman" w:eastAsia="Times New Roman" w:hAnsi="Times New Roman" w:cs="Times New Roman"/>
+          <w:sz w:val="24"/>
+          <w:szCs w:val="24"/>
+          <w:highlight w:val="white"/>
+        </w:rPr>
+        <w:t>4:00PM - TestSwitches looks like it is deprecated and I should have been using TEST_CAP instead. Whoops :/</w:t>
+      </w:r>
+    </w:p>
+    <w:p>
+      <w:pPr>
+        <w:rPr>
+          <w:rFonts w:ascii="Times New Roman" w:hAnsi="Times New Roman" w:cs="Times New Roman"/>
+          <w:sz w:val="24"/>
+          <w:szCs w:val="24"/>
+        </w:rPr>
+      </w:pPr>
+    </w:p>
+    <w:p>
+      <w:pPr>
+        <w:rPr>
+          <w:rFonts w:ascii="Times New Roman" w:hAnsi="Times New Roman" w:cs="Times New Roman"/>
+          <w:sz w:val="24"/>
+          <w:szCs w:val="24"/>
+        </w:rPr>
+      </w:pPr>
+      <w:r>
+        <w:rPr>
+          <w:rFonts w:ascii="Times New Roman" w:eastAsia="Times New Roman" w:hAnsi="Times New Roman" w:cs="Times New Roman"/>
+          <w:sz w:val="24"/>
+          <w:szCs w:val="24"/>
+          <w:highlight w:val="white"/>
+        </w:rPr>
+        <w:t>5:00PM - Calling it a day. I need someone to explain getDetectedContacts to me. I think I get the idea behind the if/else statements, but the meaning of switchState and the bitwise OR operations is lost on me.</w:t>
       </w:r>
     </w:p>
     <w:p>
@@ -2841,47 +2095,7 @@
           <w:szCs w:val="24"/>
           <w:highlight w:val="white"/>
         </w:rPr>
-        <w:t xml:space="preserve">I have two big exams tomorrow, so I am not planning to do much today. Vadim gave us some input on the </w:t>
-      </w:r>
-      <w:proofErr w:type="spellStart"/>
-      <w:r>
-        <w:rPr>
-          <w:rFonts w:ascii="Times New Roman" w:eastAsia="Times New Roman" w:hAnsi="Times New Roman" w:cs="Times New Roman"/>
-          <w:sz w:val="24"/>
-          <w:szCs w:val="24"/>
-          <w:highlight w:val="white"/>
-        </w:rPr>
-        <w:t>PixyCam</w:t>
-      </w:r>
-      <w:proofErr w:type="spellEnd"/>
-      <w:r>
-        <w:rPr>
-          <w:rFonts w:ascii="Times New Roman" w:eastAsia="Times New Roman" w:hAnsi="Times New Roman" w:cs="Times New Roman"/>
-          <w:sz w:val="24"/>
-          <w:szCs w:val="24"/>
-          <w:highlight w:val="white"/>
-        </w:rPr>
-        <w:t xml:space="preserve"> regarding whether or not we should move to a different camera. We will need more processing power to use a webcam, because we will be required to handle the image processing onboard as opposed to on the camera itself like on the Pixy. He also recommended we use some sort of version control, which I am super happy about. When I asked the other members of the group why they didn’t use it, I think they were just scared to change over and opted to just keep making copies on the desktop. So the main task of the day is getting the files on my computer and then starting a </w:t>
-      </w:r>
-      <w:proofErr w:type="spellStart"/>
-      <w:r>
-        <w:rPr>
-          <w:rFonts w:ascii="Times New Roman" w:eastAsia="Times New Roman" w:hAnsi="Times New Roman" w:cs="Times New Roman"/>
-          <w:sz w:val="24"/>
-          <w:szCs w:val="24"/>
-          <w:highlight w:val="white"/>
-        </w:rPr>
-        <w:t>git</w:t>
-      </w:r>
-      <w:proofErr w:type="spellEnd"/>
-      <w:r>
-        <w:rPr>
-          <w:rFonts w:ascii="Times New Roman" w:eastAsia="Times New Roman" w:hAnsi="Times New Roman" w:cs="Times New Roman"/>
-          <w:sz w:val="24"/>
-          <w:szCs w:val="24"/>
-          <w:highlight w:val="white"/>
-        </w:rPr>
-        <w:t xml:space="preserve"> repository using </w:t>
+        <w:t xml:space="preserve">I have two big exams tomorrow, so I am not planning to do much today. Vadim gave us some input on the PixyCam regarding whether or not we should move to a different camera. We will need more processing power to use a webcam, because we will be required to handle the image processing onboard as opposed to on the camera itself like on the Pixy. He also recommended we use some sort of version control, which I am super happy about. When I asked the other members of the group why they didn’t use it, I think they were just scared to change over and opted to just keep making copies on the desktop. So the main task of the day is getting the files on my computer and then starting a git repository using </w:t>
       </w:r>
       <w:hyperlink r:id="rId13">
         <w:r>
@@ -2893,31 +2107,7 @@
             <w:highlight w:val="white"/>
             <w:u w:val="single"/>
           </w:rPr>
-          <w:t xml:space="preserve">GT </w:t>
-        </w:r>
-        <w:proofErr w:type="spellStart"/>
-        <w:r>
-          <w:rPr>
-            <w:rFonts w:ascii="Times New Roman" w:eastAsia="Times New Roman" w:hAnsi="Times New Roman" w:cs="Times New Roman"/>
-            <w:color w:val="1155CC"/>
-            <w:sz w:val="24"/>
-            <w:szCs w:val="24"/>
-            <w:highlight w:val="white"/>
-            <w:u w:val="single"/>
-          </w:rPr>
-          <w:t>Github</w:t>
-        </w:r>
-        <w:proofErr w:type="spellEnd"/>
-        <w:r>
-          <w:rPr>
-            <w:rFonts w:ascii="Times New Roman" w:eastAsia="Times New Roman" w:hAnsi="Times New Roman" w:cs="Times New Roman"/>
-            <w:color w:val="1155CC"/>
-            <w:sz w:val="24"/>
-            <w:szCs w:val="24"/>
-            <w:highlight w:val="white"/>
-            <w:u w:val="single"/>
-          </w:rPr>
-          <w:t xml:space="preserve"> Enterprise</w:t>
+          <w:t>GT Github Enterprise</w:t>
         </w:r>
       </w:hyperlink>
       <w:r>
@@ -2945,27 +2135,7 @@
           <w:szCs w:val="24"/>
           <w:highlight w:val="white"/>
         </w:rPr>
-        <w:t xml:space="preserve">There is a single repository for this project, with two directories, one for the Due and one for the </w:t>
-      </w:r>
-      <w:proofErr w:type="spellStart"/>
-      <w:r>
-        <w:rPr>
-          <w:rFonts w:ascii="Times New Roman" w:eastAsia="Times New Roman" w:hAnsi="Times New Roman" w:cs="Times New Roman"/>
-          <w:sz w:val="24"/>
-          <w:szCs w:val="24"/>
-          <w:highlight w:val="white"/>
-        </w:rPr>
-        <w:t>Fio</w:t>
-      </w:r>
-      <w:proofErr w:type="spellEnd"/>
-      <w:r>
-        <w:rPr>
-          <w:rFonts w:ascii="Times New Roman" w:eastAsia="Times New Roman" w:hAnsi="Times New Roman" w:cs="Times New Roman"/>
-          <w:sz w:val="24"/>
-          <w:szCs w:val="24"/>
-          <w:highlight w:val="white"/>
-        </w:rPr>
-        <w:t>. In addition, there are a number of dependencies on external libraries found in the Documents/Arduino/libraries directory. The best solution I can think of it just having everyone install these themselves, due to the fact that I am not sure how a repository of libraries would affect the other libraries other people already have.</w:t>
+        <w:t>There is a single repository for this project, with two directories, one for the Due and one for the Fio. In addition, there are a number of dependencies on external libraries found in the Documents/Arduino/libraries directory. The best solution I can think of it just having everyone install these themselves, due to the fact that I am not sure how a repository of libraries would affect the other libraries other people already have.</w:t>
       </w:r>
     </w:p>
     <w:p>
@@ -3033,27 +2203,7 @@
           <w:szCs w:val="24"/>
           <w:highlight w:val="white"/>
         </w:rPr>
-        <w:t xml:space="preserve">After the exams I came in for 3 hours and was working on getting the </w:t>
-      </w:r>
-      <w:proofErr w:type="spellStart"/>
-      <w:r>
-        <w:rPr>
-          <w:rFonts w:ascii="Times New Roman" w:eastAsia="Times New Roman" w:hAnsi="Times New Roman" w:cs="Times New Roman"/>
-          <w:sz w:val="24"/>
-          <w:szCs w:val="24"/>
-          <w:highlight w:val="white"/>
-        </w:rPr>
-        <w:t>Github</w:t>
-      </w:r>
-      <w:proofErr w:type="spellEnd"/>
-      <w:r>
-        <w:rPr>
-          <w:rFonts w:ascii="Times New Roman" w:eastAsia="Times New Roman" w:hAnsi="Times New Roman" w:cs="Times New Roman"/>
-          <w:sz w:val="24"/>
-          <w:szCs w:val="24"/>
-          <w:highlight w:val="white"/>
-        </w:rPr>
-        <w:t xml:space="preserve"> enterprise thing set up. It was a little messy with the security things in place, but I think it is all sorted out. I have the software running on both my laptop and the lab machine. </w:t>
+        <w:t xml:space="preserve">After the exams I came in for 3 hours and was working on getting the Github enterprise thing set up. It was a little messy with the security things in place, but I think it is all sorted out. I have the software running on both my laptop and the lab machine. </w:t>
       </w:r>
       <w:r>
         <w:rPr>
@@ -3063,29 +2213,7 @@
           <w:szCs w:val="24"/>
           <w:highlight w:val="white"/>
         </w:rPr>
-        <w:t>Version controlled code on the lab machine is in Documents/</w:t>
-      </w:r>
-      <w:proofErr w:type="spellStart"/>
-      <w:r>
-        <w:rPr>
-          <w:rFonts w:ascii="Times New Roman" w:eastAsia="Times New Roman" w:hAnsi="Times New Roman" w:cs="Times New Roman"/>
-          <w:i/>
-          <w:sz w:val="24"/>
-          <w:szCs w:val="24"/>
-          <w:highlight w:val="white"/>
-        </w:rPr>
-        <w:t>Github</w:t>
-      </w:r>
-      <w:proofErr w:type="spellEnd"/>
-      <w:r>
-        <w:rPr>
-          <w:rFonts w:ascii="Times New Roman" w:eastAsia="Times New Roman" w:hAnsi="Times New Roman" w:cs="Times New Roman"/>
-          <w:i/>
-          <w:sz w:val="24"/>
-          <w:szCs w:val="24"/>
-          <w:highlight w:val="white"/>
-        </w:rPr>
-        <w:t>/ant-robots</w:t>
+        <w:t>Version controlled code on the lab machine is in Documents/Github/ant-robots</w:t>
       </w:r>
     </w:p>
     <w:p>
@@ -3150,165 +2278,25 @@
           <w:szCs w:val="24"/>
           <w:highlight w:val="white"/>
         </w:rPr>
-        <w:t xml:space="preserve">There is lots of IR sensor stuff in the code, but it is all commented out. Are there even IR sensors on these robots anymore? Ask </w:t>
-      </w:r>
-      <w:proofErr w:type="spellStart"/>
-      <w:r>
-        <w:rPr>
-          <w:rFonts w:ascii="Times New Roman" w:eastAsia="Times New Roman" w:hAnsi="Times New Roman" w:cs="Times New Roman"/>
-          <w:sz w:val="24"/>
-          <w:szCs w:val="24"/>
-          <w:highlight w:val="white"/>
-        </w:rPr>
-        <w:t>bahni</w:t>
-      </w:r>
-      <w:proofErr w:type="spellEnd"/>
-      <w:r>
-        <w:rPr>
-          <w:rFonts w:ascii="Times New Roman" w:eastAsia="Times New Roman" w:hAnsi="Times New Roman" w:cs="Times New Roman"/>
-          <w:sz w:val="24"/>
-          <w:szCs w:val="24"/>
-          <w:highlight w:val="white"/>
-        </w:rPr>
-        <w:t>…</w:t>
-      </w:r>
-    </w:p>
-    <w:p>
-      <w:pPr>
-        <w:rPr>
-          <w:rFonts w:ascii="Times New Roman" w:hAnsi="Times New Roman" w:cs="Times New Roman"/>
-          <w:sz w:val="24"/>
-          <w:szCs w:val="24"/>
-        </w:rPr>
-      </w:pPr>
-      <w:r>
-        <w:rPr>
-          <w:rFonts w:ascii="Times New Roman" w:eastAsia="Times New Roman" w:hAnsi="Times New Roman" w:cs="Times New Roman"/>
-          <w:sz w:val="24"/>
-          <w:szCs w:val="24"/>
-          <w:highlight w:val="white"/>
-        </w:rPr>
-        <w:t xml:space="preserve">Got side tracked and ended up reformatting a lot of the test code. Now the variables which activate the test loops are in a file called </w:t>
-      </w:r>
-      <w:proofErr w:type="spellStart"/>
-      <w:r>
-        <w:rPr>
-          <w:rFonts w:ascii="Times New Roman" w:eastAsia="Times New Roman" w:hAnsi="Times New Roman" w:cs="Times New Roman"/>
-          <w:sz w:val="24"/>
-          <w:szCs w:val="24"/>
-          <w:highlight w:val="white"/>
-        </w:rPr>
-        <w:t>TestVals.h</w:t>
-      </w:r>
-      <w:proofErr w:type="spellEnd"/>
-      <w:r>
-        <w:rPr>
-          <w:rFonts w:ascii="Times New Roman" w:eastAsia="Times New Roman" w:hAnsi="Times New Roman" w:cs="Times New Roman"/>
-          <w:sz w:val="24"/>
-          <w:szCs w:val="24"/>
-          <w:highlight w:val="white"/>
-        </w:rPr>
-        <w:t>. I think it would be a good idea to remove the actual test methods from the .</w:t>
-      </w:r>
-      <w:proofErr w:type="spellStart"/>
-      <w:r>
-        <w:rPr>
-          <w:rFonts w:ascii="Times New Roman" w:eastAsia="Times New Roman" w:hAnsi="Times New Roman" w:cs="Times New Roman"/>
-          <w:sz w:val="24"/>
-          <w:szCs w:val="24"/>
-          <w:highlight w:val="white"/>
-        </w:rPr>
-        <w:t>ino</w:t>
-      </w:r>
-      <w:proofErr w:type="spellEnd"/>
-      <w:r>
-        <w:rPr>
-          <w:rFonts w:ascii="Times New Roman" w:eastAsia="Times New Roman" w:hAnsi="Times New Roman" w:cs="Times New Roman"/>
-          <w:sz w:val="24"/>
-          <w:szCs w:val="24"/>
-          <w:highlight w:val="white"/>
-        </w:rPr>
-        <w:t xml:space="preserve"> files and move them into their own .</w:t>
-      </w:r>
-      <w:proofErr w:type="spellStart"/>
-      <w:r>
-        <w:rPr>
-          <w:rFonts w:ascii="Times New Roman" w:eastAsia="Times New Roman" w:hAnsi="Times New Roman" w:cs="Times New Roman"/>
-          <w:sz w:val="24"/>
-          <w:szCs w:val="24"/>
-          <w:highlight w:val="white"/>
-        </w:rPr>
-        <w:t>cpp</w:t>
-      </w:r>
-      <w:proofErr w:type="spellEnd"/>
-      <w:r>
-        <w:rPr>
-          <w:rFonts w:ascii="Times New Roman" w:eastAsia="Times New Roman" w:hAnsi="Times New Roman" w:cs="Times New Roman"/>
-          <w:sz w:val="24"/>
-          <w:szCs w:val="24"/>
-          <w:highlight w:val="white"/>
-        </w:rPr>
-        <w:t xml:space="preserve"> file. In addition, it might be a good idea to move the </w:t>
-      </w:r>
-      <w:proofErr w:type="spellStart"/>
-      <w:r>
-        <w:rPr>
-          <w:rFonts w:ascii="Times New Roman" w:eastAsia="Times New Roman" w:hAnsi="Times New Roman" w:cs="Times New Roman"/>
-          <w:sz w:val="24"/>
-          <w:szCs w:val="24"/>
-          <w:highlight w:val="white"/>
-        </w:rPr>
-        <w:t>TestVals.h</w:t>
-      </w:r>
-      <w:proofErr w:type="spellEnd"/>
-      <w:r>
-        <w:rPr>
-          <w:rFonts w:ascii="Times New Roman" w:eastAsia="Times New Roman" w:hAnsi="Times New Roman" w:cs="Times New Roman"/>
-          <w:sz w:val="24"/>
-          <w:szCs w:val="24"/>
-          <w:highlight w:val="white"/>
-        </w:rPr>
-        <w:t xml:space="preserve"> data into </w:t>
-      </w:r>
-      <w:proofErr w:type="spellStart"/>
-      <w:r>
-        <w:rPr>
-          <w:rFonts w:ascii="Times New Roman" w:eastAsia="Times New Roman" w:hAnsi="Times New Roman" w:cs="Times New Roman"/>
-          <w:sz w:val="24"/>
-          <w:szCs w:val="24"/>
-          <w:highlight w:val="white"/>
-        </w:rPr>
-        <w:t>RobotSelector.h</w:t>
-      </w:r>
-      <w:proofErr w:type="spellEnd"/>
-      <w:r>
-        <w:rPr>
-          <w:rFonts w:ascii="Times New Roman" w:eastAsia="Times New Roman" w:hAnsi="Times New Roman" w:cs="Times New Roman"/>
-          <w:sz w:val="24"/>
-          <w:szCs w:val="24"/>
-          <w:highlight w:val="white"/>
-        </w:rPr>
-        <w:t xml:space="preserve"> and renaming to something like </w:t>
-      </w:r>
-      <w:proofErr w:type="spellStart"/>
-      <w:r>
-        <w:rPr>
-          <w:rFonts w:ascii="Times New Roman" w:eastAsia="Times New Roman" w:hAnsi="Times New Roman" w:cs="Times New Roman"/>
-          <w:sz w:val="24"/>
-          <w:szCs w:val="24"/>
-          <w:highlight w:val="white"/>
-        </w:rPr>
-        <w:t>RobotSetup.h</w:t>
-      </w:r>
-      <w:proofErr w:type="spellEnd"/>
-      <w:r>
-        <w:rPr>
-          <w:rFonts w:ascii="Times New Roman" w:eastAsia="Times New Roman" w:hAnsi="Times New Roman" w:cs="Times New Roman"/>
-          <w:sz w:val="24"/>
-          <w:szCs w:val="24"/>
-          <w:highlight w:val="white"/>
-        </w:rPr>
-        <w:t xml:space="preserve"> so that you only have to modify a single value prior to compiling your code.</w:t>
+        <w:t>There is lots of IR sensor stuff in the code, but it is all commented out. Are there even IR sensors on these robots anymore? Ask bahni…</w:t>
+      </w:r>
+    </w:p>
+    <w:p>
+      <w:pPr>
+        <w:rPr>
+          <w:rFonts w:ascii="Times New Roman" w:hAnsi="Times New Roman" w:cs="Times New Roman"/>
+          <w:sz w:val="24"/>
+          <w:szCs w:val="24"/>
+        </w:rPr>
+      </w:pPr>
+      <w:r>
+        <w:rPr>
+          <w:rFonts w:ascii="Times New Roman" w:eastAsia="Times New Roman" w:hAnsi="Times New Roman" w:cs="Times New Roman"/>
+          <w:sz w:val="24"/>
+          <w:szCs w:val="24"/>
+          <w:highlight w:val="white"/>
+        </w:rPr>
+        <w:t>Got side tracked and ended up reformatting a lot of the test code. Now the variables which activate the test loops are in a file called TestVals.h. I think it would be a good idea to remove the actual test methods from the .ino files and move them into their own .cpp file. In addition, it might be a good idea to move the TestVals.h data into RobotSelector.h and renaming to something like RobotSetup.h so that you only have to modify a single value prior to compiling your code.</w:t>
       </w:r>
     </w:p>
     <w:p>
@@ -3355,27 +2343,14 @@
           <w:szCs w:val="24"/>
         </w:rPr>
       </w:pPr>
-      <w:proofErr w:type="spellStart"/>
-      <w:proofErr w:type="gramStart"/>
-      <w:r>
-        <w:rPr>
-          <w:rFonts w:ascii="Times New Roman" w:eastAsia="Times New Roman" w:hAnsi="Times New Roman" w:cs="Times New Roman"/>
-          <w:sz w:val="24"/>
-          <w:szCs w:val="24"/>
-          <w:highlight w:val="white"/>
-        </w:rPr>
-        <w:t>numOfConsequitiveBackwardKicks</w:t>
-      </w:r>
-      <w:proofErr w:type="spellEnd"/>
-      <w:proofErr w:type="gramEnd"/>
-      <w:r>
-        <w:rPr>
-          <w:rFonts w:ascii="Times New Roman" w:eastAsia="Times New Roman" w:hAnsi="Times New Roman" w:cs="Times New Roman"/>
-          <w:sz w:val="24"/>
-          <w:szCs w:val="24"/>
-          <w:highlight w:val="white"/>
-        </w:rPr>
-        <w:t xml:space="preserve"> is initialized all over the place but never used.</w:t>
+      <w:r>
+        <w:rPr>
+          <w:rFonts w:ascii="Times New Roman" w:eastAsia="Times New Roman" w:hAnsi="Times New Roman" w:cs="Times New Roman"/>
+          <w:sz w:val="24"/>
+          <w:szCs w:val="24"/>
+          <w:highlight w:val="white"/>
+        </w:rPr>
+        <w:t>numOfConsequitiveBackwardKicks is initialized all over the place but never used.</w:t>
       </w:r>
     </w:p>
     <w:p>
@@ -3421,27 +2396,7 @@
           <w:szCs w:val="24"/>
           <w:highlight w:val="white"/>
         </w:rPr>
-        <w:t xml:space="preserve">Populated the Issues section of the ant-robots repository on GitHub, so the </w:t>
-      </w:r>
-      <w:proofErr w:type="spellStart"/>
-      <w:r>
-        <w:rPr>
-          <w:rFonts w:ascii="Times New Roman" w:eastAsia="Times New Roman" w:hAnsi="Times New Roman" w:cs="Times New Roman"/>
-          <w:sz w:val="24"/>
-          <w:szCs w:val="24"/>
-          <w:highlight w:val="white"/>
-        </w:rPr>
-        <w:t>Trello</w:t>
-      </w:r>
-      <w:proofErr w:type="spellEnd"/>
-      <w:r>
-        <w:rPr>
-          <w:rFonts w:ascii="Times New Roman" w:eastAsia="Times New Roman" w:hAnsi="Times New Roman" w:cs="Times New Roman"/>
-          <w:sz w:val="24"/>
-          <w:szCs w:val="24"/>
-          <w:highlight w:val="white"/>
-        </w:rPr>
-        <w:t xml:space="preserve"> board is a bit obsolete and out of the way.</w:t>
+        <w:t>Populated the Issues section of the ant-robots repository on GitHub, so the Trello board is a bit obsolete and out of the way.</w:t>
       </w:r>
     </w:p>
     <w:p>
@@ -3495,134 +2450,43 @@
           <w:szCs w:val="24"/>
           <w:highlight w:val="white"/>
         </w:rPr>
-        <w:t xml:space="preserve">1:00PM - </w:t>
-      </w:r>
-      <w:proofErr w:type="spellStart"/>
-      <w:proofErr w:type="gramStart"/>
-      <w:r>
-        <w:rPr>
-          <w:rFonts w:ascii="Times New Roman" w:eastAsia="Times New Roman" w:hAnsi="Times New Roman" w:cs="Times New Roman"/>
-          <w:sz w:val="24"/>
-          <w:szCs w:val="24"/>
-          <w:highlight w:val="white"/>
-        </w:rPr>
-        <w:t>fioWrite</w:t>
-      </w:r>
-      <w:proofErr w:type="spellEnd"/>
-      <w:r>
-        <w:rPr>
-          <w:rFonts w:ascii="Times New Roman" w:eastAsia="Times New Roman" w:hAnsi="Times New Roman" w:cs="Times New Roman"/>
-          <w:sz w:val="24"/>
-          <w:szCs w:val="24"/>
-          <w:highlight w:val="white"/>
-        </w:rPr>
-        <w:t>(</w:t>
-      </w:r>
-      <w:proofErr w:type="gramEnd"/>
-      <w:r>
-        <w:rPr>
-          <w:rFonts w:ascii="Times New Roman" w:eastAsia="Times New Roman" w:hAnsi="Times New Roman" w:cs="Times New Roman"/>
-          <w:sz w:val="24"/>
-          <w:szCs w:val="24"/>
-          <w:highlight w:val="white"/>
-        </w:rPr>
-        <w:t xml:space="preserve">) vs </w:t>
-      </w:r>
-      <w:proofErr w:type="spellStart"/>
-      <w:r>
-        <w:rPr>
-          <w:rFonts w:ascii="Times New Roman" w:eastAsia="Times New Roman" w:hAnsi="Times New Roman" w:cs="Times New Roman"/>
-          <w:sz w:val="24"/>
-          <w:szCs w:val="24"/>
-          <w:highlight w:val="white"/>
-        </w:rPr>
-        <w:t>fioWriteInt</w:t>
-      </w:r>
-      <w:proofErr w:type="spellEnd"/>
-      <w:r>
-        <w:rPr>
-          <w:rFonts w:ascii="Times New Roman" w:eastAsia="Times New Roman" w:hAnsi="Times New Roman" w:cs="Times New Roman"/>
-          <w:sz w:val="24"/>
-          <w:szCs w:val="24"/>
-          <w:highlight w:val="white"/>
-        </w:rPr>
-        <w:t>() in due_digger_mk2/LinkArduinosI2C.h?</w:t>
-      </w:r>
-    </w:p>
-    <w:p>
-      <w:pPr>
-        <w:rPr>
-          <w:rFonts w:ascii="Times New Roman" w:hAnsi="Times New Roman" w:cs="Times New Roman"/>
-          <w:sz w:val="24"/>
-          <w:szCs w:val="24"/>
-        </w:rPr>
-      </w:pPr>
-      <w:r>
-        <w:rPr>
-          <w:rFonts w:ascii="Times New Roman" w:eastAsia="Times New Roman" w:hAnsi="Times New Roman" w:cs="Times New Roman"/>
-          <w:sz w:val="24"/>
-          <w:szCs w:val="24"/>
-          <w:highlight w:val="white"/>
-        </w:rPr>
-        <w:t xml:space="preserve">2:30PM - Committed a change to the </w:t>
-      </w:r>
-      <w:proofErr w:type="spellStart"/>
-      <w:r>
-        <w:rPr>
-          <w:rFonts w:ascii="Times New Roman" w:eastAsia="Times New Roman" w:hAnsi="Times New Roman" w:cs="Times New Roman"/>
-          <w:sz w:val="24"/>
-          <w:szCs w:val="24"/>
-          <w:highlight w:val="white"/>
-        </w:rPr>
-        <w:t>test_branch</w:t>
-      </w:r>
-      <w:proofErr w:type="spellEnd"/>
-      <w:r>
-        <w:rPr>
-          <w:rFonts w:ascii="Times New Roman" w:eastAsia="Times New Roman" w:hAnsi="Times New Roman" w:cs="Times New Roman"/>
-          <w:sz w:val="24"/>
-          <w:szCs w:val="24"/>
-          <w:highlight w:val="white"/>
-        </w:rPr>
-        <w:t xml:space="preserve"> repo that uses the enumerated testing method.</w:t>
-      </w:r>
-    </w:p>
-    <w:p>
-      <w:pPr>
-        <w:rPr>
-          <w:rFonts w:ascii="Times New Roman" w:hAnsi="Times New Roman" w:cs="Times New Roman"/>
-          <w:sz w:val="24"/>
-          <w:szCs w:val="24"/>
-        </w:rPr>
-      </w:pPr>
-      <w:r>
-        <w:rPr>
-          <w:rFonts w:ascii="Times New Roman" w:eastAsia="Times New Roman" w:hAnsi="Times New Roman" w:cs="Times New Roman"/>
-          <w:sz w:val="24"/>
-          <w:szCs w:val="24"/>
-          <w:highlight w:val="white"/>
-        </w:rPr>
-        <w:t xml:space="preserve">4:45PM - Bravo works well. The screws which attach the </w:t>
-      </w:r>
-      <w:proofErr w:type="gramStart"/>
-      <w:r>
-        <w:rPr>
-          <w:rFonts w:ascii="Times New Roman" w:eastAsia="Times New Roman" w:hAnsi="Times New Roman" w:cs="Times New Roman"/>
-          <w:sz w:val="24"/>
-          <w:szCs w:val="24"/>
-          <w:highlight w:val="white"/>
-        </w:rPr>
-        <w:t>claw  to</w:t>
-      </w:r>
-      <w:proofErr w:type="gramEnd"/>
-      <w:r>
-        <w:rPr>
-          <w:rFonts w:ascii="Times New Roman" w:eastAsia="Times New Roman" w:hAnsi="Times New Roman" w:cs="Times New Roman"/>
-          <w:sz w:val="24"/>
-          <w:szCs w:val="24"/>
-          <w:highlight w:val="white"/>
-        </w:rPr>
-        <w:t xml:space="preserve"> the servo motor fell out, so I had to do some tinkering to get everything attached. The claw seems to be operational now, and I mounted the claw on Bravo so that they cannot fall out again.</w:t>
+        <w:t>1:00PM - fioWrite() vs fioWriteInt() in due_digger_mk2/LinkArduinosI2C.h?</w:t>
+      </w:r>
+    </w:p>
+    <w:p>
+      <w:pPr>
+        <w:rPr>
+          <w:rFonts w:ascii="Times New Roman" w:hAnsi="Times New Roman" w:cs="Times New Roman"/>
+          <w:sz w:val="24"/>
+          <w:szCs w:val="24"/>
+        </w:rPr>
+      </w:pPr>
+      <w:r>
+        <w:rPr>
+          <w:rFonts w:ascii="Times New Roman" w:eastAsia="Times New Roman" w:hAnsi="Times New Roman" w:cs="Times New Roman"/>
+          <w:sz w:val="24"/>
+          <w:szCs w:val="24"/>
+          <w:highlight w:val="white"/>
+        </w:rPr>
+        <w:t>2:30PM - Committed a change to the test_branch repo that uses the enumerated testing method.</w:t>
+      </w:r>
+    </w:p>
+    <w:p>
+      <w:pPr>
+        <w:rPr>
+          <w:rFonts w:ascii="Times New Roman" w:hAnsi="Times New Roman" w:cs="Times New Roman"/>
+          <w:sz w:val="24"/>
+          <w:szCs w:val="24"/>
+        </w:rPr>
+      </w:pPr>
+      <w:r>
+        <w:rPr>
+          <w:rFonts w:ascii="Times New Roman" w:eastAsia="Times New Roman" w:hAnsi="Times New Roman" w:cs="Times New Roman"/>
+          <w:sz w:val="24"/>
+          <w:szCs w:val="24"/>
+          <w:highlight w:val="white"/>
+        </w:rPr>
+        <w:t>4:45PM - Bravo works well. The screws which attach the claw  to the servo motor fell out, so I had to do some tinkering to get everything attached. The claw seems to be operational now, and I mounted the claw on Bravo so that they cannot fall out again.</w:t>
       </w:r>
     </w:p>
     <w:p>
@@ -3705,78 +2569,25 @@
           <w:szCs w:val="24"/>
           <w:highlight w:val="white"/>
         </w:rPr>
-        <w:t xml:space="preserve">Look up code reference on line 2217. </w:t>
-      </w:r>
-      <w:proofErr w:type="gramStart"/>
-      <w:r>
-        <w:rPr>
-          <w:rFonts w:ascii="Times New Roman" w:eastAsia="Times New Roman" w:hAnsi="Times New Roman" w:cs="Times New Roman"/>
-          <w:sz w:val="24"/>
-          <w:szCs w:val="24"/>
-          <w:highlight w:val="white"/>
-        </w:rPr>
-        <w:t>dof.gz</w:t>
-      </w:r>
-      <w:proofErr w:type="gramEnd"/>
-      <w:r>
-        <w:rPr>
-          <w:rFonts w:ascii="Times New Roman" w:eastAsia="Times New Roman" w:hAnsi="Times New Roman" w:cs="Times New Roman"/>
-          <w:sz w:val="24"/>
-          <w:szCs w:val="24"/>
-          <w:highlight w:val="white"/>
-        </w:rPr>
-        <w:t xml:space="preserve"> is the rotational acceleration about the z-axis?</w:t>
-      </w:r>
-    </w:p>
-    <w:p>
-      <w:pPr>
-        <w:rPr>
-          <w:rFonts w:ascii="Times New Roman" w:hAnsi="Times New Roman" w:cs="Times New Roman"/>
-          <w:sz w:val="24"/>
-          <w:szCs w:val="24"/>
-        </w:rPr>
-      </w:pPr>
-      <w:proofErr w:type="spellStart"/>
-      <w:proofErr w:type="gramStart"/>
-      <w:r>
-        <w:rPr>
-          <w:rFonts w:ascii="Times New Roman" w:eastAsia="Times New Roman" w:hAnsi="Times New Roman" w:cs="Times New Roman"/>
-          <w:sz w:val="24"/>
-          <w:szCs w:val="24"/>
-          <w:highlight w:val="white"/>
-        </w:rPr>
-        <w:t>preferGyro</w:t>
-      </w:r>
-      <w:proofErr w:type="spellEnd"/>
-      <w:proofErr w:type="gramEnd"/>
-      <w:r>
-        <w:rPr>
-          <w:rFonts w:ascii="Times New Roman" w:eastAsia="Times New Roman" w:hAnsi="Times New Roman" w:cs="Times New Roman"/>
-          <w:sz w:val="24"/>
-          <w:szCs w:val="24"/>
-          <w:highlight w:val="white"/>
-        </w:rPr>
-        <w:t xml:space="preserve"> is set to true on line 906 if there is something in the payload. Is this why turn heading seems to work </w:t>
-      </w:r>
-      <w:proofErr w:type="spellStart"/>
-      <w:r>
-        <w:rPr>
-          <w:rFonts w:ascii="Times New Roman" w:eastAsia="Times New Roman" w:hAnsi="Times New Roman" w:cs="Times New Roman"/>
-          <w:sz w:val="24"/>
-          <w:szCs w:val="24"/>
-          <w:highlight w:val="white"/>
-        </w:rPr>
-        <w:t>dring</w:t>
-      </w:r>
-      <w:proofErr w:type="spellEnd"/>
-      <w:r>
-        <w:rPr>
-          <w:rFonts w:ascii="Times New Roman" w:eastAsia="Times New Roman" w:hAnsi="Times New Roman" w:cs="Times New Roman"/>
-          <w:sz w:val="24"/>
-          <w:szCs w:val="24"/>
-          <w:highlight w:val="white"/>
-        </w:rPr>
-        <w:t xml:space="preserve"> going in but not during going out?</w:t>
+        <w:t>Look up code reference on line 2217. dof.gz is the rotational acceleration about the z-axis?</w:t>
+      </w:r>
+    </w:p>
+    <w:p>
+      <w:pPr>
+        <w:rPr>
+          <w:rFonts w:ascii="Times New Roman" w:hAnsi="Times New Roman" w:cs="Times New Roman"/>
+          <w:sz w:val="24"/>
+          <w:szCs w:val="24"/>
+        </w:rPr>
+      </w:pPr>
+      <w:r>
+        <w:rPr>
+          <w:rFonts w:ascii="Times New Roman" w:eastAsia="Times New Roman" w:hAnsi="Times New Roman" w:cs="Times New Roman"/>
+          <w:sz w:val="24"/>
+          <w:szCs w:val="24"/>
+          <w:highlight w:val="white"/>
+        </w:rPr>
+        <w:t>preferGyro is set to true on line 906 if there is something in the payload. Is this why turn heading seems to work dring going in but not during going out?</w:t>
       </w:r>
     </w:p>
     <w:p>
@@ -3880,25 +2691,14 @@
           <w:highlight w:val="white"/>
         </w:rPr>
       </w:pPr>
-      <w:proofErr w:type="spellStart"/>
-      <w:r>
-        <w:rPr>
-          <w:rFonts w:ascii="Times New Roman" w:eastAsia="Times New Roman" w:hAnsi="Times New Roman" w:cs="Times New Roman"/>
-          <w:sz w:val="24"/>
-          <w:szCs w:val="24"/>
-          <w:highlight w:val="white"/>
-        </w:rPr>
-        <w:t>checkWrongDirections</w:t>
-      </w:r>
-      <w:proofErr w:type="spellEnd"/>
-      <w:r>
-        <w:rPr>
-          <w:rFonts w:ascii="Times New Roman" w:eastAsia="Times New Roman" w:hAnsi="Times New Roman" w:cs="Times New Roman"/>
-          <w:sz w:val="24"/>
-          <w:szCs w:val="24"/>
-          <w:highlight w:val="white"/>
-        </w:rPr>
-        <w:t>() method</w:t>
+      <w:r>
+        <w:rPr>
+          <w:rFonts w:ascii="Times New Roman" w:eastAsia="Times New Roman" w:hAnsi="Times New Roman" w:cs="Times New Roman"/>
+          <w:sz w:val="24"/>
+          <w:szCs w:val="24"/>
+          <w:highlight w:val="white"/>
+        </w:rPr>
+        <w:t>checkWrongDirections() method</w:t>
       </w:r>
     </w:p>
     <w:p>
@@ -3923,27 +2723,7 @@
           <w:szCs w:val="24"/>
           <w:highlight w:val="white"/>
         </w:rPr>
-        <w:t xml:space="preserve">Returns a </w:t>
-      </w:r>
-      <w:proofErr w:type="spellStart"/>
-      <w:r>
-        <w:rPr>
-          <w:rFonts w:ascii="Times New Roman" w:eastAsia="Times New Roman" w:hAnsi="Times New Roman" w:cs="Times New Roman"/>
-          <w:sz w:val="24"/>
-          <w:szCs w:val="24"/>
-          <w:highlight w:val="white"/>
-        </w:rPr>
-        <w:t>boolean</w:t>
-      </w:r>
-      <w:proofErr w:type="spellEnd"/>
-      <w:r>
-        <w:rPr>
-          <w:rFonts w:ascii="Times New Roman" w:eastAsia="Times New Roman" w:hAnsi="Times New Roman" w:cs="Times New Roman"/>
-          <w:sz w:val="24"/>
-          <w:szCs w:val="24"/>
-          <w:highlight w:val="white"/>
-        </w:rPr>
-        <w:t xml:space="preserve"> value which is not used...see comments added above method in code</w:t>
+        <w:t>Returns a boolean value which is not used...see comments added above method in code</w:t>
       </w:r>
     </w:p>
     <w:p>
@@ -3968,27 +2748,7 @@
           <w:szCs w:val="24"/>
           <w:highlight w:val="white"/>
         </w:rPr>
-        <w:t xml:space="preserve">where is </w:t>
-      </w:r>
-      <w:proofErr w:type="spellStart"/>
-      <w:r>
-        <w:rPr>
-          <w:rFonts w:ascii="Times New Roman" w:eastAsia="Times New Roman" w:hAnsi="Times New Roman" w:cs="Times New Roman"/>
-          <w:sz w:val="24"/>
-          <w:szCs w:val="24"/>
-          <w:highlight w:val="white"/>
-        </w:rPr>
-        <w:t>current_target_heading</w:t>
-      </w:r>
-      <w:proofErr w:type="spellEnd"/>
-      <w:r>
-        <w:rPr>
-          <w:rFonts w:ascii="Times New Roman" w:eastAsia="Times New Roman" w:hAnsi="Times New Roman" w:cs="Times New Roman"/>
-          <w:sz w:val="24"/>
-          <w:szCs w:val="24"/>
-          <w:highlight w:val="white"/>
-        </w:rPr>
-        <w:t xml:space="preserve"> used</w:t>
+        <w:t>where is current_target_heading used</w:t>
       </w:r>
     </w:p>
     <w:p>
@@ -4006,45 +2766,14 @@
           <w:highlight w:val="white"/>
         </w:rPr>
       </w:pPr>
-      <w:proofErr w:type="gramStart"/>
-      <w:r>
-        <w:rPr>
-          <w:rFonts w:ascii="Times New Roman" w:eastAsia="Times New Roman" w:hAnsi="Times New Roman" w:cs="Times New Roman"/>
-          <w:sz w:val="24"/>
-          <w:szCs w:val="24"/>
-          <w:highlight w:val="white"/>
-        </w:rPr>
-        <w:t>why</w:t>
-      </w:r>
-      <w:proofErr w:type="gramEnd"/>
-      <w:r>
-        <w:rPr>
-          <w:rFonts w:ascii="Times New Roman" w:eastAsia="Times New Roman" w:hAnsi="Times New Roman" w:cs="Times New Roman"/>
-          <w:sz w:val="24"/>
-          <w:szCs w:val="24"/>
-          <w:highlight w:val="white"/>
-        </w:rPr>
-        <w:t xml:space="preserve"> is </w:t>
-      </w:r>
-      <w:proofErr w:type="spellStart"/>
-      <w:r>
-        <w:rPr>
-          <w:rFonts w:ascii="Times New Roman" w:eastAsia="Times New Roman" w:hAnsi="Times New Roman" w:cs="Times New Roman"/>
-          <w:sz w:val="24"/>
-          <w:szCs w:val="24"/>
-          <w:highlight w:val="white"/>
-        </w:rPr>
-        <w:t>turnHeading</w:t>
-      </w:r>
-      <w:proofErr w:type="spellEnd"/>
-      <w:r>
-        <w:rPr>
-          <w:rFonts w:ascii="Times New Roman" w:eastAsia="Times New Roman" w:hAnsi="Times New Roman" w:cs="Times New Roman"/>
-          <w:sz w:val="24"/>
-          <w:szCs w:val="24"/>
-          <w:highlight w:val="white"/>
-        </w:rPr>
-        <w:t>() present?</w:t>
+      <w:r>
+        <w:rPr>
+          <w:rFonts w:ascii="Times New Roman" w:eastAsia="Times New Roman" w:hAnsi="Times New Roman" w:cs="Times New Roman"/>
+          <w:sz w:val="24"/>
+          <w:szCs w:val="24"/>
+          <w:highlight w:val="white"/>
+        </w:rPr>
+        <w:t>why is turnHeading() present?</w:t>
       </w:r>
     </w:p>
     <w:p>
@@ -4094,17 +2823,7 @@
           <w:szCs w:val="24"/>
           <w:highlight w:val="white"/>
         </w:rPr>
-        <w:t xml:space="preserve">What is the constant </w:t>
-      </w:r>
-      <w:proofErr w:type="spellStart"/>
-      <w:r>
-        <w:rPr>
-          <w:rFonts w:ascii="Times New Roman" w:eastAsia="Times New Roman" w:hAnsi="Times New Roman" w:cs="Times New Roman"/>
-          <w:sz w:val="24"/>
-          <w:szCs w:val="24"/>
-          <w:highlight w:val="white"/>
-        </w:rPr>
-        <w:t>numOf</w:t>
+        <w:t>What is the constant numOf</w:t>
       </w:r>
       <w:r>
         <w:rPr>
@@ -4123,17 +2842,7 @@
           <w:szCs w:val="24"/>
           <w:highlight w:val="white"/>
         </w:rPr>
-        <w:t>BackwardKicks</w:t>
-      </w:r>
-      <w:proofErr w:type="spellEnd"/>
-      <w:r>
-        <w:rPr>
-          <w:rFonts w:ascii="Times New Roman" w:eastAsia="Times New Roman" w:hAnsi="Times New Roman" w:cs="Times New Roman"/>
-          <w:sz w:val="24"/>
-          <w:szCs w:val="24"/>
-          <w:highlight w:val="white"/>
-        </w:rPr>
-        <w:t>?</w:t>
+        <w:t>BackwardKicks?</w:t>
       </w:r>
     </w:p>
     <w:p>
@@ -4151,25 +2860,14 @@
           <w:highlight w:val="white"/>
         </w:rPr>
       </w:pPr>
-      <w:proofErr w:type="spellStart"/>
-      <w:r>
-        <w:rPr>
-          <w:rFonts w:ascii="Times New Roman" w:eastAsia="Times New Roman" w:hAnsi="Times New Roman" w:cs="Times New Roman"/>
-          <w:sz w:val="24"/>
-          <w:szCs w:val="24"/>
-          <w:highlight w:val="white"/>
-        </w:rPr>
-        <w:t>FollowLane</w:t>
-      </w:r>
-      <w:proofErr w:type="spellEnd"/>
-      <w:r>
-        <w:rPr>
-          <w:rFonts w:ascii="Times New Roman" w:eastAsia="Times New Roman" w:hAnsi="Times New Roman" w:cs="Times New Roman"/>
-          <w:sz w:val="24"/>
-          <w:szCs w:val="24"/>
-          <w:highlight w:val="white"/>
-        </w:rPr>
-        <w:t>()</w:t>
+      <w:r>
+        <w:rPr>
+          <w:rFonts w:ascii="Times New Roman" w:eastAsia="Times New Roman" w:hAnsi="Times New Roman" w:cs="Times New Roman"/>
+          <w:sz w:val="24"/>
+          <w:szCs w:val="24"/>
+          <w:highlight w:val="white"/>
+        </w:rPr>
+        <w:t>FollowLane()</w:t>
       </w:r>
     </w:p>
     <w:p>
@@ -4194,69 +2892,7 @@
           <w:szCs w:val="24"/>
           <w:highlight w:val="white"/>
         </w:rPr>
-        <w:t xml:space="preserve">Is a method in </w:t>
-      </w:r>
-      <w:proofErr w:type="spellStart"/>
-      <w:proofErr w:type="gramStart"/>
-      <w:r>
-        <w:rPr>
-          <w:rFonts w:ascii="Times New Roman" w:eastAsia="Times New Roman" w:hAnsi="Times New Roman" w:cs="Times New Roman"/>
-          <w:sz w:val="24"/>
-          <w:szCs w:val="24"/>
-          <w:highlight w:val="white"/>
-        </w:rPr>
-        <w:t>driveMethods.h</w:t>
-      </w:r>
-      <w:proofErr w:type="spellEnd"/>
-      <w:r>
-        <w:rPr>
-          <w:rFonts w:ascii="Times New Roman" w:eastAsia="Times New Roman" w:hAnsi="Times New Roman" w:cs="Times New Roman"/>
-          <w:sz w:val="24"/>
-          <w:szCs w:val="24"/>
-          <w:highlight w:val="white"/>
-        </w:rPr>
-        <w:t>.</w:t>
-      </w:r>
-      <w:proofErr w:type="gramEnd"/>
-      <w:r>
-        <w:rPr>
-          <w:rFonts w:ascii="Times New Roman" w:eastAsia="Times New Roman" w:hAnsi="Times New Roman" w:cs="Times New Roman"/>
-          <w:sz w:val="24"/>
-          <w:szCs w:val="24"/>
-          <w:highlight w:val="white"/>
-        </w:rPr>
-        <w:t xml:space="preserve"> It polls the camera for data using </w:t>
-      </w:r>
-      <w:proofErr w:type="spellStart"/>
-      <w:proofErr w:type="gramStart"/>
-      <w:r>
-        <w:rPr>
-          <w:rFonts w:ascii="Times New Roman" w:eastAsia="Times New Roman" w:hAnsi="Times New Roman" w:cs="Times New Roman"/>
-          <w:sz w:val="24"/>
-          <w:szCs w:val="24"/>
-          <w:highlight w:val="white"/>
-        </w:rPr>
-        <w:t>getDetectedSigs</w:t>
-      </w:r>
-      <w:proofErr w:type="spellEnd"/>
-      <w:r>
-        <w:rPr>
-          <w:rFonts w:ascii="Times New Roman" w:eastAsia="Times New Roman" w:hAnsi="Times New Roman" w:cs="Times New Roman"/>
-          <w:sz w:val="24"/>
-          <w:szCs w:val="24"/>
-          <w:highlight w:val="white"/>
-        </w:rPr>
-        <w:t>(</w:t>
-      </w:r>
-      <w:proofErr w:type="gramEnd"/>
-      <w:r>
-        <w:rPr>
-          <w:rFonts w:ascii="Times New Roman" w:eastAsia="Times New Roman" w:hAnsi="Times New Roman" w:cs="Times New Roman"/>
-          <w:sz w:val="24"/>
-          <w:szCs w:val="24"/>
-          <w:highlight w:val="white"/>
-        </w:rPr>
-        <w:t>) and moves forward if the size of the pheromone area is greater than a certain threshold (fixed at 150 in the method).</w:t>
+        <w:t>Is a method in driveMethods.h. It polls the camera for data using getDetectedSigs() and moves forward if the size of the pheromone area is greater than a certain threshold (fixed at 150 in the method).</w:t>
       </w:r>
     </w:p>
     <w:p>
@@ -4274,25 +2910,14 @@
           <w:highlight w:val="white"/>
         </w:rPr>
       </w:pPr>
-      <w:proofErr w:type="spellStart"/>
-      <w:r>
-        <w:rPr>
-          <w:rFonts w:ascii="Times New Roman" w:eastAsia="Times New Roman" w:hAnsi="Times New Roman" w:cs="Times New Roman"/>
-          <w:sz w:val="24"/>
-          <w:szCs w:val="24"/>
-          <w:highlight w:val="white"/>
-        </w:rPr>
-        <w:t>getDetectedSigs</w:t>
-      </w:r>
-      <w:proofErr w:type="spellEnd"/>
-      <w:r>
-        <w:rPr>
-          <w:rFonts w:ascii="Times New Roman" w:eastAsia="Times New Roman" w:hAnsi="Times New Roman" w:cs="Times New Roman"/>
-          <w:sz w:val="24"/>
-          <w:szCs w:val="24"/>
-          <w:highlight w:val="white"/>
-        </w:rPr>
-        <w:t>()</w:t>
+      <w:r>
+        <w:rPr>
+          <w:rFonts w:ascii="Times New Roman" w:eastAsia="Times New Roman" w:hAnsi="Times New Roman" w:cs="Times New Roman"/>
+          <w:sz w:val="24"/>
+          <w:szCs w:val="24"/>
+          <w:highlight w:val="white"/>
+        </w:rPr>
+        <w:t>getDetectedSigs()</w:t>
       </w:r>
     </w:p>
     <w:p>
@@ -4317,38 +2942,7 @@
           <w:szCs w:val="24"/>
           <w:highlight w:val="white"/>
         </w:rPr>
-        <w:t xml:space="preserve">Is a method in </w:t>
-      </w:r>
-      <w:proofErr w:type="spellStart"/>
-      <w:proofErr w:type="gramStart"/>
-      <w:r>
-        <w:rPr>
-          <w:rFonts w:ascii="Times New Roman" w:eastAsia="Times New Roman" w:hAnsi="Times New Roman" w:cs="Times New Roman"/>
-          <w:sz w:val="24"/>
-          <w:szCs w:val="24"/>
-          <w:highlight w:val="white"/>
-        </w:rPr>
-        <w:t>visionMethods.h</w:t>
-      </w:r>
-      <w:proofErr w:type="spellEnd"/>
-      <w:r>
-        <w:rPr>
-          <w:rFonts w:ascii="Times New Roman" w:eastAsia="Times New Roman" w:hAnsi="Times New Roman" w:cs="Times New Roman"/>
-          <w:sz w:val="24"/>
-          <w:szCs w:val="24"/>
-          <w:highlight w:val="white"/>
-        </w:rPr>
-        <w:t>.</w:t>
-      </w:r>
-      <w:proofErr w:type="gramEnd"/>
-      <w:r>
-        <w:rPr>
-          <w:rFonts w:ascii="Times New Roman" w:eastAsia="Times New Roman" w:hAnsi="Times New Roman" w:cs="Times New Roman"/>
-          <w:sz w:val="24"/>
-          <w:szCs w:val="24"/>
-          <w:highlight w:val="white"/>
-        </w:rPr>
-        <w:t xml:space="preserve"> It is a method that declares storage space and clears previous information, and performs filtering of incoming detected color data where only the biggest block of each color signature is detected</w:t>
+        <w:t>Is a method in visionMethods.h. It is a method that declares storage space and clears previous information, and performs filtering of incoming detected color data where only the biggest block of each color signature is detected</w:t>
       </w:r>
       <w:r>
         <w:rPr>
@@ -4358,27 +2952,7 @@
           <w:highlight w:val="white"/>
         </w:rPr>
         <w:br/>
-        <w:t xml:space="preserve">returns pointer to an array </w:t>
-      </w:r>
-      <w:proofErr w:type="spellStart"/>
-      <w:r>
-        <w:rPr>
-          <w:rFonts w:ascii="Times New Roman" w:eastAsia="Times New Roman" w:hAnsi="Times New Roman" w:cs="Times New Roman"/>
-          <w:sz w:val="24"/>
-          <w:szCs w:val="24"/>
-          <w:highlight w:val="white"/>
-        </w:rPr>
-        <w:t>struct</w:t>
-      </w:r>
-      <w:proofErr w:type="spellEnd"/>
-      <w:r>
-        <w:rPr>
-          <w:rFonts w:ascii="Times New Roman" w:eastAsia="Times New Roman" w:hAnsi="Times New Roman" w:cs="Times New Roman"/>
-          <w:sz w:val="24"/>
-          <w:szCs w:val="24"/>
-          <w:highlight w:val="white"/>
-        </w:rPr>
-        <w:t>.</w:t>
+        <w:t>returns pointer to an array struct.</w:t>
       </w:r>
     </w:p>
     <w:p>
@@ -4396,25 +2970,14 @@
           <w:highlight w:val="white"/>
         </w:rPr>
       </w:pPr>
-      <w:proofErr w:type="spellStart"/>
-      <w:r>
-        <w:rPr>
-          <w:rFonts w:ascii="Times New Roman" w:eastAsia="Times New Roman" w:hAnsi="Times New Roman" w:cs="Times New Roman"/>
-          <w:sz w:val="24"/>
-          <w:szCs w:val="24"/>
-          <w:highlight w:val="white"/>
-        </w:rPr>
-        <w:t>checkHeadSensor</w:t>
-      </w:r>
-      <w:proofErr w:type="spellEnd"/>
-      <w:r>
-        <w:rPr>
-          <w:rFonts w:ascii="Times New Roman" w:eastAsia="Times New Roman" w:hAnsi="Times New Roman" w:cs="Times New Roman"/>
-          <w:sz w:val="24"/>
-          <w:szCs w:val="24"/>
-          <w:highlight w:val="white"/>
-        </w:rPr>
-        <w:t>()</w:t>
+      <w:r>
+        <w:rPr>
+          <w:rFonts w:ascii="Times New Roman" w:eastAsia="Times New Roman" w:hAnsi="Times New Roman" w:cs="Times New Roman"/>
+          <w:sz w:val="24"/>
+          <w:szCs w:val="24"/>
+          <w:highlight w:val="white"/>
+        </w:rPr>
+        <w:t>checkHeadSensor()</w:t>
       </w:r>
     </w:p>
     <w:p>
@@ -4439,69 +3002,7 @@
           <w:szCs w:val="24"/>
           <w:highlight w:val="white"/>
         </w:rPr>
-        <w:t xml:space="preserve">Is </w:t>
-      </w:r>
-      <w:proofErr w:type="spellStart"/>
-      <w:proofErr w:type="gramStart"/>
-      <w:r>
-        <w:rPr>
-          <w:rFonts w:ascii="Times New Roman" w:eastAsia="Times New Roman" w:hAnsi="Times New Roman" w:cs="Times New Roman"/>
-          <w:sz w:val="24"/>
-          <w:szCs w:val="24"/>
-          <w:highlight w:val="white"/>
-        </w:rPr>
-        <w:t>exitTunnel</w:t>
-      </w:r>
-      <w:proofErr w:type="spellEnd"/>
-      <w:r>
-        <w:rPr>
-          <w:rFonts w:ascii="Times New Roman" w:eastAsia="Times New Roman" w:hAnsi="Times New Roman" w:cs="Times New Roman"/>
-          <w:sz w:val="24"/>
-          <w:szCs w:val="24"/>
-          <w:highlight w:val="white"/>
-        </w:rPr>
-        <w:t>(</w:t>
-      </w:r>
-      <w:proofErr w:type="gramEnd"/>
-      <w:r>
-        <w:rPr>
-          <w:rFonts w:ascii="Times New Roman" w:eastAsia="Times New Roman" w:hAnsi="Times New Roman" w:cs="Times New Roman"/>
-          <w:sz w:val="24"/>
-          <w:szCs w:val="24"/>
-          <w:highlight w:val="white"/>
-        </w:rPr>
-        <w:t xml:space="preserve">) ever called? What is the difference between this method and </w:t>
-      </w:r>
-      <w:proofErr w:type="spellStart"/>
-      <w:proofErr w:type="gramStart"/>
-      <w:r>
-        <w:rPr>
-          <w:rFonts w:ascii="Times New Roman" w:eastAsia="Times New Roman" w:hAnsi="Times New Roman" w:cs="Times New Roman"/>
-          <w:sz w:val="24"/>
-          <w:szCs w:val="24"/>
-          <w:highlight w:val="white"/>
-        </w:rPr>
-        <w:t>goingOut</w:t>
-      </w:r>
-      <w:proofErr w:type="spellEnd"/>
-      <w:r>
-        <w:rPr>
-          <w:rFonts w:ascii="Times New Roman" w:eastAsia="Times New Roman" w:hAnsi="Times New Roman" w:cs="Times New Roman"/>
-          <w:sz w:val="24"/>
-          <w:szCs w:val="24"/>
-          <w:highlight w:val="white"/>
-        </w:rPr>
-        <w:t>(</w:t>
-      </w:r>
-      <w:proofErr w:type="gramEnd"/>
-      <w:r>
-        <w:rPr>
-          <w:rFonts w:ascii="Times New Roman" w:eastAsia="Times New Roman" w:hAnsi="Times New Roman" w:cs="Times New Roman"/>
-          <w:sz w:val="24"/>
-          <w:szCs w:val="24"/>
-          <w:highlight w:val="white"/>
-        </w:rPr>
-        <w:t>)?</w:t>
+        <w:t>Is exitTunnel() ever called? What is the difference between this method and goingOut()?</w:t>
       </w:r>
     </w:p>
     <w:p>
@@ -4526,96 +3027,25 @@
           <w:szCs w:val="24"/>
           <w:highlight w:val="white"/>
         </w:rPr>
-        <w:t xml:space="preserve">Is </w:t>
-      </w:r>
-      <w:proofErr w:type="spellStart"/>
-      <w:r>
-        <w:rPr>
-          <w:rFonts w:ascii="Times New Roman" w:eastAsia="Times New Roman" w:hAnsi="Times New Roman" w:cs="Times New Roman"/>
-          <w:sz w:val="24"/>
-          <w:szCs w:val="24"/>
-          <w:highlight w:val="white"/>
-        </w:rPr>
-        <w:t>nextMode</w:t>
-      </w:r>
-      <w:proofErr w:type="spellEnd"/>
-      <w:r>
-        <w:rPr>
-          <w:rFonts w:ascii="Times New Roman" w:eastAsia="Times New Roman" w:hAnsi="Times New Roman" w:cs="Times New Roman"/>
-          <w:sz w:val="24"/>
-          <w:szCs w:val="24"/>
-          <w:highlight w:val="white"/>
-        </w:rPr>
-        <w:t xml:space="preserve"> variable </w:t>
-      </w:r>
-      <w:proofErr w:type="spellStart"/>
-      <w:r>
-        <w:rPr>
-          <w:rFonts w:ascii="Times New Roman" w:eastAsia="Times New Roman" w:hAnsi="Times New Roman" w:cs="Times New Roman"/>
-          <w:sz w:val="24"/>
-          <w:szCs w:val="24"/>
-          <w:highlight w:val="white"/>
-        </w:rPr>
-        <w:t>variable</w:t>
-      </w:r>
-      <w:proofErr w:type="spellEnd"/>
-      <w:r>
-        <w:rPr>
-          <w:rFonts w:ascii="Times New Roman" w:eastAsia="Times New Roman" w:hAnsi="Times New Roman" w:cs="Times New Roman"/>
-          <w:sz w:val="24"/>
-          <w:szCs w:val="24"/>
-          <w:highlight w:val="white"/>
-        </w:rPr>
-        <w:t xml:space="preserve"> necessary (see line 922)? </w:t>
-      </w:r>
-    </w:p>
-    <w:p>
-      <w:pPr>
-        <w:rPr>
-          <w:rFonts w:ascii="Times New Roman" w:hAnsi="Times New Roman" w:cs="Times New Roman"/>
-          <w:sz w:val="24"/>
-          <w:szCs w:val="24"/>
-        </w:rPr>
-      </w:pPr>
-      <w:r>
-        <w:rPr>
-          <w:rFonts w:ascii="Times New Roman" w:eastAsia="Times New Roman" w:hAnsi="Times New Roman" w:cs="Times New Roman"/>
-          <w:sz w:val="24"/>
-          <w:szCs w:val="24"/>
-          <w:highlight w:val="white"/>
-        </w:rPr>
-        <w:t xml:space="preserve">Added a serial output in </w:t>
-      </w:r>
-      <w:proofErr w:type="spellStart"/>
-      <w:proofErr w:type="gramStart"/>
-      <w:r>
-        <w:rPr>
-          <w:rFonts w:ascii="Times New Roman" w:eastAsia="Times New Roman" w:hAnsi="Times New Roman" w:cs="Times New Roman"/>
-          <w:sz w:val="24"/>
-          <w:szCs w:val="24"/>
-          <w:highlight w:val="white"/>
-        </w:rPr>
-        <w:t>FollowLane</w:t>
-      </w:r>
-      <w:proofErr w:type="spellEnd"/>
-      <w:r>
-        <w:rPr>
-          <w:rFonts w:ascii="Times New Roman" w:eastAsia="Times New Roman" w:hAnsi="Times New Roman" w:cs="Times New Roman"/>
-          <w:sz w:val="24"/>
-          <w:szCs w:val="24"/>
-          <w:highlight w:val="white"/>
-        </w:rPr>
-        <w:t>(</w:t>
-      </w:r>
-      <w:proofErr w:type="gramEnd"/>
-      <w:r>
-        <w:rPr>
-          <w:rFonts w:ascii="Times New Roman" w:eastAsia="Times New Roman" w:hAnsi="Times New Roman" w:cs="Times New Roman"/>
-          <w:sz w:val="24"/>
-          <w:szCs w:val="24"/>
-          <w:highlight w:val="white"/>
-        </w:rPr>
-        <w:t>) with indicated if the area of the pheromone trail is not large enough to move forward.</w:t>
+        <w:t xml:space="preserve">Is nextMode variable variable necessary (see line 922)? </w:t>
+      </w:r>
+    </w:p>
+    <w:p>
+      <w:pPr>
+        <w:rPr>
+          <w:rFonts w:ascii="Times New Roman" w:hAnsi="Times New Roman" w:cs="Times New Roman"/>
+          <w:sz w:val="24"/>
+          <w:szCs w:val="24"/>
+        </w:rPr>
+      </w:pPr>
+      <w:r>
+        <w:rPr>
+          <w:rFonts w:ascii="Times New Roman" w:eastAsia="Times New Roman" w:hAnsi="Times New Roman" w:cs="Times New Roman"/>
+          <w:sz w:val="24"/>
+          <w:szCs w:val="24"/>
+          <w:highlight w:val="white"/>
+        </w:rPr>
+        <w:t>Added a serial output in FollowLane() with indicated if the area of the pheromone trail is not large enough to move forward.</w:t>
       </w:r>
     </w:p>
     <w:p>
@@ -4652,27 +3082,7 @@
           <w:szCs w:val="24"/>
           <w:highlight w:val="white"/>
         </w:rPr>
-        <w:t xml:space="preserve">Problem with IMU </w:t>
-      </w:r>
-      <w:proofErr w:type="spellStart"/>
-      <w:r>
-        <w:rPr>
-          <w:rFonts w:ascii="Times New Roman" w:eastAsia="Times New Roman" w:hAnsi="Times New Roman" w:cs="Times New Roman"/>
-          <w:sz w:val="24"/>
-          <w:szCs w:val="24"/>
-          <w:highlight w:val="white"/>
-        </w:rPr>
-        <w:t>didnt’t</w:t>
-      </w:r>
-      <w:proofErr w:type="spellEnd"/>
-      <w:r>
-        <w:rPr>
-          <w:rFonts w:ascii="Times New Roman" w:eastAsia="Times New Roman" w:hAnsi="Times New Roman" w:cs="Times New Roman"/>
-          <w:sz w:val="24"/>
-          <w:szCs w:val="24"/>
-          <w:highlight w:val="white"/>
-        </w:rPr>
-        <w:t xml:space="preserve"> exist until capacitive sensors were implemented. Consider turning this sensing system off and checking IMU functionality again.</w:t>
+        <w:t>Problem with IMU didnt’t exist until capacitive sensors were implemented. Consider turning this sensing system off and checking IMU functionality again.</w:t>
       </w:r>
     </w:p>
     <w:p>
@@ -4776,25 +3186,7 @@
           <w:sz w:val="24"/>
           <w:szCs w:val="24"/>
         </w:rPr>
-        <w:t xml:space="preserve">Draining out the </w:t>
-      </w:r>
-      <w:proofErr w:type="spellStart"/>
-      <w:r>
-        <w:rPr>
-          <w:rFonts w:ascii="Times New Roman" w:eastAsia="Arial" w:hAnsi="Times New Roman" w:cs="Times New Roman"/>
-          <w:sz w:val="24"/>
-          <w:szCs w:val="24"/>
-        </w:rPr>
-        <w:t>the</w:t>
-      </w:r>
-      <w:proofErr w:type="spellEnd"/>
-      <w:r>
-        <w:rPr>
-          <w:rFonts w:ascii="Times New Roman" w:eastAsia="Arial" w:hAnsi="Times New Roman" w:cs="Times New Roman"/>
-          <w:sz w:val="24"/>
-          <w:szCs w:val="24"/>
-        </w:rPr>
-        <w:t xml:space="preserve"> batteries seems to help</w:t>
+        <w:t>Draining out the the batteries seems to help</w:t>
       </w:r>
     </w:p>
     <w:p>
@@ -4818,25 +3210,7 @@
           <w:sz w:val="24"/>
           <w:szCs w:val="24"/>
         </w:rPr>
-        <w:t xml:space="preserve">Turn on </w:t>
-      </w:r>
-      <w:proofErr w:type="spellStart"/>
-      <w:r>
-        <w:rPr>
-          <w:rFonts w:ascii="Times New Roman" w:eastAsia="Arial" w:hAnsi="Times New Roman" w:cs="Times New Roman"/>
-          <w:sz w:val="24"/>
-          <w:szCs w:val="24"/>
-        </w:rPr>
-        <w:t>comm</w:t>
-      </w:r>
-      <w:proofErr w:type="spellEnd"/>
-      <w:r>
-        <w:rPr>
-          <w:rFonts w:ascii="Times New Roman" w:eastAsia="Arial" w:hAnsi="Times New Roman" w:cs="Times New Roman"/>
-          <w:sz w:val="24"/>
-          <w:szCs w:val="24"/>
-        </w:rPr>
-        <w:t xml:space="preserve"> line, then turn on robot.</w:t>
+        <w:t>Turn on comm line, then turn on robot.</w:t>
       </w:r>
     </w:p>
     <w:p>
@@ -4957,107 +3331,14 @@
           <w:szCs w:val="24"/>
         </w:rPr>
       </w:pPr>
-      <w:proofErr w:type="spellStart"/>
-      <w:proofErr w:type="gramStart"/>
-      <w:r>
-        <w:rPr>
-          <w:rFonts w:ascii="Times New Roman" w:eastAsia="Times New Roman" w:hAnsi="Times New Roman" w:cs="Times New Roman"/>
-          <w:sz w:val="24"/>
-          <w:szCs w:val="24"/>
-          <w:highlight w:val="white"/>
-        </w:rPr>
-        <w:t>TurnHeadingRoss</w:t>
-      </w:r>
-      <w:proofErr w:type="spellEnd"/>
-      <w:r>
-        <w:rPr>
-          <w:rFonts w:ascii="Times New Roman" w:eastAsia="Times New Roman" w:hAnsi="Times New Roman" w:cs="Times New Roman"/>
-          <w:sz w:val="24"/>
-          <w:szCs w:val="24"/>
-          <w:highlight w:val="white"/>
-        </w:rPr>
-        <w:t>(</w:t>
-      </w:r>
-      <w:proofErr w:type="gramEnd"/>
-      <w:r>
-        <w:rPr>
-          <w:rFonts w:ascii="Times New Roman" w:eastAsia="Times New Roman" w:hAnsi="Times New Roman" w:cs="Times New Roman"/>
-          <w:sz w:val="24"/>
-          <w:szCs w:val="24"/>
-          <w:highlight w:val="white"/>
-        </w:rPr>
-        <w:t xml:space="preserve">) is working. </w:t>
-      </w:r>
-      <w:proofErr w:type="spellStart"/>
-      <w:proofErr w:type="gramStart"/>
-      <w:r>
-        <w:rPr>
-          <w:rFonts w:ascii="Times New Roman" w:eastAsia="Times New Roman" w:hAnsi="Times New Roman" w:cs="Times New Roman"/>
-          <w:sz w:val="24"/>
-          <w:szCs w:val="24"/>
-          <w:highlight w:val="white"/>
-        </w:rPr>
-        <w:t>ExitTunnel</w:t>
-      </w:r>
-      <w:proofErr w:type="spellEnd"/>
-      <w:r>
-        <w:rPr>
-          <w:rFonts w:ascii="Times New Roman" w:eastAsia="Times New Roman" w:hAnsi="Times New Roman" w:cs="Times New Roman"/>
-          <w:sz w:val="24"/>
-          <w:szCs w:val="24"/>
-          <w:highlight w:val="white"/>
-        </w:rPr>
-        <w:t>(</w:t>
-      </w:r>
-      <w:proofErr w:type="gramEnd"/>
-      <w:r>
-        <w:rPr>
-          <w:rFonts w:ascii="Times New Roman" w:eastAsia="Times New Roman" w:hAnsi="Times New Roman" w:cs="Times New Roman"/>
-          <w:sz w:val="24"/>
-          <w:szCs w:val="24"/>
-          <w:highlight w:val="white"/>
-        </w:rPr>
-        <w:t xml:space="preserve">) -&gt; </w:t>
-      </w:r>
-      <w:proofErr w:type="spellStart"/>
-      <w:r>
-        <w:rPr>
-          <w:rFonts w:ascii="Times New Roman" w:eastAsia="Times New Roman" w:hAnsi="Times New Roman" w:cs="Times New Roman"/>
-          <w:sz w:val="24"/>
-          <w:szCs w:val="24"/>
-          <w:highlight w:val="white"/>
-        </w:rPr>
-        <w:t>GoingOutMode</w:t>
-      </w:r>
-      <w:proofErr w:type="spellEnd"/>
-      <w:r>
-        <w:rPr>
-          <w:rFonts w:ascii="Times New Roman" w:eastAsia="Times New Roman" w:hAnsi="Times New Roman" w:cs="Times New Roman"/>
-          <w:sz w:val="24"/>
-          <w:szCs w:val="24"/>
-          <w:highlight w:val="white"/>
-        </w:rPr>
-        <w:t xml:space="preserve">() and </w:t>
-      </w:r>
-      <w:proofErr w:type="spellStart"/>
-      <w:r>
-        <w:rPr>
-          <w:rFonts w:ascii="Times New Roman" w:eastAsia="Times New Roman" w:hAnsi="Times New Roman" w:cs="Times New Roman"/>
-          <w:sz w:val="24"/>
-          <w:szCs w:val="24"/>
-          <w:highlight w:val="white"/>
-        </w:rPr>
-        <w:t>handlingContacts</w:t>
-      </w:r>
-      <w:proofErr w:type="spellEnd"/>
-      <w:r>
-        <w:rPr>
-          <w:rFonts w:ascii="Times New Roman" w:eastAsia="Times New Roman" w:hAnsi="Times New Roman" w:cs="Times New Roman"/>
-          <w:sz w:val="24"/>
-          <w:szCs w:val="24"/>
-          <w:highlight w:val="white"/>
-        </w:rPr>
-        <w:t xml:space="preserve"> is a little weird. Work on this stuff.</w:t>
+      <w:r>
+        <w:rPr>
+          <w:rFonts w:ascii="Times New Roman" w:eastAsia="Times New Roman" w:hAnsi="Times New Roman" w:cs="Times New Roman"/>
+          <w:sz w:val="24"/>
+          <w:szCs w:val="24"/>
+          <w:highlight w:val="white"/>
+        </w:rPr>
+        <w:t>TurnHeadingRoss() is working. ExitTunnel() -&gt; GoingOutMode() and handlingContacts is a little weird. Work on this stuff.</w:t>
       </w:r>
     </w:p>
     <w:p>
@@ -5112,87 +3393,7 @@
           <w:szCs w:val="24"/>
           <w:highlight w:val="white"/>
         </w:rPr>
-        <w:t xml:space="preserve">Dr. Goldman and I observed a digging/leaving cycle, and he made a comment about the PID controller looking poorly tuned in during </w:t>
-      </w:r>
-      <w:proofErr w:type="spellStart"/>
-      <w:r>
-        <w:rPr>
-          <w:rFonts w:ascii="Times New Roman" w:eastAsia="Times New Roman" w:hAnsi="Times New Roman" w:cs="Times New Roman"/>
-          <w:sz w:val="24"/>
-          <w:szCs w:val="24"/>
-          <w:highlight w:val="white"/>
-        </w:rPr>
-        <w:t>goingOutMode</w:t>
-      </w:r>
-      <w:proofErr w:type="spellEnd"/>
-      <w:r>
-        <w:rPr>
-          <w:rFonts w:ascii="Times New Roman" w:eastAsia="Times New Roman" w:hAnsi="Times New Roman" w:cs="Times New Roman"/>
-          <w:sz w:val="24"/>
-          <w:szCs w:val="24"/>
-          <w:highlight w:val="white"/>
-        </w:rPr>
-        <w:t xml:space="preserve">. I agree with his observation, but the robot works fine during </w:t>
-      </w:r>
-      <w:proofErr w:type="spellStart"/>
-      <w:r>
-        <w:rPr>
-          <w:rFonts w:ascii="Times New Roman" w:eastAsia="Times New Roman" w:hAnsi="Times New Roman" w:cs="Times New Roman"/>
-          <w:sz w:val="24"/>
-          <w:szCs w:val="24"/>
-          <w:highlight w:val="white"/>
-        </w:rPr>
-        <w:t>goingInMode</w:t>
-      </w:r>
-      <w:proofErr w:type="spellEnd"/>
-      <w:r>
-        <w:rPr>
-          <w:rFonts w:ascii="Times New Roman" w:eastAsia="Times New Roman" w:hAnsi="Times New Roman" w:cs="Times New Roman"/>
-          <w:sz w:val="24"/>
-          <w:szCs w:val="24"/>
-          <w:highlight w:val="white"/>
-        </w:rPr>
-        <w:t xml:space="preserve"> and I don’t think that the PID parameters change. Dr. Goldman suggested I reach out to Vadim and ask him about the </w:t>
-      </w:r>
-      <w:proofErr w:type="spellStart"/>
-      <w:r>
-        <w:rPr>
-          <w:rFonts w:ascii="Times New Roman" w:eastAsia="Times New Roman" w:hAnsi="Times New Roman" w:cs="Times New Roman"/>
-          <w:sz w:val="24"/>
-          <w:szCs w:val="24"/>
-          <w:highlight w:val="white"/>
-        </w:rPr>
-        <w:t>PixyCam</w:t>
-      </w:r>
-      <w:proofErr w:type="spellEnd"/>
-      <w:r>
-        <w:rPr>
-          <w:rFonts w:ascii="Times New Roman" w:eastAsia="Times New Roman" w:hAnsi="Times New Roman" w:cs="Times New Roman"/>
-          <w:sz w:val="24"/>
-          <w:szCs w:val="24"/>
-          <w:highlight w:val="white"/>
-        </w:rPr>
-        <w:t xml:space="preserve"> and look at the </w:t>
-      </w:r>
-      <w:proofErr w:type="spellStart"/>
-      <w:r>
-        <w:rPr>
-          <w:rFonts w:ascii="Times New Roman" w:eastAsia="Times New Roman" w:hAnsi="Times New Roman" w:cs="Times New Roman"/>
-          <w:sz w:val="24"/>
-          <w:szCs w:val="24"/>
-          <w:highlight w:val="white"/>
-        </w:rPr>
-        <w:t>PixyCam</w:t>
-      </w:r>
-      <w:proofErr w:type="spellEnd"/>
-      <w:r>
-        <w:rPr>
-          <w:rFonts w:ascii="Times New Roman" w:eastAsia="Times New Roman" w:hAnsi="Times New Roman" w:cs="Times New Roman"/>
-          <w:sz w:val="24"/>
-          <w:szCs w:val="24"/>
-          <w:highlight w:val="white"/>
-        </w:rPr>
-        <w:t xml:space="preserve"> software, and mentioned that I might need to re-tune the camera on Bravo (I think this is necessary for one of the other robots as well).</w:t>
+        <w:t>Dr. Goldman and I observed a digging/leaving cycle, and he made a comment about the PID controller looking poorly tuned in during goingOutMode. I agree with his observation, but the robot works fine during goingInMode and I don’t think that the PID parameters change. Dr. Goldman suggested I reach out to Vadim and ask him about the PixyCam and look at the PixyCam software, and mentioned that I might need to re-tune the camera on Bravo (I think this is necessary for one of the other robots as well).</w:t>
       </w:r>
     </w:p>
     <w:p>
@@ -5345,114 +3546,34 @@
           <w:szCs w:val="24"/>
           <w:highlight w:val="white"/>
         </w:rPr>
-        <w:t xml:space="preserve">So I found some files in Desktop/antrobots_2.0 that are </w:t>
-      </w:r>
-      <w:proofErr w:type="spellStart"/>
-      <w:r>
-        <w:rPr>
-          <w:rFonts w:ascii="Times New Roman" w:eastAsia="Times New Roman" w:hAnsi="Times New Roman" w:cs="Times New Roman"/>
-          <w:sz w:val="24"/>
-          <w:szCs w:val="24"/>
-          <w:highlight w:val="white"/>
-        </w:rPr>
-        <w:t>config</w:t>
-      </w:r>
-      <w:proofErr w:type="spellEnd"/>
-      <w:r>
-        <w:rPr>
-          <w:rFonts w:ascii="Times New Roman" w:eastAsia="Times New Roman" w:hAnsi="Times New Roman" w:cs="Times New Roman"/>
-          <w:sz w:val="24"/>
-          <w:szCs w:val="24"/>
-          <w:highlight w:val="white"/>
-        </w:rPr>
-        <w:t xml:space="preserve"> files for the firmware on the Pixy. I uploaded the most recent version “</w:t>
-      </w:r>
-      <w:proofErr w:type="spellStart"/>
-      <w:r>
-        <w:rPr>
-          <w:rFonts w:ascii="Times New Roman" w:eastAsia="Times New Roman" w:hAnsi="Times New Roman" w:cs="Times New Roman"/>
-          <w:sz w:val="24"/>
-          <w:szCs w:val="24"/>
-          <w:highlight w:val="white"/>
-        </w:rPr>
-        <w:t>roboJSP.prm</w:t>
-      </w:r>
-      <w:proofErr w:type="spellEnd"/>
-      <w:r>
-        <w:rPr>
-          <w:rFonts w:ascii="Times New Roman" w:eastAsia="Times New Roman" w:hAnsi="Times New Roman" w:cs="Times New Roman"/>
-          <w:sz w:val="24"/>
-          <w:szCs w:val="24"/>
-          <w:highlight w:val="white"/>
-        </w:rPr>
-        <w:t>” and the robot started working again. Part of this sets the Data out port to 3…yeah...that goes against everything in the documentation, but whatever works.</w:t>
-      </w:r>
-    </w:p>
-    <w:p>
-      <w:pPr>
-        <w:rPr>
-          <w:rFonts w:ascii="Times New Roman" w:hAnsi="Times New Roman" w:cs="Times New Roman"/>
-          <w:sz w:val="24"/>
-          <w:szCs w:val="24"/>
-        </w:rPr>
-      </w:pPr>
-    </w:p>
-    <w:p>
-      <w:pPr>
-        <w:rPr>
-          <w:rFonts w:ascii="Times New Roman" w:hAnsi="Times New Roman" w:cs="Times New Roman"/>
-          <w:sz w:val="24"/>
-          <w:szCs w:val="24"/>
-        </w:rPr>
-      </w:pPr>
-      <w:r>
-        <w:rPr>
-          <w:rFonts w:ascii="Times New Roman" w:eastAsia="Times New Roman" w:hAnsi="Times New Roman" w:cs="Times New Roman"/>
-          <w:sz w:val="24"/>
-          <w:szCs w:val="24"/>
-          <w:highlight w:val="white"/>
-        </w:rPr>
-        <w:t xml:space="preserve">Car battery needs to be replaced and I have a </w:t>
-      </w:r>
-      <w:proofErr w:type="spellStart"/>
-      <w:r>
-        <w:rPr>
-          <w:rFonts w:ascii="Times New Roman" w:eastAsia="Times New Roman" w:hAnsi="Times New Roman" w:cs="Times New Roman"/>
-          <w:sz w:val="24"/>
-          <w:szCs w:val="24"/>
-          <w:highlight w:val="white"/>
-        </w:rPr>
-        <w:t>RoboJackets</w:t>
-      </w:r>
-      <w:proofErr w:type="spellEnd"/>
-      <w:r>
-        <w:rPr>
-          <w:rFonts w:ascii="Times New Roman" w:eastAsia="Times New Roman" w:hAnsi="Times New Roman" w:cs="Times New Roman"/>
-          <w:sz w:val="24"/>
-          <w:szCs w:val="24"/>
-          <w:highlight w:val="white"/>
-        </w:rPr>
-        <w:t xml:space="preserve"> meeting in the early afternoon, so I </w:t>
-      </w:r>
-      <w:proofErr w:type="spellStart"/>
-      <w:r>
-        <w:rPr>
-          <w:rFonts w:ascii="Times New Roman" w:eastAsia="Times New Roman" w:hAnsi="Times New Roman" w:cs="Times New Roman"/>
-          <w:sz w:val="24"/>
-          <w:szCs w:val="24"/>
-          <w:highlight w:val="white"/>
-        </w:rPr>
-        <w:t>gotta</w:t>
-      </w:r>
-      <w:proofErr w:type="spellEnd"/>
-      <w:r>
-        <w:rPr>
-          <w:rFonts w:ascii="Times New Roman" w:eastAsia="Times New Roman" w:hAnsi="Times New Roman" w:cs="Times New Roman"/>
-          <w:sz w:val="24"/>
-          <w:szCs w:val="24"/>
-          <w:highlight w:val="white"/>
-        </w:rPr>
-        <w:t xml:space="preserve"> leave early and probably won't get back in time.</w:t>
+        <w:t>So I found some files in Desktop/antrobots_2.0 that are config files for the firmware on the Pixy. I uploaded the most recent version “roboJSP.prm” and the robot started working again. Part of this sets the Data out port to 3…yeah...that goes against everything in the documentation, but whatever works.</w:t>
+      </w:r>
+    </w:p>
+    <w:p>
+      <w:pPr>
+        <w:rPr>
+          <w:rFonts w:ascii="Times New Roman" w:hAnsi="Times New Roman" w:cs="Times New Roman"/>
+          <w:sz w:val="24"/>
+          <w:szCs w:val="24"/>
+        </w:rPr>
+      </w:pPr>
+    </w:p>
+    <w:p>
+      <w:pPr>
+        <w:rPr>
+          <w:rFonts w:ascii="Times New Roman" w:hAnsi="Times New Roman" w:cs="Times New Roman"/>
+          <w:sz w:val="24"/>
+          <w:szCs w:val="24"/>
+        </w:rPr>
+      </w:pPr>
+      <w:r>
+        <w:rPr>
+          <w:rFonts w:ascii="Times New Roman" w:eastAsia="Times New Roman" w:hAnsi="Times New Roman" w:cs="Times New Roman"/>
+          <w:sz w:val="24"/>
+          <w:szCs w:val="24"/>
+          <w:highlight w:val="white"/>
+        </w:rPr>
+        <w:t>Car battery needs to be replaced and I have a RoboJackets meeting in the early afternoon, so I gotta leave early and probably won't get back in time.</w:t>
       </w:r>
     </w:p>
     <w:p>
@@ -5498,74 +3619,34 @@
           <w:szCs w:val="24"/>
           <w:highlight w:val="white"/>
         </w:rPr>
-        <w:t xml:space="preserve">Ended up having to go in this morning to get my car battery replaced, so I came in late today. Yesterday I found that the documentation for the Pixy does not line up with the software leftover from JSP which allows the robot to receive input from the </w:t>
-      </w:r>
-      <w:proofErr w:type="spellStart"/>
-      <w:r>
-        <w:rPr>
-          <w:rFonts w:ascii="Times New Roman" w:eastAsia="Times New Roman" w:hAnsi="Times New Roman" w:cs="Times New Roman"/>
-          <w:sz w:val="24"/>
-          <w:szCs w:val="24"/>
-          <w:highlight w:val="white"/>
-        </w:rPr>
-        <w:t>the</w:t>
-      </w:r>
-      <w:proofErr w:type="spellEnd"/>
-      <w:r>
-        <w:rPr>
-          <w:rFonts w:ascii="Times New Roman" w:eastAsia="Times New Roman" w:hAnsi="Times New Roman" w:cs="Times New Roman"/>
-          <w:sz w:val="24"/>
-          <w:szCs w:val="24"/>
-          <w:highlight w:val="white"/>
-        </w:rPr>
-        <w:t xml:space="preserve"> Pixy.</w:t>
-      </w:r>
-    </w:p>
-    <w:p>
-      <w:pPr>
-        <w:rPr>
-          <w:rFonts w:ascii="Times New Roman" w:hAnsi="Times New Roman" w:cs="Times New Roman"/>
-          <w:sz w:val="24"/>
-          <w:szCs w:val="24"/>
-        </w:rPr>
-      </w:pPr>
-    </w:p>
-    <w:p>
-      <w:pPr>
-        <w:rPr>
-          <w:rFonts w:ascii="Times New Roman" w:hAnsi="Times New Roman" w:cs="Times New Roman"/>
-          <w:sz w:val="24"/>
-          <w:szCs w:val="24"/>
-        </w:rPr>
-      </w:pPr>
-      <w:r>
-        <w:rPr>
-          <w:rFonts w:ascii="Times New Roman" w:eastAsia="Times New Roman" w:hAnsi="Times New Roman" w:cs="Times New Roman"/>
-          <w:sz w:val="24"/>
-          <w:szCs w:val="24"/>
-          <w:highlight w:val="white"/>
-        </w:rPr>
-        <w:t xml:space="preserve">The Out data port is 3, when UART </w:t>
-      </w:r>
-      <w:proofErr w:type="spellStart"/>
-      <w:r>
-        <w:rPr>
-          <w:rFonts w:ascii="Times New Roman" w:eastAsia="Times New Roman" w:hAnsi="Times New Roman" w:cs="Times New Roman"/>
-          <w:sz w:val="24"/>
-          <w:szCs w:val="24"/>
-          <w:highlight w:val="white"/>
-        </w:rPr>
-        <w:t>comm</w:t>
-      </w:r>
-      <w:proofErr w:type="spellEnd"/>
-      <w:r>
-        <w:rPr>
-          <w:rFonts w:ascii="Times New Roman" w:eastAsia="Times New Roman" w:hAnsi="Times New Roman" w:cs="Times New Roman"/>
-          <w:sz w:val="24"/>
-          <w:szCs w:val="24"/>
-          <w:highlight w:val="white"/>
-        </w:rPr>
-        <w:t xml:space="preserve"> should be on 2. This could be the result of several issues:</w:t>
+        <w:t>Ended up having to go in this morning to get my car battery replaced, so I came in late today. Yesterday I found that the documentation for the Pixy does not line up with the software leftover from JSP which allows the robot to receive input from the the Pixy.</w:t>
+      </w:r>
+    </w:p>
+    <w:p>
+      <w:pPr>
+        <w:rPr>
+          <w:rFonts w:ascii="Times New Roman" w:hAnsi="Times New Roman" w:cs="Times New Roman"/>
+          <w:sz w:val="24"/>
+          <w:szCs w:val="24"/>
+        </w:rPr>
+      </w:pPr>
+    </w:p>
+    <w:p>
+      <w:pPr>
+        <w:rPr>
+          <w:rFonts w:ascii="Times New Roman" w:hAnsi="Times New Roman" w:cs="Times New Roman"/>
+          <w:sz w:val="24"/>
+          <w:szCs w:val="24"/>
+        </w:rPr>
+      </w:pPr>
+      <w:r>
+        <w:rPr>
+          <w:rFonts w:ascii="Times New Roman" w:eastAsia="Times New Roman" w:hAnsi="Times New Roman" w:cs="Times New Roman"/>
+          <w:sz w:val="24"/>
+          <w:szCs w:val="24"/>
+          <w:highlight w:val="white"/>
+        </w:rPr>
+        <w:t>The Out data port is 3, when UART comm should be on 2. This could be the result of several issues:</w:t>
       </w:r>
     </w:p>
     <w:p>
@@ -5662,27 +3743,7 @@
           <w:szCs w:val="24"/>
           <w:highlight w:val="white"/>
         </w:rPr>
-        <w:t xml:space="preserve">If you open up </w:t>
-      </w:r>
-      <w:proofErr w:type="spellStart"/>
-      <w:r>
-        <w:rPr>
-          <w:rFonts w:ascii="Times New Roman" w:eastAsia="Times New Roman" w:hAnsi="Times New Roman" w:cs="Times New Roman"/>
-          <w:sz w:val="24"/>
-          <w:szCs w:val="24"/>
-          <w:highlight w:val="white"/>
-        </w:rPr>
-        <w:t>PixyMon</w:t>
-      </w:r>
-      <w:proofErr w:type="spellEnd"/>
-      <w:r>
-        <w:rPr>
-          <w:rFonts w:ascii="Times New Roman" w:eastAsia="Times New Roman" w:hAnsi="Times New Roman" w:cs="Times New Roman"/>
-          <w:sz w:val="24"/>
-          <w:szCs w:val="24"/>
-          <w:highlight w:val="white"/>
-        </w:rPr>
-        <w:t xml:space="preserve"> and try to configure a device, you can hover over “Data out port” on the Interface tab. This will display a comment which indicates that 3 is for UART.</w:t>
+        <w:t>If you open up PixyMon and try to configure a device, you can hover over “Data out port” on the Interface tab. This will display a comment which indicates that 3 is for UART.</w:t>
       </w:r>
     </w:p>
     <w:p>
@@ -5725,85 +3786,25 @@
           <w:szCs w:val="24"/>
           <w:highlight w:val="white"/>
         </w:rPr>
-        <w:t xml:space="preserve">I have downloaded all of the released </w:t>
-      </w:r>
-      <w:proofErr w:type="spellStart"/>
-      <w:r>
-        <w:rPr>
-          <w:rFonts w:ascii="Times New Roman" w:eastAsia="Times New Roman" w:hAnsi="Times New Roman" w:cs="Times New Roman"/>
-          <w:sz w:val="24"/>
-          <w:szCs w:val="24"/>
-          <w:highlight w:val="white"/>
-        </w:rPr>
-        <w:t>firmwares</w:t>
-      </w:r>
-      <w:proofErr w:type="spellEnd"/>
-      <w:r>
-        <w:rPr>
-          <w:rFonts w:ascii="Times New Roman" w:eastAsia="Times New Roman" w:hAnsi="Times New Roman" w:cs="Times New Roman"/>
-          <w:sz w:val="24"/>
-          <w:szCs w:val="24"/>
-          <w:highlight w:val="white"/>
-        </w:rPr>
-        <w:t>, and want to test each firmware release with each of the .</w:t>
-      </w:r>
-      <w:proofErr w:type="spellStart"/>
-      <w:r>
-        <w:rPr>
-          <w:rFonts w:ascii="Times New Roman" w:eastAsia="Times New Roman" w:hAnsi="Times New Roman" w:cs="Times New Roman"/>
-          <w:sz w:val="24"/>
-          <w:szCs w:val="24"/>
-          <w:highlight w:val="white"/>
-        </w:rPr>
-        <w:t>prm</w:t>
-      </w:r>
-      <w:proofErr w:type="spellEnd"/>
-      <w:r>
-        <w:rPr>
-          <w:rFonts w:ascii="Times New Roman" w:eastAsia="Times New Roman" w:hAnsi="Times New Roman" w:cs="Times New Roman"/>
-          <w:sz w:val="24"/>
-          <w:szCs w:val="24"/>
-          <w:highlight w:val="white"/>
-        </w:rPr>
-        <w:t xml:space="preserve"> files I found to see which one operates best. This may allow me to observe the effects of firmware change on parameter processing.</w:t>
-      </w:r>
-    </w:p>
-    <w:p>
-      <w:pPr>
-        <w:rPr>
-          <w:rFonts w:ascii="Times New Roman" w:hAnsi="Times New Roman" w:cs="Times New Roman"/>
-          <w:sz w:val="24"/>
-          <w:szCs w:val="24"/>
-        </w:rPr>
-      </w:pPr>
-      <w:r>
-        <w:rPr>
-          <w:rFonts w:ascii="Times New Roman" w:eastAsia="Times New Roman" w:hAnsi="Times New Roman" w:cs="Times New Roman"/>
-          <w:sz w:val="24"/>
-          <w:szCs w:val="24"/>
-          <w:highlight w:val="white"/>
-        </w:rPr>
-        <w:t xml:space="preserve">In addition, the lens on the </w:t>
-      </w:r>
-      <w:proofErr w:type="spellStart"/>
-      <w:r>
-        <w:rPr>
-          <w:rFonts w:ascii="Times New Roman" w:eastAsia="Times New Roman" w:hAnsi="Times New Roman" w:cs="Times New Roman"/>
-          <w:sz w:val="24"/>
-          <w:szCs w:val="24"/>
-          <w:highlight w:val="white"/>
-        </w:rPr>
-        <w:t>PixyCam</w:t>
-      </w:r>
-      <w:proofErr w:type="spellEnd"/>
-      <w:r>
-        <w:rPr>
-          <w:rFonts w:ascii="Times New Roman" w:eastAsia="Times New Roman" w:hAnsi="Times New Roman" w:cs="Times New Roman"/>
-          <w:sz w:val="24"/>
-          <w:szCs w:val="24"/>
-          <w:highlight w:val="white"/>
-        </w:rPr>
-        <w:t xml:space="preserve"> can be focused. I may look into playing with this today after the firmware evaluation.</w:t>
+        <w:t>I have downloaded all of the released firmwares, and want to test each firmware release with each of the .prm files I found to see which one operates best. This may allow me to observe the effects of firmware change on parameter processing.</w:t>
+      </w:r>
+    </w:p>
+    <w:p>
+      <w:pPr>
+        <w:rPr>
+          <w:rFonts w:ascii="Times New Roman" w:hAnsi="Times New Roman" w:cs="Times New Roman"/>
+          <w:sz w:val="24"/>
+          <w:szCs w:val="24"/>
+        </w:rPr>
+      </w:pPr>
+      <w:r>
+        <w:rPr>
+          <w:rFonts w:ascii="Times New Roman" w:eastAsia="Times New Roman" w:hAnsi="Times New Roman" w:cs="Times New Roman"/>
+          <w:sz w:val="24"/>
+          <w:szCs w:val="24"/>
+          <w:highlight w:val="white"/>
+        </w:rPr>
+        <w:t>In addition, the lens on the PixyCam can be focused. I may look into playing with this today after the firmware evaluation.</w:t>
       </w:r>
     </w:p>
     <w:p>
@@ -5879,7 +3880,6 @@
                 <w:szCs w:val="24"/>
               </w:rPr>
             </w:pPr>
-            <w:proofErr w:type="spellStart"/>
             <w:r>
               <w:rPr>
                 <w:rFonts w:ascii="Times New Roman" w:eastAsia="Times New Roman" w:hAnsi="Times New Roman" w:cs="Times New Roman"/>
@@ -5889,7 +3889,6 @@
               </w:rPr>
               <w:t>pixycam.prm</w:t>
             </w:r>
-            <w:proofErr w:type="spellEnd"/>
           </w:p>
         </w:tc>
         <w:tc>
@@ -5912,7 +3911,6 @@
                 <w:szCs w:val="24"/>
               </w:rPr>
             </w:pPr>
-            <w:proofErr w:type="spellStart"/>
             <w:r>
               <w:rPr>
                 <w:rFonts w:ascii="Times New Roman" w:eastAsia="Times New Roman" w:hAnsi="Times New Roman" w:cs="Times New Roman"/>
@@ -5922,7 +3920,6 @@
               </w:rPr>
               <w:t>roboVadim.prm</w:t>
             </w:r>
-            <w:proofErr w:type="spellEnd"/>
           </w:p>
         </w:tc>
         <w:tc>
@@ -5945,7 +3942,6 @@
                 <w:szCs w:val="24"/>
               </w:rPr>
             </w:pPr>
-            <w:proofErr w:type="spellStart"/>
             <w:r>
               <w:rPr>
                 <w:rFonts w:ascii="Times New Roman" w:eastAsia="Times New Roman" w:hAnsi="Times New Roman" w:cs="Times New Roman"/>
@@ -5955,7 +3951,6 @@
               </w:rPr>
               <w:t>roboJSP.prm</w:t>
             </w:r>
-            <w:proofErr w:type="spellEnd"/>
           </w:p>
         </w:tc>
       </w:tr>
@@ -6584,19 +4579,8 @@
                 <w:szCs w:val="24"/>
                 <w:highlight w:val="white"/>
               </w:rPr>
-              <w:t xml:space="preserve">Digs well, and </w:t>
+              <w:t>Digs well, and perf</w:t>
             </w:r>
-            <w:proofErr w:type="spellStart"/>
-            <w:r>
-              <w:rPr>
-                <w:rFonts w:ascii="Times New Roman" w:eastAsia="Times New Roman" w:hAnsi="Times New Roman" w:cs="Times New Roman"/>
-                <w:sz w:val="24"/>
-                <w:szCs w:val="24"/>
-                <w:highlight w:val="white"/>
-              </w:rPr>
-              <w:t>perf</w:t>
-            </w:r>
-            <w:proofErr w:type="spellEnd"/>
           </w:p>
           <w:p>
             <w:pPr>
@@ -6608,8 +4592,6 @@
                 <w:szCs w:val="24"/>
               </w:rPr>
             </w:pPr>
-            <w:proofErr w:type="spellStart"/>
-            <w:proofErr w:type="gramStart"/>
             <w:r>
               <w:rPr>
                 <w:rFonts w:ascii="Times New Roman" w:eastAsia="Times New Roman" w:hAnsi="Times New Roman" w:cs="Times New Roman"/>
@@ -6617,18 +4599,7 @@
                 <w:szCs w:val="24"/>
                 <w:highlight w:val="white"/>
               </w:rPr>
-              <w:t>orms</w:t>
-            </w:r>
-            <w:proofErr w:type="spellEnd"/>
-            <w:proofErr w:type="gramEnd"/>
-            <w:r>
-              <w:rPr>
-                <w:rFonts w:ascii="Times New Roman" w:eastAsia="Times New Roman" w:hAnsi="Times New Roman" w:cs="Times New Roman"/>
-                <w:sz w:val="24"/>
-                <w:szCs w:val="24"/>
-                <w:highlight w:val="white"/>
-              </w:rPr>
-              <w:t xml:space="preserve"> the best. Currently on board.</w:t>
+              <w:t>orms the best. Currently on board.</w:t>
             </w:r>
           </w:p>
         </w:tc>
@@ -6784,19 +4755,8 @@
           <w:szCs w:val="24"/>
           <w:highlight w:val="white"/>
         </w:rPr>
-        <w:t xml:space="preserve">I have opted to use the most current firmware (pixy_firmware-2.0.17-general) with </w:t>
-      </w:r>
-      <w:proofErr w:type="spellStart"/>
-      <w:r>
-        <w:rPr>
-          <w:rFonts w:ascii="Times New Roman" w:eastAsia="Times New Roman" w:hAnsi="Times New Roman" w:cs="Times New Roman"/>
-          <w:sz w:val="24"/>
-          <w:szCs w:val="24"/>
-          <w:highlight w:val="white"/>
-        </w:rPr>
-        <w:t>roboJSP.prm</w:t>
-      </w:r>
-      <w:proofErr w:type="spellEnd"/>
+        <w:t>I have opted to use the most current firmware (pixy_firmware-2.0.17-general) with roboJSP.prm</w:t>
+      </w:r>
     </w:p>
     <w:p>
       <w:pPr>
@@ -6840,87 +4800,7 @@
           <w:szCs w:val="24"/>
           <w:highlight w:val="white"/>
         </w:rPr>
-        <w:t xml:space="preserve">The first thing I want to do is see if the PID parameters are different for the </w:t>
-      </w:r>
-      <w:proofErr w:type="spellStart"/>
-      <w:r>
-        <w:rPr>
-          <w:rFonts w:ascii="Times New Roman" w:eastAsia="Times New Roman" w:hAnsi="Times New Roman" w:cs="Times New Roman"/>
-          <w:sz w:val="24"/>
-          <w:szCs w:val="24"/>
-          <w:highlight w:val="white"/>
-        </w:rPr>
-        <w:t>GoingIn</w:t>
-      </w:r>
-      <w:proofErr w:type="spellEnd"/>
-      <w:r>
-        <w:rPr>
-          <w:rFonts w:ascii="Times New Roman" w:eastAsia="Times New Roman" w:hAnsi="Times New Roman" w:cs="Times New Roman"/>
-          <w:sz w:val="24"/>
-          <w:szCs w:val="24"/>
-          <w:highlight w:val="white"/>
-        </w:rPr>
-        <w:t xml:space="preserve"> and </w:t>
-      </w:r>
-      <w:proofErr w:type="spellStart"/>
-      <w:r>
-        <w:rPr>
-          <w:rFonts w:ascii="Times New Roman" w:eastAsia="Times New Roman" w:hAnsi="Times New Roman" w:cs="Times New Roman"/>
-          <w:sz w:val="24"/>
-          <w:szCs w:val="24"/>
-          <w:highlight w:val="white"/>
-        </w:rPr>
-        <w:t>GoingOut</w:t>
-      </w:r>
-      <w:proofErr w:type="spellEnd"/>
-      <w:r>
-        <w:rPr>
-          <w:rFonts w:ascii="Times New Roman" w:eastAsia="Times New Roman" w:hAnsi="Times New Roman" w:cs="Times New Roman"/>
-          <w:sz w:val="24"/>
-          <w:szCs w:val="24"/>
-          <w:highlight w:val="white"/>
-        </w:rPr>
-        <w:t xml:space="preserve"> states. The </w:t>
-      </w:r>
-      <w:proofErr w:type="spellStart"/>
-      <w:r>
-        <w:rPr>
-          <w:rFonts w:ascii="Times New Roman" w:eastAsia="Times New Roman" w:hAnsi="Times New Roman" w:cs="Times New Roman"/>
-          <w:sz w:val="24"/>
-          <w:szCs w:val="24"/>
-          <w:highlight w:val="white"/>
-        </w:rPr>
-        <w:t>GoingIn</w:t>
-      </w:r>
-      <w:proofErr w:type="spellEnd"/>
-      <w:r>
-        <w:rPr>
-          <w:rFonts w:ascii="Times New Roman" w:eastAsia="Times New Roman" w:hAnsi="Times New Roman" w:cs="Times New Roman"/>
-          <w:sz w:val="24"/>
-          <w:szCs w:val="24"/>
-          <w:highlight w:val="white"/>
-        </w:rPr>
-        <w:t xml:space="preserve"> path following is very good, while the path following for </w:t>
-      </w:r>
-      <w:proofErr w:type="spellStart"/>
-      <w:r>
-        <w:rPr>
-          <w:rFonts w:ascii="Times New Roman" w:eastAsia="Times New Roman" w:hAnsi="Times New Roman" w:cs="Times New Roman"/>
-          <w:sz w:val="24"/>
-          <w:szCs w:val="24"/>
-          <w:highlight w:val="white"/>
-        </w:rPr>
-        <w:t>GoingOut</w:t>
-      </w:r>
-      <w:proofErr w:type="spellEnd"/>
-      <w:r>
-        <w:rPr>
-          <w:rFonts w:ascii="Times New Roman" w:eastAsia="Times New Roman" w:hAnsi="Times New Roman" w:cs="Times New Roman"/>
-          <w:sz w:val="24"/>
-          <w:szCs w:val="24"/>
-          <w:highlight w:val="white"/>
-        </w:rPr>
-        <w:t xml:space="preserve"> is poor.</w:t>
+        <w:t>The first thing I want to do is see if the PID parameters are different for the GoingIn and GoingOut states. The GoingIn path following is very good, while the path following for GoingOut is poor.</w:t>
       </w:r>
     </w:p>
     <w:p>
@@ -6959,45 +4839,14 @@
           <w:szCs w:val="24"/>
         </w:rPr>
       </w:pPr>
-      <w:proofErr w:type="spellStart"/>
-      <w:r>
-        <w:rPr>
-          <w:rFonts w:ascii="Times New Roman" w:eastAsia="Times New Roman" w:hAnsi="Times New Roman" w:cs="Times New Roman"/>
-          <w:sz w:val="24"/>
-          <w:szCs w:val="24"/>
-          <w:highlight w:val="white"/>
-        </w:rPr>
-        <w:t>GoingOutModeRoss</w:t>
-      </w:r>
-      <w:proofErr w:type="spellEnd"/>
-      <w:r>
-        <w:rPr>
-          <w:rFonts w:ascii="Times New Roman" w:eastAsia="Times New Roman" w:hAnsi="Times New Roman" w:cs="Times New Roman"/>
-          <w:sz w:val="24"/>
-          <w:szCs w:val="24"/>
-          <w:highlight w:val="white"/>
-        </w:rPr>
-        <w:t xml:space="preserve"> is the same as </w:t>
-      </w:r>
-      <w:proofErr w:type="spellStart"/>
-      <w:r>
-        <w:rPr>
-          <w:rFonts w:ascii="Times New Roman" w:eastAsia="Times New Roman" w:hAnsi="Times New Roman" w:cs="Times New Roman"/>
-          <w:sz w:val="24"/>
-          <w:szCs w:val="24"/>
-          <w:highlight w:val="white"/>
-        </w:rPr>
-        <w:t>GoingInMode</w:t>
-      </w:r>
-      <w:proofErr w:type="spellEnd"/>
-      <w:r>
-        <w:rPr>
-          <w:rFonts w:ascii="Times New Roman" w:eastAsia="Times New Roman" w:hAnsi="Times New Roman" w:cs="Times New Roman"/>
-          <w:sz w:val="24"/>
-          <w:szCs w:val="24"/>
-          <w:highlight w:val="white"/>
-        </w:rPr>
-        <w:t xml:space="preserve"> (the original method), with some slight modifications to handle behavior switching, but all in all everything is the same. I developed a test for the PID controller and will work on evaluating the output of the camera readings.</w:t>
+      <w:r>
+        <w:rPr>
+          <w:rFonts w:ascii="Times New Roman" w:eastAsia="Times New Roman" w:hAnsi="Times New Roman" w:cs="Times New Roman"/>
+          <w:sz w:val="24"/>
+          <w:szCs w:val="24"/>
+          <w:highlight w:val="white"/>
+        </w:rPr>
+        <w:t>GoingOutModeRoss is the same as GoingInMode (the original method), with some slight modifications to handle behavior switching, but all in all everything is the same. I developed a test for the PID controller and will work on evaluating the output of the camera readings.</w:t>
       </w:r>
     </w:p>
     <w:p>
@@ -7070,963 +4919,286 @@
           <w:szCs w:val="24"/>
           <w:highlight w:val="white"/>
         </w:rPr>
-        <w:t xml:space="preserve">I have disabled the </w:t>
-      </w:r>
-      <w:proofErr w:type="spellStart"/>
-      <w:r>
-        <w:rPr>
-          <w:rFonts w:ascii="Times New Roman" w:eastAsia="Times New Roman" w:hAnsi="Times New Roman" w:cs="Times New Roman"/>
-          <w:sz w:val="24"/>
-          <w:szCs w:val="24"/>
-          <w:highlight w:val="white"/>
-        </w:rPr>
-        <w:t>checkHeading</w:t>
-      </w:r>
-      <w:proofErr w:type="spellEnd"/>
-      <w:r>
-        <w:rPr>
-          <w:rFonts w:ascii="Times New Roman" w:eastAsia="Times New Roman" w:hAnsi="Times New Roman" w:cs="Times New Roman"/>
-          <w:sz w:val="24"/>
-          <w:szCs w:val="24"/>
-          <w:highlight w:val="white"/>
-        </w:rPr>
-        <w:t xml:space="preserve"> method in </w:t>
-      </w:r>
-      <w:proofErr w:type="spellStart"/>
-      <w:r>
-        <w:rPr>
-          <w:rFonts w:ascii="Times New Roman" w:eastAsia="Times New Roman" w:hAnsi="Times New Roman" w:cs="Times New Roman"/>
-          <w:sz w:val="24"/>
-          <w:szCs w:val="24"/>
-          <w:highlight w:val="white"/>
-        </w:rPr>
-        <w:t>goingOut</w:t>
-      </w:r>
-      <w:proofErr w:type="spellEnd"/>
-      <w:r>
-        <w:rPr>
-          <w:rFonts w:ascii="Times New Roman" w:eastAsia="Times New Roman" w:hAnsi="Times New Roman" w:cs="Times New Roman"/>
-          <w:sz w:val="24"/>
-          <w:szCs w:val="24"/>
-          <w:highlight w:val="white"/>
-        </w:rPr>
-        <w:t xml:space="preserve"> mode, so it should just follow the lane and handle contacts, but it still exhibits overshoots and pivoting.</w:t>
-      </w:r>
-    </w:p>
-    <w:p>
-      <w:pPr>
-        <w:rPr>
-          <w:rFonts w:ascii="Times New Roman" w:hAnsi="Times New Roman" w:cs="Times New Roman"/>
-          <w:sz w:val="24"/>
-          <w:szCs w:val="24"/>
-        </w:rPr>
-      </w:pPr>
-    </w:p>
-    <w:p>
-      <w:pPr>
-        <w:rPr>
-          <w:rFonts w:ascii="Times New Roman" w:hAnsi="Times New Roman" w:cs="Times New Roman"/>
-          <w:sz w:val="24"/>
-          <w:szCs w:val="24"/>
-        </w:rPr>
-      </w:pPr>
-      <w:r>
-        <w:rPr>
-          <w:rFonts w:ascii="Times New Roman" w:eastAsia="Times New Roman" w:hAnsi="Times New Roman" w:cs="Times New Roman"/>
-          <w:sz w:val="24"/>
-          <w:szCs w:val="24"/>
-          <w:highlight w:val="white"/>
-        </w:rPr>
-        <w:t xml:space="preserve">Test 1. So I disabled the </w:t>
-      </w:r>
-      <w:proofErr w:type="spellStart"/>
-      <w:r>
-        <w:rPr>
-          <w:rFonts w:ascii="Times New Roman" w:eastAsia="Times New Roman" w:hAnsi="Times New Roman" w:cs="Times New Roman"/>
-          <w:sz w:val="24"/>
-          <w:szCs w:val="24"/>
-          <w:highlight w:val="white"/>
-        </w:rPr>
-        <w:t>checkHeading</w:t>
-      </w:r>
-      <w:proofErr w:type="spellEnd"/>
-      <w:r>
-        <w:rPr>
-          <w:rFonts w:ascii="Times New Roman" w:eastAsia="Times New Roman" w:hAnsi="Times New Roman" w:cs="Times New Roman"/>
-          <w:sz w:val="24"/>
-          <w:szCs w:val="24"/>
-          <w:highlight w:val="white"/>
-        </w:rPr>
-        <w:t xml:space="preserve"> method in </w:t>
-      </w:r>
-      <w:proofErr w:type="spellStart"/>
-      <w:r>
-        <w:rPr>
-          <w:rFonts w:ascii="Times New Roman" w:eastAsia="Times New Roman" w:hAnsi="Times New Roman" w:cs="Times New Roman"/>
-          <w:sz w:val="24"/>
-          <w:szCs w:val="24"/>
-          <w:highlight w:val="white"/>
-        </w:rPr>
-        <w:t>goingInMode</w:t>
-      </w:r>
-      <w:proofErr w:type="spellEnd"/>
-      <w:r>
-        <w:rPr>
-          <w:rFonts w:ascii="Times New Roman" w:eastAsia="Times New Roman" w:hAnsi="Times New Roman" w:cs="Times New Roman"/>
-          <w:sz w:val="24"/>
-          <w:szCs w:val="24"/>
-          <w:highlight w:val="white"/>
-        </w:rPr>
-        <w:t xml:space="preserve">, and initialized in </w:t>
-      </w:r>
-      <w:proofErr w:type="spellStart"/>
-      <w:r>
-        <w:rPr>
-          <w:rFonts w:ascii="Times New Roman" w:eastAsia="Times New Roman" w:hAnsi="Times New Roman" w:cs="Times New Roman"/>
-          <w:sz w:val="24"/>
-          <w:szCs w:val="24"/>
-          <w:highlight w:val="white"/>
-        </w:rPr>
-        <w:t>goingInMode</w:t>
-      </w:r>
-      <w:proofErr w:type="spellEnd"/>
-      <w:r>
-        <w:rPr>
-          <w:rFonts w:ascii="Times New Roman" w:eastAsia="Times New Roman" w:hAnsi="Times New Roman" w:cs="Times New Roman"/>
-          <w:sz w:val="24"/>
-          <w:szCs w:val="24"/>
-          <w:highlight w:val="white"/>
-        </w:rPr>
-        <w:t xml:space="preserve"> and it was able to follow the lane in both directions with the .</w:t>
-      </w:r>
-      <w:proofErr w:type="spellStart"/>
-      <w:r>
-        <w:rPr>
-          <w:rFonts w:ascii="Times New Roman" w:eastAsia="Times New Roman" w:hAnsi="Times New Roman" w:cs="Times New Roman"/>
-          <w:sz w:val="24"/>
-          <w:szCs w:val="24"/>
-          <w:highlight w:val="white"/>
-        </w:rPr>
-        <w:t>prm</w:t>
-      </w:r>
-      <w:proofErr w:type="spellEnd"/>
-      <w:r>
-        <w:rPr>
-          <w:rFonts w:ascii="Times New Roman" w:eastAsia="Times New Roman" w:hAnsi="Times New Roman" w:cs="Times New Roman"/>
-          <w:sz w:val="24"/>
-          <w:szCs w:val="24"/>
-          <w:highlight w:val="white"/>
-        </w:rPr>
-        <w:t xml:space="preserve"> file I made. Yay</w:t>
-      </w:r>
-      <w:proofErr w:type="gramStart"/>
-      <w:r>
-        <w:rPr>
-          <w:rFonts w:ascii="Times New Roman" w:eastAsia="Times New Roman" w:hAnsi="Times New Roman" w:cs="Times New Roman"/>
-          <w:sz w:val="24"/>
-          <w:szCs w:val="24"/>
-          <w:highlight w:val="white"/>
-        </w:rPr>
-        <w:t>!...</w:t>
-      </w:r>
-      <w:proofErr w:type="gramEnd"/>
-      <w:r>
-        <w:rPr>
-          <w:rFonts w:ascii="Times New Roman" w:eastAsia="Times New Roman" w:hAnsi="Times New Roman" w:cs="Times New Roman"/>
-          <w:sz w:val="24"/>
-          <w:szCs w:val="24"/>
-          <w:highlight w:val="white"/>
-        </w:rPr>
-        <w:t>why?</w:t>
-      </w:r>
-    </w:p>
-    <w:p>
-      <w:pPr>
-        <w:rPr>
-          <w:rFonts w:ascii="Times New Roman" w:hAnsi="Times New Roman" w:cs="Times New Roman"/>
-          <w:sz w:val="24"/>
-          <w:szCs w:val="24"/>
-        </w:rPr>
-      </w:pPr>
-    </w:p>
-    <w:p>
-      <w:pPr>
-        <w:rPr>
-          <w:rFonts w:ascii="Times New Roman" w:hAnsi="Times New Roman" w:cs="Times New Roman"/>
-          <w:sz w:val="24"/>
-          <w:szCs w:val="24"/>
-        </w:rPr>
-      </w:pPr>
-      <w:r>
-        <w:rPr>
-          <w:rFonts w:ascii="Times New Roman" w:eastAsia="Times New Roman" w:hAnsi="Times New Roman" w:cs="Times New Roman"/>
-          <w:sz w:val="24"/>
-          <w:szCs w:val="24"/>
-          <w:highlight w:val="white"/>
-        </w:rPr>
-        <w:t xml:space="preserve">Test 2. So I copied </w:t>
-      </w:r>
-      <w:proofErr w:type="spellStart"/>
-      <w:r>
-        <w:rPr>
-          <w:rFonts w:ascii="Times New Roman" w:eastAsia="Times New Roman" w:hAnsi="Times New Roman" w:cs="Times New Roman"/>
-          <w:sz w:val="24"/>
-          <w:szCs w:val="24"/>
-          <w:highlight w:val="white"/>
-        </w:rPr>
-        <w:t>goingInMode</w:t>
-      </w:r>
-      <w:proofErr w:type="spellEnd"/>
-      <w:r>
-        <w:rPr>
-          <w:rFonts w:ascii="Times New Roman" w:eastAsia="Times New Roman" w:hAnsi="Times New Roman" w:cs="Times New Roman"/>
-          <w:sz w:val="24"/>
-          <w:szCs w:val="24"/>
-          <w:highlight w:val="white"/>
-        </w:rPr>
-        <w:t xml:space="preserve"> into </w:t>
-      </w:r>
-      <w:proofErr w:type="spellStart"/>
-      <w:r>
-        <w:rPr>
-          <w:rFonts w:ascii="Times New Roman" w:eastAsia="Times New Roman" w:hAnsi="Times New Roman" w:cs="Times New Roman"/>
-          <w:sz w:val="24"/>
-          <w:szCs w:val="24"/>
-          <w:highlight w:val="white"/>
-        </w:rPr>
-        <w:t>goingOutModeRoss</w:t>
-      </w:r>
-      <w:proofErr w:type="spellEnd"/>
-      <w:r>
-        <w:rPr>
-          <w:rFonts w:ascii="Times New Roman" w:eastAsia="Times New Roman" w:hAnsi="Times New Roman" w:cs="Times New Roman"/>
-          <w:sz w:val="24"/>
-          <w:szCs w:val="24"/>
-          <w:highlight w:val="white"/>
-        </w:rPr>
-        <w:t xml:space="preserve"> and disabled the </w:t>
-      </w:r>
-      <w:proofErr w:type="spellStart"/>
-      <w:r>
-        <w:rPr>
-          <w:rFonts w:ascii="Times New Roman" w:eastAsia="Times New Roman" w:hAnsi="Times New Roman" w:cs="Times New Roman"/>
-          <w:sz w:val="24"/>
-          <w:szCs w:val="24"/>
-          <w:highlight w:val="white"/>
-        </w:rPr>
-        <w:t>checkHeading</w:t>
-      </w:r>
-      <w:proofErr w:type="spellEnd"/>
-      <w:r>
-        <w:rPr>
-          <w:rFonts w:ascii="Times New Roman" w:eastAsia="Times New Roman" w:hAnsi="Times New Roman" w:cs="Times New Roman"/>
-          <w:sz w:val="24"/>
-          <w:szCs w:val="24"/>
-          <w:highlight w:val="white"/>
-        </w:rPr>
-        <w:t xml:space="preserve"> method. I initialized in </w:t>
-      </w:r>
-      <w:proofErr w:type="spellStart"/>
-      <w:r>
-        <w:rPr>
-          <w:rFonts w:ascii="Times New Roman" w:eastAsia="Times New Roman" w:hAnsi="Times New Roman" w:cs="Times New Roman"/>
-          <w:sz w:val="24"/>
-          <w:szCs w:val="24"/>
-          <w:highlight w:val="white"/>
-        </w:rPr>
-        <w:t>goingInMode</w:t>
-      </w:r>
-      <w:proofErr w:type="spellEnd"/>
-      <w:r>
-        <w:rPr>
-          <w:rFonts w:ascii="Times New Roman" w:eastAsia="Times New Roman" w:hAnsi="Times New Roman" w:cs="Times New Roman"/>
-          <w:sz w:val="24"/>
-          <w:szCs w:val="24"/>
-          <w:highlight w:val="white"/>
-        </w:rPr>
-        <w:t xml:space="preserve">, but in </w:t>
-      </w:r>
-      <w:proofErr w:type="gramStart"/>
-      <w:r>
-        <w:rPr>
-          <w:rFonts w:ascii="Times New Roman" w:eastAsia="Times New Roman" w:hAnsi="Times New Roman" w:cs="Times New Roman"/>
-          <w:sz w:val="24"/>
-          <w:szCs w:val="24"/>
-          <w:highlight w:val="white"/>
-        </w:rPr>
-        <w:t>loop(</w:t>
-      </w:r>
-      <w:proofErr w:type="gramEnd"/>
-      <w:r>
-        <w:rPr>
-          <w:rFonts w:ascii="Times New Roman" w:eastAsia="Times New Roman" w:hAnsi="Times New Roman" w:cs="Times New Roman"/>
-          <w:sz w:val="24"/>
-          <w:szCs w:val="24"/>
-          <w:highlight w:val="white"/>
-        </w:rPr>
-        <w:t xml:space="preserve">), if </w:t>
-      </w:r>
-      <w:proofErr w:type="spellStart"/>
-      <w:r>
-        <w:rPr>
-          <w:rFonts w:ascii="Times New Roman" w:eastAsia="Times New Roman" w:hAnsi="Times New Roman" w:cs="Times New Roman"/>
-          <w:sz w:val="24"/>
-          <w:szCs w:val="24"/>
-          <w:highlight w:val="white"/>
-        </w:rPr>
-        <w:t>goingIn</w:t>
-      </w:r>
-      <w:proofErr w:type="spellEnd"/>
-      <w:r>
-        <w:rPr>
-          <w:rFonts w:ascii="Times New Roman" w:eastAsia="Times New Roman" w:hAnsi="Times New Roman" w:cs="Times New Roman"/>
-          <w:sz w:val="24"/>
-          <w:szCs w:val="24"/>
-          <w:highlight w:val="white"/>
-        </w:rPr>
-        <w:t xml:space="preserve"> is true, we go to </w:t>
-      </w:r>
-      <w:proofErr w:type="spellStart"/>
-      <w:r>
-        <w:rPr>
-          <w:rFonts w:ascii="Times New Roman" w:eastAsia="Times New Roman" w:hAnsi="Times New Roman" w:cs="Times New Roman"/>
-          <w:sz w:val="24"/>
-          <w:szCs w:val="24"/>
-          <w:highlight w:val="white"/>
-        </w:rPr>
-        <w:t>goingOutModeRoss</w:t>
-      </w:r>
-      <w:proofErr w:type="spellEnd"/>
-      <w:r>
-        <w:rPr>
-          <w:rFonts w:ascii="Times New Roman" w:eastAsia="Times New Roman" w:hAnsi="Times New Roman" w:cs="Times New Roman"/>
-          <w:sz w:val="24"/>
-          <w:szCs w:val="24"/>
-          <w:highlight w:val="white"/>
-        </w:rPr>
-        <w:t xml:space="preserve"> instead of </w:t>
-      </w:r>
-      <w:proofErr w:type="spellStart"/>
-      <w:r>
-        <w:rPr>
-          <w:rFonts w:ascii="Times New Roman" w:eastAsia="Times New Roman" w:hAnsi="Times New Roman" w:cs="Times New Roman"/>
-          <w:sz w:val="24"/>
-          <w:szCs w:val="24"/>
-          <w:highlight w:val="white"/>
-        </w:rPr>
-        <w:t>GoingInMode</w:t>
-      </w:r>
-      <w:proofErr w:type="spellEnd"/>
-      <w:r>
-        <w:rPr>
-          <w:rFonts w:ascii="Times New Roman" w:eastAsia="Times New Roman" w:hAnsi="Times New Roman" w:cs="Times New Roman"/>
-          <w:sz w:val="24"/>
-          <w:szCs w:val="24"/>
-          <w:highlight w:val="white"/>
-        </w:rPr>
-        <w:t>. This approach also tracks the pheromone trail both directions!</w:t>
-      </w:r>
-    </w:p>
-    <w:p>
-      <w:pPr>
-        <w:rPr>
-          <w:rFonts w:ascii="Times New Roman" w:hAnsi="Times New Roman" w:cs="Times New Roman"/>
-          <w:sz w:val="24"/>
-          <w:szCs w:val="24"/>
-        </w:rPr>
-      </w:pPr>
-    </w:p>
-    <w:p>
-      <w:pPr>
-        <w:rPr>
-          <w:rFonts w:ascii="Times New Roman" w:hAnsi="Times New Roman" w:cs="Times New Roman"/>
-          <w:sz w:val="24"/>
-          <w:szCs w:val="24"/>
-        </w:rPr>
-      </w:pPr>
-      <w:r>
-        <w:rPr>
-          <w:rFonts w:ascii="Times New Roman" w:eastAsia="Times New Roman" w:hAnsi="Times New Roman" w:cs="Times New Roman"/>
-          <w:sz w:val="24"/>
-          <w:szCs w:val="24"/>
-          <w:highlight w:val="white"/>
-        </w:rPr>
-        <w:t xml:space="preserve">Test 3. Initialize the robot in </w:t>
-      </w:r>
-      <w:proofErr w:type="spellStart"/>
-      <w:r>
-        <w:rPr>
-          <w:rFonts w:ascii="Times New Roman" w:eastAsia="Times New Roman" w:hAnsi="Times New Roman" w:cs="Times New Roman"/>
-          <w:sz w:val="24"/>
-          <w:szCs w:val="24"/>
-          <w:highlight w:val="white"/>
-        </w:rPr>
-        <w:t>GoingOutMode</w:t>
-      </w:r>
-      <w:proofErr w:type="spellEnd"/>
-      <w:r>
-        <w:rPr>
-          <w:rFonts w:ascii="Times New Roman" w:eastAsia="Times New Roman" w:hAnsi="Times New Roman" w:cs="Times New Roman"/>
-          <w:sz w:val="24"/>
-          <w:szCs w:val="24"/>
-          <w:highlight w:val="white"/>
-        </w:rPr>
-        <w:t>.</w:t>
-      </w:r>
-    </w:p>
-    <w:p>
-      <w:pPr>
-        <w:rPr>
-          <w:rFonts w:ascii="Times New Roman" w:hAnsi="Times New Roman" w:cs="Times New Roman"/>
-          <w:sz w:val="24"/>
-          <w:szCs w:val="24"/>
-        </w:rPr>
-      </w:pPr>
-    </w:p>
-    <w:p>
-      <w:pPr>
-        <w:rPr>
-          <w:rFonts w:ascii="Times New Roman" w:hAnsi="Times New Roman" w:cs="Times New Roman"/>
-          <w:sz w:val="24"/>
-          <w:szCs w:val="24"/>
-        </w:rPr>
-      </w:pPr>
-      <w:r>
-        <w:rPr>
-          <w:rFonts w:ascii="Times New Roman" w:eastAsia="Times New Roman" w:hAnsi="Times New Roman" w:cs="Times New Roman"/>
-          <w:sz w:val="24"/>
-          <w:szCs w:val="24"/>
-          <w:highlight w:val="white"/>
-        </w:rPr>
-        <w:t xml:space="preserve">Everything is the same except for if we start with </w:t>
-      </w:r>
-      <w:proofErr w:type="spellStart"/>
-      <w:r>
-        <w:rPr>
-          <w:rFonts w:ascii="Times New Roman" w:eastAsia="Times New Roman" w:hAnsi="Times New Roman" w:cs="Times New Roman"/>
-          <w:sz w:val="24"/>
-          <w:szCs w:val="24"/>
-          <w:highlight w:val="white"/>
-        </w:rPr>
-        <w:t>enable_</w:t>
-      </w:r>
-      <w:proofErr w:type="gramStart"/>
-      <w:r>
-        <w:rPr>
-          <w:rFonts w:ascii="Times New Roman" w:eastAsia="Times New Roman" w:hAnsi="Times New Roman" w:cs="Times New Roman"/>
-          <w:sz w:val="24"/>
-          <w:szCs w:val="24"/>
-          <w:highlight w:val="white"/>
-        </w:rPr>
-        <w:t>GoingInMode</w:t>
-      </w:r>
-      <w:proofErr w:type="spellEnd"/>
-      <w:r>
-        <w:rPr>
-          <w:rFonts w:ascii="Times New Roman" w:eastAsia="Times New Roman" w:hAnsi="Times New Roman" w:cs="Times New Roman"/>
-          <w:sz w:val="24"/>
-          <w:szCs w:val="24"/>
-          <w:highlight w:val="white"/>
-        </w:rPr>
-        <w:t>(</w:t>
-      </w:r>
-      <w:proofErr w:type="gramEnd"/>
-      <w:r>
-        <w:rPr>
-          <w:rFonts w:ascii="Times New Roman" w:eastAsia="Times New Roman" w:hAnsi="Times New Roman" w:cs="Times New Roman"/>
-          <w:sz w:val="24"/>
-          <w:szCs w:val="24"/>
-          <w:highlight w:val="white"/>
-        </w:rPr>
-        <w:t xml:space="preserve">) or </w:t>
-      </w:r>
-      <w:proofErr w:type="spellStart"/>
-      <w:r>
-        <w:rPr>
-          <w:rFonts w:ascii="Times New Roman" w:eastAsia="Times New Roman" w:hAnsi="Times New Roman" w:cs="Times New Roman"/>
-          <w:sz w:val="24"/>
-          <w:szCs w:val="24"/>
-          <w:highlight w:val="white"/>
-        </w:rPr>
-        <w:t>enable_GoingOutMode</w:t>
-      </w:r>
-      <w:proofErr w:type="spellEnd"/>
-      <w:r>
-        <w:rPr>
-          <w:rFonts w:ascii="Times New Roman" w:eastAsia="Times New Roman" w:hAnsi="Times New Roman" w:cs="Times New Roman"/>
-          <w:sz w:val="24"/>
-          <w:szCs w:val="24"/>
-          <w:highlight w:val="white"/>
-        </w:rPr>
-        <w:t xml:space="preserve">(). Both switch cases call </w:t>
-      </w:r>
-      <w:proofErr w:type="spellStart"/>
-      <w:proofErr w:type="gramStart"/>
-      <w:r>
-        <w:rPr>
-          <w:rFonts w:ascii="Times New Roman" w:eastAsia="Times New Roman" w:hAnsi="Times New Roman" w:cs="Times New Roman"/>
-          <w:sz w:val="24"/>
-          <w:szCs w:val="24"/>
-          <w:highlight w:val="white"/>
-        </w:rPr>
-        <w:t>GoingOutModeRoss</w:t>
-      </w:r>
-      <w:proofErr w:type="spellEnd"/>
-      <w:r>
-        <w:rPr>
-          <w:rFonts w:ascii="Times New Roman" w:eastAsia="Times New Roman" w:hAnsi="Times New Roman" w:cs="Times New Roman"/>
-          <w:sz w:val="24"/>
-          <w:szCs w:val="24"/>
-          <w:highlight w:val="white"/>
-        </w:rPr>
-        <w:t>(</w:t>
-      </w:r>
-      <w:proofErr w:type="gramEnd"/>
-      <w:r>
-        <w:rPr>
-          <w:rFonts w:ascii="Times New Roman" w:eastAsia="Times New Roman" w:hAnsi="Times New Roman" w:cs="Times New Roman"/>
-          <w:sz w:val="24"/>
-          <w:szCs w:val="24"/>
-          <w:highlight w:val="white"/>
-        </w:rPr>
-        <w:t xml:space="preserve">) with the </w:t>
-      </w:r>
-      <w:proofErr w:type="spellStart"/>
-      <w:r>
-        <w:rPr>
-          <w:rFonts w:ascii="Times New Roman" w:eastAsia="Times New Roman" w:hAnsi="Times New Roman" w:cs="Times New Roman"/>
-          <w:sz w:val="24"/>
-          <w:szCs w:val="24"/>
-          <w:highlight w:val="white"/>
-        </w:rPr>
-        <w:t>checkWrongDirections</w:t>
-      </w:r>
-      <w:proofErr w:type="spellEnd"/>
-      <w:r>
-        <w:rPr>
-          <w:rFonts w:ascii="Times New Roman" w:eastAsia="Times New Roman" w:hAnsi="Times New Roman" w:cs="Times New Roman"/>
-          <w:sz w:val="24"/>
-          <w:szCs w:val="24"/>
-          <w:highlight w:val="white"/>
-        </w:rPr>
-        <w:t xml:space="preserve"> commented out.</w:t>
-      </w:r>
-    </w:p>
-    <w:p>
-      <w:pPr>
-        <w:rPr>
-          <w:rFonts w:ascii="Times New Roman" w:hAnsi="Times New Roman" w:cs="Times New Roman"/>
-          <w:sz w:val="24"/>
-          <w:szCs w:val="24"/>
-        </w:rPr>
-      </w:pPr>
-    </w:p>
-    <w:p>
-      <w:pPr>
-        <w:rPr>
-          <w:rFonts w:ascii="Times New Roman" w:hAnsi="Times New Roman" w:cs="Times New Roman"/>
-          <w:sz w:val="24"/>
-          <w:szCs w:val="24"/>
-        </w:rPr>
-      </w:pPr>
-      <w:proofErr w:type="spellStart"/>
-      <w:r>
-        <w:rPr>
-          <w:rFonts w:ascii="Times New Roman" w:eastAsia="Times New Roman" w:hAnsi="Times New Roman" w:cs="Times New Roman"/>
-          <w:sz w:val="24"/>
-          <w:szCs w:val="24"/>
-          <w:highlight w:val="white"/>
-        </w:rPr>
-        <w:t>enable_</w:t>
-      </w:r>
-      <w:proofErr w:type="gramStart"/>
-      <w:r>
-        <w:rPr>
-          <w:rFonts w:ascii="Times New Roman" w:eastAsia="Times New Roman" w:hAnsi="Times New Roman" w:cs="Times New Roman"/>
-          <w:sz w:val="24"/>
-          <w:szCs w:val="24"/>
-          <w:highlight w:val="white"/>
-        </w:rPr>
-        <w:t>GoingInMode</w:t>
-      </w:r>
-      <w:proofErr w:type="spellEnd"/>
-      <w:r>
-        <w:rPr>
-          <w:rFonts w:ascii="Times New Roman" w:eastAsia="Times New Roman" w:hAnsi="Times New Roman" w:cs="Times New Roman"/>
-          <w:sz w:val="24"/>
-          <w:szCs w:val="24"/>
-          <w:highlight w:val="white"/>
-        </w:rPr>
-        <w:t>(</w:t>
-      </w:r>
-      <w:proofErr w:type="gramEnd"/>
-      <w:r>
-        <w:rPr>
-          <w:rFonts w:ascii="Times New Roman" w:eastAsia="Times New Roman" w:hAnsi="Times New Roman" w:cs="Times New Roman"/>
-          <w:sz w:val="24"/>
-          <w:szCs w:val="24"/>
-          <w:highlight w:val="white"/>
-        </w:rPr>
-        <w:t xml:space="preserve">) with </w:t>
-      </w:r>
-      <w:proofErr w:type="spellStart"/>
-      <w:r>
-        <w:rPr>
-          <w:rFonts w:ascii="Times New Roman" w:eastAsia="Times New Roman" w:hAnsi="Times New Roman" w:cs="Times New Roman"/>
-          <w:sz w:val="24"/>
-          <w:szCs w:val="24"/>
-          <w:highlight w:val="white"/>
-        </w:rPr>
-        <w:t>checkPayload</w:t>
-      </w:r>
-      <w:proofErr w:type="spellEnd"/>
-      <w:r>
-        <w:rPr>
-          <w:rFonts w:ascii="Times New Roman" w:eastAsia="Times New Roman" w:hAnsi="Times New Roman" w:cs="Times New Roman"/>
-          <w:sz w:val="24"/>
-          <w:szCs w:val="24"/>
-          <w:highlight w:val="white"/>
-        </w:rPr>
-        <w:t>() if-statement commented out works.</w:t>
-      </w:r>
-    </w:p>
-    <w:p>
-      <w:pPr>
-        <w:rPr>
-          <w:rFonts w:ascii="Times New Roman" w:hAnsi="Times New Roman" w:cs="Times New Roman"/>
-          <w:sz w:val="24"/>
-          <w:szCs w:val="24"/>
-        </w:rPr>
-      </w:pPr>
-      <w:proofErr w:type="spellStart"/>
-      <w:r>
-        <w:rPr>
-          <w:rFonts w:ascii="Times New Roman" w:eastAsia="Times New Roman" w:hAnsi="Times New Roman" w:cs="Times New Roman"/>
-          <w:sz w:val="24"/>
-          <w:szCs w:val="24"/>
-          <w:highlight w:val="white"/>
-        </w:rPr>
-        <w:t>enable_</w:t>
-      </w:r>
-      <w:proofErr w:type="gramStart"/>
-      <w:r>
-        <w:rPr>
-          <w:rFonts w:ascii="Times New Roman" w:eastAsia="Times New Roman" w:hAnsi="Times New Roman" w:cs="Times New Roman"/>
-          <w:sz w:val="24"/>
-          <w:szCs w:val="24"/>
-          <w:highlight w:val="white"/>
-        </w:rPr>
-        <w:t>GoingOutMode</w:t>
-      </w:r>
-      <w:proofErr w:type="spellEnd"/>
-      <w:r>
-        <w:rPr>
-          <w:rFonts w:ascii="Times New Roman" w:eastAsia="Times New Roman" w:hAnsi="Times New Roman" w:cs="Times New Roman"/>
-          <w:sz w:val="24"/>
-          <w:szCs w:val="24"/>
-          <w:highlight w:val="white"/>
-        </w:rPr>
-        <w:t>(</w:t>
-      </w:r>
-      <w:proofErr w:type="gramEnd"/>
-      <w:r>
-        <w:rPr>
-          <w:rFonts w:ascii="Times New Roman" w:eastAsia="Times New Roman" w:hAnsi="Times New Roman" w:cs="Times New Roman"/>
-          <w:sz w:val="24"/>
-          <w:szCs w:val="24"/>
-          <w:highlight w:val="white"/>
-        </w:rPr>
-        <w:t xml:space="preserve">) with </w:t>
-      </w:r>
-      <w:proofErr w:type="spellStart"/>
-      <w:r>
-        <w:rPr>
-          <w:rFonts w:ascii="Times New Roman" w:eastAsia="Times New Roman" w:hAnsi="Times New Roman" w:cs="Times New Roman"/>
-          <w:sz w:val="24"/>
-          <w:szCs w:val="24"/>
-          <w:highlight w:val="white"/>
-        </w:rPr>
-        <w:t>checkPayload</w:t>
-      </w:r>
-      <w:proofErr w:type="spellEnd"/>
-      <w:r>
-        <w:rPr>
-          <w:rFonts w:ascii="Times New Roman" w:eastAsia="Times New Roman" w:hAnsi="Times New Roman" w:cs="Times New Roman"/>
-          <w:sz w:val="24"/>
-          <w:szCs w:val="24"/>
-          <w:highlight w:val="white"/>
-        </w:rPr>
-        <w:t>() if-statement commented out does not work.</w:t>
-      </w:r>
-    </w:p>
-    <w:p>
-      <w:pPr>
-        <w:rPr>
-          <w:rFonts w:ascii="Times New Roman" w:hAnsi="Times New Roman" w:cs="Times New Roman"/>
-          <w:sz w:val="24"/>
-          <w:szCs w:val="24"/>
-        </w:rPr>
-      </w:pPr>
-    </w:p>
-    <w:p>
-      <w:pPr>
-        <w:rPr>
-          <w:rFonts w:ascii="Times New Roman" w:hAnsi="Times New Roman" w:cs="Times New Roman"/>
-          <w:sz w:val="24"/>
-          <w:szCs w:val="24"/>
-        </w:rPr>
-      </w:pPr>
-      <w:proofErr w:type="spellStart"/>
-      <w:r>
-        <w:rPr>
-          <w:rFonts w:ascii="Times New Roman" w:eastAsia="Times New Roman" w:hAnsi="Times New Roman" w:cs="Times New Roman"/>
-          <w:sz w:val="24"/>
-          <w:szCs w:val="24"/>
-          <w:highlight w:val="white"/>
-        </w:rPr>
-        <w:t>enable_</w:t>
-      </w:r>
-      <w:proofErr w:type="gramStart"/>
-      <w:r>
-        <w:rPr>
-          <w:rFonts w:ascii="Times New Roman" w:eastAsia="Times New Roman" w:hAnsi="Times New Roman" w:cs="Times New Roman"/>
-          <w:sz w:val="24"/>
-          <w:szCs w:val="24"/>
-          <w:highlight w:val="white"/>
-        </w:rPr>
-        <w:t>GoingInMode</w:t>
-      </w:r>
-      <w:proofErr w:type="spellEnd"/>
-      <w:r>
-        <w:rPr>
-          <w:rFonts w:ascii="Times New Roman" w:eastAsia="Times New Roman" w:hAnsi="Times New Roman" w:cs="Times New Roman"/>
-          <w:sz w:val="24"/>
-          <w:szCs w:val="24"/>
-          <w:highlight w:val="white"/>
-        </w:rPr>
-        <w:t>(</w:t>
-      </w:r>
-      <w:proofErr w:type="gramEnd"/>
-      <w:r>
-        <w:rPr>
-          <w:rFonts w:ascii="Times New Roman" w:eastAsia="Times New Roman" w:hAnsi="Times New Roman" w:cs="Times New Roman"/>
-          <w:sz w:val="24"/>
-          <w:szCs w:val="24"/>
-          <w:highlight w:val="white"/>
-        </w:rPr>
-        <w:t>) with CONTACT if-statement commented out works.</w:t>
-      </w:r>
-    </w:p>
-    <w:p>
-      <w:pPr>
-        <w:rPr>
-          <w:rFonts w:ascii="Times New Roman" w:hAnsi="Times New Roman" w:cs="Times New Roman"/>
-          <w:sz w:val="24"/>
-          <w:szCs w:val="24"/>
-        </w:rPr>
-      </w:pPr>
-      <w:proofErr w:type="spellStart"/>
-      <w:r>
-        <w:rPr>
-          <w:rFonts w:ascii="Times New Roman" w:eastAsia="Times New Roman" w:hAnsi="Times New Roman" w:cs="Times New Roman"/>
-          <w:sz w:val="24"/>
-          <w:szCs w:val="24"/>
-          <w:highlight w:val="white"/>
-        </w:rPr>
-        <w:t>enable_</w:t>
-      </w:r>
-      <w:proofErr w:type="gramStart"/>
-      <w:r>
-        <w:rPr>
-          <w:rFonts w:ascii="Times New Roman" w:eastAsia="Times New Roman" w:hAnsi="Times New Roman" w:cs="Times New Roman"/>
-          <w:sz w:val="24"/>
-          <w:szCs w:val="24"/>
-          <w:highlight w:val="white"/>
-        </w:rPr>
-        <w:t>GoingOutMode</w:t>
-      </w:r>
-      <w:proofErr w:type="spellEnd"/>
-      <w:r>
-        <w:rPr>
-          <w:rFonts w:ascii="Times New Roman" w:eastAsia="Times New Roman" w:hAnsi="Times New Roman" w:cs="Times New Roman"/>
-          <w:sz w:val="24"/>
-          <w:szCs w:val="24"/>
-          <w:highlight w:val="white"/>
-        </w:rPr>
-        <w:t>(</w:t>
-      </w:r>
-      <w:proofErr w:type="gramEnd"/>
-      <w:r>
-        <w:rPr>
-          <w:rFonts w:ascii="Times New Roman" w:eastAsia="Times New Roman" w:hAnsi="Times New Roman" w:cs="Times New Roman"/>
-          <w:sz w:val="24"/>
-          <w:szCs w:val="24"/>
-          <w:highlight w:val="white"/>
-        </w:rPr>
-        <w:t>) with CONTACT if-statement commented out does not work.</w:t>
-      </w:r>
-    </w:p>
-    <w:p>
-      <w:pPr>
-        <w:rPr>
-          <w:rFonts w:ascii="Times New Roman" w:hAnsi="Times New Roman" w:cs="Times New Roman"/>
-          <w:sz w:val="24"/>
-          <w:szCs w:val="24"/>
-        </w:rPr>
-      </w:pPr>
-    </w:p>
-    <w:p>
-      <w:pPr>
-        <w:rPr>
-          <w:rFonts w:ascii="Times New Roman" w:hAnsi="Times New Roman" w:cs="Times New Roman"/>
-          <w:sz w:val="24"/>
-          <w:szCs w:val="24"/>
-        </w:rPr>
-      </w:pPr>
-    </w:p>
-    <w:p>
-      <w:pPr>
-        <w:rPr>
-          <w:rFonts w:ascii="Times New Roman" w:hAnsi="Times New Roman" w:cs="Times New Roman"/>
-          <w:sz w:val="24"/>
-          <w:szCs w:val="24"/>
-        </w:rPr>
-      </w:pPr>
-      <w:proofErr w:type="spellStart"/>
-      <w:r>
-        <w:rPr>
-          <w:rFonts w:ascii="Times New Roman" w:eastAsia="Times New Roman" w:hAnsi="Times New Roman" w:cs="Times New Roman"/>
-          <w:sz w:val="24"/>
-          <w:szCs w:val="24"/>
-          <w:highlight w:val="white"/>
-        </w:rPr>
-        <w:t>enable_</w:t>
-      </w:r>
-      <w:proofErr w:type="gramStart"/>
-      <w:r>
-        <w:rPr>
-          <w:rFonts w:ascii="Times New Roman" w:eastAsia="Times New Roman" w:hAnsi="Times New Roman" w:cs="Times New Roman"/>
-          <w:sz w:val="24"/>
-          <w:szCs w:val="24"/>
-          <w:highlight w:val="white"/>
-        </w:rPr>
-        <w:t>GoingInMode</w:t>
-      </w:r>
-      <w:proofErr w:type="spellEnd"/>
-      <w:r>
-        <w:rPr>
-          <w:rFonts w:ascii="Times New Roman" w:eastAsia="Times New Roman" w:hAnsi="Times New Roman" w:cs="Times New Roman"/>
-          <w:sz w:val="24"/>
-          <w:szCs w:val="24"/>
-          <w:highlight w:val="white"/>
-        </w:rPr>
-        <w:t>(</w:t>
-      </w:r>
-      <w:proofErr w:type="gramEnd"/>
-      <w:r>
-        <w:rPr>
-          <w:rFonts w:ascii="Times New Roman" w:eastAsia="Times New Roman" w:hAnsi="Times New Roman" w:cs="Times New Roman"/>
-          <w:sz w:val="24"/>
-          <w:szCs w:val="24"/>
-          <w:highlight w:val="white"/>
-        </w:rPr>
-        <w:t>) with DUMPING_SWITCH if-statement commented out works</w:t>
-      </w:r>
-    </w:p>
-    <w:p>
-      <w:pPr>
-        <w:rPr>
-          <w:rFonts w:ascii="Times New Roman" w:hAnsi="Times New Roman" w:cs="Times New Roman"/>
-          <w:sz w:val="24"/>
-          <w:szCs w:val="24"/>
-        </w:rPr>
-      </w:pPr>
-      <w:proofErr w:type="spellStart"/>
-      <w:r>
-        <w:rPr>
-          <w:rFonts w:ascii="Times New Roman" w:eastAsia="Times New Roman" w:hAnsi="Times New Roman" w:cs="Times New Roman"/>
-          <w:sz w:val="24"/>
-          <w:szCs w:val="24"/>
-          <w:highlight w:val="white"/>
-        </w:rPr>
-        <w:t>enable_</w:t>
-      </w:r>
-      <w:proofErr w:type="gramStart"/>
-      <w:r>
-        <w:rPr>
-          <w:rFonts w:ascii="Times New Roman" w:eastAsia="Times New Roman" w:hAnsi="Times New Roman" w:cs="Times New Roman"/>
-          <w:sz w:val="24"/>
-          <w:szCs w:val="24"/>
-          <w:highlight w:val="white"/>
-        </w:rPr>
-        <w:t>GoingOutMode</w:t>
-      </w:r>
-      <w:proofErr w:type="spellEnd"/>
-      <w:r>
-        <w:rPr>
-          <w:rFonts w:ascii="Times New Roman" w:eastAsia="Times New Roman" w:hAnsi="Times New Roman" w:cs="Times New Roman"/>
-          <w:sz w:val="24"/>
-          <w:szCs w:val="24"/>
-          <w:highlight w:val="white"/>
-        </w:rPr>
-        <w:t>(</w:t>
-      </w:r>
-      <w:proofErr w:type="gramEnd"/>
-      <w:r>
-        <w:rPr>
-          <w:rFonts w:ascii="Times New Roman" w:eastAsia="Times New Roman" w:hAnsi="Times New Roman" w:cs="Times New Roman"/>
-          <w:sz w:val="24"/>
-          <w:szCs w:val="24"/>
-          <w:highlight w:val="white"/>
-        </w:rPr>
-        <w:t>) with DUMPING_SWITCH if-statement commented out does not work</w:t>
-      </w:r>
-    </w:p>
-    <w:p>
-      <w:pPr>
-        <w:rPr>
-          <w:rFonts w:ascii="Times New Roman" w:hAnsi="Times New Roman" w:cs="Times New Roman"/>
-          <w:sz w:val="24"/>
-          <w:szCs w:val="24"/>
-        </w:rPr>
-      </w:pPr>
-    </w:p>
-    <w:p>
-      <w:pPr>
-        <w:rPr>
-          <w:rFonts w:ascii="Times New Roman" w:hAnsi="Times New Roman" w:cs="Times New Roman"/>
-          <w:sz w:val="24"/>
-          <w:szCs w:val="24"/>
-        </w:rPr>
-      </w:pPr>
-      <w:r>
-        <w:rPr>
-          <w:rFonts w:ascii="Times New Roman" w:eastAsia="Times New Roman" w:hAnsi="Times New Roman" w:cs="Times New Roman"/>
-          <w:sz w:val="24"/>
-          <w:szCs w:val="24"/>
-          <w:highlight w:val="white"/>
-        </w:rPr>
-        <w:t xml:space="preserve">Everything but </w:t>
-      </w:r>
-      <w:proofErr w:type="spellStart"/>
-      <w:r>
-        <w:rPr>
-          <w:rFonts w:ascii="Times New Roman" w:eastAsia="Times New Roman" w:hAnsi="Times New Roman" w:cs="Times New Roman"/>
-          <w:sz w:val="24"/>
-          <w:szCs w:val="24"/>
-          <w:highlight w:val="white"/>
-        </w:rPr>
-        <w:t>followLane</w:t>
-      </w:r>
-      <w:proofErr w:type="spellEnd"/>
-      <w:r>
-        <w:rPr>
-          <w:rFonts w:ascii="Times New Roman" w:eastAsia="Times New Roman" w:hAnsi="Times New Roman" w:cs="Times New Roman"/>
-          <w:sz w:val="24"/>
-          <w:szCs w:val="24"/>
-          <w:highlight w:val="white"/>
-        </w:rPr>
-        <w:t xml:space="preserve"> commented out:</w:t>
+        <w:t>I have disabled the checkHeading method in goingOut mode, so it should just follow the lane and handle contacts, but it still exhibits overshoots and pivoting.</w:t>
+      </w:r>
+    </w:p>
+    <w:p>
+      <w:pPr>
+        <w:rPr>
+          <w:rFonts w:ascii="Times New Roman" w:hAnsi="Times New Roman" w:cs="Times New Roman"/>
+          <w:sz w:val="24"/>
+          <w:szCs w:val="24"/>
+        </w:rPr>
+      </w:pPr>
+    </w:p>
+    <w:p>
+      <w:pPr>
+        <w:rPr>
+          <w:rFonts w:ascii="Times New Roman" w:hAnsi="Times New Roman" w:cs="Times New Roman"/>
+          <w:sz w:val="24"/>
+          <w:szCs w:val="24"/>
+        </w:rPr>
+      </w:pPr>
+      <w:r>
+        <w:rPr>
+          <w:rFonts w:ascii="Times New Roman" w:eastAsia="Times New Roman" w:hAnsi="Times New Roman" w:cs="Times New Roman"/>
+          <w:sz w:val="24"/>
+          <w:szCs w:val="24"/>
+          <w:highlight w:val="white"/>
+        </w:rPr>
+        <w:t>Test 1. So I disabled the checkHeading method in goingInMode, and initialized in goingInMode and it was able to follow the lane in both directions with the .prm file I made. Yay!...why?</w:t>
+      </w:r>
+    </w:p>
+    <w:p>
+      <w:pPr>
+        <w:rPr>
+          <w:rFonts w:ascii="Times New Roman" w:hAnsi="Times New Roman" w:cs="Times New Roman"/>
+          <w:sz w:val="24"/>
+          <w:szCs w:val="24"/>
+        </w:rPr>
+      </w:pPr>
+    </w:p>
+    <w:p>
+      <w:pPr>
+        <w:rPr>
+          <w:rFonts w:ascii="Times New Roman" w:hAnsi="Times New Roman" w:cs="Times New Roman"/>
+          <w:sz w:val="24"/>
+          <w:szCs w:val="24"/>
+        </w:rPr>
+      </w:pPr>
+      <w:r>
+        <w:rPr>
+          <w:rFonts w:ascii="Times New Roman" w:eastAsia="Times New Roman" w:hAnsi="Times New Roman" w:cs="Times New Roman"/>
+          <w:sz w:val="24"/>
+          <w:szCs w:val="24"/>
+          <w:highlight w:val="white"/>
+        </w:rPr>
+        <w:t>Test 2. So I copied goingInMode into goingOutModeRoss and disabled the checkHeading method. I initialized in goingInMode, but in loop(), if goingIn is true, we go to goingOutModeRoss instead of GoingInMode. This approach also tracks the pheromone trail both directions!</w:t>
+      </w:r>
+    </w:p>
+    <w:p>
+      <w:pPr>
+        <w:rPr>
+          <w:rFonts w:ascii="Times New Roman" w:hAnsi="Times New Roman" w:cs="Times New Roman"/>
+          <w:sz w:val="24"/>
+          <w:szCs w:val="24"/>
+        </w:rPr>
+      </w:pPr>
+    </w:p>
+    <w:p>
+      <w:pPr>
+        <w:rPr>
+          <w:rFonts w:ascii="Times New Roman" w:hAnsi="Times New Roman" w:cs="Times New Roman"/>
+          <w:sz w:val="24"/>
+          <w:szCs w:val="24"/>
+        </w:rPr>
+      </w:pPr>
+      <w:r>
+        <w:rPr>
+          <w:rFonts w:ascii="Times New Roman" w:eastAsia="Times New Roman" w:hAnsi="Times New Roman" w:cs="Times New Roman"/>
+          <w:sz w:val="24"/>
+          <w:szCs w:val="24"/>
+          <w:highlight w:val="white"/>
+        </w:rPr>
+        <w:t>Test 3. Initialize the robot in GoingOutMode.</w:t>
+      </w:r>
+    </w:p>
+    <w:p>
+      <w:pPr>
+        <w:rPr>
+          <w:rFonts w:ascii="Times New Roman" w:hAnsi="Times New Roman" w:cs="Times New Roman"/>
+          <w:sz w:val="24"/>
+          <w:szCs w:val="24"/>
+        </w:rPr>
+      </w:pPr>
+    </w:p>
+    <w:p>
+      <w:pPr>
+        <w:rPr>
+          <w:rFonts w:ascii="Times New Roman" w:hAnsi="Times New Roman" w:cs="Times New Roman"/>
+          <w:sz w:val="24"/>
+          <w:szCs w:val="24"/>
+        </w:rPr>
+      </w:pPr>
+      <w:r>
+        <w:rPr>
+          <w:rFonts w:ascii="Times New Roman" w:eastAsia="Times New Roman" w:hAnsi="Times New Roman" w:cs="Times New Roman"/>
+          <w:sz w:val="24"/>
+          <w:szCs w:val="24"/>
+          <w:highlight w:val="white"/>
+        </w:rPr>
+        <w:t>Everything is the same except for if we start with enable_GoingInMode() or enable_GoingOutMode(). Both switch cases call GoingOutModeRoss() with the checkWrongDirections commented out.</w:t>
+      </w:r>
+    </w:p>
+    <w:p>
+      <w:pPr>
+        <w:rPr>
+          <w:rFonts w:ascii="Times New Roman" w:hAnsi="Times New Roman" w:cs="Times New Roman"/>
+          <w:sz w:val="24"/>
+          <w:szCs w:val="24"/>
+        </w:rPr>
+      </w:pPr>
+    </w:p>
+    <w:p>
+      <w:pPr>
+        <w:rPr>
+          <w:rFonts w:ascii="Times New Roman" w:hAnsi="Times New Roman" w:cs="Times New Roman"/>
+          <w:sz w:val="24"/>
+          <w:szCs w:val="24"/>
+        </w:rPr>
+      </w:pPr>
+      <w:r>
+        <w:rPr>
+          <w:rFonts w:ascii="Times New Roman" w:eastAsia="Times New Roman" w:hAnsi="Times New Roman" w:cs="Times New Roman"/>
+          <w:sz w:val="24"/>
+          <w:szCs w:val="24"/>
+          <w:highlight w:val="white"/>
+        </w:rPr>
+        <w:t>enable_GoingInMode() with checkPayload() if-statement commented out works.</w:t>
+      </w:r>
+    </w:p>
+    <w:p>
+      <w:pPr>
+        <w:rPr>
+          <w:rFonts w:ascii="Times New Roman" w:hAnsi="Times New Roman" w:cs="Times New Roman"/>
+          <w:sz w:val="24"/>
+          <w:szCs w:val="24"/>
+        </w:rPr>
+      </w:pPr>
+      <w:r>
+        <w:rPr>
+          <w:rFonts w:ascii="Times New Roman" w:eastAsia="Times New Roman" w:hAnsi="Times New Roman" w:cs="Times New Roman"/>
+          <w:sz w:val="24"/>
+          <w:szCs w:val="24"/>
+          <w:highlight w:val="white"/>
+        </w:rPr>
+        <w:t>enable_GoingOutMode() with checkPayload() if-statement commented out does not work.</w:t>
+      </w:r>
+    </w:p>
+    <w:p>
+      <w:pPr>
+        <w:rPr>
+          <w:rFonts w:ascii="Times New Roman" w:hAnsi="Times New Roman" w:cs="Times New Roman"/>
+          <w:sz w:val="24"/>
+          <w:szCs w:val="24"/>
+        </w:rPr>
+      </w:pPr>
+    </w:p>
+    <w:p>
+      <w:pPr>
+        <w:rPr>
+          <w:rFonts w:ascii="Times New Roman" w:hAnsi="Times New Roman" w:cs="Times New Roman"/>
+          <w:sz w:val="24"/>
+          <w:szCs w:val="24"/>
+        </w:rPr>
+      </w:pPr>
+      <w:r>
+        <w:rPr>
+          <w:rFonts w:ascii="Times New Roman" w:eastAsia="Times New Roman" w:hAnsi="Times New Roman" w:cs="Times New Roman"/>
+          <w:sz w:val="24"/>
+          <w:szCs w:val="24"/>
+          <w:highlight w:val="white"/>
+        </w:rPr>
+        <w:t>enable_GoingInMode() with CONTACT if-statement commented out works.</w:t>
+      </w:r>
+    </w:p>
+    <w:p>
+      <w:pPr>
+        <w:rPr>
+          <w:rFonts w:ascii="Times New Roman" w:hAnsi="Times New Roman" w:cs="Times New Roman"/>
+          <w:sz w:val="24"/>
+          <w:szCs w:val="24"/>
+        </w:rPr>
+      </w:pPr>
+      <w:r>
+        <w:rPr>
+          <w:rFonts w:ascii="Times New Roman" w:eastAsia="Times New Roman" w:hAnsi="Times New Roman" w:cs="Times New Roman"/>
+          <w:sz w:val="24"/>
+          <w:szCs w:val="24"/>
+          <w:highlight w:val="white"/>
+        </w:rPr>
+        <w:t>enable_GoingOutMode() with CONTACT if-statement commented out does not work.</w:t>
+      </w:r>
+    </w:p>
+    <w:p>
+      <w:pPr>
+        <w:rPr>
+          <w:rFonts w:ascii="Times New Roman" w:hAnsi="Times New Roman" w:cs="Times New Roman"/>
+          <w:sz w:val="24"/>
+          <w:szCs w:val="24"/>
+        </w:rPr>
+      </w:pPr>
+    </w:p>
+    <w:p>
+      <w:pPr>
+        <w:rPr>
+          <w:rFonts w:ascii="Times New Roman" w:hAnsi="Times New Roman" w:cs="Times New Roman"/>
+          <w:sz w:val="24"/>
+          <w:szCs w:val="24"/>
+        </w:rPr>
+      </w:pPr>
+    </w:p>
+    <w:p>
+      <w:pPr>
+        <w:rPr>
+          <w:rFonts w:ascii="Times New Roman" w:hAnsi="Times New Roman" w:cs="Times New Roman"/>
+          <w:sz w:val="24"/>
+          <w:szCs w:val="24"/>
+        </w:rPr>
+      </w:pPr>
+      <w:r>
+        <w:rPr>
+          <w:rFonts w:ascii="Times New Roman" w:eastAsia="Times New Roman" w:hAnsi="Times New Roman" w:cs="Times New Roman"/>
+          <w:sz w:val="24"/>
+          <w:szCs w:val="24"/>
+          <w:highlight w:val="white"/>
+        </w:rPr>
+        <w:t>enable_GoingInMode() with DUMPING_SWITCH if-statement commented out works</w:t>
+      </w:r>
+    </w:p>
+    <w:p>
+      <w:pPr>
+        <w:rPr>
+          <w:rFonts w:ascii="Times New Roman" w:hAnsi="Times New Roman" w:cs="Times New Roman"/>
+          <w:sz w:val="24"/>
+          <w:szCs w:val="24"/>
+        </w:rPr>
+      </w:pPr>
+      <w:r>
+        <w:rPr>
+          <w:rFonts w:ascii="Times New Roman" w:eastAsia="Times New Roman" w:hAnsi="Times New Roman" w:cs="Times New Roman"/>
+          <w:sz w:val="24"/>
+          <w:szCs w:val="24"/>
+          <w:highlight w:val="white"/>
+        </w:rPr>
+        <w:t>enable_GoingOutMode() with DUMPING_SWITCH if-statement commented out does not work</w:t>
+      </w:r>
+    </w:p>
+    <w:p>
+      <w:pPr>
+        <w:rPr>
+          <w:rFonts w:ascii="Times New Roman" w:hAnsi="Times New Roman" w:cs="Times New Roman"/>
+          <w:sz w:val="24"/>
+          <w:szCs w:val="24"/>
+        </w:rPr>
+      </w:pPr>
+    </w:p>
+    <w:p>
+      <w:pPr>
+        <w:rPr>
+          <w:rFonts w:ascii="Times New Roman" w:hAnsi="Times New Roman" w:cs="Times New Roman"/>
+          <w:sz w:val="24"/>
+          <w:szCs w:val="24"/>
+        </w:rPr>
+      </w:pPr>
+      <w:r>
+        <w:rPr>
+          <w:rFonts w:ascii="Times New Roman" w:eastAsia="Times New Roman" w:hAnsi="Times New Roman" w:cs="Times New Roman"/>
+          <w:sz w:val="24"/>
+          <w:szCs w:val="24"/>
+          <w:highlight w:val="white"/>
+        </w:rPr>
+        <w:t>Everything but followLane commented out:</w:t>
       </w:r>
     </w:p>
     <w:p>
@@ -8045,46 +5217,7 @@
           <w:highlight w:val="white"/>
         </w:rPr>
         <w:tab/>
-      </w:r>
-      <w:proofErr w:type="spellStart"/>
-      <w:r>
-        <w:rPr>
-          <w:rFonts w:ascii="Times New Roman" w:eastAsia="Times New Roman" w:hAnsi="Times New Roman" w:cs="Times New Roman"/>
-          <w:sz w:val="24"/>
-          <w:szCs w:val="24"/>
-          <w:highlight w:val="white"/>
-        </w:rPr>
-        <w:t>enable_</w:t>
-      </w:r>
-      <w:proofErr w:type="gramStart"/>
-      <w:r>
-        <w:rPr>
-          <w:rFonts w:ascii="Times New Roman" w:eastAsia="Times New Roman" w:hAnsi="Times New Roman" w:cs="Times New Roman"/>
-          <w:sz w:val="24"/>
-          <w:szCs w:val="24"/>
-          <w:highlight w:val="white"/>
-        </w:rPr>
-        <w:t>GoingInMode</w:t>
-      </w:r>
-      <w:proofErr w:type="spellEnd"/>
-      <w:r>
-        <w:rPr>
-          <w:rFonts w:ascii="Times New Roman" w:eastAsia="Times New Roman" w:hAnsi="Times New Roman" w:cs="Times New Roman"/>
-          <w:sz w:val="24"/>
-          <w:szCs w:val="24"/>
-          <w:highlight w:val="white"/>
-        </w:rPr>
-        <w:t>(</w:t>
-      </w:r>
-      <w:proofErr w:type="gramEnd"/>
-      <w:r>
-        <w:rPr>
-          <w:rFonts w:ascii="Times New Roman" w:eastAsia="Times New Roman" w:hAnsi="Times New Roman" w:cs="Times New Roman"/>
-          <w:sz w:val="24"/>
-          <w:szCs w:val="24"/>
-          <w:highlight w:val="white"/>
-        </w:rPr>
-        <w:t>) … doesn’t work! That is sort of progress</w:t>
+        <w:t>enable_GoingInMode() … doesn’t work! That is sort of progress</w:t>
       </w:r>
     </w:p>
     <w:p>
@@ -8103,115 +5236,44 @@
           <w:highlight w:val="white"/>
         </w:rPr>
         <w:tab/>
-      </w:r>
-      <w:proofErr w:type="spellStart"/>
-      <w:r>
-        <w:rPr>
-          <w:rFonts w:ascii="Times New Roman" w:eastAsia="Times New Roman" w:hAnsi="Times New Roman" w:cs="Times New Roman"/>
-          <w:sz w:val="24"/>
-          <w:szCs w:val="24"/>
-          <w:highlight w:val="white"/>
-        </w:rPr>
-        <w:t>enable_</w:t>
-      </w:r>
-      <w:proofErr w:type="gramStart"/>
-      <w:r>
-        <w:rPr>
-          <w:rFonts w:ascii="Times New Roman" w:eastAsia="Times New Roman" w:hAnsi="Times New Roman" w:cs="Times New Roman"/>
-          <w:sz w:val="24"/>
-          <w:szCs w:val="24"/>
-          <w:highlight w:val="white"/>
-        </w:rPr>
-        <w:t>GoingOutMode</w:t>
-      </w:r>
-      <w:proofErr w:type="spellEnd"/>
-      <w:r>
-        <w:rPr>
-          <w:rFonts w:ascii="Times New Roman" w:eastAsia="Times New Roman" w:hAnsi="Times New Roman" w:cs="Times New Roman"/>
-          <w:sz w:val="24"/>
-          <w:szCs w:val="24"/>
-          <w:highlight w:val="white"/>
-        </w:rPr>
-        <w:t>(</w:t>
-      </w:r>
-      <w:proofErr w:type="gramEnd"/>
-      <w:r>
-        <w:rPr>
-          <w:rFonts w:ascii="Times New Roman" w:eastAsia="Times New Roman" w:hAnsi="Times New Roman" w:cs="Times New Roman"/>
-          <w:sz w:val="24"/>
-          <w:szCs w:val="24"/>
-          <w:highlight w:val="white"/>
-        </w:rPr>
-        <w:t xml:space="preserve">) … doesn’t work! </w:t>
-      </w:r>
-    </w:p>
-    <w:p>
-      <w:pPr>
-        <w:rPr>
-          <w:rFonts w:ascii="Times New Roman" w:hAnsi="Times New Roman" w:cs="Times New Roman"/>
-          <w:sz w:val="24"/>
-          <w:szCs w:val="24"/>
-        </w:rPr>
-      </w:pPr>
-    </w:p>
-    <w:p>
-      <w:pPr>
-        <w:rPr>
-          <w:rFonts w:ascii="Times New Roman" w:hAnsi="Times New Roman" w:cs="Times New Roman"/>
-          <w:sz w:val="24"/>
-          <w:szCs w:val="24"/>
-        </w:rPr>
-      </w:pPr>
-      <w:proofErr w:type="spellStart"/>
-      <w:r>
-        <w:rPr>
-          <w:rFonts w:ascii="Times New Roman" w:eastAsia="Times New Roman" w:hAnsi="Times New Roman" w:cs="Times New Roman"/>
-          <w:sz w:val="24"/>
-          <w:szCs w:val="24"/>
-          <w:highlight w:val="white"/>
-        </w:rPr>
-        <w:t>enable_</w:t>
-      </w:r>
-      <w:proofErr w:type="gramStart"/>
-      <w:r>
-        <w:rPr>
-          <w:rFonts w:ascii="Times New Roman" w:eastAsia="Times New Roman" w:hAnsi="Times New Roman" w:cs="Times New Roman"/>
-          <w:sz w:val="24"/>
-          <w:szCs w:val="24"/>
-          <w:highlight w:val="white"/>
-        </w:rPr>
-        <w:t>GoingInMode</w:t>
-      </w:r>
-      <w:proofErr w:type="spellEnd"/>
-      <w:r>
-        <w:rPr>
-          <w:rFonts w:ascii="Times New Roman" w:eastAsia="Times New Roman" w:hAnsi="Times New Roman" w:cs="Times New Roman"/>
-          <w:sz w:val="24"/>
-          <w:szCs w:val="24"/>
-          <w:highlight w:val="white"/>
-        </w:rPr>
-        <w:t>(</w:t>
-      </w:r>
-      <w:proofErr w:type="gramEnd"/>
-      <w:r>
-        <w:rPr>
-          <w:rFonts w:ascii="Times New Roman" w:eastAsia="Times New Roman" w:hAnsi="Times New Roman" w:cs="Times New Roman"/>
-          <w:sz w:val="24"/>
-          <w:szCs w:val="24"/>
-          <w:highlight w:val="white"/>
-        </w:rPr>
-        <w:t>) with CHARGER if-statement commented out works</w:t>
-      </w:r>
-    </w:p>
-    <w:p>
-      <w:pPr>
-        <w:rPr>
-          <w:rFonts w:ascii="Times New Roman" w:hAnsi="Times New Roman" w:cs="Times New Roman"/>
-          <w:sz w:val="24"/>
-          <w:szCs w:val="24"/>
-        </w:rPr>
-      </w:pPr>
-      <w:proofErr w:type="spellStart"/>
+        <w:t xml:space="preserve">enable_GoingOutMode() … doesn’t work! </w:t>
+      </w:r>
+    </w:p>
+    <w:p>
+      <w:pPr>
+        <w:rPr>
+          <w:rFonts w:ascii="Times New Roman" w:hAnsi="Times New Roman" w:cs="Times New Roman"/>
+          <w:sz w:val="24"/>
+          <w:szCs w:val="24"/>
+        </w:rPr>
+      </w:pPr>
+    </w:p>
+    <w:p>
+      <w:pPr>
+        <w:rPr>
+          <w:rFonts w:ascii="Times New Roman" w:hAnsi="Times New Roman" w:cs="Times New Roman"/>
+          <w:sz w:val="24"/>
+          <w:szCs w:val="24"/>
+        </w:rPr>
+      </w:pPr>
+      <w:r>
+        <w:rPr>
+          <w:rFonts w:ascii="Times New Roman" w:eastAsia="Times New Roman" w:hAnsi="Times New Roman" w:cs="Times New Roman"/>
+          <w:sz w:val="24"/>
+          <w:szCs w:val="24"/>
+          <w:highlight w:val="white"/>
+        </w:rPr>
+        <w:t>enable_GoingInMode() with CHARGER if-statement commented out works</w:t>
+      </w:r>
+    </w:p>
+    <w:p>
+      <w:pPr>
+        <w:rPr>
+          <w:rFonts w:ascii="Times New Roman" w:hAnsi="Times New Roman" w:cs="Times New Roman"/>
+          <w:sz w:val="24"/>
+          <w:szCs w:val="24"/>
+        </w:rPr>
+      </w:pPr>
       <w:r>
         <w:rPr>
           <w:rFonts w:ascii="Times New Roman" w:eastAsia="Times New Roman" w:hAnsi="Times New Roman" w:cs="Times New Roman"/>
@@ -8220,57 +5282,26 @@
           <w:highlight w:val="white"/>
         </w:rPr>
         <w:lastRenderedPageBreak/>
-        <w:t>enable_</w:t>
-      </w:r>
-      <w:proofErr w:type="gramStart"/>
-      <w:r>
-        <w:rPr>
-          <w:rFonts w:ascii="Times New Roman" w:eastAsia="Times New Roman" w:hAnsi="Times New Roman" w:cs="Times New Roman"/>
-          <w:sz w:val="24"/>
-          <w:szCs w:val="24"/>
-          <w:highlight w:val="white"/>
-        </w:rPr>
-        <w:t>GoingOutMode</w:t>
-      </w:r>
-      <w:proofErr w:type="spellEnd"/>
-      <w:r>
-        <w:rPr>
-          <w:rFonts w:ascii="Times New Roman" w:eastAsia="Times New Roman" w:hAnsi="Times New Roman" w:cs="Times New Roman"/>
-          <w:sz w:val="24"/>
-          <w:szCs w:val="24"/>
-          <w:highlight w:val="white"/>
-        </w:rPr>
-        <w:t>(</w:t>
-      </w:r>
-      <w:proofErr w:type="gramEnd"/>
-      <w:r>
-        <w:rPr>
-          <w:rFonts w:ascii="Times New Roman" w:eastAsia="Times New Roman" w:hAnsi="Times New Roman" w:cs="Times New Roman"/>
-          <w:sz w:val="24"/>
-          <w:szCs w:val="24"/>
-          <w:highlight w:val="white"/>
-        </w:rPr>
-        <w:t>) with CHARGER if-statement commented out  does not work</w:t>
-      </w:r>
-    </w:p>
-    <w:p>
-      <w:pPr>
-        <w:rPr>
-          <w:rFonts w:ascii="Times New Roman" w:hAnsi="Times New Roman" w:cs="Times New Roman"/>
-          <w:sz w:val="24"/>
-          <w:szCs w:val="24"/>
-        </w:rPr>
-      </w:pPr>
-    </w:p>
-    <w:p>
-      <w:pPr>
-        <w:rPr>
-          <w:rFonts w:ascii="Times New Roman" w:hAnsi="Times New Roman" w:cs="Times New Roman"/>
-          <w:sz w:val="24"/>
-          <w:szCs w:val="24"/>
-        </w:rPr>
-      </w:pPr>
-      <w:proofErr w:type="spellStart"/>
+        <w:t>enable_GoingOutMode() with CHARGER if-statement commented out  does not work</w:t>
+      </w:r>
+    </w:p>
+    <w:p>
+      <w:pPr>
+        <w:rPr>
+          <w:rFonts w:ascii="Times New Roman" w:hAnsi="Times New Roman" w:cs="Times New Roman"/>
+          <w:sz w:val="24"/>
+          <w:szCs w:val="24"/>
+        </w:rPr>
+      </w:pPr>
+    </w:p>
+    <w:p>
+      <w:pPr>
+        <w:rPr>
+          <w:rFonts w:ascii="Times New Roman" w:hAnsi="Times New Roman" w:cs="Times New Roman"/>
+          <w:sz w:val="24"/>
+          <w:szCs w:val="24"/>
+        </w:rPr>
+      </w:pPr>
       <w:r>
         <w:rPr>
           <w:rFonts w:ascii="Times New Roman" w:eastAsia="Times New Roman" w:hAnsi="Times New Roman" w:cs="Times New Roman"/>
@@ -8279,9 +5310,89 @@
           <w:szCs w:val="24"/>
           <w:highlight w:val="white"/>
         </w:rPr>
-        <w:t>enable_</w:t>
-      </w:r>
-      <w:proofErr w:type="gramStart"/>
+        <w:t>enable_GoingInMode() with checkHeadSensor if-statement commented out does not work!!!</w:t>
+      </w:r>
+    </w:p>
+    <w:p>
+      <w:pPr>
+        <w:rPr>
+          <w:rFonts w:ascii="Times New Roman" w:hAnsi="Times New Roman" w:cs="Times New Roman"/>
+          <w:sz w:val="24"/>
+          <w:szCs w:val="24"/>
+        </w:rPr>
+      </w:pPr>
+      <w:r>
+        <w:rPr>
+          <w:rFonts w:ascii="Times New Roman" w:eastAsia="Times New Roman" w:hAnsi="Times New Roman" w:cs="Times New Roman"/>
+          <w:sz w:val="24"/>
+          <w:szCs w:val="24"/>
+          <w:highlight w:val="white"/>
+        </w:rPr>
+        <w:t xml:space="preserve">enable_GoingOutMode() with checkHeadSensor if-statement commented out </w:t>
+      </w:r>
+    </w:p>
+    <w:p>
+      <w:pPr>
+        <w:rPr>
+          <w:rFonts w:ascii="Times New Roman" w:hAnsi="Times New Roman" w:cs="Times New Roman"/>
+          <w:sz w:val="24"/>
+          <w:szCs w:val="24"/>
+        </w:rPr>
+      </w:pPr>
+    </w:p>
+    <w:p>
+      <w:pPr>
+        <w:rPr>
+          <w:rFonts w:ascii="Times New Roman" w:hAnsi="Times New Roman" w:cs="Times New Roman"/>
+          <w:sz w:val="24"/>
+          <w:szCs w:val="24"/>
+        </w:rPr>
+      </w:pPr>
+      <w:r>
+        <w:rPr>
+          <w:rFonts w:ascii="Times New Roman" w:eastAsia="Times New Roman" w:hAnsi="Times New Roman" w:cs="Times New Roman"/>
+          <w:sz w:val="24"/>
+          <w:szCs w:val="24"/>
+          <w:highlight w:val="white"/>
+        </w:rPr>
+        <w:t>void DriveForward(uint16_t x){ is weird...</w:t>
+      </w:r>
+    </w:p>
+    <w:p>
+      <w:pPr>
+        <w:rPr>
+          <w:rFonts w:ascii="Times New Roman" w:hAnsi="Times New Roman" w:cs="Times New Roman"/>
+          <w:sz w:val="24"/>
+          <w:szCs w:val="24"/>
+        </w:rPr>
+      </w:pPr>
+    </w:p>
+    <w:p>
+      <w:pPr>
+        <w:rPr>
+          <w:rFonts w:ascii="Times New Roman" w:hAnsi="Times New Roman" w:cs="Times New Roman"/>
+          <w:sz w:val="24"/>
+          <w:szCs w:val="24"/>
+        </w:rPr>
+      </w:pPr>
+      <w:r>
+        <w:rPr>
+          <w:rFonts w:ascii="Times New Roman" w:eastAsia="Times New Roman" w:hAnsi="Times New Roman" w:cs="Times New Roman"/>
+          <w:sz w:val="24"/>
+          <w:szCs w:val="24"/>
+          <w:highlight w:val="white"/>
+        </w:rPr>
+        <w:t>Wait...ALLOW_USELESS_RUNS???</w:t>
+      </w:r>
+    </w:p>
+    <w:p>
+      <w:pPr>
+        <w:rPr>
+          <w:rFonts w:ascii="Times New Roman" w:hAnsi="Times New Roman" w:cs="Times New Roman"/>
+          <w:sz w:val="24"/>
+          <w:szCs w:val="24"/>
+        </w:rPr>
+      </w:pPr>
       <w:r>
         <w:rPr>
           <w:rFonts w:ascii="Times New Roman" w:eastAsia="Times New Roman" w:hAnsi="Times New Roman" w:cs="Times New Roman"/>
@@ -8290,9 +5401,17 @@
           <w:szCs w:val="24"/>
           <w:highlight w:val="white"/>
         </w:rPr>
-        <w:t>GoingInMode</w:t>
-      </w:r>
-      <w:proofErr w:type="spellEnd"/>
+        <w:t>checkHeadSensor is definitely an issue</w:t>
+      </w:r>
+      <w:r>
+        <w:rPr>
+          <w:rFonts w:ascii="Times New Roman" w:eastAsia="Times New Roman" w:hAnsi="Times New Roman" w:cs="Times New Roman"/>
+          <w:sz w:val="24"/>
+          <w:szCs w:val="24"/>
+          <w:highlight w:val="white"/>
+        </w:rPr>
+        <w:t>. I have modified the bit relevant to goingOut mode that is reflective of the behavior for goingIn mode.</w:t>
+      </w:r>
       <w:r>
         <w:rPr>
           <w:rFonts w:ascii="Times New Roman" w:eastAsia="Times New Roman" w:hAnsi="Times New Roman" w:cs="Times New Roman"/>
@@ -8301,9 +5420,26 @@
           <w:szCs w:val="24"/>
           <w:highlight w:val="white"/>
         </w:rPr>
-        <w:t>(</w:t>
-      </w:r>
-      <w:proofErr w:type="gramEnd"/>
+        <w:t xml:space="preserve"> </w:t>
+      </w:r>
+    </w:p>
+    <w:p>
+      <w:pPr>
+        <w:rPr>
+          <w:rFonts w:ascii="Times New Roman" w:hAnsi="Times New Roman" w:cs="Times New Roman"/>
+          <w:sz w:val="24"/>
+          <w:szCs w:val="24"/>
+        </w:rPr>
+      </w:pPr>
+    </w:p>
+    <w:p>
+      <w:pPr>
+        <w:rPr>
+          <w:rFonts w:ascii="Times New Roman" w:hAnsi="Times New Roman" w:cs="Times New Roman"/>
+          <w:sz w:val="24"/>
+          <w:szCs w:val="24"/>
+        </w:rPr>
+      </w:pPr>
       <w:r>
         <w:rPr>
           <w:rFonts w:ascii="Times New Roman" w:eastAsia="Times New Roman" w:hAnsi="Times New Roman" w:cs="Times New Roman"/>
@@ -8312,9 +5448,26 @@
           <w:szCs w:val="24"/>
           <w:highlight w:val="white"/>
         </w:rPr>
-        <w:t xml:space="preserve">) with </w:t>
-      </w:r>
-      <w:proofErr w:type="spellStart"/>
+        <w:t>checkHeadSensor</w:t>
+      </w:r>
+      <w:r>
+        <w:rPr>
+          <w:rFonts w:ascii="Times New Roman" w:eastAsia="Times New Roman" w:hAnsi="Times New Roman" w:cs="Times New Roman"/>
+          <w:sz w:val="24"/>
+          <w:szCs w:val="24"/>
+          <w:highlight w:val="white"/>
+        </w:rPr>
+        <w:t xml:space="preserve"> for goingIn mode looks like it has a 1 second check in it, but it really doesn’t. The syntax is wrong and the compiler isn’t catching it for some reason. However, for the goingOut mode, there is a proper 1 second delay, during which the PID feedback dominates the behavior of the robot.</w:t>
+      </w:r>
+    </w:p>
+    <w:p>
+      <w:pPr>
+        <w:rPr>
+          <w:rFonts w:ascii="Times New Roman" w:hAnsi="Times New Roman" w:cs="Times New Roman"/>
+          <w:sz w:val="24"/>
+          <w:szCs w:val="24"/>
+        </w:rPr>
+      </w:pPr>
       <w:r>
         <w:rPr>
           <w:rFonts w:ascii="Times New Roman" w:eastAsia="Times New Roman" w:hAnsi="Times New Roman" w:cs="Times New Roman"/>
@@ -8323,363 +5476,6 @@
           <w:szCs w:val="24"/>
           <w:highlight w:val="white"/>
         </w:rPr>
-        <w:t>checkHeadSensor</w:t>
-      </w:r>
-      <w:proofErr w:type="spellEnd"/>
-      <w:r>
-        <w:rPr>
-          <w:rFonts w:ascii="Times New Roman" w:eastAsia="Times New Roman" w:hAnsi="Times New Roman" w:cs="Times New Roman"/>
-          <w:b/>
-          <w:sz w:val="24"/>
-          <w:szCs w:val="24"/>
-          <w:highlight w:val="white"/>
-        </w:rPr>
-        <w:t xml:space="preserve"> if-statement commented out does not work!!!</w:t>
-      </w:r>
-    </w:p>
-    <w:p>
-      <w:pPr>
-        <w:rPr>
-          <w:rFonts w:ascii="Times New Roman" w:hAnsi="Times New Roman" w:cs="Times New Roman"/>
-          <w:sz w:val="24"/>
-          <w:szCs w:val="24"/>
-        </w:rPr>
-      </w:pPr>
-      <w:proofErr w:type="spellStart"/>
-      <w:r>
-        <w:rPr>
-          <w:rFonts w:ascii="Times New Roman" w:eastAsia="Times New Roman" w:hAnsi="Times New Roman" w:cs="Times New Roman"/>
-          <w:sz w:val="24"/>
-          <w:szCs w:val="24"/>
-          <w:highlight w:val="white"/>
-        </w:rPr>
-        <w:t>enable_</w:t>
-      </w:r>
-      <w:proofErr w:type="gramStart"/>
-      <w:r>
-        <w:rPr>
-          <w:rFonts w:ascii="Times New Roman" w:eastAsia="Times New Roman" w:hAnsi="Times New Roman" w:cs="Times New Roman"/>
-          <w:sz w:val="24"/>
-          <w:szCs w:val="24"/>
-          <w:highlight w:val="white"/>
-        </w:rPr>
-        <w:t>GoingOutMode</w:t>
-      </w:r>
-      <w:proofErr w:type="spellEnd"/>
-      <w:r>
-        <w:rPr>
-          <w:rFonts w:ascii="Times New Roman" w:eastAsia="Times New Roman" w:hAnsi="Times New Roman" w:cs="Times New Roman"/>
-          <w:sz w:val="24"/>
-          <w:szCs w:val="24"/>
-          <w:highlight w:val="white"/>
-        </w:rPr>
-        <w:t>(</w:t>
-      </w:r>
-      <w:proofErr w:type="gramEnd"/>
-      <w:r>
-        <w:rPr>
-          <w:rFonts w:ascii="Times New Roman" w:eastAsia="Times New Roman" w:hAnsi="Times New Roman" w:cs="Times New Roman"/>
-          <w:sz w:val="24"/>
-          <w:szCs w:val="24"/>
-          <w:highlight w:val="white"/>
-        </w:rPr>
-        <w:t xml:space="preserve">) with </w:t>
-      </w:r>
-      <w:proofErr w:type="spellStart"/>
-      <w:r>
-        <w:rPr>
-          <w:rFonts w:ascii="Times New Roman" w:eastAsia="Times New Roman" w:hAnsi="Times New Roman" w:cs="Times New Roman"/>
-          <w:sz w:val="24"/>
-          <w:szCs w:val="24"/>
-          <w:highlight w:val="white"/>
-        </w:rPr>
-        <w:t>checkHeadSensor</w:t>
-      </w:r>
-      <w:proofErr w:type="spellEnd"/>
-      <w:r>
-        <w:rPr>
-          <w:rFonts w:ascii="Times New Roman" w:eastAsia="Times New Roman" w:hAnsi="Times New Roman" w:cs="Times New Roman"/>
-          <w:sz w:val="24"/>
-          <w:szCs w:val="24"/>
-          <w:highlight w:val="white"/>
-        </w:rPr>
-        <w:t xml:space="preserve"> if-statement commented out </w:t>
-      </w:r>
-    </w:p>
-    <w:p>
-      <w:pPr>
-        <w:rPr>
-          <w:rFonts w:ascii="Times New Roman" w:hAnsi="Times New Roman" w:cs="Times New Roman"/>
-          <w:sz w:val="24"/>
-          <w:szCs w:val="24"/>
-        </w:rPr>
-      </w:pPr>
-    </w:p>
-    <w:p>
-      <w:pPr>
-        <w:rPr>
-          <w:rFonts w:ascii="Times New Roman" w:hAnsi="Times New Roman" w:cs="Times New Roman"/>
-          <w:sz w:val="24"/>
-          <w:szCs w:val="24"/>
-        </w:rPr>
-      </w:pPr>
-      <w:proofErr w:type="gramStart"/>
-      <w:r>
-        <w:rPr>
-          <w:rFonts w:ascii="Times New Roman" w:eastAsia="Times New Roman" w:hAnsi="Times New Roman" w:cs="Times New Roman"/>
-          <w:sz w:val="24"/>
-          <w:szCs w:val="24"/>
-          <w:highlight w:val="white"/>
-        </w:rPr>
-        <w:t>void</w:t>
-      </w:r>
-      <w:proofErr w:type="gramEnd"/>
-      <w:r>
-        <w:rPr>
-          <w:rFonts w:ascii="Times New Roman" w:eastAsia="Times New Roman" w:hAnsi="Times New Roman" w:cs="Times New Roman"/>
-          <w:sz w:val="24"/>
-          <w:szCs w:val="24"/>
-          <w:highlight w:val="white"/>
-        </w:rPr>
-        <w:t xml:space="preserve"> </w:t>
-      </w:r>
-      <w:proofErr w:type="spellStart"/>
-      <w:r>
-        <w:rPr>
-          <w:rFonts w:ascii="Times New Roman" w:eastAsia="Times New Roman" w:hAnsi="Times New Roman" w:cs="Times New Roman"/>
-          <w:sz w:val="24"/>
-          <w:szCs w:val="24"/>
-          <w:highlight w:val="white"/>
-        </w:rPr>
-        <w:t>DriveForward</w:t>
-      </w:r>
-      <w:proofErr w:type="spellEnd"/>
-      <w:r>
-        <w:rPr>
-          <w:rFonts w:ascii="Times New Roman" w:eastAsia="Times New Roman" w:hAnsi="Times New Roman" w:cs="Times New Roman"/>
-          <w:sz w:val="24"/>
-          <w:szCs w:val="24"/>
-          <w:highlight w:val="white"/>
-        </w:rPr>
-        <w:t>(uint16_t x){ is weird...</w:t>
-      </w:r>
-    </w:p>
-    <w:p>
-      <w:pPr>
-        <w:rPr>
-          <w:rFonts w:ascii="Times New Roman" w:hAnsi="Times New Roman" w:cs="Times New Roman"/>
-          <w:sz w:val="24"/>
-          <w:szCs w:val="24"/>
-        </w:rPr>
-      </w:pPr>
-    </w:p>
-    <w:p>
-      <w:pPr>
-        <w:rPr>
-          <w:rFonts w:ascii="Times New Roman" w:hAnsi="Times New Roman" w:cs="Times New Roman"/>
-          <w:sz w:val="24"/>
-          <w:szCs w:val="24"/>
-        </w:rPr>
-      </w:pPr>
-      <w:r>
-        <w:rPr>
-          <w:rFonts w:ascii="Times New Roman" w:eastAsia="Times New Roman" w:hAnsi="Times New Roman" w:cs="Times New Roman"/>
-          <w:sz w:val="24"/>
-          <w:szCs w:val="24"/>
-          <w:highlight w:val="white"/>
-        </w:rPr>
-        <w:t>Wait...ALLOW_USELESS_RUNS???</w:t>
-      </w:r>
-    </w:p>
-    <w:p>
-      <w:pPr>
-        <w:rPr>
-          <w:rFonts w:ascii="Times New Roman" w:hAnsi="Times New Roman" w:cs="Times New Roman"/>
-          <w:sz w:val="24"/>
-          <w:szCs w:val="24"/>
-        </w:rPr>
-      </w:pPr>
-      <w:proofErr w:type="spellStart"/>
-      <w:proofErr w:type="gramStart"/>
-      <w:r>
-        <w:rPr>
-          <w:rFonts w:ascii="Times New Roman" w:eastAsia="Times New Roman" w:hAnsi="Times New Roman" w:cs="Times New Roman"/>
-          <w:b/>
-          <w:sz w:val="24"/>
-          <w:szCs w:val="24"/>
-          <w:highlight w:val="white"/>
-        </w:rPr>
-        <w:t>checkHeadSensor</w:t>
-      </w:r>
-      <w:proofErr w:type="spellEnd"/>
-      <w:proofErr w:type="gramEnd"/>
-      <w:r>
-        <w:rPr>
-          <w:rFonts w:ascii="Times New Roman" w:eastAsia="Times New Roman" w:hAnsi="Times New Roman" w:cs="Times New Roman"/>
-          <w:b/>
-          <w:sz w:val="24"/>
-          <w:szCs w:val="24"/>
-          <w:highlight w:val="white"/>
-        </w:rPr>
-        <w:t xml:space="preserve"> is definitely an issue</w:t>
-      </w:r>
-      <w:r>
-        <w:rPr>
-          <w:rFonts w:ascii="Times New Roman" w:eastAsia="Times New Roman" w:hAnsi="Times New Roman" w:cs="Times New Roman"/>
-          <w:sz w:val="24"/>
-          <w:szCs w:val="24"/>
-          <w:highlight w:val="white"/>
-        </w:rPr>
-        <w:t xml:space="preserve">. I have modified the bit relevant to </w:t>
-      </w:r>
-      <w:proofErr w:type="spellStart"/>
-      <w:r>
-        <w:rPr>
-          <w:rFonts w:ascii="Times New Roman" w:eastAsia="Times New Roman" w:hAnsi="Times New Roman" w:cs="Times New Roman"/>
-          <w:sz w:val="24"/>
-          <w:szCs w:val="24"/>
-          <w:highlight w:val="white"/>
-        </w:rPr>
-        <w:t>goingOut</w:t>
-      </w:r>
-      <w:proofErr w:type="spellEnd"/>
-      <w:r>
-        <w:rPr>
-          <w:rFonts w:ascii="Times New Roman" w:eastAsia="Times New Roman" w:hAnsi="Times New Roman" w:cs="Times New Roman"/>
-          <w:sz w:val="24"/>
-          <w:szCs w:val="24"/>
-          <w:highlight w:val="white"/>
-        </w:rPr>
-        <w:t xml:space="preserve"> mode that is reflective of the behavior for </w:t>
-      </w:r>
-      <w:proofErr w:type="spellStart"/>
-      <w:r>
-        <w:rPr>
-          <w:rFonts w:ascii="Times New Roman" w:eastAsia="Times New Roman" w:hAnsi="Times New Roman" w:cs="Times New Roman"/>
-          <w:sz w:val="24"/>
-          <w:szCs w:val="24"/>
-          <w:highlight w:val="white"/>
-        </w:rPr>
-        <w:t>goingIn</w:t>
-      </w:r>
-      <w:proofErr w:type="spellEnd"/>
-      <w:r>
-        <w:rPr>
-          <w:rFonts w:ascii="Times New Roman" w:eastAsia="Times New Roman" w:hAnsi="Times New Roman" w:cs="Times New Roman"/>
-          <w:sz w:val="24"/>
-          <w:szCs w:val="24"/>
-          <w:highlight w:val="white"/>
-        </w:rPr>
-        <w:t xml:space="preserve"> mode.</w:t>
-      </w:r>
-      <w:r>
-        <w:rPr>
-          <w:rFonts w:ascii="Times New Roman" w:eastAsia="Times New Roman" w:hAnsi="Times New Roman" w:cs="Times New Roman"/>
-          <w:b/>
-          <w:sz w:val="24"/>
-          <w:szCs w:val="24"/>
-          <w:highlight w:val="white"/>
-        </w:rPr>
-        <w:t xml:space="preserve"> </w:t>
-      </w:r>
-    </w:p>
-    <w:p>
-      <w:pPr>
-        <w:rPr>
-          <w:rFonts w:ascii="Times New Roman" w:hAnsi="Times New Roman" w:cs="Times New Roman"/>
-          <w:sz w:val="24"/>
-          <w:szCs w:val="24"/>
-        </w:rPr>
-      </w:pPr>
-    </w:p>
-    <w:p>
-      <w:pPr>
-        <w:rPr>
-          <w:rFonts w:ascii="Times New Roman" w:hAnsi="Times New Roman" w:cs="Times New Roman"/>
-          <w:sz w:val="24"/>
-          <w:szCs w:val="24"/>
-        </w:rPr>
-      </w:pPr>
-      <w:proofErr w:type="spellStart"/>
-      <w:proofErr w:type="gramStart"/>
-      <w:r>
-        <w:rPr>
-          <w:rFonts w:ascii="Times New Roman" w:eastAsia="Times New Roman" w:hAnsi="Times New Roman" w:cs="Times New Roman"/>
-          <w:b/>
-          <w:sz w:val="24"/>
-          <w:szCs w:val="24"/>
-          <w:highlight w:val="white"/>
-        </w:rPr>
-        <w:t>checkHeadSensor</w:t>
-      </w:r>
-      <w:proofErr w:type="spellEnd"/>
-      <w:proofErr w:type="gramEnd"/>
-      <w:r>
-        <w:rPr>
-          <w:rFonts w:ascii="Times New Roman" w:eastAsia="Times New Roman" w:hAnsi="Times New Roman" w:cs="Times New Roman"/>
-          <w:sz w:val="24"/>
-          <w:szCs w:val="24"/>
-          <w:highlight w:val="white"/>
-        </w:rPr>
-        <w:t xml:space="preserve"> for </w:t>
-      </w:r>
-      <w:proofErr w:type="spellStart"/>
-      <w:r>
-        <w:rPr>
-          <w:rFonts w:ascii="Times New Roman" w:eastAsia="Times New Roman" w:hAnsi="Times New Roman" w:cs="Times New Roman"/>
-          <w:sz w:val="24"/>
-          <w:szCs w:val="24"/>
-          <w:highlight w:val="white"/>
-        </w:rPr>
-        <w:t>goingIn</w:t>
-      </w:r>
-      <w:proofErr w:type="spellEnd"/>
-      <w:r>
-        <w:rPr>
-          <w:rFonts w:ascii="Times New Roman" w:eastAsia="Times New Roman" w:hAnsi="Times New Roman" w:cs="Times New Roman"/>
-          <w:sz w:val="24"/>
-          <w:szCs w:val="24"/>
-          <w:highlight w:val="white"/>
-        </w:rPr>
-        <w:t xml:space="preserve"> mode looks like it has a 1 second check in it, but it really doesn’t. The syntax is wrong and the compiler isn’t catching it for some reason. However, for the </w:t>
-      </w:r>
-      <w:proofErr w:type="spellStart"/>
-      <w:r>
-        <w:rPr>
-          <w:rFonts w:ascii="Times New Roman" w:eastAsia="Times New Roman" w:hAnsi="Times New Roman" w:cs="Times New Roman"/>
-          <w:sz w:val="24"/>
-          <w:szCs w:val="24"/>
-          <w:highlight w:val="white"/>
-        </w:rPr>
-        <w:t>goingOut</w:t>
-      </w:r>
-      <w:proofErr w:type="spellEnd"/>
-      <w:r>
-        <w:rPr>
-          <w:rFonts w:ascii="Times New Roman" w:eastAsia="Times New Roman" w:hAnsi="Times New Roman" w:cs="Times New Roman"/>
-          <w:sz w:val="24"/>
-          <w:szCs w:val="24"/>
-          <w:highlight w:val="white"/>
-        </w:rPr>
-        <w:t xml:space="preserve"> mode, there is a proper 1 second delay, during which the PID feedback dominates the behavior of the robot.</w:t>
-      </w:r>
-    </w:p>
-    <w:p>
-      <w:pPr>
-        <w:rPr>
-          <w:rFonts w:ascii="Times New Roman" w:hAnsi="Times New Roman" w:cs="Times New Roman"/>
-          <w:sz w:val="24"/>
-          <w:szCs w:val="24"/>
-        </w:rPr>
-      </w:pPr>
-      <w:r>
-        <w:rPr>
-          <w:rFonts w:ascii="Times New Roman" w:eastAsia="Times New Roman" w:hAnsi="Times New Roman" w:cs="Times New Roman"/>
-          <w:b/>
-          <w:sz w:val="24"/>
-          <w:szCs w:val="24"/>
-          <w:highlight w:val="white"/>
-        </w:rPr>
         <w:t>Date: November 1, 2016</w:t>
       </w:r>
     </w:p>
@@ -8698,27 +5494,7 @@
           <w:szCs w:val="24"/>
           <w:highlight w:val="white"/>
         </w:rPr>
-        <w:t xml:space="preserve">Went to check the IMU with an oscilloscope with Andy and he shorted the power distribution board immediately :( Calling it a day. Will try to take the Power Distribution board from...some other robot </w:t>
-      </w:r>
-      <w:proofErr w:type="spellStart"/>
-      <w:r>
-        <w:rPr>
-          <w:rFonts w:ascii="Times New Roman" w:eastAsia="Times New Roman" w:hAnsi="Times New Roman" w:cs="Times New Roman"/>
-          <w:sz w:val="24"/>
-          <w:szCs w:val="24"/>
-          <w:highlight w:val="white"/>
-        </w:rPr>
-        <w:t>i</w:t>
-      </w:r>
-      <w:proofErr w:type="spellEnd"/>
-      <w:r>
-        <w:rPr>
-          <w:rFonts w:ascii="Times New Roman" w:eastAsia="Times New Roman" w:hAnsi="Times New Roman" w:cs="Times New Roman"/>
-          <w:sz w:val="24"/>
-          <w:szCs w:val="24"/>
-          <w:highlight w:val="white"/>
-        </w:rPr>
-        <w:t xml:space="preserve"> guess?</w:t>
+        <w:t>Went to check the IMU with an oscilloscope with Andy and he shorted the power distribution board immediately :( Calling it a day. Will try to take the Power Distribution board from...some other robot i guess?</w:t>
       </w:r>
     </w:p>
     <w:p>
@@ -8785,27 +5561,7 @@
           <w:szCs w:val="24"/>
           <w:highlight w:val="white"/>
         </w:rPr>
-        <w:t xml:space="preserve">I think this could be a source of the issues regarding the </w:t>
-      </w:r>
-      <w:proofErr w:type="spellStart"/>
-      <w:r>
-        <w:rPr>
-          <w:rFonts w:ascii="Times New Roman" w:eastAsia="Times New Roman" w:hAnsi="Times New Roman" w:cs="Times New Roman"/>
-          <w:sz w:val="24"/>
-          <w:szCs w:val="24"/>
-          <w:highlight w:val="white"/>
-        </w:rPr>
-        <w:t>PixyCam</w:t>
-      </w:r>
-      <w:proofErr w:type="spellEnd"/>
-      <w:r>
-        <w:rPr>
-          <w:rFonts w:ascii="Times New Roman" w:eastAsia="Times New Roman" w:hAnsi="Times New Roman" w:cs="Times New Roman"/>
-          <w:sz w:val="24"/>
-          <w:szCs w:val="24"/>
-          <w:highlight w:val="white"/>
-        </w:rPr>
-        <w:t xml:space="preserve"> power, as we supply 5V, which is beneath the recommended range given above.</w:t>
+        <w:t>I think this could be a source of the issues regarding the PixyCam power, as we supply 5V, which is beneath the recommended range given above.</w:t>
       </w:r>
     </w:p>
     <w:p>
@@ -8860,27 +5616,7 @@
           <w:highlight w:val="white"/>
         </w:rPr>
         <w:lastRenderedPageBreak/>
-        <w:t xml:space="preserve">Static memory allocation for the </w:t>
-      </w:r>
-      <w:proofErr w:type="spellStart"/>
-      <w:r>
-        <w:rPr>
-          <w:rFonts w:ascii="Times New Roman" w:eastAsia="Times New Roman" w:hAnsi="Times New Roman" w:cs="Times New Roman"/>
-          <w:sz w:val="24"/>
-          <w:szCs w:val="24"/>
-          <w:highlight w:val="white"/>
-        </w:rPr>
-        <w:t>PixyCam</w:t>
-      </w:r>
-      <w:proofErr w:type="spellEnd"/>
-      <w:r>
-        <w:rPr>
-          <w:rFonts w:ascii="Times New Roman" w:eastAsia="Times New Roman" w:hAnsi="Times New Roman" w:cs="Times New Roman"/>
-          <w:sz w:val="24"/>
-          <w:szCs w:val="24"/>
-          <w:highlight w:val="white"/>
-        </w:rPr>
-        <w:t xml:space="preserve"> data.</w:t>
+        <w:t>Static memory allocation for the PixyCam data.</w:t>
       </w:r>
     </w:p>
     <w:p>
@@ -8962,27 +5698,7 @@
           <w:szCs w:val="24"/>
           <w:highlight w:val="white"/>
         </w:rPr>
-        <w:t xml:space="preserve">Might need to order more of the </w:t>
-      </w:r>
-      <w:proofErr w:type="spellStart"/>
-      <w:r>
-        <w:rPr>
-          <w:rFonts w:ascii="Times New Roman" w:eastAsia="Times New Roman" w:hAnsi="Times New Roman" w:cs="Times New Roman"/>
-          <w:sz w:val="24"/>
-          <w:szCs w:val="24"/>
-          <w:highlight w:val="white"/>
-        </w:rPr>
-        <w:t>Crydom</w:t>
-      </w:r>
-      <w:proofErr w:type="spellEnd"/>
-      <w:r>
-        <w:rPr>
-          <w:rFonts w:ascii="Times New Roman" w:eastAsia="Times New Roman" w:hAnsi="Times New Roman" w:cs="Times New Roman"/>
-          <w:sz w:val="24"/>
-          <w:szCs w:val="24"/>
-          <w:highlight w:val="white"/>
-        </w:rPr>
-        <w:t xml:space="preserve"> DM0063</w:t>
+        <w:t>Might need to order more of the Crydom DM0063</w:t>
       </w:r>
     </w:p>
     <w:p>
@@ -9171,27 +5887,7 @@
           <w:szCs w:val="24"/>
           <w:highlight w:val="white"/>
         </w:rPr>
-        <w:t xml:space="preserve">See if the software can be sufficiently tested on another robot. One of the robots wipes it’s </w:t>
-      </w:r>
-      <w:proofErr w:type="spellStart"/>
-      <w:r>
-        <w:rPr>
-          <w:rFonts w:ascii="Times New Roman" w:eastAsia="Times New Roman" w:hAnsi="Times New Roman" w:cs="Times New Roman"/>
-          <w:sz w:val="24"/>
-          <w:szCs w:val="24"/>
-          <w:highlight w:val="white"/>
-        </w:rPr>
-        <w:t>PixyData</w:t>
-      </w:r>
-      <w:proofErr w:type="spellEnd"/>
-      <w:r>
-        <w:rPr>
-          <w:rFonts w:ascii="Times New Roman" w:eastAsia="Times New Roman" w:hAnsi="Times New Roman" w:cs="Times New Roman"/>
-          <w:sz w:val="24"/>
-          <w:szCs w:val="24"/>
-          <w:highlight w:val="white"/>
-        </w:rPr>
-        <w:t xml:space="preserve"> after driving for a bit, likely to insufficient power. I believe I have already demonstrated that this is not an issue when it is plugged into USB (therefore receiving sufficient power), but I would like to check it again.</w:t>
+        <w:t>See if the software can be sufficiently tested on another robot. One of the robots wipes it’s PixyData after driving for a bit, likely to insufficient power. I believe I have already demonstrated that this is not an issue when it is plugged into USB (therefore receiving sufficient power), but I would like to check it again.</w:t>
       </w:r>
     </w:p>
     <w:p>
@@ -9485,47 +6181,7 @@
           <w:szCs w:val="24"/>
           <w:highlight w:val="white"/>
         </w:rPr>
-        <w:t xml:space="preserve">There is a 2V potential across the </w:t>
-      </w:r>
-      <w:proofErr w:type="spellStart"/>
-      <w:r>
-        <w:rPr>
-          <w:rFonts w:ascii="Times New Roman" w:eastAsia="Times New Roman" w:hAnsi="Times New Roman" w:cs="Times New Roman"/>
-          <w:sz w:val="24"/>
-          <w:szCs w:val="24"/>
-          <w:highlight w:val="white"/>
-        </w:rPr>
-        <w:t>Crydom</w:t>
-      </w:r>
-      <w:proofErr w:type="spellEnd"/>
-      <w:r>
-        <w:rPr>
-          <w:rFonts w:ascii="Times New Roman" w:eastAsia="Times New Roman" w:hAnsi="Times New Roman" w:cs="Times New Roman"/>
-          <w:sz w:val="24"/>
-          <w:szCs w:val="24"/>
-          <w:highlight w:val="white"/>
-        </w:rPr>
-        <w:t xml:space="preserve"> </w:t>
-      </w:r>
-      <w:proofErr w:type="spellStart"/>
-      <w:r>
-        <w:rPr>
-          <w:rFonts w:ascii="Times New Roman" w:eastAsia="Times New Roman" w:hAnsi="Times New Roman" w:cs="Times New Roman"/>
-          <w:sz w:val="24"/>
-          <w:szCs w:val="24"/>
-          <w:highlight w:val="white"/>
-        </w:rPr>
-        <w:t>mosfet</w:t>
-      </w:r>
-      <w:proofErr w:type="spellEnd"/>
-      <w:r>
-        <w:rPr>
-          <w:rFonts w:ascii="Times New Roman" w:eastAsia="Times New Roman" w:hAnsi="Times New Roman" w:cs="Times New Roman"/>
-          <w:sz w:val="24"/>
-          <w:szCs w:val="24"/>
-          <w:highlight w:val="white"/>
-        </w:rPr>
-        <w:t>...why? New ones are on the way.</w:t>
+        <w:t>There is a 2V potential across the Crydom mosfet...why? New ones are on the way.</w:t>
       </w:r>
     </w:p>
     <w:p>
@@ -9608,27 +6264,7 @@
           <w:szCs w:val="24"/>
           <w:highlight w:val="white"/>
         </w:rPr>
-        <w:t xml:space="preserve">More electronics work. I want to swap out the Power Board tomorrow to see if it is an </w:t>
-      </w:r>
-      <w:proofErr w:type="spellStart"/>
-      <w:r>
-        <w:rPr>
-          <w:rFonts w:ascii="Times New Roman" w:eastAsia="Times New Roman" w:hAnsi="Times New Roman" w:cs="Times New Roman"/>
-          <w:sz w:val="24"/>
-          <w:szCs w:val="24"/>
-          <w:highlight w:val="white"/>
-        </w:rPr>
-        <w:t>arduino</w:t>
-      </w:r>
-      <w:proofErr w:type="spellEnd"/>
-      <w:r>
-        <w:rPr>
-          <w:rFonts w:ascii="Times New Roman" w:eastAsia="Times New Roman" w:hAnsi="Times New Roman" w:cs="Times New Roman"/>
-          <w:sz w:val="24"/>
-          <w:szCs w:val="24"/>
-          <w:highlight w:val="white"/>
-        </w:rPr>
-        <w:t xml:space="preserve"> problem or a Power Board problem.</w:t>
+        <w:t>More electronics work. I want to swap out the Power Board tomorrow to see if it is an arduino problem or a Power Board problem.</w:t>
       </w:r>
     </w:p>
     <w:p>
@@ -9771,27 +6407,7 @@
           <w:szCs w:val="24"/>
           <w:highlight w:val="white"/>
         </w:rPr>
-        <w:t xml:space="preserve">Started working on Delta and the power is wonky now? I have taken an </w:t>
-      </w:r>
-      <w:proofErr w:type="spellStart"/>
-      <w:r>
-        <w:rPr>
-          <w:rFonts w:ascii="Times New Roman" w:eastAsia="Times New Roman" w:hAnsi="Times New Roman" w:cs="Times New Roman"/>
-          <w:sz w:val="24"/>
-          <w:szCs w:val="24"/>
-          <w:highlight w:val="white"/>
-        </w:rPr>
-        <w:t>osilloscope</w:t>
-      </w:r>
-      <w:proofErr w:type="spellEnd"/>
-      <w:r>
-        <w:rPr>
-          <w:rFonts w:ascii="Times New Roman" w:eastAsia="Times New Roman" w:hAnsi="Times New Roman" w:cs="Times New Roman"/>
-          <w:sz w:val="24"/>
-          <w:szCs w:val="24"/>
-          <w:highlight w:val="white"/>
-        </w:rPr>
-        <w:t xml:space="preserve"> to the regulators and the power going to the Power Distribution Board is not working. Try swapping with another robot.</w:t>
+        <w:t>Started working on Delta and the power is wonky now? I have taken an osilloscope to the regulators and the power going to the Power Distribution Board is not working. Try swapping with another robot.</w:t>
       </w:r>
     </w:p>
     <w:p>
@@ -9864,27 +6480,7 @@
           <w:szCs w:val="24"/>
           <w:highlight w:val="white"/>
         </w:rPr>
-        <w:t xml:space="preserve">Goals for the day: I believe I have 3 robots with operational hardware as of now, with only some minor tweaks to get all of them totally operational. During </w:t>
-      </w:r>
-      <w:proofErr w:type="spellStart"/>
-      <w:r>
-        <w:rPr>
-          <w:rFonts w:ascii="Times New Roman" w:eastAsia="Times New Roman" w:hAnsi="Times New Roman" w:cs="Times New Roman"/>
-          <w:sz w:val="24"/>
-          <w:szCs w:val="24"/>
-          <w:highlight w:val="white"/>
-        </w:rPr>
-        <w:t>goingOut</w:t>
-      </w:r>
-      <w:proofErr w:type="spellEnd"/>
-      <w:r>
-        <w:rPr>
-          <w:rFonts w:ascii="Times New Roman" w:eastAsia="Times New Roman" w:hAnsi="Times New Roman" w:cs="Times New Roman"/>
-          <w:sz w:val="24"/>
-          <w:szCs w:val="24"/>
-          <w:highlight w:val="white"/>
-        </w:rPr>
-        <w:t xml:space="preserve"> mode, there is a software issue which causes the robots to pause at approximately 1 second intervals which needs to be resolved, but in the grand scheme of things this is not too big an issue.</w:t>
+        <w:t>Goals for the day: I believe I have 3 robots with operational hardware as of now, with only some minor tweaks to get all of them totally operational. During goingOut mode, there is a software issue which causes the robots to pause at approximately 1 second intervals which needs to be resolved, but in the grand scheme of things this is not too big an issue.</w:t>
       </w:r>
     </w:p>
     <w:p>
@@ -9909,67 +6505,7 @@
           <w:szCs w:val="24"/>
           <w:highlight w:val="white"/>
         </w:rPr>
-        <w:t xml:space="preserve">Find cause of </w:t>
-      </w:r>
-      <w:proofErr w:type="spellStart"/>
-      <w:r>
-        <w:rPr>
-          <w:rFonts w:ascii="Times New Roman" w:eastAsia="Times New Roman" w:hAnsi="Times New Roman" w:cs="Times New Roman"/>
-          <w:sz w:val="24"/>
-          <w:szCs w:val="24"/>
-          <w:highlight w:val="white"/>
-        </w:rPr>
-        <w:t>goingOut</w:t>
-      </w:r>
-      <w:proofErr w:type="spellEnd"/>
-      <w:r>
-        <w:rPr>
-          <w:rFonts w:ascii="Times New Roman" w:eastAsia="Times New Roman" w:hAnsi="Times New Roman" w:cs="Times New Roman"/>
-          <w:sz w:val="24"/>
-          <w:szCs w:val="24"/>
-          <w:highlight w:val="white"/>
-        </w:rPr>
-        <w:t xml:space="preserve"> mode pausing behavior: I think I got it. There was a </w:t>
-      </w:r>
-      <w:proofErr w:type="gramStart"/>
-      <w:r>
-        <w:rPr>
-          <w:rFonts w:ascii="Times New Roman" w:eastAsia="Times New Roman" w:hAnsi="Times New Roman" w:cs="Times New Roman"/>
-          <w:sz w:val="24"/>
-          <w:szCs w:val="24"/>
-          <w:highlight w:val="white"/>
-        </w:rPr>
-        <w:t>Forward(</w:t>
-      </w:r>
-      <w:proofErr w:type="gramEnd"/>
-      <w:r>
-        <w:rPr>
-          <w:rFonts w:ascii="Times New Roman" w:eastAsia="Times New Roman" w:hAnsi="Times New Roman" w:cs="Times New Roman"/>
-          <w:sz w:val="24"/>
-          <w:szCs w:val="24"/>
-          <w:highlight w:val="white"/>
-        </w:rPr>
-        <w:t xml:space="preserve">BASE_SPEED); Delay(1000); command in </w:t>
-      </w:r>
-      <w:proofErr w:type="spellStart"/>
-      <w:r>
-        <w:rPr>
-          <w:rFonts w:ascii="Times New Roman" w:eastAsia="Times New Roman" w:hAnsi="Times New Roman" w:cs="Times New Roman"/>
-          <w:sz w:val="24"/>
-          <w:szCs w:val="24"/>
-          <w:highlight w:val="white"/>
-        </w:rPr>
-        <w:t>goingOutModeRoss</w:t>
-      </w:r>
-      <w:proofErr w:type="spellEnd"/>
-      <w:r>
-        <w:rPr>
-          <w:rFonts w:ascii="Times New Roman" w:eastAsia="Times New Roman" w:hAnsi="Times New Roman" w:cs="Times New Roman"/>
-          <w:sz w:val="24"/>
-          <w:szCs w:val="24"/>
-          <w:highlight w:val="white"/>
-        </w:rPr>
-        <w:t>() which I think might have been causing the issue. Now resolved.</w:t>
+        <w:t>Find cause of goingOut mode pausing behavior: I think I got it. There was a Forward(BASE_SPEED); Delay(1000); command in goingOutModeRoss() which I think might have been causing the issue. Now resolved.</w:t>
       </w:r>
     </w:p>
     <w:p>
@@ -9994,19 +6530,8 @@
           <w:szCs w:val="24"/>
           <w:highlight w:val="white"/>
         </w:rPr>
-        <w:t xml:space="preserve">Tune PID parameters of Alpha: Done - Reduced BASE_SPEED and increased </w:t>
-      </w:r>
-      <w:proofErr w:type="spellStart"/>
-      <w:r>
-        <w:rPr>
-          <w:rFonts w:ascii="Times New Roman" w:eastAsia="Times New Roman" w:hAnsi="Times New Roman" w:cs="Times New Roman"/>
-          <w:sz w:val="24"/>
-          <w:szCs w:val="24"/>
-          <w:highlight w:val="white"/>
-        </w:rPr>
-        <w:t>Kd</w:t>
-      </w:r>
-      <w:proofErr w:type="spellEnd"/>
+        <w:t>Tune PID parameters of Alpha: Done - Reduced BASE_SPEED and increased Kd</w:t>
+      </w:r>
     </w:p>
     <w:p>
       <w:pPr>
@@ -10030,27 +6555,7 @@
           <w:szCs w:val="24"/>
           <w:highlight w:val="white"/>
         </w:rPr>
-        <w:t xml:space="preserve">Tune </w:t>
-      </w:r>
-      <w:proofErr w:type="spellStart"/>
-      <w:r>
-        <w:rPr>
-          <w:rFonts w:ascii="Times New Roman" w:eastAsia="Times New Roman" w:hAnsi="Times New Roman" w:cs="Times New Roman"/>
-          <w:sz w:val="24"/>
-          <w:szCs w:val="24"/>
-          <w:highlight w:val="white"/>
-        </w:rPr>
-        <w:t>goingIn</w:t>
-      </w:r>
-      <w:proofErr w:type="spellEnd"/>
-      <w:r>
-        <w:rPr>
-          <w:rFonts w:ascii="Times New Roman" w:eastAsia="Times New Roman" w:hAnsi="Times New Roman" w:cs="Times New Roman"/>
-          <w:sz w:val="24"/>
-          <w:szCs w:val="24"/>
-          <w:highlight w:val="white"/>
-        </w:rPr>
-        <w:t xml:space="preserve"> mode direction of Bravo: Done </w:t>
+        <w:t xml:space="preserve">Tune goingIn mode direction of Bravo: Done </w:t>
       </w:r>
     </w:p>
     <w:p>
@@ -10363,47 +6868,7 @@
           <w:szCs w:val="24"/>
           <w:highlight w:val="white"/>
         </w:rPr>
-        <w:t xml:space="preserve">Something is wrong with the IMU on Charlie? When the sensor is horizontal, the values are stuck </w:t>
-      </w:r>
-      <w:proofErr w:type="gramStart"/>
-      <w:r>
-        <w:rPr>
-          <w:rFonts w:ascii="Times New Roman" w:eastAsia="Times New Roman" w:hAnsi="Times New Roman" w:cs="Times New Roman"/>
-          <w:sz w:val="24"/>
-          <w:szCs w:val="24"/>
-          <w:highlight w:val="white"/>
-        </w:rPr>
-        <w:t>between 270-360,</w:t>
-      </w:r>
-      <w:proofErr w:type="gramEnd"/>
-      <w:r>
-        <w:rPr>
-          <w:rFonts w:ascii="Times New Roman" w:eastAsia="Times New Roman" w:hAnsi="Times New Roman" w:cs="Times New Roman"/>
-          <w:sz w:val="24"/>
-          <w:szCs w:val="24"/>
-          <w:highlight w:val="white"/>
-        </w:rPr>
-        <w:t xml:space="preserve"> but when the sensor is turned vertically, the sensor returns all values. I think I have the IMU on Charlie working now. The </w:t>
-      </w:r>
-      <w:proofErr w:type="spellStart"/>
-      <w:r>
-        <w:rPr>
-          <w:rFonts w:ascii="Times New Roman" w:eastAsia="Times New Roman" w:hAnsi="Times New Roman" w:cs="Times New Roman"/>
-          <w:sz w:val="24"/>
-          <w:szCs w:val="24"/>
-          <w:highlight w:val="white"/>
-        </w:rPr>
-        <w:t>PixyCam</w:t>
-      </w:r>
-      <w:proofErr w:type="spellEnd"/>
-      <w:r>
-        <w:rPr>
-          <w:rFonts w:ascii="Times New Roman" w:eastAsia="Times New Roman" w:hAnsi="Times New Roman" w:cs="Times New Roman"/>
-          <w:sz w:val="24"/>
-          <w:szCs w:val="24"/>
-          <w:highlight w:val="white"/>
-        </w:rPr>
-        <w:t xml:space="preserve"> is also acting weird. When I plug in the Pixy to the USB connect, the entire robot can power up, which does not happen for all of the other robots.</w:t>
+        <w:t>Something is wrong with the IMU on Charlie? When the sensor is horizontal, the values are stuck between 270-360, but when the sensor is turned vertically, the sensor returns all values. I think I have the IMU on Charlie working now. The PixyCam is also acting weird. When I plug in the Pixy to the USB connect, the entire robot can power up, which does not happen for all of the other robots.</w:t>
       </w:r>
     </w:p>
     <w:p>
@@ -10494,27 +6959,7 @@
           <w:szCs w:val="24"/>
           <w:highlight w:val="white"/>
         </w:rPr>
-        <w:t xml:space="preserve">Broke out the breadboard to start experimenting with the IMU. By itself, the range of values is between 245 degrees and 360 degrees, so that is a bit disappointing. I was able to freeze it and </w:t>
-      </w:r>
-      <w:proofErr w:type="spellStart"/>
-      <w:r>
-        <w:rPr>
-          <w:rFonts w:ascii="Times New Roman" w:eastAsia="Times New Roman" w:hAnsi="Times New Roman" w:cs="Times New Roman"/>
-          <w:sz w:val="24"/>
-          <w:szCs w:val="24"/>
-          <w:highlight w:val="white"/>
-        </w:rPr>
-        <w:t>unfreesze</w:t>
-      </w:r>
-      <w:proofErr w:type="spellEnd"/>
-      <w:r>
-        <w:rPr>
-          <w:rFonts w:ascii="Times New Roman" w:eastAsia="Times New Roman" w:hAnsi="Times New Roman" w:cs="Times New Roman"/>
-          <w:sz w:val="24"/>
-          <w:szCs w:val="24"/>
-          <w:highlight w:val="white"/>
-        </w:rPr>
-        <w:t xml:space="preserve"> it, and now the ranges are totally different.</w:t>
+        <w:t>Broke out the breadboard to start experimenting with the IMU. By itself, the range of values is between 245 degrees and 360 degrees, so that is a bit disappointing. I was able to freeze it and unfreesze it, and now the ranges are totally different.</w:t>
       </w:r>
     </w:p>
     <w:p>
@@ -10878,63 +7323,32 @@
           <w:szCs w:val="24"/>
         </w:rPr>
       </w:pPr>
-      <w:proofErr w:type="spellStart"/>
-      <w:r>
-        <w:rPr>
-          <w:rFonts w:ascii="Times New Roman" w:eastAsia="Times New Roman" w:hAnsi="Times New Roman" w:cs="Times New Roman"/>
-          <w:sz w:val="24"/>
-          <w:szCs w:val="24"/>
-          <w:highlight w:val="white"/>
-        </w:rPr>
-        <w:t>PixyCam</w:t>
-      </w:r>
-      <w:proofErr w:type="spellEnd"/>
-      <w:r>
-        <w:rPr>
-          <w:rFonts w:ascii="Times New Roman" w:eastAsia="Times New Roman" w:hAnsi="Times New Roman" w:cs="Times New Roman"/>
-          <w:sz w:val="24"/>
-          <w:szCs w:val="24"/>
-          <w:highlight w:val="white"/>
-        </w:rPr>
-        <w:t xml:space="preserve"> does not seem to be the source of the issue.</w:t>
-      </w:r>
-    </w:p>
-    <w:p>
-      <w:pPr>
-        <w:rPr>
-          <w:rFonts w:ascii="Times New Roman" w:hAnsi="Times New Roman" w:cs="Times New Roman"/>
-          <w:sz w:val="24"/>
-          <w:szCs w:val="24"/>
-        </w:rPr>
-      </w:pPr>
-      <w:r>
-        <w:rPr>
-          <w:rFonts w:ascii="Times New Roman" w:eastAsia="Times New Roman" w:hAnsi="Times New Roman" w:cs="Times New Roman"/>
-          <w:sz w:val="24"/>
-          <w:szCs w:val="24"/>
-          <w:highlight w:val="white"/>
-        </w:rPr>
-        <w:t xml:space="preserve">The Hall </w:t>
-      </w:r>
-      <w:proofErr w:type="gramStart"/>
-      <w:r>
-        <w:rPr>
-          <w:rFonts w:ascii="Times New Roman" w:eastAsia="Times New Roman" w:hAnsi="Times New Roman" w:cs="Times New Roman"/>
-          <w:sz w:val="24"/>
-          <w:szCs w:val="24"/>
-          <w:highlight w:val="white"/>
-        </w:rPr>
-        <w:t>effect</w:t>
-      </w:r>
-      <w:proofErr w:type="gramEnd"/>
-      <w:r>
-        <w:rPr>
-          <w:rFonts w:ascii="Times New Roman" w:eastAsia="Times New Roman" w:hAnsi="Times New Roman" w:cs="Times New Roman"/>
-          <w:sz w:val="24"/>
-          <w:szCs w:val="24"/>
-          <w:highlight w:val="white"/>
-        </w:rPr>
-        <w:t xml:space="preserve"> sensor does not seem to be the source of the issue.</w:t>
+      <w:r>
+        <w:rPr>
+          <w:rFonts w:ascii="Times New Roman" w:eastAsia="Times New Roman" w:hAnsi="Times New Roman" w:cs="Times New Roman"/>
+          <w:sz w:val="24"/>
+          <w:szCs w:val="24"/>
+          <w:highlight w:val="white"/>
+        </w:rPr>
+        <w:t>PixyCam does not seem to be the source of the issue.</w:t>
+      </w:r>
+    </w:p>
+    <w:p>
+      <w:pPr>
+        <w:rPr>
+          <w:rFonts w:ascii="Times New Roman" w:hAnsi="Times New Roman" w:cs="Times New Roman"/>
+          <w:sz w:val="24"/>
+          <w:szCs w:val="24"/>
+        </w:rPr>
+      </w:pPr>
+      <w:r>
+        <w:rPr>
+          <w:rFonts w:ascii="Times New Roman" w:eastAsia="Times New Roman" w:hAnsi="Times New Roman" w:cs="Times New Roman"/>
+          <w:sz w:val="24"/>
+          <w:szCs w:val="24"/>
+          <w:highlight w:val="white"/>
+        </w:rPr>
+        <w:t>The Hall effect sensor does not seem to be the source of the issue.</w:t>
       </w:r>
     </w:p>
     <w:p>
@@ -11149,43 +7563,7 @@
           <w:sz w:val="24"/>
           <w:szCs w:val="24"/>
         </w:rPr>
-        <w:t xml:space="preserve">Now onto Charlie. I am thinking there might just be a PID issue going on that I </w:t>
-      </w:r>
-      <w:proofErr w:type="spellStart"/>
-      <w:r>
-        <w:rPr>
-          <w:rFonts w:ascii="Times New Roman" w:hAnsi="Times New Roman" w:cs="Times New Roman"/>
-          <w:sz w:val="24"/>
-          <w:szCs w:val="24"/>
-        </w:rPr>
-        <w:t>mis</w:t>
-      </w:r>
-      <w:proofErr w:type="spellEnd"/>
-      <w:r>
-        <w:rPr>
-          <w:rFonts w:ascii="Times New Roman" w:hAnsi="Times New Roman" w:cs="Times New Roman"/>
-          <w:sz w:val="24"/>
-          <w:szCs w:val="24"/>
-        </w:rPr>
-        <w:t xml:space="preserve">-diagnosed as a </w:t>
-      </w:r>
-      <w:proofErr w:type="spellStart"/>
-      <w:r>
-        <w:rPr>
-          <w:rFonts w:ascii="Times New Roman" w:hAnsi="Times New Roman" w:cs="Times New Roman"/>
-          <w:sz w:val="24"/>
-          <w:szCs w:val="24"/>
-        </w:rPr>
-        <w:t>PixyCam</w:t>
-      </w:r>
-      <w:proofErr w:type="spellEnd"/>
-      <w:r>
-        <w:rPr>
-          <w:rFonts w:ascii="Times New Roman" w:hAnsi="Times New Roman" w:cs="Times New Roman"/>
-          <w:sz w:val="24"/>
-          <w:szCs w:val="24"/>
-        </w:rPr>
-        <w:t xml:space="preserve"> issue. Now to go back and comment out all of those print-statements I put in the Pixy files.</w:t>
+        <w:t>Now onto Charlie. I am thinking there might just be a PID issue going on that I mis-diagnosed as a PixyCam issue. Now to go back and comment out all of those print-statements I put in the Pixy files.</w:t>
       </w:r>
     </w:p>
     <w:p>
@@ -11281,78 +7659,24 @@
           <w:sz w:val="24"/>
           <w:szCs w:val="24"/>
         </w:rPr>
-        <w:t xml:space="preserve">First of all, I think there is an issue with the connection between the Due and the </w:t>
-      </w:r>
-      <w:proofErr w:type="spellStart"/>
-      <w:r>
-        <w:rPr>
-          <w:rFonts w:ascii="Times New Roman" w:eastAsia="Times New Roman" w:hAnsi="Times New Roman" w:cs="Times New Roman"/>
-          <w:sz w:val="24"/>
-          <w:szCs w:val="24"/>
-        </w:rPr>
-        <w:t>Fio</w:t>
-      </w:r>
-      <w:proofErr w:type="spellEnd"/>
-      <w:r>
-        <w:rPr>
-          <w:rFonts w:ascii="Times New Roman" w:eastAsia="Times New Roman" w:hAnsi="Times New Roman" w:cs="Times New Roman"/>
-          <w:sz w:val="24"/>
-          <w:szCs w:val="24"/>
-        </w:rPr>
-        <w:t xml:space="preserve">, such that the last (least-significant) digit of the write-out is lost. I will test this by writing to serial and to </w:t>
-      </w:r>
-      <w:proofErr w:type="spellStart"/>
-      <w:r>
-        <w:rPr>
-          <w:rFonts w:ascii="Times New Roman" w:eastAsia="Times New Roman" w:hAnsi="Times New Roman" w:cs="Times New Roman"/>
-          <w:sz w:val="24"/>
-          <w:szCs w:val="24"/>
-        </w:rPr>
-        <w:t>Fio</w:t>
-      </w:r>
-      <w:proofErr w:type="spellEnd"/>
-      <w:r>
-        <w:rPr>
-          <w:rFonts w:ascii="Times New Roman" w:eastAsia="Times New Roman" w:hAnsi="Times New Roman" w:cs="Times New Roman"/>
-          <w:sz w:val="24"/>
-          <w:szCs w:val="24"/>
-        </w:rPr>
-        <w:t xml:space="preserve"> and comparing the output.</w:t>
-      </w:r>
-    </w:p>
-    <w:p>
-      <w:pPr>
-        <w:rPr>
-          <w:rFonts w:ascii="Times New Roman" w:hAnsi="Times New Roman" w:cs="Times New Roman"/>
-          <w:sz w:val="24"/>
-          <w:szCs w:val="24"/>
-        </w:rPr>
-      </w:pPr>
-      <w:r>
-        <w:rPr>
-          <w:rFonts w:ascii="Times New Roman" w:hAnsi="Times New Roman" w:cs="Times New Roman"/>
-          <w:sz w:val="24"/>
-          <w:szCs w:val="24"/>
-        </w:rPr>
-        <w:t xml:space="preserve">Control flow in </w:t>
-      </w:r>
-      <w:proofErr w:type="spellStart"/>
-      <w:r>
-        <w:rPr>
-          <w:rFonts w:ascii="Times New Roman" w:hAnsi="Times New Roman" w:cs="Times New Roman"/>
-          <w:sz w:val="24"/>
-          <w:szCs w:val="24"/>
-        </w:rPr>
-        <w:t>fio_wireless.ino</w:t>
-      </w:r>
-      <w:proofErr w:type="spellEnd"/>
-      <w:r>
-        <w:rPr>
-          <w:rFonts w:ascii="Times New Roman" w:hAnsi="Times New Roman" w:cs="Times New Roman"/>
-          <w:sz w:val="24"/>
-          <w:szCs w:val="24"/>
-        </w:rPr>
-        <w:t xml:space="preserve"> was a little bit wonky. I interlocked and if-statement with a switch-case statement, but the if-statement conditions were not being enforced. Never run into this issue before. It might be an artifact of the Arduino compiler, or just C++ behavior and I was not using a good practice.</w:t>
+        <w:t>First of all, I think there is an issue with the connection between the Due and the Fio, such that the last (least-significant) digit of the write-out is lost. I will test this by writing to serial and to Fio and comparing the output.</w:t>
+      </w:r>
+    </w:p>
+    <w:p>
+      <w:pPr>
+        <w:rPr>
+          <w:rFonts w:ascii="Times New Roman" w:hAnsi="Times New Roman" w:cs="Times New Roman"/>
+          <w:sz w:val="24"/>
+          <w:szCs w:val="24"/>
+        </w:rPr>
+      </w:pPr>
+      <w:r>
+        <w:rPr>
+          <w:rFonts w:ascii="Times New Roman" w:hAnsi="Times New Roman" w:cs="Times New Roman"/>
+          <w:sz w:val="24"/>
+          <w:szCs w:val="24"/>
+        </w:rPr>
+        <w:t>Control flow in fio_wireless.ino was a little bit wonky. I interlocked and if-statement with a switch-case statement, but the if-statement conditions were not being enforced. Never run into this issue before. It might be an artifact of the Arduino compiler, or just C++ behavior and I was not using a good practice.</w:t>
       </w:r>
     </w:p>
     <w:p>
@@ -11423,78 +7747,24 @@
           <w:sz w:val="24"/>
           <w:szCs w:val="24"/>
         </w:rPr>
-        <w:t xml:space="preserve">Looking at the code in Capacitive Sensor.cpp, the </w:t>
-      </w:r>
-      <w:proofErr w:type="spellStart"/>
-      <w:r>
-        <w:rPr>
-          <w:rFonts w:ascii="Times New Roman" w:hAnsi="Times New Roman" w:cs="Times New Roman"/>
-          <w:sz w:val="24"/>
-          <w:szCs w:val="24"/>
-        </w:rPr>
-        <w:t>WallDoubleThresh</w:t>
-      </w:r>
-      <w:proofErr w:type="spellEnd"/>
-      <w:r>
-        <w:rPr>
-          <w:rFonts w:ascii="Times New Roman" w:hAnsi="Times New Roman" w:cs="Times New Roman"/>
-          <w:sz w:val="24"/>
-          <w:szCs w:val="24"/>
-        </w:rPr>
-        <w:t xml:space="preserve"> implementation is not sufficient. We need to replace the single </w:t>
-      </w:r>
-      <w:proofErr w:type="spellStart"/>
-      <w:r>
-        <w:rPr>
-          <w:rFonts w:ascii="Times New Roman" w:hAnsi="Times New Roman" w:cs="Times New Roman"/>
-          <w:sz w:val="24"/>
-          <w:szCs w:val="24"/>
-        </w:rPr>
-        <w:t>WallDoubleThresh</w:t>
-      </w:r>
-      <w:proofErr w:type="spellEnd"/>
-      <w:r>
-        <w:rPr>
-          <w:rFonts w:ascii="Times New Roman" w:hAnsi="Times New Roman" w:cs="Times New Roman"/>
-          <w:sz w:val="24"/>
-          <w:szCs w:val="24"/>
-        </w:rPr>
-        <w:t xml:space="preserve"> variable with two variables WallDoubleThresh1 and WallDoubleThresh2 to store the low and high capacitive thresholds, respectively.</w:t>
-      </w:r>
-    </w:p>
-    <w:p>
-      <w:pPr>
-        <w:rPr>
-          <w:rFonts w:ascii="Times New Roman" w:hAnsi="Times New Roman" w:cs="Times New Roman"/>
-          <w:sz w:val="24"/>
-          <w:szCs w:val="24"/>
-        </w:rPr>
-      </w:pPr>
-      <w:r>
-        <w:rPr>
-          <w:rFonts w:ascii="Times New Roman" w:hAnsi="Times New Roman" w:cs="Times New Roman"/>
-          <w:sz w:val="24"/>
-          <w:szCs w:val="24"/>
-        </w:rPr>
-        <w:t xml:space="preserve">Furthermore, </w:t>
-      </w:r>
-      <w:proofErr w:type="spellStart"/>
-      <w:r>
-        <w:rPr>
-          <w:rFonts w:ascii="Times New Roman" w:hAnsi="Times New Roman" w:cs="Times New Roman"/>
-          <w:sz w:val="24"/>
-          <w:szCs w:val="24"/>
-        </w:rPr>
-        <w:t>AntThresh</w:t>
-      </w:r>
-      <w:proofErr w:type="spellEnd"/>
-      <w:r>
-        <w:rPr>
-          <w:rFonts w:ascii="Times New Roman" w:hAnsi="Times New Roman" w:cs="Times New Roman"/>
-          <w:sz w:val="24"/>
-          <w:szCs w:val="24"/>
-        </w:rPr>
-        <w:t xml:space="preserve"> is not </w:t>
+        <w:t>Looking at the code in Capacitive Sensor.cpp, the WallDoubleThresh implementation is not sufficient. We need to replace the single WallDoubleThresh variable with two variables WallDoubleThresh1 and WallDoubleThresh2 to store the low and high capacitive thresholds, respectively.</w:t>
+      </w:r>
+    </w:p>
+    <w:p>
+      <w:pPr>
+        <w:rPr>
+          <w:rFonts w:ascii="Times New Roman" w:hAnsi="Times New Roman" w:cs="Times New Roman"/>
+          <w:sz w:val="24"/>
+          <w:szCs w:val="24"/>
+        </w:rPr>
+      </w:pPr>
+      <w:r>
+        <w:rPr>
+          <w:rFonts w:ascii="Times New Roman" w:hAnsi="Times New Roman" w:cs="Times New Roman"/>
+          <w:sz w:val="24"/>
+          <w:szCs w:val="24"/>
+        </w:rPr>
+        <w:t xml:space="preserve">Furthermore, AntThresh is not </w:t>
       </w:r>
       <w:r>
         <w:rPr>
@@ -11594,25 +7864,7 @@
           <w:sz w:val="24"/>
           <w:szCs w:val="24"/>
         </w:rPr>
-        <w:t xml:space="preserve">Sometimes in </w:t>
-      </w:r>
-      <w:proofErr w:type="spellStart"/>
-      <w:r>
-        <w:rPr>
-          <w:rFonts w:ascii="Times New Roman" w:hAnsi="Times New Roman" w:cs="Times New Roman"/>
-          <w:sz w:val="24"/>
-          <w:szCs w:val="24"/>
-        </w:rPr>
-        <w:t>TurnHeadingRoss</w:t>
-      </w:r>
-      <w:proofErr w:type="spellEnd"/>
-      <w:r>
-        <w:rPr>
-          <w:rFonts w:ascii="Times New Roman" w:hAnsi="Times New Roman" w:cs="Times New Roman"/>
-          <w:sz w:val="24"/>
-          <w:szCs w:val="24"/>
-        </w:rPr>
-        <w:t xml:space="preserve"> the robots will reverse, but not turn. Not sure why this happens, but a reset seems to return the behavior to normal.</w:t>
+        <w:t>Sometimes in TurnHeadingRoss the robots will reverse, but not turn. Not sure why this happens, but a reset seems to return the behavior to normal.</w:t>
       </w:r>
     </w:p>
     <w:p>
@@ -11749,25 +8001,7 @@
           <w:sz w:val="24"/>
           <w:szCs w:val="24"/>
         </w:rPr>
-        <w:t xml:space="preserve">in the process of switching </w:t>
-      </w:r>
-      <w:proofErr w:type="spellStart"/>
-      <w:r>
-        <w:rPr>
-          <w:rFonts w:ascii="Times New Roman" w:eastAsia="Times New Roman" w:hAnsi="Times New Roman" w:cs="Times New Roman"/>
-          <w:sz w:val="24"/>
-          <w:szCs w:val="24"/>
-        </w:rPr>
-        <w:t>turn_heading_direction</w:t>
-      </w:r>
-      <w:proofErr w:type="spellEnd"/>
-      <w:r>
-        <w:rPr>
-          <w:rFonts w:ascii="Times New Roman" w:eastAsia="Times New Roman" w:hAnsi="Times New Roman" w:cs="Times New Roman"/>
-          <w:sz w:val="24"/>
-          <w:szCs w:val="24"/>
-        </w:rPr>
-        <w:t>.</w:t>
+        <w:t>in the process of switching turn_heading_direction.</w:t>
       </w:r>
     </w:p>
     <w:p>
@@ -11980,27 +8214,7 @@
           <w:szCs w:val="24"/>
           <w:highlight w:val="white"/>
         </w:rPr>
-        <w:t xml:space="preserve">Date: December </w:t>
-      </w:r>
-      <w:r>
-        <w:rPr>
-          <w:rFonts w:ascii="Times New Roman" w:eastAsia="Times New Roman" w:hAnsi="Times New Roman" w:cs="Times New Roman"/>
-          <w:b/>
-          <w:sz w:val="24"/>
-          <w:szCs w:val="24"/>
-          <w:highlight w:val="white"/>
-        </w:rPr>
-        <w:t>12</w:t>
-      </w:r>
-      <w:r>
-        <w:rPr>
-          <w:rFonts w:ascii="Times New Roman" w:eastAsia="Times New Roman" w:hAnsi="Times New Roman" w:cs="Times New Roman"/>
-          <w:b/>
-          <w:sz w:val="24"/>
-          <w:szCs w:val="24"/>
-          <w:highlight w:val="white"/>
-        </w:rPr>
-        <w:t>, 2016</w:t>
+        <w:t>Date: December 12, 2016</w:t>
       </w:r>
     </w:p>
     <w:p>
@@ -12247,20 +8461,249 @@
         </w:rPr>
         <w:t>CD material is also good ~ 50 drop</w:t>
       </w:r>
+    </w:p>
+    <w:p>
+      <w:pPr>
+        <w:rPr>
+          <w:rFonts w:ascii="Times New Roman" w:hAnsi="Times New Roman" w:cs="Times New Roman"/>
+          <w:sz w:val="24"/>
+          <w:szCs w:val="24"/>
+        </w:rPr>
+      </w:pPr>
+    </w:p>
+    <w:p>
+      <w:pPr>
+        <w:rPr>
+          <w:rFonts w:ascii="Times New Roman" w:hAnsi="Times New Roman" w:cs="Times New Roman"/>
+          <w:color w:val="222222"/>
+          <w:sz w:val="24"/>
+          <w:szCs w:val="24"/>
+          <w:shd w:val="clear" w:color="auto" w:fill="FFFFFF"/>
+        </w:rPr>
+      </w:pPr>
+      <w:r>
+        <w:rPr>
+          <w:rFonts w:ascii="Times New Roman" w:hAnsi="Times New Roman" w:cs="Times New Roman"/>
+          <w:sz w:val="24"/>
+          <w:szCs w:val="24"/>
+        </w:rPr>
+        <w:t xml:space="preserve">Copper is </w:t>
+      </w:r>
+      <w:r>
+        <w:rPr>
+          <w:rFonts w:ascii="Times New Roman" w:hAnsi="Times New Roman" w:cs="Times New Roman"/>
+          <w:sz w:val="24"/>
+          <w:szCs w:val="24"/>
+        </w:rPr>
+        <w:t xml:space="preserve">712 – 430 = </w:t>
+      </w:r>
+      <w:r>
+        <w:rPr>
+          <w:rFonts w:ascii="Times New Roman" w:hAnsi="Times New Roman" w:cs="Times New Roman"/>
+          <w:color w:val="222222"/>
+          <w:sz w:val="24"/>
+          <w:szCs w:val="24"/>
+          <w:shd w:val="clear" w:color="auto" w:fill="FFFFFF"/>
+        </w:rPr>
+        <w:t>282</w:t>
+      </w:r>
+    </w:p>
+    <w:p>
+      <w:pPr>
+        <w:rPr>
+          <w:rFonts w:ascii="Times New Roman" w:hAnsi="Times New Roman" w:cs="Times New Roman"/>
+          <w:color w:val="222222"/>
+          <w:sz w:val="24"/>
+          <w:szCs w:val="24"/>
+          <w:shd w:val="clear" w:color="auto" w:fill="FFFFFF"/>
+        </w:rPr>
+      </w:pPr>
+      <w:r>
+        <w:rPr>
+          <w:rFonts w:ascii="Times New Roman" w:hAnsi="Times New Roman" w:cs="Times New Roman"/>
+          <w:color w:val="222222"/>
+          <w:sz w:val="24"/>
+          <w:szCs w:val="24"/>
+          <w:shd w:val="clear" w:color="auto" w:fill="FFFFFF"/>
+        </w:rPr>
+        <w:t xml:space="preserve">Cooper w/ tape </w:t>
+      </w:r>
+      <w:r>
+        <w:rPr>
+          <w:rFonts w:ascii="Times New Roman" w:hAnsi="Times New Roman" w:cs="Times New Roman"/>
+          <w:color w:val="222222"/>
+          <w:sz w:val="24"/>
+          <w:szCs w:val="24"/>
+          <w:shd w:val="clear" w:color="auto" w:fill="FFFFFF"/>
+        </w:rPr>
+        <w:t xml:space="preserve">Single Touch </w:t>
+      </w:r>
+      <w:r>
+        <w:rPr>
+          <w:rFonts w:ascii="Times New Roman" w:hAnsi="Times New Roman" w:cs="Times New Roman"/>
+          <w:color w:val="222222"/>
+          <w:sz w:val="24"/>
+          <w:szCs w:val="24"/>
+          <w:shd w:val="clear" w:color="auto" w:fill="FFFFFF"/>
+        </w:rPr>
+        <w:t>= 7</w:t>
+      </w:r>
+      <w:r>
+        <w:rPr>
+          <w:rFonts w:ascii="Times New Roman" w:hAnsi="Times New Roman" w:cs="Times New Roman"/>
+          <w:color w:val="222222"/>
+          <w:sz w:val="24"/>
+          <w:szCs w:val="24"/>
+          <w:shd w:val="clear" w:color="auto" w:fill="FFFFFF"/>
+        </w:rPr>
+        <w:t>19</w:t>
+      </w:r>
+      <w:r>
+        <w:rPr>
+          <w:rFonts w:ascii="Times New Roman" w:hAnsi="Times New Roman" w:cs="Times New Roman"/>
+          <w:color w:val="222222"/>
+          <w:sz w:val="24"/>
+          <w:szCs w:val="24"/>
+          <w:shd w:val="clear" w:color="auto" w:fill="FFFFFF"/>
+        </w:rPr>
+        <w:t xml:space="preserve"> – </w:t>
+      </w:r>
+      <w:r>
+        <w:rPr>
+          <w:rFonts w:ascii="Times New Roman" w:hAnsi="Times New Roman" w:cs="Times New Roman"/>
+          <w:color w:val="222222"/>
+          <w:sz w:val="24"/>
+          <w:szCs w:val="24"/>
+          <w:shd w:val="clear" w:color="auto" w:fill="FFFFFF"/>
+        </w:rPr>
+        <w:t>625</w:t>
+      </w:r>
+      <w:r>
+        <w:rPr>
+          <w:rFonts w:ascii="Times New Roman" w:hAnsi="Times New Roman" w:cs="Times New Roman"/>
+          <w:color w:val="222222"/>
+          <w:sz w:val="24"/>
+          <w:szCs w:val="24"/>
+          <w:shd w:val="clear" w:color="auto" w:fill="FFFFFF"/>
+        </w:rPr>
+        <w:t xml:space="preserve"> = </w:t>
+      </w:r>
+    </w:p>
+    <w:p>
+      <w:pPr>
+        <w:rPr>
+          <w:rFonts w:ascii="Times New Roman" w:hAnsi="Times New Roman" w:cs="Times New Roman"/>
+          <w:color w:val="222222"/>
+          <w:sz w:val="24"/>
+          <w:szCs w:val="24"/>
+          <w:shd w:val="clear" w:color="auto" w:fill="FFFFFF"/>
+        </w:rPr>
+      </w:pPr>
+      <w:r>
+        <w:rPr>
+          <w:rFonts w:ascii="Times New Roman" w:hAnsi="Times New Roman" w:cs="Times New Roman"/>
+          <w:color w:val="222222"/>
+          <w:sz w:val="24"/>
+          <w:szCs w:val="24"/>
+          <w:shd w:val="clear" w:color="auto" w:fill="FFFFFF"/>
+        </w:rPr>
+        <w:t xml:space="preserve">Cooper w/ tape Double Touch = </w:t>
+      </w:r>
+      <w:r>
+        <w:rPr>
+          <w:rFonts w:ascii="Times New Roman" w:hAnsi="Times New Roman" w:cs="Times New Roman"/>
+          <w:color w:val="222222"/>
+          <w:sz w:val="24"/>
+          <w:szCs w:val="24"/>
+          <w:shd w:val="clear" w:color="auto" w:fill="FFFFFF"/>
+        </w:rPr>
+        <w:t>719</w:t>
+      </w:r>
+      <w:r>
+        <w:rPr>
+          <w:rFonts w:ascii="Times New Roman" w:hAnsi="Times New Roman" w:cs="Times New Roman"/>
+          <w:color w:val="222222"/>
+          <w:sz w:val="24"/>
+          <w:szCs w:val="24"/>
+          <w:shd w:val="clear" w:color="auto" w:fill="FFFFFF"/>
+        </w:rPr>
+        <w:t xml:space="preserve"> – </w:t>
+      </w:r>
+      <w:r>
+        <w:rPr>
+          <w:rFonts w:ascii="Times New Roman" w:hAnsi="Times New Roman" w:cs="Times New Roman"/>
+          <w:color w:val="222222"/>
+          <w:sz w:val="24"/>
+          <w:szCs w:val="24"/>
+          <w:shd w:val="clear" w:color="auto" w:fill="FFFFFF"/>
+        </w:rPr>
+        <w:t>427</w:t>
+      </w:r>
+      <w:r>
+        <w:rPr>
+          <w:rFonts w:ascii="Times New Roman" w:hAnsi="Times New Roman" w:cs="Times New Roman"/>
+          <w:color w:val="222222"/>
+          <w:sz w:val="24"/>
+          <w:szCs w:val="24"/>
+          <w:shd w:val="clear" w:color="auto" w:fill="FFFFFF"/>
+        </w:rPr>
+        <w:t xml:space="preserve"> = </w:t>
+      </w:r>
+    </w:p>
+    <w:p>
+      <w:pPr>
+        <w:rPr>
+          <w:rFonts w:ascii="Times New Roman" w:hAnsi="Times New Roman" w:cs="Times New Roman"/>
+          <w:color w:val="222222"/>
+          <w:sz w:val="24"/>
+          <w:szCs w:val="24"/>
+          <w:shd w:val="clear" w:color="auto" w:fill="FFFFFF"/>
+        </w:rPr>
+      </w:pPr>
+    </w:p>
+    <w:p>
+      <w:pPr>
+        <w:rPr>
+          <w:rFonts w:ascii="Times New Roman" w:hAnsi="Times New Roman" w:cs="Times New Roman"/>
+          <w:color w:val="222222"/>
+          <w:sz w:val="24"/>
+          <w:szCs w:val="24"/>
+          <w:shd w:val="clear" w:color="auto" w:fill="FFFFFF"/>
+        </w:rPr>
+      </w:pPr>
+      <w:r>
+        <w:rPr>
+          <w:rFonts w:ascii="Times New Roman" w:hAnsi="Times New Roman" w:cs="Times New Roman"/>
+          <w:color w:val="222222"/>
+          <w:sz w:val="24"/>
+          <w:szCs w:val="24"/>
+          <w:shd w:val="clear" w:color="auto" w:fill="FFFFFF"/>
+        </w:rPr>
+        <w:t xml:space="preserve">Aluminum w/ tape </w:t>
+      </w:r>
+      <w:r>
+        <w:rPr>
+          <w:rFonts w:ascii="Times New Roman" w:hAnsi="Times New Roman" w:cs="Times New Roman"/>
+          <w:color w:val="222222"/>
+          <w:sz w:val="24"/>
+          <w:szCs w:val="24"/>
+          <w:shd w:val="clear" w:color="auto" w:fill="FFFFFF"/>
+        </w:rPr>
+        <w:t xml:space="preserve">Single Touch </w:t>
+      </w:r>
+      <w:r>
+        <w:rPr>
+          <w:rFonts w:ascii="Times New Roman" w:hAnsi="Times New Roman" w:cs="Times New Roman"/>
+          <w:color w:val="222222"/>
+          <w:sz w:val="24"/>
+          <w:szCs w:val="24"/>
+          <w:shd w:val="clear" w:color="auto" w:fill="FFFFFF"/>
+        </w:rPr>
+        <w:t>= 711 – 580 = 131</w:t>
+      </w:r>
       <w:bookmarkStart w:id="5" w:name="_GoBack"/>
       <w:bookmarkEnd w:id="5"/>
-    </w:p>
-    <w:p>
-      <w:pPr>
-        <w:rPr>
-          <w:rFonts w:ascii="Times New Roman" w:hAnsi="Times New Roman" w:cs="Times New Roman"/>
-          <w:sz w:val="24"/>
-          <w:szCs w:val="24"/>
-        </w:rPr>
-      </w:pPr>
-    </w:p>
-    <w:p>
-      <w:pPr>
+      <w:r>
         <w:rPr>
           <w:rFonts w:ascii="Times New Roman" w:hAnsi="Times New Roman" w:cs="Times New Roman"/>
           <w:color w:val="222222"/>
@@ -12268,24 +8711,12 @@
           <w:szCs w:val="24"/>
           <w:shd w:val="clear" w:color="auto" w:fill="FFFFFF"/>
         </w:rPr>
-      </w:pPr>
-      <w:r>
-        <w:rPr>
-          <w:rFonts w:ascii="Times New Roman" w:hAnsi="Times New Roman" w:cs="Times New Roman"/>
-          <w:sz w:val="24"/>
-          <w:szCs w:val="24"/>
-        </w:rPr>
-        <w:t xml:space="preserve">Copper is </w:t>
-      </w:r>
-      <w:r>
-        <w:rPr>
-          <w:rFonts w:ascii="Times New Roman" w:hAnsi="Times New Roman" w:cs="Times New Roman"/>
-          <w:sz w:val="24"/>
-          <w:szCs w:val="24"/>
-        </w:rPr>
-        <w:t xml:space="preserve">712 – 430 = </w:t>
-      </w:r>
-      <w:r>
+        <w:br/>
+        <w:t>Aluminum w/ tape Double Touch = 724 – 450 = 274</w:t>
+      </w:r>
+    </w:p>
+    <w:p>
+      <w:pPr>
         <w:rPr>
           <w:rFonts w:ascii="Times New Roman" w:hAnsi="Times New Roman" w:cs="Times New Roman"/>
           <w:color w:val="222222"/>
@@ -12293,8 +8724,7 @@
           <w:szCs w:val="24"/>
           <w:shd w:val="clear" w:color="auto" w:fill="FFFFFF"/>
         </w:rPr>
-        <w:t>282</w:t>
-      </w:r>
+      </w:pPr>
     </w:p>
     <w:p>
       <w:pPr>
@@ -12314,7 +8744,7 @@
           <w:szCs w:val="24"/>
           <w:shd w:val="clear" w:color="auto" w:fill="FFFFFF"/>
         </w:rPr>
-        <w:t xml:space="preserve">Cooper w/ tape </w:t>
+        <w:t xml:space="preserve">I have found that I can apply a layer of packing tape on the copper and </w:t>
       </w:r>
       <w:r>
         <w:rPr>
@@ -12324,321 +8754,193 @@
           <w:szCs w:val="24"/>
           <w:shd w:val="clear" w:color="auto" w:fill="FFFFFF"/>
         </w:rPr>
-        <w:t xml:space="preserve">Single Touch </w:t>
-      </w:r>
-      <w:r>
-        <w:rPr>
-          <w:rFonts w:ascii="Times New Roman" w:hAnsi="Times New Roman" w:cs="Times New Roman"/>
-          <w:color w:val="222222"/>
-          <w:sz w:val="24"/>
-          <w:szCs w:val="24"/>
-          <w:shd w:val="clear" w:color="auto" w:fill="FFFFFF"/>
-        </w:rPr>
-        <w:t>= 7</w:t>
-      </w:r>
-      <w:r>
-        <w:rPr>
-          <w:rFonts w:ascii="Times New Roman" w:hAnsi="Times New Roman" w:cs="Times New Roman"/>
-          <w:color w:val="222222"/>
-          <w:sz w:val="24"/>
-          <w:szCs w:val="24"/>
-          <w:shd w:val="clear" w:color="auto" w:fill="FFFFFF"/>
-        </w:rPr>
-        <w:t>19</w:t>
-      </w:r>
-      <w:r>
-        <w:rPr>
-          <w:rFonts w:ascii="Times New Roman" w:hAnsi="Times New Roman" w:cs="Times New Roman"/>
-          <w:color w:val="222222"/>
-          <w:sz w:val="24"/>
-          <w:szCs w:val="24"/>
-          <w:shd w:val="clear" w:color="auto" w:fill="FFFFFF"/>
-        </w:rPr>
-        <w:t xml:space="preserve"> – </w:t>
-      </w:r>
-      <w:r>
-        <w:rPr>
-          <w:rFonts w:ascii="Times New Roman" w:hAnsi="Times New Roman" w:cs="Times New Roman"/>
-          <w:color w:val="222222"/>
-          <w:sz w:val="24"/>
-          <w:szCs w:val="24"/>
-          <w:shd w:val="clear" w:color="auto" w:fill="FFFFFF"/>
-        </w:rPr>
-        <w:t>625</w:t>
-      </w:r>
-      <w:r>
-        <w:rPr>
-          <w:rFonts w:ascii="Times New Roman" w:hAnsi="Times New Roman" w:cs="Times New Roman"/>
-          <w:color w:val="222222"/>
-          <w:sz w:val="24"/>
-          <w:szCs w:val="24"/>
-          <w:shd w:val="clear" w:color="auto" w:fill="FFFFFF"/>
-        </w:rPr>
-        <w:t xml:space="preserve"> = </w:t>
-      </w:r>
-    </w:p>
-    <w:p>
-      <w:pPr>
-        <w:rPr>
-          <w:rFonts w:ascii="Times New Roman" w:hAnsi="Times New Roman" w:cs="Times New Roman"/>
-          <w:color w:val="222222"/>
-          <w:sz w:val="24"/>
-          <w:szCs w:val="24"/>
-          <w:shd w:val="clear" w:color="auto" w:fill="FFFFFF"/>
-        </w:rPr>
-      </w:pPr>
-      <w:r>
-        <w:rPr>
-          <w:rFonts w:ascii="Times New Roman" w:hAnsi="Times New Roman" w:cs="Times New Roman"/>
-          <w:color w:val="222222"/>
-          <w:sz w:val="24"/>
-          <w:szCs w:val="24"/>
-          <w:shd w:val="clear" w:color="auto" w:fill="FFFFFF"/>
-        </w:rPr>
-        <w:t xml:space="preserve">Cooper w/ tape </w:t>
-      </w:r>
-      <w:r>
-        <w:rPr>
-          <w:rFonts w:ascii="Times New Roman" w:hAnsi="Times New Roman" w:cs="Times New Roman"/>
-          <w:color w:val="222222"/>
-          <w:sz w:val="24"/>
-          <w:szCs w:val="24"/>
-          <w:shd w:val="clear" w:color="auto" w:fill="FFFFFF"/>
-        </w:rPr>
-        <w:t>Double</w:t>
-      </w:r>
-      <w:r>
-        <w:rPr>
-          <w:rFonts w:ascii="Times New Roman" w:hAnsi="Times New Roman" w:cs="Times New Roman"/>
-          <w:color w:val="222222"/>
-          <w:sz w:val="24"/>
-          <w:szCs w:val="24"/>
-          <w:shd w:val="clear" w:color="auto" w:fill="FFFFFF"/>
-        </w:rPr>
-        <w:t xml:space="preserve"> Touch = </w:t>
-      </w:r>
-      <w:r>
-        <w:rPr>
-          <w:rFonts w:ascii="Times New Roman" w:hAnsi="Times New Roman" w:cs="Times New Roman"/>
-          <w:color w:val="222222"/>
-          <w:sz w:val="24"/>
-          <w:szCs w:val="24"/>
-          <w:shd w:val="clear" w:color="auto" w:fill="FFFFFF"/>
-        </w:rPr>
-        <w:t>719</w:t>
-      </w:r>
-      <w:r>
-        <w:rPr>
-          <w:rFonts w:ascii="Times New Roman" w:hAnsi="Times New Roman" w:cs="Times New Roman"/>
-          <w:color w:val="222222"/>
-          <w:sz w:val="24"/>
-          <w:szCs w:val="24"/>
-          <w:shd w:val="clear" w:color="auto" w:fill="FFFFFF"/>
-        </w:rPr>
-        <w:t xml:space="preserve"> – </w:t>
-      </w:r>
-      <w:r>
-        <w:rPr>
-          <w:rFonts w:ascii="Times New Roman" w:hAnsi="Times New Roman" w:cs="Times New Roman"/>
-          <w:color w:val="222222"/>
-          <w:sz w:val="24"/>
-          <w:szCs w:val="24"/>
-          <w:shd w:val="clear" w:color="auto" w:fill="FFFFFF"/>
-        </w:rPr>
-        <w:t>427</w:t>
-      </w:r>
-      <w:r>
-        <w:rPr>
-          <w:rFonts w:ascii="Times New Roman" w:hAnsi="Times New Roman" w:cs="Times New Roman"/>
-          <w:color w:val="222222"/>
-          <w:sz w:val="24"/>
-          <w:szCs w:val="24"/>
-          <w:shd w:val="clear" w:color="auto" w:fill="FFFFFF"/>
-        </w:rPr>
-        <w:t xml:space="preserve"> = </w:t>
-      </w:r>
-    </w:p>
-    <w:p>
-      <w:pPr>
-        <w:rPr>
-          <w:rFonts w:ascii="Times New Roman" w:hAnsi="Times New Roman" w:cs="Times New Roman"/>
-          <w:color w:val="222222"/>
-          <w:sz w:val="24"/>
-          <w:szCs w:val="24"/>
-          <w:shd w:val="clear" w:color="auto" w:fill="FFFFFF"/>
-        </w:rPr>
-      </w:pPr>
-    </w:p>
-    <w:p>
-      <w:pPr>
-        <w:rPr>
-          <w:rFonts w:ascii="Times New Roman" w:hAnsi="Times New Roman" w:cs="Times New Roman"/>
-          <w:color w:val="222222"/>
-          <w:sz w:val="24"/>
-          <w:szCs w:val="24"/>
-          <w:shd w:val="clear" w:color="auto" w:fill="FFFFFF"/>
-        </w:rPr>
-      </w:pPr>
-      <w:r>
-        <w:rPr>
-          <w:rFonts w:ascii="Times New Roman" w:hAnsi="Times New Roman" w:cs="Times New Roman"/>
-          <w:color w:val="222222"/>
-          <w:sz w:val="24"/>
-          <w:szCs w:val="24"/>
-          <w:shd w:val="clear" w:color="auto" w:fill="FFFFFF"/>
-        </w:rPr>
-        <w:t xml:space="preserve">Aluminum w/ tape </w:t>
-      </w:r>
-      <w:r>
-        <w:rPr>
-          <w:rFonts w:ascii="Times New Roman" w:hAnsi="Times New Roman" w:cs="Times New Roman"/>
-          <w:color w:val="222222"/>
-          <w:sz w:val="24"/>
-          <w:szCs w:val="24"/>
-          <w:shd w:val="clear" w:color="auto" w:fill="FFFFFF"/>
-        </w:rPr>
-        <w:t xml:space="preserve">Single Touch </w:t>
-      </w:r>
-      <w:r>
-        <w:rPr>
-          <w:rFonts w:ascii="Times New Roman" w:hAnsi="Times New Roman" w:cs="Times New Roman"/>
-          <w:color w:val="222222"/>
-          <w:sz w:val="24"/>
-          <w:szCs w:val="24"/>
-          <w:shd w:val="clear" w:color="auto" w:fill="FFFFFF"/>
-        </w:rPr>
-        <w:t xml:space="preserve">= 711 – 580 = </w:t>
-      </w:r>
-      <w:r>
-        <w:rPr>
-          <w:rFonts w:ascii="Times New Roman" w:hAnsi="Times New Roman" w:cs="Times New Roman"/>
-          <w:color w:val="222222"/>
-          <w:sz w:val="24"/>
-          <w:szCs w:val="24"/>
-          <w:shd w:val="clear" w:color="auto" w:fill="FFFFFF"/>
-        </w:rPr>
-        <w:t>131</w:t>
-      </w:r>
-      <w:r>
-        <w:rPr>
-          <w:rFonts w:ascii="Times New Roman" w:hAnsi="Times New Roman" w:cs="Times New Roman"/>
-          <w:color w:val="222222"/>
-          <w:sz w:val="24"/>
-          <w:szCs w:val="24"/>
-          <w:shd w:val="clear" w:color="auto" w:fill="FFFFFF"/>
-        </w:rPr>
-        <w:br/>
-      </w:r>
-      <w:r>
-        <w:rPr>
-          <w:rFonts w:ascii="Times New Roman" w:hAnsi="Times New Roman" w:cs="Times New Roman"/>
-          <w:color w:val="222222"/>
-          <w:sz w:val="24"/>
-          <w:szCs w:val="24"/>
-          <w:shd w:val="clear" w:color="auto" w:fill="FFFFFF"/>
-        </w:rPr>
-        <w:t xml:space="preserve">Aluminum w/ tape </w:t>
-      </w:r>
-      <w:r>
-        <w:rPr>
-          <w:rFonts w:ascii="Times New Roman" w:hAnsi="Times New Roman" w:cs="Times New Roman"/>
-          <w:color w:val="222222"/>
-          <w:sz w:val="24"/>
-          <w:szCs w:val="24"/>
-          <w:shd w:val="clear" w:color="auto" w:fill="FFFFFF"/>
-        </w:rPr>
-        <w:t>Double</w:t>
-      </w:r>
-      <w:r>
-        <w:rPr>
-          <w:rFonts w:ascii="Times New Roman" w:hAnsi="Times New Roman" w:cs="Times New Roman"/>
-          <w:color w:val="222222"/>
-          <w:sz w:val="24"/>
-          <w:szCs w:val="24"/>
-          <w:shd w:val="clear" w:color="auto" w:fill="FFFFFF"/>
-        </w:rPr>
-        <w:t xml:space="preserve"> Touch = 7</w:t>
-      </w:r>
-      <w:r>
-        <w:rPr>
-          <w:rFonts w:ascii="Times New Roman" w:hAnsi="Times New Roman" w:cs="Times New Roman"/>
-          <w:color w:val="222222"/>
-          <w:sz w:val="24"/>
-          <w:szCs w:val="24"/>
-          <w:shd w:val="clear" w:color="auto" w:fill="FFFFFF"/>
-        </w:rPr>
-        <w:t>24</w:t>
-      </w:r>
-      <w:r>
-        <w:rPr>
-          <w:rFonts w:ascii="Times New Roman" w:hAnsi="Times New Roman" w:cs="Times New Roman"/>
-          <w:color w:val="222222"/>
-          <w:sz w:val="24"/>
-          <w:szCs w:val="24"/>
-          <w:shd w:val="clear" w:color="auto" w:fill="FFFFFF"/>
-        </w:rPr>
-        <w:t xml:space="preserve"> – </w:t>
-      </w:r>
-      <w:r>
-        <w:rPr>
-          <w:rFonts w:ascii="Times New Roman" w:hAnsi="Times New Roman" w:cs="Times New Roman"/>
-          <w:color w:val="222222"/>
-          <w:sz w:val="24"/>
-          <w:szCs w:val="24"/>
-          <w:shd w:val="clear" w:color="auto" w:fill="FFFFFF"/>
-        </w:rPr>
-        <w:t>450</w:t>
-      </w:r>
-      <w:r>
-        <w:rPr>
-          <w:rFonts w:ascii="Times New Roman" w:hAnsi="Times New Roman" w:cs="Times New Roman"/>
-          <w:color w:val="222222"/>
-          <w:sz w:val="24"/>
-          <w:szCs w:val="24"/>
-          <w:shd w:val="clear" w:color="auto" w:fill="FFFFFF"/>
-        </w:rPr>
-        <w:t xml:space="preserve"> = 274</w:t>
-      </w:r>
-    </w:p>
-    <w:p>
-      <w:pPr>
-        <w:rPr>
-          <w:rFonts w:ascii="Times New Roman" w:hAnsi="Times New Roman" w:cs="Times New Roman"/>
-          <w:color w:val="222222"/>
-          <w:sz w:val="24"/>
-          <w:szCs w:val="24"/>
-          <w:shd w:val="clear" w:color="auto" w:fill="FFFFFF"/>
-        </w:rPr>
-      </w:pPr>
-    </w:p>
-    <w:p>
-      <w:pPr>
-        <w:rPr>
-          <w:rFonts w:ascii="Times New Roman" w:hAnsi="Times New Roman" w:cs="Times New Roman"/>
-          <w:sz w:val="24"/>
-          <w:szCs w:val="24"/>
-        </w:rPr>
-      </w:pPr>
-      <w:r>
-        <w:rPr>
-          <w:rFonts w:ascii="Times New Roman" w:hAnsi="Times New Roman" w:cs="Times New Roman"/>
-          <w:color w:val="222222"/>
-          <w:sz w:val="24"/>
-          <w:szCs w:val="24"/>
-          <w:shd w:val="clear" w:color="auto" w:fill="FFFFFF"/>
-        </w:rPr>
-        <w:t xml:space="preserve">I have found that I can apply a layer of packing tape on the copper and </w:t>
-      </w:r>
-      <w:r>
-        <w:rPr>
-          <w:rFonts w:ascii="Times New Roman" w:hAnsi="Times New Roman" w:cs="Times New Roman"/>
-          <w:color w:val="222222"/>
-          <w:sz w:val="24"/>
-          <w:szCs w:val="24"/>
-          <w:shd w:val="clear" w:color="auto" w:fill="FFFFFF"/>
-        </w:rPr>
         <w:t>aluminum I can create a sort of composite with unique capacitive readings that do not short when several contacts are made.</w:t>
       </w:r>
+    </w:p>
+    <w:p>
+      <w:pPr>
+        <w:rPr>
+          <w:rFonts w:ascii="Times New Roman" w:eastAsia="Times New Roman" w:hAnsi="Times New Roman" w:cs="Times New Roman"/>
+          <w:b/>
+          <w:sz w:val="24"/>
+          <w:szCs w:val="24"/>
+        </w:rPr>
+      </w:pPr>
+      <w:r>
+        <w:rPr>
+          <w:rFonts w:ascii="Times New Roman" w:eastAsia="Times New Roman" w:hAnsi="Times New Roman" w:cs="Times New Roman"/>
+          <w:b/>
+          <w:sz w:val="24"/>
+          <w:szCs w:val="24"/>
+          <w:highlight w:val="white"/>
+        </w:rPr>
+        <w:lastRenderedPageBreak/>
+        <w:t>Date: December 1</w:t>
+      </w:r>
+      <w:r>
+        <w:rPr>
+          <w:rFonts w:ascii="Times New Roman" w:eastAsia="Times New Roman" w:hAnsi="Times New Roman" w:cs="Times New Roman"/>
+          <w:b/>
+          <w:sz w:val="24"/>
+          <w:szCs w:val="24"/>
+          <w:highlight w:val="white"/>
+        </w:rPr>
+        <w:t>3</w:t>
+      </w:r>
+      <w:r>
+        <w:rPr>
+          <w:rFonts w:ascii="Times New Roman" w:eastAsia="Times New Roman" w:hAnsi="Times New Roman" w:cs="Times New Roman"/>
+          <w:b/>
+          <w:sz w:val="24"/>
+          <w:szCs w:val="24"/>
+          <w:highlight w:val="white"/>
+        </w:rPr>
+        <w:t>, 2016</w:t>
+      </w:r>
+    </w:p>
+    <w:p>
+      <w:pPr>
+        <w:rPr>
+          <w:rFonts w:ascii="Times New Roman" w:eastAsia="Times New Roman" w:hAnsi="Times New Roman" w:cs="Times New Roman"/>
+          <w:sz w:val="24"/>
+          <w:szCs w:val="24"/>
+        </w:rPr>
+      </w:pPr>
+      <w:r>
+        <w:rPr>
+          <w:rFonts w:ascii="Times New Roman" w:eastAsia="Times New Roman" w:hAnsi="Times New Roman" w:cs="Times New Roman"/>
+          <w:sz w:val="24"/>
+          <w:szCs w:val="24"/>
+        </w:rPr>
+        <w:t>I added a layer of tape on the aluminum siding of the tunnel, and tuned capacitive parameters of Bravo for both the taped aluminum and the copper panels on the ants. It can sense each of them well.</w:t>
+      </w:r>
+    </w:p>
+    <w:p>
+      <w:pPr>
+        <w:rPr>
+          <w:rFonts w:ascii="Times New Roman" w:eastAsia="Times New Roman" w:hAnsi="Times New Roman" w:cs="Times New Roman"/>
+          <w:sz w:val="24"/>
+          <w:szCs w:val="24"/>
+        </w:rPr>
+      </w:pPr>
+      <w:r>
+        <w:rPr>
+          <w:rFonts w:ascii="Times New Roman" w:eastAsia="Times New Roman" w:hAnsi="Times New Roman" w:cs="Times New Roman"/>
+          <w:sz w:val="24"/>
+          <w:szCs w:val="24"/>
+        </w:rPr>
+        <w:t>Next I will increase the size of the panels on all of the other ants.</w:t>
+      </w:r>
+    </w:p>
+    <w:p>
+      <w:pPr>
+        <w:rPr>
+          <w:rFonts w:ascii="Times New Roman" w:eastAsia="Times New Roman" w:hAnsi="Times New Roman" w:cs="Times New Roman"/>
+          <w:sz w:val="24"/>
+          <w:szCs w:val="24"/>
+        </w:rPr>
+      </w:pPr>
+      <w:r>
+        <w:rPr>
+          <w:rFonts w:ascii="Times New Roman" w:eastAsia="Times New Roman" w:hAnsi="Times New Roman" w:cs="Times New Roman"/>
+          <w:sz w:val="24"/>
+          <w:szCs w:val="24"/>
+        </w:rPr>
+        <w:t>Finished increasing the panel sizes. Now to tune them.</w:t>
+      </w:r>
+    </w:p>
+    <w:p>
+      <w:pPr>
+        <w:rPr>
+          <w:rFonts w:ascii="Times New Roman" w:eastAsia="Times New Roman" w:hAnsi="Times New Roman" w:cs="Times New Roman"/>
+          <w:sz w:val="24"/>
+          <w:szCs w:val="24"/>
+        </w:rPr>
+      </w:pPr>
+      <w:r>
+        <w:rPr>
+          <w:rFonts w:ascii="Times New Roman" w:eastAsia="Times New Roman" w:hAnsi="Times New Roman" w:cs="Times New Roman"/>
+          <w:sz w:val="24"/>
+          <w:szCs w:val="24"/>
+        </w:rPr>
+        <w:t>Also need to find out why the robots reset in exitTunnelMode</w:t>
+      </w:r>
+      <w:r>
+        <w:rPr>
+          <w:rFonts w:ascii="Times New Roman" w:eastAsia="Times New Roman" w:hAnsi="Times New Roman" w:cs="Times New Roman"/>
+          <w:sz w:val="24"/>
+          <w:szCs w:val="24"/>
+        </w:rPr>
+        <w:t>.</w:t>
+      </w:r>
+      <w:r>
+        <w:rPr>
+          <w:rFonts w:ascii="Times New Roman" w:eastAsia="Times New Roman" w:hAnsi="Times New Roman" w:cs="Times New Roman"/>
+          <w:sz w:val="24"/>
+          <w:szCs w:val="24"/>
+        </w:rPr>
+        <w:t xml:space="preserve"> I think I got this figured out. There are a lot of cases that need to be implemented. For example, there are some left-side cases in goingOut mode that are not being caught.</w:t>
+      </w:r>
+      <w:r>
+        <w:rPr>
+          <w:rFonts w:ascii="Times New Roman" w:eastAsia="Times New Roman" w:hAnsi="Times New Roman" w:cs="Times New Roman"/>
+          <w:sz w:val="24"/>
+          <w:szCs w:val="24"/>
+        </w:rPr>
+        <w:t xml:space="preserve"> Whatever the case was, I think I found it. Be sure to implement something similar tomorrow on the right side.</w:t>
+      </w:r>
+      <w:r>
+        <w:rPr>
+          <w:rFonts w:ascii="Times New Roman" w:eastAsia="Times New Roman" w:hAnsi="Times New Roman" w:cs="Times New Roman"/>
+          <w:sz w:val="24"/>
+          <w:szCs w:val="24"/>
+        </w:rPr>
+        <w:t xml:space="preserve"> </w:t>
+      </w:r>
+    </w:p>
+    <w:p>
+      <w:pPr>
+        <w:rPr>
+          <w:rFonts w:ascii="Times New Roman" w:eastAsia="Times New Roman" w:hAnsi="Times New Roman" w:cs="Times New Roman"/>
+          <w:sz w:val="24"/>
+          <w:szCs w:val="24"/>
+        </w:rPr>
+      </w:pPr>
+      <w:r>
+        <w:rPr>
+          <w:rFonts w:ascii="Times New Roman" w:eastAsia="Times New Roman" w:hAnsi="Times New Roman" w:cs="Times New Roman"/>
+          <w:sz w:val="24"/>
+          <w:szCs w:val="24"/>
+        </w:rPr>
+        <w:t>Bravo wires going to the left force resistive sensor are broken.</w:t>
+      </w:r>
+    </w:p>
+    <w:p>
+      <w:pPr>
+        <w:rPr>
+          <w:rFonts w:ascii="Times New Roman" w:eastAsia="Times New Roman" w:hAnsi="Times New Roman" w:cs="Times New Roman"/>
+          <w:sz w:val="24"/>
+          <w:szCs w:val="24"/>
+        </w:rPr>
+      </w:pPr>
+    </w:p>
+    <w:p>
+      <w:pPr>
+        <w:rPr>
+          <w:rFonts w:ascii="Times New Roman" w:eastAsia="Times New Roman" w:hAnsi="Times New Roman" w:cs="Times New Roman"/>
+          <w:sz w:val="24"/>
+          <w:szCs w:val="24"/>
+        </w:rPr>
+      </w:pPr>
+    </w:p>
+    <w:p>
+      <w:pPr>
+        <w:rPr>
+          <w:rFonts w:ascii="Times New Roman" w:hAnsi="Times New Roman" w:cs="Times New Roman"/>
+          <w:sz w:val="24"/>
+          <w:szCs w:val="24"/>
+        </w:rPr>
+      </w:pPr>
     </w:p>
     <w:sectPr>
       <w:pgSz w:w="12240" w:h="15840"/>

--- a/docs/ResearchJournal.docx
+++ b/docs/ResearchJournal.docx
@@ -8701,219 +8701,402 @@
         </w:rPr>
         <w:t>= 711 – 580 = 131</w:t>
       </w:r>
+      <w:r>
+        <w:rPr>
+          <w:rFonts w:ascii="Times New Roman" w:hAnsi="Times New Roman" w:cs="Times New Roman"/>
+          <w:color w:val="222222"/>
+          <w:sz w:val="24"/>
+          <w:szCs w:val="24"/>
+          <w:shd w:val="clear" w:color="auto" w:fill="FFFFFF"/>
+        </w:rPr>
+        <w:br/>
+        <w:t>Aluminum w/ tape Double Touch = 724 – 450 = 274</w:t>
+      </w:r>
+    </w:p>
+    <w:p>
+      <w:pPr>
+        <w:rPr>
+          <w:rFonts w:ascii="Times New Roman" w:hAnsi="Times New Roman" w:cs="Times New Roman"/>
+          <w:color w:val="222222"/>
+          <w:sz w:val="24"/>
+          <w:szCs w:val="24"/>
+          <w:shd w:val="clear" w:color="auto" w:fill="FFFFFF"/>
+        </w:rPr>
+      </w:pPr>
+    </w:p>
+    <w:p>
+      <w:pPr>
+        <w:rPr>
+          <w:rFonts w:ascii="Times New Roman" w:hAnsi="Times New Roman" w:cs="Times New Roman"/>
+          <w:color w:val="222222"/>
+          <w:sz w:val="24"/>
+          <w:szCs w:val="24"/>
+          <w:shd w:val="clear" w:color="auto" w:fill="FFFFFF"/>
+        </w:rPr>
+      </w:pPr>
+      <w:r>
+        <w:rPr>
+          <w:rFonts w:ascii="Times New Roman" w:hAnsi="Times New Roman" w:cs="Times New Roman"/>
+          <w:color w:val="222222"/>
+          <w:sz w:val="24"/>
+          <w:szCs w:val="24"/>
+          <w:shd w:val="clear" w:color="auto" w:fill="FFFFFF"/>
+        </w:rPr>
+        <w:t xml:space="preserve">I have found that I can apply a layer of packing tape on the copper and </w:t>
+      </w:r>
+      <w:r>
+        <w:rPr>
+          <w:rFonts w:ascii="Times New Roman" w:hAnsi="Times New Roman" w:cs="Times New Roman"/>
+          <w:color w:val="222222"/>
+          <w:sz w:val="24"/>
+          <w:szCs w:val="24"/>
+          <w:shd w:val="clear" w:color="auto" w:fill="FFFFFF"/>
+        </w:rPr>
+        <w:t>aluminum I can create a sort of composite with unique capacitive readings that do not short when several contacts are made.</w:t>
+      </w:r>
+    </w:p>
+    <w:p>
+      <w:pPr>
+        <w:rPr>
+          <w:rFonts w:ascii="Times New Roman" w:eastAsia="Times New Roman" w:hAnsi="Times New Roman" w:cs="Times New Roman"/>
+          <w:b/>
+          <w:sz w:val="24"/>
+          <w:szCs w:val="24"/>
+        </w:rPr>
+      </w:pPr>
+      <w:r>
+        <w:rPr>
+          <w:rFonts w:ascii="Times New Roman" w:eastAsia="Times New Roman" w:hAnsi="Times New Roman" w:cs="Times New Roman"/>
+          <w:b/>
+          <w:sz w:val="24"/>
+          <w:szCs w:val="24"/>
+          <w:highlight w:val="white"/>
+        </w:rPr>
+        <w:lastRenderedPageBreak/>
+        <w:t>Date: December 1</w:t>
+      </w:r>
+      <w:r>
+        <w:rPr>
+          <w:rFonts w:ascii="Times New Roman" w:eastAsia="Times New Roman" w:hAnsi="Times New Roman" w:cs="Times New Roman"/>
+          <w:b/>
+          <w:sz w:val="24"/>
+          <w:szCs w:val="24"/>
+          <w:highlight w:val="white"/>
+        </w:rPr>
+        <w:t>3</w:t>
+      </w:r>
+      <w:r>
+        <w:rPr>
+          <w:rFonts w:ascii="Times New Roman" w:eastAsia="Times New Roman" w:hAnsi="Times New Roman" w:cs="Times New Roman"/>
+          <w:b/>
+          <w:sz w:val="24"/>
+          <w:szCs w:val="24"/>
+          <w:highlight w:val="white"/>
+        </w:rPr>
+        <w:t>, 2016</w:t>
+      </w:r>
+    </w:p>
+    <w:p>
+      <w:pPr>
+        <w:rPr>
+          <w:rFonts w:ascii="Times New Roman" w:eastAsia="Times New Roman" w:hAnsi="Times New Roman" w:cs="Times New Roman"/>
+          <w:sz w:val="24"/>
+          <w:szCs w:val="24"/>
+        </w:rPr>
+      </w:pPr>
+      <w:r>
+        <w:rPr>
+          <w:rFonts w:ascii="Times New Roman" w:eastAsia="Times New Roman" w:hAnsi="Times New Roman" w:cs="Times New Roman"/>
+          <w:sz w:val="24"/>
+          <w:szCs w:val="24"/>
+        </w:rPr>
+        <w:t>I added a layer of tape on the aluminum siding of the tunnel, and tuned capacitive parameters of Bravo for both the taped aluminum and the copper panels on the ants. It can sense each of them well.</w:t>
+      </w:r>
+    </w:p>
+    <w:p>
+      <w:pPr>
+        <w:rPr>
+          <w:rFonts w:ascii="Times New Roman" w:eastAsia="Times New Roman" w:hAnsi="Times New Roman" w:cs="Times New Roman"/>
+          <w:sz w:val="24"/>
+          <w:szCs w:val="24"/>
+        </w:rPr>
+      </w:pPr>
+      <w:r>
+        <w:rPr>
+          <w:rFonts w:ascii="Times New Roman" w:eastAsia="Times New Roman" w:hAnsi="Times New Roman" w:cs="Times New Roman"/>
+          <w:sz w:val="24"/>
+          <w:szCs w:val="24"/>
+        </w:rPr>
+        <w:t>Next I will increase the size of the panels on all of the other ants.</w:t>
+      </w:r>
+    </w:p>
+    <w:p>
+      <w:pPr>
+        <w:rPr>
+          <w:rFonts w:ascii="Times New Roman" w:eastAsia="Times New Roman" w:hAnsi="Times New Roman" w:cs="Times New Roman"/>
+          <w:sz w:val="24"/>
+          <w:szCs w:val="24"/>
+        </w:rPr>
+      </w:pPr>
+      <w:r>
+        <w:rPr>
+          <w:rFonts w:ascii="Times New Roman" w:eastAsia="Times New Roman" w:hAnsi="Times New Roman" w:cs="Times New Roman"/>
+          <w:sz w:val="24"/>
+          <w:szCs w:val="24"/>
+        </w:rPr>
+        <w:t>Finished increasing the panel sizes. Now to tune them.</w:t>
+      </w:r>
+    </w:p>
+    <w:p>
+      <w:pPr>
+        <w:rPr>
+          <w:rFonts w:ascii="Times New Roman" w:eastAsia="Times New Roman" w:hAnsi="Times New Roman" w:cs="Times New Roman"/>
+          <w:sz w:val="24"/>
+          <w:szCs w:val="24"/>
+        </w:rPr>
+      </w:pPr>
+      <w:r>
+        <w:rPr>
+          <w:rFonts w:ascii="Times New Roman" w:eastAsia="Times New Roman" w:hAnsi="Times New Roman" w:cs="Times New Roman"/>
+          <w:sz w:val="24"/>
+          <w:szCs w:val="24"/>
+        </w:rPr>
+        <w:t>Also need to find out why the robots reset in exitTunnelMode</w:t>
+      </w:r>
+      <w:r>
+        <w:rPr>
+          <w:rFonts w:ascii="Times New Roman" w:eastAsia="Times New Roman" w:hAnsi="Times New Roman" w:cs="Times New Roman"/>
+          <w:sz w:val="24"/>
+          <w:szCs w:val="24"/>
+        </w:rPr>
+        <w:t>.</w:t>
+      </w:r>
+      <w:r>
+        <w:rPr>
+          <w:rFonts w:ascii="Times New Roman" w:eastAsia="Times New Roman" w:hAnsi="Times New Roman" w:cs="Times New Roman"/>
+          <w:sz w:val="24"/>
+          <w:szCs w:val="24"/>
+        </w:rPr>
+        <w:t xml:space="preserve"> I think I got this figured out. There are a lot of cases that need to be implemented. For example, there are some left-side cases in goingOut mode that are not being caught.</w:t>
+      </w:r>
+      <w:r>
+        <w:rPr>
+          <w:rFonts w:ascii="Times New Roman" w:eastAsia="Times New Roman" w:hAnsi="Times New Roman" w:cs="Times New Roman"/>
+          <w:sz w:val="24"/>
+          <w:szCs w:val="24"/>
+        </w:rPr>
+        <w:t xml:space="preserve"> Whatever the case was, I think I found it. Be sure to implement something similar tomorrow on the right side.</w:t>
+      </w:r>
+      <w:r>
+        <w:rPr>
+          <w:rFonts w:ascii="Times New Roman" w:eastAsia="Times New Roman" w:hAnsi="Times New Roman" w:cs="Times New Roman"/>
+          <w:sz w:val="24"/>
+          <w:szCs w:val="24"/>
+        </w:rPr>
+        <w:t xml:space="preserve"> </w:t>
+      </w:r>
+    </w:p>
+    <w:p>
+      <w:pPr>
+        <w:rPr>
+          <w:rFonts w:ascii="Times New Roman" w:eastAsia="Times New Roman" w:hAnsi="Times New Roman" w:cs="Times New Roman"/>
+          <w:sz w:val="24"/>
+          <w:szCs w:val="24"/>
+        </w:rPr>
+      </w:pPr>
+      <w:r>
+        <w:rPr>
+          <w:rFonts w:ascii="Times New Roman" w:eastAsia="Times New Roman" w:hAnsi="Times New Roman" w:cs="Times New Roman"/>
+          <w:sz w:val="24"/>
+          <w:szCs w:val="24"/>
+        </w:rPr>
+        <w:t>Bravo wires going to the left force resistive sensor are broken.</w:t>
+      </w:r>
+    </w:p>
+    <w:p>
+      <w:pPr>
+        <w:rPr>
+          <w:rFonts w:ascii="Times New Roman" w:eastAsia="Times New Roman" w:hAnsi="Times New Roman" w:cs="Times New Roman"/>
+          <w:b/>
+          <w:sz w:val="24"/>
+          <w:szCs w:val="24"/>
+        </w:rPr>
+      </w:pPr>
+      <w:r>
+        <w:rPr>
+          <w:rFonts w:ascii="Times New Roman" w:eastAsia="Times New Roman" w:hAnsi="Times New Roman" w:cs="Times New Roman"/>
+          <w:b/>
+          <w:sz w:val="24"/>
+          <w:szCs w:val="24"/>
+          <w:highlight w:val="white"/>
+        </w:rPr>
+        <w:t>Date: December 1</w:t>
+      </w:r>
+      <w:r>
+        <w:rPr>
+          <w:rFonts w:ascii="Times New Roman" w:eastAsia="Times New Roman" w:hAnsi="Times New Roman" w:cs="Times New Roman"/>
+          <w:b/>
+          <w:sz w:val="24"/>
+          <w:szCs w:val="24"/>
+          <w:highlight w:val="white"/>
+        </w:rPr>
+        <w:t>4</w:t>
+      </w:r>
+      <w:r>
+        <w:rPr>
+          <w:rFonts w:ascii="Times New Roman" w:eastAsia="Times New Roman" w:hAnsi="Times New Roman" w:cs="Times New Roman"/>
+          <w:b/>
+          <w:sz w:val="24"/>
+          <w:szCs w:val="24"/>
+          <w:highlight w:val="white"/>
+        </w:rPr>
+        <w:t>, 2016</w:t>
+      </w:r>
+    </w:p>
+    <w:p>
+      <w:pPr>
+        <w:rPr>
+          <w:rFonts w:ascii="Times New Roman" w:eastAsia="Times New Roman" w:hAnsi="Times New Roman" w:cs="Times New Roman"/>
+          <w:sz w:val="24"/>
+          <w:szCs w:val="24"/>
+        </w:rPr>
+      </w:pPr>
+      <w:r>
+        <w:rPr>
+          <w:rFonts w:ascii="Times New Roman" w:eastAsia="Times New Roman" w:hAnsi="Times New Roman" w:cs="Times New Roman"/>
+          <w:sz w:val="24"/>
+          <w:szCs w:val="24"/>
+        </w:rPr>
+        <w:t>I implemented some new cases that were not being handled in the goingIn/goingOut/goingCharging case that I think were causing some problems. I also changed the default case to reverse for 0.5 seconds, so that at least something happens instead of th</w:t>
+      </w:r>
+      <w:r>
+        <w:rPr>
+          <w:rFonts w:ascii="Times New Roman" w:eastAsia="Times New Roman" w:hAnsi="Times New Roman" w:cs="Times New Roman"/>
+          <w:sz w:val="24"/>
+          <w:szCs w:val="24"/>
+        </w:rPr>
+        <w:t>e prev</w:t>
+      </w:r>
+      <w:r>
+        <w:rPr>
+          <w:rFonts w:ascii="Times New Roman" w:eastAsia="Times New Roman" w:hAnsi="Times New Roman" w:cs="Times New Roman"/>
+          <w:sz w:val="24"/>
+          <w:szCs w:val="24"/>
+        </w:rPr>
+        <w:t>ious implementation where Stop() was called. That isn’t a good solution for getting out of a jam.</w:t>
+      </w:r>
+    </w:p>
+    <w:p>
+      <w:pPr>
+        <w:rPr>
+          <w:rFonts w:ascii="Times New Roman" w:eastAsia="Times New Roman" w:hAnsi="Times New Roman" w:cs="Times New Roman"/>
+          <w:sz w:val="24"/>
+          <w:szCs w:val="24"/>
+        </w:rPr>
+      </w:pPr>
+      <w:r>
+        <w:rPr>
+          <w:rFonts w:ascii="Times New Roman" w:eastAsia="Times New Roman" w:hAnsi="Times New Roman" w:cs="Times New Roman"/>
+          <w:sz w:val="24"/>
+          <w:szCs w:val="24"/>
+        </w:rPr>
+        <w:t xml:space="preserve">For Bravo, </w:t>
+      </w:r>
+      <w:r>
+        <w:rPr>
+          <w:rFonts w:ascii="Times New Roman" w:eastAsia="Times New Roman" w:hAnsi="Times New Roman" w:cs="Times New Roman"/>
+          <w:sz w:val="24"/>
+          <w:szCs w:val="24"/>
+        </w:rPr>
+        <w:t>I moved the power source from the PDB to the Due 3.3V supply, which seems to be better at maintaining the supply when it touches the charging wires.</w:t>
+      </w:r>
+    </w:p>
+    <w:p>
+      <w:pPr>
+        <w:rPr>
+          <w:rFonts w:ascii="Times New Roman" w:eastAsia="Times New Roman" w:hAnsi="Times New Roman" w:cs="Times New Roman"/>
+          <w:sz w:val="24"/>
+          <w:szCs w:val="24"/>
+        </w:rPr>
+      </w:pPr>
+      <w:r>
+        <w:rPr>
+          <w:rFonts w:ascii="Times New Roman" w:eastAsia="Times New Roman" w:hAnsi="Times New Roman" w:cs="Times New Roman"/>
+          <w:sz w:val="24"/>
+          <w:szCs w:val="24"/>
+        </w:rPr>
+        <w:t>Check the IMU settings on Delta and extend the top cathode on the charging rod down another couple millimeters.</w:t>
+      </w:r>
+    </w:p>
+    <w:p>
+      <w:pPr>
+        <w:rPr>
+          <w:rFonts w:ascii="Times New Roman" w:eastAsia="Times New Roman" w:hAnsi="Times New Roman" w:cs="Times New Roman"/>
+          <w:sz w:val="24"/>
+          <w:szCs w:val="24"/>
+        </w:rPr>
+      </w:pPr>
+      <w:r>
+        <w:rPr>
+          <w:rFonts w:ascii="Times New Roman" w:eastAsia="Times New Roman" w:hAnsi="Times New Roman" w:cs="Times New Roman"/>
+          <w:sz w:val="24"/>
+          <w:szCs w:val="24"/>
+        </w:rPr>
+        <w:t>Found that the I2C connections on Delta were not sound. Reconnected and all issues were resolved.</w:t>
+      </w:r>
+    </w:p>
+    <w:p>
+      <w:pPr>
+        <w:rPr>
+          <w:rFonts w:ascii="Times New Roman" w:eastAsia="Times New Roman" w:hAnsi="Times New Roman" w:cs="Times New Roman"/>
+          <w:sz w:val="24"/>
+          <w:szCs w:val="24"/>
+        </w:rPr>
+      </w:pPr>
+      <w:r>
+        <w:rPr>
+          <w:rFonts w:ascii="Times New Roman" w:eastAsia="Times New Roman" w:hAnsi="Times New Roman" w:cs="Times New Roman"/>
+          <w:sz w:val="24"/>
+          <w:szCs w:val="24"/>
+        </w:rPr>
+        <w:t>Tomorrow, let’s work on fitting battery packs onto all of the robots, tuning the IMUs on each robot and making sure all of the wiring is good. From there on, I think there will just be software stuff to tinker with:</w:t>
+      </w:r>
+    </w:p>
+    <w:p>
+      <w:pPr>
+        <w:rPr>
+          <w:rFonts w:ascii="Times New Roman" w:eastAsia="Times New Roman" w:hAnsi="Times New Roman" w:cs="Times New Roman"/>
+          <w:sz w:val="24"/>
+          <w:szCs w:val="24"/>
+        </w:rPr>
+      </w:pPr>
+      <w:r>
+        <w:rPr>
+          <w:rFonts w:ascii="Times New Roman" w:eastAsia="Times New Roman" w:hAnsi="Times New Roman" w:cs="Times New Roman"/>
+          <w:sz w:val="24"/>
+          <w:szCs w:val="24"/>
+        </w:rPr>
+        <w:t>Need a way to ensure that the WDT is called in turnheading scenarios.</w:t>
+      </w:r>
+    </w:p>
+    <w:p>
+      <w:pPr>
+        <w:rPr>
+          <w:rFonts w:ascii="Times New Roman" w:eastAsia="Times New Roman" w:hAnsi="Times New Roman" w:cs="Times New Roman"/>
+          <w:sz w:val="24"/>
+          <w:szCs w:val="24"/>
+        </w:rPr>
+      </w:pPr>
+      <w:r>
+        <w:rPr>
+          <w:rFonts w:ascii="Times New Roman" w:eastAsia="Times New Roman" w:hAnsi="Times New Roman" w:cs="Times New Roman"/>
+          <w:sz w:val="24"/>
+          <w:szCs w:val="24"/>
+        </w:rPr>
+        <w:t>Perhaps add a check for the IMU WHO_I_AM?</w:t>
+      </w:r>
       <w:bookmarkStart w:id="5" w:name="_GoBack"/>
       <w:bookmarkEnd w:id="5"/>
-      <w:r>
-        <w:rPr>
-          <w:rFonts w:ascii="Times New Roman" w:hAnsi="Times New Roman" w:cs="Times New Roman"/>
-          <w:color w:val="222222"/>
-          <w:sz w:val="24"/>
-          <w:szCs w:val="24"/>
-          <w:shd w:val="clear" w:color="auto" w:fill="FFFFFF"/>
-        </w:rPr>
-        <w:br/>
-        <w:t>Aluminum w/ tape Double Touch = 724 – 450 = 274</w:t>
-      </w:r>
-    </w:p>
-    <w:p>
-      <w:pPr>
-        <w:rPr>
-          <w:rFonts w:ascii="Times New Roman" w:hAnsi="Times New Roman" w:cs="Times New Roman"/>
-          <w:color w:val="222222"/>
-          <w:sz w:val="24"/>
-          <w:szCs w:val="24"/>
-          <w:shd w:val="clear" w:color="auto" w:fill="FFFFFF"/>
-        </w:rPr>
-      </w:pPr>
-    </w:p>
-    <w:p>
-      <w:pPr>
-        <w:rPr>
-          <w:rFonts w:ascii="Times New Roman" w:hAnsi="Times New Roman" w:cs="Times New Roman"/>
-          <w:color w:val="222222"/>
-          <w:sz w:val="24"/>
-          <w:szCs w:val="24"/>
-          <w:shd w:val="clear" w:color="auto" w:fill="FFFFFF"/>
-        </w:rPr>
-      </w:pPr>
-      <w:r>
-        <w:rPr>
-          <w:rFonts w:ascii="Times New Roman" w:hAnsi="Times New Roman" w:cs="Times New Roman"/>
-          <w:color w:val="222222"/>
-          <w:sz w:val="24"/>
-          <w:szCs w:val="24"/>
-          <w:shd w:val="clear" w:color="auto" w:fill="FFFFFF"/>
-        </w:rPr>
-        <w:t xml:space="preserve">I have found that I can apply a layer of packing tape on the copper and </w:t>
-      </w:r>
-      <w:r>
-        <w:rPr>
-          <w:rFonts w:ascii="Times New Roman" w:hAnsi="Times New Roman" w:cs="Times New Roman"/>
-          <w:color w:val="222222"/>
-          <w:sz w:val="24"/>
-          <w:szCs w:val="24"/>
-          <w:shd w:val="clear" w:color="auto" w:fill="FFFFFF"/>
-        </w:rPr>
-        <w:t>aluminum I can create a sort of composite with unique capacitive readings that do not short when several contacts are made.</w:t>
-      </w:r>
-    </w:p>
-    <w:p>
-      <w:pPr>
-        <w:rPr>
-          <w:rFonts w:ascii="Times New Roman" w:eastAsia="Times New Roman" w:hAnsi="Times New Roman" w:cs="Times New Roman"/>
-          <w:b/>
-          <w:sz w:val="24"/>
-          <w:szCs w:val="24"/>
-        </w:rPr>
-      </w:pPr>
-      <w:r>
-        <w:rPr>
-          <w:rFonts w:ascii="Times New Roman" w:eastAsia="Times New Roman" w:hAnsi="Times New Roman" w:cs="Times New Roman"/>
-          <w:b/>
-          <w:sz w:val="24"/>
-          <w:szCs w:val="24"/>
-          <w:highlight w:val="white"/>
-        </w:rPr>
-        <w:lastRenderedPageBreak/>
-        <w:t>Date: December 1</w:t>
-      </w:r>
-      <w:r>
-        <w:rPr>
-          <w:rFonts w:ascii="Times New Roman" w:eastAsia="Times New Roman" w:hAnsi="Times New Roman" w:cs="Times New Roman"/>
-          <w:b/>
-          <w:sz w:val="24"/>
-          <w:szCs w:val="24"/>
-          <w:highlight w:val="white"/>
-        </w:rPr>
-        <w:t>3</w:t>
-      </w:r>
-      <w:r>
-        <w:rPr>
-          <w:rFonts w:ascii="Times New Roman" w:eastAsia="Times New Roman" w:hAnsi="Times New Roman" w:cs="Times New Roman"/>
-          <w:b/>
-          <w:sz w:val="24"/>
-          <w:szCs w:val="24"/>
-          <w:highlight w:val="white"/>
-        </w:rPr>
-        <w:t>, 2016</w:t>
-      </w:r>
-    </w:p>
-    <w:p>
-      <w:pPr>
-        <w:rPr>
-          <w:rFonts w:ascii="Times New Roman" w:eastAsia="Times New Roman" w:hAnsi="Times New Roman" w:cs="Times New Roman"/>
-          <w:sz w:val="24"/>
-          <w:szCs w:val="24"/>
-        </w:rPr>
-      </w:pPr>
-      <w:r>
-        <w:rPr>
-          <w:rFonts w:ascii="Times New Roman" w:eastAsia="Times New Roman" w:hAnsi="Times New Roman" w:cs="Times New Roman"/>
-          <w:sz w:val="24"/>
-          <w:szCs w:val="24"/>
-        </w:rPr>
-        <w:t>I added a layer of tape on the aluminum siding of the tunnel, and tuned capacitive parameters of Bravo for both the taped aluminum and the copper panels on the ants. It can sense each of them well.</w:t>
-      </w:r>
-    </w:p>
-    <w:p>
-      <w:pPr>
-        <w:rPr>
-          <w:rFonts w:ascii="Times New Roman" w:eastAsia="Times New Roman" w:hAnsi="Times New Roman" w:cs="Times New Roman"/>
-          <w:sz w:val="24"/>
-          <w:szCs w:val="24"/>
-        </w:rPr>
-      </w:pPr>
-      <w:r>
-        <w:rPr>
-          <w:rFonts w:ascii="Times New Roman" w:eastAsia="Times New Roman" w:hAnsi="Times New Roman" w:cs="Times New Roman"/>
-          <w:sz w:val="24"/>
-          <w:szCs w:val="24"/>
-        </w:rPr>
-        <w:t>Next I will increase the size of the panels on all of the other ants.</w:t>
-      </w:r>
-    </w:p>
-    <w:p>
-      <w:pPr>
-        <w:rPr>
-          <w:rFonts w:ascii="Times New Roman" w:eastAsia="Times New Roman" w:hAnsi="Times New Roman" w:cs="Times New Roman"/>
-          <w:sz w:val="24"/>
-          <w:szCs w:val="24"/>
-        </w:rPr>
-      </w:pPr>
-      <w:r>
-        <w:rPr>
-          <w:rFonts w:ascii="Times New Roman" w:eastAsia="Times New Roman" w:hAnsi="Times New Roman" w:cs="Times New Roman"/>
-          <w:sz w:val="24"/>
-          <w:szCs w:val="24"/>
-        </w:rPr>
-        <w:t>Finished increasing the panel sizes. Now to tune them.</w:t>
-      </w:r>
-    </w:p>
-    <w:p>
-      <w:pPr>
-        <w:rPr>
-          <w:rFonts w:ascii="Times New Roman" w:eastAsia="Times New Roman" w:hAnsi="Times New Roman" w:cs="Times New Roman"/>
-          <w:sz w:val="24"/>
-          <w:szCs w:val="24"/>
-        </w:rPr>
-      </w:pPr>
-      <w:r>
-        <w:rPr>
-          <w:rFonts w:ascii="Times New Roman" w:eastAsia="Times New Roman" w:hAnsi="Times New Roman" w:cs="Times New Roman"/>
-          <w:sz w:val="24"/>
-          <w:szCs w:val="24"/>
-        </w:rPr>
-        <w:t>Also need to find out why the robots reset in exitTunnelMode</w:t>
-      </w:r>
-      <w:r>
-        <w:rPr>
-          <w:rFonts w:ascii="Times New Roman" w:eastAsia="Times New Roman" w:hAnsi="Times New Roman" w:cs="Times New Roman"/>
-          <w:sz w:val="24"/>
-          <w:szCs w:val="24"/>
-        </w:rPr>
-        <w:t>.</w:t>
-      </w:r>
-      <w:r>
-        <w:rPr>
-          <w:rFonts w:ascii="Times New Roman" w:eastAsia="Times New Roman" w:hAnsi="Times New Roman" w:cs="Times New Roman"/>
-          <w:sz w:val="24"/>
-          <w:szCs w:val="24"/>
-        </w:rPr>
-        <w:t xml:space="preserve"> I think I got this figured out. There are a lot of cases that need to be implemented. For example, there are some left-side cases in goingOut mode that are not being caught.</w:t>
-      </w:r>
-      <w:r>
-        <w:rPr>
-          <w:rFonts w:ascii="Times New Roman" w:eastAsia="Times New Roman" w:hAnsi="Times New Roman" w:cs="Times New Roman"/>
-          <w:sz w:val="24"/>
-          <w:szCs w:val="24"/>
-        </w:rPr>
-        <w:t xml:space="preserve"> Whatever the case was, I think I found it. Be sure to implement something similar tomorrow on the right side.</w:t>
-      </w:r>
-      <w:r>
-        <w:rPr>
-          <w:rFonts w:ascii="Times New Roman" w:eastAsia="Times New Roman" w:hAnsi="Times New Roman" w:cs="Times New Roman"/>
-          <w:sz w:val="24"/>
-          <w:szCs w:val="24"/>
-        </w:rPr>
-        <w:t xml:space="preserve"> </w:t>
-      </w:r>
-    </w:p>
-    <w:p>
-      <w:pPr>
-        <w:rPr>
-          <w:rFonts w:ascii="Times New Roman" w:eastAsia="Times New Roman" w:hAnsi="Times New Roman" w:cs="Times New Roman"/>
-          <w:sz w:val="24"/>
-          <w:szCs w:val="24"/>
-        </w:rPr>
-      </w:pPr>
-      <w:r>
-        <w:rPr>
-          <w:rFonts w:ascii="Times New Roman" w:eastAsia="Times New Roman" w:hAnsi="Times New Roman" w:cs="Times New Roman"/>
-          <w:sz w:val="24"/>
-          <w:szCs w:val="24"/>
-        </w:rPr>
-        <w:t>Bravo wires going to the left force resistive sensor are broken.</w:t>
-      </w:r>
     </w:p>
     <w:p>
       <w:pPr>

--- a/docs/ResearchJournal.docx
+++ b/docs/ResearchJournal.docx
@@ -9095,35 +9095,159 @@
         </w:rPr>
         <w:t>Perhaps add a check for the IMU WHO_I_AM?</w:t>
       </w:r>
+    </w:p>
+    <w:p>
+      <w:pPr>
+        <w:rPr>
+          <w:rFonts w:ascii="Times New Roman" w:eastAsia="Times New Roman" w:hAnsi="Times New Roman" w:cs="Times New Roman"/>
+          <w:b/>
+          <w:sz w:val="24"/>
+          <w:szCs w:val="24"/>
+        </w:rPr>
+      </w:pPr>
+      <w:r>
+        <w:rPr>
+          <w:rFonts w:ascii="Times New Roman" w:eastAsia="Times New Roman" w:hAnsi="Times New Roman" w:cs="Times New Roman"/>
+          <w:b/>
+          <w:sz w:val="24"/>
+          <w:szCs w:val="24"/>
+          <w:highlight w:val="white"/>
+        </w:rPr>
+        <w:t>Date: December 1</w:t>
+      </w:r>
+      <w:r>
+        <w:rPr>
+          <w:rFonts w:ascii="Times New Roman" w:eastAsia="Times New Roman" w:hAnsi="Times New Roman" w:cs="Times New Roman"/>
+          <w:b/>
+          <w:sz w:val="24"/>
+          <w:szCs w:val="24"/>
+          <w:highlight w:val="white"/>
+        </w:rPr>
+        <w:t>5</w:t>
+      </w:r>
+      <w:r>
+        <w:rPr>
+          <w:rFonts w:ascii="Times New Roman" w:eastAsia="Times New Roman" w:hAnsi="Times New Roman" w:cs="Times New Roman"/>
+          <w:b/>
+          <w:sz w:val="24"/>
+          <w:szCs w:val="24"/>
+          <w:highlight w:val="white"/>
+        </w:rPr>
+        <w:t>, 2016</w:t>
+      </w:r>
+    </w:p>
+    <w:p>
+      <w:pPr>
+        <w:rPr>
+          <w:rFonts w:ascii="Times New Roman" w:eastAsia="Times New Roman" w:hAnsi="Times New Roman" w:cs="Times New Roman"/>
+          <w:sz w:val="24"/>
+          <w:szCs w:val="24"/>
+        </w:rPr>
+      </w:pPr>
+      <w:r>
+        <w:rPr>
+          <w:rFonts w:ascii="Times New Roman" w:eastAsia="Times New Roman" w:hAnsi="Times New Roman" w:cs="Times New Roman"/>
+          <w:sz w:val="24"/>
+          <w:szCs w:val="24"/>
+        </w:rPr>
+        <w:t>Need to tune the PID parameters of Bravo, and figure out why it doesn’t dig well. Also need to tune the IMU a little.</w:t>
+      </w:r>
+    </w:p>
+    <w:p>
+      <w:pPr>
+        <w:rPr>
+          <w:rFonts w:ascii="Times New Roman" w:eastAsia="Times New Roman" w:hAnsi="Times New Roman" w:cs="Times New Roman"/>
+          <w:sz w:val="24"/>
+          <w:szCs w:val="24"/>
+        </w:rPr>
+      </w:pPr>
+      <w:r>
+        <w:rPr>
+          <w:rFonts w:ascii="Times New Roman" w:eastAsia="Times New Roman" w:hAnsi="Times New Roman" w:cs="Times New Roman"/>
+          <w:sz w:val="24"/>
+          <w:szCs w:val="24"/>
+        </w:rPr>
+        <w:t>Finished tuning the PID parameters for Bravo. Still need to tune the IMU.</w:t>
+      </w:r>
+    </w:p>
+    <w:p>
+      <w:pPr>
+        <w:rPr>
+          <w:rFonts w:ascii="Times New Roman" w:eastAsia="Times New Roman" w:hAnsi="Times New Roman" w:cs="Times New Roman"/>
+          <w:sz w:val="24"/>
+          <w:szCs w:val="24"/>
+        </w:rPr>
+      </w:pPr>
+      <w:r>
+        <w:rPr>
+          <w:rFonts w:ascii="Times New Roman" w:eastAsia="Times New Roman" w:hAnsi="Times New Roman" w:cs="Times New Roman"/>
+          <w:sz w:val="24"/>
+          <w:szCs w:val="24"/>
+        </w:rPr>
+        <w:t xml:space="preserve">Also </w:t>
+      </w:r>
+      <w:r>
+        <w:rPr>
+          <w:rFonts w:ascii="Times New Roman" w:eastAsia="Times New Roman" w:hAnsi="Times New Roman" w:cs="Times New Roman"/>
+          <w:sz w:val="24"/>
+          <w:szCs w:val="24"/>
+        </w:rPr>
+        <w:t>need to tune the IMU on Charlie.</w:t>
+      </w:r>
+    </w:p>
+    <w:p>
+      <w:pPr>
+        <w:rPr>
+          <w:rFonts w:ascii="Times New Roman" w:eastAsia="Times New Roman" w:hAnsi="Times New Roman" w:cs="Times New Roman"/>
+          <w:sz w:val="24"/>
+          <w:szCs w:val="24"/>
+        </w:rPr>
+      </w:pPr>
+      <w:r>
+        <w:rPr>
+          <w:rFonts w:ascii="Times New Roman" w:eastAsia="Times New Roman" w:hAnsi="Times New Roman" w:cs="Times New Roman"/>
+          <w:sz w:val="24"/>
+          <w:szCs w:val="24"/>
+        </w:rPr>
+        <w:lastRenderedPageBreak/>
+        <w:t>Rewrite the implementation of checkWrongDirections so that instead of checking all of the other directions, we only check the direction we are actively moving towards.</w:t>
+      </w:r>
+    </w:p>
+    <w:p>
+      <w:pPr>
+        <w:rPr>
+          <w:rFonts w:ascii="Times New Roman" w:eastAsia="Times New Roman" w:hAnsi="Times New Roman" w:cs="Times New Roman"/>
+          <w:sz w:val="24"/>
+          <w:szCs w:val="24"/>
+        </w:rPr>
+      </w:pPr>
+    </w:p>
+    <w:p>
+      <w:pPr>
+        <w:rPr>
+          <w:rFonts w:ascii="Times New Roman" w:hAnsi="Times New Roman" w:cs="Times New Roman"/>
+          <w:sz w:val="24"/>
+          <w:szCs w:val="24"/>
+        </w:rPr>
+      </w:pPr>
+      <w:r>
+        <w:rPr>
+          <w:rFonts w:ascii="Times New Roman" w:hAnsi="Times New Roman" w:cs="Times New Roman"/>
+          <w:sz w:val="24"/>
+          <w:szCs w:val="24"/>
+        </w:rPr>
+        <w:t xml:space="preserve">Spent all day working on getting battery packs prepared and tuning some PID stuff. </w:t>
+      </w:r>
       <w:bookmarkStart w:id="5" w:name="_GoBack"/>
       <w:bookmarkEnd w:id="5"/>
-    </w:p>
-    <w:p>
-      <w:pPr>
-        <w:rPr>
-          <w:rFonts w:ascii="Times New Roman" w:eastAsia="Times New Roman" w:hAnsi="Times New Roman" w:cs="Times New Roman"/>
-          <w:sz w:val="24"/>
-          <w:szCs w:val="24"/>
-        </w:rPr>
-      </w:pPr>
-    </w:p>
-    <w:p>
-      <w:pPr>
-        <w:rPr>
-          <w:rFonts w:ascii="Times New Roman" w:eastAsia="Times New Roman" w:hAnsi="Times New Roman" w:cs="Times New Roman"/>
-          <w:sz w:val="24"/>
-          <w:szCs w:val="24"/>
-        </w:rPr>
-      </w:pPr>
-    </w:p>
-    <w:p>
-      <w:pPr>
-        <w:rPr>
-          <w:rFonts w:ascii="Times New Roman" w:hAnsi="Times New Roman" w:cs="Times New Roman"/>
-          <w:sz w:val="24"/>
-          <w:szCs w:val="24"/>
-        </w:rPr>
-      </w:pPr>
+      <w:r>
+        <w:rPr>
+          <w:rFonts w:ascii="Times New Roman" w:hAnsi="Times New Roman" w:cs="Times New Roman"/>
+          <w:sz w:val="24"/>
+          <w:szCs w:val="24"/>
+        </w:rPr>
+        <w:t>Work on getting all robots running together tomorrow.</w:t>
+      </w:r>
     </w:p>
     <w:sectPr>
       <w:pgSz w:w="12240" w:h="15840"/>

--- a/docs/ResearchJournal.docx
+++ b/docs/ResearchJournal.docx
@@ -9236,18 +9236,640 @@
           <w:sz w:val="24"/>
           <w:szCs w:val="24"/>
         </w:rPr>
-        <w:t xml:space="preserve">Spent all day working on getting battery packs prepared and tuning some PID stuff. </w:t>
+        <w:t>Spent all day working on getting battery packs prepared and tuning some PID stuff. Work on getting all robots running together tomorrow.</w:t>
+      </w:r>
+    </w:p>
+    <w:p>
+      <w:pPr>
+        <w:rPr>
+          <w:rFonts w:ascii="Times New Roman" w:eastAsia="Times New Roman" w:hAnsi="Times New Roman" w:cs="Times New Roman"/>
+          <w:sz w:val="24"/>
+          <w:szCs w:val="24"/>
+        </w:rPr>
+      </w:pPr>
+      <w:r>
+        <w:rPr>
+          <w:rFonts w:ascii="Times New Roman" w:eastAsia="Times New Roman" w:hAnsi="Times New Roman" w:cs="Times New Roman"/>
+          <w:b/>
+          <w:sz w:val="24"/>
+          <w:szCs w:val="24"/>
+          <w:highlight w:val="white"/>
+        </w:rPr>
+        <w:t>Date: December 1</w:t>
+      </w:r>
+      <w:r>
+        <w:rPr>
+          <w:rFonts w:ascii="Times New Roman" w:eastAsia="Times New Roman" w:hAnsi="Times New Roman" w:cs="Times New Roman"/>
+          <w:b/>
+          <w:sz w:val="24"/>
+          <w:szCs w:val="24"/>
+          <w:highlight w:val="white"/>
+        </w:rPr>
+        <w:t>6</w:t>
+      </w:r>
+      <w:r>
+        <w:rPr>
+          <w:rFonts w:ascii="Times New Roman" w:eastAsia="Times New Roman" w:hAnsi="Times New Roman" w:cs="Times New Roman"/>
+          <w:b/>
+          <w:sz w:val="24"/>
+          <w:szCs w:val="24"/>
+          <w:highlight w:val="white"/>
+        </w:rPr>
+        <w:t>, 2016</w:t>
+      </w:r>
+    </w:p>
+    <w:p>
+      <w:pPr>
+        <w:rPr>
+          <w:rFonts w:ascii="Times New Roman" w:eastAsia="Times New Roman" w:hAnsi="Times New Roman" w:cs="Times New Roman"/>
+          <w:sz w:val="24"/>
+          <w:szCs w:val="24"/>
+        </w:rPr>
+      </w:pPr>
+      <w:r>
+        <w:rPr>
+          <w:rFonts w:ascii="Times New Roman" w:eastAsia="Times New Roman" w:hAnsi="Times New Roman" w:cs="Times New Roman"/>
+          <w:sz w:val="24"/>
+          <w:szCs w:val="24"/>
+        </w:rPr>
+        <w:t>Robots start to seem underpowered at around 3.8V.</w:t>
+      </w:r>
+    </w:p>
+    <w:p>
+      <w:pPr>
+        <w:rPr>
+          <w:rFonts w:ascii="Times New Roman" w:eastAsia="Times New Roman" w:hAnsi="Times New Roman" w:cs="Times New Roman"/>
+          <w:sz w:val="24"/>
+          <w:szCs w:val="24"/>
+        </w:rPr>
+      </w:pPr>
+      <w:r>
+        <w:rPr>
+          <w:rFonts w:ascii="Times New Roman" w:eastAsia="Times New Roman" w:hAnsi="Times New Roman" w:cs="Times New Roman"/>
+          <w:sz w:val="24"/>
+          <w:szCs w:val="24"/>
+        </w:rPr>
+        <w:t>goingIn and goingOut are not symmetric</w:t>
+      </w:r>
+      <w:r>
+        <w:rPr>
+          <w:rFonts w:ascii="Times New Roman" w:eastAsia="Times New Roman" w:hAnsi="Times New Roman" w:cs="Times New Roman"/>
+          <w:sz w:val="24"/>
+          <w:szCs w:val="24"/>
+        </w:rPr>
+        <w:t xml:space="preserve"> in their behavior</w:t>
+      </w:r>
+      <w:r>
+        <w:rPr>
+          <w:rFonts w:ascii="Times New Roman" w:eastAsia="Times New Roman" w:hAnsi="Times New Roman" w:cs="Times New Roman"/>
+          <w:sz w:val="24"/>
+          <w:szCs w:val="24"/>
+        </w:rPr>
+        <w:t xml:space="preserve"> – working </w:t>
+      </w:r>
+      <w:r>
+        <w:rPr>
+          <w:rFonts w:ascii="Times New Roman" w:eastAsia="Times New Roman" w:hAnsi="Times New Roman" w:cs="Times New Roman"/>
+          <w:sz w:val="24"/>
+          <w:szCs w:val="24"/>
+        </w:rPr>
+        <w:t>on determining why.</w:t>
+      </w:r>
+      <w:r>
+        <w:rPr>
+          <w:rFonts w:ascii="Times New Roman" w:eastAsia="Times New Roman" w:hAnsi="Times New Roman" w:cs="Times New Roman"/>
+          <w:sz w:val="24"/>
+          <w:szCs w:val="24"/>
+        </w:rPr>
+        <w:t xml:space="preserve"> Got it sorted out, the checkHeadSensor was modifying the motion a little bit. I thought that I had addressed this issue before, but it seems I hadn’t completely fixed the issue.</w:t>
+      </w:r>
+    </w:p>
+    <w:p>
+      <w:pPr>
+        <w:rPr>
+          <w:rFonts w:ascii="Times New Roman" w:eastAsia="Times New Roman" w:hAnsi="Times New Roman" w:cs="Times New Roman"/>
+          <w:sz w:val="24"/>
+          <w:szCs w:val="24"/>
+        </w:rPr>
+      </w:pPr>
+      <w:r>
+        <w:rPr>
+          <w:rFonts w:ascii="Times New Roman" w:eastAsia="Times New Roman" w:hAnsi="Times New Roman" w:cs="Times New Roman"/>
+          <w:sz w:val="24"/>
+          <w:szCs w:val="24"/>
+        </w:rPr>
+        <w:t>I got all 5 robots running today. The ones with the newer battery packs don’t run as well – they are just too heavy. Replace them tomorrow with the older iteration and see if their performance improves. Some wires on the motors broke while I was working on Charlie’s drive train, so that is the first order of business tomorrow.</w:t>
+      </w:r>
+    </w:p>
+    <w:p>
+      <w:pPr>
+        <w:rPr>
+          <w:rFonts w:ascii="Times New Roman" w:eastAsia="Times New Roman" w:hAnsi="Times New Roman" w:cs="Times New Roman"/>
+          <w:sz w:val="24"/>
+          <w:szCs w:val="24"/>
+        </w:rPr>
+      </w:pPr>
+      <w:r>
+        <w:rPr>
+          <w:rFonts w:ascii="Times New Roman" w:eastAsia="Times New Roman" w:hAnsi="Times New Roman" w:cs="Times New Roman"/>
+          <w:sz w:val="24"/>
+          <w:szCs w:val="24"/>
+        </w:rPr>
+        <w:t>Afterwards, let’s talk with Bahni about what sort of stuff we need to look at for the reversal/lorentzian implementations.</w:t>
+      </w:r>
+    </w:p>
+    <w:p>
+      <w:pPr>
+        <w:rPr>
+          <w:rFonts w:ascii="Times New Roman" w:eastAsia="Times New Roman" w:hAnsi="Times New Roman" w:cs="Times New Roman"/>
+          <w:b/>
+          <w:sz w:val="24"/>
+          <w:szCs w:val="24"/>
+        </w:rPr>
+      </w:pPr>
+      <w:r>
+        <w:rPr>
+          <w:rFonts w:ascii="Times New Roman" w:eastAsia="Times New Roman" w:hAnsi="Times New Roman" w:cs="Times New Roman"/>
+          <w:b/>
+          <w:sz w:val="24"/>
+          <w:szCs w:val="24"/>
+          <w:highlight w:val="white"/>
+        </w:rPr>
+        <w:t>Date: December 1</w:t>
+      </w:r>
+      <w:r>
+        <w:rPr>
+          <w:rFonts w:ascii="Times New Roman" w:eastAsia="Times New Roman" w:hAnsi="Times New Roman" w:cs="Times New Roman"/>
+          <w:b/>
+          <w:sz w:val="24"/>
+          <w:szCs w:val="24"/>
+          <w:highlight w:val="white"/>
+        </w:rPr>
+        <w:t>9</w:t>
+      </w:r>
+      <w:r>
+        <w:rPr>
+          <w:rFonts w:ascii="Times New Roman" w:eastAsia="Times New Roman" w:hAnsi="Times New Roman" w:cs="Times New Roman"/>
+          <w:b/>
+          <w:sz w:val="24"/>
+          <w:szCs w:val="24"/>
+          <w:highlight w:val="white"/>
+        </w:rPr>
+        <w:t>, 2016</w:t>
+      </w:r>
+    </w:p>
+    <w:p>
+      <w:pPr>
+        <w:rPr>
+          <w:rFonts w:ascii="Times New Roman" w:eastAsia="Times New Roman" w:hAnsi="Times New Roman" w:cs="Times New Roman"/>
+          <w:sz w:val="24"/>
+          <w:szCs w:val="24"/>
+        </w:rPr>
+      </w:pPr>
+      <w:r>
+        <w:rPr>
+          <w:rFonts w:ascii="Times New Roman" w:eastAsia="Times New Roman" w:hAnsi="Times New Roman" w:cs="Times New Roman"/>
+          <w:sz w:val="24"/>
+          <w:szCs w:val="24"/>
+        </w:rPr>
+        <w:t>Working on fixing the motor connections on Charlie. I tried a lot of different configurations to address the issue of the robot’s being back-heavy, but did not find a suitable solution. Redesign location of battery pack?</w:t>
+      </w:r>
+    </w:p>
+    <w:p>
+      <w:pPr>
+        <w:rPr>
+          <w:rFonts w:ascii="Times New Roman" w:eastAsia="Times New Roman" w:hAnsi="Times New Roman" w:cs="Times New Roman"/>
+          <w:sz w:val="24"/>
+          <w:szCs w:val="24"/>
+        </w:rPr>
+      </w:pPr>
+      <w:r>
+        <w:rPr>
+          <w:rFonts w:ascii="Times New Roman" w:eastAsia="Times New Roman" w:hAnsi="Times New Roman" w:cs="Times New Roman"/>
+          <w:sz w:val="24"/>
+          <w:szCs w:val="24"/>
+        </w:rPr>
+        <w:t>I changed all of the 3D printed battery packs I installed on the robots (Delta and Charlie) back to the insertable kind that was originally used. They are lighter weight, and the reducing of mass on the rear of the robots improves the tracking of the pheromone trail in a significant way.</w:t>
+      </w:r>
+    </w:p>
+    <w:p>
+      <w:pPr>
+        <w:rPr>
+          <w:rFonts w:ascii="Times New Roman" w:eastAsia="Times New Roman" w:hAnsi="Times New Roman" w:cs="Times New Roman"/>
+          <w:sz w:val="24"/>
+          <w:szCs w:val="24"/>
+        </w:rPr>
+      </w:pPr>
+      <w:r>
+        <w:rPr>
+          <w:rFonts w:ascii="Times New Roman" w:eastAsia="Times New Roman" w:hAnsi="Times New Roman" w:cs="Times New Roman"/>
+          <w:sz w:val="24"/>
+          <w:szCs w:val="24"/>
+        </w:rPr>
+        <w:t>I because the range of aluminum contacts on the robots is now a single value, but the copper panels still require two ranges, I will just adjust the double contact aluminum values to be sufficiently large values that will never be returned by the capacitive sensor. This is definitely only a temporary solution for the time being, but I think it gets the job done without introducing in sort of glaring potential sources for error.</w:t>
+      </w:r>
+    </w:p>
+    <w:p>
+      <w:pPr>
+        <w:rPr>
+          <w:rFonts w:ascii="Times New Roman" w:hAnsi="Times New Roman" w:cs="Times New Roman"/>
+          <w:sz w:val="24"/>
+          <w:szCs w:val="24"/>
+        </w:rPr>
+      </w:pPr>
+    </w:p>
+    <w:p>
+      <w:pPr>
+        <w:rPr>
+          <w:rFonts w:ascii="Times New Roman" w:hAnsi="Times New Roman" w:cs="Times New Roman"/>
+          <w:sz w:val="24"/>
+          <w:szCs w:val="24"/>
+        </w:rPr>
+      </w:pPr>
+      <w:r>
+        <w:rPr>
+          <w:rFonts w:ascii="Times New Roman" w:hAnsi="Times New Roman" w:cs="Times New Roman"/>
+          <w:sz w:val="24"/>
+          <w:szCs w:val="24"/>
+        </w:rPr>
+        <w:t>Temporarily pause? Dr. Goldman and Jeff suggested that another behavior that they have seen is an ant that observes a clog ahead of it and backs up a bit, without totally giving up. It will wait, and then proceed after some given waiting period.</w:t>
+      </w:r>
+    </w:p>
+    <w:p>
+      <w:pPr>
+        <w:rPr>
+          <w:rFonts w:ascii="Times New Roman" w:hAnsi="Times New Roman" w:cs="Times New Roman"/>
+          <w:sz w:val="24"/>
+          <w:szCs w:val="24"/>
+        </w:rPr>
+      </w:pPr>
+    </w:p>
+    <w:p>
+      <w:pPr>
+        <w:rPr>
+          <w:rFonts w:ascii="Times New Roman" w:hAnsi="Times New Roman" w:cs="Times New Roman"/>
+          <w:sz w:val="24"/>
+          <w:szCs w:val="24"/>
+        </w:rPr>
+      </w:pPr>
+      <w:r>
+        <w:rPr>
+          <w:rFonts w:ascii="Times New Roman" w:hAnsi="Times New Roman" w:cs="Times New Roman"/>
+          <w:sz w:val="24"/>
+          <w:szCs w:val="24"/>
+        </w:rPr>
+        <w:t>Trying to figure out what is wrong with the IMU:</w:t>
+      </w:r>
+    </w:p>
+    <w:p>
+      <w:pPr>
+        <w:rPr>
+          <w:rFonts w:ascii="Times New Roman" w:hAnsi="Times New Roman" w:cs="Times New Roman"/>
+          <w:sz w:val="24"/>
+          <w:szCs w:val="24"/>
+        </w:rPr>
+      </w:pPr>
+      <w:r>
+        <w:rPr>
+          <w:rFonts w:ascii="Times New Roman" w:hAnsi="Times New Roman" w:cs="Times New Roman"/>
+          <w:sz w:val="24"/>
+          <w:szCs w:val="24"/>
+        </w:rPr>
+        <w:lastRenderedPageBreak/>
+        <w:t xml:space="preserve">Added </w:t>
+      </w:r>
+      <w:r>
+        <w:rPr>
+          <w:rFonts w:ascii="Times New Roman" w:hAnsi="Times New Roman" w:cs="Times New Roman"/>
+          <w:sz w:val="24"/>
+          <w:szCs w:val="24"/>
+        </w:rPr>
+        <w:t>to setup</w:t>
+      </w:r>
+      <w:r>
+        <w:rPr>
+          <w:rFonts w:ascii="Times New Roman" w:hAnsi="Times New Roman" w:cs="Times New Roman"/>
+          <w:sz w:val="24"/>
+          <w:szCs w:val="24"/>
+        </w:rPr>
+        <w:t>:</w:t>
+      </w:r>
+    </w:p>
+    <w:p>
+      <w:pPr>
+        <w:rPr>
+          <w:rFonts w:ascii="Times New Roman" w:hAnsi="Times New Roman" w:cs="Times New Roman"/>
+          <w:sz w:val="24"/>
+          <w:szCs w:val="24"/>
+        </w:rPr>
+      </w:pPr>
+      <w:r>
+        <w:rPr>
+          <w:rFonts w:ascii="Times New Roman" w:hAnsi="Times New Roman" w:cs="Times New Roman"/>
+          <w:sz w:val="24"/>
+          <w:szCs w:val="24"/>
+        </w:rPr>
+        <w:t>dof.setMagScale(dof.M_SCALE_2GS);</w:t>
+      </w:r>
+    </w:p>
+    <w:p>
+      <w:pPr>
+        <w:rPr>
+          <w:rFonts w:ascii="Times New Roman" w:hAnsi="Times New Roman" w:cs="Times New Roman"/>
+          <w:sz w:val="24"/>
+          <w:szCs w:val="24"/>
+        </w:rPr>
+      </w:pPr>
+      <w:r>
+        <w:rPr>
+          <w:rFonts w:ascii="Times New Roman" w:hAnsi="Times New Roman" w:cs="Times New Roman"/>
+          <w:sz w:val="24"/>
+          <w:szCs w:val="24"/>
+        </w:rPr>
+        <w:t>dof.setMagODR(dof.M_ODR_125);</w:t>
+      </w:r>
+    </w:p>
+    <w:p>
+      <w:pPr>
+        <w:rPr>
+          <w:rFonts w:ascii="Times New Roman" w:hAnsi="Times New Roman" w:cs="Times New Roman"/>
+          <w:sz w:val="24"/>
+          <w:szCs w:val="24"/>
+        </w:rPr>
+      </w:pPr>
+    </w:p>
+    <w:p>
+      <w:pPr>
+        <w:rPr>
+          <w:rFonts w:ascii="Times New Roman" w:hAnsi="Times New Roman" w:cs="Times New Roman"/>
+          <w:sz w:val="24"/>
+          <w:szCs w:val="24"/>
+        </w:rPr>
+      </w:pPr>
+    </w:p>
+    <w:p>
+      <w:pPr>
+        <w:rPr>
+          <w:rFonts w:ascii="Times New Roman" w:hAnsi="Times New Roman" w:cs="Times New Roman"/>
+          <w:sz w:val="24"/>
+          <w:szCs w:val="24"/>
+        </w:rPr>
+      </w:pPr>
+      <w:r>
+        <w:rPr>
+          <w:rFonts w:ascii="Times New Roman" w:hAnsi="Times New Roman" w:cs="Times New Roman"/>
+          <w:sz w:val="24"/>
+          <w:szCs w:val="24"/>
+        </w:rPr>
+        <w:t>Changed in isWantedHeading</w:t>
+      </w:r>
+    </w:p>
+    <w:p>
+      <w:pPr>
+        <w:rPr>
+          <w:rFonts w:ascii="Times New Roman" w:hAnsi="Times New Roman" w:cs="Times New Roman"/>
+          <w:sz w:val="24"/>
+          <w:szCs w:val="24"/>
+        </w:rPr>
+      </w:pPr>
+      <w:r>
+        <w:rPr>
+          <w:rFonts w:ascii="Times New Roman" w:hAnsi="Times New Roman" w:cs="Times New Roman"/>
+          <w:sz w:val="24"/>
+          <w:szCs w:val="24"/>
+        </w:rPr>
+        <w:t>float heading=getHeading((float) dof.mx, (float) dof.my);</w:t>
+      </w:r>
+    </w:p>
+    <w:p>
+      <w:pPr>
+        <w:rPr>
+          <w:rFonts w:ascii="Times New Roman" w:hAnsi="Times New Roman" w:cs="Times New Roman"/>
+          <w:sz w:val="24"/>
+          <w:szCs w:val="24"/>
+        </w:rPr>
+      </w:pPr>
+      <w:r>
+        <w:rPr>
+          <w:rFonts w:ascii="Times New Roman" w:hAnsi="Times New Roman" w:cs="Times New Roman"/>
+          <w:sz w:val="24"/>
+          <w:szCs w:val="24"/>
+        </w:rPr>
+        <w:t>to:</w:t>
+      </w:r>
+    </w:p>
+    <w:p>
+      <w:pPr>
+        <w:rPr>
+          <w:rFonts w:ascii="Times New Roman" w:hAnsi="Times New Roman" w:cs="Times New Roman"/>
+          <w:sz w:val="24"/>
+          <w:szCs w:val="24"/>
+        </w:rPr>
+      </w:pPr>
+      <w:r>
+        <w:rPr>
+          <w:rFonts w:ascii="Times New Roman" w:hAnsi="Times New Roman" w:cs="Times New Roman"/>
+          <w:sz w:val="24"/>
+          <w:szCs w:val="24"/>
+        </w:rPr>
+        <w:t>float heading=getHeading((float) dof.calcMag(dof.mx), (float) dof.calcMag(dof.my));</w:t>
+      </w:r>
+    </w:p>
+    <w:p>
+      <w:pPr>
+        <w:rPr>
+          <w:rFonts w:ascii="Times New Roman" w:hAnsi="Times New Roman" w:cs="Times New Roman"/>
+          <w:sz w:val="24"/>
+          <w:szCs w:val="24"/>
+        </w:rPr>
+      </w:pPr>
+    </w:p>
+    <w:p>
+      <w:pPr>
+        <w:rPr>
+          <w:rFonts w:ascii="Times New Roman" w:hAnsi="Times New Roman" w:cs="Times New Roman"/>
+          <w:sz w:val="24"/>
+          <w:szCs w:val="24"/>
+        </w:rPr>
+      </w:pPr>
+      <w:r>
+        <w:rPr>
+          <w:rFonts w:ascii="Times New Roman" w:hAnsi="Times New Roman" w:cs="Times New Roman"/>
+          <w:sz w:val="24"/>
+          <w:szCs w:val="24"/>
+        </w:rPr>
+        <w:t xml:space="preserve">I have found that the metal screws holding the IMUs in place have a significant effect on the IMU readings after changing the code </w:t>
+      </w:r>
+      <w:r>
+        <w:rPr>
+          <w:rFonts w:ascii="Times New Roman" w:hAnsi="Times New Roman" w:cs="Times New Roman"/>
+          <w:sz w:val="24"/>
+          <w:szCs w:val="24"/>
+        </w:rPr>
+        <w:t>slightly</w:t>
+      </w:r>
+      <w:r>
+        <w:rPr>
+          <w:rFonts w:ascii="Times New Roman" w:hAnsi="Times New Roman" w:cs="Times New Roman"/>
+          <w:sz w:val="24"/>
+          <w:szCs w:val="24"/>
+        </w:rPr>
+        <w:t>. This solution worked on robots Alpha and Delta. I discovered better results on Echo, but noted that the hy reading never becomes negative, even after replacing the IMU. I noted that the wiring also has an effect on the outputs, so I need to investigate this a bit more.</w:t>
+      </w:r>
+    </w:p>
+    <w:p>
+      <w:pPr>
+        <w:rPr>
+          <w:rFonts w:ascii="Times New Roman" w:hAnsi="Times New Roman" w:cs="Times New Roman"/>
+          <w:sz w:val="24"/>
+          <w:szCs w:val="24"/>
+        </w:rPr>
+      </w:pPr>
+    </w:p>
+    <w:p>
+      <w:pPr>
+        <w:rPr>
+          <w:rFonts w:ascii="Times New Roman" w:eastAsia="Times New Roman" w:hAnsi="Times New Roman" w:cs="Times New Roman"/>
+          <w:b/>
+          <w:sz w:val="24"/>
+          <w:szCs w:val="24"/>
+        </w:rPr>
+      </w:pPr>
+      <w:r>
+        <w:rPr>
+          <w:rFonts w:ascii="Times New Roman" w:eastAsia="Times New Roman" w:hAnsi="Times New Roman" w:cs="Times New Roman"/>
+          <w:b/>
+          <w:sz w:val="24"/>
+          <w:szCs w:val="24"/>
+          <w:highlight w:val="white"/>
+        </w:rPr>
+        <w:t xml:space="preserve">Date: December </w:t>
+      </w:r>
+      <w:r>
+        <w:rPr>
+          <w:rFonts w:ascii="Times New Roman" w:eastAsia="Times New Roman" w:hAnsi="Times New Roman" w:cs="Times New Roman"/>
+          <w:b/>
+          <w:sz w:val="24"/>
+          <w:szCs w:val="24"/>
+          <w:highlight w:val="white"/>
+        </w:rPr>
+        <w:t>20</w:t>
+      </w:r>
+      <w:r>
+        <w:rPr>
+          <w:rFonts w:ascii="Times New Roman" w:eastAsia="Times New Roman" w:hAnsi="Times New Roman" w:cs="Times New Roman"/>
+          <w:b/>
+          <w:sz w:val="24"/>
+          <w:szCs w:val="24"/>
+          <w:highlight w:val="white"/>
+        </w:rPr>
+        <w:t>, 2016</w:t>
+      </w:r>
+    </w:p>
+    <w:p>
+      <w:pPr>
+        <w:rPr>
+          <w:rFonts w:ascii="Times New Roman" w:eastAsia="Times New Roman" w:hAnsi="Times New Roman" w:cs="Times New Roman"/>
+          <w:sz w:val="24"/>
+          <w:szCs w:val="24"/>
+        </w:rPr>
+      </w:pPr>
+      <w:r>
+        <w:rPr>
+          <w:rFonts w:ascii="Times New Roman" w:eastAsia="Times New Roman" w:hAnsi="Times New Roman" w:cs="Times New Roman"/>
+          <w:sz w:val="24"/>
+          <w:szCs w:val="24"/>
+        </w:rPr>
+        <w:t>Trying to figure out why the Echo IMU won’</w:t>
+      </w:r>
+      <w:r>
+        <w:rPr>
+          <w:rFonts w:ascii="Times New Roman" w:eastAsia="Times New Roman" w:hAnsi="Times New Roman" w:cs="Times New Roman"/>
+          <w:sz w:val="24"/>
+          <w:szCs w:val="24"/>
+        </w:rPr>
+        <w:t>t return a negative hy value – determined I had just been testing with two bad IMUs :/</w:t>
+      </w:r>
+    </w:p>
+    <w:p>
+      <w:pPr>
+        <w:rPr>
+          <w:rFonts w:ascii="Times New Roman" w:eastAsia="Times New Roman" w:hAnsi="Times New Roman" w:cs="Times New Roman"/>
+          <w:sz w:val="24"/>
+          <w:szCs w:val="24"/>
+        </w:rPr>
+      </w:pPr>
+      <w:r>
+        <w:rPr>
+          <w:rFonts w:ascii="Times New Roman" w:eastAsia="Times New Roman" w:hAnsi="Times New Roman" w:cs="Times New Roman"/>
+          <w:sz w:val="24"/>
+          <w:szCs w:val="24"/>
+        </w:rPr>
+        <w:t>I think the IMUs just need to be tuned. Create a mapping function?</w:t>
+      </w:r>
+    </w:p>
+    <w:p>
+      <w:pPr>
+        <w:rPr>
+          <w:rFonts w:ascii="Times New Roman" w:eastAsia="Times New Roman" w:hAnsi="Times New Roman" w:cs="Times New Roman"/>
+          <w:sz w:val="24"/>
+          <w:szCs w:val="24"/>
+        </w:rPr>
+      </w:pPr>
+    </w:p>
+    <w:p>
+      <w:pPr>
+        <w:rPr>
+          <w:rFonts w:ascii="Times New Roman" w:eastAsia="Times New Roman" w:hAnsi="Times New Roman" w:cs="Times New Roman"/>
+          <w:sz w:val="24"/>
+          <w:szCs w:val="24"/>
+        </w:rPr>
+      </w:pPr>
+      <w:r>
+        <w:rPr>
+          <w:rFonts w:ascii="Times New Roman" w:eastAsia="Times New Roman" w:hAnsi="Times New Roman" w:cs="Times New Roman"/>
+          <w:sz w:val="24"/>
+          <w:szCs w:val="24"/>
+        </w:rPr>
+        <w:t>I wrote a matlab script that may be useful for calibrating IMUs with a bias.</w:t>
+      </w:r>
+      <w:r>
+        <w:rPr>
+          <w:rFonts w:ascii="Times New Roman" w:eastAsia="Times New Roman" w:hAnsi="Times New Roman" w:cs="Times New Roman"/>
+          <w:sz w:val="24"/>
+          <w:szCs w:val="24"/>
+        </w:rPr>
+        <w:t xml:space="preserve"> I think it works well. Work on porting it to C++ tomorrow.</w:t>
       </w:r>
       <w:bookmarkStart w:id="5" w:name="_GoBack"/>
       <w:bookmarkEnd w:id="5"/>
-      <w:r>
-        <w:rPr>
-          <w:rFonts w:ascii="Times New Roman" w:hAnsi="Times New Roman" w:cs="Times New Roman"/>
-          <w:sz w:val="24"/>
-          <w:szCs w:val="24"/>
-        </w:rPr>
-        <w:t>Work on getting all robots running together tomorrow.</w:t>
-      </w:r>
+    </w:p>
+    <w:p>
+      <w:pPr>
+        <w:rPr>
+          <w:rFonts w:ascii="Times New Roman" w:eastAsia="Times New Roman" w:hAnsi="Times New Roman" w:cs="Times New Roman"/>
+          <w:sz w:val="24"/>
+          <w:szCs w:val="24"/>
+        </w:rPr>
+      </w:pPr>
+    </w:p>
+    <w:p>
+      <w:pPr>
+        <w:rPr>
+          <w:rFonts w:ascii="Times New Roman" w:eastAsia="Times New Roman" w:hAnsi="Times New Roman" w:cs="Times New Roman"/>
+          <w:sz w:val="24"/>
+          <w:szCs w:val="24"/>
+        </w:rPr>
+      </w:pPr>
+    </w:p>
+    <w:p>
+      <w:pPr>
+        <w:rPr>
+          <w:rFonts w:ascii="Times New Roman" w:hAnsi="Times New Roman" w:cs="Times New Roman"/>
+          <w:sz w:val="24"/>
+          <w:szCs w:val="24"/>
+        </w:rPr>
+      </w:pPr>
     </w:p>
     <w:sectPr>
       <w:pgSz w:w="12240" w:h="15840"/>

--- a/docs/ResearchJournal.docx
+++ b/docs/ResearchJournal.docx
@@ -9841,8 +9841,213 @@
         </w:rPr>
         <w:t xml:space="preserve"> I think it works well. Work on porting it to C++ tomorrow.</w:t>
       </w:r>
+    </w:p>
+    <w:p>
+      <w:pPr>
+        <w:rPr>
+          <w:rFonts w:ascii="Times New Roman" w:eastAsia="Times New Roman" w:hAnsi="Times New Roman" w:cs="Times New Roman"/>
+          <w:b/>
+          <w:sz w:val="24"/>
+          <w:szCs w:val="24"/>
+        </w:rPr>
+      </w:pPr>
+      <w:r>
+        <w:rPr>
+          <w:rFonts w:ascii="Times New Roman" w:eastAsia="Times New Roman" w:hAnsi="Times New Roman" w:cs="Times New Roman"/>
+          <w:b/>
+          <w:sz w:val="24"/>
+          <w:szCs w:val="24"/>
+          <w:highlight w:val="white"/>
+        </w:rPr>
+        <w:t xml:space="preserve">Date: December </w:t>
+      </w:r>
+      <w:r>
+        <w:rPr>
+          <w:rFonts w:ascii="Times New Roman" w:eastAsia="Times New Roman" w:hAnsi="Times New Roman" w:cs="Times New Roman"/>
+          <w:b/>
+          <w:sz w:val="24"/>
+          <w:szCs w:val="24"/>
+          <w:highlight w:val="white"/>
+        </w:rPr>
+        <w:t>2</w:t>
+      </w:r>
+      <w:r>
+        <w:rPr>
+          <w:rFonts w:ascii="Times New Roman" w:eastAsia="Times New Roman" w:hAnsi="Times New Roman" w:cs="Times New Roman"/>
+          <w:b/>
+          <w:sz w:val="24"/>
+          <w:szCs w:val="24"/>
+          <w:highlight w:val="white"/>
+        </w:rPr>
+        <w:t>1</w:t>
+      </w:r>
+      <w:r>
+        <w:rPr>
+          <w:rFonts w:ascii="Times New Roman" w:eastAsia="Times New Roman" w:hAnsi="Times New Roman" w:cs="Times New Roman"/>
+          <w:b/>
+          <w:sz w:val="24"/>
+          <w:szCs w:val="24"/>
+          <w:highlight w:val="white"/>
+        </w:rPr>
+        <w:t>, 2016</w:t>
+      </w:r>
+    </w:p>
+    <w:p>
+      <w:pPr>
+        <w:rPr>
+          <w:rFonts w:ascii="Times New Roman" w:eastAsia="Times New Roman" w:hAnsi="Times New Roman" w:cs="Times New Roman"/>
+          <w:sz w:val="24"/>
+          <w:szCs w:val="24"/>
+        </w:rPr>
+      </w:pPr>
+      <w:r>
+        <w:rPr>
+          <w:rFonts w:ascii="Times New Roman" w:eastAsia="Times New Roman" w:hAnsi="Times New Roman" w:cs="Times New Roman"/>
+          <w:sz w:val="24"/>
+          <w:szCs w:val="24"/>
+        </w:rPr>
+        <w:t xml:space="preserve">Added in the mapping correction to the getHeading method. It seems to work well on Bravo, which had a pretty bad IMU bias. The bias can drift by around 10 degrees over 30 minutes, so that might be an issue for longer trials. </w:t>
+      </w:r>
+      <w:r>
+        <w:rPr>
+          <w:rFonts w:ascii="Times New Roman" w:eastAsia="Times New Roman" w:hAnsi="Times New Roman" w:cs="Times New Roman"/>
+          <w:sz w:val="24"/>
+          <w:szCs w:val="24"/>
+        </w:rPr>
+        <w:t xml:space="preserve">Sometime it seems like a reset can change the IMU bias, but all day today I did not observe that on a robot that ran more or less for ~3 hours, during which it reset many times. </w:t>
+      </w:r>
+      <w:r>
+        <w:rPr>
+          <w:rFonts w:ascii="Times New Roman" w:eastAsia="Times New Roman" w:hAnsi="Times New Roman" w:cs="Times New Roman"/>
+          <w:sz w:val="24"/>
+          <w:szCs w:val="24"/>
+        </w:rPr>
+        <w:t>I also went through and cleaned up the pickDirection method and verified that everything works with the updated getHeading method. A few things needed tweaking, but for the most part it was all fine. Things to do when I get back:</w:t>
+      </w:r>
+    </w:p>
+    <w:p>
+      <w:pPr>
+        <w:pStyle w:val="ListParagraph"/>
+        <w:numPr>
+          <w:ilvl w:val="0"/>
+          <w:numId w:val="7"/>
+        </w:numPr>
+        <w:rPr>
+          <w:rFonts w:ascii="Times New Roman" w:eastAsia="Times New Roman" w:hAnsi="Times New Roman" w:cs="Times New Roman"/>
+          <w:sz w:val="24"/>
+          <w:szCs w:val="24"/>
+        </w:rPr>
+      </w:pPr>
+      <w:r>
+        <w:rPr>
+          <w:rFonts w:ascii="Times New Roman" w:eastAsia="Times New Roman" w:hAnsi="Times New Roman" w:cs="Times New Roman"/>
+          <w:sz w:val="24"/>
+          <w:szCs w:val="24"/>
+        </w:rPr>
+        <w:t>Perform the IMU bias correction on all robots.</w:t>
+      </w:r>
+    </w:p>
+    <w:p>
+      <w:pPr>
+        <w:pStyle w:val="ListParagraph"/>
+        <w:numPr>
+          <w:ilvl w:val="0"/>
+          <w:numId w:val="7"/>
+        </w:numPr>
+        <w:rPr>
+          <w:rFonts w:ascii="Times New Roman" w:eastAsia="Times New Roman" w:hAnsi="Times New Roman" w:cs="Times New Roman"/>
+          <w:sz w:val="24"/>
+          <w:szCs w:val="24"/>
+        </w:rPr>
+      </w:pPr>
+      <w:r>
+        <w:rPr>
+          <w:rFonts w:ascii="Times New Roman" w:eastAsia="Times New Roman" w:hAnsi="Times New Roman" w:cs="Times New Roman"/>
+          <w:sz w:val="24"/>
+          <w:szCs w:val="24"/>
+        </w:rPr>
+        <w:t xml:space="preserve">Check ellipses? Plot x vs </w:t>
+      </w:r>
+      <w:r>
+        <w:rPr>
+          <w:rFonts w:ascii="Times New Roman" w:eastAsia="Times New Roman" w:hAnsi="Times New Roman" w:cs="Times New Roman"/>
+          <w:sz w:val="24"/>
+          <w:szCs w:val="24"/>
+        </w:rPr>
+        <w:t>angle</w:t>
+      </w:r>
       <w:bookmarkStart w:id="5" w:name="_GoBack"/>
       <w:bookmarkEnd w:id="5"/>
+      <w:r>
+        <w:rPr>
+          <w:rFonts w:ascii="Times New Roman" w:eastAsia="Times New Roman" w:hAnsi="Times New Roman" w:cs="Times New Roman"/>
+          <w:sz w:val="24"/>
+          <w:szCs w:val="24"/>
+        </w:rPr>
+        <w:t xml:space="preserve"> to demonstrate deviation in y.</w:t>
+      </w:r>
+    </w:p>
+    <w:p>
+      <w:pPr>
+        <w:pStyle w:val="ListParagraph"/>
+        <w:numPr>
+          <w:ilvl w:val="0"/>
+          <w:numId w:val="7"/>
+        </w:numPr>
+        <w:rPr>
+          <w:rFonts w:ascii="Times New Roman" w:eastAsia="Times New Roman" w:hAnsi="Times New Roman" w:cs="Times New Roman"/>
+          <w:sz w:val="24"/>
+          <w:szCs w:val="24"/>
+        </w:rPr>
+      </w:pPr>
+      <w:r>
+        <w:rPr>
+          <w:rFonts w:ascii="Times New Roman" w:eastAsia="Times New Roman" w:hAnsi="Times New Roman" w:cs="Times New Roman"/>
+          <w:sz w:val="24"/>
+          <w:szCs w:val="24"/>
+        </w:rPr>
+        <w:lastRenderedPageBreak/>
+        <w:t>Clarify what sort of reversal behaviors we want</w:t>
+      </w:r>
+    </w:p>
+    <w:p>
+      <w:pPr>
+        <w:pStyle w:val="ListParagraph"/>
+        <w:numPr>
+          <w:ilvl w:val="0"/>
+          <w:numId w:val="7"/>
+        </w:numPr>
+        <w:rPr>
+          <w:rFonts w:ascii="Times New Roman" w:eastAsia="Times New Roman" w:hAnsi="Times New Roman" w:cs="Times New Roman"/>
+          <w:sz w:val="24"/>
+          <w:szCs w:val="24"/>
+        </w:rPr>
+      </w:pPr>
+      <w:r>
+        <w:rPr>
+          <w:rFonts w:ascii="Times New Roman" w:eastAsia="Times New Roman" w:hAnsi="Times New Roman" w:cs="Times New Roman"/>
+          <w:sz w:val="24"/>
+          <w:szCs w:val="24"/>
+        </w:rPr>
+        <w:t>Probably need to rework Lorenz implementation?</w:t>
+      </w:r>
+      <w:r>
+        <w:rPr>
+          <w:rFonts w:ascii="Times New Roman" w:eastAsia="Times New Roman" w:hAnsi="Times New Roman" w:cs="Times New Roman"/>
+          <w:sz w:val="24"/>
+          <w:szCs w:val="24"/>
+        </w:rPr>
+        <w:t xml:space="preserve"> </w:t>
+      </w:r>
+    </w:p>
+    <w:p>
+      <w:pPr>
+        <w:rPr>
+          <w:rFonts w:ascii="Times New Roman" w:eastAsia="Times New Roman" w:hAnsi="Times New Roman" w:cs="Times New Roman"/>
+          <w:sz w:val="24"/>
+          <w:szCs w:val="24"/>
+        </w:rPr>
+      </w:pPr>
     </w:p>
     <w:p>
       <w:pPr>

--- a/docs/ResearchJournal.docx
+++ b/docs/ResearchJournal.docx
@@ -9869,17 +9869,7 @@
           <w:szCs w:val="24"/>
           <w:highlight w:val="white"/>
         </w:rPr>
-        <w:t>2</w:t>
-      </w:r>
-      <w:r>
-        <w:rPr>
-          <w:rFonts w:ascii="Times New Roman" w:eastAsia="Times New Roman" w:hAnsi="Times New Roman" w:cs="Times New Roman"/>
-          <w:b/>
-          <w:sz w:val="24"/>
-          <w:szCs w:val="24"/>
-          <w:highlight w:val="white"/>
-        </w:rPr>
-        <w:t>1</w:t>
+        <w:t>21</w:t>
       </w:r>
       <w:r>
         <w:rPr>
@@ -9976,8 +9966,6 @@
         </w:rPr>
         <w:t>angle</w:t>
       </w:r>
-      <w:bookmarkStart w:id="5" w:name="_GoBack"/>
-      <w:bookmarkEnd w:id="5"/>
       <w:r>
         <w:rPr>
           <w:rFonts w:ascii="Times New Roman" w:eastAsia="Times New Roman" w:hAnsi="Times New Roman" w:cs="Times New Roman"/>
@@ -10031,41 +10019,312 @@
         </w:rPr>
         <w:t>Probably need to rework Lorenz implementation?</w:t>
       </w:r>
-      <w:r>
-        <w:rPr>
-          <w:rFonts w:ascii="Times New Roman" w:eastAsia="Times New Roman" w:hAnsi="Times New Roman" w:cs="Times New Roman"/>
-          <w:sz w:val="24"/>
-          <w:szCs w:val="24"/>
-        </w:rPr>
-        <w:t xml:space="preserve"> </w:t>
-      </w:r>
-    </w:p>
-    <w:p>
-      <w:pPr>
-        <w:rPr>
-          <w:rFonts w:ascii="Times New Roman" w:eastAsia="Times New Roman" w:hAnsi="Times New Roman" w:cs="Times New Roman"/>
-          <w:sz w:val="24"/>
-          <w:szCs w:val="24"/>
-        </w:rPr>
-      </w:pPr>
-    </w:p>
-    <w:p>
-      <w:pPr>
-        <w:rPr>
-          <w:rFonts w:ascii="Times New Roman" w:eastAsia="Times New Roman" w:hAnsi="Times New Roman" w:cs="Times New Roman"/>
-          <w:sz w:val="24"/>
-          <w:szCs w:val="24"/>
-        </w:rPr>
-      </w:pPr>
-    </w:p>
-    <w:p>
-      <w:pPr>
-        <w:rPr>
-          <w:rFonts w:ascii="Times New Roman" w:eastAsia="Times New Roman" w:hAnsi="Times New Roman" w:cs="Times New Roman"/>
-          <w:sz w:val="24"/>
-          <w:szCs w:val="24"/>
-        </w:rPr>
-      </w:pPr>
+    </w:p>
+    <w:p>
+      <w:pPr>
+        <w:rPr>
+          <w:rFonts w:ascii="Times New Roman" w:eastAsia="Times New Roman" w:hAnsi="Times New Roman" w:cs="Times New Roman"/>
+          <w:sz w:val="24"/>
+          <w:szCs w:val="24"/>
+        </w:rPr>
+      </w:pPr>
+    </w:p>
+    <w:p>
+      <w:pPr>
+        <w:rPr>
+          <w:rFonts w:ascii="Times New Roman" w:eastAsia="Times New Roman" w:hAnsi="Times New Roman" w:cs="Times New Roman"/>
+          <w:b/>
+          <w:sz w:val="24"/>
+          <w:szCs w:val="24"/>
+        </w:rPr>
+      </w:pPr>
+      <w:r>
+        <w:rPr>
+          <w:rFonts w:ascii="Times New Roman" w:eastAsia="Times New Roman" w:hAnsi="Times New Roman" w:cs="Times New Roman"/>
+          <w:b/>
+          <w:sz w:val="24"/>
+          <w:szCs w:val="24"/>
+          <w:highlight w:val="white"/>
+        </w:rPr>
+        <w:t xml:space="preserve">Date: </w:t>
+      </w:r>
+      <w:r>
+        <w:rPr>
+          <w:rFonts w:ascii="Times New Roman" w:eastAsia="Times New Roman" w:hAnsi="Times New Roman" w:cs="Times New Roman"/>
+          <w:b/>
+          <w:sz w:val="24"/>
+          <w:szCs w:val="24"/>
+        </w:rPr>
+        <w:t>January 2, 2017</w:t>
+      </w:r>
+    </w:p>
+    <w:p>
+      <w:pPr>
+        <w:rPr>
+          <w:rFonts w:ascii="Times New Roman" w:eastAsia="Times New Roman" w:hAnsi="Times New Roman" w:cs="Times New Roman"/>
+          <w:sz w:val="24"/>
+          <w:szCs w:val="24"/>
+        </w:rPr>
+      </w:pPr>
+      <w:r>
+        <w:rPr>
+          <w:rFonts w:ascii="Times New Roman" w:eastAsia="Times New Roman" w:hAnsi="Times New Roman" w:cs="Times New Roman"/>
+          <w:sz w:val="24"/>
+          <w:szCs w:val="24"/>
+        </w:rPr>
+        <w:t>Getting back into things and I noticed this plot in:</w:t>
+      </w:r>
+    </w:p>
+    <w:p>
+      <w:pPr>
+        <w:rPr>
+          <w:rFonts w:ascii="Times New Roman" w:eastAsia="Times New Roman" w:hAnsi="Times New Roman" w:cs="Times New Roman"/>
+          <w:sz w:val="24"/>
+          <w:szCs w:val="24"/>
+        </w:rPr>
+      </w:pPr>
+      <w:r>
+        <w:rPr>
+          <w:rFonts w:ascii="Times New Roman" w:eastAsia="Times New Roman" w:hAnsi="Times New Roman" w:cs="Times New Roman"/>
+          <w:sz w:val="24"/>
+          <w:szCs w:val="24"/>
+        </w:rPr>
+        <w:t>C</w:t>
+      </w:r>
+      <w:r>
+        <w:rPr>
+          <w:rFonts w:ascii="Times New Roman" w:eastAsia="Times New Roman" w:hAnsi="Times New Roman" w:cs="Times New Roman"/>
+          <w:sz w:val="24"/>
+          <w:szCs w:val="24"/>
+        </w:rPr>
+        <w:t>:\Users\vlinevich3\Documents\DiggerDataProcessingProgram</w:t>
+      </w:r>
+    </w:p>
+    <w:p>
+      <w:pPr>
+        <w:rPr>
+          <w:rFonts w:ascii="Times New Roman" w:eastAsia="Times New Roman" w:hAnsi="Times New Roman" w:cs="Times New Roman"/>
+          <w:sz w:val="24"/>
+          <w:szCs w:val="24"/>
+        </w:rPr>
+      </w:pPr>
+      <w:r>
+        <w:rPr>
+          <w:rFonts w:ascii="Times New Roman" w:eastAsia="Times New Roman" w:hAnsi="Times New Roman" w:cs="Times New Roman"/>
+          <w:noProof/>
+          <w:sz w:val="24"/>
+          <w:szCs w:val="24"/>
+        </w:rPr>
+        <w:drawing>
+          <wp:inline distT="0" distB="0" distL="0" distR="0" wp14:anchorId="78E24E26" wp14:editId="6414C234">
+            <wp:extent cx="5943600" cy="1369783"/>
+            <wp:effectExtent l="0" t="0" r="0" b="1905"/>
+            <wp:docPr id="1" name="Picture 1" descr="C:\Users\vlinevich3\Documents\DiggerDataProcessingProgram\excavation rates plots.bmp"/>
+            <wp:cNvGraphicFramePr>
+              <a:graphicFrameLocks xmlns:a="http://schemas.openxmlformats.org/drawingml/2006/main" noChangeAspect="1"/>
+            </wp:cNvGraphicFramePr>
+            <a:graphic xmlns:a="http://schemas.openxmlformats.org/drawingml/2006/main">
+              <a:graphicData uri="http://schemas.openxmlformats.org/drawingml/2006/picture">
+                <pic:pic xmlns:pic="http://schemas.openxmlformats.org/drawingml/2006/picture">
+                  <pic:nvPicPr>
+                    <pic:cNvPr id="0" name="Picture 1" descr="C:\Users\vlinevich3\Documents\DiggerDataProcessingProgram\excavation rates plots.bmp"/>
+                    <pic:cNvPicPr>
+                      <a:picLocks noChangeAspect="1" noChangeArrowheads="1"/>
+                    </pic:cNvPicPr>
+                  </pic:nvPicPr>
+                  <pic:blipFill>
+                    <a:blip r:embed="rId21" cstate="print">
+                      <a:extLst>
+                        <a:ext uri="{28A0092B-C50C-407E-A947-70E740481C1C}">
+                          <a14:useLocalDpi xmlns:a14="http://schemas.microsoft.com/office/drawing/2010/main" val="0"/>
+                        </a:ext>
+                      </a:extLst>
+                    </a:blip>
+                    <a:srcRect/>
+                    <a:stretch>
+                      <a:fillRect/>
+                    </a:stretch>
+                  </pic:blipFill>
+                  <pic:spPr bwMode="auto">
+                    <a:xfrm>
+                      <a:off x="0" y="0"/>
+                      <a:ext cx="5943600" cy="1369783"/>
+                    </a:xfrm>
+                    <a:prstGeom prst="rect">
+                      <a:avLst/>
+                    </a:prstGeom>
+                    <a:noFill/>
+                    <a:ln>
+                      <a:noFill/>
+                    </a:ln>
+                  </pic:spPr>
+                </pic:pic>
+              </a:graphicData>
+            </a:graphic>
+          </wp:inline>
+        </w:drawing>
+      </w:r>
+    </w:p>
+    <w:p>
+      <w:pPr>
+        <w:rPr>
+          <w:rFonts w:ascii="Times New Roman" w:eastAsia="Times New Roman" w:hAnsi="Times New Roman" w:cs="Times New Roman"/>
+          <w:sz w:val="24"/>
+          <w:szCs w:val="24"/>
+        </w:rPr>
+      </w:pPr>
+      <w:r>
+        <w:rPr>
+          <w:rFonts w:ascii="Times New Roman" w:eastAsia="Times New Roman" w:hAnsi="Times New Roman" w:cs="Times New Roman"/>
+          <w:sz w:val="24"/>
+          <w:szCs w:val="24"/>
+        </w:rPr>
+        <w:t>Super super super speculative, but it looks like the plot on the right might not be increasing linearly?</w:t>
+      </w:r>
+    </w:p>
+    <w:p>
+      <w:pPr>
+        <w:rPr>
+          <w:rFonts w:ascii="Times New Roman" w:hAnsi="Times New Roman" w:cs="Times New Roman"/>
+          <w:sz w:val="24"/>
+          <w:szCs w:val="24"/>
+        </w:rPr>
+      </w:pPr>
+      <w:r>
+        <w:rPr>
+          <w:rFonts w:ascii="Times New Roman" w:hAnsi="Times New Roman" w:cs="Times New Roman"/>
+          <w:sz w:val="24"/>
+          <w:szCs w:val="24"/>
+        </w:rPr>
+        <w:t>First thing to do is correct the IMU biases on each of the robots:</w:t>
+      </w:r>
+    </w:p>
+    <w:p>
+      <w:pPr>
+        <w:rPr>
+          <w:rFonts w:ascii="Times New Roman" w:hAnsi="Times New Roman" w:cs="Times New Roman"/>
+          <w:sz w:val="24"/>
+          <w:szCs w:val="24"/>
+        </w:rPr>
+      </w:pPr>
+      <w:r>
+        <w:rPr>
+          <w:rFonts w:ascii="Times New Roman" w:hAnsi="Times New Roman" w:cs="Times New Roman"/>
+          <w:sz w:val="24"/>
+          <w:szCs w:val="24"/>
+        </w:rPr>
+        <w:t xml:space="preserve">Alpha – </w:t>
+      </w:r>
+      <w:r>
+        <w:rPr>
+          <w:rFonts w:ascii="Times New Roman" w:hAnsi="Times New Roman" w:cs="Times New Roman"/>
+          <w:sz w:val="24"/>
+          <w:szCs w:val="24"/>
+        </w:rPr>
+        <w:t>Done</w:t>
+      </w:r>
+      <w:bookmarkStart w:id="5" w:name="_GoBack"/>
+      <w:bookmarkEnd w:id="5"/>
+    </w:p>
+    <w:p>
+      <w:pPr>
+        <w:rPr>
+          <w:rFonts w:ascii="Times New Roman" w:hAnsi="Times New Roman" w:cs="Times New Roman"/>
+          <w:sz w:val="24"/>
+          <w:szCs w:val="24"/>
+        </w:rPr>
+      </w:pPr>
+      <w:r>
+        <w:rPr>
+          <w:rFonts w:ascii="Times New Roman" w:hAnsi="Times New Roman" w:cs="Times New Roman"/>
+          <w:sz w:val="24"/>
+          <w:szCs w:val="24"/>
+        </w:rPr>
+        <w:t xml:space="preserve">Bravo – </w:t>
+      </w:r>
+      <w:r>
+        <w:rPr>
+          <w:rFonts w:ascii="Times New Roman" w:hAnsi="Times New Roman" w:cs="Times New Roman"/>
+          <w:sz w:val="24"/>
+          <w:szCs w:val="24"/>
+        </w:rPr>
+        <w:t>Done</w:t>
+      </w:r>
+    </w:p>
+    <w:p>
+      <w:pPr>
+        <w:rPr>
+          <w:rFonts w:ascii="Times New Roman" w:hAnsi="Times New Roman" w:cs="Times New Roman"/>
+          <w:sz w:val="24"/>
+          <w:szCs w:val="24"/>
+        </w:rPr>
+      </w:pPr>
+      <w:r>
+        <w:rPr>
+          <w:rFonts w:ascii="Times New Roman" w:hAnsi="Times New Roman" w:cs="Times New Roman"/>
+          <w:sz w:val="24"/>
+          <w:szCs w:val="24"/>
+        </w:rPr>
+        <w:t xml:space="preserve">Charlie – </w:t>
+      </w:r>
+      <w:r>
+        <w:rPr>
+          <w:rFonts w:ascii="Times New Roman" w:hAnsi="Times New Roman" w:cs="Times New Roman"/>
+          <w:sz w:val="24"/>
+          <w:szCs w:val="24"/>
+        </w:rPr>
+        <w:t>Done</w:t>
+      </w:r>
+    </w:p>
+    <w:p>
+      <w:pPr>
+        <w:rPr>
+          <w:rFonts w:ascii="Times New Roman" w:hAnsi="Times New Roman" w:cs="Times New Roman"/>
+          <w:sz w:val="24"/>
+          <w:szCs w:val="24"/>
+        </w:rPr>
+      </w:pPr>
+      <w:r>
+        <w:rPr>
+          <w:rFonts w:ascii="Times New Roman" w:hAnsi="Times New Roman" w:cs="Times New Roman"/>
+          <w:sz w:val="24"/>
+          <w:szCs w:val="24"/>
+        </w:rPr>
+        <w:t xml:space="preserve">Delta – </w:t>
+      </w:r>
+      <w:r>
+        <w:rPr>
+          <w:rFonts w:ascii="Times New Roman" w:hAnsi="Times New Roman" w:cs="Times New Roman"/>
+          <w:sz w:val="24"/>
+          <w:szCs w:val="24"/>
+        </w:rPr>
+        <w:t>Done</w:t>
+      </w:r>
+    </w:p>
+    <w:p>
+      <w:pPr>
+        <w:rPr>
+          <w:rFonts w:ascii="Times New Roman" w:hAnsi="Times New Roman" w:cs="Times New Roman"/>
+          <w:sz w:val="24"/>
+          <w:szCs w:val="24"/>
+        </w:rPr>
+      </w:pPr>
+      <w:r>
+        <w:rPr>
+          <w:rFonts w:ascii="Times New Roman" w:hAnsi="Times New Roman" w:cs="Times New Roman"/>
+          <w:sz w:val="24"/>
+          <w:szCs w:val="24"/>
+        </w:rPr>
+        <w:t xml:space="preserve">Echo – </w:t>
+      </w:r>
+      <w:r>
+        <w:rPr>
+          <w:rFonts w:ascii="Times New Roman" w:hAnsi="Times New Roman" w:cs="Times New Roman"/>
+          <w:sz w:val="24"/>
+          <w:szCs w:val="24"/>
+        </w:rPr>
+        <w:t>Done</w:t>
+      </w:r>
     </w:p>
     <w:p>
       <w:pPr>

--- a/docs/ResearchJournal.docx
+++ b/docs/ResearchJournal.docx
@@ -110,7 +110,47 @@
           <w:szCs w:val="24"/>
           <w:highlight w:val="white"/>
         </w:rPr>
-        <w:t>Grad Groups meeting today featured a woman from the library who overviewed the different resources available to graduate students. For research in engineering, she recommended compendex and inspec as good databases.</w:t>
+        <w:t xml:space="preserve">Grad Groups meeting today featured a woman from the library who overviewed the different resources available to graduate students. For research in engineering, she recommended </w:t>
+      </w:r>
+      <w:proofErr w:type="spellStart"/>
+      <w:r>
+        <w:rPr>
+          <w:rFonts w:ascii="Times New Roman" w:eastAsia="Times New Roman" w:hAnsi="Times New Roman" w:cs="Times New Roman"/>
+          <w:sz w:val="24"/>
+          <w:szCs w:val="24"/>
+          <w:highlight w:val="white"/>
+        </w:rPr>
+        <w:t>compendex</w:t>
+      </w:r>
+      <w:proofErr w:type="spellEnd"/>
+      <w:r>
+        <w:rPr>
+          <w:rFonts w:ascii="Times New Roman" w:eastAsia="Times New Roman" w:hAnsi="Times New Roman" w:cs="Times New Roman"/>
+          <w:sz w:val="24"/>
+          <w:szCs w:val="24"/>
+          <w:highlight w:val="white"/>
+        </w:rPr>
+        <w:t xml:space="preserve"> and </w:t>
+      </w:r>
+      <w:proofErr w:type="spellStart"/>
+      <w:r>
+        <w:rPr>
+          <w:rFonts w:ascii="Times New Roman" w:eastAsia="Times New Roman" w:hAnsi="Times New Roman" w:cs="Times New Roman"/>
+          <w:sz w:val="24"/>
+          <w:szCs w:val="24"/>
+          <w:highlight w:val="white"/>
+        </w:rPr>
+        <w:t>inspec</w:t>
+      </w:r>
+      <w:proofErr w:type="spellEnd"/>
+      <w:r>
+        <w:rPr>
+          <w:rFonts w:ascii="Times New Roman" w:eastAsia="Times New Roman" w:hAnsi="Times New Roman" w:cs="Times New Roman"/>
+          <w:sz w:val="24"/>
+          <w:szCs w:val="24"/>
+          <w:highlight w:val="white"/>
+        </w:rPr>
+        <w:t xml:space="preserve"> as good databases.</w:t>
       </w:r>
     </w:p>
     <w:p>
@@ -284,7 +324,27 @@
           <w:szCs w:val="24"/>
           <w:highlight w:val="white"/>
         </w:rPr>
-        <w:t xml:space="preserve">I also spent a good amount of time today studying the codebase and learning its architecture. I think I have a good understanding of it, and I love the thorough documentation. </w:t>
+        <w:t xml:space="preserve">I also spent a good amount of time today studying </w:t>
+      </w:r>
+      <w:proofErr w:type="gramStart"/>
+      <w:r>
+        <w:rPr>
+          <w:rFonts w:ascii="Times New Roman" w:eastAsia="Times New Roman" w:hAnsi="Times New Roman" w:cs="Times New Roman"/>
+          <w:sz w:val="24"/>
+          <w:szCs w:val="24"/>
+          <w:highlight w:val="white"/>
+        </w:rPr>
+        <w:t>the codebase</w:t>
+      </w:r>
+      <w:proofErr w:type="gramEnd"/>
+      <w:r>
+        <w:rPr>
+          <w:rFonts w:ascii="Times New Roman" w:eastAsia="Times New Roman" w:hAnsi="Times New Roman" w:cs="Times New Roman"/>
+          <w:sz w:val="24"/>
+          <w:szCs w:val="24"/>
+          <w:highlight w:val="white"/>
+        </w:rPr>
+        <w:t xml:space="preserve"> and learning its architecture. I think I have a good understanding of it, and I love the thorough documentation. </w:t>
       </w:r>
       <w:commentRangeStart w:id="1"/>
       <w:commentRangeStart w:id="2"/>
@@ -629,6 +689,7 @@
         </w:rPr>
         <w:fldChar w:fldCharType="separate"/>
       </w:r>
+      <w:proofErr w:type="spellStart"/>
       <w:r>
         <w:rPr>
           <w:rFonts w:ascii="Times New Roman" w:eastAsia="Times New Roman" w:hAnsi="Times New Roman" w:cs="Times New Roman"/>
@@ -638,8 +699,9 @@
           <w:highlight w:val="white"/>
           <w:u w:val="single"/>
         </w:rPr>
-        <w:t>Trello Board</w:t>
-      </w:r>
+        <w:t>Trello</w:t>
+      </w:r>
+      <w:proofErr w:type="spellEnd"/>
       <w:r>
         <w:rPr>
           <w:rFonts w:ascii="Times New Roman" w:eastAsia="Times New Roman" w:hAnsi="Times New Roman" w:cs="Times New Roman"/>
@@ -649,6 +711,17 @@
           <w:highlight w:val="white"/>
           <w:u w:val="single"/>
         </w:rPr>
+        <w:t xml:space="preserve"> Board</w:t>
+      </w:r>
+      <w:r>
+        <w:rPr>
+          <w:rFonts w:ascii="Times New Roman" w:eastAsia="Times New Roman" w:hAnsi="Times New Roman" w:cs="Times New Roman"/>
+          <w:color w:val="1155CC"/>
+          <w:sz w:val="24"/>
+          <w:szCs w:val="24"/>
+          <w:highlight w:val="white"/>
+          <w:u w:val="single"/>
+        </w:rPr>
         <w:fldChar w:fldCharType="end"/>
       </w:r>
       <w:r>
@@ -676,7 +749,27 @@
           <w:szCs w:val="24"/>
           <w:highlight w:val="white"/>
         </w:rPr>
-        <w:t xml:space="preserve">to track proposed changes from JSP. The Trello board is populated with the “List of things that need to be done in the future” in the </w:t>
+        <w:t xml:space="preserve">to track proposed changes from JSP. The </w:t>
+      </w:r>
+      <w:proofErr w:type="spellStart"/>
+      <w:r>
+        <w:rPr>
+          <w:rFonts w:ascii="Times New Roman" w:eastAsia="Times New Roman" w:hAnsi="Times New Roman" w:cs="Times New Roman"/>
+          <w:sz w:val="24"/>
+          <w:szCs w:val="24"/>
+          <w:highlight w:val="white"/>
+        </w:rPr>
+        <w:t>Trello</w:t>
+      </w:r>
+      <w:proofErr w:type="spellEnd"/>
+      <w:r>
+        <w:rPr>
+          <w:rFonts w:ascii="Times New Roman" w:eastAsia="Times New Roman" w:hAnsi="Times New Roman" w:cs="Times New Roman"/>
+          <w:sz w:val="24"/>
+          <w:szCs w:val="24"/>
+          <w:highlight w:val="white"/>
+        </w:rPr>
+        <w:t xml:space="preserve"> board is populated with the “List of things that need to be done in the future” in the </w:t>
       </w:r>
       <w:hyperlink r:id="rId9">
         <w:r>
@@ -780,7 +873,27 @@
           <w:szCs w:val="24"/>
           <w:highlight w:val="white"/>
         </w:rPr>
-        <w:t>Notes from my conversation with JSP and Bahni.</w:t>
+        <w:t xml:space="preserve">Notes from my conversation with JSP and </w:t>
+      </w:r>
+      <w:proofErr w:type="spellStart"/>
+      <w:r>
+        <w:rPr>
+          <w:rFonts w:ascii="Times New Roman" w:eastAsia="Times New Roman" w:hAnsi="Times New Roman" w:cs="Times New Roman"/>
+          <w:sz w:val="24"/>
+          <w:szCs w:val="24"/>
+          <w:highlight w:val="white"/>
+        </w:rPr>
+        <w:t>Bahni</w:t>
+      </w:r>
+      <w:proofErr w:type="spellEnd"/>
+      <w:r>
+        <w:rPr>
+          <w:rFonts w:ascii="Times New Roman" w:eastAsia="Times New Roman" w:hAnsi="Times New Roman" w:cs="Times New Roman"/>
+          <w:sz w:val="24"/>
+          <w:szCs w:val="24"/>
+          <w:highlight w:val="white"/>
+        </w:rPr>
+        <w:t>.</w:t>
       </w:r>
     </w:p>
     <w:p>
@@ -850,7 +963,27 @@
           <w:szCs w:val="24"/>
           <w:highlight w:val="white"/>
         </w:rPr>
-        <w:t>In JSP folder like Bahni showed you.</w:t>
+        <w:t xml:space="preserve">In JSP folder like </w:t>
+      </w:r>
+      <w:proofErr w:type="spellStart"/>
+      <w:r>
+        <w:rPr>
+          <w:rFonts w:ascii="Times New Roman" w:eastAsia="Times New Roman" w:hAnsi="Times New Roman" w:cs="Times New Roman"/>
+          <w:sz w:val="24"/>
+          <w:szCs w:val="24"/>
+          <w:highlight w:val="white"/>
+        </w:rPr>
+        <w:t>Bahni</w:t>
+      </w:r>
+      <w:proofErr w:type="spellEnd"/>
+      <w:r>
+        <w:rPr>
+          <w:rFonts w:ascii="Times New Roman" w:eastAsia="Times New Roman" w:hAnsi="Times New Roman" w:cs="Times New Roman"/>
+          <w:sz w:val="24"/>
+          <w:szCs w:val="24"/>
+          <w:highlight w:val="white"/>
+        </w:rPr>
+        <w:t xml:space="preserve"> showed you.</w:t>
       </w:r>
     </w:p>
     <w:p>
@@ -951,7 +1084,47 @@
           <w:highlight w:val="white"/>
         </w:rPr>
         <w:lastRenderedPageBreak/>
-        <w:t>Need to communicate with the Fio board, due to the lack of available pins on the Due. Talk to Bahni about this</w:t>
+        <w:t xml:space="preserve">Need to communicate with the </w:t>
+      </w:r>
+      <w:proofErr w:type="spellStart"/>
+      <w:r>
+        <w:rPr>
+          <w:rFonts w:ascii="Times New Roman" w:eastAsia="Times New Roman" w:hAnsi="Times New Roman" w:cs="Times New Roman"/>
+          <w:sz w:val="24"/>
+          <w:szCs w:val="24"/>
+          <w:highlight w:val="white"/>
+        </w:rPr>
+        <w:t>Fio</w:t>
+      </w:r>
+      <w:proofErr w:type="spellEnd"/>
+      <w:r>
+        <w:rPr>
+          <w:rFonts w:ascii="Times New Roman" w:eastAsia="Times New Roman" w:hAnsi="Times New Roman" w:cs="Times New Roman"/>
+          <w:sz w:val="24"/>
+          <w:szCs w:val="24"/>
+          <w:highlight w:val="white"/>
+        </w:rPr>
+        <w:t xml:space="preserve"> board, due to the lack of available pins on the Due. Talk to </w:t>
+      </w:r>
+      <w:proofErr w:type="spellStart"/>
+      <w:r>
+        <w:rPr>
+          <w:rFonts w:ascii="Times New Roman" w:eastAsia="Times New Roman" w:hAnsi="Times New Roman" w:cs="Times New Roman"/>
+          <w:sz w:val="24"/>
+          <w:szCs w:val="24"/>
+          <w:highlight w:val="white"/>
+        </w:rPr>
+        <w:t>Bahni</w:t>
+      </w:r>
+      <w:proofErr w:type="spellEnd"/>
+      <w:r>
+        <w:rPr>
+          <w:rFonts w:ascii="Times New Roman" w:eastAsia="Times New Roman" w:hAnsi="Times New Roman" w:cs="Times New Roman"/>
+          <w:sz w:val="24"/>
+          <w:szCs w:val="24"/>
+          <w:highlight w:val="white"/>
+        </w:rPr>
+        <w:t xml:space="preserve"> about this</w:t>
       </w:r>
     </w:p>
     <w:p>
@@ -994,14 +1167,25 @@
           <w:highlight w:val="white"/>
         </w:rPr>
       </w:pPr>
-      <w:r>
-        <w:rPr>
-          <w:rFonts w:ascii="Times New Roman" w:eastAsia="Times New Roman" w:hAnsi="Times New Roman" w:cs="Times New Roman"/>
-          <w:sz w:val="24"/>
-          <w:szCs w:val="24"/>
-          <w:highlight w:val="white"/>
-        </w:rPr>
-        <w:t>Bahni knows how to do this.</w:t>
+      <w:proofErr w:type="spellStart"/>
+      <w:r>
+        <w:rPr>
+          <w:rFonts w:ascii="Times New Roman" w:eastAsia="Times New Roman" w:hAnsi="Times New Roman" w:cs="Times New Roman"/>
+          <w:sz w:val="24"/>
+          <w:szCs w:val="24"/>
+          <w:highlight w:val="white"/>
+        </w:rPr>
+        <w:t>Bahni</w:t>
+      </w:r>
+      <w:proofErr w:type="spellEnd"/>
+      <w:r>
+        <w:rPr>
+          <w:rFonts w:ascii="Times New Roman" w:eastAsia="Times New Roman" w:hAnsi="Times New Roman" w:cs="Times New Roman"/>
+          <w:sz w:val="24"/>
+          <w:szCs w:val="24"/>
+          <w:highlight w:val="white"/>
+        </w:rPr>
+        <w:t xml:space="preserve"> knows how to do this.</w:t>
       </w:r>
     </w:p>
     <w:p>
@@ -1051,8 +1235,19 @@
           <w:szCs w:val="24"/>
           <w:highlight w:val="white"/>
         </w:rPr>
-        <w:t>Write data to Fio</w:t>
-      </w:r>
+        <w:t xml:space="preserve">Write data to </w:t>
+      </w:r>
+      <w:proofErr w:type="spellStart"/>
+      <w:r>
+        <w:rPr>
+          <w:rFonts w:ascii="Times New Roman" w:eastAsia="Times New Roman" w:hAnsi="Times New Roman" w:cs="Times New Roman"/>
+          <w:sz w:val="24"/>
+          <w:szCs w:val="24"/>
+          <w:highlight w:val="white"/>
+        </w:rPr>
+        <w:t>Fio</w:t>
+      </w:r>
+      <w:proofErr w:type="spellEnd"/>
     </w:p>
     <w:p>
       <w:pPr>
@@ -1445,14 +1640,65 @@
           <w:szCs w:val="24"/>
         </w:rPr>
       </w:pPr>
-      <w:r>
-        <w:rPr>
-          <w:rFonts w:ascii="Times New Roman" w:eastAsia="Times New Roman" w:hAnsi="Times New Roman" w:cs="Times New Roman"/>
-          <w:sz w:val="24"/>
-          <w:szCs w:val="24"/>
-          <w:highlight w:val="white"/>
-        </w:rPr>
-        <w:t>TurnHeading - mainly for turning from one direction to another (180 deg). If preferGyro is true, then it will use the gyro readings to turn. If it is false, then it will use the magnetic fields heading to determine the heading of the robot as it turns. Neither of them seem to work.</w:t>
+      <w:proofErr w:type="spellStart"/>
+      <w:r>
+        <w:rPr>
+          <w:rFonts w:ascii="Times New Roman" w:eastAsia="Times New Roman" w:hAnsi="Times New Roman" w:cs="Times New Roman"/>
+          <w:sz w:val="24"/>
+          <w:szCs w:val="24"/>
+          <w:highlight w:val="white"/>
+        </w:rPr>
+        <w:t>TurnHeading</w:t>
+      </w:r>
+      <w:proofErr w:type="spellEnd"/>
+      <w:r>
+        <w:rPr>
+          <w:rFonts w:ascii="Times New Roman" w:eastAsia="Times New Roman" w:hAnsi="Times New Roman" w:cs="Times New Roman"/>
+          <w:sz w:val="24"/>
+          <w:szCs w:val="24"/>
+          <w:highlight w:val="white"/>
+        </w:rPr>
+        <w:t xml:space="preserve"> - mainly for turning from one direction to another (180 </w:t>
+      </w:r>
+      <w:proofErr w:type="spellStart"/>
+      <w:r>
+        <w:rPr>
+          <w:rFonts w:ascii="Times New Roman" w:eastAsia="Times New Roman" w:hAnsi="Times New Roman" w:cs="Times New Roman"/>
+          <w:sz w:val="24"/>
+          <w:szCs w:val="24"/>
+          <w:highlight w:val="white"/>
+        </w:rPr>
+        <w:t>deg</w:t>
+      </w:r>
+      <w:proofErr w:type="spellEnd"/>
+      <w:r>
+        <w:rPr>
+          <w:rFonts w:ascii="Times New Roman" w:eastAsia="Times New Roman" w:hAnsi="Times New Roman" w:cs="Times New Roman"/>
+          <w:sz w:val="24"/>
+          <w:szCs w:val="24"/>
+          <w:highlight w:val="white"/>
+        </w:rPr>
+        <w:t xml:space="preserve">). If </w:t>
+      </w:r>
+      <w:proofErr w:type="spellStart"/>
+      <w:r>
+        <w:rPr>
+          <w:rFonts w:ascii="Times New Roman" w:eastAsia="Times New Roman" w:hAnsi="Times New Roman" w:cs="Times New Roman"/>
+          <w:sz w:val="24"/>
+          <w:szCs w:val="24"/>
+          <w:highlight w:val="white"/>
+        </w:rPr>
+        <w:t>preferGyro</w:t>
+      </w:r>
+      <w:proofErr w:type="spellEnd"/>
+      <w:r>
+        <w:rPr>
+          <w:rFonts w:ascii="Times New Roman" w:eastAsia="Times New Roman" w:hAnsi="Times New Roman" w:cs="Times New Roman"/>
+          <w:sz w:val="24"/>
+          <w:szCs w:val="24"/>
+          <w:highlight w:val="white"/>
+        </w:rPr>
+        <w:t xml:space="preserve"> is true, then it will use the gyro readings to turn. If it is false, then it will use the magnetic fields heading to determine the heading of the robot as it turns. Neither of them seem to work.</w:t>
       </w:r>
     </w:p>
     <w:p>
@@ -1499,51 +1745,125 @@
           <w:szCs w:val="24"/>
         </w:rPr>
       </w:pPr>
-      <w:r>
-        <w:rPr>
-          <w:rFonts w:ascii="Times New Roman" w:eastAsia="Times New Roman" w:hAnsi="Times New Roman" w:cs="Times New Roman"/>
-          <w:sz w:val="24"/>
-          <w:szCs w:val="24"/>
-          <w:highlight w:val="white"/>
-        </w:rPr>
-        <w:t>PixyCam doesnt have a large enough field of vision. Modify the mount to make this better.</w:t>
-      </w:r>
-    </w:p>
-    <w:p>
-      <w:pPr>
-        <w:rPr>
-          <w:rFonts w:ascii="Times New Roman" w:hAnsi="Times New Roman" w:cs="Times New Roman"/>
-          <w:sz w:val="24"/>
-          <w:szCs w:val="24"/>
-        </w:rPr>
-      </w:pPr>
-      <w:r>
-        <w:rPr>
-          <w:rFonts w:ascii="Times New Roman" w:eastAsia="Times New Roman" w:hAnsi="Times New Roman" w:cs="Times New Roman"/>
-          <w:sz w:val="24"/>
-          <w:szCs w:val="24"/>
-          <w:highlight w:val="white"/>
-        </w:rPr>
-        <w:t>CapacitiveSensors should be reliable. The point is that we want to distinguish the wall from the other ant robots. Capacitive sensors charge and discharge the copper pads on the robot. If the time to charge changes, it can detect if it’s touching, and if it is, what type of material it is touching. When you connect it to a common ground, then the readings from the sensors will be totally different.</w:t>
-      </w:r>
-    </w:p>
-    <w:p>
-      <w:pPr>
-        <w:rPr>
-          <w:rFonts w:ascii="Times New Roman" w:hAnsi="Times New Roman" w:cs="Times New Roman"/>
-          <w:sz w:val="24"/>
-          <w:szCs w:val="24"/>
-        </w:rPr>
-      </w:pPr>
-      <w:r>
-        <w:rPr>
-          <w:rFonts w:ascii="Times New Roman" w:eastAsia="Times New Roman" w:hAnsi="Times New Roman" w:cs="Times New Roman"/>
-          <w:sz w:val="24"/>
-          <w:szCs w:val="24"/>
-          <w:highlight w:val="white"/>
-        </w:rPr>
-        <w:t xml:space="preserve">Antcomm lets you communicate with integers </w:t>
-      </w:r>
+      <w:proofErr w:type="spellStart"/>
+      <w:r>
+        <w:rPr>
+          <w:rFonts w:ascii="Times New Roman" w:eastAsia="Times New Roman" w:hAnsi="Times New Roman" w:cs="Times New Roman"/>
+          <w:sz w:val="24"/>
+          <w:szCs w:val="24"/>
+          <w:highlight w:val="white"/>
+        </w:rPr>
+        <w:t>PixyCam</w:t>
+      </w:r>
+      <w:proofErr w:type="spellEnd"/>
+      <w:r>
+        <w:rPr>
+          <w:rFonts w:ascii="Times New Roman" w:eastAsia="Times New Roman" w:hAnsi="Times New Roman" w:cs="Times New Roman"/>
+          <w:sz w:val="24"/>
+          <w:szCs w:val="24"/>
+          <w:highlight w:val="white"/>
+        </w:rPr>
+        <w:t xml:space="preserve"> </w:t>
+      </w:r>
+      <w:proofErr w:type="spellStart"/>
+      <w:r>
+        <w:rPr>
+          <w:rFonts w:ascii="Times New Roman" w:eastAsia="Times New Roman" w:hAnsi="Times New Roman" w:cs="Times New Roman"/>
+          <w:sz w:val="24"/>
+          <w:szCs w:val="24"/>
+          <w:highlight w:val="white"/>
+        </w:rPr>
+        <w:t>doesnt</w:t>
+      </w:r>
+      <w:proofErr w:type="spellEnd"/>
+      <w:r>
+        <w:rPr>
+          <w:rFonts w:ascii="Times New Roman" w:eastAsia="Times New Roman" w:hAnsi="Times New Roman" w:cs="Times New Roman"/>
+          <w:sz w:val="24"/>
+          <w:szCs w:val="24"/>
+          <w:highlight w:val="white"/>
+        </w:rPr>
+        <w:t xml:space="preserve"> have a large enough field of vision. Modify the mount to make this better.</w:t>
+      </w:r>
+    </w:p>
+    <w:p>
+      <w:pPr>
+        <w:rPr>
+          <w:rFonts w:ascii="Times New Roman" w:hAnsi="Times New Roman" w:cs="Times New Roman"/>
+          <w:sz w:val="24"/>
+          <w:szCs w:val="24"/>
+        </w:rPr>
+      </w:pPr>
+      <w:proofErr w:type="spellStart"/>
+      <w:r>
+        <w:rPr>
+          <w:rFonts w:ascii="Times New Roman" w:eastAsia="Times New Roman" w:hAnsi="Times New Roman" w:cs="Times New Roman"/>
+          <w:sz w:val="24"/>
+          <w:szCs w:val="24"/>
+          <w:highlight w:val="white"/>
+        </w:rPr>
+        <w:t>CapacitiveSensors</w:t>
+      </w:r>
+      <w:proofErr w:type="spellEnd"/>
+      <w:r>
+        <w:rPr>
+          <w:rFonts w:ascii="Times New Roman" w:eastAsia="Times New Roman" w:hAnsi="Times New Roman" w:cs="Times New Roman"/>
+          <w:sz w:val="24"/>
+          <w:szCs w:val="24"/>
+          <w:highlight w:val="white"/>
+        </w:rPr>
+        <w:t xml:space="preserve"> should be reliable. The point is that we want to distinguish the wall from the other ant robots. Capacitive sensors charge and discharge the copper pads on the robot. If the time to charge changes, it can detect if it’s touching, and if it is, what type of material it is touching. When you connect it to a common ground, then the readings from the sensors will be totally different.</w:t>
+      </w:r>
+    </w:p>
+    <w:p>
+      <w:pPr>
+        <w:rPr>
+          <w:rFonts w:ascii="Times New Roman" w:hAnsi="Times New Roman" w:cs="Times New Roman"/>
+          <w:sz w:val="24"/>
+          <w:szCs w:val="24"/>
+        </w:rPr>
+      </w:pPr>
+      <w:proofErr w:type="spellStart"/>
+      <w:r>
+        <w:rPr>
+          <w:rFonts w:ascii="Times New Roman" w:eastAsia="Times New Roman" w:hAnsi="Times New Roman" w:cs="Times New Roman"/>
+          <w:sz w:val="24"/>
+          <w:szCs w:val="24"/>
+          <w:highlight w:val="white"/>
+        </w:rPr>
+        <w:t>Antcomm</w:t>
+      </w:r>
+      <w:proofErr w:type="spellEnd"/>
+      <w:r>
+        <w:rPr>
+          <w:rFonts w:ascii="Times New Roman" w:eastAsia="Times New Roman" w:hAnsi="Times New Roman" w:cs="Times New Roman"/>
+          <w:sz w:val="24"/>
+          <w:szCs w:val="24"/>
+          <w:highlight w:val="white"/>
+        </w:rPr>
+        <w:t xml:space="preserve"> lets you communicate with </w:t>
+      </w:r>
+      <w:proofErr w:type="gramStart"/>
+      <w:r>
+        <w:rPr>
+          <w:rFonts w:ascii="Times New Roman" w:eastAsia="Times New Roman" w:hAnsi="Times New Roman" w:cs="Times New Roman"/>
+          <w:sz w:val="24"/>
+          <w:szCs w:val="24"/>
+          <w:highlight w:val="white"/>
+        </w:rPr>
+        <w:t>integers</w:t>
+      </w:r>
+      <w:proofErr w:type="gramEnd"/>
+      <w:r>
+        <w:rPr>
+          <w:rFonts w:ascii="Times New Roman" w:eastAsia="Times New Roman" w:hAnsi="Times New Roman" w:cs="Times New Roman"/>
+          <w:sz w:val="24"/>
+          <w:szCs w:val="24"/>
+          <w:highlight w:val="white"/>
+        </w:rPr>
+        <w:t xml:space="preserve"> </w:t>
+      </w:r>
+      <w:proofErr w:type="spellStart"/>
       <w:r>
         <w:rPr>
           <w:rFonts w:ascii="Times New Roman" w:eastAsia="Times New Roman" w:hAnsi="Times New Roman" w:cs="Times New Roman"/>
@@ -1554,24 +1874,47 @@
         </w:rPr>
         <w:t>fiowriteint</w:t>
       </w:r>
-    </w:p>
-    <w:p>
-      <w:pPr>
-        <w:rPr>
-          <w:rFonts w:ascii="Times New Roman" w:hAnsi="Times New Roman" w:cs="Times New Roman"/>
-          <w:sz w:val="24"/>
-          <w:szCs w:val="24"/>
-        </w:rPr>
-      </w:pPr>
-      <w:r>
-        <w:rPr>
-          <w:rFonts w:ascii="Times New Roman" w:eastAsia="Times New Roman" w:hAnsi="Times New Roman" w:cs="Times New Roman"/>
-          <w:sz w:val="24"/>
-          <w:szCs w:val="24"/>
-          <w:highlight w:val="white"/>
-        </w:rPr>
-        <w:t>repository/antorobots/FioWirelessV4</w:t>
-      </w:r>
+      <w:proofErr w:type="spellEnd"/>
+    </w:p>
+    <w:p>
+      <w:pPr>
+        <w:rPr>
+          <w:rFonts w:ascii="Times New Roman" w:hAnsi="Times New Roman" w:cs="Times New Roman"/>
+          <w:sz w:val="24"/>
+          <w:szCs w:val="24"/>
+        </w:rPr>
+      </w:pPr>
+      <w:proofErr w:type="gramStart"/>
+      <w:r>
+        <w:rPr>
+          <w:rFonts w:ascii="Times New Roman" w:eastAsia="Times New Roman" w:hAnsi="Times New Roman" w:cs="Times New Roman"/>
+          <w:sz w:val="24"/>
+          <w:szCs w:val="24"/>
+          <w:highlight w:val="white"/>
+        </w:rPr>
+        <w:t>repository/</w:t>
+      </w:r>
+      <w:proofErr w:type="spellStart"/>
+      <w:r>
+        <w:rPr>
+          <w:rFonts w:ascii="Times New Roman" w:eastAsia="Times New Roman" w:hAnsi="Times New Roman" w:cs="Times New Roman"/>
+          <w:sz w:val="24"/>
+          <w:szCs w:val="24"/>
+          <w:highlight w:val="white"/>
+        </w:rPr>
+        <w:t>antorobots</w:t>
+      </w:r>
+      <w:proofErr w:type="spellEnd"/>
+      <w:r>
+        <w:rPr>
+          <w:rFonts w:ascii="Times New Roman" w:eastAsia="Times New Roman" w:hAnsi="Times New Roman" w:cs="Times New Roman"/>
+          <w:sz w:val="24"/>
+          <w:szCs w:val="24"/>
+          <w:highlight w:val="white"/>
+        </w:rPr>
+        <w:t>/FioWirelessV4</w:t>
+      </w:r>
+      <w:proofErr w:type="gramEnd"/>
     </w:p>
     <w:p>
       <w:pPr>
@@ -1635,7 +1978,27 @@
           <w:szCs w:val="24"/>
           <w:highlight w:val="white"/>
         </w:rPr>
-        <w:t xml:space="preserve">10:00AM - Working on re-uploading the code to the the robots which stall in </w:t>
+        <w:t xml:space="preserve">10:00AM - Working on re-uploading the code to the </w:t>
+      </w:r>
+      <w:proofErr w:type="spellStart"/>
+      <w:r>
+        <w:rPr>
+          <w:rFonts w:ascii="Times New Roman" w:eastAsia="Times New Roman" w:hAnsi="Times New Roman" w:cs="Times New Roman"/>
+          <w:sz w:val="24"/>
+          <w:szCs w:val="24"/>
+          <w:highlight w:val="white"/>
+        </w:rPr>
+        <w:t>the</w:t>
+      </w:r>
+      <w:proofErr w:type="spellEnd"/>
+      <w:r>
+        <w:rPr>
+          <w:rFonts w:ascii="Times New Roman" w:eastAsia="Times New Roman" w:hAnsi="Times New Roman" w:cs="Times New Roman"/>
+          <w:sz w:val="24"/>
+          <w:szCs w:val="24"/>
+          <w:highlight w:val="white"/>
+        </w:rPr>
+        <w:t xml:space="preserve"> robots which stall in </w:t>
       </w:r>
       <w:r>
         <w:rPr>
@@ -1711,7 +2074,31 @@
             <w:highlight w:val="white"/>
             <w:u w:val="single"/>
           </w:rPr>
-          <w:t>Uploading to the Fio Board</w:t>
+          <w:t xml:space="preserve">Uploading to the </w:t>
+        </w:r>
+        <w:proofErr w:type="spellStart"/>
+        <w:r>
+          <w:rPr>
+            <w:rFonts w:ascii="Times New Roman" w:eastAsia="Times New Roman" w:hAnsi="Times New Roman" w:cs="Times New Roman"/>
+            <w:color w:val="1155CC"/>
+            <w:sz w:val="24"/>
+            <w:szCs w:val="24"/>
+            <w:highlight w:val="white"/>
+            <w:u w:val="single"/>
+          </w:rPr>
+          <w:t>Fio</w:t>
+        </w:r>
+        <w:proofErr w:type="spellEnd"/>
+        <w:r>
+          <w:rPr>
+            <w:rFonts w:ascii="Times New Roman" w:eastAsia="Times New Roman" w:hAnsi="Times New Roman" w:cs="Times New Roman"/>
+            <w:color w:val="1155CC"/>
+            <w:sz w:val="24"/>
+            <w:szCs w:val="24"/>
+            <w:highlight w:val="white"/>
+            <w:u w:val="single"/>
+          </w:rPr>
+          <w:t xml:space="preserve"> Board</w:t>
         </w:r>
       </w:hyperlink>
     </w:p>
@@ -1756,7 +2143,87 @@
           <w:highlight w:val="white"/>
         </w:rPr>
         <w:tab/>
-        <w:t>There are two arduino board on the robot ant platform (Due and Fio). Open the FioWirelessV4.ino in &gt;&gt; repository/antorobots/FioWirelessV4 in the Arduino UI and make sure that Tools&gt;Board&gt;Arduino Fio is selected. Verify the sketch.</w:t>
+        <w:t xml:space="preserve">There are two </w:t>
+      </w:r>
+      <w:proofErr w:type="spellStart"/>
+      <w:r>
+        <w:rPr>
+          <w:rFonts w:ascii="Times New Roman" w:eastAsia="Times New Roman" w:hAnsi="Times New Roman" w:cs="Times New Roman"/>
+          <w:sz w:val="24"/>
+          <w:szCs w:val="24"/>
+          <w:highlight w:val="white"/>
+        </w:rPr>
+        <w:t>arduino</w:t>
+      </w:r>
+      <w:proofErr w:type="spellEnd"/>
+      <w:r>
+        <w:rPr>
+          <w:rFonts w:ascii="Times New Roman" w:eastAsia="Times New Roman" w:hAnsi="Times New Roman" w:cs="Times New Roman"/>
+          <w:sz w:val="24"/>
+          <w:szCs w:val="24"/>
+          <w:highlight w:val="white"/>
+        </w:rPr>
+        <w:t xml:space="preserve"> board on the robot ant platform (Due and </w:t>
+      </w:r>
+      <w:proofErr w:type="spellStart"/>
+      <w:r>
+        <w:rPr>
+          <w:rFonts w:ascii="Times New Roman" w:eastAsia="Times New Roman" w:hAnsi="Times New Roman" w:cs="Times New Roman"/>
+          <w:sz w:val="24"/>
+          <w:szCs w:val="24"/>
+          <w:highlight w:val="white"/>
+        </w:rPr>
+        <w:t>Fio</w:t>
+      </w:r>
+      <w:proofErr w:type="spellEnd"/>
+      <w:r>
+        <w:rPr>
+          <w:rFonts w:ascii="Times New Roman" w:eastAsia="Times New Roman" w:hAnsi="Times New Roman" w:cs="Times New Roman"/>
+          <w:sz w:val="24"/>
+          <w:szCs w:val="24"/>
+          <w:highlight w:val="white"/>
+        </w:rPr>
+        <w:t>). Open the FioWirelessV4.ino in &gt;&gt; repository/</w:t>
+      </w:r>
+      <w:proofErr w:type="spellStart"/>
+      <w:r>
+        <w:rPr>
+          <w:rFonts w:ascii="Times New Roman" w:eastAsia="Times New Roman" w:hAnsi="Times New Roman" w:cs="Times New Roman"/>
+          <w:sz w:val="24"/>
+          <w:szCs w:val="24"/>
+          <w:highlight w:val="white"/>
+        </w:rPr>
+        <w:t>antorobots</w:t>
+      </w:r>
+      <w:proofErr w:type="spellEnd"/>
+      <w:r>
+        <w:rPr>
+          <w:rFonts w:ascii="Times New Roman" w:eastAsia="Times New Roman" w:hAnsi="Times New Roman" w:cs="Times New Roman"/>
+          <w:sz w:val="24"/>
+          <w:szCs w:val="24"/>
+          <w:highlight w:val="white"/>
+        </w:rPr>
+        <w:t xml:space="preserve">/FioWirelessV4 in the Arduino UI and make sure that Tools&gt;Board&gt;Arduino </w:t>
+      </w:r>
+      <w:proofErr w:type="spellStart"/>
+      <w:r>
+        <w:rPr>
+          <w:rFonts w:ascii="Times New Roman" w:eastAsia="Times New Roman" w:hAnsi="Times New Roman" w:cs="Times New Roman"/>
+          <w:sz w:val="24"/>
+          <w:szCs w:val="24"/>
+          <w:highlight w:val="white"/>
+        </w:rPr>
+        <w:t>Fio</w:t>
+      </w:r>
+      <w:proofErr w:type="spellEnd"/>
+      <w:r>
+        <w:rPr>
+          <w:rFonts w:ascii="Times New Roman" w:eastAsia="Times New Roman" w:hAnsi="Times New Roman" w:cs="Times New Roman"/>
+          <w:sz w:val="24"/>
+          <w:szCs w:val="24"/>
+          <w:highlight w:val="white"/>
+        </w:rPr>
+        <w:t xml:space="preserve"> is selected. Verify the sketch.</w:t>
       </w:r>
     </w:p>
     <w:p>
@@ -1829,25 +2296,131 @@
           <w:szCs w:val="24"/>
           <w:highlight w:val="white"/>
         </w:rPr>
-        <w:t>Both robots which do not work have low Kp values (Alpha = 1.5 and Echo = 0.75) compared to the working ones (Bravo = 2.5, Charlie = 2.5, Delta = 2.0). I increased the constantsA.h Kp values up to 2.5 and 3.5 and did not see any changes. Afterwards I returned the Kp values to the original values.</w:t>
-      </w:r>
-    </w:p>
-    <w:p>
-      <w:pPr>
-        <w:rPr>
-          <w:rFonts w:ascii="Times New Roman" w:hAnsi="Times New Roman" w:cs="Times New Roman"/>
-          <w:sz w:val="24"/>
-          <w:szCs w:val="24"/>
-        </w:rPr>
-      </w:pPr>
-      <w:r>
-        <w:rPr>
-          <w:rFonts w:ascii="Times New Roman" w:eastAsia="Times New Roman" w:hAnsi="Times New Roman" w:cs="Times New Roman"/>
-          <w:sz w:val="24"/>
-          <w:szCs w:val="24"/>
-          <w:highlight w:val="white"/>
-        </w:rPr>
-        <w:t>In constantsA.h, I updated OUT_DIRECTION from 270 to 291 and updated STARBOARD_DIRECTION from 170 to 200.</w:t>
+        <w:t xml:space="preserve">Both robots which do not work have low </w:t>
+      </w:r>
+      <w:proofErr w:type="spellStart"/>
+      <w:proofErr w:type="gramStart"/>
+      <w:r>
+        <w:rPr>
+          <w:rFonts w:ascii="Times New Roman" w:eastAsia="Times New Roman" w:hAnsi="Times New Roman" w:cs="Times New Roman"/>
+          <w:sz w:val="24"/>
+          <w:szCs w:val="24"/>
+          <w:highlight w:val="white"/>
+        </w:rPr>
+        <w:t>Kp</w:t>
+      </w:r>
+      <w:proofErr w:type="spellEnd"/>
+      <w:proofErr w:type="gramEnd"/>
+      <w:r>
+        <w:rPr>
+          <w:rFonts w:ascii="Times New Roman" w:eastAsia="Times New Roman" w:hAnsi="Times New Roman" w:cs="Times New Roman"/>
+          <w:sz w:val="24"/>
+          <w:szCs w:val="24"/>
+          <w:highlight w:val="white"/>
+        </w:rPr>
+        <w:t xml:space="preserve"> values (Alpha = 1.5 and Echo = 0.75) compared to the working ones (Bravo = 2.5, Charlie = 2.5, Delta = 2.0). I increased the </w:t>
+      </w:r>
+      <w:proofErr w:type="spellStart"/>
+      <w:r>
+        <w:rPr>
+          <w:rFonts w:ascii="Times New Roman" w:eastAsia="Times New Roman" w:hAnsi="Times New Roman" w:cs="Times New Roman"/>
+          <w:sz w:val="24"/>
+          <w:szCs w:val="24"/>
+          <w:highlight w:val="white"/>
+        </w:rPr>
+        <w:t>constantsA.h</w:t>
+      </w:r>
+      <w:proofErr w:type="spellEnd"/>
+      <w:r>
+        <w:rPr>
+          <w:rFonts w:ascii="Times New Roman" w:eastAsia="Times New Roman" w:hAnsi="Times New Roman" w:cs="Times New Roman"/>
+          <w:sz w:val="24"/>
+          <w:szCs w:val="24"/>
+          <w:highlight w:val="white"/>
+        </w:rPr>
+        <w:t xml:space="preserve"> </w:t>
+      </w:r>
+      <w:proofErr w:type="spellStart"/>
+      <w:proofErr w:type="gramStart"/>
+      <w:r>
+        <w:rPr>
+          <w:rFonts w:ascii="Times New Roman" w:eastAsia="Times New Roman" w:hAnsi="Times New Roman" w:cs="Times New Roman"/>
+          <w:sz w:val="24"/>
+          <w:szCs w:val="24"/>
+          <w:highlight w:val="white"/>
+        </w:rPr>
+        <w:t>Kp</w:t>
+      </w:r>
+      <w:proofErr w:type="spellEnd"/>
+      <w:proofErr w:type="gramEnd"/>
+      <w:r>
+        <w:rPr>
+          <w:rFonts w:ascii="Times New Roman" w:eastAsia="Times New Roman" w:hAnsi="Times New Roman" w:cs="Times New Roman"/>
+          <w:sz w:val="24"/>
+          <w:szCs w:val="24"/>
+          <w:highlight w:val="white"/>
+        </w:rPr>
+        <w:t xml:space="preserve"> values up to 2.5 and 3.5 and did not see any changes. Afterwards I returned the </w:t>
+      </w:r>
+      <w:proofErr w:type="spellStart"/>
+      <w:proofErr w:type="gramStart"/>
+      <w:r>
+        <w:rPr>
+          <w:rFonts w:ascii="Times New Roman" w:eastAsia="Times New Roman" w:hAnsi="Times New Roman" w:cs="Times New Roman"/>
+          <w:sz w:val="24"/>
+          <w:szCs w:val="24"/>
+          <w:highlight w:val="white"/>
+        </w:rPr>
+        <w:t>Kp</w:t>
+      </w:r>
+      <w:proofErr w:type="spellEnd"/>
+      <w:proofErr w:type="gramEnd"/>
+      <w:r>
+        <w:rPr>
+          <w:rFonts w:ascii="Times New Roman" w:eastAsia="Times New Roman" w:hAnsi="Times New Roman" w:cs="Times New Roman"/>
+          <w:sz w:val="24"/>
+          <w:szCs w:val="24"/>
+          <w:highlight w:val="white"/>
+        </w:rPr>
+        <w:t xml:space="preserve"> values to the original values.</w:t>
+      </w:r>
+    </w:p>
+    <w:p>
+      <w:pPr>
+        <w:rPr>
+          <w:rFonts w:ascii="Times New Roman" w:hAnsi="Times New Roman" w:cs="Times New Roman"/>
+          <w:sz w:val="24"/>
+          <w:szCs w:val="24"/>
+        </w:rPr>
+      </w:pPr>
+      <w:r>
+        <w:rPr>
+          <w:rFonts w:ascii="Times New Roman" w:eastAsia="Times New Roman" w:hAnsi="Times New Roman" w:cs="Times New Roman"/>
+          <w:sz w:val="24"/>
+          <w:szCs w:val="24"/>
+          <w:highlight w:val="white"/>
+        </w:rPr>
+        <w:t xml:space="preserve">In </w:t>
+      </w:r>
+      <w:proofErr w:type="spellStart"/>
+      <w:r>
+        <w:rPr>
+          <w:rFonts w:ascii="Times New Roman" w:eastAsia="Times New Roman" w:hAnsi="Times New Roman" w:cs="Times New Roman"/>
+          <w:sz w:val="24"/>
+          <w:szCs w:val="24"/>
+          <w:highlight w:val="white"/>
+        </w:rPr>
+        <w:t>constantsA.h</w:t>
+      </w:r>
+      <w:proofErr w:type="spellEnd"/>
+      <w:r>
+        <w:rPr>
+          <w:rFonts w:ascii="Times New Roman" w:eastAsia="Times New Roman" w:hAnsi="Times New Roman" w:cs="Times New Roman"/>
+          <w:sz w:val="24"/>
+          <w:szCs w:val="24"/>
+          <w:highlight w:val="white"/>
+        </w:rPr>
+        <w:t>, I updated OUT_DIRECTION from 270 to 291 and updated STARBOARD_DIRECTION from 170 to 200.</w:t>
       </w:r>
     </w:p>
     <w:p>
@@ -1885,32 +2458,54 @@
           <w:szCs w:val="24"/>
         </w:rPr>
       </w:pPr>
-      <w:r>
-        <w:rPr>
-          <w:rFonts w:ascii="Times New Roman" w:eastAsia="Times New Roman" w:hAnsi="Times New Roman" w:cs="Times New Roman"/>
-          <w:sz w:val="24"/>
-          <w:szCs w:val="24"/>
-          <w:highlight w:val="white"/>
-        </w:rPr>
-        <w:t>dog.my ranges from 3100 to 9200 (always positive)</w:t>
-      </w:r>
-    </w:p>
-    <w:p>
-      <w:pPr>
-        <w:rPr>
-          <w:rFonts w:ascii="Times New Roman" w:hAnsi="Times New Roman" w:cs="Times New Roman"/>
-          <w:sz w:val="24"/>
-          <w:szCs w:val="24"/>
-        </w:rPr>
-      </w:pPr>
-      <w:r>
-        <w:rPr>
-          <w:rFonts w:ascii="Times New Roman" w:eastAsia="Times New Roman" w:hAnsi="Times New Roman" w:cs="Times New Roman"/>
-          <w:sz w:val="24"/>
-          <w:szCs w:val="24"/>
-          <w:highlight w:val="white"/>
-        </w:rPr>
-        <w:t>dog.mx takes on values in the range of -1500 to 200</w:t>
+      <w:proofErr w:type="gramStart"/>
+      <w:r>
+        <w:rPr>
+          <w:rFonts w:ascii="Times New Roman" w:eastAsia="Times New Roman" w:hAnsi="Times New Roman" w:cs="Times New Roman"/>
+          <w:sz w:val="24"/>
+          <w:szCs w:val="24"/>
+          <w:highlight w:val="white"/>
+        </w:rPr>
+        <w:t>dog.my</w:t>
+      </w:r>
+      <w:proofErr w:type="gramEnd"/>
+      <w:r>
+        <w:rPr>
+          <w:rFonts w:ascii="Times New Roman" w:eastAsia="Times New Roman" w:hAnsi="Times New Roman" w:cs="Times New Roman"/>
+          <w:sz w:val="24"/>
+          <w:szCs w:val="24"/>
+          <w:highlight w:val="white"/>
+        </w:rPr>
+        <w:t xml:space="preserve"> ranges from 3100 to 9200 (always positive)</w:t>
+      </w:r>
+    </w:p>
+    <w:p>
+      <w:pPr>
+        <w:rPr>
+          <w:rFonts w:ascii="Times New Roman" w:hAnsi="Times New Roman" w:cs="Times New Roman"/>
+          <w:sz w:val="24"/>
+          <w:szCs w:val="24"/>
+        </w:rPr>
+      </w:pPr>
+      <w:proofErr w:type="gramStart"/>
+      <w:r>
+        <w:rPr>
+          <w:rFonts w:ascii="Times New Roman" w:eastAsia="Times New Roman" w:hAnsi="Times New Roman" w:cs="Times New Roman"/>
+          <w:sz w:val="24"/>
+          <w:szCs w:val="24"/>
+          <w:highlight w:val="white"/>
+        </w:rPr>
+        <w:t>dog.mx</w:t>
+      </w:r>
+      <w:proofErr w:type="gramEnd"/>
+      <w:r>
+        <w:rPr>
+          <w:rFonts w:ascii="Times New Roman" w:eastAsia="Times New Roman" w:hAnsi="Times New Roman" w:cs="Times New Roman"/>
+          <w:sz w:val="24"/>
+          <w:szCs w:val="24"/>
+          <w:highlight w:val="white"/>
+        </w:rPr>
+        <w:t xml:space="preserve"> takes on values in the range of -1500 to 200</w:t>
       </w:r>
     </w:p>
     <w:p>
@@ -1986,70 +2581,221 @@
           <w:szCs w:val="24"/>
           <w:highlight w:val="white"/>
         </w:rPr>
-        <w:t>3:00PM - TestSwitches is not producing any output for Charlie.</w:t>
-      </w:r>
-    </w:p>
-    <w:p>
-      <w:pPr>
-        <w:rPr>
-          <w:rFonts w:ascii="Times New Roman" w:hAnsi="Times New Roman" w:cs="Times New Roman"/>
-          <w:sz w:val="24"/>
-          <w:szCs w:val="24"/>
-        </w:rPr>
-      </w:pPr>
-      <w:r>
-        <w:rPr>
-          <w:rFonts w:ascii="Times New Roman" w:eastAsia="Times New Roman" w:hAnsi="Times New Roman" w:cs="Times New Roman"/>
-          <w:sz w:val="24"/>
-          <w:szCs w:val="24"/>
-          <w:highlight w:val="white"/>
-        </w:rPr>
-        <w:t>3:45PM - After a bit of tinkering I was not able to produce any output, but this may be correct. JSP showed Bahni and I some slides yesterday which demonstrated that the capacitive charges vary depending on whether or not the robot is powered by USB (something about common ground?). I removed all test cases and ran Charlie in the test bed, and the Fio serial output reflected all touches I introduced.</w:t>
-      </w:r>
-    </w:p>
-    <w:p>
-      <w:pPr>
-        <w:rPr>
-          <w:rFonts w:ascii="Times New Roman" w:hAnsi="Times New Roman" w:cs="Times New Roman"/>
-          <w:sz w:val="24"/>
-          <w:szCs w:val="24"/>
-        </w:rPr>
-      </w:pPr>
-      <w:r>
-        <w:rPr>
-          <w:rFonts w:ascii="Times New Roman" w:eastAsia="Times New Roman" w:hAnsi="Times New Roman" w:cs="Times New Roman"/>
-          <w:sz w:val="24"/>
-          <w:szCs w:val="24"/>
-          <w:highlight w:val="white"/>
-        </w:rPr>
-        <w:t>4:00PM - TestSwitches looks like it is deprecated and I should have been using TEST_CAP instead. Whoops :/</w:t>
-      </w:r>
-    </w:p>
-    <w:p>
-      <w:pPr>
-        <w:rPr>
-          <w:rFonts w:ascii="Times New Roman" w:hAnsi="Times New Roman" w:cs="Times New Roman"/>
-          <w:sz w:val="24"/>
-          <w:szCs w:val="24"/>
-        </w:rPr>
-      </w:pPr>
-    </w:p>
-    <w:p>
-      <w:pPr>
-        <w:rPr>
-          <w:rFonts w:ascii="Times New Roman" w:hAnsi="Times New Roman" w:cs="Times New Roman"/>
-          <w:sz w:val="24"/>
-          <w:szCs w:val="24"/>
-        </w:rPr>
-      </w:pPr>
-      <w:r>
-        <w:rPr>
-          <w:rFonts w:ascii="Times New Roman" w:eastAsia="Times New Roman" w:hAnsi="Times New Roman" w:cs="Times New Roman"/>
-          <w:sz w:val="24"/>
-          <w:szCs w:val="24"/>
-          <w:highlight w:val="white"/>
-        </w:rPr>
-        <w:t>5:00PM - Calling it a day. I need someone to explain getDetectedContacts to me. I think I get the idea behind the if/else statements, but the meaning of switchState and the bitwise OR operations is lost on me.</w:t>
+        <w:t xml:space="preserve">3:00PM - </w:t>
+      </w:r>
+      <w:proofErr w:type="spellStart"/>
+      <w:r>
+        <w:rPr>
+          <w:rFonts w:ascii="Times New Roman" w:eastAsia="Times New Roman" w:hAnsi="Times New Roman" w:cs="Times New Roman"/>
+          <w:sz w:val="24"/>
+          <w:szCs w:val="24"/>
+          <w:highlight w:val="white"/>
+        </w:rPr>
+        <w:t>TestSwitches</w:t>
+      </w:r>
+      <w:proofErr w:type="spellEnd"/>
+      <w:r>
+        <w:rPr>
+          <w:rFonts w:ascii="Times New Roman" w:eastAsia="Times New Roman" w:hAnsi="Times New Roman" w:cs="Times New Roman"/>
+          <w:sz w:val="24"/>
+          <w:szCs w:val="24"/>
+          <w:highlight w:val="white"/>
+        </w:rPr>
+        <w:t xml:space="preserve"> is not producing any output for Charlie.</w:t>
+      </w:r>
+    </w:p>
+    <w:p>
+      <w:pPr>
+        <w:rPr>
+          <w:rFonts w:ascii="Times New Roman" w:hAnsi="Times New Roman" w:cs="Times New Roman"/>
+          <w:sz w:val="24"/>
+          <w:szCs w:val="24"/>
+        </w:rPr>
+      </w:pPr>
+      <w:r>
+        <w:rPr>
+          <w:rFonts w:ascii="Times New Roman" w:eastAsia="Times New Roman" w:hAnsi="Times New Roman" w:cs="Times New Roman"/>
+          <w:sz w:val="24"/>
+          <w:szCs w:val="24"/>
+          <w:highlight w:val="white"/>
+        </w:rPr>
+        <w:t xml:space="preserve">3:45PM - After a bit of tinkering I was not able to produce any output, but this may be correct. JSP showed </w:t>
+      </w:r>
+      <w:proofErr w:type="spellStart"/>
+      <w:r>
+        <w:rPr>
+          <w:rFonts w:ascii="Times New Roman" w:eastAsia="Times New Roman" w:hAnsi="Times New Roman" w:cs="Times New Roman"/>
+          <w:sz w:val="24"/>
+          <w:szCs w:val="24"/>
+          <w:highlight w:val="white"/>
+        </w:rPr>
+        <w:t>Bahni</w:t>
+      </w:r>
+      <w:proofErr w:type="spellEnd"/>
+      <w:r>
+        <w:rPr>
+          <w:rFonts w:ascii="Times New Roman" w:eastAsia="Times New Roman" w:hAnsi="Times New Roman" w:cs="Times New Roman"/>
+          <w:sz w:val="24"/>
+          <w:szCs w:val="24"/>
+          <w:highlight w:val="white"/>
+        </w:rPr>
+        <w:t xml:space="preserve"> and </w:t>
+      </w:r>
+      <w:proofErr w:type="gramStart"/>
+      <w:r>
+        <w:rPr>
+          <w:rFonts w:ascii="Times New Roman" w:eastAsia="Times New Roman" w:hAnsi="Times New Roman" w:cs="Times New Roman"/>
+          <w:sz w:val="24"/>
+          <w:szCs w:val="24"/>
+          <w:highlight w:val="white"/>
+        </w:rPr>
+        <w:t>I</w:t>
+      </w:r>
+      <w:proofErr w:type="gramEnd"/>
+      <w:r>
+        <w:rPr>
+          <w:rFonts w:ascii="Times New Roman" w:eastAsia="Times New Roman" w:hAnsi="Times New Roman" w:cs="Times New Roman"/>
+          <w:sz w:val="24"/>
+          <w:szCs w:val="24"/>
+          <w:highlight w:val="white"/>
+        </w:rPr>
+        <w:t xml:space="preserve"> some slides yesterday which demonstrated that the capacitive charges vary depending on whether or not the robot is powered by USB (something about common ground?). I removed all test cases and ran Charlie in the test bed, and the </w:t>
+      </w:r>
+      <w:proofErr w:type="spellStart"/>
+      <w:r>
+        <w:rPr>
+          <w:rFonts w:ascii="Times New Roman" w:eastAsia="Times New Roman" w:hAnsi="Times New Roman" w:cs="Times New Roman"/>
+          <w:sz w:val="24"/>
+          <w:szCs w:val="24"/>
+          <w:highlight w:val="white"/>
+        </w:rPr>
+        <w:t>Fio</w:t>
+      </w:r>
+      <w:proofErr w:type="spellEnd"/>
+      <w:r>
+        <w:rPr>
+          <w:rFonts w:ascii="Times New Roman" w:eastAsia="Times New Roman" w:hAnsi="Times New Roman" w:cs="Times New Roman"/>
+          <w:sz w:val="24"/>
+          <w:szCs w:val="24"/>
+          <w:highlight w:val="white"/>
+        </w:rPr>
+        <w:t xml:space="preserve"> serial output reflected all touches I introduced.</w:t>
+      </w:r>
+    </w:p>
+    <w:p>
+      <w:pPr>
+        <w:rPr>
+          <w:rFonts w:ascii="Times New Roman" w:hAnsi="Times New Roman" w:cs="Times New Roman"/>
+          <w:sz w:val="24"/>
+          <w:szCs w:val="24"/>
+        </w:rPr>
+      </w:pPr>
+      <w:r>
+        <w:rPr>
+          <w:rFonts w:ascii="Times New Roman" w:eastAsia="Times New Roman" w:hAnsi="Times New Roman" w:cs="Times New Roman"/>
+          <w:sz w:val="24"/>
+          <w:szCs w:val="24"/>
+          <w:highlight w:val="white"/>
+        </w:rPr>
+        <w:t xml:space="preserve">4:00PM - </w:t>
+      </w:r>
+      <w:proofErr w:type="spellStart"/>
+      <w:r>
+        <w:rPr>
+          <w:rFonts w:ascii="Times New Roman" w:eastAsia="Times New Roman" w:hAnsi="Times New Roman" w:cs="Times New Roman"/>
+          <w:sz w:val="24"/>
+          <w:szCs w:val="24"/>
+          <w:highlight w:val="white"/>
+        </w:rPr>
+        <w:t>TestSwitches</w:t>
+      </w:r>
+      <w:proofErr w:type="spellEnd"/>
+      <w:r>
+        <w:rPr>
+          <w:rFonts w:ascii="Times New Roman" w:eastAsia="Times New Roman" w:hAnsi="Times New Roman" w:cs="Times New Roman"/>
+          <w:sz w:val="24"/>
+          <w:szCs w:val="24"/>
+          <w:highlight w:val="white"/>
+        </w:rPr>
+        <w:t xml:space="preserve"> looks like it is deprecated and I should have been using TEST_CAP instead. </w:t>
+      </w:r>
+      <w:proofErr w:type="gramStart"/>
+      <w:r>
+        <w:rPr>
+          <w:rFonts w:ascii="Times New Roman" w:eastAsia="Times New Roman" w:hAnsi="Times New Roman" w:cs="Times New Roman"/>
+          <w:sz w:val="24"/>
+          <w:szCs w:val="24"/>
+          <w:highlight w:val="white"/>
+        </w:rPr>
+        <w:t>Whoops :/</w:t>
+      </w:r>
+      <w:proofErr w:type="gramEnd"/>
+    </w:p>
+    <w:p>
+      <w:pPr>
+        <w:rPr>
+          <w:rFonts w:ascii="Times New Roman" w:hAnsi="Times New Roman" w:cs="Times New Roman"/>
+          <w:sz w:val="24"/>
+          <w:szCs w:val="24"/>
+        </w:rPr>
+      </w:pPr>
+    </w:p>
+    <w:p>
+      <w:pPr>
+        <w:rPr>
+          <w:rFonts w:ascii="Times New Roman" w:hAnsi="Times New Roman" w:cs="Times New Roman"/>
+          <w:sz w:val="24"/>
+          <w:szCs w:val="24"/>
+        </w:rPr>
+      </w:pPr>
+      <w:r>
+        <w:rPr>
+          <w:rFonts w:ascii="Times New Roman" w:eastAsia="Times New Roman" w:hAnsi="Times New Roman" w:cs="Times New Roman"/>
+          <w:sz w:val="24"/>
+          <w:szCs w:val="24"/>
+          <w:highlight w:val="white"/>
+        </w:rPr>
+        <w:t xml:space="preserve">5:00PM - Calling it a day. I need someone to explain </w:t>
+      </w:r>
+      <w:proofErr w:type="spellStart"/>
+      <w:r>
+        <w:rPr>
+          <w:rFonts w:ascii="Times New Roman" w:eastAsia="Times New Roman" w:hAnsi="Times New Roman" w:cs="Times New Roman"/>
+          <w:sz w:val="24"/>
+          <w:szCs w:val="24"/>
+          <w:highlight w:val="white"/>
+        </w:rPr>
+        <w:t>getDetectedContacts</w:t>
+      </w:r>
+      <w:proofErr w:type="spellEnd"/>
+      <w:r>
+        <w:rPr>
+          <w:rFonts w:ascii="Times New Roman" w:eastAsia="Times New Roman" w:hAnsi="Times New Roman" w:cs="Times New Roman"/>
+          <w:sz w:val="24"/>
+          <w:szCs w:val="24"/>
+          <w:highlight w:val="white"/>
+        </w:rPr>
+        <w:t xml:space="preserve"> to me. I think I get the idea behind the if/else statements, but the meaning of </w:t>
+      </w:r>
+      <w:proofErr w:type="spellStart"/>
+      <w:r>
+        <w:rPr>
+          <w:rFonts w:ascii="Times New Roman" w:eastAsia="Times New Roman" w:hAnsi="Times New Roman" w:cs="Times New Roman"/>
+          <w:sz w:val="24"/>
+          <w:szCs w:val="24"/>
+          <w:highlight w:val="white"/>
+        </w:rPr>
+        <w:t>switchState</w:t>
+      </w:r>
+      <w:proofErr w:type="spellEnd"/>
+      <w:r>
+        <w:rPr>
+          <w:rFonts w:ascii="Times New Roman" w:eastAsia="Times New Roman" w:hAnsi="Times New Roman" w:cs="Times New Roman"/>
+          <w:sz w:val="24"/>
+          <w:szCs w:val="24"/>
+          <w:highlight w:val="white"/>
+        </w:rPr>
+        <w:t xml:space="preserve"> and the bitwise OR operations is lost on me.</w:t>
       </w:r>
     </w:p>
     <w:p>
@@ -2095,7 +2841,47 @@
           <w:szCs w:val="24"/>
           <w:highlight w:val="white"/>
         </w:rPr>
-        <w:t xml:space="preserve">I have two big exams tomorrow, so I am not planning to do much today. Vadim gave us some input on the PixyCam regarding whether or not we should move to a different camera. We will need more processing power to use a webcam, because we will be required to handle the image processing onboard as opposed to on the camera itself like on the Pixy. He also recommended we use some sort of version control, which I am super happy about. When I asked the other members of the group why they didn’t use it, I think they were just scared to change over and opted to just keep making copies on the desktop. So the main task of the day is getting the files on my computer and then starting a git repository using </w:t>
+        <w:t xml:space="preserve">I have two big exams tomorrow, so I am not planning to do much today. Vadim gave us some input on the </w:t>
+      </w:r>
+      <w:proofErr w:type="spellStart"/>
+      <w:r>
+        <w:rPr>
+          <w:rFonts w:ascii="Times New Roman" w:eastAsia="Times New Roman" w:hAnsi="Times New Roman" w:cs="Times New Roman"/>
+          <w:sz w:val="24"/>
+          <w:szCs w:val="24"/>
+          <w:highlight w:val="white"/>
+        </w:rPr>
+        <w:t>PixyCam</w:t>
+      </w:r>
+      <w:proofErr w:type="spellEnd"/>
+      <w:r>
+        <w:rPr>
+          <w:rFonts w:ascii="Times New Roman" w:eastAsia="Times New Roman" w:hAnsi="Times New Roman" w:cs="Times New Roman"/>
+          <w:sz w:val="24"/>
+          <w:szCs w:val="24"/>
+          <w:highlight w:val="white"/>
+        </w:rPr>
+        <w:t xml:space="preserve"> regarding whether or not we should move to a different camera. We will need more processing power to use a webcam, because we will be required to handle the image processing onboard as opposed to on the camera itself like on the Pixy. He also recommended we use some sort of version control, which I am super happy about. When I asked the other members of the group why they didn’t use it, I think they were just scared to change over and opted to just keep making copies on the desktop. So the main task of the day is getting the files on my computer and then starting a </w:t>
+      </w:r>
+      <w:proofErr w:type="spellStart"/>
+      <w:r>
+        <w:rPr>
+          <w:rFonts w:ascii="Times New Roman" w:eastAsia="Times New Roman" w:hAnsi="Times New Roman" w:cs="Times New Roman"/>
+          <w:sz w:val="24"/>
+          <w:szCs w:val="24"/>
+          <w:highlight w:val="white"/>
+        </w:rPr>
+        <w:t>git</w:t>
+      </w:r>
+      <w:proofErr w:type="spellEnd"/>
+      <w:r>
+        <w:rPr>
+          <w:rFonts w:ascii="Times New Roman" w:eastAsia="Times New Roman" w:hAnsi="Times New Roman" w:cs="Times New Roman"/>
+          <w:sz w:val="24"/>
+          <w:szCs w:val="24"/>
+          <w:highlight w:val="white"/>
+        </w:rPr>
+        <w:t xml:space="preserve"> repository using </w:t>
       </w:r>
       <w:hyperlink r:id="rId13">
         <w:r>
@@ -2107,7 +2893,31 @@
             <w:highlight w:val="white"/>
             <w:u w:val="single"/>
           </w:rPr>
-          <w:t>GT Github Enterprise</w:t>
+          <w:t xml:space="preserve">GT </w:t>
+        </w:r>
+        <w:proofErr w:type="spellStart"/>
+        <w:r>
+          <w:rPr>
+            <w:rFonts w:ascii="Times New Roman" w:eastAsia="Times New Roman" w:hAnsi="Times New Roman" w:cs="Times New Roman"/>
+            <w:color w:val="1155CC"/>
+            <w:sz w:val="24"/>
+            <w:szCs w:val="24"/>
+            <w:highlight w:val="white"/>
+            <w:u w:val="single"/>
+          </w:rPr>
+          <w:t>Github</w:t>
+        </w:r>
+        <w:proofErr w:type="spellEnd"/>
+        <w:r>
+          <w:rPr>
+            <w:rFonts w:ascii="Times New Roman" w:eastAsia="Times New Roman" w:hAnsi="Times New Roman" w:cs="Times New Roman"/>
+            <w:color w:val="1155CC"/>
+            <w:sz w:val="24"/>
+            <w:szCs w:val="24"/>
+            <w:highlight w:val="white"/>
+            <w:u w:val="single"/>
+          </w:rPr>
+          <w:t xml:space="preserve"> Enterprise</w:t>
         </w:r>
       </w:hyperlink>
       <w:r>
@@ -2135,7 +2945,27 @@
           <w:szCs w:val="24"/>
           <w:highlight w:val="white"/>
         </w:rPr>
-        <w:t>There is a single repository for this project, with two directories, one for the Due and one for the Fio. In addition, there are a number of dependencies on external libraries found in the Documents/Arduino/libraries directory. The best solution I can think of it just having everyone install these themselves, due to the fact that I am not sure how a repository of libraries would affect the other libraries other people already have.</w:t>
+        <w:t xml:space="preserve">There is a single repository for this project, with two directories, one for the Due and one for the </w:t>
+      </w:r>
+      <w:proofErr w:type="spellStart"/>
+      <w:r>
+        <w:rPr>
+          <w:rFonts w:ascii="Times New Roman" w:eastAsia="Times New Roman" w:hAnsi="Times New Roman" w:cs="Times New Roman"/>
+          <w:sz w:val="24"/>
+          <w:szCs w:val="24"/>
+          <w:highlight w:val="white"/>
+        </w:rPr>
+        <w:t>Fio</w:t>
+      </w:r>
+      <w:proofErr w:type="spellEnd"/>
+      <w:r>
+        <w:rPr>
+          <w:rFonts w:ascii="Times New Roman" w:eastAsia="Times New Roman" w:hAnsi="Times New Roman" w:cs="Times New Roman"/>
+          <w:sz w:val="24"/>
+          <w:szCs w:val="24"/>
+          <w:highlight w:val="white"/>
+        </w:rPr>
+        <w:t>. In addition, there are a number of dependencies on external libraries found in the Documents/Arduino/libraries directory. The best solution I can think of it just having everyone install these themselves, due to the fact that I am not sure how a repository of libraries would affect the other libraries other people already have.</w:t>
       </w:r>
     </w:p>
     <w:p>
@@ -2203,7 +3033,27 @@
           <w:szCs w:val="24"/>
           <w:highlight w:val="white"/>
         </w:rPr>
-        <w:t xml:space="preserve">After the exams I came in for 3 hours and was working on getting the Github enterprise thing set up. It was a little messy with the security things in place, but I think it is all sorted out. I have the software running on both my laptop and the lab machine. </w:t>
+        <w:t xml:space="preserve">After the exams I came in for 3 hours and was working on getting the </w:t>
+      </w:r>
+      <w:proofErr w:type="spellStart"/>
+      <w:r>
+        <w:rPr>
+          <w:rFonts w:ascii="Times New Roman" w:eastAsia="Times New Roman" w:hAnsi="Times New Roman" w:cs="Times New Roman"/>
+          <w:sz w:val="24"/>
+          <w:szCs w:val="24"/>
+          <w:highlight w:val="white"/>
+        </w:rPr>
+        <w:t>Github</w:t>
+      </w:r>
+      <w:proofErr w:type="spellEnd"/>
+      <w:r>
+        <w:rPr>
+          <w:rFonts w:ascii="Times New Roman" w:eastAsia="Times New Roman" w:hAnsi="Times New Roman" w:cs="Times New Roman"/>
+          <w:sz w:val="24"/>
+          <w:szCs w:val="24"/>
+          <w:highlight w:val="white"/>
+        </w:rPr>
+        <w:t xml:space="preserve"> enterprise thing set up. It was a little messy with the security things in place, but I think it is all sorted out. I have the software running on both my laptop and the lab machine. </w:t>
       </w:r>
       <w:r>
         <w:rPr>
@@ -2213,7 +3063,29 @@
           <w:szCs w:val="24"/>
           <w:highlight w:val="white"/>
         </w:rPr>
-        <w:t>Version controlled code on the lab machine is in Documents/Github/ant-robots</w:t>
+        <w:t>Version controlled code on the lab machine is in Documents/</w:t>
+      </w:r>
+      <w:proofErr w:type="spellStart"/>
+      <w:r>
+        <w:rPr>
+          <w:rFonts w:ascii="Times New Roman" w:eastAsia="Times New Roman" w:hAnsi="Times New Roman" w:cs="Times New Roman"/>
+          <w:i/>
+          <w:sz w:val="24"/>
+          <w:szCs w:val="24"/>
+          <w:highlight w:val="white"/>
+        </w:rPr>
+        <w:t>Github</w:t>
+      </w:r>
+      <w:proofErr w:type="spellEnd"/>
+      <w:r>
+        <w:rPr>
+          <w:rFonts w:ascii="Times New Roman" w:eastAsia="Times New Roman" w:hAnsi="Times New Roman" w:cs="Times New Roman"/>
+          <w:i/>
+          <w:sz w:val="24"/>
+          <w:szCs w:val="24"/>
+          <w:highlight w:val="white"/>
+        </w:rPr>
+        <w:t>/ant-robots</w:t>
       </w:r>
     </w:p>
     <w:p>
@@ -2278,25 +3150,165 @@
           <w:szCs w:val="24"/>
           <w:highlight w:val="white"/>
         </w:rPr>
-        <w:t>There is lots of IR sensor stuff in the code, but it is all commented out. Are there even IR sensors on these robots anymore? Ask bahni…</w:t>
-      </w:r>
-    </w:p>
-    <w:p>
-      <w:pPr>
-        <w:rPr>
-          <w:rFonts w:ascii="Times New Roman" w:hAnsi="Times New Roman" w:cs="Times New Roman"/>
-          <w:sz w:val="24"/>
-          <w:szCs w:val="24"/>
-        </w:rPr>
-      </w:pPr>
-      <w:r>
-        <w:rPr>
-          <w:rFonts w:ascii="Times New Roman" w:eastAsia="Times New Roman" w:hAnsi="Times New Roman" w:cs="Times New Roman"/>
-          <w:sz w:val="24"/>
-          <w:szCs w:val="24"/>
-          <w:highlight w:val="white"/>
-        </w:rPr>
-        <w:t>Got side tracked and ended up reformatting a lot of the test code. Now the variables which activate the test loops are in a file called TestVals.h. I think it would be a good idea to remove the actual test methods from the .ino files and move them into their own .cpp file. In addition, it might be a good idea to move the TestVals.h data into RobotSelector.h and renaming to something like RobotSetup.h so that you only have to modify a single value prior to compiling your code.</w:t>
+        <w:t xml:space="preserve">There is lots of IR sensor stuff in the code, but it is all commented out. Are there even IR sensors on these robots anymore? Ask </w:t>
+      </w:r>
+      <w:proofErr w:type="spellStart"/>
+      <w:r>
+        <w:rPr>
+          <w:rFonts w:ascii="Times New Roman" w:eastAsia="Times New Roman" w:hAnsi="Times New Roman" w:cs="Times New Roman"/>
+          <w:sz w:val="24"/>
+          <w:szCs w:val="24"/>
+          <w:highlight w:val="white"/>
+        </w:rPr>
+        <w:t>bahni</w:t>
+      </w:r>
+      <w:proofErr w:type="spellEnd"/>
+      <w:r>
+        <w:rPr>
+          <w:rFonts w:ascii="Times New Roman" w:eastAsia="Times New Roman" w:hAnsi="Times New Roman" w:cs="Times New Roman"/>
+          <w:sz w:val="24"/>
+          <w:szCs w:val="24"/>
+          <w:highlight w:val="white"/>
+        </w:rPr>
+        <w:t>…</w:t>
+      </w:r>
+    </w:p>
+    <w:p>
+      <w:pPr>
+        <w:rPr>
+          <w:rFonts w:ascii="Times New Roman" w:hAnsi="Times New Roman" w:cs="Times New Roman"/>
+          <w:sz w:val="24"/>
+          <w:szCs w:val="24"/>
+        </w:rPr>
+      </w:pPr>
+      <w:r>
+        <w:rPr>
+          <w:rFonts w:ascii="Times New Roman" w:eastAsia="Times New Roman" w:hAnsi="Times New Roman" w:cs="Times New Roman"/>
+          <w:sz w:val="24"/>
+          <w:szCs w:val="24"/>
+          <w:highlight w:val="white"/>
+        </w:rPr>
+        <w:t xml:space="preserve">Got side tracked and ended up reformatting a lot of the test code. Now the variables which activate the test loops are in a file called </w:t>
+      </w:r>
+      <w:proofErr w:type="spellStart"/>
+      <w:r>
+        <w:rPr>
+          <w:rFonts w:ascii="Times New Roman" w:eastAsia="Times New Roman" w:hAnsi="Times New Roman" w:cs="Times New Roman"/>
+          <w:sz w:val="24"/>
+          <w:szCs w:val="24"/>
+          <w:highlight w:val="white"/>
+        </w:rPr>
+        <w:t>TestVals.h</w:t>
+      </w:r>
+      <w:proofErr w:type="spellEnd"/>
+      <w:r>
+        <w:rPr>
+          <w:rFonts w:ascii="Times New Roman" w:eastAsia="Times New Roman" w:hAnsi="Times New Roman" w:cs="Times New Roman"/>
+          <w:sz w:val="24"/>
+          <w:szCs w:val="24"/>
+          <w:highlight w:val="white"/>
+        </w:rPr>
+        <w:t>. I think it would be a good idea to remove the actual test methods from the .</w:t>
+      </w:r>
+      <w:proofErr w:type="spellStart"/>
+      <w:r>
+        <w:rPr>
+          <w:rFonts w:ascii="Times New Roman" w:eastAsia="Times New Roman" w:hAnsi="Times New Roman" w:cs="Times New Roman"/>
+          <w:sz w:val="24"/>
+          <w:szCs w:val="24"/>
+          <w:highlight w:val="white"/>
+        </w:rPr>
+        <w:t>ino</w:t>
+      </w:r>
+      <w:proofErr w:type="spellEnd"/>
+      <w:r>
+        <w:rPr>
+          <w:rFonts w:ascii="Times New Roman" w:eastAsia="Times New Roman" w:hAnsi="Times New Roman" w:cs="Times New Roman"/>
+          <w:sz w:val="24"/>
+          <w:szCs w:val="24"/>
+          <w:highlight w:val="white"/>
+        </w:rPr>
+        <w:t xml:space="preserve"> files and move them into their own .</w:t>
+      </w:r>
+      <w:proofErr w:type="spellStart"/>
+      <w:r>
+        <w:rPr>
+          <w:rFonts w:ascii="Times New Roman" w:eastAsia="Times New Roman" w:hAnsi="Times New Roman" w:cs="Times New Roman"/>
+          <w:sz w:val="24"/>
+          <w:szCs w:val="24"/>
+          <w:highlight w:val="white"/>
+        </w:rPr>
+        <w:t>cpp</w:t>
+      </w:r>
+      <w:proofErr w:type="spellEnd"/>
+      <w:r>
+        <w:rPr>
+          <w:rFonts w:ascii="Times New Roman" w:eastAsia="Times New Roman" w:hAnsi="Times New Roman" w:cs="Times New Roman"/>
+          <w:sz w:val="24"/>
+          <w:szCs w:val="24"/>
+          <w:highlight w:val="white"/>
+        </w:rPr>
+        <w:t xml:space="preserve"> file. In addition, it might be a good idea to move the </w:t>
+      </w:r>
+      <w:proofErr w:type="spellStart"/>
+      <w:r>
+        <w:rPr>
+          <w:rFonts w:ascii="Times New Roman" w:eastAsia="Times New Roman" w:hAnsi="Times New Roman" w:cs="Times New Roman"/>
+          <w:sz w:val="24"/>
+          <w:szCs w:val="24"/>
+          <w:highlight w:val="white"/>
+        </w:rPr>
+        <w:t>TestVals.h</w:t>
+      </w:r>
+      <w:proofErr w:type="spellEnd"/>
+      <w:r>
+        <w:rPr>
+          <w:rFonts w:ascii="Times New Roman" w:eastAsia="Times New Roman" w:hAnsi="Times New Roman" w:cs="Times New Roman"/>
+          <w:sz w:val="24"/>
+          <w:szCs w:val="24"/>
+          <w:highlight w:val="white"/>
+        </w:rPr>
+        <w:t xml:space="preserve"> data into </w:t>
+      </w:r>
+      <w:proofErr w:type="spellStart"/>
+      <w:r>
+        <w:rPr>
+          <w:rFonts w:ascii="Times New Roman" w:eastAsia="Times New Roman" w:hAnsi="Times New Roman" w:cs="Times New Roman"/>
+          <w:sz w:val="24"/>
+          <w:szCs w:val="24"/>
+          <w:highlight w:val="white"/>
+        </w:rPr>
+        <w:t>RobotSelector.h</w:t>
+      </w:r>
+      <w:proofErr w:type="spellEnd"/>
+      <w:r>
+        <w:rPr>
+          <w:rFonts w:ascii="Times New Roman" w:eastAsia="Times New Roman" w:hAnsi="Times New Roman" w:cs="Times New Roman"/>
+          <w:sz w:val="24"/>
+          <w:szCs w:val="24"/>
+          <w:highlight w:val="white"/>
+        </w:rPr>
+        <w:t xml:space="preserve"> and renaming to something like </w:t>
+      </w:r>
+      <w:proofErr w:type="spellStart"/>
+      <w:r>
+        <w:rPr>
+          <w:rFonts w:ascii="Times New Roman" w:eastAsia="Times New Roman" w:hAnsi="Times New Roman" w:cs="Times New Roman"/>
+          <w:sz w:val="24"/>
+          <w:szCs w:val="24"/>
+          <w:highlight w:val="white"/>
+        </w:rPr>
+        <w:t>RobotSetup.h</w:t>
+      </w:r>
+      <w:proofErr w:type="spellEnd"/>
+      <w:r>
+        <w:rPr>
+          <w:rFonts w:ascii="Times New Roman" w:eastAsia="Times New Roman" w:hAnsi="Times New Roman" w:cs="Times New Roman"/>
+          <w:sz w:val="24"/>
+          <w:szCs w:val="24"/>
+          <w:highlight w:val="white"/>
+        </w:rPr>
+        <w:t xml:space="preserve"> so that you only have to modify a single value prior to compiling your code.</w:t>
       </w:r>
     </w:p>
     <w:p>
@@ -2343,14 +3355,27 @@
           <w:szCs w:val="24"/>
         </w:rPr>
       </w:pPr>
-      <w:r>
-        <w:rPr>
-          <w:rFonts w:ascii="Times New Roman" w:eastAsia="Times New Roman" w:hAnsi="Times New Roman" w:cs="Times New Roman"/>
-          <w:sz w:val="24"/>
-          <w:szCs w:val="24"/>
-          <w:highlight w:val="white"/>
-        </w:rPr>
-        <w:t>numOfConsequitiveBackwardKicks is initialized all over the place but never used.</w:t>
+      <w:proofErr w:type="spellStart"/>
+      <w:proofErr w:type="gramStart"/>
+      <w:r>
+        <w:rPr>
+          <w:rFonts w:ascii="Times New Roman" w:eastAsia="Times New Roman" w:hAnsi="Times New Roman" w:cs="Times New Roman"/>
+          <w:sz w:val="24"/>
+          <w:szCs w:val="24"/>
+          <w:highlight w:val="white"/>
+        </w:rPr>
+        <w:t>numOfConsequitiveBackwardKicks</w:t>
+      </w:r>
+      <w:proofErr w:type="spellEnd"/>
+      <w:proofErr w:type="gramEnd"/>
+      <w:r>
+        <w:rPr>
+          <w:rFonts w:ascii="Times New Roman" w:eastAsia="Times New Roman" w:hAnsi="Times New Roman" w:cs="Times New Roman"/>
+          <w:sz w:val="24"/>
+          <w:szCs w:val="24"/>
+          <w:highlight w:val="white"/>
+        </w:rPr>
+        <w:t xml:space="preserve"> is initialized all over the place but never used.</w:t>
       </w:r>
     </w:p>
     <w:p>
@@ -2396,7 +3421,27 @@
           <w:szCs w:val="24"/>
           <w:highlight w:val="white"/>
         </w:rPr>
-        <w:t>Populated the Issues section of the ant-robots repository on GitHub, so the Trello board is a bit obsolete and out of the way.</w:t>
+        <w:t xml:space="preserve">Populated the Issues section of the ant-robots repository on GitHub, so the </w:t>
+      </w:r>
+      <w:proofErr w:type="spellStart"/>
+      <w:r>
+        <w:rPr>
+          <w:rFonts w:ascii="Times New Roman" w:eastAsia="Times New Roman" w:hAnsi="Times New Roman" w:cs="Times New Roman"/>
+          <w:sz w:val="24"/>
+          <w:szCs w:val="24"/>
+          <w:highlight w:val="white"/>
+        </w:rPr>
+        <w:t>Trello</w:t>
+      </w:r>
+      <w:proofErr w:type="spellEnd"/>
+      <w:r>
+        <w:rPr>
+          <w:rFonts w:ascii="Times New Roman" w:eastAsia="Times New Roman" w:hAnsi="Times New Roman" w:cs="Times New Roman"/>
+          <w:sz w:val="24"/>
+          <w:szCs w:val="24"/>
+          <w:highlight w:val="white"/>
+        </w:rPr>
+        <w:t xml:space="preserve"> board is a bit obsolete and out of the way.</w:t>
       </w:r>
     </w:p>
     <w:p>
@@ -2450,43 +3495,134 @@
           <w:szCs w:val="24"/>
           <w:highlight w:val="white"/>
         </w:rPr>
-        <w:t>1:00PM - fioWrite() vs fioWriteInt() in due_digger_mk2/LinkArduinosI2C.h?</w:t>
-      </w:r>
-    </w:p>
-    <w:p>
-      <w:pPr>
-        <w:rPr>
-          <w:rFonts w:ascii="Times New Roman" w:hAnsi="Times New Roman" w:cs="Times New Roman"/>
-          <w:sz w:val="24"/>
-          <w:szCs w:val="24"/>
-        </w:rPr>
-      </w:pPr>
-      <w:r>
-        <w:rPr>
-          <w:rFonts w:ascii="Times New Roman" w:eastAsia="Times New Roman" w:hAnsi="Times New Roman" w:cs="Times New Roman"/>
-          <w:sz w:val="24"/>
-          <w:szCs w:val="24"/>
-          <w:highlight w:val="white"/>
-        </w:rPr>
-        <w:t>2:30PM - Committed a change to the test_branch repo that uses the enumerated testing method.</w:t>
-      </w:r>
-    </w:p>
-    <w:p>
-      <w:pPr>
-        <w:rPr>
-          <w:rFonts w:ascii="Times New Roman" w:hAnsi="Times New Roman" w:cs="Times New Roman"/>
-          <w:sz w:val="24"/>
-          <w:szCs w:val="24"/>
-        </w:rPr>
-      </w:pPr>
-      <w:r>
-        <w:rPr>
-          <w:rFonts w:ascii="Times New Roman" w:eastAsia="Times New Roman" w:hAnsi="Times New Roman" w:cs="Times New Roman"/>
-          <w:sz w:val="24"/>
-          <w:szCs w:val="24"/>
-          <w:highlight w:val="white"/>
-        </w:rPr>
-        <w:t>4:45PM - Bravo works well. The screws which attach the claw  to the servo motor fell out, so I had to do some tinkering to get everything attached. The claw seems to be operational now, and I mounted the claw on Bravo so that they cannot fall out again.</w:t>
+        <w:t xml:space="preserve">1:00PM - </w:t>
+      </w:r>
+      <w:proofErr w:type="spellStart"/>
+      <w:proofErr w:type="gramStart"/>
+      <w:r>
+        <w:rPr>
+          <w:rFonts w:ascii="Times New Roman" w:eastAsia="Times New Roman" w:hAnsi="Times New Roman" w:cs="Times New Roman"/>
+          <w:sz w:val="24"/>
+          <w:szCs w:val="24"/>
+          <w:highlight w:val="white"/>
+        </w:rPr>
+        <w:t>fioWrite</w:t>
+      </w:r>
+      <w:proofErr w:type="spellEnd"/>
+      <w:r>
+        <w:rPr>
+          <w:rFonts w:ascii="Times New Roman" w:eastAsia="Times New Roman" w:hAnsi="Times New Roman" w:cs="Times New Roman"/>
+          <w:sz w:val="24"/>
+          <w:szCs w:val="24"/>
+          <w:highlight w:val="white"/>
+        </w:rPr>
+        <w:t>(</w:t>
+      </w:r>
+      <w:proofErr w:type="gramEnd"/>
+      <w:r>
+        <w:rPr>
+          <w:rFonts w:ascii="Times New Roman" w:eastAsia="Times New Roman" w:hAnsi="Times New Roman" w:cs="Times New Roman"/>
+          <w:sz w:val="24"/>
+          <w:szCs w:val="24"/>
+          <w:highlight w:val="white"/>
+        </w:rPr>
+        <w:t xml:space="preserve">) vs </w:t>
+      </w:r>
+      <w:proofErr w:type="spellStart"/>
+      <w:r>
+        <w:rPr>
+          <w:rFonts w:ascii="Times New Roman" w:eastAsia="Times New Roman" w:hAnsi="Times New Roman" w:cs="Times New Roman"/>
+          <w:sz w:val="24"/>
+          <w:szCs w:val="24"/>
+          <w:highlight w:val="white"/>
+        </w:rPr>
+        <w:t>fioWriteInt</w:t>
+      </w:r>
+      <w:proofErr w:type="spellEnd"/>
+      <w:r>
+        <w:rPr>
+          <w:rFonts w:ascii="Times New Roman" w:eastAsia="Times New Roman" w:hAnsi="Times New Roman" w:cs="Times New Roman"/>
+          <w:sz w:val="24"/>
+          <w:szCs w:val="24"/>
+          <w:highlight w:val="white"/>
+        </w:rPr>
+        <w:t>() in due_digger_mk2/LinkArduinosI2C.h?</w:t>
+      </w:r>
+    </w:p>
+    <w:p>
+      <w:pPr>
+        <w:rPr>
+          <w:rFonts w:ascii="Times New Roman" w:hAnsi="Times New Roman" w:cs="Times New Roman"/>
+          <w:sz w:val="24"/>
+          <w:szCs w:val="24"/>
+        </w:rPr>
+      </w:pPr>
+      <w:r>
+        <w:rPr>
+          <w:rFonts w:ascii="Times New Roman" w:eastAsia="Times New Roman" w:hAnsi="Times New Roman" w:cs="Times New Roman"/>
+          <w:sz w:val="24"/>
+          <w:szCs w:val="24"/>
+          <w:highlight w:val="white"/>
+        </w:rPr>
+        <w:t xml:space="preserve">2:30PM - Committed a change to the </w:t>
+      </w:r>
+      <w:proofErr w:type="spellStart"/>
+      <w:r>
+        <w:rPr>
+          <w:rFonts w:ascii="Times New Roman" w:eastAsia="Times New Roman" w:hAnsi="Times New Roman" w:cs="Times New Roman"/>
+          <w:sz w:val="24"/>
+          <w:szCs w:val="24"/>
+          <w:highlight w:val="white"/>
+        </w:rPr>
+        <w:t>test_branch</w:t>
+      </w:r>
+      <w:proofErr w:type="spellEnd"/>
+      <w:r>
+        <w:rPr>
+          <w:rFonts w:ascii="Times New Roman" w:eastAsia="Times New Roman" w:hAnsi="Times New Roman" w:cs="Times New Roman"/>
+          <w:sz w:val="24"/>
+          <w:szCs w:val="24"/>
+          <w:highlight w:val="white"/>
+        </w:rPr>
+        <w:t xml:space="preserve"> repo that uses the enumerated testing method.</w:t>
+      </w:r>
+    </w:p>
+    <w:p>
+      <w:pPr>
+        <w:rPr>
+          <w:rFonts w:ascii="Times New Roman" w:hAnsi="Times New Roman" w:cs="Times New Roman"/>
+          <w:sz w:val="24"/>
+          <w:szCs w:val="24"/>
+        </w:rPr>
+      </w:pPr>
+      <w:r>
+        <w:rPr>
+          <w:rFonts w:ascii="Times New Roman" w:eastAsia="Times New Roman" w:hAnsi="Times New Roman" w:cs="Times New Roman"/>
+          <w:sz w:val="24"/>
+          <w:szCs w:val="24"/>
+          <w:highlight w:val="white"/>
+        </w:rPr>
+        <w:t xml:space="preserve">4:45PM - Bravo works well. The screws which attach the </w:t>
+      </w:r>
+      <w:proofErr w:type="gramStart"/>
+      <w:r>
+        <w:rPr>
+          <w:rFonts w:ascii="Times New Roman" w:eastAsia="Times New Roman" w:hAnsi="Times New Roman" w:cs="Times New Roman"/>
+          <w:sz w:val="24"/>
+          <w:szCs w:val="24"/>
+          <w:highlight w:val="white"/>
+        </w:rPr>
+        <w:t>claw  to</w:t>
+      </w:r>
+      <w:proofErr w:type="gramEnd"/>
+      <w:r>
+        <w:rPr>
+          <w:rFonts w:ascii="Times New Roman" w:eastAsia="Times New Roman" w:hAnsi="Times New Roman" w:cs="Times New Roman"/>
+          <w:sz w:val="24"/>
+          <w:szCs w:val="24"/>
+          <w:highlight w:val="white"/>
+        </w:rPr>
+        <w:t xml:space="preserve"> the servo motor fell out, so I had to do some tinkering to get everything attached. The claw seems to be operational now, and I mounted the claw on Bravo so that they cannot fall out again.</w:t>
       </w:r>
     </w:p>
     <w:p>
@@ -2569,25 +3705,78 @@
           <w:szCs w:val="24"/>
           <w:highlight w:val="white"/>
         </w:rPr>
-        <w:t>Look up code reference on line 2217. dof.gz is the rotational acceleration about the z-axis?</w:t>
-      </w:r>
-    </w:p>
-    <w:p>
-      <w:pPr>
-        <w:rPr>
-          <w:rFonts w:ascii="Times New Roman" w:hAnsi="Times New Roman" w:cs="Times New Roman"/>
-          <w:sz w:val="24"/>
-          <w:szCs w:val="24"/>
-        </w:rPr>
-      </w:pPr>
-      <w:r>
-        <w:rPr>
-          <w:rFonts w:ascii="Times New Roman" w:eastAsia="Times New Roman" w:hAnsi="Times New Roman" w:cs="Times New Roman"/>
-          <w:sz w:val="24"/>
-          <w:szCs w:val="24"/>
-          <w:highlight w:val="white"/>
-        </w:rPr>
-        <w:t>preferGyro is set to true on line 906 if there is something in the payload. Is this why turn heading seems to work dring going in but not during going out?</w:t>
+        <w:t xml:space="preserve">Look up code reference on line 2217. </w:t>
+      </w:r>
+      <w:proofErr w:type="gramStart"/>
+      <w:r>
+        <w:rPr>
+          <w:rFonts w:ascii="Times New Roman" w:eastAsia="Times New Roman" w:hAnsi="Times New Roman" w:cs="Times New Roman"/>
+          <w:sz w:val="24"/>
+          <w:szCs w:val="24"/>
+          <w:highlight w:val="white"/>
+        </w:rPr>
+        <w:t>dof.gz</w:t>
+      </w:r>
+      <w:proofErr w:type="gramEnd"/>
+      <w:r>
+        <w:rPr>
+          <w:rFonts w:ascii="Times New Roman" w:eastAsia="Times New Roman" w:hAnsi="Times New Roman" w:cs="Times New Roman"/>
+          <w:sz w:val="24"/>
+          <w:szCs w:val="24"/>
+          <w:highlight w:val="white"/>
+        </w:rPr>
+        <w:t xml:space="preserve"> is the rotational acceleration about the z-axis?</w:t>
+      </w:r>
+    </w:p>
+    <w:p>
+      <w:pPr>
+        <w:rPr>
+          <w:rFonts w:ascii="Times New Roman" w:hAnsi="Times New Roman" w:cs="Times New Roman"/>
+          <w:sz w:val="24"/>
+          <w:szCs w:val="24"/>
+        </w:rPr>
+      </w:pPr>
+      <w:proofErr w:type="spellStart"/>
+      <w:proofErr w:type="gramStart"/>
+      <w:r>
+        <w:rPr>
+          <w:rFonts w:ascii="Times New Roman" w:eastAsia="Times New Roman" w:hAnsi="Times New Roman" w:cs="Times New Roman"/>
+          <w:sz w:val="24"/>
+          <w:szCs w:val="24"/>
+          <w:highlight w:val="white"/>
+        </w:rPr>
+        <w:t>preferGyro</w:t>
+      </w:r>
+      <w:proofErr w:type="spellEnd"/>
+      <w:proofErr w:type="gramEnd"/>
+      <w:r>
+        <w:rPr>
+          <w:rFonts w:ascii="Times New Roman" w:eastAsia="Times New Roman" w:hAnsi="Times New Roman" w:cs="Times New Roman"/>
+          <w:sz w:val="24"/>
+          <w:szCs w:val="24"/>
+          <w:highlight w:val="white"/>
+        </w:rPr>
+        <w:t xml:space="preserve"> is set to true on line 906 if there is something in the payload. Is this why turn heading seems to work </w:t>
+      </w:r>
+      <w:proofErr w:type="spellStart"/>
+      <w:r>
+        <w:rPr>
+          <w:rFonts w:ascii="Times New Roman" w:eastAsia="Times New Roman" w:hAnsi="Times New Roman" w:cs="Times New Roman"/>
+          <w:sz w:val="24"/>
+          <w:szCs w:val="24"/>
+          <w:highlight w:val="white"/>
+        </w:rPr>
+        <w:t>dring</w:t>
+      </w:r>
+      <w:proofErr w:type="spellEnd"/>
+      <w:r>
+        <w:rPr>
+          <w:rFonts w:ascii="Times New Roman" w:eastAsia="Times New Roman" w:hAnsi="Times New Roman" w:cs="Times New Roman"/>
+          <w:sz w:val="24"/>
+          <w:szCs w:val="24"/>
+          <w:highlight w:val="white"/>
+        </w:rPr>
+        <w:t xml:space="preserve"> going in but not during going out?</w:t>
       </w:r>
     </w:p>
     <w:p>
@@ -2691,14 +3880,25 @@
           <w:highlight w:val="white"/>
         </w:rPr>
       </w:pPr>
-      <w:r>
-        <w:rPr>
-          <w:rFonts w:ascii="Times New Roman" w:eastAsia="Times New Roman" w:hAnsi="Times New Roman" w:cs="Times New Roman"/>
-          <w:sz w:val="24"/>
-          <w:szCs w:val="24"/>
-          <w:highlight w:val="white"/>
-        </w:rPr>
-        <w:t>checkWrongDirections() method</w:t>
+      <w:proofErr w:type="spellStart"/>
+      <w:r>
+        <w:rPr>
+          <w:rFonts w:ascii="Times New Roman" w:eastAsia="Times New Roman" w:hAnsi="Times New Roman" w:cs="Times New Roman"/>
+          <w:sz w:val="24"/>
+          <w:szCs w:val="24"/>
+          <w:highlight w:val="white"/>
+        </w:rPr>
+        <w:t>checkWrongDirections</w:t>
+      </w:r>
+      <w:proofErr w:type="spellEnd"/>
+      <w:r>
+        <w:rPr>
+          <w:rFonts w:ascii="Times New Roman" w:eastAsia="Times New Roman" w:hAnsi="Times New Roman" w:cs="Times New Roman"/>
+          <w:sz w:val="24"/>
+          <w:szCs w:val="24"/>
+          <w:highlight w:val="white"/>
+        </w:rPr>
+        <w:t>() method</w:t>
       </w:r>
     </w:p>
     <w:p>
@@ -2723,7 +3923,27 @@
           <w:szCs w:val="24"/>
           <w:highlight w:val="white"/>
         </w:rPr>
-        <w:t>Returns a boolean value which is not used...see comments added above method in code</w:t>
+        <w:t xml:space="preserve">Returns a </w:t>
+      </w:r>
+      <w:proofErr w:type="spellStart"/>
+      <w:r>
+        <w:rPr>
+          <w:rFonts w:ascii="Times New Roman" w:eastAsia="Times New Roman" w:hAnsi="Times New Roman" w:cs="Times New Roman"/>
+          <w:sz w:val="24"/>
+          <w:szCs w:val="24"/>
+          <w:highlight w:val="white"/>
+        </w:rPr>
+        <w:t>boolean</w:t>
+      </w:r>
+      <w:proofErr w:type="spellEnd"/>
+      <w:r>
+        <w:rPr>
+          <w:rFonts w:ascii="Times New Roman" w:eastAsia="Times New Roman" w:hAnsi="Times New Roman" w:cs="Times New Roman"/>
+          <w:sz w:val="24"/>
+          <w:szCs w:val="24"/>
+          <w:highlight w:val="white"/>
+        </w:rPr>
+        <w:t xml:space="preserve"> value which is not used...see comments added above method in code</w:t>
       </w:r>
     </w:p>
     <w:p>
@@ -2748,7 +3968,27 @@
           <w:szCs w:val="24"/>
           <w:highlight w:val="white"/>
         </w:rPr>
-        <w:t>where is current_target_heading used</w:t>
+        <w:t xml:space="preserve">where is </w:t>
+      </w:r>
+      <w:proofErr w:type="spellStart"/>
+      <w:r>
+        <w:rPr>
+          <w:rFonts w:ascii="Times New Roman" w:eastAsia="Times New Roman" w:hAnsi="Times New Roman" w:cs="Times New Roman"/>
+          <w:sz w:val="24"/>
+          <w:szCs w:val="24"/>
+          <w:highlight w:val="white"/>
+        </w:rPr>
+        <w:t>current_target_heading</w:t>
+      </w:r>
+      <w:proofErr w:type="spellEnd"/>
+      <w:r>
+        <w:rPr>
+          <w:rFonts w:ascii="Times New Roman" w:eastAsia="Times New Roman" w:hAnsi="Times New Roman" w:cs="Times New Roman"/>
+          <w:sz w:val="24"/>
+          <w:szCs w:val="24"/>
+          <w:highlight w:val="white"/>
+        </w:rPr>
+        <w:t xml:space="preserve"> used</w:t>
       </w:r>
     </w:p>
     <w:p>
@@ -2766,14 +4006,45 @@
           <w:highlight w:val="white"/>
         </w:rPr>
       </w:pPr>
-      <w:r>
-        <w:rPr>
-          <w:rFonts w:ascii="Times New Roman" w:eastAsia="Times New Roman" w:hAnsi="Times New Roman" w:cs="Times New Roman"/>
-          <w:sz w:val="24"/>
-          <w:szCs w:val="24"/>
-          <w:highlight w:val="white"/>
-        </w:rPr>
-        <w:t>why is turnHeading() present?</w:t>
+      <w:proofErr w:type="gramStart"/>
+      <w:r>
+        <w:rPr>
+          <w:rFonts w:ascii="Times New Roman" w:eastAsia="Times New Roman" w:hAnsi="Times New Roman" w:cs="Times New Roman"/>
+          <w:sz w:val="24"/>
+          <w:szCs w:val="24"/>
+          <w:highlight w:val="white"/>
+        </w:rPr>
+        <w:t>why</w:t>
+      </w:r>
+      <w:proofErr w:type="gramEnd"/>
+      <w:r>
+        <w:rPr>
+          <w:rFonts w:ascii="Times New Roman" w:eastAsia="Times New Roman" w:hAnsi="Times New Roman" w:cs="Times New Roman"/>
+          <w:sz w:val="24"/>
+          <w:szCs w:val="24"/>
+          <w:highlight w:val="white"/>
+        </w:rPr>
+        <w:t xml:space="preserve"> is </w:t>
+      </w:r>
+      <w:proofErr w:type="spellStart"/>
+      <w:r>
+        <w:rPr>
+          <w:rFonts w:ascii="Times New Roman" w:eastAsia="Times New Roman" w:hAnsi="Times New Roman" w:cs="Times New Roman"/>
+          <w:sz w:val="24"/>
+          <w:szCs w:val="24"/>
+          <w:highlight w:val="white"/>
+        </w:rPr>
+        <w:t>turnHeading</w:t>
+      </w:r>
+      <w:proofErr w:type="spellEnd"/>
+      <w:r>
+        <w:rPr>
+          <w:rFonts w:ascii="Times New Roman" w:eastAsia="Times New Roman" w:hAnsi="Times New Roman" w:cs="Times New Roman"/>
+          <w:sz w:val="24"/>
+          <w:szCs w:val="24"/>
+          <w:highlight w:val="white"/>
+        </w:rPr>
+        <w:t>() present?</w:t>
       </w:r>
     </w:p>
     <w:p>
@@ -2823,7 +4094,17 @@
           <w:szCs w:val="24"/>
           <w:highlight w:val="white"/>
         </w:rPr>
-        <w:t>What is the constant numOf</w:t>
+        <w:t xml:space="preserve">What is the constant </w:t>
+      </w:r>
+      <w:proofErr w:type="spellStart"/>
+      <w:r>
+        <w:rPr>
+          <w:rFonts w:ascii="Times New Roman" w:eastAsia="Times New Roman" w:hAnsi="Times New Roman" w:cs="Times New Roman"/>
+          <w:sz w:val="24"/>
+          <w:szCs w:val="24"/>
+          <w:highlight w:val="white"/>
+        </w:rPr>
+        <w:t>numOf</w:t>
       </w:r>
       <w:r>
         <w:rPr>
@@ -2842,7 +4123,17 @@
           <w:szCs w:val="24"/>
           <w:highlight w:val="white"/>
         </w:rPr>
-        <w:t>BackwardKicks?</w:t>
+        <w:t>BackwardKicks</w:t>
+      </w:r>
+      <w:proofErr w:type="spellEnd"/>
+      <w:r>
+        <w:rPr>
+          <w:rFonts w:ascii="Times New Roman" w:eastAsia="Times New Roman" w:hAnsi="Times New Roman" w:cs="Times New Roman"/>
+          <w:sz w:val="24"/>
+          <w:szCs w:val="24"/>
+          <w:highlight w:val="white"/>
+        </w:rPr>
+        <w:t>?</w:t>
       </w:r>
     </w:p>
     <w:p>
@@ -2860,14 +4151,25 @@
           <w:highlight w:val="white"/>
         </w:rPr>
       </w:pPr>
-      <w:r>
-        <w:rPr>
-          <w:rFonts w:ascii="Times New Roman" w:eastAsia="Times New Roman" w:hAnsi="Times New Roman" w:cs="Times New Roman"/>
-          <w:sz w:val="24"/>
-          <w:szCs w:val="24"/>
-          <w:highlight w:val="white"/>
-        </w:rPr>
-        <w:t>FollowLane()</w:t>
+      <w:proofErr w:type="spellStart"/>
+      <w:r>
+        <w:rPr>
+          <w:rFonts w:ascii="Times New Roman" w:eastAsia="Times New Roman" w:hAnsi="Times New Roman" w:cs="Times New Roman"/>
+          <w:sz w:val="24"/>
+          <w:szCs w:val="24"/>
+          <w:highlight w:val="white"/>
+        </w:rPr>
+        <w:t>FollowLane</w:t>
+      </w:r>
+      <w:proofErr w:type="spellEnd"/>
+      <w:r>
+        <w:rPr>
+          <w:rFonts w:ascii="Times New Roman" w:eastAsia="Times New Roman" w:hAnsi="Times New Roman" w:cs="Times New Roman"/>
+          <w:sz w:val="24"/>
+          <w:szCs w:val="24"/>
+          <w:highlight w:val="white"/>
+        </w:rPr>
+        <w:t>()</w:t>
       </w:r>
     </w:p>
     <w:p>
@@ -2892,7 +4194,69 @@
           <w:szCs w:val="24"/>
           <w:highlight w:val="white"/>
         </w:rPr>
-        <w:t>Is a method in driveMethods.h. It polls the camera for data using getDetectedSigs() and moves forward if the size of the pheromone area is greater than a certain threshold (fixed at 150 in the method).</w:t>
+        <w:t xml:space="preserve">Is a method in </w:t>
+      </w:r>
+      <w:proofErr w:type="spellStart"/>
+      <w:proofErr w:type="gramStart"/>
+      <w:r>
+        <w:rPr>
+          <w:rFonts w:ascii="Times New Roman" w:eastAsia="Times New Roman" w:hAnsi="Times New Roman" w:cs="Times New Roman"/>
+          <w:sz w:val="24"/>
+          <w:szCs w:val="24"/>
+          <w:highlight w:val="white"/>
+        </w:rPr>
+        <w:t>driveMethods.h</w:t>
+      </w:r>
+      <w:proofErr w:type="spellEnd"/>
+      <w:r>
+        <w:rPr>
+          <w:rFonts w:ascii="Times New Roman" w:eastAsia="Times New Roman" w:hAnsi="Times New Roman" w:cs="Times New Roman"/>
+          <w:sz w:val="24"/>
+          <w:szCs w:val="24"/>
+          <w:highlight w:val="white"/>
+        </w:rPr>
+        <w:t>.</w:t>
+      </w:r>
+      <w:proofErr w:type="gramEnd"/>
+      <w:r>
+        <w:rPr>
+          <w:rFonts w:ascii="Times New Roman" w:eastAsia="Times New Roman" w:hAnsi="Times New Roman" w:cs="Times New Roman"/>
+          <w:sz w:val="24"/>
+          <w:szCs w:val="24"/>
+          <w:highlight w:val="white"/>
+        </w:rPr>
+        <w:t xml:space="preserve"> It polls the camera for data using </w:t>
+      </w:r>
+      <w:proofErr w:type="spellStart"/>
+      <w:proofErr w:type="gramStart"/>
+      <w:r>
+        <w:rPr>
+          <w:rFonts w:ascii="Times New Roman" w:eastAsia="Times New Roman" w:hAnsi="Times New Roman" w:cs="Times New Roman"/>
+          <w:sz w:val="24"/>
+          <w:szCs w:val="24"/>
+          <w:highlight w:val="white"/>
+        </w:rPr>
+        <w:t>getDetectedSigs</w:t>
+      </w:r>
+      <w:proofErr w:type="spellEnd"/>
+      <w:r>
+        <w:rPr>
+          <w:rFonts w:ascii="Times New Roman" w:eastAsia="Times New Roman" w:hAnsi="Times New Roman" w:cs="Times New Roman"/>
+          <w:sz w:val="24"/>
+          <w:szCs w:val="24"/>
+          <w:highlight w:val="white"/>
+        </w:rPr>
+        <w:t>(</w:t>
+      </w:r>
+      <w:proofErr w:type="gramEnd"/>
+      <w:r>
+        <w:rPr>
+          <w:rFonts w:ascii="Times New Roman" w:eastAsia="Times New Roman" w:hAnsi="Times New Roman" w:cs="Times New Roman"/>
+          <w:sz w:val="24"/>
+          <w:szCs w:val="24"/>
+          <w:highlight w:val="white"/>
+        </w:rPr>
+        <w:t>) and moves forward if the size of the pheromone area is greater than a certain threshold (fixed at 150 in the method).</w:t>
       </w:r>
     </w:p>
     <w:p>
@@ -2910,14 +4274,25 @@
           <w:highlight w:val="white"/>
         </w:rPr>
       </w:pPr>
-      <w:r>
-        <w:rPr>
-          <w:rFonts w:ascii="Times New Roman" w:eastAsia="Times New Roman" w:hAnsi="Times New Roman" w:cs="Times New Roman"/>
-          <w:sz w:val="24"/>
-          <w:szCs w:val="24"/>
-          <w:highlight w:val="white"/>
-        </w:rPr>
-        <w:t>getDetectedSigs()</w:t>
+      <w:proofErr w:type="spellStart"/>
+      <w:r>
+        <w:rPr>
+          <w:rFonts w:ascii="Times New Roman" w:eastAsia="Times New Roman" w:hAnsi="Times New Roman" w:cs="Times New Roman"/>
+          <w:sz w:val="24"/>
+          <w:szCs w:val="24"/>
+          <w:highlight w:val="white"/>
+        </w:rPr>
+        <w:t>getDetectedSigs</w:t>
+      </w:r>
+      <w:proofErr w:type="spellEnd"/>
+      <w:r>
+        <w:rPr>
+          <w:rFonts w:ascii="Times New Roman" w:eastAsia="Times New Roman" w:hAnsi="Times New Roman" w:cs="Times New Roman"/>
+          <w:sz w:val="24"/>
+          <w:szCs w:val="24"/>
+          <w:highlight w:val="white"/>
+        </w:rPr>
+        <w:t>()</w:t>
       </w:r>
     </w:p>
     <w:p>
@@ -2942,7 +4317,38 @@
           <w:szCs w:val="24"/>
           <w:highlight w:val="white"/>
         </w:rPr>
-        <w:t>Is a method in visionMethods.h. It is a method that declares storage space and clears previous information, and performs filtering of incoming detected color data where only the biggest block of each color signature is detected</w:t>
+        <w:t xml:space="preserve">Is a method in </w:t>
+      </w:r>
+      <w:proofErr w:type="spellStart"/>
+      <w:proofErr w:type="gramStart"/>
+      <w:r>
+        <w:rPr>
+          <w:rFonts w:ascii="Times New Roman" w:eastAsia="Times New Roman" w:hAnsi="Times New Roman" w:cs="Times New Roman"/>
+          <w:sz w:val="24"/>
+          <w:szCs w:val="24"/>
+          <w:highlight w:val="white"/>
+        </w:rPr>
+        <w:t>visionMethods.h</w:t>
+      </w:r>
+      <w:proofErr w:type="spellEnd"/>
+      <w:r>
+        <w:rPr>
+          <w:rFonts w:ascii="Times New Roman" w:eastAsia="Times New Roman" w:hAnsi="Times New Roman" w:cs="Times New Roman"/>
+          <w:sz w:val="24"/>
+          <w:szCs w:val="24"/>
+          <w:highlight w:val="white"/>
+        </w:rPr>
+        <w:t>.</w:t>
+      </w:r>
+      <w:proofErr w:type="gramEnd"/>
+      <w:r>
+        <w:rPr>
+          <w:rFonts w:ascii="Times New Roman" w:eastAsia="Times New Roman" w:hAnsi="Times New Roman" w:cs="Times New Roman"/>
+          <w:sz w:val="24"/>
+          <w:szCs w:val="24"/>
+          <w:highlight w:val="white"/>
+        </w:rPr>
+        <w:t xml:space="preserve"> It is a method that declares storage space and clears previous information, and performs filtering of incoming detected color data where only the biggest block of each color signature is detected</w:t>
       </w:r>
       <w:r>
         <w:rPr>
@@ -2952,7 +4358,27 @@
           <w:highlight w:val="white"/>
         </w:rPr>
         <w:br/>
-        <w:t>returns pointer to an array struct.</w:t>
+        <w:t xml:space="preserve">returns pointer to an array </w:t>
+      </w:r>
+      <w:proofErr w:type="spellStart"/>
+      <w:r>
+        <w:rPr>
+          <w:rFonts w:ascii="Times New Roman" w:eastAsia="Times New Roman" w:hAnsi="Times New Roman" w:cs="Times New Roman"/>
+          <w:sz w:val="24"/>
+          <w:szCs w:val="24"/>
+          <w:highlight w:val="white"/>
+        </w:rPr>
+        <w:t>struct</w:t>
+      </w:r>
+      <w:proofErr w:type="spellEnd"/>
+      <w:r>
+        <w:rPr>
+          <w:rFonts w:ascii="Times New Roman" w:eastAsia="Times New Roman" w:hAnsi="Times New Roman" w:cs="Times New Roman"/>
+          <w:sz w:val="24"/>
+          <w:szCs w:val="24"/>
+          <w:highlight w:val="white"/>
+        </w:rPr>
+        <w:t>.</w:t>
       </w:r>
     </w:p>
     <w:p>
@@ -2970,14 +4396,25 @@
           <w:highlight w:val="white"/>
         </w:rPr>
       </w:pPr>
-      <w:r>
-        <w:rPr>
-          <w:rFonts w:ascii="Times New Roman" w:eastAsia="Times New Roman" w:hAnsi="Times New Roman" w:cs="Times New Roman"/>
-          <w:sz w:val="24"/>
-          <w:szCs w:val="24"/>
-          <w:highlight w:val="white"/>
-        </w:rPr>
-        <w:t>checkHeadSensor()</w:t>
+      <w:proofErr w:type="spellStart"/>
+      <w:r>
+        <w:rPr>
+          <w:rFonts w:ascii="Times New Roman" w:eastAsia="Times New Roman" w:hAnsi="Times New Roman" w:cs="Times New Roman"/>
+          <w:sz w:val="24"/>
+          <w:szCs w:val="24"/>
+          <w:highlight w:val="white"/>
+        </w:rPr>
+        <w:t>checkHeadSensor</w:t>
+      </w:r>
+      <w:proofErr w:type="spellEnd"/>
+      <w:r>
+        <w:rPr>
+          <w:rFonts w:ascii="Times New Roman" w:eastAsia="Times New Roman" w:hAnsi="Times New Roman" w:cs="Times New Roman"/>
+          <w:sz w:val="24"/>
+          <w:szCs w:val="24"/>
+          <w:highlight w:val="white"/>
+        </w:rPr>
+        <w:t>()</w:t>
       </w:r>
     </w:p>
     <w:p>
@@ -3002,7 +4439,69 @@
           <w:szCs w:val="24"/>
           <w:highlight w:val="white"/>
         </w:rPr>
-        <w:t>Is exitTunnel() ever called? What is the difference between this method and goingOut()?</w:t>
+        <w:t xml:space="preserve">Is </w:t>
+      </w:r>
+      <w:proofErr w:type="spellStart"/>
+      <w:proofErr w:type="gramStart"/>
+      <w:r>
+        <w:rPr>
+          <w:rFonts w:ascii="Times New Roman" w:eastAsia="Times New Roman" w:hAnsi="Times New Roman" w:cs="Times New Roman"/>
+          <w:sz w:val="24"/>
+          <w:szCs w:val="24"/>
+          <w:highlight w:val="white"/>
+        </w:rPr>
+        <w:t>exitTunnel</w:t>
+      </w:r>
+      <w:proofErr w:type="spellEnd"/>
+      <w:r>
+        <w:rPr>
+          <w:rFonts w:ascii="Times New Roman" w:eastAsia="Times New Roman" w:hAnsi="Times New Roman" w:cs="Times New Roman"/>
+          <w:sz w:val="24"/>
+          <w:szCs w:val="24"/>
+          <w:highlight w:val="white"/>
+        </w:rPr>
+        <w:t>(</w:t>
+      </w:r>
+      <w:proofErr w:type="gramEnd"/>
+      <w:r>
+        <w:rPr>
+          <w:rFonts w:ascii="Times New Roman" w:eastAsia="Times New Roman" w:hAnsi="Times New Roman" w:cs="Times New Roman"/>
+          <w:sz w:val="24"/>
+          <w:szCs w:val="24"/>
+          <w:highlight w:val="white"/>
+        </w:rPr>
+        <w:t xml:space="preserve">) ever called? What is the difference between this method and </w:t>
+      </w:r>
+      <w:proofErr w:type="spellStart"/>
+      <w:proofErr w:type="gramStart"/>
+      <w:r>
+        <w:rPr>
+          <w:rFonts w:ascii="Times New Roman" w:eastAsia="Times New Roman" w:hAnsi="Times New Roman" w:cs="Times New Roman"/>
+          <w:sz w:val="24"/>
+          <w:szCs w:val="24"/>
+          <w:highlight w:val="white"/>
+        </w:rPr>
+        <w:t>goingOut</w:t>
+      </w:r>
+      <w:proofErr w:type="spellEnd"/>
+      <w:r>
+        <w:rPr>
+          <w:rFonts w:ascii="Times New Roman" w:eastAsia="Times New Roman" w:hAnsi="Times New Roman" w:cs="Times New Roman"/>
+          <w:sz w:val="24"/>
+          <w:szCs w:val="24"/>
+          <w:highlight w:val="white"/>
+        </w:rPr>
+        <w:t>(</w:t>
+      </w:r>
+      <w:proofErr w:type="gramEnd"/>
+      <w:r>
+        <w:rPr>
+          <w:rFonts w:ascii="Times New Roman" w:eastAsia="Times New Roman" w:hAnsi="Times New Roman" w:cs="Times New Roman"/>
+          <w:sz w:val="24"/>
+          <w:szCs w:val="24"/>
+          <w:highlight w:val="white"/>
+        </w:rPr>
+        <w:t>)?</w:t>
       </w:r>
     </w:p>
     <w:p>
@@ -3027,25 +4526,96 @@
           <w:szCs w:val="24"/>
           <w:highlight w:val="white"/>
         </w:rPr>
-        <w:t xml:space="preserve">Is nextMode variable variable necessary (see line 922)? </w:t>
-      </w:r>
-    </w:p>
-    <w:p>
-      <w:pPr>
-        <w:rPr>
-          <w:rFonts w:ascii="Times New Roman" w:hAnsi="Times New Roman" w:cs="Times New Roman"/>
-          <w:sz w:val="24"/>
-          <w:szCs w:val="24"/>
-        </w:rPr>
-      </w:pPr>
-      <w:r>
-        <w:rPr>
-          <w:rFonts w:ascii="Times New Roman" w:eastAsia="Times New Roman" w:hAnsi="Times New Roman" w:cs="Times New Roman"/>
-          <w:sz w:val="24"/>
-          <w:szCs w:val="24"/>
-          <w:highlight w:val="white"/>
-        </w:rPr>
-        <w:t>Added a serial output in FollowLane() with indicated if the area of the pheromone trail is not large enough to move forward.</w:t>
+        <w:t xml:space="preserve">Is </w:t>
+      </w:r>
+      <w:proofErr w:type="spellStart"/>
+      <w:r>
+        <w:rPr>
+          <w:rFonts w:ascii="Times New Roman" w:eastAsia="Times New Roman" w:hAnsi="Times New Roman" w:cs="Times New Roman"/>
+          <w:sz w:val="24"/>
+          <w:szCs w:val="24"/>
+          <w:highlight w:val="white"/>
+        </w:rPr>
+        <w:t>nextMode</w:t>
+      </w:r>
+      <w:proofErr w:type="spellEnd"/>
+      <w:r>
+        <w:rPr>
+          <w:rFonts w:ascii="Times New Roman" w:eastAsia="Times New Roman" w:hAnsi="Times New Roman" w:cs="Times New Roman"/>
+          <w:sz w:val="24"/>
+          <w:szCs w:val="24"/>
+          <w:highlight w:val="white"/>
+        </w:rPr>
+        <w:t xml:space="preserve"> variable </w:t>
+      </w:r>
+      <w:proofErr w:type="spellStart"/>
+      <w:r>
+        <w:rPr>
+          <w:rFonts w:ascii="Times New Roman" w:eastAsia="Times New Roman" w:hAnsi="Times New Roman" w:cs="Times New Roman"/>
+          <w:sz w:val="24"/>
+          <w:szCs w:val="24"/>
+          <w:highlight w:val="white"/>
+        </w:rPr>
+        <w:t>variable</w:t>
+      </w:r>
+      <w:proofErr w:type="spellEnd"/>
+      <w:r>
+        <w:rPr>
+          <w:rFonts w:ascii="Times New Roman" w:eastAsia="Times New Roman" w:hAnsi="Times New Roman" w:cs="Times New Roman"/>
+          <w:sz w:val="24"/>
+          <w:szCs w:val="24"/>
+          <w:highlight w:val="white"/>
+        </w:rPr>
+        <w:t xml:space="preserve"> necessary (see line 922)? </w:t>
+      </w:r>
+    </w:p>
+    <w:p>
+      <w:pPr>
+        <w:rPr>
+          <w:rFonts w:ascii="Times New Roman" w:hAnsi="Times New Roman" w:cs="Times New Roman"/>
+          <w:sz w:val="24"/>
+          <w:szCs w:val="24"/>
+        </w:rPr>
+      </w:pPr>
+      <w:r>
+        <w:rPr>
+          <w:rFonts w:ascii="Times New Roman" w:eastAsia="Times New Roman" w:hAnsi="Times New Roman" w:cs="Times New Roman"/>
+          <w:sz w:val="24"/>
+          <w:szCs w:val="24"/>
+          <w:highlight w:val="white"/>
+        </w:rPr>
+        <w:t xml:space="preserve">Added a serial output in </w:t>
+      </w:r>
+      <w:proofErr w:type="spellStart"/>
+      <w:proofErr w:type="gramStart"/>
+      <w:r>
+        <w:rPr>
+          <w:rFonts w:ascii="Times New Roman" w:eastAsia="Times New Roman" w:hAnsi="Times New Roman" w:cs="Times New Roman"/>
+          <w:sz w:val="24"/>
+          <w:szCs w:val="24"/>
+          <w:highlight w:val="white"/>
+        </w:rPr>
+        <w:t>FollowLane</w:t>
+      </w:r>
+      <w:proofErr w:type="spellEnd"/>
+      <w:r>
+        <w:rPr>
+          <w:rFonts w:ascii="Times New Roman" w:eastAsia="Times New Roman" w:hAnsi="Times New Roman" w:cs="Times New Roman"/>
+          <w:sz w:val="24"/>
+          <w:szCs w:val="24"/>
+          <w:highlight w:val="white"/>
+        </w:rPr>
+        <w:t>(</w:t>
+      </w:r>
+      <w:proofErr w:type="gramEnd"/>
+      <w:r>
+        <w:rPr>
+          <w:rFonts w:ascii="Times New Roman" w:eastAsia="Times New Roman" w:hAnsi="Times New Roman" w:cs="Times New Roman"/>
+          <w:sz w:val="24"/>
+          <w:szCs w:val="24"/>
+          <w:highlight w:val="white"/>
+        </w:rPr>
+        <w:t>) with indicated if the area of the pheromone trail is not large enough to move forward.</w:t>
       </w:r>
     </w:p>
     <w:p>
@@ -3082,7 +4652,27 @@
           <w:szCs w:val="24"/>
           <w:highlight w:val="white"/>
         </w:rPr>
-        <w:t>Problem with IMU didnt’t exist until capacitive sensors were implemented. Consider turning this sensing system off and checking IMU functionality again.</w:t>
+        <w:t xml:space="preserve">Problem with IMU </w:t>
+      </w:r>
+      <w:proofErr w:type="spellStart"/>
+      <w:r>
+        <w:rPr>
+          <w:rFonts w:ascii="Times New Roman" w:eastAsia="Times New Roman" w:hAnsi="Times New Roman" w:cs="Times New Roman"/>
+          <w:sz w:val="24"/>
+          <w:szCs w:val="24"/>
+          <w:highlight w:val="white"/>
+        </w:rPr>
+        <w:t>didnt’t</w:t>
+      </w:r>
+      <w:proofErr w:type="spellEnd"/>
+      <w:r>
+        <w:rPr>
+          <w:rFonts w:ascii="Times New Roman" w:eastAsia="Times New Roman" w:hAnsi="Times New Roman" w:cs="Times New Roman"/>
+          <w:sz w:val="24"/>
+          <w:szCs w:val="24"/>
+          <w:highlight w:val="white"/>
+        </w:rPr>
+        <w:t xml:space="preserve"> exist until capacitive sensors were implemented. Consider turning this sensing system off and checking IMU functionality again.</w:t>
       </w:r>
     </w:p>
     <w:p>
@@ -3186,7 +4776,25 @@
           <w:sz w:val="24"/>
           <w:szCs w:val="24"/>
         </w:rPr>
-        <w:t>Draining out the the batteries seems to help</w:t>
+        <w:t xml:space="preserve">Draining out the </w:t>
+      </w:r>
+      <w:proofErr w:type="spellStart"/>
+      <w:r>
+        <w:rPr>
+          <w:rFonts w:ascii="Times New Roman" w:eastAsia="Arial" w:hAnsi="Times New Roman" w:cs="Times New Roman"/>
+          <w:sz w:val="24"/>
+          <w:szCs w:val="24"/>
+        </w:rPr>
+        <w:t>the</w:t>
+      </w:r>
+      <w:proofErr w:type="spellEnd"/>
+      <w:r>
+        <w:rPr>
+          <w:rFonts w:ascii="Times New Roman" w:eastAsia="Arial" w:hAnsi="Times New Roman" w:cs="Times New Roman"/>
+          <w:sz w:val="24"/>
+          <w:szCs w:val="24"/>
+        </w:rPr>
+        <w:t xml:space="preserve"> batteries seems to help</w:t>
       </w:r>
     </w:p>
     <w:p>
@@ -3210,7 +4818,25 @@
           <w:sz w:val="24"/>
           <w:szCs w:val="24"/>
         </w:rPr>
-        <w:t>Turn on comm line, then turn on robot.</w:t>
+        <w:t xml:space="preserve">Turn on </w:t>
+      </w:r>
+      <w:proofErr w:type="spellStart"/>
+      <w:r>
+        <w:rPr>
+          <w:rFonts w:ascii="Times New Roman" w:eastAsia="Arial" w:hAnsi="Times New Roman" w:cs="Times New Roman"/>
+          <w:sz w:val="24"/>
+          <w:szCs w:val="24"/>
+        </w:rPr>
+        <w:t>comm</w:t>
+      </w:r>
+      <w:proofErr w:type="spellEnd"/>
+      <w:r>
+        <w:rPr>
+          <w:rFonts w:ascii="Times New Roman" w:eastAsia="Arial" w:hAnsi="Times New Roman" w:cs="Times New Roman"/>
+          <w:sz w:val="24"/>
+          <w:szCs w:val="24"/>
+        </w:rPr>
+        <w:t xml:space="preserve"> line, then turn on robot.</w:t>
       </w:r>
     </w:p>
     <w:p>
@@ -3331,14 +4957,107 @@
           <w:szCs w:val="24"/>
         </w:rPr>
       </w:pPr>
-      <w:r>
-        <w:rPr>
-          <w:rFonts w:ascii="Times New Roman" w:eastAsia="Times New Roman" w:hAnsi="Times New Roman" w:cs="Times New Roman"/>
-          <w:sz w:val="24"/>
-          <w:szCs w:val="24"/>
-          <w:highlight w:val="white"/>
-        </w:rPr>
-        <w:t>TurnHeadingRoss() is working. ExitTunnel() -&gt; GoingOutMode() and handlingContacts is a little weird. Work on this stuff.</w:t>
+      <w:proofErr w:type="spellStart"/>
+      <w:proofErr w:type="gramStart"/>
+      <w:r>
+        <w:rPr>
+          <w:rFonts w:ascii="Times New Roman" w:eastAsia="Times New Roman" w:hAnsi="Times New Roman" w:cs="Times New Roman"/>
+          <w:sz w:val="24"/>
+          <w:szCs w:val="24"/>
+          <w:highlight w:val="white"/>
+        </w:rPr>
+        <w:t>TurnHeadingRoss</w:t>
+      </w:r>
+      <w:proofErr w:type="spellEnd"/>
+      <w:r>
+        <w:rPr>
+          <w:rFonts w:ascii="Times New Roman" w:eastAsia="Times New Roman" w:hAnsi="Times New Roman" w:cs="Times New Roman"/>
+          <w:sz w:val="24"/>
+          <w:szCs w:val="24"/>
+          <w:highlight w:val="white"/>
+        </w:rPr>
+        <w:t>(</w:t>
+      </w:r>
+      <w:proofErr w:type="gramEnd"/>
+      <w:r>
+        <w:rPr>
+          <w:rFonts w:ascii="Times New Roman" w:eastAsia="Times New Roman" w:hAnsi="Times New Roman" w:cs="Times New Roman"/>
+          <w:sz w:val="24"/>
+          <w:szCs w:val="24"/>
+          <w:highlight w:val="white"/>
+        </w:rPr>
+        <w:t xml:space="preserve">) is working. </w:t>
+      </w:r>
+      <w:proofErr w:type="spellStart"/>
+      <w:proofErr w:type="gramStart"/>
+      <w:r>
+        <w:rPr>
+          <w:rFonts w:ascii="Times New Roman" w:eastAsia="Times New Roman" w:hAnsi="Times New Roman" w:cs="Times New Roman"/>
+          <w:sz w:val="24"/>
+          <w:szCs w:val="24"/>
+          <w:highlight w:val="white"/>
+        </w:rPr>
+        <w:t>ExitTunnel</w:t>
+      </w:r>
+      <w:proofErr w:type="spellEnd"/>
+      <w:r>
+        <w:rPr>
+          <w:rFonts w:ascii="Times New Roman" w:eastAsia="Times New Roman" w:hAnsi="Times New Roman" w:cs="Times New Roman"/>
+          <w:sz w:val="24"/>
+          <w:szCs w:val="24"/>
+          <w:highlight w:val="white"/>
+        </w:rPr>
+        <w:t>(</w:t>
+      </w:r>
+      <w:proofErr w:type="gramEnd"/>
+      <w:r>
+        <w:rPr>
+          <w:rFonts w:ascii="Times New Roman" w:eastAsia="Times New Roman" w:hAnsi="Times New Roman" w:cs="Times New Roman"/>
+          <w:sz w:val="24"/>
+          <w:szCs w:val="24"/>
+          <w:highlight w:val="white"/>
+        </w:rPr>
+        <w:t xml:space="preserve">) -&gt; </w:t>
+      </w:r>
+      <w:proofErr w:type="spellStart"/>
+      <w:r>
+        <w:rPr>
+          <w:rFonts w:ascii="Times New Roman" w:eastAsia="Times New Roman" w:hAnsi="Times New Roman" w:cs="Times New Roman"/>
+          <w:sz w:val="24"/>
+          <w:szCs w:val="24"/>
+          <w:highlight w:val="white"/>
+        </w:rPr>
+        <w:t>GoingOutMode</w:t>
+      </w:r>
+      <w:proofErr w:type="spellEnd"/>
+      <w:r>
+        <w:rPr>
+          <w:rFonts w:ascii="Times New Roman" w:eastAsia="Times New Roman" w:hAnsi="Times New Roman" w:cs="Times New Roman"/>
+          <w:sz w:val="24"/>
+          <w:szCs w:val="24"/>
+          <w:highlight w:val="white"/>
+        </w:rPr>
+        <w:t xml:space="preserve">() and </w:t>
+      </w:r>
+      <w:proofErr w:type="spellStart"/>
+      <w:r>
+        <w:rPr>
+          <w:rFonts w:ascii="Times New Roman" w:eastAsia="Times New Roman" w:hAnsi="Times New Roman" w:cs="Times New Roman"/>
+          <w:sz w:val="24"/>
+          <w:szCs w:val="24"/>
+          <w:highlight w:val="white"/>
+        </w:rPr>
+        <w:t>handlingContacts</w:t>
+      </w:r>
+      <w:proofErr w:type="spellEnd"/>
+      <w:r>
+        <w:rPr>
+          <w:rFonts w:ascii="Times New Roman" w:eastAsia="Times New Roman" w:hAnsi="Times New Roman" w:cs="Times New Roman"/>
+          <w:sz w:val="24"/>
+          <w:szCs w:val="24"/>
+          <w:highlight w:val="white"/>
+        </w:rPr>
+        <w:t xml:space="preserve"> is a little weird. Work on this stuff.</w:t>
       </w:r>
     </w:p>
     <w:p>
@@ -3393,7 +5112,87 @@
           <w:szCs w:val="24"/>
           <w:highlight w:val="white"/>
         </w:rPr>
-        <w:t>Dr. Goldman and I observed a digging/leaving cycle, and he made a comment about the PID controller looking poorly tuned in during goingOutMode. I agree with his observation, but the robot works fine during goingInMode and I don’t think that the PID parameters change. Dr. Goldman suggested I reach out to Vadim and ask him about the PixyCam and look at the PixyCam software, and mentioned that I might need to re-tune the camera on Bravo (I think this is necessary for one of the other robots as well).</w:t>
+        <w:t xml:space="preserve">Dr. Goldman and I observed a digging/leaving cycle, and he made a comment about the PID controller looking poorly tuned in during </w:t>
+      </w:r>
+      <w:proofErr w:type="spellStart"/>
+      <w:r>
+        <w:rPr>
+          <w:rFonts w:ascii="Times New Roman" w:eastAsia="Times New Roman" w:hAnsi="Times New Roman" w:cs="Times New Roman"/>
+          <w:sz w:val="24"/>
+          <w:szCs w:val="24"/>
+          <w:highlight w:val="white"/>
+        </w:rPr>
+        <w:t>goingOutMode</w:t>
+      </w:r>
+      <w:proofErr w:type="spellEnd"/>
+      <w:r>
+        <w:rPr>
+          <w:rFonts w:ascii="Times New Roman" w:eastAsia="Times New Roman" w:hAnsi="Times New Roman" w:cs="Times New Roman"/>
+          <w:sz w:val="24"/>
+          <w:szCs w:val="24"/>
+          <w:highlight w:val="white"/>
+        </w:rPr>
+        <w:t xml:space="preserve">. I agree with his observation, but the robot works fine during </w:t>
+      </w:r>
+      <w:proofErr w:type="spellStart"/>
+      <w:r>
+        <w:rPr>
+          <w:rFonts w:ascii="Times New Roman" w:eastAsia="Times New Roman" w:hAnsi="Times New Roman" w:cs="Times New Roman"/>
+          <w:sz w:val="24"/>
+          <w:szCs w:val="24"/>
+          <w:highlight w:val="white"/>
+        </w:rPr>
+        <w:t>goingInMode</w:t>
+      </w:r>
+      <w:proofErr w:type="spellEnd"/>
+      <w:r>
+        <w:rPr>
+          <w:rFonts w:ascii="Times New Roman" w:eastAsia="Times New Roman" w:hAnsi="Times New Roman" w:cs="Times New Roman"/>
+          <w:sz w:val="24"/>
+          <w:szCs w:val="24"/>
+          <w:highlight w:val="white"/>
+        </w:rPr>
+        <w:t xml:space="preserve"> and I don’t think that the PID parameters change. Dr. Goldman suggested I reach out to Vadim and ask him about the </w:t>
+      </w:r>
+      <w:proofErr w:type="spellStart"/>
+      <w:r>
+        <w:rPr>
+          <w:rFonts w:ascii="Times New Roman" w:eastAsia="Times New Roman" w:hAnsi="Times New Roman" w:cs="Times New Roman"/>
+          <w:sz w:val="24"/>
+          <w:szCs w:val="24"/>
+          <w:highlight w:val="white"/>
+        </w:rPr>
+        <w:t>PixyCam</w:t>
+      </w:r>
+      <w:proofErr w:type="spellEnd"/>
+      <w:r>
+        <w:rPr>
+          <w:rFonts w:ascii="Times New Roman" w:eastAsia="Times New Roman" w:hAnsi="Times New Roman" w:cs="Times New Roman"/>
+          <w:sz w:val="24"/>
+          <w:szCs w:val="24"/>
+          <w:highlight w:val="white"/>
+        </w:rPr>
+        <w:t xml:space="preserve"> and look at the </w:t>
+      </w:r>
+      <w:proofErr w:type="spellStart"/>
+      <w:r>
+        <w:rPr>
+          <w:rFonts w:ascii="Times New Roman" w:eastAsia="Times New Roman" w:hAnsi="Times New Roman" w:cs="Times New Roman"/>
+          <w:sz w:val="24"/>
+          <w:szCs w:val="24"/>
+          <w:highlight w:val="white"/>
+        </w:rPr>
+        <w:t>PixyCam</w:t>
+      </w:r>
+      <w:proofErr w:type="spellEnd"/>
+      <w:r>
+        <w:rPr>
+          <w:rFonts w:ascii="Times New Roman" w:eastAsia="Times New Roman" w:hAnsi="Times New Roman" w:cs="Times New Roman"/>
+          <w:sz w:val="24"/>
+          <w:szCs w:val="24"/>
+          <w:highlight w:val="white"/>
+        </w:rPr>
+        <w:t xml:space="preserve"> software, and mentioned that I might need to re-tune the camera on Bravo (I think this is necessary for one of the other robots as well).</w:t>
       </w:r>
     </w:p>
     <w:p>
@@ -3546,34 +5345,114 @@
           <w:szCs w:val="24"/>
           <w:highlight w:val="white"/>
         </w:rPr>
-        <w:t>So I found some files in Desktop/antrobots_2.0 that are config files for the firmware on the Pixy. I uploaded the most recent version “roboJSP.prm” and the robot started working again. Part of this sets the Data out port to 3…yeah...that goes against everything in the documentation, but whatever works.</w:t>
-      </w:r>
-    </w:p>
-    <w:p>
-      <w:pPr>
-        <w:rPr>
-          <w:rFonts w:ascii="Times New Roman" w:hAnsi="Times New Roman" w:cs="Times New Roman"/>
-          <w:sz w:val="24"/>
-          <w:szCs w:val="24"/>
-        </w:rPr>
-      </w:pPr>
-    </w:p>
-    <w:p>
-      <w:pPr>
-        <w:rPr>
-          <w:rFonts w:ascii="Times New Roman" w:hAnsi="Times New Roman" w:cs="Times New Roman"/>
-          <w:sz w:val="24"/>
-          <w:szCs w:val="24"/>
-        </w:rPr>
-      </w:pPr>
-      <w:r>
-        <w:rPr>
-          <w:rFonts w:ascii="Times New Roman" w:eastAsia="Times New Roman" w:hAnsi="Times New Roman" w:cs="Times New Roman"/>
-          <w:sz w:val="24"/>
-          <w:szCs w:val="24"/>
-          <w:highlight w:val="white"/>
-        </w:rPr>
-        <w:t>Car battery needs to be replaced and I have a RoboJackets meeting in the early afternoon, so I gotta leave early and probably won't get back in time.</w:t>
+        <w:t xml:space="preserve">So I found some files in Desktop/antrobots_2.0 that are </w:t>
+      </w:r>
+      <w:proofErr w:type="spellStart"/>
+      <w:r>
+        <w:rPr>
+          <w:rFonts w:ascii="Times New Roman" w:eastAsia="Times New Roman" w:hAnsi="Times New Roman" w:cs="Times New Roman"/>
+          <w:sz w:val="24"/>
+          <w:szCs w:val="24"/>
+          <w:highlight w:val="white"/>
+        </w:rPr>
+        <w:t>config</w:t>
+      </w:r>
+      <w:proofErr w:type="spellEnd"/>
+      <w:r>
+        <w:rPr>
+          <w:rFonts w:ascii="Times New Roman" w:eastAsia="Times New Roman" w:hAnsi="Times New Roman" w:cs="Times New Roman"/>
+          <w:sz w:val="24"/>
+          <w:szCs w:val="24"/>
+          <w:highlight w:val="white"/>
+        </w:rPr>
+        <w:t xml:space="preserve"> files for the firmware on the Pixy. I uploaded the most recent version “</w:t>
+      </w:r>
+      <w:proofErr w:type="spellStart"/>
+      <w:r>
+        <w:rPr>
+          <w:rFonts w:ascii="Times New Roman" w:eastAsia="Times New Roman" w:hAnsi="Times New Roman" w:cs="Times New Roman"/>
+          <w:sz w:val="24"/>
+          <w:szCs w:val="24"/>
+          <w:highlight w:val="white"/>
+        </w:rPr>
+        <w:t>roboJSP.prm</w:t>
+      </w:r>
+      <w:proofErr w:type="spellEnd"/>
+      <w:r>
+        <w:rPr>
+          <w:rFonts w:ascii="Times New Roman" w:eastAsia="Times New Roman" w:hAnsi="Times New Roman" w:cs="Times New Roman"/>
+          <w:sz w:val="24"/>
+          <w:szCs w:val="24"/>
+          <w:highlight w:val="white"/>
+        </w:rPr>
+        <w:t>” and the robot started working again. Part of this sets the Data out port to 3…yeah...that goes against everything in the documentation, but whatever works.</w:t>
+      </w:r>
+    </w:p>
+    <w:p>
+      <w:pPr>
+        <w:rPr>
+          <w:rFonts w:ascii="Times New Roman" w:hAnsi="Times New Roman" w:cs="Times New Roman"/>
+          <w:sz w:val="24"/>
+          <w:szCs w:val="24"/>
+        </w:rPr>
+      </w:pPr>
+    </w:p>
+    <w:p>
+      <w:pPr>
+        <w:rPr>
+          <w:rFonts w:ascii="Times New Roman" w:hAnsi="Times New Roman" w:cs="Times New Roman"/>
+          <w:sz w:val="24"/>
+          <w:szCs w:val="24"/>
+        </w:rPr>
+      </w:pPr>
+      <w:r>
+        <w:rPr>
+          <w:rFonts w:ascii="Times New Roman" w:eastAsia="Times New Roman" w:hAnsi="Times New Roman" w:cs="Times New Roman"/>
+          <w:sz w:val="24"/>
+          <w:szCs w:val="24"/>
+          <w:highlight w:val="white"/>
+        </w:rPr>
+        <w:t xml:space="preserve">Car battery needs to be replaced and I have a </w:t>
+      </w:r>
+      <w:proofErr w:type="spellStart"/>
+      <w:r>
+        <w:rPr>
+          <w:rFonts w:ascii="Times New Roman" w:eastAsia="Times New Roman" w:hAnsi="Times New Roman" w:cs="Times New Roman"/>
+          <w:sz w:val="24"/>
+          <w:szCs w:val="24"/>
+          <w:highlight w:val="white"/>
+        </w:rPr>
+        <w:t>RoboJackets</w:t>
+      </w:r>
+      <w:proofErr w:type="spellEnd"/>
+      <w:r>
+        <w:rPr>
+          <w:rFonts w:ascii="Times New Roman" w:eastAsia="Times New Roman" w:hAnsi="Times New Roman" w:cs="Times New Roman"/>
+          <w:sz w:val="24"/>
+          <w:szCs w:val="24"/>
+          <w:highlight w:val="white"/>
+        </w:rPr>
+        <w:t xml:space="preserve"> meeting in the early afternoon, so I </w:t>
+      </w:r>
+      <w:proofErr w:type="spellStart"/>
+      <w:r>
+        <w:rPr>
+          <w:rFonts w:ascii="Times New Roman" w:eastAsia="Times New Roman" w:hAnsi="Times New Roman" w:cs="Times New Roman"/>
+          <w:sz w:val="24"/>
+          <w:szCs w:val="24"/>
+          <w:highlight w:val="white"/>
+        </w:rPr>
+        <w:t>gotta</w:t>
+      </w:r>
+      <w:proofErr w:type="spellEnd"/>
+      <w:r>
+        <w:rPr>
+          <w:rFonts w:ascii="Times New Roman" w:eastAsia="Times New Roman" w:hAnsi="Times New Roman" w:cs="Times New Roman"/>
+          <w:sz w:val="24"/>
+          <w:szCs w:val="24"/>
+          <w:highlight w:val="white"/>
+        </w:rPr>
+        <w:t xml:space="preserve"> leave early and probably won't get back in time.</w:t>
       </w:r>
     </w:p>
     <w:p>
@@ -3619,34 +5498,74 @@
           <w:szCs w:val="24"/>
           <w:highlight w:val="white"/>
         </w:rPr>
-        <w:t>Ended up having to go in this morning to get my car battery replaced, so I came in late today. Yesterday I found that the documentation for the Pixy does not line up with the software leftover from JSP which allows the robot to receive input from the the Pixy.</w:t>
-      </w:r>
-    </w:p>
-    <w:p>
-      <w:pPr>
-        <w:rPr>
-          <w:rFonts w:ascii="Times New Roman" w:hAnsi="Times New Roman" w:cs="Times New Roman"/>
-          <w:sz w:val="24"/>
-          <w:szCs w:val="24"/>
-        </w:rPr>
-      </w:pPr>
-    </w:p>
-    <w:p>
-      <w:pPr>
-        <w:rPr>
-          <w:rFonts w:ascii="Times New Roman" w:hAnsi="Times New Roman" w:cs="Times New Roman"/>
-          <w:sz w:val="24"/>
-          <w:szCs w:val="24"/>
-        </w:rPr>
-      </w:pPr>
-      <w:r>
-        <w:rPr>
-          <w:rFonts w:ascii="Times New Roman" w:eastAsia="Times New Roman" w:hAnsi="Times New Roman" w:cs="Times New Roman"/>
-          <w:sz w:val="24"/>
-          <w:szCs w:val="24"/>
-          <w:highlight w:val="white"/>
-        </w:rPr>
-        <w:t>The Out data port is 3, when UART comm should be on 2. This could be the result of several issues:</w:t>
+        <w:t xml:space="preserve">Ended up having to go in this morning to get my car battery replaced, so I came in late today. Yesterday I found that the documentation for the Pixy does not line up with the software leftover from JSP which allows the robot to receive input from the </w:t>
+      </w:r>
+      <w:proofErr w:type="spellStart"/>
+      <w:r>
+        <w:rPr>
+          <w:rFonts w:ascii="Times New Roman" w:eastAsia="Times New Roman" w:hAnsi="Times New Roman" w:cs="Times New Roman"/>
+          <w:sz w:val="24"/>
+          <w:szCs w:val="24"/>
+          <w:highlight w:val="white"/>
+        </w:rPr>
+        <w:t>the</w:t>
+      </w:r>
+      <w:proofErr w:type="spellEnd"/>
+      <w:r>
+        <w:rPr>
+          <w:rFonts w:ascii="Times New Roman" w:eastAsia="Times New Roman" w:hAnsi="Times New Roman" w:cs="Times New Roman"/>
+          <w:sz w:val="24"/>
+          <w:szCs w:val="24"/>
+          <w:highlight w:val="white"/>
+        </w:rPr>
+        <w:t xml:space="preserve"> Pixy.</w:t>
+      </w:r>
+    </w:p>
+    <w:p>
+      <w:pPr>
+        <w:rPr>
+          <w:rFonts w:ascii="Times New Roman" w:hAnsi="Times New Roman" w:cs="Times New Roman"/>
+          <w:sz w:val="24"/>
+          <w:szCs w:val="24"/>
+        </w:rPr>
+      </w:pPr>
+    </w:p>
+    <w:p>
+      <w:pPr>
+        <w:rPr>
+          <w:rFonts w:ascii="Times New Roman" w:hAnsi="Times New Roman" w:cs="Times New Roman"/>
+          <w:sz w:val="24"/>
+          <w:szCs w:val="24"/>
+        </w:rPr>
+      </w:pPr>
+      <w:r>
+        <w:rPr>
+          <w:rFonts w:ascii="Times New Roman" w:eastAsia="Times New Roman" w:hAnsi="Times New Roman" w:cs="Times New Roman"/>
+          <w:sz w:val="24"/>
+          <w:szCs w:val="24"/>
+          <w:highlight w:val="white"/>
+        </w:rPr>
+        <w:t xml:space="preserve">The Out data port is 3, when UART </w:t>
+      </w:r>
+      <w:proofErr w:type="spellStart"/>
+      <w:r>
+        <w:rPr>
+          <w:rFonts w:ascii="Times New Roman" w:eastAsia="Times New Roman" w:hAnsi="Times New Roman" w:cs="Times New Roman"/>
+          <w:sz w:val="24"/>
+          <w:szCs w:val="24"/>
+          <w:highlight w:val="white"/>
+        </w:rPr>
+        <w:t>comm</w:t>
+      </w:r>
+      <w:proofErr w:type="spellEnd"/>
+      <w:r>
+        <w:rPr>
+          <w:rFonts w:ascii="Times New Roman" w:eastAsia="Times New Roman" w:hAnsi="Times New Roman" w:cs="Times New Roman"/>
+          <w:sz w:val="24"/>
+          <w:szCs w:val="24"/>
+          <w:highlight w:val="white"/>
+        </w:rPr>
+        <w:t xml:space="preserve"> should be on 2. This could be the result of several issues:</w:t>
       </w:r>
     </w:p>
     <w:p>
@@ -3743,7 +5662,27 @@
           <w:szCs w:val="24"/>
           <w:highlight w:val="white"/>
         </w:rPr>
-        <w:t>If you open up PixyMon and try to configure a device, you can hover over “Data out port” on the Interface tab. This will display a comment which indicates that 3 is for UART.</w:t>
+        <w:t xml:space="preserve">If you open up </w:t>
+      </w:r>
+      <w:proofErr w:type="spellStart"/>
+      <w:r>
+        <w:rPr>
+          <w:rFonts w:ascii="Times New Roman" w:eastAsia="Times New Roman" w:hAnsi="Times New Roman" w:cs="Times New Roman"/>
+          <w:sz w:val="24"/>
+          <w:szCs w:val="24"/>
+          <w:highlight w:val="white"/>
+        </w:rPr>
+        <w:t>PixyMon</w:t>
+      </w:r>
+      <w:proofErr w:type="spellEnd"/>
+      <w:r>
+        <w:rPr>
+          <w:rFonts w:ascii="Times New Roman" w:eastAsia="Times New Roman" w:hAnsi="Times New Roman" w:cs="Times New Roman"/>
+          <w:sz w:val="24"/>
+          <w:szCs w:val="24"/>
+          <w:highlight w:val="white"/>
+        </w:rPr>
+        <w:t xml:space="preserve"> and try to configure a device, you can hover over “Data out port” on the Interface tab. This will display a comment which indicates that 3 is for UART.</w:t>
       </w:r>
     </w:p>
     <w:p>
@@ -3786,25 +5725,85 @@
           <w:szCs w:val="24"/>
           <w:highlight w:val="white"/>
         </w:rPr>
-        <w:t>I have downloaded all of the released firmwares, and want to test each firmware release with each of the .prm files I found to see which one operates best. This may allow me to observe the effects of firmware change on parameter processing.</w:t>
-      </w:r>
-    </w:p>
-    <w:p>
-      <w:pPr>
-        <w:rPr>
-          <w:rFonts w:ascii="Times New Roman" w:hAnsi="Times New Roman" w:cs="Times New Roman"/>
-          <w:sz w:val="24"/>
-          <w:szCs w:val="24"/>
-        </w:rPr>
-      </w:pPr>
-      <w:r>
-        <w:rPr>
-          <w:rFonts w:ascii="Times New Roman" w:eastAsia="Times New Roman" w:hAnsi="Times New Roman" w:cs="Times New Roman"/>
-          <w:sz w:val="24"/>
-          <w:szCs w:val="24"/>
-          <w:highlight w:val="white"/>
-        </w:rPr>
-        <w:t>In addition, the lens on the PixyCam can be focused. I may look into playing with this today after the firmware evaluation.</w:t>
+        <w:t xml:space="preserve">I have downloaded all of the released </w:t>
+      </w:r>
+      <w:proofErr w:type="spellStart"/>
+      <w:r>
+        <w:rPr>
+          <w:rFonts w:ascii="Times New Roman" w:eastAsia="Times New Roman" w:hAnsi="Times New Roman" w:cs="Times New Roman"/>
+          <w:sz w:val="24"/>
+          <w:szCs w:val="24"/>
+          <w:highlight w:val="white"/>
+        </w:rPr>
+        <w:t>firmwares</w:t>
+      </w:r>
+      <w:proofErr w:type="spellEnd"/>
+      <w:r>
+        <w:rPr>
+          <w:rFonts w:ascii="Times New Roman" w:eastAsia="Times New Roman" w:hAnsi="Times New Roman" w:cs="Times New Roman"/>
+          <w:sz w:val="24"/>
+          <w:szCs w:val="24"/>
+          <w:highlight w:val="white"/>
+        </w:rPr>
+        <w:t>, and want to test each firmware release with each of the .</w:t>
+      </w:r>
+      <w:proofErr w:type="spellStart"/>
+      <w:r>
+        <w:rPr>
+          <w:rFonts w:ascii="Times New Roman" w:eastAsia="Times New Roman" w:hAnsi="Times New Roman" w:cs="Times New Roman"/>
+          <w:sz w:val="24"/>
+          <w:szCs w:val="24"/>
+          <w:highlight w:val="white"/>
+        </w:rPr>
+        <w:t>prm</w:t>
+      </w:r>
+      <w:proofErr w:type="spellEnd"/>
+      <w:r>
+        <w:rPr>
+          <w:rFonts w:ascii="Times New Roman" w:eastAsia="Times New Roman" w:hAnsi="Times New Roman" w:cs="Times New Roman"/>
+          <w:sz w:val="24"/>
+          <w:szCs w:val="24"/>
+          <w:highlight w:val="white"/>
+        </w:rPr>
+        <w:t xml:space="preserve"> files I found to see which one operates best. This may allow me to observe the effects of firmware change on parameter processing.</w:t>
+      </w:r>
+    </w:p>
+    <w:p>
+      <w:pPr>
+        <w:rPr>
+          <w:rFonts w:ascii="Times New Roman" w:hAnsi="Times New Roman" w:cs="Times New Roman"/>
+          <w:sz w:val="24"/>
+          <w:szCs w:val="24"/>
+        </w:rPr>
+      </w:pPr>
+      <w:r>
+        <w:rPr>
+          <w:rFonts w:ascii="Times New Roman" w:eastAsia="Times New Roman" w:hAnsi="Times New Roman" w:cs="Times New Roman"/>
+          <w:sz w:val="24"/>
+          <w:szCs w:val="24"/>
+          <w:highlight w:val="white"/>
+        </w:rPr>
+        <w:t xml:space="preserve">In addition, the lens on the </w:t>
+      </w:r>
+      <w:proofErr w:type="spellStart"/>
+      <w:r>
+        <w:rPr>
+          <w:rFonts w:ascii="Times New Roman" w:eastAsia="Times New Roman" w:hAnsi="Times New Roman" w:cs="Times New Roman"/>
+          <w:sz w:val="24"/>
+          <w:szCs w:val="24"/>
+          <w:highlight w:val="white"/>
+        </w:rPr>
+        <w:t>PixyCam</w:t>
+      </w:r>
+      <w:proofErr w:type="spellEnd"/>
+      <w:r>
+        <w:rPr>
+          <w:rFonts w:ascii="Times New Roman" w:eastAsia="Times New Roman" w:hAnsi="Times New Roman" w:cs="Times New Roman"/>
+          <w:sz w:val="24"/>
+          <w:szCs w:val="24"/>
+          <w:highlight w:val="white"/>
+        </w:rPr>
+        <w:t xml:space="preserve"> can be focused. I may look into playing with this today after the firmware evaluation.</w:t>
       </w:r>
     </w:p>
     <w:p>
@@ -3880,6 +5879,7 @@
                 <w:szCs w:val="24"/>
               </w:rPr>
             </w:pPr>
+            <w:proofErr w:type="spellStart"/>
             <w:r>
               <w:rPr>
                 <w:rFonts w:ascii="Times New Roman" w:eastAsia="Times New Roman" w:hAnsi="Times New Roman" w:cs="Times New Roman"/>
@@ -3889,6 +5889,7 @@
               </w:rPr>
               <w:t>pixycam.prm</w:t>
             </w:r>
+            <w:proofErr w:type="spellEnd"/>
           </w:p>
         </w:tc>
         <w:tc>
@@ -3911,6 +5912,7 @@
                 <w:szCs w:val="24"/>
               </w:rPr>
             </w:pPr>
+            <w:proofErr w:type="spellStart"/>
             <w:r>
               <w:rPr>
                 <w:rFonts w:ascii="Times New Roman" w:eastAsia="Times New Roman" w:hAnsi="Times New Roman" w:cs="Times New Roman"/>
@@ -3920,6 +5922,7 @@
               </w:rPr>
               <w:t>roboVadim.prm</w:t>
             </w:r>
+            <w:proofErr w:type="spellEnd"/>
           </w:p>
         </w:tc>
         <w:tc>
@@ -3942,6 +5945,7 @@
                 <w:szCs w:val="24"/>
               </w:rPr>
             </w:pPr>
+            <w:proofErr w:type="spellStart"/>
             <w:r>
               <w:rPr>
                 <w:rFonts w:ascii="Times New Roman" w:eastAsia="Times New Roman" w:hAnsi="Times New Roman" w:cs="Times New Roman"/>
@@ -3951,6 +5955,7 @@
               </w:rPr>
               <w:t>roboJSP.prm</w:t>
             </w:r>
+            <w:proofErr w:type="spellEnd"/>
           </w:p>
         </w:tc>
       </w:tr>
@@ -4579,8 +6584,19 @@
                 <w:szCs w:val="24"/>
                 <w:highlight w:val="white"/>
               </w:rPr>
-              <w:t>Digs well, and perf</w:t>
+              <w:t xml:space="preserve">Digs well, and </w:t>
             </w:r>
+            <w:proofErr w:type="spellStart"/>
+            <w:r>
+              <w:rPr>
+                <w:rFonts w:ascii="Times New Roman" w:eastAsia="Times New Roman" w:hAnsi="Times New Roman" w:cs="Times New Roman"/>
+                <w:sz w:val="24"/>
+                <w:szCs w:val="24"/>
+                <w:highlight w:val="white"/>
+              </w:rPr>
+              <w:t>perf</w:t>
+            </w:r>
+            <w:proofErr w:type="spellEnd"/>
           </w:p>
           <w:p>
             <w:pPr>
@@ -4592,6 +6608,8 @@
                 <w:szCs w:val="24"/>
               </w:rPr>
             </w:pPr>
+            <w:proofErr w:type="spellStart"/>
+            <w:proofErr w:type="gramStart"/>
             <w:r>
               <w:rPr>
                 <w:rFonts w:ascii="Times New Roman" w:eastAsia="Times New Roman" w:hAnsi="Times New Roman" w:cs="Times New Roman"/>
@@ -4599,7 +6617,18 @@
                 <w:szCs w:val="24"/>
                 <w:highlight w:val="white"/>
               </w:rPr>
-              <w:t>orms the best. Currently on board.</w:t>
+              <w:t>orms</w:t>
+            </w:r>
+            <w:proofErr w:type="spellEnd"/>
+            <w:proofErr w:type="gramEnd"/>
+            <w:r>
+              <w:rPr>
+                <w:rFonts w:ascii="Times New Roman" w:eastAsia="Times New Roman" w:hAnsi="Times New Roman" w:cs="Times New Roman"/>
+                <w:sz w:val="24"/>
+                <w:szCs w:val="24"/>
+                <w:highlight w:val="white"/>
+              </w:rPr>
+              <w:t xml:space="preserve"> the best. Currently on board.</w:t>
             </w:r>
           </w:p>
         </w:tc>
@@ -4755,8 +6784,19 @@
           <w:szCs w:val="24"/>
           <w:highlight w:val="white"/>
         </w:rPr>
-        <w:t>I have opted to use the most current firmware (pixy_firmware-2.0.17-general) with roboJSP.prm</w:t>
-      </w:r>
+        <w:t xml:space="preserve">I have opted to use the most current firmware (pixy_firmware-2.0.17-general) with </w:t>
+      </w:r>
+      <w:proofErr w:type="spellStart"/>
+      <w:r>
+        <w:rPr>
+          <w:rFonts w:ascii="Times New Roman" w:eastAsia="Times New Roman" w:hAnsi="Times New Roman" w:cs="Times New Roman"/>
+          <w:sz w:val="24"/>
+          <w:szCs w:val="24"/>
+          <w:highlight w:val="white"/>
+        </w:rPr>
+        <w:t>roboJSP.prm</w:t>
+      </w:r>
+      <w:proofErr w:type="spellEnd"/>
     </w:p>
     <w:p>
       <w:pPr>
@@ -4800,7 +6840,87 @@
           <w:szCs w:val="24"/>
           <w:highlight w:val="white"/>
         </w:rPr>
-        <w:t>The first thing I want to do is see if the PID parameters are different for the GoingIn and GoingOut states. The GoingIn path following is very good, while the path following for GoingOut is poor.</w:t>
+        <w:t xml:space="preserve">The first thing I want to do is see if the PID parameters are different for the </w:t>
+      </w:r>
+      <w:proofErr w:type="spellStart"/>
+      <w:r>
+        <w:rPr>
+          <w:rFonts w:ascii="Times New Roman" w:eastAsia="Times New Roman" w:hAnsi="Times New Roman" w:cs="Times New Roman"/>
+          <w:sz w:val="24"/>
+          <w:szCs w:val="24"/>
+          <w:highlight w:val="white"/>
+        </w:rPr>
+        <w:t>GoingIn</w:t>
+      </w:r>
+      <w:proofErr w:type="spellEnd"/>
+      <w:r>
+        <w:rPr>
+          <w:rFonts w:ascii="Times New Roman" w:eastAsia="Times New Roman" w:hAnsi="Times New Roman" w:cs="Times New Roman"/>
+          <w:sz w:val="24"/>
+          <w:szCs w:val="24"/>
+          <w:highlight w:val="white"/>
+        </w:rPr>
+        <w:t xml:space="preserve"> and </w:t>
+      </w:r>
+      <w:proofErr w:type="spellStart"/>
+      <w:r>
+        <w:rPr>
+          <w:rFonts w:ascii="Times New Roman" w:eastAsia="Times New Roman" w:hAnsi="Times New Roman" w:cs="Times New Roman"/>
+          <w:sz w:val="24"/>
+          <w:szCs w:val="24"/>
+          <w:highlight w:val="white"/>
+        </w:rPr>
+        <w:t>GoingOut</w:t>
+      </w:r>
+      <w:proofErr w:type="spellEnd"/>
+      <w:r>
+        <w:rPr>
+          <w:rFonts w:ascii="Times New Roman" w:eastAsia="Times New Roman" w:hAnsi="Times New Roman" w:cs="Times New Roman"/>
+          <w:sz w:val="24"/>
+          <w:szCs w:val="24"/>
+          <w:highlight w:val="white"/>
+        </w:rPr>
+        <w:t xml:space="preserve"> states. The </w:t>
+      </w:r>
+      <w:proofErr w:type="spellStart"/>
+      <w:r>
+        <w:rPr>
+          <w:rFonts w:ascii="Times New Roman" w:eastAsia="Times New Roman" w:hAnsi="Times New Roman" w:cs="Times New Roman"/>
+          <w:sz w:val="24"/>
+          <w:szCs w:val="24"/>
+          <w:highlight w:val="white"/>
+        </w:rPr>
+        <w:t>GoingIn</w:t>
+      </w:r>
+      <w:proofErr w:type="spellEnd"/>
+      <w:r>
+        <w:rPr>
+          <w:rFonts w:ascii="Times New Roman" w:eastAsia="Times New Roman" w:hAnsi="Times New Roman" w:cs="Times New Roman"/>
+          <w:sz w:val="24"/>
+          <w:szCs w:val="24"/>
+          <w:highlight w:val="white"/>
+        </w:rPr>
+        <w:t xml:space="preserve"> path following is very good, while the path following for </w:t>
+      </w:r>
+      <w:proofErr w:type="spellStart"/>
+      <w:r>
+        <w:rPr>
+          <w:rFonts w:ascii="Times New Roman" w:eastAsia="Times New Roman" w:hAnsi="Times New Roman" w:cs="Times New Roman"/>
+          <w:sz w:val="24"/>
+          <w:szCs w:val="24"/>
+          <w:highlight w:val="white"/>
+        </w:rPr>
+        <w:t>GoingOut</w:t>
+      </w:r>
+      <w:proofErr w:type="spellEnd"/>
+      <w:r>
+        <w:rPr>
+          <w:rFonts w:ascii="Times New Roman" w:eastAsia="Times New Roman" w:hAnsi="Times New Roman" w:cs="Times New Roman"/>
+          <w:sz w:val="24"/>
+          <w:szCs w:val="24"/>
+          <w:highlight w:val="white"/>
+        </w:rPr>
+        <w:t xml:space="preserve"> is poor.</w:t>
       </w:r>
     </w:p>
     <w:p>
@@ -4839,14 +6959,45 @@
           <w:szCs w:val="24"/>
         </w:rPr>
       </w:pPr>
-      <w:r>
-        <w:rPr>
-          <w:rFonts w:ascii="Times New Roman" w:eastAsia="Times New Roman" w:hAnsi="Times New Roman" w:cs="Times New Roman"/>
-          <w:sz w:val="24"/>
-          <w:szCs w:val="24"/>
-          <w:highlight w:val="white"/>
-        </w:rPr>
-        <w:t>GoingOutModeRoss is the same as GoingInMode (the original method), with some slight modifications to handle behavior switching, but all in all everything is the same. I developed a test for the PID controller and will work on evaluating the output of the camera readings.</w:t>
+      <w:proofErr w:type="spellStart"/>
+      <w:r>
+        <w:rPr>
+          <w:rFonts w:ascii="Times New Roman" w:eastAsia="Times New Roman" w:hAnsi="Times New Roman" w:cs="Times New Roman"/>
+          <w:sz w:val="24"/>
+          <w:szCs w:val="24"/>
+          <w:highlight w:val="white"/>
+        </w:rPr>
+        <w:t>GoingOutModeRoss</w:t>
+      </w:r>
+      <w:proofErr w:type="spellEnd"/>
+      <w:r>
+        <w:rPr>
+          <w:rFonts w:ascii="Times New Roman" w:eastAsia="Times New Roman" w:hAnsi="Times New Roman" w:cs="Times New Roman"/>
+          <w:sz w:val="24"/>
+          <w:szCs w:val="24"/>
+          <w:highlight w:val="white"/>
+        </w:rPr>
+        <w:t xml:space="preserve"> is the same as </w:t>
+      </w:r>
+      <w:proofErr w:type="spellStart"/>
+      <w:r>
+        <w:rPr>
+          <w:rFonts w:ascii="Times New Roman" w:eastAsia="Times New Roman" w:hAnsi="Times New Roman" w:cs="Times New Roman"/>
+          <w:sz w:val="24"/>
+          <w:szCs w:val="24"/>
+          <w:highlight w:val="white"/>
+        </w:rPr>
+        <w:t>GoingInMode</w:t>
+      </w:r>
+      <w:proofErr w:type="spellEnd"/>
+      <w:r>
+        <w:rPr>
+          <w:rFonts w:ascii="Times New Roman" w:eastAsia="Times New Roman" w:hAnsi="Times New Roman" w:cs="Times New Roman"/>
+          <w:sz w:val="24"/>
+          <w:szCs w:val="24"/>
+          <w:highlight w:val="white"/>
+        </w:rPr>
+        <w:t xml:space="preserve"> (the original method), with some slight modifications to handle behavior switching, but all in all everything is the same. I developed a test for the PID controller and will work on evaluating the output of the camera readings.</w:t>
       </w:r>
     </w:p>
     <w:p>
@@ -4919,286 +7070,963 @@
           <w:szCs w:val="24"/>
           <w:highlight w:val="white"/>
         </w:rPr>
-        <w:t>I have disabled the checkHeading method in goingOut mode, so it should just follow the lane and handle contacts, but it still exhibits overshoots and pivoting.</w:t>
-      </w:r>
-    </w:p>
-    <w:p>
-      <w:pPr>
-        <w:rPr>
-          <w:rFonts w:ascii="Times New Roman" w:hAnsi="Times New Roman" w:cs="Times New Roman"/>
-          <w:sz w:val="24"/>
-          <w:szCs w:val="24"/>
-        </w:rPr>
-      </w:pPr>
-    </w:p>
-    <w:p>
-      <w:pPr>
-        <w:rPr>
-          <w:rFonts w:ascii="Times New Roman" w:hAnsi="Times New Roman" w:cs="Times New Roman"/>
-          <w:sz w:val="24"/>
-          <w:szCs w:val="24"/>
-        </w:rPr>
-      </w:pPr>
-      <w:r>
-        <w:rPr>
-          <w:rFonts w:ascii="Times New Roman" w:eastAsia="Times New Roman" w:hAnsi="Times New Roman" w:cs="Times New Roman"/>
-          <w:sz w:val="24"/>
-          <w:szCs w:val="24"/>
-          <w:highlight w:val="white"/>
-        </w:rPr>
-        <w:t>Test 1. So I disabled the checkHeading method in goingInMode, and initialized in goingInMode and it was able to follow the lane in both directions with the .prm file I made. Yay!...why?</w:t>
-      </w:r>
-    </w:p>
-    <w:p>
-      <w:pPr>
-        <w:rPr>
-          <w:rFonts w:ascii="Times New Roman" w:hAnsi="Times New Roman" w:cs="Times New Roman"/>
-          <w:sz w:val="24"/>
-          <w:szCs w:val="24"/>
-        </w:rPr>
-      </w:pPr>
-    </w:p>
-    <w:p>
-      <w:pPr>
-        <w:rPr>
-          <w:rFonts w:ascii="Times New Roman" w:hAnsi="Times New Roman" w:cs="Times New Roman"/>
-          <w:sz w:val="24"/>
-          <w:szCs w:val="24"/>
-        </w:rPr>
-      </w:pPr>
-      <w:r>
-        <w:rPr>
-          <w:rFonts w:ascii="Times New Roman" w:eastAsia="Times New Roman" w:hAnsi="Times New Roman" w:cs="Times New Roman"/>
-          <w:sz w:val="24"/>
-          <w:szCs w:val="24"/>
-          <w:highlight w:val="white"/>
-        </w:rPr>
-        <w:t>Test 2. So I copied goingInMode into goingOutModeRoss and disabled the checkHeading method. I initialized in goingInMode, but in loop(), if goingIn is true, we go to goingOutModeRoss instead of GoingInMode. This approach also tracks the pheromone trail both directions!</w:t>
-      </w:r>
-    </w:p>
-    <w:p>
-      <w:pPr>
-        <w:rPr>
-          <w:rFonts w:ascii="Times New Roman" w:hAnsi="Times New Roman" w:cs="Times New Roman"/>
-          <w:sz w:val="24"/>
-          <w:szCs w:val="24"/>
-        </w:rPr>
-      </w:pPr>
-    </w:p>
-    <w:p>
-      <w:pPr>
-        <w:rPr>
-          <w:rFonts w:ascii="Times New Roman" w:hAnsi="Times New Roman" w:cs="Times New Roman"/>
-          <w:sz w:val="24"/>
-          <w:szCs w:val="24"/>
-        </w:rPr>
-      </w:pPr>
-      <w:r>
-        <w:rPr>
-          <w:rFonts w:ascii="Times New Roman" w:eastAsia="Times New Roman" w:hAnsi="Times New Roman" w:cs="Times New Roman"/>
-          <w:sz w:val="24"/>
-          <w:szCs w:val="24"/>
-          <w:highlight w:val="white"/>
-        </w:rPr>
-        <w:t>Test 3. Initialize the robot in GoingOutMode.</w:t>
-      </w:r>
-    </w:p>
-    <w:p>
-      <w:pPr>
-        <w:rPr>
-          <w:rFonts w:ascii="Times New Roman" w:hAnsi="Times New Roman" w:cs="Times New Roman"/>
-          <w:sz w:val="24"/>
-          <w:szCs w:val="24"/>
-        </w:rPr>
-      </w:pPr>
-    </w:p>
-    <w:p>
-      <w:pPr>
-        <w:rPr>
-          <w:rFonts w:ascii="Times New Roman" w:hAnsi="Times New Roman" w:cs="Times New Roman"/>
-          <w:sz w:val="24"/>
-          <w:szCs w:val="24"/>
-        </w:rPr>
-      </w:pPr>
-      <w:r>
-        <w:rPr>
-          <w:rFonts w:ascii="Times New Roman" w:eastAsia="Times New Roman" w:hAnsi="Times New Roman" w:cs="Times New Roman"/>
-          <w:sz w:val="24"/>
-          <w:szCs w:val="24"/>
-          <w:highlight w:val="white"/>
-        </w:rPr>
-        <w:t>Everything is the same except for if we start with enable_GoingInMode() or enable_GoingOutMode(). Both switch cases call GoingOutModeRoss() with the checkWrongDirections commented out.</w:t>
-      </w:r>
-    </w:p>
-    <w:p>
-      <w:pPr>
-        <w:rPr>
-          <w:rFonts w:ascii="Times New Roman" w:hAnsi="Times New Roman" w:cs="Times New Roman"/>
-          <w:sz w:val="24"/>
-          <w:szCs w:val="24"/>
-        </w:rPr>
-      </w:pPr>
-    </w:p>
-    <w:p>
-      <w:pPr>
-        <w:rPr>
-          <w:rFonts w:ascii="Times New Roman" w:hAnsi="Times New Roman" w:cs="Times New Roman"/>
-          <w:sz w:val="24"/>
-          <w:szCs w:val="24"/>
-        </w:rPr>
-      </w:pPr>
-      <w:r>
-        <w:rPr>
-          <w:rFonts w:ascii="Times New Roman" w:eastAsia="Times New Roman" w:hAnsi="Times New Roman" w:cs="Times New Roman"/>
-          <w:sz w:val="24"/>
-          <w:szCs w:val="24"/>
-          <w:highlight w:val="white"/>
-        </w:rPr>
-        <w:t>enable_GoingInMode() with checkPayload() if-statement commented out works.</w:t>
-      </w:r>
-    </w:p>
-    <w:p>
-      <w:pPr>
-        <w:rPr>
-          <w:rFonts w:ascii="Times New Roman" w:hAnsi="Times New Roman" w:cs="Times New Roman"/>
-          <w:sz w:val="24"/>
-          <w:szCs w:val="24"/>
-        </w:rPr>
-      </w:pPr>
-      <w:r>
-        <w:rPr>
-          <w:rFonts w:ascii="Times New Roman" w:eastAsia="Times New Roman" w:hAnsi="Times New Roman" w:cs="Times New Roman"/>
-          <w:sz w:val="24"/>
-          <w:szCs w:val="24"/>
-          <w:highlight w:val="white"/>
-        </w:rPr>
-        <w:t>enable_GoingOutMode() with checkPayload() if-statement commented out does not work.</w:t>
-      </w:r>
-    </w:p>
-    <w:p>
-      <w:pPr>
-        <w:rPr>
-          <w:rFonts w:ascii="Times New Roman" w:hAnsi="Times New Roman" w:cs="Times New Roman"/>
-          <w:sz w:val="24"/>
-          <w:szCs w:val="24"/>
-        </w:rPr>
-      </w:pPr>
-    </w:p>
-    <w:p>
-      <w:pPr>
-        <w:rPr>
-          <w:rFonts w:ascii="Times New Roman" w:hAnsi="Times New Roman" w:cs="Times New Roman"/>
-          <w:sz w:val="24"/>
-          <w:szCs w:val="24"/>
-        </w:rPr>
-      </w:pPr>
-      <w:r>
-        <w:rPr>
-          <w:rFonts w:ascii="Times New Roman" w:eastAsia="Times New Roman" w:hAnsi="Times New Roman" w:cs="Times New Roman"/>
-          <w:sz w:val="24"/>
-          <w:szCs w:val="24"/>
-          <w:highlight w:val="white"/>
-        </w:rPr>
-        <w:t>enable_GoingInMode() with CONTACT if-statement commented out works.</w:t>
-      </w:r>
-    </w:p>
-    <w:p>
-      <w:pPr>
-        <w:rPr>
-          <w:rFonts w:ascii="Times New Roman" w:hAnsi="Times New Roman" w:cs="Times New Roman"/>
-          <w:sz w:val="24"/>
-          <w:szCs w:val="24"/>
-        </w:rPr>
-      </w:pPr>
-      <w:r>
-        <w:rPr>
-          <w:rFonts w:ascii="Times New Roman" w:eastAsia="Times New Roman" w:hAnsi="Times New Roman" w:cs="Times New Roman"/>
-          <w:sz w:val="24"/>
-          <w:szCs w:val="24"/>
-          <w:highlight w:val="white"/>
-        </w:rPr>
-        <w:t>enable_GoingOutMode() with CONTACT if-statement commented out does not work.</w:t>
-      </w:r>
-    </w:p>
-    <w:p>
-      <w:pPr>
-        <w:rPr>
-          <w:rFonts w:ascii="Times New Roman" w:hAnsi="Times New Roman" w:cs="Times New Roman"/>
-          <w:sz w:val="24"/>
-          <w:szCs w:val="24"/>
-        </w:rPr>
-      </w:pPr>
-    </w:p>
-    <w:p>
-      <w:pPr>
-        <w:rPr>
-          <w:rFonts w:ascii="Times New Roman" w:hAnsi="Times New Roman" w:cs="Times New Roman"/>
-          <w:sz w:val="24"/>
-          <w:szCs w:val="24"/>
-        </w:rPr>
-      </w:pPr>
-    </w:p>
-    <w:p>
-      <w:pPr>
-        <w:rPr>
-          <w:rFonts w:ascii="Times New Roman" w:hAnsi="Times New Roman" w:cs="Times New Roman"/>
-          <w:sz w:val="24"/>
-          <w:szCs w:val="24"/>
-        </w:rPr>
-      </w:pPr>
-      <w:r>
-        <w:rPr>
-          <w:rFonts w:ascii="Times New Roman" w:eastAsia="Times New Roman" w:hAnsi="Times New Roman" w:cs="Times New Roman"/>
-          <w:sz w:val="24"/>
-          <w:szCs w:val="24"/>
-          <w:highlight w:val="white"/>
-        </w:rPr>
-        <w:t>enable_GoingInMode() with DUMPING_SWITCH if-statement commented out works</w:t>
-      </w:r>
-    </w:p>
-    <w:p>
-      <w:pPr>
-        <w:rPr>
-          <w:rFonts w:ascii="Times New Roman" w:hAnsi="Times New Roman" w:cs="Times New Roman"/>
-          <w:sz w:val="24"/>
-          <w:szCs w:val="24"/>
-        </w:rPr>
-      </w:pPr>
-      <w:r>
-        <w:rPr>
-          <w:rFonts w:ascii="Times New Roman" w:eastAsia="Times New Roman" w:hAnsi="Times New Roman" w:cs="Times New Roman"/>
-          <w:sz w:val="24"/>
-          <w:szCs w:val="24"/>
-          <w:highlight w:val="white"/>
-        </w:rPr>
-        <w:t>enable_GoingOutMode() with DUMPING_SWITCH if-statement commented out does not work</w:t>
-      </w:r>
-    </w:p>
-    <w:p>
-      <w:pPr>
-        <w:rPr>
-          <w:rFonts w:ascii="Times New Roman" w:hAnsi="Times New Roman" w:cs="Times New Roman"/>
-          <w:sz w:val="24"/>
-          <w:szCs w:val="24"/>
-        </w:rPr>
-      </w:pPr>
-    </w:p>
-    <w:p>
-      <w:pPr>
-        <w:rPr>
-          <w:rFonts w:ascii="Times New Roman" w:hAnsi="Times New Roman" w:cs="Times New Roman"/>
-          <w:sz w:val="24"/>
-          <w:szCs w:val="24"/>
-        </w:rPr>
-      </w:pPr>
-      <w:r>
-        <w:rPr>
-          <w:rFonts w:ascii="Times New Roman" w:eastAsia="Times New Roman" w:hAnsi="Times New Roman" w:cs="Times New Roman"/>
-          <w:sz w:val="24"/>
-          <w:szCs w:val="24"/>
-          <w:highlight w:val="white"/>
-        </w:rPr>
-        <w:t>Everything but followLane commented out:</w:t>
+        <w:t xml:space="preserve">I have disabled the </w:t>
+      </w:r>
+      <w:proofErr w:type="spellStart"/>
+      <w:r>
+        <w:rPr>
+          <w:rFonts w:ascii="Times New Roman" w:eastAsia="Times New Roman" w:hAnsi="Times New Roman" w:cs="Times New Roman"/>
+          <w:sz w:val="24"/>
+          <w:szCs w:val="24"/>
+          <w:highlight w:val="white"/>
+        </w:rPr>
+        <w:t>checkHeading</w:t>
+      </w:r>
+      <w:proofErr w:type="spellEnd"/>
+      <w:r>
+        <w:rPr>
+          <w:rFonts w:ascii="Times New Roman" w:eastAsia="Times New Roman" w:hAnsi="Times New Roman" w:cs="Times New Roman"/>
+          <w:sz w:val="24"/>
+          <w:szCs w:val="24"/>
+          <w:highlight w:val="white"/>
+        </w:rPr>
+        <w:t xml:space="preserve"> method in </w:t>
+      </w:r>
+      <w:proofErr w:type="spellStart"/>
+      <w:r>
+        <w:rPr>
+          <w:rFonts w:ascii="Times New Roman" w:eastAsia="Times New Roman" w:hAnsi="Times New Roman" w:cs="Times New Roman"/>
+          <w:sz w:val="24"/>
+          <w:szCs w:val="24"/>
+          <w:highlight w:val="white"/>
+        </w:rPr>
+        <w:t>goingOut</w:t>
+      </w:r>
+      <w:proofErr w:type="spellEnd"/>
+      <w:r>
+        <w:rPr>
+          <w:rFonts w:ascii="Times New Roman" w:eastAsia="Times New Roman" w:hAnsi="Times New Roman" w:cs="Times New Roman"/>
+          <w:sz w:val="24"/>
+          <w:szCs w:val="24"/>
+          <w:highlight w:val="white"/>
+        </w:rPr>
+        <w:t xml:space="preserve"> mode, so it should just follow the lane and handle contacts, but it still exhibits overshoots and pivoting.</w:t>
+      </w:r>
+    </w:p>
+    <w:p>
+      <w:pPr>
+        <w:rPr>
+          <w:rFonts w:ascii="Times New Roman" w:hAnsi="Times New Roman" w:cs="Times New Roman"/>
+          <w:sz w:val="24"/>
+          <w:szCs w:val="24"/>
+        </w:rPr>
+      </w:pPr>
+    </w:p>
+    <w:p>
+      <w:pPr>
+        <w:rPr>
+          <w:rFonts w:ascii="Times New Roman" w:hAnsi="Times New Roman" w:cs="Times New Roman"/>
+          <w:sz w:val="24"/>
+          <w:szCs w:val="24"/>
+        </w:rPr>
+      </w:pPr>
+      <w:r>
+        <w:rPr>
+          <w:rFonts w:ascii="Times New Roman" w:eastAsia="Times New Roman" w:hAnsi="Times New Roman" w:cs="Times New Roman"/>
+          <w:sz w:val="24"/>
+          <w:szCs w:val="24"/>
+          <w:highlight w:val="white"/>
+        </w:rPr>
+        <w:t xml:space="preserve">Test 1. So I disabled the </w:t>
+      </w:r>
+      <w:proofErr w:type="spellStart"/>
+      <w:r>
+        <w:rPr>
+          <w:rFonts w:ascii="Times New Roman" w:eastAsia="Times New Roman" w:hAnsi="Times New Roman" w:cs="Times New Roman"/>
+          <w:sz w:val="24"/>
+          <w:szCs w:val="24"/>
+          <w:highlight w:val="white"/>
+        </w:rPr>
+        <w:t>checkHeading</w:t>
+      </w:r>
+      <w:proofErr w:type="spellEnd"/>
+      <w:r>
+        <w:rPr>
+          <w:rFonts w:ascii="Times New Roman" w:eastAsia="Times New Roman" w:hAnsi="Times New Roman" w:cs="Times New Roman"/>
+          <w:sz w:val="24"/>
+          <w:szCs w:val="24"/>
+          <w:highlight w:val="white"/>
+        </w:rPr>
+        <w:t xml:space="preserve"> method in </w:t>
+      </w:r>
+      <w:proofErr w:type="spellStart"/>
+      <w:r>
+        <w:rPr>
+          <w:rFonts w:ascii="Times New Roman" w:eastAsia="Times New Roman" w:hAnsi="Times New Roman" w:cs="Times New Roman"/>
+          <w:sz w:val="24"/>
+          <w:szCs w:val="24"/>
+          <w:highlight w:val="white"/>
+        </w:rPr>
+        <w:t>goingInMode</w:t>
+      </w:r>
+      <w:proofErr w:type="spellEnd"/>
+      <w:r>
+        <w:rPr>
+          <w:rFonts w:ascii="Times New Roman" w:eastAsia="Times New Roman" w:hAnsi="Times New Roman" w:cs="Times New Roman"/>
+          <w:sz w:val="24"/>
+          <w:szCs w:val="24"/>
+          <w:highlight w:val="white"/>
+        </w:rPr>
+        <w:t xml:space="preserve">, and initialized in </w:t>
+      </w:r>
+      <w:proofErr w:type="spellStart"/>
+      <w:r>
+        <w:rPr>
+          <w:rFonts w:ascii="Times New Roman" w:eastAsia="Times New Roman" w:hAnsi="Times New Roman" w:cs="Times New Roman"/>
+          <w:sz w:val="24"/>
+          <w:szCs w:val="24"/>
+          <w:highlight w:val="white"/>
+        </w:rPr>
+        <w:t>goingInMode</w:t>
+      </w:r>
+      <w:proofErr w:type="spellEnd"/>
+      <w:r>
+        <w:rPr>
+          <w:rFonts w:ascii="Times New Roman" w:eastAsia="Times New Roman" w:hAnsi="Times New Roman" w:cs="Times New Roman"/>
+          <w:sz w:val="24"/>
+          <w:szCs w:val="24"/>
+          <w:highlight w:val="white"/>
+        </w:rPr>
+        <w:t xml:space="preserve"> and it was able to follow the lane in both directions with the .</w:t>
+      </w:r>
+      <w:proofErr w:type="spellStart"/>
+      <w:r>
+        <w:rPr>
+          <w:rFonts w:ascii="Times New Roman" w:eastAsia="Times New Roman" w:hAnsi="Times New Roman" w:cs="Times New Roman"/>
+          <w:sz w:val="24"/>
+          <w:szCs w:val="24"/>
+          <w:highlight w:val="white"/>
+        </w:rPr>
+        <w:t>prm</w:t>
+      </w:r>
+      <w:proofErr w:type="spellEnd"/>
+      <w:r>
+        <w:rPr>
+          <w:rFonts w:ascii="Times New Roman" w:eastAsia="Times New Roman" w:hAnsi="Times New Roman" w:cs="Times New Roman"/>
+          <w:sz w:val="24"/>
+          <w:szCs w:val="24"/>
+          <w:highlight w:val="white"/>
+        </w:rPr>
+        <w:t xml:space="preserve"> file I made. Yay</w:t>
+      </w:r>
+      <w:proofErr w:type="gramStart"/>
+      <w:r>
+        <w:rPr>
+          <w:rFonts w:ascii="Times New Roman" w:eastAsia="Times New Roman" w:hAnsi="Times New Roman" w:cs="Times New Roman"/>
+          <w:sz w:val="24"/>
+          <w:szCs w:val="24"/>
+          <w:highlight w:val="white"/>
+        </w:rPr>
+        <w:t>!...</w:t>
+      </w:r>
+      <w:proofErr w:type="gramEnd"/>
+      <w:r>
+        <w:rPr>
+          <w:rFonts w:ascii="Times New Roman" w:eastAsia="Times New Roman" w:hAnsi="Times New Roman" w:cs="Times New Roman"/>
+          <w:sz w:val="24"/>
+          <w:szCs w:val="24"/>
+          <w:highlight w:val="white"/>
+        </w:rPr>
+        <w:t>why?</w:t>
+      </w:r>
+    </w:p>
+    <w:p>
+      <w:pPr>
+        <w:rPr>
+          <w:rFonts w:ascii="Times New Roman" w:hAnsi="Times New Roman" w:cs="Times New Roman"/>
+          <w:sz w:val="24"/>
+          <w:szCs w:val="24"/>
+        </w:rPr>
+      </w:pPr>
+    </w:p>
+    <w:p>
+      <w:pPr>
+        <w:rPr>
+          <w:rFonts w:ascii="Times New Roman" w:hAnsi="Times New Roman" w:cs="Times New Roman"/>
+          <w:sz w:val="24"/>
+          <w:szCs w:val="24"/>
+        </w:rPr>
+      </w:pPr>
+      <w:r>
+        <w:rPr>
+          <w:rFonts w:ascii="Times New Roman" w:eastAsia="Times New Roman" w:hAnsi="Times New Roman" w:cs="Times New Roman"/>
+          <w:sz w:val="24"/>
+          <w:szCs w:val="24"/>
+          <w:highlight w:val="white"/>
+        </w:rPr>
+        <w:t xml:space="preserve">Test 2. So I copied </w:t>
+      </w:r>
+      <w:proofErr w:type="spellStart"/>
+      <w:r>
+        <w:rPr>
+          <w:rFonts w:ascii="Times New Roman" w:eastAsia="Times New Roman" w:hAnsi="Times New Roman" w:cs="Times New Roman"/>
+          <w:sz w:val="24"/>
+          <w:szCs w:val="24"/>
+          <w:highlight w:val="white"/>
+        </w:rPr>
+        <w:t>goingInMode</w:t>
+      </w:r>
+      <w:proofErr w:type="spellEnd"/>
+      <w:r>
+        <w:rPr>
+          <w:rFonts w:ascii="Times New Roman" w:eastAsia="Times New Roman" w:hAnsi="Times New Roman" w:cs="Times New Roman"/>
+          <w:sz w:val="24"/>
+          <w:szCs w:val="24"/>
+          <w:highlight w:val="white"/>
+        </w:rPr>
+        <w:t xml:space="preserve"> into </w:t>
+      </w:r>
+      <w:proofErr w:type="spellStart"/>
+      <w:r>
+        <w:rPr>
+          <w:rFonts w:ascii="Times New Roman" w:eastAsia="Times New Roman" w:hAnsi="Times New Roman" w:cs="Times New Roman"/>
+          <w:sz w:val="24"/>
+          <w:szCs w:val="24"/>
+          <w:highlight w:val="white"/>
+        </w:rPr>
+        <w:t>goingOutModeRoss</w:t>
+      </w:r>
+      <w:proofErr w:type="spellEnd"/>
+      <w:r>
+        <w:rPr>
+          <w:rFonts w:ascii="Times New Roman" w:eastAsia="Times New Roman" w:hAnsi="Times New Roman" w:cs="Times New Roman"/>
+          <w:sz w:val="24"/>
+          <w:szCs w:val="24"/>
+          <w:highlight w:val="white"/>
+        </w:rPr>
+        <w:t xml:space="preserve"> and disabled the </w:t>
+      </w:r>
+      <w:proofErr w:type="spellStart"/>
+      <w:r>
+        <w:rPr>
+          <w:rFonts w:ascii="Times New Roman" w:eastAsia="Times New Roman" w:hAnsi="Times New Roman" w:cs="Times New Roman"/>
+          <w:sz w:val="24"/>
+          <w:szCs w:val="24"/>
+          <w:highlight w:val="white"/>
+        </w:rPr>
+        <w:t>checkHeading</w:t>
+      </w:r>
+      <w:proofErr w:type="spellEnd"/>
+      <w:r>
+        <w:rPr>
+          <w:rFonts w:ascii="Times New Roman" w:eastAsia="Times New Roman" w:hAnsi="Times New Roman" w:cs="Times New Roman"/>
+          <w:sz w:val="24"/>
+          <w:szCs w:val="24"/>
+          <w:highlight w:val="white"/>
+        </w:rPr>
+        <w:t xml:space="preserve"> method. I initialized in </w:t>
+      </w:r>
+      <w:proofErr w:type="spellStart"/>
+      <w:r>
+        <w:rPr>
+          <w:rFonts w:ascii="Times New Roman" w:eastAsia="Times New Roman" w:hAnsi="Times New Roman" w:cs="Times New Roman"/>
+          <w:sz w:val="24"/>
+          <w:szCs w:val="24"/>
+          <w:highlight w:val="white"/>
+        </w:rPr>
+        <w:t>goingInMode</w:t>
+      </w:r>
+      <w:proofErr w:type="spellEnd"/>
+      <w:r>
+        <w:rPr>
+          <w:rFonts w:ascii="Times New Roman" w:eastAsia="Times New Roman" w:hAnsi="Times New Roman" w:cs="Times New Roman"/>
+          <w:sz w:val="24"/>
+          <w:szCs w:val="24"/>
+          <w:highlight w:val="white"/>
+        </w:rPr>
+        <w:t xml:space="preserve">, but in </w:t>
+      </w:r>
+      <w:proofErr w:type="gramStart"/>
+      <w:r>
+        <w:rPr>
+          <w:rFonts w:ascii="Times New Roman" w:eastAsia="Times New Roman" w:hAnsi="Times New Roman" w:cs="Times New Roman"/>
+          <w:sz w:val="24"/>
+          <w:szCs w:val="24"/>
+          <w:highlight w:val="white"/>
+        </w:rPr>
+        <w:t>loop(</w:t>
+      </w:r>
+      <w:proofErr w:type="gramEnd"/>
+      <w:r>
+        <w:rPr>
+          <w:rFonts w:ascii="Times New Roman" w:eastAsia="Times New Roman" w:hAnsi="Times New Roman" w:cs="Times New Roman"/>
+          <w:sz w:val="24"/>
+          <w:szCs w:val="24"/>
+          <w:highlight w:val="white"/>
+        </w:rPr>
+        <w:t xml:space="preserve">), if </w:t>
+      </w:r>
+      <w:proofErr w:type="spellStart"/>
+      <w:r>
+        <w:rPr>
+          <w:rFonts w:ascii="Times New Roman" w:eastAsia="Times New Roman" w:hAnsi="Times New Roman" w:cs="Times New Roman"/>
+          <w:sz w:val="24"/>
+          <w:szCs w:val="24"/>
+          <w:highlight w:val="white"/>
+        </w:rPr>
+        <w:t>goingIn</w:t>
+      </w:r>
+      <w:proofErr w:type="spellEnd"/>
+      <w:r>
+        <w:rPr>
+          <w:rFonts w:ascii="Times New Roman" w:eastAsia="Times New Roman" w:hAnsi="Times New Roman" w:cs="Times New Roman"/>
+          <w:sz w:val="24"/>
+          <w:szCs w:val="24"/>
+          <w:highlight w:val="white"/>
+        </w:rPr>
+        <w:t xml:space="preserve"> is true, we go to </w:t>
+      </w:r>
+      <w:proofErr w:type="spellStart"/>
+      <w:r>
+        <w:rPr>
+          <w:rFonts w:ascii="Times New Roman" w:eastAsia="Times New Roman" w:hAnsi="Times New Roman" w:cs="Times New Roman"/>
+          <w:sz w:val="24"/>
+          <w:szCs w:val="24"/>
+          <w:highlight w:val="white"/>
+        </w:rPr>
+        <w:t>goingOutModeRoss</w:t>
+      </w:r>
+      <w:proofErr w:type="spellEnd"/>
+      <w:r>
+        <w:rPr>
+          <w:rFonts w:ascii="Times New Roman" w:eastAsia="Times New Roman" w:hAnsi="Times New Roman" w:cs="Times New Roman"/>
+          <w:sz w:val="24"/>
+          <w:szCs w:val="24"/>
+          <w:highlight w:val="white"/>
+        </w:rPr>
+        <w:t xml:space="preserve"> instead of </w:t>
+      </w:r>
+      <w:proofErr w:type="spellStart"/>
+      <w:r>
+        <w:rPr>
+          <w:rFonts w:ascii="Times New Roman" w:eastAsia="Times New Roman" w:hAnsi="Times New Roman" w:cs="Times New Roman"/>
+          <w:sz w:val="24"/>
+          <w:szCs w:val="24"/>
+          <w:highlight w:val="white"/>
+        </w:rPr>
+        <w:t>GoingInMode</w:t>
+      </w:r>
+      <w:proofErr w:type="spellEnd"/>
+      <w:r>
+        <w:rPr>
+          <w:rFonts w:ascii="Times New Roman" w:eastAsia="Times New Roman" w:hAnsi="Times New Roman" w:cs="Times New Roman"/>
+          <w:sz w:val="24"/>
+          <w:szCs w:val="24"/>
+          <w:highlight w:val="white"/>
+        </w:rPr>
+        <w:t>. This approach also tracks the pheromone trail both directions!</w:t>
+      </w:r>
+    </w:p>
+    <w:p>
+      <w:pPr>
+        <w:rPr>
+          <w:rFonts w:ascii="Times New Roman" w:hAnsi="Times New Roman" w:cs="Times New Roman"/>
+          <w:sz w:val="24"/>
+          <w:szCs w:val="24"/>
+        </w:rPr>
+      </w:pPr>
+    </w:p>
+    <w:p>
+      <w:pPr>
+        <w:rPr>
+          <w:rFonts w:ascii="Times New Roman" w:hAnsi="Times New Roman" w:cs="Times New Roman"/>
+          <w:sz w:val="24"/>
+          <w:szCs w:val="24"/>
+        </w:rPr>
+      </w:pPr>
+      <w:r>
+        <w:rPr>
+          <w:rFonts w:ascii="Times New Roman" w:eastAsia="Times New Roman" w:hAnsi="Times New Roman" w:cs="Times New Roman"/>
+          <w:sz w:val="24"/>
+          <w:szCs w:val="24"/>
+          <w:highlight w:val="white"/>
+        </w:rPr>
+        <w:t xml:space="preserve">Test 3. Initialize the robot in </w:t>
+      </w:r>
+      <w:proofErr w:type="spellStart"/>
+      <w:r>
+        <w:rPr>
+          <w:rFonts w:ascii="Times New Roman" w:eastAsia="Times New Roman" w:hAnsi="Times New Roman" w:cs="Times New Roman"/>
+          <w:sz w:val="24"/>
+          <w:szCs w:val="24"/>
+          <w:highlight w:val="white"/>
+        </w:rPr>
+        <w:t>GoingOutMode</w:t>
+      </w:r>
+      <w:proofErr w:type="spellEnd"/>
+      <w:r>
+        <w:rPr>
+          <w:rFonts w:ascii="Times New Roman" w:eastAsia="Times New Roman" w:hAnsi="Times New Roman" w:cs="Times New Roman"/>
+          <w:sz w:val="24"/>
+          <w:szCs w:val="24"/>
+          <w:highlight w:val="white"/>
+        </w:rPr>
+        <w:t>.</w:t>
+      </w:r>
+    </w:p>
+    <w:p>
+      <w:pPr>
+        <w:rPr>
+          <w:rFonts w:ascii="Times New Roman" w:hAnsi="Times New Roman" w:cs="Times New Roman"/>
+          <w:sz w:val="24"/>
+          <w:szCs w:val="24"/>
+        </w:rPr>
+      </w:pPr>
+    </w:p>
+    <w:p>
+      <w:pPr>
+        <w:rPr>
+          <w:rFonts w:ascii="Times New Roman" w:hAnsi="Times New Roman" w:cs="Times New Roman"/>
+          <w:sz w:val="24"/>
+          <w:szCs w:val="24"/>
+        </w:rPr>
+      </w:pPr>
+      <w:r>
+        <w:rPr>
+          <w:rFonts w:ascii="Times New Roman" w:eastAsia="Times New Roman" w:hAnsi="Times New Roman" w:cs="Times New Roman"/>
+          <w:sz w:val="24"/>
+          <w:szCs w:val="24"/>
+          <w:highlight w:val="white"/>
+        </w:rPr>
+        <w:t xml:space="preserve">Everything is the same except for if we start with </w:t>
+      </w:r>
+      <w:proofErr w:type="spellStart"/>
+      <w:r>
+        <w:rPr>
+          <w:rFonts w:ascii="Times New Roman" w:eastAsia="Times New Roman" w:hAnsi="Times New Roman" w:cs="Times New Roman"/>
+          <w:sz w:val="24"/>
+          <w:szCs w:val="24"/>
+          <w:highlight w:val="white"/>
+        </w:rPr>
+        <w:t>enable_</w:t>
+      </w:r>
+      <w:proofErr w:type="gramStart"/>
+      <w:r>
+        <w:rPr>
+          <w:rFonts w:ascii="Times New Roman" w:eastAsia="Times New Roman" w:hAnsi="Times New Roman" w:cs="Times New Roman"/>
+          <w:sz w:val="24"/>
+          <w:szCs w:val="24"/>
+          <w:highlight w:val="white"/>
+        </w:rPr>
+        <w:t>GoingInMode</w:t>
+      </w:r>
+      <w:proofErr w:type="spellEnd"/>
+      <w:r>
+        <w:rPr>
+          <w:rFonts w:ascii="Times New Roman" w:eastAsia="Times New Roman" w:hAnsi="Times New Roman" w:cs="Times New Roman"/>
+          <w:sz w:val="24"/>
+          <w:szCs w:val="24"/>
+          <w:highlight w:val="white"/>
+        </w:rPr>
+        <w:t>(</w:t>
+      </w:r>
+      <w:proofErr w:type="gramEnd"/>
+      <w:r>
+        <w:rPr>
+          <w:rFonts w:ascii="Times New Roman" w:eastAsia="Times New Roman" w:hAnsi="Times New Roman" w:cs="Times New Roman"/>
+          <w:sz w:val="24"/>
+          <w:szCs w:val="24"/>
+          <w:highlight w:val="white"/>
+        </w:rPr>
+        <w:t xml:space="preserve">) or </w:t>
+      </w:r>
+      <w:proofErr w:type="spellStart"/>
+      <w:r>
+        <w:rPr>
+          <w:rFonts w:ascii="Times New Roman" w:eastAsia="Times New Roman" w:hAnsi="Times New Roman" w:cs="Times New Roman"/>
+          <w:sz w:val="24"/>
+          <w:szCs w:val="24"/>
+          <w:highlight w:val="white"/>
+        </w:rPr>
+        <w:t>enable_GoingOutMode</w:t>
+      </w:r>
+      <w:proofErr w:type="spellEnd"/>
+      <w:r>
+        <w:rPr>
+          <w:rFonts w:ascii="Times New Roman" w:eastAsia="Times New Roman" w:hAnsi="Times New Roman" w:cs="Times New Roman"/>
+          <w:sz w:val="24"/>
+          <w:szCs w:val="24"/>
+          <w:highlight w:val="white"/>
+        </w:rPr>
+        <w:t xml:space="preserve">(). Both switch cases call </w:t>
+      </w:r>
+      <w:proofErr w:type="spellStart"/>
+      <w:proofErr w:type="gramStart"/>
+      <w:r>
+        <w:rPr>
+          <w:rFonts w:ascii="Times New Roman" w:eastAsia="Times New Roman" w:hAnsi="Times New Roman" w:cs="Times New Roman"/>
+          <w:sz w:val="24"/>
+          <w:szCs w:val="24"/>
+          <w:highlight w:val="white"/>
+        </w:rPr>
+        <w:t>GoingOutModeRoss</w:t>
+      </w:r>
+      <w:proofErr w:type="spellEnd"/>
+      <w:r>
+        <w:rPr>
+          <w:rFonts w:ascii="Times New Roman" w:eastAsia="Times New Roman" w:hAnsi="Times New Roman" w:cs="Times New Roman"/>
+          <w:sz w:val="24"/>
+          <w:szCs w:val="24"/>
+          <w:highlight w:val="white"/>
+        </w:rPr>
+        <w:t>(</w:t>
+      </w:r>
+      <w:proofErr w:type="gramEnd"/>
+      <w:r>
+        <w:rPr>
+          <w:rFonts w:ascii="Times New Roman" w:eastAsia="Times New Roman" w:hAnsi="Times New Roman" w:cs="Times New Roman"/>
+          <w:sz w:val="24"/>
+          <w:szCs w:val="24"/>
+          <w:highlight w:val="white"/>
+        </w:rPr>
+        <w:t xml:space="preserve">) with the </w:t>
+      </w:r>
+      <w:proofErr w:type="spellStart"/>
+      <w:r>
+        <w:rPr>
+          <w:rFonts w:ascii="Times New Roman" w:eastAsia="Times New Roman" w:hAnsi="Times New Roman" w:cs="Times New Roman"/>
+          <w:sz w:val="24"/>
+          <w:szCs w:val="24"/>
+          <w:highlight w:val="white"/>
+        </w:rPr>
+        <w:t>checkWrongDirections</w:t>
+      </w:r>
+      <w:proofErr w:type="spellEnd"/>
+      <w:r>
+        <w:rPr>
+          <w:rFonts w:ascii="Times New Roman" w:eastAsia="Times New Roman" w:hAnsi="Times New Roman" w:cs="Times New Roman"/>
+          <w:sz w:val="24"/>
+          <w:szCs w:val="24"/>
+          <w:highlight w:val="white"/>
+        </w:rPr>
+        <w:t xml:space="preserve"> commented out.</w:t>
+      </w:r>
+    </w:p>
+    <w:p>
+      <w:pPr>
+        <w:rPr>
+          <w:rFonts w:ascii="Times New Roman" w:hAnsi="Times New Roman" w:cs="Times New Roman"/>
+          <w:sz w:val="24"/>
+          <w:szCs w:val="24"/>
+        </w:rPr>
+      </w:pPr>
+    </w:p>
+    <w:p>
+      <w:pPr>
+        <w:rPr>
+          <w:rFonts w:ascii="Times New Roman" w:hAnsi="Times New Roman" w:cs="Times New Roman"/>
+          <w:sz w:val="24"/>
+          <w:szCs w:val="24"/>
+        </w:rPr>
+      </w:pPr>
+      <w:proofErr w:type="spellStart"/>
+      <w:r>
+        <w:rPr>
+          <w:rFonts w:ascii="Times New Roman" w:eastAsia="Times New Roman" w:hAnsi="Times New Roman" w:cs="Times New Roman"/>
+          <w:sz w:val="24"/>
+          <w:szCs w:val="24"/>
+          <w:highlight w:val="white"/>
+        </w:rPr>
+        <w:t>enable_</w:t>
+      </w:r>
+      <w:proofErr w:type="gramStart"/>
+      <w:r>
+        <w:rPr>
+          <w:rFonts w:ascii="Times New Roman" w:eastAsia="Times New Roman" w:hAnsi="Times New Roman" w:cs="Times New Roman"/>
+          <w:sz w:val="24"/>
+          <w:szCs w:val="24"/>
+          <w:highlight w:val="white"/>
+        </w:rPr>
+        <w:t>GoingInMode</w:t>
+      </w:r>
+      <w:proofErr w:type="spellEnd"/>
+      <w:r>
+        <w:rPr>
+          <w:rFonts w:ascii="Times New Roman" w:eastAsia="Times New Roman" w:hAnsi="Times New Roman" w:cs="Times New Roman"/>
+          <w:sz w:val="24"/>
+          <w:szCs w:val="24"/>
+          <w:highlight w:val="white"/>
+        </w:rPr>
+        <w:t>(</w:t>
+      </w:r>
+      <w:proofErr w:type="gramEnd"/>
+      <w:r>
+        <w:rPr>
+          <w:rFonts w:ascii="Times New Roman" w:eastAsia="Times New Roman" w:hAnsi="Times New Roman" w:cs="Times New Roman"/>
+          <w:sz w:val="24"/>
+          <w:szCs w:val="24"/>
+          <w:highlight w:val="white"/>
+        </w:rPr>
+        <w:t xml:space="preserve">) with </w:t>
+      </w:r>
+      <w:proofErr w:type="spellStart"/>
+      <w:r>
+        <w:rPr>
+          <w:rFonts w:ascii="Times New Roman" w:eastAsia="Times New Roman" w:hAnsi="Times New Roman" w:cs="Times New Roman"/>
+          <w:sz w:val="24"/>
+          <w:szCs w:val="24"/>
+          <w:highlight w:val="white"/>
+        </w:rPr>
+        <w:t>checkPayload</w:t>
+      </w:r>
+      <w:proofErr w:type="spellEnd"/>
+      <w:r>
+        <w:rPr>
+          <w:rFonts w:ascii="Times New Roman" w:eastAsia="Times New Roman" w:hAnsi="Times New Roman" w:cs="Times New Roman"/>
+          <w:sz w:val="24"/>
+          <w:szCs w:val="24"/>
+          <w:highlight w:val="white"/>
+        </w:rPr>
+        <w:t>() if-statement commented out works.</w:t>
+      </w:r>
+    </w:p>
+    <w:p>
+      <w:pPr>
+        <w:rPr>
+          <w:rFonts w:ascii="Times New Roman" w:hAnsi="Times New Roman" w:cs="Times New Roman"/>
+          <w:sz w:val="24"/>
+          <w:szCs w:val="24"/>
+        </w:rPr>
+      </w:pPr>
+      <w:proofErr w:type="spellStart"/>
+      <w:r>
+        <w:rPr>
+          <w:rFonts w:ascii="Times New Roman" w:eastAsia="Times New Roman" w:hAnsi="Times New Roman" w:cs="Times New Roman"/>
+          <w:sz w:val="24"/>
+          <w:szCs w:val="24"/>
+          <w:highlight w:val="white"/>
+        </w:rPr>
+        <w:t>enable_</w:t>
+      </w:r>
+      <w:proofErr w:type="gramStart"/>
+      <w:r>
+        <w:rPr>
+          <w:rFonts w:ascii="Times New Roman" w:eastAsia="Times New Roman" w:hAnsi="Times New Roman" w:cs="Times New Roman"/>
+          <w:sz w:val="24"/>
+          <w:szCs w:val="24"/>
+          <w:highlight w:val="white"/>
+        </w:rPr>
+        <w:t>GoingOutMode</w:t>
+      </w:r>
+      <w:proofErr w:type="spellEnd"/>
+      <w:r>
+        <w:rPr>
+          <w:rFonts w:ascii="Times New Roman" w:eastAsia="Times New Roman" w:hAnsi="Times New Roman" w:cs="Times New Roman"/>
+          <w:sz w:val="24"/>
+          <w:szCs w:val="24"/>
+          <w:highlight w:val="white"/>
+        </w:rPr>
+        <w:t>(</w:t>
+      </w:r>
+      <w:proofErr w:type="gramEnd"/>
+      <w:r>
+        <w:rPr>
+          <w:rFonts w:ascii="Times New Roman" w:eastAsia="Times New Roman" w:hAnsi="Times New Roman" w:cs="Times New Roman"/>
+          <w:sz w:val="24"/>
+          <w:szCs w:val="24"/>
+          <w:highlight w:val="white"/>
+        </w:rPr>
+        <w:t xml:space="preserve">) with </w:t>
+      </w:r>
+      <w:proofErr w:type="spellStart"/>
+      <w:r>
+        <w:rPr>
+          <w:rFonts w:ascii="Times New Roman" w:eastAsia="Times New Roman" w:hAnsi="Times New Roman" w:cs="Times New Roman"/>
+          <w:sz w:val="24"/>
+          <w:szCs w:val="24"/>
+          <w:highlight w:val="white"/>
+        </w:rPr>
+        <w:t>checkPayload</w:t>
+      </w:r>
+      <w:proofErr w:type="spellEnd"/>
+      <w:r>
+        <w:rPr>
+          <w:rFonts w:ascii="Times New Roman" w:eastAsia="Times New Roman" w:hAnsi="Times New Roman" w:cs="Times New Roman"/>
+          <w:sz w:val="24"/>
+          <w:szCs w:val="24"/>
+          <w:highlight w:val="white"/>
+        </w:rPr>
+        <w:t>() if-statement commented out does not work.</w:t>
+      </w:r>
+    </w:p>
+    <w:p>
+      <w:pPr>
+        <w:rPr>
+          <w:rFonts w:ascii="Times New Roman" w:hAnsi="Times New Roman" w:cs="Times New Roman"/>
+          <w:sz w:val="24"/>
+          <w:szCs w:val="24"/>
+        </w:rPr>
+      </w:pPr>
+    </w:p>
+    <w:p>
+      <w:pPr>
+        <w:rPr>
+          <w:rFonts w:ascii="Times New Roman" w:hAnsi="Times New Roman" w:cs="Times New Roman"/>
+          <w:sz w:val="24"/>
+          <w:szCs w:val="24"/>
+        </w:rPr>
+      </w:pPr>
+      <w:proofErr w:type="spellStart"/>
+      <w:r>
+        <w:rPr>
+          <w:rFonts w:ascii="Times New Roman" w:eastAsia="Times New Roman" w:hAnsi="Times New Roman" w:cs="Times New Roman"/>
+          <w:sz w:val="24"/>
+          <w:szCs w:val="24"/>
+          <w:highlight w:val="white"/>
+        </w:rPr>
+        <w:t>enable_</w:t>
+      </w:r>
+      <w:proofErr w:type="gramStart"/>
+      <w:r>
+        <w:rPr>
+          <w:rFonts w:ascii="Times New Roman" w:eastAsia="Times New Roman" w:hAnsi="Times New Roman" w:cs="Times New Roman"/>
+          <w:sz w:val="24"/>
+          <w:szCs w:val="24"/>
+          <w:highlight w:val="white"/>
+        </w:rPr>
+        <w:t>GoingInMode</w:t>
+      </w:r>
+      <w:proofErr w:type="spellEnd"/>
+      <w:r>
+        <w:rPr>
+          <w:rFonts w:ascii="Times New Roman" w:eastAsia="Times New Roman" w:hAnsi="Times New Roman" w:cs="Times New Roman"/>
+          <w:sz w:val="24"/>
+          <w:szCs w:val="24"/>
+          <w:highlight w:val="white"/>
+        </w:rPr>
+        <w:t>(</w:t>
+      </w:r>
+      <w:proofErr w:type="gramEnd"/>
+      <w:r>
+        <w:rPr>
+          <w:rFonts w:ascii="Times New Roman" w:eastAsia="Times New Roman" w:hAnsi="Times New Roman" w:cs="Times New Roman"/>
+          <w:sz w:val="24"/>
+          <w:szCs w:val="24"/>
+          <w:highlight w:val="white"/>
+        </w:rPr>
+        <w:t>) with CONTACT if-statement commented out works.</w:t>
+      </w:r>
+    </w:p>
+    <w:p>
+      <w:pPr>
+        <w:rPr>
+          <w:rFonts w:ascii="Times New Roman" w:hAnsi="Times New Roman" w:cs="Times New Roman"/>
+          <w:sz w:val="24"/>
+          <w:szCs w:val="24"/>
+        </w:rPr>
+      </w:pPr>
+      <w:proofErr w:type="spellStart"/>
+      <w:r>
+        <w:rPr>
+          <w:rFonts w:ascii="Times New Roman" w:eastAsia="Times New Roman" w:hAnsi="Times New Roman" w:cs="Times New Roman"/>
+          <w:sz w:val="24"/>
+          <w:szCs w:val="24"/>
+          <w:highlight w:val="white"/>
+        </w:rPr>
+        <w:t>enable_</w:t>
+      </w:r>
+      <w:proofErr w:type="gramStart"/>
+      <w:r>
+        <w:rPr>
+          <w:rFonts w:ascii="Times New Roman" w:eastAsia="Times New Roman" w:hAnsi="Times New Roman" w:cs="Times New Roman"/>
+          <w:sz w:val="24"/>
+          <w:szCs w:val="24"/>
+          <w:highlight w:val="white"/>
+        </w:rPr>
+        <w:t>GoingOutMode</w:t>
+      </w:r>
+      <w:proofErr w:type="spellEnd"/>
+      <w:r>
+        <w:rPr>
+          <w:rFonts w:ascii="Times New Roman" w:eastAsia="Times New Roman" w:hAnsi="Times New Roman" w:cs="Times New Roman"/>
+          <w:sz w:val="24"/>
+          <w:szCs w:val="24"/>
+          <w:highlight w:val="white"/>
+        </w:rPr>
+        <w:t>(</w:t>
+      </w:r>
+      <w:proofErr w:type="gramEnd"/>
+      <w:r>
+        <w:rPr>
+          <w:rFonts w:ascii="Times New Roman" w:eastAsia="Times New Roman" w:hAnsi="Times New Roman" w:cs="Times New Roman"/>
+          <w:sz w:val="24"/>
+          <w:szCs w:val="24"/>
+          <w:highlight w:val="white"/>
+        </w:rPr>
+        <w:t>) with CONTACT if-statement commented out does not work.</w:t>
+      </w:r>
+    </w:p>
+    <w:p>
+      <w:pPr>
+        <w:rPr>
+          <w:rFonts w:ascii="Times New Roman" w:hAnsi="Times New Roman" w:cs="Times New Roman"/>
+          <w:sz w:val="24"/>
+          <w:szCs w:val="24"/>
+        </w:rPr>
+      </w:pPr>
+    </w:p>
+    <w:p>
+      <w:pPr>
+        <w:rPr>
+          <w:rFonts w:ascii="Times New Roman" w:hAnsi="Times New Roman" w:cs="Times New Roman"/>
+          <w:sz w:val="24"/>
+          <w:szCs w:val="24"/>
+        </w:rPr>
+      </w:pPr>
+    </w:p>
+    <w:p>
+      <w:pPr>
+        <w:rPr>
+          <w:rFonts w:ascii="Times New Roman" w:hAnsi="Times New Roman" w:cs="Times New Roman"/>
+          <w:sz w:val="24"/>
+          <w:szCs w:val="24"/>
+        </w:rPr>
+      </w:pPr>
+      <w:proofErr w:type="spellStart"/>
+      <w:r>
+        <w:rPr>
+          <w:rFonts w:ascii="Times New Roman" w:eastAsia="Times New Roman" w:hAnsi="Times New Roman" w:cs="Times New Roman"/>
+          <w:sz w:val="24"/>
+          <w:szCs w:val="24"/>
+          <w:highlight w:val="white"/>
+        </w:rPr>
+        <w:t>enable_</w:t>
+      </w:r>
+      <w:proofErr w:type="gramStart"/>
+      <w:r>
+        <w:rPr>
+          <w:rFonts w:ascii="Times New Roman" w:eastAsia="Times New Roman" w:hAnsi="Times New Roman" w:cs="Times New Roman"/>
+          <w:sz w:val="24"/>
+          <w:szCs w:val="24"/>
+          <w:highlight w:val="white"/>
+        </w:rPr>
+        <w:t>GoingInMode</w:t>
+      </w:r>
+      <w:proofErr w:type="spellEnd"/>
+      <w:r>
+        <w:rPr>
+          <w:rFonts w:ascii="Times New Roman" w:eastAsia="Times New Roman" w:hAnsi="Times New Roman" w:cs="Times New Roman"/>
+          <w:sz w:val="24"/>
+          <w:szCs w:val="24"/>
+          <w:highlight w:val="white"/>
+        </w:rPr>
+        <w:t>(</w:t>
+      </w:r>
+      <w:proofErr w:type="gramEnd"/>
+      <w:r>
+        <w:rPr>
+          <w:rFonts w:ascii="Times New Roman" w:eastAsia="Times New Roman" w:hAnsi="Times New Roman" w:cs="Times New Roman"/>
+          <w:sz w:val="24"/>
+          <w:szCs w:val="24"/>
+          <w:highlight w:val="white"/>
+        </w:rPr>
+        <w:t>) with DUMPING_SWITCH if-statement commented out works</w:t>
+      </w:r>
+    </w:p>
+    <w:p>
+      <w:pPr>
+        <w:rPr>
+          <w:rFonts w:ascii="Times New Roman" w:hAnsi="Times New Roman" w:cs="Times New Roman"/>
+          <w:sz w:val="24"/>
+          <w:szCs w:val="24"/>
+        </w:rPr>
+      </w:pPr>
+      <w:proofErr w:type="spellStart"/>
+      <w:r>
+        <w:rPr>
+          <w:rFonts w:ascii="Times New Roman" w:eastAsia="Times New Roman" w:hAnsi="Times New Roman" w:cs="Times New Roman"/>
+          <w:sz w:val="24"/>
+          <w:szCs w:val="24"/>
+          <w:highlight w:val="white"/>
+        </w:rPr>
+        <w:t>enable_</w:t>
+      </w:r>
+      <w:proofErr w:type="gramStart"/>
+      <w:r>
+        <w:rPr>
+          <w:rFonts w:ascii="Times New Roman" w:eastAsia="Times New Roman" w:hAnsi="Times New Roman" w:cs="Times New Roman"/>
+          <w:sz w:val="24"/>
+          <w:szCs w:val="24"/>
+          <w:highlight w:val="white"/>
+        </w:rPr>
+        <w:t>GoingOutMode</w:t>
+      </w:r>
+      <w:proofErr w:type="spellEnd"/>
+      <w:r>
+        <w:rPr>
+          <w:rFonts w:ascii="Times New Roman" w:eastAsia="Times New Roman" w:hAnsi="Times New Roman" w:cs="Times New Roman"/>
+          <w:sz w:val="24"/>
+          <w:szCs w:val="24"/>
+          <w:highlight w:val="white"/>
+        </w:rPr>
+        <w:t>(</w:t>
+      </w:r>
+      <w:proofErr w:type="gramEnd"/>
+      <w:r>
+        <w:rPr>
+          <w:rFonts w:ascii="Times New Roman" w:eastAsia="Times New Roman" w:hAnsi="Times New Roman" w:cs="Times New Roman"/>
+          <w:sz w:val="24"/>
+          <w:szCs w:val="24"/>
+          <w:highlight w:val="white"/>
+        </w:rPr>
+        <w:t>) with DUMPING_SWITCH if-statement commented out does not work</w:t>
+      </w:r>
+    </w:p>
+    <w:p>
+      <w:pPr>
+        <w:rPr>
+          <w:rFonts w:ascii="Times New Roman" w:hAnsi="Times New Roman" w:cs="Times New Roman"/>
+          <w:sz w:val="24"/>
+          <w:szCs w:val="24"/>
+        </w:rPr>
+      </w:pPr>
+    </w:p>
+    <w:p>
+      <w:pPr>
+        <w:rPr>
+          <w:rFonts w:ascii="Times New Roman" w:hAnsi="Times New Roman" w:cs="Times New Roman"/>
+          <w:sz w:val="24"/>
+          <w:szCs w:val="24"/>
+        </w:rPr>
+      </w:pPr>
+      <w:r>
+        <w:rPr>
+          <w:rFonts w:ascii="Times New Roman" w:eastAsia="Times New Roman" w:hAnsi="Times New Roman" w:cs="Times New Roman"/>
+          <w:sz w:val="24"/>
+          <w:szCs w:val="24"/>
+          <w:highlight w:val="white"/>
+        </w:rPr>
+        <w:t xml:space="preserve">Everything but </w:t>
+      </w:r>
+      <w:proofErr w:type="spellStart"/>
+      <w:r>
+        <w:rPr>
+          <w:rFonts w:ascii="Times New Roman" w:eastAsia="Times New Roman" w:hAnsi="Times New Roman" w:cs="Times New Roman"/>
+          <w:sz w:val="24"/>
+          <w:szCs w:val="24"/>
+          <w:highlight w:val="white"/>
+        </w:rPr>
+        <w:t>followLane</w:t>
+      </w:r>
+      <w:proofErr w:type="spellEnd"/>
+      <w:r>
+        <w:rPr>
+          <w:rFonts w:ascii="Times New Roman" w:eastAsia="Times New Roman" w:hAnsi="Times New Roman" w:cs="Times New Roman"/>
+          <w:sz w:val="24"/>
+          <w:szCs w:val="24"/>
+          <w:highlight w:val="white"/>
+        </w:rPr>
+        <w:t xml:space="preserve"> commented out:</w:t>
       </w:r>
     </w:p>
     <w:p>
@@ -5217,7 +8045,46 @@
           <w:highlight w:val="white"/>
         </w:rPr>
         <w:tab/>
-        <w:t>enable_GoingInMode() … doesn’t work! That is sort of progress</w:t>
+      </w:r>
+      <w:proofErr w:type="spellStart"/>
+      <w:r>
+        <w:rPr>
+          <w:rFonts w:ascii="Times New Roman" w:eastAsia="Times New Roman" w:hAnsi="Times New Roman" w:cs="Times New Roman"/>
+          <w:sz w:val="24"/>
+          <w:szCs w:val="24"/>
+          <w:highlight w:val="white"/>
+        </w:rPr>
+        <w:t>enable_</w:t>
+      </w:r>
+      <w:proofErr w:type="gramStart"/>
+      <w:r>
+        <w:rPr>
+          <w:rFonts w:ascii="Times New Roman" w:eastAsia="Times New Roman" w:hAnsi="Times New Roman" w:cs="Times New Roman"/>
+          <w:sz w:val="24"/>
+          <w:szCs w:val="24"/>
+          <w:highlight w:val="white"/>
+        </w:rPr>
+        <w:t>GoingInMode</w:t>
+      </w:r>
+      <w:proofErr w:type="spellEnd"/>
+      <w:r>
+        <w:rPr>
+          <w:rFonts w:ascii="Times New Roman" w:eastAsia="Times New Roman" w:hAnsi="Times New Roman" w:cs="Times New Roman"/>
+          <w:sz w:val="24"/>
+          <w:szCs w:val="24"/>
+          <w:highlight w:val="white"/>
+        </w:rPr>
+        <w:t>(</w:t>
+      </w:r>
+      <w:proofErr w:type="gramEnd"/>
+      <w:r>
+        <w:rPr>
+          <w:rFonts w:ascii="Times New Roman" w:eastAsia="Times New Roman" w:hAnsi="Times New Roman" w:cs="Times New Roman"/>
+          <w:sz w:val="24"/>
+          <w:szCs w:val="24"/>
+          <w:highlight w:val="white"/>
+        </w:rPr>
+        <w:t>) … doesn’t work! That is sort of progress</w:t>
       </w:r>
     </w:p>
     <w:p>
@@ -5236,44 +8103,115 @@
           <w:highlight w:val="white"/>
         </w:rPr>
         <w:tab/>
-        <w:t xml:space="preserve">enable_GoingOutMode() … doesn’t work! </w:t>
-      </w:r>
-    </w:p>
-    <w:p>
-      <w:pPr>
-        <w:rPr>
-          <w:rFonts w:ascii="Times New Roman" w:hAnsi="Times New Roman" w:cs="Times New Roman"/>
-          <w:sz w:val="24"/>
-          <w:szCs w:val="24"/>
-        </w:rPr>
-      </w:pPr>
-    </w:p>
-    <w:p>
-      <w:pPr>
-        <w:rPr>
-          <w:rFonts w:ascii="Times New Roman" w:hAnsi="Times New Roman" w:cs="Times New Roman"/>
-          <w:sz w:val="24"/>
-          <w:szCs w:val="24"/>
-        </w:rPr>
-      </w:pPr>
-      <w:r>
-        <w:rPr>
-          <w:rFonts w:ascii="Times New Roman" w:eastAsia="Times New Roman" w:hAnsi="Times New Roman" w:cs="Times New Roman"/>
-          <w:sz w:val="24"/>
-          <w:szCs w:val="24"/>
-          <w:highlight w:val="white"/>
-        </w:rPr>
-        <w:t>enable_GoingInMode() with CHARGER if-statement commented out works</w:t>
-      </w:r>
-    </w:p>
-    <w:p>
-      <w:pPr>
-        <w:rPr>
-          <w:rFonts w:ascii="Times New Roman" w:hAnsi="Times New Roman" w:cs="Times New Roman"/>
-          <w:sz w:val="24"/>
-          <w:szCs w:val="24"/>
-        </w:rPr>
-      </w:pPr>
+      </w:r>
+      <w:proofErr w:type="spellStart"/>
+      <w:r>
+        <w:rPr>
+          <w:rFonts w:ascii="Times New Roman" w:eastAsia="Times New Roman" w:hAnsi="Times New Roman" w:cs="Times New Roman"/>
+          <w:sz w:val="24"/>
+          <w:szCs w:val="24"/>
+          <w:highlight w:val="white"/>
+        </w:rPr>
+        <w:t>enable_</w:t>
+      </w:r>
+      <w:proofErr w:type="gramStart"/>
+      <w:r>
+        <w:rPr>
+          <w:rFonts w:ascii="Times New Roman" w:eastAsia="Times New Roman" w:hAnsi="Times New Roman" w:cs="Times New Roman"/>
+          <w:sz w:val="24"/>
+          <w:szCs w:val="24"/>
+          <w:highlight w:val="white"/>
+        </w:rPr>
+        <w:t>GoingOutMode</w:t>
+      </w:r>
+      <w:proofErr w:type="spellEnd"/>
+      <w:r>
+        <w:rPr>
+          <w:rFonts w:ascii="Times New Roman" w:eastAsia="Times New Roman" w:hAnsi="Times New Roman" w:cs="Times New Roman"/>
+          <w:sz w:val="24"/>
+          <w:szCs w:val="24"/>
+          <w:highlight w:val="white"/>
+        </w:rPr>
+        <w:t>(</w:t>
+      </w:r>
+      <w:proofErr w:type="gramEnd"/>
+      <w:r>
+        <w:rPr>
+          <w:rFonts w:ascii="Times New Roman" w:eastAsia="Times New Roman" w:hAnsi="Times New Roman" w:cs="Times New Roman"/>
+          <w:sz w:val="24"/>
+          <w:szCs w:val="24"/>
+          <w:highlight w:val="white"/>
+        </w:rPr>
+        <w:t xml:space="preserve">) … doesn’t work! </w:t>
+      </w:r>
+    </w:p>
+    <w:p>
+      <w:pPr>
+        <w:rPr>
+          <w:rFonts w:ascii="Times New Roman" w:hAnsi="Times New Roman" w:cs="Times New Roman"/>
+          <w:sz w:val="24"/>
+          <w:szCs w:val="24"/>
+        </w:rPr>
+      </w:pPr>
+    </w:p>
+    <w:p>
+      <w:pPr>
+        <w:rPr>
+          <w:rFonts w:ascii="Times New Roman" w:hAnsi="Times New Roman" w:cs="Times New Roman"/>
+          <w:sz w:val="24"/>
+          <w:szCs w:val="24"/>
+        </w:rPr>
+      </w:pPr>
+      <w:proofErr w:type="spellStart"/>
+      <w:r>
+        <w:rPr>
+          <w:rFonts w:ascii="Times New Roman" w:eastAsia="Times New Roman" w:hAnsi="Times New Roman" w:cs="Times New Roman"/>
+          <w:sz w:val="24"/>
+          <w:szCs w:val="24"/>
+          <w:highlight w:val="white"/>
+        </w:rPr>
+        <w:t>enable_</w:t>
+      </w:r>
+      <w:proofErr w:type="gramStart"/>
+      <w:r>
+        <w:rPr>
+          <w:rFonts w:ascii="Times New Roman" w:eastAsia="Times New Roman" w:hAnsi="Times New Roman" w:cs="Times New Roman"/>
+          <w:sz w:val="24"/>
+          <w:szCs w:val="24"/>
+          <w:highlight w:val="white"/>
+        </w:rPr>
+        <w:t>GoingInMode</w:t>
+      </w:r>
+      <w:proofErr w:type="spellEnd"/>
+      <w:r>
+        <w:rPr>
+          <w:rFonts w:ascii="Times New Roman" w:eastAsia="Times New Roman" w:hAnsi="Times New Roman" w:cs="Times New Roman"/>
+          <w:sz w:val="24"/>
+          <w:szCs w:val="24"/>
+          <w:highlight w:val="white"/>
+        </w:rPr>
+        <w:t>(</w:t>
+      </w:r>
+      <w:proofErr w:type="gramEnd"/>
+      <w:r>
+        <w:rPr>
+          <w:rFonts w:ascii="Times New Roman" w:eastAsia="Times New Roman" w:hAnsi="Times New Roman" w:cs="Times New Roman"/>
+          <w:sz w:val="24"/>
+          <w:szCs w:val="24"/>
+          <w:highlight w:val="white"/>
+        </w:rPr>
+        <w:t>) with CHARGER if-statement commented out works</w:t>
+      </w:r>
+    </w:p>
+    <w:p>
+      <w:pPr>
+        <w:rPr>
+          <w:rFonts w:ascii="Times New Roman" w:hAnsi="Times New Roman" w:cs="Times New Roman"/>
+          <w:sz w:val="24"/>
+          <w:szCs w:val="24"/>
+        </w:rPr>
+      </w:pPr>
+      <w:proofErr w:type="spellStart"/>
       <w:r>
         <w:rPr>
           <w:rFonts w:ascii="Times New Roman" w:eastAsia="Times New Roman" w:hAnsi="Times New Roman" w:cs="Times New Roman"/>
@@ -5282,26 +8220,57 @@
           <w:highlight w:val="white"/>
         </w:rPr>
         <w:lastRenderedPageBreak/>
-        <w:t>enable_GoingOutMode() with CHARGER if-statement commented out  does not work</w:t>
-      </w:r>
-    </w:p>
-    <w:p>
-      <w:pPr>
-        <w:rPr>
-          <w:rFonts w:ascii="Times New Roman" w:hAnsi="Times New Roman" w:cs="Times New Roman"/>
-          <w:sz w:val="24"/>
-          <w:szCs w:val="24"/>
-        </w:rPr>
-      </w:pPr>
-    </w:p>
-    <w:p>
-      <w:pPr>
-        <w:rPr>
-          <w:rFonts w:ascii="Times New Roman" w:hAnsi="Times New Roman" w:cs="Times New Roman"/>
-          <w:sz w:val="24"/>
-          <w:szCs w:val="24"/>
-        </w:rPr>
-      </w:pPr>
+        <w:t>enable_</w:t>
+      </w:r>
+      <w:proofErr w:type="gramStart"/>
+      <w:r>
+        <w:rPr>
+          <w:rFonts w:ascii="Times New Roman" w:eastAsia="Times New Roman" w:hAnsi="Times New Roman" w:cs="Times New Roman"/>
+          <w:sz w:val="24"/>
+          <w:szCs w:val="24"/>
+          <w:highlight w:val="white"/>
+        </w:rPr>
+        <w:t>GoingOutMode</w:t>
+      </w:r>
+      <w:proofErr w:type="spellEnd"/>
+      <w:r>
+        <w:rPr>
+          <w:rFonts w:ascii="Times New Roman" w:eastAsia="Times New Roman" w:hAnsi="Times New Roman" w:cs="Times New Roman"/>
+          <w:sz w:val="24"/>
+          <w:szCs w:val="24"/>
+          <w:highlight w:val="white"/>
+        </w:rPr>
+        <w:t>(</w:t>
+      </w:r>
+      <w:proofErr w:type="gramEnd"/>
+      <w:r>
+        <w:rPr>
+          <w:rFonts w:ascii="Times New Roman" w:eastAsia="Times New Roman" w:hAnsi="Times New Roman" w:cs="Times New Roman"/>
+          <w:sz w:val="24"/>
+          <w:szCs w:val="24"/>
+          <w:highlight w:val="white"/>
+        </w:rPr>
+        <w:t>) with CHARGER if-statement commented out  does not work</w:t>
+      </w:r>
+    </w:p>
+    <w:p>
+      <w:pPr>
+        <w:rPr>
+          <w:rFonts w:ascii="Times New Roman" w:hAnsi="Times New Roman" w:cs="Times New Roman"/>
+          <w:sz w:val="24"/>
+          <w:szCs w:val="24"/>
+        </w:rPr>
+      </w:pPr>
+    </w:p>
+    <w:p>
+      <w:pPr>
+        <w:rPr>
+          <w:rFonts w:ascii="Times New Roman" w:hAnsi="Times New Roman" w:cs="Times New Roman"/>
+          <w:sz w:val="24"/>
+          <w:szCs w:val="24"/>
+        </w:rPr>
+      </w:pPr>
+      <w:proofErr w:type="spellStart"/>
       <w:r>
         <w:rPr>
           <w:rFonts w:ascii="Times New Roman" w:eastAsia="Times New Roman" w:hAnsi="Times New Roman" w:cs="Times New Roman"/>
@@ -5310,52 +8279,189 @@
           <w:szCs w:val="24"/>
           <w:highlight w:val="white"/>
         </w:rPr>
-        <w:t>enable_GoingInMode() with checkHeadSensor if-statement commented out does not work!!!</w:t>
-      </w:r>
-    </w:p>
-    <w:p>
-      <w:pPr>
-        <w:rPr>
-          <w:rFonts w:ascii="Times New Roman" w:hAnsi="Times New Roman" w:cs="Times New Roman"/>
-          <w:sz w:val="24"/>
-          <w:szCs w:val="24"/>
-        </w:rPr>
-      </w:pPr>
-      <w:r>
-        <w:rPr>
-          <w:rFonts w:ascii="Times New Roman" w:eastAsia="Times New Roman" w:hAnsi="Times New Roman" w:cs="Times New Roman"/>
-          <w:sz w:val="24"/>
-          <w:szCs w:val="24"/>
-          <w:highlight w:val="white"/>
-        </w:rPr>
-        <w:t xml:space="preserve">enable_GoingOutMode() with checkHeadSensor if-statement commented out </w:t>
-      </w:r>
-    </w:p>
-    <w:p>
-      <w:pPr>
-        <w:rPr>
-          <w:rFonts w:ascii="Times New Roman" w:hAnsi="Times New Roman" w:cs="Times New Roman"/>
-          <w:sz w:val="24"/>
-          <w:szCs w:val="24"/>
-        </w:rPr>
-      </w:pPr>
-    </w:p>
-    <w:p>
-      <w:pPr>
-        <w:rPr>
-          <w:rFonts w:ascii="Times New Roman" w:hAnsi="Times New Roman" w:cs="Times New Roman"/>
-          <w:sz w:val="24"/>
-          <w:szCs w:val="24"/>
-        </w:rPr>
-      </w:pPr>
-      <w:r>
-        <w:rPr>
-          <w:rFonts w:ascii="Times New Roman" w:eastAsia="Times New Roman" w:hAnsi="Times New Roman" w:cs="Times New Roman"/>
-          <w:sz w:val="24"/>
-          <w:szCs w:val="24"/>
-          <w:highlight w:val="white"/>
-        </w:rPr>
-        <w:t>void DriveForward(uint16_t x){ is weird...</w:t>
+        <w:t>enable_</w:t>
+      </w:r>
+      <w:proofErr w:type="gramStart"/>
+      <w:r>
+        <w:rPr>
+          <w:rFonts w:ascii="Times New Roman" w:eastAsia="Times New Roman" w:hAnsi="Times New Roman" w:cs="Times New Roman"/>
+          <w:b/>
+          <w:sz w:val="24"/>
+          <w:szCs w:val="24"/>
+          <w:highlight w:val="white"/>
+        </w:rPr>
+        <w:t>GoingInMode</w:t>
+      </w:r>
+      <w:proofErr w:type="spellEnd"/>
+      <w:r>
+        <w:rPr>
+          <w:rFonts w:ascii="Times New Roman" w:eastAsia="Times New Roman" w:hAnsi="Times New Roman" w:cs="Times New Roman"/>
+          <w:b/>
+          <w:sz w:val="24"/>
+          <w:szCs w:val="24"/>
+          <w:highlight w:val="white"/>
+        </w:rPr>
+        <w:t>(</w:t>
+      </w:r>
+      <w:proofErr w:type="gramEnd"/>
+      <w:r>
+        <w:rPr>
+          <w:rFonts w:ascii="Times New Roman" w:eastAsia="Times New Roman" w:hAnsi="Times New Roman" w:cs="Times New Roman"/>
+          <w:b/>
+          <w:sz w:val="24"/>
+          <w:szCs w:val="24"/>
+          <w:highlight w:val="white"/>
+        </w:rPr>
+        <w:t xml:space="preserve">) with </w:t>
+      </w:r>
+      <w:proofErr w:type="spellStart"/>
+      <w:r>
+        <w:rPr>
+          <w:rFonts w:ascii="Times New Roman" w:eastAsia="Times New Roman" w:hAnsi="Times New Roman" w:cs="Times New Roman"/>
+          <w:b/>
+          <w:sz w:val="24"/>
+          <w:szCs w:val="24"/>
+          <w:highlight w:val="white"/>
+        </w:rPr>
+        <w:t>checkHeadSensor</w:t>
+      </w:r>
+      <w:proofErr w:type="spellEnd"/>
+      <w:r>
+        <w:rPr>
+          <w:rFonts w:ascii="Times New Roman" w:eastAsia="Times New Roman" w:hAnsi="Times New Roman" w:cs="Times New Roman"/>
+          <w:b/>
+          <w:sz w:val="24"/>
+          <w:szCs w:val="24"/>
+          <w:highlight w:val="white"/>
+        </w:rPr>
+        <w:t xml:space="preserve"> if-statement commented out does not work!!!</w:t>
+      </w:r>
+    </w:p>
+    <w:p>
+      <w:pPr>
+        <w:rPr>
+          <w:rFonts w:ascii="Times New Roman" w:hAnsi="Times New Roman" w:cs="Times New Roman"/>
+          <w:sz w:val="24"/>
+          <w:szCs w:val="24"/>
+        </w:rPr>
+      </w:pPr>
+      <w:proofErr w:type="spellStart"/>
+      <w:r>
+        <w:rPr>
+          <w:rFonts w:ascii="Times New Roman" w:eastAsia="Times New Roman" w:hAnsi="Times New Roman" w:cs="Times New Roman"/>
+          <w:sz w:val="24"/>
+          <w:szCs w:val="24"/>
+          <w:highlight w:val="white"/>
+        </w:rPr>
+        <w:t>enable_</w:t>
+      </w:r>
+      <w:proofErr w:type="gramStart"/>
+      <w:r>
+        <w:rPr>
+          <w:rFonts w:ascii="Times New Roman" w:eastAsia="Times New Roman" w:hAnsi="Times New Roman" w:cs="Times New Roman"/>
+          <w:sz w:val="24"/>
+          <w:szCs w:val="24"/>
+          <w:highlight w:val="white"/>
+        </w:rPr>
+        <w:t>GoingOutMode</w:t>
+      </w:r>
+      <w:proofErr w:type="spellEnd"/>
+      <w:r>
+        <w:rPr>
+          <w:rFonts w:ascii="Times New Roman" w:eastAsia="Times New Roman" w:hAnsi="Times New Roman" w:cs="Times New Roman"/>
+          <w:sz w:val="24"/>
+          <w:szCs w:val="24"/>
+          <w:highlight w:val="white"/>
+        </w:rPr>
+        <w:t>(</w:t>
+      </w:r>
+      <w:proofErr w:type="gramEnd"/>
+      <w:r>
+        <w:rPr>
+          <w:rFonts w:ascii="Times New Roman" w:eastAsia="Times New Roman" w:hAnsi="Times New Roman" w:cs="Times New Roman"/>
+          <w:sz w:val="24"/>
+          <w:szCs w:val="24"/>
+          <w:highlight w:val="white"/>
+        </w:rPr>
+        <w:t xml:space="preserve">) with </w:t>
+      </w:r>
+      <w:proofErr w:type="spellStart"/>
+      <w:r>
+        <w:rPr>
+          <w:rFonts w:ascii="Times New Roman" w:eastAsia="Times New Roman" w:hAnsi="Times New Roman" w:cs="Times New Roman"/>
+          <w:sz w:val="24"/>
+          <w:szCs w:val="24"/>
+          <w:highlight w:val="white"/>
+        </w:rPr>
+        <w:t>checkHeadSensor</w:t>
+      </w:r>
+      <w:proofErr w:type="spellEnd"/>
+      <w:r>
+        <w:rPr>
+          <w:rFonts w:ascii="Times New Roman" w:eastAsia="Times New Roman" w:hAnsi="Times New Roman" w:cs="Times New Roman"/>
+          <w:sz w:val="24"/>
+          <w:szCs w:val="24"/>
+          <w:highlight w:val="white"/>
+        </w:rPr>
+        <w:t xml:space="preserve"> if-statement commented out </w:t>
+      </w:r>
+    </w:p>
+    <w:p>
+      <w:pPr>
+        <w:rPr>
+          <w:rFonts w:ascii="Times New Roman" w:hAnsi="Times New Roman" w:cs="Times New Roman"/>
+          <w:sz w:val="24"/>
+          <w:szCs w:val="24"/>
+        </w:rPr>
+      </w:pPr>
+    </w:p>
+    <w:p>
+      <w:pPr>
+        <w:rPr>
+          <w:rFonts w:ascii="Times New Roman" w:hAnsi="Times New Roman" w:cs="Times New Roman"/>
+          <w:sz w:val="24"/>
+          <w:szCs w:val="24"/>
+        </w:rPr>
+      </w:pPr>
+      <w:proofErr w:type="gramStart"/>
+      <w:r>
+        <w:rPr>
+          <w:rFonts w:ascii="Times New Roman" w:eastAsia="Times New Roman" w:hAnsi="Times New Roman" w:cs="Times New Roman"/>
+          <w:sz w:val="24"/>
+          <w:szCs w:val="24"/>
+          <w:highlight w:val="white"/>
+        </w:rPr>
+        <w:t>void</w:t>
+      </w:r>
+      <w:proofErr w:type="gramEnd"/>
+      <w:r>
+        <w:rPr>
+          <w:rFonts w:ascii="Times New Roman" w:eastAsia="Times New Roman" w:hAnsi="Times New Roman" w:cs="Times New Roman"/>
+          <w:sz w:val="24"/>
+          <w:szCs w:val="24"/>
+          <w:highlight w:val="white"/>
+        </w:rPr>
+        <w:t xml:space="preserve"> </w:t>
+      </w:r>
+      <w:proofErr w:type="spellStart"/>
+      <w:r>
+        <w:rPr>
+          <w:rFonts w:ascii="Times New Roman" w:eastAsia="Times New Roman" w:hAnsi="Times New Roman" w:cs="Times New Roman"/>
+          <w:sz w:val="24"/>
+          <w:szCs w:val="24"/>
+          <w:highlight w:val="white"/>
+        </w:rPr>
+        <w:t>DriveForward</w:t>
+      </w:r>
+      <w:proofErr w:type="spellEnd"/>
+      <w:r>
+        <w:rPr>
+          <w:rFonts w:ascii="Times New Roman" w:eastAsia="Times New Roman" w:hAnsi="Times New Roman" w:cs="Times New Roman"/>
+          <w:sz w:val="24"/>
+          <w:szCs w:val="24"/>
+          <w:highlight w:val="white"/>
+        </w:rPr>
+        <w:t>(uint16_t x){ is weird...</w:t>
       </w:r>
     </w:p>
     <w:p>
@@ -5393,6 +8499,8 @@
           <w:szCs w:val="24"/>
         </w:rPr>
       </w:pPr>
+      <w:proofErr w:type="spellStart"/>
+      <w:proofErr w:type="gramStart"/>
       <w:r>
         <w:rPr>
           <w:rFonts w:ascii="Times New Roman" w:eastAsia="Times New Roman" w:hAnsi="Times New Roman" w:cs="Times New Roman"/>
@@ -5401,17 +8509,10 @@
           <w:szCs w:val="24"/>
           <w:highlight w:val="white"/>
         </w:rPr>
-        <w:t>checkHeadSensor is definitely an issue</w:t>
-      </w:r>
-      <w:r>
-        <w:rPr>
-          <w:rFonts w:ascii="Times New Roman" w:eastAsia="Times New Roman" w:hAnsi="Times New Roman" w:cs="Times New Roman"/>
-          <w:sz w:val="24"/>
-          <w:szCs w:val="24"/>
-          <w:highlight w:val="white"/>
-        </w:rPr>
-        <w:t>. I have modified the bit relevant to goingOut mode that is reflective of the behavior for goingIn mode.</w:t>
-      </w:r>
+        <w:t>checkHeadSensor</w:t>
+      </w:r>
+      <w:proofErr w:type="spellEnd"/>
+      <w:proofErr w:type="gramEnd"/>
       <w:r>
         <w:rPr>
           <w:rFonts w:ascii="Times New Roman" w:eastAsia="Times New Roman" w:hAnsi="Times New Roman" w:cs="Times New Roman"/>
@@ -5420,6 +8521,65 @@
           <w:szCs w:val="24"/>
           <w:highlight w:val="white"/>
         </w:rPr>
+        <w:t xml:space="preserve"> is definitely an issue</w:t>
+      </w:r>
+      <w:r>
+        <w:rPr>
+          <w:rFonts w:ascii="Times New Roman" w:eastAsia="Times New Roman" w:hAnsi="Times New Roman" w:cs="Times New Roman"/>
+          <w:sz w:val="24"/>
+          <w:szCs w:val="24"/>
+          <w:highlight w:val="white"/>
+        </w:rPr>
+        <w:t xml:space="preserve">. I have modified the bit relevant to </w:t>
+      </w:r>
+      <w:proofErr w:type="spellStart"/>
+      <w:r>
+        <w:rPr>
+          <w:rFonts w:ascii="Times New Roman" w:eastAsia="Times New Roman" w:hAnsi="Times New Roman" w:cs="Times New Roman"/>
+          <w:sz w:val="24"/>
+          <w:szCs w:val="24"/>
+          <w:highlight w:val="white"/>
+        </w:rPr>
+        <w:t>goingOut</w:t>
+      </w:r>
+      <w:proofErr w:type="spellEnd"/>
+      <w:r>
+        <w:rPr>
+          <w:rFonts w:ascii="Times New Roman" w:eastAsia="Times New Roman" w:hAnsi="Times New Roman" w:cs="Times New Roman"/>
+          <w:sz w:val="24"/>
+          <w:szCs w:val="24"/>
+          <w:highlight w:val="white"/>
+        </w:rPr>
+        <w:t xml:space="preserve"> mode that is reflective of the behavior for </w:t>
+      </w:r>
+      <w:proofErr w:type="spellStart"/>
+      <w:r>
+        <w:rPr>
+          <w:rFonts w:ascii="Times New Roman" w:eastAsia="Times New Roman" w:hAnsi="Times New Roman" w:cs="Times New Roman"/>
+          <w:sz w:val="24"/>
+          <w:szCs w:val="24"/>
+          <w:highlight w:val="white"/>
+        </w:rPr>
+        <w:t>goingIn</w:t>
+      </w:r>
+      <w:proofErr w:type="spellEnd"/>
+      <w:r>
+        <w:rPr>
+          <w:rFonts w:ascii="Times New Roman" w:eastAsia="Times New Roman" w:hAnsi="Times New Roman" w:cs="Times New Roman"/>
+          <w:sz w:val="24"/>
+          <w:szCs w:val="24"/>
+          <w:highlight w:val="white"/>
+        </w:rPr>
+        <w:t xml:space="preserve"> mode.</w:t>
+      </w:r>
+      <w:r>
+        <w:rPr>
+          <w:rFonts w:ascii="Times New Roman" w:eastAsia="Times New Roman" w:hAnsi="Times New Roman" w:cs="Times New Roman"/>
+          <w:b/>
+          <w:sz w:val="24"/>
+          <w:szCs w:val="24"/>
+          <w:highlight w:val="white"/>
+        </w:rPr>
         <w:t xml:space="preserve"> </w:t>
       </w:r>
     </w:p>
@@ -5440,6 +8600,8 @@
           <w:szCs w:val="24"/>
         </w:rPr>
       </w:pPr>
+      <w:proofErr w:type="spellStart"/>
+      <w:proofErr w:type="gramStart"/>
       <w:r>
         <w:rPr>
           <w:rFonts w:ascii="Times New Roman" w:eastAsia="Times New Roman" w:hAnsi="Times New Roman" w:cs="Times New Roman"/>
@@ -5450,14 +8612,56 @@
         </w:rPr>
         <w:t>checkHeadSensor</w:t>
       </w:r>
-      <w:r>
-        <w:rPr>
-          <w:rFonts w:ascii="Times New Roman" w:eastAsia="Times New Roman" w:hAnsi="Times New Roman" w:cs="Times New Roman"/>
-          <w:sz w:val="24"/>
-          <w:szCs w:val="24"/>
-          <w:highlight w:val="white"/>
-        </w:rPr>
-        <w:t xml:space="preserve"> for goingIn mode looks like it has a 1 second check in it, but it really doesn’t. The syntax is wrong and the compiler isn’t catching it for some reason. However, for the goingOut mode, there is a proper 1 second delay, during which the PID feedback dominates the behavior of the robot.</w:t>
+      <w:proofErr w:type="spellEnd"/>
+      <w:proofErr w:type="gramEnd"/>
+      <w:r>
+        <w:rPr>
+          <w:rFonts w:ascii="Times New Roman" w:eastAsia="Times New Roman" w:hAnsi="Times New Roman" w:cs="Times New Roman"/>
+          <w:sz w:val="24"/>
+          <w:szCs w:val="24"/>
+          <w:highlight w:val="white"/>
+        </w:rPr>
+        <w:t xml:space="preserve"> for </w:t>
+      </w:r>
+      <w:proofErr w:type="spellStart"/>
+      <w:r>
+        <w:rPr>
+          <w:rFonts w:ascii="Times New Roman" w:eastAsia="Times New Roman" w:hAnsi="Times New Roman" w:cs="Times New Roman"/>
+          <w:sz w:val="24"/>
+          <w:szCs w:val="24"/>
+          <w:highlight w:val="white"/>
+        </w:rPr>
+        <w:t>goingIn</w:t>
+      </w:r>
+      <w:proofErr w:type="spellEnd"/>
+      <w:r>
+        <w:rPr>
+          <w:rFonts w:ascii="Times New Roman" w:eastAsia="Times New Roman" w:hAnsi="Times New Roman" w:cs="Times New Roman"/>
+          <w:sz w:val="24"/>
+          <w:szCs w:val="24"/>
+          <w:highlight w:val="white"/>
+        </w:rPr>
+        <w:t xml:space="preserve"> mode looks like it has a 1 second check in it, but it really doesn’t. The syntax is wrong and the compiler isn’t catching it for some reason. However, for the </w:t>
+      </w:r>
+      <w:proofErr w:type="spellStart"/>
+      <w:r>
+        <w:rPr>
+          <w:rFonts w:ascii="Times New Roman" w:eastAsia="Times New Roman" w:hAnsi="Times New Roman" w:cs="Times New Roman"/>
+          <w:sz w:val="24"/>
+          <w:szCs w:val="24"/>
+          <w:highlight w:val="white"/>
+        </w:rPr>
+        <w:t>goingOut</w:t>
+      </w:r>
+      <w:proofErr w:type="spellEnd"/>
+      <w:r>
+        <w:rPr>
+          <w:rFonts w:ascii="Times New Roman" w:eastAsia="Times New Roman" w:hAnsi="Times New Roman" w:cs="Times New Roman"/>
+          <w:sz w:val="24"/>
+          <w:szCs w:val="24"/>
+          <w:highlight w:val="white"/>
+        </w:rPr>
+        <w:t xml:space="preserve"> mode, there is a proper 1 second delay, during which the PID feedback dominates the behavior of the robot.</w:t>
       </w:r>
     </w:p>
     <w:p>
@@ -5494,7 +8698,27 @@
           <w:szCs w:val="24"/>
           <w:highlight w:val="white"/>
         </w:rPr>
-        <w:t>Went to check the IMU with an oscilloscope with Andy and he shorted the power distribution board immediately :( Calling it a day. Will try to take the Power Distribution board from...some other robot i guess?</w:t>
+        <w:t xml:space="preserve">Went to check the IMU with an oscilloscope with Andy and he shorted the power distribution board immediately :( Calling it a day. Will try to take the Power Distribution board from...some other robot </w:t>
+      </w:r>
+      <w:proofErr w:type="spellStart"/>
+      <w:r>
+        <w:rPr>
+          <w:rFonts w:ascii="Times New Roman" w:eastAsia="Times New Roman" w:hAnsi="Times New Roman" w:cs="Times New Roman"/>
+          <w:sz w:val="24"/>
+          <w:szCs w:val="24"/>
+          <w:highlight w:val="white"/>
+        </w:rPr>
+        <w:t>i</w:t>
+      </w:r>
+      <w:proofErr w:type="spellEnd"/>
+      <w:r>
+        <w:rPr>
+          <w:rFonts w:ascii="Times New Roman" w:eastAsia="Times New Roman" w:hAnsi="Times New Roman" w:cs="Times New Roman"/>
+          <w:sz w:val="24"/>
+          <w:szCs w:val="24"/>
+          <w:highlight w:val="white"/>
+        </w:rPr>
+        <w:t xml:space="preserve"> guess?</w:t>
       </w:r>
     </w:p>
     <w:p>
@@ -5561,7 +8785,27 @@
           <w:szCs w:val="24"/>
           <w:highlight w:val="white"/>
         </w:rPr>
-        <w:t>I think this could be a source of the issues regarding the PixyCam power, as we supply 5V, which is beneath the recommended range given above.</w:t>
+        <w:t xml:space="preserve">I think this could be a source of the issues regarding the </w:t>
+      </w:r>
+      <w:proofErr w:type="spellStart"/>
+      <w:r>
+        <w:rPr>
+          <w:rFonts w:ascii="Times New Roman" w:eastAsia="Times New Roman" w:hAnsi="Times New Roman" w:cs="Times New Roman"/>
+          <w:sz w:val="24"/>
+          <w:szCs w:val="24"/>
+          <w:highlight w:val="white"/>
+        </w:rPr>
+        <w:t>PixyCam</w:t>
+      </w:r>
+      <w:proofErr w:type="spellEnd"/>
+      <w:r>
+        <w:rPr>
+          <w:rFonts w:ascii="Times New Roman" w:eastAsia="Times New Roman" w:hAnsi="Times New Roman" w:cs="Times New Roman"/>
+          <w:sz w:val="24"/>
+          <w:szCs w:val="24"/>
+          <w:highlight w:val="white"/>
+        </w:rPr>
+        <w:t xml:space="preserve"> power, as we supply 5V, which is beneath the recommended range given above.</w:t>
       </w:r>
     </w:p>
     <w:p>
@@ -5616,7 +8860,27 @@
           <w:highlight w:val="white"/>
         </w:rPr>
         <w:lastRenderedPageBreak/>
-        <w:t>Static memory allocation for the PixyCam data.</w:t>
+        <w:t xml:space="preserve">Static memory allocation for the </w:t>
+      </w:r>
+      <w:proofErr w:type="spellStart"/>
+      <w:r>
+        <w:rPr>
+          <w:rFonts w:ascii="Times New Roman" w:eastAsia="Times New Roman" w:hAnsi="Times New Roman" w:cs="Times New Roman"/>
+          <w:sz w:val="24"/>
+          <w:szCs w:val="24"/>
+          <w:highlight w:val="white"/>
+        </w:rPr>
+        <w:t>PixyCam</w:t>
+      </w:r>
+      <w:proofErr w:type="spellEnd"/>
+      <w:r>
+        <w:rPr>
+          <w:rFonts w:ascii="Times New Roman" w:eastAsia="Times New Roman" w:hAnsi="Times New Roman" w:cs="Times New Roman"/>
+          <w:sz w:val="24"/>
+          <w:szCs w:val="24"/>
+          <w:highlight w:val="white"/>
+        </w:rPr>
+        <w:t xml:space="preserve"> data.</w:t>
       </w:r>
     </w:p>
     <w:p>
@@ -5698,7 +8962,27 @@
           <w:szCs w:val="24"/>
           <w:highlight w:val="white"/>
         </w:rPr>
-        <w:t>Might need to order more of the Crydom DM0063</w:t>
+        <w:t xml:space="preserve">Might need to order more of the </w:t>
+      </w:r>
+      <w:proofErr w:type="spellStart"/>
+      <w:r>
+        <w:rPr>
+          <w:rFonts w:ascii="Times New Roman" w:eastAsia="Times New Roman" w:hAnsi="Times New Roman" w:cs="Times New Roman"/>
+          <w:sz w:val="24"/>
+          <w:szCs w:val="24"/>
+          <w:highlight w:val="white"/>
+        </w:rPr>
+        <w:t>Crydom</w:t>
+      </w:r>
+      <w:proofErr w:type="spellEnd"/>
+      <w:r>
+        <w:rPr>
+          <w:rFonts w:ascii="Times New Roman" w:eastAsia="Times New Roman" w:hAnsi="Times New Roman" w:cs="Times New Roman"/>
+          <w:sz w:val="24"/>
+          <w:szCs w:val="24"/>
+          <w:highlight w:val="white"/>
+        </w:rPr>
+        <w:t xml:space="preserve"> DM0063</w:t>
       </w:r>
     </w:p>
     <w:p>
@@ -5887,7 +9171,27 @@
           <w:szCs w:val="24"/>
           <w:highlight w:val="white"/>
         </w:rPr>
-        <w:t>See if the software can be sufficiently tested on another robot. One of the robots wipes it’s PixyData after driving for a bit, likely to insufficient power. I believe I have already demonstrated that this is not an issue when it is plugged into USB (therefore receiving sufficient power), but I would like to check it again.</w:t>
+        <w:t xml:space="preserve">See if the software can be sufficiently tested on another robot. One of the robots wipes it’s </w:t>
+      </w:r>
+      <w:proofErr w:type="spellStart"/>
+      <w:r>
+        <w:rPr>
+          <w:rFonts w:ascii="Times New Roman" w:eastAsia="Times New Roman" w:hAnsi="Times New Roman" w:cs="Times New Roman"/>
+          <w:sz w:val="24"/>
+          <w:szCs w:val="24"/>
+          <w:highlight w:val="white"/>
+        </w:rPr>
+        <w:t>PixyData</w:t>
+      </w:r>
+      <w:proofErr w:type="spellEnd"/>
+      <w:r>
+        <w:rPr>
+          <w:rFonts w:ascii="Times New Roman" w:eastAsia="Times New Roman" w:hAnsi="Times New Roman" w:cs="Times New Roman"/>
+          <w:sz w:val="24"/>
+          <w:szCs w:val="24"/>
+          <w:highlight w:val="white"/>
+        </w:rPr>
+        <w:t xml:space="preserve"> after driving for a bit, likely to insufficient power. I believe I have already demonstrated that this is not an issue when it is plugged into USB (therefore receiving sufficient power), but I would like to check it again.</w:t>
       </w:r>
     </w:p>
     <w:p>
@@ -6181,7 +9485,47 @@
           <w:szCs w:val="24"/>
           <w:highlight w:val="white"/>
         </w:rPr>
-        <w:t>There is a 2V potential across the Crydom mosfet...why? New ones are on the way.</w:t>
+        <w:t xml:space="preserve">There is a 2V potential across the </w:t>
+      </w:r>
+      <w:proofErr w:type="spellStart"/>
+      <w:r>
+        <w:rPr>
+          <w:rFonts w:ascii="Times New Roman" w:eastAsia="Times New Roman" w:hAnsi="Times New Roman" w:cs="Times New Roman"/>
+          <w:sz w:val="24"/>
+          <w:szCs w:val="24"/>
+          <w:highlight w:val="white"/>
+        </w:rPr>
+        <w:t>Crydom</w:t>
+      </w:r>
+      <w:proofErr w:type="spellEnd"/>
+      <w:r>
+        <w:rPr>
+          <w:rFonts w:ascii="Times New Roman" w:eastAsia="Times New Roman" w:hAnsi="Times New Roman" w:cs="Times New Roman"/>
+          <w:sz w:val="24"/>
+          <w:szCs w:val="24"/>
+          <w:highlight w:val="white"/>
+        </w:rPr>
+        <w:t xml:space="preserve"> </w:t>
+      </w:r>
+      <w:proofErr w:type="spellStart"/>
+      <w:r>
+        <w:rPr>
+          <w:rFonts w:ascii="Times New Roman" w:eastAsia="Times New Roman" w:hAnsi="Times New Roman" w:cs="Times New Roman"/>
+          <w:sz w:val="24"/>
+          <w:szCs w:val="24"/>
+          <w:highlight w:val="white"/>
+        </w:rPr>
+        <w:t>mosfet</w:t>
+      </w:r>
+      <w:proofErr w:type="spellEnd"/>
+      <w:r>
+        <w:rPr>
+          <w:rFonts w:ascii="Times New Roman" w:eastAsia="Times New Roman" w:hAnsi="Times New Roman" w:cs="Times New Roman"/>
+          <w:sz w:val="24"/>
+          <w:szCs w:val="24"/>
+          <w:highlight w:val="white"/>
+        </w:rPr>
+        <w:t>...why? New ones are on the way.</w:t>
       </w:r>
     </w:p>
     <w:p>
@@ -6264,7 +9608,27 @@
           <w:szCs w:val="24"/>
           <w:highlight w:val="white"/>
         </w:rPr>
-        <w:t>More electronics work. I want to swap out the Power Board tomorrow to see if it is an arduino problem or a Power Board problem.</w:t>
+        <w:t xml:space="preserve">More electronics work. I want to swap out the Power Board tomorrow to see if it is an </w:t>
+      </w:r>
+      <w:proofErr w:type="spellStart"/>
+      <w:r>
+        <w:rPr>
+          <w:rFonts w:ascii="Times New Roman" w:eastAsia="Times New Roman" w:hAnsi="Times New Roman" w:cs="Times New Roman"/>
+          <w:sz w:val="24"/>
+          <w:szCs w:val="24"/>
+          <w:highlight w:val="white"/>
+        </w:rPr>
+        <w:t>arduino</w:t>
+      </w:r>
+      <w:proofErr w:type="spellEnd"/>
+      <w:r>
+        <w:rPr>
+          <w:rFonts w:ascii="Times New Roman" w:eastAsia="Times New Roman" w:hAnsi="Times New Roman" w:cs="Times New Roman"/>
+          <w:sz w:val="24"/>
+          <w:szCs w:val="24"/>
+          <w:highlight w:val="white"/>
+        </w:rPr>
+        <w:t xml:space="preserve"> problem or a Power Board problem.</w:t>
       </w:r>
     </w:p>
     <w:p>
@@ -6407,7 +9771,27 @@
           <w:szCs w:val="24"/>
           <w:highlight w:val="white"/>
         </w:rPr>
-        <w:t>Started working on Delta and the power is wonky now? I have taken an osilloscope to the regulators and the power going to the Power Distribution Board is not working. Try swapping with another robot.</w:t>
+        <w:t xml:space="preserve">Started working on Delta and the power is wonky now? I have taken an </w:t>
+      </w:r>
+      <w:proofErr w:type="spellStart"/>
+      <w:r>
+        <w:rPr>
+          <w:rFonts w:ascii="Times New Roman" w:eastAsia="Times New Roman" w:hAnsi="Times New Roman" w:cs="Times New Roman"/>
+          <w:sz w:val="24"/>
+          <w:szCs w:val="24"/>
+          <w:highlight w:val="white"/>
+        </w:rPr>
+        <w:t>osilloscope</w:t>
+      </w:r>
+      <w:proofErr w:type="spellEnd"/>
+      <w:r>
+        <w:rPr>
+          <w:rFonts w:ascii="Times New Roman" w:eastAsia="Times New Roman" w:hAnsi="Times New Roman" w:cs="Times New Roman"/>
+          <w:sz w:val="24"/>
+          <w:szCs w:val="24"/>
+          <w:highlight w:val="white"/>
+        </w:rPr>
+        <w:t xml:space="preserve"> to the regulators and the power going to the Power Distribution Board is not working. Try swapping with another robot.</w:t>
       </w:r>
     </w:p>
     <w:p>
@@ -6480,7 +9864,27 @@
           <w:szCs w:val="24"/>
           <w:highlight w:val="white"/>
         </w:rPr>
-        <w:t>Goals for the day: I believe I have 3 robots with operational hardware as of now, with only some minor tweaks to get all of them totally operational. During goingOut mode, there is a software issue which causes the robots to pause at approximately 1 second intervals which needs to be resolved, but in the grand scheme of things this is not too big an issue.</w:t>
+        <w:t xml:space="preserve">Goals for the day: I believe I have 3 robots with operational hardware as of now, with only some minor tweaks to get all of them totally operational. During </w:t>
+      </w:r>
+      <w:proofErr w:type="spellStart"/>
+      <w:r>
+        <w:rPr>
+          <w:rFonts w:ascii="Times New Roman" w:eastAsia="Times New Roman" w:hAnsi="Times New Roman" w:cs="Times New Roman"/>
+          <w:sz w:val="24"/>
+          <w:szCs w:val="24"/>
+          <w:highlight w:val="white"/>
+        </w:rPr>
+        <w:t>goingOut</w:t>
+      </w:r>
+      <w:proofErr w:type="spellEnd"/>
+      <w:r>
+        <w:rPr>
+          <w:rFonts w:ascii="Times New Roman" w:eastAsia="Times New Roman" w:hAnsi="Times New Roman" w:cs="Times New Roman"/>
+          <w:sz w:val="24"/>
+          <w:szCs w:val="24"/>
+          <w:highlight w:val="white"/>
+        </w:rPr>
+        <w:t xml:space="preserve"> mode, there is a software issue which causes the robots to pause at approximately 1 second intervals which needs to be resolved, but in the grand scheme of things this is not too big an issue.</w:t>
       </w:r>
     </w:p>
     <w:p>
@@ -6505,7 +9909,67 @@
           <w:szCs w:val="24"/>
           <w:highlight w:val="white"/>
         </w:rPr>
-        <w:t>Find cause of goingOut mode pausing behavior: I think I got it. There was a Forward(BASE_SPEED); Delay(1000); command in goingOutModeRoss() which I think might have been causing the issue. Now resolved.</w:t>
+        <w:t xml:space="preserve">Find cause of </w:t>
+      </w:r>
+      <w:proofErr w:type="spellStart"/>
+      <w:r>
+        <w:rPr>
+          <w:rFonts w:ascii="Times New Roman" w:eastAsia="Times New Roman" w:hAnsi="Times New Roman" w:cs="Times New Roman"/>
+          <w:sz w:val="24"/>
+          <w:szCs w:val="24"/>
+          <w:highlight w:val="white"/>
+        </w:rPr>
+        <w:t>goingOut</w:t>
+      </w:r>
+      <w:proofErr w:type="spellEnd"/>
+      <w:r>
+        <w:rPr>
+          <w:rFonts w:ascii="Times New Roman" w:eastAsia="Times New Roman" w:hAnsi="Times New Roman" w:cs="Times New Roman"/>
+          <w:sz w:val="24"/>
+          <w:szCs w:val="24"/>
+          <w:highlight w:val="white"/>
+        </w:rPr>
+        <w:t xml:space="preserve"> mode pausing behavior: I think I got it. There was a </w:t>
+      </w:r>
+      <w:proofErr w:type="gramStart"/>
+      <w:r>
+        <w:rPr>
+          <w:rFonts w:ascii="Times New Roman" w:eastAsia="Times New Roman" w:hAnsi="Times New Roman" w:cs="Times New Roman"/>
+          <w:sz w:val="24"/>
+          <w:szCs w:val="24"/>
+          <w:highlight w:val="white"/>
+        </w:rPr>
+        <w:t>Forward(</w:t>
+      </w:r>
+      <w:proofErr w:type="gramEnd"/>
+      <w:r>
+        <w:rPr>
+          <w:rFonts w:ascii="Times New Roman" w:eastAsia="Times New Roman" w:hAnsi="Times New Roman" w:cs="Times New Roman"/>
+          <w:sz w:val="24"/>
+          <w:szCs w:val="24"/>
+          <w:highlight w:val="white"/>
+        </w:rPr>
+        <w:t xml:space="preserve">BASE_SPEED); Delay(1000); command in </w:t>
+      </w:r>
+      <w:proofErr w:type="spellStart"/>
+      <w:r>
+        <w:rPr>
+          <w:rFonts w:ascii="Times New Roman" w:eastAsia="Times New Roman" w:hAnsi="Times New Roman" w:cs="Times New Roman"/>
+          <w:sz w:val="24"/>
+          <w:szCs w:val="24"/>
+          <w:highlight w:val="white"/>
+        </w:rPr>
+        <w:t>goingOutModeRoss</w:t>
+      </w:r>
+      <w:proofErr w:type="spellEnd"/>
+      <w:r>
+        <w:rPr>
+          <w:rFonts w:ascii="Times New Roman" w:eastAsia="Times New Roman" w:hAnsi="Times New Roman" w:cs="Times New Roman"/>
+          <w:sz w:val="24"/>
+          <w:szCs w:val="24"/>
+          <w:highlight w:val="white"/>
+        </w:rPr>
+        <w:t>() which I think might have been causing the issue. Now resolved.</w:t>
       </w:r>
     </w:p>
     <w:p>
@@ -6530,8 +9994,19 @@
           <w:szCs w:val="24"/>
           <w:highlight w:val="white"/>
         </w:rPr>
-        <w:t>Tune PID parameters of Alpha: Done - Reduced BASE_SPEED and increased Kd</w:t>
-      </w:r>
+        <w:t xml:space="preserve">Tune PID parameters of Alpha: Done - Reduced BASE_SPEED and increased </w:t>
+      </w:r>
+      <w:proofErr w:type="spellStart"/>
+      <w:r>
+        <w:rPr>
+          <w:rFonts w:ascii="Times New Roman" w:eastAsia="Times New Roman" w:hAnsi="Times New Roman" w:cs="Times New Roman"/>
+          <w:sz w:val="24"/>
+          <w:szCs w:val="24"/>
+          <w:highlight w:val="white"/>
+        </w:rPr>
+        <w:t>Kd</w:t>
+      </w:r>
+      <w:proofErr w:type="spellEnd"/>
     </w:p>
     <w:p>
       <w:pPr>
@@ -6555,7 +10030,27 @@
           <w:szCs w:val="24"/>
           <w:highlight w:val="white"/>
         </w:rPr>
-        <w:t xml:space="preserve">Tune goingIn mode direction of Bravo: Done </w:t>
+        <w:t xml:space="preserve">Tune </w:t>
+      </w:r>
+      <w:proofErr w:type="spellStart"/>
+      <w:r>
+        <w:rPr>
+          <w:rFonts w:ascii="Times New Roman" w:eastAsia="Times New Roman" w:hAnsi="Times New Roman" w:cs="Times New Roman"/>
+          <w:sz w:val="24"/>
+          <w:szCs w:val="24"/>
+          <w:highlight w:val="white"/>
+        </w:rPr>
+        <w:t>goingIn</w:t>
+      </w:r>
+      <w:proofErr w:type="spellEnd"/>
+      <w:r>
+        <w:rPr>
+          <w:rFonts w:ascii="Times New Roman" w:eastAsia="Times New Roman" w:hAnsi="Times New Roman" w:cs="Times New Roman"/>
+          <w:sz w:val="24"/>
+          <w:szCs w:val="24"/>
+          <w:highlight w:val="white"/>
+        </w:rPr>
+        <w:t xml:space="preserve"> mode direction of Bravo: Done </w:t>
       </w:r>
     </w:p>
     <w:p>
@@ -6868,7 +10363,47 @@
           <w:szCs w:val="24"/>
           <w:highlight w:val="white"/>
         </w:rPr>
-        <w:t>Something is wrong with the IMU on Charlie? When the sensor is horizontal, the values are stuck between 270-360, but when the sensor is turned vertically, the sensor returns all values. I think I have the IMU on Charlie working now. The PixyCam is also acting weird. When I plug in the Pixy to the USB connect, the entire robot can power up, which does not happen for all of the other robots.</w:t>
+        <w:t xml:space="preserve">Something is wrong with the IMU on Charlie? When the sensor is horizontal, the values are stuck </w:t>
+      </w:r>
+      <w:proofErr w:type="gramStart"/>
+      <w:r>
+        <w:rPr>
+          <w:rFonts w:ascii="Times New Roman" w:eastAsia="Times New Roman" w:hAnsi="Times New Roman" w:cs="Times New Roman"/>
+          <w:sz w:val="24"/>
+          <w:szCs w:val="24"/>
+          <w:highlight w:val="white"/>
+        </w:rPr>
+        <w:t>between 270-360,</w:t>
+      </w:r>
+      <w:proofErr w:type="gramEnd"/>
+      <w:r>
+        <w:rPr>
+          <w:rFonts w:ascii="Times New Roman" w:eastAsia="Times New Roman" w:hAnsi="Times New Roman" w:cs="Times New Roman"/>
+          <w:sz w:val="24"/>
+          <w:szCs w:val="24"/>
+          <w:highlight w:val="white"/>
+        </w:rPr>
+        <w:t xml:space="preserve"> but when the sensor is turned vertically, the sensor returns all values. I think I have the IMU on Charlie working now. The </w:t>
+      </w:r>
+      <w:proofErr w:type="spellStart"/>
+      <w:r>
+        <w:rPr>
+          <w:rFonts w:ascii="Times New Roman" w:eastAsia="Times New Roman" w:hAnsi="Times New Roman" w:cs="Times New Roman"/>
+          <w:sz w:val="24"/>
+          <w:szCs w:val="24"/>
+          <w:highlight w:val="white"/>
+        </w:rPr>
+        <w:t>PixyCam</w:t>
+      </w:r>
+      <w:proofErr w:type="spellEnd"/>
+      <w:r>
+        <w:rPr>
+          <w:rFonts w:ascii="Times New Roman" w:eastAsia="Times New Roman" w:hAnsi="Times New Roman" w:cs="Times New Roman"/>
+          <w:sz w:val="24"/>
+          <w:szCs w:val="24"/>
+          <w:highlight w:val="white"/>
+        </w:rPr>
+        <w:t xml:space="preserve"> is also acting weird. When I plug in the Pixy to the USB connect, the entire robot can power up, which does not happen for all of the other robots.</w:t>
       </w:r>
     </w:p>
     <w:p>
@@ -6959,7 +10494,27 @@
           <w:szCs w:val="24"/>
           <w:highlight w:val="white"/>
         </w:rPr>
-        <w:t>Broke out the breadboard to start experimenting with the IMU. By itself, the range of values is between 245 degrees and 360 degrees, so that is a bit disappointing. I was able to freeze it and unfreesze it, and now the ranges are totally different.</w:t>
+        <w:t xml:space="preserve">Broke out the breadboard to start experimenting with the IMU. By itself, the range of values is between 245 degrees and 360 degrees, so that is a bit disappointing. I was able to freeze it and </w:t>
+      </w:r>
+      <w:proofErr w:type="spellStart"/>
+      <w:r>
+        <w:rPr>
+          <w:rFonts w:ascii="Times New Roman" w:eastAsia="Times New Roman" w:hAnsi="Times New Roman" w:cs="Times New Roman"/>
+          <w:sz w:val="24"/>
+          <w:szCs w:val="24"/>
+          <w:highlight w:val="white"/>
+        </w:rPr>
+        <w:t>unfreesze</w:t>
+      </w:r>
+      <w:proofErr w:type="spellEnd"/>
+      <w:r>
+        <w:rPr>
+          <w:rFonts w:ascii="Times New Roman" w:eastAsia="Times New Roman" w:hAnsi="Times New Roman" w:cs="Times New Roman"/>
+          <w:sz w:val="24"/>
+          <w:szCs w:val="24"/>
+          <w:highlight w:val="white"/>
+        </w:rPr>
+        <w:t xml:space="preserve"> it, and now the ranges are totally different.</w:t>
       </w:r>
     </w:p>
     <w:p>
@@ -7323,32 +10878,63 @@
           <w:szCs w:val="24"/>
         </w:rPr>
       </w:pPr>
-      <w:r>
-        <w:rPr>
-          <w:rFonts w:ascii="Times New Roman" w:eastAsia="Times New Roman" w:hAnsi="Times New Roman" w:cs="Times New Roman"/>
-          <w:sz w:val="24"/>
-          <w:szCs w:val="24"/>
-          <w:highlight w:val="white"/>
-        </w:rPr>
-        <w:t>PixyCam does not seem to be the source of the issue.</w:t>
-      </w:r>
-    </w:p>
-    <w:p>
-      <w:pPr>
-        <w:rPr>
-          <w:rFonts w:ascii="Times New Roman" w:hAnsi="Times New Roman" w:cs="Times New Roman"/>
-          <w:sz w:val="24"/>
-          <w:szCs w:val="24"/>
-        </w:rPr>
-      </w:pPr>
-      <w:r>
-        <w:rPr>
-          <w:rFonts w:ascii="Times New Roman" w:eastAsia="Times New Roman" w:hAnsi="Times New Roman" w:cs="Times New Roman"/>
-          <w:sz w:val="24"/>
-          <w:szCs w:val="24"/>
-          <w:highlight w:val="white"/>
-        </w:rPr>
-        <w:t>The Hall effect sensor does not seem to be the source of the issue.</w:t>
+      <w:proofErr w:type="spellStart"/>
+      <w:r>
+        <w:rPr>
+          <w:rFonts w:ascii="Times New Roman" w:eastAsia="Times New Roman" w:hAnsi="Times New Roman" w:cs="Times New Roman"/>
+          <w:sz w:val="24"/>
+          <w:szCs w:val="24"/>
+          <w:highlight w:val="white"/>
+        </w:rPr>
+        <w:t>PixyCam</w:t>
+      </w:r>
+      <w:proofErr w:type="spellEnd"/>
+      <w:r>
+        <w:rPr>
+          <w:rFonts w:ascii="Times New Roman" w:eastAsia="Times New Roman" w:hAnsi="Times New Roman" w:cs="Times New Roman"/>
+          <w:sz w:val="24"/>
+          <w:szCs w:val="24"/>
+          <w:highlight w:val="white"/>
+        </w:rPr>
+        <w:t xml:space="preserve"> does not seem to be the source of the issue.</w:t>
+      </w:r>
+    </w:p>
+    <w:p>
+      <w:pPr>
+        <w:rPr>
+          <w:rFonts w:ascii="Times New Roman" w:hAnsi="Times New Roman" w:cs="Times New Roman"/>
+          <w:sz w:val="24"/>
+          <w:szCs w:val="24"/>
+        </w:rPr>
+      </w:pPr>
+      <w:r>
+        <w:rPr>
+          <w:rFonts w:ascii="Times New Roman" w:eastAsia="Times New Roman" w:hAnsi="Times New Roman" w:cs="Times New Roman"/>
+          <w:sz w:val="24"/>
+          <w:szCs w:val="24"/>
+          <w:highlight w:val="white"/>
+        </w:rPr>
+        <w:t xml:space="preserve">The Hall </w:t>
+      </w:r>
+      <w:proofErr w:type="gramStart"/>
+      <w:r>
+        <w:rPr>
+          <w:rFonts w:ascii="Times New Roman" w:eastAsia="Times New Roman" w:hAnsi="Times New Roman" w:cs="Times New Roman"/>
+          <w:sz w:val="24"/>
+          <w:szCs w:val="24"/>
+          <w:highlight w:val="white"/>
+        </w:rPr>
+        <w:t>effect</w:t>
+      </w:r>
+      <w:proofErr w:type="gramEnd"/>
+      <w:r>
+        <w:rPr>
+          <w:rFonts w:ascii="Times New Roman" w:eastAsia="Times New Roman" w:hAnsi="Times New Roman" w:cs="Times New Roman"/>
+          <w:sz w:val="24"/>
+          <w:szCs w:val="24"/>
+          <w:highlight w:val="white"/>
+        </w:rPr>
+        <w:t xml:space="preserve"> sensor does not seem to be the source of the issue.</w:t>
       </w:r>
     </w:p>
     <w:p>
@@ -7563,7 +11149,43 @@
           <w:sz w:val="24"/>
           <w:szCs w:val="24"/>
         </w:rPr>
-        <w:t>Now onto Charlie. I am thinking there might just be a PID issue going on that I mis-diagnosed as a PixyCam issue. Now to go back and comment out all of those print-statements I put in the Pixy files.</w:t>
+        <w:t xml:space="preserve">Now onto Charlie. I am thinking there might just be a PID issue going on that I </w:t>
+      </w:r>
+      <w:proofErr w:type="spellStart"/>
+      <w:r>
+        <w:rPr>
+          <w:rFonts w:ascii="Times New Roman" w:hAnsi="Times New Roman" w:cs="Times New Roman"/>
+          <w:sz w:val="24"/>
+          <w:szCs w:val="24"/>
+        </w:rPr>
+        <w:t>mis</w:t>
+      </w:r>
+      <w:proofErr w:type="spellEnd"/>
+      <w:r>
+        <w:rPr>
+          <w:rFonts w:ascii="Times New Roman" w:hAnsi="Times New Roman" w:cs="Times New Roman"/>
+          <w:sz w:val="24"/>
+          <w:szCs w:val="24"/>
+        </w:rPr>
+        <w:t xml:space="preserve">-diagnosed as a </w:t>
+      </w:r>
+      <w:proofErr w:type="spellStart"/>
+      <w:r>
+        <w:rPr>
+          <w:rFonts w:ascii="Times New Roman" w:hAnsi="Times New Roman" w:cs="Times New Roman"/>
+          <w:sz w:val="24"/>
+          <w:szCs w:val="24"/>
+        </w:rPr>
+        <w:t>PixyCam</w:t>
+      </w:r>
+      <w:proofErr w:type="spellEnd"/>
+      <w:r>
+        <w:rPr>
+          <w:rFonts w:ascii="Times New Roman" w:hAnsi="Times New Roman" w:cs="Times New Roman"/>
+          <w:sz w:val="24"/>
+          <w:szCs w:val="24"/>
+        </w:rPr>
+        <w:t xml:space="preserve"> issue. Now to go back and comment out all of those print-statements I put in the Pixy files.</w:t>
       </w:r>
     </w:p>
     <w:p>
@@ -7659,24 +11281,78 @@
           <w:sz w:val="24"/>
           <w:szCs w:val="24"/>
         </w:rPr>
-        <w:t>First of all, I think there is an issue with the connection between the Due and the Fio, such that the last (least-significant) digit of the write-out is lost. I will test this by writing to serial and to Fio and comparing the output.</w:t>
-      </w:r>
-    </w:p>
-    <w:p>
-      <w:pPr>
-        <w:rPr>
-          <w:rFonts w:ascii="Times New Roman" w:hAnsi="Times New Roman" w:cs="Times New Roman"/>
-          <w:sz w:val="24"/>
-          <w:szCs w:val="24"/>
-        </w:rPr>
-      </w:pPr>
-      <w:r>
-        <w:rPr>
-          <w:rFonts w:ascii="Times New Roman" w:hAnsi="Times New Roman" w:cs="Times New Roman"/>
-          <w:sz w:val="24"/>
-          <w:szCs w:val="24"/>
-        </w:rPr>
-        <w:t>Control flow in fio_wireless.ino was a little bit wonky. I interlocked and if-statement with a switch-case statement, but the if-statement conditions were not being enforced. Never run into this issue before. It might be an artifact of the Arduino compiler, or just C++ behavior and I was not using a good practice.</w:t>
+        <w:t xml:space="preserve">First of all, I think there is an issue with the connection between the Due and the </w:t>
+      </w:r>
+      <w:proofErr w:type="spellStart"/>
+      <w:r>
+        <w:rPr>
+          <w:rFonts w:ascii="Times New Roman" w:eastAsia="Times New Roman" w:hAnsi="Times New Roman" w:cs="Times New Roman"/>
+          <w:sz w:val="24"/>
+          <w:szCs w:val="24"/>
+        </w:rPr>
+        <w:t>Fio</w:t>
+      </w:r>
+      <w:proofErr w:type="spellEnd"/>
+      <w:r>
+        <w:rPr>
+          <w:rFonts w:ascii="Times New Roman" w:eastAsia="Times New Roman" w:hAnsi="Times New Roman" w:cs="Times New Roman"/>
+          <w:sz w:val="24"/>
+          <w:szCs w:val="24"/>
+        </w:rPr>
+        <w:t xml:space="preserve">, such that the last (least-significant) digit of the write-out is lost. I will test this by writing to serial and to </w:t>
+      </w:r>
+      <w:proofErr w:type="spellStart"/>
+      <w:r>
+        <w:rPr>
+          <w:rFonts w:ascii="Times New Roman" w:eastAsia="Times New Roman" w:hAnsi="Times New Roman" w:cs="Times New Roman"/>
+          <w:sz w:val="24"/>
+          <w:szCs w:val="24"/>
+        </w:rPr>
+        <w:t>Fio</w:t>
+      </w:r>
+      <w:proofErr w:type="spellEnd"/>
+      <w:r>
+        <w:rPr>
+          <w:rFonts w:ascii="Times New Roman" w:eastAsia="Times New Roman" w:hAnsi="Times New Roman" w:cs="Times New Roman"/>
+          <w:sz w:val="24"/>
+          <w:szCs w:val="24"/>
+        </w:rPr>
+        <w:t xml:space="preserve"> and comparing the output.</w:t>
+      </w:r>
+    </w:p>
+    <w:p>
+      <w:pPr>
+        <w:rPr>
+          <w:rFonts w:ascii="Times New Roman" w:hAnsi="Times New Roman" w:cs="Times New Roman"/>
+          <w:sz w:val="24"/>
+          <w:szCs w:val="24"/>
+        </w:rPr>
+      </w:pPr>
+      <w:r>
+        <w:rPr>
+          <w:rFonts w:ascii="Times New Roman" w:hAnsi="Times New Roman" w:cs="Times New Roman"/>
+          <w:sz w:val="24"/>
+          <w:szCs w:val="24"/>
+        </w:rPr>
+        <w:t xml:space="preserve">Control flow in </w:t>
+      </w:r>
+      <w:proofErr w:type="spellStart"/>
+      <w:r>
+        <w:rPr>
+          <w:rFonts w:ascii="Times New Roman" w:hAnsi="Times New Roman" w:cs="Times New Roman"/>
+          <w:sz w:val="24"/>
+          <w:szCs w:val="24"/>
+        </w:rPr>
+        <w:t>fio_wireless.ino</w:t>
+      </w:r>
+      <w:proofErr w:type="spellEnd"/>
+      <w:r>
+        <w:rPr>
+          <w:rFonts w:ascii="Times New Roman" w:hAnsi="Times New Roman" w:cs="Times New Roman"/>
+          <w:sz w:val="24"/>
+          <w:szCs w:val="24"/>
+        </w:rPr>
+        <w:t xml:space="preserve"> was a little bit wonky. I interlocked and if-statement with a switch-case statement, but the if-statement conditions were not being enforced. Never run into this issue before. It might be an artifact of the Arduino compiler, or just C++ behavior and I was not using a good practice.</w:t>
       </w:r>
     </w:p>
     <w:p>
@@ -7747,24 +11423,78 @@
           <w:sz w:val="24"/>
           <w:szCs w:val="24"/>
         </w:rPr>
-        <w:t>Looking at the code in Capacitive Sensor.cpp, the WallDoubleThresh implementation is not sufficient. We need to replace the single WallDoubleThresh variable with two variables WallDoubleThresh1 and WallDoubleThresh2 to store the low and high capacitive thresholds, respectively.</w:t>
-      </w:r>
-    </w:p>
-    <w:p>
-      <w:pPr>
-        <w:rPr>
-          <w:rFonts w:ascii="Times New Roman" w:hAnsi="Times New Roman" w:cs="Times New Roman"/>
-          <w:sz w:val="24"/>
-          <w:szCs w:val="24"/>
-        </w:rPr>
-      </w:pPr>
-      <w:r>
-        <w:rPr>
-          <w:rFonts w:ascii="Times New Roman" w:hAnsi="Times New Roman" w:cs="Times New Roman"/>
-          <w:sz w:val="24"/>
-          <w:szCs w:val="24"/>
-        </w:rPr>
-        <w:t xml:space="preserve">Furthermore, AntThresh is not </w:t>
+        <w:t xml:space="preserve">Looking at the code in Capacitive Sensor.cpp, the </w:t>
+      </w:r>
+      <w:proofErr w:type="spellStart"/>
+      <w:r>
+        <w:rPr>
+          <w:rFonts w:ascii="Times New Roman" w:hAnsi="Times New Roman" w:cs="Times New Roman"/>
+          <w:sz w:val="24"/>
+          <w:szCs w:val="24"/>
+        </w:rPr>
+        <w:t>WallDoubleThresh</w:t>
+      </w:r>
+      <w:proofErr w:type="spellEnd"/>
+      <w:r>
+        <w:rPr>
+          <w:rFonts w:ascii="Times New Roman" w:hAnsi="Times New Roman" w:cs="Times New Roman"/>
+          <w:sz w:val="24"/>
+          <w:szCs w:val="24"/>
+        </w:rPr>
+        <w:t xml:space="preserve"> implementation is not sufficient. We need to replace the single </w:t>
+      </w:r>
+      <w:proofErr w:type="spellStart"/>
+      <w:r>
+        <w:rPr>
+          <w:rFonts w:ascii="Times New Roman" w:hAnsi="Times New Roman" w:cs="Times New Roman"/>
+          <w:sz w:val="24"/>
+          <w:szCs w:val="24"/>
+        </w:rPr>
+        <w:t>WallDoubleThresh</w:t>
+      </w:r>
+      <w:proofErr w:type="spellEnd"/>
+      <w:r>
+        <w:rPr>
+          <w:rFonts w:ascii="Times New Roman" w:hAnsi="Times New Roman" w:cs="Times New Roman"/>
+          <w:sz w:val="24"/>
+          <w:szCs w:val="24"/>
+        </w:rPr>
+        <w:t xml:space="preserve"> variable with two variables WallDoubleThresh1 and WallDoubleThresh2 to store the low and high capacitive thresholds, respectively.</w:t>
+      </w:r>
+    </w:p>
+    <w:p>
+      <w:pPr>
+        <w:rPr>
+          <w:rFonts w:ascii="Times New Roman" w:hAnsi="Times New Roman" w:cs="Times New Roman"/>
+          <w:sz w:val="24"/>
+          <w:szCs w:val="24"/>
+        </w:rPr>
+      </w:pPr>
+      <w:r>
+        <w:rPr>
+          <w:rFonts w:ascii="Times New Roman" w:hAnsi="Times New Roman" w:cs="Times New Roman"/>
+          <w:sz w:val="24"/>
+          <w:szCs w:val="24"/>
+        </w:rPr>
+        <w:t xml:space="preserve">Furthermore, </w:t>
+      </w:r>
+      <w:proofErr w:type="spellStart"/>
+      <w:r>
+        <w:rPr>
+          <w:rFonts w:ascii="Times New Roman" w:hAnsi="Times New Roman" w:cs="Times New Roman"/>
+          <w:sz w:val="24"/>
+          <w:szCs w:val="24"/>
+        </w:rPr>
+        <w:t>AntThresh</w:t>
+      </w:r>
+      <w:proofErr w:type="spellEnd"/>
+      <w:r>
+        <w:rPr>
+          <w:rFonts w:ascii="Times New Roman" w:hAnsi="Times New Roman" w:cs="Times New Roman"/>
+          <w:sz w:val="24"/>
+          <w:szCs w:val="24"/>
+        </w:rPr>
+        <w:t xml:space="preserve"> is not </w:t>
       </w:r>
       <w:r>
         <w:rPr>
@@ -7864,7 +11594,25 @@
           <w:sz w:val="24"/>
           <w:szCs w:val="24"/>
         </w:rPr>
-        <w:t>Sometimes in TurnHeadingRoss the robots will reverse, but not turn. Not sure why this happens, but a reset seems to return the behavior to normal.</w:t>
+        <w:t xml:space="preserve">Sometimes in </w:t>
+      </w:r>
+      <w:proofErr w:type="spellStart"/>
+      <w:r>
+        <w:rPr>
+          <w:rFonts w:ascii="Times New Roman" w:hAnsi="Times New Roman" w:cs="Times New Roman"/>
+          <w:sz w:val="24"/>
+          <w:szCs w:val="24"/>
+        </w:rPr>
+        <w:t>TurnHeadingRoss</w:t>
+      </w:r>
+      <w:proofErr w:type="spellEnd"/>
+      <w:r>
+        <w:rPr>
+          <w:rFonts w:ascii="Times New Roman" w:hAnsi="Times New Roman" w:cs="Times New Roman"/>
+          <w:sz w:val="24"/>
+          <w:szCs w:val="24"/>
+        </w:rPr>
+        <w:t xml:space="preserve"> the robots will reverse, but not turn. Not sure why this happens, but a reset seems to return the behavior to normal.</w:t>
       </w:r>
     </w:p>
     <w:p>
@@ -8001,7 +11749,25 @@
           <w:sz w:val="24"/>
           <w:szCs w:val="24"/>
         </w:rPr>
-        <w:t>in the process of switching turn_heading_direction.</w:t>
+        <w:t xml:space="preserve">in the process of switching </w:t>
+      </w:r>
+      <w:proofErr w:type="spellStart"/>
+      <w:r>
+        <w:rPr>
+          <w:rFonts w:ascii="Times New Roman" w:eastAsia="Times New Roman" w:hAnsi="Times New Roman" w:cs="Times New Roman"/>
+          <w:sz w:val="24"/>
+          <w:szCs w:val="24"/>
+        </w:rPr>
+        <w:t>turn_heading_direction</w:t>
+      </w:r>
+      <w:proofErr w:type="spellEnd"/>
+      <w:r>
+        <w:rPr>
+          <w:rFonts w:ascii="Times New Roman" w:eastAsia="Times New Roman" w:hAnsi="Times New Roman" w:cs="Times New Roman"/>
+          <w:sz w:val="24"/>
+          <w:szCs w:val="24"/>
+        </w:rPr>
+        <w:t>.</w:t>
       </w:r>
     </w:p>
     <w:p>
@@ -8861,8 +12627,18 @@
           <w:sz w:val="24"/>
           <w:szCs w:val="24"/>
         </w:rPr>
-        <w:t>Also need to find out why the robots reset in exitTunnelMode</w:t>
-      </w:r>
+        <w:t xml:space="preserve">Also need to find out why the robots reset in </w:t>
+      </w:r>
+      <w:proofErr w:type="spellStart"/>
+      <w:r>
+        <w:rPr>
+          <w:rFonts w:ascii="Times New Roman" w:eastAsia="Times New Roman" w:hAnsi="Times New Roman" w:cs="Times New Roman"/>
+          <w:sz w:val="24"/>
+          <w:szCs w:val="24"/>
+        </w:rPr>
+        <w:t>exitTunnelMode</w:t>
+      </w:r>
+      <w:proofErr w:type="spellEnd"/>
       <w:r>
         <w:rPr>
           <w:rFonts w:ascii="Times New Roman" w:eastAsia="Times New Roman" w:hAnsi="Times New Roman" w:cs="Times New Roman"/>
@@ -8877,7 +12653,25 @@
           <w:sz w:val="24"/>
           <w:szCs w:val="24"/>
         </w:rPr>
-        <w:t xml:space="preserve"> I think I got this figured out. There are a lot of cases that need to be implemented. For example, there are some left-side cases in goingOut mode that are not being caught.</w:t>
+        <w:t xml:space="preserve"> I think I got this figured out. There are a lot of cases that need to be implemented. For example, there are some left-side cases in </w:t>
+      </w:r>
+      <w:proofErr w:type="spellStart"/>
+      <w:r>
+        <w:rPr>
+          <w:rFonts w:ascii="Times New Roman" w:eastAsia="Times New Roman" w:hAnsi="Times New Roman" w:cs="Times New Roman"/>
+          <w:sz w:val="24"/>
+          <w:szCs w:val="24"/>
+        </w:rPr>
+        <w:t>goingOut</w:t>
+      </w:r>
+      <w:proofErr w:type="spellEnd"/>
+      <w:r>
+        <w:rPr>
+          <w:rFonts w:ascii="Times New Roman" w:eastAsia="Times New Roman" w:hAnsi="Times New Roman" w:cs="Times New Roman"/>
+          <w:sz w:val="24"/>
+          <w:szCs w:val="24"/>
+        </w:rPr>
+        <w:t xml:space="preserve"> mode that are not being caught.</w:t>
       </w:r>
       <w:r>
         <w:rPr>
@@ -8967,7 +12761,61 @@
           <w:sz w:val="24"/>
           <w:szCs w:val="24"/>
         </w:rPr>
-        <w:t>I implemented some new cases that were not being handled in the goingIn/goingOut/goingCharging case that I think were causing some problems. I also changed the default case to reverse for 0.5 seconds, so that at least something happens instead of th</w:t>
+        <w:t xml:space="preserve">I implemented some new cases that were not being handled in the </w:t>
+      </w:r>
+      <w:proofErr w:type="spellStart"/>
+      <w:r>
+        <w:rPr>
+          <w:rFonts w:ascii="Times New Roman" w:eastAsia="Times New Roman" w:hAnsi="Times New Roman" w:cs="Times New Roman"/>
+          <w:sz w:val="24"/>
+          <w:szCs w:val="24"/>
+        </w:rPr>
+        <w:t>goingIn</w:t>
+      </w:r>
+      <w:proofErr w:type="spellEnd"/>
+      <w:r>
+        <w:rPr>
+          <w:rFonts w:ascii="Times New Roman" w:eastAsia="Times New Roman" w:hAnsi="Times New Roman" w:cs="Times New Roman"/>
+          <w:sz w:val="24"/>
+          <w:szCs w:val="24"/>
+        </w:rPr>
+        <w:t>/</w:t>
+      </w:r>
+      <w:proofErr w:type="spellStart"/>
+      <w:r>
+        <w:rPr>
+          <w:rFonts w:ascii="Times New Roman" w:eastAsia="Times New Roman" w:hAnsi="Times New Roman" w:cs="Times New Roman"/>
+          <w:sz w:val="24"/>
+          <w:szCs w:val="24"/>
+        </w:rPr>
+        <w:t>goingOut</w:t>
+      </w:r>
+      <w:proofErr w:type="spellEnd"/>
+      <w:r>
+        <w:rPr>
+          <w:rFonts w:ascii="Times New Roman" w:eastAsia="Times New Roman" w:hAnsi="Times New Roman" w:cs="Times New Roman"/>
+          <w:sz w:val="24"/>
+          <w:szCs w:val="24"/>
+        </w:rPr>
+        <w:t>/</w:t>
+      </w:r>
+      <w:proofErr w:type="spellStart"/>
+      <w:r>
+        <w:rPr>
+          <w:rFonts w:ascii="Times New Roman" w:eastAsia="Times New Roman" w:hAnsi="Times New Roman" w:cs="Times New Roman"/>
+          <w:sz w:val="24"/>
+          <w:szCs w:val="24"/>
+        </w:rPr>
+        <w:t>goingCharging</w:t>
+      </w:r>
+      <w:proofErr w:type="spellEnd"/>
+      <w:r>
+        <w:rPr>
+          <w:rFonts w:ascii="Times New Roman" w:eastAsia="Times New Roman" w:hAnsi="Times New Roman" w:cs="Times New Roman"/>
+          <w:sz w:val="24"/>
+          <w:szCs w:val="24"/>
+        </w:rPr>
+        <w:t xml:space="preserve"> case that I think were causing some problems. I also changed the default case to reverse for 0.5 seconds, so that at least something happens instead of th</w:t>
       </w:r>
       <w:r>
         <w:rPr>
@@ -9076,7 +12924,25 @@
           <w:sz w:val="24"/>
           <w:szCs w:val="24"/>
         </w:rPr>
-        <w:t>Need a way to ensure that the WDT is called in turnheading scenarios.</w:t>
+        <w:t xml:space="preserve">Need a way to ensure that the WDT is called in </w:t>
+      </w:r>
+      <w:proofErr w:type="spellStart"/>
+      <w:r>
+        <w:rPr>
+          <w:rFonts w:ascii="Times New Roman" w:eastAsia="Times New Roman" w:hAnsi="Times New Roman" w:cs="Times New Roman"/>
+          <w:sz w:val="24"/>
+          <w:szCs w:val="24"/>
+        </w:rPr>
+        <w:t>turnheading</w:t>
+      </w:r>
+      <w:proofErr w:type="spellEnd"/>
+      <w:r>
+        <w:rPr>
+          <w:rFonts w:ascii="Times New Roman" w:eastAsia="Times New Roman" w:hAnsi="Times New Roman" w:cs="Times New Roman"/>
+          <w:sz w:val="24"/>
+          <w:szCs w:val="24"/>
+        </w:rPr>
+        <w:t xml:space="preserve"> scenarios.</w:t>
       </w:r>
     </w:p>
     <w:p>
@@ -9210,7 +13076,25 @@
           <w:szCs w:val="24"/>
         </w:rPr>
         <w:lastRenderedPageBreak/>
-        <w:t>Rewrite the implementation of checkWrongDirections so that instead of checking all of the other directions, we only check the direction we are actively moving towards.</w:t>
+        <w:t xml:space="preserve">Rewrite the implementation of </w:t>
+      </w:r>
+      <w:proofErr w:type="spellStart"/>
+      <w:r>
+        <w:rPr>
+          <w:rFonts w:ascii="Times New Roman" w:eastAsia="Times New Roman" w:hAnsi="Times New Roman" w:cs="Times New Roman"/>
+          <w:sz w:val="24"/>
+          <w:szCs w:val="24"/>
+        </w:rPr>
+        <w:t>checkWrongDirections</w:t>
+      </w:r>
+      <w:proofErr w:type="spellEnd"/>
+      <w:r>
+        <w:rPr>
+          <w:rFonts w:ascii="Times New Roman" w:eastAsia="Times New Roman" w:hAnsi="Times New Roman" w:cs="Times New Roman"/>
+          <w:sz w:val="24"/>
+          <w:szCs w:val="24"/>
+        </w:rPr>
+        <w:t xml:space="preserve"> so that instead of checking all of the other directions, we only check the direction we are actively moving towards.</w:t>
       </w:r>
     </w:p>
     <w:p>
@@ -9303,13 +13187,43 @@
           <w:szCs w:val="24"/>
         </w:rPr>
       </w:pPr>
-      <w:r>
-        <w:rPr>
-          <w:rFonts w:ascii="Times New Roman" w:eastAsia="Times New Roman" w:hAnsi="Times New Roman" w:cs="Times New Roman"/>
-          <w:sz w:val="24"/>
-          <w:szCs w:val="24"/>
-        </w:rPr>
-        <w:t>goingIn and goingOut are not symmetric</w:t>
+      <w:proofErr w:type="spellStart"/>
+      <w:proofErr w:type="gramStart"/>
+      <w:r>
+        <w:rPr>
+          <w:rFonts w:ascii="Times New Roman" w:eastAsia="Times New Roman" w:hAnsi="Times New Roman" w:cs="Times New Roman"/>
+          <w:sz w:val="24"/>
+          <w:szCs w:val="24"/>
+        </w:rPr>
+        <w:t>goingIn</w:t>
+      </w:r>
+      <w:proofErr w:type="spellEnd"/>
+      <w:proofErr w:type="gramEnd"/>
+      <w:r>
+        <w:rPr>
+          <w:rFonts w:ascii="Times New Roman" w:eastAsia="Times New Roman" w:hAnsi="Times New Roman" w:cs="Times New Roman"/>
+          <w:sz w:val="24"/>
+          <w:szCs w:val="24"/>
+        </w:rPr>
+        <w:t xml:space="preserve"> and </w:t>
+      </w:r>
+      <w:proofErr w:type="spellStart"/>
+      <w:r>
+        <w:rPr>
+          <w:rFonts w:ascii="Times New Roman" w:eastAsia="Times New Roman" w:hAnsi="Times New Roman" w:cs="Times New Roman"/>
+          <w:sz w:val="24"/>
+          <w:szCs w:val="24"/>
+        </w:rPr>
+        <w:t>goingOut</w:t>
+      </w:r>
+      <w:proofErr w:type="spellEnd"/>
+      <w:r>
+        <w:rPr>
+          <w:rFonts w:ascii="Times New Roman" w:eastAsia="Times New Roman" w:hAnsi="Times New Roman" w:cs="Times New Roman"/>
+          <w:sz w:val="24"/>
+          <w:szCs w:val="24"/>
+        </w:rPr>
+        <w:t xml:space="preserve"> are not symmetric</w:t>
       </w:r>
       <w:r>
         <w:rPr>
@@ -9341,7 +13255,25 @@
           <w:sz w:val="24"/>
           <w:szCs w:val="24"/>
         </w:rPr>
-        <w:t xml:space="preserve"> Got it sorted out, the checkHeadSensor was modifying the motion a little bit. I thought that I had addressed this issue before, but it seems I hadn’t completely fixed the issue.</w:t>
+        <w:t xml:space="preserve"> Got it sorted out, the </w:t>
+      </w:r>
+      <w:proofErr w:type="spellStart"/>
+      <w:r>
+        <w:rPr>
+          <w:rFonts w:ascii="Times New Roman" w:eastAsia="Times New Roman" w:hAnsi="Times New Roman" w:cs="Times New Roman"/>
+          <w:sz w:val="24"/>
+          <w:szCs w:val="24"/>
+        </w:rPr>
+        <w:t>checkHeadSensor</w:t>
+      </w:r>
+      <w:proofErr w:type="spellEnd"/>
+      <w:r>
+        <w:rPr>
+          <w:rFonts w:ascii="Times New Roman" w:eastAsia="Times New Roman" w:hAnsi="Times New Roman" w:cs="Times New Roman"/>
+          <w:sz w:val="24"/>
+          <w:szCs w:val="24"/>
+        </w:rPr>
+        <w:t xml:space="preserve"> was modifying the motion a little bit. I thought that I had addressed this issue before, but it seems I hadn’t completely fixed the issue.</w:t>
       </w:r>
     </w:p>
     <w:p>
@@ -9375,7 +13307,43 @@
           <w:sz w:val="24"/>
           <w:szCs w:val="24"/>
         </w:rPr>
-        <w:t>Afterwards, let’s talk with Bahni about what sort of stuff we need to look at for the reversal/lorentzian implementations.</w:t>
+        <w:t xml:space="preserve">Afterwards, let’s talk with </w:t>
+      </w:r>
+      <w:proofErr w:type="spellStart"/>
+      <w:r>
+        <w:rPr>
+          <w:rFonts w:ascii="Times New Roman" w:eastAsia="Times New Roman" w:hAnsi="Times New Roman" w:cs="Times New Roman"/>
+          <w:sz w:val="24"/>
+          <w:szCs w:val="24"/>
+        </w:rPr>
+        <w:t>Bahni</w:t>
+      </w:r>
+      <w:proofErr w:type="spellEnd"/>
+      <w:r>
+        <w:rPr>
+          <w:rFonts w:ascii="Times New Roman" w:eastAsia="Times New Roman" w:hAnsi="Times New Roman" w:cs="Times New Roman"/>
+          <w:sz w:val="24"/>
+          <w:szCs w:val="24"/>
+        </w:rPr>
+        <w:t xml:space="preserve"> about what sort of stuff we need to look at for the reversal/</w:t>
+      </w:r>
+      <w:proofErr w:type="spellStart"/>
+      <w:r>
+        <w:rPr>
+          <w:rFonts w:ascii="Times New Roman" w:eastAsia="Times New Roman" w:hAnsi="Times New Roman" w:cs="Times New Roman"/>
+          <w:sz w:val="24"/>
+          <w:szCs w:val="24"/>
+        </w:rPr>
+        <w:t>lorentzian</w:t>
+      </w:r>
+      <w:proofErr w:type="spellEnd"/>
+      <w:r>
+        <w:rPr>
+          <w:rFonts w:ascii="Times New Roman" w:eastAsia="Times New Roman" w:hAnsi="Times New Roman" w:cs="Times New Roman"/>
+          <w:sz w:val="24"/>
+          <w:szCs w:val="24"/>
+        </w:rPr>
+        <w:t xml:space="preserve"> implementations.</w:t>
       </w:r>
     </w:p>
     <w:p>
@@ -9449,7 +13417,25 @@
           <w:sz w:val="24"/>
           <w:szCs w:val="24"/>
         </w:rPr>
-        <w:t>I changed all of the 3D printed battery packs I installed on the robots (Delta and Charlie) back to the insertable kind that was originally used. They are lighter weight, and the reducing of mass on the rear of the robots improves the tracking of the pheromone trail in a significant way.</w:t>
+        <w:t xml:space="preserve">I changed all of the 3D printed battery packs I installed on the robots (Delta and Charlie) back to the </w:t>
+      </w:r>
+      <w:proofErr w:type="spellStart"/>
+      <w:r>
+        <w:rPr>
+          <w:rFonts w:ascii="Times New Roman" w:eastAsia="Times New Roman" w:hAnsi="Times New Roman" w:cs="Times New Roman"/>
+          <w:sz w:val="24"/>
+          <w:szCs w:val="24"/>
+        </w:rPr>
+        <w:t>insertable</w:t>
+      </w:r>
+      <w:proofErr w:type="spellEnd"/>
+      <w:r>
+        <w:rPr>
+          <w:rFonts w:ascii="Times New Roman" w:eastAsia="Times New Roman" w:hAnsi="Times New Roman" w:cs="Times New Roman"/>
+          <w:sz w:val="24"/>
+          <w:szCs w:val="24"/>
+        </w:rPr>
+        <w:t xml:space="preserve"> kind that was originally used. They are lighter weight, and the reducing of mass on the rear of the robots improves the tracking of the pheromone trail in a significant way.</w:t>
       </w:r>
     </w:p>
     <w:p>
@@ -9563,116 +13549,268 @@
           <w:szCs w:val="24"/>
         </w:rPr>
       </w:pPr>
-      <w:r>
-        <w:rPr>
-          <w:rFonts w:ascii="Times New Roman" w:hAnsi="Times New Roman" w:cs="Times New Roman"/>
-          <w:sz w:val="24"/>
-          <w:szCs w:val="24"/>
-        </w:rPr>
-        <w:t>dof.setMagScale(dof.M_SCALE_2GS);</w:t>
-      </w:r>
-    </w:p>
-    <w:p>
-      <w:pPr>
-        <w:rPr>
-          <w:rFonts w:ascii="Times New Roman" w:hAnsi="Times New Roman" w:cs="Times New Roman"/>
-          <w:sz w:val="24"/>
-          <w:szCs w:val="24"/>
-        </w:rPr>
-      </w:pPr>
-      <w:r>
-        <w:rPr>
-          <w:rFonts w:ascii="Times New Roman" w:hAnsi="Times New Roman" w:cs="Times New Roman"/>
-          <w:sz w:val="24"/>
-          <w:szCs w:val="24"/>
-        </w:rPr>
-        <w:t>dof.setMagODR(dof.M_ODR_125);</w:t>
-      </w:r>
-    </w:p>
-    <w:p>
-      <w:pPr>
-        <w:rPr>
-          <w:rFonts w:ascii="Times New Roman" w:hAnsi="Times New Roman" w:cs="Times New Roman"/>
-          <w:sz w:val="24"/>
-          <w:szCs w:val="24"/>
-        </w:rPr>
-      </w:pPr>
-    </w:p>
-    <w:p>
-      <w:pPr>
-        <w:rPr>
-          <w:rFonts w:ascii="Times New Roman" w:hAnsi="Times New Roman" w:cs="Times New Roman"/>
-          <w:sz w:val="24"/>
-          <w:szCs w:val="24"/>
-        </w:rPr>
-      </w:pPr>
-    </w:p>
-    <w:p>
-      <w:pPr>
-        <w:rPr>
-          <w:rFonts w:ascii="Times New Roman" w:hAnsi="Times New Roman" w:cs="Times New Roman"/>
-          <w:sz w:val="24"/>
-          <w:szCs w:val="24"/>
-        </w:rPr>
-      </w:pPr>
-      <w:r>
-        <w:rPr>
-          <w:rFonts w:ascii="Times New Roman" w:hAnsi="Times New Roman" w:cs="Times New Roman"/>
-          <w:sz w:val="24"/>
-          <w:szCs w:val="24"/>
-        </w:rPr>
-        <w:t>Changed in isWantedHeading</w:t>
-      </w:r>
-    </w:p>
-    <w:p>
-      <w:pPr>
-        <w:rPr>
-          <w:rFonts w:ascii="Times New Roman" w:hAnsi="Times New Roman" w:cs="Times New Roman"/>
-          <w:sz w:val="24"/>
-          <w:szCs w:val="24"/>
-        </w:rPr>
-      </w:pPr>
-      <w:r>
-        <w:rPr>
-          <w:rFonts w:ascii="Times New Roman" w:hAnsi="Times New Roman" w:cs="Times New Roman"/>
-          <w:sz w:val="24"/>
-          <w:szCs w:val="24"/>
-        </w:rPr>
-        <w:t>float heading=getHeading((float) dof.mx, (float) dof.my);</w:t>
-      </w:r>
-    </w:p>
-    <w:p>
-      <w:pPr>
-        <w:rPr>
-          <w:rFonts w:ascii="Times New Roman" w:hAnsi="Times New Roman" w:cs="Times New Roman"/>
-          <w:sz w:val="24"/>
-          <w:szCs w:val="24"/>
-        </w:rPr>
-      </w:pPr>
-      <w:r>
-        <w:rPr>
-          <w:rFonts w:ascii="Times New Roman" w:hAnsi="Times New Roman" w:cs="Times New Roman"/>
-          <w:sz w:val="24"/>
-          <w:szCs w:val="24"/>
-        </w:rPr>
-        <w:t>to:</w:t>
-      </w:r>
-    </w:p>
-    <w:p>
-      <w:pPr>
-        <w:rPr>
-          <w:rFonts w:ascii="Times New Roman" w:hAnsi="Times New Roman" w:cs="Times New Roman"/>
-          <w:sz w:val="24"/>
-          <w:szCs w:val="24"/>
-        </w:rPr>
-      </w:pPr>
-      <w:r>
-        <w:rPr>
-          <w:rFonts w:ascii="Times New Roman" w:hAnsi="Times New Roman" w:cs="Times New Roman"/>
-          <w:sz w:val="24"/>
-          <w:szCs w:val="24"/>
-        </w:rPr>
-        <w:t>float heading=getHeading((float) dof.calcMag(dof.mx), (float) dof.calcMag(dof.my));</w:t>
+      <w:proofErr w:type="spellStart"/>
+      <w:proofErr w:type="gramStart"/>
+      <w:r>
+        <w:rPr>
+          <w:rFonts w:ascii="Times New Roman" w:hAnsi="Times New Roman" w:cs="Times New Roman"/>
+          <w:sz w:val="24"/>
+          <w:szCs w:val="24"/>
+        </w:rPr>
+        <w:t>dof.setMagScale</w:t>
+      </w:r>
+      <w:proofErr w:type="spellEnd"/>
+      <w:r>
+        <w:rPr>
+          <w:rFonts w:ascii="Times New Roman" w:hAnsi="Times New Roman" w:cs="Times New Roman"/>
+          <w:sz w:val="24"/>
+          <w:szCs w:val="24"/>
+        </w:rPr>
+        <w:t>(</w:t>
+      </w:r>
+      <w:proofErr w:type="gramEnd"/>
+      <w:r>
+        <w:rPr>
+          <w:rFonts w:ascii="Times New Roman" w:hAnsi="Times New Roman" w:cs="Times New Roman"/>
+          <w:sz w:val="24"/>
+          <w:szCs w:val="24"/>
+        </w:rPr>
+        <w:t>dof.M_SCALE_2GS);</w:t>
+      </w:r>
+    </w:p>
+    <w:p>
+      <w:pPr>
+        <w:rPr>
+          <w:rFonts w:ascii="Times New Roman" w:hAnsi="Times New Roman" w:cs="Times New Roman"/>
+          <w:sz w:val="24"/>
+          <w:szCs w:val="24"/>
+        </w:rPr>
+      </w:pPr>
+      <w:proofErr w:type="spellStart"/>
+      <w:proofErr w:type="gramStart"/>
+      <w:r>
+        <w:rPr>
+          <w:rFonts w:ascii="Times New Roman" w:hAnsi="Times New Roman" w:cs="Times New Roman"/>
+          <w:sz w:val="24"/>
+          <w:szCs w:val="24"/>
+        </w:rPr>
+        <w:t>dof.setMagODR</w:t>
+      </w:r>
+      <w:proofErr w:type="spellEnd"/>
+      <w:r>
+        <w:rPr>
+          <w:rFonts w:ascii="Times New Roman" w:hAnsi="Times New Roman" w:cs="Times New Roman"/>
+          <w:sz w:val="24"/>
+          <w:szCs w:val="24"/>
+        </w:rPr>
+        <w:t>(</w:t>
+      </w:r>
+      <w:proofErr w:type="gramEnd"/>
+      <w:r>
+        <w:rPr>
+          <w:rFonts w:ascii="Times New Roman" w:hAnsi="Times New Roman" w:cs="Times New Roman"/>
+          <w:sz w:val="24"/>
+          <w:szCs w:val="24"/>
+        </w:rPr>
+        <w:t>dof.M_ODR_125);</w:t>
+      </w:r>
+    </w:p>
+    <w:p>
+      <w:pPr>
+        <w:rPr>
+          <w:rFonts w:ascii="Times New Roman" w:hAnsi="Times New Roman" w:cs="Times New Roman"/>
+          <w:sz w:val="24"/>
+          <w:szCs w:val="24"/>
+        </w:rPr>
+      </w:pPr>
+    </w:p>
+    <w:p>
+      <w:pPr>
+        <w:rPr>
+          <w:rFonts w:ascii="Times New Roman" w:hAnsi="Times New Roman" w:cs="Times New Roman"/>
+          <w:sz w:val="24"/>
+          <w:szCs w:val="24"/>
+        </w:rPr>
+      </w:pPr>
+    </w:p>
+    <w:p>
+      <w:pPr>
+        <w:rPr>
+          <w:rFonts w:ascii="Times New Roman" w:hAnsi="Times New Roman" w:cs="Times New Roman"/>
+          <w:sz w:val="24"/>
+          <w:szCs w:val="24"/>
+        </w:rPr>
+      </w:pPr>
+      <w:r>
+        <w:rPr>
+          <w:rFonts w:ascii="Times New Roman" w:hAnsi="Times New Roman" w:cs="Times New Roman"/>
+          <w:sz w:val="24"/>
+          <w:szCs w:val="24"/>
+        </w:rPr>
+        <w:t xml:space="preserve">Changed in </w:t>
+      </w:r>
+      <w:proofErr w:type="spellStart"/>
+      <w:r>
+        <w:rPr>
+          <w:rFonts w:ascii="Times New Roman" w:hAnsi="Times New Roman" w:cs="Times New Roman"/>
+          <w:sz w:val="24"/>
+          <w:szCs w:val="24"/>
+        </w:rPr>
+        <w:t>isWantedHeading</w:t>
+      </w:r>
+      <w:proofErr w:type="spellEnd"/>
+    </w:p>
+    <w:p>
+      <w:pPr>
+        <w:rPr>
+          <w:rFonts w:ascii="Times New Roman" w:hAnsi="Times New Roman" w:cs="Times New Roman"/>
+          <w:sz w:val="24"/>
+          <w:szCs w:val="24"/>
+        </w:rPr>
+      </w:pPr>
+      <w:proofErr w:type="gramStart"/>
+      <w:r>
+        <w:rPr>
+          <w:rFonts w:ascii="Times New Roman" w:hAnsi="Times New Roman" w:cs="Times New Roman"/>
+          <w:sz w:val="24"/>
+          <w:szCs w:val="24"/>
+        </w:rPr>
+        <w:t>float</w:t>
+      </w:r>
+      <w:proofErr w:type="gramEnd"/>
+      <w:r>
+        <w:rPr>
+          <w:rFonts w:ascii="Times New Roman" w:hAnsi="Times New Roman" w:cs="Times New Roman"/>
+          <w:sz w:val="24"/>
+          <w:szCs w:val="24"/>
+        </w:rPr>
+        <w:t xml:space="preserve"> heading=</w:t>
+      </w:r>
+      <w:proofErr w:type="spellStart"/>
+      <w:r>
+        <w:rPr>
+          <w:rFonts w:ascii="Times New Roman" w:hAnsi="Times New Roman" w:cs="Times New Roman"/>
+          <w:sz w:val="24"/>
+          <w:szCs w:val="24"/>
+        </w:rPr>
+        <w:t>getHeading</w:t>
+      </w:r>
+      <w:proofErr w:type="spellEnd"/>
+      <w:r>
+        <w:rPr>
+          <w:rFonts w:ascii="Times New Roman" w:hAnsi="Times New Roman" w:cs="Times New Roman"/>
+          <w:sz w:val="24"/>
+          <w:szCs w:val="24"/>
+        </w:rPr>
+        <w:t>((float) dof.mx, (float) dof.my);</w:t>
+      </w:r>
+    </w:p>
+    <w:p>
+      <w:pPr>
+        <w:rPr>
+          <w:rFonts w:ascii="Times New Roman" w:hAnsi="Times New Roman" w:cs="Times New Roman"/>
+          <w:sz w:val="24"/>
+          <w:szCs w:val="24"/>
+        </w:rPr>
+      </w:pPr>
+      <w:proofErr w:type="gramStart"/>
+      <w:r>
+        <w:rPr>
+          <w:rFonts w:ascii="Times New Roman" w:hAnsi="Times New Roman" w:cs="Times New Roman"/>
+          <w:sz w:val="24"/>
+          <w:szCs w:val="24"/>
+        </w:rPr>
+        <w:t>to</w:t>
+      </w:r>
+      <w:proofErr w:type="gramEnd"/>
+      <w:r>
+        <w:rPr>
+          <w:rFonts w:ascii="Times New Roman" w:hAnsi="Times New Roman" w:cs="Times New Roman"/>
+          <w:sz w:val="24"/>
+          <w:szCs w:val="24"/>
+        </w:rPr>
+        <w:t>:</w:t>
+      </w:r>
+    </w:p>
+    <w:p>
+      <w:pPr>
+        <w:rPr>
+          <w:rFonts w:ascii="Times New Roman" w:hAnsi="Times New Roman" w:cs="Times New Roman"/>
+          <w:sz w:val="24"/>
+          <w:szCs w:val="24"/>
+        </w:rPr>
+      </w:pPr>
+      <w:proofErr w:type="gramStart"/>
+      <w:r>
+        <w:rPr>
+          <w:rFonts w:ascii="Times New Roman" w:hAnsi="Times New Roman" w:cs="Times New Roman"/>
+          <w:sz w:val="24"/>
+          <w:szCs w:val="24"/>
+        </w:rPr>
+        <w:t>float</w:t>
+      </w:r>
+      <w:proofErr w:type="gramEnd"/>
+      <w:r>
+        <w:rPr>
+          <w:rFonts w:ascii="Times New Roman" w:hAnsi="Times New Roman" w:cs="Times New Roman"/>
+          <w:sz w:val="24"/>
+          <w:szCs w:val="24"/>
+        </w:rPr>
+        <w:t xml:space="preserve"> heading=</w:t>
+      </w:r>
+      <w:proofErr w:type="spellStart"/>
+      <w:r>
+        <w:rPr>
+          <w:rFonts w:ascii="Times New Roman" w:hAnsi="Times New Roman" w:cs="Times New Roman"/>
+          <w:sz w:val="24"/>
+          <w:szCs w:val="24"/>
+        </w:rPr>
+        <w:t>getHeading</w:t>
+      </w:r>
+      <w:proofErr w:type="spellEnd"/>
+      <w:r>
+        <w:rPr>
+          <w:rFonts w:ascii="Times New Roman" w:hAnsi="Times New Roman" w:cs="Times New Roman"/>
+          <w:sz w:val="24"/>
+          <w:szCs w:val="24"/>
+        </w:rPr>
+        <w:t xml:space="preserve">((float) </w:t>
+      </w:r>
+      <w:proofErr w:type="spellStart"/>
+      <w:r>
+        <w:rPr>
+          <w:rFonts w:ascii="Times New Roman" w:hAnsi="Times New Roman" w:cs="Times New Roman"/>
+          <w:sz w:val="24"/>
+          <w:szCs w:val="24"/>
+        </w:rPr>
+        <w:t>dof.calcMag</w:t>
+      </w:r>
+      <w:proofErr w:type="spellEnd"/>
+      <w:r>
+        <w:rPr>
+          <w:rFonts w:ascii="Times New Roman" w:hAnsi="Times New Roman" w:cs="Times New Roman"/>
+          <w:sz w:val="24"/>
+          <w:szCs w:val="24"/>
+        </w:rPr>
+        <w:t xml:space="preserve">(dof.mx), (float) </w:t>
+      </w:r>
+      <w:proofErr w:type="spellStart"/>
+      <w:r>
+        <w:rPr>
+          <w:rFonts w:ascii="Times New Roman" w:hAnsi="Times New Roman" w:cs="Times New Roman"/>
+          <w:sz w:val="24"/>
+          <w:szCs w:val="24"/>
+        </w:rPr>
+        <w:t>dof.calcMag</w:t>
+      </w:r>
+      <w:proofErr w:type="spellEnd"/>
+      <w:r>
+        <w:rPr>
+          <w:rFonts w:ascii="Times New Roman" w:hAnsi="Times New Roman" w:cs="Times New Roman"/>
+          <w:sz w:val="24"/>
+          <w:szCs w:val="24"/>
+        </w:rPr>
+        <w:t>(dof.my));</w:t>
       </w:r>
     </w:p>
     <w:p>
@@ -9714,7 +13852,25 @@
           <w:sz w:val="24"/>
           <w:szCs w:val="24"/>
         </w:rPr>
-        <w:t>. This solution worked on robots Alpha and Delta. I discovered better results on Echo, but noted that the hy reading never becomes negative, even after replacing the IMU. I noted that the wiring also has an effect on the outputs, so I need to investigate this a bit more.</w:t>
+        <w:t xml:space="preserve">. This solution worked on robots Alpha and Delta. I discovered better results on Echo, but noted that the </w:t>
+      </w:r>
+      <w:proofErr w:type="spellStart"/>
+      <w:r>
+        <w:rPr>
+          <w:rFonts w:ascii="Times New Roman" w:hAnsi="Times New Roman" w:cs="Times New Roman"/>
+          <w:sz w:val="24"/>
+          <w:szCs w:val="24"/>
+        </w:rPr>
+        <w:t>hy</w:t>
+      </w:r>
+      <w:proofErr w:type="spellEnd"/>
+      <w:r>
+        <w:rPr>
+          <w:rFonts w:ascii="Times New Roman" w:hAnsi="Times New Roman" w:cs="Times New Roman"/>
+          <w:sz w:val="24"/>
+          <w:szCs w:val="24"/>
+        </w:rPr>
+        <w:t xml:space="preserve"> reading never becomes negative, even after replacing the IMU. I noted that the wiring also has an effect on the outputs, so I need to investigate this a bit more.</w:t>
       </w:r>
     </w:p>
     <w:p>
@@ -9788,8 +13944,36 @@
           <w:sz w:val="24"/>
           <w:szCs w:val="24"/>
         </w:rPr>
-        <w:t>t return a negative hy value – determined I had just been testing with two bad IMUs :/</w:t>
-      </w:r>
+        <w:t xml:space="preserve">t return a negative </w:t>
+      </w:r>
+      <w:proofErr w:type="spellStart"/>
+      <w:r>
+        <w:rPr>
+          <w:rFonts w:ascii="Times New Roman" w:eastAsia="Times New Roman" w:hAnsi="Times New Roman" w:cs="Times New Roman"/>
+          <w:sz w:val="24"/>
+          <w:szCs w:val="24"/>
+        </w:rPr>
+        <w:t>hy</w:t>
+      </w:r>
+      <w:proofErr w:type="spellEnd"/>
+      <w:r>
+        <w:rPr>
+          <w:rFonts w:ascii="Times New Roman" w:eastAsia="Times New Roman" w:hAnsi="Times New Roman" w:cs="Times New Roman"/>
+          <w:sz w:val="24"/>
+          <w:szCs w:val="24"/>
+        </w:rPr>
+        <w:t xml:space="preserve"> value – determined I had just been testing with two bad </w:t>
+      </w:r>
+      <w:proofErr w:type="gramStart"/>
+      <w:r>
+        <w:rPr>
+          <w:rFonts w:ascii="Times New Roman" w:eastAsia="Times New Roman" w:hAnsi="Times New Roman" w:cs="Times New Roman"/>
+          <w:sz w:val="24"/>
+          <w:szCs w:val="24"/>
+        </w:rPr>
+        <w:t>IMUs :/</w:t>
+      </w:r>
+      <w:proofErr w:type="gramEnd"/>
     </w:p>
     <w:p>
       <w:pPr>
@@ -9831,7 +14015,25 @@
           <w:sz w:val="24"/>
           <w:szCs w:val="24"/>
         </w:rPr>
-        <w:t>I wrote a matlab script that may be useful for calibrating IMUs with a bias.</w:t>
+        <w:t xml:space="preserve">I wrote a </w:t>
+      </w:r>
+      <w:proofErr w:type="spellStart"/>
+      <w:r>
+        <w:rPr>
+          <w:rFonts w:ascii="Times New Roman" w:eastAsia="Times New Roman" w:hAnsi="Times New Roman" w:cs="Times New Roman"/>
+          <w:sz w:val="24"/>
+          <w:szCs w:val="24"/>
+        </w:rPr>
+        <w:t>matlab</w:t>
+      </w:r>
+      <w:proofErr w:type="spellEnd"/>
+      <w:r>
+        <w:rPr>
+          <w:rFonts w:ascii="Times New Roman" w:eastAsia="Times New Roman" w:hAnsi="Times New Roman" w:cs="Times New Roman"/>
+          <w:sz w:val="24"/>
+          <w:szCs w:val="24"/>
+        </w:rPr>
+        <w:t xml:space="preserve"> script that may be useful for calibrating IMUs with a bias.</w:t>
       </w:r>
       <w:r>
         <w:rPr>
@@ -9896,7 +14098,25 @@
           <w:sz w:val="24"/>
           <w:szCs w:val="24"/>
         </w:rPr>
-        <w:t xml:space="preserve">Added in the mapping correction to the getHeading method. It seems to work well on Bravo, which had a pretty bad IMU bias. The bias can drift by around 10 degrees over 30 minutes, so that might be an issue for longer trials. </w:t>
+        <w:t xml:space="preserve">Added in the mapping correction to the </w:t>
+      </w:r>
+      <w:proofErr w:type="spellStart"/>
+      <w:r>
+        <w:rPr>
+          <w:rFonts w:ascii="Times New Roman" w:eastAsia="Times New Roman" w:hAnsi="Times New Roman" w:cs="Times New Roman"/>
+          <w:sz w:val="24"/>
+          <w:szCs w:val="24"/>
+        </w:rPr>
+        <w:t>getHeading</w:t>
+      </w:r>
+      <w:proofErr w:type="spellEnd"/>
+      <w:r>
+        <w:rPr>
+          <w:rFonts w:ascii="Times New Roman" w:eastAsia="Times New Roman" w:hAnsi="Times New Roman" w:cs="Times New Roman"/>
+          <w:sz w:val="24"/>
+          <w:szCs w:val="24"/>
+        </w:rPr>
+        <w:t xml:space="preserve"> method. It seems to work well on Bravo, which had a pretty bad IMU bias. The bias can drift by around 10 degrees over 30 minutes, so that might be an issue for longer trials. </w:t>
       </w:r>
       <w:r>
         <w:rPr>
@@ -9912,7 +14132,43 @@
           <w:sz w:val="24"/>
           <w:szCs w:val="24"/>
         </w:rPr>
-        <w:t>I also went through and cleaned up the pickDirection method and verified that everything works with the updated getHeading method. A few things needed tweaking, but for the most part it was all fine. Things to do when I get back:</w:t>
+        <w:t xml:space="preserve">I also went through and cleaned up the </w:t>
+      </w:r>
+      <w:proofErr w:type="spellStart"/>
+      <w:r>
+        <w:rPr>
+          <w:rFonts w:ascii="Times New Roman" w:eastAsia="Times New Roman" w:hAnsi="Times New Roman" w:cs="Times New Roman"/>
+          <w:sz w:val="24"/>
+          <w:szCs w:val="24"/>
+        </w:rPr>
+        <w:t>pickDirection</w:t>
+      </w:r>
+      <w:proofErr w:type="spellEnd"/>
+      <w:r>
+        <w:rPr>
+          <w:rFonts w:ascii="Times New Roman" w:eastAsia="Times New Roman" w:hAnsi="Times New Roman" w:cs="Times New Roman"/>
+          <w:sz w:val="24"/>
+          <w:szCs w:val="24"/>
+        </w:rPr>
+        <w:t xml:space="preserve"> method and verified that everything works with the updated </w:t>
+      </w:r>
+      <w:proofErr w:type="spellStart"/>
+      <w:r>
+        <w:rPr>
+          <w:rFonts w:ascii="Times New Roman" w:eastAsia="Times New Roman" w:hAnsi="Times New Roman" w:cs="Times New Roman"/>
+          <w:sz w:val="24"/>
+          <w:szCs w:val="24"/>
+        </w:rPr>
+        <w:t>getHeading</w:t>
+      </w:r>
+      <w:proofErr w:type="spellEnd"/>
+      <w:r>
+        <w:rPr>
+          <w:rFonts w:ascii="Times New Roman" w:eastAsia="Times New Roman" w:hAnsi="Times New Roman" w:cs="Times New Roman"/>
+          <w:sz w:val="24"/>
+          <w:szCs w:val="24"/>
+        </w:rPr>
+        <w:t xml:space="preserve"> method. A few things needed tweaking, but for the most part it was all fine. Things to do when I get back:</w:t>
       </w:r>
     </w:p>
     <w:p>
@@ -10179,7 +14435,43 @@
           <w:sz w:val="24"/>
           <w:szCs w:val="24"/>
         </w:rPr>
-        <w:t>Super super super speculative, but it looks like the plot on the right might not be increasing linearly?</w:t>
+        <w:t xml:space="preserve">Super </w:t>
+      </w:r>
+      <w:proofErr w:type="spellStart"/>
+      <w:r>
+        <w:rPr>
+          <w:rFonts w:ascii="Times New Roman" w:eastAsia="Times New Roman" w:hAnsi="Times New Roman" w:cs="Times New Roman"/>
+          <w:sz w:val="24"/>
+          <w:szCs w:val="24"/>
+        </w:rPr>
+        <w:t>super</w:t>
+      </w:r>
+      <w:proofErr w:type="spellEnd"/>
+      <w:r>
+        <w:rPr>
+          <w:rFonts w:ascii="Times New Roman" w:eastAsia="Times New Roman" w:hAnsi="Times New Roman" w:cs="Times New Roman"/>
+          <w:sz w:val="24"/>
+          <w:szCs w:val="24"/>
+        </w:rPr>
+        <w:t xml:space="preserve"> </w:t>
+      </w:r>
+      <w:proofErr w:type="spellStart"/>
+      <w:r>
+        <w:rPr>
+          <w:rFonts w:ascii="Times New Roman" w:eastAsia="Times New Roman" w:hAnsi="Times New Roman" w:cs="Times New Roman"/>
+          <w:sz w:val="24"/>
+          <w:szCs w:val="24"/>
+        </w:rPr>
+        <w:t>super</w:t>
+      </w:r>
+      <w:proofErr w:type="spellEnd"/>
+      <w:r>
+        <w:rPr>
+          <w:rFonts w:ascii="Times New Roman" w:eastAsia="Times New Roman" w:hAnsi="Times New Roman" w:cs="Times New Roman"/>
+          <w:sz w:val="24"/>
+          <w:szCs w:val="24"/>
+        </w:rPr>
+        <w:t xml:space="preserve"> speculative, but it looks like the plot on the right might not be increasing linearly?</w:t>
       </w:r>
     </w:p>
     <w:p>
@@ -10222,6 +14514,205 @@
           <w:szCs w:val="24"/>
         </w:rPr>
         <w:t>Done</w:t>
+      </w:r>
+    </w:p>
+    <w:p>
+      <w:pPr>
+        <w:rPr>
+          <w:rFonts w:ascii="Times New Roman" w:hAnsi="Times New Roman" w:cs="Times New Roman"/>
+          <w:sz w:val="24"/>
+          <w:szCs w:val="24"/>
+        </w:rPr>
+      </w:pPr>
+      <w:r>
+        <w:rPr>
+          <w:rFonts w:ascii="Times New Roman" w:hAnsi="Times New Roman" w:cs="Times New Roman"/>
+          <w:sz w:val="24"/>
+          <w:szCs w:val="24"/>
+        </w:rPr>
+        <w:t xml:space="preserve">Bravo – </w:t>
+      </w:r>
+      <w:r>
+        <w:rPr>
+          <w:rFonts w:ascii="Times New Roman" w:hAnsi="Times New Roman" w:cs="Times New Roman"/>
+          <w:sz w:val="24"/>
+          <w:szCs w:val="24"/>
+        </w:rPr>
+        <w:t>Done</w:t>
+      </w:r>
+    </w:p>
+    <w:p>
+      <w:pPr>
+        <w:rPr>
+          <w:rFonts w:ascii="Times New Roman" w:hAnsi="Times New Roman" w:cs="Times New Roman"/>
+          <w:sz w:val="24"/>
+          <w:szCs w:val="24"/>
+        </w:rPr>
+      </w:pPr>
+      <w:r>
+        <w:rPr>
+          <w:rFonts w:ascii="Times New Roman" w:hAnsi="Times New Roman" w:cs="Times New Roman"/>
+          <w:sz w:val="24"/>
+          <w:szCs w:val="24"/>
+        </w:rPr>
+        <w:t xml:space="preserve">Charlie – </w:t>
+      </w:r>
+      <w:r>
+        <w:rPr>
+          <w:rFonts w:ascii="Times New Roman" w:hAnsi="Times New Roman" w:cs="Times New Roman"/>
+          <w:sz w:val="24"/>
+          <w:szCs w:val="24"/>
+        </w:rPr>
+        <w:t>Done</w:t>
+      </w:r>
+    </w:p>
+    <w:p>
+      <w:pPr>
+        <w:rPr>
+          <w:rFonts w:ascii="Times New Roman" w:hAnsi="Times New Roman" w:cs="Times New Roman"/>
+          <w:sz w:val="24"/>
+          <w:szCs w:val="24"/>
+        </w:rPr>
+      </w:pPr>
+      <w:r>
+        <w:rPr>
+          <w:rFonts w:ascii="Times New Roman" w:hAnsi="Times New Roman" w:cs="Times New Roman"/>
+          <w:sz w:val="24"/>
+          <w:szCs w:val="24"/>
+        </w:rPr>
+        <w:t xml:space="preserve">Delta – </w:t>
+      </w:r>
+      <w:r>
+        <w:rPr>
+          <w:rFonts w:ascii="Times New Roman" w:hAnsi="Times New Roman" w:cs="Times New Roman"/>
+          <w:sz w:val="24"/>
+          <w:szCs w:val="24"/>
+        </w:rPr>
+        <w:t>Done</w:t>
+      </w:r>
+    </w:p>
+    <w:p>
+      <w:pPr>
+        <w:rPr>
+          <w:rFonts w:ascii="Times New Roman" w:hAnsi="Times New Roman" w:cs="Times New Roman"/>
+          <w:sz w:val="24"/>
+          <w:szCs w:val="24"/>
+        </w:rPr>
+      </w:pPr>
+      <w:r>
+        <w:rPr>
+          <w:rFonts w:ascii="Times New Roman" w:hAnsi="Times New Roman" w:cs="Times New Roman"/>
+          <w:sz w:val="24"/>
+          <w:szCs w:val="24"/>
+        </w:rPr>
+        <w:t xml:space="preserve">Echo – </w:t>
+      </w:r>
+      <w:r>
+        <w:rPr>
+          <w:rFonts w:ascii="Times New Roman" w:hAnsi="Times New Roman" w:cs="Times New Roman"/>
+          <w:sz w:val="24"/>
+          <w:szCs w:val="24"/>
+        </w:rPr>
+        <w:t>Done</w:t>
+      </w:r>
+    </w:p>
+    <w:p>
+      <w:pPr>
+        <w:rPr>
+          <w:rFonts w:ascii="Times New Roman" w:eastAsia="Times New Roman" w:hAnsi="Times New Roman" w:cs="Times New Roman"/>
+          <w:b/>
+          <w:sz w:val="24"/>
+          <w:szCs w:val="24"/>
+        </w:rPr>
+      </w:pPr>
+      <w:r>
+        <w:rPr>
+          <w:rFonts w:ascii="Times New Roman" w:eastAsia="Times New Roman" w:hAnsi="Times New Roman" w:cs="Times New Roman"/>
+          <w:b/>
+          <w:sz w:val="24"/>
+          <w:szCs w:val="24"/>
+          <w:highlight w:val="white"/>
+        </w:rPr>
+        <w:t xml:space="preserve">Date: </w:t>
+      </w:r>
+      <w:r>
+        <w:rPr>
+          <w:rFonts w:ascii="Times New Roman" w:eastAsia="Times New Roman" w:hAnsi="Times New Roman" w:cs="Times New Roman"/>
+          <w:b/>
+          <w:sz w:val="24"/>
+          <w:szCs w:val="24"/>
+        </w:rPr>
+        <w:t xml:space="preserve">January </w:t>
+      </w:r>
+      <w:r>
+        <w:rPr>
+          <w:rFonts w:ascii="Times New Roman" w:eastAsia="Times New Roman" w:hAnsi="Times New Roman" w:cs="Times New Roman"/>
+          <w:b/>
+          <w:sz w:val="24"/>
+          <w:szCs w:val="24"/>
+        </w:rPr>
+        <w:t>3</w:t>
+      </w:r>
+      <w:r>
+        <w:rPr>
+          <w:rFonts w:ascii="Times New Roman" w:eastAsia="Times New Roman" w:hAnsi="Times New Roman" w:cs="Times New Roman"/>
+          <w:b/>
+          <w:sz w:val="24"/>
+          <w:szCs w:val="24"/>
+        </w:rPr>
+        <w:t>, 2017</w:t>
+      </w:r>
+    </w:p>
+    <w:p>
+      <w:pPr>
+        <w:rPr>
+          <w:rFonts w:ascii="Times New Roman" w:eastAsia="Times New Roman" w:hAnsi="Times New Roman" w:cs="Times New Roman"/>
+          <w:sz w:val="24"/>
+          <w:szCs w:val="24"/>
+        </w:rPr>
+      </w:pPr>
+      <w:r>
+        <w:rPr>
+          <w:rFonts w:ascii="Times New Roman" w:eastAsia="Times New Roman" w:hAnsi="Times New Roman" w:cs="Times New Roman"/>
+          <w:sz w:val="24"/>
+          <w:szCs w:val="24"/>
+        </w:rPr>
+        <w:t xml:space="preserve">I spoke with </w:t>
+      </w:r>
+      <w:proofErr w:type="spellStart"/>
+      <w:r>
+        <w:rPr>
+          <w:rFonts w:ascii="Times New Roman" w:eastAsia="Times New Roman" w:hAnsi="Times New Roman" w:cs="Times New Roman"/>
+          <w:sz w:val="24"/>
+          <w:szCs w:val="24"/>
+        </w:rPr>
+        <w:t>Bahni</w:t>
+      </w:r>
+      <w:proofErr w:type="spellEnd"/>
+      <w:r>
+        <w:rPr>
+          <w:rFonts w:ascii="Times New Roman" w:eastAsia="Times New Roman" w:hAnsi="Times New Roman" w:cs="Times New Roman"/>
+          <w:sz w:val="24"/>
+          <w:szCs w:val="24"/>
+        </w:rPr>
+        <w:t xml:space="preserve"> at the end of the day yesterday and if I understood her correctly, there is a behavior that she thinks is dominant in the videos she has reviewed:</w:t>
+      </w:r>
+    </w:p>
+    <w:p>
+      <w:pPr>
+        <w:rPr>
+          <w:rFonts w:ascii="Times New Roman" w:eastAsia="Times New Roman" w:hAnsi="Times New Roman" w:cs="Times New Roman"/>
+          <w:sz w:val="24"/>
+          <w:szCs w:val="24"/>
+        </w:rPr>
+      </w:pPr>
+      <w:r>
+        <w:rPr>
+          <w:rFonts w:ascii="Times New Roman" w:eastAsia="Times New Roman" w:hAnsi="Times New Roman" w:cs="Times New Roman"/>
+          <w:sz w:val="24"/>
+          <w:szCs w:val="24"/>
+        </w:rPr>
+        <w:t>Ants are likely to reverse as they go into the tunnel if they bump into another ant which is currently holding something.</w:t>
       </w:r>
       <w:bookmarkStart w:id="5" w:name="_GoBack"/>
       <w:bookmarkEnd w:id="5"/>
@@ -10229,111 +14720,126 @@
     <w:p>
       <w:pPr>
         <w:rPr>
-          <w:rFonts w:ascii="Times New Roman" w:hAnsi="Times New Roman" w:cs="Times New Roman"/>
-          <w:sz w:val="24"/>
-          <w:szCs w:val="24"/>
-        </w:rPr>
-      </w:pPr>
-      <w:r>
-        <w:rPr>
-          <w:rFonts w:ascii="Times New Roman" w:hAnsi="Times New Roman" w:cs="Times New Roman"/>
-          <w:sz w:val="24"/>
-          <w:szCs w:val="24"/>
-        </w:rPr>
-        <w:t xml:space="preserve">Bravo – </w:t>
-      </w:r>
-      <w:r>
-        <w:rPr>
-          <w:rFonts w:ascii="Times New Roman" w:hAnsi="Times New Roman" w:cs="Times New Roman"/>
-          <w:sz w:val="24"/>
-          <w:szCs w:val="24"/>
-        </w:rPr>
-        <w:t>Done</w:t>
-      </w:r>
-    </w:p>
-    <w:p>
-      <w:pPr>
-        <w:rPr>
-          <w:rFonts w:ascii="Times New Roman" w:hAnsi="Times New Roman" w:cs="Times New Roman"/>
-          <w:sz w:val="24"/>
-          <w:szCs w:val="24"/>
-        </w:rPr>
-      </w:pPr>
-      <w:r>
-        <w:rPr>
-          <w:rFonts w:ascii="Times New Roman" w:hAnsi="Times New Roman" w:cs="Times New Roman"/>
-          <w:sz w:val="24"/>
-          <w:szCs w:val="24"/>
-        </w:rPr>
-        <w:t xml:space="preserve">Charlie – </w:t>
-      </w:r>
-      <w:r>
-        <w:rPr>
-          <w:rFonts w:ascii="Times New Roman" w:hAnsi="Times New Roman" w:cs="Times New Roman"/>
-          <w:sz w:val="24"/>
-          <w:szCs w:val="24"/>
-        </w:rPr>
-        <w:t>Done</w:t>
-      </w:r>
-    </w:p>
-    <w:p>
-      <w:pPr>
-        <w:rPr>
-          <w:rFonts w:ascii="Times New Roman" w:hAnsi="Times New Roman" w:cs="Times New Roman"/>
-          <w:sz w:val="24"/>
-          <w:szCs w:val="24"/>
-        </w:rPr>
-      </w:pPr>
-      <w:r>
-        <w:rPr>
-          <w:rFonts w:ascii="Times New Roman" w:hAnsi="Times New Roman" w:cs="Times New Roman"/>
-          <w:sz w:val="24"/>
-          <w:szCs w:val="24"/>
-        </w:rPr>
-        <w:t xml:space="preserve">Delta – </w:t>
-      </w:r>
-      <w:r>
-        <w:rPr>
-          <w:rFonts w:ascii="Times New Roman" w:hAnsi="Times New Roman" w:cs="Times New Roman"/>
-          <w:sz w:val="24"/>
-          <w:szCs w:val="24"/>
-        </w:rPr>
-        <w:t>Done</w:t>
-      </w:r>
-    </w:p>
-    <w:p>
-      <w:pPr>
-        <w:rPr>
-          <w:rFonts w:ascii="Times New Roman" w:hAnsi="Times New Roman" w:cs="Times New Roman"/>
-          <w:sz w:val="24"/>
-          <w:szCs w:val="24"/>
-        </w:rPr>
-      </w:pPr>
-      <w:r>
-        <w:rPr>
-          <w:rFonts w:ascii="Times New Roman" w:hAnsi="Times New Roman" w:cs="Times New Roman"/>
-          <w:sz w:val="24"/>
-          <w:szCs w:val="24"/>
-        </w:rPr>
-        <w:t xml:space="preserve">Echo – </w:t>
-      </w:r>
-      <w:r>
-        <w:rPr>
-          <w:rFonts w:ascii="Times New Roman" w:hAnsi="Times New Roman" w:cs="Times New Roman"/>
-          <w:sz w:val="24"/>
-          <w:szCs w:val="24"/>
-        </w:rPr>
-        <w:t>Done</w:t>
-      </w:r>
-    </w:p>
-    <w:p>
-      <w:pPr>
-        <w:rPr>
-          <w:rFonts w:ascii="Times New Roman" w:hAnsi="Times New Roman" w:cs="Times New Roman"/>
-          <w:sz w:val="24"/>
-          <w:szCs w:val="24"/>
-        </w:rPr>
-      </w:pPr>
+          <w:rFonts w:ascii="Times New Roman" w:eastAsia="Times New Roman" w:hAnsi="Times New Roman" w:cs="Times New Roman"/>
+          <w:sz w:val="24"/>
+          <w:szCs w:val="24"/>
+        </w:rPr>
+      </w:pPr>
+      <w:r>
+        <w:rPr>
+          <w:rFonts w:ascii="Times New Roman" w:eastAsia="Times New Roman" w:hAnsi="Times New Roman" w:cs="Times New Roman"/>
+          <w:sz w:val="24"/>
+          <w:szCs w:val="24"/>
+        </w:rPr>
+        <w:t xml:space="preserve">In terms of implementing this, </w:t>
+      </w:r>
+      <w:proofErr w:type="spellStart"/>
+      <w:r>
+        <w:rPr>
+          <w:rFonts w:ascii="Times New Roman" w:eastAsia="Times New Roman" w:hAnsi="Times New Roman" w:cs="Times New Roman"/>
+          <w:sz w:val="24"/>
+          <w:szCs w:val="24"/>
+        </w:rPr>
+        <w:t>Bahni</w:t>
+      </w:r>
+      <w:proofErr w:type="spellEnd"/>
+      <w:r>
+        <w:rPr>
+          <w:rFonts w:ascii="Times New Roman" w:eastAsia="Times New Roman" w:hAnsi="Times New Roman" w:cs="Times New Roman"/>
+          <w:sz w:val="24"/>
+          <w:szCs w:val="24"/>
+        </w:rPr>
+        <w:t xml:space="preserve"> and I think an additional hardware system would be required. At the moment, there is no way for ants to share information with one another, even locally. </w:t>
+      </w:r>
+      <w:proofErr w:type="spellStart"/>
+      <w:r>
+        <w:rPr>
+          <w:rFonts w:ascii="Times New Roman" w:eastAsia="Times New Roman" w:hAnsi="Times New Roman" w:cs="Times New Roman"/>
+          <w:sz w:val="24"/>
+          <w:szCs w:val="24"/>
+        </w:rPr>
+        <w:t>Bahni</w:t>
+      </w:r>
+      <w:proofErr w:type="spellEnd"/>
+      <w:r>
+        <w:rPr>
+          <w:rFonts w:ascii="Times New Roman" w:eastAsia="Times New Roman" w:hAnsi="Times New Roman" w:cs="Times New Roman"/>
+          <w:sz w:val="24"/>
+          <w:szCs w:val="24"/>
+        </w:rPr>
+        <w:t xml:space="preserve"> suggested an LED might be useful, because we can use the </w:t>
+      </w:r>
+      <w:proofErr w:type="spellStart"/>
+      <w:r>
+        <w:rPr>
+          <w:rFonts w:ascii="Times New Roman" w:eastAsia="Times New Roman" w:hAnsi="Times New Roman" w:cs="Times New Roman"/>
+          <w:sz w:val="24"/>
+          <w:szCs w:val="24"/>
+        </w:rPr>
+        <w:t>PixyCam</w:t>
+      </w:r>
+      <w:proofErr w:type="spellEnd"/>
+      <w:r>
+        <w:rPr>
+          <w:rFonts w:ascii="Times New Roman" w:eastAsia="Times New Roman" w:hAnsi="Times New Roman" w:cs="Times New Roman"/>
+          <w:sz w:val="24"/>
+          <w:szCs w:val="24"/>
+        </w:rPr>
+        <w:t xml:space="preserve"> on the robots to observe the states of nearby robots without it necessarily being globally networked information.</w:t>
+      </w:r>
+    </w:p>
+    <w:p>
+      <w:pPr>
+        <w:rPr>
+          <w:rFonts w:ascii="Times New Roman" w:hAnsi="Times New Roman" w:cs="Times New Roman"/>
+          <w:sz w:val="24"/>
+          <w:szCs w:val="24"/>
+        </w:rPr>
+      </w:pPr>
+      <w:r>
+        <w:rPr>
+          <w:rFonts w:ascii="Times New Roman" w:hAnsi="Times New Roman" w:cs="Times New Roman"/>
+          <w:sz w:val="24"/>
+          <w:szCs w:val="24"/>
+        </w:rPr>
+        <w:t>In the meantime, now that the IMUs have been calibrated, I need to obtain their IN_/OUT_DIRECTION parameters, and work on the methods which allow the robots to give-up and perform the Lorenz trials.</w:t>
+      </w:r>
+    </w:p>
+    <w:p>
+      <w:pPr>
+        <w:rPr>
+          <w:rFonts w:ascii="Times New Roman" w:hAnsi="Times New Roman" w:cs="Times New Roman"/>
+          <w:sz w:val="24"/>
+          <w:szCs w:val="24"/>
+        </w:rPr>
+      </w:pPr>
+      <w:r>
+        <w:rPr>
+          <w:rFonts w:ascii="Times New Roman" w:hAnsi="Times New Roman" w:cs="Times New Roman"/>
+          <w:sz w:val="24"/>
+          <w:szCs w:val="24"/>
+        </w:rPr>
+        <w:lastRenderedPageBreak/>
+        <w:t xml:space="preserve">Removed </w:t>
+      </w:r>
+      <w:proofErr w:type="spellStart"/>
+      <w:r>
+        <w:rPr>
+          <w:rFonts w:ascii="Times New Roman" w:hAnsi="Times New Roman" w:cs="Times New Roman"/>
+          <w:sz w:val="24"/>
+          <w:szCs w:val="24"/>
+        </w:rPr>
+        <w:t>preferGyro</w:t>
+      </w:r>
+      <w:proofErr w:type="spellEnd"/>
+      <w:r>
+        <w:rPr>
+          <w:rFonts w:ascii="Times New Roman" w:hAnsi="Times New Roman" w:cs="Times New Roman"/>
+          <w:sz w:val="24"/>
+          <w:szCs w:val="24"/>
+        </w:rPr>
+        <w:t xml:space="preserve"> functionality from the code.</w:t>
+      </w:r>
     </w:p>
     <w:sectPr>
       <w:pgSz w:w="12240" w:h="15840"/>

--- a/docs/ResearchJournal.docx
+++ b/docs/ResearchJournal.docx
@@ -14642,25 +14642,7 @@
           <w:sz w:val="24"/>
           <w:szCs w:val="24"/>
         </w:rPr>
-        <w:t xml:space="preserve">January </w:t>
-      </w:r>
-      <w:r>
-        <w:rPr>
-          <w:rFonts w:ascii="Times New Roman" w:eastAsia="Times New Roman" w:hAnsi="Times New Roman" w:cs="Times New Roman"/>
-          <w:b/>
-          <w:sz w:val="24"/>
-          <w:szCs w:val="24"/>
-        </w:rPr>
-        <w:t>3</w:t>
-      </w:r>
-      <w:r>
-        <w:rPr>
-          <w:rFonts w:ascii="Times New Roman" w:eastAsia="Times New Roman" w:hAnsi="Times New Roman" w:cs="Times New Roman"/>
-          <w:b/>
-          <w:sz w:val="24"/>
-          <w:szCs w:val="24"/>
-        </w:rPr>
-        <w:t>, 2017</w:t>
+        <w:t>January 3, 2017</w:t>
       </w:r>
     </w:p>
     <w:p>
@@ -14714,8 +14696,6 @@
         </w:rPr>
         <w:t>Ants are likely to reverse as they go into the tunnel if they bump into another ant which is currently holding something.</w:t>
       </w:r>
-      <w:bookmarkStart w:id="5" w:name="_GoBack"/>
-      <w:bookmarkEnd w:id="5"/>
     </w:p>
     <w:p>
       <w:pPr>
@@ -14839,6 +14819,466 @@
           <w:szCs w:val="24"/>
         </w:rPr>
         <w:t xml:space="preserve"> functionality from the code.</w:t>
+      </w:r>
+    </w:p>
+    <w:p>
+      <w:pPr>
+        <w:rPr>
+          <w:rFonts w:ascii="Times New Roman" w:hAnsi="Times New Roman" w:cs="Times New Roman"/>
+          <w:sz w:val="24"/>
+          <w:szCs w:val="24"/>
+        </w:rPr>
+      </w:pPr>
+      <w:r>
+        <w:rPr>
+          <w:rFonts w:ascii="Times New Roman" w:hAnsi="Times New Roman" w:cs="Times New Roman"/>
+          <w:sz w:val="24"/>
+          <w:szCs w:val="24"/>
+        </w:rPr>
+        <w:t xml:space="preserve">Changed a recursive call in the dumping method to a do-while loop. </w:t>
+      </w:r>
+      <w:commentRangeStart w:id="5"/>
+      <w:r>
+        <w:rPr>
+          <w:rFonts w:ascii="Times New Roman" w:hAnsi="Times New Roman" w:cs="Times New Roman"/>
+          <w:sz w:val="24"/>
+          <w:szCs w:val="24"/>
+        </w:rPr>
+        <w:t>This can be modified with a counter in the future to prevent the robots from getting stuck in the dumping state if there is an issue with the cohesive material being stuck in the gripper.</w:t>
+      </w:r>
+      <w:commentRangeEnd w:id="5"/>
+      <w:r>
+        <w:rPr>
+          <w:rStyle w:val="CommentReference"/>
+        </w:rPr>
+        <w:commentReference w:id="5"/>
+      </w:r>
+    </w:p>
+    <w:p>
+      <w:pPr>
+        <w:rPr>
+          <w:rFonts w:ascii="Times New Roman" w:hAnsi="Times New Roman" w:cs="Times New Roman"/>
+          <w:sz w:val="24"/>
+          <w:szCs w:val="24"/>
+        </w:rPr>
+      </w:pPr>
+    </w:p>
+    <w:p>
+      <w:pPr>
+        <w:rPr>
+          <w:rFonts w:ascii="Times New Roman" w:hAnsi="Times New Roman" w:cs="Times New Roman"/>
+          <w:sz w:val="24"/>
+          <w:szCs w:val="24"/>
+        </w:rPr>
+      </w:pPr>
+      <w:r>
+        <w:rPr>
+          <w:rFonts w:ascii="Times New Roman" w:hAnsi="Times New Roman" w:cs="Times New Roman"/>
+          <w:sz w:val="24"/>
+          <w:szCs w:val="24"/>
+        </w:rPr>
+        <w:t>Possible changes for tomorrow:</w:t>
+      </w:r>
+    </w:p>
+    <w:p>
+      <w:pPr>
+        <w:rPr>
+          <w:rFonts w:ascii="Times New Roman" w:hAnsi="Times New Roman" w:cs="Times New Roman"/>
+          <w:sz w:val="24"/>
+          <w:szCs w:val="24"/>
+        </w:rPr>
+      </w:pPr>
+      <w:r>
+        <w:rPr>
+          <w:rFonts w:ascii="Times New Roman" w:hAnsi="Times New Roman" w:cs="Times New Roman"/>
+          <w:sz w:val="24"/>
+          <w:szCs w:val="24"/>
+        </w:rPr>
+        <w:t xml:space="preserve">DUMPING_SWITCH is now longer useful in </w:t>
+      </w:r>
+      <w:proofErr w:type="spellStart"/>
+      <w:r>
+        <w:rPr>
+          <w:rFonts w:ascii="Times New Roman" w:hAnsi="Times New Roman" w:cs="Times New Roman"/>
+          <w:sz w:val="24"/>
+          <w:szCs w:val="24"/>
+        </w:rPr>
+        <w:t>goingIn</w:t>
+      </w:r>
+      <w:proofErr w:type="spellEnd"/>
+      <w:r>
+        <w:rPr>
+          <w:rFonts w:ascii="Times New Roman" w:hAnsi="Times New Roman" w:cs="Times New Roman"/>
+          <w:sz w:val="24"/>
+          <w:szCs w:val="24"/>
+        </w:rPr>
+        <w:t xml:space="preserve"> mode.</w:t>
+      </w:r>
+    </w:p>
+    <w:p>
+      <w:pPr>
+        <w:rPr>
+          <w:rFonts w:ascii="Times New Roman" w:hAnsi="Times New Roman" w:cs="Times New Roman"/>
+          <w:sz w:val="24"/>
+          <w:szCs w:val="24"/>
+        </w:rPr>
+      </w:pPr>
+      <w:proofErr w:type="spellStart"/>
+      <w:r>
+        <w:rPr>
+          <w:rFonts w:ascii="Times New Roman" w:hAnsi="Times New Roman" w:cs="Times New Roman"/>
+          <w:sz w:val="24"/>
+          <w:szCs w:val="24"/>
+        </w:rPr>
+        <w:t>CheckPayload</w:t>
+      </w:r>
+      <w:proofErr w:type="spellEnd"/>
+      <w:r>
+        <w:rPr>
+          <w:rFonts w:ascii="Times New Roman" w:hAnsi="Times New Roman" w:cs="Times New Roman"/>
+          <w:sz w:val="24"/>
+          <w:szCs w:val="24"/>
+        </w:rPr>
+        <w:t xml:space="preserve"> is not necessary in </w:t>
+      </w:r>
+      <w:proofErr w:type="spellStart"/>
+      <w:r>
+        <w:rPr>
+          <w:rFonts w:ascii="Times New Roman" w:hAnsi="Times New Roman" w:cs="Times New Roman"/>
+          <w:sz w:val="24"/>
+          <w:szCs w:val="24"/>
+        </w:rPr>
+        <w:t>GoingOutModeRoss</w:t>
+      </w:r>
+      <w:proofErr w:type="spellEnd"/>
+      <w:r>
+        <w:rPr>
+          <w:rFonts w:ascii="Times New Roman" w:hAnsi="Times New Roman" w:cs="Times New Roman"/>
+          <w:sz w:val="24"/>
+          <w:szCs w:val="24"/>
+        </w:rPr>
+        <w:t>.</w:t>
+      </w:r>
+    </w:p>
+    <w:p>
+      <w:pPr>
+        <w:rPr>
+          <w:rFonts w:ascii="Times New Roman" w:hAnsi="Times New Roman" w:cs="Times New Roman"/>
+          <w:sz w:val="24"/>
+          <w:szCs w:val="24"/>
+        </w:rPr>
+      </w:pPr>
+      <w:r>
+        <w:rPr>
+          <w:rFonts w:ascii="Times New Roman" w:hAnsi="Times New Roman" w:cs="Times New Roman"/>
+          <w:sz w:val="24"/>
+          <w:szCs w:val="24"/>
+        </w:rPr>
+        <w:t xml:space="preserve">For </w:t>
+      </w:r>
+      <w:proofErr w:type="spellStart"/>
+      <w:r>
+        <w:rPr>
+          <w:rFonts w:ascii="Times New Roman" w:hAnsi="Times New Roman" w:cs="Times New Roman"/>
+          <w:sz w:val="24"/>
+          <w:szCs w:val="24"/>
+        </w:rPr>
+        <w:t>goingIn</w:t>
+      </w:r>
+      <w:proofErr w:type="spellEnd"/>
+      <w:r>
+        <w:rPr>
+          <w:rFonts w:ascii="Times New Roman" w:hAnsi="Times New Roman" w:cs="Times New Roman"/>
+          <w:sz w:val="24"/>
+          <w:szCs w:val="24"/>
+        </w:rPr>
+        <w:t xml:space="preserve"> method, </w:t>
+      </w:r>
+      <w:proofErr w:type="spellStart"/>
+      <w:r>
+        <w:rPr>
+          <w:rFonts w:ascii="Times New Roman" w:hAnsi="Times New Roman" w:cs="Times New Roman"/>
+          <w:sz w:val="24"/>
+          <w:szCs w:val="24"/>
+        </w:rPr>
+        <w:t>enable_</w:t>
+      </w:r>
+      <w:proofErr w:type="gramStart"/>
+      <w:r>
+        <w:rPr>
+          <w:rFonts w:ascii="Times New Roman" w:hAnsi="Times New Roman" w:cs="Times New Roman"/>
+          <w:sz w:val="24"/>
+          <w:szCs w:val="24"/>
+        </w:rPr>
+        <w:t>turnReversalMode</w:t>
+      </w:r>
+      <w:proofErr w:type="spellEnd"/>
+      <w:r>
+        <w:rPr>
+          <w:rFonts w:ascii="Times New Roman" w:hAnsi="Times New Roman" w:cs="Times New Roman"/>
+          <w:sz w:val="24"/>
+          <w:szCs w:val="24"/>
+        </w:rPr>
+        <w:t>(</w:t>
+      </w:r>
+      <w:proofErr w:type="gramEnd"/>
+      <w:r>
+        <w:rPr>
+          <w:rFonts w:ascii="Times New Roman" w:hAnsi="Times New Roman" w:cs="Times New Roman"/>
+          <w:sz w:val="24"/>
+          <w:szCs w:val="24"/>
+        </w:rPr>
+        <w:t xml:space="preserve">7) redirects the flow of control to </w:t>
+      </w:r>
+      <w:proofErr w:type="spellStart"/>
+      <w:r>
+        <w:rPr>
+          <w:rFonts w:ascii="Times New Roman" w:hAnsi="Times New Roman" w:cs="Times New Roman"/>
+          <w:sz w:val="24"/>
+          <w:szCs w:val="24"/>
+        </w:rPr>
+        <w:t>exitTunnel</w:t>
+      </w:r>
+      <w:proofErr w:type="spellEnd"/>
+      <w:r>
+        <w:rPr>
+          <w:rFonts w:ascii="Times New Roman" w:hAnsi="Times New Roman" w:cs="Times New Roman"/>
+          <w:sz w:val="24"/>
+          <w:szCs w:val="24"/>
+        </w:rPr>
+        <w:t xml:space="preserve">, instead of </w:t>
+      </w:r>
+      <w:proofErr w:type="spellStart"/>
+      <w:r>
+        <w:rPr>
+          <w:rFonts w:ascii="Times New Roman" w:hAnsi="Times New Roman" w:cs="Times New Roman"/>
+          <w:sz w:val="24"/>
+          <w:szCs w:val="24"/>
+        </w:rPr>
+        <w:t>goingOut</w:t>
+      </w:r>
+      <w:proofErr w:type="spellEnd"/>
+      <w:r>
+        <w:rPr>
+          <w:rFonts w:ascii="Times New Roman" w:hAnsi="Times New Roman" w:cs="Times New Roman"/>
+          <w:sz w:val="24"/>
+          <w:szCs w:val="24"/>
+        </w:rPr>
+        <w:t xml:space="preserve"> mode.</w:t>
+      </w:r>
+    </w:p>
+    <w:p>
+      <w:pPr>
+        <w:rPr>
+          <w:rFonts w:ascii="Times New Roman" w:hAnsi="Times New Roman" w:cs="Times New Roman"/>
+          <w:sz w:val="24"/>
+          <w:szCs w:val="24"/>
+        </w:rPr>
+      </w:pPr>
+      <w:bookmarkStart w:id="6" w:name="_GoBack"/>
+      <w:bookmarkEnd w:id="6"/>
+    </w:p>
+    <w:p>
+      <w:pPr>
+        <w:rPr>
+          <w:rFonts w:ascii="Times New Roman" w:hAnsi="Times New Roman" w:cs="Times New Roman"/>
+          <w:sz w:val="24"/>
+          <w:szCs w:val="24"/>
+        </w:rPr>
+      </w:pPr>
+      <w:r>
+        <w:rPr>
+          <w:rFonts w:ascii="Times New Roman" w:hAnsi="Times New Roman" w:cs="Times New Roman"/>
+          <w:sz w:val="24"/>
+          <w:szCs w:val="24"/>
+        </w:rPr>
+        <w:t>Besides these minor changes, I think I understand the code for the turn-reversal behavior well. Next is the Lorenz runs.</w:t>
+      </w:r>
+    </w:p>
+    <w:p>
+      <w:pPr>
+        <w:rPr>
+          <w:rFonts w:ascii="Times New Roman" w:hAnsi="Times New Roman" w:cs="Times New Roman"/>
+          <w:sz w:val="24"/>
+          <w:szCs w:val="24"/>
+        </w:rPr>
+      </w:pPr>
+      <w:proofErr w:type="spellStart"/>
+      <w:proofErr w:type="gramStart"/>
+      <w:r>
+        <w:rPr>
+          <w:rFonts w:ascii="Times New Roman" w:hAnsi="Times New Roman" w:cs="Times New Roman"/>
+          <w:sz w:val="24"/>
+          <w:szCs w:val="24"/>
+        </w:rPr>
+        <w:t>leaveDumpingSite</w:t>
+      </w:r>
+      <w:proofErr w:type="spellEnd"/>
+      <w:r>
+        <w:rPr>
+          <w:rFonts w:ascii="Times New Roman" w:hAnsi="Times New Roman" w:cs="Times New Roman"/>
+          <w:sz w:val="24"/>
+          <w:szCs w:val="24"/>
+        </w:rPr>
+        <w:t>(</w:t>
+      </w:r>
+      <w:proofErr w:type="gramEnd"/>
+      <w:r>
+        <w:rPr>
+          <w:rFonts w:ascii="Times New Roman" w:hAnsi="Times New Roman" w:cs="Times New Roman"/>
+          <w:sz w:val="24"/>
+          <w:szCs w:val="24"/>
+        </w:rPr>
+        <w:t xml:space="preserve">) has </w:t>
+      </w:r>
+      <w:proofErr w:type="spellStart"/>
+      <w:r>
+        <w:rPr>
+          <w:rFonts w:ascii="Times New Roman" w:hAnsi="Times New Roman" w:cs="Times New Roman"/>
+          <w:sz w:val="24"/>
+          <w:szCs w:val="24"/>
+        </w:rPr>
+        <w:t>bumpDelay</w:t>
+      </w:r>
+      <w:proofErr w:type="spellEnd"/>
+      <w:r>
+        <w:rPr>
+          <w:rFonts w:ascii="Times New Roman" w:hAnsi="Times New Roman" w:cs="Times New Roman"/>
+          <w:sz w:val="24"/>
+          <w:szCs w:val="24"/>
+        </w:rPr>
+        <w:t>() in it…not sure it works.</w:t>
+      </w:r>
+    </w:p>
+    <w:p>
+      <w:pPr>
+        <w:rPr>
+          <w:rFonts w:ascii="Times New Roman" w:hAnsi="Times New Roman" w:cs="Times New Roman"/>
+          <w:sz w:val="24"/>
+          <w:szCs w:val="24"/>
+        </w:rPr>
+      </w:pPr>
+    </w:p>
+    <w:p>
+      <w:pPr>
+        <w:rPr>
+          <w:rFonts w:ascii="Times New Roman" w:hAnsi="Times New Roman" w:cs="Times New Roman"/>
+          <w:sz w:val="24"/>
+          <w:szCs w:val="24"/>
+        </w:rPr>
+      </w:pPr>
+      <w:r>
+        <w:rPr>
+          <w:rFonts w:ascii="Times New Roman" w:hAnsi="Times New Roman" w:cs="Times New Roman"/>
+          <w:sz w:val="24"/>
+          <w:szCs w:val="24"/>
+        </w:rPr>
+        <w:t>Is charging always allowed</w:t>
+      </w:r>
+      <w:proofErr w:type="gramStart"/>
+      <w:r>
+        <w:rPr>
+          <w:rFonts w:ascii="Times New Roman" w:hAnsi="Times New Roman" w:cs="Times New Roman"/>
+          <w:sz w:val="24"/>
+          <w:szCs w:val="24"/>
+        </w:rPr>
+        <w:t>?</w:t>
+      </w:r>
+      <w:r>
+        <w:rPr>
+          <w:rFonts w:ascii="Times New Roman" w:hAnsi="Times New Roman" w:cs="Times New Roman"/>
+          <w:sz w:val="24"/>
+          <w:szCs w:val="24"/>
+        </w:rPr>
+        <w:t>...</w:t>
+      </w:r>
+      <w:proofErr w:type="gramEnd"/>
+      <w:r>
+        <w:rPr>
+          <w:rFonts w:ascii="Times New Roman" w:hAnsi="Times New Roman" w:cs="Times New Roman"/>
+          <w:sz w:val="24"/>
+          <w:szCs w:val="24"/>
+        </w:rPr>
+        <w:t>this might be what had been causing the robots to restart?</w:t>
+      </w:r>
+    </w:p>
+    <w:p>
+      <w:pPr>
+        <w:rPr>
+          <w:rFonts w:ascii="Times New Roman" w:hAnsi="Times New Roman" w:cs="Times New Roman"/>
+          <w:sz w:val="24"/>
+          <w:szCs w:val="24"/>
+        </w:rPr>
+      </w:pPr>
+      <w:r>
+        <w:rPr>
+          <w:rFonts w:ascii="Times New Roman" w:hAnsi="Times New Roman" w:cs="Times New Roman"/>
+          <w:sz w:val="24"/>
+          <w:szCs w:val="24"/>
+        </w:rPr>
+        <w:t>Charging stuff is pretty messy.</w:t>
+      </w:r>
+    </w:p>
+    <w:p>
+      <w:pPr>
+        <w:rPr>
+          <w:rFonts w:ascii="Times New Roman" w:hAnsi="Times New Roman" w:cs="Times New Roman"/>
+          <w:sz w:val="24"/>
+          <w:szCs w:val="24"/>
+        </w:rPr>
+      </w:pPr>
+    </w:p>
+    <w:p>
+      <w:pPr>
+        <w:rPr>
+          <w:rFonts w:ascii="Times New Roman" w:hAnsi="Times New Roman" w:cs="Times New Roman"/>
+          <w:sz w:val="24"/>
+          <w:szCs w:val="24"/>
+        </w:rPr>
+      </w:pPr>
+      <w:r>
+        <w:rPr>
+          <w:rFonts w:ascii="Times New Roman" w:hAnsi="Times New Roman" w:cs="Times New Roman"/>
+          <w:sz w:val="24"/>
+          <w:szCs w:val="24"/>
+        </w:rPr>
+        <w:t xml:space="preserve">Spoke with Will about when Lorenz-evaluations take place. Currently the code only checks after a dumping event takes place, which is not in line with what Will has done. Instead, it might be </w:t>
+      </w:r>
+      <w:proofErr w:type="gramStart"/>
+      <w:r>
+        <w:rPr>
+          <w:rFonts w:ascii="Times New Roman" w:hAnsi="Times New Roman" w:cs="Times New Roman"/>
+          <w:sz w:val="24"/>
+          <w:szCs w:val="24"/>
+        </w:rPr>
+        <w:t>better</w:t>
+      </w:r>
+      <w:proofErr w:type="gramEnd"/>
+      <w:r>
+        <w:rPr>
+          <w:rFonts w:ascii="Times New Roman" w:hAnsi="Times New Roman" w:cs="Times New Roman"/>
+          <w:sz w:val="24"/>
+          <w:szCs w:val="24"/>
+        </w:rPr>
+        <w:t xml:space="preserve"> to have the Lorenz check in the </w:t>
+      </w:r>
+      <w:proofErr w:type="spellStart"/>
+      <w:r>
+        <w:rPr>
+          <w:rFonts w:ascii="Times New Roman" w:hAnsi="Times New Roman" w:cs="Times New Roman"/>
+          <w:sz w:val="24"/>
+          <w:szCs w:val="24"/>
+        </w:rPr>
+        <w:t>goingIn</w:t>
+      </w:r>
+      <w:proofErr w:type="spellEnd"/>
+      <w:r>
+        <w:rPr>
+          <w:rFonts w:ascii="Times New Roman" w:hAnsi="Times New Roman" w:cs="Times New Roman"/>
+          <w:sz w:val="24"/>
+          <w:szCs w:val="24"/>
+        </w:rPr>
+        <w:t xml:space="preserve"> portion of the control flow.</w:t>
       </w:r>
     </w:p>
     <w:sectPr>
@@ -14923,6 +15363,30 @@
       </w:r>
     </w:p>
   </w:comment>
+  <w:comment w:id="5" w:author="Vadim Linevich" w:date="2017-01-03T15:27:00Z" w:initials="VL">
+    <w:p>
+      <w:pPr>
+        <w:pStyle w:val="CommentText"/>
+      </w:pPr>
+      <w:r>
+        <w:rPr>
+          <w:rStyle w:val="CommentReference"/>
+        </w:rPr>
+        <w:annotationRef/>
+      </w:r>
+      <w:r>
+        <w:t xml:space="preserve">Talk to </w:t>
+      </w:r>
+      <w:proofErr w:type="spellStart"/>
+      <w:r>
+        <w:t>Bahni</w:t>
+      </w:r>
+      <w:proofErr w:type="spellEnd"/>
+      <w:r>
+        <w:t xml:space="preserve"> about this.</w:t>
+      </w:r>
+    </w:p>
+  </w:comment>
 </w:comments>
 </file>
 
@@ -14933,6 +15397,7 @@
   <w15:commentEx w15:paraId="1360D336" w15:done="0"/>
   <w15:commentEx w15:paraId="04936775" w15:done="0"/>
   <w15:commentEx w15:paraId="25F4A6C2" w15:done="0"/>
+  <w15:commentEx w15:paraId="32E6751D" w15:done="0"/>
 </w15:commentsEx>
 </file>
 
@@ -16304,6 +16769,14 @@
     <w:abstractNumId w:val="0"/>
   </w:num>
 </w:numbering>
+</file>
+
+<file path=word/people.xml><?xml version="1.0" encoding="utf-8"?>
+<w15:people xmlns:wpc="http://schemas.microsoft.com/office/word/2010/wordprocessingCanvas" xmlns:mc="http://schemas.openxmlformats.org/markup-compatibility/2006" xmlns:o="urn:schemas-microsoft-com:office:office" xmlns:r="http://schemas.openxmlformats.org/officeDocument/2006/relationships" xmlns:m="http://schemas.openxmlformats.org/officeDocument/2006/math" xmlns:v="urn:schemas-microsoft-com:vml" xmlns:wp14="http://schemas.microsoft.com/office/word/2010/wordprocessingDrawing" xmlns:wp="http://schemas.openxmlformats.org/drawingml/2006/wordprocessingDrawing" xmlns:w10="urn:schemas-microsoft-com:office:word" xmlns:w="http://schemas.openxmlformats.org/wordprocessingml/2006/main" xmlns:w14="http://schemas.microsoft.com/office/word/2010/wordml" xmlns:w15="http://schemas.microsoft.com/office/word/2012/wordml" xmlns:wpg="http://schemas.microsoft.com/office/word/2010/wordprocessingGroup" xmlns:wpi="http://schemas.microsoft.com/office/word/2010/wordprocessingInk" xmlns:wne="http://schemas.microsoft.com/office/word/2006/wordml" xmlns:wps="http://schemas.microsoft.com/office/word/2010/wordprocessingShape" mc:Ignorable="w14 w15 wp14">
+  <w15:person w15:author="Vadim Linevich">
+    <w15:presenceInfo w15:providerId="None" w15:userId="Vadim Linevich"/>
+  </w15:person>
+</w15:people>
 </file>
 
 <file path=word/styles.xml><?xml version="1.0" encoding="utf-8"?>
@@ -16947,6 +17420,34 @@
       <w:contextualSpacing/>
     </w:pPr>
   </w:style>
+  <w:style w:type="paragraph" w:styleId="CommentSubject">
+    <w:name w:val="annotation subject"/>
+    <w:basedOn w:val="CommentText"/>
+    <w:next w:val="CommentText"/>
+    <w:link w:val="CommentSubjectChar"/>
+    <w:uiPriority w:val="99"/>
+    <w:semiHidden/>
+    <w:unhideWhenUsed/>
+    <w:rsid w:val="00CB64E0"/>
+    <w:rPr>
+      <w:b/>
+      <w:bCs/>
+    </w:rPr>
+  </w:style>
+  <w:style w:type="character" w:customStyle="1" w:styleId="CommentSubjectChar">
+    <w:name w:val="Comment Subject Char"/>
+    <w:basedOn w:val="CommentTextChar"/>
+    <w:link w:val="CommentSubject"/>
+    <w:uiPriority w:val="99"/>
+    <w:semiHidden/>
+    <w:rsid w:val="00CB64E0"/>
+    <w:rPr>
+      <w:b/>
+      <w:bCs/>
+      <w:sz w:val="20"/>
+      <w:szCs w:val="20"/>
+    </w:rPr>
+  </w:style>
 </w:styles>
 </file>
 

--- a/docs/ResearchJournal.docx
+++ b/docs/ResearchJournal.docx
@@ -110,7 +110,47 @@
           <w:szCs w:val="24"/>
           <w:highlight w:val="white"/>
         </w:rPr>
-        <w:t>Grad Groups meeting today featured a woman from the library who overviewed the different resources available to graduate students. For research in engineering, she recommended compendex and inspec as good databases.</w:t>
+        <w:t xml:space="preserve">Grad Groups meeting today featured a woman from the library who overviewed the different resources available to graduate students. For research in engineering, she recommended </w:t>
+      </w:r>
+      <w:proofErr w:type="spellStart"/>
+      <w:r>
+        <w:rPr>
+          <w:rFonts w:ascii="Times New Roman" w:eastAsia="Times New Roman" w:hAnsi="Times New Roman" w:cs="Times New Roman"/>
+          <w:sz w:val="24"/>
+          <w:szCs w:val="24"/>
+          <w:highlight w:val="white"/>
+        </w:rPr>
+        <w:t>compendex</w:t>
+      </w:r>
+      <w:proofErr w:type="spellEnd"/>
+      <w:r>
+        <w:rPr>
+          <w:rFonts w:ascii="Times New Roman" w:eastAsia="Times New Roman" w:hAnsi="Times New Roman" w:cs="Times New Roman"/>
+          <w:sz w:val="24"/>
+          <w:szCs w:val="24"/>
+          <w:highlight w:val="white"/>
+        </w:rPr>
+        <w:t xml:space="preserve"> and </w:t>
+      </w:r>
+      <w:proofErr w:type="spellStart"/>
+      <w:r>
+        <w:rPr>
+          <w:rFonts w:ascii="Times New Roman" w:eastAsia="Times New Roman" w:hAnsi="Times New Roman" w:cs="Times New Roman"/>
+          <w:sz w:val="24"/>
+          <w:szCs w:val="24"/>
+          <w:highlight w:val="white"/>
+        </w:rPr>
+        <w:t>inspec</w:t>
+      </w:r>
+      <w:proofErr w:type="spellEnd"/>
+      <w:r>
+        <w:rPr>
+          <w:rFonts w:ascii="Times New Roman" w:eastAsia="Times New Roman" w:hAnsi="Times New Roman" w:cs="Times New Roman"/>
+          <w:sz w:val="24"/>
+          <w:szCs w:val="24"/>
+          <w:highlight w:val="white"/>
+        </w:rPr>
+        <w:t xml:space="preserve"> as good databases.</w:t>
       </w:r>
     </w:p>
     <w:p>
@@ -284,7 +324,27 @@
           <w:szCs w:val="24"/>
           <w:highlight w:val="white"/>
         </w:rPr>
-        <w:t xml:space="preserve">I also spent a good amount of time today studying the codebase and learning its architecture. I think I have a good understanding of it, and I love the thorough documentation. </w:t>
+        <w:t xml:space="preserve">I also spent a good amount of time today studying </w:t>
+      </w:r>
+      <w:proofErr w:type="gramStart"/>
+      <w:r>
+        <w:rPr>
+          <w:rFonts w:ascii="Times New Roman" w:eastAsia="Times New Roman" w:hAnsi="Times New Roman" w:cs="Times New Roman"/>
+          <w:sz w:val="24"/>
+          <w:szCs w:val="24"/>
+          <w:highlight w:val="white"/>
+        </w:rPr>
+        <w:t>the codebase</w:t>
+      </w:r>
+      <w:proofErr w:type="gramEnd"/>
+      <w:r>
+        <w:rPr>
+          <w:rFonts w:ascii="Times New Roman" w:eastAsia="Times New Roman" w:hAnsi="Times New Roman" w:cs="Times New Roman"/>
+          <w:sz w:val="24"/>
+          <w:szCs w:val="24"/>
+          <w:highlight w:val="white"/>
+        </w:rPr>
+        <w:t xml:space="preserve"> and learning its architecture. I think I have a good understanding of it, and I love the thorough documentation. </w:t>
       </w:r>
       <w:commentRangeStart w:id="1"/>
       <w:commentRangeStart w:id="2"/>
@@ -466,7 +526,27 @@
           <w:szCs w:val="24"/>
           <w:highlight w:val="white"/>
         </w:rPr>
-        <w:t xml:space="preserve">I made a power cable to hook up to the power supply, but the power supply did not provide a high enough current to power all of the systems on the robots. I had asked Will to show me how to charge the Li-Ion batteries so I could charge them while I worked on the cable, so we were able to plug them into the battery cartridge. I also tested each of the robots with fresh set of batteries to see if they were operational, and have started a </w:t>
+        <w:t xml:space="preserve">I made a power cable to hook up to the power supply, but the power supply did not provide a high enough current to power all of the systems on the robots. I had asked Will to show me how to charge the Li-Ion batteries so I could charge them while I worked on the cable, so we were </w:t>
+      </w:r>
+      <w:proofErr w:type="gramStart"/>
+      <w:r>
+        <w:rPr>
+          <w:rFonts w:ascii="Times New Roman" w:eastAsia="Times New Roman" w:hAnsi="Times New Roman" w:cs="Times New Roman"/>
+          <w:sz w:val="24"/>
+          <w:szCs w:val="24"/>
+          <w:highlight w:val="white"/>
+        </w:rPr>
+        <w:t>able</w:t>
+      </w:r>
+      <w:proofErr w:type="gramEnd"/>
+      <w:r>
+        <w:rPr>
+          <w:rFonts w:ascii="Times New Roman" w:eastAsia="Times New Roman" w:hAnsi="Times New Roman" w:cs="Times New Roman"/>
+          <w:sz w:val="24"/>
+          <w:szCs w:val="24"/>
+          <w:highlight w:val="white"/>
+        </w:rPr>
+        <w:t xml:space="preserve"> to plug them into the battery cartridge. I also tested each of the robots with fresh set of batteries to see if they were operational, and have started a </w:t>
       </w:r>
       <w:hyperlink r:id="rId7" w:anchor="gid=0">
         <w:r>
@@ -629,6 +709,7 @@
         </w:rPr>
         <w:fldChar w:fldCharType="separate"/>
       </w:r>
+      <w:proofErr w:type="spellStart"/>
       <w:r>
         <w:rPr>
           <w:rFonts w:ascii="Times New Roman" w:eastAsia="Times New Roman" w:hAnsi="Times New Roman" w:cs="Times New Roman"/>
@@ -638,8 +719,9 @@
           <w:highlight w:val="white"/>
           <w:u w:val="single"/>
         </w:rPr>
-        <w:t>Trello Board</w:t>
-      </w:r>
+        <w:t>Trello</w:t>
+      </w:r>
+      <w:proofErr w:type="spellEnd"/>
       <w:r>
         <w:rPr>
           <w:rFonts w:ascii="Times New Roman" w:eastAsia="Times New Roman" w:hAnsi="Times New Roman" w:cs="Times New Roman"/>
@@ -649,6 +731,17 @@
           <w:highlight w:val="white"/>
           <w:u w:val="single"/>
         </w:rPr>
+        <w:t xml:space="preserve"> Board</w:t>
+      </w:r>
+      <w:r>
+        <w:rPr>
+          <w:rFonts w:ascii="Times New Roman" w:eastAsia="Times New Roman" w:hAnsi="Times New Roman" w:cs="Times New Roman"/>
+          <w:color w:val="1155CC"/>
+          <w:sz w:val="24"/>
+          <w:szCs w:val="24"/>
+          <w:highlight w:val="white"/>
+          <w:u w:val="single"/>
+        </w:rPr>
         <w:fldChar w:fldCharType="end"/>
       </w:r>
       <w:r>
@@ -676,7 +769,27 @@
           <w:szCs w:val="24"/>
           <w:highlight w:val="white"/>
         </w:rPr>
-        <w:t xml:space="preserve">to track proposed changes from JSP. The Trello board is populated with the “List of things that need to be done in the future” in the </w:t>
+        <w:t xml:space="preserve">to track proposed changes from JSP. The </w:t>
+      </w:r>
+      <w:proofErr w:type="spellStart"/>
+      <w:r>
+        <w:rPr>
+          <w:rFonts w:ascii="Times New Roman" w:eastAsia="Times New Roman" w:hAnsi="Times New Roman" w:cs="Times New Roman"/>
+          <w:sz w:val="24"/>
+          <w:szCs w:val="24"/>
+          <w:highlight w:val="white"/>
+        </w:rPr>
+        <w:t>Trello</w:t>
+      </w:r>
+      <w:proofErr w:type="spellEnd"/>
+      <w:r>
+        <w:rPr>
+          <w:rFonts w:ascii="Times New Roman" w:eastAsia="Times New Roman" w:hAnsi="Times New Roman" w:cs="Times New Roman"/>
+          <w:sz w:val="24"/>
+          <w:szCs w:val="24"/>
+          <w:highlight w:val="white"/>
+        </w:rPr>
+        <w:t xml:space="preserve"> board is populated with the “List of things that need to be done in the future” in the </w:t>
       </w:r>
       <w:hyperlink r:id="rId9">
         <w:r>
@@ -780,7 +893,27 @@
           <w:szCs w:val="24"/>
           <w:highlight w:val="white"/>
         </w:rPr>
-        <w:t>Notes from my conversation with JSP and Bahni.</w:t>
+        <w:t xml:space="preserve">Notes from my conversation with JSP and </w:t>
+      </w:r>
+      <w:proofErr w:type="spellStart"/>
+      <w:r>
+        <w:rPr>
+          <w:rFonts w:ascii="Times New Roman" w:eastAsia="Times New Roman" w:hAnsi="Times New Roman" w:cs="Times New Roman"/>
+          <w:sz w:val="24"/>
+          <w:szCs w:val="24"/>
+          <w:highlight w:val="white"/>
+        </w:rPr>
+        <w:t>Bahni</w:t>
+      </w:r>
+      <w:proofErr w:type="spellEnd"/>
+      <w:r>
+        <w:rPr>
+          <w:rFonts w:ascii="Times New Roman" w:eastAsia="Times New Roman" w:hAnsi="Times New Roman" w:cs="Times New Roman"/>
+          <w:sz w:val="24"/>
+          <w:szCs w:val="24"/>
+          <w:highlight w:val="white"/>
+        </w:rPr>
+        <w:t>.</w:t>
       </w:r>
     </w:p>
     <w:p>
@@ -850,7 +983,27 @@
           <w:szCs w:val="24"/>
           <w:highlight w:val="white"/>
         </w:rPr>
-        <w:t>In JSP folder like Bahni showed you.</w:t>
+        <w:t xml:space="preserve">In JSP folder like </w:t>
+      </w:r>
+      <w:proofErr w:type="spellStart"/>
+      <w:r>
+        <w:rPr>
+          <w:rFonts w:ascii="Times New Roman" w:eastAsia="Times New Roman" w:hAnsi="Times New Roman" w:cs="Times New Roman"/>
+          <w:sz w:val="24"/>
+          <w:szCs w:val="24"/>
+          <w:highlight w:val="white"/>
+        </w:rPr>
+        <w:t>Bahni</w:t>
+      </w:r>
+      <w:proofErr w:type="spellEnd"/>
+      <w:r>
+        <w:rPr>
+          <w:rFonts w:ascii="Times New Roman" w:eastAsia="Times New Roman" w:hAnsi="Times New Roman" w:cs="Times New Roman"/>
+          <w:sz w:val="24"/>
+          <w:szCs w:val="24"/>
+          <w:highlight w:val="white"/>
+        </w:rPr>
+        <w:t xml:space="preserve"> showed you.</w:t>
       </w:r>
     </w:p>
     <w:p>
@@ -951,7 +1104,47 @@
           <w:highlight w:val="white"/>
         </w:rPr>
         <w:lastRenderedPageBreak/>
-        <w:t>Need to communicate with the Fio board, due to the lack of available pins on the Due. Talk to Bahni about this</w:t>
+        <w:t xml:space="preserve">Need to communicate with the </w:t>
+      </w:r>
+      <w:proofErr w:type="spellStart"/>
+      <w:r>
+        <w:rPr>
+          <w:rFonts w:ascii="Times New Roman" w:eastAsia="Times New Roman" w:hAnsi="Times New Roman" w:cs="Times New Roman"/>
+          <w:sz w:val="24"/>
+          <w:szCs w:val="24"/>
+          <w:highlight w:val="white"/>
+        </w:rPr>
+        <w:t>Fio</w:t>
+      </w:r>
+      <w:proofErr w:type="spellEnd"/>
+      <w:r>
+        <w:rPr>
+          <w:rFonts w:ascii="Times New Roman" w:eastAsia="Times New Roman" w:hAnsi="Times New Roman" w:cs="Times New Roman"/>
+          <w:sz w:val="24"/>
+          <w:szCs w:val="24"/>
+          <w:highlight w:val="white"/>
+        </w:rPr>
+        <w:t xml:space="preserve"> board, due to the lack of available pins on the Due. Talk to </w:t>
+      </w:r>
+      <w:proofErr w:type="spellStart"/>
+      <w:r>
+        <w:rPr>
+          <w:rFonts w:ascii="Times New Roman" w:eastAsia="Times New Roman" w:hAnsi="Times New Roman" w:cs="Times New Roman"/>
+          <w:sz w:val="24"/>
+          <w:szCs w:val="24"/>
+          <w:highlight w:val="white"/>
+        </w:rPr>
+        <w:t>Bahni</w:t>
+      </w:r>
+      <w:proofErr w:type="spellEnd"/>
+      <w:r>
+        <w:rPr>
+          <w:rFonts w:ascii="Times New Roman" w:eastAsia="Times New Roman" w:hAnsi="Times New Roman" w:cs="Times New Roman"/>
+          <w:sz w:val="24"/>
+          <w:szCs w:val="24"/>
+          <w:highlight w:val="white"/>
+        </w:rPr>
+        <w:t xml:space="preserve"> about this</w:t>
       </w:r>
     </w:p>
     <w:p>
@@ -994,14 +1187,25 @@
           <w:highlight w:val="white"/>
         </w:rPr>
       </w:pPr>
-      <w:r>
-        <w:rPr>
-          <w:rFonts w:ascii="Times New Roman" w:eastAsia="Times New Roman" w:hAnsi="Times New Roman" w:cs="Times New Roman"/>
-          <w:sz w:val="24"/>
-          <w:szCs w:val="24"/>
-          <w:highlight w:val="white"/>
-        </w:rPr>
-        <w:t>Bahni knows how to do this.</w:t>
+      <w:proofErr w:type="spellStart"/>
+      <w:r>
+        <w:rPr>
+          <w:rFonts w:ascii="Times New Roman" w:eastAsia="Times New Roman" w:hAnsi="Times New Roman" w:cs="Times New Roman"/>
+          <w:sz w:val="24"/>
+          <w:szCs w:val="24"/>
+          <w:highlight w:val="white"/>
+        </w:rPr>
+        <w:t>Bahni</w:t>
+      </w:r>
+      <w:proofErr w:type="spellEnd"/>
+      <w:r>
+        <w:rPr>
+          <w:rFonts w:ascii="Times New Roman" w:eastAsia="Times New Roman" w:hAnsi="Times New Roman" w:cs="Times New Roman"/>
+          <w:sz w:val="24"/>
+          <w:szCs w:val="24"/>
+          <w:highlight w:val="white"/>
+        </w:rPr>
+        <w:t xml:space="preserve"> knows how to do this.</w:t>
       </w:r>
     </w:p>
     <w:p>
@@ -1051,8 +1255,19 @@
           <w:szCs w:val="24"/>
           <w:highlight w:val="white"/>
         </w:rPr>
-        <w:t>Write data to Fio</w:t>
-      </w:r>
+        <w:t xml:space="preserve">Write data to </w:t>
+      </w:r>
+      <w:proofErr w:type="spellStart"/>
+      <w:r>
+        <w:rPr>
+          <w:rFonts w:ascii="Times New Roman" w:eastAsia="Times New Roman" w:hAnsi="Times New Roman" w:cs="Times New Roman"/>
+          <w:sz w:val="24"/>
+          <w:szCs w:val="24"/>
+          <w:highlight w:val="white"/>
+        </w:rPr>
+        <w:t>Fio</w:t>
+      </w:r>
+      <w:proofErr w:type="spellEnd"/>
     </w:p>
     <w:p>
       <w:pPr>
@@ -1445,14 +1660,65 @@
           <w:szCs w:val="24"/>
         </w:rPr>
       </w:pPr>
-      <w:r>
-        <w:rPr>
-          <w:rFonts w:ascii="Times New Roman" w:eastAsia="Times New Roman" w:hAnsi="Times New Roman" w:cs="Times New Roman"/>
-          <w:sz w:val="24"/>
-          <w:szCs w:val="24"/>
-          <w:highlight w:val="white"/>
-        </w:rPr>
-        <w:t>TurnHeading - mainly for turning from one direction to another (180 deg). If preferGyro is true, then it will use the gyro readings to turn. If it is false, then it will use the magnetic fields heading to determine the heading of the robot as it turns. Neither of them seem to work.</w:t>
+      <w:proofErr w:type="spellStart"/>
+      <w:r>
+        <w:rPr>
+          <w:rFonts w:ascii="Times New Roman" w:eastAsia="Times New Roman" w:hAnsi="Times New Roman" w:cs="Times New Roman"/>
+          <w:sz w:val="24"/>
+          <w:szCs w:val="24"/>
+          <w:highlight w:val="white"/>
+        </w:rPr>
+        <w:t>TurnHeading</w:t>
+      </w:r>
+      <w:proofErr w:type="spellEnd"/>
+      <w:r>
+        <w:rPr>
+          <w:rFonts w:ascii="Times New Roman" w:eastAsia="Times New Roman" w:hAnsi="Times New Roman" w:cs="Times New Roman"/>
+          <w:sz w:val="24"/>
+          <w:szCs w:val="24"/>
+          <w:highlight w:val="white"/>
+        </w:rPr>
+        <w:t xml:space="preserve"> - mainly for turning from one direction to another (180 </w:t>
+      </w:r>
+      <w:proofErr w:type="spellStart"/>
+      <w:r>
+        <w:rPr>
+          <w:rFonts w:ascii="Times New Roman" w:eastAsia="Times New Roman" w:hAnsi="Times New Roman" w:cs="Times New Roman"/>
+          <w:sz w:val="24"/>
+          <w:szCs w:val="24"/>
+          <w:highlight w:val="white"/>
+        </w:rPr>
+        <w:t>deg</w:t>
+      </w:r>
+      <w:proofErr w:type="spellEnd"/>
+      <w:r>
+        <w:rPr>
+          <w:rFonts w:ascii="Times New Roman" w:eastAsia="Times New Roman" w:hAnsi="Times New Roman" w:cs="Times New Roman"/>
+          <w:sz w:val="24"/>
+          <w:szCs w:val="24"/>
+          <w:highlight w:val="white"/>
+        </w:rPr>
+        <w:t xml:space="preserve">). If </w:t>
+      </w:r>
+      <w:proofErr w:type="spellStart"/>
+      <w:r>
+        <w:rPr>
+          <w:rFonts w:ascii="Times New Roman" w:eastAsia="Times New Roman" w:hAnsi="Times New Roman" w:cs="Times New Roman"/>
+          <w:sz w:val="24"/>
+          <w:szCs w:val="24"/>
+          <w:highlight w:val="white"/>
+        </w:rPr>
+        <w:t>preferGyro</w:t>
+      </w:r>
+      <w:proofErr w:type="spellEnd"/>
+      <w:r>
+        <w:rPr>
+          <w:rFonts w:ascii="Times New Roman" w:eastAsia="Times New Roman" w:hAnsi="Times New Roman" w:cs="Times New Roman"/>
+          <w:sz w:val="24"/>
+          <w:szCs w:val="24"/>
+          <w:highlight w:val="white"/>
+        </w:rPr>
+        <w:t xml:space="preserve"> is true, then it will use the gyro readings to turn. If it is false, then it will use the magnetic fields heading to determine the heading of the robot as it turns. Neither of them seem to work.</w:t>
       </w:r>
     </w:p>
     <w:p>
@@ -1499,51 +1765,125 @@
           <w:szCs w:val="24"/>
         </w:rPr>
       </w:pPr>
-      <w:r>
-        <w:rPr>
-          <w:rFonts w:ascii="Times New Roman" w:eastAsia="Times New Roman" w:hAnsi="Times New Roman" w:cs="Times New Roman"/>
-          <w:sz w:val="24"/>
-          <w:szCs w:val="24"/>
-          <w:highlight w:val="white"/>
-        </w:rPr>
-        <w:t>PixyCam doesnt have a large enough field of vision. Modify the mount to make this better.</w:t>
-      </w:r>
-    </w:p>
-    <w:p>
-      <w:pPr>
-        <w:rPr>
-          <w:rFonts w:ascii="Times New Roman" w:hAnsi="Times New Roman" w:cs="Times New Roman"/>
-          <w:sz w:val="24"/>
-          <w:szCs w:val="24"/>
-        </w:rPr>
-      </w:pPr>
-      <w:r>
-        <w:rPr>
-          <w:rFonts w:ascii="Times New Roman" w:eastAsia="Times New Roman" w:hAnsi="Times New Roman" w:cs="Times New Roman"/>
-          <w:sz w:val="24"/>
-          <w:szCs w:val="24"/>
-          <w:highlight w:val="white"/>
-        </w:rPr>
-        <w:t>CapacitiveSensors should be reliable. The point is that we want to distinguish the wall from the other ant robots. Capacitive sensors charge and discharge the copper pads on the robot. If the time to charge changes, it can detect if it’s touching, and if it is, what type of material it is touching. When you connect it to a common ground, then the readings from the sensors will be totally different.</w:t>
-      </w:r>
-    </w:p>
-    <w:p>
-      <w:pPr>
-        <w:rPr>
-          <w:rFonts w:ascii="Times New Roman" w:hAnsi="Times New Roman" w:cs="Times New Roman"/>
-          <w:sz w:val="24"/>
-          <w:szCs w:val="24"/>
-        </w:rPr>
-      </w:pPr>
-      <w:r>
-        <w:rPr>
-          <w:rFonts w:ascii="Times New Roman" w:eastAsia="Times New Roman" w:hAnsi="Times New Roman" w:cs="Times New Roman"/>
-          <w:sz w:val="24"/>
-          <w:szCs w:val="24"/>
-          <w:highlight w:val="white"/>
-        </w:rPr>
-        <w:t xml:space="preserve">Antcomm lets you communicate with integers </w:t>
-      </w:r>
+      <w:proofErr w:type="spellStart"/>
+      <w:r>
+        <w:rPr>
+          <w:rFonts w:ascii="Times New Roman" w:eastAsia="Times New Roman" w:hAnsi="Times New Roman" w:cs="Times New Roman"/>
+          <w:sz w:val="24"/>
+          <w:szCs w:val="24"/>
+          <w:highlight w:val="white"/>
+        </w:rPr>
+        <w:t>PixyCam</w:t>
+      </w:r>
+      <w:proofErr w:type="spellEnd"/>
+      <w:r>
+        <w:rPr>
+          <w:rFonts w:ascii="Times New Roman" w:eastAsia="Times New Roman" w:hAnsi="Times New Roman" w:cs="Times New Roman"/>
+          <w:sz w:val="24"/>
+          <w:szCs w:val="24"/>
+          <w:highlight w:val="white"/>
+        </w:rPr>
+        <w:t xml:space="preserve"> </w:t>
+      </w:r>
+      <w:proofErr w:type="spellStart"/>
+      <w:r>
+        <w:rPr>
+          <w:rFonts w:ascii="Times New Roman" w:eastAsia="Times New Roman" w:hAnsi="Times New Roman" w:cs="Times New Roman"/>
+          <w:sz w:val="24"/>
+          <w:szCs w:val="24"/>
+          <w:highlight w:val="white"/>
+        </w:rPr>
+        <w:t>doesnt</w:t>
+      </w:r>
+      <w:proofErr w:type="spellEnd"/>
+      <w:r>
+        <w:rPr>
+          <w:rFonts w:ascii="Times New Roman" w:eastAsia="Times New Roman" w:hAnsi="Times New Roman" w:cs="Times New Roman"/>
+          <w:sz w:val="24"/>
+          <w:szCs w:val="24"/>
+          <w:highlight w:val="white"/>
+        </w:rPr>
+        <w:t xml:space="preserve"> have a large enough field of vision. Modify the mount to make this better.</w:t>
+      </w:r>
+    </w:p>
+    <w:p>
+      <w:pPr>
+        <w:rPr>
+          <w:rFonts w:ascii="Times New Roman" w:hAnsi="Times New Roman" w:cs="Times New Roman"/>
+          <w:sz w:val="24"/>
+          <w:szCs w:val="24"/>
+        </w:rPr>
+      </w:pPr>
+      <w:proofErr w:type="spellStart"/>
+      <w:r>
+        <w:rPr>
+          <w:rFonts w:ascii="Times New Roman" w:eastAsia="Times New Roman" w:hAnsi="Times New Roman" w:cs="Times New Roman"/>
+          <w:sz w:val="24"/>
+          <w:szCs w:val="24"/>
+          <w:highlight w:val="white"/>
+        </w:rPr>
+        <w:t>CapacitiveSensors</w:t>
+      </w:r>
+      <w:proofErr w:type="spellEnd"/>
+      <w:r>
+        <w:rPr>
+          <w:rFonts w:ascii="Times New Roman" w:eastAsia="Times New Roman" w:hAnsi="Times New Roman" w:cs="Times New Roman"/>
+          <w:sz w:val="24"/>
+          <w:szCs w:val="24"/>
+          <w:highlight w:val="white"/>
+        </w:rPr>
+        <w:t xml:space="preserve"> should be reliable. The point is that we want to distinguish the wall from the other ant robots. Capacitive sensors charge and discharge the copper pads on the robot. If the time to charge changes, it can detect if it’s touching, and if it is, what type of material it is touching. When you connect it to a common ground, then the readings from the sensors will be totally different.</w:t>
+      </w:r>
+    </w:p>
+    <w:p>
+      <w:pPr>
+        <w:rPr>
+          <w:rFonts w:ascii="Times New Roman" w:hAnsi="Times New Roman" w:cs="Times New Roman"/>
+          <w:sz w:val="24"/>
+          <w:szCs w:val="24"/>
+        </w:rPr>
+      </w:pPr>
+      <w:proofErr w:type="spellStart"/>
+      <w:r>
+        <w:rPr>
+          <w:rFonts w:ascii="Times New Roman" w:eastAsia="Times New Roman" w:hAnsi="Times New Roman" w:cs="Times New Roman"/>
+          <w:sz w:val="24"/>
+          <w:szCs w:val="24"/>
+          <w:highlight w:val="white"/>
+        </w:rPr>
+        <w:t>Antcomm</w:t>
+      </w:r>
+      <w:proofErr w:type="spellEnd"/>
+      <w:r>
+        <w:rPr>
+          <w:rFonts w:ascii="Times New Roman" w:eastAsia="Times New Roman" w:hAnsi="Times New Roman" w:cs="Times New Roman"/>
+          <w:sz w:val="24"/>
+          <w:szCs w:val="24"/>
+          <w:highlight w:val="white"/>
+        </w:rPr>
+        <w:t xml:space="preserve"> lets you communicate with </w:t>
+      </w:r>
+      <w:proofErr w:type="gramStart"/>
+      <w:r>
+        <w:rPr>
+          <w:rFonts w:ascii="Times New Roman" w:eastAsia="Times New Roman" w:hAnsi="Times New Roman" w:cs="Times New Roman"/>
+          <w:sz w:val="24"/>
+          <w:szCs w:val="24"/>
+          <w:highlight w:val="white"/>
+        </w:rPr>
+        <w:t>integers</w:t>
+      </w:r>
+      <w:proofErr w:type="gramEnd"/>
+      <w:r>
+        <w:rPr>
+          <w:rFonts w:ascii="Times New Roman" w:eastAsia="Times New Roman" w:hAnsi="Times New Roman" w:cs="Times New Roman"/>
+          <w:sz w:val="24"/>
+          <w:szCs w:val="24"/>
+          <w:highlight w:val="white"/>
+        </w:rPr>
+        <w:t xml:space="preserve"> </w:t>
+      </w:r>
+      <w:proofErr w:type="spellStart"/>
       <w:r>
         <w:rPr>
           <w:rFonts w:ascii="Times New Roman" w:eastAsia="Times New Roman" w:hAnsi="Times New Roman" w:cs="Times New Roman"/>
@@ -1554,24 +1894,47 @@
         </w:rPr>
         <w:t>fiowriteint</w:t>
       </w:r>
-    </w:p>
-    <w:p>
-      <w:pPr>
-        <w:rPr>
-          <w:rFonts w:ascii="Times New Roman" w:hAnsi="Times New Roman" w:cs="Times New Roman"/>
-          <w:sz w:val="24"/>
-          <w:szCs w:val="24"/>
-        </w:rPr>
-      </w:pPr>
-      <w:r>
-        <w:rPr>
-          <w:rFonts w:ascii="Times New Roman" w:eastAsia="Times New Roman" w:hAnsi="Times New Roman" w:cs="Times New Roman"/>
-          <w:sz w:val="24"/>
-          <w:szCs w:val="24"/>
-          <w:highlight w:val="white"/>
-        </w:rPr>
-        <w:t>repository/antorobots/FioWirelessV4</w:t>
-      </w:r>
+      <w:proofErr w:type="spellEnd"/>
+    </w:p>
+    <w:p>
+      <w:pPr>
+        <w:rPr>
+          <w:rFonts w:ascii="Times New Roman" w:hAnsi="Times New Roman" w:cs="Times New Roman"/>
+          <w:sz w:val="24"/>
+          <w:szCs w:val="24"/>
+        </w:rPr>
+      </w:pPr>
+      <w:proofErr w:type="gramStart"/>
+      <w:r>
+        <w:rPr>
+          <w:rFonts w:ascii="Times New Roman" w:eastAsia="Times New Roman" w:hAnsi="Times New Roman" w:cs="Times New Roman"/>
+          <w:sz w:val="24"/>
+          <w:szCs w:val="24"/>
+          <w:highlight w:val="white"/>
+        </w:rPr>
+        <w:t>repository/</w:t>
+      </w:r>
+      <w:proofErr w:type="spellStart"/>
+      <w:r>
+        <w:rPr>
+          <w:rFonts w:ascii="Times New Roman" w:eastAsia="Times New Roman" w:hAnsi="Times New Roman" w:cs="Times New Roman"/>
+          <w:sz w:val="24"/>
+          <w:szCs w:val="24"/>
+          <w:highlight w:val="white"/>
+        </w:rPr>
+        <w:t>antorobots</w:t>
+      </w:r>
+      <w:proofErr w:type="spellEnd"/>
+      <w:r>
+        <w:rPr>
+          <w:rFonts w:ascii="Times New Roman" w:eastAsia="Times New Roman" w:hAnsi="Times New Roman" w:cs="Times New Roman"/>
+          <w:sz w:val="24"/>
+          <w:szCs w:val="24"/>
+          <w:highlight w:val="white"/>
+        </w:rPr>
+        <w:t>/FioWirelessV4</w:t>
+      </w:r>
+      <w:proofErr w:type="gramEnd"/>
     </w:p>
     <w:p>
       <w:pPr>
@@ -1711,7 +2074,31 @@
             <w:highlight w:val="white"/>
             <w:u w:val="single"/>
           </w:rPr>
-          <w:t>Uploading to the Fio Board</w:t>
+          <w:t xml:space="preserve">Uploading to the </w:t>
+        </w:r>
+        <w:proofErr w:type="spellStart"/>
+        <w:r>
+          <w:rPr>
+            <w:rFonts w:ascii="Times New Roman" w:eastAsia="Times New Roman" w:hAnsi="Times New Roman" w:cs="Times New Roman"/>
+            <w:color w:val="1155CC"/>
+            <w:sz w:val="24"/>
+            <w:szCs w:val="24"/>
+            <w:highlight w:val="white"/>
+            <w:u w:val="single"/>
+          </w:rPr>
+          <w:t>Fio</w:t>
+        </w:r>
+        <w:proofErr w:type="spellEnd"/>
+        <w:r>
+          <w:rPr>
+            <w:rFonts w:ascii="Times New Roman" w:eastAsia="Times New Roman" w:hAnsi="Times New Roman" w:cs="Times New Roman"/>
+            <w:color w:val="1155CC"/>
+            <w:sz w:val="24"/>
+            <w:szCs w:val="24"/>
+            <w:highlight w:val="white"/>
+            <w:u w:val="single"/>
+          </w:rPr>
+          <w:t xml:space="preserve"> Board</w:t>
         </w:r>
       </w:hyperlink>
     </w:p>
@@ -1756,7 +2143,87 @@
           <w:highlight w:val="white"/>
         </w:rPr>
         <w:tab/>
-        <w:t>There are two arduino board on the robot ant platform (Due and Fio). Open the FioWirelessV4.ino in &gt;&gt; repository/antorobots/FioWirelessV4 in the Arduino UI and make sure that Tools&gt;Board&gt;Arduino Fio is selected. Verify the sketch.</w:t>
+        <w:t xml:space="preserve">There are two </w:t>
+      </w:r>
+      <w:proofErr w:type="spellStart"/>
+      <w:r>
+        <w:rPr>
+          <w:rFonts w:ascii="Times New Roman" w:eastAsia="Times New Roman" w:hAnsi="Times New Roman" w:cs="Times New Roman"/>
+          <w:sz w:val="24"/>
+          <w:szCs w:val="24"/>
+          <w:highlight w:val="white"/>
+        </w:rPr>
+        <w:t>arduino</w:t>
+      </w:r>
+      <w:proofErr w:type="spellEnd"/>
+      <w:r>
+        <w:rPr>
+          <w:rFonts w:ascii="Times New Roman" w:eastAsia="Times New Roman" w:hAnsi="Times New Roman" w:cs="Times New Roman"/>
+          <w:sz w:val="24"/>
+          <w:szCs w:val="24"/>
+          <w:highlight w:val="white"/>
+        </w:rPr>
+        <w:t xml:space="preserve"> board on the robot ant platform (Due and </w:t>
+      </w:r>
+      <w:proofErr w:type="spellStart"/>
+      <w:r>
+        <w:rPr>
+          <w:rFonts w:ascii="Times New Roman" w:eastAsia="Times New Roman" w:hAnsi="Times New Roman" w:cs="Times New Roman"/>
+          <w:sz w:val="24"/>
+          <w:szCs w:val="24"/>
+          <w:highlight w:val="white"/>
+        </w:rPr>
+        <w:t>Fio</w:t>
+      </w:r>
+      <w:proofErr w:type="spellEnd"/>
+      <w:r>
+        <w:rPr>
+          <w:rFonts w:ascii="Times New Roman" w:eastAsia="Times New Roman" w:hAnsi="Times New Roman" w:cs="Times New Roman"/>
+          <w:sz w:val="24"/>
+          <w:szCs w:val="24"/>
+          <w:highlight w:val="white"/>
+        </w:rPr>
+        <w:t>). Open the FioWirelessV4.ino in &gt;&gt; repository/</w:t>
+      </w:r>
+      <w:proofErr w:type="spellStart"/>
+      <w:r>
+        <w:rPr>
+          <w:rFonts w:ascii="Times New Roman" w:eastAsia="Times New Roman" w:hAnsi="Times New Roman" w:cs="Times New Roman"/>
+          <w:sz w:val="24"/>
+          <w:szCs w:val="24"/>
+          <w:highlight w:val="white"/>
+        </w:rPr>
+        <w:t>antorobots</w:t>
+      </w:r>
+      <w:proofErr w:type="spellEnd"/>
+      <w:r>
+        <w:rPr>
+          <w:rFonts w:ascii="Times New Roman" w:eastAsia="Times New Roman" w:hAnsi="Times New Roman" w:cs="Times New Roman"/>
+          <w:sz w:val="24"/>
+          <w:szCs w:val="24"/>
+          <w:highlight w:val="white"/>
+        </w:rPr>
+        <w:t xml:space="preserve">/FioWirelessV4 in the Arduino UI and make sure that Tools&gt;Board&gt;Arduino </w:t>
+      </w:r>
+      <w:proofErr w:type="spellStart"/>
+      <w:r>
+        <w:rPr>
+          <w:rFonts w:ascii="Times New Roman" w:eastAsia="Times New Roman" w:hAnsi="Times New Roman" w:cs="Times New Roman"/>
+          <w:sz w:val="24"/>
+          <w:szCs w:val="24"/>
+          <w:highlight w:val="white"/>
+        </w:rPr>
+        <w:t>Fio</w:t>
+      </w:r>
+      <w:proofErr w:type="spellEnd"/>
+      <w:r>
+        <w:rPr>
+          <w:rFonts w:ascii="Times New Roman" w:eastAsia="Times New Roman" w:hAnsi="Times New Roman" w:cs="Times New Roman"/>
+          <w:sz w:val="24"/>
+          <w:szCs w:val="24"/>
+          <w:highlight w:val="white"/>
+        </w:rPr>
+        <w:t xml:space="preserve"> is selected. Verify the sketch.</w:t>
       </w:r>
     </w:p>
     <w:p>
@@ -1829,25 +2296,131 @@
           <w:szCs w:val="24"/>
           <w:highlight w:val="white"/>
         </w:rPr>
-        <w:t>Both robots which do not work have low Kp values (Alpha = 1.5 and Echo = 0.75) compared to the working ones (Bravo = 2.5, Charlie = 2.5, Delta = 2.0). I increased the constantsA.h Kp values up to 2.5 and 3.5 and did not see any changes. Afterwards I returned the Kp values to the original values.</w:t>
-      </w:r>
-    </w:p>
-    <w:p>
-      <w:pPr>
-        <w:rPr>
-          <w:rFonts w:ascii="Times New Roman" w:hAnsi="Times New Roman" w:cs="Times New Roman"/>
-          <w:sz w:val="24"/>
-          <w:szCs w:val="24"/>
-        </w:rPr>
-      </w:pPr>
-      <w:r>
-        <w:rPr>
-          <w:rFonts w:ascii="Times New Roman" w:eastAsia="Times New Roman" w:hAnsi="Times New Roman" w:cs="Times New Roman"/>
-          <w:sz w:val="24"/>
-          <w:szCs w:val="24"/>
-          <w:highlight w:val="white"/>
-        </w:rPr>
-        <w:t>In constantsA.h, I updated OUT_DIRECTION from 270 to 291 and updated STARBOARD_DIRECTION from 170 to 200.</w:t>
+        <w:t xml:space="preserve">Both robots which do not work have low </w:t>
+      </w:r>
+      <w:proofErr w:type="spellStart"/>
+      <w:proofErr w:type="gramStart"/>
+      <w:r>
+        <w:rPr>
+          <w:rFonts w:ascii="Times New Roman" w:eastAsia="Times New Roman" w:hAnsi="Times New Roman" w:cs="Times New Roman"/>
+          <w:sz w:val="24"/>
+          <w:szCs w:val="24"/>
+          <w:highlight w:val="white"/>
+        </w:rPr>
+        <w:t>Kp</w:t>
+      </w:r>
+      <w:proofErr w:type="spellEnd"/>
+      <w:proofErr w:type="gramEnd"/>
+      <w:r>
+        <w:rPr>
+          <w:rFonts w:ascii="Times New Roman" w:eastAsia="Times New Roman" w:hAnsi="Times New Roman" w:cs="Times New Roman"/>
+          <w:sz w:val="24"/>
+          <w:szCs w:val="24"/>
+          <w:highlight w:val="white"/>
+        </w:rPr>
+        <w:t xml:space="preserve"> values (Alpha = 1.5 and Echo = 0.75) compared to the working ones (Bravo = 2.5, Charlie = 2.5, Delta = 2.0). I increased the </w:t>
+      </w:r>
+      <w:proofErr w:type="spellStart"/>
+      <w:r>
+        <w:rPr>
+          <w:rFonts w:ascii="Times New Roman" w:eastAsia="Times New Roman" w:hAnsi="Times New Roman" w:cs="Times New Roman"/>
+          <w:sz w:val="24"/>
+          <w:szCs w:val="24"/>
+          <w:highlight w:val="white"/>
+        </w:rPr>
+        <w:t>constantsA.h</w:t>
+      </w:r>
+      <w:proofErr w:type="spellEnd"/>
+      <w:r>
+        <w:rPr>
+          <w:rFonts w:ascii="Times New Roman" w:eastAsia="Times New Roman" w:hAnsi="Times New Roman" w:cs="Times New Roman"/>
+          <w:sz w:val="24"/>
+          <w:szCs w:val="24"/>
+          <w:highlight w:val="white"/>
+        </w:rPr>
+        <w:t xml:space="preserve"> </w:t>
+      </w:r>
+      <w:proofErr w:type="spellStart"/>
+      <w:proofErr w:type="gramStart"/>
+      <w:r>
+        <w:rPr>
+          <w:rFonts w:ascii="Times New Roman" w:eastAsia="Times New Roman" w:hAnsi="Times New Roman" w:cs="Times New Roman"/>
+          <w:sz w:val="24"/>
+          <w:szCs w:val="24"/>
+          <w:highlight w:val="white"/>
+        </w:rPr>
+        <w:t>Kp</w:t>
+      </w:r>
+      <w:proofErr w:type="spellEnd"/>
+      <w:proofErr w:type="gramEnd"/>
+      <w:r>
+        <w:rPr>
+          <w:rFonts w:ascii="Times New Roman" w:eastAsia="Times New Roman" w:hAnsi="Times New Roman" w:cs="Times New Roman"/>
+          <w:sz w:val="24"/>
+          <w:szCs w:val="24"/>
+          <w:highlight w:val="white"/>
+        </w:rPr>
+        <w:t xml:space="preserve"> values up to 2.5 and 3.5 and did not see any changes. Afterwards I returned the </w:t>
+      </w:r>
+      <w:proofErr w:type="spellStart"/>
+      <w:proofErr w:type="gramStart"/>
+      <w:r>
+        <w:rPr>
+          <w:rFonts w:ascii="Times New Roman" w:eastAsia="Times New Roman" w:hAnsi="Times New Roman" w:cs="Times New Roman"/>
+          <w:sz w:val="24"/>
+          <w:szCs w:val="24"/>
+          <w:highlight w:val="white"/>
+        </w:rPr>
+        <w:t>Kp</w:t>
+      </w:r>
+      <w:proofErr w:type="spellEnd"/>
+      <w:proofErr w:type="gramEnd"/>
+      <w:r>
+        <w:rPr>
+          <w:rFonts w:ascii="Times New Roman" w:eastAsia="Times New Roman" w:hAnsi="Times New Roman" w:cs="Times New Roman"/>
+          <w:sz w:val="24"/>
+          <w:szCs w:val="24"/>
+          <w:highlight w:val="white"/>
+        </w:rPr>
+        <w:t xml:space="preserve"> values to the original values.</w:t>
+      </w:r>
+    </w:p>
+    <w:p>
+      <w:pPr>
+        <w:rPr>
+          <w:rFonts w:ascii="Times New Roman" w:hAnsi="Times New Roman" w:cs="Times New Roman"/>
+          <w:sz w:val="24"/>
+          <w:szCs w:val="24"/>
+        </w:rPr>
+      </w:pPr>
+      <w:r>
+        <w:rPr>
+          <w:rFonts w:ascii="Times New Roman" w:eastAsia="Times New Roman" w:hAnsi="Times New Roman" w:cs="Times New Roman"/>
+          <w:sz w:val="24"/>
+          <w:szCs w:val="24"/>
+          <w:highlight w:val="white"/>
+        </w:rPr>
+        <w:t xml:space="preserve">In </w:t>
+      </w:r>
+      <w:proofErr w:type="spellStart"/>
+      <w:r>
+        <w:rPr>
+          <w:rFonts w:ascii="Times New Roman" w:eastAsia="Times New Roman" w:hAnsi="Times New Roman" w:cs="Times New Roman"/>
+          <w:sz w:val="24"/>
+          <w:szCs w:val="24"/>
+          <w:highlight w:val="white"/>
+        </w:rPr>
+        <w:t>constantsA.h</w:t>
+      </w:r>
+      <w:proofErr w:type="spellEnd"/>
+      <w:r>
+        <w:rPr>
+          <w:rFonts w:ascii="Times New Roman" w:eastAsia="Times New Roman" w:hAnsi="Times New Roman" w:cs="Times New Roman"/>
+          <w:sz w:val="24"/>
+          <w:szCs w:val="24"/>
+          <w:highlight w:val="white"/>
+        </w:rPr>
+        <w:t>, I updated OUT_DIRECTION from 270 to 291 and updated STARBOARD_DIRECTION from 170 to 200.</w:t>
       </w:r>
     </w:p>
     <w:p>
@@ -1885,32 +2458,54 @@
           <w:szCs w:val="24"/>
         </w:rPr>
       </w:pPr>
-      <w:r>
-        <w:rPr>
-          <w:rFonts w:ascii="Times New Roman" w:eastAsia="Times New Roman" w:hAnsi="Times New Roman" w:cs="Times New Roman"/>
-          <w:sz w:val="24"/>
-          <w:szCs w:val="24"/>
-          <w:highlight w:val="white"/>
-        </w:rPr>
-        <w:t>dog.my ranges from 3100 to 9200 (always positive)</w:t>
-      </w:r>
-    </w:p>
-    <w:p>
-      <w:pPr>
-        <w:rPr>
-          <w:rFonts w:ascii="Times New Roman" w:hAnsi="Times New Roman" w:cs="Times New Roman"/>
-          <w:sz w:val="24"/>
-          <w:szCs w:val="24"/>
-        </w:rPr>
-      </w:pPr>
-      <w:r>
-        <w:rPr>
-          <w:rFonts w:ascii="Times New Roman" w:eastAsia="Times New Roman" w:hAnsi="Times New Roman" w:cs="Times New Roman"/>
-          <w:sz w:val="24"/>
-          <w:szCs w:val="24"/>
-          <w:highlight w:val="white"/>
-        </w:rPr>
-        <w:t>dog.mx takes on values in the range of -1500 to 200</w:t>
+      <w:proofErr w:type="gramStart"/>
+      <w:r>
+        <w:rPr>
+          <w:rFonts w:ascii="Times New Roman" w:eastAsia="Times New Roman" w:hAnsi="Times New Roman" w:cs="Times New Roman"/>
+          <w:sz w:val="24"/>
+          <w:szCs w:val="24"/>
+          <w:highlight w:val="white"/>
+        </w:rPr>
+        <w:t>dog.my</w:t>
+      </w:r>
+      <w:proofErr w:type="gramEnd"/>
+      <w:r>
+        <w:rPr>
+          <w:rFonts w:ascii="Times New Roman" w:eastAsia="Times New Roman" w:hAnsi="Times New Roman" w:cs="Times New Roman"/>
+          <w:sz w:val="24"/>
+          <w:szCs w:val="24"/>
+          <w:highlight w:val="white"/>
+        </w:rPr>
+        <w:t xml:space="preserve"> ranges from 3100 to 9200 (always positive)</w:t>
+      </w:r>
+    </w:p>
+    <w:p>
+      <w:pPr>
+        <w:rPr>
+          <w:rFonts w:ascii="Times New Roman" w:hAnsi="Times New Roman" w:cs="Times New Roman"/>
+          <w:sz w:val="24"/>
+          <w:szCs w:val="24"/>
+        </w:rPr>
+      </w:pPr>
+      <w:proofErr w:type="gramStart"/>
+      <w:r>
+        <w:rPr>
+          <w:rFonts w:ascii="Times New Roman" w:eastAsia="Times New Roman" w:hAnsi="Times New Roman" w:cs="Times New Roman"/>
+          <w:sz w:val="24"/>
+          <w:szCs w:val="24"/>
+          <w:highlight w:val="white"/>
+        </w:rPr>
+        <w:t>dog.mx</w:t>
+      </w:r>
+      <w:proofErr w:type="gramEnd"/>
+      <w:r>
+        <w:rPr>
+          <w:rFonts w:ascii="Times New Roman" w:eastAsia="Times New Roman" w:hAnsi="Times New Roman" w:cs="Times New Roman"/>
+          <w:sz w:val="24"/>
+          <w:szCs w:val="24"/>
+          <w:highlight w:val="white"/>
+        </w:rPr>
+        <w:t xml:space="preserve"> takes on values in the range of -1500 to 200</w:t>
       </w:r>
     </w:p>
     <w:p>
@@ -1986,70 +2581,221 @@
           <w:szCs w:val="24"/>
           <w:highlight w:val="white"/>
         </w:rPr>
-        <w:t>3:00PM - TestSwitches is not producing any output for Charlie.</w:t>
-      </w:r>
-    </w:p>
-    <w:p>
-      <w:pPr>
-        <w:rPr>
-          <w:rFonts w:ascii="Times New Roman" w:hAnsi="Times New Roman" w:cs="Times New Roman"/>
-          <w:sz w:val="24"/>
-          <w:szCs w:val="24"/>
-        </w:rPr>
-      </w:pPr>
-      <w:r>
-        <w:rPr>
-          <w:rFonts w:ascii="Times New Roman" w:eastAsia="Times New Roman" w:hAnsi="Times New Roman" w:cs="Times New Roman"/>
-          <w:sz w:val="24"/>
-          <w:szCs w:val="24"/>
-          <w:highlight w:val="white"/>
-        </w:rPr>
-        <w:t>3:45PM - After a bit of tinkering I was not able to produce any output, but this may be correct. JSP showed Bahni and I some slides yesterday which demonstrated that the capacitive charges vary depending on whether or not the robot is powered by USB (something about common ground?). I removed all test cases and ran Charlie in the test bed, and the Fio serial output reflected all touches I introduced.</w:t>
-      </w:r>
-    </w:p>
-    <w:p>
-      <w:pPr>
-        <w:rPr>
-          <w:rFonts w:ascii="Times New Roman" w:hAnsi="Times New Roman" w:cs="Times New Roman"/>
-          <w:sz w:val="24"/>
-          <w:szCs w:val="24"/>
-        </w:rPr>
-      </w:pPr>
-      <w:r>
-        <w:rPr>
-          <w:rFonts w:ascii="Times New Roman" w:eastAsia="Times New Roman" w:hAnsi="Times New Roman" w:cs="Times New Roman"/>
-          <w:sz w:val="24"/>
-          <w:szCs w:val="24"/>
-          <w:highlight w:val="white"/>
-        </w:rPr>
-        <w:t>4:00PM - TestSwitches looks like it is deprecated and I should have been using TEST_CAP instead. Whoops :/</w:t>
-      </w:r>
-    </w:p>
-    <w:p>
-      <w:pPr>
-        <w:rPr>
-          <w:rFonts w:ascii="Times New Roman" w:hAnsi="Times New Roman" w:cs="Times New Roman"/>
-          <w:sz w:val="24"/>
-          <w:szCs w:val="24"/>
-        </w:rPr>
-      </w:pPr>
-    </w:p>
-    <w:p>
-      <w:pPr>
-        <w:rPr>
-          <w:rFonts w:ascii="Times New Roman" w:hAnsi="Times New Roman" w:cs="Times New Roman"/>
-          <w:sz w:val="24"/>
-          <w:szCs w:val="24"/>
-        </w:rPr>
-      </w:pPr>
-      <w:r>
-        <w:rPr>
-          <w:rFonts w:ascii="Times New Roman" w:eastAsia="Times New Roman" w:hAnsi="Times New Roman" w:cs="Times New Roman"/>
-          <w:sz w:val="24"/>
-          <w:szCs w:val="24"/>
-          <w:highlight w:val="white"/>
-        </w:rPr>
-        <w:t>5:00PM - Calling it a day. I need someone to explain getDetectedContacts to me. I think I get the idea behind the if/else statements, but the meaning of switchState and the bitwise OR operations is lost on me.</w:t>
+        <w:t xml:space="preserve">3:00PM - </w:t>
+      </w:r>
+      <w:proofErr w:type="spellStart"/>
+      <w:r>
+        <w:rPr>
+          <w:rFonts w:ascii="Times New Roman" w:eastAsia="Times New Roman" w:hAnsi="Times New Roman" w:cs="Times New Roman"/>
+          <w:sz w:val="24"/>
+          <w:szCs w:val="24"/>
+          <w:highlight w:val="white"/>
+        </w:rPr>
+        <w:t>TestSwitches</w:t>
+      </w:r>
+      <w:proofErr w:type="spellEnd"/>
+      <w:r>
+        <w:rPr>
+          <w:rFonts w:ascii="Times New Roman" w:eastAsia="Times New Roman" w:hAnsi="Times New Roman" w:cs="Times New Roman"/>
+          <w:sz w:val="24"/>
+          <w:szCs w:val="24"/>
+          <w:highlight w:val="white"/>
+        </w:rPr>
+        <w:t xml:space="preserve"> is not producing any output for Charlie.</w:t>
+      </w:r>
+    </w:p>
+    <w:p>
+      <w:pPr>
+        <w:rPr>
+          <w:rFonts w:ascii="Times New Roman" w:hAnsi="Times New Roman" w:cs="Times New Roman"/>
+          <w:sz w:val="24"/>
+          <w:szCs w:val="24"/>
+        </w:rPr>
+      </w:pPr>
+      <w:r>
+        <w:rPr>
+          <w:rFonts w:ascii="Times New Roman" w:eastAsia="Times New Roman" w:hAnsi="Times New Roman" w:cs="Times New Roman"/>
+          <w:sz w:val="24"/>
+          <w:szCs w:val="24"/>
+          <w:highlight w:val="white"/>
+        </w:rPr>
+        <w:t xml:space="preserve">3:45PM - After a bit of tinkering I was not able to produce any output, but this may be correct. JSP showed </w:t>
+      </w:r>
+      <w:proofErr w:type="spellStart"/>
+      <w:r>
+        <w:rPr>
+          <w:rFonts w:ascii="Times New Roman" w:eastAsia="Times New Roman" w:hAnsi="Times New Roman" w:cs="Times New Roman"/>
+          <w:sz w:val="24"/>
+          <w:szCs w:val="24"/>
+          <w:highlight w:val="white"/>
+        </w:rPr>
+        <w:t>Bahni</w:t>
+      </w:r>
+      <w:proofErr w:type="spellEnd"/>
+      <w:r>
+        <w:rPr>
+          <w:rFonts w:ascii="Times New Roman" w:eastAsia="Times New Roman" w:hAnsi="Times New Roman" w:cs="Times New Roman"/>
+          <w:sz w:val="24"/>
+          <w:szCs w:val="24"/>
+          <w:highlight w:val="white"/>
+        </w:rPr>
+        <w:t xml:space="preserve"> and </w:t>
+      </w:r>
+      <w:proofErr w:type="gramStart"/>
+      <w:r>
+        <w:rPr>
+          <w:rFonts w:ascii="Times New Roman" w:eastAsia="Times New Roman" w:hAnsi="Times New Roman" w:cs="Times New Roman"/>
+          <w:sz w:val="24"/>
+          <w:szCs w:val="24"/>
+          <w:highlight w:val="white"/>
+        </w:rPr>
+        <w:t>I</w:t>
+      </w:r>
+      <w:proofErr w:type="gramEnd"/>
+      <w:r>
+        <w:rPr>
+          <w:rFonts w:ascii="Times New Roman" w:eastAsia="Times New Roman" w:hAnsi="Times New Roman" w:cs="Times New Roman"/>
+          <w:sz w:val="24"/>
+          <w:szCs w:val="24"/>
+          <w:highlight w:val="white"/>
+        </w:rPr>
+        <w:t xml:space="preserve"> some slides yesterday which demonstrated that the capacitive charges vary depending on whether or not the robot is powered by USB (something about common ground?). I removed all test cases and ran Charlie in the test bed, and the </w:t>
+      </w:r>
+      <w:proofErr w:type="spellStart"/>
+      <w:r>
+        <w:rPr>
+          <w:rFonts w:ascii="Times New Roman" w:eastAsia="Times New Roman" w:hAnsi="Times New Roman" w:cs="Times New Roman"/>
+          <w:sz w:val="24"/>
+          <w:szCs w:val="24"/>
+          <w:highlight w:val="white"/>
+        </w:rPr>
+        <w:t>Fio</w:t>
+      </w:r>
+      <w:proofErr w:type="spellEnd"/>
+      <w:r>
+        <w:rPr>
+          <w:rFonts w:ascii="Times New Roman" w:eastAsia="Times New Roman" w:hAnsi="Times New Roman" w:cs="Times New Roman"/>
+          <w:sz w:val="24"/>
+          <w:szCs w:val="24"/>
+          <w:highlight w:val="white"/>
+        </w:rPr>
+        <w:t xml:space="preserve"> serial output reflected all touches I introduced.</w:t>
+      </w:r>
+    </w:p>
+    <w:p>
+      <w:pPr>
+        <w:rPr>
+          <w:rFonts w:ascii="Times New Roman" w:hAnsi="Times New Roman" w:cs="Times New Roman"/>
+          <w:sz w:val="24"/>
+          <w:szCs w:val="24"/>
+        </w:rPr>
+      </w:pPr>
+      <w:r>
+        <w:rPr>
+          <w:rFonts w:ascii="Times New Roman" w:eastAsia="Times New Roman" w:hAnsi="Times New Roman" w:cs="Times New Roman"/>
+          <w:sz w:val="24"/>
+          <w:szCs w:val="24"/>
+          <w:highlight w:val="white"/>
+        </w:rPr>
+        <w:t xml:space="preserve">4:00PM - </w:t>
+      </w:r>
+      <w:proofErr w:type="spellStart"/>
+      <w:r>
+        <w:rPr>
+          <w:rFonts w:ascii="Times New Roman" w:eastAsia="Times New Roman" w:hAnsi="Times New Roman" w:cs="Times New Roman"/>
+          <w:sz w:val="24"/>
+          <w:szCs w:val="24"/>
+          <w:highlight w:val="white"/>
+        </w:rPr>
+        <w:t>TestSwitches</w:t>
+      </w:r>
+      <w:proofErr w:type="spellEnd"/>
+      <w:r>
+        <w:rPr>
+          <w:rFonts w:ascii="Times New Roman" w:eastAsia="Times New Roman" w:hAnsi="Times New Roman" w:cs="Times New Roman"/>
+          <w:sz w:val="24"/>
+          <w:szCs w:val="24"/>
+          <w:highlight w:val="white"/>
+        </w:rPr>
+        <w:t xml:space="preserve"> looks like it is deprecated and I should have been using TEST_CAP instead. </w:t>
+      </w:r>
+      <w:proofErr w:type="gramStart"/>
+      <w:r>
+        <w:rPr>
+          <w:rFonts w:ascii="Times New Roman" w:eastAsia="Times New Roman" w:hAnsi="Times New Roman" w:cs="Times New Roman"/>
+          <w:sz w:val="24"/>
+          <w:szCs w:val="24"/>
+          <w:highlight w:val="white"/>
+        </w:rPr>
+        <w:t>Whoops :/</w:t>
+      </w:r>
+      <w:proofErr w:type="gramEnd"/>
+    </w:p>
+    <w:p>
+      <w:pPr>
+        <w:rPr>
+          <w:rFonts w:ascii="Times New Roman" w:hAnsi="Times New Roman" w:cs="Times New Roman"/>
+          <w:sz w:val="24"/>
+          <w:szCs w:val="24"/>
+        </w:rPr>
+      </w:pPr>
+    </w:p>
+    <w:p>
+      <w:pPr>
+        <w:rPr>
+          <w:rFonts w:ascii="Times New Roman" w:hAnsi="Times New Roman" w:cs="Times New Roman"/>
+          <w:sz w:val="24"/>
+          <w:szCs w:val="24"/>
+        </w:rPr>
+      </w:pPr>
+      <w:r>
+        <w:rPr>
+          <w:rFonts w:ascii="Times New Roman" w:eastAsia="Times New Roman" w:hAnsi="Times New Roman" w:cs="Times New Roman"/>
+          <w:sz w:val="24"/>
+          <w:szCs w:val="24"/>
+          <w:highlight w:val="white"/>
+        </w:rPr>
+        <w:t xml:space="preserve">5:00PM - Calling it a day. I need someone to explain </w:t>
+      </w:r>
+      <w:proofErr w:type="spellStart"/>
+      <w:r>
+        <w:rPr>
+          <w:rFonts w:ascii="Times New Roman" w:eastAsia="Times New Roman" w:hAnsi="Times New Roman" w:cs="Times New Roman"/>
+          <w:sz w:val="24"/>
+          <w:szCs w:val="24"/>
+          <w:highlight w:val="white"/>
+        </w:rPr>
+        <w:t>getDetectedContacts</w:t>
+      </w:r>
+      <w:proofErr w:type="spellEnd"/>
+      <w:r>
+        <w:rPr>
+          <w:rFonts w:ascii="Times New Roman" w:eastAsia="Times New Roman" w:hAnsi="Times New Roman" w:cs="Times New Roman"/>
+          <w:sz w:val="24"/>
+          <w:szCs w:val="24"/>
+          <w:highlight w:val="white"/>
+        </w:rPr>
+        <w:t xml:space="preserve"> to me. I think I get the idea behind the if/else statements, but the meaning of </w:t>
+      </w:r>
+      <w:proofErr w:type="spellStart"/>
+      <w:r>
+        <w:rPr>
+          <w:rFonts w:ascii="Times New Roman" w:eastAsia="Times New Roman" w:hAnsi="Times New Roman" w:cs="Times New Roman"/>
+          <w:sz w:val="24"/>
+          <w:szCs w:val="24"/>
+          <w:highlight w:val="white"/>
+        </w:rPr>
+        <w:t>switchState</w:t>
+      </w:r>
+      <w:proofErr w:type="spellEnd"/>
+      <w:r>
+        <w:rPr>
+          <w:rFonts w:ascii="Times New Roman" w:eastAsia="Times New Roman" w:hAnsi="Times New Roman" w:cs="Times New Roman"/>
+          <w:sz w:val="24"/>
+          <w:szCs w:val="24"/>
+          <w:highlight w:val="white"/>
+        </w:rPr>
+        <w:t xml:space="preserve"> and the bitwise OR operations is lost on me.</w:t>
       </w:r>
     </w:p>
     <w:p>
@@ -2095,7 +2841,47 @@
           <w:szCs w:val="24"/>
           <w:highlight w:val="white"/>
         </w:rPr>
-        <w:t xml:space="preserve">I have two big exams tomorrow, so I am not planning to do much today. Vadim gave us some input on the PixyCam regarding whether or not we should move to a different camera. We will need more processing power to use a webcam, because we will be required to handle the image processing onboard as opposed to on the camera itself like on the Pixy. He also recommended we use some sort of version control, which I am super happy about. When I asked the other members of the group why they didn’t use it, I think they were just scared to change over and opted to just keep making copies on the desktop. So the main task of the day is getting the files on my computer and then starting a git repository using </w:t>
+        <w:t xml:space="preserve">I have two big exams tomorrow, so I am not planning to do much today. Vadim gave us some input on the </w:t>
+      </w:r>
+      <w:proofErr w:type="spellStart"/>
+      <w:r>
+        <w:rPr>
+          <w:rFonts w:ascii="Times New Roman" w:eastAsia="Times New Roman" w:hAnsi="Times New Roman" w:cs="Times New Roman"/>
+          <w:sz w:val="24"/>
+          <w:szCs w:val="24"/>
+          <w:highlight w:val="white"/>
+        </w:rPr>
+        <w:t>PixyCam</w:t>
+      </w:r>
+      <w:proofErr w:type="spellEnd"/>
+      <w:r>
+        <w:rPr>
+          <w:rFonts w:ascii="Times New Roman" w:eastAsia="Times New Roman" w:hAnsi="Times New Roman" w:cs="Times New Roman"/>
+          <w:sz w:val="24"/>
+          <w:szCs w:val="24"/>
+          <w:highlight w:val="white"/>
+        </w:rPr>
+        <w:t xml:space="preserve"> regarding whether or not we should move to a different camera. We will need more processing power to use a webcam, because we will be required to handle the image processing onboard as opposed to on the camera itself like on the Pixy. He also recommended we use some sort of version control, which I am super happy about. When I asked the other members of the group why they didn’t use it, I think they were just scared to change over and opted to just keep making copies on the desktop. So the main task of the day is getting the files on my computer and then starting a </w:t>
+      </w:r>
+      <w:proofErr w:type="spellStart"/>
+      <w:r>
+        <w:rPr>
+          <w:rFonts w:ascii="Times New Roman" w:eastAsia="Times New Roman" w:hAnsi="Times New Roman" w:cs="Times New Roman"/>
+          <w:sz w:val="24"/>
+          <w:szCs w:val="24"/>
+          <w:highlight w:val="white"/>
+        </w:rPr>
+        <w:t>git</w:t>
+      </w:r>
+      <w:proofErr w:type="spellEnd"/>
+      <w:r>
+        <w:rPr>
+          <w:rFonts w:ascii="Times New Roman" w:eastAsia="Times New Roman" w:hAnsi="Times New Roman" w:cs="Times New Roman"/>
+          <w:sz w:val="24"/>
+          <w:szCs w:val="24"/>
+          <w:highlight w:val="white"/>
+        </w:rPr>
+        <w:t xml:space="preserve"> repository using </w:t>
       </w:r>
       <w:hyperlink r:id="rId13">
         <w:r>
@@ -2107,7 +2893,31 @@
             <w:highlight w:val="white"/>
             <w:u w:val="single"/>
           </w:rPr>
-          <w:t>GT Github Enterprise</w:t>
+          <w:t xml:space="preserve">GT </w:t>
+        </w:r>
+        <w:proofErr w:type="spellStart"/>
+        <w:r>
+          <w:rPr>
+            <w:rFonts w:ascii="Times New Roman" w:eastAsia="Times New Roman" w:hAnsi="Times New Roman" w:cs="Times New Roman"/>
+            <w:color w:val="1155CC"/>
+            <w:sz w:val="24"/>
+            <w:szCs w:val="24"/>
+            <w:highlight w:val="white"/>
+            <w:u w:val="single"/>
+          </w:rPr>
+          <w:t>Github</w:t>
+        </w:r>
+        <w:proofErr w:type="spellEnd"/>
+        <w:r>
+          <w:rPr>
+            <w:rFonts w:ascii="Times New Roman" w:eastAsia="Times New Roman" w:hAnsi="Times New Roman" w:cs="Times New Roman"/>
+            <w:color w:val="1155CC"/>
+            <w:sz w:val="24"/>
+            <w:szCs w:val="24"/>
+            <w:highlight w:val="white"/>
+            <w:u w:val="single"/>
+          </w:rPr>
+          <w:t xml:space="preserve"> Enterprise</w:t>
         </w:r>
       </w:hyperlink>
       <w:r>
@@ -2135,7 +2945,27 @@
           <w:szCs w:val="24"/>
           <w:highlight w:val="white"/>
         </w:rPr>
-        <w:t>There is a single repository for this project, with two directories, one for the Due and one for the Fio. In addition, there are a number of dependencies on external libraries found in the Documents/Arduino/libraries directory. The best solution I can think of it just having everyone install these themselves, due to the fact that I am not sure how a repository of libraries would affect the other libraries other people already have.</w:t>
+        <w:t xml:space="preserve">There is a single repository for this project, with two directories, one for the Due and one for the </w:t>
+      </w:r>
+      <w:proofErr w:type="spellStart"/>
+      <w:r>
+        <w:rPr>
+          <w:rFonts w:ascii="Times New Roman" w:eastAsia="Times New Roman" w:hAnsi="Times New Roman" w:cs="Times New Roman"/>
+          <w:sz w:val="24"/>
+          <w:szCs w:val="24"/>
+          <w:highlight w:val="white"/>
+        </w:rPr>
+        <w:t>Fio</w:t>
+      </w:r>
+      <w:proofErr w:type="spellEnd"/>
+      <w:r>
+        <w:rPr>
+          <w:rFonts w:ascii="Times New Roman" w:eastAsia="Times New Roman" w:hAnsi="Times New Roman" w:cs="Times New Roman"/>
+          <w:sz w:val="24"/>
+          <w:szCs w:val="24"/>
+          <w:highlight w:val="white"/>
+        </w:rPr>
+        <w:t>. In addition, there are a number of dependencies on external libraries found in the Documents/Arduino/libraries directory. The best solution I can think of it just having everyone install these themselves, due to the fact that I am not sure how a repository of libraries would affect the other libraries other people already have.</w:t>
       </w:r>
     </w:p>
     <w:p>
@@ -2203,7 +3033,27 @@
           <w:szCs w:val="24"/>
           <w:highlight w:val="white"/>
         </w:rPr>
-        <w:t xml:space="preserve">After the exams I came in for 3 hours and was working on getting the Github enterprise thing set up. It was a little messy with the security things in place, but I think it is all sorted out. I have the software running on both my laptop and the lab machine. </w:t>
+        <w:t xml:space="preserve">After the exams I came in for 3 hours and was working on getting the </w:t>
+      </w:r>
+      <w:proofErr w:type="spellStart"/>
+      <w:r>
+        <w:rPr>
+          <w:rFonts w:ascii="Times New Roman" w:eastAsia="Times New Roman" w:hAnsi="Times New Roman" w:cs="Times New Roman"/>
+          <w:sz w:val="24"/>
+          <w:szCs w:val="24"/>
+          <w:highlight w:val="white"/>
+        </w:rPr>
+        <w:t>Github</w:t>
+      </w:r>
+      <w:proofErr w:type="spellEnd"/>
+      <w:r>
+        <w:rPr>
+          <w:rFonts w:ascii="Times New Roman" w:eastAsia="Times New Roman" w:hAnsi="Times New Roman" w:cs="Times New Roman"/>
+          <w:sz w:val="24"/>
+          <w:szCs w:val="24"/>
+          <w:highlight w:val="white"/>
+        </w:rPr>
+        <w:t xml:space="preserve"> enterprise thing set up. It was a little messy with the security things in place, but I think it is all sorted out. I have the software running on both my laptop and the lab machine. </w:t>
       </w:r>
       <w:r>
         <w:rPr>
@@ -2213,7 +3063,29 @@
           <w:szCs w:val="24"/>
           <w:highlight w:val="white"/>
         </w:rPr>
-        <w:t>Version controlled code on the lab machine is in Documents/Github/ant-robots</w:t>
+        <w:t>Version controlled code on the lab machine is in Documents/</w:t>
+      </w:r>
+      <w:proofErr w:type="spellStart"/>
+      <w:r>
+        <w:rPr>
+          <w:rFonts w:ascii="Times New Roman" w:eastAsia="Times New Roman" w:hAnsi="Times New Roman" w:cs="Times New Roman"/>
+          <w:i/>
+          <w:sz w:val="24"/>
+          <w:szCs w:val="24"/>
+          <w:highlight w:val="white"/>
+        </w:rPr>
+        <w:t>Github</w:t>
+      </w:r>
+      <w:proofErr w:type="spellEnd"/>
+      <w:r>
+        <w:rPr>
+          <w:rFonts w:ascii="Times New Roman" w:eastAsia="Times New Roman" w:hAnsi="Times New Roman" w:cs="Times New Roman"/>
+          <w:i/>
+          <w:sz w:val="24"/>
+          <w:szCs w:val="24"/>
+          <w:highlight w:val="white"/>
+        </w:rPr>
+        <w:t>/ant-robots</w:t>
       </w:r>
     </w:p>
     <w:p>
@@ -2278,25 +3150,165 @@
           <w:szCs w:val="24"/>
           <w:highlight w:val="white"/>
         </w:rPr>
-        <w:t>There is lots of IR sensor stuff in the code, but it is all commented out. Are there even IR sensors on these robots anymore? Ask bahni…</w:t>
-      </w:r>
-    </w:p>
-    <w:p>
-      <w:pPr>
-        <w:rPr>
-          <w:rFonts w:ascii="Times New Roman" w:hAnsi="Times New Roman" w:cs="Times New Roman"/>
-          <w:sz w:val="24"/>
-          <w:szCs w:val="24"/>
-        </w:rPr>
-      </w:pPr>
-      <w:r>
-        <w:rPr>
-          <w:rFonts w:ascii="Times New Roman" w:eastAsia="Times New Roman" w:hAnsi="Times New Roman" w:cs="Times New Roman"/>
-          <w:sz w:val="24"/>
-          <w:szCs w:val="24"/>
-          <w:highlight w:val="white"/>
-        </w:rPr>
-        <w:t>Got side tracked and ended up reformatting a lot of the test code. Now the variables which activate the test loops are in a file called TestVals.h. I think it would be a good idea to remove the actual test methods from the .ino files and move them into their own .cpp file. In addition, it might be a good idea to move the TestVals.h data into RobotSelector.h and renaming to something like RobotSetup.h so that you only have to modify a single value prior to compiling your code.</w:t>
+        <w:t xml:space="preserve">There is lots of IR sensor stuff in the code, but it is all commented out. Are there even IR sensors on these robots anymore? Ask </w:t>
+      </w:r>
+      <w:proofErr w:type="spellStart"/>
+      <w:r>
+        <w:rPr>
+          <w:rFonts w:ascii="Times New Roman" w:eastAsia="Times New Roman" w:hAnsi="Times New Roman" w:cs="Times New Roman"/>
+          <w:sz w:val="24"/>
+          <w:szCs w:val="24"/>
+          <w:highlight w:val="white"/>
+        </w:rPr>
+        <w:t>bahni</w:t>
+      </w:r>
+      <w:proofErr w:type="spellEnd"/>
+      <w:r>
+        <w:rPr>
+          <w:rFonts w:ascii="Times New Roman" w:eastAsia="Times New Roman" w:hAnsi="Times New Roman" w:cs="Times New Roman"/>
+          <w:sz w:val="24"/>
+          <w:szCs w:val="24"/>
+          <w:highlight w:val="white"/>
+        </w:rPr>
+        <w:t>…</w:t>
+      </w:r>
+    </w:p>
+    <w:p>
+      <w:pPr>
+        <w:rPr>
+          <w:rFonts w:ascii="Times New Roman" w:hAnsi="Times New Roman" w:cs="Times New Roman"/>
+          <w:sz w:val="24"/>
+          <w:szCs w:val="24"/>
+        </w:rPr>
+      </w:pPr>
+      <w:r>
+        <w:rPr>
+          <w:rFonts w:ascii="Times New Roman" w:eastAsia="Times New Roman" w:hAnsi="Times New Roman" w:cs="Times New Roman"/>
+          <w:sz w:val="24"/>
+          <w:szCs w:val="24"/>
+          <w:highlight w:val="white"/>
+        </w:rPr>
+        <w:t xml:space="preserve">Got side tracked and ended up reformatting a lot of the test code. Now the variables which activate the test loops are in a file called </w:t>
+      </w:r>
+      <w:proofErr w:type="spellStart"/>
+      <w:r>
+        <w:rPr>
+          <w:rFonts w:ascii="Times New Roman" w:eastAsia="Times New Roman" w:hAnsi="Times New Roman" w:cs="Times New Roman"/>
+          <w:sz w:val="24"/>
+          <w:szCs w:val="24"/>
+          <w:highlight w:val="white"/>
+        </w:rPr>
+        <w:t>TestVals.h</w:t>
+      </w:r>
+      <w:proofErr w:type="spellEnd"/>
+      <w:r>
+        <w:rPr>
+          <w:rFonts w:ascii="Times New Roman" w:eastAsia="Times New Roman" w:hAnsi="Times New Roman" w:cs="Times New Roman"/>
+          <w:sz w:val="24"/>
+          <w:szCs w:val="24"/>
+          <w:highlight w:val="white"/>
+        </w:rPr>
+        <w:t>. I think it would be a good idea to remove the actual test methods from the .</w:t>
+      </w:r>
+      <w:proofErr w:type="spellStart"/>
+      <w:r>
+        <w:rPr>
+          <w:rFonts w:ascii="Times New Roman" w:eastAsia="Times New Roman" w:hAnsi="Times New Roman" w:cs="Times New Roman"/>
+          <w:sz w:val="24"/>
+          <w:szCs w:val="24"/>
+          <w:highlight w:val="white"/>
+        </w:rPr>
+        <w:t>ino</w:t>
+      </w:r>
+      <w:proofErr w:type="spellEnd"/>
+      <w:r>
+        <w:rPr>
+          <w:rFonts w:ascii="Times New Roman" w:eastAsia="Times New Roman" w:hAnsi="Times New Roman" w:cs="Times New Roman"/>
+          <w:sz w:val="24"/>
+          <w:szCs w:val="24"/>
+          <w:highlight w:val="white"/>
+        </w:rPr>
+        <w:t xml:space="preserve"> files and move them into their own .</w:t>
+      </w:r>
+      <w:proofErr w:type="spellStart"/>
+      <w:r>
+        <w:rPr>
+          <w:rFonts w:ascii="Times New Roman" w:eastAsia="Times New Roman" w:hAnsi="Times New Roman" w:cs="Times New Roman"/>
+          <w:sz w:val="24"/>
+          <w:szCs w:val="24"/>
+          <w:highlight w:val="white"/>
+        </w:rPr>
+        <w:t>cpp</w:t>
+      </w:r>
+      <w:proofErr w:type="spellEnd"/>
+      <w:r>
+        <w:rPr>
+          <w:rFonts w:ascii="Times New Roman" w:eastAsia="Times New Roman" w:hAnsi="Times New Roman" w:cs="Times New Roman"/>
+          <w:sz w:val="24"/>
+          <w:szCs w:val="24"/>
+          <w:highlight w:val="white"/>
+        </w:rPr>
+        <w:t xml:space="preserve"> file. In addition, it might be a good idea to move the </w:t>
+      </w:r>
+      <w:proofErr w:type="spellStart"/>
+      <w:r>
+        <w:rPr>
+          <w:rFonts w:ascii="Times New Roman" w:eastAsia="Times New Roman" w:hAnsi="Times New Roman" w:cs="Times New Roman"/>
+          <w:sz w:val="24"/>
+          <w:szCs w:val="24"/>
+          <w:highlight w:val="white"/>
+        </w:rPr>
+        <w:t>TestVals.h</w:t>
+      </w:r>
+      <w:proofErr w:type="spellEnd"/>
+      <w:r>
+        <w:rPr>
+          <w:rFonts w:ascii="Times New Roman" w:eastAsia="Times New Roman" w:hAnsi="Times New Roman" w:cs="Times New Roman"/>
+          <w:sz w:val="24"/>
+          <w:szCs w:val="24"/>
+          <w:highlight w:val="white"/>
+        </w:rPr>
+        <w:t xml:space="preserve"> data into </w:t>
+      </w:r>
+      <w:proofErr w:type="spellStart"/>
+      <w:r>
+        <w:rPr>
+          <w:rFonts w:ascii="Times New Roman" w:eastAsia="Times New Roman" w:hAnsi="Times New Roman" w:cs="Times New Roman"/>
+          <w:sz w:val="24"/>
+          <w:szCs w:val="24"/>
+          <w:highlight w:val="white"/>
+        </w:rPr>
+        <w:t>RobotSelector.h</w:t>
+      </w:r>
+      <w:proofErr w:type="spellEnd"/>
+      <w:r>
+        <w:rPr>
+          <w:rFonts w:ascii="Times New Roman" w:eastAsia="Times New Roman" w:hAnsi="Times New Roman" w:cs="Times New Roman"/>
+          <w:sz w:val="24"/>
+          <w:szCs w:val="24"/>
+          <w:highlight w:val="white"/>
+        </w:rPr>
+        <w:t xml:space="preserve"> and renaming to something like </w:t>
+      </w:r>
+      <w:proofErr w:type="spellStart"/>
+      <w:r>
+        <w:rPr>
+          <w:rFonts w:ascii="Times New Roman" w:eastAsia="Times New Roman" w:hAnsi="Times New Roman" w:cs="Times New Roman"/>
+          <w:sz w:val="24"/>
+          <w:szCs w:val="24"/>
+          <w:highlight w:val="white"/>
+        </w:rPr>
+        <w:t>RobotSetup.h</w:t>
+      </w:r>
+      <w:proofErr w:type="spellEnd"/>
+      <w:r>
+        <w:rPr>
+          <w:rFonts w:ascii="Times New Roman" w:eastAsia="Times New Roman" w:hAnsi="Times New Roman" w:cs="Times New Roman"/>
+          <w:sz w:val="24"/>
+          <w:szCs w:val="24"/>
+          <w:highlight w:val="white"/>
+        </w:rPr>
+        <w:t xml:space="preserve"> so that you only have to modify a single value prior to compiling your code.</w:t>
       </w:r>
     </w:p>
     <w:p>
@@ -2343,14 +3355,27 @@
           <w:szCs w:val="24"/>
         </w:rPr>
       </w:pPr>
-      <w:r>
-        <w:rPr>
-          <w:rFonts w:ascii="Times New Roman" w:eastAsia="Times New Roman" w:hAnsi="Times New Roman" w:cs="Times New Roman"/>
-          <w:sz w:val="24"/>
-          <w:szCs w:val="24"/>
-          <w:highlight w:val="white"/>
-        </w:rPr>
-        <w:t>numOfConsequitiveBackwardKicks is initialized all over the place but never used.</w:t>
+      <w:proofErr w:type="spellStart"/>
+      <w:proofErr w:type="gramStart"/>
+      <w:r>
+        <w:rPr>
+          <w:rFonts w:ascii="Times New Roman" w:eastAsia="Times New Roman" w:hAnsi="Times New Roman" w:cs="Times New Roman"/>
+          <w:sz w:val="24"/>
+          <w:szCs w:val="24"/>
+          <w:highlight w:val="white"/>
+        </w:rPr>
+        <w:t>numOfConsequitiveBackwardKicks</w:t>
+      </w:r>
+      <w:proofErr w:type="spellEnd"/>
+      <w:proofErr w:type="gramEnd"/>
+      <w:r>
+        <w:rPr>
+          <w:rFonts w:ascii="Times New Roman" w:eastAsia="Times New Roman" w:hAnsi="Times New Roman" w:cs="Times New Roman"/>
+          <w:sz w:val="24"/>
+          <w:szCs w:val="24"/>
+          <w:highlight w:val="white"/>
+        </w:rPr>
+        <w:t xml:space="preserve"> is initialized all over the place but never used.</w:t>
       </w:r>
     </w:p>
     <w:p>
@@ -2396,7 +3421,27 @@
           <w:szCs w:val="24"/>
           <w:highlight w:val="white"/>
         </w:rPr>
-        <w:t>Populated the Issues section of the ant-robots repository on GitHub, so the Trello board is a bit obsolete and out of the way.</w:t>
+        <w:t xml:space="preserve">Populated the Issues section of the ant-robots repository on GitHub, so the </w:t>
+      </w:r>
+      <w:proofErr w:type="spellStart"/>
+      <w:r>
+        <w:rPr>
+          <w:rFonts w:ascii="Times New Roman" w:eastAsia="Times New Roman" w:hAnsi="Times New Roman" w:cs="Times New Roman"/>
+          <w:sz w:val="24"/>
+          <w:szCs w:val="24"/>
+          <w:highlight w:val="white"/>
+        </w:rPr>
+        <w:t>Trello</w:t>
+      </w:r>
+      <w:proofErr w:type="spellEnd"/>
+      <w:r>
+        <w:rPr>
+          <w:rFonts w:ascii="Times New Roman" w:eastAsia="Times New Roman" w:hAnsi="Times New Roman" w:cs="Times New Roman"/>
+          <w:sz w:val="24"/>
+          <w:szCs w:val="24"/>
+          <w:highlight w:val="white"/>
+        </w:rPr>
+        <w:t xml:space="preserve"> board is a bit obsolete and out of the way.</w:t>
       </w:r>
     </w:p>
     <w:p>
@@ -2450,43 +3495,134 @@
           <w:szCs w:val="24"/>
           <w:highlight w:val="white"/>
         </w:rPr>
-        <w:t>1:00PM - fioWrite() vs fioWriteInt() in due_digger_mk2/LinkArduinosI2C.h?</w:t>
-      </w:r>
-    </w:p>
-    <w:p>
-      <w:pPr>
-        <w:rPr>
-          <w:rFonts w:ascii="Times New Roman" w:hAnsi="Times New Roman" w:cs="Times New Roman"/>
-          <w:sz w:val="24"/>
-          <w:szCs w:val="24"/>
-        </w:rPr>
-      </w:pPr>
-      <w:r>
-        <w:rPr>
-          <w:rFonts w:ascii="Times New Roman" w:eastAsia="Times New Roman" w:hAnsi="Times New Roman" w:cs="Times New Roman"/>
-          <w:sz w:val="24"/>
-          <w:szCs w:val="24"/>
-          <w:highlight w:val="white"/>
-        </w:rPr>
-        <w:t>2:30PM - Committed a change to the test_branch repo that uses the enumerated testing method.</w:t>
-      </w:r>
-    </w:p>
-    <w:p>
-      <w:pPr>
-        <w:rPr>
-          <w:rFonts w:ascii="Times New Roman" w:hAnsi="Times New Roman" w:cs="Times New Roman"/>
-          <w:sz w:val="24"/>
-          <w:szCs w:val="24"/>
-        </w:rPr>
-      </w:pPr>
-      <w:r>
-        <w:rPr>
-          <w:rFonts w:ascii="Times New Roman" w:eastAsia="Times New Roman" w:hAnsi="Times New Roman" w:cs="Times New Roman"/>
-          <w:sz w:val="24"/>
-          <w:szCs w:val="24"/>
-          <w:highlight w:val="white"/>
-        </w:rPr>
-        <w:t>4:45PM - Bravo works well. The screws which attach the claw  to the servo motor fell out, so I had to do some tinkering to get everything attached. The claw seems to be operational now, and I mounted the claw on Bravo so that they cannot fall out again.</w:t>
+        <w:t xml:space="preserve">1:00PM - </w:t>
+      </w:r>
+      <w:proofErr w:type="spellStart"/>
+      <w:proofErr w:type="gramStart"/>
+      <w:r>
+        <w:rPr>
+          <w:rFonts w:ascii="Times New Roman" w:eastAsia="Times New Roman" w:hAnsi="Times New Roman" w:cs="Times New Roman"/>
+          <w:sz w:val="24"/>
+          <w:szCs w:val="24"/>
+          <w:highlight w:val="white"/>
+        </w:rPr>
+        <w:t>fioWrite</w:t>
+      </w:r>
+      <w:proofErr w:type="spellEnd"/>
+      <w:r>
+        <w:rPr>
+          <w:rFonts w:ascii="Times New Roman" w:eastAsia="Times New Roman" w:hAnsi="Times New Roman" w:cs="Times New Roman"/>
+          <w:sz w:val="24"/>
+          <w:szCs w:val="24"/>
+          <w:highlight w:val="white"/>
+        </w:rPr>
+        <w:t>(</w:t>
+      </w:r>
+      <w:proofErr w:type="gramEnd"/>
+      <w:r>
+        <w:rPr>
+          <w:rFonts w:ascii="Times New Roman" w:eastAsia="Times New Roman" w:hAnsi="Times New Roman" w:cs="Times New Roman"/>
+          <w:sz w:val="24"/>
+          <w:szCs w:val="24"/>
+          <w:highlight w:val="white"/>
+        </w:rPr>
+        <w:t xml:space="preserve">) vs </w:t>
+      </w:r>
+      <w:proofErr w:type="spellStart"/>
+      <w:r>
+        <w:rPr>
+          <w:rFonts w:ascii="Times New Roman" w:eastAsia="Times New Roman" w:hAnsi="Times New Roman" w:cs="Times New Roman"/>
+          <w:sz w:val="24"/>
+          <w:szCs w:val="24"/>
+          <w:highlight w:val="white"/>
+        </w:rPr>
+        <w:t>fioWriteInt</w:t>
+      </w:r>
+      <w:proofErr w:type="spellEnd"/>
+      <w:r>
+        <w:rPr>
+          <w:rFonts w:ascii="Times New Roman" w:eastAsia="Times New Roman" w:hAnsi="Times New Roman" w:cs="Times New Roman"/>
+          <w:sz w:val="24"/>
+          <w:szCs w:val="24"/>
+          <w:highlight w:val="white"/>
+        </w:rPr>
+        <w:t>() in due_digger_mk2/LinkArduinosI2C.h?</w:t>
+      </w:r>
+    </w:p>
+    <w:p>
+      <w:pPr>
+        <w:rPr>
+          <w:rFonts w:ascii="Times New Roman" w:hAnsi="Times New Roman" w:cs="Times New Roman"/>
+          <w:sz w:val="24"/>
+          <w:szCs w:val="24"/>
+        </w:rPr>
+      </w:pPr>
+      <w:r>
+        <w:rPr>
+          <w:rFonts w:ascii="Times New Roman" w:eastAsia="Times New Roman" w:hAnsi="Times New Roman" w:cs="Times New Roman"/>
+          <w:sz w:val="24"/>
+          <w:szCs w:val="24"/>
+          <w:highlight w:val="white"/>
+        </w:rPr>
+        <w:t xml:space="preserve">2:30PM - Committed a change to the </w:t>
+      </w:r>
+      <w:proofErr w:type="spellStart"/>
+      <w:r>
+        <w:rPr>
+          <w:rFonts w:ascii="Times New Roman" w:eastAsia="Times New Roman" w:hAnsi="Times New Roman" w:cs="Times New Roman"/>
+          <w:sz w:val="24"/>
+          <w:szCs w:val="24"/>
+          <w:highlight w:val="white"/>
+        </w:rPr>
+        <w:t>test_branch</w:t>
+      </w:r>
+      <w:proofErr w:type="spellEnd"/>
+      <w:r>
+        <w:rPr>
+          <w:rFonts w:ascii="Times New Roman" w:eastAsia="Times New Roman" w:hAnsi="Times New Roman" w:cs="Times New Roman"/>
+          <w:sz w:val="24"/>
+          <w:szCs w:val="24"/>
+          <w:highlight w:val="white"/>
+        </w:rPr>
+        <w:t xml:space="preserve"> repo that uses the enumerated testing method.</w:t>
+      </w:r>
+    </w:p>
+    <w:p>
+      <w:pPr>
+        <w:rPr>
+          <w:rFonts w:ascii="Times New Roman" w:hAnsi="Times New Roman" w:cs="Times New Roman"/>
+          <w:sz w:val="24"/>
+          <w:szCs w:val="24"/>
+        </w:rPr>
+      </w:pPr>
+      <w:r>
+        <w:rPr>
+          <w:rFonts w:ascii="Times New Roman" w:eastAsia="Times New Roman" w:hAnsi="Times New Roman" w:cs="Times New Roman"/>
+          <w:sz w:val="24"/>
+          <w:szCs w:val="24"/>
+          <w:highlight w:val="white"/>
+        </w:rPr>
+        <w:t xml:space="preserve">4:45PM - Bravo works well. The screws which attach the </w:t>
+      </w:r>
+      <w:proofErr w:type="gramStart"/>
+      <w:r>
+        <w:rPr>
+          <w:rFonts w:ascii="Times New Roman" w:eastAsia="Times New Roman" w:hAnsi="Times New Roman" w:cs="Times New Roman"/>
+          <w:sz w:val="24"/>
+          <w:szCs w:val="24"/>
+          <w:highlight w:val="white"/>
+        </w:rPr>
+        <w:t>claw  to</w:t>
+      </w:r>
+      <w:proofErr w:type="gramEnd"/>
+      <w:r>
+        <w:rPr>
+          <w:rFonts w:ascii="Times New Roman" w:eastAsia="Times New Roman" w:hAnsi="Times New Roman" w:cs="Times New Roman"/>
+          <w:sz w:val="24"/>
+          <w:szCs w:val="24"/>
+          <w:highlight w:val="white"/>
+        </w:rPr>
+        <w:t xml:space="preserve"> the servo motor fell out, so I had to do some tinkering to get everything attached. The claw seems to be operational now, and I mounted the claw on Bravo so that they cannot fall out again.</w:t>
       </w:r>
     </w:p>
     <w:p>
@@ -2569,25 +3705,78 @@
           <w:szCs w:val="24"/>
           <w:highlight w:val="white"/>
         </w:rPr>
-        <w:t>Look up code reference on line 2217. dof.gz is the rotational acceleration about the z-axis?</w:t>
-      </w:r>
-    </w:p>
-    <w:p>
-      <w:pPr>
-        <w:rPr>
-          <w:rFonts w:ascii="Times New Roman" w:hAnsi="Times New Roman" w:cs="Times New Roman"/>
-          <w:sz w:val="24"/>
-          <w:szCs w:val="24"/>
-        </w:rPr>
-      </w:pPr>
-      <w:r>
-        <w:rPr>
-          <w:rFonts w:ascii="Times New Roman" w:eastAsia="Times New Roman" w:hAnsi="Times New Roman" w:cs="Times New Roman"/>
-          <w:sz w:val="24"/>
-          <w:szCs w:val="24"/>
-          <w:highlight w:val="white"/>
-        </w:rPr>
-        <w:t>preferGyro is set to true on line 906 if there is something in the payload. Is this why turn heading seems to work dring going in but not during going out?</w:t>
+        <w:t xml:space="preserve">Look up code reference on line 2217. </w:t>
+      </w:r>
+      <w:proofErr w:type="gramStart"/>
+      <w:r>
+        <w:rPr>
+          <w:rFonts w:ascii="Times New Roman" w:eastAsia="Times New Roman" w:hAnsi="Times New Roman" w:cs="Times New Roman"/>
+          <w:sz w:val="24"/>
+          <w:szCs w:val="24"/>
+          <w:highlight w:val="white"/>
+        </w:rPr>
+        <w:t>dof.gz</w:t>
+      </w:r>
+      <w:proofErr w:type="gramEnd"/>
+      <w:r>
+        <w:rPr>
+          <w:rFonts w:ascii="Times New Roman" w:eastAsia="Times New Roman" w:hAnsi="Times New Roman" w:cs="Times New Roman"/>
+          <w:sz w:val="24"/>
+          <w:szCs w:val="24"/>
+          <w:highlight w:val="white"/>
+        </w:rPr>
+        <w:t xml:space="preserve"> is the rotational acceleration about the z-axis?</w:t>
+      </w:r>
+    </w:p>
+    <w:p>
+      <w:pPr>
+        <w:rPr>
+          <w:rFonts w:ascii="Times New Roman" w:hAnsi="Times New Roman" w:cs="Times New Roman"/>
+          <w:sz w:val="24"/>
+          <w:szCs w:val="24"/>
+        </w:rPr>
+      </w:pPr>
+      <w:proofErr w:type="spellStart"/>
+      <w:proofErr w:type="gramStart"/>
+      <w:r>
+        <w:rPr>
+          <w:rFonts w:ascii="Times New Roman" w:eastAsia="Times New Roman" w:hAnsi="Times New Roman" w:cs="Times New Roman"/>
+          <w:sz w:val="24"/>
+          <w:szCs w:val="24"/>
+          <w:highlight w:val="white"/>
+        </w:rPr>
+        <w:t>preferGyro</w:t>
+      </w:r>
+      <w:proofErr w:type="spellEnd"/>
+      <w:proofErr w:type="gramEnd"/>
+      <w:r>
+        <w:rPr>
+          <w:rFonts w:ascii="Times New Roman" w:eastAsia="Times New Roman" w:hAnsi="Times New Roman" w:cs="Times New Roman"/>
+          <w:sz w:val="24"/>
+          <w:szCs w:val="24"/>
+          <w:highlight w:val="white"/>
+        </w:rPr>
+        <w:t xml:space="preserve"> is set to true on line 906 if there is something in the payload. Is this why turn heading seems to work </w:t>
+      </w:r>
+      <w:proofErr w:type="spellStart"/>
+      <w:r>
+        <w:rPr>
+          <w:rFonts w:ascii="Times New Roman" w:eastAsia="Times New Roman" w:hAnsi="Times New Roman" w:cs="Times New Roman"/>
+          <w:sz w:val="24"/>
+          <w:szCs w:val="24"/>
+          <w:highlight w:val="white"/>
+        </w:rPr>
+        <w:t>dring</w:t>
+      </w:r>
+      <w:proofErr w:type="spellEnd"/>
+      <w:r>
+        <w:rPr>
+          <w:rFonts w:ascii="Times New Roman" w:eastAsia="Times New Roman" w:hAnsi="Times New Roman" w:cs="Times New Roman"/>
+          <w:sz w:val="24"/>
+          <w:szCs w:val="24"/>
+          <w:highlight w:val="white"/>
+        </w:rPr>
+        <w:t xml:space="preserve"> going in but not during going out?</w:t>
       </w:r>
     </w:p>
     <w:p>
@@ -2691,14 +3880,25 @@
           <w:highlight w:val="white"/>
         </w:rPr>
       </w:pPr>
-      <w:r>
-        <w:rPr>
-          <w:rFonts w:ascii="Times New Roman" w:eastAsia="Times New Roman" w:hAnsi="Times New Roman" w:cs="Times New Roman"/>
-          <w:sz w:val="24"/>
-          <w:szCs w:val="24"/>
-          <w:highlight w:val="white"/>
-        </w:rPr>
-        <w:t>checkWrongDirections() method</w:t>
+      <w:proofErr w:type="spellStart"/>
+      <w:r>
+        <w:rPr>
+          <w:rFonts w:ascii="Times New Roman" w:eastAsia="Times New Roman" w:hAnsi="Times New Roman" w:cs="Times New Roman"/>
+          <w:sz w:val="24"/>
+          <w:szCs w:val="24"/>
+          <w:highlight w:val="white"/>
+        </w:rPr>
+        <w:t>checkWrongDirections</w:t>
+      </w:r>
+      <w:proofErr w:type="spellEnd"/>
+      <w:r>
+        <w:rPr>
+          <w:rFonts w:ascii="Times New Roman" w:eastAsia="Times New Roman" w:hAnsi="Times New Roman" w:cs="Times New Roman"/>
+          <w:sz w:val="24"/>
+          <w:szCs w:val="24"/>
+          <w:highlight w:val="white"/>
+        </w:rPr>
+        <w:t>() method</w:t>
       </w:r>
     </w:p>
     <w:p>
@@ -2723,7 +3923,27 @@
           <w:szCs w:val="24"/>
           <w:highlight w:val="white"/>
         </w:rPr>
-        <w:t>Returns a boolean value which is not used...see comments added above method in code</w:t>
+        <w:t xml:space="preserve">Returns a </w:t>
+      </w:r>
+      <w:proofErr w:type="spellStart"/>
+      <w:r>
+        <w:rPr>
+          <w:rFonts w:ascii="Times New Roman" w:eastAsia="Times New Roman" w:hAnsi="Times New Roman" w:cs="Times New Roman"/>
+          <w:sz w:val="24"/>
+          <w:szCs w:val="24"/>
+          <w:highlight w:val="white"/>
+        </w:rPr>
+        <w:t>boolean</w:t>
+      </w:r>
+      <w:proofErr w:type="spellEnd"/>
+      <w:r>
+        <w:rPr>
+          <w:rFonts w:ascii="Times New Roman" w:eastAsia="Times New Roman" w:hAnsi="Times New Roman" w:cs="Times New Roman"/>
+          <w:sz w:val="24"/>
+          <w:szCs w:val="24"/>
+          <w:highlight w:val="white"/>
+        </w:rPr>
+        <w:t xml:space="preserve"> value which is not used...see comments added above method in code</w:t>
       </w:r>
     </w:p>
     <w:p>
@@ -2748,7 +3968,27 @@
           <w:szCs w:val="24"/>
           <w:highlight w:val="white"/>
         </w:rPr>
-        <w:t>where is current_target_heading used</w:t>
+        <w:t xml:space="preserve">where is </w:t>
+      </w:r>
+      <w:proofErr w:type="spellStart"/>
+      <w:r>
+        <w:rPr>
+          <w:rFonts w:ascii="Times New Roman" w:eastAsia="Times New Roman" w:hAnsi="Times New Roman" w:cs="Times New Roman"/>
+          <w:sz w:val="24"/>
+          <w:szCs w:val="24"/>
+          <w:highlight w:val="white"/>
+        </w:rPr>
+        <w:t>current_target_heading</w:t>
+      </w:r>
+      <w:proofErr w:type="spellEnd"/>
+      <w:r>
+        <w:rPr>
+          <w:rFonts w:ascii="Times New Roman" w:eastAsia="Times New Roman" w:hAnsi="Times New Roman" w:cs="Times New Roman"/>
+          <w:sz w:val="24"/>
+          <w:szCs w:val="24"/>
+          <w:highlight w:val="white"/>
+        </w:rPr>
+        <w:t xml:space="preserve"> used</w:t>
       </w:r>
     </w:p>
     <w:p>
@@ -2766,14 +4006,45 @@
           <w:highlight w:val="white"/>
         </w:rPr>
       </w:pPr>
-      <w:r>
-        <w:rPr>
-          <w:rFonts w:ascii="Times New Roman" w:eastAsia="Times New Roman" w:hAnsi="Times New Roman" w:cs="Times New Roman"/>
-          <w:sz w:val="24"/>
-          <w:szCs w:val="24"/>
-          <w:highlight w:val="white"/>
-        </w:rPr>
-        <w:t>why is turnHeading() present?</w:t>
+      <w:proofErr w:type="gramStart"/>
+      <w:r>
+        <w:rPr>
+          <w:rFonts w:ascii="Times New Roman" w:eastAsia="Times New Roman" w:hAnsi="Times New Roman" w:cs="Times New Roman"/>
+          <w:sz w:val="24"/>
+          <w:szCs w:val="24"/>
+          <w:highlight w:val="white"/>
+        </w:rPr>
+        <w:t>why</w:t>
+      </w:r>
+      <w:proofErr w:type="gramEnd"/>
+      <w:r>
+        <w:rPr>
+          <w:rFonts w:ascii="Times New Roman" w:eastAsia="Times New Roman" w:hAnsi="Times New Roman" w:cs="Times New Roman"/>
+          <w:sz w:val="24"/>
+          <w:szCs w:val="24"/>
+          <w:highlight w:val="white"/>
+        </w:rPr>
+        <w:t xml:space="preserve"> is </w:t>
+      </w:r>
+      <w:proofErr w:type="spellStart"/>
+      <w:r>
+        <w:rPr>
+          <w:rFonts w:ascii="Times New Roman" w:eastAsia="Times New Roman" w:hAnsi="Times New Roman" w:cs="Times New Roman"/>
+          <w:sz w:val="24"/>
+          <w:szCs w:val="24"/>
+          <w:highlight w:val="white"/>
+        </w:rPr>
+        <w:t>turnHeading</w:t>
+      </w:r>
+      <w:proofErr w:type="spellEnd"/>
+      <w:r>
+        <w:rPr>
+          <w:rFonts w:ascii="Times New Roman" w:eastAsia="Times New Roman" w:hAnsi="Times New Roman" w:cs="Times New Roman"/>
+          <w:sz w:val="24"/>
+          <w:szCs w:val="24"/>
+          <w:highlight w:val="white"/>
+        </w:rPr>
+        <w:t>() present?</w:t>
       </w:r>
     </w:p>
     <w:p>
@@ -2823,7 +4094,17 @@
           <w:szCs w:val="24"/>
           <w:highlight w:val="white"/>
         </w:rPr>
-        <w:t>What is the constant numOf</w:t>
+        <w:t xml:space="preserve">What is the constant </w:t>
+      </w:r>
+      <w:proofErr w:type="spellStart"/>
+      <w:r>
+        <w:rPr>
+          <w:rFonts w:ascii="Times New Roman" w:eastAsia="Times New Roman" w:hAnsi="Times New Roman" w:cs="Times New Roman"/>
+          <w:sz w:val="24"/>
+          <w:szCs w:val="24"/>
+          <w:highlight w:val="white"/>
+        </w:rPr>
+        <w:t>numOf</w:t>
       </w:r>
       <w:r>
         <w:rPr>
@@ -2842,7 +4123,17 @@
           <w:szCs w:val="24"/>
           <w:highlight w:val="white"/>
         </w:rPr>
-        <w:t>BackwardKicks?</w:t>
+        <w:t>BackwardKicks</w:t>
+      </w:r>
+      <w:proofErr w:type="spellEnd"/>
+      <w:r>
+        <w:rPr>
+          <w:rFonts w:ascii="Times New Roman" w:eastAsia="Times New Roman" w:hAnsi="Times New Roman" w:cs="Times New Roman"/>
+          <w:sz w:val="24"/>
+          <w:szCs w:val="24"/>
+          <w:highlight w:val="white"/>
+        </w:rPr>
+        <w:t>?</w:t>
       </w:r>
     </w:p>
     <w:p>
@@ -2860,14 +4151,25 @@
           <w:highlight w:val="white"/>
         </w:rPr>
       </w:pPr>
-      <w:r>
-        <w:rPr>
-          <w:rFonts w:ascii="Times New Roman" w:eastAsia="Times New Roman" w:hAnsi="Times New Roman" w:cs="Times New Roman"/>
-          <w:sz w:val="24"/>
-          <w:szCs w:val="24"/>
-          <w:highlight w:val="white"/>
-        </w:rPr>
-        <w:t>FollowLane()</w:t>
+      <w:proofErr w:type="spellStart"/>
+      <w:r>
+        <w:rPr>
+          <w:rFonts w:ascii="Times New Roman" w:eastAsia="Times New Roman" w:hAnsi="Times New Roman" w:cs="Times New Roman"/>
+          <w:sz w:val="24"/>
+          <w:szCs w:val="24"/>
+          <w:highlight w:val="white"/>
+        </w:rPr>
+        <w:t>FollowLane</w:t>
+      </w:r>
+      <w:proofErr w:type="spellEnd"/>
+      <w:r>
+        <w:rPr>
+          <w:rFonts w:ascii="Times New Roman" w:eastAsia="Times New Roman" w:hAnsi="Times New Roman" w:cs="Times New Roman"/>
+          <w:sz w:val="24"/>
+          <w:szCs w:val="24"/>
+          <w:highlight w:val="white"/>
+        </w:rPr>
+        <w:t>()</w:t>
       </w:r>
     </w:p>
     <w:p>
@@ -2892,7 +4194,69 @@
           <w:szCs w:val="24"/>
           <w:highlight w:val="white"/>
         </w:rPr>
-        <w:t>Is a method in driveMethods.h. It polls the camera for data using getDetectedSigs() and moves forward if the size of the pheromone area is greater than a certain threshold (fixed at 150 in the method).</w:t>
+        <w:t xml:space="preserve">Is a method in </w:t>
+      </w:r>
+      <w:proofErr w:type="spellStart"/>
+      <w:proofErr w:type="gramStart"/>
+      <w:r>
+        <w:rPr>
+          <w:rFonts w:ascii="Times New Roman" w:eastAsia="Times New Roman" w:hAnsi="Times New Roman" w:cs="Times New Roman"/>
+          <w:sz w:val="24"/>
+          <w:szCs w:val="24"/>
+          <w:highlight w:val="white"/>
+        </w:rPr>
+        <w:t>driveMethods.h</w:t>
+      </w:r>
+      <w:proofErr w:type="spellEnd"/>
+      <w:r>
+        <w:rPr>
+          <w:rFonts w:ascii="Times New Roman" w:eastAsia="Times New Roman" w:hAnsi="Times New Roman" w:cs="Times New Roman"/>
+          <w:sz w:val="24"/>
+          <w:szCs w:val="24"/>
+          <w:highlight w:val="white"/>
+        </w:rPr>
+        <w:t>.</w:t>
+      </w:r>
+      <w:proofErr w:type="gramEnd"/>
+      <w:r>
+        <w:rPr>
+          <w:rFonts w:ascii="Times New Roman" w:eastAsia="Times New Roman" w:hAnsi="Times New Roman" w:cs="Times New Roman"/>
+          <w:sz w:val="24"/>
+          <w:szCs w:val="24"/>
+          <w:highlight w:val="white"/>
+        </w:rPr>
+        <w:t xml:space="preserve"> It polls the camera for data using </w:t>
+      </w:r>
+      <w:proofErr w:type="spellStart"/>
+      <w:proofErr w:type="gramStart"/>
+      <w:r>
+        <w:rPr>
+          <w:rFonts w:ascii="Times New Roman" w:eastAsia="Times New Roman" w:hAnsi="Times New Roman" w:cs="Times New Roman"/>
+          <w:sz w:val="24"/>
+          <w:szCs w:val="24"/>
+          <w:highlight w:val="white"/>
+        </w:rPr>
+        <w:t>getDetectedSigs</w:t>
+      </w:r>
+      <w:proofErr w:type="spellEnd"/>
+      <w:r>
+        <w:rPr>
+          <w:rFonts w:ascii="Times New Roman" w:eastAsia="Times New Roman" w:hAnsi="Times New Roman" w:cs="Times New Roman"/>
+          <w:sz w:val="24"/>
+          <w:szCs w:val="24"/>
+          <w:highlight w:val="white"/>
+        </w:rPr>
+        <w:t>(</w:t>
+      </w:r>
+      <w:proofErr w:type="gramEnd"/>
+      <w:r>
+        <w:rPr>
+          <w:rFonts w:ascii="Times New Roman" w:eastAsia="Times New Roman" w:hAnsi="Times New Roman" w:cs="Times New Roman"/>
+          <w:sz w:val="24"/>
+          <w:szCs w:val="24"/>
+          <w:highlight w:val="white"/>
+        </w:rPr>
+        <w:t>) and moves forward if the size of the pheromone area is greater than a certain threshold (fixed at 150 in the method).</w:t>
       </w:r>
     </w:p>
     <w:p>
@@ -2910,14 +4274,25 @@
           <w:highlight w:val="white"/>
         </w:rPr>
       </w:pPr>
-      <w:r>
-        <w:rPr>
-          <w:rFonts w:ascii="Times New Roman" w:eastAsia="Times New Roman" w:hAnsi="Times New Roman" w:cs="Times New Roman"/>
-          <w:sz w:val="24"/>
-          <w:szCs w:val="24"/>
-          <w:highlight w:val="white"/>
-        </w:rPr>
-        <w:t>getDetectedSigs()</w:t>
+      <w:proofErr w:type="spellStart"/>
+      <w:r>
+        <w:rPr>
+          <w:rFonts w:ascii="Times New Roman" w:eastAsia="Times New Roman" w:hAnsi="Times New Roman" w:cs="Times New Roman"/>
+          <w:sz w:val="24"/>
+          <w:szCs w:val="24"/>
+          <w:highlight w:val="white"/>
+        </w:rPr>
+        <w:t>getDetectedSigs</w:t>
+      </w:r>
+      <w:proofErr w:type="spellEnd"/>
+      <w:r>
+        <w:rPr>
+          <w:rFonts w:ascii="Times New Roman" w:eastAsia="Times New Roman" w:hAnsi="Times New Roman" w:cs="Times New Roman"/>
+          <w:sz w:val="24"/>
+          <w:szCs w:val="24"/>
+          <w:highlight w:val="white"/>
+        </w:rPr>
+        <w:t>()</w:t>
       </w:r>
     </w:p>
     <w:p>
@@ -2942,7 +4317,38 @@
           <w:szCs w:val="24"/>
           <w:highlight w:val="white"/>
         </w:rPr>
-        <w:t>Is a method in visionMethods.h. It is a method that declares storage space and clears previous information, and performs filtering of incoming detected color data where only the biggest block of each color signature is detected</w:t>
+        <w:t xml:space="preserve">Is a method in </w:t>
+      </w:r>
+      <w:proofErr w:type="spellStart"/>
+      <w:proofErr w:type="gramStart"/>
+      <w:r>
+        <w:rPr>
+          <w:rFonts w:ascii="Times New Roman" w:eastAsia="Times New Roman" w:hAnsi="Times New Roman" w:cs="Times New Roman"/>
+          <w:sz w:val="24"/>
+          <w:szCs w:val="24"/>
+          <w:highlight w:val="white"/>
+        </w:rPr>
+        <w:t>visionMethods.h</w:t>
+      </w:r>
+      <w:proofErr w:type="spellEnd"/>
+      <w:r>
+        <w:rPr>
+          <w:rFonts w:ascii="Times New Roman" w:eastAsia="Times New Roman" w:hAnsi="Times New Roman" w:cs="Times New Roman"/>
+          <w:sz w:val="24"/>
+          <w:szCs w:val="24"/>
+          <w:highlight w:val="white"/>
+        </w:rPr>
+        <w:t>.</w:t>
+      </w:r>
+      <w:proofErr w:type="gramEnd"/>
+      <w:r>
+        <w:rPr>
+          <w:rFonts w:ascii="Times New Roman" w:eastAsia="Times New Roman" w:hAnsi="Times New Roman" w:cs="Times New Roman"/>
+          <w:sz w:val="24"/>
+          <w:szCs w:val="24"/>
+          <w:highlight w:val="white"/>
+        </w:rPr>
+        <w:t xml:space="preserve"> It is a method that declares storage space and clears previous information, and performs filtering of incoming detected color data where only the biggest block of each color signature is detected</w:t>
       </w:r>
       <w:r>
         <w:rPr>
@@ -2952,7 +4358,27 @@
           <w:highlight w:val="white"/>
         </w:rPr>
         <w:br/>
-        <w:t>returns pointer to an array struct.</w:t>
+        <w:t xml:space="preserve">returns pointer to an array </w:t>
+      </w:r>
+      <w:proofErr w:type="spellStart"/>
+      <w:r>
+        <w:rPr>
+          <w:rFonts w:ascii="Times New Roman" w:eastAsia="Times New Roman" w:hAnsi="Times New Roman" w:cs="Times New Roman"/>
+          <w:sz w:val="24"/>
+          <w:szCs w:val="24"/>
+          <w:highlight w:val="white"/>
+        </w:rPr>
+        <w:t>struct</w:t>
+      </w:r>
+      <w:proofErr w:type="spellEnd"/>
+      <w:r>
+        <w:rPr>
+          <w:rFonts w:ascii="Times New Roman" w:eastAsia="Times New Roman" w:hAnsi="Times New Roman" w:cs="Times New Roman"/>
+          <w:sz w:val="24"/>
+          <w:szCs w:val="24"/>
+          <w:highlight w:val="white"/>
+        </w:rPr>
+        <w:t>.</w:t>
       </w:r>
     </w:p>
     <w:p>
@@ -2970,14 +4396,25 @@
           <w:highlight w:val="white"/>
         </w:rPr>
       </w:pPr>
-      <w:r>
-        <w:rPr>
-          <w:rFonts w:ascii="Times New Roman" w:eastAsia="Times New Roman" w:hAnsi="Times New Roman" w:cs="Times New Roman"/>
-          <w:sz w:val="24"/>
-          <w:szCs w:val="24"/>
-          <w:highlight w:val="white"/>
-        </w:rPr>
-        <w:t>checkHeadSensor()</w:t>
+      <w:proofErr w:type="spellStart"/>
+      <w:r>
+        <w:rPr>
+          <w:rFonts w:ascii="Times New Roman" w:eastAsia="Times New Roman" w:hAnsi="Times New Roman" w:cs="Times New Roman"/>
+          <w:sz w:val="24"/>
+          <w:szCs w:val="24"/>
+          <w:highlight w:val="white"/>
+        </w:rPr>
+        <w:t>checkHeadSensor</w:t>
+      </w:r>
+      <w:proofErr w:type="spellEnd"/>
+      <w:r>
+        <w:rPr>
+          <w:rFonts w:ascii="Times New Roman" w:eastAsia="Times New Roman" w:hAnsi="Times New Roman" w:cs="Times New Roman"/>
+          <w:sz w:val="24"/>
+          <w:szCs w:val="24"/>
+          <w:highlight w:val="white"/>
+        </w:rPr>
+        <w:t>()</w:t>
       </w:r>
     </w:p>
     <w:p>
@@ -3002,7 +4439,69 @@
           <w:szCs w:val="24"/>
           <w:highlight w:val="white"/>
         </w:rPr>
-        <w:t>Is exitTunnel() ever called? What is the difference between this method and goingOut()?</w:t>
+        <w:t xml:space="preserve">Is </w:t>
+      </w:r>
+      <w:proofErr w:type="spellStart"/>
+      <w:proofErr w:type="gramStart"/>
+      <w:r>
+        <w:rPr>
+          <w:rFonts w:ascii="Times New Roman" w:eastAsia="Times New Roman" w:hAnsi="Times New Roman" w:cs="Times New Roman"/>
+          <w:sz w:val="24"/>
+          <w:szCs w:val="24"/>
+          <w:highlight w:val="white"/>
+        </w:rPr>
+        <w:t>exitTunnel</w:t>
+      </w:r>
+      <w:proofErr w:type="spellEnd"/>
+      <w:r>
+        <w:rPr>
+          <w:rFonts w:ascii="Times New Roman" w:eastAsia="Times New Roman" w:hAnsi="Times New Roman" w:cs="Times New Roman"/>
+          <w:sz w:val="24"/>
+          <w:szCs w:val="24"/>
+          <w:highlight w:val="white"/>
+        </w:rPr>
+        <w:t>(</w:t>
+      </w:r>
+      <w:proofErr w:type="gramEnd"/>
+      <w:r>
+        <w:rPr>
+          <w:rFonts w:ascii="Times New Roman" w:eastAsia="Times New Roman" w:hAnsi="Times New Roman" w:cs="Times New Roman"/>
+          <w:sz w:val="24"/>
+          <w:szCs w:val="24"/>
+          <w:highlight w:val="white"/>
+        </w:rPr>
+        <w:t xml:space="preserve">) ever called? What is the difference between this method and </w:t>
+      </w:r>
+      <w:proofErr w:type="spellStart"/>
+      <w:proofErr w:type="gramStart"/>
+      <w:r>
+        <w:rPr>
+          <w:rFonts w:ascii="Times New Roman" w:eastAsia="Times New Roman" w:hAnsi="Times New Roman" w:cs="Times New Roman"/>
+          <w:sz w:val="24"/>
+          <w:szCs w:val="24"/>
+          <w:highlight w:val="white"/>
+        </w:rPr>
+        <w:t>goingOut</w:t>
+      </w:r>
+      <w:proofErr w:type="spellEnd"/>
+      <w:r>
+        <w:rPr>
+          <w:rFonts w:ascii="Times New Roman" w:eastAsia="Times New Roman" w:hAnsi="Times New Roman" w:cs="Times New Roman"/>
+          <w:sz w:val="24"/>
+          <w:szCs w:val="24"/>
+          <w:highlight w:val="white"/>
+        </w:rPr>
+        <w:t>(</w:t>
+      </w:r>
+      <w:proofErr w:type="gramEnd"/>
+      <w:r>
+        <w:rPr>
+          <w:rFonts w:ascii="Times New Roman" w:eastAsia="Times New Roman" w:hAnsi="Times New Roman" w:cs="Times New Roman"/>
+          <w:sz w:val="24"/>
+          <w:szCs w:val="24"/>
+          <w:highlight w:val="white"/>
+        </w:rPr>
+        <w:t>)?</w:t>
       </w:r>
     </w:p>
     <w:p>
@@ -3027,25 +4526,96 @@
           <w:szCs w:val="24"/>
           <w:highlight w:val="white"/>
         </w:rPr>
-        <w:t xml:space="preserve">Is nextMode variable variable necessary (see line 922)? </w:t>
-      </w:r>
-    </w:p>
-    <w:p>
-      <w:pPr>
-        <w:rPr>
-          <w:rFonts w:ascii="Times New Roman" w:hAnsi="Times New Roman" w:cs="Times New Roman"/>
-          <w:sz w:val="24"/>
-          <w:szCs w:val="24"/>
-        </w:rPr>
-      </w:pPr>
-      <w:r>
-        <w:rPr>
-          <w:rFonts w:ascii="Times New Roman" w:eastAsia="Times New Roman" w:hAnsi="Times New Roman" w:cs="Times New Roman"/>
-          <w:sz w:val="24"/>
-          <w:szCs w:val="24"/>
-          <w:highlight w:val="white"/>
-        </w:rPr>
-        <w:t>Added a serial output in FollowLane() with indicated if the area of the pheromone trail is not large enough to move forward.</w:t>
+        <w:t xml:space="preserve">Is </w:t>
+      </w:r>
+      <w:proofErr w:type="spellStart"/>
+      <w:r>
+        <w:rPr>
+          <w:rFonts w:ascii="Times New Roman" w:eastAsia="Times New Roman" w:hAnsi="Times New Roman" w:cs="Times New Roman"/>
+          <w:sz w:val="24"/>
+          <w:szCs w:val="24"/>
+          <w:highlight w:val="white"/>
+        </w:rPr>
+        <w:t>nextMode</w:t>
+      </w:r>
+      <w:proofErr w:type="spellEnd"/>
+      <w:r>
+        <w:rPr>
+          <w:rFonts w:ascii="Times New Roman" w:eastAsia="Times New Roman" w:hAnsi="Times New Roman" w:cs="Times New Roman"/>
+          <w:sz w:val="24"/>
+          <w:szCs w:val="24"/>
+          <w:highlight w:val="white"/>
+        </w:rPr>
+        <w:t xml:space="preserve"> variable </w:t>
+      </w:r>
+      <w:proofErr w:type="spellStart"/>
+      <w:r>
+        <w:rPr>
+          <w:rFonts w:ascii="Times New Roman" w:eastAsia="Times New Roman" w:hAnsi="Times New Roman" w:cs="Times New Roman"/>
+          <w:sz w:val="24"/>
+          <w:szCs w:val="24"/>
+          <w:highlight w:val="white"/>
+        </w:rPr>
+        <w:t>variable</w:t>
+      </w:r>
+      <w:proofErr w:type="spellEnd"/>
+      <w:r>
+        <w:rPr>
+          <w:rFonts w:ascii="Times New Roman" w:eastAsia="Times New Roman" w:hAnsi="Times New Roman" w:cs="Times New Roman"/>
+          <w:sz w:val="24"/>
+          <w:szCs w:val="24"/>
+          <w:highlight w:val="white"/>
+        </w:rPr>
+        <w:t xml:space="preserve"> necessary (see line 922)? </w:t>
+      </w:r>
+    </w:p>
+    <w:p>
+      <w:pPr>
+        <w:rPr>
+          <w:rFonts w:ascii="Times New Roman" w:hAnsi="Times New Roman" w:cs="Times New Roman"/>
+          <w:sz w:val="24"/>
+          <w:szCs w:val="24"/>
+        </w:rPr>
+      </w:pPr>
+      <w:r>
+        <w:rPr>
+          <w:rFonts w:ascii="Times New Roman" w:eastAsia="Times New Roman" w:hAnsi="Times New Roman" w:cs="Times New Roman"/>
+          <w:sz w:val="24"/>
+          <w:szCs w:val="24"/>
+          <w:highlight w:val="white"/>
+        </w:rPr>
+        <w:t xml:space="preserve">Added a serial output in </w:t>
+      </w:r>
+      <w:proofErr w:type="spellStart"/>
+      <w:proofErr w:type="gramStart"/>
+      <w:r>
+        <w:rPr>
+          <w:rFonts w:ascii="Times New Roman" w:eastAsia="Times New Roman" w:hAnsi="Times New Roman" w:cs="Times New Roman"/>
+          <w:sz w:val="24"/>
+          <w:szCs w:val="24"/>
+          <w:highlight w:val="white"/>
+        </w:rPr>
+        <w:t>FollowLane</w:t>
+      </w:r>
+      <w:proofErr w:type="spellEnd"/>
+      <w:r>
+        <w:rPr>
+          <w:rFonts w:ascii="Times New Roman" w:eastAsia="Times New Roman" w:hAnsi="Times New Roman" w:cs="Times New Roman"/>
+          <w:sz w:val="24"/>
+          <w:szCs w:val="24"/>
+          <w:highlight w:val="white"/>
+        </w:rPr>
+        <w:t>(</w:t>
+      </w:r>
+      <w:proofErr w:type="gramEnd"/>
+      <w:r>
+        <w:rPr>
+          <w:rFonts w:ascii="Times New Roman" w:eastAsia="Times New Roman" w:hAnsi="Times New Roman" w:cs="Times New Roman"/>
+          <w:sz w:val="24"/>
+          <w:szCs w:val="24"/>
+          <w:highlight w:val="white"/>
+        </w:rPr>
+        <w:t>) with indicated if the area of the pheromone trail is not large enough to move forward.</w:t>
       </w:r>
     </w:p>
     <w:p>
@@ -3082,7 +4652,27 @@
           <w:szCs w:val="24"/>
           <w:highlight w:val="white"/>
         </w:rPr>
-        <w:t>Problem with IMU didnt’t exist until capacitive sensors were implemented. Consider turning this sensing system off and checking IMU functionality again.</w:t>
+        <w:t xml:space="preserve">Problem with IMU </w:t>
+      </w:r>
+      <w:proofErr w:type="spellStart"/>
+      <w:r>
+        <w:rPr>
+          <w:rFonts w:ascii="Times New Roman" w:eastAsia="Times New Roman" w:hAnsi="Times New Roman" w:cs="Times New Roman"/>
+          <w:sz w:val="24"/>
+          <w:szCs w:val="24"/>
+          <w:highlight w:val="white"/>
+        </w:rPr>
+        <w:t>didnt’t</w:t>
+      </w:r>
+      <w:proofErr w:type="spellEnd"/>
+      <w:r>
+        <w:rPr>
+          <w:rFonts w:ascii="Times New Roman" w:eastAsia="Times New Roman" w:hAnsi="Times New Roman" w:cs="Times New Roman"/>
+          <w:sz w:val="24"/>
+          <w:szCs w:val="24"/>
+          <w:highlight w:val="white"/>
+        </w:rPr>
+        <w:t xml:space="preserve"> exist until capacitive sensors were implemented. Consider turning this sensing system off and checking IMU functionality again.</w:t>
       </w:r>
     </w:p>
     <w:p>
@@ -3186,7 +4776,25 @@
           <w:sz w:val="24"/>
           <w:szCs w:val="24"/>
         </w:rPr>
-        <w:t>Draining out the the batteries seems to help</w:t>
+        <w:t xml:space="preserve">Draining out the </w:t>
+      </w:r>
+      <w:proofErr w:type="spellStart"/>
+      <w:r>
+        <w:rPr>
+          <w:rFonts w:ascii="Times New Roman" w:eastAsia="Arial" w:hAnsi="Times New Roman" w:cs="Times New Roman"/>
+          <w:sz w:val="24"/>
+          <w:szCs w:val="24"/>
+        </w:rPr>
+        <w:t>the</w:t>
+      </w:r>
+      <w:proofErr w:type="spellEnd"/>
+      <w:r>
+        <w:rPr>
+          <w:rFonts w:ascii="Times New Roman" w:eastAsia="Arial" w:hAnsi="Times New Roman" w:cs="Times New Roman"/>
+          <w:sz w:val="24"/>
+          <w:szCs w:val="24"/>
+        </w:rPr>
+        <w:t xml:space="preserve"> batteries seems to help</w:t>
       </w:r>
     </w:p>
     <w:p>
@@ -3210,7 +4818,25 @@
           <w:sz w:val="24"/>
           <w:szCs w:val="24"/>
         </w:rPr>
-        <w:t>Turn on comm line, then turn on robot.</w:t>
+        <w:t xml:space="preserve">Turn on </w:t>
+      </w:r>
+      <w:proofErr w:type="spellStart"/>
+      <w:r>
+        <w:rPr>
+          <w:rFonts w:ascii="Times New Roman" w:eastAsia="Arial" w:hAnsi="Times New Roman" w:cs="Times New Roman"/>
+          <w:sz w:val="24"/>
+          <w:szCs w:val="24"/>
+        </w:rPr>
+        <w:t>comm</w:t>
+      </w:r>
+      <w:proofErr w:type="spellEnd"/>
+      <w:r>
+        <w:rPr>
+          <w:rFonts w:ascii="Times New Roman" w:eastAsia="Arial" w:hAnsi="Times New Roman" w:cs="Times New Roman"/>
+          <w:sz w:val="24"/>
+          <w:szCs w:val="24"/>
+        </w:rPr>
+        <w:t xml:space="preserve"> line, then turn on robot.</w:t>
       </w:r>
     </w:p>
     <w:p>
@@ -3331,14 +4957,107 @@
           <w:szCs w:val="24"/>
         </w:rPr>
       </w:pPr>
-      <w:r>
-        <w:rPr>
-          <w:rFonts w:ascii="Times New Roman" w:eastAsia="Times New Roman" w:hAnsi="Times New Roman" w:cs="Times New Roman"/>
-          <w:sz w:val="24"/>
-          <w:szCs w:val="24"/>
-          <w:highlight w:val="white"/>
-        </w:rPr>
-        <w:t>TurnHeadingRoss() is working. ExitTunnel() -&gt; GoingOutMode() and handlingContacts is a little weird. Work on this stuff.</w:t>
+      <w:proofErr w:type="spellStart"/>
+      <w:proofErr w:type="gramStart"/>
+      <w:r>
+        <w:rPr>
+          <w:rFonts w:ascii="Times New Roman" w:eastAsia="Times New Roman" w:hAnsi="Times New Roman" w:cs="Times New Roman"/>
+          <w:sz w:val="24"/>
+          <w:szCs w:val="24"/>
+          <w:highlight w:val="white"/>
+        </w:rPr>
+        <w:t>TurnHeadingRoss</w:t>
+      </w:r>
+      <w:proofErr w:type="spellEnd"/>
+      <w:r>
+        <w:rPr>
+          <w:rFonts w:ascii="Times New Roman" w:eastAsia="Times New Roman" w:hAnsi="Times New Roman" w:cs="Times New Roman"/>
+          <w:sz w:val="24"/>
+          <w:szCs w:val="24"/>
+          <w:highlight w:val="white"/>
+        </w:rPr>
+        <w:t>(</w:t>
+      </w:r>
+      <w:proofErr w:type="gramEnd"/>
+      <w:r>
+        <w:rPr>
+          <w:rFonts w:ascii="Times New Roman" w:eastAsia="Times New Roman" w:hAnsi="Times New Roman" w:cs="Times New Roman"/>
+          <w:sz w:val="24"/>
+          <w:szCs w:val="24"/>
+          <w:highlight w:val="white"/>
+        </w:rPr>
+        <w:t xml:space="preserve">) is working. </w:t>
+      </w:r>
+      <w:proofErr w:type="spellStart"/>
+      <w:proofErr w:type="gramStart"/>
+      <w:r>
+        <w:rPr>
+          <w:rFonts w:ascii="Times New Roman" w:eastAsia="Times New Roman" w:hAnsi="Times New Roman" w:cs="Times New Roman"/>
+          <w:sz w:val="24"/>
+          <w:szCs w:val="24"/>
+          <w:highlight w:val="white"/>
+        </w:rPr>
+        <w:t>ExitTunnel</w:t>
+      </w:r>
+      <w:proofErr w:type="spellEnd"/>
+      <w:r>
+        <w:rPr>
+          <w:rFonts w:ascii="Times New Roman" w:eastAsia="Times New Roman" w:hAnsi="Times New Roman" w:cs="Times New Roman"/>
+          <w:sz w:val="24"/>
+          <w:szCs w:val="24"/>
+          <w:highlight w:val="white"/>
+        </w:rPr>
+        <w:t>(</w:t>
+      </w:r>
+      <w:proofErr w:type="gramEnd"/>
+      <w:r>
+        <w:rPr>
+          <w:rFonts w:ascii="Times New Roman" w:eastAsia="Times New Roman" w:hAnsi="Times New Roman" w:cs="Times New Roman"/>
+          <w:sz w:val="24"/>
+          <w:szCs w:val="24"/>
+          <w:highlight w:val="white"/>
+        </w:rPr>
+        <w:t xml:space="preserve">) -&gt; </w:t>
+      </w:r>
+      <w:proofErr w:type="spellStart"/>
+      <w:r>
+        <w:rPr>
+          <w:rFonts w:ascii="Times New Roman" w:eastAsia="Times New Roman" w:hAnsi="Times New Roman" w:cs="Times New Roman"/>
+          <w:sz w:val="24"/>
+          <w:szCs w:val="24"/>
+          <w:highlight w:val="white"/>
+        </w:rPr>
+        <w:t>GoingOutMode</w:t>
+      </w:r>
+      <w:proofErr w:type="spellEnd"/>
+      <w:r>
+        <w:rPr>
+          <w:rFonts w:ascii="Times New Roman" w:eastAsia="Times New Roman" w:hAnsi="Times New Roman" w:cs="Times New Roman"/>
+          <w:sz w:val="24"/>
+          <w:szCs w:val="24"/>
+          <w:highlight w:val="white"/>
+        </w:rPr>
+        <w:t xml:space="preserve">() and </w:t>
+      </w:r>
+      <w:proofErr w:type="spellStart"/>
+      <w:r>
+        <w:rPr>
+          <w:rFonts w:ascii="Times New Roman" w:eastAsia="Times New Roman" w:hAnsi="Times New Roman" w:cs="Times New Roman"/>
+          <w:sz w:val="24"/>
+          <w:szCs w:val="24"/>
+          <w:highlight w:val="white"/>
+        </w:rPr>
+        <w:t>handlingContacts</w:t>
+      </w:r>
+      <w:proofErr w:type="spellEnd"/>
+      <w:r>
+        <w:rPr>
+          <w:rFonts w:ascii="Times New Roman" w:eastAsia="Times New Roman" w:hAnsi="Times New Roman" w:cs="Times New Roman"/>
+          <w:sz w:val="24"/>
+          <w:szCs w:val="24"/>
+          <w:highlight w:val="white"/>
+        </w:rPr>
+        <w:t xml:space="preserve"> is a little weird. Work on this stuff.</w:t>
       </w:r>
     </w:p>
     <w:p>
@@ -3393,7 +5112,87 @@
           <w:szCs w:val="24"/>
           <w:highlight w:val="white"/>
         </w:rPr>
-        <w:t>Dr. Goldman and I observed a digging/leaving cycle, and he made a comment about the PID controller looking poorly tuned in during goingOutMode. I agree with his observation, but the robot works fine during goingInMode and I don’t think that the PID parameters change. Dr. Goldman suggested I reach out to Vadim and ask him about the PixyCam and look at the PixyCam software, and mentioned that I might need to re-tune the camera on Bravo (I think this is necessary for one of the other robots as well).</w:t>
+        <w:t xml:space="preserve">Dr. Goldman and I observed a digging/leaving cycle, and he made a comment about the PID controller looking poorly tuned in during </w:t>
+      </w:r>
+      <w:proofErr w:type="spellStart"/>
+      <w:r>
+        <w:rPr>
+          <w:rFonts w:ascii="Times New Roman" w:eastAsia="Times New Roman" w:hAnsi="Times New Roman" w:cs="Times New Roman"/>
+          <w:sz w:val="24"/>
+          <w:szCs w:val="24"/>
+          <w:highlight w:val="white"/>
+        </w:rPr>
+        <w:t>goingOutMode</w:t>
+      </w:r>
+      <w:proofErr w:type="spellEnd"/>
+      <w:r>
+        <w:rPr>
+          <w:rFonts w:ascii="Times New Roman" w:eastAsia="Times New Roman" w:hAnsi="Times New Roman" w:cs="Times New Roman"/>
+          <w:sz w:val="24"/>
+          <w:szCs w:val="24"/>
+          <w:highlight w:val="white"/>
+        </w:rPr>
+        <w:t xml:space="preserve">. I agree with his observation, but the robot works fine during </w:t>
+      </w:r>
+      <w:proofErr w:type="spellStart"/>
+      <w:r>
+        <w:rPr>
+          <w:rFonts w:ascii="Times New Roman" w:eastAsia="Times New Roman" w:hAnsi="Times New Roman" w:cs="Times New Roman"/>
+          <w:sz w:val="24"/>
+          <w:szCs w:val="24"/>
+          <w:highlight w:val="white"/>
+        </w:rPr>
+        <w:t>goingInMode</w:t>
+      </w:r>
+      <w:proofErr w:type="spellEnd"/>
+      <w:r>
+        <w:rPr>
+          <w:rFonts w:ascii="Times New Roman" w:eastAsia="Times New Roman" w:hAnsi="Times New Roman" w:cs="Times New Roman"/>
+          <w:sz w:val="24"/>
+          <w:szCs w:val="24"/>
+          <w:highlight w:val="white"/>
+        </w:rPr>
+        <w:t xml:space="preserve"> and I don’t think that the PID parameters change. Dr. Goldman suggested I reach out to Vadim and ask him about the </w:t>
+      </w:r>
+      <w:proofErr w:type="spellStart"/>
+      <w:r>
+        <w:rPr>
+          <w:rFonts w:ascii="Times New Roman" w:eastAsia="Times New Roman" w:hAnsi="Times New Roman" w:cs="Times New Roman"/>
+          <w:sz w:val="24"/>
+          <w:szCs w:val="24"/>
+          <w:highlight w:val="white"/>
+        </w:rPr>
+        <w:t>PixyCam</w:t>
+      </w:r>
+      <w:proofErr w:type="spellEnd"/>
+      <w:r>
+        <w:rPr>
+          <w:rFonts w:ascii="Times New Roman" w:eastAsia="Times New Roman" w:hAnsi="Times New Roman" w:cs="Times New Roman"/>
+          <w:sz w:val="24"/>
+          <w:szCs w:val="24"/>
+          <w:highlight w:val="white"/>
+        </w:rPr>
+        <w:t xml:space="preserve"> and look at the </w:t>
+      </w:r>
+      <w:proofErr w:type="spellStart"/>
+      <w:r>
+        <w:rPr>
+          <w:rFonts w:ascii="Times New Roman" w:eastAsia="Times New Roman" w:hAnsi="Times New Roman" w:cs="Times New Roman"/>
+          <w:sz w:val="24"/>
+          <w:szCs w:val="24"/>
+          <w:highlight w:val="white"/>
+        </w:rPr>
+        <w:t>PixyCam</w:t>
+      </w:r>
+      <w:proofErr w:type="spellEnd"/>
+      <w:r>
+        <w:rPr>
+          <w:rFonts w:ascii="Times New Roman" w:eastAsia="Times New Roman" w:hAnsi="Times New Roman" w:cs="Times New Roman"/>
+          <w:sz w:val="24"/>
+          <w:szCs w:val="24"/>
+          <w:highlight w:val="white"/>
+        </w:rPr>
+        <w:t xml:space="preserve"> software, and mentioned that I might need to re-tune the camera on Bravo (I think this is necessary for one of the other robots as well).</w:t>
       </w:r>
     </w:p>
     <w:p>
@@ -3546,34 +5345,114 @@
           <w:szCs w:val="24"/>
           <w:highlight w:val="white"/>
         </w:rPr>
-        <w:t>So I found some files in Desktop/antrobots_2.0 that are config files for the firmware on the Pixy. I uploaded the most recent version “roboJSP.prm” and the robot started working again. Part of this sets the Data out port to 3…yeah...that goes against everything in the documentation, but whatever works.</w:t>
-      </w:r>
-    </w:p>
-    <w:p>
-      <w:pPr>
-        <w:rPr>
-          <w:rFonts w:ascii="Times New Roman" w:hAnsi="Times New Roman" w:cs="Times New Roman"/>
-          <w:sz w:val="24"/>
-          <w:szCs w:val="24"/>
-        </w:rPr>
-      </w:pPr>
-    </w:p>
-    <w:p>
-      <w:pPr>
-        <w:rPr>
-          <w:rFonts w:ascii="Times New Roman" w:hAnsi="Times New Roman" w:cs="Times New Roman"/>
-          <w:sz w:val="24"/>
-          <w:szCs w:val="24"/>
-        </w:rPr>
-      </w:pPr>
-      <w:r>
-        <w:rPr>
-          <w:rFonts w:ascii="Times New Roman" w:eastAsia="Times New Roman" w:hAnsi="Times New Roman" w:cs="Times New Roman"/>
-          <w:sz w:val="24"/>
-          <w:szCs w:val="24"/>
-          <w:highlight w:val="white"/>
-        </w:rPr>
-        <w:t>Car battery needs to be replaced and I have a RoboJackets meeting in the early afternoon, so I gotta leave early and probably won't get back in time.</w:t>
+        <w:t xml:space="preserve">So I found some files in Desktop/antrobots_2.0 that are </w:t>
+      </w:r>
+      <w:proofErr w:type="spellStart"/>
+      <w:r>
+        <w:rPr>
+          <w:rFonts w:ascii="Times New Roman" w:eastAsia="Times New Roman" w:hAnsi="Times New Roman" w:cs="Times New Roman"/>
+          <w:sz w:val="24"/>
+          <w:szCs w:val="24"/>
+          <w:highlight w:val="white"/>
+        </w:rPr>
+        <w:t>config</w:t>
+      </w:r>
+      <w:proofErr w:type="spellEnd"/>
+      <w:r>
+        <w:rPr>
+          <w:rFonts w:ascii="Times New Roman" w:eastAsia="Times New Roman" w:hAnsi="Times New Roman" w:cs="Times New Roman"/>
+          <w:sz w:val="24"/>
+          <w:szCs w:val="24"/>
+          <w:highlight w:val="white"/>
+        </w:rPr>
+        <w:t xml:space="preserve"> files for the firmware on the Pixy. I uploaded the most recent version “</w:t>
+      </w:r>
+      <w:proofErr w:type="spellStart"/>
+      <w:r>
+        <w:rPr>
+          <w:rFonts w:ascii="Times New Roman" w:eastAsia="Times New Roman" w:hAnsi="Times New Roman" w:cs="Times New Roman"/>
+          <w:sz w:val="24"/>
+          <w:szCs w:val="24"/>
+          <w:highlight w:val="white"/>
+        </w:rPr>
+        <w:t>roboJSP.prm</w:t>
+      </w:r>
+      <w:proofErr w:type="spellEnd"/>
+      <w:r>
+        <w:rPr>
+          <w:rFonts w:ascii="Times New Roman" w:eastAsia="Times New Roman" w:hAnsi="Times New Roman" w:cs="Times New Roman"/>
+          <w:sz w:val="24"/>
+          <w:szCs w:val="24"/>
+          <w:highlight w:val="white"/>
+        </w:rPr>
+        <w:t>” and the robot started working again. Part of this sets the Data out port to 3…yeah...that goes against everything in the documentation, but whatever works.</w:t>
+      </w:r>
+    </w:p>
+    <w:p>
+      <w:pPr>
+        <w:rPr>
+          <w:rFonts w:ascii="Times New Roman" w:hAnsi="Times New Roman" w:cs="Times New Roman"/>
+          <w:sz w:val="24"/>
+          <w:szCs w:val="24"/>
+        </w:rPr>
+      </w:pPr>
+    </w:p>
+    <w:p>
+      <w:pPr>
+        <w:rPr>
+          <w:rFonts w:ascii="Times New Roman" w:hAnsi="Times New Roman" w:cs="Times New Roman"/>
+          <w:sz w:val="24"/>
+          <w:szCs w:val="24"/>
+        </w:rPr>
+      </w:pPr>
+      <w:r>
+        <w:rPr>
+          <w:rFonts w:ascii="Times New Roman" w:eastAsia="Times New Roman" w:hAnsi="Times New Roman" w:cs="Times New Roman"/>
+          <w:sz w:val="24"/>
+          <w:szCs w:val="24"/>
+          <w:highlight w:val="white"/>
+        </w:rPr>
+        <w:t xml:space="preserve">Car battery needs to be replaced and I have a </w:t>
+      </w:r>
+      <w:proofErr w:type="spellStart"/>
+      <w:r>
+        <w:rPr>
+          <w:rFonts w:ascii="Times New Roman" w:eastAsia="Times New Roman" w:hAnsi="Times New Roman" w:cs="Times New Roman"/>
+          <w:sz w:val="24"/>
+          <w:szCs w:val="24"/>
+          <w:highlight w:val="white"/>
+        </w:rPr>
+        <w:t>RoboJackets</w:t>
+      </w:r>
+      <w:proofErr w:type="spellEnd"/>
+      <w:r>
+        <w:rPr>
+          <w:rFonts w:ascii="Times New Roman" w:eastAsia="Times New Roman" w:hAnsi="Times New Roman" w:cs="Times New Roman"/>
+          <w:sz w:val="24"/>
+          <w:szCs w:val="24"/>
+          <w:highlight w:val="white"/>
+        </w:rPr>
+        <w:t xml:space="preserve"> meeting in the early afternoon, so I </w:t>
+      </w:r>
+      <w:proofErr w:type="spellStart"/>
+      <w:r>
+        <w:rPr>
+          <w:rFonts w:ascii="Times New Roman" w:eastAsia="Times New Roman" w:hAnsi="Times New Roman" w:cs="Times New Roman"/>
+          <w:sz w:val="24"/>
+          <w:szCs w:val="24"/>
+          <w:highlight w:val="white"/>
+        </w:rPr>
+        <w:t>gotta</w:t>
+      </w:r>
+      <w:proofErr w:type="spellEnd"/>
+      <w:r>
+        <w:rPr>
+          <w:rFonts w:ascii="Times New Roman" w:eastAsia="Times New Roman" w:hAnsi="Times New Roman" w:cs="Times New Roman"/>
+          <w:sz w:val="24"/>
+          <w:szCs w:val="24"/>
+          <w:highlight w:val="white"/>
+        </w:rPr>
+        <w:t xml:space="preserve"> leave early and probably won't get back in time.</w:t>
       </w:r>
     </w:p>
     <w:p>
@@ -3619,34 +5498,74 @@
           <w:szCs w:val="24"/>
           <w:highlight w:val="white"/>
         </w:rPr>
-        <w:t>Ended up having to go in this morning to get my car battery replaced, so I came in late today. Yesterday I found that the documentation for the Pixy does not line up with the software leftover from JSP which allows the robot to receive input from the the Pixy.</w:t>
-      </w:r>
-    </w:p>
-    <w:p>
-      <w:pPr>
-        <w:rPr>
-          <w:rFonts w:ascii="Times New Roman" w:hAnsi="Times New Roman" w:cs="Times New Roman"/>
-          <w:sz w:val="24"/>
-          <w:szCs w:val="24"/>
-        </w:rPr>
-      </w:pPr>
-    </w:p>
-    <w:p>
-      <w:pPr>
-        <w:rPr>
-          <w:rFonts w:ascii="Times New Roman" w:hAnsi="Times New Roman" w:cs="Times New Roman"/>
-          <w:sz w:val="24"/>
-          <w:szCs w:val="24"/>
-        </w:rPr>
-      </w:pPr>
-      <w:r>
-        <w:rPr>
-          <w:rFonts w:ascii="Times New Roman" w:eastAsia="Times New Roman" w:hAnsi="Times New Roman" w:cs="Times New Roman"/>
-          <w:sz w:val="24"/>
-          <w:szCs w:val="24"/>
-          <w:highlight w:val="white"/>
-        </w:rPr>
-        <w:t>The Out data port is 3, when UART comm should be on 2. This could be the result of several issues:</w:t>
+        <w:t xml:space="preserve">Ended up having to go in this morning to get my car battery replaced, so I came in late today. Yesterday I found that the documentation for the Pixy does not line up with the software leftover from JSP which allows the robot to receive input from the </w:t>
+      </w:r>
+      <w:proofErr w:type="spellStart"/>
+      <w:r>
+        <w:rPr>
+          <w:rFonts w:ascii="Times New Roman" w:eastAsia="Times New Roman" w:hAnsi="Times New Roman" w:cs="Times New Roman"/>
+          <w:sz w:val="24"/>
+          <w:szCs w:val="24"/>
+          <w:highlight w:val="white"/>
+        </w:rPr>
+        <w:t>the</w:t>
+      </w:r>
+      <w:proofErr w:type="spellEnd"/>
+      <w:r>
+        <w:rPr>
+          <w:rFonts w:ascii="Times New Roman" w:eastAsia="Times New Roman" w:hAnsi="Times New Roman" w:cs="Times New Roman"/>
+          <w:sz w:val="24"/>
+          <w:szCs w:val="24"/>
+          <w:highlight w:val="white"/>
+        </w:rPr>
+        <w:t xml:space="preserve"> Pixy.</w:t>
+      </w:r>
+    </w:p>
+    <w:p>
+      <w:pPr>
+        <w:rPr>
+          <w:rFonts w:ascii="Times New Roman" w:hAnsi="Times New Roman" w:cs="Times New Roman"/>
+          <w:sz w:val="24"/>
+          <w:szCs w:val="24"/>
+        </w:rPr>
+      </w:pPr>
+    </w:p>
+    <w:p>
+      <w:pPr>
+        <w:rPr>
+          <w:rFonts w:ascii="Times New Roman" w:hAnsi="Times New Roman" w:cs="Times New Roman"/>
+          <w:sz w:val="24"/>
+          <w:szCs w:val="24"/>
+        </w:rPr>
+      </w:pPr>
+      <w:r>
+        <w:rPr>
+          <w:rFonts w:ascii="Times New Roman" w:eastAsia="Times New Roman" w:hAnsi="Times New Roman" w:cs="Times New Roman"/>
+          <w:sz w:val="24"/>
+          <w:szCs w:val="24"/>
+          <w:highlight w:val="white"/>
+        </w:rPr>
+        <w:t xml:space="preserve">The Out data port is 3, when UART </w:t>
+      </w:r>
+      <w:proofErr w:type="spellStart"/>
+      <w:r>
+        <w:rPr>
+          <w:rFonts w:ascii="Times New Roman" w:eastAsia="Times New Roman" w:hAnsi="Times New Roman" w:cs="Times New Roman"/>
+          <w:sz w:val="24"/>
+          <w:szCs w:val="24"/>
+          <w:highlight w:val="white"/>
+        </w:rPr>
+        <w:t>comm</w:t>
+      </w:r>
+      <w:proofErr w:type="spellEnd"/>
+      <w:r>
+        <w:rPr>
+          <w:rFonts w:ascii="Times New Roman" w:eastAsia="Times New Roman" w:hAnsi="Times New Roman" w:cs="Times New Roman"/>
+          <w:sz w:val="24"/>
+          <w:szCs w:val="24"/>
+          <w:highlight w:val="white"/>
+        </w:rPr>
+        <w:t xml:space="preserve"> should be on 2. This could be the result of several issues:</w:t>
       </w:r>
     </w:p>
     <w:p>
@@ -3743,7 +5662,27 @@
           <w:szCs w:val="24"/>
           <w:highlight w:val="white"/>
         </w:rPr>
-        <w:t>If you open up PixyMon and try to configure a device, you can hover over “Data out port” on the Interface tab. This will display a comment which indicates that 3 is for UART.</w:t>
+        <w:t xml:space="preserve">If you open up </w:t>
+      </w:r>
+      <w:proofErr w:type="spellStart"/>
+      <w:r>
+        <w:rPr>
+          <w:rFonts w:ascii="Times New Roman" w:eastAsia="Times New Roman" w:hAnsi="Times New Roman" w:cs="Times New Roman"/>
+          <w:sz w:val="24"/>
+          <w:szCs w:val="24"/>
+          <w:highlight w:val="white"/>
+        </w:rPr>
+        <w:t>PixyMon</w:t>
+      </w:r>
+      <w:proofErr w:type="spellEnd"/>
+      <w:r>
+        <w:rPr>
+          <w:rFonts w:ascii="Times New Roman" w:eastAsia="Times New Roman" w:hAnsi="Times New Roman" w:cs="Times New Roman"/>
+          <w:sz w:val="24"/>
+          <w:szCs w:val="24"/>
+          <w:highlight w:val="white"/>
+        </w:rPr>
+        <w:t xml:space="preserve"> and try to configure a device, you can hover over “Data out port” on the Interface tab. This will display a comment which indicates that 3 is for UART.</w:t>
       </w:r>
     </w:p>
     <w:p>
@@ -3786,25 +5725,85 @@
           <w:szCs w:val="24"/>
           <w:highlight w:val="white"/>
         </w:rPr>
-        <w:t>I have downloaded all of the released firmwares, and want to test each firmware release with each of the .prm files I found to see which one operates best. This may allow me to observe the effects of firmware change on parameter processing.</w:t>
-      </w:r>
-    </w:p>
-    <w:p>
-      <w:pPr>
-        <w:rPr>
-          <w:rFonts w:ascii="Times New Roman" w:hAnsi="Times New Roman" w:cs="Times New Roman"/>
-          <w:sz w:val="24"/>
-          <w:szCs w:val="24"/>
-        </w:rPr>
-      </w:pPr>
-      <w:r>
-        <w:rPr>
-          <w:rFonts w:ascii="Times New Roman" w:eastAsia="Times New Roman" w:hAnsi="Times New Roman" w:cs="Times New Roman"/>
-          <w:sz w:val="24"/>
-          <w:szCs w:val="24"/>
-          <w:highlight w:val="white"/>
-        </w:rPr>
-        <w:t>In addition, the lens on the PixyCam can be focused. I may look into playing with this today after the firmware evaluation.</w:t>
+        <w:t xml:space="preserve">I have downloaded all of the released </w:t>
+      </w:r>
+      <w:proofErr w:type="spellStart"/>
+      <w:r>
+        <w:rPr>
+          <w:rFonts w:ascii="Times New Roman" w:eastAsia="Times New Roman" w:hAnsi="Times New Roman" w:cs="Times New Roman"/>
+          <w:sz w:val="24"/>
+          <w:szCs w:val="24"/>
+          <w:highlight w:val="white"/>
+        </w:rPr>
+        <w:t>firmwares</w:t>
+      </w:r>
+      <w:proofErr w:type="spellEnd"/>
+      <w:r>
+        <w:rPr>
+          <w:rFonts w:ascii="Times New Roman" w:eastAsia="Times New Roman" w:hAnsi="Times New Roman" w:cs="Times New Roman"/>
+          <w:sz w:val="24"/>
+          <w:szCs w:val="24"/>
+          <w:highlight w:val="white"/>
+        </w:rPr>
+        <w:t>, and want to test each firmware release with each of the .</w:t>
+      </w:r>
+      <w:proofErr w:type="spellStart"/>
+      <w:r>
+        <w:rPr>
+          <w:rFonts w:ascii="Times New Roman" w:eastAsia="Times New Roman" w:hAnsi="Times New Roman" w:cs="Times New Roman"/>
+          <w:sz w:val="24"/>
+          <w:szCs w:val="24"/>
+          <w:highlight w:val="white"/>
+        </w:rPr>
+        <w:t>prm</w:t>
+      </w:r>
+      <w:proofErr w:type="spellEnd"/>
+      <w:r>
+        <w:rPr>
+          <w:rFonts w:ascii="Times New Roman" w:eastAsia="Times New Roman" w:hAnsi="Times New Roman" w:cs="Times New Roman"/>
+          <w:sz w:val="24"/>
+          <w:szCs w:val="24"/>
+          <w:highlight w:val="white"/>
+        </w:rPr>
+        <w:t xml:space="preserve"> files I found to see which one operates best. This may allow me to observe the effects of firmware change on parameter processing.</w:t>
+      </w:r>
+    </w:p>
+    <w:p>
+      <w:pPr>
+        <w:rPr>
+          <w:rFonts w:ascii="Times New Roman" w:hAnsi="Times New Roman" w:cs="Times New Roman"/>
+          <w:sz w:val="24"/>
+          <w:szCs w:val="24"/>
+        </w:rPr>
+      </w:pPr>
+      <w:r>
+        <w:rPr>
+          <w:rFonts w:ascii="Times New Roman" w:eastAsia="Times New Roman" w:hAnsi="Times New Roman" w:cs="Times New Roman"/>
+          <w:sz w:val="24"/>
+          <w:szCs w:val="24"/>
+          <w:highlight w:val="white"/>
+        </w:rPr>
+        <w:t xml:space="preserve">In addition, the lens on the </w:t>
+      </w:r>
+      <w:proofErr w:type="spellStart"/>
+      <w:r>
+        <w:rPr>
+          <w:rFonts w:ascii="Times New Roman" w:eastAsia="Times New Roman" w:hAnsi="Times New Roman" w:cs="Times New Roman"/>
+          <w:sz w:val="24"/>
+          <w:szCs w:val="24"/>
+          <w:highlight w:val="white"/>
+        </w:rPr>
+        <w:t>PixyCam</w:t>
+      </w:r>
+      <w:proofErr w:type="spellEnd"/>
+      <w:r>
+        <w:rPr>
+          <w:rFonts w:ascii="Times New Roman" w:eastAsia="Times New Roman" w:hAnsi="Times New Roman" w:cs="Times New Roman"/>
+          <w:sz w:val="24"/>
+          <w:szCs w:val="24"/>
+          <w:highlight w:val="white"/>
+        </w:rPr>
+        <w:t xml:space="preserve"> can be focused. I may look into playing with this today after the firmware evaluation.</w:t>
       </w:r>
     </w:p>
     <w:p>
@@ -3880,6 +5879,7 @@
                 <w:szCs w:val="24"/>
               </w:rPr>
             </w:pPr>
+            <w:proofErr w:type="spellStart"/>
             <w:r>
               <w:rPr>
                 <w:rFonts w:ascii="Times New Roman" w:eastAsia="Times New Roman" w:hAnsi="Times New Roman" w:cs="Times New Roman"/>
@@ -3889,6 +5889,7 @@
               </w:rPr>
               <w:t>pixycam.prm</w:t>
             </w:r>
+            <w:proofErr w:type="spellEnd"/>
           </w:p>
         </w:tc>
         <w:tc>
@@ -3911,6 +5912,7 @@
                 <w:szCs w:val="24"/>
               </w:rPr>
             </w:pPr>
+            <w:proofErr w:type="spellStart"/>
             <w:r>
               <w:rPr>
                 <w:rFonts w:ascii="Times New Roman" w:eastAsia="Times New Roman" w:hAnsi="Times New Roman" w:cs="Times New Roman"/>
@@ -3920,6 +5922,7 @@
               </w:rPr>
               <w:t>roboVadim.prm</w:t>
             </w:r>
+            <w:proofErr w:type="spellEnd"/>
           </w:p>
         </w:tc>
         <w:tc>
@@ -3942,6 +5945,7 @@
                 <w:szCs w:val="24"/>
               </w:rPr>
             </w:pPr>
+            <w:proofErr w:type="spellStart"/>
             <w:r>
               <w:rPr>
                 <w:rFonts w:ascii="Times New Roman" w:eastAsia="Times New Roman" w:hAnsi="Times New Roman" w:cs="Times New Roman"/>
@@ -3951,6 +5955,7 @@
               </w:rPr>
               <w:t>roboJSP.prm</w:t>
             </w:r>
+            <w:proofErr w:type="spellEnd"/>
           </w:p>
         </w:tc>
       </w:tr>
@@ -4579,8 +6584,19 @@
                 <w:szCs w:val="24"/>
                 <w:highlight w:val="white"/>
               </w:rPr>
-              <w:t>Digs well, and perf</w:t>
+              <w:t xml:space="preserve">Digs well, and </w:t>
             </w:r>
+            <w:proofErr w:type="spellStart"/>
+            <w:r>
+              <w:rPr>
+                <w:rFonts w:ascii="Times New Roman" w:eastAsia="Times New Roman" w:hAnsi="Times New Roman" w:cs="Times New Roman"/>
+                <w:sz w:val="24"/>
+                <w:szCs w:val="24"/>
+                <w:highlight w:val="white"/>
+              </w:rPr>
+              <w:t>perf</w:t>
+            </w:r>
+            <w:proofErr w:type="spellEnd"/>
           </w:p>
           <w:p>
             <w:pPr>
@@ -4592,6 +6608,8 @@
                 <w:szCs w:val="24"/>
               </w:rPr>
             </w:pPr>
+            <w:proofErr w:type="spellStart"/>
+            <w:proofErr w:type="gramStart"/>
             <w:r>
               <w:rPr>
                 <w:rFonts w:ascii="Times New Roman" w:eastAsia="Times New Roman" w:hAnsi="Times New Roman" w:cs="Times New Roman"/>
@@ -4599,7 +6617,18 @@
                 <w:szCs w:val="24"/>
                 <w:highlight w:val="white"/>
               </w:rPr>
-              <w:t>orms the best. Currently on board.</w:t>
+              <w:t>orms</w:t>
+            </w:r>
+            <w:proofErr w:type="spellEnd"/>
+            <w:proofErr w:type="gramEnd"/>
+            <w:r>
+              <w:rPr>
+                <w:rFonts w:ascii="Times New Roman" w:eastAsia="Times New Roman" w:hAnsi="Times New Roman" w:cs="Times New Roman"/>
+                <w:sz w:val="24"/>
+                <w:szCs w:val="24"/>
+                <w:highlight w:val="white"/>
+              </w:rPr>
+              <w:t xml:space="preserve"> the best. Currently on board.</w:t>
             </w:r>
           </w:p>
         </w:tc>
@@ -4755,8 +6784,19 @@
           <w:szCs w:val="24"/>
           <w:highlight w:val="white"/>
         </w:rPr>
-        <w:t>I have opted to use the most current firmware (pixy_firmware-2.0.17-general) with roboJSP.prm</w:t>
-      </w:r>
+        <w:t xml:space="preserve">I have opted to use the most current firmware (pixy_firmware-2.0.17-general) with </w:t>
+      </w:r>
+      <w:proofErr w:type="spellStart"/>
+      <w:r>
+        <w:rPr>
+          <w:rFonts w:ascii="Times New Roman" w:eastAsia="Times New Roman" w:hAnsi="Times New Roman" w:cs="Times New Roman"/>
+          <w:sz w:val="24"/>
+          <w:szCs w:val="24"/>
+          <w:highlight w:val="white"/>
+        </w:rPr>
+        <w:t>roboJSP.prm</w:t>
+      </w:r>
+      <w:proofErr w:type="spellEnd"/>
     </w:p>
     <w:p>
       <w:pPr>
@@ -4800,7 +6840,87 @@
           <w:szCs w:val="24"/>
           <w:highlight w:val="white"/>
         </w:rPr>
-        <w:t>The first thing I want to do is see if the PID parameters are different for the GoingIn and GoingOut states. The GoingIn path following is very good, while the path following for GoingOut is poor.</w:t>
+        <w:t xml:space="preserve">The first thing I want to do is see if the PID parameters are different for the </w:t>
+      </w:r>
+      <w:proofErr w:type="spellStart"/>
+      <w:r>
+        <w:rPr>
+          <w:rFonts w:ascii="Times New Roman" w:eastAsia="Times New Roman" w:hAnsi="Times New Roman" w:cs="Times New Roman"/>
+          <w:sz w:val="24"/>
+          <w:szCs w:val="24"/>
+          <w:highlight w:val="white"/>
+        </w:rPr>
+        <w:t>GoingIn</w:t>
+      </w:r>
+      <w:proofErr w:type="spellEnd"/>
+      <w:r>
+        <w:rPr>
+          <w:rFonts w:ascii="Times New Roman" w:eastAsia="Times New Roman" w:hAnsi="Times New Roman" w:cs="Times New Roman"/>
+          <w:sz w:val="24"/>
+          <w:szCs w:val="24"/>
+          <w:highlight w:val="white"/>
+        </w:rPr>
+        <w:t xml:space="preserve"> and </w:t>
+      </w:r>
+      <w:proofErr w:type="spellStart"/>
+      <w:r>
+        <w:rPr>
+          <w:rFonts w:ascii="Times New Roman" w:eastAsia="Times New Roman" w:hAnsi="Times New Roman" w:cs="Times New Roman"/>
+          <w:sz w:val="24"/>
+          <w:szCs w:val="24"/>
+          <w:highlight w:val="white"/>
+        </w:rPr>
+        <w:t>GoingOut</w:t>
+      </w:r>
+      <w:proofErr w:type="spellEnd"/>
+      <w:r>
+        <w:rPr>
+          <w:rFonts w:ascii="Times New Roman" w:eastAsia="Times New Roman" w:hAnsi="Times New Roman" w:cs="Times New Roman"/>
+          <w:sz w:val="24"/>
+          <w:szCs w:val="24"/>
+          <w:highlight w:val="white"/>
+        </w:rPr>
+        <w:t xml:space="preserve"> states. The </w:t>
+      </w:r>
+      <w:proofErr w:type="spellStart"/>
+      <w:r>
+        <w:rPr>
+          <w:rFonts w:ascii="Times New Roman" w:eastAsia="Times New Roman" w:hAnsi="Times New Roman" w:cs="Times New Roman"/>
+          <w:sz w:val="24"/>
+          <w:szCs w:val="24"/>
+          <w:highlight w:val="white"/>
+        </w:rPr>
+        <w:t>GoingIn</w:t>
+      </w:r>
+      <w:proofErr w:type="spellEnd"/>
+      <w:r>
+        <w:rPr>
+          <w:rFonts w:ascii="Times New Roman" w:eastAsia="Times New Roman" w:hAnsi="Times New Roman" w:cs="Times New Roman"/>
+          <w:sz w:val="24"/>
+          <w:szCs w:val="24"/>
+          <w:highlight w:val="white"/>
+        </w:rPr>
+        <w:t xml:space="preserve"> path following is very good, while the path following for </w:t>
+      </w:r>
+      <w:proofErr w:type="spellStart"/>
+      <w:r>
+        <w:rPr>
+          <w:rFonts w:ascii="Times New Roman" w:eastAsia="Times New Roman" w:hAnsi="Times New Roman" w:cs="Times New Roman"/>
+          <w:sz w:val="24"/>
+          <w:szCs w:val="24"/>
+          <w:highlight w:val="white"/>
+        </w:rPr>
+        <w:t>GoingOut</w:t>
+      </w:r>
+      <w:proofErr w:type="spellEnd"/>
+      <w:r>
+        <w:rPr>
+          <w:rFonts w:ascii="Times New Roman" w:eastAsia="Times New Roman" w:hAnsi="Times New Roman" w:cs="Times New Roman"/>
+          <w:sz w:val="24"/>
+          <w:szCs w:val="24"/>
+          <w:highlight w:val="white"/>
+        </w:rPr>
+        <w:t xml:space="preserve"> is poor.</w:t>
       </w:r>
     </w:p>
     <w:p>
@@ -4839,14 +6959,45 @@
           <w:szCs w:val="24"/>
         </w:rPr>
       </w:pPr>
-      <w:r>
-        <w:rPr>
-          <w:rFonts w:ascii="Times New Roman" w:eastAsia="Times New Roman" w:hAnsi="Times New Roman" w:cs="Times New Roman"/>
-          <w:sz w:val="24"/>
-          <w:szCs w:val="24"/>
-          <w:highlight w:val="white"/>
-        </w:rPr>
-        <w:t>GoingOutModeRoss is the same as GoingInMode (the original method), with some slight modifications to handle behavior switching, but all in all everything is the same. I developed a test for the PID controller and will work on evaluating the output of the camera readings.</w:t>
+      <w:proofErr w:type="spellStart"/>
+      <w:r>
+        <w:rPr>
+          <w:rFonts w:ascii="Times New Roman" w:eastAsia="Times New Roman" w:hAnsi="Times New Roman" w:cs="Times New Roman"/>
+          <w:sz w:val="24"/>
+          <w:szCs w:val="24"/>
+          <w:highlight w:val="white"/>
+        </w:rPr>
+        <w:t>GoingOutModeRoss</w:t>
+      </w:r>
+      <w:proofErr w:type="spellEnd"/>
+      <w:r>
+        <w:rPr>
+          <w:rFonts w:ascii="Times New Roman" w:eastAsia="Times New Roman" w:hAnsi="Times New Roman" w:cs="Times New Roman"/>
+          <w:sz w:val="24"/>
+          <w:szCs w:val="24"/>
+          <w:highlight w:val="white"/>
+        </w:rPr>
+        <w:t xml:space="preserve"> is the same as </w:t>
+      </w:r>
+      <w:proofErr w:type="spellStart"/>
+      <w:r>
+        <w:rPr>
+          <w:rFonts w:ascii="Times New Roman" w:eastAsia="Times New Roman" w:hAnsi="Times New Roman" w:cs="Times New Roman"/>
+          <w:sz w:val="24"/>
+          <w:szCs w:val="24"/>
+          <w:highlight w:val="white"/>
+        </w:rPr>
+        <w:t>GoingInMode</w:t>
+      </w:r>
+      <w:proofErr w:type="spellEnd"/>
+      <w:r>
+        <w:rPr>
+          <w:rFonts w:ascii="Times New Roman" w:eastAsia="Times New Roman" w:hAnsi="Times New Roman" w:cs="Times New Roman"/>
+          <w:sz w:val="24"/>
+          <w:szCs w:val="24"/>
+          <w:highlight w:val="white"/>
+        </w:rPr>
+        <w:t xml:space="preserve"> (the original method), with some slight modifications to handle behavior switching, but all in all everything is the same. I developed a test for the PID controller and will work on evaluating the output of the camera readings.</w:t>
       </w:r>
     </w:p>
     <w:p>
@@ -4919,286 +7070,963 @@
           <w:szCs w:val="24"/>
           <w:highlight w:val="white"/>
         </w:rPr>
-        <w:t>I have disabled the checkHeading method in goingOut mode, so it should just follow the lane and handle contacts, but it still exhibits overshoots and pivoting.</w:t>
-      </w:r>
-    </w:p>
-    <w:p>
-      <w:pPr>
-        <w:rPr>
-          <w:rFonts w:ascii="Times New Roman" w:hAnsi="Times New Roman" w:cs="Times New Roman"/>
-          <w:sz w:val="24"/>
-          <w:szCs w:val="24"/>
-        </w:rPr>
-      </w:pPr>
-    </w:p>
-    <w:p>
-      <w:pPr>
-        <w:rPr>
-          <w:rFonts w:ascii="Times New Roman" w:hAnsi="Times New Roman" w:cs="Times New Roman"/>
-          <w:sz w:val="24"/>
-          <w:szCs w:val="24"/>
-        </w:rPr>
-      </w:pPr>
-      <w:r>
-        <w:rPr>
-          <w:rFonts w:ascii="Times New Roman" w:eastAsia="Times New Roman" w:hAnsi="Times New Roman" w:cs="Times New Roman"/>
-          <w:sz w:val="24"/>
-          <w:szCs w:val="24"/>
-          <w:highlight w:val="white"/>
-        </w:rPr>
-        <w:t>Test 1. So I disabled the checkHeading method in goingInMode, and initialized in goingInMode and it was able to follow the lane in both directions with the .prm file I made. Yay!...why?</w:t>
-      </w:r>
-    </w:p>
-    <w:p>
-      <w:pPr>
-        <w:rPr>
-          <w:rFonts w:ascii="Times New Roman" w:hAnsi="Times New Roman" w:cs="Times New Roman"/>
-          <w:sz w:val="24"/>
-          <w:szCs w:val="24"/>
-        </w:rPr>
-      </w:pPr>
-    </w:p>
-    <w:p>
-      <w:pPr>
-        <w:rPr>
-          <w:rFonts w:ascii="Times New Roman" w:hAnsi="Times New Roman" w:cs="Times New Roman"/>
-          <w:sz w:val="24"/>
-          <w:szCs w:val="24"/>
-        </w:rPr>
-      </w:pPr>
-      <w:r>
-        <w:rPr>
-          <w:rFonts w:ascii="Times New Roman" w:eastAsia="Times New Roman" w:hAnsi="Times New Roman" w:cs="Times New Roman"/>
-          <w:sz w:val="24"/>
-          <w:szCs w:val="24"/>
-          <w:highlight w:val="white"/>
-        </w:rPr>
-        <w:t>Test 2. So I copied goingInMode into goingOutModeRoss and disabled the checkHeading method. I initialized in goingInMode, but in loop(), if goingIn is true, we go to goingOutModeRoss instead of GoingInMode. This approach also tracks the pheromone trail both directions!</w:t>
-      </w:r>
-    </w:p>
-    <w:p>
-      <w:pPr>
-        <w:rPr>
-          <w:rFonts w:ascii="Times New Roman" w:hAnsi="Times New Roman" w:cs="Times New Roman"/>
-          <w:sz w:val="24"/>
-          <w:szCs w:val="24"/>
-        </w:rPr>
-      </w:pPr>
-    </w:p>
-    <w:p>
-      <w:pPr>
-        <w:rPr>
-          <w:rFonts w:ascii="Times New Roman" w:hAnsi="Times New Roman" w:cs="Times New Roman"/>
-          <w:sz w:val="24"/>
-          <w:szCs w:val="24"/>
-        </w:rPr>
-      </w:pPr>
-      <w:r>
-        <w:rPr>
-          <w:rFonts w:ascii="Times New Roman" w:eastAsia="Times New Roman" w:hAnsi="Times New Roman" w:cs="Times New Roman"/>
-          <w:sz w:val="24"/>
-          <w:szCs w:val="24"/>
-          <w:highlight w:val="white"/>
-        </w:rPr>
-        <w:t>Test 3. Initialize the robot in GoingOutMode.</w:t>
-      </w:r>
-    </w:p>
-    <w:p>
-      <w:pPr>
-        <w:rPr>
-          <w:rFonts w:ascii="Times New Roman" w:hAnsi="Times New Roman" w:cs="Times New Roman"/>
-          <w:sz w:val="24"/>
-          <w:szCs w:val="24"/>
-        </w:rPr>
-      </w:pPr>
-    </w:p>
-    <w:p>
-      <w:pPr>
-        <w:rPr>
-          <w:rFonts w:ascii="Times New Roman" w:hAnsi="Times New Roman" w:cs="Times New Roman"/>
-          <w:sz w:val="24"/>
-          <w:szCs w:val="24"/>
-        </w:rPr>
-      </w:pPr>
-      <w:r>
-        <w:rPr>
-          <w:rFonts w:ascii="Times New Roman" w:eastAsia="Times New Roman" w:hAnsi="Times New Roman" w:cs="Times New Roman"/>
-          <w:sz w:val="24"/>
-          <w:szCs w:val="24"/>
-          <w:highlight w:val="white"/>
-        </w:rPr>
-        <w:t>Everything is the same except for if we start with enable_GoingInMode() or enable_GoingOutMode(). Both switch cases call GoingOutModeRoss() with the checkWrongDirections commented out.</w:t>
-      </w:r>
-    </w:p>
-    <w:p>
-      <w:pPr>
-        <w:rPr>
-          <w:rFonts w:ascii="Times New Roman" w:hAnsi="Times New Roman" w:cs="Times New Roman"/>
-          <w:sz w:val="24"/>
-          <w:szCs w:val="24"/>
-        </w:rPr>
-      </w:pPr>
-    </w:p>
-    <w:p>
-      <w:pPr>
-        <w:rPr>
-          <w:rFonts w:ascii="Times New Roman" w:hAnsi="Times New Roman" w:cs="Times New Roman"/>
-          <w:sz w:val="24"/>
-          <w:szCs w:val="24"/>
-        </w:rPr>
-      </w:pPr>
-      <w:r>
-        <w:rPr>
-          <w:rFonts w:ascii="Times New Roman" w:eastAsia="Times New Roman" w:hAnsi="Times New Roman" w:cs="Times New Roman"/>
-          <w:sz w:val="24"/>
-          <w:szCs w:val="24"/>
-          <w:highlight w:val="white"/>
-        </w:rPr>
-        <w:t>enable_GoingInMode() with checkPayload() if-statement commented out works.</w:t>
-      </w:r>
-    </w:p>
-    <w:p>
-      <w:pPr>
-        <w:rPr>
-          <w:rFonts w:ascii="Times New Roman" w:hAnsi="Times New Roman" w:cs="Times New Roman"/>
-          <w:sz w:val="24"/>
-          <w:szCs w:val="24"/>
-        </w:rPr>
-      </w:pPr>
-      <w:r>
-        <w:rPr>
-          <w:rFonts w:ascii="Times New Roman" w:eastAsia="Times New Roman" w:hAnsi="Times New Roman" w:cs="Times New Roman"/>
-          <w:sz w:val="24"/>
-          <w:szCs w:val="24"/>
-          <w:highlight w:val="white"/>
-        </w:rPr>
-        <w:t>enable_GoingOutMode() with checkPayload() if-statement commented out does not work.</w:t>
-      </w:r>
-    </w:p>
-    <w:p>
-      <w:pPr>
-        <w:rPr>
-          <w:rFonts w:ascii="Times New Roman" w:hAnsi="Times New Roman" w:cs="Times New Roman"/>
-          <w:sz w:val="24"/>
-          <w:szCs w:val="24"/>
-        </w:rPr>
-      </w:pPr>
-    </w:p>
-    <w:p>
-      <w:pPr>
-        <w:rPr>
-          <w:rFonts w:ascii="Times New Roman" w:hAnsi="Times New Roman" w:cs="Times New Roman"/>
-          <w:sz w:val="24"/>
-          <w:szCs w:val="24"/>
-        </w:rPr>
-      </w:pPr>
-      <w:r>
-        <w:rPr>
-          <w:rFonts w:ascii="Times New Roman" w:eastAsia="Times New Roman" w:hAnsi="Times New Roman" w:cs="Times New Roman"/>
-          <w:sz w:val="24"/>
-          <w:szCs w:val="24"/>
-          <w:highlight w:val="white"/>
-        </w:rPr>
-        <w:t>enable_GoingInMode() with CONTACT if-statement commented out works.</w:t>
-      </w:r>
-    </w:p>
-    <w:p>
-      <w:pPr>
-        <w:rPr>
-          <w:rFonts w:ascii="Times New Roman" w:hAnsi="Times New Roman" w:cs="Times New Roman"/>
-          <w:sz w:val="24"/>
-          <w:szCs w:val="24"/>
-        </w:rPr>
-      </w:pPr>
-      <w:r>
-        <w:rPr>
-          <w:rFonts w:ascii="Times New Roman" w:eastAsia="Times New Roman" w:hAnsi="Times New Roman" w:cs="Times New Roman"/>
-          <w:sz w:val="24"/>
-          <w:szCs w:val="24"/>
-          <w:highlight w:val="white"/>
-        </w:rPr>
-        <w:t>enable_GoingOutMode() with CONTACT if-statement commented out does not work.</w:t>
-      </w:r>
-    </w:p>
-    <w:p>
-      <w:pPr>
-        <w:rPr>
-          <w:rFonts w:ascii="Times New Roman" w:hAnsi="Times New Roman" w:cs="Times New Roman"/>
-          <w:sz w:val="24"/>
-          <w:szCs w:val="24"/>
-        </w:rPr>
-      </w:pPr>
-    </w:p>
-    <w:p>
-      <w:pPr>
-        <w:rPr>
-          <w:rFonts w:ascii="Times New Roman" w:hAnsi="Times New Roman" w:cs="Times New Roman"/>
-          <w:sz w:val="24"/>
-          <w:szCs w:val="24"/>
-        </w:rPr>
-      </w:pPr>
-    </w:p>
-    <w:p>
-      <w:pPr>
-        <w:rPr>
-          <w:rFonts w:ascii="Times New Roman" w:hAnsi="Times New Roman" w:cs="Times New Roman"/>
-          <w:sz w:val="24"/>
-          <w:szCs w:val="24"/>
-        </w:rPr>
-      </w:pPr>
-      <w:r>
-        <w:rPr>
-          <w:rFonts w:ascii="Times New Roman" w:eastAsia="Times New Roman" w:hAnsi="Times New Roman" w:cs="Times New Roman"/>
-          <w:sz w:val="24"/>
-          <w:szCs w:val="24"/>
-          <w:highlight w:val="white"/>
-        </w:rPr>
-        <w:t>enable_GoingInMode() with DUMPING_SWITCH if-statement commented out works</w:t>
-      </w:r>
-    </w:p>
-    <w:p>
-      <w:pPr>
-        <w:rPr>
-          <w:rFonts w:ascii="Times New Roman" w:hAnsi="Times New Roman" w:cs="Times New Roman"/>
-          <w:sz w:val="24"/>
-          <w:szCs w:val="24"/>
-        </w:rPr>
-      </w:pPr>
-      <w:r>
-        <w:rPr>
-          <w:rFonts w:ascii="Times New Roman" w:eastAsia="Times New Roman" w:hAnsi="Times New Roman" w:cs="Times New Roman"/>
-          <w:sz w:val="24"/>
-          <w:szCs w:val="24"/>
-          <w:highlight w:val="white"/>
-        </w:rPr>
-        <w:t>enable_GoingOutMode() with DUMPING_SWITCH if-statement commented out does not work</w:t>
-      </w:r>
-    </w:p>
-    <w:p>
-      <w:pPr>
-        <w:rPr>
-          <w:rFonts w:ascii="Times New Roman" w:hAnsi="Times New Roman" w:cs="Times New Roman"/>
-          <w:sz w:val="24"/>
-          <w:szCs w:val="24"/>
-        </w:rPr>
-      </w:pPr>
-    </w:p>
-    <w:p>
-      <w:pPr>
-        <w:rPr>
-          <w:rFonts w:ascii="Times New Roman" w:hAnsi="Times New Roman" w:cs="Times New Roman"/>
-          <w:sz w:val="24"/>
-          <w:szCs w:val="24"/>
-        </w:rPr>
-      </w:pPr>
-      <w:r>
-        <w:rPr>
-          <w:rFonts w:ascii="Times New Roman" w:eastAsia="Times New Roman" w:hAnsi="Times New Roman" w:cs="Times New Roman"/>
-          <w:sz w:val="24"/>
-          <w:szCs w:val="24"/>
-          <w:highlight w:val="white"/>
-        </w:rPr>
-        <w:t>Everything but followLane commented out:</w:t>
+        <w:t xml:space="preserve">I have disabled the </w:t>
+      </w:r>
+      <w:proofErr w:type="spellStart"/>
+      <w:r>
+        <w:rPr>
+          <w:rFonts w:ascii="Times New Roman" w:eastAsia="Times New Roman" w:hAnsi="Times New Roman" w:cs="Times New Roman"/>
+          <w:sz w:val="24"/>
+          <w:szCs w:val="24"/>
+          <w:highlight w:val="white"/>
+        </w:rPr>
+        <w:t>checkHeading</w:t>
+      </w:r>
+      <w:proofErr w:type="spellEnd"/>
+      <w:r>
+        <w:rPr>
+          <w:rFonts w:ascii="Times New Roman" w:eastAsia="Times New Roman" w:hAnsi="Times New Roman" w:cs="Times New Roman"/>
+          <w:sz w:val="24"/>
+          <w:szCs w:val="24"/>
+          <w:highlight w:val="white"/>
+        </w:rPr>
+        <w:t xml:space="preserve"> method in </w:t>
+      </w:r>
+      <w:proofErr w:type="spellStart"/>
+      <w:r>
+        <w:rPr>
+          <w:rFonts w:ascii="Times New Roman" w:eastAsia="Times New Roman" w:hAnsi="Times New Roman" w:cs="Times New Roman"/>
+          <w:sz w:val="24"/>
+          <w:szCs w:val="24"/>
+          <w:highlight w:val="white"/>
+        </w:rPr>
+        <w:t>goingOut</w:t>
+      </w:r>
+      <w:proofErr w:type="spellEnd"/>
+      <w:r>
+        <w:rPr>
+          <w:rFonts w:ascii="Times New Roman" w:eastAsia="Times New Roman" w:hAnsi="Times New Roman" w:cs="Times New Roman"/>
+          <w:sz w:val="24"/>
+          <w:szCs w:val="24"/>
+          <w:highlight w:val="white"/>
+        </w:rPr>
+        <w:t xml:space="preserve"> mode, so it should just follow the lane and handle contacts, but it still exhibits overshoots and pivoting.</w:t>
+      </w:r>
+    </w:p>
+    <w:p>
+      <w:pPr>
+        <w:rPr>
+          <w:rFonts w:ascii="Times New Roman" w:hAnsi="Times New Roman" w:cs="Times New Roman"/>
+          <w:sz w:val="24"/>
+          <w:szCs w:val="24"/>
+        </w:rPr>
+      </w:pPr>
+    </w:p>
+    <w:p>
+      <w:pPr>
+        <w:rPr>
+          <w:rFonts w:ascii="Times New Roman" w:hAnsi="Times New Roman" w:cs="Times New Roman"/>
+          <w:sz w:val="24"/>
+          <w:szCs w:val="24"/>
+        </w:rPr>
+      </w:pPr>
+      <w:r>
+        <w:rPr>
+          <w:rFonts w:ascii="Times New Roman" w:eastAsia="Times New Roman" w:hAnsi="Times New Roman" w:cs="Times New Roman"/>
+          <w:sz w:val="24"/>
+          <w:szCs w:val="24"/>
+          <w:highlight w:val="white"/>
+        </w:rPr>
+        <w:t xml:space="preserve">Test 1. So I disabled the </w:t>
+      </w:r>
+      <w:proofErr w:type="spellStart"/>
+      <w:r>
+        <w:rPr>
+          <w:rFonts w:ascii="Times New Roman" w:eastAsia="Times New Roman" w:hAnsi="Times New Roman" w:cs="Times New Roman"/>
+          <w:sz w:val="24"/>
+          <w:szCs w:val="24"/>
+          <w:highlight w:val="white"/>
+        </w:rPr>
+        <w:t>checkHeading</w:t>
+      </w:r>
+      <w:proofErr w:type="spellEnd"/>
+      <w:r>
+        <w:rPr>
+          <w:rFonts w:ascii="Times New Roman" w:eastAsia="Times New Roman" w:hAnsi="Times New Roman" w:cs="Times New Roman"/>
+          <w:sz w:val="24"/>
+          <w:szCs w:val="24"/>
+          <w:highlight w:val="white"/>
+        </w:rPr>
+        <w:t xml:space="preserve"> method in </w:t>
+      </w:r>
+      <w:proofErr w:type="spellStart"/>
+      <w:r>
+        <w:rPr>
+          <w:rFonts w:ascii="Times New Roman" w:eastAsia="Times New Roman" w:hAnsi="Times New Roman" w:cs="Times New Roman"/>
+          <w:sz w:val="24"/>
+          <w:szCs w:val="24"/>
+          <w:highlight w:val="white"/>
+        </w:rPr>
+        <w:t>goingInMode</w:t>
+      </w:r>
+      <w:proofErr w:type="spellEnd"/>
+      <w:r>
+        <w:rPr>
+          <w:rFonts w:ascii="Times New Roman" w:eastAsia="Times New Roman" w:hAnsi="Times New Roman" w:cs="Times New Roman"/>
+          <w:sz w:val="24"/>
+          <w:szCs w:val="24"/>
+          <w:highlight w:val="white"/>
+        </w:rPr>
+        <w:t xml:space="preserve">, and initialized in </w:t>
+      </w:r>
+      <w:proofErr w:type="spellStart"/>
+      <w:r>
+        <w:rPr>
+          <w:rFonts w:ascii="Times New Roman" w:eastAsia="Times New Roman" w:hAnsi="Times New Roman" w:cs="Times New Roman"/>
+          <w:sz w:val="24"/>
+          <w:szCs w:val="24"/>
+          <w:highlight w:val="white"/>
+        </w:rPr>
+        <w:t>goingInMode</w:t>
+      </w:r>
+      <w:proofErr w:type="spellEnd"/>
+      <w:r>
+        <w:rPr>
+          <w:rFonts w:ascii="Times New Roman" w:eastAsia="Times New Roman" w:hAnsi="Times New Roman" w:cs="Times New Roman"/>
+          <w:sz w:val="24"/>
+          <w:szCs w:val="24"/>
+          <w:highlight w:val="white"/>
+        </w:rPr>
+        <w:t xml:space="preserve"> and it was able to follow the lane in both directions with the .</w:t>
+      </w:r>
+      <w:proofErr w:type="spellStart"/>
+      <w:r>
+        <w:rPr>
+          <w:rFonts w:ascii="Times New Roman" w:eastAsia="Times New Roman" w:hAnsi="Times New Roman" w:cs="Times New Roman"/>
+          <w:sz w:val="24"/>
+          <w:szCs w:val="24"/>
+          <w:highlight w:val="white"/>
+        </w:rPr>
+        <w:t>prm</w:t>
+      </w:r>
+      <w:proofErr w:type="spellEnd"/>
+      <w:r>
+        <w:rPr>
+          <w:rFonts w:ascii="Times New Roman" w:eastAsia="Times New Roman" w:hAnsi="Times New Roman" w:cs="Times New Roman"/>
+          <w:sz w:val="24"/>
+          <w:szCs w:val="24"/>
+          <w:highlight w:val="white"/>
+        </w:rPr>
+        <w:t xml:space="preserve"> file I made. Yay</w:t>
+      </w:r>
+      <w:proofErr w:type="gramStart"/>
+      <w:r>
+        <w:rPr>
+          <w:rFonts w:ascii="Times New Roman" w:eastAsia="Times New Roman" w:hAnsi="Times New Roman" w:cs="Times New Roman"/>
+          <w:sz w:val="24"/>
+          <w:szCs w:val="24"/>
+          <w:highlight w:val="white"/>
+        </w:rPr>
+        <w:t>!...</w:t>
+      </w:r>
+      <w:proofErr w:type="gramEnd"/>
+      <w:r>
+        <w:rPr>
+          <w:rFonts w:ascii="Times New Roman" w:eastAsia="Times New Roman" w:hAnsi="Times New Roman" w:cs="Times New Roman"/>
+          <w:sz w:val="24"/>
+          <w:szCs w:val="24"/>
+          <w:highlight w:val="white"/>
+        </w:rPr>
+        <w:t>why?</w:t>
+      </w:r>
+    </w:p>
+    <w:p>
+      <w:pPr>
+        <w:rPr>
+          <w:rFonts w:ascii="Times New Roman" w:hAnsi="Times New Roman" w:cs="Times New Roman"/>
+          <w:sz w:val="24"/>
+          <w:szCs w:val="24"/>
+        </w:rPr>
+      </w:pPr>
+    </w:p>
+    <w:p>
+      <w:pPr>
+        <w:rPr>
+          <w:rFonts w:ascii="Times New Roman" w:hAnsi="Times New Roman" w:cs="Times New Roman"/>
+          <w:sz w:val="24"/>
+          <w:szCs w:val="24"/>
+        </w:rPr>
+      </w:pPr>
+      <w:r>
+        <w:rPr>
+          <w:rFonts w:ascii="Times New Roman" w:eastAsia="Times New Roman" w:hAnsi="Times New Roman" w:cs="Times New Roman"/>
+          <w:sz w:val="24"/>
+          <w:szCs w:val="24"/>
+          <w:highlight w:val="white"/>
+        </w:rPr>
+        <w:t xml:space="preserve">Test 2. So I copied </w:t>
+      </w:r>
+      <w:proofErr w:type="spellStart"/>
+      <w:r>
+        <w:rPr>
+          <w:rFonts w:ascii="Times New Roman" w:eastAsia="Times New Roman" w:hAnsi="Times New Roman" w:cs="Times New Roman"/>
+          <w:sz w:val="24"/>
+          <w:szCs w:val="24"/>
+          <w:highlight w:val="white"/>
+        </w:rPr>
+        <w:t>goingInMode</w:t>
+      </w:r>
+      <w:proofErr w:type="spellEnd"/>
+      <w:r>
+        <w:rPr>
+          <w:rFonts w:ascii="Times New Roman" w:eastAsia="Times New Roman" w:hAnsi="Times New Roman" w:cs="Times New Roman"/>
+          <w:sz w:val="24"/>
+          <w:szCs w:val="24"/>
+          <w:highlight w:val="white"/>
+        </w:rPr>
+        <w:t xml:space="preserve"> into </w:t>
+      </w:r>
+      <w:proofErr w:type="spellStart"/>
+      <w:r>
+        <w:rPr>
+          <w:rFonts w:ascii="Times New Roman" w:eastAsia="Times New Roman" w:hAnsi="Times New Roman" w:cs="Times New Roman"/>
+          <w:sz w:val="24"/>
+          <w:szCs w:val="24"/>
+          <w:highlight w:val="white"/>
+        </w:rPr>
+        <w:t>goingOutModeRoss</w:t>
+      </w:r>
+      <w:proofErr w:type="spellEnd"/>
+      <w:r>
+        <w:rPr>
+          <w:rFonts w:ascii="Times New Roman" w:eastAsia="Times New Roman" w:hAnsi="Times New Roman" w:cs="Times New Roman"/>
+          <w:sz w:val="24"/>
+          <w:szCs w:val="24"/>
+          <w:highlight w:val="white"/>
+        </w:rPr>
+        <w:t xml:space="preserve"> and disabled the </w:t>
+      </w:r>
+      <w:proofErr w:type="spellStart"/>
+      <w:r>
+        <w:rPr>
+          <w:rFonts w:ascii="Times New Roman" w:eastAsia="Times New Roman" w:hAnsi="Times New Roman" w:cs="Times New Roman"/>
+          <w:sz w:val="24"/>
+          <w:szCs w:val="24"/>
+          <w:highlight w:val="white"/>
+        </w:rPr>
+        <w:t>checkHeading</w:t>
+      </w:r>
+      <w:proofErr w:type="spellEnd"/>
+      <w:r>
+        <w:rPr>
+          <w:rFonts w:ascii="Times New Roman" w:eastAsia="Times New Roman" w:hAnsi="Times New Roman" w:cs="Times New Roman"/>
+          <w:sz w:val="24"/>
+          <w:szCs w:val="24"/>
+          <w:highlight w:val="white"/>
+        </w:rPr>
+        <w:t xml:space="preserve"> method. I initialized in </w:t>
+      </w:r>
+      <w:proofErr w:type="spellStart"/>
+      <w:r>
+        <w:rPr>
+          <w:rFonts w:ascii="Times New Roman" w:eastAsia="Times New Roman" w:hAnsi="Times New Roman" w:cs="Times New Roman"/>
+          <w:sz w:val="24"/>
+          <w:szCs w:val="24"/>
+          <w:highlight w:val="white"/>
+        </w:rPr>
+        <w:t>goingInMode</w:t>
+      </w:r>
+      <w:proofErr w:type="spellEnd"/>
+      <w:r>
+        <w:rPr>
+          <w:rFonts w:ascii="Times New Roman" w:eastAsia="Times New Roman" w:hAnsi="Times New Roman" w:cs="Times New Roman"/>
+          <w:sz w:val="24"/>
+          <w:szCs w:val="24"/>
+          <w:highlight w:val="white"/>
+        </w:rPr>
+        <w:t xml:space="preserve">, but in </w:t>
+      </w:r>
+      <w:proofErr w:type="gramStart"/>
+      <w:r>
+        <w:rPr>
+          <w:rFonts w:ascii="Times New Roman" w:eastAsia="Times New Roman" w:hAnsi="Times New Roman" w:cs="Times New Roman"/>
+          <w:sz w:val="24"/>
+          <w:szCs w:val="24"/>
+          <w:highlight w:val="white"/>
+        </w:rPr>
+        <w:t>loop(</w:t>
+      </w:r>
+      <w:proofErr w:type="gramEnd"/>
+      <w:r>
+        <w:rPr>
+          <w:rFonts w:ascii="Times New Roman" w:eastAsia="Times New Roman" w:hAnsi="Times New Roman" w:cs="Times New Roman"/>
+          <w:sz w:val="24"/>
+          <w:szCs w:val="24"/>
+          <w:highlight w:val="white"/>
+        </w:rPr>
+        <w:t xml:space="preserve">), if </w:t>
+      </w:r>
+      <w:proofErr w:type="spellStart"/>
+      <w:r>
+        <w:rPr>
+          <w:rFonts w:ascii="Times New Roman" w:eastAsia="Times New Roman" w:hAnsi="Times New Roman" w:cs="Times New Roman"/>
+          <w:sz w:val="24"/>
+          <w:szCs w:val="24"/>
+          <w:highlight w:val="white"/>
+        </w:rPr>
+        <w:t>goingIn</w:t>
+      </w:r>
+      <w:proofErr w:type="spellEnd"/>
+      <w:r>
+        <w:rPr>
+          <w:rFonts w:ascii="Times New Roman" w:eastAsia="Times New Roman" w:hAnsi="Times New Roman" w:cs="Times New Roman"/>
+          <w:sz w:val="24"/>
+          <w:szCs w:val="24"/>
+          <w:highlight w:val="white"/>
+        </w:rPr>
+        <w:t xml:space="preserve"> is true, we go to </w:t>
+      </w:r>
+      <w:proofErr w:type="spellStart"/>
+      <w:r>
+        <w:rPr>
+          <w:rFonts w:ascii="Times New Roman" w:eastAsia="Times New Roman" w:hAnsi="Times New Roman" w:cs="Times New Roman"/>
+          <w:sz w:val="24"/>
+          <w:szCs w:val="24"/>
+          <w:highlight w:val="white"/>
+        </w:rPr>
+        <w:t>goingOutModeRoss</w:t>
+      </w:r>
+      <w:proofErr w:type="spellEnd"/>
+      <w:r>
+        <w:rPr>
+          <w:rFonts w:ascii="Times New Roman" w:eastAsia="Times New Roman" w:hAnsi="Times New Roman" w:cs="Times New Roman"/>
+          <w:sz w:val="24"/>
+          <w:szCs w:val="24"/>
+          <w:highlight w:val="white"/>
+        </w:rPr>
+        <w:t xml:space="preserve"> instead of </w:t>
+      </w:r>
+      <w:proofErr w:type="spellStart"/>
+      <w:r>
+        <w:rPr>
+          <w:rFonts w:ascii="Times New Roman" w:eastAsia="Times New Roman" w:hAnsi="Times New Roman" w:cs="Times New Roman"/>
+          <w:sz w:val="24"/>
+          <w:szCs w:val="24"/>
+          <w:highlight w:val="white"/>
+        </w:rPr>
+        <w:t>GoingInMode</w:t>
+      </w:r>
+      <w:proofErr w:type="spellEnd"/>
+      <w:r>
+        <w:rPr>
+          <w:rFonts w:ascii="Times New Roman" w:eastAsia="Times New Roman" w:hAnsi="Times New Roman" w:cs="Times New Roman"/>
+          <w:sz w:val="24"/>
+          <w:szCs w:val="24"/>
+          <w:highlight w:val="white"/>
+        </w:rPr>
+        <w:t>. This approach also tracks the pheromone trail both directions!</w:t>
+      </w:r>
+    </w:p>
+    <w:p>
+      <w:pPr>
+        <w:rPr>
+          <w:rFonts w:ascii="Times New Roman" w:hAnsi="Times New Roman" w:cs="Times New Roman"/>
+          <w:sz w:val="24"/>
+          <w:szCs w:val="24"/>
+        </w:rPr>
+      </w:pPr>
+    </w:p>
+    <w:p>
+      <w:pPr>
+        <w:rPr>
+          <w:rFonts w:ascii="Times New Roman" w:hAnsi="Times New Roman" w:cs="Times New Roman"/>
+          <w:sz w:val="24"/>
+          <w:szCs w:val="24"/>
+        </w:rPr>
+      </w:pPr>
+      <w:r>
+        <w:rPr>
+          <w:rFonts w:ascii="Times New Roman" w:eastAsia="Times New Roman" w:hAnsi="Times New Roman" w:cs="Times New Roman"/>
+          <w:sz w:val="24"/>
+          <w:szCs w:val="24"/>
+          <w:highlight w:val="white"/>
+        </w:rPr>
+        <w:t xml:space="preserve">Test 3. Initialize the robot in </w:t>
+      </w:r>
+      <w:proofErr w:type="spellStart"/>
+      <w:r>
+        <w:rPr>
+          <w:rFonts w:ascii="Times New Roman" w:eastAsia="Times New Roman" w:hAnsi="Times New Roman" w:cs="Times New Roman"/>
+          <w:sz w:val="24"/>
+          <w:szCs w:val="24"/>
+          <w:highlight w:val="white"/>
+        </w:rPr>
+        <w:t>GoingOutMode</w:t>
+      </w:r>
+      <w:proofErr w:type="spellEnd"/>
+      <w:r>
+        <w:rPr>
+          <w:rFonts w:ascii="Times New Roman" w:eastAsia="Times New Roman" w:hAnsi="Times New Roman" w:cs="Times New Roman"/>
+          <w:sz w:val="24"/>
+          <w:szCs w:val="24"/>
+          <w:highlight w:val="white"/>
+        </w:rPr>
+        <w:t>.</w:t>
+      </w:r>
+    </w:p>
+    <w:p>
+      <w:pPr>
+        <w:rPr>
+          <w:rFonts w:ascii="Times New Roman" w:hAnsi="Times New Roman" w:cs="Times New Roman"/>
+          <w:sz w:val="24"/>
+          <w:szCs w:val="24"/>
+        </w:rPr>
+      </w:pPr>
+    </w:p>
+    <w:p>
+      <w:pPr>
+        <w:rPr>
+          <w:rFonts w:ascii="Times New Roman" w:hAnsi="Times New Roman" w:cs="Times New Roman"/>
+          <w:sz w:val="24"/>
+          <w:szCs w:val="24"/>
+        </w:rPr>
+      </w:pPr>
+      <w:r>
+        <w:rPr>
+          <w:rFonts w:ascii="Times New Roman" w:eastAsia="Times New Roman" w:hAnsi="Times New Roman" w:cs="Times New Roman"/>
+          <w:sz w:val="24"/>
+          <w:szCs w:val="24"/>
+          <w:highlight w:val="white"/>
+        </w:rPr>
+        <w:t xml:space="preserve">Everything is the same except for if we start with </w:t>
+      </w:r>
+      <w:proofErr w:type="spellStart"/>
+      <w:r>
+        <w:rPr>
+          <w:rFonts w:ascii="Times New Roman" w:eastAsia="Times New Roman" w:hAnsi="Times New Roman" w:cs="Times New Roman"/>
+          <w:sz w:val="24"/>
+          <w:szCs w:val="24"/>
+          <w:highlight w:val="white"/>
+        </w:rPr>
+        <w:t>enable_</w:t>
+      </w:r>
+      <w:proofErr w:type="gramStart"/>
+      <w:r>
+        <w:rPr>
+          <w:rFonts w:ascii="Times New Roman" w:eastAsia="Times New Roman" w:hAnsi="Times New Roman" w:cs="Times New Roman"/>
+          <w:sz w:val="24"/>
+          <w:szCs w:val="24"/>
+          <w:highlight w:val="white"/>
+        </w:rPr>
+        <w:t>GoingInMode</w:t>
+      </w:r>
+      <w:proofErr w:type="spellEnd"/>
+      <w:r>
+        <w:rPr>
+          <w:rFonts w:ascii="Times New Roman" w:eastAsia="Times New Roman" w:hAnsi="Times New Roman" w:cs="Times New Roman"/>
+          <w:sz w:val="24"/>
+          <w:szCs w:val="24"/>
+          <w:highlight w:val="white"/>
+        </w:rPr>
+        <w:t>(</w:t>
+      </w:r>
+      <w:proofErr w:type="gramEnd"/>
+      <w:r>
+        <w:rPr>
+          <w:rFonts w:ascii="Times New Roman" w:eastAsia="Times New Roman" w:hAnsi="Times New Roman" w:cs="Times New Roman"/>
+          <w:sz w:val="24"/>
+          <w:szCs w:val="24"/>
+          <w:highlight w:val="white"/>
+        </w:rPr>
+        <w:t xml:space="preserve">) or </w:t>
+      </w:r>
+      <w:proofErr w:type="spellStart"/>
+      <w:r>
+        <w:rPr>
+          <w:rFonts w:ascii="Times New Roman" w:eastAsia="Times New Roman" w:hAnsi="Times New Roman" w:cs="Times New Roman"/>
+          <w:sz w:val="24"/>
+          <w:szCs w:val="24"/>
+          <w:highlight w:val="white"/>
+        </w:rPr>
+        <w:t>enable_GoingOutMode</w:t>
+      </w:r>
+      <w:proofErr w:type="spellEnd"/>
+      <w:r>
+        <w:rPr>
+          <w:rFonts w:ascii="Times New Roman" w:eastAsia="Times New Roman" w:hAnsi="Times New Roman" w:cs="Times New Roman"/>
+          <w:sz w:val="24"/>
+          <w:szCs w:val="24"/>
+          <w:highlight w:val="white"/>
+        </w:rPr>
+        <w:t xml:space="preserve">(). Both switch cases call </w:t>
+      </w:r>
+      <w:proofErr w:type="spellStart"/>
+      <w:proofErr w:type="gramStart"/>
+      <w:r>
+        <w:rPr>
+          <w:rFonts w:ascii="Times New Roman" w:eastAsia="Times New Roman" w:hAnsi="Times New Roman" w:cs="Times New Roman"/>
+          <w:sz w:val="24"/>
+          <w:szCs w:val="24"/>
+          <w:highlight w:val="white"/>
+        </w:rPr>
+        <w:t>GoingOutModeRoss</w:t>
+      </w:r>
+      <w:proofErr w:type="spellEnd"/>
+      <w:r>
+        <w:rPr>
+          <w:rFonts w:ascii="Times New Roman" w:eastAsia="Times New Roman" w:hAnsi="Times New Roman" w:cs="Times New Roman"/>
+          <w:sz w:val="24"/>
+          <w:szCs w:val="24"/>
+          <w:highlight w:val="white"/>
+        </w:rPr>
+        <w:t>(</w:t>
+      </w:r>
+      <w:proofErr w:type="gramEnd"/>
+      <w:r>
+        <w:rPr>
+          <w:rFonts w:ascii="Times New Roman" w:eastAsia="Times New Roman" w:hAnsi="Times New Roman" w:cs="Times New Roman"/>
+          <w:sz w:val="24"/>
+          <w:szCs w:val="24"/>
+          <w:highlight w:val="white"/>
+        </w:rPr>
+        <w:t xml:space="preserve">) with the </w:t>
+      </w:r>
+      <w:proofErr w:type="spellStart"/>
+      <w:r>
+        <w:rPr>
+          <w:rFonts w:ascii="Times New Roman" w:eastAsia="Times New Roman" w:hAnsi="Times New Roman" w:cs="Times New Roman"/>
+          <w:sz w:val="24"/>
+          <w:szCs w:val="24"/>
+          <w:highlight w:val="white"/>
+        </w:rPr>
+        <w:t>checkWrongDirections</w:t>
+      </w:r>
+      <w:proofErr w:type="spellEnd"/>
+      <w:r>
+        <w:rPr>
+          <w:rFonts w:ascii="Times New Roman" w:eastAsia="Times New Roman" w:hAnsi="Times New Roman" w:cs="Times New Roman"/>
+          <w:sz w:val="24"/>
+          <w:szCs w:val="24"/>
+          <w:highlight w:val="white"/>
+        </w:rPr>
+        <w:t xml:space="preserve"> commented out.</w:t>
+      </w:r>
+    </w:p>
+    <w:p>
+      <w:pPr>
+        <w:rPr>
+          <w:rFonts w:ascii="Times New Roman" w:hAnsi="Times New Roman" w:cs="Times New Roman"/>
+          <w:sz w:val="24"/>
+          <w:szCs w:val="24"/>
+        </w:rPr>
+      </w:pPr>
+    </w:p>
+    <w:p>
+      <w:pPr>
+        <w:rPr>
+          <w:rFonts w:ascii="Times New Roman" w:hAnsi="Times New Roman" w:cs="Times New Roman"/>
+          <w:sz w:val="24"/>
+          <w:szCs w:val="24"/>
+        </w:rPr>
+      </w:pPr>
+      <w:proofErr w:type="spellStart"/>
+      <w:r>
+        <w:rPr>
+          <w:rFonts w:ascii="Times New Roman" w:eastAsia="Times New Roman" w:hAnsi="Times New Roman" w:cs="Times New Roman"/>
+          <w:sz w:val="24"/>
+          <w:szCs w:val="24"/>
+          <w:highlight w:val="white"/>
+        </w:rPr>
+        <w:t>enable_</w:t>
+      </w:r>
+      <w:proofErr w:type="gramStart"/>
+      <w:r>
+        <w:rPr>
+          <w:rFonts w:ascii="Times New Roman" w:eastAsia="Times New Roman" w:hAnsi="Times New Roman" w:cs="Times New Roman"/>
+          <w:sz w:val="24"/>
+          <w:szCs w:val="24"/>
+          <w:highlight w:val="white"/>
+        </w:rPr>
+        <w:t>GoingInMode</w:t>
+      </w:r>
+      <w:proofErr w:type="spellEnd"/>
+      <w:r>
+        <w:rPr>
+          <w:rFonts w:ascii="Times New Roman" w:eastAsia="Times New Roman" w:hAnsi="Times New Roman" w:cs="Times New Roman"/>
+          <w:sz w:val="24"/>
+          <w:szCs w:val="24"/>
+          <w:highlight w:val="white"/>
+        </w:rPr>
+        <w:t>(</w:t>
+      </w:r>
+      <w:proofErr w:type="gramEnd"/>
+      <w:r>
+        <w:rPr>
+          <w:rFonts w:ascii="Times New Roman" w:eastAsia="Times New Roman" w:hAnsi="Times New Roman" w:cs="Times New Roman"/>
+          <w:sz w:val="24"/>
+          <w:szCs w:val="24"/>
+          <w:highlight w:val="white"/>
+        </w:rPr>
+        <w:t xml:space="preserve">) with </w:t>
+      </w:r>
+      <w:proofErr w:type="spellStart"/>
+      <w:r>
+        <w:rPr>
+          <w:rFonts w:ascii="Times New Roman" w:eastAsia="Times New Roman" w:hAnsi="Times New Roman" w:cs="Times New Roman"/>
+          <w:sz w:val="24"/>
+          <w:szCs w:val="24"/>
+          <w:highlight w:val="white"/>
+        </w:rPr>
+        <w:t>checkPayload</w:t>
+      </w:r>
+      <w:proofErr w:type="spellEnd"/>
+      <w:r>
+        <w:rPr>
+          <w:rFonts w:ascii="Times New Roman" w:eastAsia="Times New Roman" w:hAnsi="Times New Roman" w:cs="Times New Roman"/>
+          <w:sz w:val="24"/>
+          <w:szCs w:val="24"/>
+          <w:highlight w:val="white"/>
+        </w:rPr>
+        <w:t>() if-statement commented out works.</w:t>
+      </w:r>
+    </w:p>
+    <w:p>
+      <w:pPr>
+        <w:rPr>
+          <w:rFonts w:ascii="Times New Roman" w:hAnsi="Times New Roman" w:cs="Times New Roman"/>
+          <w:sz w:val="24"/>
+          <w:szCs w:val="24"/>
+        </w:rPr>
+      </w:pPr>
+      <w:proofErr w:type="spellStart"/>
+      <w:r>
+        <w:rPr>
+          <w:rFonts w:ascii="Times New Roman" w:eastAsia="Times New Roman" w:hAnsi="Times New Roman" w:cs="Times New Roman"/>
+          <w:sz w:val="24"/>
+          <w:szCs w:val="24"/>
+          <w:highlight w:val="white"/>
+        </w:rPr>
+        <w:t>enable_</w:t>
+      </w:r>
+      <w:proofErr w:type="gramStart"/>
+      <w:r>
+        <w:rPr>
+          <w:rFonts w:ascii="Times New Roman" w:eastAsia="Times New Roman" w:hAnsi="Times New Roman" w:cs="Times New Roman"/>
+          <w:sz w:val="24"/>
+          <w:szCs w:val="24"/>
+          <w:highlight w:val="white"/>
+        </w:rPr>
+        <w:t>GoingOutMode</w:t>
+      </w:r>
+      <w:proofErr w:type="spellEnd"/>
+      <w:r>
+        <w:rPr>
+          <w:rFonts w:ascii="Times New Roman" w:eastAsia="Times New Roman" w:hAnsi="Times New Roman" w:cs="Times New Roman"/>
+          <w:sz w:val="24"/>
+          <w:szCs w:val="24"/>
+          <w:highlight w:val="white"/>
+        </w:rPr>
+        <w:t>(</w:t>
+      </w:r>
+      <w:proofErr w:type="gramEnd"/>
+      <w:r>
+        <w:rPr>
+          <w:rFonts w:ascii="Times New Roman" w:eastAsia="Times New Roman" w:hAnsi="Times New Roman" w:cs="Times New Roman"/>
+          <w:sz w:val="24"/>
+          <w:szCs w:val="24"/>
+          <w:highlight w:val="white"/>
+        </w:rPr>
+        <w:t xml:space="preserve">) with </w:t>
+      </w:r>
+      <w:proofErr w:type="spellStart"/>
+      <w:r>
+        <w:rPr>
+          <w:rFonts w:ascii="Times New Roman" w:eastAsia="Times New Roman" w:hAnsi="Times New Roman" w:cs="Times New Roman"/>
+          <w:sz w:val="24"/>
+          <w:szCs w:val="24"/>
+          <w:highlight w:val="white"/>
+        </w:rPr>
+        <w:t>checkPayload</w:t>
+      </w:r>
+      <w:proofErr w:type="spellEnd"/>
+      <w:r>
+        <w:rPr>
+          <w:rFonts w:ascii="Times New Roman" w:eastAsia="Times New Roman" w:hAnsi="Times New Roman" w:cs="Times New Roman"/>
+          <w:sz w:val="24"/>
+          <w:szCs w:val="24"/>
+          <w:highlight w:val="white"/>
+        </w:rPr>
+        <w:t>() if-statement commented out does not work.</w:t>
+      </w:r>
+    </w:p>
+    <w:p>
+      <w:pPr>
+        <w:rPr>
+          <w:rFonts w:ascii="Times New Roman" w:hAnsi="Times New Roman" w:cs="Times New Roman"/>
+          <w:sz w:val="24"/>
+          <w:szCs w:val="24"/>
+        </w:rPr>
+      </w:pPr>
+    </w:p>
+    <w:p>
+      <w:pPr>
+        <w:rPr>
+          <w:rFonts w:ascii="Times New Roman" w:hAnsi="Times New Roman" w:cs="Times New Roman"/>
+          <w:sz w:val="24"/>
+          <w:szCs w:val="24"/>
+        </w:rPr>
+      </w:pPr>
+      <w:proofErr w:type="spellStart"/>
+      <w:r>
+        <w:rPr>
+          <w:rFonts w:ascii="Times New Roman" w:eastAsia="Times New Roman" w:hAnsi="Times New Roman" w:cs="Times New Roman"/>
+          <w:sz w:val="24"/>
+          <w:szCs w:val="24"/>
+          <w:highlight w:val="white"/>
+        </w:rPr>
+        <w:t>enable_</w:t>
+      </w:r>
+      <w:proofErr w:type="gramStart"/>
+      <w:r>
+        <w:rPr>
+          <w:rFonts w:ascii="Times New Roman" w:eastAsia="Times New Roman" w:hAnsi="Times New Roman" w:cs="Times New Roman"/>
+          <w:sz w:val="24"/>
+          <w:szCs w:val="24"/>
+          <w:highlight w:val="white"/>
+        </w:rPr>
+        <w:t>GoingInMode</w:t>
+      </w:r>
+      <w:proofErr w:type="spellEnd"/>
+      <w:r>
+        <w:rPr>
+          <w:rFonts w:ascii="Times New Roman" w:eastAsia="Times New Roman" w:hAnsi="Times New Roman" w:cs="Times New Roman"/>
+          <w:sz w:val="24"/>
+          <w:szCs w:val="24"/>
+          <w:highlight w:val="white"/>
+        </w:rPr>
+        <w:t>(</w:t>
+      </w:r>
+      <w:proofErr w:type="gramEnd"/>
+      <w:r>
+        <w:rPr>
+          <w:rFonts w:ascii="Times New Roman" w:eastAsia="Times New Roman" w:hAnsi="Times New Roman" w:cs="Times New Roman"/>
+          <w:sz w:val="24"/>
+          <w:szCs w:val="24"/>
+          <w:highlight w:val="white"/>
+        </w:rPr>
+        <w:t>) with CONTACT if-statement commented out works.</w:t>
+      </w:r>
+    </w:p>
+    <w:p>
+      <w:pPr>
+        <w:rPr>
+          <w:rFonts w:ascii="Times New Roman" w:hAnsi="Times New Roman" w:cs="Times New Roman"/>
+          <w:sz w:val="24"/>
+          <w:szCs w:val="24"/>
+        </w:rPr>
+      </w:pPr>
+      <w:proofErr w:type="spellStart"/>
+      <w:r>
+        <w:rPr>
+          <w:rFonts w:ascii="Times New Roman" w:eastAsia="Times New Roman" w:hAnsi="Times New Roman" w:cs="Times New Roman"/>
+          <w:sz w:val="24"/>
+          <w:szCs w:val="24"/>
+          <w:highlight w:val="white"/>
+        </w:rPr>
+        <w:t>enable_</w:t>
+      </w:r>
+      <w:proofErr w:type="gramStart"/>
+      <w:r>
+        <w:rPr>
+          <w:rFonts w:ascii="Times New Roman" w:eastAsia="Times New Roman" w:hAnsi="Times New Roman" w:cs="Times New Roman"/>
+          <w:sz w:val="24"/>
+          <w:szCs w:val="24"/>
+          <w:highlight w:val="white"/>
+        </w:rPr>
+        <w:t>GoingOutMode</w:t>
+      </w:r>
+      <w:proofErr w:type="spellEnd"/>
+      <w:r>
+        <w:rPr>
+          <w:rFonts w:ascii="Times New Roman" w:eastAsia="Times New Roman" w:hAnsi="Times New Roman" w:cs="Times New Roman"/>
+          <w:sz w:val="24"/>
+          <w:szCs w:val="24"/>
+          <w:highlight w:val="white"/>
+        </w:rPr>
+        <w:t>(</w:t>
+      </w:r>
+      <w:proofErr w:type="gramEnd"/>
+      <w:r>
+        <w:rPr>
+          <w:rFonts w:ascii="Times New Roman" w:eastAsia="Times New Roman" w:hAnsi="Times New Roman" w:cs="Times New Roman"/>
+          <w:sz w:val="24"/>
+          <w:szCs w:val="24"/>
+          <w:highlight w:val="white"/>
+        </w:rPr>
+        <w:t>) with CONTACT if-statement commented out does not work.</w:t>
+      </w:r>
+    </w:p>
+    <w:p>
+      <w:pPr>
+        <w:rPr>
+          <w:rFonts w:ascii="Times New Roman" w:hAnsi="Times New Roman" w:cs="Times New Roman"/>
+          <w:sz w:val="24"/>
+          <w:szCs w:val="24"/>
+        </w:rPr>
+      </w:pPr>
+    </w:p>
+    <w:p>
+      <w:pPr>
+        <w:rPr>
+          <w:rFonts w:ascii="Times New Roman" w:hAnsi="Times New Roman" w:cs="Times New Roman"/>
+          <w:sz w:val="24"/>
+          <w:szCs w:val="24"/>
+        </w:rPr>
+      </w:pPr>
+    </w:p>
+    <w:p>
+      <w:pPr>
+        <w:rPr>
+          <w:rFonts w:ascii="Times New Roman" w:hAnsi="Times New Roman" w:cs="Times New Roman"/>
+          <w:sz w:val="24"/>
+          <w:szCs w:val="24"/>
+        </w:rPr>
+      </w:pPr>
+      <w:proofErr w:type="spellStart"/>
+      <w:r>
+        <w:rPr>
+          <w:rFonts w:ascii="Times New Roman" w:eastAsia="Times New Roman" w:hAnsi="Times New Roman" w:cs="Times New Roman"/>
+          <w:sz w:val="24"/>
+          <w:szCs w:val="24"/>
+          <w:highlight w:val="white"/>
+        </w:rPr>
+        <w:t>enable_</w:t>
+      </w:r>
+      <w:proofErr w:type="gramStart"/>
+      <w:r>
+        <w:rPr>
+          <w:rFonts w:ascii="Times New Roman" w:eastAsia="Times New Roman" w:hAnsi="Times New Roman" w:cs="Times New Roman"/>
+          <w:sz w:val="24"/>
+          <w:szCs w:val="24"/>
+          <w:highlight w:val="white"/>
+        </w:rPr>
+        <w:t>GoingInMode</w:t>
+      </w:r>
+      <w:proofErr w:type="spellEnd"/>
+      <w:r>
+        <w:rPr>
+          <w:rFonts w:ascii="Times New Roman" w:eastAsia="Times New Roman" w:hAnsi="Times New Roman" w:cs="Times New Roman"/>
+          <w:sz w:val="24"/>
+          <w:szCs w:val="24"/>
+          <w:highlight w:val="white"/>
+        </w:rPr>
+        <w:t>(</w:t>
+      </w:r>
+      <w:proofErr w:type="gramEnd"/>
+      <w:r>
+        <w:rPr>
+          <w:rFonts w:ascii="Times New Roman" w:eastAsia="Times New Roman" w:hAnsi="Times New Roman" w:cs="Times New Roman"/>
+          <w:sz w:val="24"/>
+          <w:szCs w:val="24"/>
+          <w:highlight w:val="white"/>
+        </w:rPr>
+        <w:t>) with DUMPING_SWITCH if-statement commented out works</w:t>
+      </w:r>
+    </w:p>
+    <w:p>
+      <w:pPr>
+        <w:rPr>
+          <w:rFonts w:ascii="Times New Roman" w:hAnsi="Times New Roman" w:cs="Times New Roman"/>
+          <w:sz w:val="24"/>
+          <w:szCs w:val="24"/>
+        </w:rPr>
+      </w:pPr>
+      <w:proofErr w:type="spellStart"/>
+      <w:r>
+        <w:rPr>
+          <w:rFonts w:ascii="Times New Roman" w:eastAsia="Times New Roman" w:hAnsi="Times New Roman" w:cs="Times New Roman"/>
+          <w:sz w:val="24"/>
+          <w:szCs w:val="24"/>
+          <w:highlight w:val="white"/>
+        </w:rPr>
+        <w:t>enable_</w:t>
+      </w:r>
+      <w:proofErr w:type="gramStart"/>
+      <w:r>
+        <w:rPr>
+          <w:rFonts w:ascii="Times New Roman" w:eastAsia="Times New Roman" w:hAnsi="Times New Roman" w:cs="Times New Roman"/>
+          <w:sz w:val="24"/>
+          <w:szCs w:val="24"/>
+          <w:highlight w:val="white"/>
+        </w:rPr>
+        <w:t>GoingOutMode</w:t>
+      </w:r>
+      <w:proofErr w:type="spellEnd"/>
+      <w:r>
+        <w:rPr>
+          <w:rFonts w:ascii="Times New Roman" w:eastAsia="Times New Roman" w:hAnsi="Times New Roman" w:cs="Times New Roman"/>
+          <w:sz w:val="24"/>
+          <w:szCs w:val="24"/>
+          <w:highlight w:val="white"/>
+        </w:rPr>
+        <w:t>(</w:t>
+      </w:r>
+      <w:proofErr w:type="gramEnd"/>
+      <w:r>
+        <w:rPr>
+          <w:rFonts w:ascii="Times New Roman" w:eastAsia="Times New Roman" w:hAnsi="Times New Roman" w:cs="Times New Roman"/>
+          <w:sz w:val="24"/>
+          <w:szCs w:val="24"/>
+          <w:highlight w:val="white"/>
+        </w:rPr>
+        <w:t>) with DUMPING_SWITCH if-statement commented out does not work</w:t>
+      </w:r>
+    </w:p>
+    <w:p>
+      <w:pPr>
+        <w:rPr>
+          <w:rFonts w:ascii="Times New Roman" w:hAnsi="Times New Roman" w:cs="Times New Roman"/>
+          <w:sz w:val="24"/>
+          <w:szCs w:val="24"/>
+        </w:rPr>
+      </w:pPr>
+    </w:p>
+    <w:p>
+      <w:pPr>
+        <w:rPr>
+          <w:rFonts w:ascii="Times New Roman" w:hAnsi="Times New Roman" w:cs="Times New Roman"/>
+          <w:sz w:val="24"/>
+          <w:szCs w:val="24"/>
+        </w:rPr>
+      </w:pPr>
+      <w:r>
+        <w:rPr>
+          <w:rFonts w:ascii="Times New Roman" w:eastAsia="Times New Roman" w:hAnsi="Times New Roman" w:cs="Times New Roman"/>
+          <w:sz w:val="24"/>
+          <w:szCs w:val="24"/>
+          <w:highlight w:val="white"/>
+        </w:rPr>
+        <w:t xml:space="preserve">Everything but </w:t>
+      </w:r>
+      <w:proofErr w:type="spellStart"/>
+      <w:r>
+        <w:rPr>
+          <w:rFonts w:ascii="Times New Roman" w:eastAsia="Times New Roman" w:hAnsi="Times New Roman" w:cs="Times New Roman"/>
+          <w:sz w:val="24"/>
+          <w:szCs w:val="24"/>
+          <w:highlight w:val="white"/>
+        </w:rPr>
+        <w:t>followLane</w:t>
+      </w:r>
+      <w:proofErr w:type="spellEnd"/>
+      <w:r>
+        <w:rPr>
+          <w:rFonts w:ascii="Times New Roman" w:eastAsia="Times New Roman" w:hAnsi="Times New Roman" w:cs="Times New Roman"/>
+          <w:sz w:val="24"/>
+          <w:szCs w:val="24"/>
+          <w:highlight w:val="white"/>
+        </w:rPr>
+        <w:t xml:space="preserve"> commented out:</w:t>
       </w:r>
     </w:p>
     <w:p>
@@ -5217,7 +8045,46 @@
           <w:highlight w:val="white"/>
         </w:rPr>
         <w:tab/>
-        <w:t>enable_GoingInMode() … doesn’t work! That is sort of progress</w:t>
+      </w:r>
+      <w:proofErr w:type="spellStart"/>
+      <w:r>
+        <w:rPr>
+          <w:rFonts w:ascii="Times New Roman" w:eastAsia="Times New Roman" w:hAnsi="Times New Roman" w:cs="Times New Roman"/>
+          <w:sz w:val="24"/>
+          <w:szCs w:val="24"/>
+          <w:highlight w:val="white"/>
+        </w:rPr>
+        <w:t>enable_</w:t>
+      </w:r>
+      <w:proofErr w:type="gramStart"/>
+      <w:r>
+        <w:rPr>
+          <w:rFonts w:ascii="Times New Roman" w:eastAsia="Times New Roman" w:hAnsi="Times New Roman" w:cs="Times New Roman"/>
+          <w:sz w:val="24"/>
+          <w:szCs w:val="24"/>
+          <w:highlight w:val="white"/>
+        </w:rPr>
+        <w:t>GoingInMode</w:t>
+      </w:r>
+      <w:proofErr w:type="spellEnd"/>
+      <w:r>
+        <w:rPr>
+          <w:rFonts w:ascii="Times New Roman" w:eastAsia="Times New Roman" w:hAnsi="Times New Roman" w:cs="Times New Roman"/>
+          <w:sz w:val="24"/>
+          <w:szCs w:val="24"/>
+          <w:highlight w:val="white"/>
+        </w:rPr>
+        <w:t>(</w:t>
+      </w:r>
+      <w:proofErr w:type="gramEnd"/>
+      <w:r>
+        <w:rPr>
+          <w:rFonts w:ascii="Times New Roman" w:eastAsia="Times New Roman" w:hAnsi="Times New Roman" w:cs="Times New Roman"/>
+          <w:sz w:val="24"/>
+          <w:szCs w:val="24"/>
+          <w:highlight w:val="white"/>
+        </w:rPr>
+        <w:t>) … doesn’t work! That is sort of progress</w:t>
       </w:r>
     </w:p>
     <w:p>
@@ -5236,44 +8103,115 @@
           <w:highlight w:val="white"/>
         </w:rPr>
         <w:tab/>
-        <w:t xml:space="preserve">enable_GoingOutMode() … doesn’t work! </w:t>
-      </w:r>
-    </w:p>
-    <w:p>
-      <w:pPr>
-        <w:rPr>
-          <w:rFonts w:ascii="Times New Roman" w:hAnsi="Times New Roman" w:cs="Times New Roman"/>
-          <w:sz w:val="24"/>
-          <w:szCs w:val="24"/>
-        </w:rPr>
-      </w:pPr>
-    </w:p>
-    <w:p>
-      <w:pPr>
-        <w:rPr>
-          <w:rFonts w:ascii="Times New Roman" w:hAnsi="Times New Roman" w:cs="Times New Roman"/>
-          <w:sz w:val="24"/>
-          <w:szCs w:val="24"/>
-        </w:rPr>
-      </w:pPr>
-      <w:r>
-        <w:rPr>
-          <w:rFonts w:ascii="Times New Roman" w:eastAsia="Times New Roman" w:hAnsi="Times New Roman" w:cs="Times New Roman"/>
-          <w:sz w:val="24"/>
-          <w:szCs w:val="24"/>
-          <w:highlight w:val="white"/>
-        </w:rPr>
-        <w:t>enable_GoingInMode() with CHARGER if-statement commented out works</w:t>
-      </w:r>
-    </w:p>
-    <w:p>
-      <w:pPr>
-        <w:rPr>
-          <w:rFonts w:ascii="Times New Roman" w:hAnsi="Times New Roman" w:cs="Times New Roman"/>
-          <w:sz w:val="24"/>
-          <w:szCs w:val="24"/>
-        </w:rPr>
-      </w:pPr>
+      </w:r>
+      <w:proofErr w:type="spellStart"/>
+      <w:r>
+        <w:rPr>
+          <w:rFonts w:ascii="Times New Roman" w:eastAsia="Times New Roman" w:hAnsi="Times New Roman" w:cs="Times New Roman"/>
+          <w:sz w:val="24"/>
+          <w:szCs w:val="24"/>
+          <w:highlight w:val="white"/>
+        </w:rPr>
+        <w:t>enable_</w:t>
+      </w:r>
+      <w:proofErr w:type="gramStart"/>
+      <w:r>
+        <w:rPr>
+          <w:rFonts w:ascii="Times New Roman" w:eastAsia="Times New Roman" w:hAnsi="Times New Roman" w:cs="Times New Roman"/>
+          <w:sz w:val="24"/>
+          <w:szCs w:val="24"/>
+          <w:highlight w:val="white"/>
+        </w:rPr>
+        <w:t>GoingOutMode</w:t>
+      </w:r>
+      <w:proofErr w:type="spellEnd"/>
+      <w:r>
+        <w:rPr>
+          <w:rFonts w:ascii="Times New Roman" w:eastAsia="Times New Roman" w:hAnsi="Times New Roman" w:cs="Times New Roman"/>
+          <w:sz w:val="24"/>
+          <w:szCs w:val="24"/>
+          <w:highlight w:val="white"/>
+        </w:rPr>
+        <w:t>(</w:t>
+      </w:r>
+      <w:proofErr w:type="gramEnd"/>
+      <w:r>
+        <w:rPr>
+          <w:rFonts w:ascii="Times New Roman" w:eastAsia="Times New Roman" w:hAnsi="Times New Roman" w:cs="Times New Roman"/>
+          <w:sz w:val="24"/>
+          <w:szCs w:val="24"/>
+          <w:highlight w:val="white"/>
+        </w:rPr>
+        <w:t xml:space="preserve">) … doesn’t work! </w:t>
+      </w:r>
+    </w:p>
+    <w:p>
+      <w:pPr>
+        <w:rPr>
+          <w:rFonts w:ascii="Times New Roman" w:hAnsi="Times New Roman" w:cs="Times New Roman"/>
+          <w:sz w:val="24"/>
+          <w:szCs w:val="24"/>
+        </w:rPr>
+      </w:pPr>
+    </w:p>
+    <w:p>
+      <w:pPr>
+        <w:rPr>
+          <w:rFonts w:ascii="Times New Roman" w:hAnsi="Times New Roman" w:cs="Times New Roman"/>
+          <w:sz w:val="24"/>
+          <w:szCs w:val="24"/>
+        </w:rPr>
+      </w:pPr>
+      <w:proofErr w:type="spellStart"/>
+      <w:r>
+        <w:rPr>
+          <w:rFonts w:ascii="Times New Roman" w:eastAsia="Times New Roman" w:hAnsi="Times New Roman" w:cs="Times New Roman"/>
+          <w:sz w:val="24"/>
+          <w:szCs w:val="24"/>
+          <w:highlight w:val="white"/>
+        </w:rPr>
+        <w:t>enable_</w:t>
+      </w:r>
+      <w:proofErr w:type="gramStart"/>
+      <w:r>
+        <w:rPr>
+          <w:rFonts w:ascii="Times New Roman" w:eastAsia="Times New Roman" w:hAnsi="Times New Roman" w:cs="Times New Roman"/>
+          <w:sz w:val="24"/>
+          <w:szCs w:val="24"/>
+          <w:highlight w:val="white"/>
+        </w:rPr>
+        <w:t>GoingInMode</w:t>
+      </w:r>
+      <w:proofErr w:type="spellEnd"/>
+      <w:r>
+        <w:rPr>
+          <w:rFonts w:ascii="Times New Roman" w:eastAsia="Times New Roman" w:hAnsi="Times New Roman" w:cs="Times New Roman"/>
+          <w:sz w:val="24"/>
+          <w:szCs w:val="24"/>
+          <w:highlight w:val="white"/>
+        </w:rPr>
+        <w:t>(</w:t>
+      </w:r>
+      <w:proofErr w:type="gramEnd"/>
+      <w:r>
+        <w:rPr>
+          <w:rFonts w:ascii="Times New Roman" w:eastAsia="Times New Roman" w:hAnsi="Times New Roman" w:cs="Times New Roman"/>
+          <w:sz w:val="24"/>
+          <w:szCs w:val="24"/>
+          <w:highlight w:val="white"/>
+        </w:rPr>
+        <w:t>) with CHARGER if-statement commented out works</w:t>
+      </w:r>
+    </w:p>
+    <w:p>
+      <w:pPr>
+        <w:rPr>
+          <w:rFonts w:ascii="Times New Roman" w:hAnsi="Times New Roman" w:cs="Times New Roman"/>
+          <w:sz w:val="24"/>
+          <w:szCs w:val="24"/>
+        </w:rPr>
+      </w:pPr>
+      <w:proofErr w:type="spellStart"/>
       <w:r>
         <w:rPr>
           <w:rFonts w:ascii="Times New Roman" w:eastAsia="Times New Roman" w:hAnsi="Times New Roman" w:cs="Times New Roman"/>
@@ -5282,26 +8220,57 @@
           <w:highlight w:val="white"/>
         </w:rPr>
         <w:lastRenderedPageBreak/>
-        <w:t>enable_GoingOutMode() with CHARGER if-statement commented out  does not work</w:t>
-      </w:r>
-    </w:p>
-    <w:p>
-      <w:pPr>
-        <w:rPr>
-          <w:rFonts w:ascii="Times New Roman" w:hAnsi="Times New Roman" w:cs="Times New Roman"/>
-          <w:sz w:val="24"/>
-          <w:szCs w:val="24"/>
-        </w:rPr>
-      </w:pPr>
-    </w:p>
-    <w:p>
-      <w:pPr>
-        <w:rPr>
-          <w:rFonts w:ascii="Times New Roman" w:hAnsi="Times New Roman" w:cs="Times New Roman"/>
-          <w:sz w:val="24"/>
-          <w:szCs w:val="24"/>
-        </w:rPr>
-      </w:pPr>
+        <w:t>enable_</w:t>
+      </w:r>
+      <w:proofErr w:type="gramStart"/>
+      <w:r>
+        <w:rPr>
+          <w:rFonts w:ascii="Times New Roman" w:eastAsia="Times New Roman" w:hAnsi="Times New Roman" w:cs="Times New Roman"/>
+          <w:sz w:val="24"/>
+          <w:szCs w:val="24"/>
+          <w:highlight w:val="white"/>
+        </w:rPr>
+        <w:t>GoingOutMode</w:t>
+      </w:r>
+      <w:proofErr w:type="spellEnd"/>
+      <w:r>
+        <w:rPr>
+          <w:rFonts w:ascii="Times New Roman" w:eastAsia="Times New Roman" w:hAnsi="Times New Roman" w:cs="Times New Roman"/>
+          <w:sz w:val="24"/>
+          <w:szCs w:val="24"/>
+          <w:highlight w:val="white"/>
+        </w:rPr>
+        <w:t>(</w:t>
+      </w:r>
+      <w:proofErr w:type="gramEnd"/>
+      <w:r>
+        <w:rPr>
+          <w:rFonts w:ascii="Times New Roman" w:eastAsia="Times New Roman" w:hAnsi="Times New Roman" w:cs="Times New Roman"/>
+          <w:sz w:val="24"/>
+          <w:szCs w:val="24"/>
+          <w:highlight w:val="white"/>
+        </w:rPr>
+        <w:t>) with CHARGER if-statement commented out  does not work</w:t>
+      </w:r>
+    </w:p>
+    <w:p>
+      <w:pPr>
+        <w:rPr>
+          <w:rFonts w:ascii="Times New Roman" w:hAnsi="Times New Roman" w:cs="Times New Roman"/>
+          <w:sz w:val="24"/>
+          <w:szCs w:val="24"/>
+        </w:rPr>
+      </w:pPr>
+    </w:p>
+    <w:p>
+      <w:pPr>
+        <w:rPr>
+          <w:rFonts w:ascii="Times New Roman" w:hAnsi="Times New Roman" w:cs="Times New Roman"/>
+          <w:sz w:val="24"/>
+          <w:szCs w:val="24"/>
+        </w:rPr>
+      </w:pPr>
+      <w:proofErr w:type="spellStart"/>
       <w:r>
         <w:rPr>
           <w:rFonts w:ascii="Times New Roman" w:eastAsia="Times New Roman" w:hAnsi="Times New Roman" w:cs="Times New Roman"/>
@@ -5310,52 +8279,189 @@
           <w:szCs w:val="24"/>
           <w:highlight w:val="white"/>
         </w:rPr>
-        <w:t>enable_GoingInMode() with checkHeadSensor if-statement commented out does not work!!!</w:t>
-      </w:r>
-    </w:p>
-    <w:p>
-      <w:pPr>
-        <w:rPr>
-          <w:rFonts w:ascii="Times New Roman" w:hAnsi="Times New Roman" w:cs="Times New Roman"/>
-          <w:sz w:val="24"/>
-          <w:szCs w:val="24"/>
-        </w:rPr>
-      </w:pPr>
-      <w:r>
-        <w:rPr>
-          <w:rFonts w:ascii="Times New Roman" w:eastAsia="Times New Roman" w:hAnsi="Times New Roman" w:cs="Times New Roman"/>
-          <w:sz w:val="24"/>
-          <w:szCs w:val="24"/>
-          <w:highlight w:val="white"/>
-        </w:rPr>
-        <w:t xml:space="preserve">enable_GoingOutMode() with checkHeadSensor if-statement commented out </w:t>
-      </w:r>
-    </w:p>
-    <w:p>
-      <w:pPr>
-        <w:rPr>
-          <w:rFonts w:ascii="Times New Roman" w:hAnsi="Times New Roman" w:cs="Times New Roman"/>
-          <w:sz w:val="24"/>
-          <w:szCs w:val="24"/>
-        </w:rPr>
-      </w:pPr>
-    </w:p>
-    <w:p>
-      <w:pPr>
-        <w:rPr>
-          <w:rFonts w:ascii="Times New Roman" w:hAnsi="Times New Roman" w:cs="Times New Roman"/>
-          <w:sz w:val="24"/>
-          <w:szCs w:val="24"/>
-        </w:rPr>
-      </w:pPr>
-      <w:r>
-        <w:rPr>
-          <w:rFonts w:ascii="Times New Roman" w:eastAsia="Times New Roman" w:hAnsi="Times New Roman" w:cs="Times New Roman"/>
-          <w:sz w:val="24"/>
-          <w:szCs w:val="24"/>
-          <w:highlight w:val="white"/>
-        </w:rPr>
-        <w:t>void DriveForward(uint16_t x){ is weird...</w:t>
+        <w:t>enable_</w:t>
+      </w:r>
+      <w:proofErr w:type="gramStart"/>
+      <w:r>
+        <w:rPr>
+          <w:rFonts w:ascii="Times New Roman" w:eastAsia="Times New Roman" w:hAnsi="Times New Roman" w:cs="Times New Roman"/>
+          <w:b/>
+          <w:sz w:val="24"/>
+          <w:szCs w:val="24"/>
+          <w:highlight w:val="white"/>
+        </w:rPr>
+        <w:t>GoingInMode</w:t>
+      </w:r>
+      <w:proofErr w:type="spellEnd"/>
+      <w:r>
+        <w:rPr>
+          <w:rFonts w:ascii="Times New Roman" w:eastAsia="Times New Roman" w:hAnsi="Times New Roman" w:cs="Times New Roman"/>
+          <w:b/>
+          <w:sz w:val="24"/>
+          <w:szCs w:val="24"/>
+          <w:highlight w:val="white"/>
+        </w:rPr>
+        <w:t>(</w:t>
+      </w:r>
+      <w:proofErr w:type="gramEnd"/>
+      <w:r>
+        <w:rPr>
+          <w:rFonts w:ascii="Times New Roman" w:eastAsia="Times New Roman" w:hAnsi="Times New Roman" w:cs="Times New Roman"/>
+          <w:b/>
+          <w:sz w:val="24"/>
+          <w:szCs w:val="24"/>
+          <w:highlight w:val="white"/>
+        </w:rPr>
+        <w:t xml:space="preserve">) with </w:t>
+      </w:r>
+      <w:proofErr w:type="spellStart"/>
+      <w:r>
+        <w:rPr>
+          <w:rFonts w:ascii="Times New Roman" w:eastAsia="Times New Roman" w:hAnsi="Times New Roman" w:cs="Times New Roman"/>
+          <w:b/>
+          <w:sz w:val="24"/>
+          <w:szCs w:val="24"/>
+          <w:highlight w:val="white"/>
+        </w:rPr>
+        <w:t>checkHeadSensor</w:t>
+      </w:r>
+      <w:proofErr w:type="spellEnd"/>
+      <w:r>
+        <w:rPr>
+          <w:rFonts w:ascii="Times New Roman" w:eastAsia="Times New Roman" w:hAnsi="Times New Roman" w:cs="Times New Roman"/>
+          <w:b/>
+          <w:sz w:val="24"/>
+          <w:szCs w:val="24"/>
+          <w:highlight w:val="white"/>
+        </w:rPr>
+        <w:t xml:space="preserve"> if-statement commented out does not work!!!</w:t>
+      </w:r>
+    </w:p>
+    <w:p>
+      <w:pPr>
+        <w:rPr>
+          <w:rFonts w:ascii="Times New Roman" w:hAnsi="Times New Roman" w:cs="Times New Roman"/>
+          <w:sz w:val="24"/>
+          <w:szCs w:val="24"/>
+        </w:rPr>
+      </w:pPr>
+      <w:proofErr w:type="spellStart"/>
+      <w:r>
+        <w:rPr>
+          <w:rFonts w:ascii="Times New Roman" w:eastAsia="Times New Roman" w:hAnsi="Times New Roman" w:cs="Times New Roman"/>
+          <w:sz w:val="24"/>
+          <w:szCs w:val="24"/>
+          <w:highlight w:val="white"/>
+        </w:rPr>
+        <w:t>enable_</w:t>
+      </w:r>
+      <w:proofErr w:type="gramStart"/>
+      <w:r>
+        <w:rPr>
+          <w:rFonts w:ascii="Times New Roman" w:eastAsia="Times New Roman" w:hAnsi="Times New Roman" w:cs="Times New Roman"/>
+          <w:sz w:val="24"/>
+          <w:szCs w:val="24"/>
+          <w:highlight w:val="white"/>
+        </w:rPr>
+        <w:t>GoingOutMode</w:t>
+      </w:r>
+      <w:proofErr w:type="spellEnd"/>
+      <w:r>
+        <w:rPr>
+          <w:rFonts w:ascii="Times New Roman" w:eastAsia="Times New Roman" w:hAnsi="Times New Roman" w:cs="Times New Roman"/>
+          <w:sz w:val="24"/>
+          <w:szCs w:val="24"/>
+          <w:highlight w:val="white"/>
+        </w:rPr>
+        <w:t>(</w:t>
+      </w:r>
+      <w:proofErr w:type="gramEnd"/>
+      <w:r>
+        <w:rPr>
+          <w:rFonts w:ascii="Times New Roman" w:eastAsia="Times New Roman" w:hAnsi="Times New Roman" w:cs="Times New Roman"/>
+          <w:sz w:val="24"/>
+          <w:szCs w:val="24"/>
+          <w:highlight w:val="white"/>
+        </w:rPr>
+        <w:t xml:space="preserve">) with </w:t>
+      </w:r>
+      <w:proofErr w:type="spellStart"/>
+      <w:r>
+        <w:rPr>
+          <w:rFonts w:ascii="Times New Roman" w:eastAsia="Times New Roman" w:hAnsi="Times New Roman" w:cs="Times New Roman"/>
+          <w:sz w:val="24"/>
+          <w:szCs w:val="24"/>
+          <w:highlight w:val="white"/>
+        </w:rPr>
+        <w:t>checkHeadSensor</w:t>
+      </w:r>
+      <w:proofErr w:type="spellEnd"/>
+      <w:r>
+        <w:rPr>
+          <w:rFonts w:ascii="Times New Roman" w:eastAsia="Times New Roman" w:hAnsi="Times New Roman" w:cs="Times New Roman"/>
+          <w:sz w:val="24"/>
+          <w:szCs w:val="24"/>
+          <w:highlight w:val="white"/>
+        </w:rPr>
+        <w:t xml:space="preserve"> if-statement commented out </w:t>
+      </w:r>
+    </w:p>
+    <w:p>
+      <w:pPr>
+        <w:rPr>
+          <w:rFonts w:ascii="Times New Roman" w:hAnsi="Times New Roman" w:cs="Times New Roman"/>
+          <w:sz w:val="24"/>
+          <w:szCs w:val="24"/>
+        </w:rPr>
+      </w:pPr>
+    </w:p>
+    <w:p>
+      <w:pPr>
+        <w:rPr>
+          <w:rFonts w:ascii="Times New Roman" w:hAnsi="Times New Roman" w:cs="Times New Roman"/>
+          <w:sz w:val="24"/>
+          <w:szCs w:val="24"/>
+        </w:rPr>
+      </w:pPr>
+      <w:proofErr w:type="gramStart"/>
+      <w:r>
+        <w:rPr>
+          <w:rFonts w:ascii="Times New Roman" w:eastAsia="Times New Roman" w:hAnsi="Times New Roman" w:cs="Times New Roman"/>
+          <w:sz w:val="24"/>
+          <w:szCs w:val="24"/>
+          <w:highlight w:val="white"/>
+        </w:rPr>
+        <w:t>void</w:t>
+      </w:r>
+      <w:proofErr w:type="gramEnd"/>
+      <w:r>
+        <w:rPr>
+          <w:rFonts w:ascii="Times New Roman" w:eastAsia="Times New Roman" w:hAnsi="Times New Roman" w:cs="Times New Roman"/>
+          <w:sz w:val="24"/>
+          <w:szCs w:val="24"/>
+          <w:highlight w:val="white"/>
+        </w:rPr>
+        <w:t xml:space="preserve"> </w:t>
+      </w:r>
+      <w:proofErr w:type="spellStart"/>
+      <w:r>
+        <w:rPr>
+          <w:rFonts w:ascii="Times New Roman" w:eastAsia="Times New Roman" w:hAnsi="Times New Roman" w:cs="Times New Roman"/>
+          <w:sz w:val="24"/>
+          <w:szCs w:val="24"/>
+          <w:highlight w:val="white"/>
+        </w:rPr>
+        <w:t>DriveForward</w:t>
+      </w:r>
+      <w:proofErr w:type="spellEnd"/>
+      <w:r>
+        <w:rPr>
+          <w:rFonts w:ascii="Times New Roman" w:eastAsia="Times New Roman" w:hAnsi="Times New Roman" w:cs="Times New Roman"/>
+          <w:sz w:val="24"/>
+          <w:szCs w:val="24"/>
+          <w:highlight w:val="white"/>
+        </w:rPr>
+        <w:t>(uint16_t x){ is weird...</w:t>
       </w:r>
     </w:p>
     <w:p>
@@ -5393,6 +8499,8 @@
           <w:szCs w:val="24"/>
         </w:rPr>
       </w:pPr>
+      <w:proofErr w:type="spellStart"/>
+      <w:proofErr w:type="gramStart"/>
       <w:r>
         <w:rPr>
           <w:rFonts w:ascii="Times New Roman" w:eastAsia="Times New Roman" w:hAnsi="Times New Roman" w:cs="Times New Roman"/>
@@ -5401,17 +8509,10 @@
           <w:szCs w:val="24"/>
           <w:highlight w:val="white"/>
         </w:rPr>
-        <w:t>checkHeadSensor is definitely an issue</w:t>
-      </w:r>
-      <w:r>
-        <w:rPr>
-          <w:rFonts w:ascii="Times New Roman" w:eastAsia="Times New Roman" w:hAnsi="Times New Roman" w:cs="Times New Roman"/>
-          <w:sz w:val="24"/>
-          <w:szCs w:val="24"/>
-          <w:highlight w:val="white"/>
-        </w:rPr>
-        <w:t>. I have modified the bit relevant to goingOut mode that is reflective of the behavior for goingIn mode.</w:t>
-      </w:r>
+        <w:t>checkHeadSensor</w:t>
+      </w:r>
+      <w:proofErr w:type="spellEnd"/>
+      <w:proofErr w:type="gramEnd"/>
       <w:r>
         <w:rPr>
           <w:rFonts w:ascii="Times New Roman" w:eastAsia="Times New Roman" w:hAnsi="Times New Roman" w:cs="Times New Roman"/>
@@ -5420,6 +8521,65 @@
           <w:szCs w:val="24"/>
           <w:highlight w:val="white"/>
         </w:rPr>
+        <w:t xml:space="preserve"> is definitely an issue</w:t>
+      </w:r>
+      <w:r>
+        <w:rPr>
+          <w:rFonts w:ascii="Times New Roman" w:eastAsia="Times New Roman" w:hAnsi="Times New Roman" w:cs="Times New Roman"/>
+          <w:sz w:val="24"/>
+          <w:szCs w:val="24"/>
+          <w:highlight w:val="white"/>
+        </w:rPr>
+        <w:t xml:space="preserve">. I have modified the bit relevant to </w:t>
+      </w:r>
+      <w:proofErr w:type="spellStart"/>
+      <w:r>
+        <w:rPr>
+          <w:rFonts w:ascii="Times New Roman" w:eastAsia="Times New Roman" w:hAnsi="Times New Roman" w:cs="Times New Roman"/>
+          <w:sz w:val="24"/>
+          <w:szCs w:val="24"/>
+          <w:highlight w:val="white"/>
+        </w:rPr>
+        <w:t>goingOut</w:t>
+      </w:r>
+      <w:proofErr w:type="spellEnd"/>
+      <w:r>
+        <w:rPr>
+          <w:rFonts w:ascii="Times New Roman" w:eastAsia="Times New Roman" w:hAnsi="Times New Roman" w:cs="Times New Roman"/>
+          <w:sz w:val="24"/>
+          <w:szCs w:val="24"/>
+          <w:highlight w:val="white"/>
+        </w:rPr>
+        <w:t xml:space="preserve"> mode that is reflective of the behavior for </w:t>
+      </w:r>
+      <w:proofErr w:type="spellStart"/>
+      <w:r>
+        <w:rPr>
+          <w:rFonts w:ascii="Times New Roman" w:eastAsia="Times New Roman" w:hAnsi="Times New Roman" w:cs="Times New Roman"/>
+          <w:sz w:val="24"/>
+          <w:szCs w:val="24"/>
+          <w:highlight w:val="white"/>
+        </w:rPr>
+        <w:t>goingIn</w:t>
+      </w:r>
+      <w:proofErr w:type="spellEnd"/>
+      <w:r>
+        <w:rPr>
+          <w:rFonts w:ascii="Times New Roman" w:eastAsia="Times New Roman" w:hAnsi="Times New Roman" w:cs="Times New Roman"/>
+          <w:sz w:val="24"/>
+          <w:szCs w:val="24"/>
+          <w:highlight w:val="white"/>
+        </w:rPr>
+        <w:t xml:space="preserve"> mode.</w:t>
+      </w:r>
+      <w:r>
+        <w:rPr>
+          <w:rFonts w:ascii="Times New Roman" w:eastAsia="Times New Roman" w:hAnsi="Times New Roman" w:cs="Times New Roman"/>
+          <w:b/>
+          <w:sz w:val="24"/>
+          <w:szCs w:val="24"/>
+          <w:highlight w:val="white"/>
+        </w:rPr>
         <w:t xml:space="preserve"> </w:t>
       </w:r>
     </w:p>
@@ -5440,6 +8600,8 @@
           <w:szCs w:val="24"/>
         </w:rPr>
       </w:pPr>
+      <w:proofErr w:type="spellStart"/>
+      <w:proofErr w:type="gramStart"/>
       <w:r>
         <w:rPr>
           <w:rFonts w:ascii="Times New Roman" w:eastAsia="Times New Roman" w:hAnsi="Times New Roman" w:cs="Times New Roman"/>
@@ -5450,14 +8612,56 @@
         </w:rPr>
         <w:t>checkHeadSensor</w:t>
       </w:r>
-      <w:r>
-        <w:rPr>
-          <w:rFonts w:ascii="Times New Roman" w:eastAsia="Times New Roman" w:hAnsi="Times New Roman" w:cs="Times New Roman"/>
-          <w:sz w:val="24"/>
-          <w:szCs w:val="24"/>
-          <w:highlight w:val="white"/>
-        </w:rPr>
-        <w:t xml:space="preserve"> for goingIn mode looks like it has a 1 second check in it, but it really doesn’t. The syntax is wrong and the compiler isn’t catching it for some reason. However, for the goingOut mode, there is a proper 1 second delay, during which the PID feedback dominates the behavior of the robot.</w:t>
+      <w:proofErr w:type="spellEnd"/>
+      <w:proofErr w:type="gramEnd"/>
+      <w:r>
+        <w:rPr>
+          <w:rFonts w:ascii="Times New Roman" w:eastAsia="Times New Roman" w:hAnsi="Times New Roman" w:cs="Times New Roman"/>
+          <w:sz w:val="24"/>
+          <w:szCs w:val="24"/>
+          <w:highlight w:val="white"/>
+        </w:rPr>
+        <w:t xml:space="preserve"> for </w:t>
+      </w:r>
+      <w:proofErr w:type="spellStart"/>
+      <w:r>
+        <w:rPr>
+          <w:rFonts w:ascii="Times New Roman" w:eastAsia="Times New Roman" w:hAnsi="Times New Roman" w:cs="Times New Roman"/>
+          <w:sz w:val="24"/>
+          <w:szCs w:val="24"/>
+          <w:highlight w:val="white"/>
+        </w:rPr>
+        <w:t>goingIn</w:t>
+      </w:r>
+      <w:proofErr w:type="spellEnd"/>
+      <w:r>
+        <w:rPr>
+          <w:rFonts w:ascii="Times New Roman" w:eastAsia="Times New Roman" w:hAnsi="Times New Roman" w:cs="Times New Roman"/>
+          <w:sz w:val="24"/>
+          <w:szCs w:val="24"/>
+          <w:highlight w:val="white"/>
+        </w:rPr>
+        <w:t xml:space="preserve"> mode looks like it has a 1 second check in it, but it really doesn’t. The syntax is wrong and the compiler isn’t catching it for some reason. However, for the </w:t>
+      </w:r>
+      <w:proofErr w:type="spellStart"/>
+      <w:r>
+        <w:rPr>
+          <w:rFonts w:ascii="Times New Roman" w:eastAsia="Times New Roman" w:hAnsi="Times New Roman" w:cs="Times New Roman"/>
+          <w:sz w:val="24"/>
+          <w:szCs w:val="24"/>
+          <w:highlight w:val="white"/>
+        </w:rPr>
+        <w:t>goingOut</w:t>
+      </w:r>
+      <w:proofErr w:type="spellEnd"/>
+      <w:r>
+        <w:rPr>
+          <w:rFonts w:ascii="Times New Roman" w:eastAsia="Times New Roman" w:hAnsi="Times New Roman" w:cs="Times New Roman"/>
+          <w:sz w:val="24"/>
+          <w:szCs w:val="24"/>
+          <w:highlight w:val="white"/>
+        </w:rPr>
+        <w:t xml:space="preserve"> mode, there is a proper 1 second delay, during which the PID feedback dominates the behavior of the robot.</w:t>
       </w:r>
     </w:p>
     <w:p>
@@ -5494,7 +8698,27 @@
           <w:szCs w:val="24"/>
           <w:highlight w:val="white"/>
         </w:rPr>
-        <w:t>Went to check the IMU with an oscilloscope with Andy and he shorted the power distribution board immediately :( Calling it a day. Will try to take the Power Distribution board from...some other robot i guess?</w:t>
+        <w:t xml:space="preserve">Went to check the IMU with an oscilloscope with Andy and he shorted the power distribution board immediately :( Calling it a day. Will try to take the Power Distribution board from...some other robot </w:t>
+      </w:r>
+      <w:proofErr w:type="spellStart"/>
+      <w:r>
+        <w:rPr>
+          <w:rFonts w:ascii="Times New Roman" w:eastAsia="Times New Roman" w:hAnsi="Times New Roman" w:cs="Times New Roman"/>
+          <w:sz w:val="24"/>
+          <w:szCs w:val="24"/>
+          <w:highlight w:val="white"/>
+        </w:rPr>
+        <w:t>i</w:t>
+      </w:r>
+      <w:proofErr w:type="spellEnd"/>
+      <w:r>
+        <w:rPr>
+          <w:rFonts w:ascii="Times New Roman" w:eastAsia="Times New Roman" w:hAnsi="Times New Roman" w:cs="Times New Roman"/>
+          <w:sz w:val="24"/>
+          <w:szCs w:val="24"/>
+          <w:highlight w:val="white"/>
+        </w:rPr>
+        <w:t xml:space="preserve"> guess?</w:t>
       </w:r>
     </w:p>
     <w:p>
@@ -5561,7 +8785,27 @@
           <w:szCs w:val="24"/>
           <w:highlight w:val="white"/>
         </w:rPr>
-        <w:t>I think this could be a source of the issues regarding the PixyCam power, as we supply 5V, which is beneath the recommended range given above.</w:t>
+        <w:t xml:space="preserve">I think this could be a source of the issues regarding the </w:t>
+      </w:r>
+      <w:proofErr w:type="spellStart"/>
+      <w:r>
+        <w:rPr>
+          <w:rFonts w:ascii="Times New Roman" w:eastAsia="Times New Roman" w:hAnsi="Times New Roman" w:cs="Times New Roman"/>
+          <w:sz w:val="24"/>
+          <w:szCs w:val="24"/>
+          <w:highlight w:val="white"/>
+        </w:rPr>
+        <w:t>PixyCam</w:t>
+      </w:r>
+      <w:proofErr w:type="spellEnd"/>
+      <w:r>
+        <w:rPr>
+          <w:rFonts w:ascii="Times New Roman" w:eastAsia="Times New Roman" w:hAnsi="Times New Roman" w:cs="Times New Roman"/>
+          <w:sz w:val="24"/>
+          <w:szCs w:val="24"/>
+          <w:highlight w:val="white"/>
+        </w:rPr>
+        <w:t xml:space="preserve"> power, as we supply 5V, which is beneath the recommended range given above.</w:t>
       </w:r>
     </w:p>
     <w:p>
@@ -5616,7 +8860,27 @@
           <w:highlight w:val="white"/>
         </w:rPr>
         <w:lastRenderedPageBreak/>
-        <w:t>Static memory allocation for the PixyCam data.</w:t>
+        <w:t xml:space="preserve">Static memory allocation for the </w:t>
+      </w:r>
+      <w:proofErr w:type="spellStart"/>
+      <w:r>
+        <w:rPr>
+          <w:rFonts w:ascii="Times New Roman" w:eastAsia="Times New Roman" w:hAnsi="Times New Roman" w:cs="Times New Roman"/>
+          <w:sz w:val="24"/>
+          <w:szCs w:val="24"/>
+          <w:highlight w:val="white"/>
+        </w:rPr>
+        <w:t>PixyCam</w:t>
+      </w:r>
+      <w:proofErr w:type="spellEnd"/>
+      <w:r>
+        <w:rPr>
+          <w:rFonts w:ascii="Times New Roman" w:eastAsia="Times New Roman" w:hAnsi="Times New Roman" w:cs="Times New Roman"/>
+          <w:sz w:val="24"/>
+          <w:szCs w:val="24"/>
+          <w:highlight w:val="white"/>
+        </w:rPr>
+        <w:t xml:space="preserve"> data.</w:t>
       </w:r>
     </w:p>
     <w:p>
@@ -5698,7 +8962,27 @@
           <w:szCs w:val="24"/>
           <w:highlight w:val="white"/>
         </w:rPr>
-        <w:t>Might need to order more of the Crydom DM0063</w:t>
+        <w:t xml:space="preserve">Might need to order more of the </w:t>
+      </w:r>
+      <w:proofErr w:type="spellStart"/>
+      <w:r>
+        <w:rPr>
+          <w:rFonts w:ascii="Times New Roman" w:eastAsia="Times New Roman" w:hAnsi="Times New Roman" w:cs="Times New Roman"/>
+          <w:sz w:val="24"/>
+          <w:szCs w:val="24"/>
+          <w:highlight w:val="white"/>
+        </w:rPr>
+        <w:t>Crydom</w:t>
+      </w:r>
+      <w:proofErr w:type="spellEnd"/>
+      <w:r>
+        <w:rPr>
+          <w:rFonts w:ascii="Times New Roman" w:eastAsia="Times New Roman" w:hAnsi="Times New Roman" w:cs="Times New Roman"/>
+          <w:sz w:val="24"/>
+          <w:szCs w:val="24"/>
+          <w:highlight w:val="white"/>
+        </w:rPr>
+        <w:t xml:space="preserve"> DM0063</w:t>
       </w:r>
     </w:p>
     <w:p>
@@ -5887,7 +9171,27 @@
           <w:szCs w:val="24"/>
           <w:highlight w:val="white"/>
         </w:rPr>
-        <w:t>See if the software can be sufficiently tested on another robot. One of the robots wipes it’s PixyData after driving for a bit, likely to insufficient power. I believe I have already demonstrated that this is not an issue when it is plugged into USB (therefore receiving sufficient power), but I would like to check it again.</w:t>
+        <w:t xml:space="preserve">See if the software can be sufficiently tested on another robot. One of the robots wipes it’s </w:t>
+      </w:r>
+      <w:proofErr w:type="spellStart"/>
+      <w:r>
+        <w:rPr>
+          <w:rFonts w:ascii="Times New Roman" w:eastAsia="Times New Roman" w:hAnsi="Times New Roman" w:cs="Times New Roman"/>
+          <w:sz w:val="24"/>
+          <w:szCs w:val="24"/>
+          <w:highlight w:val="white"/>
+        </w:rPr>
+        <w:t>PixyData</w:t>
+      </w:r>
+      <w:proofErr w:type="spellEnd"/>
+      <w:r>
+        <w:rPr>
+          <w:rFonts w:ascii="Times New Roman" w:eastAsia="Times New Roman" w:hAnsi="Times New Roman" w:cs="Times New Roman"/>
+          <w:sz w:val="24"/>
+          <w:szCs w:val="24"/>
+          <w:highlight w:val="white"/>
+        </w:rPr>
+        <w:t xml:space="preserve"> after driving for a bit, likely to insufficient power. I believe I have already demonstrated that this is not an issue when it is plugged into USB (therefore receiving sufficient power), but I would like to check it again.</w:t>
       </w:r>
     </w:p>
     <w:p>
@@ -6181,7 +9485,47 @@
           <w:szCs w:val="24"/>
           <w:highlight w:val="white"/>
         </w:rPr>
-        <w:t>There is a 2V potential across the Crydom mosfet...why? New ones are on the way.</w:t>
+        <w:t xml:space="preserve">There is a 2V potential across the </w:t>
+      </w:r>
+      <w:proofErr w:type="spellStart"/>
+      <w:r>
+        <w:rPr>
+          <w:rFonts w:ascii="Times New Roman" w:eastAsia="Times New Roman" w:hAnsi="Times New Roman" w:cs="Times New Roman"/>
+          <w:sz w:val="24"/>
+          <w:szCs w:val="24"/>
+          <w:highlight w:val="white"/>
+        </w:rPr>
+        <w:t>Crydom</w:t>
+      </w:r>
+      <w:proofErr w:type="spellEnd"/>
+      <w:r>
+        <w:rPr>
+          <w:rFonts w:ascii="Times New Roman" w:eastAsia="Times New Roman" w:hAnsi="Times New Roman" w:cs="Times New Roman"/>
+          <w:sz w:val="24"/>
+          <w:szCs w:val="24"/>
+          <w:highlight w:val="white"/>
+        </w:rPr>
+        <w:t xml:space="preserve"> </w:t>
+      </w:r>
+      <w:proofErr w:type="spellStart"/>
+      <w:r>
+        <w:rPr>
+          <w:rFonts w:ascii="Times New Roman" w:eastAsia="Times New Roman" w:hAnsi="Times New Roman" w:cs="Times New Roman"/>
+          <w:sz w:val="24"/>
+          <w:szCs w:val="24"/>
+          <w:highlight w:val="white"/>
+        </w:rPr>
+        <w:t>mosfet</w:t>
+      </w:r>
+      <w:proofErr w:type="spellEnd"/>
+      <w:r>
+        <w:rPr>
+          <w:rFonts w:ascii="Times New Roman" w:eastAsia="Times New Roman" w:hAnsi="Times New Roman" w:cs="Times New Roman"/>
+          <w:sz w:val="24"/>
+          <w:szCs w:val="24"/>
+          <w:highlight w:val="white"/>
+        </w:rPr>
+        <w:t>...why? New ones are on the way.</w:t>
       </w:r>
     </w:p>
     <w:p>
@@ -6264,7 +9608,27 @@
           <w:szCs w:val="24"/>
           <w:highlight w:val="white"/>
         </w:rPr>
-        <w:t>More electronics work. I want to swap out the Power Board tomorrow to see if it is an arduino problem or a Power Board problem.</w:t>
+        <w:t xml:space="preserve">More electronics work. I want to swap out the Power Board tomorrow to see if it is an </w:t>
+      </w:r>
+      <w:proofErr w:type="spellStart"/>
+      <w:r>
+        <w:rPr>
+          <w:rFonts w:ascii="Times New Roman" w:eastAsia="Times New Roman" w:hAnsi="Times New Roman" w:cs="Times New Roman"/>
+          <w:sz w:val="24"/>
+          <w:szCs w:val="24"/>
+          <w:highlight w:val="white"/>
+        </w:rPr>
+        <w:t>arduino</w:t>
+      </w:r>
+      <w:proofErr w:type="spellEnd"/>
+      <w:r>
+        <w:rPr>
+          <w:rFonts w:ascii="Times New Roman" w:eastAsia="Times New Roman" w:hAnsi="Times New Roman" w:cs="Times New Roman"/>
+          <w:sz w:val="24"/>
+          <w:szCs w:val="24"/>
+          <w:highlight w:val="white"/>
+        </w:rPr>
+        <w:t xml:space="preserve"> problem or a Power Board problem.</w:t>
       </w:r>
     </w:p>
     <w:p>
@@ -6407,7 +9771,27 @@
           <w:szCs w:val="24"/>
           <w:highlight w:val="white"/>
         </w:rPr>
-        <w:t>Started working on Delta and the power is wonky now? I have taken an osilloscope to the regulators and the power going to the Power Distribution Board is not working. Try swapping with another robot.</w:t>
+        <w:t xml:space="preserve">Started working on Delta and the power is wonky now? I have taken an </w:t>
+      </w:r>
+      <w:proofErr w:type="spellStart"/>
+      <w:r>
+        <w:rPr>
+          <w:rFonts w:ascii="Times New Roman" w:eastAsia="Times New Roman" w:hAnsi="Times New Roman" w:cs="Times New Roman"/>
+          <w:sz w:val="24"/>
+          <w:szCs w:val="24"/>
+          <w:highlight w:val="white"/>
+        </w:rPr>
+        <w:t>osilloscope</w:t>
+      </w:r>
+      <w:proofErr w:type="spellEnd"/>
+      <w:r>
+        <w:rPr>
+          <w:rFonts w:ascii="Times New Roman" w:eastAsia="Times New Roman" w:hAnsi="Times New Roman" w:cs="Times New Roman"/>
+          <w:sz w:val="24"/>
+          <w:szCs w:val="24"/>
+          <w:highlight w:val="white"/>
+        </w:rPr>
+        <w:t xml:space="preserve"> to the regulators and the power going to the Power Distribution Board is not working. Try swapping with another robot.</w:t>
       </w:r>
     </w:p>
     <w:p>
@@ -6480,7 +9864,27 @@
           <w:szCs w:val="24"/>
           <w:highlight w:val="white"/>
         </w:rPr>
-        <w:t>Goals for the day: I believe I have 3 robots with operational hardware as of now, with only some minor tweaks to get all of them totally operational. During goingOut mode, there is a software issue which causes the robots to pause at approximately 1 second intervals which needs to be resolved, but in the grand scheme of things this is not too big an issue.</w:t>
+        <w:t xml:space="preserve">Goals for the day: I believe I have 3 robots with operational hardware as of now, with only some minor tweaks to get all of them totally operational. During </w:t>
+      </w:r>
+      <w:proofErr w:type="spellStart"/>
+      <w:r>
+        <w:rPr>
+          <w:rFonts w:ascii="Times New Roman" w:eastAsia="Times New Roman" w:hAnsi="Times New Roman" w:cs="Times New Roman"/>
+          <w:sz w:val="24"/>
+          <w:szCs w:val="24"/>
+          <w:highlight w:val="white"/>
+        </w:rPr>
+        <w:t>goingOut</w:t>
+      </w:r>
+      <w:proofErr w:type="spellEnd"/>
+      <w:r>
+        <w:rPr>
+          <w:rFonts w:ascii="Times New Roman" w:eastAsia="Times New Roman" w:hAnsi="Times New Roman" w:cs="Times New Roman"/>
+          <w:sz w:val="24"/>
+          <w:szCs w:val="24"/>
+          <w:highlight w:val="white"/>
+        </w:rPr>
+        <w:t xml:space="preserve"> mode, there is a software issue which causes the robots to pause at approximately 1 second intervals which needs to be resolved, but in the grand scheme of things this is not too big an issue.</w:t>
       </w:r>
     </w:p>
     <w:p>
@@ -6505,7 +9909,67 @@
           <w:szCs w:val="24"/>
           <w:highlight w:val="white"/>
         </w:rPr>
-        <w:t>Find cause of goingOut mode pausing behavior: I think I got it. There was a Forward(BASE_SPEED); Delay(1000); command in goingOutModeRoss() which I think might have been causing the issue. Now resolved.</w:t>
+        <w:t xml:space="preserve">Find cause of </w:t>
+      </w:r>
+      <w:proofErr w:type="spellStart"/>
+      <w:r>
+        <w:rPr>
+          <w:rFonts w:ascii="Times New Roman" w:eastAsia="Times New Roman" w:hAnsi="Times New Roman" w:cs="Times New Roman"/>
+          <w:sz w:val="24"/>
+          <w:szCs w:val="24"/>
+          <w:highlight w:val="white"/>
+        </w:rPr>
+        <w:t>goingOut</w:t>
+      </w:r>
+      <w:proofErr w:type="spellEnd"/>
+      <w:r>
+        <w:rPr>
+          <w:rFonts w:ascii="Times New Roman" w:eastAsia="Times New Roman" w:hAnsi="Times New Roman" w:cs="Times New Roman"/>
+          <w:sz w:val="24"/>
+          <w:szCs w:val="24"/>
+          <w:highlight w:val="white"/>
+        </w:rPr>
+        <w:t xml:space="preserve"> mode pausing behavior: I think I got it. There was a </w:t>
+      </w:r>
+      <w:proofErr w:type="gramStart"/>
+      <w:r>
+        <w:rPr>
+          <w:rFonts w:ascii="Times New Roman" w:eastAsia="Times New Roman" w:hAnsi="Times New Roman" w:cs="Times New Roman"/>
+          <w:sz w:val="24"/>
+          <w:szCs w:val="24"/>
+          <w:highlight w:val="white"/>
+        </w:rPr>
+        <w:t>Forward(</w:t>
+      </w:r>
+      <w:proofErr w:type="gramEnd"/>
+      <w:r>
+        <w:rPr>
+          <w:rFonts w:ascii="Times New Roman" w:eastAsia="Times New Roman" w:hAnsi="Times New Roman" w:cs="Times New Roman"/>
+          <w:sz w:val="24"/>
+          <w:szCs w:val="24"/>
+          <w:highlight w:val="white"/>
+        </w:rPr>
+        <w:t xml:space="preserve">BASE_SPEED); Delay(1000); command in </w:t>
+      </w:r>
+      <w:proofErr w:type="spellStart"/>
+      <w:r>
+        <w:rPr>
+          <w:rFonts w:ascii="Times New Roman" w:eastAsia="Times New Roman" w:hAnsi="Times New Roman" w:cs="Times New Roman"/>
+          <w:sz w:val="24"/>
+          <w:szCs w:val="24"/>
+          <w:highlight w:val="white"/>
+        </w:rPr>
+        <w:t>goingOutModeRoss</w:t>
+      </w:r>
+      <w:proofErr w:type="spellEnd"/>
+      <w:r>
+        <w:rPr>
+          <w:rFonts w:ascii="Times New Roman" w:eastAsia="Times New Roman" w:hAnsi="Times New Roman" w:cs="Times New Roman"/>
+          <w:sz w:val="24"/>
+          <w:szCs w:val="24"/>
+          <w:highlight w:val="white"/>
+        </w:rPr>
+        <w:t>() which I think might have been causing the issue. Now resolved.</w:t>
       </w:r>
     </w:p>
     <w:p>
@@ -6530,8 +9994,19 @@
           <w:szCs w:val="24"/>
           <w:highlight w:val="white"/>
         </w:rPr>
-        <w:t>Tune PID parameters of Alpha: Done - Reduced BASE_SPEED and increased Kd</w:t>
-      </w:r>
+        <w:t xml:space="preserve">Tune PID parameters of Alpha: Done - Reduced BASE_SPEED and increased </w:t>
+      </w:r>
+      <w:proofErr w:type="spellStart"/>
+      <w:r>
+        <w:rPr>
+          <w:rFonts w:ascii="Times New Roman" w:eastAsia="Times New Roman" w:hAnsi="Times New Roman" w:cs="Times New Roman"/>
+          <w:sz w:val="24"/>
+          <w:szCs w:val="24"/>
+          <w:highlight w:val="white"/>
+        </w:rPr>
+        <w:t>Kd</w:t>
+      </w:r>
+      <w:proofErr w:type="spellEnd"/>
     </w:p>
     <w:p>
       <w:pPr>
@@ -6555,7 +10030,27 @@
           <w:szCs w:val="24"/>
           <w:highlight w:val="white"/>
         </w:rPr>
-        <w:t xml:space="preserve">Tune goingIn mode direction of Bravo: Done </w:t>
+        <w:t xml:space="preserve">Tune </w:t>
+      </w:r>
+      <w:proofErr w:type="spellStart"/>
+      <w:r>
+        <w:rPr>
+          <w:rFonts w:ascii="Times New Roman" w:eastAsia="Times New Roman" w:hAnsi="Times New Roman" w:cs="Times New Roman"/>
+          <w:sz w:val="24"/>
+          <w:szCs w:val="24"/>
+          <w:highlight w:val="white"/>
+        </w:rPr>
+        <w:t>goingIn</w:t>
+      </w:r>
+      <w:proofErr w:type="spellEnd"/>
+      <w:r>
+        <w:rPr>
+          <w:rFonts w:ascii="Times New Roman" w:eastAsia="Times New Roman" w:hAnsi="Times New Roman" w:cs="Times New Roman"/>
+          <w:sz w:val="24"/>
+          <w:szCs w:val="24"/>
+          <w:highlight w:val="white"/>
+        </w:rPr>
+        <w:t xml:space="preserve"> mode direction of Bravo: Done </w:t>
       </w:r>
     </w:p>
     <w:p>
@@ -6868,15 +10363,56 @@
           <w:szCs w:val="24"/>
           <w:highlight w:val="white"/>
         </w:rPr>
-        <w:t>Something is wrong with the IMU on Charlie? When the sensor is horizontal, the values are stuck between 270-360, but when the sensor is turned vertically, the sensor returns all values. I think I have the IMU on Charlie working now. The PixyCam is also acting weird. When I plug in the Pixy to the USB connect, the entire robot can power up, which does not happen for all of the other robots.</w:t>
-      </w:r>
-    </w:p>
-    <w:p>
-      <w:pPr>
-        <w:rPr>
-          <w:rFonts w:ascii="Times New Roman" w:hAnsi="Times New Roman" w:cs="Times New Roman"/>
-          <w:sz w:val="24"/>
-          <w:szCs w:val="24"/>
+        <w:t xml:space="preserve">Something is wrong with the IMU on Charlie? When the sensor is horizontal, the values are stuck </w:t>
+      </w:r>
+      <w:proofErr w:type="gramStart"/>
+      <w:r>
+        <w:rPr>
+          <w:rFonts w:ascii="Times New Roman" w:eastAsia="Times New Roman" w:hAnsi="Times New Roman" w:cs="Times New Roman"/>
+          <w:sz w:val="24"/>
+          <w:szCs w:val="24"/>
+          <w:highlight w:val="white"/>
+        </w:rPr>
+        <w:t>between 270-360,</w:t>
+      </w:r>
+      <w:proofErr w:type="gramEnd"/>
+      <w:r>
+        <w:rPr>
+          <w:rFonts w:ascii="Times New Roman" w:eastAsia="Times New Roman" w:hAnsi="Times New Roman" w:cs="Times New Roman"/>
+          <w:sz w:val="24"/>
+          <w:szCs w:val="24"/>
+          <w:highlight w:val="white"/>
+        </w:rPr>
+        <w:t xml:space="preserve"> but when the sensor is turned vertically, the sensor returns all values. I think I have the IMU on Charlie working now. The </w:t>
+      </w:r>
+      <w:proofErr w:type="spellStart"/>
+      <w:r>
+        <w:rPr>
+          <w:rFonts w:ascii="Times New Roman" w:eastAsia="Times New Roman" w:hAnsi="Times New Roman" w:cs="Times New Roman"/>
+          <w:sz w:val="24"/>
+          <w:szCs w:val="24"/>
+          <w:highlight w:val="white"/>
+        </w:rPr>
+        <w:t>PixyCam</w:t>
+      </w:r>
+      <w:proofErr w:type="spellEnd"/>
+      <w:r>
+        <w:rPr>
+          <w:rFonts w:ascii="Times New Roman" w:eastAsia="Times New Roman" w:hAnsi="Times New Roman" w:cs="Times New Roman"/>
+          <w:sz w:val="24"/>
+          <w:szCs w:val="24"/>
+          <w:highlight w:val="white"/>
+        </w:rPr>
+        <w:t xml:space="preserve"> is also acting weird. When I plug in the Pixy to the USB connect, the entire robot can power up, which does not happen for all of the other robots.</w:t>
+      </w:r>
+    </w:p>
+    <w:p>
+      <w:pPr>
+        <w:rPr>
+          <w:rFonts w:ascii="Times New Roman" w:eastAsia="Times New Roman" w:hAnsi="Times New Roman" w:cs="Times New Roman"/>
+          <w:sz w:val="24"/>
+          <w:szCs w:val="24"/>
+          <w:highlight w:val="white"/>
         </w:rPr>
       </w:pPr>
       <w:r>
@@ -6959,7 +10495,27 @@
           <w:szCs w:val="24"/>
           <w:highlight w:val="white"/>
         </w:rPr>
-        <w:t>Broke out the breadboard to start experimenting with the IMU. By itself, the range of values is between 245 degrees and 360 degrees, so that is a bit disappointing. I was able to freeze it and unfreesze it, and now the ranges are totally different.</w:t>
+        <w:t xml:space="preserve">Broke out the breadboard to start experimenting with the IMU. By itself, the range of values is between 245 degrees and 360 degrees, so that is a bit disappointing. I was able to freeze it and </w:t>
+      </w:r>
+      <w:proofErr w:type="spellStart"/>
+      <w:r>
+        <w:rPr>
+          <w:rFonts w:ascii="Times New Roman" w:eastAsia="Times New Roman" w:hAnsi="Times New Roman" w:cs="Times New Roman"/>
+          <w:sz w:val="24"/>
+          <w:szCs w:val="24"/>
+          <w:highlight w:val="white"/>
+        </w:rPr>
+        <w:t>unfreesze</w:t>
+      </w:r>
+      <w:proofErr w:type="spellEnd"/>
+      <w:r>
+        <w:rPr>
+          <w:rFonts w:ascii="Times New Roman" w:eastAsia="Times New Roman" w:hAnsi="Times New Roman" w:cs="Times New Roman"/>
+          <w:sz w:val="24"/>
+          <w:szCs w:val="24"/>
+          <w:highlight w:val="white"/>
+        </w:rPr>
+        <w:t xml:space="preserve"> it, and now the ranges are totally different.</w:t>
       </w:r>
     </w:p>
     <w:p>
@@ -7323,32 +10879,63 @@
           <w:szCs w:val="24"/>
         </w:rPr>
       </w:pPr>
-      <w:r>
-        <w:rPr>
-          <w:rFonts w:ascii="Times New Roman" w:eastAsia="Times New Roman" w:hAnsi="Times New Roman" w:cs="Times New Roman"/>
-          <w:sz w:val="24"/>
-          <w:szCs w:val="24"/>
-          <w:highlight w:val="white"/>
-        </w:rPr>
-        <w:t>PixyCam does not seem to be the source of the issue.</w:t>
-      </w:r>
-    </w:p>
-    <w:p>
-      <w:pPr>
-        <w:rPr>
-          <w:rFonts w:ascii="Times New Roman" w:hAnsi="Times New Roman" w:cs="Times New Roman"/>
-          <w:sz w:val="24"/>
-          <w:szCs w:val="24"/>
-        </w:rPr>
-      </w:pPr>
-      <w:r>
-        <w:rPr>
-          <w:rFonts w:ascii="Times New Roman" w:eastAsia="Times New Roman" w:hAnsi="Times New Roman" w:cs="Times New Roman"/>
-          <w:sz w:val="24"/>
-          <w:szCs w:val="24"/>
-          <w:highlight w:val="white"/>
-        </w:rPr>
-        <w:t>The Hall effect sensor does not seem to be the source of the issue.</w:t>
+      <w:proofErr w:type="spellStart"/>
+      <w:r>
+        <w:rPr>
+          <w:rFonts w:ascii="Times New Roman" w:eastAsia="Times New Roman" w:hAnsi="Times New Roman" w:cs="Times New Roman"/>
+          <w:sz w:val="24"/>
+          <w:szCs w:val="24"/>
+          <w:highlight w:val="white"/>
+        </w:rPr>
+        <w:t>PixyCam</w:t>
+      </w:r>
+      <w:proofErr w:type="spellEnd"/>
+      <w:r>
+        <w:rPr>
+          <w:rFonts w:ascii="Times New Roman" w:eastAsia="Times New Roman" w:hAnsi="Times New Roman" w:cs="Times New Roman"/>
+          <w:sz w:val="24"/>
+          <w:szCs w:val="24"/>
+          <w:highlight w:val="white"/>
+        </w:rPr>
+        <w:t xml:space="preserve"> does not seem to be the source of the issue.</w:t>
+      </w:r>
+    </w:p>
+    <w:p>
+      <w:pPr>
+        <w:rPr>
+          <w:rFonts w:ascii="Times New Roman" w:hAnsi="Times New Roman" w:cs="Times New Roman"/>
+          <w:sz w:val="24"/>
+          <w:szCs w:val="24"/>
+        </w:rPr>
+      </w:pPr>
+      <w:r>
+        <w:rPr>
+          <w:rFonts w:ascii="Times New Roman" w:eastAsia="Times New Roman" w:hAnsi="Times New Roman" w:cs="Times New Roman"/>
+          <w:sz w:val="24"/>
+          <w:szCs w:val="24"/>
+          <w:highlight w:val="white"/>
+        </w:rPr>
+        <w:t xml:space="preserve">The Hall </w:t>
+      </w:r>
+      <w:proofErr w:type="gramStart"/>
+      <w:r>
+        <w:rPr>
+          <w:rFonts w:ascii="Times New Roman" w:eastAsia="Times New Roman" w:hAnsi="Times New Roman" w:cs="Times New Roman"/>
+          <w:sz w:val="24"/>
+          <w:szCs w:val="24"/>
+          <w:highlight w:val="white"/>
+        </w:rPr>
+        <w:t>effect</w:t>
+      </w:r>
+      <w:proofErr w:type="gramEnd"/>
+      <w:r>
+        <w:rPr>
+          <w:rFonts w:ascii="Times New Roman" w:eastAsia="Times New Roman" w:hAnsi="Times New Roman" w:cs="Times New Roman"/>
+          <w:sz w:val="24"/>
+          <w:szCs w:val="24"/>
+          <w:highlight w:val="white"/>
+        </w:rPr>
+        <w:t xml:space="preserve"> sensor does not seem to be the source of the issue.</w:t>
       </w:r>
     </w:p>
     <w:p>
@@ -7563,7 +11150,43 @@
           <w:sz w:val="24"/>
           <w:szCs w:val="24"/>
         </w:rPr>
-        <w:t>Now onto Charlie. I am thinking there might just be a PID issue going on that I mis-diagnosed as a PixyCam issue. Now to go back and comment out all of those print-statements I put in the Pixy files.</w:t>
+        <w:t xml:space="preserve">Now onto Charlie. I am thinking there might just be a PID issue going on that I </w:t>
+      </w:r>
+      <w:proofErr w:type="spellStart"/>
+      <w:r>
+        <w:rPr>
+          <w:rFonts w:ascii="Times New Roman" w:hAnsi="Times New Roman" w:cs="Times New Roman"/>
+          <w:sz w:val="24"/>
+          <w:szCs w:val="24"/>
+        </w:rPr>
+        <w:t>mis</w:t>
+      </w:r>
+      <w:proofErr w:type="spellEnd"/>
+      <w:r>
+        <w:rPr>
+          <w:rFonts w:ascii="Times New Roman" w:hAnsi="Times New Roman" w:cs="Times New Roman"/>
+          <w:sz w:val="24"/>
+          <w:szCs w:val="24"/>
+        </w:rPr>
+        <w:t xml:space="preserve">-diagnosed as a </w:t>
+      </w:r>
+      <w:proofErr w:type="spellStart"/>
+      <w:r>
+        <w:rPr>
+          <w:rFonts w:ascii="Times New Roman" w:hAnsi="Times New Roman" w:cs="Times New Roman"/>
+          <w:sz w:val="24"/>
+          <w:szCs w:val="24"/>
+        </w:rPr>
+        <w:t>PixyCam</w:t>
+      </w:r>
+      <w:proofErr w:type="spellEnd"/>
+      <w:r>
+        <w:rPr>
+          <w:rFonts w:ascii="Times New Roman" w:hAnsi="Times New Roman" w:cs="Times New Roman"/>
+          <w:sz w:val="24"/>
+          <w:szCs w:val="24"/>
+        </w:rPr>
+        <w:t xml:space="preserve"> issue. Now to go back and comment out all of those print-statements I put in the Pixy files.</w:t>
       </w:r>
     </w:p>
     <w:p>
@@ -7659,24 +11282,78 @@
           <w:sz w:val="24"/>
           <w:szCs w:val="24"/>
         </w:rPr>
-        <w:t>First of all, I think there is an issue with the connection between the Due and the Fio, such that the last (least-significant) digit of the write-out is lost. I will test this by writing to serial and to Fio and comparing the output.</w:t>
-      </w:r>
-    </w:p>
-    <w:p>
-      <w:pPr>
-        <w:rPr>
-          <w:rFonts w:ascii="Times New Roman" w:hAnsi="Times New Roman" w:cs="Times New Roman"/>
-          <w:sz w:val="24"/>
-          <w:szCs w:val="24"/>
-        </w:rPr>
-      </w:pPr>
-      <w:r>
-        <w:rPr>
-          <w:rFonts w:ascii="Times New Roman" w:hAnsi="Times New Roman" w:cs="Times New Roman"/>
-          <w:sz w:val="24"/>
-          <w:szCs w:val="24"/>
-        </w:rPr>
-        <w:t>Control flow in fio_wireless.ino was a little bit wonky. I interlocked and if-statement with a switch-case statement, but the if-statement conditions were not being enforced. Never run into this issue before. It might be an artifact of the Arduino compiler, or just C++ behavior and I was not using a good practice.</w:t>
+        <w:t xml:space="preserve">First of all, I think there is an issue with the connection between the Due and the </w:t>
+      </w:r>
+      <w:proofErr w:type="spellStart"/>
+      <w:r>
+        <w:rPr>
+          <w:rFonts w:ascii="Times New Roman" w:eastAsia="Times New Roman" w:hAnsi="Times New Roman" w:cs="Times New Roman"/>
+          <w:sz w:val="24"/>
+          <w:szCs w:val="24"/>
+        </w:rPr>
+        <w:t>Fio</w:t>
+      </w:r>
+      <w:proofErr w:type="spellEnd"/>
+      <w:r>
+        <w:rPr>
+          <w:rFonts w:ascii="Times New Roman" w:eastAsia="Times New Roman" w:hAnsi="Times New Roman" w:cs="Times New Roman"/>
+          <w:sz w:val="24"/>
+          <w:szCs w:val="24"/>
+        </w:rPr>
+        <w:t xml:space="preserve">, such that the last (least-significant) digit of the write-out is lost. I will test this by writing to serial and to </w:t>
+      </w:r>
+      <w:proofErr w:type="spellStart"/>
+      <w:r>
+        <w:rPr>
+          <w:rFonts w:ascii="Times New Roman" w:eastAsia="Times New Roman" w:hAnsi="Times New Roman" w:cs="Times New Roman"/>
+          <w:sz w:val="24"/>
+          <w:szCs w:val="24"/>
+        </w:rPr>
+        <w:t>Fio</w:t>
+      </w:r>
+      <w:proofErr w:type="spellEnd"/>
+      <w:r>
+        <w:rPr>
+          <w:rFonts w:ascii="Times New Roman" w:eastAsia="Times New Roman" w:hAnsi="Times New Roman" w:cs="Times New Roman"/>
+          <w:sz w:val="24"/>
+          <w:szCs w:val="24"/>
+        </w:rPr>
+        <w:t xml:space="preserve"> and comparing the output.</w:t>
+      </w:r>
+    </w:p>
+    <w:p>
+      <w:pPr>
+        <w:rPr>
+          <w:rFonts w:ascii="Times New Roman" w:hAnsi="Times New Roman" w:cs="Times New Roman"/>
+          <w:sz w:val="24"/>
+          <w:szCs w:val="24"/>
+        </w:rPr>
+      </w:pPr>
+      <w:r>
+        <w:rPr>
+          <w:rFonts w:ascii="Times New Roman" w:hAnsi="Times New Roman" w:cs="Times New Roman"/>
+          <w:sz w:val="24"/>
+          <w:szCs w:val="24"/>
+        </w:rPr>
+        <w:t xml:space="preserve">Control flow in </w:t>
+      </w:r>
+      <w:proofErr w:type="spellStart"/>
+      <w:r>
+        <w:rPr>
+          <w:rFonts w:ascii="Times New Roman" w:hAnsi="Times New Roman" w:cs="Times New Roman"/>
+          <w:sz w:val="24"/>
+          <w:szCs w:val="24"/>
+        </w:rPr>
+        <w:t>fio_wireless.ino</w:t>
+      </w:r>
+      <w:proofErr w:type="spellEnd"/>
+      <w:r>
+        <w:rPr>
+          <w:rFonts w:ascii="Times New Roman" w:hAnsi="Times New Roman" w:cs="Times New Roman"/>
+          <w:sz w:val="24"/>
+          <w:szCs w:val="24"/>
+        </w:rPr>
+        <w:t xml:space="preserve"> was a little bit wonky. I interlocked and if-statement with a switch-case statement, but the if-statement conditions were not being enforced. Never run into this issue before. It might be an artifact of the Arduino compiler, or just C++ behavior and I was not using a good practice.</w:t>
       </w:r>
     </w:p>
     <w:p>
@@ -7747,24 +11424,78 @@
           <w:sz w:val="24"/>
           <w:szCs w:val="24"/>
         </w:rPr>
-        <w:t>Looking at the code in Capacitive Sensor.cpp, the WallDoubleThresh implementation is not sufficient. We need to replace the single WallDoubleThresh variable with two variables WallDoubleThresh1 and WallDoubleThresh2 to store the low and high capacitive thresholds, respectively.</w:t>
-      </w:r>
-    </w:p>
-    <w:p>
-      <w:pPr>
-        <w:rPr>
-          <w:rFonts w:ascii="Times New Roman" w:hAnsi="Times New Roman" w:cs="Times New Roman"/>
-          <w:sz w:val="24"/>
-          <w:szCs w:val="24"/>
-        </w:rPr>
-      </w:pPr>
-      <w:r>
-        <w:rPr>
-          <w:rFonts w:ascii="Times New Roman" w:hAnsi="Times New Roman" w:cs="Times New Roman"/>
-          <w:sz w:val="24"/>
-          <w:szCs w:val="24"/>
-        </w:rPr>
-        <w:t xml:space="preserve">Furthermore, AntThresh is not </w:t>
+        <w:t xml:space="preserve">Looking at the code in Capacitive Sensor.cpp, the </w:t>
+      </w:r>
+      <w:proofErr w:type="spellStart"/>
+      <w:r>
+        <w:rPr>
+          <w:rFonts w:ascii="Times New Roman" w:hAnsi="Times New Roman" w:cs="Times New Roman"/>
+          <w:sz w:val="24"/>
+          <w:szCs w:val="24"/>
+        </w:rPr>
+        <w:t>WallDoubleThresh</w:t>
+      </w:r>
+      <w:proofErr w:type="spellEnd"/>
+      <w:r>
+        <w:rPr>
+          <w:rFonts w:ascii="Times New Roman" w:hAnsi="Times New Roman" w:cs="Times New Roman"/>
+          <w:sz w:val="24"/>
+          <w:szCs w:val="24"/>
+        </w:rPr>
+        <w:t xml:space="preserve"> implementation is not sufficient. We need to replace the single </w:t>
+      </w:r>
+      <w:proofErr w:type="spellStart"/>
+      <w:r>
+        <w:rPr>
+          <w:rFonts w:ascii="Times New Roman" w:hAnsi="Times New Roman" w:cs="Times New Roman"/>
+          <w:sz w:val="24"/>
+          <w:szCs w:val="24"/>
+        </w:rPr>
+        <w:t>WallDoubleThresh</w:t>
+      </w:r>
+      <w:proofErr w:type="spellEnd"/>
+      <w:r>
+        <w:rPr>
+          <w:rFonts w:ascii="Times New Roman" w:hAnsi="Times New Roman" w:cs="Times New Roman"/>
+          <w:sz w:val="24"/>
+          <w:szCs w:val="24"/>
+        </w:rPr>
+        <w:t xml:space="preserve"> variable with two variables WallDoubleThresh1 and WallDoubleThresh2 to store the low and high capacitive thresholds, respectively.</w:t>
+      </w:r>
+    </w:p>
+    <w:p>
+      <w:pPr>
+        <w:rPr>
+          <w:rFonts w:ascii="Times New Roman" w:hAnsi="Times New Roman" w:cs="Times New Roman"/>
+          <w:sz w:val="24"/>
+          <w:szCs w:val="24"/>
+        </w:rPr>
+      </w:pPr>
+      <w:r>
+        <w:rPr>
+          <w:rFonts w:ascii="Times New Roman" w:hAnsi="Times New Roman" w:cs="Times New Roman"/>
+          <w:sz w:val="24"/>
+          <w:szCs w:val="24"/>
+        </w:rPr>
+        <w:t xml:space="preserve">Furthermore, </w:t>
+      </w:r>
+      <w:proofErr w:type="spellStart"/>
+      <w:r>
+        <w:rPr>
+          <w:rFonts w:ascii="Times New Roman" w:hAnsi="Times New Roman" w:cs="Times New Roman"/>
+          <w:sz w:val="24"/>
+          <w:szCs w:val="24"/>
+        </w:rPr>
+        <w:t>AntThresh</w:t>
+      </w:r>
+      <w:proofErr w:type="spellEnd"/>
+      <w:r>
+        <w:rPr>
+          <w:rFonts w:ascii="Times New Roman" w:hAnsi="Times New Roman" w:cs="Times New Roman"/>
+          <w:sz w:val="24"/>
+          <w:szCs w:val="24"/>
+        </w:rPr>
+        <w:t xml:space="preserve"> is not </w:t>
       </w:r>
       <w:r>
         <w:rPr>
@@ -7864,7 +11595,25 @@
           <w:sz w:val="24"/>
           <w:szCs w:val="24"/>
         </w:rPr>
-        <w:t>Sometimes in TurnHeadingRoss the robots will reverse, but not turn. Not sure why this happens, but a reset seems to return the behavior to normal.</w:t>
+        <w:t xml:space="preserve">Sometimes in </w:t>
+      </w:r>
+      <w:proofErr w:type="spellStart"/>
+      <w:r>
+        <w:rPr>
+          <w:rFonts w:ascii="Times New Roman" w:hAnsi="Times New Roman" w:cs="Times New Roman"/>
+          <w:sz w:val="24"/>
+          <w:szCs w:val="24"/>
+        </w:rPr>
+        <w:t>TurnHeadingRoss</w:t>
+      </w:r>
+      <w:proofErr w:type="spellEnd"/>
+      <w:r>
+        <w:rPr>
+          <w:rFonts w:ascii="Times New Roman" w:hAnsi="Times New Roman" w:cs="Times New Roman"/>
+          <w:sz w:val="24"/>
+          <w:szCs w:val="24"/>
+        </w:rPr>
+        <w:t xml:space="preserve"> the robots will reverse, but not turn. Not sure why this happens, but a reset seems to return the behavior to normal.</w:t>
       </w:r>
     </w:p>
     <w:p>
@@ -8001,7 +11750,25 @@
           <w:sz w:val="24"/>
           <w:szCs w:val="24"/>
         </w:rPr>
-        <w:t>in the process of switching turn_heading_direction.</w:t>
+        <w:t xml:space="preserve">in the process of switching </w:t>
+      </w:r>
+      <w:proofErr w:type="spellStart"/>
+      <w:r>
+        <w:rPr>
+          <w:rFonts w:ascii="Times New Roman" w:eastAsia="Times New Roman" w:hAnsi="Times New Roman" w:cs="Times New Roman"/>
+          <w:sz w:val="24"/>
+          <w:szCs w:val="24"/>
+        </w:rPr>
+        <w:t>turn_heading_direction</w:t>
+      </w:r>
+      <w:proofErr w:type="spellEnd"/>
+      <w:r>
+        <w:rPr>
+          <w:rFonts w:ascii="Times New Roman" w:eastAsia="Times New Roman" w:hAnsi="Times New Roman" w:cs="Times New Roman"/>
+          <w:sz w:val="24"/>
+          <w:szCs w:val="24"/>
+        </w:rPr>
+        <w:t>.</w:t>
       </w:r>
     </w:p>
     <w:p>
@@ -8841,8 +12608,18 @@
           <w:sz w:val="24"/>
           <w:szCs w:val="24"/>
         </w:rPr>
-        <w:t>Also need to find out why the robots reset in exitTunnelMode</w:t>
-      </w:r>
+        <w:t xml:space="preserve">Also need to find out why the robots reset in </w:t>
+      </w:r>
+      <w:proofErr w:type="spellStart"/>
+      <w:r>
+        <w:rPr>
+          <w:rFonts w:ascii="Times New Roman" w:eastAsia="Times New Roman" w:hAnsi="Times New Roman" w:cs="Times New Roman"/>
+          <w:sz w:val="24"/>
+          <w:szCs w:val="24"/>
+        </w:rPr>
+        <w:t>exitTunnelMode</w:t>
+      </w:r>
+      <w:proofErr w:type="spellEnd"/>
       <w:r>
         <w:rPr>
           <w:rFonts w:ascii="Times New Roman" w:eastAsia="Times New Roman" w:hAnsi="Times New Roman" w:cs="Times New Roman"/>
@@ -8857,7 +12634,25 @@
           <w:sz w:val="24"/>
           <w:szCs w:val="24"/>
         </w:rPr>
-        <w:t xml:space="preserve"> I think I got this figured out. There are a lot of cases that need to be implemented. For example, there are some left-side cases in goingOut mode that are not being caught.</w:t>
+        <w:t xml:space="preserve"> I think I got this figured out. There are a lot of cases that need to be implemented. For example, there are some left-side cases in </w:t>
+      </w:r>
+      <w:proofErr w:type="spellStart"/>
+      <w:r>
+        <w:rPr>
+          <w:rFonts w:ascii="Times New Roman" w:eastAsia="Times New Roman" w:hAnsi="Times New Roman" w:cs="Times New Roman"/>
+          <w:sz w:val="24"/>
+          <w:szCs w:val="24"/>
+        </w:rPr>
+        <w:t>goingOut</w:t>
+      </w:r>
+      <w:proofErr w:type="spellEnd"/>
+      <w:r>
+        <w:rPr>
+          <w:rFonts w:ascii="Times New Roman" w:eastAsia="Times New Roman" w:hAnsi="Times New Roman" w:cs="Times New Roman"/>
+          <w:sz w:val="24"/>
+          <w:szCs w:val="24"/>
+        </w:rPr>
+        <w:t xml:space="preserve"> mode that are not being caught.</w:t>
       </w:r>
       <w:r>
         <w:rPr>
@@ -8947,7 +12742,61 @@
           <w:sz w:val="24"/>
           <w:szCs w:val="24"/>
         </w:rPr>
-        <w:t>I implemented some new cases that were not being handled in the goingIn/goingOut/goingCharging case that I think were causing some problems. I also changed the default case to reverse for 0.5 seconds, so that at least something happens instead of th</w:t>
+        <w:t xml:space="preserve">I implemented some new cases that were not being handled in the </w:t>
+      </w:r>
+      <w:proofErr w:type="spellStart"/>
+      <w:r>
+        <w:rPr>
+          <w:rFonts w:ascii="Times New Roman" w:eastAsia="Times New Roman" w:hAnsi="Times New Roman" w:cs="Times New Roman"/>
+          <w:sz w:val="24"/>
+          <w:szCs w:val="24"/>
+        </w:rPr>
+        <w:t>goingIn</w:t>
+      </w:r>
+      <w:proofErr w:type="spellEnd"/>
+      <w:r>
+        <w:rPr>
+          <w:rFonts w:ascii="Times New Roman" w:eastAsia="Times New Roman" w:hAnsi="Times New Roman" w:cs="Times New Roman"/>
+          <w:sz w:val="24"/>
+          <w:szCs w:val="24"/>
+        </w:rPr>
+        <w:t>/</w:t>
+      </w:r>
+      <w:proofErr w:type="spellStart"/>
+      <w:r>
+        <w:rPr>
+          <w:rFonts w:ascii="Times New Roman" w:eastAsia="Times New Roman" w:hAnsi="Times New Roman" w:cs="Times New Roman"/>
+          <w:sz w:val="24"/>
+          <w:szCs w:val="24"/>
+        </w:rPr>
+        <w:t>goingOut</w:t>
+      </w:r>
+      <w:proofErr w:type="spellEnd"/>
+      <w:r>
+        <w:rPr>
+          <w:rFonts w:ascii="Times New Roman" w:eastAsia="Times New Roman" w:hAnsi="Times New Roman" w:cs="Times New Roman"/>
+          <w:sz w:val="24"/>
+          <w:szCs w:val="24"/>
+        </w:rPr>
+        <w:t>/</w:t>
+      </w:r>
+      <w:proofErr w:type="spellStart"/>
+      <w:r>
+        <w:rPr>
+          <w:rFonts w:ascii="Times New Roman" w:eastAsia="Times New Roman" w:hAnsi="Times New Roman" w:cs="Times New Roman"/>
+          <w:sz w:val="24"/>
+          <w:szCs w:val="24"/>
+        </w:rPr>
+        <w:t>goingCharging</w:t>
+      </w:r>
+      <w:proofErr w:type="spellEnd"/>
+      <w:r>
+        <w:rPr>
+          <w:rFonts w:ascii="Times New Roman" w:eastAsia="Times New Roman" w:hAnsi="Times New Roman" w:cs="Times New Roman"/>
+          <w:sz w:val="24"/>
+          <w:szCs w:val="24"/>
+        </w:rPr>
+        <w:t xml:space="preserve"> case that I think were causing some problems. I also changed the default case to reverse for 0.5 seconds, so that at least something happens instead of th</w:t>
       </w:r>
       <w:r>
         <w:rPr>
@@ -9056,7 +12905,25 @@
           <w:sz w:val="24"/>
           <w:szCs w:val="24"/>
         </w:rPr>
-        <w:t>Need a way to ensure that the WDT is called in turnheading scenarios.</w:t>
+        <w:t xml:space="preserve">Need a way to ensure that the WDT is called in </w:t>
+      </w:r>
+      <w:proofErr w:type="spellStart"/>
+      <w:r>
+        <w:rPr>
+          <w:rFonts w:ascii="Times New Roman" w:eastAsia="Times New Roman" w:hAnsi="Times New Roman" w:cs="Times New Roman"/>
+          <w:sz w:val="24"/>
+          <w:szCs w:val="24"/>
+        </w:rPr>
+        <w:t>turnheading</w:t>
+      </w:r>
+      <w:proofErr w:type="spellEnd"/>
+      <w:r>
+        <w:rPr>
+          <w:rFonts w:ascii="Times New Roman" w:eastAsia="Times New Roman" w:hAnsi="Times New Roman" w:cs="Times New Roman"/>
+          <w:sz w:val="24"/>
+          <w:szCs w:val="24"/>
+        </w:rPr>
+        <w:t xml:space="preserve"> scenarios.</w:t>
       </w:r>
     </w:p>
     <w:p>
@@ -9189,7 +13056,25 @@
           <w:sz w:val="24"/>
           <w:szCs w:val="24"/>
         </w:rPr>
-        <w:t>Rewrite the implementation of checkWrongDirections so that instead of checking all of the other directions, we only check the direction we are actively moving towards.</w:t>
+        <w:t xml:space="preserve">Rewrite the implementation of </w:t>
+      </w:r>
+      <w:proofErr w:type="spellStart"/>
+      <w:r>
+        <w:rPr>
+          <w:rFonts w:ascii="Times New Roman" w:eastAsia="Times New Roman" w:hAnsi="Times New Roman" w:cs="Times New Roman"/>
+          <w:sz w:val="24"/>
+          <w:szCs w:val="24"/>
+        </w:rPr>
+        <w:t>checkWrongDirections</w:t>
+      </w:r>
+      <w:proofErr w:type="spellEnd"/>
+      <w:r>
+        <w:rPr>
+          <w:rFonts w:ascii="Times New Roman" w:eastAsia="Times New Roman" w:hAnsi="Times New Roman" w:cs="Times New Roman"/>
+          <w:sz w:val="24"/>
+          <w:szCs w:val="24"/>
+        </w:rPr>
+        <w:t xml:space="preserve"> so that instead of checking all of the other directions, we only check the direction we are actively moving towards.</w:t>
       </w:r>
     </w:p>
     <w:p>
@@ -9282,13 +13167,43 @@
           <w:szCs w:val="24"/>
         </w:rPr>
       </w:pPr>
-      <w:r>
-        <w:rPr>
-          <w:rFonts w:ascii="Times New Roman" w:eastAsia="Times New Roman" w:hAnsi="Times New Roman" w:cs="Times New Roman"/>
-          <w:sz w:val="24"/>
-          <w:szCs w:val="24"/>
-        </w:rPr>
-        <w:t>goingIn and goingOut are not symmetric</w:t>
+      <w:proofErr w:type="spellStart"/>
+      <w:proofErr w:type="gramStart"/>
+      <w:r>
+        <w:rPr>
+          <w:rFonts w:ascii="Times New Roman" w:eastAsia="Times New Roman" w:hAnsi="Times New Roman" w:cs="Times New Roman"/>
+          <w:sz w:val="24"/>
+          <w:szCs w:val="24"/>
+        </w:rPr>
+        <w:t>goingIn</w:t>
+      </w:r>
+      <w:proofErr w:type="spellEnd"/>
+      <w:proofErr w:type="gramEnd"/>
+      <w:r>
+        <w:rPr>
+          <w:rFonts w:ascii="Times New Roman" w:eastAsia="Times New Roman" w:hAnsi="Times New Roman" w:cs="Times New Roman"/>
+          <w:sz w:val="24"/>
+          <w:szCs w:val="24"/>
+        </w:rPr>
+        <w:t xml:space="preserve"> and </w:t>
+      </w:r>
+      <w:proofErr w:type="spellStart"/>
+      <w:r>
+        <w:rPr>
+          <w:rFonts w:ascii="Times New Roman" w:eastAsia="Times New Roman" w:hAnsi="Times New Roman" w:cs="Times New Roman"/>
+          <w:sz w:val="24"/>
+          <w:szCs w:val="24"/>
+        </w:rPr>
+        <w:t>goingOut</w:t>
+      </w:r>
+      <w:proofErr w:type="spellEnd"/>
+      <w:r>
+        <w:rPr>
+          <w:rFonts w:ascii="Times New Roman" w:eastAsia="Times New Roman" w:hAnsi="Times New Roman" w:cs="Times New Roman"/>
+          <w:sz w:val="24"/>
+          <w:szCs w:val="24"/>
+        </w:rPr>
+        <w:t xml:space="preserve"> are not symmetric</w:t>
       </w:r>
       <w:r>
         <w:rPr>
@@ -9320,7 +13235,25 @@
           <w:sz w:val="24"/>
           <w:szCs w:val="24"/>
         </w:rPr>
-        <w:t xml:space="preserve"> Got it sorted out, the checkHeadSensor was modifying the motion a little bit. I thought that I had addressed this issue before, but it seems I hadn’t completely fixed the issue.</w:t>
+        <w:t xml:space="preserve"> Got it sorted out, the </w:t>
+      </w:r>
+      <w:proofErr w:type="spellStart"/>
+      <w:r>
+        <w:rPr>
+          <w:rFonts w:ascii="Times New Roman" w:eastAsia="Times New Roman" w:hAnsi="Times New Roman" w:cs="Times New Roman"/>
+          <w:sz w:val="24"/>
+          <w:szCs w:val="24"/>
+        </w:rPr>
+        <w:t>checkHeadSensor</w:t>
+      </w:r>
+      <w:proofErr w:type="spellEnd"/>
+      <w:r>
+        <w:rPr>
+          <w:rFonts w:ascii="Times New Roman" w:eastAsia="Times New Roman" w:hAnsi="Times New Roman" w:cs="Times New Roman"/>
+          <w:sz w:val="24"/>
+          <w:szCs w:val="24"/>
+        </w:rPr>
+        <w:t xml:space="preserve"> was modifying the motion a little bit. I thought that I had addressed this issue before, but it seems I hadn’t completely fixed the issue.</w:t>
       </w:r>
     </w:p>
     <w:p>
@@ -9354,7 +13287,43 @@
           <w:sz w:val="24"/>
           <w:szCs w:val="24"/>
         </w:rPr>
-        <w:t>Afterwards, let’s talk with Bahni about what sort of stuff we need to look at for the reversal/lorentzian implementations.</w:t>
+        <w:t xml:space="preserve">Afterwards, let’s talk with </w:t>
+      </w:r>
+      <w:proofErr w:type="spellStart"/>
+      <w:r>
+        <w:rPr>
+          <w:rFonts w:ascii="Times New Roman" w:eastAsia="Times New Roman" w:hAnsi="Times New Roman" w:cs="Times New Roman"/>
+          <w:sz w:val="24"/>
+          <w:szCs w:val="24"/>
+        </w:rPr>
+        <w:t>Bahni</w:t>
+      </w:r>
+      <w:proofErr w:type="spellEnd"/>
+      <w:r>
+        <w:rPr>
+          <w:rFonts w:ascii="Times New Roman" w:eastAsia="Times New Roman" w:hAnsi="Times New Roman" w:cs="Times New Roman"/>
+          <w:sz w:val="24"/>
+          <w:szCs w:val="24"/>
+        </w:rPr>
+        <w:t xml:space="preserve"> about what sort of stuff we need to look at for the reversal/</w:t>
+      </w:r>
+      <w:proofErr w:type="spellStart"/>
+      <w:r>
+        <w:rPr>
+          <w:rFonts w:ascii="Times New Roman" w:eastAsia="Times New Roman" w:hAnsi="Times New Roman" w:cs="Times New Roman"/>
+          <w:sz w:val="24"/>
+          <w:szCs w:val="24"/>
+        </w:rPr>
+        <w:t>lorentzian</w:t>
+      </w:r>
+      <w:proofErr w:type="spellEnd"/>
+      <w:r>
+        <w:rPr>
+          <w:rFonts w:ascii="Times New Roman" w:eastAsia="Times New Roman" w:hAnsi="Times New Roman" w:cs="Times New Roman"/>
+          <w:sz w:val="24"/>
+          <w:szCs w:val="24"/>
+        </w:rPr>
+        <w:t xml:space="preserve"> implementations.</w:t>
       </w:r>
     </w:p>
     <w:p>
@@ -9428,7 +13397,25 @@
           <w:sz w:val="24"/>
           <w:szCs w:val="24"/>
         </w:rPr>
-        <w:t>I changed all of the 3D printed battery packs I installed on the robots (Delta and Charlie) back to the insertable kind that was originally used. They are lighter weight, and the reducing of mass on the rear of the robots improves the tracking of the pheromone trail in a significant way.</w:t>
+        <w:t xml:space="preserve">I changed all of the 3D printed battery packs I installed on the robots (Delta and Charlie) back to the </w:t>
+      </w:r>
+      <w:proofErr w:type="spellStart"/>
+      <w:r>
+        <w:rPr>
+          <w:rFonts w:ascii="Times New Roman" w:eastAsia="Times New Roman" w:hAnsi="Times New Roman" w:cs="Times New Roman"/>
+          <w:sz w:val="24"/>
+          <w:szCs w:val="24"/>
+        </w:rPr>
+        <w:t>insertable</w:t>
+      </w:r>
+      <w:proofErr w:type="spellEnd"/>
+      <w:r>
+        <w:rPr>
+          <w:rFonts w:ascii="Times New Roman" w:eastAsia="Times New Roman" w:hAnsi="Times New Roman" w:cs="Times New Roman"/>
+          <w:sz w:val="24"/>
+          <w:szCs w:val="24"/>
+        </w:rPr>
+        <w:t xml:space="preserve"> kind that was originally used. They are lighter weight, and the reducing of mass on the rear of the robots improves the tracking of the pheromone trail in a significant way.</w:t>
       </w:r>
     </w:p>
     <w:p>
@@ -9541,23 +13528,45 @@
           <w:szCs w:val="24"/>
         </w:rPr>
       </w:pPr>
-      <w:r>
-        <w:rPr>
-          <w:rFonts w:ascii="Times New Roman" w:hAnsi="Times New Roman" w:cs="Times New Roman"/>
-          <w:sz w:val="24"/>
-          <w:szCs w:val="24"/>
-        </w:rPr>
-        <w:t>dof.setMagScale(dof.M_SCALE_2GS);</w:t>
-      </w:r>
-    </w:p>
-    <w:p>
-      <w:pPr>
-        <w:rPr>
-          <w:rFonts w:ascii="Times New Roman" w:hAnsi="Times New Roman" w:cs="Times New Roman"/>
-          <w:sz w:val="24"/>
-          <w:szCs w:val="24"/>
-        </w:rPr>
-      </w:pPr>
+      <w:proofErr w:type="spellStart"/>
+      <w:proofErr w:type="gramStart"/>
+      <w:r>
+        <w:rPr>
+          <w:rFonts w:ascii="Times New Roman" w:hAnsi="Times New Roman" w:cs="Times New Roman"/>
+          <w:sz w:val="24"/>
+          <w:szCs w:val="24"/>
+        </w:rPr>
+        <w:t>dof.setMagScale</w:t>
+      </w:r>
+      <w:proofErr w:type="spellEnd"/>
+      <w:r>
+        <w:rPr>
+          <w:rFonts w:ascii="Times New Roman" w:hAnsi="Times New Roman" w:cs="Times New Roman"/>
+          <w:sz w:val="24"/>
+          <w:szCs w:val="24"/>
+        </w:rPr>
+        <w:t>(</w:t>
+      </w:r>
+      <w:proofErr w:type="gramEnd"/>
+      <w:r>
+        <w:rPr>
+          <w:rFonts w:ascii="Times New Roman" w:hAnsi="Times New Roman" w:cs="Times New Roman"/>
+          <w:sz w:val="24"/>
+          <w:szCs w:val="24"/>
+        </w:rPr>
+        <w:t>dof.M_SCALE_2GS);</w:t>
+      </w:r>
+    </w:p>
+    <w:p>
+      <w:pPr>
+        <w:rPr>
+          <w:rFonts w:ascii="Times New Roman" w:hAnsi="Times New Roman" w:cs="Times New Roman"/>
+          <w:sz w:val="24"/>
+          <w:szCs w:val="24"/>
+        </w:rPr>
+      </w:pPr>
+      <w:proofErr w:type="spellStart"/>
+      <w:proofErr w:type="gramStart"/>
       <w:r>
         <w:rPr>
           <w:rFonts w:ascii="Times New Roman" w:hAnsi="Times New Roman" w:cs="Times New Roman"/>
@@ -9565,93 +13574,223 @@
           <w:szCs w:val="24"/>
         </w:rPr>
         <w:lastRenderedPageBreak/>
-        <w:t>dof.setMagODR(dof.M_ODR_125);</w:t>
-      </w:r>
-    </w:p>
-    <w:p>
-      <w:pPr>
-        <w:rPr>
-          <w:rFonts w:ascii="Times New Roman" w:hAnsi="Times New Roman" w:cs="Times New Roman"/>
-          <w:sz w:val="24"/>
-          <w:szCs w:val="24"/>
-        </w:rPr>
-      </w:pPr>
-    </w:p>
-    <w:p>
-      <w:pPr>
-        <w:rPr>
-          <w:rFonts w:ascii="Times New Roman" w:hAnsi="Times New Roman" w:cs="Times New Roman"/>
-          <w:sz w:val="24"/>
-          <w:szCs w:val="24"/>
-        </w:rPr>
-      </w:pPr>
-    </w:p>
-    <w:p>
-      <w:pPr>
-        <w:rPr>
-          <w:rFonts w:ascii="Times New Roman" w:hAnsi="Times New Roman" w:cs="Times New Roman"/>
-          <w:sz w:val="24"/>
-          <w:szCs w:val="24"/>
-        </w:rPr>
-      </w:pPr>
-      <w:r>
-        <w:rPr>
-          <w:rFonts w:ascii="Times New Roman" w:hAnsi="Times New Roman" w:cs="Times New Roman"/>
-          <w:sz w:val="24"/>
-          <w:szCs w:val="24"/>
-        </w:rPr>
-        <w:t>Changed in isWantedHeading</w:t>
-      </w:r>
-    </w:p>
-    <w:p>
-      <w:pPr>
-        <w:rPr>
-          <w:rFonts w:ascii="Times New Roman" w:hAnsi="Times New Roman" w:cs="Times New Roman"/>
-          <w:sz w:val="24"/>
-          <w:szCs w:val="24"/>
-        </w:rPr>
-      </w:pPr>
-      <w:r>
-        <w:rPr>
-          <w:rFonts w:ascii="Times New Roman" w:hAnsi="Times New Roman" w:cs="Times New Roman"/>
-          <w:sz w:val="24"/>
-          <w:szCs w:val="24"/>
-        </w:rPr>
-        <w:t>float heading=getHeading((float) dof.mx, (float) dof.my);</w:t>
-      </w:r>
-    </w:p>
-    <w:p>
-      <w:pPr>
-        <w:rPr>
-          <w:rFonts w:ascii="Times New Roman" w:hAnsi="Times New Roman" w:cs="Times New Roman"/>
-          <w:sz w:val="24"/>
-          <w:szCs w:val="24"/>
-        </w:rPr>
-      </w:pPr>
-      <w:r>
-        <w:rPr>
-          <w:rFonts w:ascii="Times New Roman" w:hAnsi="Times New Roman" w:cs="Times New Roman"/>
-          <w:sz w:val="24"/>
-          <w:szCs w:val="24"/>
-        </w:rPr>
-        <w:t>to:</w:t>
-      </w:r>
-    </w:p>
-    <w:p>
-      <w:pPr>
-        <w:rPr>
-          <w:rFonts w:ascii="Times New Roman" w:hAnsi="Times New Roman" w:cs="Times New Roman"/>
-          <w:sz w:val="24"/>
-          <w:szCs w:val="24"/>
-        </w:rPr>
-      </w:pPr>
-      <w:r>
-        <w:rPr>
-          <w:rFonts w:ascii="Times New Roman" w:hAnsi="Times New Roman" w:cs="Times New Roman"/>
-          <w:sz w:val="24"/>
-          <w:szCs w:val="24"/>
-        </w:rPr>
-        <w:t>float heading=getHeading((float) dof.calcMag(dof.mx), (float) dof.calcMag(dof.my));</w:t>
+        <w:t>dof.setMagODR</w:t>
+      </w:r>
+      <w:proofErr w:type="spellEnd"/>
+      <w:r>
+        <w:rPr>
+          <w:rFonts w:ascii="Times New Roman" w:hAnsi="Times New Roman" w:cs="Times New Roman"/>
+          <w:sz w:val="24"/>
+          <w:szCs w:val="24"/>
+        </w:rPr>
+        <w:t>(</w:t>
+      </w:r>
+      <w:proofErr w:type="gramEnd"/>
+      <w:r>
+        <w:rPr>
+          <w:rFonts w:ascii="Times New Roman" w:hAnsi="Times New Roman" w:cs="Times New Roman"/>
+          <w:sz w:val="24"/>
+          <w:szCs w:val="24"/>
+        </w:rPr>
+        <w:t>dof.M_ODR_125);</w:t>
+      </w:r>
+    </w:p>
+    <w:p>
+      <w:pPr>
+        <w:rPr>
+          <w:rFonts w:ascii="Times New Roman" w:hAnsi="Times New Roman" w:cs="Times New Roman"/>
+          <w:sz w:val="24"/>
+          <w:szCs w:val="24"/>
+        </w:rPr>
+      </w:pPr>
+    </w:p>
+    <w:p>
+      <w:pPr>
+        <w:rPr>
+          <w:rFonts w:ascii="Times New Roman" w:hAnsi="Times New Roman" w:cs="Times New Roman"/>
+          <w:sz w:val="24"/>
+          <w:szCs w:val="24"/>
+        </w:rPr>
+      </w:pPr>
+    </w:p>
+    <w:p>
+      <w:pPr>
+        <w:rPr>
+          <w:rFonts w:ascii="Times New Roman" w:hAnsi="Times New Roman" w:cs="Times New Roman"/>
+          <w:sz w:val="24"/>
+          <w:szCs w:val="24"/>
+        </w:rPr>
+      </w:pPr>
+      <w:r>
+        <w:rPr>
+          <w:rFonts w:ascii="Times New Roman" w:hAnsi="Times New Roman" w:cs="Times New Roman"/>
+          <w:sz w:val="24"/>
+          <w:szCs w:val="24"/>
+        </w:rPr>
+        <w:t xml:space="preserve">Changed in </w:t>
+      </w:r>
+      <w:proofErr w:type="spellStart"/>
+      <w:r>
+        <w:rPr>
+          <w:rFonts w:ascii="Times New Roman" w:hAnsi="Times New Roman" w:cs="Times New Roman"/>
+          <w:sz w:val="24"/>
+          <w:szCs w:val="24"/>
+        </w:rPr>
+        <w:t>isWantedHeading</w:t>
+      </w:r>
+      <w:proofErr w:type="spellEnd"/>
+    </w:p>
+    <w:p>
+      <w:pPr>
+        <w:rPr>
+          <w:rFonts w:ascii="Times New Roman" w:hAnsi="Times New Roman" w:cs="Times New Roman"/>
+          <w:sz w:val="24"/>
+          <w:szCs w:val="24"/>
+        </w:rPr>
+      </w:pPr>
+      <w:proofErr w:type="gramStart"/>
+      <w:r>
+        <w:rPr>
+          <w:rFonts w:ascii="Times New Roman" w:hAnsi="Times New Roman" w:cs="Times New Roman"/>
+          <w:sz w:val="24"/>
+          <w:szCs w:val="24"/>
+        </w:rPr>
+        <w:t>float</w:t>
+      </w:r>
+      <w:proofErr w:type="gramEnd"/>
+      <w:r>
+        <w:rPr>
+          <w:rFonts w:ascii="Times New Roman" w:hAnsi="Times New Roman" w:cs="Times New Roman"/>
+          <w:sz w:val="24"/>
+          <w:szCs w:val="24"/>
+        </w:rPr>
+        <w:t xml:space="preserve"> heading=</w:t>
+      </w:r>
+      <w:proofErr w:type="spellStart"/>
+      <w:r>
+        <w:rPr>
+          <w:rFonts w:ascii="Times New Roman" w:hAnsi="Times New Roman" w:cs="Times New Roman"/>
+          <w:sz w:val="24"/>
+          <w:szCs w:val="24"/>
+        </w:rPr>
+        <w:t>getHeading</w:t>
+      </w:r>
+      <w:proofErr w:type="spellEnd"/>
+      <w:r>
+        <w:rPr>
+          <w:rFonts w:ascii="Times New Roman" w:hAnsi="Times New Roman" w:cs="Times New Roman"/>
+          <w:sz w:val="24"/>
+          <w:szCs w:val="24"/>
+        </w:rPr>
+        <w:t>((float) dof.mx, (float) dof.my);</w:t>
+      </w:r>
+    </w:p>
+    <w:p>
+      <w:pPr>
+        <w:rPr>
+          <w:rFonts w:ascii="Times New Roman" w:hAnsi="Times New Roman" w:cs="Times New Roman"/>
+          <w:sz w:val="24"/>
+          <w:szCs w:val="24"/>
+        </w:rPr>
+      </w:pPr>
+      <w:proofErr w:type="gramStart"/>
+      <w:r>
+        <w:rPr>
+          <w:rFonts w:ascii="Times New Roman" w:hAnsi="Times New Roman" w:cs="Times New Roman"/>
+          <w:sz w:val="24"/>
+          <w:szCs w:val="24"/>
+        </w:rPr>
+        <w:t>to</w:t>
+      </w:r>
+      <w:proofErr w:type="gramEnd"/>
+      <w:r>
+        <w:rPr>
+          <w:rFonts w:ascii="Times New Roman" w:hAnsi="Times New Roman" w:cs="Times New Roman"/>
+          <w:sz w:val="24"/>
+          <w:szCs w:val="24"/>
+        </w:rPr>
+        <w:t>:</w:t>
+      </w:r>
+    </w:p>
+    <w:p>
+      <w:pPr>
+        <w:rPr>
+          <w:rFonts w:ascii="Times New Roman" w:hAnsi="Times New Roman" w:cs="Times New Roman"/>
+          <w:sz w:val="24"/>
+          <w:szCs w:val="24"/>
+        </w:rPr>
+      </w:pPr>
+      <w:proofErr w:type="gramStart"/>
+      <w:r>
+        <w:rPr>
+          <w:rFonts w:ascii="Times New Roman" w:hAnsi="Times New Roman" w:cs="Times New Roman"/>
+          <w:sz w:val="24"/>
+          <w:szCs w:val="24"/>
+        </w:rPr>
+        <w:t>float</w:t>
+      </w:r>
+      <w:proofErr w:type="gramEnd"/>
+      <w:r>
+        <w:rPr>
+          <w:rFonts w:ascii="Times New Roman" w:hAnsi="Times New Roman" w:cs="Times New Roman"/>
+          <w:sz w:val="24"/>
+          <w:szCs w:val="24"/>
+        </w:rPr>
+        <w:t xml:space="preserve"> heading=</w:t>
+      </w:r>
+      <w:proofErr w:type="spellStart"/>
+      <w:r>
+        <w:rPr>
+          <w:rFonts w:ascii="Times New Roman" w:hAnsi="Times New Roman" w:cs="Times New Roman"/>
+          <w:sz w:val="24"/>
+          <w:szCs w:val="24"/>
+        </w:rPr>
+        <w:t>getHeading</w:t>
+      </w:r>
+      <w:proofErr w:type="spellEnd"/>
+      <w:r>
+        <w:rPr>
+          <w:rFonts w:ascii="Times New Roman" w:hAnsi="Times New Roman" w:cs="Times New Roman"/>
+          <w:sz w:val="24"/>
+          <w:szCs w:val="24"/>
+        </w:rPr>
+        <w:t xml:space="preserve">((float) </w:t>
+      </w:r>
+      <w:proofErr w:type="spellStart"/>
+      <w:r>
+        <w:rPr>
+          <w:rFonts w:ascii="Times New Roman" w:hAnsi="Times New Roman" w:cs="Times New Roman"/>
+          <w:sz w:val="24"/>
+          <w:szCs w:val="24"/>
+        </w:rPr>
+        <w:t>dof.calcMag</w:t>
+      </w:r>
+      <w:proofErr w:type="spellEnd"/>
+      <w:r>
+        <w:rPr>
+          <w:rFonts w:ascii="Times New Roman" w:hAnsi="Times New Roman" w:cs="Times New Roman"/>
+          <w:sz w:val="24"/>
+          <w:szCs w:val="24"/>
+        </w:rPr>
+        <w:t xml:space="preserve">(dof.mx), (float) </w:t>
+      </w:r>
+      <w:proofErr w:type="spellStart"/>
+      <w:r>
+        <w:rPr>
+          <w:rFonts w:ascii="Times New Roman" w:hAnsi="Times New Roman" w:cs="Times New Roman"/>
+          <w:sz w:val="24"/>
+          <w:szCs w:val="24"/>
+        </w:rPr>
+        <w:t>dof.calcMag</w:t>
+      </w:r>
+      <w:proofErr w:type="spellEnd"/>
+      <w:r>
+        <w:rPr>
+          <w:rFonts w:ascii="Times New Roman" w:hAnsi="Times New Roman" w:cs="Times New Roman"/>
+          <w:sz w:val="24"/>
+          <w:szCs w:val="24"/>
+        </w:rPr>
+        <w:t>(dof.my));</w:t>
       </w:r>
     </w:p>
     <w:p>
@@ -9693,7 +13832,25 @@
           <w:sz w:val="24"/>
           <w:szCs w:val="24"/>
         </w:rPr>
-        <w:t>. This solution worked on robots Alpha and Delta. I discovered better results on Echo, but noted that the hy reading never becomes negative, even after replacing the IMU. I noted that the wiring also has an effect on the outputs, so I need to investigate this a bit more.</w:t>
+        <w:t xml:space="preserve">. This solution worked on robots Alpha and Delta. I discovered better results on Echo, but noted that the </w:t>
+      </w:r>
+      <w:proofErr w:type="spellStart"/>
+      <w:r>
+        <w:rPr>
+          <w:rFonts w:ascii="Times New Roman" w:hAnsi="Times New Roman" w:cs="Times New Roman"/>
+          <w:sz w:val="24"/>
+          <w:szCs w:val="24"/>
+        </w:rPr>
+        <w:t>hy</w:t>
+      </w:r>
+      <w:proofErr w:type="spellEnd"/>
+      <w:r>
+        <w:rPr>
+          <w:rFonts w:ascii="Times New Roman" w:hAnsi="Times New Roman" w:cs="Times New Roman"/>
+          <w:sz w:val="24"/>
+          <w:szCs w:val="24"/>
+        </w:rPr>
+        <w:t xml:space="preserve"> reading never becomes negative, even after replacing the IMU. I noted that the wiring also has an effect on the outputs, so I need to investigate this a bit more.</w:t>
       </w:r>
     </w:p>
     <w:p>
@@ -9767,8 +13924,36 @@
           <w:sz w:val="24"/>
           <w:szCs w:val="24"/>
         </w:rPr>
-        <w:t>t return a negative hy value – determined I had just been testing with two bad IMUs :/</w:t>
-      </w:r>
+        <w:t xml:space="preserve">t return a negative </w:t>
+      </w:r>
+      <w:proofErr w:type="spellStart"/>
+      <w:r>
+        <w:rPr>
+          <w:rFonts w:ascii="Times New Roman" w:eastAsia="Times New Roman" w:hAnsi="Times New Roman" w:cs="Times New Roman"/>
+          <w:sz w:val="24"/>
+          <w:szCs w:val="24"/>
+        </w:rPr>
+        <w:t>hy</w:t>
+      </w:r>
+      <w:proofErr w:type="spellEnd"/>
+      <w:r>
+        <w:rPr>
+          <w:rFonts w:ascii="Times New Roman" w:eastAsia="Times New Roman" w:hAnsi="Times New Roman" w:cs="Times New Roman"/>
+          <w:sz w:val="24"/>
+          <w:szCs w:val="24"/>
+        </w:rPr>
+        <w:t xml:space="preserve"> value – determined I had just been testing with two bad </w:t>
+      </w:r>
+      <w:proofErr w:type="gramStart"/>
+      <w:r>
+        <w:rPr>
+          <w:rFonts w:ascii="Times New Roman" w:eastAsia="Times New Roman" w:hAnsi="Times New Roman" w:cs="Times New Roman"/>
+          <w:sz w:val="24"/>
+          <w:szCs w:val="24"/>
+        </w:rPr>
+        <w:t>IMUs :/</w:t>
+      </w:r>
+      <w:proofErr w:type="gramEnd"/>
     </w:p>
     <w:p>
       <w:pPr>
@@ -9810,7 +13995,25 @@
           <w:sz w:val="24"/>
           <w:szCs w:val="24"/>
         </w:rPr>
-        <w:t>I wrote a matlab script that may be useful for calibrating IMUs with a bias.</w:t>
+        <w:t xml:space="preserve">I wrote a </w:t>
+      </w:r>
+      <w:proofErr w:type="spellStart"/>
+      <w:r>
+        <w:rPr>
+          <w:rFonts w:ascii="Times New Roman" w:eastAsia="Times New Roman" w:hAnsi="Times New Roman" w:cs="Times New Roman"/>
+          <w:sz w:val="24"/>
+          <w:szCs w:val="24"/>
+        </w:rPr>
+        <w:t>matlab</w:t>
+      </w:r>
+      <w:proofErr w:type="spellEnd"/>
+      <w:r>
+        <w:rPr>
+          <w:rFonts w:ascii="Times New Roman" w:eastAsia="Times New Roman" w:hAnsi="Times New Roman" w:cs="Times New Roman"/>
+          <w:sz w:val="24"/>
+          <w:szCs w:val="24"/>
+        </w:rPr>
+        <w:t xml:space="preserve"> script that may be useful for calibrating IMUs with a bias.</w:t>
       </w:r>
       <w:r>
         <w:rPr>
@@ -9875,7 +14078,25 @@
           <w:sz w:val="24"/>
           <w:szCs w:val="24"/>
         </w:rPr>
-        <w:t xml:space="preserve">Added in the mapping correction to the getHeading method. It seems to work well on Bravo, which had a pretty bad IMU bias. The bias can drift by around 10 degrees over 30 minutes, so that might be an issue for longer trials. </w:t>
+        <w:t xml:space="preserve">Added in the mapping correction to the </w:t>
+      </w:r>
+      <w:proofErr w:type="spellStart"/>
+      <w:r>
+        <w:rPr>
+          <w:rFonts w:ascii="Times New Roman" w:eastAsia="Times New Roman" w:hAnsi="Times New Roman" w:cs="Times New Roman"/>
+          <w:sz w:val="24"/>
+          <w:szCs w:val="24"/>
+        </w:rPr>
+        <w:t>getHeading</w:t>
+      </w:r>
+      <w:proofErr w:type="spellEnd"/>
+      <w:r>
+        <w:rPr>
+          <w:rFonts w:ascii="Times New Roman" w:eastAsia="Times New Roman" w:hAnsi="Times New Roman" w:cs="Times New Roman"/>
+          <w:sz w:val="24"/>
+          <w:szCs w:val="24"/>
+        </w:rPr>
+        <w:t xml:space="preserve"> method. It seems to work well on Bravo, which had a pretty bad IMU bias. The bias can drift by around 10 degrees over 30 minutes, so that might be an issue for longer trials. </w:t>
       </w:r>
       <w:r>
         <w:rPr>
@@ -9891,7 +14112,43 @@
           <w:sz w:val="24"/>
           <w:szCs w:val="24"/>
         </w:rPr>
-        <w:t>I also went through and cleaned up the pickDirection method and verified that everything works with the updated getHeading method. A few things needed tweaking, but for the most part it was all fine. Things to do when I get back:</w:t>
+        <w:t xml:space="preserve">I also went through and cleaned up the </w:t>
+      </w:r>
+      <w:proofErr w:type="spellStart"/>
+      <w:r>
+        <w:rPr>
+          <w:rFonts w:ascii="Times New Roman" w:eastAsia="Times New Roman" w:hAnsi="Times New Roman" w:cs="Times New Roman"/>
+          <w:sz w:val="24"/>
+          <w:szCs w:val="24"/>
+        </w:rPr>
+        <w:t>pickDirection</w:t>
+      </w:r>
+      <w:proofErr w:type="spellEnd"/>
+      <w:r>
+        <w:rPr>
+          <w:rFonts w:ascii="Times New Roman" w:eastAsia="Times New Roman" w:hAnsi="Times New Roman" w:cs="Times New Roman"/>
+          <w:sz w:val="24"/>
+          <w:szCs w:val="24"/>
+        </w:rPr>
+        <w:t xml:space="preserve"> method and verified that everything works with the updated </w:t>
+      </w:r>
+      <w:proofErr w:type="spellStart"/>
+      <w:r>
+        <w:rPr>
+          <w:rFonts w:ascii="Times New Roman" w:eastAsia="Times New Roman" w:hAnsi="Times New Roman" w:cs="Times New Roman"/>
+          <w:sz w:val="24"/>
+          <w:szCs w:val="24"/>
+        </w:rPr>
+        <w:t>getHeading</w:t>
+      </w:r>
+      <w:proofErr w:type="spellEnd"/>
+      <w:r>
+        <w:rPr>
+          <w:rFonts w:ascii="Times New Roman" w:eastAsia="Times New Roman" w:hAnsi="Times New Roman" w:cs="Times New Roman"/>
+          <w:sz w:val="24"/>
+          <w:szCs w:val="24"/>
+        </w:rPr>
+        <w:t xml:space="preserve"> method. A few things needed tweaking, but for the most part it was all fine. Things to do when I get back:</w:t>
       </w:r>
     </w:p>
     <w:p>
@@ -10157,7 +14414,43 @@
           <w:sz w:val="24"/>
           <w:szCs w:val="24"/>
         </w:rPr>
-        <w:t>Super super super speculative, but it looks like the plot on the right might not be increasing linearly?</w:t>
+        <w:t xml:space="preserve">Super </w:t>
+      </w:r>
+      <w:proofErr w:type="spellStart"/>
+      <w:r>
+        <w:rPr>
+          <w:rFonts w:ascii="Times New Roman" w:eastAsia="Times New Roman" w:hAnsi="Times New Roman" w:cs="Times New Roman"/>
+          <w:sz w:val="24"/>
+          <w:szCs w:val="24"/>
+        </w:rPr>
+        <w:t>super</w:t>
+      </w:r>
+      <w:proofErr w:type="spellEnd"/>
+      <w:r>
+        <w:rPr>
+          <w:rFonts w:ascii="Times New Roman" w:eastAsia="Times New Roman" w:hAnsi="Times New Roman" w:cs="Times New Roman"/>
+          <w:sz w:val="24"/>
+          <w:szCs w:val="24"/>
+        </w:rPr>
+        <w:t xml:space="preserve"> </w:t>
+      </w:r>
+      <w:proofErr w:type="spellStart"/>
+      <w:r>
+        <w:rPr>
+          <w:rFonts w:ascii="Times New Roman" w:eastAsia="Times New Roman" w:hAnsi="Times New Roman" w:cs="Times New Roman"/>
+          <w:sz w:val="24"/>
+          <w:szCs w:val="24"/>
+        </w:rPr>
+        <w:t>super</w:t>
+      </w:r>
+      <w:proofErr w:type="spellEnd"/>
+      <w:r>
+        <w:rPr>
+          <w:rFonts w:ascii="Times New Roman" w:eastAsia="Times New Roman" w:hAnsi="Times New Roman" w:cs="Times New Roman"/>
+          <w:sz w:val="24"/>
+          <w:szCs w:val="24"/>
+        </w:rPr>
+        <w:t xml:space="preserve"> speculative, but it looks like the plot on the right might not be increasing linearly?</w:t>
       </w:r>
     </w:p>
     <w:p>
@@ -10345,7 +14638,25 @@
           <w:sz w:val="24"/>
           <w:szCs w:val="24"/>
         </w:rPr>
-        <w:t>I spoke with Bahni at the end of the day yesterday and if I understood her correctly, there is a behavior that she thinks is dominant in the videos she has reviewed:</w:t>
+        <w:t xml:space="preserve">I spoke with </w:t>
+      </w:r>
+      <w:proofErr w:type="spellStart"/>
+      <w:r>
+        <w:rPr>
+          <w:rFonts w:ascii="Times New Roman" w:eastAsia="Times New Roman" w:hAnsi="Times New Roman" w:cs="Times New Roman"/>
+          <w:sz w:val="24"/>
+          <w:szCs w:val="24"/>
+        </w:rPr>
+        <w:t>Bahni</w:t>
+      </w:r>
+      <w:proofErr w:type="spellEnd"/>
+      <w:r>
+        <w:rPr>
+          <w:rFonts w:ascii="Times New Roman" w:eastAsia="Times New Roman" w:hAnsi="Times New Roman" w:cs="Times New Roman"/>
+          <w:sz w:val="24"/>
+          <w:szCs w:val="24"/>
+        </w:rPr>
+        <w:t xml:space="preserve"> at the end of the day yesterday and if I understood her correctly, there is a behavior that she thinks is dominant in the videos she has reviewed:</w:t>
       </w:r>
     </w:p>
     <w:p>
@@ -10379,7 +14690,61 @@
           <w:sz w:val="24"/>
           <w:szCs w:val="24"/>
         </w:rPr>
-        <w:t>In terms of implementing this, Bahni and I think an additional hardware system would be required. At the moment, there is no way for ants to share information with one another, even locally. Bahni suggested an LED might be useful, because we can use the PixyCam on the robots to observe the states of nearby robots without it necessarily being globally networked information.</w:t>
+        <w:t xml:space="preserve">In terms of implementing this, </w:t>
+      </w:r>
+      <w:proofErr w:type="spellStart"/>
+      <w:r>
+        <w:rPr>
+          <w:rFonts w:ascii="Times New Roman" w:eastAsia="Times New Roman" w:hAnsi="Times New Roman" w:cs="Times New Roman"/>
+          <w:sz w:val="24"/>
+          <w:szCs w:val="24"/>
+        </w:rPr>
+        <w:t>Bahni</w:t>
+      </w:r>
+      <w:proofErr w:type="spellEnd"/>
+      <w:r>
+        <w:rPr>
+          <w:rFonts w:ascii="Times New Roman" w:eastAsia="Times New Roman" w:hAnsi="Times New Roman" w:cs="Times New Roman"/>
+          <w:sz w:val="24"/>
+          <w:szCs w:val="24"/>
+        </w:rPr>
+        <w:t xml:space="preserve"> and I think an additional hardware system would be required. At the moment, there is no way for ants to share information with one another, even locally. </w:t>
+      </w:r>
+      <w:proofErr w:type="spellStart"/>
+      <w:r>
+        <w:rPr>
+          <w:rFonts w:ascii="Times New Roman" w:eastAsia="Times New Roman" w:hAnsi="Times New Roman" w:cs="Times New Roman"/>
+          <w:sz w:val="24"/>
+          <w:szCs w:val="24"/>
+        </w:rPr>
+        <w:t>Bahni</w:t>
+      </w:r>
+      <w:proofErr w:type="spellEnd"/>
+      <w:r>
+        <w:rPr>
+          <w:rFonts w:ascii="Times New Roman" w:eastAsia="Times New Roman" w:hAnsi="Times New Roman" w:cs="Times New Roman"/>
+          <w:sz w:val="24"/>
+          <w:szCs w:val="24"/>
+        </w:rPr>
+        <w:t xml:space="preserve"> suggested an LED might be useful, because we can use the </w:t>
+      </w:r>
+      <w:proofErr w:type="spellStart"/>
+      <w:r>
+        <w:rPr>
+          <w:rFonts w:ascii="Times New Roman" w:eastAsia="Times New Roman" w:hAnsi="Times New Roman" w:cs="Times New Roman"/>
+          <w:sz w:val="24"/>
+          <w:szCs w:val="24"/>
+        </w:rPr>
+        <w:t>PixyCam</w:t>
+      </w:r>
+      <w:proofErr w:type="spellEnd"/>
+      <w:r>
+        <w:rPr>
+          <w:rFonts w:ascii="Times New Roman" w:eastAsia="Times New Roman" w:hAnsi="Times New Roman" w:cs="Times New Roman"/>
+          <w:sz w:val="24"/>
+          <w:szCs w:val="24"/>
+        </w:rPr>
+        <w:t xml:space="preserve"> on the robots to observe the states of nearby robots without it necessarily being globally networked information.</w:t>
       </w:r>
     </w:p>
     <w:p>
@@ -10413,7 +14778,25 @@
           <w:sz w:val="24"/>
           <w:szCs w:val="24"/>
         </w:rPr>
-        <w:t>Removed preferGyro functionality from the code.</w:t>
+        <w:t xml:space="preserve">Removed </w:t>
+      </w:r>
+      <w:proofErr w:type="spellStart"/>
+      <w:r>
+        <w:rPr>
+          <w:rFonts w:ascii="Times New Roman" w:hAnsi="Times New Roman" w:cs="Times New Roman"/>
+          <w:sz w:val="24"/>
+          <w:szCs w:val="24"/>
+        </w:rPr>
+        <w:t>preferGyro</w:t>
+      </w:r>
+      <w:proofErr w:type="spellEnd"/>
+      <w:r>
+        <w:rPr>
+          <w:rFonts w:ascii="Times New Roman" w:hAnsi="Times New Roman" w:cs="Times New Roman"/>
+          <w:sz w:val="24"/>
+          <w:szCs w:val="24"/>
+        </w:rPr>
+        <w:t xml:space="preserve"> functionality from the code.</w:t>
       </w:r>
     </w:p>
     <w:p>
@@ -10498,41 +14881,177 @@
           <w:sz w:val="24"/>
           <w:szCs w:val="24"/>
         </w:rPr>
-        <w:t>DUMPING_SWITCH is now longer useful in goingIn mode.</w:t>
-      </w:r>
-    </w:p>
-    <w:p>
-      <w:pPr>
-        <w:rPr>
-          <w:rFonts w:ascii="Times New Roman" w:hAnsi="Times New Roman" w:cs="Times New Roman"/>
-          <w:sz w:val="24"/>
-          <w:szCs w:val="24"/>
-        </w:rPr>
-      </w:pPr>
-      <w:r>
-        <w:rPr>
-          <w:rFonts w:ascii="Times New Roman" w:hAnsi="Times New Roman" w:cs="Times New Roman"/>
-          <w:sz w:val="24"/>
-          <w:szCs w:val="24"/>
-        </w:rPr>
-        <w:t>CheckPayload is not necessary in GoingOutModeRoss.</w:t>
-      </w:r>
-    </w:p>
-    <w:p>
-      <w:pPr>
-        <w:rPr>
-          <w:rFonts w:ascii="Times New Roman" w:hAnsi="Times New Roman" w:cs="Times New Roman"/>
-          <w:sz w:val="24"/>
-          <w:szCs w:val="24"/>
-        </w:rPr>
-      </w:pPr>
-      <w:r>
-        <w:rPr>
-          <w:rFonts w:ascii="Times New Roman" w:hAnsi="Times New Roman" w:cs="Times New Roman"/>
-          <w:sz w:val="24"/>
-          <w:szCs w:val="24"/>
-        </w:rPr>
-        <w:t>For goingIn method, enable_turnReversalMode(7) redirects the flow of control to exitTunnel, instead of goingOut mode.</w:t>
+        <w:t xml:space="preserve">DUMPING_SWITCH is now longer useful in </w:t>
+      </w:r>
+      <w:proofErr w:type="spellStart"/>
+      <w:r>
+        <w:rPr>
+          <w:rFonts w:ascii="Times New Roman" w:hAnsi="Times New Roman" w:cs="Times New Roman"/>
+          <w:sz w:val="24"/>
+          <w:szCs w:val="24"/>
+        </w:rPr>
+        <w:t>goingIn</w:t>
+      </w:r>
+      <w:proofErr w:type="spellEnd"/>
+      <w:r>
+        <w:rPr>
+          <w:rFonts w:ascii="Times New Roman" w:hAnsi="Times New Roman" w:cs="Times New Roman"/>
+          <w:sz w:val="24"/>
+          <w:szCs w:val="24"/>
+        </w:rPr>
+        <w:t xml:space="preserve"> mode.</w:t>
+      </w:r>
+    </w:p>
+    <w:p>
+      <w:pPr>
+        <w:rPr>
+          <w:rFonts w:ascii="Times New Roman" w:hAnsi="Times New Roman" w:cs="Times New Roman"/>
+          <w:sz w:val="24"/>
+          <w:szCs w:val="24"/>
+        </w:rPr>
+      </w:pPr>
+      <w:proofErr w:type="spellStart"/>
+      <w:r>
+        <w:rPr>
+          <w:rFonts w:ascii="Times New Roman" w:hAnsi="Times New Roman" w:cs="Times New Roman"/>
+          <w:sz w:val="24"/>
+          <w:szCs w:val="24"/>
+        </w:rPr>
+        <w:t>CheckPayload</w:t>
+      </w:r>
+      <w:proofErr w:type="spellEnd"/>
+      <w:r>
+        <w:rPr>
+          <w:rFonts w:ascii="Times New Roman" w:hAnsi="Times New Roman" w:cs="Times New Roman"/>
+          <w:sz w:val="24"/>
+          <w:szCs w:val="24"/>
+        </w:rPr>
+        <w:t xml:space="preserve"> is not necessary in </w:t>
+      </w:r>
+      <w:proofErr w:type="spellStart"/>
+      <w:r>
+        <w:rPr>
+          <w:rFonts w:ascii="Times New Roman" w:hAnsi="Times New Roman" w:cs="Times New Roman"/>
+          <w:sz w:val="24"/>
+          <w:szCs w:val="24"/>
+        </w:rPr>
+        <w:t>GoingOutModeRoss</w:t>
+      </w:r>
+      <w:proofErr w:type="spellEnd"/>
+      <w:r>
+        <w:rPr>
+          <w:rFonts w:ascii="Times New Roman" w:hAnsi="Times New Roman" w:cs="Times New Roman"/>
+          <w:sz w:val="24"/>
+          <w:szCs w:val="24"/>
+        </w:rPr>
+        <w:t>.</w:t>
+      </w:r>
+    </w:p>
+    <w:p>
+      <w:pPr>
+        <w:rPr>
+          <w:rFonts w:ascii="Times New Roman" w:hAnsi="Times New Roman" w:cs="Times New Roman"/>
+          <w:sz w:val="24"/>
+          <w:szCs w:val="24"/>
+        </w:rPr>
+      </w:pPr>
+      <w:r>
+        <w:rPr>
+          <w:rFonts w:ascii="Times New Roman" w:hAnsi="Times New Roman" w:cs="Times New Roman"/>
+          <w:sz w:val="24"/>
+          <w:szCs w:val="24"/>
+        </w:rPr>
+        <w:t xml:space="preserve">For </w:t>
+      </w:r>
+      <w:proofErr w:type="spellStart"/>
+      <w:r>
+        <w:rPr>
+          <w:rFonts w:ascii="Times New Roman" w:hAnsi="Times New Roman" w:cs="Times New Roman"/>
+          <w:sz w:val="24"/>
+          <w:szCs w:val="24"/>
+        </w:rPr>
+        <w:t>goingIn</w:t>
+      </w:r>
+      <w:proofErr w:type="spellEnd"/>
+      <w:r>
+        <w:rPr>
+          <w:rFonts w:ascii="Times New Roman" w:hAnsi="Times New Roman" w:cs="Times New Roman"/>
+          <w:sz w:val="24"/>
+          <w:szCs w:val="24"/>
+        </w:rPr>
+        <w:t xml:space="preserve"> method, </w:t>
+      </w:r>
+      <w:proofErr w:type="spellStart"/>
+      <w:r>
+        <w:rPr>
+          <w:rFonts w:ascii="Times New Roman" w:hAnsi="Times New Roman" w:cs="Times New Roman"/>
+          <w:sz w:val="24"/>
+          <w:szCs w:val="24"/>
+        </w:rPr>
+        <w:t>enable_</w:t>
+      </w:r>
+      <w:proofErr w:type="gramStart"/>
+      <w:r>
+        <w:rPr>
+          <w:rFonts w:ascii="Times New Roman" w:hAnsi="Times New Roman" w:cs="Times New Roman"/>
+          <w:sz w:val="24"/>
+          <w:szCs w:val="24"/>
+        </w:rPr>
+        <w:t>turnReversalMode</w:t>
+      </w:r>
+      <w:proofErr w:type="spellEnd"/>
+      <w:r>
+        <w:rPr>
+          <w:rFonts w:ascii="Times New Roman" w:hAnsi="Times New Roman" w:cs="Times New Roman"/>
+          <w:sz w:val="24"/>
+          <w:szCs w:val="24"/>
+        </w:rPr>
+        <w:t>(</w:t>
+      </w:r>
+      <w:proofErr w:type="gramEnd"/>
+      <w:r>
+        <w:rPr>
+          <w:rFonts w:ascii="Times New Roman" w:hAnsi="Times New Roman" w:cs="Times New Roman"/>
+          <w:sz w:val="24"/>
+          <w:szCs w:val="24"/>
+        </w:rPr>
+        <w:t xml:space="preserve">7) redirects the flow of control to </w:t>
+      </w:r>
+      <w:proofErr w:type="spellStart"/>
+      <w:r>
+        <w:rPr>
+          <w:rFonts w:ascii="Times New Roman" w:hAnsi="Times New Roman" w:cs="Times New Roman"/>
+          <w:sz w:val="24"/>
+          <w:szCs w:val="24"/>
+        </w:rPr>
+        <w:t>exitTunnel</w:t>
+      </w:r>
+      <w:proofErr w:type="spellEnd"/>
+      <w:r>
+        <w:rPr>
+          <w:rFonts w:ascii="Times New Roman" w:hAnsi="Times New Roman" w:cs="Times New Roman"/>
+          <w:sz w:val="24"/>
+          <w:szCs w:val="24"/>
+        </w:rPr>
+        <w:t xml:space="preserve">, instead of </w:t>
+      </w:r>
+      <w:proofErr w:type="spellStart"/>
+      <w:r>
+        <w:rPr>
+          <w:rFonts w:ascii="Times New Roman" w:hAnsi="Times New Roman" w:cs="Times New Roman"/>
+          <w:sz w:val="24"/>
+          <w:szCs w:val="24"/>
+        </w:rPr>
+        <w:t>goingOut</w:t>
+      </w:r>
+      <w:proofErr w:type="spellEnd"/>
+      <w:r>
+        <w:rPr>
+          <w:rFonts w:ascii="Times New Roman" w:hAnsi="Times New Roman" w:cs="Times New Roman"/>
+          <w:sz w:val="24"/>
+          <w:szCs w:val="24"/>
+        </w:rPr>
+        <w:t xml:space="preserve"> mode.</w:t>
       </w:r>
     </w:p>
     <w:p>
@@ -10576,6 +15095,8 @@
           <w:szCs w:val="24"/>
         </w:rPr>
       </w:pPr>
+      <w:proofErr w:type="spellStart"/>
+      <w:proofErr w:type="gramStart"/>
       <w:r>
         <w:rPr>
           <w:rFonts w:ascii="Times New Roman" w:hAnsi="Times New Roman" w:cs="Times New Roman"/>
@@ -10584,47 +15105,93 @@
         </w:rPr>
         <w:t>leaveDumpingSite</w:t>
       </w:r>
-      <w:r>
-        <w:rPr>
-          <w:rFonts w:ascii="Times New Roman" w:hAnsi="Times New Roman" w:cs="Times New Roman"/>
-          <w:sz w:val="24"/>
-          <w:szCs w:val="24"/>
-        </w:rPr>
-        <w:t>() has bumpDelay() in it…not sure it works.</w:t>
-      </w:r>
-    </w:p>
-    <w:p>
-      <w:pPr>
-        <w:rPr>
-          <w:rFonts w:ascii="Times New Roman" w:hAnsi="Times New Roman" w:cs="Times New Roman"/>
-          <w:sz w:val="24"/>
-          <w:szCs w:val="24"/>
-        </w:rPr>
-      </w:pPr>
-    </w:p>
-    <w:p>
-      <w:pPr>
-        <w:rPr>
-          <w:rFonts w:ascii="Times New Roman" w:hAnsi="Times New Roman" w:cs="Times New Roman"/>
-          <w:sz w:val="24"/>
-          <w:szCs w:val="24"/>
-        </w:rPr>
-      </w:pPr>
-      <w:r>
-        <w:rPr>
-          <w:rFonts w:ascii="Times New Roman" w:hAnsi="Times New Roman" w:cs="Times New Roman"/>
-          <w:sz w:val="24"/>
-          <w:szCs w:val="24"/>
-        </w:rPr>
-        <w:t>Is charging always allowed?</w:t>
-      </w:r>
-      <w:r>
-        <w:rPr>
-          <w:rFonts w:ascii="Times New Roman" w:hAnsi="Times New Roman" w:cs="Times New Roman"/>
-          <w:sz w:val="24"/>
-          <w:szCs w:val="24"/>
-        </w:rPr>
-        <w:t>...this might be what had been causing the robots to restart?</w:t>
+      <w:proofErr w:type="spellEnd"/>
+      <w:r>
+        <w:rPr>
+          <w:rFonts w:ascii="Times New Roman" w:hAnsi="Times New Roman" w:cs="Times New Roman"/>
+          <w:sz w:val="24"/>
+          <w:szCs w:val="24"/>
+        </w:rPr>
+        <w:t>(</w:t>
+      </w:r>
+      <w:proofErr w:type="gramEnd"/>
+      <w:r>
+        <w:rPr>
+          <w:rFonts w:ascii="Times New Roman" w:hAnsi="Times New Roman" w:cs="Times New Roman"/>
+          <w:sz w:val="24"/>
+          <w:szCs w:val="24"/>
+        </w:rPr>
+        <w:t xml:space="preserve">) has </w:t>
+      </w:r>
+      <w:proofErr w:type="spellStart"/>
+      <w:r>
+        <w:rPr>
+          <w:rFonts w:ascii="Times New Roman" w:hAnsi="Times New Roman" w:cs="Times New Roman"/>
+          <w:sz w:val="24"/>
+          <w:szCs w:val="24"/>
+        </w:rPr>
+        <w:t>bumpDelay</w:t>
+      </w:r>
+      <w:proofErr w:type="spellEnd"/>
+      <w:r>
+        <w:rPr>
+          <w:rFonts w:ascii="Times New Roman" w:hAnsi="Times New Roman" w:cs="Times New Roman"/>
+          <w:sz w:val="24"/>
+          <w:szCs w:val="24"/>
+        </w:rPr>
+        <w:t>() in it…not sure it works.</w:t>
+      </w:r>
+    </w:p>
+    <w:p>
+      <w:pPr>
+        <w:rPr>
+          <w:rFonts w:ascii="Times New Roman" w:hAnsi="Times New Roman" w:cs="Times New Roman"/>
+          <w:sz w:val="24"/>
+          <w:szCs w:val="24"/>
+        </w:rPr>
+      </w:pPr>
+    </w:p>
+    <w:p>
+      <w:pPr>
+        <w:rPr>
+          <w:rFonts w:ascii="Times New Roman" w:hAnsi="Times New Roman" w:cs="Times New Roman"/>
+          <w:sz w:val="24"/>
+          <w:szCs w:val="24"/>
+        </w:rPr>
+      </w:pPr>
+      <w:r>
+        <w:rPr>
+          <w:rFonts w:ascii="Times New Roman" w:hAnsi="Times New Roman" w:cs="Times New Roman"/>
+          <w:sz w:val="24"/>
+          <w:szCs w:val="24"/>
+        </w:rPr>
+        <w:t>Is charging always allowed</w:t>
+      </w:r>
+      <w:proofErr w:type="gramStart"/>
+      <w:r>
+        <w:rPr>
+          <w:rFonts w:ascii="Times New Roman" w:hAnsi="Times New Roman" w:cs="Times New Roman"/>
+          <w:sz w:val="24"/>
+          <w:szCs w:val="24"/>
+        </w:rPr>
+        <w:t>?</w:t>
+      </w:r>
+      <w:r>
+        <w:rPr>
+          <w:rFonts w:ascii="Times New Roman" w:hAnsi="Times New Roman" w:cs="Times New Roman"/>
+          <w:sz w:val="24"/>
+          <w:szCs w:val="24"/>
+        </w:rPr>
+        <w:t>...</w:t>
+      </w:r>
+      <w:proofErr w:type="gramEnd"/>
+      <w:r>
+        <w:rPr>
+          <w:rFonts w:ascii="Times New Roman" w:hAnsi="Times New Roman" w:cs="Times New Roman"/>
+          <w:sz w:val="24"/>
+          <w:szCs w:val="24"/>
+        </w:rPr>
+        <w:t>this might be what had been causing the robots to restart?</w:t>
       </w:r>
     </w:p>
     <w:p>
@@ -10667,7 +15234,25 @@
           <w:sz w:val="24"/>
           <w:szCs w:val="24"/>
         </w:rPr>
-        <w:t>Spoke with Will about when Lorenz-evaluations take place. Currently the code only checks after a dumping event takes place, which is not in line with what Will has done. Instead, it might be better to have the Lorenz check in the goingIn portion of the control flow.</w:t>
+        <w:t xml:space="preserve">Spoke with Will about when Lorenz-evaluations take place. Currently the code only checks after a dumping event takes place, which is not in line with what Will has done. Instead, it might be better to have the Lorenz check in the </w:t>
+      </w:r>
+      <w:proofErr w:type="spellStart"/>
+      <w:r>
+        <w:rPr>
+          <w:rFonts w:ascii="Times New Roman" w:hAnsi="Times New Roman" w:cs="Times New Roman"/>
+          <w:sz w:val="24"/>
+          <w:szCs w:val="24"/>
+        </w:rPr>
+        <w:t>goingIn</w:t>
+      </w:r>
+      <w:proofErr w:type="spellEnd"/>
+      <w:r>
+        <w:rPr>
+          <w:rFonts w:ascii="Times New Roman" w:hAnsi="Times New Roman" w:cs="Times New Roman"/>
+          <w:sz w:val="24"/>
+          <w:szCs w:val="24"/>
+        </w:rPr>
+        <w:t xml:space="preserve"> portion of the control flow.</w:t>
       </w:r>
     </w:p>
     <w:p>
@@ -10715,6 +15300,8 @@
         </w:rPr>
         <w:t xml:space="preserve">I think it might be best to move the Lorenz check from the </w:t>
       </w:r>
+      <w:proofErr w:type="spellStart"/>
+      <w:proofErr w:type="gramStart"/>
       <w:r>
         <w:rPr>
           <w:rFonts w:ascii="Times New Roman" w:eastAsia="Times New Roman" w:hAnsi="Times New Roman" w:cs="Times New Roman"/>
@@ -10723,21 +15310,49 @@
         </w:rPr>
         <w:t>DumpingMode</w:t>
       </w:r>
-      <w:r>
-        <w:rPr>
-          <w:rFonts w:ascii="Times New Roman" w:eastAsia="Times New Roman" w:hAnsi="Times New Roman" w:cs="Times New Roman"/>
-          <w:sz w:val="24"/>
-          <w:szCs w:val="24"/>
-        </w:rPr>
-        <w:t>() code to the</w:t>
-      </w:r>
-      <w:r>
-        <w:rPr>
-          <w:rFonts w:ascii="Times New Roman" w:eastAsia="Times New Roman" w:hAnsi="Times New Roman" w:cs="Times New Roman"/>
-          <w:sz w:val="24"/>
-          <w:szCs w:val="24"/>
-        </w:rPr>
-        <w:t xml:space="preserve"> if(goingIn)-statement in </w:t>
+      <w:proofErr w:type="spellEnd"/>
+      <w:r>
+        <w:rPr>
+          <w:rFonts w:ascii="Times New Roman" w:eastAsia="Times New Roman" w:hAnsi="Times New Roman" w:cs="Times New Roman"/>
+          <w:sz w:val="24"/>
+          <w:szCs w:val="24"/>
+        </w:rPr>
+        <w:t>(</w:t>
+      </w:r>
+      <w:proofErr w:type="gramEnd"/>
+      <w:r>
+        <w:rPr>
+          <w:rFonts w:ascii="Times New Roman" w:eastAsia="Times New Roman" w:hAnsi="Times New Roman" w:cs="Times New Roman"/>
+          <w:sz w:val="24"/>
+          <w:szCs w:val="24"/>
+        </w:rPr>
+        <w:t>) code to the</w:t>
+      </w:r>
+      <w:r>
+        <w:rPr>
+          <w:rFonts w:ascii="Times New Roman" w:eastAsia="Times New Roman" w:hAnsi="Times New Roman" w:cs="Times New Roman"/>
+          <w:sz w:val="24"/>
+          <w:szCs w:val="24"/>
+        </w:rPr>
+        <w:t xml:space="preserve"> if(</w:t>
+      </w:r>
+      <w:proofErr w:type="spellStart"/>
+      <w:r>
+        <w:rPr>
+          <w:rFonts w:ascii="Times New Roman" w:eastAsia="Times New Roman" w:hAnsi="Times New Roman" w:cs="Times New Roman"/>
+          <w:sz w:val="24"/>
+          <w:szCs w:val="24"/>
+        </w:rPr>
+        <w:t>goingIn</w:t>
+      </w:r>
+      <w:proofErr w:type="spellEnd"/>
+      <w:r>
+        <w:rPr>
+          <w:rFonts w:ascii="Times New Roman" w:eastAsia="Times New Roman" w:hAnsi="Times New Roman" w:cs="Times New Roman"/>
+          <w:sz w:val="24"/>
+          <w:szCs w:val="24"/>
+        </w:rPr>
+        <w:t xml:space="preserve">)-statement in </w:t>
       </w:r>
       <w:r>
         <w:rPr>
@@ -10761,7 +15376,25 @@
           <w:sz w:val="24"/>
           <w:szCs w:val="24"/>
         </w:rPr>
-        <w:t>such that it is the first thing that is checked. This is a change that I suggest because the current implementation does not actually begin to exhibit Lorenzian behavior until after the first dig/dump cycle has taken place, during which it is what we would classify as “active”.</w:t>
+        <w:t xml:space="preserve">such that it is the first thing that is checked. This is a change that I suggest because the current implementation does not actually begin to exhibit </w:t>
+      </w:r>
+      <w:proofErr w:type="spellStart"/>
+      <w:r>
+        <w:rPr>
+          <w:rFonts w:ascii="Times New Roman" w:eastAsia="Times New Roman" w:hAnsi="Times New Roman" w:cs="Times New Roman"/>
+          <w:sz w:val="24"/>
+          <w:szCs w:val="24"/>
+        </w:rPr>
+        <w:t>Lorenzian</w:t>
+      </w:r>
+      <w:proofErr w:type="spellEnd"/>
+      <w:r>
+        <w:rPr>
+          <w:rFonts w:ascii="Times New Roman" w:eastAsia="Times New Roman" w:hAnsi="Times New Roman" w:cs="Times New Roman"/>
+          <w:sz w:val="24"/>
+          <w:szCs w:val="24"/>
+        </w:rPr>
+        <w:t xml:space="preserve"> behavior until after the first dig/dump cycle has taken place, during which it is what we would classify as “active”.</w:t>
       </w:r>
     </w:p>
     <w:p>
@@ -10794,7 +15427,25 @@
           <w:sz w:val="24"/>
           <w:szCs w:val="24"/>
         </w:rPr>
-        <w:t xml:space="preserve"> statement in evaluates to true within the goingIn </w:t>
+        <w:t xml:space="preserve"> statement in evaluates to true within the </w:t>
+      </w:r>
+      <w:proofErr w:type="spellStart"/>
+      <w:r>
+        <w:rPr>
+          <w:rFonts w:ascii="Times New Roman" w:eastAsia="Times New Roman" w:hAnsi="Times New Roman" w:cs="Times New Roman"/>
+          <w:sz w:val="24"/>
+          <w:szCs w:val="24"/>
+        </w:rPr>
+        <w:t>goingIn</w:t>
+      </w:r>
+      <w:proofErr w:type="spellEnd"/>
+      <w:r>
+        <w:rPr>
+          <w:rFonts w:ascii="Times New Roman" w:eastAsia="Times New Roman" w:hAnsi="Times New Roman" w:cs="Times New Roman"/>
+          <w:sz w:val="24"/>
+          <w:szCs w:val="24"/>
+        </w:rPr>
+        <w:t xml:space="preserve"> </w:t>
       </w:r>
       <w:r>
         <w:rPr>
@@ -10810,23 +15461,87 @@
           <w:sz w:val="24"/>
           <w:szCs w:val="24"/>
         </w:rPr>
-        <w:t xml:space="preserve">, change the current_target_heading to OUT_DIRECTION, call </w:t>
-      </w:r>
-      <w:r>
-        <w:rPr>
-          <w:rFonts w:ascii="Times New Roman" w:eastAsia="Times New Roman" w:hAnsi="Times New Roman" w:cs="Times New Roman"/>
-          <w:sz w:val="24"/>
-          <w:szCs w:val="24"/>
-        </w:rPr>
-        <w:t>enable_RestingMode()</w:t>
-      </w:r>
-      <w:r>
-        <w:rPr>
-          <w:rFonts w:ascii="Times New Roman" w:eastAsia="Times New Roman" w:hAnsi="Times New Roman" w:cs="Times New Roman"/>
-          <w:sz w:val="24"/>
-          <w:szCs w:val="24"/>
-        </w:rPr>
-        <w:t>, and skip the rest of the functionality which sets up a goingIn run.</w:t>
+        <w:t xml:space="preserve">, change the </w:t>
+      </w:r>
+      <w:proofErr w:type="spellStart"/>
+      <w:r>
+        <w:rPr>
+          <w:rFonts w:ascii="Times New Roman" w:eastAsia="Times New Roman" w:hAnsi="Times New Roman" w:cs="Times New Roman"/>
+          <w:sz w:val="24"/>
+          <w:szCs w:val="24"/>
+        </w:rPr>
+        <w:t>current_target_heading</w:t>
+      </w:r>
+      <w:proofErr w:type="spellEnd"/>
+      <w:r>
+        <w:rPr>
+          <w:rFonts w:ascii="Times New Roman" w:eastAsia="Times New Roman" w:hAnsi="Times New Roman" w:cs="Times New Roman"/>
+          <w:sz w:val="24"/>
+          <w:szCs w:val="24"/>
+        </w:rPr>
+        <w:t xml:space="preserve"> to OUT_DIRECTION, call </w:t>
+      </w:r>
+      <w:proofErr w:type="spellStart"/>
+      <w:r>
+        <w:rPr>
+          <w:rFonts w:ascii="Times New Roman" w:eastAsia="Times New Roman" w:hAnsi="Times New Roman" w:cs="Times New Roman"/>
+          <w:sz w:val="24"/>
+          <w:szCs w:val="24"/>
+        </w:rPr>
+        <w:t>enable_</w:t>
+      </w:r>
+      <w:proofErr w:type="gramStart"/>
+      <w:r>
+        <w:rPr>
+          <w:rFonts w:ascii="Times New Roman" w:eastAsia="Times New Roman" w:hAnsi="Times New Roman" w:cs="Times New Roman"/>
+          <w:sz w:val="24"/>
+          <w:szCs w:val="24"/>
+        </w:rPr>
+        <w:t>RestingMode</w:t>
+      </w:r>
+      <w:proofErr w:type="spellEnd"/>
+      <w:r>
+        <w:rPr>
+          <w:rFonts w:ascii="Times New Roman" w:eastAsia="Times New Roman" w:hAnsi="Times New Roman" w:cs="Times New Roman"/>
+          <w:sz w:val="24"/>
+          <w:szCs w:val="24"/>
+        </w:rPr>
+        <w:t>(</w:t>
+      </w:r>
+      <w:proofErr w:type="gramEnd"/>
+      <w:r>
+        <w:rPr>
+          <w:rFonts w:ascii="Times New Roman" w:eastAsia="Times New Roman" w:hAnsi="Times New Roman" w:cs="Times New Roman"/>
+          <w:sz w:val="24"/>
+          <w:szCs w:val="24"/>
+        </w:rPr>
+        <w:t>)</w:t>
+      </w:r>
+      <w:r>
+        <w:rPr>
+          <w:rFonts w:ascii="Times New Roman" w:eastAsia="Times New Roman" w:hAnsi="Times New Roman" w:cs="Times New Roman"/>
+          <w:sz w:val="24"/>
+          <w:szCs w:val="24"/>
+        </w:rPr>
+        <w:t xml:space="preserve">, and skip the rest of the functionality which sets up a </w:t>
+      </w:r>
+      <w:proofErr w:type="spellStart"/>
+      <w:r>
+        <w:rPr>
+          <w:rFonts w:ascii="Times New Roman" w:eastAsia="Times New Roman" w:hAnsi="Times New Roman" w:cs="Times New Roman"/>
+          <w:sz w:val="24"/>
+          <w:szCs w:val="24"/>
+        </w:rPr>
+        <w:t>goingIn</w:t>
+      </w:r>
+      <w:proofErr w:type="spellEnd"/>
+      <w:r>
+        <w:rPr>
+          <w:rFonts w:ascii="Times New Roman" w:eastAsia="Times New Roman" w:hAnsi="Times New Roman" w:cs="Times New Roman"/>
+          <w:sz w:val="24"/>
+          <w:szCs w:val="24"/>
+        </w:rPr>
+        <w:t xml:space="preserve"> run.</w:t>
       </w:r>
     </w:p>
     <w:p>
@@ -10858,6 +15573,7 @@
       <w:r>
         <w:rPr>
           <w:rFonts w:ascii="Times New Roman" w:eastAsia="Times New Roman" w:hAnsi="Times New Roman" w:cs="Times New Roman"/>
+          <w:noProof/>
           <w:sz w:val="24"/>
           <w:szCs w:val="24"/>
         </w:rPr>
@@ -10913,7 +15629,143 @@
           <w:sz w:val="24"/>
           <w:szCs w:val="24"/>
         </w:rPr>
-        <w:t>I have written a matlab script ant-robots/debug/imu/imuCal.m and an accompanying ant-robots/debug/imu/imuCalDisp.m which will print out the parameters necessary for a mapping-technique I have added to the getHeading() function in the due*.ino code. The result of the mapping is not perfect, as there is some ellipsoidal deformations the current mapping cannot correct for, but it is a definite improvement.</w:t>
+        <w:t xml:space="preserve">I have written a </w:t>
+      </w:r>
+      <w:proofErr w:type="spellStart"/>
+      <w:r>
+        <w:rPr>
+          <w:rFonts w:ascii="Times New Roman" w:eastAsia="Times New Roman" w:hAnsi="Times New Roman" w:cs="Times New Roman"/>
+          <w:sz w:val="24"/>
+          <w:szCs w:val="24"/>
+        </w:rPr>
+        <w:t>matlab</w:t>
+      </w:r>
+      <w:proofErr w:type="spellEnd"/>
+      <w:r>
+        <w:rPr>
+          <w:rFonts w:ascii="Times New Roman" w:eastAsia="Times New Roman" w:hAnsi="Times New Roman" w:cs="Times New Roman"/>
+          <w:sz w:val="24"/>
+          <w:szCs w:val="24"/>
+        </w:rPr>
+        <w:t xml:space="preserve"> script ant-robots/debug/</w:t>
+      </w:r>
+      <w:proofErr w:type="spellStart"/>
+      <w:r>
+        <w:rPr>
+          <w:rFonts w:ascii="Times New Roman" w:eastAsia="Times New Roman" w:hAnsi="Times New Roman" w:cs="Times New Roman"/>
+          <w:sz w:val="24"/>
+          <w:szCs w:val="24"/>
+        </w:rPr>
+        <w:t>imu</w:t>
+      </w:r>
+      <w:proofErr w:type="spellEnd"/>
+      <w:r>
+        <w:rPr>
+          <w:rFonts w:ascii="Times New Roman" w:eastAsia="Times New Roman" w:hAnsi="Times New Roman" w:cs="Times New Roman"/>
+          <w:sz w:val="24"/>
+          <w:szCs w:val="24"/>
+        </w:rPr>
+        <w:t>/</w:t>
+      </w:r>
+      <w:proofErr w:type="spellStart"/>
+      <w:r>
+        <w:rPr>
+          <w:rFonts w:ascii="Times New Roman" w:eastAsia="Times New Roman" w:hAnsi="Times New Roman" w:cs="Times New Roman"/>
+          <w:sz w:val="24"/>
+          <w:szCs w:val="24"/>
+        </w:rPr>
+        <w:t>imuCal.m</w:t>
+      </w:r>
+      <w:proofErr w:type="spellEnd"/>
+      <w:r>
+        <w:rPr>
+          <w:rFonts w:ascii="Times New Roman" w:eastAsia="Times New Roman" w:hAnsi="Times New Roman" w:cs="Times New Roman"/>
+          <w:sz w:val="24"/>
+          <w:szCs w:val="24"/>
+        </w:rPr>
+        <w:t xml:space="preserve"> and an accompanying ant-robots/debug/</w:t>
+      </w:r>
+      <w:proofErr w:type="spellStart"/>
+      <w:r>
+        <w:rPr>
+          <w:rFonts w:ascii="Times New Roman" w:eastAsia="Times New Roman" w:hAnsi="Times New Roman" w:cs="Times New Roman"/>
+          <w:sz w:val="24"/>
+          <w:szCs w:val="24"/>
+        </w:rPr>
+        <w:t>imu</w:t>
+      </w:r>
+      <w:proofErr w:type="spellEnd"/>
+      <w:r>
+        <w:rPr>
+          <w:rFonts w:ascii="Times New Roman" w:eastAsia="Times New Roman" w:hAnsi="Times New Roman" w:cs="Times New Roman"/>
+          <w:sz w:val="24"/>
+          <w:szCs w:val="24"/>
+        </w:rPr>
+        <w:t>/</w:t>
+      </w:r>
+      <w:proofErr w:type="spellStart"/>
+      <w:r>
+        <w:rPr>
+          <w:rFonts w:ascii="Times New Roman" w:eastAsia="Times New Roman" w:hAnsi="Times New Roman" w:cs="Times New Roman"/>
+          <w:sz w:val="24"/>
+          <w:szCs w:val="24"/>
+        </w:rPr>
+        <w:t>imuCalDisp.m</w:t>
+      </w:r>
+      <w:proofErr w:type="spellEnd"/>
+      <w:r>
+        <w:rPr>
+          <w:rFonts w:ascii="Times New Roman" w:eastAsia="Times New Roman" w:hAnsi="Times New Roman" w:cs="Times New Roman"/>
+          <w:sz w:val="24"/>
+          <w:szCs w:val="24"/>
+        </w:rPr>
+        <w:t xml:space="preserve"> which will print out the parameters necessary for a mapping-technique I have added to the </w:t>
+      </w:r>
+      <w:proofErr w:type="spellStart"/>
+      <w:proofErr w:type="gramStart"/>
+      <w:r>
+        <w:rPr>
+          <w:rFonts w:ascii="Times New Roman" w:eastAsia="Times New Roman" w:hAnsi="Times New Roman" w:cs="Times New Roman"/>
+          <w:sz w:val="24"/>
+          <w:szCs w:val="24"/>
+        </w:rPr>
+        <w:t>getHeading</w:t>
+      </w:r>
+      <w:proofErr w:type="spellEnd"/>
+      <w:r>
+        <w:rPr>
+          <w:rFonts w:ascii="Times New Roman" w:eastAsia="Times New Roman" w:hAnsi="Times New Roman" w:cs="Times New Roman"/>
+          <w:sz w:val="24"/>
+          <w:szCs w:val="24"/>
+        </w:rPr>
+        <w:t>(</w:t>
+      </w:r>
+      <w:proofErr w:type="gramEnd"/>
+      <w:r>
+        <w:rPr>
+          <w:rFonts w:ascii="Times New Roman" w:eastAsia="Times New Roman" w:hAnsi="Times New Roman" w:cs="Times New Roman"/>
+          <w:sz w:val="24"/>
+          <w:szCs w:val="24"/>
+        </w:rPr>
+        <w:t>) function in the due*.</w:t>
+      </w:r>
+      <w:proofErr w:type="spellStart"/>
+      <w:r>
+        <w:rPr>
+          <w:rFonts w:ascii="Times New Roman" w:eastAsia="Times New Roman" w:hAnsi="Times New Roman" w:cs="Times New Roman"/>
+          <w:sz w:val="24"/>
+          <w:szCs w:val="24"/>
+        </w:rPr>
+        <w:t>ino</w:t>
+      </w:r>
+      <w:proofErr w:type="spellEnd"/>
+      <w:r>
+        <w:rPr>
+          <w:rFonts w:ascii="Times New Roman" w:eastAsia="Times New Roman" w:hAnsi="Times New Roman" w:cs="Times New Roman"/>
+          <w:sz w:val="24"/>
+          <w:szCs w:val="24"/>
+        </w:rPr>
+        <w:t xml:space="preserve"> code. The result of the mapping is not perfect, as there is some ellipsoidal deformations the current mapping cannot correct for, but it is a definite improvement.</w:t>
       </w:r>
     </w:p>
     <w:p>
@@ -10928,6 +15780,7 @@
       <w:r>
         <w:rPr>
           <w:rFonts w:ascii="Times New Roman" w:eastAsia="Times New Roman" w:hAnsi="Times New Roman" w:cs="Times New Roman"/>
+          <w:noProof/>
           <w:sz w:val="24"/>
           <w:szCs w:val="24"/>
         </w:rPr>
@@ -11106,7 +15959,70 @@
           <w:sz w:val="24"/>
           <w:szCs w:val="24"/>
         </w:rPr>
-        <w:t>DUMPING_SWITCH is now longer useful in goingIn mode.</w:t>
+        <w:t xml:space="preserve">DUMPING_SWITCH is now longer useful in </w:t>
+      </w:r>
+      <w:proofErr w:type="spellStart"/>
+      <w:r>
+        <w:rPr>
+          <w:rFonts w:ascii="Times New Roman" w:hAnsi="Times New Roman" w:cs="Times New Roman"/>
+          <w:sz w:val="24"/>
+          <w:szCs w:val="24"/>
+        </w:rPr>
+        <w:t>goingIn</w:t>
+      </w:r>
+      <w:proofErr w:type="spellEnd"/>
+      <w:r>
+        <w:rPr>
+          <w:rFonts w:ascii="Times New Roman" w:hAnsi="Times New Roman" w:cs="Times New Roman"/>
+          <w:sz w:val="24"/>
+          <w:szCs w:val="24"/>
+        </w:rPr>
+        <w:t xml:space="preserve"> mode. – Commented out</w:t>
+      </w:r>
+    </w:p>
+    <w:p>
+      <w:pPr>
+        <w:rPr>
+          <w:rFonts w:ascii="Times New Roman" w:hAnsi="Times New Roman" w:cs="Times New Roman"/>
+          <w:sz w:val="24"/>
+          <w:szCs w:val="24"/>
+        </w:rPr>
+      </w:pPr>
+      <w:proofErr w:type="spellStart"/>
+      <w:r>
+        <w:rPr>
+          <w:rFonts w:ascii="Times New Roman" w:hAnsi="Times New Roman" w:cs="Times New Roman"/>
+          <w:sz w:val="24"/>
+          <w:szCs w:val="24"/>
+        </w:rPr>
+        <w:t>CheckPayload</w:t>
+      </w:r>
+      <w:proofErr w:type="spellEnd"/>
+      <w:r>
+        <w:rPr>
+          <w:rFonts w:ascii="Times New Roman" w:hAnsi="Times New Roman" w:cs="Times New Roman"/>
+          <w:sz w:val="24"/>
+          <w:szCs w:val="24"/>
+        </w:rPr>
+        <w:t xml:space="preserve"> is not necessary in </w:t>
+      </w:r>
+      <w:proofErr w:type="spellStart"/>
+      <w:r>
+        <w:rPr>
+          <w:rFonts w:ascii="Times New Roman" w:hAnsi="Times New Roman" w:cs="Times New Roman"/>
+          <w:sz w:val="24"/>
+          <w:szCs w:val="24"/>
+        </w:rPr>
+        <w:t>GoingOutModeRoss</w:t>
+      </w:r>
+      <w:proofErr w:type="spellEnd"/>
+      <w:r>
+        <w:rPr>
+          <w:rFonts w:ascii="Times New Roman" w:hAnsi="Times New Roman" w:cs="Times New Roman"/>
+          <w:sz w:val="24"/>
+          <w:szCs w:val="24"/>
+        </w:rPr>
+        <w:t>.</w:t>
       </w:r>
       <w:r>
         <w:rPr>
@@ -11131,33 +16047,98 @@
           <w:sz w:val="24"/>
           <w:szCs w:val="24"/>
         </w:rPr>
-        <w:t>CheckPayload is not necessary in GoingOutModeRoss.</w:t>
-      </w:r>
-      <w:r>
-        <w:rPr>
-          <w:rFonts w:ascii="Times New Roman" w:hAnsi="Times New Roman" w:cs="Times New Roman"/>
-          <w:sz w:val="24"/>
-          <w:szCs w:val="24"/>
-        </w:rPr>
-        <w:t xml:space="preserve"> – Commented out</w:t>
-      </w:r>
-    </w:p>
-    <w:p>
-      <w:pPr>
-        <w:rPr>
-          <w:rFonts w:ascii="Times New Roman" w:hAnsi="Times New Roman" w:cs="Times New Roman"/>
-          <w:sz w:val="24"/>
-          <w:szCs w:val="24"/>
-        </w:rPr>
-      </w:pPr>
-      <w:r>
-        <w:rPr>
-          <w:rFonts w:ascii="Times New Roman" w:hAnsi="Times New Roman" w:cs="Times New Roman"/>
-          <w:sz w:val="24"/>
-          <w:szCs w:val="24"/>
-        </w:rPr>
         <w:lastRenderedPageBreak/>
-        <w:t>For goingIn method, enable_turnReversalMode(7) redirects the flow of control to exitTunnel, instead of goingOut mode.</w:t>
+        <w:t xml:space="preserve">For </w:t>
+      </w:r>
+      <w:proofErr w:type="spellStart"/>
+      <w:r>
+        <w:rPr>
+          <w:rFonts w:ascii="Times New Roman" w:hAnsi="Times New Roman" w:cs="Times New Roman"/>
+          <w:sz w:val="24"/>
+          <w:szCs w:val="24"/>
+        </w:rPr>
+        <w:t>goingIn</w:t>
+      </w:r>
+      <w:proofErr w:type="spellEnd"/>
+      <w:r>
+        <w:rPr>
+          <w:rFonts w:ascii="Times New Roman" w:hAnsi="Times New Roman" w:cs="Times New Roman"/>
+          <w:sz w:val="24"/>
+          <w:szCs w:val="24"/>
+        </w:rPr>
+        <w:t xml:space="preserve"> method, </w:t>
+      </w:r>
+      <w:proofErr w:type="spellStart"/>
+      <w:r>
+        <w:rPr>
+          <w:rFonts w:ascii="Times New Roman" w:hAnsi="Times New Roman" w:cs="Times New Roman"/>
+          <w:sz w:val="24"/>
+          <w:szCs w:val="24"/>
+        </w:rPr>
+        <w:t>enable_</w:t>
+      </w:r>
+      <w:proofErr w:type="gramStart"/>
+      <w:r>
+        <w:rPr>
+          <w:rFonts w:ascii="Times New Roman" w:hAnsi="Times New Roman" w:cs="Times New Roman"/>
+          <w:sz w:val="24"/>
+          <w:szCs w:val="24"/>
+        </w:rPr>
+        <w:t>turnReversalMode</w:t>
+      </w:r>
+      <w:proofErr w:type="spellEnd"/>
+      <w:r>
+        <w:rPr>
+          <w:rFonts w:ascii="Times New Roman" w:hAnsi="Times New Roman" w:cs="Times New Roman"/>
+          <w:sz w:val="24"/>
+          <w:szCs w:val="24"/>
+        </w:rPr>
+        <w:t>(</w:t>
+      </w:r>
+      <w:proofErr w:type="gramEnd"/>
+      <w:r>
+        <w:rPr>
+          <w:rFonts w:ascii="Times New Roman" w:hAnsi="Times New Roman" w:cs="Times New Roman"/>
+          <w:sz w:val="24"/>
+          <w:szCs w:val="24"/>
+        </w:rPr>
+        <w:t xml:space="preserve">7) redirects the flow of control to </w:t>
+      </w:r>
+      <w:proofErr w:type="spellStart"/>
+      <w:r>
+        <w:rPr>
+          <w:rFonts w:ascii="Times New Roman" w:hAnsi="Times New Roman" w:cs="Times New Roman"/>
+          <w:sz w:val="24"/>
+          <w:szCs w:val="24"/>
+        </w:rPr>
+        <w:t>exitTunnel</w:t>
+      </w:r>
+      <w:proofErr w:type="spellEnd"/>
+      <w:r>
+        <w:rPr>
+          <w:rFonts w:ascii="Times New Roman" w:hAnsi="Times New Roman" w:cs="Times New Roman"/>
+          <w:sz w:val="24"/>
+          <w:szCs w:val="24"/>
+        </w:rPr>
+        <w:t xml:space="preserve">, instead of </w:t>
+      </w:r>
+      <w:proofErr w:type="spellStart"/>
+      <w:r>
+        <w:rPr>
+          <w:rFonts w:ascii="Times New Roman" w:hAnsi="Times New Roman" w:cs="Times New Roman"/>
+          <w:sz w:val="24"/>
+          <w:szCs w:val="24"/>
+        </w:rPr>
+        <w:t>goingOut</w:t>
+      </w:r>
+      <w:proofErr w:type="spellEnd"/>
+      <w:r>
+        <w:rPr>
+          <w:rFonts w:ascii="Times New Roman" w:hAnsi="Times New Roman" w:cs="Times New Roman"/>
+          <w:sz w:val="24"/>
+          <w:szCs w:val="24"/>
+        </w:rPr>
+        <w:t xml:space="preserve"> mode.</w:t>
       </w:r>
       <w:r>
         <w:rPr>
@@ -11167,29 +16148,41 @@
         </w:rPr>
         <w:t xml:space="preserve"> – Changed to </w:t>
       </w:r>
-      <w:r>
-        <w:rPr>
-          <w:rFonts w:ascii="Times New Roman" w:hAnsi="Times New Roman" w:cs="Times New Roman"/>
-          <w:sz w:val="24"/>
-          <w:szCs w:val="24"/>
-        </w:rPr>
-        <w:t>enable_turnReversalMode(</w:t>
-      </w:r>
-      <w:r>
-        <w:rPr>
-          <w:rFonts w:ascii="Times New Roman" w:hAnsi="Times New Roman" w:cs="Times New Roman"/>
-          <w:sz w:val="24"/>
-          <w:szCs w:val="24"/>
-        </w:rPr>
-        <w:t>3</w:t>
-      </w:r>
-      <w:r>
-        <w:rPr>
-          <w:rFonts w:ascii="Times New Roman" w:hAnsi="Times New Roman" w:cs="Times New Roman"/>
-          <w:sz w:val="24"/>
-          <w:szCs w:val="24"/>
-        </w:rPr>
-        <w:t>)</w:t>
+      <w:proofErr w:type="spellStart"/>
+      <w:r>
+        <w:rPr>
+          <w:rFonts w:ascii="Times New Roman" w:hAnsi="Times New Roman" w:cs="Times New Roman"/>
+          <w:sz w:val="24"/>
+          <w:szCs w:val="24"/>
+        </w:rPr>
+        <w:t>enable_</w:t>
+      </w:r>
+      <w:proofErr w:type="gramStart"/>
+      <w:r>
+        <w:rPr>
+          <w:rFonts w:ascii="Times New Roman" w:hAnsi="Times New Roman" w:cs="Times New Roman"/>
+          <w:sz w:val="24"/>
+          <w:szCs w:val="24"/>
+        </w:rPr>
+        <w:t>turnReversalMode</w:t>
+      </w:r>
+      <w:proofErr w:type="spellEnd"/>
+      <w:r>
+        <w:rPr>
+          <w:rFonts w:ascii="Times New Roman" w:hAnsi="Times New Roman" w:cs="Times New Roman"/>
+          <w:sz w:val="24"/>
+          <w:szCs w:val="24"/>
+        </w:rPr>
+        <w:t>(</w:t>
+      </w:r>
+      <w:proofErr w:type="gramEnd"/>
+      <w:r>
+        <w:rPr>
+          <w:rFonts w:ascii="Times New Roman" w:hAnsi="Times New Roman" w:cs="Times New Roman"/>
+          <w:sz w:val="24"/>
+          <w:szCs w:val="24"/>
+        </w:rPr>
+        <w:t>3)</w:t>
       </w:r>
       <w:r>
         <w:rPr>
@@ -11258,6 +16251,8 @@
           <w:szCs w:val="24"/>
         </w:rPr>
       </w:pPr>
+      <w:proofErr w:type="spellStart"/>
+      <w:proofErr w:type="gramStart"/>
       <w:r>
         <w:rPr>
           <w:rFonts w:ascii="Times New Roman" w:hAnsi="Times New Roman" w:cs="Times New Roman"/>
@@ -11265,8 +16260,9 @@
           <w:sz w:val="24"/>
           <w:szCs w:val="24"/>
         </w:rPr>
-        <w:t>leaveDumpingSite() has bumpD</w:t>
-      </w:r>
+        <w:t>leaveDumpingSite</w:t>
+      </w:r>
+      <w:proofErr w:type="spellEnd"/>
       <w:r>
         <w:rPr>
           <w:rFonts w:ascii="Times New Roman" w:hAnsi="Times New Roman" w:cs="Times New Roman"/>
@@ -11274,18 +16270,19 @@
           <w:sz w:val="24"/>
           <w:szCs w:val="24"/>
         </w:rPr>
-        <w:t>elay() in it…not sure it works.</w:t>
-      </w:r>
-    </w:p>
-    <w:p>
-      <w:pPr>
+        <w:t>(</w:t>
+      </w:r>
+      <w:proofErr w:type="gramEnd"/>
+      <w:r>
         <w:rPr>
           <w:rFonts w:ascii="Times New Roman" w:hAnsi="Times New Roman" w:cs="Times New Roman"/>
           <w:i/>
           <w:sz w:val="24"/>
           <w:szCs w:val="24"/>
         </w:rPr>
-      </w:pPr>
+        <w:t xml:space="preserve">) has </w:t>
+      </w:r>
+      <w:proofErr w:type="spellStart"/>
       <w:r>
         <w:rPr>
           <w:rFonts w:ascii="Times New Roman" w:hAnsi="Times New Roman" w:cs="Times New Roman"/>
@@ -11293,18 +16290,18 @@
           <w:sz w:val="24"/>
           <w:szCs w:val="24"/>
         </w:rPr>
-        <w:t>Is charging always allowed?...this might be what had been causing the robots to restart?</w:t>
-      </w:r>
-    </w:p>
-    <w:p>
-      <w:pPr>
+        <w:t>bumpD</w:t>
+      </w:r>
+      <w:r>
         <w:rPr>
           <w:rFonts w:ascii="Times New Roman" w:hAnsi="Times New Roman" w:cs="Times New Roman"/>
           <w:i/>
           <w:sz w:val="24"/>
           <w:szCs w:val="24"/>
         </w:rPr>
-      </w:pPr>
+        <w:t>elay</w:t>
+      </w:r>
+      <w:proofErr w:type="spellEnd"/>
       <w:r>
         <w:rPr>
           <w:rFonts w:ascii="Times New Roman" w:hAnsi="Times New Roman" w:cs="Times New Roman"/>
@@ -11312,6 +16309,64 @@
           <w:sz w:val="24"/>
           <w:szCs w:val="24"/>
         </w:rPr>
+        <w:t>() in it…not sure it works.</w:t>
+      </w:r>
+    </w:p>
+    <w:p>
+      <w:pPr>
+        <w:rPr>
+          <w:rFonts w:ascii="Times New Roman" w:hAnsi="Times New Roman" w:cs="Times New Roman"/>
+          <w:i/>
+          <w:sz w:val="24"/>
+          <w:szCs w:val="24"/>
+        </w:rPr>
+      </w:pPr>
+      <w:r>
+        <w:rPr>
+          <w:rFonts w:ascii="Times New Roman" w:hAnsi="Times New Roman" w:cs="Times New Roman"/>
+          <w:i/>
+          <w:sz w:val="24"/>
+          <w:szCs w:val="24"/>
+        </w:rPr>
+        <w:t>Is charging always allowed</w:t>
+      </w:r>
+      <w:proofErr w:type="gramStart"/>
+      <w:r>
+        <w:rPr>
+          <w:rFonts w:ascii="Times New Roman" w:hAnsi="Times New Roman" w:cs="Times New Roman"/>
+          <w:i/>
+          <w:sz w:val="24"/>
+          <w:szCs w:val="24"/>
+        </w:rPr>
+        <w:t>?...</w:t>
+      </w:r>
+      <w:proofErr w:type="gramEnd"/>
+      <w:r>
+        <w:rPr>
+          <w:rFonts w:ascii="Times New Roman" w:hAnsi="Times New Roman" w:cs="Times New Roman"/>
+          <w:i/>
+          <w:sz w:val="24"/>
+          <w:szCs w:val="24"/>
+        </w:rPr>
+        <w:t>this might be what had been causing the robots to restart?</w:t>
+      </w:r>
+    </w:p>
+    <w:p>
+      <w:pPr>
+        <w:rPr>
+          <w:rFonts w:ascii="Times New Roman" w:hAnsi="Times New Roman" w:cs="Times New Roman"/>
+          <w:i/>
+          <w:sz w:val="24"/>
+          <w:szCs w:val="24"/>
+        </w:rPr>
+      </w:pPr>
+      <w:r>
+        <w:rPr>
+          <w:rFonts w:ascii="Times New Roman" w:hAnsi="Times New Roman" w:cs="Times New Roman"/>
+          <w:i/>
+          <w:sz w:val="24"/>
+          <w:szCs w:val="24"/>
+        </w:rPr>
         <w:t>Charging stuff is pretty messy.</w:t>
       </w:r>
     </w:p>
@@ -11338,49 +16393,213 @@
           <w:sz w:val="24"/>
           <w:szCs w:val="24"/>
         </w:rPr>
-        <w:t>I ended up gutting checkWrongDirections until it was more or less useless. Too much flag/timestamp stuff going on for something that is a rather simple sensor check. A lot of it was folded into some simple stuff tacked on after an isWantedHeading() check.</w:t>
-      </w:r>
-      <w:r>
-        <w:rPr>
-          <w:rFonts w:ascii="Times New Roman" w:eastAsia="Times New Roman" w:hAnsi="Times New Roman" w:cs="Times New Roman"/>
-          <w:sz w:val="24"/>
-          <w:szCs w:val="24"/>
-        </w:rPr>
-        <w:t xml:space="preserve"> This was motivated by the fact that I wanted to keep tracking the time we were goingIn, even if we needed to handle wrong direction turning and contacts. The way that checkWrongDirections was implemented introduced a break in the control flow that prevented this. Since removing this, the timer should be continuous.</w:t>
-      </w:r>
-    </w:p>
-    <w:p>
-      <w:pPr>
-        <w:rPr>
-          <w:rFonts w:ascii="Times New Roman" w:eastAsia="Times New Roman" w:hAnsi="Times New Roman" w:cs="Times New Roman"/>
-          <w:sz w:val="24"/>
-          <w:szCs w:val="24"/>
-        </w:rPr>
-      </w:pPr>
-    </w:p>
-    <w:p>
-      <w:pPr>
-        <w:rPr>
-          <w:rFonts w:ascii="Times New Roman" w:eastAsia="Times New Roman" w:hAnsi="Times New Roman" w:cs="Times New Roman"/>
-          <w:sz w:val="24"/>
-          <w:szCs w:val="24"/>
-        </w:rPr>
-      </w:pPr>
-      <w:r>
-        <w:rPr>
-          <w:rFonts w:ascii="Times New Roman" w:eastAsia="Times New Roman" w:hAnsi="Times New Roman" w:cs="Times New Roman"/>
-          <w:sz w:val="24"/>
-          <w:szCs w:val="24"/>
-        </w:rPr>
-        <w:t>At the moment, the robots will always dump, even if they are performing a useless run. I found a Boolean variable called justSurveying that is not being used for anything in DumpingMode().</w:t>
-      </w:r>
-      <w:r>
-        <w:rPr>
-          <w:rFonts w:ascii="Times New Roman" w:eastAsia="Times New Roman" w:hAnsi="Times New Roman" w:cs="Times New Roman"/>
-          <w:sz w:val="24"/>
-          <w:szCs w:val="24"/>
-        </w:rPr>
-        <w:t xml:space="preserve"> This works well. I have renamed justSurveying to uselessRun.</w:t>
+        <w:t xml:space="preserve">I ended up gutting </w:t>
+      </w:r>
+      <w:proofErr w:type="spellStart"/>
+      <w:r>
+        <w:rPr>
+          <w:rFonts w:ascii="Times New Roman" w:eastAsia="Times New Roman" w:hAnsi="Times New Roman" w:cs="Times New Roman"/>
+          <w:sz w:val="24"/>
+          <w:szCs w:val="24"/>
+        </w:rPr>
+        <w:t>checkWrongDirections</w:t>
+      </w:r>
+      <w:proofErr w:type="spellEnd"/>
+      <w:r>
+        <w:rPr>
+          <w:rFonts w:ascii="Times New Roman" w:eastAsia="Times New Roman" w:hAnsi="Times New Roman" w:cs="Times New Roman"/>
+          <w:sz w:val="24"/>
+          <w:szCs w:val="24"/>
+        </w:rPr>
+        <w:t xml:space="preserve"> until it was more or less useless. Too much flag/timestamp stuff going on for something that is a rather simple sensor check. A lot of it was folded into some simple stuff tacked on after an </w:t>
+      </w:r>
+      <w:proofErr w:type="spellStart"/>
+      <w:proofErr w:type="gramStart"/>
+      <w:r>
+        <w:rPr>
+          <w:rFonts w:ascii="Times New Roman" w:eastAsia="Times New Roman" w:hAnsi="Times New Roman" w:cs="Times New Roman"/>
+          <w:sz w:val="24"/>
+          <w:szCs w:val="24"/>
+        </w:rPr>
+        <w:t>isWantedHeading</w:t>
+      </w:r>
+      <w:proofErr w:type="spellEnd"/>
+      <w:r>
+        <w:rPr>
+          <w:rFonts w:ascii="Times New Roman" w:eastAsia="Times New Roman" w:hAnsi="Times New Roman" w:cs="Times New Roman"/>
+          <w:sz w:val="24"/>
+          <w:szCs w:val="24"/>
+        </w:rPr>
+        <w:t>(</w:t>
+      </w:r>
+      <w:proofErr w:type="gramEnd"/>
+      <w:r>
+        <w:rPr>
+          <w:rFonts w:ascii="Times New Roman" w:eastAsia="Times New Roman" w:hAnsi="Times New Roman" w:cs="Times New Roman"/>
+          <w:sz w:val="24"/>
+          <w:szCs w:val="24"/>
+        </w:rPr>
+        <w:t>) check.</w:t>
+      </w:r>
+      <w:r>
+        <w:rPr>
+          <w:rFonts w:ascii="Times New Roman" w:eastAsia="Times New Roman" w:hAnsi="Times New Roman" w:cs="Times New Roman"/>
+          <w:sz w:val="24"/>
+          <w:szCs w:val="24"/>
+        </w:rPr>
+        <w:t xml:space="preserve"> This was motivated by the fact that I wanted to keep tracking the time we were </w:t>
+      </w:r>
+      <w:proofErr w:type="spellStart"/>
+      <w:r>
+        <w:rPr>
+          <w:rFonts w:ascii="Times New Roman" w:eastAsia="Times New Roman" w:hAnsi="Times New Roman" w:cs="Times New Roman"/>
+          <w:sz w:val="24"/>
+          <w:szCs w:val="24"/>
+        </w:rPr>
+        <w:t>goingIn</w:t>
+      </w:r>
+      <w:proofErr w:type="spellEnd"/>
+      <w:r>
+        <w:rPr>
+          <w:rFonts w:ascii="Times New Roman" w:eastAsia="Times New Roman" w:hAnsi="Times New Roman" w:cs="Times New Roman"/>
+          <w:sz w:val="24"/>
+          <w:szCs w:val="24"/>
+        </w:rPr>
+        <w:t xml:space="preserve">, even if we needed to handle wrong direction turning and contacts. The way that </w:t>
+      </w:r>
+      <w:proofErr w:type="spellStart"/>
+      <w:r>
+        <w:rPr>
+          <w:rFonts w:ascii="Times New Roman" w:eastAsia="Times New Roman" w:hAnsi="Times New Roman" w:cs="Times New Roman"/>
+          <w:sz w:val="24"/>
+          <w:szCs w:val="24"/>
+        </w:rPr>
+        <w:t>checkWrongDirections</w:t>
+      </w:r>
+      <w:proofErr w:type="spellEnd"/>
+      <w:r>
+        <w:rPr>
+          <w:rFonts w:ascii="Times New Roman" w:eastAsia="Times New Roman" w:hAnsi="Times New Roman" w:cs="Times New Roman"/>
+          <w:sz w:val="24"/>
+          <w:szCs w:val="24"/>
+        </w:rPr>
+        <w:t xml:space="preserve"> was implemented introduced a break in the control flow that prevented this. Since removing this, the timer should be continuous.</w:t>
+      </w:r>
+    </w:p>
+    <w:p>
+      <w:pPr>
+        <w:rPr>
+          <w:rFonts w:ascii="Times New Roman" w:eastAsia="Times New Roman" w:hAnsi="Times New Roman" w:cs="Times New Roman"/>
+          <w:sz w:val="24"/>
+          <w:szCs w:val="24"/>
+        </w:rPr>
+      </w:pPr>
+    </w:p>
+    <w:p>
+      <w:pPr>
+        <w:rPr>
+          <w:rFonts w:ascii="Times New Roman" w:eastAsia="Times New Roman" w:hAnsi="Times New Roman" w:cs="Times New Roman"/>
+          <w:sz w:val="24"/>
+          <w:szCs w:val="24"/>
+        </w:rPr>
+      </w:pPr>
+      <w:r>
+        <w:rPr>
+          <w:rFonts w:ascii="Times New Roman" w:eastAsia="Times New Roman" w:hAnsi="Times New Roman" w:cs="Times New Roman"/>
+          <w:sz w:val="24"/>
+          <w:szCs w:val="24"/>
+        </w:rPr>
+        <w:t xml:space="preserve">At the moment, the robots will always dump, even if they are performing a useless run. I found a Boolean variable called </w:t>
+      </w:r>
+      <w:proofErr w:type="spellStart"/>
+      <w:r>
+        <w:rPr>
+          <w:rFonts w:ascii="Times New Roman" w:eastAsia="Times New Roman" w:hAnsi="Times New Roman" w:cs="Times New Roman"/>
+          <w:sz w:val="24"/>
+          <w:szCs w:val="24"/>
+        </w:rPr>
+        <w:t>justSurveying</w:t>
+      </w:r>
+      <w:proofErr w:type="spellEnd"/>
+      <w:r>
+        <w:rPr>
+          <w:rFonts w:ascii="Times New Roman" w:eastAsia="Times New Roman" w:hAnsi="Times New Roman" w:cs="Times New Roman"/>
+          <w:sz w:val="24"/>
+          <w:szCs w:val="24"/>
+        </w:rPr>
+        <w:t xml:space="preserve"> that is not being used for anything in </w:t>
+      </w:r>
+      <w:proofErr w:type="spellStart"/>
+      <w:proofErr w:type="gramStart"/>
+      <w:r>
+        <w:rPr>
+          <w:rFonts w:ascii="Times New Roman" w:eastAsia="Times New Roman" w:hAnsi="Times New Roman" w:cs="Times New Roman"/>
+          <w:sz w:val="24"/>
+          <w:szCs w:val="24"/>
+        </w:rPr>
+        <w:t>DumpingMode</w:t>
+      </w:r>
+      <w:proofErr w:type="spellEnd"/>
+      <w:r>
+        <w:rPr>
+          <w:rFonts w:ascii="Times New Roman" w:eastAsia="Times New Roman" w:hAnsi="Times New Roman" w:cs="Times New Roman"/>
+          <w:sz w:val="24"/>
+          <w:szCs w:val="24"/>
+        </w:rPr>
+        <w:t>(</w:t>
+      </w:r>
+      <w:proofErr w:type="gramEnd"/>
+      <w:r>
+        <w:rPr>
+          <w:rFonts w:ascii="Times New Roman" w:eastAsia="Times New Roman" w:hAnsi="Times New Roman" w:cs="Times New Roman"/>
+          <w:sz w:val="24"/>
+          <w:szCs w:val="24"/>
+        </w:rPr>
+        <w:t>).</w:t>
+      </w:r>
+      <w:r>
+        <w:rPr>
+          <w:rFonts w:ascii="Times New Roman" w:eastAsia="Times New Roman" w:hAnsi="Times New Roman" w:cs="Times New Roman"/>
+          <w:sz w:val="24"/>
+          <w:szCs w:val="24"/>
+        </w:rPr>
+        <w:t xml:space="preserve"> This works well. I have renamed </w:t>
+      </w:r>
+      <w:proofErr w:type="spellStart"/>
+      <w:r>
+        <w:rPr>
+          <w:rFonts w:ascii="Times New Roman" w:eastAsia="Times New Roman" w:hAnsi="Times New Roman" w:cs="Times New Roman"/>
+          <w:sz w:val="24"/>
+          <w:szCs w:val="24"/>
+        </w:rPr>
+        <w:t>justSurveying</w:t>
+      </w:r>
+      <w:proofErr w:type="spellEnd"/>
+      <w:r>
+        <w:rPr>
+          <w:rFonts w:ascii="Times New Roman" w:eastAsia="Times New Roman" w:hAnsi="Times New Roman" w:cs="Times New Roman"/>
+          <w:sz w:val="24"/>
+          <w:szCs w:val="24"/>
+        </w:rPr>
+        <w:t xml:space="preserve"> to </w:t>
+      </w:r>
+      <w:proofErr w:type="spellStart"/>
+      <w:r>
+        <w:rPr>
+          <w:rFonts w:ascii="Times New Roman" w:eastAsia="Times New Roman" w:hAnsi="Times New Roman" w:cs="Times New Roman"/>
+          <w:sz w:val="24"/>
+          <w:szCs w:val="24"/>
+        </w:rPr>
+        <w:t>uselessRun</w:t>
+      </w:r>
+      <w:proofErr w:type="spellEnd"/>
+      <w:r>
+        <w:rPr>
+          <w:rFonts w:ascii="Times New Roman" w:eastAsia="Times New Roman" w:hAnsi="Times New Roman" w:cs="Times New Roman"/>
+          <w:sz w:val="24"/>
+          <w:szCs w:val="24"/>
+        </w:rPr>
+        <w:t>.</w:t>
       </w:r>
     </w:p>
     <w:p>
@@ -11432,44 +16651,709 @@
           <w:sz w:val="24"/>
           <w:szCs w:val="24"/>
         </w:rPr>
-        <w:t>W</w:t>
+        <w:t>What is Lorenz behavior? Right now, if there is a robot which dumps and Lorenz is on, it automatically goes into resting mode. Every resting period, the robot will go digging based on some probability.</w:t>
+      </w:r>
+    </w:p>
+    <w:p>
+      <w:pPr>
+        <w:rPr>
+          <w:rFonts w:ascii="Times New Roman" w:eastAsia="Times New Roman" w:hAnsi="Times New Roman" w:cs="Times New Roman"/>
+          <w:sz w:val="24"/>
+          <w:szCs w:val="24"/>
+        </w:rPr>
+      </w:pPr>
+    </w:p>
+    <w:p>
+      <w:pPr>
+        <w:rPr>
+          <w:rFonts w:ascii="Times New Roman" w:eastAsia="Times New Roman" w:hAnsi="Times New Roman" w:cs="Times New Roman"/>
+          <w:sz w:val="24"/>
+          <w:szCs w:val="24"/>
+        </w:rPr>
+      </w:pPr>
+      <w:r>
+        <w:rPr>
+          <w:rFonts w:ascii="Times New Roman" w:eastAsia="Times New Roman" w:hAnsi="Times New Roman" w:cs="Times New Roman"/>
+          <w:sz w:val="24"/>
+          <w:szCs w:val="24"/>
+        </w:rPr>
+        <w:t>Instead, should we roll first to decide if we go dig or go rest?</w:t>
+      </w:r>
+    </w:p>
+    <w:p>
+      <w:pPr>
+        <w:rPr>
+          <w:rFonts w:ascii="Times New Roman" w:eastAsia="Times New Roman" w:hAnsi="Times New Roman" w:cs="Times New Roman"/>
+          <w:sz w:val="24"/>
+          <w:szCs w:val="24"/>
+        </w:rPr>
+      </w:pPr>
+    </w:p>
+    <w:p>
+      <w:pPr>
+        <w:rPr>
+          <w:rFonts w:ascii="Times New Roman" w:eastAsia="Times New Roman" w:hAnsi="Times New Roman" w:cs="Times New Roman"/>
+          <w:sz w:val="24"/>
+          <w:szCs w:val="24"/>
+        </w:rPr>
+      </w:pPr>
+    </w:p>
+    <w:p>
+      <w:pPr>
+        <w:rPr>
+          <w:rFonts w:ascii="Times New Roman" w:eastAsia="Times New Roman" w:hAnsi="Times New Roman" w:cs="Times New Roman"/>
+          <w:sz w:val="24"/>
+          <w:szCs w:val="24"/>
+        </w:rPr>
+      </w:pPr>
+    </w:p>
+    <w:p>
+      <w:pPr>
+        <w:rPr>
+          <w:rFonts w:ascii="Times New Roman" w:eastAsia="Times New Roman" w:hAnsi="Times New Roman" w:cs="Times New Roman"/>
+          <w:b/>
+          <w:sz w:val="24"/>
+          <w:szCs w:val="24"/>
+        </w:rPr>
+      </w:pPr>
+      <w:r>
+        <w:rPr>
+          <w:rFonts w:ascii="Times New Roman" w:eastAsia="Times New Roman" w:hAnsi="Times New Roman" w:cs="Times New Roman"/>
+          <w:b/>
+          <w:sz w:val="24"/>
+          <w:szCs w:val="24"/>
+          <w:highlight w:val="white"/>
+        </w:rPr>
+        <w:lastRenderedPageBreak/>
+        <w:t xml:space="preserve">Date: </w:t>
+      </w:r>
+      <w:r>
+        <w:rPr>
+          <w:rFonts w:ascii="Times New Roman" w:eastAsia="Times New Roman" w:hAnsi="Times New Roman" w:cs="Times New Roman"/>
+          <w:b/>
+          <w:sz w:val="24"/>
+          <w:szCs w:val="24"/>
+        </w:rPr>
+        <w:t>January 5, 2017</w:t>
+      </w:r>
+    </w:p>
+    <w:p>
+      <w:pPr>
+        <w:rPr>
+          <w:rFonts w:ascii="Times New Roman" w:eastAsia="Times New Roman" w:hAnsi="Times New Roman" w:cs="Times New Roman"/>
+          <w:sz w:val="24"/>
+          <w:szCs w:val="24"/>
+        </w:rPr>
+      </w:pPr>
+    </w:p>
+    <w:p>
+      <w:pPr>
+        <w:rPr>
+          <w:rFonts w:ascii="Times New Roman" w:eastAsia="Times New Roman" w:hAnsi="Times New Roman" w:cs="Times New Roman"/>
+          <w:sz w:val="24"/>
+          <w:szCs w:val="24"/>
+        </w:rPr>
+      </w:pPr>
+      <w:r>
+        <w:rPr>
+          <w:rFonts w:ascii="Times New Roman" w:eastAsia="Times New Roman" w:hAnsi="Times New Roman" w:cs="Times New Roman"/>
+          <w:sz w:val="24"/>
+          <w:szCs w:val="24"/>
+        </w:rPr>
+        <w:t>Questions for Will:</w:t>
+      </w:r>
+    </w:p>
+    <w:p>
+      <w:pPr>
+        <w:pStyle w:val="ListParagraph"/>
+        <w:numPr>
+          <w:ilvl w:val="0"/>
+          <w:numId w:val="7"/>
+        </w:numPr>
+        <w:rPr>
+          <w:rFonts w:ascii="Times New Roman" w:eastAsia="Times New Roman" w:hAnsi="Times New Roman" w:cs="Times New Roman"/>
+          <w:sz w:val="24"/>
+          <w:szCs w:val="24"/>
+        </w:rPr>
+      </w:pPr>
+      <w:r>
+        <w:rPr>
+          <w:rFonts w:ascii="Times New Roman" w:eastAsia="Times New Roman" w:hAnsi="Times New Roman" w:cs="Times New Roman"/>
+          <w:sz w:val="24"/>
+          <w:szCs w:val="24"/>
+        </w:rPr>
+        <w:t>In reversal behavior, does the robot just touch the tunnel and turn around?</w:t>
+      </w:r>
+    </w:p>
+    <w:p>
+      <w:pPr>
+        <w:pStyle w:val="ListParagraph"/>
+        <w:numPr>
+          <w:ilvl w:val="1"/>
+          <w:numId w:val="7"/>
+        </w:numPr>
+        <w:rPr>
+          <w:rFonts w:ascii="Times New Roman" w:eastAsia="Times New Roman" w:hAnsi="Times New Roman" w:cs="Times New Roman"/>
+          <w:sz w:val="24"/>
+          <w:szCs w:val="24"/>
+        </w:rPr>
+      </w:pPr>
+      <w:r>
+        <w:rPr>
+          <w:rFonts w:ascii="Times New Roman" w:eastAsia="Times New Roman" w:hAnsi="Times New Roman" w:cs="Times New Roman"/>
+          <w:sz w:val="24"/>
+          <w:szCs w:val="24"/>
+        </w:rPr>
+        <w:t>Will suggested adding a bit of a pause for all cases</w:t>
+      </w:r>
+    </w:p>
+    <w:p>
+      <w:pPr>
+        <w:pStyle w:val="ListParagraph"/>
+        <w:numPr>
+          <w:ilvl w:val="0"/>
+          <w:numId w:val="7"/>
+        </w:numPr>
+        <w:rPr>
+          <w:rFonts w:ascii="Times New Roman" w:eastAsia="Times New Roman" w:hAnsi="Times New Roman" w:cs="Times New Roman"/>
+          <w:sz w:val="24"/>
+          <w:szCs w:val="24"/>
+        </w:rPr>
+      </w:pPr>
+      <w:r>
+        <w:rPr>
+          <w:rFonts w:ascii="Times New Roman" w:eastAsia="Times New Roman" w:hAnsi="Times New Roman" w:cs="Times New Roman"/>
+          <w:sz w:val="24"/>
+          <w:szCs w:val="24"/>
+        </w:rPr>
+        <w:t xml:space="preserve">What is Lorenz behavior? Right now, if there is a robot which dumps and Lorenz </w:t>
+      </w:r>
+    </w:p>
+    <w:p>
+      <w:pPr>
+        <w:pStyle w:val="ListParagraph"/>
+        <w:ind w:left="1440"/>
+        <w:rPr>
+          <w:rFonts w:ascii="Times New Roman" w:eastAsia="Times New Roman" w:hAnsi="Times New Roman" w:cs="Times New Roman"/>
+          <w:sz w:val="24"/>
+          <w:szCs w:val="24"/>
+        </w:rPr>
+      </w:pPr>
+      <w:proofErr w:type="gramStart"/>
+      <w:r>
+        <w:rPr>
+          <w:rFonts w:ascii="Times New Roman" w:eastAsia="Times New Roman" w:hAnsi="Times New Roman" w:cs="Times New Roman"/>
+          <w:sz w:val="24"/>
+          <w:szCs w:val="24"/>
+        </w:rPr>
+        <w:t>is</w:t>
+      </w:r>
+      <w:proofErr w:type="gramEnd"/>
+      <w:r>
+        <w:rPr>
+          <w:rFonts w:ascii="Times New Roman" w:eastAsia="Times New Roman" w:hAnsi="Times New Roman" w:cs="Times New Roman"/>
+          <w:sz w:val="24"/>
+          <w:szCs w:val="24"/>
+        </w:rPr>
+        <w:t xml:space="preserve"> on, it automatically goes into resting mode. Every resting period, the robot will go digging based on some probability.</w:t>
+      </w:r>
+    </w:p>
+    <w:p>
+      <w:pPr>
+        <w:pStyle w:val="ListParagraph"/>
+        <w:numPr>
+          <w:ilvl w:val="0"/>
+          <w:numId w:val="7"/>
+        </w:numPr>
+        <w:rPr>
+          <w:rFonts w:ascii="Times New Roman" w:eastAsia="Times New Roman" w:hAnsi="Times New Roman" w:cs="Times New Roman"/>
+          <w:sz w:val="24"/>
+          <w:szCs w:val="24"/>
+        </w:rPr>
+      </w:pPr>
+      <w:r>
+        <w:rPr>
+          <w:rFonts w:ascii="Times New Roman" w:eastAsia="Times New Roman" w:hAnsi="Times New Roman" w:cs="Times New Roman"/>
+          <w:sz w:val="24"/>
+          <w:szCs w:val="24"/>
+        </w:rPr>
+        <w:t>Instead, should we roll first to decide if we go dig or go rest?</w:t>
+      </w:r>
+    </w:p>
+    <w:p>
+      <w:pPr>
+        <w:rPr>
+          <w:rFonts w:ascii="Times New Roman" w:eastAsia="Times New Roman" w:hAnsi="Times New Roman" w:cs="Times New Roman"/>
+          <w:sz w:val="24"/>
+          <w:szCs w:val="24"/>
+        </w:rPr>
+      </w:pPr>
+      <w:proofErr w:type="spellStart"/>
+      <w:r>
+        <w:rPr>
+          <w:rFonts w:ascii="Times New Roman" w:eastAsia="Times New Roman" w:hAnsi="Times New Roman" w:cs="Times New Roman"/>
+          <w:sz w:val="24"/>
+          <w:szCs w:val="24"/>
+        </w:rPr>
+        <w:t>RandomGenerator.h</w:t>
+      </w:r>
+      <w:proofErr w:type="spellEnd"/>
+      <w:r>
+        <w:rPr>
+          <w:rFonts w:ascii="Times New Roman" w:eastAsia="Times New Roman" w:hAnsi="Times New Roman" w:cs="Times New Roman"/>
+          <w:sz w:val="24"/>
+          <w:szCs w:val="24"/>
+        </w:rPr>
+        <w:t xml:space="preserve"> has some enable_*</w:t>
+      </w:r>
+      <w:proofErr w:type="gramStart"/>
+      <w:r>
+        <w:rPr>
+          <w:rFonts w:ascii="Times New Roman" w:eastAsia="Times New Roman" w:hAnsi="Times New Roman" w:cs="Times New Roman"/>
+          <w:sz w:val="24"/>
+          <w:szCs w:val="24"/>
+        </w:rPr>
+        <w:t>Mode(</w:t>
+      </w:r>
+      <w:proofErr w:type="gramEnd"/>
+      <w:r>
+        <w:rPr>
+          <w:rFonts w:ascii="Times New Roman" w:eastAsia="Times New Roman" w:hAnsi="Times New Roman" w:cs="Times New Roman"/>
+          <w:sz w:val="24"/>
+          <w:szCs w:val="24"/>
+        </w:rPr>
+        <w:t>) stuff in it that should probably be removed.</w:t>
+      </w:r>
+    </w:p>
+    <w:p>
+      <w:pPr>
+        <w:rPr>
+          <w:rFonts w:ascii="Times New Roman" w:eastAsia="Times New Roman" w:hAnsi="Times New Roman" w:cs="Times New Roman"/>
+          <w:sz w:val="24"/>
+          <w:szCs w:val="24"/>
+        </w:rPr>
+      </w:pPr>
+    </w:p>
+    <w:p>
+      <w:pPr>
+        <w:rPr>
+          <w:rFonts w:ascii="Times New Roman" w:eastAsia="Times New Roman" w:hAnsi="Times New Roman" w:cs="Times New Roman"/>
+          <w:sz w:val="24"/>
+          <w:szCs w:val="24"/>
+        </w:rPr>
+      </w:pPr>
+      <w:r>
+        <w:rPr>
+          <w:rFonts w:ascii="Times New Roman" w:eastAsia="Times New Roman" w:hAnsi="Times New Roman" w:cs="Times New Roman"/>
+          <w:sz w:val="24"/>
+          <w:szCs w:val="24"/>
+        </w:rPr>
+        <w:t xml:space="preserve">Need to update software on </w:t>
+      </w:r>
+      <w:proofErr w:type="spellStart"/>
+      <w:r>
+        <w:rPr>
+          <w:rFonts w:ascii="Times New Roman" w:eastAsia="Times New Roman" w:hAnsi="Times New Roman" w:cs="Times New Roman"/>
+          <w:sz w:val="24"/>
+          <w:szCs w:val="24"/>
+        </w:rPr>
+        <w:t>Fio</w:t>
+      </w:r>
+      <w:proofErr w:type="spellEnd"/>
+      <w:r>
+        <w:rPr>
+          <w:rFonts w:ascii="Times New Roman" w:eastAsia="Times New Roman" w:hAnsi="Times New Roman" w:cs="Times New Roman"/>
+          <w:sz w:val="24"/>
+          <w:szCs w:val="24"/>
+        </w:rPr>
+        <w:t xml:space="preserve">, as the </w:t>
+      </w:r>
+      <w:proofErr w:type="spellStart"/>
+      <w:r>
+        <w:rPr>
+          <w:rFonts w:ascii="Times New Roman" w:eastAsia="Times New Roman" w:hAnsi="Times New Roman" w:cs="Times New Roman"/>
+          <w:sz w:val="24"/>
+          <w:szCs w:val="24"/>
+        </w:rPr>
+        <w:t>MasterSlaveProtocol.h</w:t>
+      </w:r>
+      <w:proofErr w:type="spellEnd"/>
+      <w:r>
+        <w:rPr>
+          <w:rFonts w:ascii="Times New Roman" w:eastAsia="Times New Roman" w:hAnsi="Times New Roman" w:cs="Times New Roman"/>
+          <w:sz w:val="24"/>
+          <w:szCs w:val="24"/>
+        </w:rPr>
+        <w:t xml:space="preserve"> file on the </w:t>
+      </w:r>
+      <w:proofErr w:type="spellStart"/>
+      <w:r>
+        <w:rPr>
+          <w:rFonts w:ascii="Times New Roman" w:eastAsia="Times New Roman" w:hAnsi="Times New Roman" w:cs="Times New Roman"/>
+          <w:sz w:val="24"/>
+          <w:szCs w:val="24"/>
+        </w:rPr>
+        <w:t>Fio</w:t>
+      </w:r>
+      <w:proofErr w:type="spellEnd"/>
+      <w:r>
+        <w:rPr>
+          <w:rFonts w:ascii="Times New Roman" w:eastAsia="Times New Roman" w:hAnsi="Times New Roman" w:cs="Times New Roman"/>
+          <w:sz w:val="24"/>
+          <w:szCs w:val="24"/>
+        </w:rPr>
+        <w:t xml:space="preserve"> was not up to date with that on the Due.</w:t>
+      </w:r>
+    </w:p>
+    <w:p>
+      <w:pPr>
+        <w:rPr>
+          <w:rFonts w:ascii="Times New Roman" w:eastAsia="Times New Roman" w:hAnsi="Times New Roman" w:cs="Times New Roman"/>
+          <w:sz w:val="24"/>
+          <w:szCs w:val="24"/>
+        </w:rPr>
+      </w:pPr>
+      <w:r>
+        <w:rPr>
+          <w:rFonts w:ascii="Times New Roman" w:eastAsia="Times New Roman" w:hAnsi="Times New Roman" w:cs="Times New Roman"/>
+          <w:sz w:val="24"/>
+          <w:szCs w:val="24"/>
+        </w:rPr>
+        <w:t xml:space="preserve">For the time being, there is not a </w:t>
+      </w:r>
+      <w:proofErr w:type="spellStart"/>
+      <w:r>
+        <w:rPr>
+          <w:rFonts w:ascii="Times New Roman" w:eastAsia="Times New Roman" w:hAnsi="Times New Roman" w:cs="Times New Roman"/>
+          <w:sz w:val="24"/>
+          <w:szCs w:val="24"/>
+        </w:rPr>
+        <w:t>LorenzMode</w:t>
+      </w:r>
+      <w:proofErr w:type="spellEnd"/>
+      <w:r>
+        <w:rPr>
+          <w:rFonts w:ascii="Times New Roman" w:eastAsia="Times New Roman" w:hAnsi="Times New Roman" w:cs="Times New Roman"/>
+          <w:sz w:val="24"/>
+          <w:szCs w:val="24"/>
+        </w:rPr>
+        <w:t xml:space="preserve">-method. Just a check-loop that can be turned on or off within the </w:t>
+      </w:r>
+      <w:proofErr w:type="spellStart"/>
+      <w:r>
+        <w:rPr>
+          <w:rFonts w:ascii="Times New Roman" w:eastAsia="Times New Roman" w:hAnsi="Times New Roman" w:cs="Times New Roman"/>
+          <w:sz w:val="24"/>
+          <w:szCs w:val="24"/>
+        </w:rPr>
+        <w:t>goingIn</w:t>
+      </w:r>
+      <w:proofErr w:type="spellEnd"/>
+      <w:r>
+        <w:rPr>
+          <w:rFonts w:ascii="Times New Roman" w:eastAsia="Times New Roman" w:hAnsi="Times New Roman" w:cs="Times New Roman"/>
+          <w:sz w:val="24"/>
+          <w:szCs w:val="24"/>
+        </w:rPr>
+        <w:t xml:space="preserve"> setup. This is sufficient for now, but if we want the behavior to become more complex, such as incorporating</w:t>
+      </w:r>
+      <w:r>
+        <w:rPr>
+          <w:rFonts w:ascii="Times New Roman" w:eastAsia="Times New Roman" w:hAnsi="Times New Roman" w:cs="Times New Roman"/>
+          <w:sz w:val="24"/>
+          <w:szCs w:val="24"/>
+        </w:rPr>
+        <w:t xml:space="preserve"> charging behavior, then it will probably be smarter to break the Lorenz stuff out into a separate </w:t>
+      </w:r>
+      <w:r>
+        <w:rPr>
+          <w:rFonts w:ascii="Times New Roman" w:eastAsia="Times New Roman" w:hAnsi="Times New Roman" w:cs="Times New Roman"/>
+          <w:sz w:val="24"/>
+          <w:szCs w:val="24"/>
+        </w:rPr>
+        <w:t>mode</w:t>
+      </w:r>
+      <w:r>
+        <w:rPr>
+          <w:rFonts w:ascii="Times New Roman" w:eastAsia="Times New Roman" w:hAnsi="Times New Roman" w:cs="Times New Roman"/>
+          <w:sz w:val="24"/>
+          <w:szCs w:val="24"/>
+        </w:rPr>
+        <w:t>.</w:t>
+      </w:r>
+    </w:p>
+    <w:p>
+      <w:pPr>
+        <w:rPr>
+          <w:rFonts w:ascii="Times New Roman" w:eastAsia="Times New Roman" w:hAnsi="Times New Roman" w:cs="Times New Roman"/>
+          <w:sz w:val="24"/>
+          <w:szCs w:val="24"/>
+        </w:rPr>
+      </w:pPr>
+    </w:p>
+    <w:p>
+      <w:pPr>
+        <w:rPr>
+          <w:rFonts w:ascii="Times New Roman" w:eastAsia="Times New Roman" w:hAnsi="Times New Roman" w:cs="Times New Roman"/>
+          <w:sz w:val="24"/>
+          <w:szCs w:val="24"/>
+        </w:rPr>
+      </w:pPr>
+      <w:r>
+        <w:rPr>
+          <w:rFonts w:ascii="Times New Roman" w:eastAsia="Times New Roman" w:hAnsi="Times New Roman" w:cs="Times New Roman"/>
+          <w:sz w:val="24"/>
+          <w:szCs w:val="24"/>
+        </w:rPr>
+        <w:t xml:space="preserve">So I started implementing the Lorenz behavior, and when the robot “wakes up” it would go into </w:t>
+      </w:r>
+      <w:proofErr w:type="spellStart"/>
+      <w:r>
+        <w:rPr>
+          <w:rFonts w:ascii="Times New Roman" w:eastAsia="Times New Roman" w:hAnsi="Times New Roman" w:cs="Times New Roman"/>
+          <w:sz w:val="24"/>
+          <w:szCs w:val="24"/>
+        </w:rPr>
+        <w:t>goingIn</w:t>
+      </w:r>
+      <w:proofErr w:type="spellEnd"/>
+      <w:r>
+        <w:rPr>
+          <w:rFonts w:ascii="Times New Roman" w:eastAsia="Times New Roman" w:hAnsi="Times New Roman" w:cs="Times New Roman"/>
+          <w:sz w:val="24"/>
+          <w:szCs w:val="24"/>
+        </w:rPr>
+        <w:t xml:space="preserve"> mode and then immediately go into digging mode. I checked the readout from the mag and it was reading the max value. I think I have found the solution, which is a re-</w:t>
+      </w:r>
+      <w:proofErr w:type="spellStart"/>
+      <w:proofErr w:type="gramStart"/>
+      <w:r>
+        <w:rPr>
+          <w:rFonts w:ascii="Times New Roman" w:eastAsia="Times New Roman" w:hAnsi="Times New Roman" w:cs="Times New Roman"/>
+          <w:sz w:val="24"/>
+          <w:szCs w:val="24"/>
+        </w:rPr>
+        <w:t>FSensor.setup</w:t>
+      </w:r>
+      <w:proofErr w:type="spellEnd"/>
+      <w:r>
+        <w:rPr>
+          <w:rFonts w:ascii="Times New Roman" w:eastAsia="Times New Roman" w:hAnsi="Times New Roman" w:cs="Times New Roman"/>
+          <w:sz w:val="24"/>
+          <w:szCs w:val="24"/>
+        </w:rPr>
+        <w:t>(</w:t>
+      </w:r>
+      <w:proofErr w:type="gramEnd"/>
+      <w:r>
+        <w:rPr>
+          <w:rFonts w:ascii="Times New Roman" w:eastAsia="Times New Roman" w:hAnsi="Times New Roman" w:cs="Times New Roman"/>
+          <w:sz w:val="24"/>
+          <w:szCs w:val="24"/>
+        </w:rPr>
+        <w:t>) call. I am guessing this will be necessary for all of the devices on the I2C communication.</w:t>
+      </w:r>
+    </w:p>
+    <w:p>
+      <w:pPr>
+        <w:rPr>
+          <w:rFonts w:ascii="Times New Roman" w:eastAsia="Times New Roman" w:hAnsi="Times New Roman" w:cs="Times New Roman"/>
+          <w:sz w:val="24"/>
+          <w:szCs w:val="24"/>
+        </w:rPr>
+      </w:pPr>
+      <w:r>
+        <w:rPr>
+          <w:rFonts w:ascii="Times New Roman" w:eastAsia="Times New Roman" w:hAnsi="Times New Roman" w:cs="Times New Roman"/>
+          <w:sz w:val="24"/>
+          <w:szCs w:val="24"/>
+        </w:rPr>
+        <w:t xml:space="preserve">Wrote a </w:t>
+      </w:r>
+      <w:proofErr w:type="spellStart"/>
+      <w:r>
+        <w:rPr>
+          <w:rFonts w:ascii="Times New Roman" w:eastAsia="Times New Roman" w:hAnsi="Times New Roman" w:cs="Times New Roman"/>
+          <w:sz w:val="24"/>
+          <w:szCs w:val="24"/>
+        </w:rPr>
+        <w:t>wakeUp</w:t>
+      </w:r>
+      <w:proofErr w:type="spellEnd"/>
+      <w:r>
+        <w:rPr>
+          <w:rFonts w:ascii="Times New Roman" w:eastAsia="Times New Roman" w:hAnsi="Times New Roman" w:cs="Times New Roman"/>
+          <w:sz w:val="24"/>
+          <w:szCs w:val="24"/>
+        </w:rPr>
+        <w:t xml:space="preserve"> method that takes care of turning the relay back on </w:t>
+      </w:r>
+      <w:proofErr w:type="gramStart"/>
+      <w:r>
+        <w:rPr>
+          <w:rFonts w:ascii="Times New Roman" w:eastAsia="Times New Roman" w:hAnsi="Times New Roman" w:cs="Times New Roman"/>
+          <w:sz w:val="24"/>
+          <w:szCs w:val="24"/>
+        </w:rPr>
+        <w:t>an</w:t>
+      </w:r>
+      <w:proofErr w:type="gramEnd"/>
+      <w:r>
+        <w:rPr>
+          <w:rFonts w:ascii="Times New Roman" w:eastAsia="Times New Roman" w:hAnsi="Times New Roman" w:cs="Times New Roman"/>
+          <w:sz w:val="24"/>
+          <w:szCs w:val="24"/>
+        </w:rPr>
+        <w:t xml:space="preserve"> re-establishing </w:t>
+      </w:r>
+      <w:proofErr w:type="spellStart"/>
+      <w:r>
+        <w:rPr>
+          <w:rFonts w:ascii="Times New Roman" w:eastAsia="Times New Roman" w:hAnsi="Times New Roman" w:cs="Times New Roman"/>
+          <w:sz w:val="24"/>
+          <w:szCs w:val="24"/>
+        </w:rPr>
+        <w:t>comms</w:t>
+      </w:r>
+      <w:proofErr w:type="spellEnd"/>
+      <w:r>
+        <w:rPr>
+          <w:rFonts w:ascii="Times New Roman" w:eastAsia="Times New Roman" w:hAnsi="Times New Roman" w:cs="Times New Roman"/>
+          <w:sz w:val="24"/>
+          <w:szCs w:val="24"/>
+        </w:rPr>
+        <w:t xml:space="preserve"> with all of the I2C devices.</w:t>
+      </w:r>
+    </w:p>
+    <w:p>
+      <w:pPr>
+        <w:rPr>
+          <w:rFonts w:ascii="Times New Roman" w:eastAsia="Times New Roman" w:hAnsi="Times New Roman" w:cs="Times New Roman"/>
+          <w:sz w:val="24"/>
+          <w:szCs w:val="24"/>
+        </w:rPr>
+      </w:pPr>
+    </w:p>
+    <w:p>
+      <w:pPr>
+        <w:rPr>
+          <w:rFonts w:ascii="Times New Roman" w:eastAsia="Times New Roman" w:hAnsi="Times New Roman" w:cs="Times New Roman"/>
+          <w:sz w:val="24"/>
+          <w:szCs w:val="24"/>
+        </w:rPr>
+      </w:pPr>
+      <w:r>
+        <w:rPr>
+          <w:rFonts w:ascii="Times New Roman" w:eastAsia="Times New Roman" w:hAnsi="Times New Roman" w:cs="Times New Roman"/>
+          <w:sz w:val="24"/>
+          <w:szCs w:val="24"/>
+        </w:rPr>
+        <w:t>The PID on Alpha is a little weird. Trying to figure out if it is a code thing or an Alpha issue.</w:t>
+      </w:r>
+    </w:p>
+    <w:p>
+      <w:pPr>
+        <w:rPr>
+          <w:rFonts w:ascii="Times New Roman" w:eastAsia="Times New Roman" w:hAnsi="Times New Roman" w:cs="Times New Roman"/>
+          <w:sz w:val="24"/>
+          <w:szCs w:val="24"/>
+        </w:rPr>
+      </w:pPr>
+      <w:r>
+        <w:rPr>
+          <w:rFonts w:ascii="Times New Roman" w:eastAsia="Times New Roman" w:hAnsi="Times New Roman" w:cs="Times New Roman"/>
+          <w:sz w:val="24"/>
+          <w:szCs w:val="24"/>
+        </w:rPr>
+        <w:t xml:space="preserve">Code delay issue. The contacts loop can take up to ~500 </w:t>
+      </w:r>
+      <w:proofErr w:type="spellStart"/>
+      <w:r>
+        <w:rPr>
+          <w:rFonts w:ascii="Times New Roman" w:eastAsia="Times New Roman" w:hAnsi="Times New Roman" w:cs="Times New Roman"/>
+          <w:sz w:val="24"/>
+          <w:szCs w:val="24"/>
+        </w:rPr>
+        <w:t>ms</w:t>
+      </w:r>
+      <w:proofErr w:type="spellEnd"/>
+      <w:r>
+        <w:rPr>
+          <w:rFonts w:ascii="Times New Roman" w:eastAsia="Times New Roman" w:hAnsi="Times New Roman" w:cs="Times New Roman"/>
+          <w:sz w:val="24"/>
+          <w:szCs w:val="24"/>
+        </w:rPr>
+        <w:t xml:space="preserve">, which is a pretty long time. Trying to incorporate </w:t>
+      </w:r>
+      <w:proofErr w:type="spellStart"/>
+      <w:r>
+        <w:rPr>
+          <w:rFonts w:ascii="Times New Roman" w:eastAsia="Times New Roman" w:hAnsi="Times New Roman" w:cs="Times New Roman"/>
+          <w:sz w:val="24"/>
+          <w:szCs w:val="24"/>
+        </w:rPr>
+        <w:t>FollowLane</w:t>
+      </w:r>
+      <w:proofErr w:type="spellEnd"/>
+      <w:r>
+        <w:rPr>
+          <w:rFonts w:ascii="Times New Roman" w:eastAsia="Times New Roman" w:hAnsi="Times New Roman" w:cs="Times New Roman"/>
+          <w:sz w:val="24"/>
+          <w:szCs w:val="24"/>
+        </w:rPr>
+        <w:t xml:space="preserve"> into the contact loop. </w:t>
       </w:r>
       <w:bookmarkStart w:id="7" w:name="_GoBack"/>
+      <w:r>
+        <w:rPr>
+          <w:rFonts w:ascii="Times New Roman" w:eastAsia="Times New Roman" w:hAnsi="Times New Roman" w:cs="Times New Roman"/>
+          <w:i/>
+          <w:sz w:val="24"/>
+          <w:szCs w:val="24"/>
+        </w:rPr>
+        <w:t xml:space="preserve">There is a 100 </w:t>
+      </w:r>
+      <w:proofErr w:type="spellStart"/>
+      <w:r>
+        <w:rPr>
+          <w:rFonts w:ascii="Times New Roman" w:eastAsia="Times New Roman" w:hAnsi="Times New Roman" w:cs="Times New Roman"/>
+          <w:i/>
+          <w:sz w:val="24"/>
+          <w:szCs w:val="24"/>
+        </w:rPr>
+        <w:t>ms</w:t>
+      </w:r>
+      <w:proofErr w:type="spellEnd"/>
+      <w:r>
+        <w:rPr>
+          <w:rFonts w:ascii="Times New Roman" w:eastAsia="Times New Roman" w:hAnsi="Times New Roman" w:cs="Times New Roman"/>
+          <w:i/>
+          <w:sz w:val="24"/>
+          <w:szCs w:val="24"/>
+        </w:rPr>
+        <w:t xml:space="preserve"> delay in there. Maybe we could make it call </w:t>
+      </w:r>
+      <w:proofErr w:type="spellStart"/>
+      <w:r>
+        <w:rPr>
+          <w:rFonts w:ascii="Times New Roman" w:eastAsia="Times New Roman" w:hAnsi="Times New Roman" w:cs="Times New Roman"/>
+          <w:i/>
+          <w:sz w:val="24"/>
+          <w:szCs w:val="24"/>
+        </w:rPr>
+        <w:t>FollowLane</w:t>
+      </w:r>
+      <w:proofErr w:type="spellEnd"/>
+      <w:r>
+        <w:rPr>
+          <w:rFonts w:ascii="Times New Roman" w:eastAsia="Times New Roman" w:hAnsi="Times New Roman" w:cs="Times New Roman"/>
+          <w:i/>
+          <w:sz w:val="24"/>
+          <w:szCs w:val="24"/>
+        </w:rPr>
+        <w:t xml:space="preserve"> for that period of time?</w:t>
+      </w:r>
       <w:bookmarkEnd w:id="7"/>
-      <w:r>
-        <w:rPr>
-          <w:rFonts w:ascii="Times New Roman" w:eastAsia="Times New Roman" w:hAnsi="Times New Roman" w:cs="Times New Roman"/>
-          <w:sz w:val="24"/>
-          <w:szCs w:val="24"/>
-        </w:rPr>
-        <w:t>hat is Lorenz behavior? Right now, if there is a robot which dumps and Lorenz is on, it automatically goes into resting mode. Every resting period, the robot will go digging based on some probability.</w:t>
-      </w:r>
-    </w:p>
-    <w:p>
-      <w:pPr>
-        <w:rPr>
-          <w:rFonts w:ascii="Times New Roman" w:eastAsia="Times New Roman" w:hAnsi="Times New Roman" w:cs="Times New Roman"/>
-          <w:sz w:val="24"/>
-          <w:szCs w:val="24"/>
-        </w:rPr>
-      </w:pPr>
-    </w:p>
-    <w:p>
-      <w:pPr>
-        <w:rPr>
-          <w:rFonts w:ascii="Times New Roman" w:eastAsia="Times New Roman" w:hAnsi="Times New Roman" w:cs="Times New Roman"/>
-          <w:sz w:val="24"/>
-          <w:szCs w:val="24"/>
-        </w:rPr>
-      </w:pPr>
-      <w:r>
-        <w:rPr>
-          <w:rFonts w:ascii="Times New Roman" w:eastAsia="Times New Roman" w:hAnsi="Times New Roman" w:cs="Times New Roman"/>
-          <w:sz w:val="24"/>
-          <w:szCs w:val="24"/>
-        </w:rPr>
-        <w:t>Instead, should we roll first to decide if we go dig or go rest?</w:t>
-      </w:r>
     </w:p>
     <w:sectPr>
       <w:pgSz w:w="12240" w:h="15840"/>
@@ -11565,7 +17449,15 @@
         <w:annotationRef/>
       </w:r>
       <w:r>
-        <w:t>Talk to Bahni about this.</w:t>
+        <w:t xml:space="preserve">Talk to </w:t>
+      </w:r>
+      <w:proofErr w:type="spellStart"/>
+      <w:r>
+        <w:t>Bahni</w:t>
+      </w:r>
+      <w:proofErr w:type="spellEnd"/>
+      <w:r>
+        <w:t xml:space="preserve"> about this.</w:t>
       </w:r>
     </w:p>
   </w:comment>
@@ -11581,7 +17473,15 @@
         <w:annotationRef/>
       </w:r>
       <w:r>
-        <w:t>How many dumps? Don’t check the gripper in goingIn mode until a digging action has occurred?</w:t>
+        <w:t xml:space="preserve">How many dumps? Don’t check the gripper in </w:t>
+      </w:r>
+      <w:proofErr w:type="spellStart"/>
+      <w:r>
+        <w:t>goingIn</w:t>
+      </w:r>
+      <w:proofErr w:type="spellEnd"/>
+      <w:r>
+        <w:t xml:space="preserve"> mode until a digging action has occurred?</w:t>
       </w:r>
     </w:p>
   </w:comment>

--- a/docs/ResearchJournal.docx
+++ b/docs/ResearchJournal.docx
@@ -526,27 +526,7 @@
           <w:szCs w:val="24"/>
           <w:highlight w:val="white"/>
         </w:rPr>
-        <w:t xml:space="preserve">I made a power cable to hook up to the power supply, but the power supply did not provide a high enough current to power all of the systems on the robots. I had asked Will to show me how to charge the Li-Ion batteries so I could charge them while I worked on the cable, so we were </w:t>
-      </w:r>
-      <w:proofErr w:type="gramStart"/>
-      <w:r>
-        <w:rPr>
-          <w:rFonts w:ascii="Times New Roman" w:eastAsia="Times New Roman" w:hAnsi="Times New Roman" w:cs="Times New Roman"/>
-          <w:sz w:val="24"/>
-          <w:szCs w:val="24"/>
-          <w:highlight w:val="white"/>
-        </w:rPr>
-        <w:t>able</w:t>
-      </w:r>
-      <w:proofErr w:type="gramEnd"/>
-      <w:r>
-        <w:rPr>
-          <w:rFonts w:ascii="Times New Roman" w:eastAsia="Times New Roman" w:hAnsi="Times New Roman" w:cs="Times New Roman"/>
-          <w:sz w:val="24"/>
-          <w:szCs w:val="24"/>
-          <w:highlight w:val="white"/>
-        </w:rPr>
-        <w:t xml:space="preserve"> to plug them into the battery cartridge. I also tested each of the robots with fresh set of batteries to see if they were operational, and have started a </w:t>
+        <w:t xml:space="preserve">I made a power cable to hook up to the power supply, but the power supply did not provide a high enough current to power all of the systems on the robots. I had asked Will to show me how to charge the Li-Ion batteries so I could charge them while I worked on the cable, so we were able to plug them into the battery cartridge. I also tested each of the robots with fresh set of batteries to see if they were operational, and have started a </w:t>
       </w:r>
       <w:hyperlink r:id="rId7" w:anchor="gid=0">
         <w:r>
@@ -16745,15 +16725,6 @@
           <w:szCs w:val="24"/>
         </w:rPr>
       </w:pPr>
-    </w:p>
-    <w:p>
-      <w:pPr>
-        <w:rPr>
-          <w:rFonts w:ascii="Times New Roman" w:eastAsia="Times New Roman" w:hAnsi="Times New Roman" w:cs="Times New Roman"/>
-          <w:sz w:val="24"/>
-          <w:szCs w:val="24"/>
-        </w:rPr>
-      </w:pPr>
       <w:r>
         <w:rPr>
           <w:rFonts w:ascii="Times New Roman" w:eastAsia="Times New Roman" w:hAnsi="Times New Roman" w:cs="Times New Roman"/>
@@ -17255,6 +17226,7 @@
       <w:pPr>
         <w:rPr>
           <w:rFonts w:ascii="Times New Roman" w:eastAsia="Times New Roman" w:hAnsi="Times New Roman" w:cs="Times New Roman"/>
+          <w:i/>
           <w:sz w:val="24"/>
           <w:szCs w:val="24"/>
         </w:rPr>
@@ -17303,56 +17275,246 @@
         </w:rPr>
         <w:t xml:space="preserve"> into the contact loop. </w:t>
       </w:r>
+      <w:r>
+        <w:rPr>
+          <w:rFonts w:ascii="Times New Roman" w:eastAsia="Times New Roman" w:hAnsi="Times New Roman" w:cs="Times New Roman"/>
+          <w:i/>
+          <w:sz w:val="24"/>
+          <w:szCs w:val="24"/>
+        </w:rPr>
+        <w:t xml:space="preserve">There is a 100 </w:t>
+      </w:r>
+      <w:proofErr w:type="spellStart"/>
+      <w:r>
+        <w:rPr>
+          <w:rFonts w:ascii="Times New Roman" w:eastAsia="Times New Roman" w:hAnsi="Times New Roman" w:cs="Times New Roman"/>
+          <w:i/>
+          <w:sz w:val="24"/>
+          <w:szCs w:val="24"/>
+        </w:rPr>
+        <w:t>ms</w:t>
+      </w:r>
+      <w:proofErr w:type="spellEnd"/>
+      <w:r>
+        <w:rPr>
+          <w:rFonts w:ascii="Times New Roman" w:eastAsia="Times New Roman" w:hAnsi="Times New Roman" w:cs="Times New Roman"/>
+          <w:i/>
+          <w:sz w:val="24"/>
+          <w:szCs w:val="24"/>
+        </w:rPr>
+        <w:t xml:space="preserve"> delay in there. Maybe we could make it call </w:t>
+      </w:r>
+      <w:proofErr w:type="spellStart"/>
+      <w:r>
+        <w:rPr>
+          <w:rFonts w:ascii="Times New Roman" w:eastAsia="Times New Roman" w:hAnsi="Times New Roman" w:cs="Times New Roman"/>
+          <w:i/>
+          <w:sz w:val="24"/>
+          <w:szCs w:val="24"/>
+        </w:rPr>
+        <w:t>FollowLane</w:t>
+      </w:r>
+      <w:proofErr w:type="spellEnd"/>
+      <w:r>
+        <w:rPr>
+          <w:rFonts w:ascii="Times New Roman" w:eastAsia="Times New Roman" w:hAnsi="Times New Roman" w:cs="Times New Roman"/>
+          <w:i/>
+          <w:sz w:val="24"/>
+          <w:szCs w:val="24"/>
+        </w:rPr>
+        <w:t xml:space="preserve"> for that period of time?</w:t>
+      </w:r>
+    </w:p>
+    <w:p>
+      <w:pPr>
+        <w:rPr>
+          <w:rFonts w:ascii="Times New Roman" w:eastAsia="Times New Roman" w:hAnsi="Times New Roman" w:cs="Times New Roman"/>
+          <w:b/>
+          <w:sz w:val="24"/>
+          <w:szCs w:val="24"/>
+          <w:highlight w:val="white"/>
+        </w:rPr>
+      </w:pPr>
+    </w:p>
+    <w:p>
+      <w:pPr>
+        <w:rPr>
+          <w:rFonts w:ascii="Times New Roman" w:eastAsia="Times New Roman" w:hAnsi="Times New Roman" w:cs="Times New Roman"/>
+          <w:b/>
+          <w:sz w:val="24"/>
+          <w:szCs w:val="24"/>
+        </w:rPr>
+      </w:pPr>
+      <w:r>
+        <w:rPr>
+          <w:rFonts w:ascii="Times New Roman" w:eastAsia="Times New Roman" w:hAnsi="Times New Roman" w:cs="Times New Roman"/>
+          <w:b/>
+          <w:sz w:val="24"/>
+          <w:szCs w:val="24"/>
+          <w:highlight w:val="white"/>
+        </w:rPr>
+        <w:t xml:space="preserve">Date: </w:t>
+      </w:r>
+      <w:r>
+        <w:rPr>
+          <w:rFonts w:ascii="Times New Roman" w:eastAsia="Times New Roman" w:hAnsi="Times New Roman" w:cs="Times New Roman"/>
+          <w:b/>
+          <w:sz w:val="24"/>
+          <w:szCs w:val="24"/>
+        </w:rPr>
+        <w:t xml:space="preserve">January </w:t>
+      </w:r>
+      <w:r>
+        <w:rPr>
+          <w:rFonts w:ascii="Times New Roman" w:eastAsia="Times New Roman" w:hAnsi="Times New Roman" w:cs="Times New Roman"/>
+          <w:b/>
+          <w:sz w:val="24"/>
+          <w:szCs w:val="24"/>
+        </w:rPr>
+        <w:t>7</w:t>
+      </w:r>
+      <w:r>
+        <w:rPr>
+          <w:rFonts w:ascii="Times New Roman" w:eastAsia="Times New Roman" w:hAnsi="Times New Roman" w:cs="Times New Roman"/>
+          <w:b/>
+          <w:sz w:val="24"/>
+          <w:szCs w:val="24"/>
+        </w:rPr>
+        <w:t>, 2017</w:t>
+      </w:r>
+    </w:p>
+    <w:p>
+      <w:pPr>
+        <w:rPr>
+          <w:rFonts w:ascii="Times New Roman" w:eastAsia="Times New Roman" w:hAnsi="Times New Roman" w:cs="Times New Roman"/>
+          <w:sz w:val="24"/>
+          <w:szCs w:val="24"/>
+        </w:rPr>
+      </w:pPr>
+      <w:r>
+        <w:rPr>
+          <w:rFonts w:ascii="Times New Roman" w:eastAsia="Times New Roman" w:hAnsi="Times New Roman" w:cs="Times New Roman"/>
+          <w:sz w:val="24"/>
+          <w:szCs w:val="24"/>
+        </w:rPr>
+        <w:t>Came in to work on the delay/PID handling. Alpha seems to be working well, but I need to 3D print another motor mount for it. It looks like the current one has been fixed with glue 3 or 4 times already.</w:t>
+      </w:r>
+    </w:p>
+    <w:p>
+      <w:pPr>
+        <w:rPr>
+          <w:rFonts w:ascii="Times New Roman" w:eastAsia="Times New Roman" w:hAnsi="Times New Roman" w:cs="Times New Roman"/>
+          <w:sz w:val="24"/>
+          <w:szCs w:val="24"/>
+        </w:rPr>
+      </w:pPr>
+      <w:r>
+        <w:rPr>
+          <w:rFonts w:ascii="Times New Roman" w:eastAsia="Times New Roman" w:hAnsi="Times New Roman" w:cs="Times New Roman"/>
+          <w:sz w:val="24"/>
+          <w:szCs w:val="24"/>
+        </w:rPr>
+        <w:t>I believe I found the part file in</w:t>
+      </w:r>
+    </w:p>
+    <w:p>
+      <w:pPr>
+        <w:rPr>
+          <w:rFonts w:ascii="Times New Roman" w:eastAsia="Times New Roman" w:hAnsi="Times New Roman" w:cs="Times New Roman"/>
+          <w:sz w:val="24"/>
+          <w:szCs w:val="24"/>
+        </w:rPr>
+      </w:pPr>
+      <w:r>
+        <w:rPr>
+          <w:rFonts w:ascii="Times New Roman" w:eastAsia="Times New Roman" w:hAnsi="Times New Roman" w:cs="Times New Roman"/>
+          <w:sz w:val="24"/>
+          <w:szCs w:val="24"/>
+        </w:rPr>
+        <w:lastRenderedPageBreak/>
+        <w:t xml:space="preserve">C:\Users\vlinevich3\Desktop\JSP - Ant Robot Gen 2 </w:t>
+      </w:r>
+      <w:proofErr w:type="spellStart"/>
+      <w:r>
+        <w:rPr>
+          <w:rFonts w:ascii="Times New Roman" w:eastAsia="Times New Roman" w:hAnsi="Times New Roman" w:cs="Times New Roman"/>
+          <w:sz w:val="24"/>
+          <w:szCs w:val="24"/>
+        </w:rPr>
+        <w:t>SolidWork</w:t>
+      </w:r>
+      <w:proofErr w:type="spellEnd"/>
+      <w:r>
+        <w:rPr>
+          <w:rFonts w:ascii="Times New Roman" w:eastAsia="Times New Roman" w:hAnsi="Times New Roman" w:cs="Times New Roman"/>
+          <w:sz w:val="24"/>
+          <w:szCs w:val="24"/>
+        </w:rPr>
+        <w:t xml:space="preserve"> Files\DIGGER</w:t>
+      </w:r>
+      <w:r>
+        <w:rPr>
+          <w:rFonts w:ascii="Times New Roman" w:eastAsia="Times New Roman" w:hAnsi="Times New Roman" w:cs="Times New Roman"/>
+          <w:sz w:val="24"/>
+          <w:szCs w:val="24"/>
+        </w:rPr>
+        <w:t>\</w:t>
+      </w:r>
+      <w:r>
+        <w:t xml:space="preserve"> </w:t>
+      </w:r>
+      <w:r>
+        <w:rPr>
+          <w:rFonts w:ascii="Times New Roman" w:eastAsia="Times New Roman" w:hAnsi="Times New Roman" w:cs="Times New Roman"/>
+          <w:sz w:val="24"/>
+          <w:szCs w:val="24"/>
+        </w:rPr>
+        <w:t xml:space="preserve">Motor Mount Block </w:t>
+      </w:r>
+      <w:proofErr w:type="spellStart"/>
+      <w:r>
+        <w:rPr>
+          <w:rFonts w:ascii="Times New Roman" w:eastAsia="Times New Roman" w:hAnsi="Times New Roman" w:cs="Times New Roman"/>
+          <w:sz w:val="24"/>
+          <w:szCs w:val="24"/>
+        </w:rPr>
+        <w:t>Sideways_Modified.SLDPRT</w:t>
+      </w:r>
+      <w:proofErr w:type="spellEnd"/>
+    </w:p>
+    <w:p>
+      <w:pPr>
+        <w:rPr>
+          <w:rFonts w:ascii="Times New Roman" w:eastAsia="Times New Roman" w:hAnsi="Times New Roman" w:cs="Times New Roman"/>
+          <w:sz w:val="24"/>
+          <w:szCs w:val="24"/>
+        </w:rPr>
+      </w:pPr>
+      <w:r>
+        <w:rPr>
+          <w:rFonts w:ascii="Times New Roman" w:eastAsia="Times New Roman" w:hAnsi="Times New Roman" w:cs="Times New Roman"/>
+          <w:sz w:val="24"/>
+          <w:szCs w:val="24"/>
+        </w:rPr>
+        <w:t>G</w:t>
+      </w:r>
+      <w:r>
+        <w:rPr>
+          <w:rFonts w:ascii="Times New Roman" w:eastAsia="Times New Roman" w:hAnsi="Times New Roman" w:cs="Times New Roman"/>
+          <w:sz w:val="24"/>
+          <w:szCs w:val="24"/>
+        </w:rPr>
+        <w:t>oing to switch to Robot Charlie – Need to calibrate capacitive sensors</w:t>
+      </w:r>
+      <w:r>
+        <w:rPr>
+          <w:rFonts w:ascii="Times New Roman" w:eastAsia="Times New Roman" w:hAnsi="Times New Roman" w:cs="Times New Roman"/>
+          <w:sz w:val="24"/>
+          <w:szCs w:val="24"/>
+        </w:rPr>
+        <w:t>.</w:t>
+      </w:r>
       <w:bookmarkStart w:id="7" w:name="_GoBack"/>
-      <w:r>
-        <w:rPr>
-          <w:rFonts w:ascii="Times New Roman" w:eastAsia="Times New Roman" w:hAnsi="Times New Roman" w:cs="Times New Roman"/>
-          <w:i/>
-          <w:sz w:val="24"/>
-          <w:szCs w:val="24"/>
-        </w:rPr>
-        <w:t xml:space="preserve">There is a 100 </w:t>
-      </w:r>
-      <w:proofErr w:type="spellStart"/>
-      <w:r>
-        <w:rPr>
-          <w:rFonts w:ascii="Times New Roman" w:eastAsia="Times New Roman" w:hAnsi="Times New Roman" w:cs="Times New Roman"/>
-          <w:i/>
-          <w:sz w:val="24"/>
-          <w:szCs w:val="24"/>
-        </w:rPr>
-        <w:t>ms</w:t>
-      </w:r>
-      <w:proofErr w:type="spellEnd"/>
-      <w:r>
-        <w:rPr>
-          <w:rFonts w:ascii="Times New Roman" w:eastAsia="Times New Roman" w:hAnsi="Times New Roman" w:cs="Times New Roman"/>
-          <w:i/>
-          <w:sz w:val="24"/>
-          <w:szCs w:val="24"/>
-        </w:rPr>
-        <w:t xml:space="preserve"> delay in there. Maybe we could make it call </w:t>
-      </w:r>
-      <w:proofErr w:type="spellStart"/>
-      <w:r>
-        <w:rPr>
-          <w:rFonts w:ascii="Times New Roman" w:eastAsia="Times New Roman" w:hAnsi="Times New Roman" w:cs="Times New Roman"/>
-          <w:i/>
-          <w:sz w:val="24"/>
-          <w:szCs w:val="24"/>
-        </w:rPr>
-        <w:t>FollowLane</w:t>
-      </w:r>
-      <w:proofErr w:type="spellEnd"/>
-      <w:r>
-        <w:rPr>
-          <w:rFonts w:ascii="Times New Roman" w:eastAsia="Times New Roman" w:hAnsi="Times New Roman" w:cs="Times New Roman"/>
-          <w:i/>
-          <w:sz w:val="24"/>
-          <w:szCs w:val="24"/>
-        </w:rPr>
-        <w:t xml:space="preserve"> for that period of time?</w:t>
-      </w:r>
       <w:bookmarkEnd w:id="7"/>
     </w:p>
     <w:sectPr>

--- a/docs/ResearchJournal.docx
+++ b/docs/ResearchJournal.docx
@@ -17157,18 +17157,16 @@
           <w:sz w:val="24"/>
           <w:szCs w:val="24"/>
         </w:rPr>
-        <w:t xml:space="preserve"> method that takes care of turning the relay back on </w:t>
-      </w:r>
-      <w:proofErr w:type="gramStart"/>
-      <w:r>
-        <w:rPr>
-          <w:rFonts w:ascii="Times New Roman" w:eastAsia="Times New Roman" w:hAnsi="Times New Roman" w:cs="Times New Roman"/>
-          <w:sz w:val="24"/>
-          <w:szCs w:val="24"/>
-        </w:rPr>
-        <w:t>an</w:t>
-      </w:r>
-      <w:proofErr w:type="gramEnd"/>
+        <w:t xml:space="preserve"> method that takes care of turning the relay back on an</w:t>
+      </w:r>
+      <w:r>
+        <w:rPr>
+          <w:rFonts w:ascii="Times New Roman" w:eastAsia="Times New Roman" w:hAnsi="Times New Roman" w:cs="Times New Roman"/>
+          <w:sz w:val="24"/>
+          <w:szCs w:val="24"/>
+        </w:rPr>
+        <w:t>d</w:t>
+      </w:r>
       <w:r>
         <w:rPr>
           <w:rFonts w:ascii="Times New Roman" w:eastAsia="Times New Roman" w:hAnsi="Times New Roman" w:cs="Times New Roman"/>
@@ -17362,25 +17360,7 @@
           <w:sz w:val="24"/>
           <w:szCs w:val="24"/>
         </w:rPr>
-        <w:t xml:space="preserve">January </w:t>
-      </w:r>
-      <w:r>
-        <w:rPr>
-          <w:rFonts w:ascii="Times New Roman" w:eastAsia="Times New Roman" w:hAnsi="Times New Roman" w:cs="Times New Roman"/>
-          <w:b/>
-          <w:sz w:val="24"/>
-          <w:szCs w:val="24"/>
-        </w:rPr>
-        <w:t>7</w:t>
-      </w:r>
-      <w:r>
-        <w:rPr>
-          <w:rFonts w:ascii="Times New Roman" w:eastAsia="Times New Roman" w:hAnsi="Times New Roman" w:cs="Times New Roman"/>
-          <w:b/>
-          <w:sz w:val="24"/>
-          <w:szCs w:val="24"/>
-        </w:rPr>
-        <w:t>, 2017</w:t>
+        <w:t>January 7, 2017</w:t>
       </w:r>
     </w:p>
     <w:p>
@@ -17514,6 +17494,226 @@
         </w:rPr>
         <w:t>.</w:t>
       </w:r>
+    </w:p>
+    <w:p>
+      <w:pPr>
+        <w:rPr>
+          <w:rFonts w:ascii="Times New Roman" w:eastAsia="Times New Roman" w:hAnsi="Times New Roman" w:cs="Times New Roman"/>
+          <w:b/>
+          <w:sz w:val="24"/>
+          <w:szCs w:val="24"/>
+        </w:rPr>
+      </w:pPr>
+      <w:r>
+        <w:rPr>
+          <w:rFonts w:ascii="Times New Roman" w:eastAsia="Times New Roman" w:hAnsi="Times New Roman" w:cs="Times New Roman"/>
+          <w:b/>
+          <w:sz w:val="24"/>
+          <w:szCs w:val="24"/>
+          <w:highlight w:val="white"/>
+        </w:rPr>
+        <w:t xml:space="preserve">Date: </w:t>
+      </w:r>
+      <w:r>
+        <w:rPr>
+          <w:rFonts w:ascii="Times New Roman" w:eastAsia="Times New Roman" w:hAnsi="Times New Roman" w:cs="Times New Roman"/>
+          <w:b/>
+          <w:sz w:val="24"/>
+          <w:szCs w:val="24"/>
+        </w:rPr>
+        <w:t>January 8, 2017</w:t>
+      </w:r>
+    </w:p>
+    <w:p>
+      <w:pPr>
+        <w:rPr>
+          <w:rFonts w:ascii="Times New Roman" w:eastAsia="Times New Roman" w:hAnsi="Times New Roman" w:cs="Times New Roman"/>
+          <w:sz w:val="24"/>
+          <w:szCs w:val="24"/>
+        </w:rPr>
+      </w:pPr>
+      <w:r>
+        <w:rPr>
+          <w:rFonts w:ascii="Times New Roman" w:eastAsia="Times New Roman" w:hAnsi="Times New Roman" w:cs="Times New Roman"/>
+          <w:sz w:val="24"/>
+          <w:szCs w:val="24"/>
+        </w:rPr>
+        <w:t xml:space="preserve">Think I fixed the capacitive sensors on Charlie. Need to </w:t>
+      </w:r>
+      <w:r>
+        <w:rPr>
+          <w:rFonts w:ascii="Times New Roman" w:eastAsia="Times New Roman" w:hAnsi="Times New Roman" w:cs="Times New Roman"/>
+          <w:sz w:val="24"/>
+          <w:szCs w:val="24"/>
+        </w:rPr>
+        <w:t xml:space="preserve">add a nut to one of the screws in the gripper and update the software on the </w:t>
+      </w:r>
+      <w:proofErr w:type="spellStart"/>
+      <w:r>
+        <w:rPr>
+          <w:rFonts w:ascii="Times New Roman" w:eastAsia="Times New Roman" w:hAnsi="Times New Roman" w:cs="Times New Roman"/>
+          <w:sz w:val="24"/>
+          <w:szCs w:val="24"/>
+        </w:rPr>
+        <w:t>Fio</w:t>
+      </w:r>
+      <w:proofErr w:type="spellEnd"/>
+      <w:r>
+        <w:rPr>
+          <w:rFonts w:ascii="Times New Roman" w:eastAsia="Times New Roman" w:hAnsi="Times New Roman" w:cs="Times New Roman"/>
+          <w:sz w:val="24"/>
+          <w:szCs w:val="24"/>
+        </w:rPr>
+        <w:t>.</w:t>
+      </w:r>
+    </w:p>
+    <w:p>
+      <w:pPr>
+        <w:rPr>
+          <w:rFonts w:ascii="Times New Roman" w:eastAsia="Times New Roman" w:hAnsi="Times New Roman" w:cs="Times New Roman"/>
+          <w:sz w:val="24"/>
+          <w:szCs w:val="24"/>
+        </w:rPr>
+      </w:pPr>
+      <w:r>
+        <w:rPr>
+          <w:rFonts w:ascii="Times New Roman" w:eastAsia="Times New Roman" w:hAnsi="Times New Roman" w:cs="Times New Roman"/>
+          <w:sz w:val="24"/>
+          <w:szCs w:val="24"/>
+        </w:rPr>
+        <w:t xml:space="preserve">Updated </w:t>
+      </w:r>
+      <w:proofErr w:type="spellStart"/>
+      <w:r>
+        <w:rPr>
+          <w:rFonts w:ascii="Times New Roman" w:eastAsia="Times New Roman" w:hAnsi="Times New Roman" w:cs="Times New Roman"/>
+          <w:sz w:val="24"/>
+          <w:szCs w:val="24"/>
+        </w:rPr>
+        <w:t>Fio</w:t>
+      </w:r>
+      <w:proofErr w:type="spellEnd"/>
+      <w:r>
+        <w:rPr>
+          <w:rFonts w:ascii="Times New Roman" w:eastAsia="Times New Roman" w:hAnsi="Times New Roman" w:cs="Times New Roman"/>
+          <w:sz w:val="24"/>
+          <w:szCs w:val="24"/>
+        </w:rPr>
+        <w:t xml:space="preserve"> software on Charlie.</w:t>
+      </w:r>
+    </w:p>
+    <w:p>
+      <w:pPr>
+        <w:rPr>
+          <w:rFonts w:ascii="Times New Roman" w:eastAsia="Times New Roman" w:hAnsi="Times New Roman" w:cs="Times New Roman"/>
+          <w:sz w:val="24"/>
+          <w:szCs w:val="24"/>
+        </w:rPr>
+      </w:pPr>
+      <w:r>
+        <w:rPr>
+          <w:rFonts w:ascii="Times New Roman" w:eastAsia="Times New Roman" w:hAnsi="Times New Roman" w:cs="Times New Roman"/>
+          <w:sz w:val="24"/>
+          <w:szCs w:val="24"/>
+        </w:rPr>
+        <w:t xml:space="preserve">Next I need to update the </w:t>
+      </w:r>
+      <w:proofErr w:type="spellStart"/>
+      <w:r>
+        <w:rPr>
+          <w:rFonts w:ascii="Times New Roman" w:eastAsia="Times New Roman" w:hAnsi="Times New Roman" w:cs="Times New Roman"/>
+          <w:sz w:val="24"/>
+          <w:szCs w:val="24"/>
+        </w:rPr>
+        <w:t>goingOut</w:t>
+      </w:r>
+      <w:proofErr w:type="spellEnd"/>
+      <w:r>
+        <w:rPr>
+          <w:rFonts w:ascii="Times New Roman" w:eastAsia="Times New Roman" w:hAnsi="Times New Roman" w:cs="Times New Roman"/>
+          <w:sz w:val="24"/>
+          <w:szCs w:val="24"/>
+        </w:rPr>
+        <w:t xml:space="preserve"> method to behavior similar to the new </w:t>
+      </w:r>
+      <w:proofErr w:type="spellStart"/>
+      <w:r>
+        <w:rPr>
+          <w:rFonts w:ascii="Times New Roman" w:eastAsia="Times New Roman" w:hAnsi="Times New Roman" w:cs="Times New Roman"/>
+          <w:sz w:val="24"/>
+          <w:szCs w:val="24"/>
+        </w:rPr>
+        <w:t>goingIn</w:t>
+      </w:r>
+      <w:proofErr w:type="spellEnd"/>
+      <w:r>
+        <w:rPr>
+          <w:rFonts w:ascii="Times New Roman" w:eastAsia="Times New Roman" w:hAnsi="Times New Roman" w:cs="Times New Roman"/>
+          <w:sz w:val="24"/>
+          <w:szCs w:val="24"/>
+        </w:rPr>
+        <w:t xml:space="preserve"> method.</w:t>
+      </w:r>
+    </w:p>
+    <w:p>
+      <w:pPr>
+        <w:rPr>
+          <w:rFonts w:ascii="Times New Roman" w:eastAsia="Times New Roman" w:hAnsi="Times New Roman" w:cs="Times New Roman"/>
+          <w:sz w:val="24"/>
+          <w:szCs w:val="24"/>
+        </w:rPr>
+      </w:pPr>
+      <w:r>
+        <w:rPr>
+          <w:rFonts w:ascii="Times New Roman" w:eastAsia="Times New Roman" w:hAnsi="Times New Roman" w:cs="Times New Roman"/>
+          <w:sz w:val="24"/>
+          <w:szCs w:val="24"/>
+        </w:rPr>
+        <w:t>Should also probably remove the extra cable ribbons that are attached to some of the IMUs.</w:t>
+      </w:r>
+    </w:p>
+    <w:p>
+      <w:pPr>
+        <w:rPr>
+          <w:rFonts w:ascii="Times New Roman" w:eastAsia="Times New Roman" w:hAnsi="Times New Roman" w:cs="Times New Roman"/>
+          <w:sz w:val="24"/>
+          <w:szCs w:val="24"/>
+        </w:rPr>
+      </w:pPr>
+      <w:r>
+        <w:rPr>
+          <w:rFonts w:ascii="Times New Roman" w:eastAsia="Times New Roman" w:hAnsi="Times New Roman" w:cs="Times New Roman"/>
+          <w:sz w:val="24"/>
+          <w:szCs w:val="24"/>
+        </w:rPr>
+        <w:t>The ribbons on Charlie have been removed, and I did some work with the wires which I believe was causing some false positive readings from the capacitive sensors. Might need to recalibrate the IMU on Charlie, but it seems to be fine.</w:t>
+      </w:r>
+    </w:p>
+    <w:p>
+      <w:pPr>
+        <w:rPr>
+          <w:rFonts w:ascii="Times New Roman" w:eastAsia="Times New Roman" w:hAnsi="Times New Roman" w:cs="Times New Roman"/>
+          <w:sz w:val="24"/>
+          <w:szCs w:val="24"/>
+        </w:rPr>
+      </w:pPr>
+      <w:r>
+        <w:rPr>
+          <w:rFonts w:ascii="Times New Roman" w:eastAsia="Times New Roman" w:hAnsi="Times New Roman" w:cs="Times New Roman"/>
+          <w:sz w:val="24"/>
+          <w:szCs w:val="24"/>
+        </w:rPr>
+        <w:t>Tomorrow begin testing reversal, Lorenz, and reversal/Lorenz tomorrow.</w:t>
+      </w:r>
+    </w:p>
+    <w:p>
+      <w:pPr>
+        <w:rPr>
+          <w:rFonts w:ascii="Times New Roman" w:eastAsia="Times New Roman" w:hAnsi="Times New Roman" w:cs="Times New Roman"/>
+          <w:sz w:val="24"/>
+          <w:szCs w:val="24"/>
+        </w:rPr>
+      </w:pPr>
       <w:bookmarkStart w:id="7" w:name="_GoBack"/>
       <w:bookmarkEnd w:id="7"/>
     </w:p>

--- a/docs/ResearchJournal.docx
+++ b/docs/ResearchJournal.docx
@@ -15502,8 +15502,595 @@
         </w:rPr>
         <w:t>Next time finish calibration for new brackets and tack motors in place with hot glue.</w:t>
       </w:r>
+    </w:p>
+    <w:p>
+      <w:pPr>
+        <w:rPr>
+          <w:rFonts w:ascii="Times New Roman" w:eastAsia="Times New Roman" w:hAnsi="Times New Roman" w:cs="Times New Roman"/>
+          <w:b/>
+          <w:sz w:val="24"/>
+          <w:szCs w:val="24"/>
+        </w:rPr>
+      </w:pPr>
+      <w:r>
+        <w:rPr>
+          <w:rFonts w:ascii="Times New Roman" w:eastAsia="Times New Roman" w:hAnsi="Times New Roman" w:cs="Times New Roman"/>
+          <w:b/>
+          <w:sz w:val="24"/>
+          <w:szCs w:val="24"/>
+          <w:highlight w:val="white"/>
+        </w:rPr>
+        <w:t xml:space="preserve">Date: </w:t>
+      </w:r>
+      <w:r>
+        <w:rPr>
+          <w:rFonts w:ascii="Times New Roman" w:eastAsia="Times New Roman" w:hAnsi="Times New Roman" w:cs="Times New Roman"/>
+          <w:b/>
+          <w:sz w:val="24"/>
+          <w:szCs w:val="24"/>
+        </w:rPr>
+        <w:t>January 1</w:t>
+      </w:r>
+      <w:r>
+        <w:rPr>
+          <w:rFonts w:ascii="Times New Roman" w:eastAsia="Times New Roman" w:hAnsi="Times New Roman" w:cs="Times New Roman"/>
+          <w:b/>
+          <w:sz w:val="24"/>
+          <w:szCs w:val="24"/>
+        </w:rPr>
+        <w:t>7</w:t>
+      </w:r>
+      <w:r>
+        <w:rPr>
+          <w:rFonts w:ascii="Times New Roman" w:eastAsia="Times New Roman" w:hAnsi="Times New Roman" w:cs="Times New Roman"/>
+          <w:b/>
+          <w:sz w:val="24"/>
+          <w:szCs w:val="24"/>
+        </w:rPr>
+        <w:t>, 2017</w:t>
+      </w:r>
+    </w:p>
+    <w:p>
+      <w:pPr>
+        <w:rPr>
+          <w:rFonts w:ascii="Times New Roman" w:eastAsia="Times New Roman" w:hAnsi="Times New Roman" w:cs="Times New Roman"/>
+          <w:sz w:val="24"/>
+          <w:szCs w:val="24"/>
+        </w:rPr>
+      </w:pPr>
+      <w:r>
+        <w:rPr>
+          <w:rFonts w:ascii="Times New Roman" w:eastAsia="Times New Roman" w:hAnsi="Times New Roman" w:cs="Times New Roman"/>
+          <w:sz w:val="24"/>
+          <w:szCs w:val="24"/>
+        </w:rPr>
+        <w:t>Delta gripper servo is acting weird again, but it seems like I have found a solution? Plugging in a loose wire to the 3.3V line seems to make everything behave…?? Probably means there is some bad solder connections on the PDB itself.</w:t>
+      </w:r>
+    </w:p>
+    <w:p>
+      <w:pPr>
+        <w:rPr>
+          <w:rFonts w:ascii="Times New Roman" w:eastAsia="Times New Roman" w:hAnsi="Times New Roman" w:cs="Times New Roman"/>
+          <w:sz w:val="24"/>
+          <w:szCs w:val="24"/>
+        </w:rPr>
+      </w:pPr>
+      <w:r>
+        <w:rPr>
+          <w:rFonts w:ascii="Times New Roman" w:eastAsia="Times New Roman" w:hAnsi="Times New Roman" w:cs="Times New Roman"/>
+          <w:sz w:val="24"/>
+          <w:szCs w:val="24"/>
+        </w:rPr>
+        <w:t>Alpha –</w:t>
+      </w:r>
+      <w:r>
+        <w:rPr>
+          <w:rFonts w:ascii="Times New Roman" w:eastAsia="Times New Roman" w:hAnsi="Times New Roman" w:cs="Times New Roman"/>
+          <w:sz w:val="24"/>
+          <w:szCs w:val="24"/>
+        </w:rPr>
+        <w:t xml:space="preserve"> </w:t>
+      </w:r>
+      <w:r>
+        <w:rPr>
+          <w:rFonts w:ascii="Times New Roman" w:eastAsia="Times New Roman" w:hAnsi="Times New Roman" w:cs="Times New Roman"/>
+          <w:sz w:val="24"/>
+          <w:szCs w:val="24"/>
+        </w:rPr>
+        <w:t>Need to check camera and PID parameters. Also check the capacitive sensors.</w:t>
+      </w:r>
+      <w:r>
+        <w:rPr>
+          <w:rFonts w:ascii="Times New Roman" w:eastAsia="Times New Roman" w:hAnsi="Times New Roman" w:cs="Times New Roman"/>
+          <w:sz w:val="24"/>
+          <w:szCs w:val="24"/>
+        </w:rPr>
+        <w:t xml:space="preserve"> </w:t>
+      </w:r>
+      <w:r>
+        <w:rPr>
+          <w:rFonts w:ascii="Times New Roman" w:eastAsia="Times New Roman" w:hAnsi="Times New Roman" w:cs="Times New Roman"/>
+          <w:sz w:val="24"/>
+          <w:szCs w:val="24"/>
+        </w:rPr>
+        <w:t>–</w:t>
+      </w:r>
+      <w:r>
+        <w:rPr>
+          <w:rFonts w:ascii="Times New Roman" w:eastAsia="Times New Roman" w:hAnsi="Times New Roman" w:cs="Times New Roman"/>
+          <w:sz w:val="24"/>
+          <w:szCs w:val="24"/>
+        </w:rPr>
+        <w:t xml:space="preserve"> Done</w:t>
+      </w:r>
+    </w:p>
+    <w:p>
+      <w:pPr>
+        <w:rPr>
+          <w:rFonts w:ascii="Times New Roman" w:eastAsia="Times New Roman" w:hAnsi="Times New Roman" w:cs="Times New Roman"/>
+          <w:sz w:val="24"/>
+          <w:szCs w:val="24"/>
+        </w:rPr>
+      </w:pPr>
+      <w:r>
+        <w:rPr>
+          <w:rFonts w:ascii="Times New Roman" w:eastAsia="Times New Roman" w:hAnsi="Times New Roman" w:cs="Times New Roman"/>
+          <w:sz w:val="24"/>
+          <w:szCs w:val="24"/>
+        </w:rPr>
+        <w:lastRenderedPageBreak/>
+        <w:t xml:space="preserve">Delta –I seems to get stuck every once in a while and require a reset. I bet we can determine </w:t>
+      </w:r>
+      <w:r>
+        <w:rPr>
+          <w:rFonts w:ascii="Times New Roman" w:eastAsia="Times New Roman" w:hAnsi="Times New Roman" w:cs="Times New Roman"/>
+          <w:sz w:val="24"/>
+          <w:szCs w:val="24"/>
+        </w:rPr>
+        <w:t>what is going on by doing a call check to the IMU.</w:t>
+      </w:r>
+      <w:r>
+        <w:rPr>
+          <w:rFonts w:ascii="Times New Roman" w:eastAsia="Times New Roman" w:hAnsi="Times New Roman" w:cs="Times New Roman"/>
+          <w:sz w:val="24"/>
+          <w:szCs w:val="24"/>
+        </w:rPr>
+        <w:t xml:space="preserve"> I also noticed that the wires going to the Hall effect sensors are about to break. Probably need to resolder these.</w:t>
+      </w:r>
+    </w:p>
+    <w:p>
+      <w:pPr>
+        <w:rPr>
+          <w:rFonts w:ascii="Times New Roman" w:eastAsia="Times New Roman" w:hAnsi="Times New Roman" w:cs="Times New Roman"/>
+          <w:sz w:val="24"/>
+          <w:szCs w:val="24"/>
+        </w:rPr>
+      </w:pPr>
+      <w:r>
+        <w:rPr>
+          <w:rFonts w:ascii="Times New Roman" w:eastAsia="Times New Roman" w:hAnsi="Times New Roman" w:cs="Times New Roman"/>
+          <w:sz w:val="24"/>
+          <w:szCs w:val="24"/>
+        </w:rPr>
+        <w:t xml:space="preserve">Echo – </w:t>
+      </w:r>
+      <w:r>
+        <w:rPr>
+          <w:rFonts w:ascii="Times New Roman" w:eastAsia="Times New Roman" w:hAnsi="Times New Roman" w:cs="Times New Roman"/>
+          <w:sz w:val="24"/>
+          <w:szCs w:val="24"/>
+        </w:rPr>
+        <w:t>Check</w:t>
+      </w:r>
+      <w:r>
+        <w:rPr>
+          <w:rFonts w:ascii="Times New Roman" w:eastAsia="Times New Roman" w:hAnsi="Times New Roman" w:cs="Times New Roman"/>
+          <w:sz w:val="24"/>
+          <w:szCs w:val="24"/>
+        </w:rPr>
+        <w:t xml:space="preserve"> the PixyCam is working though</w:t>
+      </w:r>
+      <w:r>
+        <w:rPr>
+          <w:rFonts w:ascii="Times New Roman" w:eastAsia="Times New Roman" w:hAnsi="Times New Roman" w:cs="Times New Roman"/>
+          <w:sz w:val="24"/>
+          <w:szCs w:val="24"/>
+        </w:rPr>
+        <w:t>….Done</w:t>
+      </w:r>
+    </w:p>
+    <w:p>
+      <w:pPr>
+        <w:rPr>
+          <w:rFonts w:ascii="Times New Roman" w:eastAsia="Times New Roman" w:hAnsi="Times New Roman" w:cs="Times New Roman"/>
+          <w:sz w:val="24"/>
+          <w:szCs w:val="24"/>
+        </w:rPr>
+      </w:pPr>
+      <w:r>
+        <w:rPr>
+          <w:rFonts w:ascii="Times New Roman" w:eastAsia="Times New Roman" w:hAnsi="Times New Roman" w:cs="Times New Roman"/>
+          <w:sz w:val="24"/>
+          <w:szCs w:val="24"/>
+        </w:rPr>
+        <w:t>Need to add some sort of magnetic detection for turn heading stuff. We should treat it like a front contact.</w:t>
+      </w:r>
+      <w:r>
+        <w:rPr>
+          <w:rFonts w:ascii="Times New Roman" w:eastAsia="Times New Roman" w:hAnsi="Times New Roman" w:cs="Times New Roman"/>
+          <w:sz w:val="24"/>
+          <w:szCs w:val="24"/>
+        </w:rPr>
+        <w:t xml:space="preserve"> I added this code into turnheading() and goingo</w:t>
+      </w:r>
+      <w:r>
+        <w:rPr>
+          <w:rFonts w:ascii="Times New Roman" w:eastAsia="Times New Roman" w:hAnsi="Times New Roman" w:cs="Times New Roman"/>
+          <w:sz w:val="24"/>
+          <w:szCs w:val="24"/>
+        </w:rPr>
+        <w:t>ut.  This seems to do the job.</w:t>
+      </w:r>
+    </w:p>
+    <w:p>
+      <w:pPr>
+        <w:rPr>
+          <w:rFonts w:ascii="Times New Roman" w:eastAsia="Times New Roman" w:hAnsi="Times New Roman" w:cs="Times New Roman"/>
+          <w:sz w:val="24"/>
+          <w:szCs w:val="24"/>
+        </w:rPr>
+      </w:pPr>
+      <w:r>
+        <w:rPr>
+          <w:rFonts w:ascii="Times New Roman" w:eastAsia="Times New Roman" w:hAnsi="Times New Roman" w:cs="Times New Roman"/>
+          <w:sz w:val="24"/>
+          <w:szCs w:val="24"/>
+        </w:rPr>
+        <w:t>I added a function that allows the robots to determine if there has been a disruption to their I2C communication. They can perform a quick reset in order to reestablish comms.</w:t>
+      </w:r>
+    </w:p>
+    <w:p>
+      <w:pPr>
+        <w:rPr>
+          <w:rFonts w:ascii="Times New Roman" w:eastAsia="Times New Roman" w:hAnsi="Times New Roman" w:cs="Times New Roman"/>
+          <w:sz w:val="24"/>
+          <w:szCs w:val="24"/>
+        </w:rPr>
+      </w:pPr>
+      <w:r>
+        <w:rPr>
+          <w:rFonts w:ascii="Times New Roman" w:eastAsia="Times New Roman" w:hAnsi="Times New Roman" w:cs="Times New Roman"/>
+          <w:sz w:val="24"/>
+          <w:szCs w:val="24"/>
+        </w:rPr>
+        <w:t xml:space="preserve">After class, work on soldering the Hall effect sensors on Delta and tack the motors </w:t>
+      </w:r>
+      <w:r>
+        <w:rPr>
+          <w:rFonts w:ascii="Times New Roman" w:eastAsia="Times New Roman" w:hAnsi="Times New Roman" w:cs="Times New Roman"/>
+          <w:sz w:val="24"/>
+          <w:szCs w:val="24"/>
+        </w:rPr>
+        <w:t xml:space="preserve">of each robot </w:t>
+      </w:r>
+      <w:r>
+        <w:rPr>
+          <w:rFonts w:ascii="Times New Roman" w:eastAsia="Times New Roman" w:hAnsi="Times New Roman" w:cs="Times New Roman"/>
+          <w:sz w:val="24"/>
+          <w:szCs w:val="24"/>
+        </w:rPr>
+        <w:t>i</w:t>
+      </w:r>
+      <w:r>
+        <w:rPr>
+          <w:rFonts w:ascii="Times New Roman" w:eastAsia="Times New Roman" w:hAnsi="Times New Roman" w:cs="Times New Roman"/>
+          <w:sz w:val="24"/>
+          <w:szCs w:val="24"/>
+        </w:rPr>
+        <w:t>n place with hot glue. Then test the robots behavior with the new mag-sensing front bumper response.</w:t>
+      </w:r>
+    </w:p>
+    <w:p>
+      <w:pPr>
+        <w:rPr>
+          <w:rFonts w:ascii="Times New Roman" w:eastAsia="Times New Roman" w:hAnsi="Times New Roman" w:cs="Times New Roman"/>
+          <w:sz w:val="24"/>
+          <w:szCs w:val="24"/>
+        </w:rPr>
+      </w:pPr>
+      <w:r>
+        <w:rPr>
+          <w:rFonts w:ascii="Times New Roman" w:eastAsia="Times New Roman" w:hAnsi="Times New Roman" w:cs="Times New Roman"/>
+          <w:sz w:val="24"/>
+          <w:szCs w:val="24"/>
+        </w:rPr>
+        <w:t>Finished fixing the Hall Effect wires on Delta.</w:t>
+      </w:r>
+    </w:p>
+    <w:p>
+      <w:pPr>
+        <w:rPr>
+          <w:rFonts w:ascii="Times New Roman" w:eastAsia="Times New Roman" w:hAnsi="Times New Roman" w:cs="Times New Roman"/>
+          <w:sz w:val="24"/>
+          <w:szCs w:val="24"/>
+        </w:rPr>
+      </w:pPr>
+      <w:r>
+        <w:rPr>
+          <w:rFonts w:ascii="Times New Roman" w:eastAsia="Times New Roman" w:hAnsi="Times New Roman" w:cs="Times New Roman"/>
+          <w:sz w:val="24"/>
+          <w:szCs w:val="24"/>
+        </w:rPr>
+        <w:t>Dug into the code for FollowLaneBackwards() and fixed it up so now the robots can move backwards with PID control centering the pink/green colors from the PixyCam.</w:t>
+      </w:r>
+    </w:p>
+    <w:p>
+      <w:pPr>
+        <w:rPr>
+          <w:rFonts w:ascii="Times New Roman" w:eastAsia="Times New Roman" w:hAnsi="Times New Roman" w:cs="Times New Roman"/>
+          <w:b/>
+          <w:sz w:val="24"/>
+          <w:szCs w:val="24"/>
+        </w:rPr>
+      </w:pPr>
+      <w:r>
+        <w:rPr>
+          <w:rFonts w:ascii="Times New Roman" w:eastAsia="Times New Roman" w:hAnsi="Times New Roman" w:cs="Times New Roman"/>
+          <w:b/>
+          <w:sz w:val="24"/>
+          <w:szCs w:val="24"/>
+          <w:highlight w:val="white"/>
+        </w:rPr>
+        <w:t xml:space="preserve">Date: </w:t>
+      </w:r>
+      <w:r>
+        <w:rPr>
+          <w:rFonts w:ascii="Times New Roman" w:eastAsia="Times New Roman" w:hAnsi="Times New Roman" w:cs="Times New Roman"/>
+          <w:b/>
+          <w:sz w:val="24"/>
+          <w:szCs w:val="24"/>
+        </w:rPr>
+        <w:t>January 1</w:t>
+      </w:r>
+      <w:r>
+        <w:rPr>
+          <w:rFonts w:ascii="Times New Roman" w:eastAsia="Times New Roman" w:hAnsi="Times New Roman" w:cs="Times New Roman"/>
+          <w:b/>
+          <w:sz w:val="24"/>
+          <w:szCs w:val="24"/>
+        </w:rPr>
+        <w:t>8</w:t>
+      </w:r>
+      <w:r>
+        <w:rPr>
+          <w:rFonts w:ascii="Times New Roman" w:eastAsia="Times New Roman" w:hAnsi="Times New Roman" w:cs="Times New Roman"/>
+          <w:b/>
+          <w:sz w:val="24"/>
+          <w:szCs w:val="24"/>
+        </w:rPr>
+        <w:t>, 2017</w:t>
+      </w:r>
+    </w:p>
+    <w:p>
+      <w:pPr>
+        <w:rPr>
+          <w:rFonts w:ascii="Times New Roman" w:eastAsia="Times New Roman" w:hAnsi="Times New Roman" w:cs="Times New Roman"/>
+          <w:sz w:val="24"/>
+          <w:szCs w:val="24"/>
+        </w:rPr>
+      </w:pPr>
+      <w:r>
+        <w:rPr>
+          <w:rFonts w:ascii="Times New Roman" w:eastAsia="Times New Roman" w:hAnsi="Times New Roman" w:cs="Times New Roman"/>
+          <w:sz w:val="24"/>
+          <w:szCs w:val="24"/>
+        </w:rPr>
+        <w:t>Work on getting a run with three robots running and tack the motors in place.</w:t>
+      </w:r>
+    </w:p>
+    <w:p>
+      <w:pPr>
+        <w:rPr>
+          <w:rFonts w:ascii="Times New Roman" w:eastAsia="Times New Roman" w:hAnsi="Times New Roman" w:cs="Times New Roman"/>
+          <w:sz w:val="24"/>
+          <w:szCs w:val="24"/>
+        </w:rPr>
+      </w:pPr>
+      <w:r>
+        <w:rPr>
+          <w:rFonts w:ascii="Times New Roman" w:eastAsia="Times New Roman" w:hAnsi="Times New Roman" w:cs="Times New Roman"/>
+          <w:sz w:val="24"/>
+          <w:szCs w:val="24"/>
+        </w:rPr>
+        <w:t>For the meeting, this week I:</w:t>
+      </w:r>
+    </w:p>
+    <w:p>
+      <w:pPr>
+        <w:pStyle w:val="ListParagraph"/>
+        <w:numPr>
+          <w:ilvl w:val="0"/>
+          <w:numId w:val="7"/>
+        </w:numPr>
+        <w:rPr>
+          <w:rFonts w:ascii="Times New Roman" w:eastAsia="Times New Roman" w:hAnsi="Times New Roman" w:cs="Times New Roman"/>
+          <w:sz w:val="24"/>
+          <w:szCs w:val="24"/>
+        </w:rPr>
+      </w:pPr>
+      <w:r>
+        <w:rPr>
+          <w:rFonts w:ascii="Times New Roman" w:eastAsia="Times New Roman" w:hAnsi="Times New Roman" w:cs="Times New Roman"/>
+          <w:sz w:val="24"/>
+          <w:szCs w:val="24"/>
+        </w:rPr>
+        <w:t>Corrected the wakeUp() procedures so that the robots do not reset after they have been in a rest state.</w:t>
+      </w:r>
+    </w:p>
+    <w:p>
+      <w:pPr>
+        <w:pStyle w:val="ListParagraph"/>
+        <w:numPr>
+          <w:ilvl w:val="0"/>
+          <w:numId w:val="7"/>
+        </w:numPr>
+        <w:rPr>
+          <w:rFonts w:ascii="Times New Roman" w:eastAsia="Times New Roman" w:hAnsi="Times New Roman" w:cs="Times New Roman"/>
+          <w:sz w:val="24"/>
+          <w:szCs w:val="24"/>
+        </w:rPr>
+      </w:pPr>
+      <w:r>
+        <w:rPr>
+          <w:rFonts w:ascii="Times New Roman" w:eastAsia="Times New Roman" w:hAnsi="Times New Roman" w:cs="Times New Roman"/>
+          <w:sz w:val="24"/>
+          <w:szCs w:val="24"/>
+        </w:rPr>
+        <w:t>Printed new motor brackets and mounted them on all of the robots.</w:t>
+      </w:r>
+    </w:p>
+    <w:p>
+      <w:pPr>
+        <w:pStyle w:val="ListParagraph"/>
+        <w:numPr>
+          <w:ilvl w:val="0"/>
+          <w:numId w:val="7"/>
+        </w:numPr>
+        <w:rPr>
+          <w:rFonts w:ascii="Times New Roman" w:eastAsia="Times New Roman" w:hAnsi="Times New Roman" w:cs="Times New Roman"/>
+          <w:sz w:val="24"/>
+          <w:szCs w:val="24"/>
+        </w:rPr>
+      </w:pPr>
+      <w:r>
+        <w:rPr>
+          <w:rFonts w:ascii="Times New Roman" w:eastAsia="Times New Roman" w:hAnsi="Times New Roman" w:cs="Times New Roman"/>
+          <w:sz w:val="24"/>
+          <w:szCs w:val="24"/>
+        </w:rPr>
+        <w:t>Retuned PID for all robots.</w:t>
+      </w:r>
+    </w:p>
+    <w:p>
+      <w:pPr>
+        <w:pStyle w:val="ListParagraph"/>
+        <w:numPr>
+          <w:ilvl w:val="0"/>
+          <w:numId w:val="7"/>
+        </w:numPr>
+        <w:rPr>
+          <w:rFonts w:ascii="Times New Roman" w:eastAsia="Times New Roman" w:hAnsi="Times New Roman" w:cs="Times New Roman"/>
+          <w:sz w:val="24"/>
+          <w:szCs w:val="24"/>
+        </w:rPr>
+      </w:pPr>
+      <w:r>
+        <w:rPr>
+          <w:rFonts w:ascii="Times New Roman" w:eastAsia="Times New Roman" w:hAnsi="Times New Roman" w:cs="Times New Roman"/>
+          <w:sz w:val="24"/>
+          <w:szCs w:val="24"/>
+        </w:rPr>
+        <w:t>Tuned the magnetometer on the front of the robots to resolve issues with false-positives caused by nearby robots. Need to work on this a bit more</w:t>
+      </w:r>
+    </w:p>
+    <w:p>
+      <w:pPr>
+        <w:pStyle w:val="ListParagraph"/>
+        <w:numPr>
+          <w:ilvl w:val="0"/>
+          <w:numId w:val="7"/>
+        </w:numPr>
+        <w:rPr>
+          <w:rFonts w:ascii="Times New Roman" w:eastAsia="Times New Roman" w:hAnsi="Times New Roman" w:cs="Times New Roman"/>
+          <w:sz w:val="24"/>
+          <w:szCs w:val="24"/>
+        </w:rPr>
+      </w:pPr>
+      <w:r>
+        <w:rPr>
+          <w:rFonts w:ascii="Times New Roman" w:eastAsia="Times New Roman" w:hAnsi="Times New Roman" w:cs="Times New Roman"/>
+          <w:sz w:val="24"/>
+          <w:szCs w:val="24"/>
+        </w:rPr>
+        <w:t>Added in a behavior to address the issue of running into granular media when we are not trying to dig, which is treated as if it were a contact on both front panels.</w:t>
+      </w:r>
+    </w:p>
+    <w:p>
+      <w:pPr>
+        <w:pStyle w:val="ListParagraph"/>
+        <w:numPr>
+          <w:ilvl w:val="0"/>
+          <w:numId w:val="7"/>
+        </w:numPr>
+        <w:rPr>
+          <w:rFonts w:ascii="Times New Roman" w:eastAsia="Times New Roman" w:hAnsi="Times New Roman" w:cs="Times New Roman"/>
+          <w:sz w:val="24"/>
+          <w:szCs w:val="24"/>
+        </w:rPr>
+      </w:pPr>
+      <w:r>
+        <w:rPr>
+          <w:rFonts w:ascii="Times New Roman" w:eastAsia="Times New Roman" w:hAnsi="Times New Roman" w:cs="Times New Roman"/>
+          <w:sz w:val="24"/>
+          <w:szCs w:val="24"/>
+        </w:rPr>
+        <w:t>Fixed some miscellaneous broken wires.</w:t>
+      </w:r>
+    </w:p>
+    <w:p>
+      <w:pPr>
+        <w:pStyle w:val="ListParagraph"/>
+        <w:numPr>
+          <w:ilvl w:val="0"/>
+          <w:numId w:val="7"/>
+        </w:numPr>
+        <w:rPr>
+          <w:rFonts w:ascii="Times New Roman" w:eastAsia="Times New Roman" w:hAnsi="Times New Roman" w:cs="Times New Roman"/>
+          <w:sz w:val="24"/>
+          <w:szCs w:val="24"/>
+        </w:rPr>
+      </w:pPr>
+      <w:r>
+        <w:rPr>
+          <w:rFonts w:ascii="Times New Roman" w:eastAsia="Times New Roman" w:hAnsi="Times New Roman" w:cs="Times New Roman"/>
+          <w:sz w:val="24"/>
+          <w:szCs w:val="24"/>
+        </w:rPr>
+        <w:t>Wires can shake loose, and hang the I2C communication. As far as I have seen, this is really only an issue for the IMU when we are turning. Regardless, I wrote a method which allows the robots to guess whether or not the I2C communication has hung and perform a quick reset to reestablish communication with the I2C devices.</w:t>
+      </w:r>
       <w:bookmarkStart w:id="7" w:name="_GoBack"/>
       <w:bookmarkEnd w:id="7"/>
+    </w:p>
+    <w:p>
+      <w:pPr>
+        <w:pStyle w:val="ListParagraph"/>
+        <w:numPr>
+          <w:ilvl w:val="0"/>
+          <w:numId w:val="7"/>
+        </w:numPr>
+        <w:rPr>
+          <w:rFonts w:ascii="Times New Roman" w:eastAsia="Times New Roman" w:hAnsi="Times New Roman" w:cs="Times New Roman"/>
+          <w:sz w:val="24"/>
+          <w:szCs w:val="24"/>
+        </w:rPr>
+      </w:pPr>
+      <w:r>
+        <w:rPr>
+          <w:rFonts w:ascii="Times New Roman" w:eastAsia="Times New Roman" w:hAnsi="Times New Roman" w:cs="Times New Roman"/>
+          <w:sz w:val="24"/>
+          <w:szCs w:val="24"/>
+        </w:rPr>
+        <w:t>Wrote method which allows the robots to follow the pheromone trail backwards.</w:t>
+      </w:r>
+    </w:p>
+    <w:p>
+      <w:pPr>
+        <w:rPr>
+          <w:rFonts w:ascii="Times New Roman" w:eastAsia="Times New Roman" w:hAnsi="Times New Roman" w:cs="Times New Roman"/>
+          <w:sz w:val="24"/>
+          <w:szCs w:val="24"/>
+        </w:rPr>
+      </w:pPr>
     </w:p>
     <w:sectPr>
       <w:pgSz w:w="12240" w:h="15840"/>

--- a/docs/ResearchJournal.docx
+++ b/docs/ResearchJournal.docx
@@ -15529,25 +15529,7 @@
           <w:sz w:val="24"/>
           <w:szCs w:val="24"/>
         </w:rPr>
-        <w:t>January 1</w:t>
-      </w:r>
-      <w:r>
-        <w:rPr>
-          <w:rFonts w:ascii="Times New Roman" w:eastAsia="Times New Roman" w:hAnsi="Times New Roman" w:cs="Times New Roman"/>
-          <w:b/>
-          <w:sz w:val="24"/>
-          <w:szCs w:val="24"/>
-        </w:rPr>
-        <w:t>7</w:t>
-      </w:r>
-      <w:r>
-        <w:rPr>
-          <w:rFonts w:ascii="Times New Roman" w:eastAsia="Times New Roman" w:hAnsi="Times New Roman" w:cs="Times New Roman"/>
-          <w:b/>
-          <w:sz w:val="24"/>
-          <w:szCs w:val="24"/>
-        </w:rPr>
-        <w:t>, 2017</w:t>
+        <w:t>January 17, 2017</w:t>
       </w:r>
     </w:p>
     <w:p>
@@ -15850,12 +15832,188 @@
           <w:sz w:val="24"/>
           <w:szCs w:val="24"/>
         </w:rPr>
-        <w:t>January 1</w:t>
-      </w:r>
-      <w:r>
-        <w:rPr>
-          <w:rFonts w:ascii="Times New Roman" w:eastAsia="Times New Roman" w:hAnsi="Times New Roman" w:cs="Times New Roman"/>
-          <w:b/>
+        <w:t>January 18, 2017</w:t>
+      </w:r>
+    </w:p>
+    <w:p>
+      <w:pPr>
+        <w:rPr>
+          <w:rFonts w:ascii="Times New Roman" w:eastAsia="Times New Roman" w:hAnsi="Times New Roman" w:cs="Times New Roman"/>
+          <w:sz w:val="24"/>
+          <w:szCs w:val="24"/>
+        </w:rPr>
+      </w:pPr>
+      <w:r>
+        <w:rPr>
+          <w:rFonts w:ascii="Times New Roman" w:eastAsia="Times New Roman" w:hAnsi="Times New Roman" w:cs="Times New Roman"/>
+          <w:sz w:val="24"/>
+          <w:szCs w:val="24"/>
+        </w:rPr>
+        <w:t>Work on getting a run with three robots running and tack the motors in place.</w:t>
+      </w:r>
+    </w:p>
+    <w:p>
+      <w:pPr>
+        <w:rPr>
+          <w:rFonts w:ascii="Times New Roman" w:eastAsia="Times New Roman" w:hAnsi="Times New Roman" w:cs="Times New Roman"/>
+          <w:sz w:val="24"/>
+          <w:szCs w:val="24"/>
+        </w:rPr>
+      </w:pPr>
+    </w:p>
+    <w:p>
+      <w:pPr>
+        <w:shd w:val="clear" w:color="auto" w:fill="FFFFFF"/>
+        <w:spacing w:after="0" w:line="240" w:lineRule="auto"/>
+        <w:rPr>
+          <w:rFonts w:eastAsia="Times New Roman" w:cs="Times New Roman"/>
+          <w:sz w:val="24"/>
+          <w:szCs w:val="24"/>
+        </w:rPr>
+      </w:pPr>
+      <w:r>
+        <w:rPr>
+          <w:rFonts w:eastAsia="Times New Roman" w:cs="Times New Roman"/>
+          <w:sz w:val="24"/>
+          <w:szCs w:val="24"/>
+        </w:rPr>
+        <w:t>3 ants</w:t>
+      </w:r>
+      <w:r>
+        <w:rPr>
+          <w:rFonts w:eastAsia="Times New Roman" w:cs="Times New Roman"/>
+          <w:sz w:val="24"/>
+          <w:szCs w:val="24"/>
+        </w:rPr>
+        <w:t xml:space="preserve"> started at 11:09</w:t>
+      </w:r>
+      <w:r>
+        <w:rPr>
+          <w:rFonts w:eastAsia="Times New Roman" w:cs="Times New Roman"/>
+          <w:sz w:val="24"/>
+          <w:szCs w:val="24"/>
+        </w:rPr>
+        <w:t>AM</w:t>
+      </w:r>
+      <w:r>
+        <w:rPr>
+          <w:rFonts w:eastAsia="Times New Roman" w:cs="Times New Roman"/>
+          <w:sz w:val="24"/>
+          <w:szCs w:val="24"/>
+        </w:rPr>
+        <w:t xml:space="preserve"> – 12:26PM</w:t>
+      </w:r>
+      <w:r>
+        <w:rPr>
+          <w:rFonts w:eastAsia="Times New Roman" w:cs="Times New Roman"/>
+          <w:sz w:val="24"/>
+          <w:szCs w:val="24"/>
+        </w:rPr>
+        <w:t>:</w:t>
+      </w:r>
+    </w:p>
+    <w:p>
+      <w:pPr>
+        <w:shd w:val="clear" w:color="auto" w:fill="FFFFFF"/>
+        <w:spacing w:after="0" w:line="240" w:lineRule="auto"/>
+        <w:rPr>
+          <w:rFonts w:eastAsia="Times New Roman" w:cs="Times New Roman"/>
+          <w:sz w:val="24"/>
+          <w:szCs w:val="24"/>
+        </w:rPr>
+      </w:pPr>
+    </w:p>
+    <w:p>
+      <w:pPr>
+        <w:shd w:val="clear" w:color="auto" w:fill="FFFFFF"/>
+        <w:spacing w:after="0" w:line="240" w:lineRule="auto"/>
+        <w:rPr>
+          <w:rFonts w:eastAsia="Times New Roman" w:cs="Times New Roman"/>
+          <w:sz w:val="24"/>
+          <w:szCs w:val="24"/>
+        </w:rPr>
+      </w:pPr>
+    </w:p>
+    <w:p>
+      <w:pPr>
+        <w:shd w:val="clear" w:color="auto" w:fill="FFFFFF"/>
+        <w:spacing w:after="0" w:line="240" w:lineRule="auto"/>
+        <w:rPr>
+          <w:rFonts w:eastAsia="Times New Roman" w:cs="Times New Roman"/>
+          <w:sz w:val="24"/>
+          <w:szCs w:val="24"/>
+        </w:rPr>
+      </w:pPr>
+      <w:r>
+        <w:rPr>
+          <w:rFonts w:eastAsia="Times New Roman" w:cs="Times New Roman"/>
+          <w:sz w:val="24"/>
+          <w:szCs w:val="24"/>
+        </w:rPr>
+        <w:t>    0.0331</w:t>
+      </w:r>
+      <w:r>
+        <w:rPr>
+          <w:rFonts w:eastAsia="Times New Roman" w:cs="Times New Roman"/>
+          <w:sz w:val="24"/>
+          <w:szCs w:val="24"/>
+        </w:rPr>
+        <w:t xml:space="preserve"> – Alpha </w:t>
+      </w:r>
+    </w:p>
+    <w:p>
+      <w:pPr>
+        <w:shd w:val="clear" w:color="auto" w:fill="FFFFFF"/>
+        <w:spacing w:after="0" w:line="240" w:lineRule="auto"/>
+        <w:rPr>
+          <w:rFonts w:eastAsia="Times New Roman" w:cs="Times New Roman"/>
+          <w:sz w:val="24"/>
+          <w:szCs w:val="24"/>
+        </w:rPr>
+      </w:pPr>
+      <w:r>
+        <w:rPr>
+          <w:rFonts w:eastAsia="Times New Roman" w:cs="Times New Roman"/>
+          <w:sz w:val="24"/>
+          <w:szCs w:val="24"/>
+        </w:rPr>
+        <w:t>    0.2161</w:t>
+      </w:r>
+      <w:r>
+        <w:rPr>
+          <w:rFonts w:eastAsia="Times New Roman" w:cs="Times New Roman"/>
+          <w:sz w:val="24"/>
+          <w:szCs w:val="24"/>
+        </w:rPr>
+        <w:t xml:space="preserve"> – </w:t>
+      </w:r>
+      <w:r>
+        <w:rPr>
+          <w:rFonts w:eastAsia="Times New Roman" w:cs="Times New Roman"/>
+          <w:sz w:val="24"/>
+          <w:szCs w:val="24"/>
+        </w:rPr>
+        <w:t>Bravo</w:t>
+      </w:r>
+      <w:r>
+        <w:rPr>
+          <w:rFonts w:eastAsia="Times New Roman" w:cs="Times New Roman"/>
+          <w:sz w:val="24"/>
+          <w:szCs w:val="24"/>
+        </w:rPr>
+        <w:t xml:space="preserve"> </w:t>
+      </w:r>
+      <w:r>
+        <w:rPr>
+          <w:rFonts w:eastAsia="Times New Roman" w:cs="Times New Roman"/>
+          <w:sz w:val="24"/>
+          <w:szCs w:val="24"/>
+        </w:rPr>
+        <w:t xml:space="preserve">– took out for </w:t>
+      </w:r>
+      <w:r>
+        <w:rPr>
+          <w:rFonts w:eastAsia="Times New Roman" w:cs="Times New Roman"/>
           <w:sz w:val="24"/>
           <w:szCs w:val="24"/>
         </w:rPr>
@@ -15863,30 +16021,64 @@
       </w:r>
       <w:r>
         <w:rPr>
-          <w:rFonts w:ascii="Times New Roman" w:eastAsia="Times New Roman" w:hAnsi="Times New Roman" w:cs="Times New Roman"/>
-          <w:b/>
-          <w:sz w:val="24"/>
-          <w:szCs w:val="24"/>
-        </w:rPr>
-        <w:t>, 2017</w:t>
-      </w:r>
-    </w:p>
-    <w:p>
-      <w:pPr>
-        <w:rPr>
-          <w:rFonts w:ascii="Times New Roman" w:eastAsia="Times New Roman" w:hAnsi="Times New Roman" w:cs="Times New Roman"/>
-          <w:sz w:val="24"/>
-          <w:szCs w:val="24"/>
-        </w:rPr>
-      </w:pPr>
-      <w:r>
-        <w:rPr>
-          <w:rFonts w:ascii="Times New Roman" w:eastAsia="Times New Roman" w:hAnsi="Times New Roman" w:cs="Times New Roman"/>
-          <w:sz w:val="24"/>
-          <w:szCs w:val="24"/>
-        </w:rPr>
-        <w:t>Work on getting a run with three robots running and tack the motors in place.</w:t>
-      </w:r>
+          <w:rFonts w:eastAsia="Times New Roman" w:cs="Times New Roman"/>
+          <w:sz w:val="24"/>
+          <w:szCs w:val="24"/>
+        </w:rPr>
+        <w:t xml:space="preserve"> minutes starting at 11:50</w:t>
+      </w:r>
+      <w:r>
+        <w:rPr>
+          <w:rFonts w:eastAsia="Times New Roman" w:cs="Times New Roman"/>
+          <w:sz w:val="24"/>
+          <w:szCs w:val="24"/>
+        </w:rPr>
+        <w:t>. PB overheated?</w:t>
+      </w:r>
+    </w:p>
+    <w:p>
+      <w:pPr>
+        <w:shd w:val="clear" w:color="auto" w:fill="FFFFFF"/>
+        <w:spacing w:after="0" w:line="240" w:lineRule="auto"/>
+        <w:rPr>
+          <w:rFonts w:eastAsia="Times New Roman" w:cs="Times New Roman"/>
+          <w:sz w:val="24"/>
+          <w:szCs w:val="24"/>
+        </w:rPr>
+      </w:pPr>
+      <w:r>
+        <w:rPr>
+          <w:rFonts w:eastAsia="Times New Roman" w:cs="Times New Roman"/>
+          <w:sz w:val="24"/>
+          <w:szCs w:val="24"/>
+        </w:rPr>
+        <w:t>    0.7507</w:t>
+      </w:r>
+      <w:r>
+        <w:rPr>
+          <w:rFonts w:eastAsia="Times New Roman" w:cs="Times New Roman"/>
+          <w:sz w:val="24"/>
+          <w:szCs w:val="24"/>
+        </w:rPr>
+        <w:t xml:space="preserve"> – Charlie</w:t>
+      </w:r>
+      <w:r>
+        <w:rPr>
+          <w:rFonts w:eastAsia="Times New Roman" w:cs="Times New Roman"/>
+          <w:sz w:val="24"/>
+          <w:szCs w:val="24"/>
+        </w:rPr>
+        <w:t xml:space="preserve"> – started resetting on charger?</w:t>
+      </w:r>
+    </w:p>
+    <w:p>
+      <w:pPr>
+        <w:rPr>
+          <w:rFonts w:ascii="Times New Roman" w:eastAsia="Times New Roman" w:hAnsi="Times New Roman" w:cs="Times New Roman"/>
+          <w:sz w:val="24"/>
+          <w:szCs w:val="24"/>
+        </w:rPr>
+      </w:pPr>
     </w:p>
     <w:p>
       <w:pPr>
@@ -16056,10 +16248,17 @@
           <w:sz w:val="24"/>
           <w:szCs w:val="24"/>
         </w:rPr>
-        <w:t>Wires can shake loose, and hang the I2C communication. As far as I have seen, this is really only an issue for the IMU when we are turning. Regardless, I wrote a method which allows the robots to guess whether or not the I2C communication has hung and perform a quick reset to reestablish communication with the I2C devices.</w:t>
-      </w:r>
-      <w:bookmarkStart w:id="7" w:name="_GoBack"/>
-      <w:bookmarkEnd w:id="7"/>
+        <w:t xml:space="preserve">Wires can shake loose, and hang the I2C communication. As far as I have seen, this is really only an issue for the IMU when we are turning. Regardless, I wrote a </w:t>
+      </w:r>
+      <w:r>
+        <w:rPr>
+          <w:rFonts w:ascii="Times New Roman" w:eastAsia="Times New Roman" w:hAnsi="Times New Roman" w:cs="Times New Roman"/>
+          <w:sz w:val="24"/>
+          <w:szCs w:val="24"/>
+        </w:rPr>
+        <w:lastRenderedPageBreak/>
+        <w:t>method which allows the robots to guess whether or not the I2C communication has hung and perform a quick reset to reestablish communication with the I2C devices.</w:t>
+      </w:r>
     </w:p>
     <w:p>
       <w:pPr>
@@ -16081,6 +16280,2700 @@
           <w:szCs w:val="24"/>
         </w:rPr>
         <w:t>Wrote method which allows the robots to follow the pheromone trail backwards.</w:t>
+      </w:r>
+    </w:p>
+    <w:p>
+      <w:pPr>
+        <w:pStyle w:val="ListParagraph"/>
+        <w:numPr>
+          <w:ilvl w:val="0"/>
+          <w:numId w:val="7"/>
+        </w:numPr>
+        <w:rPr>
+          <w:rFonts w:ascii="Times New Roman" w:eastAsia="Times New Roman" w:hAnsi="Times New Roman" w:cs="Times New Roman"/>
+          <w:sz w:val="24"/>
+          <w:szCs w:val="24"/>
+        </w:rPr>
+      </w:pPr>
+      <w:r>
+        <w:rPr>
+          <w:rFonts w:ascii="Times New Roman" w:eastAsia="Times New Roman" w:hAnsi="Times New Roman" w:cs="Times New Roman"/>
+          <w:sz w:val="24"/>
+          <w:szCs w:val="24"/>
+        </w:rPr>
+        <w:t>Things to do this week:</w:t>
+      </w:r>
+    </w:p>
+    <w:p>
+      <w:pPr>
+        <w:pStyle w:val="ListParagraph"/>
+        <w:numPr>
+          <w:ilvl w:val="1"/>
+          <w:numId w:val="7"/>
+        </w:numPr>
+        <w:rPr>
+          <w:rFonts w:ascii="Times New Roman" w:eastAsia="Times New Roman" w:hAnsi="Times New Roman" w:cs="Times New Roman"/>
+          <w:sz w:val="24"/>
+          <w:szCs w:val="24"/>
+        </w:rPr>
+      </w:pPr>
+      <w:r>
+        <w:rPr>
+          <w:rFonts w:ascii="Times New Roman" w:eastAsia="Times New Roman" w:hAnsi="Times New Roman" w:cs="Times New Roman"/>
+          <w:sz w:val="24"/>
+          <w:szCs w:val="24"/>
+        </w:rPr>
+        <w:t>Move charging tower out of the way</w:t>
+      </w:r>
+      <w:r>
+        <w:rPr>
+          <w:rFonts w:ascii="Times New Roman" w:eastAsia="Times New Roman" w:hAnsi="Times New Roman" w:cs="Times New Roman"/>
+          <w:sz w:val="24"/>
+          <w:szCs w:val="24"/>
+        </w:rPr>
+        <w:t>. Really might need to reconstruct the whole depositing area.</w:t>
+      </w:r>
+      <w:r>
+        <w:rPr>
+          <w:rFonts w:ascii="Times New Roman" w:eastAsia="Times New Roman" w:hAnsi="Times New Roman" w:cs="Times New Roman"/>
+          <w:sz w:val="24"/>
+          <w:szCs w:val="24"/>
+        </w:rPr>
+        <w:t xml:space="preserve"> We might be able to get away with just putting another board behind the charging wires that is another unique color. If the robots can obscure parts of the board, then we can use PID control to navigate to areas where there aren’t robots.</w:t>
+      </w:r>
+    </w:p>
+    <w:p>
+      <w:pPr>
+        <w:pStyle w:val="ListParagraph"/>
+        <w:numPr>
+          <w:ilvl w:val="1"/>
+          <w:numId w:val="7"/>
+        </w:numPr>
+        <w:rPr>
+          <w:rFonts w:ascii="Times New Roman" w:eastAsia="Times New Roman" w:hAnsi="Times New Roman" w:cs="Times New Roman"/>
+          <w:sz w:val="24"/>
+          <w:szCs w:val="24"/>
+        </w:rPr>
+      </w:pPr>
+      <w:r>
+        <w:rPr>
+          <w:rFonts w:ascii="Times New Roman" w:eastAsia="Times New Roman" w:hAnsi="Times New Roman" w:cs="Times New Roman"/>
+          <w:sz w:val="24"/>
+          <w:szCs w:val="24"/>
+        </w:rPr>
+        <w:t>The capacitive sensors need to be recalibrated, because replacing the motor brackets moved some of the wires around that are pretty sensitive to position.</w:t>
+      </w:r>
+    </w:p>
+    <w:p>
+      <w:pPr>
+        <w:pStyle w:val="ListParagraph"/>
+        <w:numPr>
+          <w:ilvl w:val="1"/>
+          <w:numId w:val="7"/>
+        </w:numPr>
+        <w:rPr>
+          <w:rFonts w:ascii="Times New Roman" w:eastAsia="Times New Roman" w:hAnsi="Times New Roman" w:cs="Times New Roman"/>
+          <w:sz w:val="24"/>
+          <w:szCs w:val="24"/>
+        </w:rPr>
+      </w:pPr>
+      <w:r>
+        <w:rPr>
+          <w:rFonts w:ascii="Times New Roman" w:eastAsia="Times New Roman" w:hAnsi="Times New Roman" w:cs="Times New Roman"/>
+          <w:sz w:val="24"/>
+          <w:szCs w:val="24"/>
+        </w:rPr>
+        <w:t>Work on adding in a sort of reversal behavior that is probability based like Will’s CA work?</w:t>
+      </w:r>
+    </w:p>
+    <w:p>
+      <w:pPr>
+        <w:pStyle w:val="ListParagraph"/>
+        <w:numPr>
+          <w:ilvl w:val="1"/>
+          <w:numId w:val="7"/>
+        </w:numPr>
+        <w:rPr>
+          <w:rFonts w:ascii="Times New Roman" w:eastAsia="Times New Roman" w:hAnsi="Times New Roman" w:cs="Times New Roman"/>
+          <w:sz w:val="24"/>
+          <w:szCs w:val="24"/>
+        </w:rPr>
+      </w:pPr>
+      <w:r>
+        <w:rPr>
+          <w:rFonts w:ascii="Times New Roman" w:eastAsia="Times New Roman" w:hAnsi="Times New Roman" w:cs="Times New Roman"/>
+          <w:sz w:val="24"/>
+          <w:szCs w:val="24"/>
+        </w:rPr>
+        <w:t>The contact handling code still needs to be cleaned up</w:t>
+      </w:r>
+    </w:p>
+    <w:p>
+      <w:pPr>
+        <w:pStyle w:val="ListParagraph"/>
+        <w:numPr>
+          <w:ilvl w:val="1"/>
+          <w:numId w:val="7"/>
+        </w:numPr>
+        <w:rPr>
+          <w:rFonts w:ascii="Times New Roman" w:eastAsia="Times New Roman" w:hAnsi="Times New Roman" w:cs="Times New Roman"/>
+          <w:sz w:val="24"/>
+          <w:szCs w:val="24"/>
+        </w:rPr>
+      </w:pPr>
+      <w:r>
+        <w:rPr>
+          <w:rFonts w:ascii="Times New Roman" w:eastAsia="Times New Roman" w:hAnsi="Times New Roman" w:cs="Times New Roman"/>
+          <w:sz w:val="24"/>
+          <w:szCs w:val="24"/>
+        </w:rPr>
+        <w:t>Direction stuff while dumping</w:t>
+      </w:r>
+    </w:p>
+    <w:p>
+      <w:pPr>
+        <w:pStyle w:val="ListParagraph"/>
+        <w:numPr>
+          <w:ilvl w:val="2"/>
+          <w:numId w:val="7"/>
+        </w:numPr>
+        <w:rPr>
+          <w:rFonts w:ascii="Times New Roman" w:eastAsia="Times New Roman" w:hAnsi="Times New Roman" w:cs="Times New Roman"/>
+          <w:sz w:val="24"/>
+          <w:szCs w:val="24"/>
+        </w:rPr>
+      </w:pPr>
+      <w:r>
+        <w:rPr>
+          <w:rFonts w:ascii="Times New Roman" w:eastAsia="Times New Roman" w:hAnsi="Times New Roman" w:cs="Times New Roman"/>
+          <w:sz w:val="24"/>
+          <w:szCs w:val="24"/>
+        </w:rPr>
+        <w:t>Probably should add an optional parameter to the tolerance for turning</w:t>
+      </w:r>
+      <w:r>
+        <w:rPr>
+          <w:rFonts w:ascii="Times New Roman" w:eastAsia="Times New Roman" w:hAnsi="Times New Roman" w:cs="Times New Roman"/>
+          <w:sz w:val="24"/>
+          <w:szCs w:val="24"/>
+        </w:rPr>
+        <w:t xml:space="preserve">, as seen </w:t>
+      </w:r>
+      <w:hyperlink r:id="rId27" w:history="1">
+        <w:r>
+          <w:rPr>
+            <w:rStyle w:val="Hyperlink"/>
+            <w:rFonts w:ascii="Times New Roman" w:eastAsia="Times New Roman" w:hAnsi="Times New Roman" w:cs="Times New Roman"/>
+            <w:sz w:val="24"/>
+            <w:szCs w:val="24"/>
+          </w:rPr>
+          <w:t>here</w:t>
+        </w:r>
+      </w:hyperlink>
+      <w:r>
+        <w:rPr>
+          <w:rFonts w:ascii="Times New Roman" w:eastAsia="Times New Roman" w:hAnsi="Times New Roman" w:cs="Times New Roman"/>
+          <w:sz w:val="24"/>
+          <w:szCs w:val="24"/>
+        </w:rPr>
+        <w:t>.</w:t>
+      </w:r>
+    </w:p>
+    <w:p>
+      <w:pPr>
+        <w:pStyle w:val="ListParagraph"/>
+        <w:numPr>
+          <w:ilvl w:val="1"/>
+          <w:numId w:val="7"/>
+        </w:numPr>
+        <w:rPr>
+          <w:rFonts w:ascii="Times New Roman" w:eastAsia="Times New Roman" w:hAnsi="Times New Roman" w:cs="Times New Roman"/>
+          <w:sz w:val="24"/>
+          <w:szCs w:val="24"/>
+        </w:rPr>
+      </w:pPr>
+      <w:r>
+        <w:rPr>
+          <w:rFonts w:ascii="Times New Roman" w:eastAsia="Times New Roman" w:hAnsi="Times New Roman" w:cs="Times New Roman"/>
+          <w:sz w:val="24"/>
+          <w:szCs w:val="24"/>
+        </w:rPr>
+        <w:t>Granular media while turning seems to be causing some trouble</w:t>
+      </w:r>
+    </w:p>
+    <w:p>
+      <w:pPr>
+        <w:pStyle w:val="ListParagraph"/>
+        <w:numPr>
+          <w:ilvl w:val="1"/>
+          <w:numId w:val="7"/>
+        </w:numPr>
+        <w:rPr>
+          <w:rFonts w:ascii="Times New Roman" w:eastAsia="Times New Roman" w:hAnsi="Times New Roman" w:cs="Times New Roman"/>
+          <w:b/>
+          <w:sz w:val="24"/>
+          <w:szCs w:val="24"/>
+        </w:rPr>
+      </w:pPr>
+      <w:r>
+        <w:rPr>
+          <w:rFonts w:ascii="Times New Roman" w:eastAsia="Times New Roman" w:hAnsi="Times New Roman" w:cs="Times New Roman"/>
+          <w:sz w:val="24"/>
+          <w:szCs w:val="24"/>
+        </w:rPr>
+        <w:t xml:space="preserve">Write a initiateVoltageDetector(), similar to initiateChargingDetector in ChargingDetector.h and implement it in </w:t>
+      </w:r>
+    </w:p>
+    <w:p>
+      <w:pPr>
+        <w:pStyle w:val="ListParagraph"/>
+        <w:numPr>
+          <w:ilvl w:val="1"/>
+          <w:numId w:val="7"/>
+        </w:numPr>
+        <w:rPr>
+          <w:rFonts w:ascii="Times New Roman" w:eastAsia="Times New Roman" w:hAnsi="Times New Roman" w:cs="Times New Roman"/>
+          <w:b/>
+          <w:sz w:val="24"/>
+          <w:szCs w:val="24"/>
+        </w:rPr>
+      </w:pPr>
+      <w:r>
+        <w:rPr>
+          <w:rFonts w:ascii="Times New Roman" w:eastAsia="Times New Roman" w:hAnsi="Times New Roman" w:cs="Times New Roman"/>
+          <w:b/>
+          <w:sz w:val="24"/>
+          <w:szCs w:val="24"/>
+        </w:rPr>
+        <w:t>Work on tracking the robots</w:t>
+      </w:r>
+    </w:p>
+    <w:p>
+      <w:pPr>
+        <w:rPr>
+          <w:rFonts w:ascii="Times New Roman" w:eastAsia="Times New Roman" w:hAnsi="Times New Roman" w:cs="Times New Roman"/>
+          <w:b/>
+          <w:sz w:val="24"/>
+          <w:szCs w:val="24"/>
+        </w:rPr>
+      </w:pPr>
+      <w:r>
+        <w:rPr>
+          <w:rFonts w:ascii="Times New Roman" w:eastAsia="Times New Roman" w:hAnsi="Times New Roman" w:cs="Times New Roman"/>
+          <w:b/>
+          <w:sz w:val="24"/>
+          <w:szCs w:val="24"/>
+          <w:highlight w:val="white"/>
+        </w:rPr>
+        <w:t xml:space="preserve">Date: </w:t>
+      </w:r>
+      <w:r>
+        <w:rPr>
+          <w:rFonts w:ascii="Times New Roman" w:eastAsia="Times New Roman" w:hAnsi="Times New Roman" w:cs="Times New Roman"/>
+          <w:b/>
+          <w:sz w:val="24"/>
+          <w:szCs w:val="24"/>
+        </w:rPr>
+        <w:t>January 1</w:t>
+      </w:r>
+      <w:r>
+        <w:rPr>
+          <w:rFonts w:ascii="Times New Roman" w:eastAsia="Times New Roman" w:hAnsi="Times New Roman" w:cs="Times New Roman"/>
+          <w:b/>
+          <w:sz w:val="24"/>
+          <w:szCs w:val="24"/>
+        </w:rPr>
+        <w:t>9</w:t>
+      </w:r>
+      <w:r>
+        <w:rPr>
+          <w:rFonts w:ascii="Times New Roman" w:eastAsia="Times New Roman" w:hAnsi="Times New Roman" w:cs="Times New Roman"/>
+          <w:b/>
+          <w:sz w:val="24"/>
+          <w:szCs w:val="24"/>
+        </w:rPr>
+        <w:t>, 2017</w:t>
+      </w:r>
+    </w:p>
+    <w:p>
+      <w:pPr>
+        <w:rPr>
+          <w:rFonts w:ascii="Times New Roman" w:eastAsia="Times New Roman" w:hAnsi="Times New Roman" w:cs="Times New Roman"/>
+          <w:sz w:val="24"/>
+          <w:szCs w:val="24"/>
+        </w:rPr>
+      </w:pPr>
+      <w:r>
+        <w:rPr>
+          <w:rFonts w:ascii="Times New Roman" w:eastAsia="Times New Roman" w:hAnsi="Times New Roman" w:cs="Times New Roman"/>
+          <w:sz w:val="24"/>
+          <w:szCs w:val="24"/>
+        </w:rPr>
+        <w:t>Will and Andi were showing me how to record video with OBS. We got the settings all in order, and now I need to figure out a way to identify the robots from each other. A color triangle is what Will thinks is best.</w:t>
+      </w:r>
+    </w:p>
+    <w:p>
+      <w:pPr>
+        <w:rPr>
+          <w:rFonts w:ascii="Times New Roman" w:eastAsia="Times New Roman" w:hAnsi="Times New Roman" w:cs="Times New Roman"/>
+          <w:sz w:val="24"/>
+          <w:szCs w:val="24"/>
+        </w:rPr>
+      </w:pPr>
+      <w:r>
+        <w:rPr>
+          <w:rFonts w:ascii="Times New Roman" w:eastAsia="Times New Roman" w:hAnsi="Times New Roman" w:cs="Times New Roman"/>
+          <w:sz w:val="24"/>
+          <w:szCs w:val="24"/>
+        </w:rPr>
+        <w:t>Alpha – Red</w:t>
+      </w:r>
+    </w:p>
+    <w:p>
+      <w:pPr>
+        <w:rPr>
+          <w:rFonts w:ascii="Times New Roman" w:eastAsia="Times New Roman" w:hAnsi="Times New Roman" w:cs="Times New Roman"/>
+          <w:sz w:val="24"/>
+          <w:szCs w:val="24"/>
+        </w:rPr>
+      </w:pPr>
+      <w:r>
+        <w:rPr>
+          <w:rFonts w:ascii="Times New Roman" w:eastAsia="Times New Roman" w:hAnsi="Times New Roman" w:cs="Times New Roman"/>
+          <w:sz w:val="24"/>
+          <w:szCs w:val="24"/>
+        </w:rPr>
+        <w:t>Bravo – Orange</w:t>
+      </w:r>
+    </w:p>
+    <w:p>
+      <w:pPr>
+        <w:rPr>
+          <w:rFonts w:ascii="Times New Roman" w:eastAsia="Times New Roman" w:hAnsi="Times New Roman" w:cs="Times New Roman"/>
+          <w:sz w:val="24"/>
+          <w:szCs w:val="24"/>
+        </w:rPr>
+      </w:pPr>
+      <w:r>
+        <w:rPr>
+          <w:rFonts w:ascii="Times New Roman" w:eastAsia="Times New Roman" w:hAnsi="Times New Roman" w:cs="Times New Roman"/>
+          <w:sz w:val="24"/>
+          <w:szCs w:val="24"/>
+        </w:rPr>
+        <w:t>Charlie – Yellow</w:t>
+      </w:r>
+    </w:p>
+    <w:p>
+      <w:pPr>
+        <w:rPr>
+          <w:rFonts w:ascii="Times New Roman" w:eastAsia="Times New Roman" w:hAnsi="Times New Roman" w:cs="Times New Roman"/>
+          <w:sz w:val="24"/>
+          <w:szCs w:val="24"/>
+        </w:rPr>
+      </w:pPr>
+      <w:r>
+        <w:rPr>
+          <w:rFonts w:ascii="Times New Roman" w:eastAsia="Times New Roman" w:hAnsi="Times New Roman" w:cs="Times New Roman"/>
+          <w:sz w:val="24"/>
+          <w:szCs w:val="24"/>
+        </w:rPr>
+        <w:t>Skip green…</w:t>
+      </w:r>
+    </w:p>
+    <w:p>
+      <w:pPr>
+        <w:rPr>
+          <w:rFonts w:ascii="Times New Roman" w:eastAsia="Times New Roman" w:hAnsi="Times New Roman" w:cs="Times New Roman"/>
+          <w:sz w:val="24"/>
+          <w:szCs w:val="24"/>
+        </w:rPr>
+      </w:pPr>
+      <w:r>
+        <w:rPr>
+          <w:rFonts w:ascii="Times New Roman" w:eastAsia="Times New Roman" w:hAnsi="Times New Roman" w:cs="Times New Roman"/>
+          <w:sz w:val="24"/>
+          <w:szCs w:val="24"/>
+        </w:rPr>
+        <w:t>Delta – Blue</w:t>
+      </w:r>
+    </w:p>
+    <w:p>
+      <w:pPr>
+        <w:rPr>
+          <w:rFonts w:ascii="Times New Roman" w:eastAsia="Times New Roman" w:hAnsi="Times New Roman" w:cs="Times New Roman"/>
+          <w:sz w:val="24"/>
+          <w:szCs w:val="24"/>
+        </w:rPr>
+      </w:pPr>
+      <w:r>
+        <w:rPr>
+          <w:rFonts w:ascii="Times New Roman" w:eastAsia="Times New Roman" w:hAnsi="Times New Roman" w:cs="Times New Roman"/>
+          <w:sz w:val="24"/>
+          <w:szCs w:val="24"/>
+        </w:rPr>
+        <w:t>Echo – Violet</w:t>
+      </w:r>
+    </w:p>
+    <w:p>
+      <w:pPr>
+        <w:rPr>
+          <w:rFonts w:ascii="Times New Roman" w:eastAsia="Times New Roman" w:hAnsi="Times New Roman" w:cs="Times New Roman"/>
+          <w:b/>
+          <w:sz w:val="24"/>
+          <w:szCs w:val="24"/>
+        </w:rPr>
+      </w:pPr>
+      <w:r>
+        <w:rPr>
+          <w:rFonts w:ascii="Times New Roman" w:eastAsia="Times New Roman" w:hAnsi="Times New Roman" w:cs="Times New Roman"/>
+          <w:b/>
+          <w:sz w:val="24"/>
+          <w:szCs w:val="24"/>
+          <w:highlight w:val="white"/>
+        </w:rPr>
+        <w:t xml:space="preserve">Date: </w:t>
+      </w:r>
+      <w:r>
+        <w:rPr>
+          <w:rFonts w:ascii="Times New Roman" w:eastAsia="Times New Roman" w:hAnsi="Times New Roman" w:cs="Times New Roman"/>
+          <w:b/>
+          <w:sz w:val="24"/>
+          <w:szCs w:val="24"/>
+        </w:rPr>
+        <w:t xml:space="preserve">January </w:t>
+      </w:r>
+      <w:r>
+        <w:rPr>
+          <w:rFonts w:ascii="Times New Roman" w:eastAsia="Times New Roman" w:hAnsi="Times New Roman" w:cs="Times New Roman"/>
+          <w:b/>
+          <w:sz w:val="24"/>
+          <w:szCs w:val="24"/>
+        </w:rPr>
+        <w:t>23</w:t>
+      </w:r>
+      <w:r>
+        <w:rPr>
+          <w:rFonts w:ascii="Times New Roman" w:eastAsia="Times New Roman" w:hAnsi="Times New Roman" w:cs="Times New Roman"/>
+          <w:b/>
+          <w:sz w:val="24"/>
+          <w:szCs w:val="24"/>
+        </w:rPr>
+        <w:t>, 2017</w:t>
+      </w:r>
+    </w:p>
+    <w:p>
+      <w:pPr>
+        <w:rPr>
+          <w:rFonts w:ascii="Times New Roman" w:eastAsia="Times New Roman" w:hAnsi="Times New Roman" w:cs="Times New Roman"/>
+          <w:sz w:val="24"/>
+          <w:szCs w:val="24"/>
+        </w:rPr>
+      </w:pPr>
+      <w:r>
+        <w:rPr>
+          <w:rFonts w:ascii="Times New Roman" w:eastAsia="Times New Roman" w:hAnsi="Times New Roman" w:cs="Times New Roman"/>
+          <w:sz w:val="24"/>
+          <w:szCs w:val="24"/>
+        </w:rPr>
+        <w:t>Spent the past week trying to get a tracking matlab code running. I think I have something decent working for a single robot, but I need to test it with multiple robots today.</w:t>
+      </w:r>
+      <w:r>
+        <w:rPr>
+          <w:rFonts w:ascii="Times New Roman" w:eastAsia="Times New Roman" w:hAnsi="Times New Roman" w:cs="Times New Roman"/>
+          <w:sz w:val="24"/>
+          <w:szCs w:val="24"/>
+        </w:rPr>
+        <w:t xml:space="preserve"> Student Dave has a Youtube channel that covers topics such as the Kalman Filter and the Hungarian Algorithm to track robots that might be useful.</w:t>
+      </w:r>
+    </w:p>
+    <w:p>
+      <w:pPr>
+        <w:rPr>
+          <w:rFonts w:ascii="Times New Roman" w:eastAsia="Times New Roman" w:hAnsi="Times New Roman" w:cs="Times New Roman"/>
+          <w:sz w:val="24"/>
+          <w:szCs w:val="24"/>
+        </w:rPr>
+      </w:pPr>
+      <w:r>
+        <w:rPr>
+          <w:rFonts w:ascii="Times New Roman" w:eastAsia="Times New Roman" w:hAnsi="Times New Roman" w:cs="Times New Roman"/>
+          <w:sz w:val="24"/>
+          <w:szCs w:val="24"/>
+        </w:rPr>
+        <w:lastRenderedPageBreak/>
+        <w:t>Implemented both algorithms from Jennifer and Student Dave. I think Jennifer’s code is better for what we are hoping to do. The predictive stuff of Student Dave’s approach introduces more errors than it prevents.</w:t>
+      </w:r>
+    </w:p>
+    <w:p>
+      <w:pPr>
+        <w:rPr>
+          <w:rFonts w:ascii="Times New Roman" w:eastAsia="Times New Roman" w:hAnsi="Times New Roman" w:cs="Times New Roman"/>
+          <w:sz w:val="24"/>
+          <w:szCs w:val="24"/>
+        </w:rPr>
+      </w:pPr>
+    </w:p>
+    <w:p>
+      <w:pPr>
+        <w:rPr>
+          <w:rFonts w:ascii="Times New Roman" w:eastAsia="Times New Roman" w:hAnsi="Times New Roman" w:cs="Times New Roman"/>
+          <w:b/>
+          <w:sz w:val="24"/>
+          <w:szCs w:val="24"/>
+        </w:rPr>
+      </w:pPr>
+      <w:r>
+        <w:rPr>
+          <w:rFonts w:ascii="Times New Roman" w:eastAsia="Times New Roman" w:hAnsi="Times New Roman" w:cs="Times New Roman"/>
+          <w:b/>
+          <w:sz w:val="24"/>
+          <w:szCs w:val="24"/>
+          <w:highlight w:val="white"/>
+        </w:rPr>
+        <w:t xml:space="preserve">Date: </w:t>
+      </w:r>
+      <w:r>
+        <w:rPr>
+          <w:rFonts w:ascii="Times New Roman" w:eastAsia="Times New Roman" w:hAnsi="Times New Roman" w:cs="Times New Roman"/>
+          <w:b/>
+          <w:sz w:val="24"/>
+          <w:szCs w:val="24"/>
+        </w:rPr>
+        <w:t xml:space="preserve">January </w:t>
+      </w:r>
+      <w:r>
+        <w:rPr>
+          <w:rFonts w:ascii="Times New Roman" w:eastAsia="Times New Roman" w:hAnsi="Times New Roman" w:cs="Times New Roman"/>
+          <w:b/>
+          <w:sz w:val="24"/>
+          <w:szCs w:val="24"/>
+        </w:rPr>
+        <w:t>24</w:t>
+      </w:r>
+      <w:r>
+        <w:rPr>
+          <w:rFonts w:ascii="Times New Roman" w:eastAsia="Times New Roman" w:hAnsi="Times New Roman" w:cs="Times New Roman"/>
+          <w:b/>
+          <w:sz w:val="24"/>
+          <w:szCs w:val="24"/>
+        </w:rPr>
+        <w:t>, 2017</w:t>
+      </w:r>
+    </w:p>
+    <w:p>
+      <w:pPr>
+        <w:rPr>
+          <w:rFonts w:ascii="Times New Roman" w:eastAsia="Times New Roman" w:hAnsi="Times New Roman" w:cs="Times New Roman"/>
+          <w:sz w:val="24"/>
+          <w:szCs w:val="24"/>
+        </w:rPr>
+      </w:pPr>
+      <w:r>
+        <w:rPr>
+          <w:rFonts w:ascii="Times New Roman" w:eastAsia="Times New Roman" w:hAnsi="Times New Roman" w:cs="Times New Roman"/>
+          <w:sz w:val="24"/>
+          <w:szCs w:val="24"/>
+        </w:rPr>
+        <w:t>I like Jennifer’s method of tracking the most. I want to set up a trial with three robots to see how it does.</w:t>
+      </w:r>
+      <w:r>
+        <w:rPr>
+          <w:rFonts w:ascii="Times New Roman" w:eastAsia="Times New Roman" w:hAnsi="Times New Roman" w:cs="Times New Roman"/>
+          <w:sz w:val="24"/>
+          <w:szCs w:val="24"/>
+        </w:rPr>
+        <w:t xml:space="preserve"> The initial video processing is in stDave.m while the tracking is in testRoss.m</w:t>
+      </w:r>
+      <w:r>
+        <w:rPr>
+          <w:rFonts w:ascii="Times New Roman" w:eastAsia="Times New Roman" w:hAnsi="Times New Roman" w:cs="Times New Roman"/>
+          <w:sz w:val="24"/>
+          <w:szCs w:val="24"/>
+        </w:rPr>
+        <w:t>.</w:t>
+      </w:r>
+    </w:p>
+    <w:p>
+      <w:pPr>
+        <w:pStyle w:val="ListParagraph"/>
+        <w:numPr>
+          <w:ilvl w:val="0"/>
+          <w:numId w:val="14"/>
+        </w:numPr>
+        <w:rPr>
+          <w:rFonts w:ascii="Times New Roman" w:eastAsia="Times New Roman" w:hAnsi="Times New Roman" w:cs="Times New Roman"/>
+          <w:sz w:val="24"/>
+          <w:szCs w:val="24"/>
+        </w:rPr>
+      </w:pPr>
+      <w:r>
+        <w:rPr>
+          <w:rFonts w:ascii="Times New Roman" w:eastAsia="Times New Roman" w:hAnsi="Times New Roman" w:cs="Times New Roman"/>
+          <w:sz w:val="24"/>
+          <w:szCs w:val="24"/>
+        </w:rPr>
+        <w:t>Start recording background</w:t>
+      </w:r>
+      <w:r>
+        <w:rPr>
+          <w:rFonts w:ascii="Times New Roman" w:eastAsia="Times New Roman" w:hAnsi="Times New Roman" w:cs="Times New Roman"/>
+          <w:sz w:val="24"/>
+          <w:szCs w:val="24"/>
+        </w:rPr>
+        <w:t xml:space="preserve">z </w:t>
+      </w:r>
+      <w:r>
+        <w:rPr>
+          <w:rFonts w:ascii="Times New Roman" w:eastAsia="Times New Roman" w:hAnsi="Times New Roman" w:cs="Times New Roman"/>
+          <w:sz w:val="24"/>
+          <w:szCs w:val="24"/>
+        </w:rPr>
+        <w:t>–</w:t>
+      </w:r>
+      <w:r>
+        <w:rPr>
+          <w:rFonts w:ascii="Times New Roman" w:eastAsia="Times New Roman" w:hAnsi="Times New Roman" w:cs="Times New Roman"/>
+          <w:sz w:val="24"/>
+          <w:szCs w:val="24"/>
+        </w:rPr>
+        <w:t xml:space="preserve"> </w:t>
+      </w:r>
+      <w:r>
+        <w:rPr>
+          <w:rFonts w:ascii="Times New Roman" w:eastAsia="Times New Roman" w:hAnsi="Times New Roman" w:cs="Times New Roman"/>
+          <w:sz w:val="24"/>
+          <w:szCs w:val="24"/>
+        </w:rPr>
+        <w:t>done</w:t>
+      </w:r>
+    </w:p>
+    <w:p>
+      <w:pPr>
+        <w:pStyle w:val="ListParagraph"/>
+        <w:numPr>
+          <w:ilvl w:val="0"/>
+          <w:numId w:val="14"/>
+        </w:numPr>
+        <w:rPr>
+          <w:rFonts w:ascii="Times New Roman" w:eastAsia="Times New Roman" w:hAnsi="Times New Roman" w:cs="Times New Roman"/>
+          <w:sz w:val="24"/>
+          <w:szCs w:val="24"/>
+        </w:rPr>
+      </w:pPr>
+      <w:r>
+        <w:rPr>
+          <w:rFonts w:ascii="Times New Roman" w:eastAsia="Times New Roman" w:hAnsi="Times New Roman" w:cs="Times New Roman"/>
+          <w:sz w:val="24"/>
+          <w:szCs w:val="24"/>
+        </w:rPr>
+        <w:t>Start charging batteries</w:t>
+      </w:r>
+      <w:r>
+        <w:rPr>
+          <w:rFonts w:ascii="Times New Roman" w:eastAsia="Times New Roman" w:hAnsi="Times New Roman" w:cs="Times New Roman"/>
+          <w:sz w:val="24"/>
+          <w:szCs w:val="24"/>
+        </w:rPr>
+        <w:t xml:space="preserve"> </w:t>
+      </w:r>
+      <w:r>
+        <w:rPr>
+          <w:rFonts w:ascii="Times New Roman" w:eastAsia="Times New Roman" w:hAnsi="Times New Roman" w:cs="Times New Roman"/>
+          <w:sz w:val="24"/>
+          <w:szCs w:val="24"/>
+        </w:rPr>
+        <w:t>–</w:t>
+      </w:r>
+      <w:r>
+        <w:rPr>
+          <w:rFonts w:ascii="Times New Roman" w:eastAsia="Times New Roman" w:hAnsi="Times New Roman" w:cs="Times New Roman"/>
+          <w:sz w:val="24"/>
+          <w:szCs w:val="24"/>
+        </w:rPr>
+        <w:t xml:space="preserve"> </w:t>
+      </w:r>
+      <w:r>
+        <w:rPr>
+          <w:rFonts w:ascii="Times New Roman" w:eastAsia="Times New Roman" w:hAnsi="Times New Roman" w:cs="Times New Roman"/>
+          <w:sz w:val="24"/>
+          <w:szCs w:val="24"/>
+        </w:rPr>
+        <w:t xml:space="preserve">done </w:t>
+      </w:r>
+    </w:p>
+    <w:p>
+      <w:pPr>
+        <w:pStyle w:val="ListParagraph"/>
+        <w:numPr>
+          <w:ilvl w:val="0"/>
+          <w:numId w:val="14"/>
+        </w:numPr>
+        <w:rPr>
+          <w:rFonts w:ascii="Times New Roman" w:eastAsia="Times New Roman" w:hAnsi="Times New Roman" w:cs="Times New Roman"/>
+          <w:sz w:val="24"/>
+          <w:szCs w:val="24"/>
+        </w:rPr>
+      </w:pPr>
+      <w:r>
+        <w:rPr>
+          <w:rFonts w:ascii="Times New Roman" w:eastAsia="Times New Roman" w:hAnsi="Times New Roman" w:cs="Times New Roman"/>
+          <w:sz w:val="24"/>
+          <w:szCs w:val="24"/>
+        </w:rPr>
+        <w:t>Upload</w:t>
+      </w:r>
+      <w:r>
+        <w:rPr>
+          <w:rFonts w:ascii="Times New Roman" w:eastAsia="Times New Roman" w:hAnsi="Times New Roman" w:cs="Times New Roman"/>
+          <w:sz w:val="24"/>
+          <w:szCs w:val="24"/>
+        </w:rPr>
+        <w:t xml:space="preserve"> appropriate code to the robots </w:t>
+      </w:r>
+      <w:r>
+        <w:rPr>
+          <w:rFonts w:ascii="Times New Roman" w:eastAsia="Times New Roman" w:hAnsi="Times New Roman" w:cs="Times New Roman"/>
+          <w:sz w:val="24"/>
+          <w:szCs w:val="24"/>
+        </w:rPr>
+        <w:t>–</w:t>
+      </w:r>
+      <w:r>
+        <w:rPr>
+          <w:rFonts w:ascii="Times New Roman" w:eastAsia="Times New Roman" w:hAnsi="Times New Roman" w:cs="Times New Roman"/>
+          <w:sz w:val="24"/>
+          <w:szCs w:val="24"/>
+        </w:rPr>
+        <w:t xml:space="preserve"> running</w:t>
+      </w:r>
+    </w:p>
+    <w:p>
+      <w:pPr>
+        <w:ind w:left="720"/>
+        <w:rPr>
+          <w:rFonts w:ascii="Times New Roman" w:eastAsia="Times New Roman" w:hAnsi="Times New Roman" w:cs="Times New Roman"/>
+          <w:sz w:val="24"/>
+          <w:szCs w:val="24"/>
+        </w:rPr>
+      </w:pPr>
+    </w:p>
+    <w:p>
+      <w:pPr>
+        <w:pStyle w:val="ListParagraph"/>
+        <w:shd w:val="clear" w:color="auto" w:fill="FFFFFF"/>
+        <w:spacing w:after="0" w:line="240" w:lineRule="auto"/>
+        <w:ind w:left="1080"/>
+        <w:rPr>
+          <w:rFonts w:eastAsia="Times New Roman" w:cs="Times New Roman"/>
+          <w:sz w:val="24"/>
+          <w:szCs w:val="24"/>
+        </w:rPr>
+      </w:pPr>
+      <w:r>
+        <w:rPr>
+          <w:rFonts w:eastAsia="Times New Roman" w:cs="Times New Roman"/>
+          <w:sz w:val="24"/>
+          <w:szCs w:val="24"/>
+        </w:rPr>
+        <w:t xml:space="preserve">    0.0331 – </w:t>
+      </w:r>
+      <w:r>
+        <w:rPr>
+          <w:rFonts w:eastAsia="Times New Roman" w:cs="Times New Roman"/>
+          <w:sz w:val="24"/>
+          <w:szCs w:val="24"/>
+        </w:rPr>
+        <w:t>Bravo</w:t>
+      </w:r>
+      <w:r>
+        <w:rPr>
+          <w:rFonts w:eastAsia="Times New Roman" w:cs="Times New Roman"/>
+          <w:sz w:val="24"/>
+          <w:szCs w:val="24"/>
+        </w:rPr>
+        <w:t xml:space="preserve"> </w:t>
+      </w:r>
+      <w:r>
+        <w:rPr>
+          <w:rFonts w:eastAsia="Times New Roman" w:cs="Times New Roman"/>
+          <w:sz w:val="24"/>
+          <w:szCs w:val="24"/>
+        </w:rPr>
+        <w:t xml:space="preserve">– done </w:t>
+      </w:r>
+    </w:p>
+    <w:p>
+      <w:pPr>
+        <w:pStyle w:val="ListParagraph"/>
+        <w:shd w:val="clear" w:color="auto" w:fill="FFFFFF"/>
+        <w:spacing w:after="0" w:line="240" w:lineRule="auto"/>
+        <w:ind w:left="1080"/>
+        <w:rPr>
+          <w:rFonts w:eastAsia="Times New Roman" w:cs="Times New Roman"/>
+          <w:sz w:val="24"/>
+          <w:szCs w:val="24"/>
+        </w:rPr>
+      </w:pPr>
+      <w:r>
+        <w:rPr>
+          <w:rFonts w:eastAsia="Times New Roman" w:cs="Times New Roman"/>
+          <w:sz w:val="24"/>
+          <w:szCs w:val="24"/>
+        </w:rPr>
+        <w:t xml:space="preserve"> </w:t>
+      </w:r>
+      <w:r>
+        <w:rPr>
+          <w:rFonts w:eastAsia="Times New Roman" w:cs="Times New Roman"/>
+          <w:sz w:val="24"/>
+          <w:szCs w:val="24"/>
+        </w:rPr>
+        <w:t xml:space="preserve">   0.2161 – </w:t>
+      </w:r>
+      <w:r>
+        <w:rPr>
+          <w:rFonts w:eastAsia="Times New Roman" w:cs="Times New Roman"/>
+          <w:sz w:val="24"/>
+          <w:szCs w:val="24"/>
+        </w:rPr>
+        <w:t>Echo</w:t>
+      </w:r>
+      <w:r>
+        <w:rPr>
+          <w:rFonts w:eastAsia="Times New Roman" w:cs="Times New Roman"/>
+          <w:sz w:val="24"/>
+          <w:szCs w:val="24"/>
+        </w:rPr>
+        <w:t xml:space="preserve"> – done </w:t>
+      </w:r>
+    </w:p>
+    <w:p>
+      <w:pPr>
+        <w:pStyle w:val="ListParagraph"/>
+        <w:shd w:val="clear" w:color="auto" w:fill="FFFFFF"/>
+        <w:spacing w:after="0" w:line="240" w:lineRule="auto"/>
+        <w:ind w:left="1080"/>
+        <w:rPr>
+          <w:rFonts w:eastAsia="Times New Roman" w:cs="Times New Roman"/>
+          <w:sz w:val="24"/>
+          <w:szCs w:val="24"/>
+        </w:rPr>
+      </w:pPr>
+      <w:r>
+        <w:rPr>
+          <w:rFonts w:eastAsia="Times New Roman" w:cs="Times New Roman"/>
+          <w:sz w:val="24"/>
+          <w:szCs w:val="24"/>
+        </w:rPr>
+        <w:t>    0.7507 – Charlie</w:t>
+      </w:r>
+      <w:r>
+        <w:rPr>
+          <w:rFonts w:eastAsia="Times New Roman" w:cs="Times New Roman"/>
+          <w:sz w:val="24"/>
+          <w:szCs w:val="24"/>
+        </w:rPr>
+        <w:t xml:space="preserve"> – done </w:t>
+      </w:r>
+    </w:p>
+    <w:p>
+      <w:pPr>
+        <w:rPr>
+          <w:rFonts w:ascii="Times New Roman" w:eastAsia="Times New Roman" w:hAnsi="Times New Roman" w:cs="Times New Roman"/>
+          <w:sz w:val="24"/>
+          <w:szCs w:val="24"/>
+        </w:rPr>
+      </w:pPr>
+    </w:p>
+    <w:p>
+      <w:pPr>
+        <w:rPr>
+          <w:rFonts w:ascii="Times New Roman" w:eastAsia="Times New Roman" w:hAnsi="Times New Roman" w:cs="Times New Roman"/>
+          <w:sz w:val="24"/>
+          <w:szCs w:val="24"/>
+        </w:rPr>
+      </w:pPr>
+      <w:r>
+        <w:rPr>
+          <w:rFonts w:ascii="Times New Roman" w:eastAsia="Times New Roman" w:hAnsi="Times New Roman" w:cs="Times New Roman"/>
+          <w:sz w:val="24"/>
+          <w:szCs w:val="24"/>
+        </w:rPr>
+        <w:t>Currently running and recording!</w:t>
+      </w:r>
+      <w:r>
+        <w:rPr>
+          <w:rFonts w:ascii="Times New Roman" w:eastAsia="Times New Roman" w:hAnsi="Times New Roman" w:cs="Times New Roman"/>
+          <w:sz w:val="24"/>
+          <w:szCs w:val="24"/>
+        </w:rPr>
+        <w:t xml:space="preserve"> - done</w:t>
+      </w:r>
+    </w:p>
+    <w:p>
+      <w:pPr>
+        <w:rPr>
+          <w:rFonts w:ascii="Times New Roman" w:eastAsia="Times New Roman" w:hAnsi="Times New Roman" w:cs="Times New Roman"/>
+          <w:sz w:val="24"/>
+          <w:szCs w:val="24"/>
+        </w:rPr>
+      </w:pPr>
+    </w:p>
+    <w:p>
+      <w:pPr>
+        <w:rPr>
+          <w:rFonts w:ascii="Times New Roman" w:eastAsia="Times New Roman" w:hAnsi="Times New Roman" w:cs="Times New Roman"/>
+          <w:sz w:val="24"/>
+          <w:szCs w:val="24"/>
+        </w:rPr>
+      </w:pPr>
+      <w:r>
+        <w:rPr>
+          <w:rFonts w:ascii="Times New Roman" w:eastAsia="Times New Roman" w:hAnsi="Times New Roman" w:cs="Times New Roman"/>
+          <w:sz w:val="24"/>
+          <w:szCs w:val="24"/>
+        </w:rPr>
+        <w:t>Code stuff:</w:t>
+      </w:r>
+    </w:p>
+    <w:p>
+      <w:pPr>
+        <w:pStyle w:val="ListParagraph"/>
+        <w:numPr>
+          <w:ilvl w:val="0"/>
+          <w:numId w:val="7"/>
+        </w:numPr>
+        <w:rPr>
+          <w:rFonts w:ascii="Times New Roman" w:eastAsia="Times New Roman" w:hAnsi="Times New Roman" w:cs="Times New Roman"/>
+          <w:sz w:val="24"/>
+          <w:szCs w:val="24"/>
+        </w:rPr>
+      </w:pPr>
+      <w:r>
+        <w:rPr>
+          <w:rFonts w:ascii="Times New Roman" w:eastAsia="Times New Roman" w:hAnsi="Times New Roman" w:cs="Times New Roman"/>
+          <w:sz w:val="24"/>
+          <w:szCs w:val="24"/>
+        </w:rPr>
+        <w:t>Set time to always have a decimal</w:t>
+      </w:r>
+      <w:r>
+        <w:rPr>
+          <w:rFonts w:ascii="Times New Roman" w:eastAsia="Times New Roman" w:hAnsi="Times New Roman" w:cs="Times New Roman"/>
+          <w:sz w:val="24"/>
+          <w:szCs w:val="24"/>
+        </w:rPr>
+        <w:t xml:space="preserve"> – Done </w:t>
+      </w:r>
+    </w:p>
+    <w:p>
+      <w:pPr>
+        <w:pStyle w:val="ListParagraph"/>
+        <w:numPr>
+          <w:ilvl w:val="0"/>
+          <w:numId w:val="7"/>
+        </w:numPr>
+        <w:rPr>
+          <w:rFonts w:ascii="Times New Roman" w:eastAsia="Times New Roman" w:hAnsi="Times New Roman" w:cs="Times New Roman"/>
+          <w:sz w:val="24"/>
+          <w:szCs w:val="24"/>
+        </w:rPr>
+      </w:pPr>
+      <w:r>
+        <w:rPr>
+          <w:rFonts w:ascii="Times New Roman" w:eastAsia="Times New Roman" w:hAnsi="Times New Roman" w:cs="Times New Roman"/>
+          <w:sz w:val="24"/>
+          <w:szCs w:val="24"/>
+        </w:rPr>
+        <w:t>Add the word “Frame” to the frame counter</w:t>
+      </w:r>
+      <w:r>
+        <w:rPr>
+          <w:rFonts w:ascii="Times New Roman" w:eastAsia="Times New Roman" w:hAnsi="Times New Roman" w:cs="Times New Roman"/>
+          <w:sz w:val="24"/>
+          <w:szCs w:val="24"/>
+        </w:rPr>
+        <w:t xml:space="preserve"> – Done </w:t>
+      </w:r>
+    </w:p>
+    <w:p>
+      <w:pPr>
+        <w:rPr>
+          <w:rFonts w:ascii="Times New Roman" w:eastAsia="Times New Roman" w:hAnsi="Times New Roman" w:cs="Times New Roman"/>
+          <w:sz w:val="24"/>
+          <w:szCs w:val="24"/>
+        </w:rPr>
+      </w:pPr>
+      <w:r>
+        <w:rPr>
+          <w:rFonts w:ascii="Times New Roman" w:eastAsia="Times New Roman" w:hAnsi="Times New Roman" w:cs="Times New Roman"/>
+          <w:sz w:val="24"/>
+          <w:szCs w:val="24"/>
+        </w:rPr>
+        <w:t>I think I found one of the issues with the robot turning. I must have accidentally copy-and-pasted an incorrect snippet of code which meant the robots no longer tried turning both directions.</w:t>
+      </w:r>
+      <w:r>
+        <w:rPr>
+          <w:rFonts w:ascii="Times New Roman" w:eastAsia="Times New Roman" w:hAnsi="Times New Roman" w:cs="Times New Roman"/>
+          <w:sz w:val="24"/>
+          <w:szCs w:val="24"/>
+        </w:rPr>
+        <w:t xml:space="preserve"> There is also some inconsistency in the nomenclature for the goingIn/goingOut/exitTunnel</w:t>
+      </w:r>
+      <w:r>
+        <w:rPr>
+          <w:rFonts w:ascii="Times New Roman" w:eastAsia="Times New Roman" w:hAnsi="Times New Roman" w:cs="Times New Roman"/>
+          <w:b/>
+          <w:sz w:val="24"/>
+          <w:szCs w:val="24"/>
+        </w:rPr>
+        <w:t>Mode</w:t>
+      </w:r>
+      <w:r>
+        <w:rPr>
+          <w:rFonts w:ascii="Times New Roman" w:eastAsia="Times New Roman" w:hAnsi="Times New Roman" w:cs="Times New Roman"/>
+          <w:sz w:val="24"/>
+          <w:szCs w:val="24"/>
+        </w:rPr>
+        <w:t xml:space="preserve"> Boolean values which I had messed up in CapacitiveSensor.cpp. </w:t>
+      </w:r>
+    </w:p>
+    <w:p>
+      <w:pPr>
+        <w:rPr>
+          <w:rFonts w:ascii="Times New Roman" w:eastAsia="Times New Roman" w:hAnsi="Times New Roman" w:cs="Times New Roman"/>
+          <w:sz w:val="24"/>
+          <w:szCs w:val="24"/>
+        </w:rPr>
+      </w:pPr>
+    </w:p>
+    <w:p>
+      <w:pPr>
+        <w:rPr>
+          <w:rFonts w:ascii="Times New Roman" w:eastAsia="Times New Roman" w:hAnsi="Times New Roman" w:cs="Times New Roman"/>
+          <w:sz w:val="24"/>
+          <w:szCs w:val="24"/>
+        </w:rPr>
+      </w:pPr>
+      <w:r>
+        <w:rPr>
+          <w:rFonts w:ascii="Times New Roman" w:eastAsia="Times New Roman" w:hAnsi="Times New Roman" w:cs="Times New Roman"/>
+          <w:sz w:val="24"/>
+          <w:szCs w:val="24"/>
+        </w:rPr>
+        <w:t>The robots have started resetting after contacting the charging wires. Has something changed?</w:t>
+      </w:r>
+    </w:p>
+    <w:p>
+      <w:pPr>
+        <w:rPr>
+          <w:rFonts w:ascii="Times New Roman" w:eastAsia="Times New Roman" w:hAnsi="Times New Roman" w:cs="Times New Roman"/>
+          <w:sz w:val="24"/>
+          <w:szCs w:val="24"/>
+        </w:rPr>
+      </w:pPr>
+      <w:r>
+        <w:rPr>
+          <w:rFonts w:ascii="Times New Roman" w:eastAsia="Times New Roman" w:hAnsi="Times New Roman" w:cs="Times New Roman"/>
+          <w:sz w:val="24"/>
+          <w:szCs w:val="24"/>
+        </w:rPr>
+        <w:t>I wonder if I need to ground the capacitive sensor to the battery.</w:t>
+      </w:r>
+    </w:p>
+    <w:p>
+      <w:pPr>
+        <w:rPr>
+          <w:rFonts w:ascii="Times New Roman" w:eastAsia="Times New Roman" w:hAnsi="Times New Roman" w:cs="Times New Roman"/>
+          <w:sz w:val="24"/>
+          <w:szCs w:val="24"/>
+        </w:rPr>
+      </w:pPr>
+      <w:r>
+        <w:rPr>
+          <w:rFonts w:ascii="Times New Roman" w:eastAsia="Times New Roman" w:hAnsi="Times New Roman" w:cs="Times New Roman"/>
+          <w:sz w:val="24"/>
+          <w:szCs w:val="24"/>
+        </w:rPr>
+        <w:t>3d voxels as the structuring element?</w:t>
+      </w:r>
+    </w:p>
+    <w:p>
+      <w:pPr>
+        <w:rPr>
+          <w:rFonts w:ascii="Times New Roman" w:eastAsia="Times New Roman" w:hAnsi="Times New Roman" w:cs="Times New Roman"/>
+          <w:sz w:val="24"/>
+          <w:szCs w:val="24"/>
+        </w:rPr>
+      </w:pPr>
+      <w:r>
+        <w:rPr>
+          <w:rFonts w:ascii="Times New Roman" w:eastAsia="Times New Roman" w:hAnsi="Times New Roman" w:cs="Times New Roman"/>
+          <w:sz w:val="24"/>
+          <w:szCs w:val="24"/>
+        </w:rPr>
+        <w:t>Increase f</w:t>
+      </w:r>
+      <w:r>
+        <w:rPr>
+          <w:rFonts w:ascii="Times New Roman" w:eastAsia="Times New Roman" w:hAnsi="Times New Roman" w:cs="Times New Roman"/>
+          <w:sz w:val="24"/>
+          <w:szCs w:val="24"/>
+        </w:rPr>
+        <w:t>r</w:t>
+      </w:r>
+      <w:r>
+        <w:rPr>
+          <w:rFonts w:ascii="Times New Roman" w:eastAsia="Times New Roman" w:hAnsi="Times New Roman" w:cs="Times New Roman"/>
+          <w:sz w:val="24"/>
+          <w:szCs w:val="24"/>
+        </w:rPr>
+        <w:t>ame rate and incr</w:t>
+      </w:r>
+      <w:r>
+        <w:rPr>
+          <w:rFonts w:ascii="Times New Roman" w:eastAsia="Times New Roman" w:hAnsi="Times New Roman" w:cs="Times New Roman"/>
+          <w:sz w:val="24"/>
+          <w:szCs w:val="24"/>
+        </w:rPr>
+        <w:t>e</w:t>
+      </w:r>
+      <w:r>
+        <w:rPr>
+          <w:rFonts w:ascii="Times New Roman" w:eastAsia="Times New Roman" w:hAnsi="Times New Roman" w:cs="Times New Roman"/>
+          <w:sz w:val="24"/>
+          <w:szCs w:val="24"/>
+        </w:rPr>
+        <w:t>ase</w:t>
+      </w:r>
+      <w:r>
+        <w:rPr>
+          <w:rFonts w:ascii="Times New Roman" w:eastAsia="Times New Roman" w:hAnsi="Times New Roman" w:cs="Times New Roman"/>
+          <w:sz w:val="24"/>
+          <w:szCs w:val="24"/>
+        </w:rPr>
+        <w:t xml:space="preserve"> </w:t>
+      </w:r>
+      <w:r>
+        <w:rPr>
+          <w:rFonts w:ascii="Times New Roman" w:eastAsia="Times New Roman" w:hAnsi="Times New Roman" w:cs="Times New Roman"/>
+          <w:sz w:val="24"/>
+          <w:szCs w:val="24"/>
+        </w:rPr>
+        <w:t>frame rate</w:t>
+      </w:r>
+    </w:p>
+    <w:p>
+      <w:pPr>
+        <w:rPr>
+          <w:rFonts w:ascii="Times New Roman" w:eastAsia="Times New Roman" w:hAnsi="Times New Roman" w:cs="Times New Roman"/>
+          <w:sz w:val="24"/>
+          <w:szCs w:val="24"/>
+        </w:rPr>
+      </w:pPr>
+      <w:r>
+        <w:rPr>
+          <w:rFonts w:ascii="Times New Roman" w:eastAsia="Times New Roman" w:hAnsi="Times New Roman" w:cs="Times New Roman"/>
+          <w:sz w:val="24"/>
+          <w:szCs w:val="24"/>
+        </w:rPr>
+        <w:t>Ru</w:t>
+      </w:r>
+      <w:r>
+        <w:rPr>
+          <w:rFonts w:ascii="Times New Roman" w:eastAsia="Times New Roman" w:hAnsi="Times New Roman" w:cs="Times New Roman"/>
+          <w:sz w:val="24"/>
+          <w:szCs w:val="24"/>
+        </w:rPr>
+        <w:t>n</w:t>
+      </w:r>
+      <w:r>
+        <w:rPr>
+          <w:rFonts w:ascii="Times New Roman" w:eastAsia="Times New Roman" w:hAnsi="Times New Roman" w:cs="Times New Roman"/>
+          <w:sz w:val="24"/>
+          <w:szCs w:val="24"/>
+        </w:rPr>
+        <w:t>ning median of image</w:t>
+      </w:r>
+    </w:p>
+    <w:p>
+      <w:pPr>
+        <w:rPr>
+          <w:rFonts w:ascii="Times New Roman" w:eastAsia="Times New Roman" w:hAnsi="Times New Roman" w:cs="Times New Roman"/>
+          <w:sz w:val="24"/>
+          <w:szCs w:val="24"/>
+        </w:rPr>
+      </w:pPr>
+      <w:r>
+        <w:rPr>
+          <w:rFonts w:ascii="Times New Roman" w:eastAsia="Times New Roman" w:hAnsi="Times New Roman" w:cs="Times New Roman"/>
+          <w:sz w:val="24"/>
+          <w:szCs w:val="24"/>
+        </w:rPr>
+        <w:t>Edg</w:t>
+      </w:r>
+      <w:r>
+        <w:rPr>
+          <w:rFonts w:ascii="Times New Roman" w:eastAsia="Times New Roman" w:hAnsi="Times New Roman" w:cs="Times New Roman"/>
+          <w:sz w:val="24"/>
+          <w:szCs w:val="24"/>
+        </w:rPr>
+        <w:t>e on gaus</w:t>
+      </w:r>
+      <w:r>
+        <w:rPr>
+          <w:rFonts w:ascii="Times New Roman" w:eastAsia="Times New Roman" w:hAnsi="Times New Roman" w:cs="Times New Roman"/>
+          <w:sz w:val="24"/>
+          <w:szCs w:val="24"/>
+        </w:rPr>
+        <w:t>. Dilate and fill</w:t>
+      </w:r>
+      <w:r>
+        <w:rPr>
+          <w:rFonts w:ascii="Times New Roman" w:eastAsia="Times New Roman" w:hAnsi="Times New Roman" w:cs="Times New Roman"/>
+          <w:sz w:val="24"/>
+          <w:szCs w:val="24"/>
+        </w:rPr>
+        <w:t xml:space="preserve"> and then bwlabel from there</w:t>
+      </w:r>
+    </w:p>
+    <w:p>
+      <w:pPr>
+        <w:rPr>
+          <w:rFonts w:ascii="Times New Roman" w:eastAsia="Times New Roman" w:hAnsi="Times New Roman" w:cs="Times New Roman"/>
+          <w:b/>
+          <w:sz w:val="24"/>
+          <w:szCs w:val="24"/>
+        </w:rPr>
+      </w:pPr>
+      <w:r>
+        <w:rPr>
+          <w:rFonts w:ascii="Times New Roman" w:eastAsia="Times New Roman" w:hAnsi="Times New Roman" w:cs="Times New Roman"/>
+          <w:b/>
+          <w:sz w:val="24"/>
+          <w:szCs w:val="24"/>
+          <w:highlight w:val="white"/>
+        </w:rPr>
+        <w:t xml:space="preserve">Date: </w:t>
+      </w:r>
+      <w:r>
+        <w:rPr>
+          <w:rFonts w:ascii="Times New Roman" w:eastAsia="Times New Roman" w:hAnsi="Times New Roman" w:cs="Times New Roman"/>
+          <w:b/>
+          <w:sz w:val="24"/>
+          <w:szCs w:val="24"/>
+        </w:rPr>
+        <w:t xml:space="preserve">January </w:t>
+      </w:r>
+      <w:r>
+        <w:rPr>
+          <w:rFonts w:ascii="Times New Roman" w:eastAsia="Times New Roman" w:hAnsi="Times New Roman" w:cs="Times New Roman"/>
+          <w:b/>
+          <w:sz w:val="24"/>
+          <w:szCs w:val="24"/>
+        </w:rPr>
+        <w:t>24</w:t>
+      </w:r>
+      <w:r>
+        <w:rPr>
+          <w:rFonts w:ascii="Times New Roman" w:eastAsia="Times New Roman" w:hAnsi="Times New Roman" w:cs="Times New Roman"/>
+          <w:b/>
+          <w:sz w:val="24"/>
+          <w:szCs w:val="24"/>
+        </w:rPr>
+        <w:t>, 2017</w:t>
+      </w:r>
+    </w:p>
+    <w:p>
+      <w:pPr>
+        <w:rPr>
+          <w:rFonts w:ascii="Times New Roman" w:eastAsia="Times New Roman" w:hAnsi="Times New Roman" w:cs="Times New Roman"/>
+          <w:sz w:val="24"/>
+          <w:szCs w:val="24"/>
+        </w:rPr>
+      </w:pPr>
+      <w:r>
+        <w:rPr>
+          <w:rFonts w:ascii="Times New Roman" w:eastAsia="Times New Roman" w:hAnsi="Times New Roman" w:cs="Times New Roman"/>
+          <w:sz w:val="24"/>
+          <w:szCs w:val="24"/>
+        </w:rPr>
+        <w:lastRenderedPageBreak/>
+        <w:t>Robots will reset when they touch a resting robot, and then reset on all contacts afterwards.</w:t>
+      </w:r>
+    </w:p>
+    <w:p>
+      <w:pPr>
+        <w:rPr>
+          <w:rFonts w:ascii="Times New Roman" w:eastAsia="Times New Roman" w:hAnsi="Times New Roman" w:cs="Times New Roman"/>
+          <w:sz w:val="24"/>
+          <w:szCs w:val="24"/>
+        </w:rPr>
+      </w:pPr>
+      <w:r>
+        <w:rPr>
+          <w:rFonts w:ascii="Times New Roman" w:eastAsia="Times New Roman" w:hAnsi="Times New Roman" w:cs="Times New Roman"/>
+          <w:sz w:val="24"/>
+          <w:szCs w:val="24"/>
+        </w:rPr>
+        <w:t>Trying another setup with an increased frame rate and circular markers.</w:t>
+      </w:r>
+      <w:r>
+        <w:rPr>
+          <w:rFonts w:ascii="Times New Roman" w:eastAsia="Times New Roman" w:hAnsi="Times New Roman" w:cs="Times New Roman"/>
+          <w:sz w:val="24"/>
+          <w:szCs w:val="24"/>
+        </w:rPr>
+        <w:t xml:space="preserve"> Might be able to use the hough transform?</w:t>
+      </w:r>
+    </w:p>
+    <w:p>
+      <w:pPr>
+        <w:rPr>
+          <w:rFonts w:ascii="Times New Roman" w:eastAsia="Times New Roman" w:hAnsi="Times New Roman" w:cs="Times New Roman"/>
+          <w:sz w:val="24"/>
+          <w:szCs w:val="24"/>
+        </w:rPr>
+      </w:pPr>
+      <w:r>
+        <w:rPr>
+          <w:rFonts w:ascii="Times New Roman" w:eastAsia="Times New Roman" w:hAnsi="Times New Roman" w:cs="Times New Roman"/>
+          <w:sz w:val="24"/>
+          <w:szCs w:val="24"/>
+        </w:rPr>
+        <w:t>I tried the edge stuff that Jennifer suggested, which worked well at the beginning of the trials, but edges would appear in the granular material after digging. I tried doing a sort of background update which would exclude the regions in which the robots were detected, but the detection regions would not cover the entire robot and then the robot bodies would work their ways into the average.</w:t>
+      </w:r>
+    </w:p>
+    <w:p>
+      <w:pPr>
+        <w:rPr>
+          <w:rFonts w:ascii="Times New Roman" w:eastAsia="Times New Roman" w:hAnsi="Times New Roman" w:cs="Times New Roman"/>
+          <w:sz w:val="24"/>
+          <w:szCs w:val="24"/>
+        </w:rPr>
+      </w:pPr>
+      <w:r>
+        <w:rPr>
+          <w:rFonts w:ascii="Times New Roman" w:eastAsia="Times New Roman" w:hAnsi="Times New Roman" w:cs="Times New Roman"/>
+          <w:sz w:val="24"/>
+          <w:szCs w:val="24"/>
+        </w:rPr>
+        <w:t>Dr. Goldman has suggested just streaming the video to matlab and then getting the XY coordinates of the robots and saving those data at a high frame rate and writing the frames out to another file for actual video output.</w:t>
+      </w:r>
+    </w:p>
+    <w:p>
+      <w:pPr>
+        <w:rPr>
+          <w:rFonts w:ascii="Times New Roman" w:eastAsia="Times New Roman" w:hAnsi="Times New Roman" w:cs="Times New Roman"/>
+          <w:sz w:val="24"/>
+          <w:szCs w:val="24"/>
+        </w:rPr>
+      </w:pPr>
+      <w:r>
+        <w:rPr>
+          <w:rFonts w:ascii="Times New Roman" w:eastAsia="Times New Roman" w:hAnsi="Times New Roman" w:cs="Times New Roman"/>
+          <w:sz w:val="24"/>
+          <w:szCs w:val="24"/>
+        </w:rPr>
+        <w:t>Look at HSV and talk to Bahni about QR code.</w:t>
+      </w:r>
+    </w:p>
+    <w:p>
+      <w:pPr>
+        <w:rPr>
+          <w:rFonts w:ascii="Times New Roman" w:eastAsia="Times New Roman" w:hAnsi="Times New Roman" w:cs="Times New Roman"/>
+          <w:sz w:val="24"/>
+          <w:szCs w:val="24"/>
+        </w:rPr>
+      </w:pPr>
+      <w:r>
+        <w:rPr>
+          <w:rFonts w:ascii="Times New Roman" w:eastAsia="Times New Roman" w:hAnsi="Times New Roman" w:cs="Times New Roman"/>
+          <w:sz w:val="24"/>
+          <w:szCs w:val="24"/>
+        </w:rPr>
+        <w:t>Reversal when not see pink, contact, and facing in.</w:t>
+      </w:r>
+    </w:p>
+    <w:p>
+      <w:pPr>
+        <w:rPr>
+          <w:rFonts w:ascii="Times New Roman" w:eastAsia="Times New Roman" w:hAnsi="Times New Roman" w:cs="Times New Roman"/>
+          <w:b/>
+          <w:sz w:val="24"/>
+          <w:szCs w:val="24"/>
+        </w:rPr>
+      </w:pPr>
+      <w:r>
+        <w:rPr>
+          <w:rFonts w:ascii="Times New Roman" w:eastAsia="Times New Roman" w:hAnsi="Times New Roman" w:cs="Times New Roman"/>
+          <w:b/>
+          <w:sz w:val="24"/>
+          <w:szCs w:val="24"/>
+          <w:highlight w:val="white"/>
+        </w:rPr>
+        <w:t xml:space="preserve">Date: </w:t>
+      </w:r>
+      <w:r>
+        <w:rPr>
+          <w:rFonts w:ascii="Times New Roman" w:eastAsia="Times New Roman" w:hAnsi="Times New Roman" w:cs="Times New Roman"/>
+          <w:b/>
+          <w:sz w:val="24"/>
+          <w:szCs w:val="24"/>
+        </w:rPr>
+        <w:t xml:space="preserve">January </w:t>
+      </w:r>
+      <w:r>
+        <w:rPr>
+          <w:rFonts w:ascii="Times New Roman" w:eastAsia="Times New Roman" w:hAnsi="Times New Roman" w:cs="Times New Roman"/>
+          <w:b/>
+          <w:sz w:val="24"/>
+          <w:szCs w:val="24"/>
+        </w:rPr>
+        <w:t>2</w:t>
+      </w:r>
+      <w:r>
+        <w:rPr>
+          <w:rFonts w:ascii="Times New Roman" w:eastAsia="Times New Roman" w:hAnsi="Times New Roman" w:cs="Times New Roman"/>
+          <w:b/>
+          <w:sz w:val="24"/>
+          <w:szCs w:val="24"/>
+        </w:rPr>
+        <w:t>6</w:t>
+      </w:r>
+      <w:r>
+        <w:rPr>
+          <w:rFonts w:ascii="Times New Roman" w:eastAsia="Times New Roman" w:hAnsi="Times New Roman" w:cs="Times New Roman"/>
+          <w:b/>
+          <w:sz w:val="24"/>
+          <w:szCs w:val="24"/>
+        </w:rPr>
+        <w:t>, 2017</w:t>
+      </w:r>
+    </w:p>
+    <w:p>
+      <w:pPr>
+        <w:rPr>
+          <w:rFonts w:ascii="Times New Roman" w:eastAsia="Times New Roman" w:hAnsi="Times New Roman" w:cs="Times New Roman"/>
+          <w:sz w:val="24"/>
+          <w:szCs w:val="24"/>
+        </w:rPr>
+      </w:pPr>
+      <w:r>
+        <w:rPr>
+          <w:rFonts w:ascii="Times New Roman" w:eastAsia="Times New Roman" w:hAnsi="Times New Roman" w:cs="Times New Roman"/>
+          <w:sz w:val="24"/>
+          <w:szCs w:val="24"/>
+        </w:rPr>
+        <w:t>Bahni is using HSV with a kmeans classifier to ID painted ants. Might be able to use this with the construction paper she showed me. Also, never recor</w:t>
+      </w:r>
+      <w:r>
+        <w:rPr>
+          <w:rFonts w:ascii="Times New Roman" w:eastAsia="Times New Roman" w:hAnsi="Times New Roman" w:cs="Times New Roman"/>
+          <w:sz w:val="24"/>
+          <w:szCs w:val="24"/>
+        </w:rPr>
+        <w:t>d at 10 fps. Takes way too long to process.</w:t>
+      </w:r>
+    </w:p>
+    <w:p>
+      <w:pPr>
+        <w:rPr>
+          <w:rFonts w:ascii="Times New Roman" w:eastAsia="Times New Roman" w:hAnsi="Times New Roman" w:cs="Times New Roman"/>
+          <w:sz w:val="24"/>
+          <w:szCs w:val="24"/>
+        </w:rPr>
+      </w:pPr>
+    </w:p>
+    <w:p>
+      <w:pPr>
+        <w:rPr>
+          <w:rFonts w:ascii="Times New Roman" w:eastAsia="Times New Roman" w:hAnsi="Times New Roman" w:cs="Times New Roman"/>
+          <w:sz w:val="24"/>
+          <w:szCs w:val="24"/>
+        </w:rPr>
+      </w:pPr>
+      <w:r>
+        <w:rPr>
+          <w:rFonts w:ascii="Times New Roman" w:eastAsia="Times New Roman" w:hAnsi="Times New Roman" w:cs="Times New Roman"/>
+          <w:sz w:val="24"/>
+          <w:szCs w:val="24"/>
+        </w:rPr>
+        <w:t>So it took 26 minutes to read the images and find the centroids as I went.</w:t>
+      </w:r>
+    </w:p>
+    <w:p>
+      <w:pPr>
+        <w:rPr>
+          <w:rFonts w:ascii="Times New Roman" w:eastAsia="Times New Roman" w:hAnsi="Times New Roman" w:cs="Times New Roman"/>
+          <w:sz w:val="24"/>
+          <w:szCs w:val="24"/>
+        </w:rPr>
+      </w:pPr>
+      <w:r>
+        <w:rPr>
+          <w:rFonts w:ascii="Times New Roman" w:eastAsia="Times New Roman" w:hAnsi="Times New Roman" w:cs="Times New Roman"/>
+          <w:sz w:val="24"/>
+          <w:szCs w:val="24"/>
+        </w:rPr>
+        <w:t xml:space="preserve">Just reading the images in to f_bw </w:t>
+      </w:r>
+      <w:r>
+        <w:rPr>
+          <w:rFonts w:ascii="Times New Roman" w:eastAsia="Times New Roman" w:hAnsi="Times New Roman" w:cs="Times New Roman"/>
+          <w:sz w:val="24"/>
+          <w:szCs w:val="24"/>
+        </w:rPr>
+        <w:t xml:space="preserve">as a grayscale image </w:t>
+      </w:r>
+      <w:r>
+        <w:rPr>
+          <w:rFonts w:ascii="Times New Roman" w:eastAsia="Times New Roman" w:hAnsi="Times New Roman" w:cs="Times New Roman"/>
+          <w:sz w:val="24"/>
+          <w:szCs w:val="24"/>
+        </w:rPr>
+        <w:t xml:space="preserve">takes </w:t>
+      </w:r>
+      <w:r>
+        <w:rPr>
+          <w:rFonts w:ascii="Times New Roman" w:eastAsia="Times New Roman" w:hAnsi="Times New Roman" w:cs="Times New Roman"/>
+          <w:sz w:val="24"/>
+          <w:szCs w:val="24"/>
+        </w:rPr>
+        <w:t>2.7877</w:t>
+      </w:r>
+      <w:r>
+        <w:rPr>
+          <w:rFonts w:ascii="Times New Roman" w:eastAsia="Times New Roman" w:hAnsi="Times New Roman" w:cs="Times New Roman"/>
+          <w:sz w:val="24"/>
+          <w:szCs w:val="24"/>
+        </w:rPr>
+        <w:t xml:space="preserve"> minutes</w:t>
+      </w:r>
+    </w:p>
+    <w:p>
+      <w:pPr>
+        <w:rPr>
+          <w:rFonts w:ascii="Times New Roman" w:eastAsia="Times New Roman" w:hAnsi="Times New Roman" w:cs="Times New Roman"/>
+          <w:sz w:val="24"/>
+          <w:szCs w:val="24"/>
+        </w:rPr>
+      </w:pPr>
+      <w:r>
+        <w:rPr>
+          <w:rFonts w:ascii="Times New Roman" w:eastAsia="Times New Roman" w:hAnsi="Times New Roman" w:cs="Times New Roman"/>
+          <w:sz w:val="24"/>
+          <w:szCs w:val="24"/>
+        </w:rPr>
+        <w:t xml:space="preserve">Just reading the images in to f_bw as a red-band image takes </w:t>
+      </w:r>
+      <w:r>
+        <w:rPr>
+          <w:rFonts w:ascii="Times New Roman" w:eastAsia="Times New Roman" w:hAnsi="Times New Roman" w:cs="Times New Roman"/>
+          <w:sz w:val="24"/>
+          <w:szCs w:val="24"/>
+        </w:rPr>
+        <w:t>2.6207</w:t>
+      </w:r>
+      <w:r>
+        <w:rPr>
+          <w:rFonts w:ascii="Times New Roman" w:eastAsia="Times New Roman" w:hAnsi="Times New Roman" w:cs="Times New Roman"/>
+          <w:sz w:val="24"/>
+          <w:szCs w:val="24"/>
+        </w:rPr>
+        <w:t xml:space="preserve"> minutes</w:t>
+      </w:r>
+    </w:p>
+    <w:p>
+      <w:pPr>
+        <w:rPr>
+          <w:rFonts w:ascii="Times New Roman" w:eastAsia="Times New Roman" w:hAnsi="Times New Roman" w:cs="Times New Roman"/>
+          <w:sz w:val="24"/>
+          <w:szCs w:val="24"/>
+        </w:rPr>
+      </w:pPr>
+      <w:r>
+        <w:rPr>
+          <w:rFonts w:ascii="Times New Roman" w:eastAsia="Times New Roman" w:hAnsi="Times New Roman" w:cs="Times New Roman"/>
+          <w:sz w:val="24"/>
+          <w:szCs w:val="24"/>
+        </w:rPr>
+        <w:t>Matlab’s imfindcircles consistently takes ~0.1sec per frame.</w:t>
+      </w:r>
+    </w:p>
+    <w:p>
+      <w:pPr>
+        <w:rPr>
+          <w:rFonts w:ascii="Times New Roman" w:eastAsia="Times New Roman" w:hAnsi="Times New Roman" w:cs="Times New Roman"/>
+          <w:sz w:val="24"/>
+          <w:szCs w:val="24"/>
+        </w:rPr>
+      </w:pPr>
+    </w:p>
+    <w:p>
+      <w:pPr>
+        <w:rPr>
+          <w:rFonts w:ascii="Times New Roman" w:eastAsia="Times New Roman" w:hAnsi="Times New Roman" w:cs="Times New Roman"/>
+          <w:sz w:val="24"/>
+          <w:szCs w:val="24"/>
+        </w:rPr>
+      </w:pPr>
+      <w:r>
+        <w:rPr>
+          <w:rFonts w:ascii="Times New Roman" w:eastAsia="Times New Roman" w:hAnsi="Times New Roman" w:cs="Times New Roman"/>
+          <w:sz w:val="24"/>
+          <w:szCs w:val="24"/>
+        </w:rPr>
+        <w:t>Initialize</w:t>
+      </w:r>
+    </w:p>
+    <w:p>
+      <w:pPr>
+        <w:rPr>
+          <w:rFonts w:ascii="Times New Roman" w:eastAsia="Times New Roman" w:hAnsi="Times New Roman" w:cs="Times New Roman"/>
+          <w:sz w:val="24"/>
+          <w:szCs w:val="24"/>
+        </w:rPr>
+      </w:pPr>
+      <w:r>
+        <w:rPr>
+          <w:rFonts w:ascii="Times New Roman" w:eastAsia="Times New Roman" w:hAnsi="Times New Roman" w:cs="Times New Roman"/>
+          <w:sz w:val="24"/>
+          <w:szCs w:val="24"/>
+        </w:rPr>
+        <w:t>Read in frames to grayscale array</w:t>
+      </w:r>
+    </w:p>
+    <w:p>
+      <w:pPr>
+        <w:rPr>
+          <w:rFonts w:ascii="Times New Roman" w:eastAsia="Times New Roman" w:hAnsi="Times New Roman" w:cs="Times New Roman"/>
+          <w:b/>
+          <w:sz w:val="24"/>
+          <w:szCs w:val="24"/>
+        </w:rPr>
+      </w:pPr>
+      <w:r>
+        <w:rPr>
+          <w:rFonts w:ascii="Times New Roman" w:eastAsia="Times New Roman" w:hAnsi="Times New Roman" w:cs="Times New Roman"/>
+          <w:b/>
+          <w:sz w:val="24"/>
+          <w:szCs w:val="24"/>
+          <w:highlight w:val="white"/>
+        </w:rPr>
+        <w:t xml:space="preserve">Date: </w:t>
+      </w:r>
+      <w:r>
+        <w:rPr>
+          <w:rFonts w:ascii="Times New Roman" w:eastAsia="Times New Roman" w:hAnsi="Times New Roman" w:cs="Times New Roman"/>
+          <w:b/>
+          <w:sz w:val="24"/>
+          <w:szCs w:val="24"/>
+        </w:rPr>
+        <w:t xml:space="preserve">January </w:t>
+      </w:r>
+      <w:r>
+        <w:rPr>
+          <w:rFonts w:ascii="Times New Roman" w:eastAsia="Times New Roman" w:hAnsi="Times New Roman" w:cs="Times New Roman"/>
+          <w:b/>
+          <w:sz w:val="24"/>
+          <w:szCs w:val="24"/>
+        </w:rPr>
+        <w:t>27</w:t>
+      </w:r>
+      <w:r>
+        <w:rPr>
+          <w:rFonts w:ascii="Times New Roman" w:eastAsia="Times New Roman" w:hAnsi="Times New Roman" w:cs="Times New Roman"/>
+          <w:b/>
+          <w:sz w:val="24"/>
+          <w:szCs w:val="24"/>
+        </w:rPr>
+        <w:t>, 2017</w:t>
+      </w:r>
+    </w:p>
+    <w:p>
+      <w:pPr>
+        <w:rPr>
+          <w:rFonts w:ascii="Times New Roman" w:eastAsia="Times New Roman" w:hAnsi="Times New Roman" w:cs="Times New Roman"/>
+          <w:sz w:val="24"/>
+          <w:szCs w:val="24"/>
+        </w:rPr>
+      </w:pPr>
+      <w:r>
+        <w:rPr>
+          <w:rFonts w:ascii="Times New Roman" w:eastAsia="Times New Roman" w:hAnsi="Times New Roman" w:cs="Times New Roman"/>
+          <w:sz w:val="24"/>
+          <w:szCs w:val="24"/>
+        </w:rPr>
+        <w:t>Regarding the resets on contacts, maybe we need to add in:</w:t>
+      </w:r>
+    </w:p>
+    <w:p>
+      <w:pPr>
+        <w:ind w:firstLine="720"/>
+        <w:rPr>
+          <w:rFonts w:ascii="Times New Roman" w:eastAsia="Times New Roman" w:hAnsi="Times New Roman" w:cs="Times New Roman"/>
+          <w:sz w:val="24"/>
+          <w:szCs w:val="24"/>
+        </w:rPr>
+      </w:pPr>
+      <w:r>
+        <w:rPr>
+          <w:rFonts w:ascii="Times New Roman" w:eastAsia="Times New Roman" w:hAnsi="Times New Roman" w:cs="Times New Roman"/>
+          <w:sz w:val="24"/>
+          <w:szCs w:val="24"/>
+        </w:rPr>
+        <w:t>pinMode(irqpin, INPUT);</w:t>
+      </w:r>
+    </w:p>
+    <w:p>
+      <w:pPr>
+        <w:rPr>
+          <w:rFonts w:ascii="Times New Roman" w:eastAsia="Times New Roman" w:hAnsi="Times New Roman" w:cs="Times New Roman"/>
+          <w:sz w:val="24"/>
+          <w:szCs w:val="24"/>
+        </w:rPr>
+      </w:pPr>
+      <w:r>
+        <w:rPr>
+          <w:rFonts w:ascii="Times New Roman" w:eastAsia="Times New Roman" w:hAnsi="Times New Roman" w:cs="Times New Roman"/>
+          <w:sz w:val="24"/>
+          <w:szCs w:val="24"/>
+        </w:rPr>
+        <w:t>Turn reversal based on a probability ratio for how long they have been going in evaluated at a contact</w:t>
+      </w:r>
+    </w:p>
+    <w:p>
+      <w:pPr>
+        <w:rPr>
+          <w:rFonts w:ascii="Times New Roman" w:eastAsia="Times New Roman" w:hAnsi="Times New Roman" w:cs="Times New Roman"/>
+          <w:sz w:val="24"/>
+          <w:szCs w:val="24"/>
+        </w:rPr>
+      </w:pPr>
+      <w:r>
+        <w:rPr>
+          <w:rFonts w:ascii="Times New Roman" w:eastAsia="Times New Roman" w:hAnsi="Times New Roman" w:cs="Times New Roman"/>
+          <w:sz w:val="24"/>
+          <w:szCs w:val="24"/>
+        </w:rPr>
+        <w:t>(The amount of time they have been going in)/(the time at which they give up) is the probability that they will turn around.</w:t>
+      </w:r>
+    </w:p>
+    <w:p>
+      <w:pPr>
+        <w:rPr>
+          <w:rFonts w:ascii="Times New Roman" w:eastAsia="Times New Roman" w:hAnsi="Times New Roman" w:cs="Times New Roman"/>
+          <w:sz w:val="24"/>
+          <w:szCs w:val="24"/>
+        </w:rPr>
+      </w:pPr>
+    </w:p>
+    <w:p>
+      <w:pPr>
+        <w:rPr>
+          <w:rFonts w:ascii="Times New Roman" w:eastAsia="Times New Roman" w:hAnsi="Times New Roman" w:cs="Times New Roman"/>
+          <w:sz w:val="24"/>
+          <w:szCs w:val="24"/>
+        </w:rPr>
+      </w:pPr>
+      <w:r>
+        <w:rPr>
+          <w:rFonts w:ascii="Times New Roman" w:eastAsia="Times New Roman" w:hAnsi="Times New Roman" w:cs="Times New Roman"/>
+          <w:sz w:val="24"/>
+          <w:szCs w:val="24"/>
+        </w:rPr>
+        <w:t>Heatmap with imagesc() command</w:t>
+      </w:r>
+    </w:p>
+    <w:p>
+      <w:pPr>
+        <w:rPr>
+          <w:rFonts w:ascii="Times New Roman" w:eastAsia="Times New Roman" w:hAnsi="Times New Roman" w:cs="Times New Roman"/>
+          <w:sz w:val="24"/>
+          <w:szCs w:val="24"/>
+        </w:rPr>
+      </w:pPr>
+      <w:r>
+        <w:rPr>
+          <w:rFonts w:ascii="Times New Roman" w:eastAsia="Times New Roman" w:hAnsi="Times New Roman" w:cs="Times New Roman"/>
+          <w:sz w:val="24"/>
+          <w:szCs w:val="24"/>
+        </w:rPr>
+        <w:t>I am happy with the Hough transform method with the white circles. The tracking has not skipped a frame once, which means Jennifer’s tracking algorithm works very well.</w:t>
+      </w:r>
+    </w:p>
+    <w:p>
+      <w:pPr>
+        <w:rPr>
+          <w:rFonts w:ascii="Times New Roman" w:eastAsia="Times New Roman" w:hAnsi="Times New Roman" w:cs="Times New Roman"/>
+          <w:sz w:val="24"/>
+          <w:szCs w:val="24"/>
+        </w:rPr>
+      </w:pPr>
+      <w:r>
+        <w:rPr>
+          <w:rFonts w:ascii="Times New Roman" w:eastAsia="Times New Roman" w:hAnsi="Times New Roman" w:cs="Times New Roman"/>
+          <w:sz w:val="24"/>
+          <w:szCs w:val="24"/>
+        </w:rPr>
+        <w:t>Might want to look at ProcessData.m in Documents/MATLAB/ folder to see how to extract the data from the SIM cards.</w:t>
+      </w:r>
+    </w:p>
+    <w:p>
+      <w:pPr>
+        <w:rPr>
+          <w:rFonts w:ascii="Times New Roman" w:eastAsia="Times New Roman" w:hAnsi="Times New Roman" w:cs="Times New Roman"/>
+          <w:sz w:val="24"/>
+          <w:szCs w:val="24"/>
+        </w:rPr>
+      </w:pPr>
+      <w:r>
+        <w:rPr>
+          <w:rFonts w:ascii="Times New Roman" w:eastAsia="Times New Roman" w:hAnsi="Times New Roman" w:cs="Times New Roman"/>
+          <w:sz w:val="24"/>
+          <w:szCs w:val="24"/>
+        </w:rPr>
+        <w:t>Will showed me how to use the fire colormap, and I made this:</w:t>
+      </w:r>
+    </w:p>
+    <w:p>
+      <w:pPr>
+        <w:jc w:val="center"/>
+        <w:rPr>
+          <w:rFonts w:ascii="Times New Roman" w:eastAsia="Times New Roman" w:hAnsi="Times New Roman" w:cs="Times New Roman"/>
+          <w:sz w:val="24"/>
+          <w:szCs w:val="24"/>
+        </w:rPr>
+      </w:pPr>
+      <w:r>
+        <w:rPr>
+          <w:rFonts w:ascii="Times New Roman" w:eastAsia="Times New Roman" w:hAnsi="Times New Roman" w:cs="Times New Roman"/>
+          <w:noProof/>
+          <w:sz w:val="24"/>
+          <w:szCs w:val="24"/>
+        </w:rPr>
+        <w:drawing>
+          <wp:inline distT="0" distB="0" distL="0" distR="0" wp14:anchorId="02355390" wp14:editId="52D36DBD">
+            <wp:extent cx="5334000" cy="4000500"/>
+            <wp:effectExtent l="0" t="0" r="0" b="0"/>
+            <wp:docPr id="4" name="Picture 4"/>
+            <wp:cNvGraphicFramePr>
+              <a:graphicFrameLocks xmlns:a="http://schemas.openxmlformats.org/drawingml/2006/main" noChangeAspect="1"/>
+            </wp:cNvGraphicFramePr>
+            <a:graphic xmlns:a="http://schemas.openxmlformats.org/drawingml/2006/main">
+              <a:graphicData uri="http://schemas.openxmlformats.org/drawingml/2006/picture">
+                <pic:pic xmlns:pic="http://schemas.openxmlformats.org/drawingml/2006/picture">
+                  <pic:nvPicPr>
+                    <pic:cNvPr id="1" name=""/>
+                    <pic:cNvPicPr/>
+                  </pic:nvPicPr>
+                  <pic:blipFill>
+                    <a:blip r:embed="rId28"/>
+                    <a:stretch>
+                      <a:fillRect/>
+                    </a:stretch>
+                  </pic:blipFill>
+                  <pic:spPr>
+                    <a:xfrm>
+                      <a:off x="0" y="0"/>
+                      <a:ext cx="5334000" cy="4000500"/>
+                    </a:xfrm>
+                    <a:prstGeom prst="rect">
+                      <a:avLst/>
+                    </a:prstGeom>
+                  </pic:spPr>
+                </pic:pic>
+              </a:graphicData>
+            </a:graphic>
+          </wp:inline>
+        </w:drawing>
+      </w:r>
+    </w:p>
+    <w:p>
+      <w:pPr>
+        <w:rPr>
+          <w:rFonts w:ascii="Times New Roman" w:eastAsia="Times New Roman" w:hAnsi="Times New Roman" w:cs="Times New Roman"/>
+          <w:sz w:val="24"/>
+          <w:szCs w:val="24"/>
+        </w:rPr>
+      </w:pPr>
+      <w:r>
+        <w:rPr>
+          <w:rFonts w:ascii="Times New Roman" w:eastAsia="Times New Roman" w:hAnsi="Times New Roman" w:cs="Times New Roman"/>
+          <w:sz w:val="24"/>
+          <w:szCs w:val="24"/>
+        </w:rPr>
+        <w:t>Going to leave to work on all of the homework I have been putting off :/</w:t>
+      </w:r>
+    </w:p>
+    <w:p>
+      <w:pPr>
+        <w:rPr>
+          <w:rFonts w:ascii="Times New Roman" w:eastAsia="Times New Roman" w:hAnsi="Times New Roman" w:cs="Times New Roman"/>
+          <w:sz w:val="24"/>
+          <w:szCs w:val="24"/>
+        </w:rPr>
+      </w:pPr>
+    </w:p>
+    <w:p>
+      <w:pPr>
+        <w:rPr>
+          <w:rFonts w:ascii="Times New Roman" w:eastAsia="Times New Roman" w:hAnsi="Times New Roman" w:cs="Times New Roman"/>
+          <w:sz w:val="24"/>
+          <w:szCs w:val="24"/>
+        </w:rPr>
+      </w:pPr>
+      <w:r>
+        <w:rPr>
+          <w:rFonts w:ascii="Times New Roman" w:eastAsia="Times New Roman" w:hAnsi="Times New Roman" w:cs="Times New Roman"/>
+          <w:sz w:val="24"/>
+          <w:szCs w:val="24"/>
+        </w:rPr>
+        <w:t>Bahni stopped by and we spoke about what we want to test:</w:t>
+      </w:r>
+    </w:p>
+    <w:p>
+      <w:pPr>
+        <w:rPr>
+          <w:rFonts w:ascii="Times New Roman" w:eastAsia="Times New Roman" w:hAnsi="Times New Roman" w:cs="Times New Roman"/>
+          <w:sz w:val="24"/>
+          <w:szCs w:val="24"/>
+        </w:rPr>
+      </w:pPr>
+      <w:r>
+        <w:rPr>
+          <w:rFonts w:ascii="Times New Roman" w:eastAsia="Times New Roman" w:hAnsi="Times New Roman" w:cs="Times New Roman"/>
+          <w:sz w:val="24"/>
+          <w:szCs w:val="24"/>
+        </w:rPr>
+        <w:t>15 minute trials with 2, 3 and 4 robots</w:t>
+      </w:r>
+    </w:p>
+    <w:p>
+      <w:pPr>
+        <w:rPr>
+          <w:rFonts w:ascii="Times New Roman" w:eastAsia="Times New Roman" w:hAnsi="Times New Roman" w:cs="Times New Roman"/>
+          <w:sz w:val="24"/>
+          <w:szCs w:val="24"/>
+        </w:rPr>
+      </w:pPr>
+      <w:r>
+        <w:rPr>
+          <w:rFonts w:ascii="Times New Roman" w:eastAsia="Times New Roman" w:hAnsi="Times New Roman" w:cs="Times New Roman"/>
+          <w:sz w:val="24"/>
+          <w:szCs w:val="24"/>
+        </w:rPr>
+        <w:t>Track them and make the space-time diagrams along with a contact plot.</w:t>
+      </w:r>
+    </w:p>
+    <w:p>
+      <w:pPr>
+        <w:rPr>
+          <w:rFonts w:ascii="Times New Roman" w:eastAsia="Times New Roman" w:hAnsi="Times New Roman" w:cs="Times New Roman"/>
+          <w:sz w:val="24"/>
+          <w:szCs w:val="24"/>
+        </w:rPr>
+      </w:pPr>
+      <w:r>
+        <w:rPr>
+          <w:rFonts w:ascii="Times New Roman" w:eastAsia="Times New Roman" w:hAnsi="Times New Roman" w:cs="Times New Roman"/>
+          <w:sz w:val="24"/>
+          <w:szCs w:val="24"/>
+        </w:rPr>
+        <w:t>Also need to fix the gripper on Charlie.</w:t>
+      </w:r>
+    </w:p>
+    <w:p>
+      <w:pPr>
+        <w:rPr>
+          <w:rFonts w:ascii="Times New Roman" w:eastAsia="Times New Roman" w:hAnsi="Times New Roman" w:cs="Times New Roman"/>
+          <w:b/>
+          <w:sz w:val="24"/>
+          <w:szCs w:val="24"/>
+        </w:rPr>
+      </w:pPr>
+      <w:r>
+        <w:rPr>
+          <w:rFonts w:ascii="Times New Roman" w:eastAsia="Times New Roman" w:hAnsi="Times New Roman" w:cs="Times New Roman"/>
+          <w:b/>
+          <w:sz w:val="24"/>
+          <w:szCs w:val="24"/>
+          <w:highlight w:val="white"/>
+        </w:rPr>
+        <w:t xml:space="preserve">Date: </w:t>
+      </w:r>
+      <w:r>
+        <w:rPr>
+          <w:rFonts w:ascii="Times New Roman" w:eastAsia="Times New Roman" w:hAnsi="Times New Roman" w:cs="Times New Roman"/>
+          <w:b/>
+          <w:sz w:val="24"/>
+          <w:szCs w:val="24"/>
+        </w:rPr>
+        <w:t xml:space="preserve">January </w:t>
+      </w:r>
+      <w:r>
+        <w:rPr>
+          <w:rFonts w:ascii="Times New Roman" w:eastAsia="Times New Roman" w:hAnsi="Times New Roman" w:cs="Times New Roman"/>
+          <w:b/>
+          <w:sz w:val="24"/>
+          <w:szCs w:val="24"/>
+        </w:rPr>
+        <w:t>30</w:t>
+      </w:r>
+      <w:r>
+        <w:rPr>
+          <w:rFonts w:ascii="Times New Roman" w:eastAsia="Times New Roman" w:hAnsi="Times New Roman" w:cs="Times New Roman"/>
+          <w:b/>
+          <w:sz w:val="24"/>
+          <w:szCs w:val="24"/>
+        </w:rPr>
+        <w:t>, 2017</w:t>
+      </w:r>
+    </w:p>
+    <w:p>
+      <w:pPr>
+        <w:rPr>
+          <w:rFonts w:ascii="Times New Roman" w:eastAsia="Times New Roman" w:hAnsi="Times New Roman" w:cs="Times New Roman"/>
+          <w:sz w:val="24"/>
+          <w:szCs w:val="24"/>
+        </w:rPr>
+      </w:pPr>
+      <w:r>
+        <w:rPr>
+          <w:rFonts w:ascii="Times New Roman" w:eastAsia="Times New Roman" w:hAnsi="Times New Roman" w:cs="Times New Roman"/>
+          <w:sz w:val="24"/>
+          <w:szCs w:val="24"/>
+        </w:rPr>
+        <w:t>From “Swarm robotics: a review from the swarm engineering persepctive”</w:t>
+      </w:r>
+      <w:r>
+        <w:rPr>
+          <w:rFonts w:ascii="Times New Roman" w:eastAsia="Times New Roman" w:hAnsi="Times New Roman" w:cs="Times New Roman"/>
+          <w:sz w:val="24"/>
+          <w:szCs w:val="24"/>
+        </w:rPr>
+        <w:t xml:space="preserve"> </w:t>
+      </w:r>
+      <w:r>
+        <w:rPr>
+          <w:rFonts w:ascii="Times New Roman" w:eastAsia="Times New Roman" w:hAnsi="Times New Roman" w:cs="Times New Roman"/>
+          <w:sz w:val="24"/>
+          <w:szCs w:val="24"/>
+        </w:rPr>
+        <w:t>Pg30</w:t>
+      </w:r>
+    </w:p>
+    <w:p>
+      <w:r>
+        <w:lastRenderedPageBreak/>
+        <w:t>“</w:t>
+      </w:r>
+      <w:r>
+        <w:t>Group size regulation is the collective capability of creating or selecting a group of a desired size. This can be useful for many reasons. For example, Lerman and Galstyan (2002) showed how an excessive number of robots can reduce the performance of a system, and demonstrated for different behaviors that it is possible to identify a group size that maximizes the performance of the swarm</w:t>
+      </w:r>
+    </w:p>
+    <w:p>
+      <w:r>
+        <w:t>Melhuish et al. (1999a) used behavior inspired by fireflies to achieve the formation of groups of the desired size. Each robot can emit, at a random time, a signal. The robots then count the number of signals received over a period. The obtained number can be used by the robots to estimate the size of the group and thus to create groups of the desired size. In a related work, Brambilla et al. (2009) improved the original behavior by introducing a more strict signaling order. With this improvement the authors were able to obtain a more robust and reliable estimate of the size of the group.</w:t>
+      </w:r>
+    </w:p>
+    <w:p>
+      <w:r>
+        <w:t>Pinciroli et al. (2009, 2010) studied a collective behavior able to form groups of robots of the desired size. The swarm is composed of flying robots and terrestrial moving robots. The ground robots perform aggregation under the flying robots. The probabilities used by them to join or leave a group are communicated by the flying robots according to the size of the group itself. With this simple mechanism the robots are able to form groups of various sizes.</w:t>
+      </w:r>
+      <w:r>
+        <w:t>”</w:t>
+      </w:r>
+    </w:p>
+    <w:p/>
+    <w:p>
+      <w:pPr>
+        <w:rPr>
+          <w:rFonts w:ascii="Times New Roman" w:eastAsia="Times New Roman" w:hAnsi="Times New Roman" w:cs="Times New Roman"/>
+          <w:sz w:val="24"/>
+          <w:szCs w:val="24"/>
+        </w:rPr>
+      </w:pPr>
+      <w:r>
+        <w:t>If you have a population of ants which emit some sort of signal based on the last time that they went in, then each ant could poll those around them. If the ant poll determines that a number of them have not dug in some threshold, they have a probability of going to dig. This allows for a workforce selection to emerge like the group size selection for the fireflies.</w:t>
+      </w:r>
+    </w:p>
+    <w:p>
+      <w:pPr>
+        <w:rPr>
+          <w:rFonts w:ascii="Times New Roman" w:eastAsia="Times New Roman" w:hAnsi="Times New Roman" w:cs="Times New Roman"/>
+          <w:sz w:val="24"/>
+          <w:szCs w:val="24"/>
+        </w:rPr>
+      </w:pPr>
+    </w:p>
+    <w:p>
+      <w:pPr>
+        <w:rPr>
+          <w:rFonts w:ascii="Times New Roman" w:eastAsia="Times New Roman" w:hAnsi="Times New Roman" w:cs="Times New Roman"/>
+          <w:sz w:val="24"/>
+          <w:szCs w:val="24"/>
+        </w:rPr>
+      </w:pPr>
+      <w:r>
+        <w:rPr>
+          <w:rFonts w:ascii="Times New Roman" w:eastAsia="Times New Roman" w:hAnsi="Times New Roman" w:cs="Times New Roman"/>
+          <w:sz w:val="24"/>
+          <w:szCs w:val="24"/>
+        </w:rPr>
+        <w:t>Get the robot hand printing.</w:t>
+      </w:r>
+      <w:r>
+        <w:rPr>
+          <w:rFonts w:ascii="Times New Roman" w:eastAsia="Times New Roman" w:hAnsi="Times New Roman" w:cs="Times New Roman"/>
+          <w:sz w:val="24"/>
+          <w:szCs w:val="24"/>
+        </w:rPr>
+        <w:t xml:space="preserve"> - Done</w:t>
+      </w:r>
+    </w:p>
+    <w:p>
+      <w:pPr>
+        <w:rPr>
+          <w:rFonts w:ascii="Times New Roman" w:eastAsia="Times New Roman" w:hAnsi="Times New Roman" w:cs="Times New Roman"/>
+          <w:sz w:val="24"/>
+          <w:szCs w:val="24"/>
+        </w:rPr>
+      </w:pPr>
+      <w:r>
+        <w:rPr>
+          <w:rFonts w:ascii="Times New Roman" w:eastAsia="Times New Roman" w:hAnsi="Times New Roman" w:cs="Times New Roman"/>
+          <w:sz w:val="24"/>
+          <w:szCs w:val="24"/>
+        </w:rPr>
+        <w:t>Start the trials suggested by Bahni</w:t>
+      </w:r>
+      <w:r>
+        <w:rPr>
+          <w:rFonts w:ascii="Times New Roman" w:eastAsia="Times New Roman" w:hAnsi="Times New Roman" w:cs="Times New Roman"/>
+          <w:sz w:val="24"/>
+          <w:szCs w:val="24"/>
+        </w:rPr>
+        <w:t xml:space="preserve"> – First I will set up a trial with two robots which are in the active and non-reversal state. This will be bad, but I do not expect it to clog.</w:t>
+      </w:r>
+      <w:r>
+        <w:rPr>
+          <w:rFonts w:ascii="Times New Roman" w:eastAsia="Times New Roman" w:hAnsi="Times New Roman" w:cs="Times New Roman"/>
+          <w:sz w:val="24"/>
+          <w:szCs w:val="24"/>
+        </w:rPr>
+        <w:t xml:space="preserve"> Starts at </w:t>
+      </w:r>
+      <w:r>
+        <w:rPr>
+          <w:rFonts w:ascii="Times New Roman" w:eastAsia="Times New Roman" w:hAnsi="Times New Roman" w:cs="Times New Roman"/>
+          <w:sz w:val="24"/>
+          <w:szCs w:val="24"/>
+        </w:rPr>
+        <w:t>1:</w:t>
+      </w:r>
+      <w:r>
+        <w:rPr>
+          <w:rFonts w:ascii="Times New Roman" w:eastAsia="Times New Roman" w:hAnsi="Times New Roman" w:cs="Times New Roman"/>
+          <w:sz w:val="24"/>
+          <w:szCs w:val="24"/>
+        </w:rPr>
+        <w:t>38</w:t>
+      </w:r>
+      <w:r>
+        <w:rPr>
+          <w:rFonts w:ascii="Times New Roman" w:eastAsia="Times New Roman" w:hAnsi="Times New Roman" w:cs="Times New Roman"/>
+          <w:sz w:val="24"/>
+          <w:szCs w:val="24"/>
+        </w:rPr>
+        <w:t>, run for 15 minutes.</w:t>
+      </w:r>
+    </w:p>
+    <w:p>
+      <w:pPr>
+        <w:rPr>
+          <w:rFonts w:ascii="Times New Roman" w:eastAsia="Times New Roman" w:hAnsi="Times New Roman" w:cs="Times New Roman"/>
+          <w:sz w:val="24"/>
+          <w:szCs w:val="24"/>
+        </w:rPr>
+      </w:pPr>
+    </w:p>
+    <w:p>
+      <w:pPr>
+        <w:rPr>
+          <w:rFonts w:ascii="Times New Roman" w:eastAsia="Times New Roman" w:hAnsi="Times New Roman" w:cs="Times New Roman"/>
+          <w:sz w:val="24"/>
+          <w:szCs w:val="24"/>
+        </w:rPr>
+      </w:pPr>
+      <w:r>
+        <w:rPr>
+          <w:rFonts w:ascii="Times New Roman" w:eastAsia="Times New Roman" w:hAnsi="Times New Roman" w:cs="Times New Roman"/>
+          <w:sz w:val="24"/>
+          <w:szCs w:val="24"/>
+        </w:rPr>
+        <w:t xml:space="preserve">The robots started resetting frequently during this run. Not sure why </w:t>
+      </w:r>
+      <w:r>
+        <w:rPr>
+          <w:rFonts w:ascii="Times New Roman" w:eastAsia="Times New Roman" w:hAnsi="Times New Roman" w:cs="Times New Roman"/>
+          <w:sz w:val="24"/>
+          <w:szCs w:val="24"/>
+        </w:rPr>
+        <w:sym w:font="Wingdings" w:char="F04C"/>
+      </w:r>
+      <w:r>
+        <w:rPr>
+          <w:rFonts w:ascii="Times New Roman" w:eastAsia="Times New Roman" w:hAnsi="Times New Roman" w:cs="Times New Roman"/>
+          <w:sz w:val="24"/>
+          <w:szCs w:val="24"/>
+        </w:rPr>
+        <w:t xml:space="preserve"> I tried recreating the issue with a single robot, thinking it was a Fio issue when the reset it hit, but I couldn’t reproduce the issue. Probably a cap</w:t>
+      </w:r>
+      <w:r>
+        <w:rPr>
+          <w:rFonts w:ascii="Times New Roman" w:eastAsia="Times New Roman" w:hAnsi="Times New Roman" w:cs="Times New Roman"/>
+          <w:sz w:val="24"/>
+          <w:szCs w:val="24"/>
+        </w:rPr>
+        <w:t>a</w:t>
+      </w:r>
+      <w:r>
+        <w:rPr>
+          <w:rFonts w:ascii="Times New Roman" w:eastAsia="Times New Roman" w:hAnsi="Times New Roman" w:cs="Times New Roman"/>
+          <w:sz w:val="24"/>
+          <w:szCs w:val="24"/>
+        </w:rPr>
+        <w:t>citive sensor issue?</w:t>
+      </w:r>
+      <w:r>
+        <w:rPr>
+          <w:rFonts w:ascii="Times New Roman" w:eastAsia="Times New Roman" w:hAnsi="Times New Roman" w:cs="Times New Roman"/>
+          <w:sz w:val="24"/>
+          <w:szCs w:val="24"/>
+        </w:rPr>
+        <w:t xml:space="preserve"> I am doing a run with the reset wires unplu</w:t>
+      </w:r>
+      <w:r>
+        <w:rPr>
+          <w:rFonts w:ascii="Times New Roman" w:eastAsia="Times New Roman" w:hAnsi="Times New Roman" w:cs="Times New Roman"/>
+          <w:sz w:val="24"/>
+          <w:szCs w:val="24"/>
+        </w:rPr>
+        <w:t>gged, which seems to solve the problem? Maybe?</w:t>
+      </w:r>
+    </w:p>
+    <w:p>
+      <w:pPr>
+        <w:rPr>
+          <w:rFonts w:ascii="Times New Roman" w:eastAsia="Times New Roman" w:hAnsi="Times New Roman" w:cs="Times New Roman"/>
+          <w:sz w:val="24"/>
+          <w:szCs w:val="24"/>
+        </w:rPr>
+      </w:pPr>
+    </w:p>
+    <w:p>
+      <w:pPr>
+        <w:rPr>
+          <w:rFonts w:ascii="Times New Roman" w:eastAsia="Times New Roman" w:hAnsi="Times New Roman" w:cs="Times New Roman"/>
+          <w:sz w:val="24"/>
+          <w:szCs w:val="24"/>
+        </w:rPr>
+      </w:pPr>
+      <w:r>
+        <w:rPr>
+          <w:rFonts w:ascii="Times New Roman" w:eastAsia="Times New Roman" w:hAnsi="Times New Roman" w:cs="Times New Roman"/>
+          <w:sz w:val="24"/>
+          <w:szCs w:val="24"/>
+        </w:rPr>
+        <w:t>I am going to leave the reset wire on the Due unplugged and remove the reset calling behavior on the Fios, so that all the reset button does is wipe</w:t>
+      </w:r>
+      <w:r>
+        <w:rPr>
+          <w:rFonts w:ascii="Times New Roman" w:eastAsia="Times New Roman" w:hAnsi="Times New Roman" w:cs="Times New Roman"/>
+          <w:sz w:val="24"/>
+          <w:szCs w:val="24"/>
+        </w:rPr>
+        <w:t xml:space="preserve"> the SD cards.</w:t>
+      </w:r>
+    </w:p>
+    <w:p>
+      <w:pPr>
+        <w:rPr>
+          <w:rFonts w:ascii="Times New Roman" w:eastAsia="Times New Roman" w:hAnsi="Times New Roman" w:cs="Times New Roman"/>
+          <w:sz w:val="24"/>
+          <w:szCs w:val="24"/>
+        </w:rPr>
+      </w:pPr>
+      <w:r>
+        <w:rPr>
+          <w:rFonts w:ascii="Times New Roman" w:eastAsia="Times New Roman" w:hAnsi="Times New Roman" w:cs="Times New Roman"/>
+          <w:sz w:val="24"/>
+          <w:szCs w:val="24"/>
+        </w:rPr>
+        <w:t>Second trial started.</w:t>
+      </w:r>
+      <w:r>
+        <w:rPr>
+          <w:rFonts w:ascii="Times New Roman" w:eastAsia="Times New Roman" w:hAnsi="Times New Roman" w:cs="Times New Roman"/>
+          <w:sz w:val="24"/>
+          <w:szCs w:val="24"/>
+        </w:rPr>
+        <w:t xml:space="preserve"> Stop at 3:05</w:t>
+      </w:r>
+    </w:p>
+    <w:p>
+      <w:pPr>
+        <w:rPr>
+          <w:rFonts w:ascii="Times New Roman" w:eastAsia="Times New Roman" w:hAnsi="Times New Roman" w:cs="Times New Roman"/>
+          <w:sz w:val="24"/>
+          <w:szCs w:val="24"/>
+        </w:rPr>
+      </w:pPr>
+      <w:r>
+        <w:rPr>
+          <w:rFonts w:ascii="Times New Roman" w:eastAsia="Times New Roman" w:hAnsi="Times New Roman" w:cs="Times New Roman"/>
+          <w:sz w:val="24"/>
+          <w:szCs w:val="24"/>
+        </w:rPr>
+        <w:t xml:space="preserve">Go get the gripper part and come back to set up another trial with 2 robots in </w:t>
+      </w:r>
+      <w:r>
+        <w:rPr>
+          <w:rFonts w:ascii="Times New Roman" w:eastAsia="Times New Roman" w:hAnsi="Times New Roman" w:cs="Times New Roman"/>
+          <w:sz w:val="24"/>
+          <w:szCs w:val="24"/>
+        </w:rPr>
+        <w:t>non</w:t>
+      </w:r>
+      <w:r>
+        <w:rPr>
+          <w:rFonts w:ascii="Times New Roman" w:eastAsia="Times New Roman" w:hAnsi="Times New Roman" w:cs="Times New Roman"/>
+          <w:sz w:val="24"/>
+          <w:szCs w:val="24"/>
+        </w:rPr>
+        <w:t>reversal mode. Chip away the support material while it runs.</w:t>
+      </w:r>
+    </w:p>
+    <w:p>
+      <w:pPr>
+        <w:rPr>
+          <w:rFonts w:ascii="Times New Roman" w:eastAsia="Times New Roman" w:hAnsi="Times New Roman" w:cs="Times New Roman"/>
+          <w:b/>
+          <w:sz w:val="24"/>
+          <w:szCs w:val="24"/>
+        </w:rPr>
+      </w:pPr>
+      <w:r>
+        <w:rPr>
+          <w:rFonts w:ascii="Times New Roman" w:eastAsia="Times New Roman" w:hAnsi="Times New Roman" w:cs="Times New Roman"/>
+          <w:b/>
+          <w:sz w:val="24"/>
+          <w:szCs w:val="24"/>
+          <w:highlight w:val="white"/>
+        </w:rPr>
+        <w:lastRenderedPageBreak/>
+        <w:t xml:space="preserve">Date: </w:t>
+      </w:r>
+      <w:r>
+        <w:rPr>
+          <w:rFonts w:ascii="Times New Roman" w:eastAsia="Times New Roman" w:hAnsi="Times New Roman" w:cs="Times New Roman"/>
+          <w:b/>
+          <w:sz w:val="24"/>
+          <w:szCs w:val="24"/>
+        </w:rPr>
+        <w:t xml:space="preserve">January </w:t>
+      </w:r>
+      <w:r>
+        <w:rPr>
+          <w:rFonts w:ascii="Times New Roman" w:eastAsia="Times New Roman" w:hAnsi="Times New Roman" w:cs="Times New Roman"/>
+          <w:b/>
+          <w:sz w:val="24"/>
+          <w:szCs w:val="24"/>
+        </w:rPr>
+        <w:t>3</w:t>
+      </w:r>
+      <w:r>
+        <w:rPr>
+          <w:rFonts w:ascii="Times New Roman" w:eastAsia="Times New Roman" w:hAnsi="Times New Roman" w:cs="Times New Roman"/>
+          <w:b/>
+          <w:sz w:val="24"/>
+          <w:szCs w:val="24"/>
+        </w:rPr>
+        <w:t>1</w:t>
+      </w:r>
+      <w:r>
+        <w:rPr>
+          <w:rFonts w:ascii="Times New Roman" w:eastAsia="Times New Roman" w:hAnsi="Times New Roman" w:cs="Times New Roman"/>
+          <w:b/>
+          <w:sz w:val="24"/>
+          <w:szCs w:val="24"/>
+        </w:rPr>
+        <w:t>, 2017</w:t>
+      </w:r>
+    </w:p>
+    <w:p>
+      <w:pPr>
+        <w:rPr>
+          <w:rFonts w:ascii="Times New Roman" w:eastAsia="Times New Roman" w:hAnsi="Times New Roman" w:cs="Times New Roman"/>
+          <w:sz w:val="24"/>
+          <w:szCs w:val="24"/>
+        </w:rPr>
+      </w:pPr>
+      <w:r>
+        <w:rPr>
+          <w:rFonts w:ascii="Times New Roman" w:eastAsia="Times New Roman" w:hAnsi="Times New Roman" w:cs="Times New Roman"/>
+          <w:sz w:val="24"/>
+          <w:szCs w:val="24"/>
+        </w:rPr>
+        <w:t>Plan for the day:</w:t>
+      </w:r>
+    </w:p>
+    <w:p>
+      <w:pPr>
+        <w:pStyle w:val="ListParagraph"/>
+        <w:numPr>
+          <w:ilvl w:val="0"/>
+          <w:numId w:val="7"/>
+        </w:numPr>
+        <w:rPr>
+          <w:rFonts w:ascii="Times New Roman" w:eastAsia="Times New Roman" w:hAnsi="Times New Roman" w:cs="Times New Roman"/>
+          <w:sz w:val="24"/>
+          <w:szCs w:val="24"/>
+        </w:rPr>
+      </w:pPr>
+      <w:r>
+        <w:rPr>
+          <w:rFonts w:ascii="Times New Roman" w:eastAsia="Times New Roman" w:hAnsi="Times New Roman" w:cs="Times New Roman"/>
+          <w:sz w:val="24"/>
+          <w:szCs w:val="24"/>
+        </w:rPr>
+        <w:t>Run three robots for 15 minutes in active-no reversal</w:t>
+      </w:r>
+    </w:p>
+    <w:p>
+      <w:pPr>
+        <w:pStyle w:val="ListParagraph"/>
+        <w:numPr>
+          <w:ilvl w:val="0"/>
+          <w:numId w:val="7"/>
+        </w:numPr>
+        <w:rPr>
+          <w:rFonts w:ascii="Times New Roman" w:eastAsia="Times New Roman" w:hAnsi="Times New Roman" w:cs="Times New Roman"/>
+          <w:sz w:val="24"/>
+          <w:szCs w:val="24"/>
+        </w:rPr>
+      </w:pPr>
+      <w:r>
+        <w:rPr>
+          <w:rFonts w:ascii="Times New Roman" w:eastAsia="Times New Roman" w:hAnsi="Times New Roman" w:cs="Times New Roman"/>
+          <w:sz w:val="24"/>
+          <w:szCs w:val="24"/>
+        </w:rPr>
+        <w:t>Run 4 robots</w:t>
+      </w:r>
+      <w:r>
+        <w:rPr>
+          <w:rFonts w:ascii="Times New Roman" w:eastAsia="Times New Roman" w:hAnsi="Times New Roman" w:cs="Times New Roman"/>
+          <w:sz w:val="24"/>
+          <w:szCs w:val="24"/>
+        </w:rPr>
+        <w:t xml:space="preserve"> for 15 minutes</w:t>
+      </w:r>
+      <w:r>
+        <w:rPr>
+          <w:rFonts w:ascii="Times New Roman" w:eastAsia="Times New Roman" w:hAnsi="Times New Roman" w:cs="Times New Roman"/>
+          <w:sz w:val="24"/>
+          <w:szCs w:val="24"/>
+        </w:rPr>
+        <w:t xml:space="preserve"> in active no reversal</w:t>
+      </w:r>
+    </w:p>
+    <w:p>
+      <w:pPr>
+        <w:rPr>
+          <w:rFonts w:ascii="Times New Roman" w:eastAsia="Times New Roman" w:hAnsi="Times New Roman" w:cs="Times New Roman"/>
+          <w:sz w:val="24"/>
+          <w:szCs w:val="24"/>
+        </w:rPr>
+      </w:pPr>
+      <w:r>
+        <w:rPr>
+          <w:rFonts w:ascii="Times New Roman" w:eastAsia="Times New Roman" w:hAnsi="Times New Roman" w:cs="Times New Roman"/>
+          <w:sz w:val="24"/>
+          <w:szCs w:val="24"/>
+        </w:rPr>
+        <w:t>Need to charge the batteries</w:t>
+      </w:r>
+    </w:p>
+    <w:p>
+      <w:pPr>
+        <w:rPr>
+          <w:rFonts w:ascii="Times New Roman" w:eastAsia="Times New Roman" w:hAnsi="Times New Roman" w:cs="Times New Roman"/>
+          <w:sz w:val="24"/>
+          <w:szCs w:val="24"/>
+        </w:rPr>
+      </w:pPr>
+      <w:r>
+        <w:rPr>
+          <w:rFonts w:ascii="Times New Roman" w:eastAsia="Times New Roman" w:hAnsi="Times New Roman" w:cs="Times New Roman"/>
+          <w:sz w:val="24"/>
+          <w:szCs w:val="24"/>
+        </w:rPr>
+        <w:t>Need to get 2 more SD cards</w:t>
+      </w:r>
+    </w:p>
+    <w:p>
+      <w:pPr>
+        <w:rPr>
+          <w:rFonts w:ascii="Times New Roman" w:eastAsia="Times New Roman" w:hAnsi="Times New Roman" w:cs="Times New Roman"/>
+          <w:sz w:val="24"/>
+          <w:szCs w:val="24"/>
+        </w:rPr>
+      </w:pPr>
+      <w:r>
+        <w:rPr>
+          <w:rFonts w:ascii="Times New Roman" w:eastAsia="Times New Roman" w:hAnsi="Times New Roman" w:cs="Times New Roman"/>
+          <w:sz w:val="24"/>
+          <w:szCs w:val="24"/>
+        </w:rPr>
+        <w:t>Need to cut out 2 more circles</w:t>
+      </w:r>
+    </w:p>
+    <w:p>
+      <w:pPr>
+        <w:rPr>
+          <w:rFonts w:ascii="Times New Roman" w:eastAsia="Times New Roman" w:hAnsi="Times New Roman" w:cs="Times New Roman"/>
+          <w:sz w:val="24"/>
+          <w:szCs w:val="24"/>
+        </w:rPr>
+      </w:pPr>
+      <w:r>
+        <w:rPr>
+          <w:rFonts w:ascii="Times New Roman" w:eastAsia="Times New Roman" w:hAnsi="Times New Roman" w:cs="Times New Roman"/>
+          <w:sz w:val="24"/>
+          <w:szCs w:val="24"/>
+        </w:rPr>
+        <w:t>Need to update Fio code on 2 additional robots</w:t>
+      </w:r>
+      <w:r>
+        <w:rPr>
+          <w:rFonts w:ascii="Times New Roman" w:eastAsia="Times New Roman" w:hAnsi="Times New Roman" w:cs="Times New Roman"/>
+          <w:sz w:val="24"/>
+          <w:szCs w:val="24"/>
+        </w:rPr>
+        <w:t xml:space="preserve"> and unplug the reset wire from the Due boards</w:t>
+      </w:r>
+    </w:p>
+    <w:p>
+      <w:pPr>
+        <w:rPr>
+          <w:rFonts w:ascii="Times New Roman" w:eastAsia="Times New Roman" w:hAnsi="Times New Roman" w:cs="Times New Roman"/>
+          <w:sz w:val="24"/>
+          <w:szCs w:val="24"/>
+        </w:rPr>
+      </w:pPr>
+      <w:r>
+        <w:rPr>
+          <w:rFonts w:ascii="Times New Roman" w:eastAsia="Times New Roman" w:hAnsi="Times New Roman" w:cs="Times New Roman"/>
+          <w:sz w:val="24"/>
+          <w:szCs w:val="24"/>
+        </w:rPr>
+        <w:t>Work on writing a script to read in the all of the .txt files from the SD card</w:t>
+      </w:r>
+      <w:bookmarkStart w:id="7" w:name="_GoBack"/>
+      <w:bookmarkEnd w:id="7"/>
+    </w:p>
+    <w:p>
+      <w:pPr>
+        <w:rPr>
+          <w:rFonts w:ascii="Times New Roman" w:eastAsia="Times New Roman" w:hAnsi="Times New Roman" w:cs="Times New Roman"/>
+          <w:sz w:val="24"/>
+          <w:szCs w:val="24"/>
+        </w:rPr>
+      </w:pPr>
+    </w:p>
+    <w:p>
+      <w:pPr>
+        <w:rPr>
+          <w:rFonts w:ascii="Times New Roman" w:eastAsia="Times New Roman" w:hAnsi="Times New Roman" w:cs="Times New Roman"/>
+          <w:sz w:val="24"/>
+          <w:szCs w:val="24"/>
+        </w:rPr>
+      </w:pPr>
+      <w:r>
+        <w:rPr>
+          <w:rFonts w:ascii="Times New Roman" w:eastAsia="Times New Roman" w:hAnsi="Times New Roman" w:cs="Times New Roman"/>
+          <w:sz w:val="24"/>
+          <w:szCs w:val="24"/>
+        </w:rPr>
+        <w:t>Firefly algorithm</w:t>
+      </w:r>
+      <w:r>
+        <w:rPr>
+          <w:rFonts w:ascii="Times New Roman" w:eastAsia="Times New Roman" w:hAnsi="Times New Roman" w:cs="Times New Roman"/>
+          <w:sz w:val="24"/>
+          <w:szCs w:val="24"/>
+        </w:rPr>
+        <w:t xml:space="preserve"> reading</w:t>
+      </w:r>
+      <w:r>
+        <w:rPr>
+          <w:rFonts w:ascii="Times New Roman" w:eastAsia="Times New Roman" w:hAnsi="Times New Roman" w:cs="Times New Roman"/>
+          <w:sz w:val="24"/>
+          <w:szCs w:val="24"/>
+        </w:rPr>
+        <w:t>.</w:t>
+      </w:r>
+    </w:p>
+    <w:p>
+      <w:pPr>
+        <w:rPr>
+          <w:rFonts w:ascii="Times New Roman" w:eastAsia="Times New Roman" w:hAnsi="Times New Roman" w:cs="Times New Roman"/>
+          <w:sz w:val="24"/>
+          <w:szCs w:val="24"/>
+        </w:rPr>
+      </w:pPr>
+      <w:r>
+        <w:rPr>
+          <w:rFonts w:ascii="Times New Roman" w:eastAsia="Times New Roman" w:hAnsi="Times New Roman" w:cs="Times New Roman"/>
+          <w:sz w:val="24"/>
+          <w:szCs w:val="24"/>
+        </w:rPr>
+        <w:t>Reading not</w:t>
+      </w:r>
+      <w:r>
+        <w:rPr>
+          <w:rFonts w:ascii="Times New Roman" w:eastAsia="Times New Roman" w:hAnsi="Times New Roman" w:cs="Times New Roman"/>
+          <w:sz w:val="24"/>
+          <w:szCs w:val="24"/>
+        </w:rPr>
+        <w:t>e</w:t>
+      </w:r>
+      <w:r>
+        <w:rPr>
+          <w:rFonts w:ascii="Times New Roman" w:eastAsia="Times New Roman" w:hAnsi="Times New Roman" w:cs="Times New Roman"/>
+          <w:sz w:val="24"/>
+          <w:szCs w:val="24"/>
+        </w:rPr>
+        <w:t>s for “Mathematical Model of Forging in a Group of Robots” by Lerman and Galstyan 2002</w:t>
+      </w:r>
+      <w:r>
+        <w:rPr>
+          <w:rFonts w:ascii="Times New Roman" w:eastAsia="Times New Roman" w:hAnsi="Times New Roman" w:cs="Times New Roman"/>
+          <w:sz w:val="24"/>
+          <w:szCs w:val="24"/>
+        </w:rPr>
+        <w:t>:</w:t>
+      </w:r>
+      <w:r>
+        <w:rPr>
+          <w:rFonts w:ascii="Times New Roman" w:eastAsia="Times New Roman" w:hAnsi="Times New Roman" w:cs="Times New Roman"/>
+          <w:sz w:val="24"/>
+          <w:szCs w:val="24"/>
+        </w:rPr>
+        <w:t xml:space="preserve"> Seems very similar to what Will has found in the simulations.</w:t>
       </w:r>
     </w:p>
     <w:p>
@@ -17377,6 +20270,119 @@
     </w:lvl>
   </w:abstractNum>
   <w:abstractNum w:abstractNumId="10">
+    <w:nsid w:val="686712F4"/>
+    <w:multiLevelType w:val="multilevel"/>
+    <w:tmpl w:val="591AD37A"/>
+    <w:lvl w:ilvl="0">
+      <w:start w:val="1"/>
+      <w:numFmt w:val="decimal"/>
+      <w:lvlText w:val="%1."/>
+      <w:lvlJc w:val="left"/>
+      <w:pPr>
+        <w:ind w:left="720" w:firstLine="360"/>
+      </w:pPr>
+      <w:rPr>
+        <w:u w:val="none"/>
+      </w:rPr>
+    </w:lvl>
+    <w:lvl w:ilvl="1">
+      <w:start w:val="1"/>
+      <w:numFmt w:val="lowerLetter"/>
+      <w:lvlText w:val="%2."/>
+      <w:lvlJc w:val="left"/>
+      <w:pPr>
+        <w:ind w:left="1440" w:firstLine="1080"/>
+      </w:pPr>
+      <w:rPr>
+        <w:u w:val="none"/>
+      </w:rPr>
+    </w:lvl>
+    <w:lvl w:ilvl="2">
+      <w:start w:val="1"/>
+      <w:numFmt w:val="lowerRoman"/>
+      <w:lvlText w:val="%3."/>
+      <w:lvlJc w:val="right"/>
+      <w:pPr>
+        <w:ind w:left="2160" w:firstLine="1800"/>
+      </w:pPr>
+      <w:rPr>
+        <w:u w:val="none"/>
+      </w:rPr>
+    </w:lvl>
+    <w:lvl w:ilvl="3">
+      <w:start w:val="1"/>
+      <w:numFmt w:val="decimal"/>
+      <w:lvlText w:val="%4."/>
+      <w:lvlJc w:val="left"/>
+      <w:pPr>
+        <w:ind w:left="2880" w:firstLine="2520"/>
+      </w:pPr>
+      <w:rPr>
+        <w:u w:val="none"/>
+      </w:rPr>
+    </w:lvl>
+    <w:lvl w:ilvl="4">
+      <w:start w:val="1"/>
+      <w:numFmt w:val="lowerLetter"/>
+      <w:lvlText w:val="%5."/>
+      <w:lvlJc w:val="left"/>
+      <w:pPr>
+        <w:ind w:left="3600" w:firstLine="3240"/>
+      </w:pPr>
+      <w:rPr>
+        <w:u w:val="none"/>
+      </w:rPr>
+    </w:lvl>
+    <w:lvl w:ilvl="5">
+      <w:start w:val="1"/>
+      <w:numFmt w:val="lowerRoman"/>
+      <w:lvlText w:val="%6."/>
+      <w:lvlJc w:val="right"/>
+      <w:pPr>
+        <w:ind w:left="4320" w:firstLine="3960"/>
+      </w:pPr>
+      <w:rPr>
+        <w:u w:val="none"/>
+      </w:rPr>
+    </w:lvl>
+    <w:lvl w:ilvl="6">
+      <w:start w:val="1"/>
+      <w:numFmt w:val="decimal"/>
+      <w:lvlText w:val="%7."/>
+      <w:lvlJc w:val="left"/>
+      <w:pPr>
+        <w:ind w:left="5040" w:firstLine="4680"/>
+      </w:pPr>
+      <w:rPr>
+        <w:u w:val="none"/>
+      </w:rPr>
+    </w:lvl>
+    <w:lvl w:ilvl="7">
+      <w:start w:val="1"/>
+      <w:numFmt w:val="lowerLetter"/>
+      <w:lvlText w:val="%8."/>
+      <w:lvlJc w:val="left"/>
+      <w:pPr>
+        <w:ind w:left="5760" w:firstLine="5400"/>
+      </w:pPr>
+      <w:rPr>
+        <w:u w:val="none"/>
+      </w:rPr>
+    </w:lvl>
+    <w:lvl w:ilvl="8">
+      <w:start w:val="1"/>
+      <w:numFmt w:val="lowerRoman"/>
+      <w:lvlText w:val="%9."/>
+      <w:lvlJc w:val="right"/>
+      <w:pPr>
+        <w:ind w:left="6480" w:firstLine="6120"/>
+      </w:pPr>
+      <w:rPr>
+        <w:u w:val="none"/>
+      </w:rPr>
+    </w:lvl>
+  </w:abstractNum>
+  <w:abstractNum w:abstractNumId="11">
     <w:nsid w:val="6E2D74B9"/>
     <w:multiLevelType w:val="multilevel"/>
     <w:tmpl w:val="5A1C5BAC"/>
@@ -17489,7 +20495,7 @@
       </w:rPr>
     </w:lvl>
   </w:abstractNum>
-  <w:abstractNum w:abstractNumId="11">
+  <w:abstractNum w:abstractNumId="12">
     <w:nsid w:val="6EB1557B"/>
     <w:multiLevelType w:val="multilevel"/>
     <w:tmpl w:val="504281F2"/>
@@ -17602,7 +20608,7 @@
       </w:rPr>
     </w:lvl>
   </w:abstractNum>
-  <w:abstractNum w:abstractNumId="12">
+  <w:abstractNum w:abstractNumId="13">
     <w:nsid w:val="70D97CC4"/>
     <w:multiLevelType w:val="multilevel"/>
     <w:tmpl w:val="7F6252F8"/>
@@ -17716,7 +20722,7 @@
     </w:lvl>
   </w:abstractNum>
   <w:num w:numId="1">
-    <w:abstractNumId w:val="10"/>
+    <w:abstractNumId w:val="11"/>
   </w:num>
   <w:num w:numId="2">
     <w:abstractNumId w:val="3"/>
@@ -17728,13 +20734,13 @@
     <w:abstractNumId w:val="2"/>
   </w:num>
   <w:num w:numId="5">
-    <w:abstractNumId w:val="11"/>
+    <w:abstractNumId w:val="12"/>
   </w:num>
   <w:num w:numId="6">
     <w:abstractNumId w:val="7"/>
   </w:num>
   <w:num w:numId="7">
-    <w:abstractNumId w:val="12"/>
+    <w:abstractNumId w:val="13"/>
   </w:num>
   <w:num w:numId="8">
     <w:abstractNumId w:val="4"/>
@@ -17753,6 +20759,9 @@
   </w:num>
   <w:num w:numId="13">
     <w:abstractNumId w:val="0"/>
+  </w:num>
+  <w:num w:numId="14">
+    <w:abstractNumId w:val="10"/>
   </w:num>
 </w:numbering>
 </file>

--- a/docs/ResearchJournal.docx
+++ b/docs/ResearchJournal.docx
@@ -17692,7 +17692,23 @@
           <w:sz w:val="24"/>
           <w:szCs w:val="24"/>
         </w:rPr>
-        <w:t>Reversal when not see pink, contact, and facing in.</w:t>
+        <w:t xml:space="preserve">Reversal when not see pink, </w:t>
+      </w:r>
+      <w:r>
+        <w:rPr>
+          <w:rFonts w:ascii="Times New Roman" w:eastAsia="Times New Roman" w:hAnsi="Times New Roman" w:cs="Times New Roman"/>
+          <w:sz w:val="24"/>
+          <w:szCs w:val="24"/>
+        </w:rPr>
+        <w:t xml:space="preserve">front </w:t>
+      </w:r>
+      <w:r>
+        <w:rPr>
+          <w:rFonts w:ascii="Times New Roman" w:eastAsia="Times New Roman" w:hAnsi="Times New Roman" w:cs="Times New Roman"/>
+          <w:sz w:val="24"/>
+          <w:szCs w:val="24"/>
+        </w:rPr>
+        <w:t>contact, and facing in, and going in for more than x seconds?</w:t>
       </w:r>
     </w:p>
     <w:p>
@@ -18660,6 +18676,67 @@
       <w:pPr>
         <w:rPr>
           <w:rFonts w:ascii="Times New Roman" w:eastAsia="Times New Roman" w:hAnsi="Times New Roman" w:cs="Times New Roman"/>
+          <w:sz w:val="24"/>
+          <w:szCs w:val="24"/>
+        </w:rPr>
+      </w:pPr>
+    </w:p>
+    <w:p>
+      <w:pPr>
+        <w:rPr>
+          <w:rFonts w:ascii="Times New Roman" w:eastAsia="Times New Roman" w:hAnsi="Times New Roman" w:cs="Times New Roman"/>
+          <w:sz w:val="24"/>
+          <w:szCs w:val="24"/>
+        </w:rPr>
+      </w:pPr>
+      <w:r>
+        <w:rPr>
+          <w:rFonts w:ascii="Times New Roman" w:eastAsia="Times New Roman" w:hAnsi="Times New Roman" w:cs="Times New Roman"/>
+          <w:sz w:val="24"/>
+          <w:szCs w:val="24"/>
+        </w:rPr>
+        <w:t>Firefly algorithm reading.</w:t>
+      </w:r>
+    </w:p>
+    <w:p>
+      <w:pPr>
+        <w:rPr>
+          <w:rFonts w:ascii="Times New Roman" w:eastAsia="Times New Roman" w:hAnsi="Times New Roman" w:cs="Times New Roman"/>
+          <w:sz w:val="24"/>
+          <w:szCs w:val="24"/>
+        </w:rPr>
+      </w:pPr>
+      <w:r>
+        <w:rPr>
+          <w:rFonts w:ascii="Times New Roman" w:eastAsia="Times New Roman" w:hAnsi="Times New Roman" w:cs="Times New Roman"/>
+          <w:sz w:val="24"/>
+          <w:szCs w:val="24"/>
+        </w:rPr>
+        <w:t>Reading notes for “Mathematical Model of Forging in a Group of Robots” by Lerman and Galstyan 2002: Seems very similar to what Will has found in the simulations.</w:t>
+      </w:r>
+    </w:p>
+    <w:p>
+      <w:pPr>
+        <w:rPr>
+          <w:rFonts w:ascii="Times New Roman" w:eastAsia="Times New Roman" w:hAnsi="Times New Roman" w:cs="Times New Roman"/>
+          <w:sz w:val="24"/>
+          <w:szCs w:val="24"/>
+        </w:rPr>
+      </w:pPr>
+    </w:p>
+    <w:p>
+      <w:pPr>
+        <w:rPr>
+          <w:rFonts w:ascii="Times New Roman" w:eastAsia="Times New Roman" w:hAnsi="Times New Roman" w:cs="Times New Roman"/>
+          <w:sz w:val="24"/>
+          <w:szCs w:val="24"/>
+        </w:rPr>
+      </w:pPr>
+    </w:p>
+    <w:p>
+      <w:pPr>
+        <w:rPr>
+          <w:rFonts w:ascii="Times New Roman" w:eastAsia="Times New Roman" w:hAnsi="Times New Roman" w:cs="Times New Roman"/>
           <w:b/>
           <w:sz w:val="24"/>
           <w:szCs w:val="24"/>
@@ -18673,7 +18750,6 @@
           <w:szCs w:val="24"/>
           <w:highlight w:val="white"/>
         </w:rPr>
-        <w:lastRenderedPageBreak/>
         <w:t xml:space="preserve">Date: </w:t>
       </w:r>
       <w:r>
@@ -18692,16 +18768,7 @@
           <w:sz w:val="24"/>
           <w:szCs w:val="24"/>
         </w:rPr>
-        <w:t>3</w:t>
-      </w:r>
-      <w:r>
-        <w:rPr>
-          <w:rFonts w:ascii="Times New Roman" w:eastAsia="Times New Roman" w:hAnsi="Times New Roman" w:cs="Times New Roman"/>
-          <w:b/>
-          <w:sz w:val="24"/>
-          <w:szCs w:val="24"/>
-        </w:rPr>
-        <w:t>1</w:t>
+        <w:t>31</w:t>
       </w:r>
       <w:r>
         <w:rPr>
@@ -18749,7 +18816,23 @@
           <w:sz w:val="24"/>
           <w:szCs w:val="24"/>
         </w:rPr>
-        <w:t>Run three robots for 15 minutes in active-no reversal</w:t>
+        <w:t xml:space="preserve">Run </w:t>
+      </w:r>
+      <w:r>
+        <w:rPr>
+          <w:rFonts w:ascii="Times New Roman" w:eastAsia="Times New Roman" w:hAnsi="Times New Roman" w:cs="Times New Roman"/>
+          <w:sz w:val="24"/>
+          <w:szCs w:val="24"/>
+        </w:rPr>
+        <w:t>3</w:t>
+      </w:r>
+      <w:r>
+        <w:rPr>
+          <w:rFonts w:ascii="Times New Roman" w:eastAsia="Times New Roman" w:hAnsi="Times New Roman" w:cs="Times New Roman"/>
+          <w:sz w:val="24"/>
+          <w:szCs w:val="24"/>
+        </w:rPr>
+        <w:t xml:space="preserve"> robots for 15 minutes in active-no reversal</w:t>
       </w:r>
     </w:p>
     <w:p>
@@ -18806,6 +18889,14 @@
         </w:rPr>
         <w:t>Need to charge the batteries</w:t>
       </w:r>
+      <w:r>
+        <w:rPr>
+          <w:rFonts w:ascii="Times New Roman" w:eastAsia="Times New Roman" w:hAnsi="Times New Roman" w:cs="Times New Roman"/>
+          <w:sz w:val="24"/>
+          <w:szCs w:val="24"/>
+        </w:rPr>
+        <w:t xml:space="preserve"> - done</w:t>
+      </w:r>
     </w:p>
     <w:p>
       <w:pPr>
@@ -18823,6 +18914,14 @@
         </w:rPr>
         <w:t>Need to get 2 more SD cards</w:t>
       </w:r>
+      <w:r>
+        <w:rPr>
+          <w:rFonts w:ascii="Times New Roman" w:eastAsia="Times New Roman" w:hAnsi="Times New Roman" w:cs="Times New Roman"/>
+          <w:sz w:val="24"/>
+          <w:szCs w:val="24"/>
+        </w:rPr>
+        <w:t xml:space="preserve"> - done</w:t>
+      </w:r>
     </w:p>
     <w:p>
       <w:pPr>
@@ -18840,6 +18939,14 @@
         </w:rPr>
         <w:t>Need to cut out 2 more circles</w:t>
       </w:r>
+      <w:r>
+        <w:rPr>
+          <w:rFonts w:ascii="Times New Roman" w:eastAsia="Times New Roman" w:hAnsi="Times New Roman" w:cs="Times New Roman"/>
+          <w:sz w:val="24"/>
+          <w:szCs w:val="24"/>
+        </w:rPr>
+        <w:t xml:space="preserve"> – done</w:t>
+      </w:r>
     </w:p>
     <w:p>
       <w:pPr>
@@ -18865,6 +18972,63 @@
         </w:rPr>
         <w:t xml:space="preserve"> and unplug the reset wire from the Due boards</w:t>
       </w:r>
+      <w:r>
+        <w:rPr>
+          <w:rFonts w:ascii="Times New Roman" w:eastAsia="Times New Roman" w:hAnsi="Times New Roman" w:cs="Times New Roman"/>
+          <w:sz w:val="24"/>
+          <w:szCs w:val="24"/>
+        </w:rPr>
+        <w:t xml:space="preserve"> </w:t>
+      </w:r>
+      <w:r>
+        <w:rPr>
+          <w:rFonts w:ascii="Times New Roman" w:eastAsia="Times New Roman" w:hAnsi="Times New Roman" w:cs="Times New Roman"/>
+          <w:sz w:val="24"/>
+          <w:szCs w:val="24"/>
+        </w:rPr>
+        <w:t>–</w:t>
+      </w:r>
+      <w:r>
+        <w:rPr>
+          <w:rFonts w:ascii="Times New Roman" w:eastAsia="Times New Roman" w:hAnsi="Times New Roman" w:cs="Times New Roman"/>
+          <w:sz w:val="24"/>
+          <w:szCs w:val="24"/>
+        </w:rPr>
+        <w:t xml:space="preserve"> done</w:t>
+      </w:r>
+    </w:p>
+    <w:p>
+      <w:pPr>
+        <w:rPr>
+          <w:rFonts w:ascii="Times New Roman" w:eastAsia="Times New Roman" w:hAnsi="Times New Roman" w:cs="Times New Roman"/>
+          <w:sz w:val="24"/>
+          <w:szCs w:val="24"/>
+        </w:rPr>
+      </w:pPr>
+      <w:r>
+        <w:rPr>
+          <w:rFonts w:ascii="Times New Roman" w:eastAsia="Times New Roman" w:hAnsi="Times New Roman" w:cs="Times New Roman"/>
+          <w:sz w:val="24"/>
+          <w:szCs w:val="24"/>
+        </w:rPr>
+        <w:t>3 running at ~</w:t>
+      </w:r>
+      <w:r>
+        <w:rPr>
+          <w:rFonts w:ascii="Times New Roman" w:eastAsia="Times New Roman" w:hAnsi="Times New Roman" w:cs="Times New Roman"/>
+          <w:sz w:val="24"/>
+          <w:szCs w:val="24"/>
+        </w:rPr>
+        <w:t>10</w:t>
+      </w:r>
+      <w:r>
+        <w:rPr>
+          <w:rFonts w:ascii="Times New Roman" w:eastAsia="Times New Roman" w:hAnsi="Times New Roman" w:cs="Times New Roman"/>
+          <w:sz w:val="24"/>
+          <w:szCs w:val="24"/>
+        </w:rPr>
+        <w:t>:00</w:t>
+      </w:r>
     </w:p>
     <w:p>
       <w:pPr>
@@ -18881,100 +19045,909 @@
           <w:szCs w:val="24"/>
         </w:rPr>
         <w:t>Work on writing a script to read in the all of the .txt files from the SD card</w:t>
+      </w:r>
+    </w:p>
+    <w:p>
+      <w:pPr>
+        <w:rPr>
+          <w:rFonts w:ascii="Times New Roman" w:eastAsia="Times New Roman" w:hAnsi="Times New Roman" w:cs="Times New Roman"/>
+          <w:sz w:val="24"/>
+          <w:szCs w:val="24"/>
+        </w:rPr>
+      </w:pPr>
+      <w:r>
+        <w:rPr>
+          <w:rFonts w:ascii="Times New Roman" w:eastAsia="Times New Roman" w:hAnsi="Times New Roman" w:cs="Times New Roman"/>
+          <w:sz w:val="24"/>
+          <w:szCs w:val="24"/>
+        </w:rPr>
+        <w:t>After the presentation, go print out the papers for the Digital controls homework.</w:t>
+      </w:r>
+    </w:p>
+    <w:p>
+      <w:pPr>
+        <w:rPr>
+          <w:rFonts w:ascii="Times New Roman" w:eastAsia="Times New Roman" w:hAnsi="Times New Roman" w:cs="Times New Roman"/>
+          <w:sz w:val="24"/>
+          <w:szCs w:val="24"/>
+        </w:rPr>
+      </w:pPr>
+      <w:r>
+        <w:rPr>
+          <w:rFonts w:ascii="Times New Roman" w:eastAsia="Times New Roman" w:hAnsi="Times New Roman" w:cs="Times New Roman"/>
+          <w:sz w:val="24"/>
+          <w:szCs w:val="24"/>
+        </w:rPr>
+        <w:t>Delta keeps wiping the memory on the PixyCam, which is indicative of a power supply issue.</w:t>
+      </w:r>
+      <w:r>
+        <w:rPr>
+          <w:rFonts w:ascii="Times New Roman" w:eastAsia="Times New Roman" w:hAnsi="Times New Roman" w:cs="Times New Roman"/>
+          <w:sz w:val="24"/>
+          <w:szCs w:val="24"/>
+        </w:rPr>
+        <w:t xml:space="preserve"> I put the Pixy power on the regulated 5v line of the Due</w:t>
+      </w:r>
+      <w:r>
+        <w:rPr>
+          <w:rFonts w:ascii="Times New Roman" w:eastAsia="Times New Roman" w:hAnsi="Times New Roman" w:cs="Times New Roman"/>
+          <w:sz w:val="24"/>
+          <w:szCs w:val="24"/>
+        </w:rPr>
+        <w:t>, only for Delta</w:t>
+      </w:r>
+      <w:r>
+        <w:rPr>
+          <w:rFonts w:ascii="Times New Roman" w:eastAsia="Times New Roman" w:hAnsi="Times New Roman" w:cs="Times New Roman"/>
+          <w:sz w:val="24"/>
+          <w:szCs w:val="24"/>
+        </w:rPr>
+        <w:t>.</w:t>
+      </w:r>
+    </w:p>
+    <w:p>
+      <w:pPr>
+        <w:rPr>
+          <w:rFonts w:ascii="Times New Roman" w:eastAsia="Times New Roman" w:hAnsi="Times New Roman" w:cs="Times New Roman"/>
+          <w:sz w:val="24"/>
+          <w:szCs w:val="24"/>
+        </w:rPr>
+      </w:pPr>
+      <w:r>
+        <w:rPr>
+          <w:rFonts w:ascii="Times New Roman" w:eastAsia="Times New Roman" w:hAnsi="Times New Roman" w:cs="Times New Roman"/>
+          <w:sz w:val="24"/>
+          <w:szCs w:val="24"/>
+        </w:rPr>
+        <w:t>Got some good matlab code written today. I noticed that while I did not observe any resets by the Dues, I can see several resets in the SD card memory, meaning the Fios were resetting themselves.</w:t>
+      </w:r>
+      <w:r>
+        <w:rPr>
+          <w:rFonts w:ascii="Times New Roman" w:eastAsia="Times New Roman" w:hAnsi="Times New Roman" w:cs="Times New Roman"/>
+          <w:sz w:val="24"/>
+          <w:szCs w:val="24"/>
+        </w:rPr>
+        <w:t xml:space="preserve"> All in all, I think the power boards are not working well. Tomorrow show</w:t>
+      </w:r>
+      <w:r>
+        <w:rPr>
+          <w:rFonts w:ascii="Times New Roman" w:eastAsia="Times New Roman" w:hAnsi="Times New Roman" w:cs="Times New Roman"/>
+          <w:sz w:val="24"/>
+          <w:szCs w:val="24"/>
+        </w:rPr>
+        <w:t xml:space="preserve"> </w:t>
+      </w:r>
+      <w:r>
+        <w:rPr>
+          <w:rFonts w:ascii="Times New Roman" w:eastAsia="Times New Roman" w:hAnsi="Times New Roman" w:cs="Times New Roman"/>
+          <w:sz w:val="24"/>
+          <w:szCs w:val="24"/>
+        </w:rPr>
+        <w:t>Bahni</w:t>
+      </w:r>
+      <w:r>
+        <w:rPr>
+          <w:rFonts w:ascii="Times New Roman" w:eastAsia="Times New Roman" w:hAnsi="Times New Roman" w:cs="Times New Roman"/>
+          <w:sz w:val="24"/>
+          <w:szCs w:val="24"/>
+        </w:rPr>
+        <w:t xml:space="preserve"> </w:t>
+      </w:r>
+      <w:r>
+        <w:rPr>
+          <w:rFonts w:ascii="Times New Roman" w:eastAsia="Times New Roman" w:hAnsi="Times New Roman" w:cs="Times New Roman"/>
+          <w:sz w:val="24"/>
+          <w:szCs w:val="24"/>
+        </w:rPr>
+        <w:lastRenderedPageBreak/>
+        <w:t>how you can power a Due through the Pixy…</w:t>
+      </w:r>
+      <w:r>
+        <w:rPr>
+          <w:rFonts w:ascii="Times New Roman" w:eastAsia="Times New Roman" w:hAnsi="Times New Roman" w:cs="Times New Roman"/>
+          <w:noProof/>
+          <w:sz w:val="24"/>
+          <w:szCs w:val="24"/>
+        </w:rPr>
+        <w:drawing>
+          <wp:inline distT="0" distB="0" distL="0" distR="0" wp14:anchorId="4B1B6186" wp14:editId="2B248A24">
+            <wp:extent cx="5943600" cy="5303520"/>
+            <wp:effectExtent l="0" t="0" r="0" b="0"/>
+            <wp:docPr id="5" name="Picture 5"/>
+            <wp:cNvGraphicFramePr>
+              <a:graphicFrameLocks xmlns:a="http://schemas.openxmlformats.org/drawingml/2006/main" noChangeAspect="1"/>
+            </wp:cNvGraphicFramePr>
+            <a:graphic xmlns:a="http://schemas.openxmlformats.org/drawingml/2006/main">
+              <a:graphicData uri="http://schemas.openxmlformats.org/drawingml/2006/picture">
+                <pic:pic xmlns:pic="http://schemas.openxmlformats.org/drawingml/2006/picture">
+                  <pic:nvPicPr>
+                    <pic:cNvPr id="1" name=""/>
+                    <pic:cNvPicPr/>
+                  </pic:nvPicPr>
+                  <pic:blipFill>
+                    <a:blip r:embed="rId29"/>
+                    <a:stretch>
+                      <a:fillRect/>
+                    </a:stretch>
+                  </pic:blipFill>
+                  <pic:spPr>
+                    <a:xfrm>
+                      <a:off x="0" y="0"/>
+                      <a:ext cx="5943600" cy="5303520"/>
+                    </a:xfrm>
+                    <a:prstGeom prst="rect">
+                      <a:avLst/>
+                    </a:prstGeom>
+                  </pic:spPr>
+                </pic:pic>
+              </a:graphicData>
+            </a:graphic>
+          </wp:inline>
+        </w:drawing>
+      </w:r>
+    </w:p>
+    <w:p>
+      <w:pPr>
+        <w:rPr>
+          <w:rFonts w:ascii="Times New Roman" w:eastAsia="Times New Roman" w:hAnsi="Times New Roman" w:cs="Times New Roman"/>
+          <w:b/>
+          <w:sz w:val="24"/>
+          <w:szCs w:val="24"/>
+        </w:rPr>
+      </w:pPr>
+      <w:r>
+        <w:rPr>
+          <w:rFonts w:ascii="Times New Roman" w:eastAsia="Times New Roman" w:hAnsi="Times New Roman" w:cs="Times New Roman"/>
+          <w:b/>
+          <w:sz w:val="24"/>
+          <w:szCs w:val="24"/>
+          <w:highlight w:val="white"/>
+        </w:rPr>
+        <w:t xml:space="preserve">Date: </w:t>
+      </w:r>
+      <w:r>
+        <w:rPr>
+          <w:rFonts w:ascii="Times New Roman" w:eastAsia="Times New Roman" w:hAnsi="Times New Roman" w:cs="Times New Roman"/>
+          <w:b/>
+          <w:sz w:val="24"/>
+          <w:szCs w:val="24"/>
+        </w:rPr>
+        <w:t>February</w:t>
+      </w:r>
+      <w:r>
+        <w:rPr>
+          <w:rFonts w:ascii="Times New Roman" w:eastAsia="Times New Roman" w:hAnsi="Times New Roman" w:cs="Times New Roman"/>
+          <w:b/>
+          <w:sz w:val="24"/>
+          <w:szCs w:val="24"/>
+        </w:rPr>
+        <w:t xml:space="preserve"> </w:t>
+      </w:r>
+      <w:r>
+        <w:rPr>
+          <w:rFonts w:ascii="Times New Roman" w:eastAsia="Times New Roman" w:hAnsi="Times New Roman" w:cs="Times New Roman"/>
+          <w:b/>
+          <w:sz w:val="24"/>
+          <w:szCs w:val="24"/>
+        </w:rPr>
+        <w:t>1</w:t>
+      </w:r>
+      <w:r>
+        <w:rPr>
+          <w:rFonts w:ascii="Times New Roman" w:eastAsia="Times New Roman" w:hAnsi="Times New Roman" w:cs="Times New Roman"/>
+          <w:b/>
+          <w:sz w:val="24"/>
+          <w:szCs w:val="24"/>
+        </w:rPr>
+        <w:t>, 2017</w:t>
+      </w:r>
+    </w:p>
+    <w:p>
+      <w:pPr>
+        <w:pStyle w:val="ListParagraph"/>
+        <w:numPr>
+          <w:ilvl w:val="0"/>
+          <w:numId w:val="7"/>
+        </w:numPr>
+        <w:rPr>
+          <w:rFonts w:ascii="Times New Roman" w:eastAsia="Times New Roman" w:hAnsi="Times New Roman" w:cs="Times New Roman"/>
+          <w:sz w:val="24"/>
+          <w:szCs w:val="24"/>
+        </w:rPr>
+      </w:pPr>
+      <w:r>
+        <w:rPr>
+          <w:rFonts w:ascii="Times New Roman" w:eastAsia="Times New Roman" w:hAnsi="Times New Roman" w:cs="Times New Roman"/>
+          <w:sz w:val="24"/>
+          <w:szCs w:val="24"/>
+        </w:rPr>
+        <w:t>Figure out what is going on with Echo</w:t>
+      </w:r>
+      <w:r>
+        <w:rPr>
+          <w:rFonts w:ascii="Times New Roman" w:eastAsia="Times New Roman" w:hAnsi="Times New Roman" w:cs="Times New Roman"/>
+          <w:sz w:val="24"/>
+          <w:szCs w:val="24"/>
+        </w:rPr>
+        <w:t xml:space="preserve"> - done</w:t>
+      </w:r>
+    </w:p>
+    <w:p>
+      <w:pPr>
+        <w:pStyle w:val="ListParagraph"/>
+        <w:numPr>
+          <w:ilvl w:val="0"/>
+          <w:numId w:val="7"/>
+        </w:numPr>
+        <w:rPr>
+          <w:rFonts w:ascii="Times New Roman" w:eastAsia="Times New Roman" w:hAnsi="Times New Roman" w:cs="Times New Roman"/>
+          <w:sz w:val="24"/>
+          <w:szCs w:val="24"/>
+        </w:rPr>
+      </w:pPr>
+      <w:r>
+        <w:rPr>
+          <w:rFonts w:ascii="Times New Roman" w:eastAsia="Times New Roman" w:hAnsi="Times New Roman" w:cs="Times New Roman"/>
+          <w:sz w:val="24"/>
+          <w:szCs w:val="24"/>
+        </w:rPr>
+        <w:t>I want to see what happens when we power the fio off of the Due 3.3v line and not the Lipo battery connection.</w:t>
+      </w:r>
+    </w:p>
+    <w:p>
+      <w:pPr>
+        <w:pStyle w:val="ListParagraph"/>
+        <w:numPr>
+          <w:ilvl w:val="0"/>
+          <w:numId w:val="7"/>
+        </w:numPr>
+        <w:rPr>
+          <w:rFonts w:ascii="Times New Roman" w:eastAsia="Times New Roman" w:hAnsi="Times New Roman" w:cs="Times New Roman"/>
+          <w:sz w:val="24"/>
+          <w:szCs w:val="24"/>
+        </w:rPr>
+      </w:pPr>
+      <w:r>
+        <w:rPr>
+          <w:rFonts w:ascii="Times New Roman" w:eastAsia="Times New Roman" w:hAnsi="Times New Roman" w:cs="Times New Roman"/>
+          <w:sz w:val="24"/>
+          <w:szCs w:val="24"/>
+        </w:rPr>
+        <w:t>Run 4 robots for 15 minutes in active no reversal</w:t>
+      </w:r>
+    </w:p>
+    <w:p>
+      <w:pPr>
+        <w:rPr>
+          <w:rFonts w:ascii="Times New Roman" w:eastAsia="Times New Roman" w:hAnsi="Times New Roman" w:cs="Times New Roman"/>
+          <w:sz w:val="24"/>
+          <w:szCs w:val="24"/>
+        </w:rPr>
+      </w:pPr>
+    </w:p>
+    <w:p>
+      <w:pPr>
+        <w:rPr>
+          <w:rFonts w:ascii="Times New Roman" w:eastAsia="Times New Roman" w:hAnsi="Times New Roman" w:cs="Times New Roman"/>
+          <w:sz w:val="24"/>
+          <w:szCs w:val="24"/>
+        </w:rPr>
+      </w:pPr>
+      <w:r>
+        <w:rPr>
+          <w:rFonts w:ascii="Times New Roman" w:eastAsia="Times New Roman" w:hAnsi="Times New Roman" w:cs="Times New Roman"/>
+          <w:sz w:val="24"/>
+          <w:szCs w:val="24"/>
+        </w:rPr>
+        <w:t>Separate out panels and types</w:t>
+      </w:r>
+    </w:p>
+    <w:p>
+      <w:pPr>
+        <w:rPr>
+          <w:rFonts w:ascii="Times New Roman" w:eastAsia="Times New Roman" w:hAnsi="Times New Roman" w:cs="Times New Roman"/>
+          <w:sz w:val="24"/>
+          <w:szCs w:val="24"/>
+        </w:rPr>
+      </w:pPr>
+      <w:r>
+        <w:rPr>
+          <w:rFonts w:ascii="Times New Roman" w:eastAsia="Times New Roman" w:hAnsi="Times New Roman" w:cs="Times New Roman"/>
+          <w:sz w:val="24"/>
+          <w:szCs w:val="24"/>
+        </w:rPr>
+        <w:t>Number of digs</w:t>
+      </w:r>
+    </w:p>
+    <w:p>
+      <w:pPr>
+        <w:rPr>
+          <w:rFonts w:ascii="Times New Roman" w:eastAsia="Times New Roman" w:hAnsi="Times New Roman" w:cs="Times New Roman"/>
+          <w:sz w:val="24"/>
+          <w:szCs w:val="24"/>
+        </w:rPr>
+      </w:pPr>
+      <w:r>
+        <w:rPr>
+          <w:rFonts w:ascii="Times New Roman" w:eastAsia="Times New Roman" w:hAnsi="Times New Roman" w:cs="Times New Roman"/>
+          <w:sz w:val="24"/>
+          <w:szCs w:val="24"/>
+        </w:rPr>
+        <w:t>Email JSP and Bahni about circuit diagram</w:t>
+      </w:r>
+    </w:p>
+    <w:p>
+      <w:pPr>
+        <w:pStyle w:val="ListParagraph"/>
+        <w:numPr>
+          <w:ilvl w:val="0"/>
+          <w:numId w:val="7"/>
+        </w:numPr>
+        <w:rPr>
+          <w:rFonts w:ascii="Times New Roman" w:eastAsia="Times New Roman" w:hAnsi="Times New Roman" w:cs="Times New Roman"/>
+          <w:sz w:val="24"/>
+          <w:szCs w:val="24"/>
+        </w:rPr>
+      </w:pPr>
+      <w:r>
+        <w:rPr>
+          <w:rFonts w:ascii="Times New Roman" w:eastAsia="Times New Roman" w:hAnsi="Times New Roman" w:cs="Times New Roman"/>
+          <w:sz w:val="24"/>
+          <w:szCs w:val="24"/>
+        </w:rPr>
+        <w:t>Capacitors</w:t>
+      </w:r>
+    </w:p>
+    <w:p>
+      <w:pPr>
+        <w:rPr>
+          <w:rFonts w:ascii="Times New Roman" w:eastAsia="Times New Roman" w:hAnsi="Times New Roman" w:cs="Times New Roman"/>
+          <w:sz w:val="24"/>
+          <w:szCs w:val="24"/>
+        </w:rPr>
+      </w:pPr>
+      <w:r>
+        <w:rPr>
+          <w:rFonts w:ascii="Times New Roman" w:eastAsia="Times New Roman" w:hAnsi="Times New Roman" w:cs="Times New Roman"/>
+          <w:sz w:val="24"/>
+          <w:szCs w:val="24"/>
+        </w:rPr>
+        <w:lastRenderedPageBreak/>
+        <w:t>Fix diagrams with contacts</w:t>
+      </w:r>
+    </w:p>
+    <w:p>
+      <w:pPr>
+        <w:rPr>
+          <w:rFonts w:ascii="Times New Roman" w:eastAsia="Times New Roman" w:hAnsi="Times New Roman" w:cs="Times New Roman"/>
+          <w:sz w:val="24"/>
+          <w:szCs w:val="24"/>
+        </w:rPr>
+      </w:pPr>
+      <w:r>
+        <w:rPr>
+          <w:rFonts w:ascii="Times New Roman" w:eastAsia="Times New Roman" w:hAnsi="Times New Roman" w:cs="Times New Roman"/>
+          <w:sz w:val="24"/>
+          <w:szCs w:val="24"/>
+        </w:rPr>
+        <w:t>Order more batteries</w:t>
+      </w:r>
+    </w:p>
+    <w:p>
+      <w:pPr>
+        <w:rPr>
+          <w:rFonts w:ascii="Times New Roman" w:eastAsia="Times New Roman" w:hAnsi="Times New Roman" w:cs="Times New Roman"/>
+          <w:b/>
+          <w:sz w:val="24"/>
+          <w:szCs w:val="24"/>
+        </w:rPr>
+      </w:pPr>
+      <w:r>
+        <w:rPr>
+          <w:rFonts w:ascii="Times New Roman" w:eastAsia="Times New Roman" w:hAnsi="Times New Roman" w:cs="Times New Roman"/>
+          <w:b/>
+          <w:sz w:val="24"/>
+          <w:szCs w:val="24"/>
+          <w:highlight w:val="white"/>
+        </w:rPr>
+        <w:t xml:space="preserve">Date: </w:t>
+      </w:r>
+      <w:r>
+        <w:rPr>
+          <w:rFonts w:ascii="Times New Roman" w:eastAsia="Times New Roman" w:hAnsi="Times New Roman" w:cs="Times New Roman"/>
+          <w:b/>
+          <w:sz w:val="24"/>
+          <w:szCs w:val="24"/>
+        </w:rPr>
+        <w:t>February</w:t>
+      </w:r>
+      <w:r>
+        <w:rPr>
+          <w:rFonts w:ascii="Times New Roman" w:eastAsia="Times New Roman" w:hAnsi="Times New Roman" w:cs="Times New Roman"/>
+          <w:b/>
+          <w:sz w:val="24"/>
+          <w:szCs w:val="24"/>
+        </w:rPr>
+        <w:t xml:space="preserve"> </w:t>
+      </w:r>
+      <w:r>
+        <w:rPr>
+          <w:rFonts w:ascii="Times New Roman" w:eastAsia="Times New Roman" w:hAnsi="Times New Roman" w:cs="Times New Roman"/>
+          <w:b/>
+          <w:sz w:val="24"/>
+          <w:szCs w:val="24"/>
+        </w:rPr>
+        <w:t>3</w:t>
+      </w:r>
+      <w:r>
+        <w:rPr>
+          <w:rFonts w:ascii="Times New Roman" w:eastAsia="Times New Roman" w:hAnsi="Times New Roman" w:cs="Times New Roman"/>
+          <w:b/>
+          <w:sz w:val="24"/>
+          <w:szCs w:val="24"/>
+        </w:rPr>
+        <w:t>, 2017</w:t>
+      </w:r>
+    </w:p>
+    <w:p>
+      <w:pPr>
+        <w:rPr>
+          <w:rFonts w:ascii="Times New Roman" w:eastAsia="Times New Roman" w:hAnsi="Times New Roman" w:cs="Times New Roman"/>
+          <w:sz w:val="24"/>
+          <w:szCs w:val="24"/>
+        </w:rPr>
+      </w:pPr>
+      <w:r>
+        <w:rPr>
+          <w:rFonts w:ascii="Times New Roman" w:eastAsia="Times New Roman" w:hAnsi="Times New Roman" w:cs="Times New Roman"/>
+          <w:sz w:val="24"/>
+          <w:szCs w:val="24"/>
+        </w:rPr>
+        <w:t xml:space="preserve">Spent yesterday working on school stuff, but ended up spending the morning on </w:t>
+      </w:r>
+      <w:r>
+        <w:rPr>
+          <w:rFonts w:ascii="Times New Roman" w:eastAsia="Times New Roman" w:hAnsi="Times New Roman" w:cs="Times New Roman"/>
+          <w:sz w:val="24"/>
+          <w:szCs w:val="24"/>
+        </w:rPr>
+        <w:t>it</w:t>
+      </w:r>
+      <w:r>
+        <w:rPr>
+          <w:rFonts w:ascii="Times New Roman" w:eastAsia="Times New Roman" w:hAnsi="Times New Roman" w:cs="Times New Roman"/>
+          <w:sz w:val="24"/>
+          <w:szCs w:val="24"/>
+        </w:rPr>
+        <w:t xml:space="preserve"> because the lab machine deleted some *.m files </w:t>
+      </w:r>
+      <w:r>
+        <w:rPr>
+          <w:rFonts w:ascii="Times New Roman" w:eastAsia="Times New Roman" w:hAnsi="Times New Roman" w:cs="Times New Roman"/>
+          <w:sz w:val="24"/>
+          <w:szCs w:val="24"/>
+        </w:rPr>
+        <w:sym w:font="Wingdings" w:char="F04C"/>
+      </w:r>
+    </w:p>
+    <w:p>
+      <w:pPr>
+        <w:rPr>
+          <w:rFonts w:ascii="Times New Roman" w:eastAsia="Times New Roman" w:hAnsi="Times New Roman" w:cs="Times New Roman"/>
+          <w:sz w:val="24"/>
+          <w:szCs w:val="24"/>
+        </w:rPr>
+      </w:pPr>
+      <w:r>
+        <w:rPr>
+          <w:rFonts w:ascii="Times New Roman" w:eastAsia="Times New Roman" w:hAnsi="Times New Roman" w:cs="Times New Roman"/>
+          <w:sz w:val="24"/>
+          <w:szCs w:val="24"/>
+        </w:rPr>
+        <w:t>Going to work on parsing the contact data today and hopefully run a five robot experiment if I can get the robot gripper swapped out.</w:t>
+      </w:r>
+    </w:p>
+    <w:p>
+      <w:pPr>
+        <w:rPr>
+          <w:rFonts w:ascii="Times New Roman" w:eastAsia="Times New Roman" w:hAnsi="Times New Roman" w:cs="Times New Roman"/>
+          <w:sz w:val="24"/>
+          <w:szCs w:val="24"/>
+        </w:rPr>
+      </w:pPr>
+      <w:r>
+        <w:rPr>
+          <w:rFonts w:ascii="Times New Roman" w:eastAsia="Times New Roman" w:hAnsi="Times New Roman" w:cs="Times New Roman"/>
+          <w:sz w:val="24"/>
+          <w:szCs w:val="24"/>
+        </w:rPr>
+        <w:t>Pull the fioWrites out of the action-causing switch cases. Th</w:t>
+      </w:r>
+      <w:r>
+        <w:rPr>
+          <w:rFonts w:ascii="Times New Roman" w:eastAsia="Times New Roman" w:hAnsi="Times New Roman" w:cs="Times New Roman"/>
+          <w:sz w:val="24"/>
+          <w:szCs w:val="24"/>
+        </w:rPr>
+        <w:t xml:space="preserve">is is going to result in double/triple/quadruple </w:t>
+      </w:r>
+      <w:r>
+        <w:rPr>
+          <w:rFonts w:ascii="Times New Roman" w:eastAsia="Times New Roman" w:hAnsi="Times New Roman" w:cs="Times New Roman"/>
+          <w:sz w:val="24"/>
+          <w:szCs w:val="24"/>
+        </w:rPr>
+        <w:t>counting</w:t>
+      </w:r>
+      <w:r>
+        <w:rPr>
+          <w:rFonts w:ascii="Times New Roman" w:eastAsia="Times New Roman" w:hAnsi="Times New Roman" w:cs="Times New Roman"/>
+          <w:sz w:val="24"/>
+          <w:szCs w:val="24"/>
+        </w:rPr>
+        <w:t xml:space="preserve"> – done.</w:t>
+      </w:r>
+    </w:p>
+    <w:p>
+      <w:pPr>
+        <w:rPr>
+          <w:rFonts w:ascii="Times New Roman" w:eastAsia="Times New Roman" w:hAnsi="Times New Roman" w:cs="Times New Roman"/>
+          <w:sz w:val="24"/>
+          <w:szCs w:val="24"/>
+        </w:rPr>
+      </w:pPr>
+      <w:r>
+        <w:rPr>
+          <w:rFonts w:ascii="Times New Roman" w:eastAsia="Times New Roman" w:hAnsi="Times New Roman" w:cs="Times New Roman"/>
+          <w:sz w:val="24"/>
+          <w:szCs w:val="24"/>
+        </w:rPr>
+        <w:t>Working on consolidating Fio functionality into the Due. Need to test the SD stuff.</w:t>
+      </w:r>
+    </w:p>
+    <w:p>
+      <w:pPr>
+        <w:rPr>
+          <w:rFonts w:ascii="Times New Roman" w:eastAsia="Times New Roman" w:hAnsi="Times New Roman" w:cs="Times New Roman"/>
+          <w:sz w:val="24"/>
+          <w:szCs w:val="24"/>
+        </w:rPr>
+      </w:pPr>
+    </w:p>
+    <w:p>
+      <w:pPr>
+        <w:rPr>
+          <w:rFonts w:ascii="Times New Roman" w:eastAsia="Times New Roman" w:hAnsi="Times New Roman" w:cs="Times New Roman"/>
+          <w:b/>
+          <w:sz w:val="24"/>
+          <w:szCs w:val="24"/>
+        </w:rPr>
+      </w:pPr>
+      <w:r>
+        <w:rPr>
+          <w:rFonts w:ascii="Times New Roman" w:eastAsia="Times New Roman" w:hAnsi="Times New Roman" w:cs="Times New Roman"/>
+          <w:b/>
+          <w:sz w:val="24"/>
+          <w:szCs w:val="24"/>
+          <w:highlight w:val="white"/>
+        </w:rPr>
+        <w:t xml:space="preserve">Date: </w:t>
+      </w:r>
+      <w:r>
+        <w:rPr>
+          <w:rFonts w:ascii="Times New Roman" w:eastAsia="Times New Roman" w:hAnsi="Times New Roman" w:cs="Times New Roman"/>
+          <w:b/>
+          <w:sz w:val="24"/>
+          <w:szCs w:val="24"/>
+        </w:rPr>
+        <w:t>February</w:t>
+      </w:r>
+      <w:r>
+        <w:rPr>
+          <w:rFonts w:ascii="Times New Roman" w:eastAsia="Times New Roman" w:hAnsi="Times New Roman" w:cs="Times New Roman"/>
+          <w:b/>
+          <w:sz w:val="24"/>
+          <w:szCs w:val="24"/>
+        </w:rPr>
+        <w:t xml:space="preserve"> </w:t>
+      </w:r>
+      <w:r>
+        <w:rPr>
+          <w:rFonts w:ascii="Times New Roman" w:eastAsia="Times New Roman" w:hAnsi="Times New Roman" w:cs="Times New Roman"/>
+          <w:b/>
+          <w:sz w:val="24"/>
+          <w:szCs w:val="24"/>
+        </w:rPr>
+        <w:t>5</w:t>
+      </w:r>
+      <w:r>
+        <w:rPr>
+          <w:rFonts w:ascii="Times New Roman" w:eastAsia="Times New Roman" w:hAnsi="Times New Roman" w:cs="Times New Roman"/>
+          <w:b/>
+          <w:sz w:val="24"/>
+          <w:szCs w:val="24"/>
+        </w:rPr>
+        <w:t>, 2017</w:t>
+      </w:r>
+    </w:p>
+    <w:p>
+      <w:pPr>
+        <w:rPr>
+          <w:rFonts w:ascii="Times New Roman" w:eastAsia="Times New Roman" w:hAnsi="Times New Roman" w:cs="Times New Roman"/>
+          <w:sz w:val="24"/>
+          <w:szCs w:val="24"/>
+        </w:rPr>
+      </w:pPr>
+      <w:r>
+        <w:rPr>
+          <w:rFonts w:ascii="Times New Roman" w:eastAsia="Times New Roman" w:hAnsi="Times New Roman" w:cs="Times New Roman"/>
+          <w:sz w:val="24"/>
+          <w:szCs w:val="24"/>
+        </w:rPr>
+        <w:t>Something is wrong with Alpha’s current sensor and Bravo’s as well. I think it has to do with the initialization of the pin that is reading the values. In the activeNoRev4/Bravo/CURRLOG.txt you can see that after some resets the sensor is being read properly, but not always.</w:t>
+      </w:r>
+      <w:r>
+        <w:rPr>
+          <w:rFonts w:ascii="Times New Roman" w:eastAsia="Times New Roman" w:hAnsi="Times New Roman" w:cs="Times New Roman"/>
+          <w:sz w:val="24"/>
+          <w:szCs w:val="24"/>
+        </w:rPr>
+        <w:t xml:space="preserve"> – I</w:t>
+      </w:r>
+      <w:r>
+        <w:rPr>
+          <w:rFonts w:ascii="Times New Roman" w:eastAsia="Times New Roman" w:hAnsi="Times New Roman" w:cs="Times New Roman"/>
+          <w:sz w:val="24"/>
+          <w:szCs w:val="24"/>
+        </w:rPr>
+        <w:t xml:space="preserve"> believe I have fixed the current and voltmeter initialization issues on the Fio.</w:t>
+      </w:r>
+    </w:p>
+    <w:p>
+      <w:pPr>
+        <w:rPr>
+          <w:rFonts w:ascii="Times New Roman" w:eastAsia="Times New Roman" w:hAnsi="Times New Roman" w:cs="Times New Roman"/>
+          <w:sz w:val="24"/>
+          <w:szCs w:val="24"/>
+        </w:rPr>
+      </w:pPr>
+      <w:r>
+        <w:rPr>
+          <w:rFonts w:ascii="Times New Roman" w:eastAsia="Times New Roman" w:hAnsi="Times New Roman" w:cs="Times New Roman"/>
+          <w:sz w:val="24"/>
+          <w:szCs w:val="24"/>
+        </w:rPr>
+        <w:t>I am playing around with the idea of removing the Fio altogether. I want to do a single robot run with the Fio unplugged.</w:t>
+      </w:r>
+    </w:p>
+    <w:p>
+      <w:pPr>
+        <w:rPr>
+          <w:rFonts w:ascii="Times New Roman" w:eastAsia="Times New Roman" w:hAnsi="Times New Roman" w:cs="Times New Roman"/>
+          <w:sz w:val="24"/>
+          <w:szCs w:val="24"/>
+        </w:rPr>
+      </w:pPr>
+      <w:r>
+        <w:rPr>
+          <w:rFonts w:ascii="Times New Roman" w:eastAsia="Times New Roman" w:hAnsi="Times New Roman" w:cs="Times New Roman"/>
+          <w:sz w:val="24"/>
+          <w:szCs w:val="24"/>
+        </w:rPr>
+        <w:t>I unplugged the Fio on Echo and started it with some old batteries at ~2:50. I want to let it run until it fails in some way. In the past, Echo has been wiping the Pixy setting frequently.</w:t>
+      </w:r>
+      <w:r>
+        <w:rPr>
+          <w:rFonts w:ascii="Times New Roman" w:eastAsia="Times New Roman" w:hAnsi="Times New Roman" w:cs="Times New Roman"/>
+          <w:sz w:val="24"/>
+          <w:szCs w:val="24"/>
+        </w:rPr>
+        <w:t xml:space="preserve"> Wiped memory at 3:45 with battV at 3.7</w:t>
+      </w:r>
+    </w:p>
+    <w:p>
+      <w:pPr>
+        <w:rPr>
+          <w:rFonts w:ascii="Times New Roman" w:eastAsia="Times New Roman" w:hAnsi="Times New Roman" w:cs="Times New Roman"/>
+          <w:sz w:val="24"/>
+          <w:szCs w:val="24"/>
+        </w:rPr>
+      </w:pPr>
+    </w:p>
+    <w:p>
+      <w:pPr>
+        <w:rPr>
+          <w:rFonts w:ascii="Times New Roman" w:eastAsia="Times New Roman" w:hAnsi="Times New Roman" w:cs="Times New Roman"/>
+          <w:sz w:val="24"/>
+          <w:szCs w:val="24"/>
+        </w:rPr>
+      </w:pPr>
+      <w:r>
+        <w:rPr>
+          <w:rFonts w:ascii="Times New Roman" w:eastAsia="Times New Roman" w:hAnsi="Times New Roman" w:cs="Times New Roman"/>
+          <w:sz w:val="24"/>
+          <w:szCs w:val="24"/>
+        </w:rPr>
+        <w:t xml:space="preserve">It might be possible for the robots to be able to tell which part of the other robots they are touching. Because the aluminum is covered in tape, we might be able to add uncovered </w:t>
+      </w:r>
+      <w:r>
+        <w:rPr>
+          <w:rFonts w:ascii="Times New Roman" w:eastAsia="Times New Roman" w:hAnsi="Times New Roman" w:cs="Times New Roman"/>
+          <w:sz w:val="24"/>
+          <w:szCs w:val="24"/>
+        </w:rPr>
+        <w:t>aluminum</w:t>
+      </w:r>
+      <w:r>
+        <w:rPr>
+          <w:rFonts w:ascii="Times New Roman" w:eastAsia="Times New Roman" w:hAnsi="Times New Roman" w:cs="Times New Roman"/>
+          <w:sz w:val="24"/>
+          <w:szCs w:val="24"/>
+        </w:rPr>
+        <w:t xml:space="preserve"> to one side of the robots so that they can distinguish which side of the robots they are touching.</w:t>
+      </w:r>
+    </w:p>
+    <w:p>
+      <w:pPr>
+        <w:rPr>
+          <w:rFonts w:ascii="Times New Roman" w:eastAsia="Times New Roman" w:hAnsi="Times New Roman" w:cs="Times New Roman"/>
+          <w:sz w:val="24"/>
+          <w:szCs w:val="24"/>
+        </w:rPr>
+      </w:pPr>
+    </w:p>
+    <w:p>
+      <w:pPr>
+        <w:rPr>
+          <w:rFonts w:ascii="Times New Roman" w:eastAsia="Times New Roman" w:hAnsi="Times New Roman" w:cs="Times New Roman"/>
+          <w:sz w:val="24"/>
+          <w:szCs w:val="24"/>
+        </w:rPr>
+      </w:pPr>
+      <w:r>
+        <w:rPr>
+          <w:rFonts w:ascii="Times New Roman" w:eastAsia="Times New Roman" w:hAnsi="Times New Roman" w:cs="Times New Roman"/>
+          <w:sz w:val="24"/>
+          <w:szCs w:val="24"/>
+        </w:rPr>
+        <w:t>The gripper on Charlie is fixed.</w:t>
+      </w:r>
+      <w:r>
+        <w:rPr>
+          <w:rFonts w:ascii="Times New Roman" w:eastAsia="Times New Roman" w:hAnsi="Times New Roman" w:cs="Times New Roman"/>
+          <w:sz w:val="24"/>
+          <w:szCs w:val="24"/>
+        </w:rPr>
+        <w:t xml:space="preserve"> Probably need to replace one of the motors on Charlie.</w:t>
+      </w:r>
+    </w:p>
+    <w:p>
+      <w:pPr>
+        <w:rPr>
+          <w:rFonts w:ascii="Times New Roman" w:eastAsia="Times New Roman" w:hAnsi="Times New Roman" w:cs="Times New Roman"/>
+          <w:sz w:val="24"/>
+          <w:szCs w:val="24"/>
+        </w:rPr>
+      </w:pPr>
+      <w:r>
+        <w:rPr>
+          <w:rFonts w:ascii="Times New Roman" w:eastAsia="Times New Roman" w:hAnsi="Times New Roman" w:cs="Times New Roman"/>
+          <w:sz w:val="24"/>
+          <w:szCs w:val="24"/>
+        </w:rPr>
+        <w:t>Tomorrow let’s hook up Echo’s Pixy to the 5V pin on the Arduino and see if the memory ever wipes.</w:t>
+      </w:r>
+    </w:p>
+    <w:p>
+      <w:pPr>
+        <w:rPr>
+          <w:rFonts w:ascii="Times New Roman" w:eastAsia="Times New Roman" w:hAnsi="Times New Roman" w:cs="Times New Roman"/>
+          <w:sz w:val="24"/>
+          <w:szCs w:val="24"/>
+        </w:rPr>
+      </w:pPr>
+      <w:r>
+        <w:rPr>
+          <w:rFonts w:ascii="Times New Roman" w:eastAsia="Times New Roman" w:hAnsi="Times New Roman" w:cs="Times New Roman"/>
+          <w:b/>
+          <w:sz w:val="24"/>
+          <w:szCs w:val="24"/>
+          <w:highlight w:val="white"/>
+        </w:rPr>
+        <w:t xml:space="preserve">Date: </w:t>
+      </w:r>
+      <w:r>
+        <w:rPr>
+          <w:rFonts w:ascii="Times New Roman" w:eastAsia="Times New Roman" w:hAnsi="Times New Roman" w:cs="Times New Roman"/>
+          <w:b/>
+          <w:sz w:val="24"/>
+          <w:szCs w:val="24"/>
+        </w:rPr>
+        <w:t>February</w:t>
+      </w:r>
+      <w:r>
+        <w:rPr>
+          <w:rFonts w:ascii="Times New Roman" w:eastAsia="Times New Roman" w:hAnsi="Times New Roman" w:cs="Times New Roman"/>
+          <w:b/>
+          <w:sz w:val="24"/>
+          <w:szCs w:val="24"/>
+        </w:rPr>
+        <w:t xml:space="preserve"> </w:t>
+      </w:r>
+      <w:r>
+        <w:rPr>
+          <w:rFonts w:ascii="Times New Roman" w:eastAsia="Times New Roman" w:hAnsi="Times New Roman" w:cs="Times New Roman"/>
+          <w:b/>
+          <w:sz w:val="24"/>
+          <w:szCs w:val="24"/>
+        </w:rPr>
+        <w:t>6</w:t>
+      </w:r>
+      <w:r>
+        <w:rPr>
+          <w:rFonts w:ascii="Times New Roman" w:eastAsia="Times New Roman" w:hAnsi="Times New Roman" w:cs="Times New Roman"/>
+          <w:b/>
+          <w:sz w:val="24"/>
+          <w:szCs w:val="24"/>
+        </w:rPr>
+        <w:t>, 2017</w:t>
+      </w:r>
+    </w:p>
+    <w:p>
+      <w:pPr>
+        <w:rPr>
+          <w:rFonts w:ascii="Times New Roman" w:eastAsia="Times New Roman" w:hAnsi="Times New Roman" w:cs="Times New Roman"/>
+          <w:sz w:val="24"/>
+          <w:szCs w:val="24"/>
+        </w:rPr>
+      </w:pPr>
+      <w:r>
+        <w:rPr>
+          <w:rFonts w:ascii="Times New Roman" w:eastAsia="Times New Roman" w:hAnsi="Times New Roman" w:cs="Times New Roman"/>
+          <w:sz w:val="24"/>
+          <w:szCs w:val="24"/>
+        </w:rPr>
+        <w:t xml:space="preserve">I have successfully ported the serLCD library used by the Fio to communicate to the LCD screen so that it can work on the Due, which does not support the SoftwareSerial methods which </w:t>
+      </w:r>
+      <w:r>
+        <w:rPr>
+          <w:rFonts w:ascii="Times New Roman" w:eastAsia="Times New Roman" w:hAnsi="Times New Roman" w:cs="Times New Roman"/>
+          <w:sz w:val="24"/>
+          <w:szCs w:val="24"/>
+        </w:rPr>
+        <w:lastRenderedPageBreak/>
+        <w:t>serLCD relies on. I have called this new library hardSerLCD, as it uses the hardwareserial ports on the Due to communicate via any of the TX ports.</w:t>
+      </w:r>
+      <w:r>
+        <w:rPr>
+          <w:rFonts w:ascii="Times New Roman" w:eastAsia="Times New Roman" w:hAnsi="Times New Roman" w:cs="Times New Roman"/>
+          <w:sz w:val="24"/>
+          <w:szCs w:val="24"/>
+        </w:rPr>
+        <w:t xml:space="preserve"> It was easy, but I haven’t found anything close to this online and it might be worth publishing.</w:t>
       </w:r>
       <w:bookmarkStart w:id="7" w:name="_GoBack"/>
       <w:bookmarkEnd w:id="7"/>
-    </w:p>
-    <w:p>
-      <w:pPr>
-        <w:rPr>
-          <w:rFonts w:ascii="Times New Roman" w:eastAsia="Times New Roman" w:hAnsi="Times New Roman" w:cs="Times New Roman"/>
-          <w:sz w:val="24"/>
-          <w:szCs w:val="24"/>
-        </w:rPr>
-      </w:pPr>
-    </w:p>
-    <w:p>
-      <w:pPr>
-        <w:rPr>
-          <w:rFonts w:ascii="Times New Roman" w:eastAsia="Times New Roman" w:hAnsi="Times New Roman" w:cs="Times New Roman"/>
-          <w:sz w:val="24"/>
-          <w:szCs w:val="24"/>
-        </w:rPr>
-      </w:pPr>
-      <w:r>
-        <w:rPr>
-          <w:rFonts w:ascii="Times New Roman" w:eastAsia="Times New Roman" w:hAnsi="Times New Roman" w:cs="Times New Roman"/>
-          <w:sz w:val="24"/>
-          <w:szCs w:val="24"/>
-        </w:rPr>
-        <w:t>Firefly algorithm</w:t>
-      </w:r>
-      <w:r>
-        <w:rPr>
-          <w:rFonts w:ascii="Times New Roman" w:eastAsia="Times New Roman" w:hAnsi="Times New Roman" w:cs="Times New Roman"/>
-          <w:sz w:val="24"/>
-          <w:szCs w:val="24"/>
-        </w:rPr>
-        <w:t xml:space="preserve"> reading</w:t>
-      </w:r>
-      <w:r>
-        <w:rPr>
-          <w:rFonts w:ascii="Times New Roman" w:eastAsia="Times New Roman" w:hAnsi="Times New Roman" w:cs="Times New Roman"/>
-          <w:sz w:val="24"/>
-          <w:szCs w:val="24"/>
-        </w:rPr>
-        <w:t>.</w:t>
-      </w:r>
-    </w:p>
-    <w:p>
-      <w:pPr>
-        <w:rPr>
-          <w:rFonts w:ascii="Times New Roman" w:eastAsia="Times New Roman" w:hAnsi="Times New Roman" w:cs="Times New Roman"/>
-          <w:sz w:val="24"/>
-          <w:szCs w:val="24"/>
-        </w:rPr>
-      </w:pPr>
-      <w:r>
-        <w:rPr>
-          <w:rFonts w:ascii="Times New Roman" w:eastAsia="Times New Roman" w:hAnsi="Times New Roman" w:cs="Times New Roman"/>
-          <w:sz w:val="24"/>
-          <w:szCs w:val="24"/>
-        </w:rPr>
-        <w:t>Reading not</w:t>
-      </w:r>
-      <w:r>
-        <w:rPr>
-          <w:rFonts w:ascii="Times New Roman" w:eastAsia="Times New Roman" w:hAnsi="Times New Roman" w:cs="Times New Roman"/>
-          <w:sz w:val="24"/>
-          <w:szCs w:val="24"/>
-        </w:rPr>
-        <w:t>e</w:t>
-      </w:r>
-      <w:r>
-        <w:rPr>
-          <w:rFonts w:ascii="Times New Roman" w:eastAsia="Times New Roman" w:hAnsi="Times New Roman" w:cs="Times New Roman"/>
-          <w:sz w:val="24"/>
-          <w:szCs w:val="24"/>
-        </w:rPr>
-        <w:t>s for “Mathematical Model of Forging in a Group of Robots” by Lerman and Galstyan 2002</w:t>
-      </w:r>
-      <w:r>
-        <w:rPr>
-          <w:rFonts w:ascii="Times New Roman" w:eastAsia="Times New Roman" w:hAnsi="Times New Roman" w:cs="Times New Roman"/>
-          <w:sz w:val="24"/>
-          <w:szCs w:val="24"/>
-        </w:rPr>
-        <w:t>:</w:t>
-      </w:r>
-      <w:r>
-        <w:rPr>
-          <w:rFonts w:ascii="Times New Roman" w:eastAsia="Times New Roman" w:hAnsi="Times New Roman" w:cs="Times New Roman"/>
-          <w:sz w:val="24"/>
-          <w:szCs w:val="24"/>
-        </w:rPr>
-        <w:t xml:space="preserve"> Seems very similar to what Will has found in the simulations.</w:t>
-      </w:r>
     </w:p>
     <w:p>
       <w:pPr>

--- a/docs/ResearchJournal.docx
+++ b/docs/ResearchJournal.docx
@@ -8753,27 +8753,7 @@
           <w:szCs w:val="24"/>
           <w:highlight w:val="white"/>
         </w:rPr>
-        <w:t>Date: December 1</w:t>
-      </w:r>
-      <w:r>
-        <w:rPr>
-          <w:rFonts w:ascii="Times New Roman" w:eastAsia="Times New Roman" w:hAnsi="Times New Roman" w:cs="Times New Roman"/>
-          <w:b/>
-          <w:sz w:val="24"/>
-          <w:szCs w:val="24"/>
-          <w:highlight w:val="white"/>
-        </w:rPr>
-        <w:t>3</w:t>
-      </w:r>
-      <w:r>
-        <w:rPr>
-          <w:rFonts w:ascii="Times New Roman" w:eastAsia="Times New Roman" w:hAnsi="Times New Roman" w:cs="Times New Roman"/>
-          <w:b/>
-          <w:sz w:val="24"/>
-          <w:szCs w:val="24"/>
-          <w:highlight w:val="white"/>
-        </w:rPr>
-        <w:t>, 2016</w:t>
+        <w:t>Date: December 13, 2016</w:t>
       </w:r>
     </w:p>
     <w:p>
@@ -8911,18 +8891,161 @@
           <w:szCs w:val="24"/>
           <w:highlight w:val="white"/>
         </w:rPr>
-        <w:t>Date: December 1</w:t>
-      </w:r>
-      <w:r>
+        <w:t>Date: December 14, 2016</w:t>
+      </w:r>
+    </w:p>
+    <w:p>
+      <w:pPr>
+        <w:rPr>
+          <w:rFonts w:ascii="Times New Roman" w:eastAsia="Times New Roman" w:hAnsi="Times New Roman" w:cs="Times New Roman"/>
+          <w:sz w:val="24"/>
+          <w:szCs w:val="24"/>
+        </w:rPr>
+      </w:pPr>
+      <w:r>
+        <w:rPr>
+          <w:rFonts w:ascii="Times New Roman" w:eastAsia="Times New Roman" w:hAnsi="Times New Roman" w:cs="Times New Roman"/>
+          <w:sz w:val="24"/>
+          <w:szCs w:val="24"/>
+        </w:rPr>
+        <w:t>I implemented some new cases that were not being handled in the goingIn/goingOut/goingCharging case that I think were causing some problems. I also changed the default case to reverse for 0.5 seconds, so that at least something happens instead of th</w:t>
+      </w:r>
+      <w:r>
+        <w:rPr>
+          <w:rFonts w:ascii="Times New Roman" w:eastAsia="Times New Roman" w:hAnsi="Times New Roman" w:cs="Times New Roman"/>
+          <w:sz w:val="24"/>
+          <w:szCs w:val="24"/>
+        </w:rPr>
+        <w:t>e prev</w:t>
+      </w:r>
+      <w:r>
+        <w:rPr>
+          <w:rFonts w:ascii="Times New Roman" w:eastAsia="Times New Roman" w:hAnsi="Times New Roman" w:cs="Times New Roman"/>
+          <w:sz w:val="24"/>
+          <w:szCs w:val="24"/>
+        </w:rPr>
+        <w:t>ious implementation where Stop() was called. That isn’t a good solution for getting out of a jam.</w:t>
+      </w:r>
+    </w:p>
+    <w:p>
+      <w:pPr>
+        <w:rPr>
+          <w:rFonts w:ascii="Times New Roman" w:eastAsia="Times New Roman" w:hAnsi="Times New Roman" w:cs="Times New Roman"/>
+          <w:sz w:val="24"/>
+          <w:szCs w:val="24"/>
+        </w:rPr>
+      </w:pPr>
+      <w:r>
+        <w:rPr>
+          <w:rFonts w:ascii="Times New Roman" w:eastAsia="Times New Roman" w:hAnsi="Times New Roman" w:cs="Times New Roman"/>
+          <w:sz w:val="24"/>
+          <w:szCs w:val="24"/>
+        </w:rPr>
+        <w:t xml:space="preserve">For Bravo, </w:t>
+      </w:r>
+      <w:r>
+        <w:rPr>
+          <w:rFonts w:ascii="Times New Roman" w:eastAsia="Times New Roman" w:hAnsi="Times New Roman" w:cs="Times New Roman"/>
+          <w:sz w:val="24"/>
+          <w:szCs w:val="24"/>
+        </w:rPr>
+        <w:t>I moved the power source from the PDB to the Due 3.3V supply, which seems to be better at maintaining the supply when it touches the charging wires.</w:t>
+      </w:r>
+    </w:p>
+    <w:p>
+      <w:pPr>
+        <w:rPr>
+          <w:rFonts w:ascii="Times New Roman" w:eastAsia="Times New Roman" w:hAnsi="Times New Roman" w:cs="Times New Roman"/>
+          <w:sz w:val="24"/>
+          <w:szCs w:val="24"/>
+        </w:rPr>
+      </w:pPr>
+      <w:r>
+        <w:rPr>
+          <w:rFonts w:ascii="Times New Roman" w:eastAsia="Times New Roman" w:hAnsi="Times New Roman" w:cs="Times New Roman"/>
+          <w:sz w:val="24"/>
+          <w:szCs w:val="24"/>
+        </w:rPr>
+        <w:t>Check the IMU settings on Delta and extend the top cathode on the charging rod down another couple millimeters.</w:t>
+      </w:r>
+    </w:p>
+    <w:p>
+      <w:pPr>
+        <w:rPr>
+          <w:rFonts w:ascii="Times New Roman" w:eastAsia="Times New Roman" w:hAnsi="Times New Roman" w:cs="Times New Roman"/>
+          <w:sz w:val="24"/>
+          <w:szCs w:val="24"/>
+        </w:rPr>
+      </w:pPr>
+      <w:r>
+        <w:rPr>
+          <w:rFonts w:ascii="Times New Roman" w:eastAsia="Times New Roman" w:hAnsi="Times New Roman" w:cs="Times New Roman"/>
+          <w:sz w:val="24"/>
+          <w:szCs w:val="24"/>
+        </w:rPr>
+        <w:t>Found that the I2C connections on Delta were not sound. Reconnected and all issues were resolved.</w:t>
+      </w:r>
+    </w:p>
+    <w:p>
+      <w:pPr>
+        <w:rPr>
+          <w:rFonts w:ascii="Times New Roman" w:eastAsia="Times New Roman" w:hAnsi="Times New Roman" w:cs="Times New Roman"/>
+          <w:sz w:val="24"/>
+          <w:szCs w:val="24"/>
+        </w:rPr>
+      </w:pPr>
+      <w:r>
+        <w:rPr>
+          <w:rFonts w:ascii="Times New Roman" w:eastAsia="Times New Roman" w:hAnsi="Times New Roman" w:cs="Times New Roman"/>
+          <w:sz w:val="24"/>
+          <w:szCs w:val="24"/>
+        </w:rPr>
+        <w:t>Tomorrow, let’s work on fitting battery packs onto all of the robots, tuning the IMUs on each robot and making sure all of the wiring is good. From there on, I think there will just be software stuff to tinker with:</w:t>
+      </w:r>
+    </w:p>
+    <w:p>
+      <w:pPr>
+        <w:rPr>
+          <w:rFonts w:ascii="Times New Roman" w:eastAsia="Times New Roman" w:hAnsi="Times New Roman" w:cs="Times New Roman"/>
+          <w:sz w:val="24"/>
+          <w:szCs w:val="24"/>
+        </w:rPr>
+      </w:pPr>
+      <w:r>
+        <w:rPr>
+          <w:rFonts w:ascii="Times New Roman" w:eastAsia="Times New Roman" w:hAnsi="Times New Roman" w:cs="Times New Roman"/>
+          <w:sz w:val="24"/>
+          <w:szCs w:val="24"/>
+        </w:rPr>
+        <w:t>Need a way to ensure that the WDT is called in turnheading scenarios.</w:t>
+      </w:r>
+    </w:p>
+    <w:p>
+      <w:pPr>
+        <w:rPr>
+          <w:rFonts w:ascii="Times New Roman" w:eastAsia="Times New Roman" w:hAnsi="Times New Roman" w:cs="Times New Roman"/>
+          <w:sz w:val="24"/>
+          <w:szCs w:val="24"/>
+        </w:rPr>
+      </w:pPr>
+      <w:r>
+        <w:rPr>
+          <w:rFonts w:ascii="Times New Roman" w:eastAsia="Times New Roman" w:hAnsi="Times New Roman" w:cs="Times New Roman"/>
+          <w:sz w:val="24"/>
+          <w:szCs w:val="24"/>
+        </w:rPr>
+        <w:t>Perhaps add a check for the IMU WHO_I_AM?</w:t>
+      </w:r>
+    </w:p>
+    <w:p>
+      <w:pPr>
         <w:rPr>
           <w:rFonts w:ascii="Times New Roman" w:eastAsia="Times New Roman" w:hAnsi="Times New Roman" w:cs="Times New Roman"/>
           <w:b/>
           <w:sz w:val="24"/>
           <w:szCs w:val="24"/>
-          <w:highlight w:val="white"/>
-        </w:rPr>
-        <w:t>4</w:t>
-      </w:r>
+        </w:rPr>
+      </w:pPr>
       <w:r>
         <w:rPr>
           <w:rFonts w:ascii="Times New Roman" w:eastAsia="Times New Roman" w:hAnsi="Times New Roman" w:cs="Times New Roman"/>
@@ -8931,171 +9054,239 @@
           <w:szCs w:val="24"/>
           <w:highlight w:val="white"/>
         </w:rPr>
-        <w:t>, 2016</w:t>
-      </w:r>
-    </w:p>
-    <w:p>
-      <w:pPr>
-        <w:rPr>
-          <w:rFonts w:ascii="Times New Roman" w:eastAsia="Times New Roman" w:hAnsi="Times New Roman" w:cs="Times New Roman"/>
-          <w:sz w:val="24"/>
-          <w:szCs w:val="24"/>
-        </w:rPr>
-      </w:pPr>
-      <w:r>
-        <w:rPr>
-          <w:rFonts w:ascii="Times New Roman" w:eastAsia="Times New Roman" w:hAnsi="Times New Roman" w:cs="Times New Roman"/>
-          <w:sz w:val="24"/>
-          <w:szCs w:val="24"/>
-        </w:rPr>
-        <w:t>I implemented some new cases that were not being handled in the goingIn/goingOut/goingCharging case that I think were causing some problems. I also changed the default case to reverse for 0.5 seconds, so that at least something happens instead of th</w:t>
-      </w:r>
-      <w:r>
-        <w:rPr>
-          <w:rFonts w:ascii="Times New Roman" w:eastAsia="Times New Roman" w:hAnsi="Times New Roman" w:cs="Times New Roman"/>
-          <w:sz w:val="24"/>
-          <w:szCs w:val="24"/>
-        </w:rPr>
-        <w:t>e prev</w:t>
-      </w:r>
-      <w:r>
-        <w:rPr>
-          <w:rFonts w:ascii="Times New Roman" w:eastAsia="Times New Roman" w:hAnsi="Times New Roman" w:cs="Times New Roman"/>
-          <w:sz w:val="24"/>
-          <w:szCs w:val="24"/>
-        </w:rPr>
-        <w:t>ious implementation where Stop() was called. That isn’t a good solution for getting out of a jam.</w:t>
-      </w:r>
-    </w:p>
-    <w:p>
-      <w:pPr>
-        <w:rPr>
-          <w:rFonts w:ascii="Times New Roman" w:eastAsia="Times New Roman" w:hAnsi="Times New Roman" w:cs="Times New Roman"/>
-          <w:sz w:val="24"/>
-          <w:szCs w:val="24"/>
-        </w:rPr>
-      </w:pPr>
-      <w:r>
-        <w:rPr>
-          <w:rFonts w:ascii="Times New Roman" w:eastAsia="Times New Roman" w:hAnsi="Times New Roman" w:cs="Times New Roman"/>
-          <w:sz w:val="24"/>
-          <w:szCs w:val="24"/>
-        </w:rPr>
-        <w:t xml:space="preserve">For Bravo, </w:t>
-      </w:r>
-      <w:r>
-        <w:rPr>
-          <w:rFonts w:ascii="Times New Roman" w:eastAsia="Times New Roman" w:hAnsi="Times New Roman" w:cs="Times New Roman"/>
-          <w:sz w:val="24"/>
-          <w:szCs w:val="24"/>
-        </w:rPr>
-        <w:t>I moved the power source from the PDB to the Due 3.3V supply, which seems to be better at maintaining the supply when it touches the charging wires.</w:t>
-      </w:r>
-    </w:p>
-    <w:p>
-      <w:pPr>
-        <w:rPr>
-          <w:rFonts w:ascii="Times New Roman" w:eastAsia="Times New Roman" w:hAnsi="Times New Roman" w:cs="Times New Roman"/>
-          <w:sz w:val="24"/>
-          <w:szCs w:val="24"/>
-        </w:rPr>
-      </w:pPr>
-      <w:r>
-        <w:rPr>
-          <w:rFonts w:ascii="Times New Roman" w:eastAsia="Times New Roman" w:hAnsi="Times New Roman" w:cs="Times New Roman"/>
-          <w:sz w:val="24"/>
-          <w:szCs w:val="24"/>
-        </w:rPr>
-        <w:t>Check the IMU settings on Delta and extend the top cathode on the charging rod down another couple millimeters.</w:t>
-      </w:r>
-    </w:p>
-    <w:p>
-      <w:pPr>
-        <w:rPr>
-          <w:rFonts w:ascii="Times New Roman" w:eastAsia="Times New Roman" w:hAnsi="Times New Roman" w:cs="Times New Roman"/>
-          <w:sz w:val="24"/>
-          <w:szCs w:val="24"/>
-        </w:rPr>
-      </w:pPr>
-      <w:r>
-        <w:rPr>
-          <w:rFonts w:ascii="Times New Roman" w:eastAsia="Times New Roman" w:hAnsi="Times New Roman" w:cs="Times New Roman"/>
-          <w:sz w:val="24"/>
-          <w:szCs w:val="24"/>
-        </w:rPr>
-        <w:t>Found that the I2C connections on Delta were not sound. Reconnected and all issues were resolved.</w:t>
-      </w:r>
-    </w:p>
-    <w:p>
-      <w:pPr>
-        <w:rPr>
-          <w:rFonts w:ascii="Times New Roman" w:eastAsia="Times New Roman" w:hAnsi="Times New Roman" w:cs="Times New Roman"/>
-          <w:sz w:val="24"/>
-          <w:szCs w:val="24"/>
-        </w:rPr>
-      </w:pPr>
-      <w:r>
-        <w:rPr>
-          <w:rFonts w:ascii="Times New Roman" w:eastAsia="Times New Roman" w:hAnsi="Times New Roman" w:cs="Times New Roman"/>
-          <w:sz w:val="24"/>
-          <w:szCs w:val="24"/>
-        </w:rPr>
-        <w:t>Tomorrow, let’s work on fitting battery packs onto all of the robots, tuning the IMUs on each robot and making sure all of the wiring is good. From there on, I think there will just be software stuff to tinker with:</w:t>
-      </w:r>
-    </w:p>
-    <w:p>
-      <w:pPr>
-        <w:rPr>
-          <w:rFonts w:ascii="Times New Roman" w:eastAsia="Times New Roman" w:hAnsi="Times New Roman" w:cs="Times New Roman"/>
-          <w:sz w:val="24"/>
-          <w:szCs w:val="24"/>
-        </w:rPr>
-      </w:pPr>
-      <w:r>
-        <w:rPr>
-          <w:rFonts w:ascii="Times New Roman" w:eastAsia="Times New Roman" w:hAnsi="Times New Roman" w:cs="Times New Roman"/>
-          <w:sz w:val="24"/>
-          <w:szCs w:val="24"/>
-        </w:rPr>
-        <w:t>Need a way to ensure that the WDT is called in turnheading scenarios.</w:t>
-      </w:r>
-    </w:p>
-    <w:p>
-      <w:pPr>
-        <w:rPr>
-          <w:rFonts w:ascii="Times New Roman" w:eastAsia="Times New Roman" w:hAnsi="Times New Roman" w:cs="Times New Roman"/>
-          <w:sz w:val="24"/>
-          <w:szCs w:val="24"/>
-        </w:rPr>
-      </w:pPr>
-      <w:r>
-        <w:rPr>
-          <w:rFonts w:ascii="Times New Roman" w:eastAsia="Times New Roman" w:hAnsi="Times New Roman" w:cs="Times New Roman"/>
-          <w:sz w:val="24"/>
-          <w:szCs w:val="24"/>
-        </w:rPr>
-        <w:t>Perhaps add a check for the IMU WHO_I_AM?</w:t>
-      </w:r>
-    </w:p>
-    <w:p>
-      <w:pPr>
+        <w:t>Date: December 15, 2016</w:t>
+      </w:r>
+    </w:p>
+    <w:p>
+      <w:pPr>
+        <w:rPr>
+          <w:rFonts w:ascii="Times New Roman" w:eastAsia="Times New Roman" w:hAnsi="Times New Roman" w:cs="Times New Roman"/>
+          <w:sz w:val="24"/>
+          <w:szCs w:val="24"/>
+        </w:rPr>
+      </w:pPr>
+      <w:r>
+        <w:rPr>
+          <w:rFonts w:ascii="Times New Roman" w:eastAsia="Times New Roman" w:hAnsi="Times New Roman" w:cs="Times New Roman"/>
+          <w:sz w:val="24"/>
+          <w:szCs w:val="24"/>
+        </w:rPr>
+        <w:t>Need to tune the PID parameters of Bravo, and figure out why it doesn’t dig well. Also need to tune the IMU a little.</w:t>
+      </w:r>
+    </w:p>
+    <w:p>
+      <w:pPr>
+        <w:rPr>
+          <w:rFonts w:ascii="Times New Roman" w:eastAsia="Times New Roman" w:hAnsi="Times New Roman" w:cs="Times New Roman"/>
+          <w:sz w:val="24"/>
+          <w:szCs w:val="24"/>
+        </w:rPr>
+      </w:pPr>
+      <w:r>
+        <w:rPr>
+          <w:rFonts w:ascii="Times New Roman" w:eastAsia="Times New Roman" w:hAnsi="Times New Roman" w:cs="Times New Roman"/>
+          <w:sz w:val="24"/>
+          <w:szCs w:val="24"/>
+        </w:rPr>
+        <w:t>Finished tuning the PID parameters for Bravo. Still need to tune the IMU.</w:t>
+      </w:r>
+    </w:p>
+    <w:p>
+      <w:pPr>
+        <w:rPr>
+          <w:rFonts w:ascii="Times New Roman" w:eastAsia="Times New Roman" w:hAnsi="Times New Roman" w:cs="Times New Roman"/>
+          <w:sz w:val="24"/>
+          <w:szCs w:val="24"/>
+        </w:rPr>
+      </w:pPr>
+      <w:r>
+        <w:rPr>
+          <w:rFonts w:ascii="Times New Roman" w:eastAsia="Times New Roman" w:hAnsi="Times New Roman" w:cs="Times New Roman"/>
+          <w:sz w:val="24"/>
+          <w:szCs w:val="24"/>
+        </w:rPr>
+        <w:t xml:space="preserve">Also </w:t>
+      </w:r>
+      <w:r>
+        <w:rPr>
+          <w:rFonts w:ascii="Times New Roman" w:eastAsia="Times New Roman" w:hAnsi="Times New Roman" w:cs="Times New Roman"/>
+          <w:sz w:val="24"/>
+          <w:szCs w:val="24"/>
+        </w:rPr>
+        <w:t>need to tune the IMU on Charlie.</w:t>
+      </w:r>
+    </w:p>
+    <w:p>
+      <w:pPr>
+        <w:rPr>
+          <w:rFonts w:ascii="Times New Roman" w:eastAsia="Times New Roman" w:hAnsi="Times New Roman" w:cs="Times New Roman"/>
+          <w:sz w:val="24"/>
+          <w:szCs w:val="24"/>
+        </w:rPr>
+      </w:pPr>
+      <w:r>
+        <w:rPr>
+          <w:rFonts w:ascii="Times New Roman" w:eastAsia="Times New Roman" w:hAnsi="Times New Roman" w:cs="Times New Roman"/>
+          <w:sz w:val="24"/>
+          <w:szCs w:val="24"/>
+        </w:rPr>
+        <w:t>Rewrite the implementation of checkWrongDirections so that instead of checking all of the other directions, we only check the direction we are actively moving towards.</w:t>
+      </w:r>
+    </w:p>
+    <w:p>
+      <w:pPr>
+        <w:rPr>
+          <w:rFonts w:ascii="Times New Roman" w:eastAsia="Times New Roman" w:hAnsi="Times New Roman" w:cs="Times New Roman"/>
+          <w:sz w:val="24"/>
+          <w:szCs w:val="24"/>
+        </w:rPr>
+      </w:pPr>
+    </w:p>
+    <w:p>
+      <w:pPr>
+        <w:rPr>
+          <w:rFonts w:ascii="Times New Roman" w:hAnsi="Times New Roman" w:cs="Times New Roman"/>
+          <w:sz w:val="24"/>
+          <w:szCs w:val="24"/>
+        </w:rPr>
+      </w:pPr>
+      <w:r>
+        <w:rPr>
+          <w:rFonts w:ascii="Times New Roman" w:hAnsi="Times New Roman" w:cs="Times New Roman"/>
+          <w:sz w:val="24"/>
+          <w:szCs w:val="24"/>
+        </w:rPr>
+        <w:t>Spent all day working on getting battery packs prepared and tuning some PID stuff. Work on getting all robots running together tomorrow.</w:t>
+      </w:r>
+    </w:p>
+    <w:p>
+      <w:pPr>
+        <w:rPr>
+          <w:rFonts w:ascii="Times New Roman" w:eastAsia="Times New Roman" w:hAnsi="Times New Roman" w:cs="Times New Roman"/>
+          <w:sz w:val="24"/>
+          <w:szCs w:val="24"/>
+        </w:rPr>
+      </w:pPr>
+      <w:r>
         <w:rPr>
           <w:rFonts w:ascii="Times New Roman" w:eastAsia="Times New Roman" w:hAnsi="Times New Roman" w:cs="Times New Roman"/>
           <w:b/>
           <w:sz w:val="24"/>
           <w:szCs w:val="24"/>
-        </w:rPr>
-      </w:pPr>
-      <w:r>
+          <w:highlight w:val="white"/>
+        </w:rPr>
+        <w:t>Date: December 16, 2016</w:t>
+      </w:r>
+    </w:p>
+    <w:p>
+      <w:pPr>
+        <w:rPr>
+          <w:rFonts w:ascii="Times New Roman" w:eastAsia="Times New Roman" w:hAnsi="Times New Roman" w:cs="Times New Roman"/>
+          <w:sz w:val="24"/>
+          <w:szCs w:val="24"/>
+        </w:rPr>
+      </w:pPr>
+      <w:r>
+        <w:rPr>
+          <w:rFonts w:ascii="Times New Roman" w:eastAsia="Times New Roman" w:hAnsi="Times New Roman" w:cs="Times New Roman"/>
+          <w:sz w:val="24"/>
+          <w:szCs w:val="24"/>
+        </w:rPr>
+        <w:t>Robots start to seem underpowered at around 3.8V.</w:t>
+      </w:r>
+    </w:p>
+    <w:p>
+      <w:pPr>
+        <w:rPr>
+          <w:rFonts w:ascii="Times New Roman" w:eastAsia="Times New Roman" w:hAnsi="Times New Roman" w:cs="Times New Roman"/>
+          <w:sz w:val="24"/>
+          <w:szCs w:val="24"/>
+        </w:rPr>
+      </w:pPr>
+      <w:r>
+        <w:rPr>
+          <w:rFonts w:ascii="Times New Roman" w:eastAsia="Times New Roman" w:hAnsi="Times New Roman" w:cs="Times New Roman"/>
+          <w:sz w:val="24"/>
+          <w:szCs w:val="24"/>
+        </w:rPr>
+        <w:t>goingIn and goingOut are not symmetric</w:t>
+      </w:r>
+      <w:r>
+        <w:rPr>
+          <w:rFonts w:ascii="Times New Roman" w:eastAsia="Times New Roman" w:hAnsi="Times New Roman" w:cs="Times New Roman"/>
+          <w:sz w:val="24"/>
+          <w:szCs w:val="24"/>
+        </w:rPr>
+        <w:t xml:space="preserve"> in their behavior</w:t>
+      </w:r>
+      <w:r>
+        <w:rPr>
+          <w:rFonts w:ascii="Times New Roman" w:eastAsia="Times New Roman" w:hAnsi="Times New Roman" w:cs="Times New Roman"/>
+          <w:sz w:val="24"/>
+          <w:szCs w:val="24"/>
+        </w:rPr>
+        <w:t xml:space="preserve"> – working </w:t>
+      </w:r>
+      <w:r>
+        <w:rPr>
+          <w:rFonts w:ascii="Times New Roman" w:eastAsia="Times New Roman" w:hAnsi="Times New Roman" w:cs="Times New Roman"/>
+          <w:sz w:val="24"/>
+          <w:szCs w:val="24"/>
+        </w:rPr>
+        <w:t>on determining why.</w:t>
+      </w:r>
+      <w:r>
+        <w:rPr>
+          <w:rFonts w:ascii="Times New Roman" w:eastAsia="Times New Roman" w:hAnsi="Times New Roman" w:cs="Times New Roman"/>
+          <w:sz w:val="24"/>
+          <w:szCs w:val="24"/>
+        </w:rPr>
+        <w:t xml:space="preserve"> Got it sorted out, the checkHeadSensor was modifying the motion a little bit. I thought that I had addressed this issue before, but it seems I hadn’t completely fixed the issue.</w:t>
+      </w:r>
+    </w:p>
+    <w:p>
+      <w:pPr>
+        <w:rPr>
+          <w:rFonts w:ascii="Times New Roman" w:eastAsia="Times New Roman" w:hAnsi="Times New Roman" w:cs="Times New Roman"/>
+          <w:sz w:val="24"/>
+          <w:szCs w:val="24"/>
+        </w:rPr>
+      </w:pPr>
+      <w:r>
+        <w:rPr>
+          <w:rFonts w:ascii="Times New Roman" w:eastAsia="Times New Roman" w:hAnsi="Times New Roman" w:cs="Times New Roman"/>
+          <w:sz w:val="24"/>
+          <w:szCs w:val="24"/>
+        </w:rPr>
+        <w:t>I got all 5 robots running today. The ones with the newer battery packs don’t run as well – they are just too heavy. Replace them tomorrow with the older iteration and see if their performance improves. Some wires on the motors broke while I was working on Charlie’s drive train, so that is the first order of business tomorrow.</w:t>
+      </w:r>
+    </w:p>
+    <w:p>
+      <w:pPr>
+        <w:rPr>
+          <w:rFonts w:ascii="Times New Roman" w:eastAsia="Times New Roman" w:hAnsi="Times New Roman" w:cs="Times New Roman"/>
+          <w:sz w:val="24"/>
+          <w:szCs w:val="24"/>
+        </w:rPr>
+      </w:pPr>
+      <w:r>
+        <w:rPr>
+          <w:rFonts w:ascii="Times New Roman" w:eastAsia="Times New Roman" w:hAnsi="Times New Roman" w:cs="Times New Roman"/>
+          <w:sz w:val="24"/>
+          <w:szCs w:val="24"/>
+        </w:rPr>
+        <w:t>Afterwards, let’s talk with Bahni about what sort of stuff we need to look at for the reversal/lorentzian implementations.</w:t>
+      </w:r>
+    </w:p>
+    <w:p>
+      <w:pPr>
         <w:rPr>
           <w:rFonts w:ascii="Times New Roman" w:eastAsia="Times New Roman" w:hAnsi="Times New Roman" w:cs="Times New Roman"/>
           <w:b/>
           <w:sz w:val="24"/>
           <w:szCs w:val="24"/>
-          <w:highlight w:val="white"/>
-        </w:rPr>
-        <w:t>Date: December 1</w:t>
-      </w:r>
+        </w:rPr>
+      </w:pPr>
       <w:r>
         <w:rPr>
           <w:rFonts w:ascii="Times New Roman" w:eastAsia="Times New Roman" w:hAnsi="Times New Roman" w:cs="Times New Roman"/>
@@ -9104,298 +9295,7 @@
           <w:szCs w:val="24"/>
           <w:highlight w:val="white"/>
         </w:rPr>
-        <w:t>5</w:t>
-      </w:r>
-      <w:r>
-        <w:rPr>
-          <w:rFonts w:ascii="Times New Roman" w:eastAsia="Times New Roman" w:hAnsi="Times New Roman" w:cs="Times New Roman"/>
-          <w:b/>
-          <w:sz w:val="24"/>
-          <w:szCs w:val="24"/>
-          <w:highlight w:val="white"/>
-        </w:rPr>
-        <w:t>, 2016</w:t>
-      </w:r>
-    </w:p>
-    <w:p>
-      <w:pPr>
-        <w:rPr>
-          <w:rFonts w:ascii="Times New Roman" w:eastAsia="Times New Roman" w:hAnsi="Times New Roman" w:cs="Times New Roman"/>
-          <w:sz w:val="24"/>
-          <w:szCs w:val="24"/>
-        </w:rPr>
-      </w:pPr>
-      <w:r>
-        <w:rPr>
-          <w:rFonts w:ascii="Times New Roman" w:eastAsia="Times New Roman" w:hAnsi="Times New Roman" w:cs="Times New Roman"/>
-          <w:sz w:val="24"/>
-          <w:szCs w:val="24"/>
-        </w:rPr>
-        <w:t>Need to tune the PID parameters of Bravo, and figure out why it doesn’t dig well. Also need to tune the IMU a little.</w:t>
-      </w:r>
-    </w:p>
-    <w:p>
-      <w:pPr>
-        <w:rPr>
-          <w:rFonts w:ascii="Times New Roman" w:eastAsia="Times New Roman" w:hAnsi="Times New Roman" w:cs="Times New Roman"/>
-          <w:sz w:val="24"/>
-          <w:szCs w:val="24"/>
-        </w:rPr>
-      </w:pPr>
-      <w:r>
-        <w:rPr>
-          <w:rFonts w:ascii="Times New Roman" w:eastAsia="Times New Roman" w:hAnsi="Times New Roman" w:cs="Times New Roman"/>
-          <w:sz w:val="24"/>
-          <w:szCs w:val="24"/>
-        </w:rPr>
-        <w:t>Finished tuning the PID parameters for Bravo. Still need to tune the IMU.</w:t>
-      </w:r>
-    </w:p>
-    <w:p>
-      <w:pPr>
-        <w:rPr>
-          <w:rFonts w:ascii="Times New Roman" w:eastAsia="Times New Roman" w:hAnsi="Times New Roman" w:cs="Times New Roman"/>
-          <w:sz w:val="24"/>
-          <w:szCs w:val="24"/>
-        </w:rPr>
-      </w:pPr>
-      <w:r>
-        <w:rPr>
-          <w:rFonts w:ascii="Times New Roman" w:eastAsia="Times New Roman" w:hAnsi="Times New Roman" w:cs="Times New Roman"/>
-          <w:sz w:val="24"/>
-          <w:szCs w:val="24"/>
-        </w:rPr>
-        <w:t xml:space="preserve">Also </w:t>
-      </w:r>
-      <w:r>
-        <w:rPr>
-          <w:rFonts w:ascii="Times New Roman" w:eastAsia="Times New Roman" w:hAnsi="Times New Roman" w:cs="Times New Roman"/>
-          <w:sz w:val="24"/>
-          <w:szCs w:val="24"/>
-        </w:rPr>
-        <w:t>need to tune the IMU on Charlie.</w:t>
-      </w:r>
-    </w:p>
-    <w:p>
-      <w:pPr>
-        <w:rPr>
-          <w:rFonts w:ascii="Times New Roman" w:eastAsia="Times New Roman" w:hAnsi="Times New Roman" w:cs="Times New Roman"/>
-          <w:sz w:val="24"/>
-          <w:szCs w:val="24"/>
-        </w:rPr>
-      </w:pPr>
-      <w:r>
-        <w:rPr>
-          <w:rFonts w:ascii="Times New Roman" w:eastAsia="Times New Roman" w:hAnsi="Times New Roman" w:cs="Times New Roman"/>
-          <w:sz w:val="24"/>
-          <w:szCs w:val="24"/>
-        </w:rPr>
-        <w:t>Rewrite the implementation of checkWrongDirections so that instead of checking all of the other directions, we only check the direction we are actively moving towards.</w:t>
-      </w:r>
-    </w:p>
-    <w:p>
-      <w:pPr>
-        <w:rPr>
-          <w:rFonts w:ascii="Times New Roman" w:eastAsia="Times New Roman" w:hAnsi="Times New Roman" w:cs="Times New Roman"/>
-          <w:sz w:val="24"/>
-          <w:szCs w:val="24"/>
-        </w:rPr>
-      </w:pPr>
-    </w:p>
-    <w:p>
-      <w:pPr>
-        <w:rPr>
-          <w:rFonts w:ascii="Times New Roman" w:hAnsi="Times New Roman" w:cs="Times New Roman"/>
-          <w:sz w:val="24"/>
-          <w:szCs w:val="24"/>
-        </w:rPr>
-      </w:pPr>
-      <w:r>
-        <w:rPr>
-          <w:rFonts w:ascii="Times New Roman" w:hAnsi="Times New Roman" w:cs="Times New Roman"/>
-          <w:sz w:val="24"/>
-          <w:szCs w:val="24"/>
-        </w:rPr>
-        <w:t>Spent all day working on getting battery packs prepared and tuning some PID stuff. Work on getting all robots running together tomorrow.</w:t>
-      </w:r>
-    </w:p>
-    <w:p>
-      <w:pPr>
-        <w:rPr>
-          <w:rFonts w:ascii="Times New Roman" w:eastAsia="Times New Roman" w:hAnsi="Times New Roman" w:cs="Times New Roman"/>
-          <w:sz w:val="24"/>
-          <w:szCs w:val="24"/>
-        </w:rPr>
-      </w:pPr>
-      <w:r>
-        <w:rPr>
-          <w:rFonts w:ascii="Times New Roman" w:eastAsia="Times New Roman" w:hAnsi="Times New Roman" w:cs="Times New Roman"/>
-          <w:b/>
-          <w:sz w:val="24"/>
-          <w:szCs w:val="24"/>
-          <w:highlight w:val="white"/>
-        </w:rPr>
-        <w:t>Date: December 1</w:t>
-      </w:r>
-      <w:r>
-        <w:rPr>
-          <w:rFonts w:ascii="Times New Roman" w:eastAsia="Times New Roman" w:hAnsi="Times New Roman" w:cs="Times New Roman"/>
-          <w:b/>
-          <w:sz w:val="24"/>
-          <w:szCs w:val="24"/>
-          <w:highlight w:val="white"/>
-        </w:rPr>
-        <w:t>6</w:t>
-      </w:r>
-      <w:r>
-        <w:rPr>
-          <w:rFonts w:ascii="Times New Roman" w:eastAsia="Times New Roman" w:hAnsi="Times New Roman" w:cs="Times New Roman"/>
-          <w:b/>
-          <w:sz w:val="24"/>
-          <w:szCs w:val="24"/>
-          <w:highlight w:val="white"/>
-        </w:rPr>
-        <w:t>, 2016</w:t>
-      </w:r>
-    </w:p>
-    <w:p>
-      <w:pPr>
-        <w:rPr>
-          <w:rFonts w:ascii="Times New Roman" w:eastAsia="Times New Roman" w:hAnsi="Times New Roman" w:cs="Times New Roman"/>
-          <w:sz w:val="24"/>
-          <w:szCs w:val="24"/>
-        </w:rPr>
-      </w:pPr>
-      <w:r>
-        <w:rPr>
-          <w:rFonts w:ascii="Times New Roman" w:eastAsia="Times New Roman" w:hAnsi="Times New Roman" w:cs="Times New Roman"/>
-          <w:sz w:val="24"/>
-          <w:szCs w:val="24"/>
-        </w:rPr>
-        <w:t>Robots start to seem underpowered at around 3.8V.</w:t>
-      </w:r>
-    </w:p>
-    <w:p>
-      <w:pPr>
-        <w:rPr>
-          <w:rFonts w:ascii="Times New Roman" w:eastAsia="Times New Roman" w:hAnsi="Times New Roman" w:cs="Times New Roman"/>
-          <w:sz w:val="24"/>
-          <w:szCs w:val="24"/>
-        </w:rPr>
-      </w:pPr>
-      <w:r>
-        <w:rPr>
-          <w:rFonts w:ascii="Times New Roman" w:eastAsia="Times New Roman" w:hAnsi="Times New Roman" w:cs="Times New Roman"/>
-          <w:sz w:val="24"/>
-          <w:szCs w:val="24"/>
-        </w:rPr>
-        <w:t>goingIn and goingOut are not symmetric</w:t>
-      </w:r>
-      <w:r>
-        <w:rPr>
-          <w:rFonts w:ascii="Times New Roman" w:eastAsia="Times New Roman" w:hAnsi="Times New Roman" w:cs="Times New Roman"/>
-          <w:sz w:val="24"/>
-          <w:szCs w:val="24"/>
-        </w:rPr>
-        <w:t xml:space="preserve"> in their behavior</w:t>
-      </w:r>
-      <w:r>
-        <w:rPr>
-          <w:rFonts w:ascii="Times New Roman" w:eastAsia="Times New Roman" w:hAnsi="Times New Roman" w:cs="Times New Roman"/>
-          <w:sz w:val="24"/>
-          <w:szCs w:val="24"/>
-        </w:rPr>
-        <w:t xml:space="preserve"> – working </w:t>
-      </w:r>
-      <w:r>
-        <w:rPr>
-          <w:rFonts w:ascii="Times New Roman" w:eastAsia="Times New Roman" w:hAnsi="Times New Roman" w:cs="Times New Roman"/>
-          <w:sz w:val="24"/>
-          <w:szCs w:val="24"/>
-        </w:rPr>
-        <w:t>on determining why.</w:t>
-      </w:r>
-      <w:r>
-        <w:rPr>
-          <w:rFonts w:ascii="Times New Roman" w:eastAsia="Times New Roman" w:hAnsi="Times New Roman" w:cs="Times New Roman"/>
-          <w:sz w:val="24"/>
-          <w:szCs w:val="24"/>
-        </w:rPr>
-        <w:t xml:space="preserve"> Got it sorted out, the checkHeadSensor was modifying the motion a little bit. I thought that I had addressed this issue before, but it seems I hadn’t completely fixed the issue.</w:t>
-      </w:r>
-    </w:p>
-    <w:p>
-      <w:pPr>
-        <w:rPr>
-          <w:rFonts w:ascii="Times New Roman" w:eastAsia="Times New Roman" w:hAnsi="Times New Roman" w:cs="Times New Roman"/>
-          <w:sz w:val="24"/>
-          <w:szCs w:val="24"/>
-        </w:rPr>
-      </w:pPr>
-      <w:r>
-        <w:rPr>
-          <w:rFonts w:ascii="Times New Roman" w:eastAsia="Times New Roman" w:hAnsi="Times New Roman" w:cs="Times New Roman"/>
-          <w:sz w:val="24"/>
-          <w:szCs w:val="24"/>
-        </w:rPr>
-        <w:t>I got all 5 robots running today. The ones with the newer battery packs don’t run as well – they are just too heavy. Replace them tomorrow with the older iteration and see if their performance improves. Some wires on the motors broke while I was working on Charlie’s drive train, so that is the first order of business tomorrow.</w:t>
-      </w:r>
-    </w:p>
-    <w:p>
-      <w:pPr>
-        <w:rPr>
-          <w:rFonts w:ascii="Times New Roman" w:eastAsia="Times New Roman" w:hAnsi="Times New Roman" w:cs="Times New Roman"/>
-          <w:sz w:val="24"/>
-          <w:szCs w:val="24"/>
-        </w:rPr>
-      </w:pPr>
-      <w:r>
-        <w:rPr>
-          <w:rFonts w:ascii="Times New Roman" w:eastAsia="Times New Roman" w:hAnsi="Times New Roman" w:cs="Times New Roman"/>
-          <w:sz w:val="24"/>
-          <w:szCs w:val="24"/>
-        </w:rPr>
-        <w:t>Afterwards, let’s talk with Bahni about what sort of stuff we need to look at for the reversal/lorentzian implementations.</w:t>
-      </w:r>
-    </w:p>
-    <w:p>
-      <w:pPr>
-        <w:rPr>
-          <w:rFonts w:ascii="Times New Roman" w:eastAsia="Times New Roman" w:hAnsi="Times New Roman" w:cs="Times New Roman"/>
-          <w:b/>
-          <w:sz w:val="24"/>
-          <w:szCs w:val="24"/>
-        </w:rPr>
-      </w:pPr>
-      <w:r>
-        <w:rPr>
-          <w:rFonts w:ascii="Times New Roman" w:eastAsia="Times New Roman" w:hAnsi="Times New Roman" w:cs="Times New Roman"/>
-          <w:b/>
-          <w:sz w:val="24"/>
-          <w:szCs w:val="24"/>
-          <w:highlight w:val="white"/>
-        </w:rPr>
-        <w:t>Date: December 1</w:t>
-      </w:r>
-      <w:r>
-        <w:rPr>
-          <w:rFonts w:ascii="Times New Roman" w:eastAsia="Times New Roman" w:hAnsi="Times New Roman" w:cs="Times New Roman"/>
-          <w:b/>
-          <w:sz w:val="24"/>
-          <w:szCs w:val="24"/>
-          <w:highlight w:val="white"/>
-        </w:rPr>
-        <w:t>9</w:t>
-      </w:r>
-      <w:r>
-        <w:rPr>
-          <w:rFonts w:ascii="Times New Roman" w:eastAsia="Times New Roman" w:hAnsi="Times New Roman" w:cs="Times New Roman"/>
-          <w:b/>
-          <w:sz w:val="24"/>
-          <w:szCs w:val="24"/>
-          <w:highlight w:val="white"/>
-        </w:rPr>
-        <w:t>, 2016</w:t>
+        <w:t>Date: December 19, 2016</w:t>
       </w:r>
     </w:p>
     <w:p>
@@ -9723,18 +9623,94 @@
           <w:szCs w:val="24"/>
           <w:highlight w:val="white"/>
         </w:rPr>
-        <w:t xml:space="preserve">Date: December </w:t>
-      </w:r>
-      <w:r>
+        <w:t>Date: December 20, 2016</w:t>
+      </w:r>
+    </w:p>
+    <w:p>
+      <w:pPr>
+        <w:rPr>
+          <w:rFonts w:ascii="Times New Roman" w:eastAsia="Times New Roman" w:hAnsi="Times New Roman" w:cs="Times New Roman"/>
+          <w:sz w:val="24"/>
+          <w:szCs w:val="24"/>
+        </w:rPr>
+      </w:pPr>
+      <w:r>
+        <w:rPr>
+          <w:rFonts w:ascii="Times New Roman" w:eastAsia="Times New Roman" w:hAnsi="Times New Roman" w:cs="Times New Roman"/>
+          <w:sz w:val="24"/>
+          <w:szCs w:val="24"/>
+        </w:rPr>
+        <w:t>Trying to figure out why the Echo IMU won’</w:t>
+      </w:r>
+      <w:r>
+        <w:rPr>
+          <w:rFonts w:ascii="Times New Roman" w:eastAsia="Times New Roman" w:hAnsi="Times New Roman" w:cs="Times New Roman"/>
+          <w:sz w:val="24"/>
+          <w:szCs w:val="24"/>
+        </w:rPr>
+        <w:t>t return a negative hy value – determined I had just been testing with two bad IMUs :/</w:t>
+      </w:r>
+    </w:p>
+    <w:p>
+      <w:pPr>
+        <w:rPr>
+          <w:rFonts w:ascii="Times New Roman" w:eastAsia="Times New Roman" w:hAnsi="Times New Roman" w:cs="Times New Roman"/>
+          <w:sz w:val="24"/>
+          <w:szCs w:val="24"/>
+        </w:rPr>
+      </w:pPr>
+      <w:r>
+        <w:rPr>
+          <w:rFonts w:ascii="Times New Roman" w:eastAsia="Times New Roman" w:hAnsi="Times New Roman" w:cs="Times New Roman"/>
+          <w:sz w:val="24"/>
+          <w:szCs w:val="24"/>
+        </w:rPr>
+        <w:t>I think the IMUs just need to be tuned. Create a mapping function?</w:t>
+      </w:r>
+    </w:p>
+    <w:p>
+      <w:pPr>
+        <w:rPr>
+          <w:rFonts w:ascii="Times New Roman" w:eastAsia="Times New Roman" w:hAnsi="Times New Roman" w:cs="Times New Roman"/>
+          <w:sz w:val="24"/>
+          <w:szCs w:val="24"/>
+        </w:rPr>
+      </w:pPr>
+    </w:p>
+    <w:p>
+      <w:pPr>
+        <w:rPr>
+          <w:rFonts w:ascii="Times New Roman" w:eastAsia="Times New Roman" w:hAnsi="Times New Roman" w:cs="Times New Roman"/>
+          <w:sz w:val="24"/>
+          <w:szCs w:val="24"/>
+        </w:rPr>
+      </w:pPr>
+      <w:r>
+        <w:rPr>
+          <w:rFonts w:ascii="Times New Roman" w:eastAsia="Times New Roman" w:hAnsi="Times New Roman" w:cs="Times New Roman"/>
+          <w:sz w:val="24"/>
+          <w:szCs w:val="24"/>
+        </w:rPr>
+        <w:t>I wrote a matlab script that may be useful for calibrating IMUs with a bias.</w:t>
+      </w:r>
+      <w:r>
+        <w:rPr>
+          <w:rFonts w:ascii="Times New Roman" w:eastAsia="Times New Roman" w:hAnsi="Times New Roman" w:cs="Times New Roman"/>
+          <w:sz w:val="24"/>
+          <w:szCs w:val="24"/>
+        </w:rPr>
+        <w:t xml:space="preserve"> I think it works well. Work on porting it to C++ tomorrow.</w:t>
+      </w:r>
+    </w:p>
+    <w:p>
+      <w:pPr>
         <w:rPr>
           <w:rFonts w:ascii="Times New Roman" w:eastAsia="Times New Roman" w:hAnsi="Times New Roman" w:cs="Times New Roman"/>
           <w:b/>
           <w:sz w:val="24"/>
           <w:szCs w:val="24"/>
-          <w:highlight w:val="white"/>
-        </w:rPr>
-        <w:t>20</w:t>
-      </w:r>
+        </w:rPr>
+      </w:pPr>
       <w:r>
         <w:rPr>
           <w:rFonts w:ascii="Times New Roman" w:eastAsia="Times New Roman" w:hAnsi="Times New Roman" w:cs="Times New Roman"/>
@@ -9743,123 +9719,7 @@
           <w:szCs w:val="24"/>
           <w:highlight w:val="white"/>
         </w:rPr>
-        <w:t>, 2016</w:t>
-      </w:r>
-    </w:p>
-    <w:p>
-      <w:pPr>
-        <w:rPr>
-          <w:rFonts w:ascii="Times New Roman" w:eastAsia="Times New Roman" w:hAnsi="Times New Roman" w:cs="Times New Roman"/>
-          <w:sz w:val="24"/>
-          <w:szCs w:val="24"/>
-        </w:rPr>
-      </w:pPr>
-      <w:r>
-        <w:rPr>
-          <w:rFonts w:ascii="Times New Roman" w:eastAsia="Times New Roman" w:hAnsi="Times New Roman" w:cs="Times New Roman"/>
-          <w:sz w:val="24"/>
-          <w:szCs w:val="24"/>
-        </w:rPr>
-        <w:t>Trying to figure out why the Echo IMU won’</w:t>
-      </w:r>
-      <w:r>
-        <w:rPr>
-          <w:rFonts w:ascii="Times New Roman" w:eastAsia="Times New Roman" w:hAnsi="Times New Roman" w:cs="Times New Roman"/>
-          <w:sz w:val="24"/>
-          <w:szCs w:val="24"/>
-        </w:rPr>
-        <w:t>t return a negative hy value – determined I had just been testing with two bad IMUs :/</w:t>
-      </w:r>
-    </w:p>
-    <w:p>
-      <w:pPr>
-        <w:rPr>
-          <w:rFonts w:ascii="Times New Roman" w:eastAsia="Times New Roman" w:hAnsi="Times New Roman" w:cs="Times New Roman"/>
-          <w:sz w:val="24"/>
-          <w:szCs w:val="24"/>
-        </w:rPr>
-      </w:pPr>
-      <w:r>
-        <w:rPr>
-          <w:rFonts w:ascii="Times New Roman" w:eastAsia="Times New Roman" w:hAnsi="Times New Roman" w:cs="Times New Roman"/>
-          <w:sz w:val="24"/>
-          <w:szCs w:val="24"/>
-        </w:rPr>
-        <w:t>I think the IMUs just need to be tuned. Create a mapping function?</w:t>
-      </w:r>
-    </w:p>
-    <w:p>
-      <w:pPr>
-        <w:rPr>
-          <w:rFonts w:ascii="Times New Roman" w:eastAsia="Times New Roman" w:hAnsi="Times New Roman" w:cs="Times New Roman"/>
-          <w:sz w:val="24"/>
-          <w:szCs w:val="24"/>
-        </w:rPr>
-      </w:pPr>
-    </w:p>
-    <w:p>
-      <w:pPr>
-        <w:rPr>
-          <w:rFonts w:ascii="Times New Roman" w:eastAsia="Times New Roman" w:hAnsi="Times New Roman" w:cs="Times New Roman"/>
-          <w:sz w:val="24"/>
-          <w:szCs w:val="24"/>
-        </w:rPr>
-      </w:pPr>
-      <w:r>
-        <w:rPr>
-          <w:rFonts w:ascii="Times New Roman" w:eastAsia="Times New Roman" w:hAnsi="Times New Roman" w:cs="Times New Roman"/>
-          <w:sz w:val="24"/>
-          <w:szCs w:val="24"/>
-        </w:rPr>
-        <w:t>I wrote a matlab script that may be useful for calibrating IMUs with a bias.</w:t>
-      </w:r>
-      <w:r>
-        <w:rPr>
-          <w:rFonts w:ascii="Times New Roman" w:eastAsia="Times New Roman" w:hAnsi="Times New Roman" w:cs="Times New Roman"/>
-          <w:sz w:val="24"/>
-          <w:szCs w:val="24"/>
-        </w:rPr>
-        <w:t xml:space="preserve"> I think it works well. Work on porting it to C++ tomorrow.</w:t>
-      </w:r>
-    </w:p>
-    <w:p>
-      <w:pPr>
-        <w:rPr>
-          <w:rFonts w:ascii="Times New Roman" w:eastAsia="Times New Roman" w:hAnsi="Times New Roman" w:cs="Times New Roman"/>
-          <w:b/>
-          <w:sz w:val="24"/>
-          <w:szCs w:val="24"/>
-        </w:rPr>
-      </w:pPr>
-      <w:r>
-        <w:rPr>
-          <w:rFonts w:ascii="Times New Roman" w:eastAsia="Times New Roman" w:hAnsi="Times New Roman" w:cs="Times New Roman"/>
-          <w:b/>
-          <w:sz w:val="24"/>
-          <w:szCs w:val="24"/>
-          <w:highlight w:val="white"/>
-        </w:rPr>
-        <w:t xml:space="preserve">Date: December </w:t>
-      </w:r>
-      <w:r>
-        <w:rPr>
-          <w:rFonts w:ascii="Times New Roman" w:eastAsia="Times New Roman" w:hAnsi="Times New Roman" w:cs="Times New Roman"/>
-          <w:b/>
-          <w:sz w:val="24"/>
-          <w:szCs w:val="24"/>
-          <w:highlight w:val="white"/>
-        </w:rPr>
-        <w:t>21</w:t>
-      </w:r>
-      <w:r>
-        <w:rPr>
-          <w:rFonts w:ascii="Times New Roman" w:eastAsia="Times New Roman" w:hAnsi="Times New Roman" w:cs="Times New Roman"/>
-          <w:b/>
-          <w:sz w:val="24"/>
-          <w:szCs w:val="24"/>
-          <w:highlight w:val="white"/>
-        </w:rPr>
-        <w:t>, 2016</w:t>
+        <w:t>Date: December 21, 2016</w:t>
       </w:r>
     </w:p>
     <w:p>
@@ -10068,15 +9928,7 @@
           <w:sz w:val="24"/>
           <w:szCs w:val="24"/>
         </w:rPr>
-        <w:t>C</w:t>
-      </w:r>
-      <w:r>
-        <w:rPr>
-          <w:rFonts w:ascii="Times New Roman" w:eastAsia="Times New Roman" w:hAnsi="Times New Roman" w:cs="Times New Roman"/>
-          <w:sz w:val="24"/>
-          <w:szCs w:val="24"/>
-        </w:rPr>
-        <w:t>:\Users\vlinevich3\Documents\DiggerDataProcessingProgram</w:t>
+        <w:t>C:\Users\vlinevich3\Documents\DiggerDataProcessingProgram</w:t>
       </w:r>
     </w:p>
     <w:p>
@@ -10448,6 +10300,7 @@
       <w:r>
         <w:rPr>
           <w:rStyle w:val="CommentReference"/>
+          <w:rFonts w:ascii="Times New Roman" w:hAnsi="Times New Roman" w:cs="Times New Roman"/>
         </w:rPr>
         <w:commentReference w:id="5"/>
       </w:r>
@@ -10455,6 +10308,7 @@
       <w:r>
         <w:rPr>
           <w:rStyle w:val="CommentReference"/>
+          <w:rFonts w:ascii="Times New Roman" w:hAnsi="Times New Roman" w:cs="Times New Roman"/>
         </w:rPr>
         <w:commentReference w:id="6"/>
       </w:r>
@@ -10583,15 +10437,7 @@
           <w:sz w:val="24"/>
           <w:szCs w:val="24"/>
         </w:rPr>
-        <w:t>leaveDumpingSite</w:t>
-      </w:r>
-      <w:r>
-        <w:rPr>
-          <w:rFonts w:ascii="Times New Roman" w:hAnsi="Times New Roman" w:cs="Times New Roman"/>
-          <w:sz w:val="24"/>
-          <w:szCs w:val="24"/>
-        </w:rPr>
-        <w:t>() has bumpDelay() in it…not sure it works.</w:t>
+        <w:t>leaveDumpingSite() has bumpDelay() in it…not sure it works.</w:t>
       </w:r>
     </w:p>
     <w:p>
@@ -10714,23 +10560,7 @@
           <w:sz w:val="24"/>
           <w:szCs w:val="24"/>
         </w:rPr>
-        <w:t xml:space="preserve">I think it might be best to move the Lorenz check from the </w:t>
-      </w:r>
-      <w:r>
-        <w:rPr>
-          <w:rFonts w:ascii="Times New Roman" w:eastAsia="Times New Roman" w:hAnsi="Times New Roman" w:cs="Times New Roman"/>
-          <w:sz w:val="24"/>
-          <w:szCs w:val="24"/>
-        </w:rPr>
-        <w:t>DumpingMode</w:t>
-      </w:r>
-      <w:r>
-        <w:rPr>
-          <w:rFonts w:ascii="Times New Roman" w:eastAsia="Times New Roman" w:hAnsi="Times New Roman" w:cs="Times New Roman"/>
-          <w:sz w:val="24"/>
-          <w:szCs w:val="24"/>
-        </w:rPr>
-        <w:t>() code to the</w:t>
+        <w:t>I think it might be best to move the Lorenz check from the DumpingMode() code to the</w:t>
       </w:r>
       <w:r>
         <w:rPr>
@@ -10779,23 +10609,7 @@
           <w:sz w:val="24"/>
           <w:szCs w:val="24"/>
         </w:rPr>
-        <w:t xml:space="preserve">If </w:t>
-      </w:r>
-      <w:r>
-        <w:rPr>
-          <w:rFonts w:ascii="Times New Roman" w:eastAsia="Times New Roman" w:hAnsi="Times New Roman" w:cs="Times New Roman"/>
-          <w:sz w:val="24"/>
-          <w:szCs w:val="24"/>
-        </w:rPr>
-        <w:t>PROBABILITY_DIG</w:t>
-      </w:r>
-      <w:r>
-        <w:rPr>
-          <w:rFonts w:ascii="Times New Roman" w:eastAsia="Times New Roman" w:hAnsi="Times New Roman" w:cs="Times New Roman"/>
-          <w:sz w:val="24"/>
-          <w:szCs w:val="24"/>
-        </w:rPr>
-        <w:t xml:space="preserve"> statement in evaluates to true within the goingIn </w:t>
+        <w:t xml:space="preserve">If PROBABILITY_DIG statement in evaluates to true within the goingIn </w:t>
       </w:r>
       <w:r>
         <w:rPr>
@@ -10811,23 +10625,7 @@
           <w:sz w:val="24"/>
           <w:szCs w:val="24"/>
         </w:rPr>
-        <w:t xml:space="preserve">, change the current_target_heading to OUT_DIRECTION, call </w:t>
-      </w:r>
-      <w:r>
-        <w:rPr>
-          <w:rFonts w:ascii="Times New Roman" w:eastAsia="Times New Roman" w:hAnsi="Times New Roman" w:cs="Times New Roman"/>
-          <w:sz w:val="24"/>
-          <w:szCs w:val="24"/>
-        </w:rPr>
-        <w:t>enable_RestingMode()</w:t>
-      </w:r>
-      <w:r>
-        <w:rPr>
-          <w:rFonts w:ascii="Times New Roman" w:eastAsia="Times New Roman" w:hAnsi="Times New Roman" w:cs="Times New Roman"/>
-          <w:sz w:val="24"/>
-          <w:szCs w:val="24"/>
-        </w:rPr>
-        <w:t>, and skip the rest of the functionality which sets up a goingIn run.</w:t>
+        <w:t>, change the current_target_heading to OUT_DIRECTION, call enable_RestingMode(), and skip the rest of the functionality which sets up a goingIn run.</w:t>
       </w:r>
     </w:p>
     <w:p>
@@ -11909,6 +11707,9 @@
         <w:t>\</w:t>
       </w:r>
       <w:r>
+        <w:rPr>
+          <w:rFonts w:ascii="Times New Roman" w:hAnsi="Times New Roman" w:cs="Times New Roman"/>
+        </w:rPr>
         <w:t xml:space="preserve"> </w:t>
       </w:r>
       <w:r>
@@ -13088,39 +12889,7 @@
           <w:sz w:val="24"/>
           <w:szCs w:val="24"/>
         </w:rPr>
-        <w:t xml:space="preserve"> issues in the fio*.ino code. See code associated with </w:t>
-      </w:r>
-      <w:r>
-        <w:rPr>
-          <w:rFonts w:ascii="Times New Roman" w:eastAsia="Times New Roman" w:hAnsi="Times New Roman" w:cs="Times New Roman"/>
-          <w:sz w:val="24"/>
-          <w:szCs w:val="24"/>
-        </w:rPr>
-        <w:t>CHECK_START</w:t>
-      </w:r>
-      <w:r>
-        <w:rPr>
-          <w:rFonts w:ascii="Times New Roman" w:eastAsia="Times New Roman" w:hAnsi="Times New Roman" w:cs="Times New Roman"/>
-          <w:sz w:val="24"/>
-          <w:szCs w:val="24"/>
-        </w:rPr>
-        <w:t xml:space="preserve"> and </w:t>
-      </w:r>
-      <w:r>
-        <w:rPr>
-          <w:rFonts w:ascii="Times New Roman" w:eastAsia="Times New Roman" w:hAnsi="Times New Roman" w:cs="Times New Roman"/>
-          <w:sz w:val="24"/>
-          <w:szCs w:val="24"/>
-        </w:rPr>
-        <w:t>CHECK_</w:t>
-      </w:r>
-      <w:r>
-        <w:rPr>
-          <w:rFonts w:ascii="Times New Roman" w:eastAsia="Times New Roman" w:hAnsi="Times New Roman" w:cs="Times New Roman"/>
-          <w:sz w:val="24"/>
-          <w:szCs w:val="24"/>
-        </w:rPr>
-        <w:t>END. I commented this out for now.</w:t>
+        <w:t xml:space="preserve"> issues in the fio*.ino code. See code associated with CHECK_START and CHECK_END. I commented this out for now.</w:t>
       </w:r>
       <w:r>
         <w:rPr>
@@ -14026,14 +13795,14 @@
         <w:spacing w:after="0" w:line="240" w:lineRule="auto"/>
         <w:ind w:left="4320"/>
         <w:rPr>
-          <w:rFonts w:eastAsia="Times New Roman" w:cs="Times New Roman"/>
-          <w:sz w:val="24"/>
-          <w:szCs w:val="24"/>
-        </w:rPr>
-      </w:pPr>
-      <w:r>
-        <w:rPr>
-          <w:rFonts w:eastAsia="Times New Roman" w:cs="Times New Roman"/>
+          <w:rFonts w:ascii="Times New Roman" w:eastAsia="Times New Roman" w:hAnsi="Times New Roman" w:cs="Times New Roman"/>
+          <w:sz w:val="24"/>
+          <w:szCs w:val="24"/>
+        </w:rPr>
+      </w:pPr>
+      <w:r>
+        <w:rPr>
+          <w:rFonts w:ascii="Times New Roman" w:eastAsia="Times New Roman" w:hAnsi="Times New Roman" w:cs="Times New Roman"/>
           <w:sz w:val="24"/>
           <w:szCs w:val="24"/>
         </w:rPr>
@@ -14046,14 +13815,14 @@
         <w:spacing w:after="0" w:line="240" w:lineRule="auto"/>
         <w:ind w:left="4320"/>
         <w:rPr>
-          <w:rFonts w:eastAsia="Times New Roman" w:cs="Times New Roman"/>
-          <w:sz w:val="24"/>
-          <w:szCs w:val="24"/>
-        </w:rPr>
-      </w:pPr>
-      <w:r>
-        <w:rPr>
-          <w:rFonts w:eastAsia="Times New Roman" w:cs="Times New Roman"/>
+          <w:rFonts w:ascii="Times New Roman" w:eastAsia="Times New Roman" w:hAnsi="Times New Roman" w:cs="Times New Roman"/>
+          <w:sz w:val="24"/>
+          <w:szCs w:val="24"/>
+        </w:rPr>
+      </w:pPr>
+      <w:r>
+        <w:rPr>
+          <w:rFonts w:ascii="Times New Roman" w:eastAsia="Times New Roman" w:hAnsi="Times New Roman" w:cs="Times New Roman"/>
           <w:sz w:val="24"/>
           <w:szCs w:val="24"/>
         </w:rPr>
@@ -14066,14 +13835,14 @@
         <w:spacing w:after="0" w:line="240" w:lineRule="auto"/>
         <w:ind w:left="4320"/>
         <w:rPr>
-          <w:rFonts w:eastAsia="Times New Roman" w:cs="Times New Roman"/>
-          <w:sz w:val="24"/>
-          <w:szCs w:val="24"/>
-        </w:rPr>
-      </w:pPr>
-      <w:r>
-        <w:rPr>
-          <w:rFonts w:eastAsia="Times New Roman" w:cs="Times New Roman"/>
+          <w:rFonts w:ascii="Times New Roman" w:eastAsia="Times New Roman" w:hAnsi="Times New Roman" w:cs="Times New Roman"/>
+          <w:sz w:val="24"/>
+          <w:szCs w:val="24"/>
+        </w:rPr>
+      </w:pPr>
+      <w:r>
+        <w:rPr>
+          <w:rFonts w:ascii="Times New Roman" w:eastAsia="Times New Roman" w:hAnsi="Times New Roman" w:cs="Times New Roman"/>
           <w:sz w:val="24"/>
           <w:szCs w:val="24"/>
         </w:rPr>
@@ -14086,7 +13855,7 @@
         <w:spacing w:after="0" w:line="240" w:lineRule="auto"/>
         <w:ind w:left="4320"/>
         <w:rPr>
-          <w:rFonts w:eastAsia="Times New Roman" w:cs="Times New Roman"/>
+          <w:rFonts w:ascii="Times New Roman" w:eastAsia="Times New Roman" w:hAnsi="Times New Roman" w:cs="Times New Roman"/>
           <w:sz w:val="24"/>
           <w:szCs w:val="24"/>
         </w:rPr>
@@ -14098,14 +13867,14 @@
         <w:spacing w:after="0" w:line="240" w:lineRule="auto"/>
         <w:ind w:left="4320"/>
         <w:rPr>
-          <w:rFonts w:eastAsia="Times New Roman" w:cs="Times New Roman"/>
-          <w:sz w:val="24"/>
-          <w:szCs w:val="24"/>
-        </w:rPr>
-      </w:pPr>
-      <w:r>
-        <w:rPr>
-          <w:rFonts w:eastAsia="Times New Roman" w:cs="Times New Roman"/>
+          <w:rFonts w:ascii="Times New Roman" w:eastAsia="Times New Roman" w:hAnsi="Times New Roman" w:cs="Times New Roman"/>
+          <w:sz w:val="24"/>
+          <w:szCs w:val="24"/>
+        </w:rPr>
+      </w:pPr>
+      <w:r>
+        <w:rPr>
+          <w:rFonts w:ascii="Times New Roman" w:eastAsia="Times New Roman" w:hAnsi="Times New Roman" w:cs="Times New Roman"/>
           <w:sz w:val="24"/>
           <w:szCs w:val="24"/>
         </w:rPr>
@@ -14118,14 +13887,14 @@
         <w:spacing w:after="0" w:line="240" w:lineRule="auto"/>
         <w:ind w:left="4320"/>
         <w:rPr>
-          <w:rFonts w:eastAsia="Times New Roman" w:cs="Times New Roman"/>
-          <w:sz w:val="24"/>
-          <w:szCs w:val="24"/>
-        </w:rPr>
-      </w:pPr>
-      <w:r>
-        <w:rPr>
-          <w:rFonts w:eastAsia="Times New Roman" w:cs="Times New Roman"/>
+          <w:rFonts w:ascii="Times New Roman" w:eastAsia="Times New Roman" w:hAnsi="Times New Roman" w:cs="Times New Roman"/>
+          <w:sz w:val="24"/>
+          <w:szCs w:val="24"/>
+        </w:rPr>
+      </w:pPr>
+      <w:r>
+        <w:rPr>
+          <w:rFonts w:ascii="Times New Roman" w:eastAsia="Times New Roman" w:hAnsi="Times New Roman" w:cs="Times New Roman"/>
           <w:sz w:val="24"/>
           <w:szCs w:val="24"/>
         </w:rPr>
@@ -14138,14 +13907,14 @@
         <w:spacing w:after="0" w:line="240" w:lineRule="auto"/>
         <w:ind w:left="4320"/>
         <w:rPr>
-          <w:rFonts w:eastAsia="Times New Roman" w:cs="Times New Roman"/>
-          <w:sz w:val="24"/>
-          <w:szCs w:val="24"/>
-        </w:rPr>
-      </w:pPr>
-      <w:r>
-        <w:rPr>
-          <w:rFonts w:eastAsia="Times New Roman" w:cs="Times New Roman"/>
+          <w:rFonts w:ascii="Times New Roman" w:eastAsia="Times New Roman" w:hAnsi="Times New Roman" w:cs="Times New Roman"/>
+          <w:sz w:val="24"/>
+          <w:szCs w:val="24"/>
+        </w:rPr>
+      </w:pPr>
+      <w:r>
+        <w:rPr>
+          <w:rFonts w:ascii="Times New Roman" w:eastAsia="Times New Roman" w:hAnsi="Times New Roman" w:cs="Times New Roman"/>
           <w:sz w:val="24"/>
           <w:szCs w:val="24"/>
         </w:rPr>
@@ -14158,14 +13927,14 @@
         <w:spacing w:after="0" w:line="240" w:lineRule="auto"/>
         <w:ind w:left="4320"/>
         <w:rPr>
-          <w:rFonts w:eastAsia="Times New Roman" w:cs="Times New Roman"/>
-          <w:sz w:val="24"/>
-          <w:szCs w:val="24"/>
-        </w:rPr>
-      </w:pPr>
-      <w:r>
-        <w:rPr>
-          <w:rFonts w:eastAsia="Times New Roman" w:cs="Times New Roman"/>
+          <w:rFonts w:ascii="Times New Roman" w:eastAsia="Times New Roman" w:hAnsi="Times New Roman" w:cs="Times New Roman"/>
+          <w:sz w:val="24"/>
+          <w:szCs w:val="24"/>
+        </w:rPr>
+      </w:pPr>
+      <w:r>
+        <w:rPr>
+          <w:rFonts w:ascii="Times New Roman" w:eastAsia="Times New Roman" w:hAnsi="Times New Roman" w:cs="Times New Roman"/>
           <w:sz w:val="24"/>
           <w:szCs w:val="24"/>
         </w:rPr>
@@ -14178,7 +13947,7 @@
         <w:spacing w:after="0" w:line="240" w:lineRule="auto"/>
         <w:ind w:left="4320"/>
         <w:rPr>
-          <w:rFonts w:eastAsia="Times New Roman" w:cs="Times New Roman"/>
+          <w:rFonts w:ascii="Times New Roman" w:eastAsia="Times New Roman" w:hAnsi="Times New Roman" w:cs="Times New Roman"/>
           <w:sz w:val="24"/>
           <w:szCs w:val="24"/>
         </w:rPr>
@@ -14190,14 +13959,14 @@
         <w:spacing w:after="0" w:line="240" w:lineRule="auto"/>
         <w:ind w:left="4320"/>
         <w:rPr>
-          <w:rFonts w:eastAsia="Times New Roman" w:cs="Times New Roman"/>
-          <w:sz w:val="24"/>
-          <w:szCs w:val="24"/>
-        </w:rPr>
-      </w:pPr>
-      <w:r>
-        <w:rPr>
-          <w:rFonts w:eastAsia="Times New Roman" w:cs="Times New Roman"/>
+          <w:rFonts w:ascii="Times New Roman" w:eastAsia="Times New Roman" w:hAnsi="Times New Roman" w:cs="Times New Roman"/>
+          <w:sz w:val="24"/>
+          <w:szCs w:val="24"/>
+        </w:rPr>
+      </w:pPr>
+      <w:r>
+        <w:rPr>
+          <w:rFonts w:ascii="Times New Roman" w:eastAsia="Times New Roman" w:hAnsi="Times New Roman" w:cs="Times New Roman"/>
           <w:sz w:val="24"/>
           <w:szCs w:val="24"/>
         </w:rPr>
@@ -14210,14 +13979,14 @@
         <w:spacing w:after="0" w:line="240" w:lineRule="auto"/>
         <w:ind w:left="4320"/>
         <w:rPr>
-          <w:rFonts w:eastAsia="Times New Roman" w:cs="Times New Roman"/>
-          <w:sz w:val="24"/>
-          <w:szCs w:val="24"/>
-        </w:rPr>
-      </w:pPr>
-      <w:r>
-        <w:rPr>
-          <w:rFonts w:eastAsia="Times New Roman" w:cs="Times New Roman"/>
+          <w:rFonts w:ascii="Times New Roman" w:eastAsia="Times New Roman" w:hAnsi="Times New Roman" w:cs="Times New Roman"/>
+          <w:sz w:val="24"/>
+          <w:szCs w:val="24"/>
+        </w:rPr>
+      </w:pPr>
+      <w:r>
+        <w:rPr>
+          <w:rFonts w:ascii="Times New Roman" w:eastAsia="Times New Roman" w:hAnsi="Times New Roman" w:cs="Times New Roman"/>
           <w:sz w:val="24"/>
           <w:szCs w:val="24"/>
         </w:rPr>
@@ -14230,14 +13999,14 @@
         <w:spacing w:after="0" w:line="240" w:lineRule="auto"/>
         <w:ind w:left="4320"/>
         <w:rPr>
-          <w:rFonts w:eastAsia="Times New Roman" w:cs="Times New Roman"/>
-          <w:sz w:val="24"/>
-          <w:szCs w:val="24"/>
-        </w:rPr>
-      </w:pPr>
-      <w:r>
-        <w:rPr>
-          <w:rFonts w:eastAsia="Times New Roman" w:cs="Times New Roman"/>
+          <w:rFonts w:ascii="Times New Roman" w:eastAsia="Times New Roman" w:hAnsi="Times New Roman" w:cs="Times New Roman"/>
+          <w:sz w:val="24"/>
+          <w:szCs w:val="24"/>
+        </w:rPr>
+      </w:pPr>
+      <w:r>
+        <w:rPr>
+          <w:rFonts w:ascii="Times New Roman" w:eastAsia="Times New Roman" w:hAnsi="Times New Roman" w:cs="Times New Roman"/>
           <w:sz w:val="24"/>
           <w:szCs w:val="24"/>
         </w:rPr>
@@ -14250,14 +14019,14 @@
         <w:spacing w:after="0" w:line="240" w:lineRule="auto"/>
         <w:ind w:left="4320"/>
         <w:rPr>
-          <w:rFonts w:eastAsia="Times New Roman" w:cs="Times New Roman"/>
-          <w:sz w:val="24"/>
-          <w:szCs w:val="24"/>
-        </w:rPr>
-      </w:pPr>
-      <w:r>
-        <w:rPr>
-          <w:rFonts w:eastAsia="Times New Roman" w:cs="Times New Roman"/>
+          <w:rFonts w:ascii="Times New Roman" w:eastAsia="Times New Roman" w:hAnsi="Times New Roman" w:cs="Times New Roman"/>
+          <w:sz w:val="24"/>
+          <w:szCs w:val="24"/>
+        </w:rPr>
+      </w:pPr>
+      <w:r>
+        <w:rPr>
+          <w:rFonts w:ascii="Times New Roman" w:eastAsia="Times New Roman" w:hAnsi="Times New Roman" w:cs="Times New Roman"/>
           <w:sz w:val="24"/>
           <w:szCs w:val="24"/>
         </w:rPr>
@@ -14270,14 +14039,14 @@
         <w:spacing w:after="0" w:line="240" w:lineRule="auto"/>
         <w:ind w:left="4320"/>
         <w:rPr>
-          <w:rFonts w:eastAsia="Times New Roman" w:cs="Times New Roman"/>
-          <w:sz w:val="24"/>
-          <w:szCs w:val="24"/>
-        </w:rPr>
-      </w:pPr>
-      <w:r>
-        <w:rPr>
-          <w:rFonts w:eastAsia="Times New Roman" w:cs="Times New Roman"/>
+          <w:rFonts w:ascii="Times New Roman" w:eastAsia="Times New Roman" w:hAnsi="Times New Roman" w:cs="Times New Roman"/>
+          <w:sz w:val="24"/>
+          <w:szCs w:val="24"/>
+        </w:rPr>
+      </w:pPr>
+      <w:r>
+        <w:rPr>
+          <w:rFonts w:ascii="Times New Roman" w:eastAsia="Times New Roman" w:hAnsi="Times New Roman" w:cs="Times New Roman"/>
           <w:sz w:val="24"/>
           <w:szCs w:val="24"/>
         </w:rPr>
@@ -14290,7 +14059,7 @@
         <w:spacing w:after="0" w:line="240" w:lineRule="auto"/>
         <w:ind w:left="4320"/>
         <w:rPr>
-          <w:rFonts w:eastAsia="Times New Roman" w:cs="Times New Roman"/>
+          <w:rFonts w:ascii="Times New Roman" w:eastAsia="Times New Roman" w:hAnsi="Times New Roman" w:cs="Times New Roman"/>
           <w:sz w:val="24"/>
           <w:szCs w:val="24"/>
         </w:rPr>
@@ -14302,14 +14071,14 @@
         <w:spacing w:after="0" w:line="240" w:lineRule="auto"/>
         <w:ind w:left="4320"/>
         <w:rPr>
-          <w:rFonts w:eastAsia="Times New Roman" w:cs="Times New Roman"/>
-          <w:sz w:val="24"/>
-          <w:szCs w:val="24"/>
-        </w:rPr>
-      </w:pPr>
-      <w:r>
-        <w:rPr>
-          <w:rFonts w:eastAsia="Times New Roman" w:cs="Times New Roman"/>
+          <w:rFonts w:ascii="Times New Roman" w:eastAsia="Times New Roman" w:hAnsi="Times New Roman" w:cs="Times New Roman"/>
+          <w:sz w:val="24"/>
+          <w:szCs w:val="24"/>
+        </w:rPr>
+      </w:pPr>
+      <w:r>
+        <w:rPr>
+          <w:rFonts w:ascii="Times New Roman" w:eastAsia="Times New Roman" w:hAnsi="Times New Roman" w:cs="Times New Roman"/>
           <w:sz w:val="24"/>
           <w:szCs w:val="24"/>
         </w:rPr>
@@ -14322,14 +14091,14 @@
         <w:spacing w:after="0" w:line="240" w:lineRule="auto"/>
         <w:ind w:left="4320"/>
         <w:rPr>
-          <w:rFonts w:eastAsia="Times New Roman" w:cs="Times New Roman"/>
-          <w:sz w:val="24"/>
-          <w:szCs w:val="24"/>
-        </w:rPr>
-      </w:pPr>
-      <w:r>
-        <w:rPr>
-          <w:rFonts w:eastAsia="Times New Roman" w:cs="Times New Roman"/>
+          <w:rFonts w:ascii="Times New Roman" w:eastAsia="Times New Roman" w:hAnsi="Times New Roman" w:cs="Times New Roman"/>
+          <w:sz w:val="24"/>
+          <w:szCs w:val="24"/>
+        </w:rPr>
+      </w:pPr>
+      <w:r>
+        <w:rPr>
+          <w:rFonts w:ascii="Times New Roman" w:eastAsia="Times New Roman" w:hAnsi="Times New Roman" w:cs="Times New Roman"/>
           <w:sz w:val="24"/>
           <w:szCs w:val="24"/>
         </w:rPr>
@@ -14342,14 +14111,14 @@
         <w:spacing w:after="0" w:line="240" w:lineRule="auto"/>
         <w:ind w:left="4320"/>
         <w:rPr>
-          <w:rFonts w:eastAsia="Times New Roman" w:cs="Times New Roman"/>
-          <w:sz w:val="24"/>
-          <w:szCs w:val="24"/>
-        </w:rPr>
-      </w:pPr>
-      <w:r>
-        <w:rPr>
-          <w:rFonts w:eastAsia="Times New Roman" w:cs="Times New Roman"/>
+          <w:rFonts w:ascii="Times New Roman" w:eastAsia="Times New Roman" w:hAnsi="Times New Roman" w:cs="Times New Roman"/>
+          <w:sz w:val="24"/>
+          <w:szCs w:val="24"/>
+        </w:rPr>
+      </w:pPr>
+      <w:r>
+        <w:rPr>
+          <w:rFonts w:ascii="Times New Roman" w:eastAsia="Times New Roman" w:hAnsi="Times New Roman" w:cs="Times New Roman"/>
           <w:sz w:val="24"/>
           <w:szCs w:val="24"/>
         </w:rPr>
@@ -14362,14 +14131,14 @@
         <w:spacing w:after="0" w:line="240" w:lineRule="auto"/>
         <w:ind w:left="4320"/>
         <w:rPr>
-          <w:rFonts w:eastAsia="Times New Roman" w:cs="Times New Roman"/>
-          <w:sz w:val="24"/>
-          <w:szCs w:val="24"/>
-        </w:rPr>
-      </w:pPr>
-      <w:r>
-        <w:rPr>
-          <w:rFonts w:eastAsia="Times New Roman" w:cs="Times New Roman"/>
+          <w:rFonts w:ascii="Times New Roman" w:eastAsia="Times New Roman" w:hAnsi="Times New Roman" w:cs="Times New Roman"/>
+          <w:sz w:val="24"/>
+          <w:szCs w:val="24"/>
+        </w:rPr>
